--- a/mbn.docx
+++ b/mbn.docx
@@ -1,6 +1,6 @@
 
 <file path=word/document.xml><?xml version="1.0" encoding="utf-8"?>
-<w:document xmlns:wpc="http://schemas.microsoft.com/office/word/2010/wordprocessingCanvas" xmlns:mc="http://schemas.openxmlformats.org/markup-compatibility/2006" xmlns:o="urn:schemas-microsoft-com:office:office" xmlns:r="http://schemas.openxmlformats.org/officeDocument/2006/relationships" xmlns:m="http://schemas.openxmlformats.org/officeDocument/2006/math" xmlns:v="urn:schemas-microsoft-com:vml" xmlns:wp14="http://schemas.microsoft.com/office/word/2010/wordprocessingDrawing" xmlns:wp="http://schemas.openxmlformats.org/drawingml/2006/wordprocessingDrawing" xmlns:w10="urn:schemas-microsoft-com:office:word" xmlns:w="http://schemas.openxmlformats.org/wordprocessingml/2006/main" xmlns:w14="http://schemas.microsoft.com/office/word/2010/wordml" xmlns:wpg="http://schemas.microsoft.com/office/word/2010/wordprocessingGroup" xmlns:wpi="http://schemas.microsoft.com/office/word/2010/wordprocessingInk" xmlns:wne="http://schemas.microsoft.com/office/word/2006/wordml" xmlns:wps="http://schemas.microsoft.com/office/word/2010/wordprocessingShape" mc:Ignorable="w14 wp14">
+<w:document xmlns:wpc="http://schemas.microsoft.com/office/word/2010/wordprocessingCanvas" xmlns:mo="http://schemas.microsoft.com/office/mac/office/2008/main" xmlns:mc="http://schemas.openxmlformats.org/markup-compatibility/2006" xmlns:mv="urn:schemas-microsoft-com:mac:vml" xmlns:o="urn:schemas-microsoft-com:office:office" xmlns:r="http://schemas.openxmlformats.org/officeDocument/2006/relationships" xmlns:m="http://schemas.openxmlformats.org/officeDocument/2006/math" xmlns:v="urn:schemas-microsoft-com:vml" xmlns:wp14="http://schemas.microsoft.com/office/word/2010/wordprocessingDrawing" xmlns:wp="http://schemas.openxmlformats.org/drawingml/2006/wordprocessingDrawing" xmlns:w10="urn:schemas-microsoft-com:office:word" xmlns:w="http://schemas.openxmlformats.org/wordprocessingml/2006/main" xmlns:w14="http://schemas.microsoft.com/office/word/2010/wordml" xmlns:wpg="http://schemas.microsoft.com/office/word/2010/wordprocessingGroup" xmlns:wpi="http://schemas.microsoft.com/office/word/2010/wordprocessingInk" xmlns:wne="http://schemas.microsoft.com/office/word/2006/wordml" xmlns:wps="http://schemas.microsoft.com/office/word/2010/wordprocessingShape" mc:Ignorable="w14 wp14">
   <w:body>
     <w:p>
       <w:pPr>
@@ -211,7 +211,7 @@
                       <a:noFill/>
                     </a:ln>
                     <a:extLst>
-                      <a:ext uri="{53640926-AAD7-44D8-BBD7-CCE9431645EC}">
+                      <a:ext uri="{53640926-AAD7-44d8-BBD7-CCE9431645EC}">
                         <a14:shadowObscured xmlns:a14="http://schemas.microsoft.com/office/drawing/2010/main"/>
                       </a:ext>
                     </a:extLst>
@@ -291,35 +291,23 @@
           <w:rFonts w:ascii="Garamond" w:hAnsi="Garamond"/>
           <w:u w:val="single"/>
         </w:rPr>
-        <w:t>15</w:t>
-      </w:r>
+        <w:t>23 February</w:t>
+      </w:r>
+      <w:bookmarkStart w:id="0" w:name="_GoBack"/>
+      <w:bookmarkEnd w:id="0"/>
       <w:r>
         <w:rPr>
           <w:rFonts w:ascii="Garamond" w:hAnsi="Garamond"/>
           <w:u w:val="single"/>
         </w:rPr>
-        <w:t xml:space="preserve"> </w:t>
+        <w:t xml:space="preserve"> 2017</w:t>
       </w:r>
       <w:r>
         <w:rPr>
           <w:rFonts w:ascii="Garamond" w:hAnsi="Garamond"/>
           <w:u w:val="single"/>
         </w:rPr>
-        <w:t>November</w:t>
-      </w:r>
-      <w:r>
-        <w:rPr>
-          <w:rFonts w:ascii="Garamond" w:hAnsi="Garamond"/>
-          <w:u w:val="single"/>
-        </w:rPr>
-        <w:t xml:space="preserve"> </w:t>
-      </w:r>
-      <w:r>
-        <w:rPr>
-          <w:rFonts w:ascii="Garamond" w:hAnsi="Garamond"/>
-          <w:u w:val="single"/>
-        </w:rPr>
-        <w:t xml:space="preserve">2016    </w:t>
+        <w:t xml:space="preserve">    </w:t>
       </w:r>
     </w:p>
     <w:p>
@@ -344,18 +332,8 @@
           <w:sz w:val="22"/>
           <w:szCs w:val="22"/>
         </w:rPr>
-        <w:t xml:space="preserve">   Mary Beth </w:t>
-      </w:r>
-      <w:proofErr w:type="spellStart"/>
-      <w:r>
-        <w:rPr>
-          <w:rFonts w:ascii="Garamond" w:hAnsi="Garamond"/>
-          <w:sz w:val="22"/>
-          <w:szCs w:val="22"/>
-        </w:rPr>
-        <w:t>Nebel</w:t>
-      </w:r>
-      <w:proofErr w:type="spellEnd"/>
+        <w:t xml:space="preserve">   Mary Beth Nebel</w:t>
+      </w:r>
       <w:r>
         <w:rPr>
           <w:rFonts w:ascii="Garamond" w:hAnsi="Garamond"/>
@@ -471,16 +449,6 @@
         </w:rPr>
         <w:t xml:space="preserve"> </w:t>
       </w:r>
-      <w:r>
-        <w:rPr>
-          <w:rFonts w:ascii="Garamond" w:hAnsi="Garamond"/>
-          <w:i/>
-          <w:color w:val="000000"/>
-          <w:sz w:val="22"/>
-          <w:szCs w:val="22"/>
-        </w:rPr>
-        <w:t>(in chronological order, earliest first by start date under each subcategory)</w:t>
-      </w:r>
     </w:p>
     <w:p>
       <w:pPr>
@@ -525,53 +493,26 @@
           <w:sz w:val="22"/>
           <w:szCs w:val="22"/>
         </w:rPr>
-        <w:t xml:space="preserve">Instructor, Department of Neurology, Johns Hopkins </w:t>
-      </w:r>
-      <w:r>
-        <w:rPr>
-          <w:rFonts w:ascii="Garamond" w:hAnsi="Garamond"/>
-          <w:color w:val="000000"/>
-          <w:sz w:val="22"/>
-          <w:szCs w:val="22"/>
-        </w:rPr>
-        <w:t>University</w:t>
-      </w:r>
-      <w:r>
-        <w:rPr>
-          <w:rFonts w:ascii="Garamond" w:hAnsi="Garamond"/>
-          <w:color w:val="000000"/>
-          <w:sz w:val="22"/>
-          <w:szCs w:val="22"/>
-        </w:rPr>
-        <w:t xml:space="preserve"> School of Medicine</w:t>
-      </w:r>
-    </w:p>
-    <w:p>
-      <w:pPr>
-        <w:rPr>
-          <w:rFonts w:ascii="Garamond" w:hAnsi="Garamond"/>
-          <w:color w:val="000000"/>
-          <w:sz w:val="22"/>
-          <w:szCs w:val="22"/>
-        </w:rPr>
-      </w:pPr>
-      <w:r>
-        <w:rPr>
-          <w:rFonts w:ascii="Garamond" w:hAnsi="Garamond"/>
-          <w:color w:val="000000"/>
-          <w:sz w:val="22"/>
-          <w:szCs w:val="22"/>
-        </w:rPr>
-        <w:t>2015</w:t>
-      </w:r>
-      <w:r>
-        <w:rPr>
-          <w:rFonts w:ascii="Garamond" w:hAnsi="Garamond"/>
-          <w:color w:val="000000"/>
-          <w:sz w:val="22"/>
-          <w:szCs w:val="22"/>
-        </w:rPr>
-        <w:t>-present</w:t>
+        <w:t>Research Scientist, Center for Neurodevelopmental and Imaging Research, Kennedy Krieger Institute</w:t>
+      </w:r>
+    </w:p>
+    <w:p>
+      <w:pPr>
+        <w:ind w:left="1440" w:hanging="1440"/>
+        <w:rPr>
+          <w:rFonts w:ascii="Garamond" w:hAnsi="Garamond"/>
+          <w:sz w:val="22"/>
+          <w:szCs w:val="22"/>
+        </w:rPr>
+      </w:pPr>
+      <w:r>
+        <w:rPr>
+          <w:rFonts w:ascii="Garamond" w:hAnsi="Garamond"/>
+          <w:color w:val="000000"/>
+          <w:sz w:val="22"/>
+          <w:szCs w:val="22"/>
+        </w:rPr>
+        <w:t>2016-present</w:t>
       </w:r>
       <w:r>
         <w:rPr>
@@ -581,15 +522,58 @@
           <w:szCs w:val="22"/>
         </w:rPr>
         <w:tab/>
-      </w:r>
-      <w:r>
-        <w:rPr>
-          <w:rFonts w:ascii="Garamond" w:hAnsi="Garamond"/>
-          <w:color w:val="000000"/>
-          <w:sz w:val="22"/>
-          <w:szCs w:val="22"/>
-        </w:rPr>
-        <w:t>Research Scientist, Center for Neurodevelopmental and Imaging Research, Kennedy Krieger Institute</w:t>
+        <w:t xml:space="preserve">Affiliated Faculty, Wendy Klag </w:t>
+      </w:r>
+      <w:r>
+        <w:rPr>
+          <w:rFonts w:ascii="Garamond" w:hAnsi="Garamond"/>
+          <w:sz w:val="22"/>
+          <w:szCs w:val="22"/>
+        </w:rPr>
+        <w:t>Center</w:t>
+      </w:r>
+      <w:r>
+        <w:rPr>
+          <w:rFonts w:ascii="Garamond" w:hAnsi="Garamond"/>
+          <w:sz w:val="22"/>
+          <w:szCs w:val="22"/>
+        </w:rPr>
+        <w:t xml:space="preserve"> for Autism &amp; Developmental Dis</w:t>
+      </w:r>
+      <w:r>
+        <w:rPr>
+          <w:rFonts w:ascii="Garamond" w:hAnsi="Garamond"/>
+          <w:sz w:val="22"/>
+          <w:szCs w:val="22"/>
+        </w:rPr>
+        <w:t xml:space="preserve">abilities, Johns Hopkins Bloomberg School of Public Health </w:t>
+      </w:r>
+    </w:p>
+    <w:p>
+      <w:pPr>
+        <w:ind w:left="1440" w:hanging="1440"/>
+        <w:rPr>
+          <w:rFonts w:ascii="Garamond" w:hAnsi="Garamond"/>
+          <w:sz w:val="22"/>
+          <w:szCs w:val="22"/>
+        </w:rPr>
+      </w:pPr>
+      <w:r>
+        <w:rPr>
+          <w:rFonts w:ascii="Garamond" w:hAnsi="Garamond"/>
+          <w:sz w:val="22"/>
+          <w:szCs w:val="22"/>
+        </w:rPr>
+        <w:t>2017-present</w:t>
+      </w:r>
+      <w:r>
+        <w:rPr>
+          <w:rFonts w:ascii="Garamond" w:hAnsi="Garamond"/>
+          <w:sz w:val="22"/>
+          <w:szCs w:val="22"/>
+        </w:rPr>
+        <w:tab/>
+        <w:t>Assistant Professor, Department of Neurology, Johns Hopkins University School of Medicine</w:t>
       </w:r>
     </w:p>
     <w:p>
@@ -937,26 +921,6 @@
         </w:rPr>
         <w:t xml:space="preserve"> </w:t>
       </w:r>
-      <w:r>
-        <w:rPr>
-          <w:rFonts w:ascii="Garamond" w:hAnsi="Garamond"/>
-          <w:i/>
-          <w:color w:val="000000"/>
-          <w:sz w:val="22"/>
-          <w:szCs w:val="22"/>
-        </w:rPr>
-        <w:t>(in chronological order, earliest first by start date under each subc</w:t>
-      </w:r>
-      <w:r>
-        <w:rPr>
-          <w:rFonts w:ascii="Garamond" w:hAnsi="Garamond"/>
-          <w:i/>
-          <w:color w:val="000000"/>
-          <w:sz w:val="22"/>
-          <w:szCs w:val="22"/>
-        </w:rPr>
-        <w:t>ategory)</w:t>
-      </w:r>
     </w:p>
     <w:p>
       <w:pPr>
@@ -1209,39 +1173,8 @@
           <w:sz w:val="22"/>
           <w:szCs w:val="22"/>
         </w:rPr>
-        <w:t xml:space="preserve">visors: Gregory </w:t>
-      </w:r>
-      <w:proofErr w:type="spellStart"/>
-      <w:r>
-        <w:rPr>
-          <w:rFonts w:ascii="Garamond" w:hAnsi="Garamond"/>
-          <w:color w:val="000000"/>
-          <w:sz w:val="22"/>
-          <w:szCs w:val="22"/>
-        </w:rPr>
-        <w:t>Essick</w:t>
-      </w:r>
-      <w:proofErr w:type="spellEnd"/>
-      <w:r>
-        <w:rPr>
-          <w:rFonts w:ascii="Garamond" w:hAnsi="Garamond"/>
-          <w:color w:val="000000"/>
-          <w:sz w:val="22"/>
-          <w:szCs w:val="22"/>
-        </w:rPr>
-        <w:t xml:space="preserve"> &amp; Mark </w:t>
-      </w:r>
-      <w:proofErr w:type="spellStart"/>
-      <w:r>
-        <w:rPr>
-          <w:rFonts w:ascii="Garamond" w:hAnsi="Garamond"/>
-          <w:color w:val="000000"/>
-          <w:sz w:val="22"/>
-          <w:szCs w:val="22"/>
-        </w:rPr>
-        <w:t>Tommerdahl</w:t>
-      </w:r>
-      <w:proofErr w:type="spellEnd"/>
+        <w:t>visors: Gregory Essick &amp; Mark Tommerdahl</w:t>
+      </w:r>
     </w:p>
     <w:p>
       <w:pPr>
@@ -1289,27 +1222,7 @@
           <w:sz w:val="22"/>
           <w:szCs w:val="22"/>
         </w:rPr>
-        <w:t xml:space="preserve">Focus: </w:t>
-      </w:r>
-      <w:proofErr w:type="spellStart"/>
-      <w:r>
-        <w:rPr>
-          <w:rFonts w:ascii="Garamond" w:hAnsi="Garamond"/>
-          <w:color w:val="000000"/>
-          <w:sz w:val="22"/>
-          <w:szCs w:val="22"/>
-        </w:rPr>
-        <w:t>Neuorimaging</w:t>
-      </w:r>
-      <w:proofErr w:type="spellEnd"/>
-      <w:r>
-        <w:rPr>
-          <w:rFonts w:ascii="Garamond" w:hAnsi="Garamond"/>
-          <w:color w:val="000000"/>
-          <w:sz w:val="22"/>
-          <w:szCs w:val="22"/>
-        </w:rPr>
-        <w:t xml:space="preserve"> and behavioral methods for investigating sensorimotor deficits in autism</w:t>
+        <w:t>Focus: Neuorimaging and behavioral methods for investigating sensorimotor deficits in autism</w:t>
       </w:r>
     </w:p>
     <w:p>
@@ -1338,19 +1251,8 @@
           <w:szCs w:val="22"/>
         </w:rPr>
         <w:tab/>
-        <w:t xml:space="preserve">Advisor: Stewart </w:t>
-      </w:r>
-      <w:proofErr w:type="spellStart"/>
-      <w:r>
-        <w:rPr>
-          <w:rFonts w:ascii="Garamond" w:hAnsi="Garamond"/>
-          <w:color w:val="000000"/>
-          <w:sz w:val="22"/>
-          <w:szCs w:val="22"/>
-        </w:rPr>
-        <w:t>Mostofsky</w:t>
-      </w:r>
-      <w:proofErr w:type="spellEnd"/>
+        <w:t>Advisor: Stewart Mostofsky</w:t>
+      </w:r>
     </w:p>
     <w:p>
       <w:pPr>
@@ -1382,33 +1284,63 @@
         </w:rPr>
         <w:t xml:space="preserve"> </w:t>
       </w:r>
-      <w:r>
-        <w:rPr>
-          <w:rFonts w:ascii="Garamond" w:hAnsi="Garamond"/>
-          <w:color w:val="000000"/>
-          <w:sz w:val="22"/>
-          <w:szCs w:val="22"/>
-        </w:rPr>
-        <w:t>(</w:t>
-      </w:r>
-      <w:r>
-        <w:rPr>
-          <w:rFonts w:ascii="Garamond" w:hAnsi="Garamond"/>
-          <w:i/>
-          <w:color w:val="000000"/>
-          <w:sz w:val="22"/>
-          <w:szCs w:val="22"/>
-        </w:rPr>
-        <w:t>in chronological order, earliest first</w:t>
-      </w:r>
-      <w:r>
-        <w:rPr>
-          <w:rFonts w:ascii="Garamond" w:hAnsi="Garamond"/>
-          <w:color w:val="000000"/>
-          <w:sz w:val="22"/>
-          <w:szCs w:val="22"/>
-        </w:rPr>
-        <w:t>)</w:t>
+    </w:p>
+    <w:p>
+      <w:pPr>
+        <w:rPr>
+          <w:rFonts w:ascii="Garamond" w:hAnsi="Garamond"/>
+          <w:color w:val="000000"/>
+          <w:sz w:val="22"/>
+          <w:szCs w:val="22"/>
+        </w:rPr>
+      </w:pPr>
+      <w:r>
+        <w:rPr>
+          <w:rFonts w:ascii="Garamond" w:hAnsi="Garamond"/>
+          <w:color w:val="000000"/>
+          <w:sz w:val="22"/>
+          <w:szCs w:val="22"/>
+        </w:rPr>
+        <w:t>2002-2003</w:t>
+      </w:r>
+      <w:r>
+        <w:rPr>
+          <w:rFonts w:ascii="Garamond" w:hAnsi="Garamond"/>
+          <w:color w:val="000000"/>
+          <w:sz w:val="22"/>
+          <w:szCs w:val="22"/>
+        </w:rPr>
+        <w:tab/>
+        <w:t>Data Technician, Department of Psychiatry, Washington University School of Medicine</w:t>
+      </w:r>
+    </w:p>
+    <w:p>
+      <w:pPr>
+        <w:rPr>
+          <w:rFonts w:ascii="Garamond" w:hAnsi="Garamond"/>
+          <w:color w:val="000000"/>
+          <w:sz w:val="22"/>
+          <w:szCs w:val="22"/>
+        </w:rPr>
+      </w:pPr>
+      <w:r>
+        <w:rPr>
+          <w:rFonts w:ascii="Garamond" w:hAnsi="Garamond"/>
+          <w:color w:val="000000"/>
+          <w:sz w:val="22"/>
+          <w:szCs w:val="22"/>
+        </w:rPr>
+        <w:t>2003-2005</w:t>
+      </w:r>
+      <w:r>
+        <w:rPr>
+          <w:rFonts w:ascii="Garamond" w:hAnsi="Garamond"/>
+          <w:color w:val="000000"/>
+          <w:sz w:val="22"/>
+          <w:szCs w:val="22"/>
+        </w:rPr>
+        <w:tab/>
+        <w:t>Associate in Research, Duke-UNC Brain Imaging and Analysis Center, Duke University</w:t>
       </w:r>
     </w:p>
     <w:p>
@@ -1444,6 +1376,79 @@
       <w:pPr>
         <w:rPr>
           <w:rFonts w:ascii="Garamond" w:hAnsi="Garamond"/>
+          <w:color w:val="000000"/>
+          <w:sz w:val="22"/>
+          <w:szCs w:val="22"/>
+        </w:rPr>
+      </w:pPr>
+      <w:r>
+        <w:rPr>
+          <w:rFonts w:ascii="Garamond" w:hAnsi="Garamond"/>
+          <w:color w:val="000000"/>
+          <w:sz w:val="22"/>
+          <w:szCs w:val="22"/>
+        </w:rPr>
+        <w:t>2015</w:t>
+      </w:r>
+      <w:r>
+        <w:rPr>
+          <w:rFonts w:ascii="Garamond" w:hAnsi="Garamond"/>
+          <w:color w:val="000000"/>
+          <w:sz w:val="22"/>
+          <w:szCs w:val="22"/>
+        </w:rPr>
+        <w:t>-</w:t>
+      </w:r>
+      <w:r>
+        <w:rPr>
+          <w:rFonts w:ascii="Garamond" w:hAnsi="Garamond"/>
+          <w:color w:val="000000"/>
+          <w:sz w:val="22"/>
+          <w:szCs w:val="22"/>
+        </w:rPr>
+        <w:t>2016</w:t>
+      </w:r>
+      <w:r>
+        <w:rPr>
+          <w:rFonts w:ascii="Garamond" w:hAnsi="Garamond"/>
+          <w:color w:val="000000"/>
+          <w:sz w:val="22"/>
+          <w:szCs w:val="22"/>
+        </w:rPr>
+        <w:tab/>
+      </w:r>
+      <w:r>
+        <w:rPr>
+          <w:rFonts w:ascii="Garamond" w:hAnsi="Garamond"/>
+          <w:color w:val="000000"/>
+          <w:sz w:val="22"/>
+          <w:szCs w:val="22"/>
+        </w:rPr>
+        <w:t xml:space="preserve">Instructor, Department of Neurology, Johns Hopkins </w:t>
+      </w:r>
+      <w:r>
+        <w:rPr>
+          <w:rFonts w:ascii="Garamond" w:hAnsi="Garamond"/>
+          <w:color w:val="000000"/>
+          <w:sz w:val="22"/>
+          <w:szCs w:val="22"/>
+        </w:rPr>
+        <w:t>University</w:t>
+      </w:r>
+      <w:r>
+        <w:rPr>
+          <w:rFonts w:ascii="Garamond" w:hAnsi="Garamond"/>
+          <w:color w:val="000000"/>
+          <w:sz w:val="22"/>
+          <w:szCs w:val="22"/>
+        </w:rPr>
+        <w:t xml:space="preserve"> School of Medicine</w:t>
+      </w:r>
+    </w:p>
+    <w:p>
+      <w:pPr>
+        <w:rPr>
+          <w:rFonts w:ascii="Garamond" w:hAnsi="Garamond"/>
           <w:b/>
           <w:color w:val="000000"/>
           <w:sz w:val="16"/>
@@ -1477,30 +1482,6 @@
         </w:rPr>
         <w:t xml:space="preserve">: </w:t>
       </w:r>
-      <w:r>
-        <w:rPr>
-          <w:rFonts w:ascii="Garamond" w:hAnsi="Garamond"/>
-          <w:i/>
-          <w:color w:val="7030A0"/>
-          <w:sz w:val="20"/>
-        </w:rPr>
-        <w:t xml:space="preserve"> </w:t>
-      </w:r>
-      <w:r>
-        <w:rPr>
-          <w:rFonts w:ascii="Garamond" w:hAnsi="Garamond"/>
-          <w:i/>
-          <w:sz w:val="20"/>
-        </w:rPr>
-        <w:t>(in chronological order, earliest first, under each subcategory)</w:t>
-      </w:r>
-      <w:r>
-        <w:rPr>
-          <w:rFonts w:ascii="Garamond" w:hAnsi="Garamond"/>
-          <w:sz w:val="20"/>
-        </w:rPr>
-        <w:t xml:space="preserve"> </w:t>
-      </w:r>
     </w:p>
     <w:p>
       <w:pPr>
@@ -1531,48 +1512,6 @@
           <w:szCs w:val="22"/>
         </w:rPr>
         <w:t xml:space="preserve"> </w:t>
-      </w:r>
-      <w:r>
-        <w:rPr>
-          <w:rFonts w:ascii="Garamond" w:hAnsi="Garamond"/>
-          <w:i/>
-          <w:iCs/>
-          <w:color w:val="000000"/>
-          <w:sz w:val="20"/>
-        </w:rPr>
-        <w:t>P</w:t>
-      </w:r>
-      <w:r>
-        <w:rPr>
-          <w:rFonts w:ascii="Garamond" w:hAnsi="Garamond"/>
-          <w:i/>
-          <w:iCs/>
-          <w:color w:val="000000"/>
-          <w:sz w:val="20"/>
-        </w:rPr>
-        <w:t xml:space="preserve">lease </w:t>
-      </w:r>
-      <w:proofErr w:type="gramStart"/>
-      <w:r>
-        <w:rPr>
-          <w:rFonts w:ascii="Garamond" w:hAnsi="Garamond"/>
-          <w:i/>
-          <w:iCs/>
-          <w:color w:val="000000"/>
-          <w:sz w:val="20"/>
-        </w:rPr>
-        <w:t>indicate</w:t>
-      </w:r>
-      <w:proofErr w:type="gramEnd"/>
-      <w:r>
-        <w:rPr>
-          <w:rFonts w:ascii="Garamond" w:hAnsi="Garamond"/>
-          <w:i/>
-          <w:iCs/>
-          <w:color w:val="000000"/>
-          <w:sz w:val="20"/>
-        </w:rPr>
-        <w:t xml:space="preserve"> your role in multi-authored articles, if not first or senior author</w:t>
       </w:r>
     </w:p>
     <w:p>
@@ -1590,94 +1529,27 @@
           <w:iCs/>
         </w:rPr>
       </w:pPr>
-      <w:proofErr w:type="spellStart"/>
       <w:r>
         <w:rPr>
           <w:rStyle w:val="color15"/>
           <w:rFonts w:ascii="Garamond" w:eastAsia="Batang" w:hAnsi="Garamond"/>
         </w:rPr>
-        <w:t>Rathnanther</w:t>
-      </w:r>
-      <w:proofErr w:type="spellEnd"/>
+        <w:t xml:space="preserve">Rathnanther J, Wang L, </w:t>
+      </w:r>
       <w:r>
         <w:rPr>
           <w:rStyle w:val="color15"/>
           <w:rFonts w:ascii="Garamond" w:eastAsia="Batang" w:hAnsi="Garamond"/>
-        </w:rPr>
-        <w:t xml:space="preserve"> J, Wang L, </w:t>
-      </w:r>
-      <w:proofErr w:type="spellStart"/>
+          <w:b/>
+        </w:rPr>
+        <w:t>Nebel MB</w:t>
+      </w:r>
       <w:r>
         <w:rPr>
           <w:rStyle w:val="color15"/>
           <w:rFonts w:ascii="Garamond" w:eastAsia="Batang" w:hAnsi="Garamond"/>
-          <w:b/>
-        </w:rPr>
-        <w:t>Nebel</w:t>
-      </w:r>
-      <w:proofErr w:type="spellEnd"/>
-      <w:r>
-        <w:rPr>
-          <w:rStyle w:val="color15"/>
-          <w:rFonts w:ascii="Garamond" w:eastAsia="Batang" w:hAnsi="Garamond"/>
-          <w:b/>
-        </w:rPr>
-        <w:t xml:space="preserve"> MB</w:t>
-      </w:r>
-      <w:r>
-        <w:rPr>
-          <w:rStyle w:val="color15"/>
-          <w:rFonts w:ascii="Garamond" w:eastAsia="Batang" w:hAnsi="Garamond"/>
-        </w:rPr>
-        <w:t xml:space="preserve">, </w:t>
-      </w:r>
-      <w:proofErr w:type="spellStart"/>
-      <w:r>
-        <w:rPr>
-          <w:rStyle w:val="color15"/>
-          <w:rFonts w:ascii="Garamond" w:eastAsia="Batang" w:hAnsi="Garamond"/>
-        </w:rPr>
-        <w:t>Hosakere</w:t>
-      </w:r>
-      <w:proofErr w:type="spellEnd"/>
-      <w:r>
-        <w:rPr>
-          <w:rStyle w:val="color15"/>
-          <w:rFonts w:ascii="Garamond" w:eastAsia="Batang" w:hAnsi="Garamond"/>
-        </w:rPr>
-        <w:t xml:space="preserve"> M, Han X, </w:t>
-      </w:r>
-      <w:proofErr w:type="spellStart"/>
-      <w:r>
-        <w:rPr>
-          <w:rStyle w:val="color15"/>
-          <w:rFonts w:ascii="Garamond" w:eastAsia="Batang" w:hAnsi="Garamond"/>
-        </w:rPr>
-        <w:t>Csernansky</w:t>
-      </w:r>
-      <w:proofErr w:type="spellEnd"/>
-      <w:r>
-        <w:rPr>
-          <w:rStyle w:val="color15"/>
-          <w:rFonts w:ascii="Garamond" w:eastAsia="Batang" w:hAnsi="Garamond"/>
-        </w:rPr>
-        <w:t xml:space="preserve"> J &amp; Miller M. Validation of </w:t>
-      </w:r>
-      <w:proofErr w:type="spellStart"/>
-      <w:r>
-        <w:rPr>
-          <w:rStyle w:val="color15"/>
-          <w:rFonts w:ascii="Garamond" w:eastAsia="Batang" w:hAnsi="Garamond"/>
-        </w:rPr>
-        <w:t>semiautomated</w:t>
-      </w:r>
-      <w:proofErr w:type="spellEnd"/>
-      <w:r>
-        <w:rPr>
-          <w:rStyle w:val="color15"/>
-          <w:rFonts w:ascii="Garamond" w:eastAsia="Batang" w:hAnsi="Garamond"/>
-        </w:rPr>
-        <w:t xml:space="preserve"> methods for quantifying cingulate cortical metrics in schizophrenia. Psychiatry Research. 2004; 132(1):</w:t>
+        </w:rPr>
+        <w:t>, Hosakere M, Han X, Csernansky J &amp; Miller M. Validation of semiautomated methods for quantifying cingulate cortical metrics in schizophrenia. Psychiatry Research. 2004; 132(1):</w:t>
       </w:r>
       <w:r>
         <w:rPr>
@@ -1716,83 +1588,24 @@
           <w:iCs/>
         </w:rPr>
       </w:pPr>
-      <w:proofErr w:type="spellStart"/>
-      <w:r>
-        <w:rPr>
-          <w:rFonts w:ascii="Garamond" w:eastAsia="Batang" w:hAnsi="Garamond"/>
-        </w:rPr>
-        <w:t>Selemon</w:t>
-      </w:r>
-      <w:proofErr w:type="spellEnd"/>
-      <w:r>
-        <w:rPr>
-          <w:rFonts w:ascii="Garamond" w:eastAsia="Batang" w:hAnsi="Garamond"/>
-        </w:rPr>
-        <w:t xml:space="preserve"> L, Wang L, </w:t>
-      </w:r>
-      <w:proofErr w:type="spellStart"/>
+      <w:r>
+        <w:rPr>
+          <w:rFonts w:ascii="Garamond" w:eastAsia="Batang" w:hAnsi="Garamond"/>
+        </w:rPr>
+        <w:t xml:space="preserve">Selemon L, Wang L, </w:t>
+      </w:r>
       <w:r>
         <w:rPr>
           <w:rFonts w:ascii="Garamond" w:eastAsia="Batang" w:hAnsi="Garamond"/>
           <w:b/>
         </w:rPr>
-        <w:t>Nebel</w:t>
-      </w:r>
-      <w:proofErr w:type="spellEnd"/>
-      <w:r>
-        <w:rPr>
-          <w:rFonts w:ascii="Garamond" w:eastAsia="Batang" w:hAnsi="Garamond"/>
-          <w:b/>
-        </w:rPr>
-        <w:t xml:space="preserve"> MB</w:t>
-      </w:r>
-      <w:r>
-        <w:rPr>
-          <w:rFonts w:ascii="Garamond" w:eastAsia="Batang" w:hAnsi="Garamond"/>
-        </w:rPr>
-        <w:t xml:space="preserve">, </w:t>
-      </w:r>
-      <w:proofErr w:type="spellStart"/>
-      <w:r>
-        <w:rPr>
-          <w:rFonts w:ascii="Garamond" w:eastAsia="Batang" w:hAnsi="Garamond"/>
-        </w:rPr>
-        <w:t>Csernansky</w:t>
-      </w:r>
-      <w:proofErr w:type="spellEnd"/>
-      <w:r>
-        <w:rPr>
-          <w:rFonts w:ascii="Garamond" w:eastAsia="Batang" w:hAnsi="Garamond"/>
-        </w:rPr>
-        <w:t xml:space="preserve"> J, Goldman-</w:t>
-      </w:r>
-      <w:proofErr w:type="spellStart"/>
-      <w:r>
-        <w:rPr>
-          <w:rFonts w:ascii="Garamond" w:eastAsia="Batang" w:hAnsi="Garamond"/>
-        </w:rPr>
-        <w:t>Rakic</w:t>
-      </w:r>
-      <w:proofErr w:type="spellEnd"/>
-      <w:r>
-        <w:rPr>
-          <w:rFonts w:ascii="Garamond" w:eastAsia="Batang" w:hAnsi="Garamond"/>
-        </w:rPr>
-        <w:t xml:space="preserve"> P &amp; </w:t>
-      </w:r>
-      <w:proofErr w:type="spellStart"/>
-      <w:r>
-        <w:rPr>
-          <w:rFonts w:ascii="Garamond" w:eastAsia="Batang" w:hAnsi="Garamond"/>
-        </w:rPr>
-        <w:t>Rakic</w:t>
-      </w:r>
-      <w:proofErr w:type="spellEnd"/>
-      <w:r>
-        <w:rPr>
-          <w:rFonts w:ascii="Garamond" w:eastAsia="Batang" w:hAnsi="Garamond"/>
-        </w:rPr>
-        <w:t xml:space="preserve"> P. Direct and indirect effects of fetal irradiation on cortical gray and white matter volume in the macaque. Biological Psychiatry. 2005; 57(1):</w:t>
+        <w:t>Nebel MB</w:t>
+      </w:r>
+      <w:r>
+        <w:rPr>
+          <w:rFonts w:ascii="Garamond" w:eastAsia="Batang" w:hAnsi="Garamond"/>
+        </w:rPr>
+        <w:t>, Csernansky J, Goldman-Rakic P &amp; Rakic P. Direct and indirect effects of fetal irradiation on cortical gray and white matter volume in the macaque. Biological Psychiatry. 2005; 57(1):</w:t>
       </w:r>
       <w:r>
         <w:rPr>
@@ -1828,101 +1641,27 @@
           <w:iCs/>
         </w:rPr>
       </w:pPr>
-      <w:proofErr w:type="spellStart"/>
       <w:r>
         <w:rPr>
           <w:rStyle w:val="color15"/>
           <w:rFonts w:ascii="Garamond" w:eastAsia="Batang" w:hAnsi="Garamond"/>
           <w:b/>
         </w:rPr>
-        <w:t>Nebel</w:t>
-      </w:r>
-      <w:proofErr w:type="spellEnd"/>
+        <w:t>Nebel MB</w:t>
+      </w:r>
       <w:r>
         <w:rPr>
           <w:rStyle w:val="color15"/>
           <w:rFonts w:ascii="Garamond" w:eastAsia="Batang" w:hAnsi="Garamond"/>
-          <w:b/>
-        </w:rPr>
-        <w:t xml:space="preserve"> MB</w:t>
+        </w:rPr>
+        <w:t>, Sims E, Keefe F, Kraus V, Guilak F, Caldwell D, Pells J, Queen R &amp; Schmitt D. Relationship of self-reported pain and functional impairment to gait mechanics in overweight and obese persons with knee osteoarthritis. A</w:t>
       </w:r>
       <w:r>
         <w:rPr>
           <w:rStyle w:val="color15"/>
           <w:rFonts w:ascii="Garamond" w:eastAsia="Batang" w:hAnsi="Garamond"/>
         </w:rPr>
-        <w:t xml:space="preserve">, Sims E, Keefe F, Kraus V, </w:t>
-      </w:r>
-      <w:proofErr w:type="spellStart"/>
-      <w:r>
-        <w:rPr>
-          <w:rStyle w:val="color15"/>
-          <w:rFonts w:ascii="Garamond" w:eastAsia="Batang" w:hAnsi="Garamond"/>
-        </w:rPr>
-        <w:t>Guilak</w:t>
-      </w:r>
-      <w:proofErr w:type="spellEnd"/>
-      <w:r>
-        <w:rPr>
-          <w:rStyle w:val="color15"/>
-          <w:rFonts w:ascii="Garamond" w:eastAsia="Batang" w:hAnsi="Garamond"/>
-        </w:rPr>
-        <w:t xml:space="preserve"> F, Caldwell D, </w:t>
-      </w:r>
-      <w:proofErr w:type="spellStart"/>
-      <w:r>
-        <w:rPr>
-          <w:rStyle w:val="color15"/>
-          <w:rFonts w:ascii="Garamond" w:eastAsia="Batang" w:hAnsi="Garamond"/>
-        </w:rPr>
-        <w:t>Pells</w:t>
-      </w:r>
-      <w:proofErr w:type="spellEnd"/>
-      <w:r>
-        <w:rPr>
-          <w:rStyle w:val="color15"/>
-          <w:rFonts w:ascii="Garamond" w:eastAsia="Batang" w:hAnsi="Garamond"/>
-        </w:rPr>
-        <w:t xml:space="preserve"> J, Queen R &amp; Schmitt D. Relationship of self-reported pain and functional impairment to gait mechanics in overweight and obese persons with knee osteoarthritis. A</w:t>
-      </w:r>
-      <w:r>
-        <w:rPr>
-          <w:rStyle w:val="color15"/>
-          <w:rFonts w:ascii="Garamond" w:eastAsia="Batang" w:hAnsi="Garamond"/>
-        </w:rPr>
-        <w:t xml:space="preserve">rch </w:t>
-      </w:r>
-      <w:proofErr w:type="spellStart"/>
-      <w:r>
-        <w:rPr>
-          <w:rStyle w:val="color15"/>
-          <w:rFonts w:ascii="Garamond" w:eastAsia="Batang" w:hAnsi="Garamond"/>
-        </w:rPr>
-        <w:t>Phys</w:t>
-      </w:r>
-      <w:proofErr w:type="spellEnd"/>
-      <w:r>
-        <w:rPr>
-          <w:rStyle w:val="color15"/>
-          <w:rFonts w:ascii="Garamond" w:eastAsia="Batang" w:hAnsi="Garamond"/>
-        </w:rPr>
-        <w:t xml:space="preserve"> Med </w:t>
-      </w:r>
-      <w:proofErr w:type="spellStart"/>
-      <w:r>
-        <w:rPr>
-          <w:rStyle w:val="color15"/>
-          <w:rFonts w:ascii="Garamond" w:eastAsia="Batang" w:hAnsi="Garamond"/>
-        </w:rPr>
-        <w:t>Rehabil</w:t>
-      </w:r>
-      <w:proofErr w:type="spellEnd"/>
-      <w:r>
-        <w:rPr>
-          <w:rStyle w:val="color15"/>
-          <w:rFonts w:ascii="Garamond" w:eastAsia="Batang" w:hAnsi="Garamond"/>
-        </w:rPr>
-        <w:t>. 2009; 90:</w:t>
+        <w:t>rch Phys Med Rehabil. 2009; 90:</w:t>
       </w:r>
       <w:r>
         <w:rPr>
@@ -1948,117 +1687,30 @@
           <w:iCs/>
         </w:rPr>
       </w:pPr>
-      <w:proofErr w:type="spellStart"/>
       <w:r>
         <w:rPr>
           <w:rFonts w:ascii="Garamond" w:eastAsia="Batang" w:hAnsi="Garamond"/>
           <w:b/>
         </w:rPr>
-        <w:t>Nebel</w:t>
-      </w:r>
-      <w:proofErr w:type="spellEnd"/>
-      <w:r>
-        <w:rPr>
-          <w:rFonts w:ascii="Garamond" w:eastAsia="Batang" w:hAnsi="Garamond"/>
-          <w:b/>
-        </w:rPr>
-        <w:t xml:space="preserve"> MB</w:t>
-      </w:r>
-      <w:r>
-        <w:rPr>
-          <w:rFonts w:ascii="Garamond" w:eastAsia="Batang" w:hAnsi="Garamond"/>
-        </w:rPr>
-        <w:t xml:space="preserve">, </w:t>
-      </w:r>
-      <w:proofErr w:type="spellStart"/>
-      <w:r>
-        <w:rPr>
-          <w:rFonts w:ascii="Garamond" w:eastAsia="Batang" w:hAnsi="Garamond"/>
-        </w:rPr>
-        <w:t>Folger</w:t>
-      </w:r>
-      <w:proofErr w:type="spellEnd"/>
-      <w:r>
-        <w:rPr>
-          <w:rFonts w:ascii="Garamond" w:eastAsia="Batang" w:hAnsi="Garamond"/>
-        </w:rPr>
-        <w:t xml:space="preserve"> S, </w:t>
-      </w:r>
-      <w:proofErr w:type="spellStart"/>
-      <w:r>
-        <w:rPr>
-          <w:rFonts w:ascii="Garamond" w:eastAsia="Batang" w:hAnsi="Garamond"/>
-        </w:rPr>
-        <w:t>Tommerdahl</w:t>
-      </w:r>
-      <w:proofErr w:type="spellEnd"/>
-      <w:r>
-        <w:rPr>
-          <w:rFonts w:ascii="Garamond" w:eastAsia="Batang" w:hAnsi="Garamond"/>
-        </w:rPr>
-        <w:t xml:space="preserve"> M, </w:t>
-      </w:r>
-      <w:proofErr w:type="spellStart"/>
-      <w:r>
-        <w:rPr>
-          <w:rFonts w:ascii="Garamond" w:eastAsia="Batang" w:hAnsi="Garamond"/>
-        </w:rPr>
-        <w:t>Hollin</w:t>
-      </w:r>
-      <w:r>
-        <w:rPr>
-          <w:rFonts w:ascii="Garamond" w:eastAsia="Batang" w:hAnsi="Garamond"/>
-        </w:rPr>
-        <w:t>s</w:t>
-      </w:r>
-      <w:proofErr w:type="spellEnd"/>
-      <w:r>
-        <w:rPr>
-          <w:rFonts w:ascii="Garamond" w:eastAsia="Batang" w:hAnsi="Garamond"/>
-        </w:rPr>
-        <w:t xml:space="preserve"> M, </w:t>
-      </w:r>
-      <w:proofErr w:type="spellStart"/>
-      <w:r>
-        <w:rPr>
-          <w:rFonts w:ascii="Garamond" w:eastAsia="Batang" w:hAnsi="Garamond"/>
-        </w:rPr>
-        <w:t>McGlone</w:t>
-      </w:r>
-      <w:proofErr w:type="spellEnd"/>
-      <w:r>
-        <w:rPr>
-          <w:rFonts w:ascii="Garamond" w:eastAsia="Batang" w:hAnsi="Garamond"/>
-        </w:rPr>
-        <w:t xml:space="preserve"> F &amp; </w:t>
-      </w:r>
-      <w:proofErr w:type="spellStart"/>
-      <w:r>
-        <w:rPr>
-          <w:rFonts w:ascii="Garamond" w:eastAsia="Batang" w:hAnsi="Garamond"/>
-        </w:rPr>
-        <w:t>Essick</w:t>
-      </w:r>
-      <w:proofErr w:type="spellEnd"/>
-      <w:r>
-        <w:rPr>
-          <w:rFonts w:ascii="Garamond" w:eastAsia="Batang" w:hAnsi="Garamond"/>
-        </w:rPr>
-        <w:t xml:space="preserve"> G. </w:t>
-      </w:r>
-      <w:proofErr w:type="spellStart"/>
-      <w:r>
-        <w:rPr>
-          <w:rFonts w:ascii="Garamond" w:eastAsia="Batang" w:hAnsi="Garamond"/>
-        </w:rPr>
-        <w:t>Temporomandibular</w:t>
-      </w:r>
-      <w:proofErr w:type="spellEnd"/>
-      <w:r>
-        <w:rPr>
-          <w:rFonts w:ascii="Garamond" w:eastAsia="Batang" w:hAnsi="Garamond"/>
-        </w:rPr>
-        <w:t xml:space="preserve"> disorder modifies cortical response to tactile stimulation. J Pain. 2010; 11:1083-94.</w:t>
+        <w:t>Nebel MB</w:t>
+      </w:r>
+      <w:r>
+        <w:rPr>
+          <w:rFonts w:ascii="Garamond" w:eastAsia="Batang" w:hAnsi="Garamond"/>
+        </w:rPr>
+        <w:t>, Folger S, Tommerdahl M, Hollin</w:t>
+      </w:r>
+      <w:r>
+        <w:rPr>
+          <w:rFonts w:ascii="Garamond" w:eastAsia="Batang" w:hAnsi="Garamond"/>
+        </w:rPr>
+        <w:t xml:space="preserve">s M, McGlone F &amp; Essick G. </w:t>
+      </w:r>
+      <w:r>
+        <w:rPr>
+          <w:rFonts w:ascii="Garamond" w:eastAsia="Batang" w:hAnsi="Garamond"/>
+        </w:rPr>
+        <w:t>Temporomandibular disorder modifies cortical response to tactile stimulation. J Pain. 2010; 11:1083-94.</w:t>
       </w:r>
     </w:p>
     <w:p>
@@ -2077,110 +1729,27 @@
           <w:iCs/>
         </w:rPr>
       </w:pPr>
-      <w:proofErr w:type="spellStart"/>
       <w:r>
         <w:rPr>
           <w:rStyle w:val="color15"/>
           <w:rFonts w:ascii="Garamond" w:eastAsia="Batang" w:hAnsi="Garamond"/>
         </w:rPr>
-        <w:t>Cascio</w:t>
-      </w:r>
-      <w:proofErr w:type="spellEnd"/>
+        <w:t xml:space="preserve">Cascio C, Moana-Filho E, Guest S, </w:t>
+      </w:r>
       <w:r>
         <w:rPr>
           <w:rStyle w:val="color15"/>
           <w:rFonts w:ascii="Garamond" w:eastAsia="Batang" w:hAnsi="Garamond"/>
-        </w:rPr>
-        <w:t xml:space="preserve"> C, </w:t>
-      </w:r>
-      <w:proofErr w:type="spellStart"/>
+          <w:b/>
+        </w:rPr>
+        <w:t>Nebel MB</w:t>
+      </w:r>
       <w:r>
         <w:rPr>
           <w:rStyle w:val="color15"/>
           <w:rFonts w:ascii="Garamond" w:eastAsia="Batang" w:hAnsi="Garamond"/>
         </w:rPr>
-        <w:t>Moana-Filho</w:t>
-      </w:r>
-      <w:proofErr w:type="spellEnd"/>
-      <w:r>
-        <w:rPr>
-          <w:rStyle w:val="color15"/>
-          <w:rFonts w:ascii="Garamond" w:eastAsia="Batang" w:hAnsi="Garamond"/>
-        </w:rPr>
-        <w:t xml:space="preserve"> E, Guest S, </w:t>
-      </w:r>
-      <w:proofErr w:type="spellStart"/>
-      <w:r>
-        <w:rPr>
-          <w:rStyle w:val="color15"/>
-          <w:rFonts w:ascii="Garamond" w:eastAsia="Batang" w:hAnsi="Garamond"/>
-          <w:b/>
-        </w:rPr>
-        <w:t>Nebel</w:t>
-      </w:r>
-      <w:proofErr w:type="spellEnd"/>
-      <w:r>
-        <w:rPr>
-          <w:rStyle w:val="color15"/>
-          <w:rFonts w:ascii="Garamond" w:eastAsia="Batang" w:hAnsi="Garamond"/>
-          <w:b/>
-        </w:rPr>
-        <w:t xml:space="preserve"> MB</w:t>
-      </w:r>
-      <w:r>
-        <w:rPr>
-          <w:rStyle w:val="color15"/>
-          <w:rFonts w:ascii="Garamond" w:eastAsia="Batang" w:hAnsi="Garamond"/>
-        </w:rPr>
-        <w:t xml:space="preserve">, </w:t>
-      </w:r>
-      <w:proofErr w:type="spellStart"/>
-      <w:r>
-        <w:rPr>
-          <w:rStyle w:val="color15"/>
-          <w:rFonts w:ascii="Garamond" w:eastAsia="Batang" w:hAnsi="Garamond"/>
-        </w:rPr>
-        <w:t>Weisner</w:t>
-      </w:r>
-      <w:proofErr w:type="spellEnd"/>
-      <w:r>
-        <w:rPr>
-          <w:rStyle w:val="color15"/>
-          <w:rFonts w:ascii="Garamond" w:eastAsia="Batang" w:hAnsi="Garamond"/>
-        </w:rPr>
-        <w:t xml:space="preserve"> J, </w:t>
-      </w:r>
-      <w:proofErr w:type="spellStart"/>
-      <w:r>
-        <w:rPr>
-          <w:rStyle w:val="color15"/>
-          <w:rFonts w:ascii="Garamond" w:eastAsia="Batang" w:hAnsi="Garamond"/>
-        </w:rPr>
-        <w:t>Baranek</w:t>
-      </w:r>
-      <w:proofErr w:type="spellEnd"/>
-      <w:r>
-        <w:rPr>
-          <w:rStyle w:val="color15"/>
-          <w:rFonts w:ascii="Garamond" w:eastAsia="Batang" w:hAnsi="Garamond"/>
-        </w:rPr>
-        <w:t xml:space="preserve"> G &amp; </w:t>
-      </w:r>
-      <w:proofErr w:type="spellStart"/>
-      <w:r>
-        <w:rPr>
-          <w:rStyle w:val="color15"/>
-          <w:rFonts w:ascii="Garamond" w:eastAsia="Batang" w:hAnsi="Garamond"/>
-        </w:rPr>
-        <w:t>Essick</w:t>
-      </w:r>
-      <w:proofErr w:type="spellEnd"/>
-      <w:r>
-        <w:rPr>
-          <w:rStyle w:val="color15"/>
-          <w:rFonts w:ascii="Garamond" w:eastAsia="Batang" w:hAnsi="Garamond"/>
-        </w:rPr>
-        <w:t xml:space="preserve"> G. Perceptual and neural response to affective tactile texture stimulation in adults with Autism Spectrum Disorde</w:t>
+        <w:t>, Weisner J, Baranek G &amp; Essick G. Perceptual and neural response to affective tactile texture stimulation in adults with Autism Spectrum Disorde</w:t>
       </w:r>
       <w:r>
         <w:rPr>
@@ -2213,110 +1782,28 @@
           <w:iCs/>
         </w:rPr>
       </w:pPr>
-      <w:proofErr w:type="spellStart"/>
       <w:r>
         <w:rPr>
           <w:rStyle w:val="color15"/>
           <w:rFonts w:ascii="Garamond" w:eastAsia="Batang" w:hAnsi="Garamond"/>
         </w:rPr>
-        <w:t>Eloyan</w:t>
-      </w:r>
-      <w:proofErr w:type="spellEnd"/>
+        <w:lastRenderedPageBreak/>
+        <w:t xml:space="preserve">Eloyan A, Muschelli J, </w:t>
+      </w:r>
       <w:r>
         <w:rPr>
           <w:rStyle w:val="color15"/>
           <w:rFonts w:ascii="Garamond" w:eastAsia="Batang" w:hAnsi="Garamond"/>
-        </w:rPr>
-        <w:t xml:space="preserve"> A, </w:t>
-      </w:r>
-      <w:proofErr w:type="spellStart"/>
+          <w:b/>
+        </w:rPr>
+        <w:t>Nebel MB</w:t>
+      </w:r>
       <w:r>
         <w:rPr>
           <w:rStyle w:val="color15"/>
           <w:rFonts w:ascii="Garamond" w:eastAsia="Batang" w:hAnsi="Garamond"/>
         </w:rPr>
-        <w:t>Muschelli</w:t>
-      </w:r>
-      <w:proofErr w:type="spellEnd"/>
-      <w:r>
-        <w:rPr>
-          <w:rStyle w:val="color15"/>
-          <w:rFonts w:ascii="Garamond" w:eastAsia="Batang" w:hAnsi="Garamond"/>
-        </w:rPr>
-        <w:t xml:space="preserve"> J, </w:t>
-      </w:r>
-      <w:proofErr w:type="spellStart"/>
-      <w:r>
-        <w:rPr>
-          <w:rStyle w:val="color15"/>
-          <w:rFonts w:ascii="Garamond" w:eastAsia="Batang" w:hAnsi="Garamond"/>
-          <w:b/>
-        </w:rPr>
-        <w:t>Nebel</w:t>
-      </w:r>
-      <w:proofErr w:type="spellEnd"/>
-      <w:r>
-        <w:rPr>
-          <w:rStyle w:val="color15"/>
-          <w:rFonts w:ascii="Garamond" w:eastAsia="Batang" w:hAnsi="Garamond"/>
-          <w:b/>
-        </w:rPr>
-        <w:t xml:space="preserve"> MB</w:t>
-      </w:r>
-      <w:r>
-        <w:rPr>
-          <w:rStyle w:val="color15"/>
-          <w:rFonts w:ascii="Garamond" w:eastAsia="Batang" w:hAnsi="Garamond"/>
-        </w:rPr>
-        <w:t xml:space="preserve">, Liu H, Han F, Zhao T, Barber A, Joel S, </w:t>
-      </w:r>
-      <w:proofErr w:type="spellStart"/>
-      <w:r>
-        <w:rPr>
-          <w:rStyle w:val="color15"/>
-          <w:rFonts w:ascii="Garamond" w:eastAsia="Batang" w:hAnsi="Garamond"/>
-        </w:rPr>
-        <w:t>Pekar</w:t>
-      </w:r>
-      <w:proofErr w:type="spellEnd"/>
-      <w:r>
-        <w:rPr>
-          <w:rStyle w:val="color15"/>
-          <w:rFonts w:ascii="Garamond" w:eastAsia="Batang" w:hAnsi="Garamond"/>
-        </w:rPr>
-        <w:t xml:space="preserve"> J, </w:t>
-      </w:r>
-      <w:proofErr w:type="spellStart"/>
-      <w:r>
-        <w:rPr>
-          <w:rStyle w:val="color15"/>
-          <w:rFonts w:ascii="Garamond" w:eastAsia="Batang" w:hAnsi="Garamond"/>
-        </w:rPr>
-        <w:t>Mostofsky</w:t>
-      </w:r>
-      <w:proofErr w:type="spellEnd"/>
-      <w:r>
-        <w:rPr>
-          <w:rStyle w:val="color15"/>
-          <w:rFonts w:ascii="Garamond" w:eastAsia="Batang" w:hAnsi="Garamond"/>
-        </w:rPr>
-        <w:t xml:space="preserve"> S &amp; </w:t>
-      </w:r>
-      <w:proofErr w:type="spellStart"/>
-      <w:r>
-        <w:rPr>
-          <w:rStyle w:val="color15"/>
-          <w:rFonts w:ascii="Garamond" w:eastAsia="Batang" w:hAnsi="Garamond"/>
-        </w:rPr>
-        <w:t>Caffo</w:t>
-      </w:r>
-      <w:proofErr w:type="spellEnd"/>
-      <w:r>
-        <w:rPr>
-          <w:rStyle w:val="color15"/>
-          <w:rFonts w:ascii="Garamond" w:eastAsia="Batang" w:hAnsi="Garamond"/>
-        </w:rPr>
-        <w:t xml:space="preserve"> B. Automated diagnoses of attention deficit hyperactive disorder using magnetic resonance imaging. Frontiers in Systems Neuroscience. 2012; 6:</w:t>
+        <w:t>, Liu H, Han F, Zhao T, Barber A, Joel S, Pekar J, Mostofsky S &amp; Caffo B. Automated diagnoses of attention deficit hyperactive disorder using magnetic resonance imaging. Frontiers in Systems Neuroscience. 2012; 6:</w:t>
       </w:r>
       <w:r>
         <w:rPr>
@@ -2349,143 +1836,27 @@
           <w:iCs/>
         </w:rPr>
       </w:pPr>
-      <w:proofErr w:type="spellStart"/>
       <w:r>
         <w:rPr>
           <w:rStyle w:val="color15"/>
           <w:rFonts w:ascii="Garamond" w:eastAsia="Batang" w:hAnsi="Garamond"/>
         </w:rPr>
-        <w:lastRenderedPageBreak/>
-        <w:t>Shou</w:t>
-      </w:r>
-      <w:proofErr w:type="spellEnd"/>
+        <w:t xml:space="preserve">Shou H, Eloyan A, Lee S, Zipunnikov V, Crainiceanu AN, </w:t>
+      </w:r>
       <w:r>
         <w:rPr>
           <w:rStyle w:val="color15"/>
           <w:rFonts w:ascii="Garamond" w:eastAsia="Batang" w:hAnsi="Garamond"/>
-        </w:rPr>
-        <w:t xml:space="preserve"> H, </w:t>
-      </w:r>
-      <w:proofErr w:type="spellStart"/>
+          <w:b/>
+        </w:rPr>
+        <w:t>Nebel MB</w:t>
+      </w:r>
       <w:r>
         <w:rPr>
           <w:rStyle w:val="color15"/>
           <w:rFonts w:ascii="Garamond" w:eastAsia="Batang" w:hAnsi="Garamond"/>
         </w:rPr>
-        <w:t>Eloyan</w:t>
-      </w:r>
-      <w:proofErr w:type="spellEnd"/>
-      <w:r>
-        <w:rPr>
-          <w:rStyle w:val="color15"/>
-          <w:rFonts w:ascii="Garamond" w:eastAsia="Batang" w:hAnsi="Garamond"/>
-        </w:rPr>
-        <w:t xml:space="preserve"> A, Lee S, </w:t>
-      </w:r>
-      <w:proofErr w:type="spellStart"/>
-      <w:r>
-        <w:rPr>
-          <w:rStyle w:val="color15"/>
-          <w:rFonts w:ascii="Garamond" w:eastAsia="Batang" w:hAnsi="Garamond"/>
-        </w:rPr>
-        <w:t>Zipunnikov</w:t>
-      </w:r>
-      <w:proofErr w:type="spellEnd"/>
-      <w:r>
-        <w:rPr>
-          <w:rStyle w:val="color15"/>
-          <w:rFonts w:ascii="Garamond" w:eastAsia="Batang" w:hAnsi="Garamond"/>
-        </w:rPr>
-        <w:t xml:space="preserve"> V, </w:t>
-      </w:r>
-      <w:proofErr w:type="spellStart"/>
-      <w:r>
-        <w:rPr>
-          <w:rStyle w:val="color15"/>
-          <w:rFonts w:ascii="Garamond" w:eastAsia="Batang" w:hAnsi="Garamond"/>
-        </w:rPr>
-        <w:t>Crainiceanu</w:t>
-      </w:r>
-      <w:proofErr w:type="spellEnd"/>
-      <w:r>
-        <w:rPr>
-          <w:rStyle w:val="color15"/>
-          <w:rFonts w:ascii="Garamond" w:eastAsia="Batang" w:hAnsi="Garamond"/>
-        </w:rPr>
-        <w:t xml:space="preserve"> AN, </w:t>
-      </w:r>
-      <w:proofErr w:type="spellStart"/>
-      <w:r>
-        <w:rPr>
-          <w:rStyle w:val="color15"/>
-          <w:rFonts w:ascii="Garamond" w:eastAsia="Batang" w:hAnsi="Garamond"/>
-          <w:b/>
-        </w:rPr>
-        <w:t>Nebel</w:t>
-      </w:r>
-      <w:proofErr w:type="spellEnd"/>
-      <w:r>
-        <w:rPr>
-          <w:rStyle w:val="color15"/>
-          <w:rFonts w:ascii="Garamond" w:eastAsia="Batang" w:hAnsi="Garamond"/>
-          <w:b/>
-        </w:rPr>
-        <w:t xml:space="preserve"> MB</w:t>
-      </w:r>
-      <w:r>
-        <w:rPr>
-          <w:rStyle w:val="color15"/>
-          <w:rFonts w:ascii="Garamond" w:eastAsia="Batang" w:hAnsi="Garamond"/>
-        </w:rPr>
-        <w:t xml:space="preserve">, </w:t>
-      </w:r>
-      <w:proofErr w:type="spellStart"/>
-      <w:r>
-        <w:rPr>
-          <w:rStyle w:val="color15"/>
-          <w:rFonts w:ascii="Garamond" w:eastAsia="Batang" w:hAnsi="Garamond"/>
-        </w:rPr>
-        <w:t>Caffo</w:t>
-      </w:r>
-      <w:proofErr w:type="spellEnd"/>
-      <w:r>
-        <w:rPr>
-          <w:rStyle w:val="color15"/>
-          <w:rFonts w:ascii="Garamond" w:eastAsia="Batang" w:hAnsi="Garamond"/>
-        </w:rPr>
-        <w:t xml:space="preserve"> B, Lindquist M &amp; </w:t>
-      </w:r>
-      <w:proofErr w:type="spellStart"/>
-      <w:r>
-        <w:rPr>
-          <w:rStyle w:val="color15"/>
-          <w:rFonts w:ascii="Garamond" w:eastAsia="Batang" w:hAnsi="Garamond"/>
-        </w:rPr>
-        <w:t>Crainiceanu</w:t>
-      </w:r>
-      <w:proofErr w:type="spellEnd"/>
-      <w:r>
-        <w:rPr>
-          <w:rStyle w:val="color15"/>
-          <w:rFonts w:ascii="Garamond" w:eastAsia="Batang" w:hAnsi="Garamond"/>
-        </w:rPr>
-        <w:t xml:space="preserve"> C. Quantifying the reliability of image replication studies: The image </w:t>
-      </w:r>
-      <w:proofErr w:type="spellStart"/>
-      <w:r>
-        <w:rPr>
-          <w:rStyle w:val="color15"/>
-          <w:rFonts w:ascii="Garamond" w:eastAsia="Batang" w:hAnsi="Garamond"/>
-        </w:rPr>
-        <w:t>intraclass</w:t>
-      </w:r>
-      <w:proofErr w:type="spellEnd"/>
-      <w:r>
-        <w:rPr>
-          <w:rStyle w:val="color15"/>
-          <w:rFonts w:ascii="Garamond" w:eastAsia="Batang" w:hAnsi="Garamond"/>
-        </w:rPr>
-        <w:t xml:space="preserve"> correlation coefficient (I2C2). Cognitive, Affective &amp; Behav</w:t>
+        <w:t>, Caffo B, Lindquist M &amp; Crainiceanu C. Quantifying the reliability of image replication studies: The image intraclass correlation coefficient (I2C2). Cognitive, Affective &amp; Behav</w:t>
       </w:r>
       <w:r>
         <w:rPr>
@@ -2528,379 +1899,20 @@
         <w:rPr>
           <w:rFonts w:ascii="Garamond" w:eastAsia="Batang" w:hAnsi="Garamond"/>
         </w:rPr>
-        <w:t xml:space="preserve">Di Martino A, Yan C, Li Q, </w:t>
-      </w:r>
-      <w:proofErr w:type="spellStart"/>
-      <w:r>
-        <w:rPr>
-          <w:rFonts w:ascii="Garamond" w:eastAsia="Batang" w:hAnsi="Garamond"/>
-        </w:rPr>
-        <w:t>Denio</w:t>
-      </w:r>
-      <w:proofErr w:type="spellEnd"/>
-      <w:r>
-        <w:rPr>
-          <w:rFonts w:ascii="Garamond" w:eastAsia="Batang" w:hAnsi="Garamond"/>
-        </w:rPr>
-        <w:t xml:space="preserve"> E, Castellanos F, </w:t>
-      </w:r>
-      <w:proofErr w:type="spellStart"/>
-      <w:r>
-        <w:rPr>
-          <w:rFonts w:ascii="Garamond" w:eastAsia="Batang" w:hAnsi="Garamond"/>
-        </w:rPr>
-        <w:t>Alaerts</w:t>
-      </w:r>
-      <w:proofErr w:type="spellEnd"/>
-      <w:r>
-        <w:rPr>
-          <w:rFonts w:ascii="Garamond" w:eastAsia="Batang" w:hAnsi="Garamond"/>
-        </w:rPr>
-        <w:t xml:space="preserve"> K, Anderson J, </w:t>
-      </w:r>
-      <w:proofErr w:type="spellStart"/>
-      <w:r>
-        <w:rPr>
-          <w:rFonts w:ascii="Garamond" w:eastAsia="Batang" w:hAnsi="Garamond"/>
-        </w:rPr>
-        <w:t>Assaf</w:t>
-      </w:r>
-      <w:proofErr w:type="spellEnd"/>
-      <w:r>
-        <w:rPr>
-          <w:rFonts w:ascii="Garamond" w:eastAsia="Batang" w:hAnsi="Garamond"/>
-        </w:rPr>
-        <w:t xml:space="preserve"> M, </w:t>
-      </w:r>
-      <w:proofErr w:type="spellStart"/>
-      <w:r>
-        <w:rPr>
-          <w:rFonts w:ascii="Garamond" w:eastAsia="Batang" w:hAnsi="Garamond"/>
-        </w:rPr>
-        <w:t>Bookheimer</w:t>
-      </w:r>
-      <w:proofErr w:type="spellEnd"/>
-      <w:r>
-        <w:rPr>
-          <w:rFonts w:ascii="Garamond" w:eastAsia="Batang" w:hAnsi="Garamond"/>
-        </w:rPr>
-        <w:t xml:space="preserve"> S, </w:t>
-      </w:r>
-      <w:proofErr w:type="spellStart"/>
-      <w:r>
-        <w:rPr>
-          <w:rFonts w:ascii="Garamond" w:eastAsia="Batang" w:hAnsi="Garamond"/>
-        </w:rPr>
-        <w:t>Dapretto</w:t>
-      </w:r>
-      <w:proofErr w:type="spellEnd"/>
-      <w:r>
-        <w:rPr>
-          <w:rFonts w:ascii="Garamond" w:eastAsia="Batang" w:hAnsi="Garamond"/>
-        </w:rPr>
-        <w:t xml:space="preserve"> M, </w:t>
-      </w:r>
-      <w:proofErr w:type="spellStart"/>
-      <w:r>
-        <w:rPr>
-          <w:rFonts w:ascii="Garamond" w:eastAsia="Batang" w:hAnsi="Garamond"/>
-        </w:rPr>
-        <w:t>Deen</w:t>
-      </w:r>
-      <w:proofErr w:type="spellEnd"/>
-      <w:r>
-        <w:rPr>
-          <w:rFonts w:ascii="Garamond" w:eastAsia="Batang" w:hAnsi="Garamond"/>
-        </w:rPr>
-        <w:t xml:space="preserve"> B, </w:t>
-      </w:r>
-      <w:proofErr w:type="spellStart"/>
-      <w:r>
-        <w:rPr>
-          <w:rFonts w:ascii="Garamond" w:eastAsia="Batang" w:hAnsi="Garamond"/>
-        </w:rPr>
-        <w:t>Delmonte</w:t>
-      </w:r>
-      <w:proofErr w:type="spellEnd"/>
-      <w:r>
-        <w:rPr>
-          <w:rFonts w:ascii="Garamond" w:eastAsia="Batang" w:hAnsi="Garamond"/>
-        </w:rPr>
-        <w:t xml:space="preserve"> S, </w:t>
-      </w:r>
-      <w:proofErr w:type="spellStart"/>
-      <w:r>
-        <w:rPr>
-          <w:rFonts w:ascii="Garamond" w:eastAsia="Batang" w:hAnsi="Garamond"/>
-        </w:rPr>
-        <w:t>Dinstein</w:t>
-      </w:r>
-      <w:proofErr w:type="spellEnd"/>
-      <w:r>
-        <w:rPr>
-          <w:rFonts w:ascii="Garamond" w:eastAsia="Batang" w:hAnsi="Garamond"/>
-        </w:rPr>
-        <w:t xml:space="preserve"> I, </w:t>
-      </w:r>
-      <w:proofErr w:type="spellStart"/>
-      <w:r>
-        <w:rPr>
-          <w:rFonts w:ascii="Garamond" w:eastAsia="Batang" w:hAnsi="Garamond"/>
-        </w:rPr>
-        <w:t>Ertl</w:t>
-      </w:r>
-      <w:proofErr w:type="spellEnd"/>
-      <w:r>
-        <w:rPr>
-          <w:rFonts w:ascii="Garamond" w:eastAsia="Batang" w:hAnsi="Garamond"/>
-        </w:rPr>
-        <w:t xml:space="preserve">-Wagner B, Fair D, Gallagher L, Kennedy D, </w:t>
-      </w:r>
-      <w:proofErr w:type="spellStart"/>
-      <w:r>
-        <w:rPr>
-          <w:rFonts w:ascii="Garamond" w:eastAsia="Batang" w:hAnsi="Garamond"/>
-        </w:rPr>
-        <w:t>Keown</w:t>
-      </w:r>
-      <w:proofErr w:type="spellEnd"/>
-      <w:r>
-        <w:rPr>
-          <w:rFonts w:ascii="Garamond" w:eastAsia="Batang" w:hAnsi="Garamond"/>
-        </w:rPr>
-        <w:t xml:space="preserve"> C, </w:t>
-      </w:r>
-      <w:proofErr w:type="spellStart"/>
-      <w:r>
-        <w:rPr>
-          <w:rFonts w:ascii="Garamond" w:eastAsia="Batang" w:hAnsi="Garamond"/>
-        </w:rPr>
-        <w:t>Keysers</w:t>
-      </w:r>
-      <w:proofErr w:type="spellEnd"/>
-      <w:r>
-        <w:rPr>
-          <w:rFonts w:ascii="Garamond" w:eastAsia="Batang" w:hAnsi="Garamond"/>
-        </w:rPr>
-        <w:t xml:space="preserve"> C, </w:t>
-      </w:r>
-      <w:proofErr w:type="spellStart"/>
-      <w:r>
-        <w:rPr>
-          <w:rFonts w:ascii="Garamond" w:eastAsia="Batang" w:hAnsi="Garamond"/>
-        </w:rPr>
-        <w:t>Lainhart</w:t>
-      </w:r>
-      <w:proofErr w:type="spellEnd"/>
-      <w:r>
-        <w:rPr>
-          <w:rFonts w:ascii="Garamond" w:eastAsia="Batang" w:hAnsi="Garamond"/>
-        </w:rPr>
-        <w:t xml:space="preserve"> J, Lord C, Luna B, Menon V, </w:t>
-      </w:r>
-      <w:proofErr w:type="spellStart"/>
-      <w:r>
-        <w:rPr>
-          <w:rFonts w:ascii="Garamond" w:eastAsia="Batang" w:hAnsi="Garamond"/>
-        </w:rPr>
-        <w:t>Minshew</w:t>
-      </w:r>
-      <w:proofErr w:type="spellEnd"/>
-      <w:r>
-        <w:rPr>
-          <w:rFonts w:ascii="Garamond" w:eastAsia="Batang" w:hAnsi="Garamond"/>
-        </w:rPr>
-        <w:t xml:space="preserve"> N, Monk C, Mueller S, Muller R, </w:t>
-      </w:r>
-      <w:proofErr w:type="spellStart"/>
+        <w:t xml:space="preserve">Di Martino A, Yan C, Li Q, Denio E, Castellanos F, Alaerts K, Anderson J, Assaf M, Bookheimer S, Dapretto M, Deen B, Delmonte S, Dinstein I, Ertl-Wagner B, Fair D, Gallagher L, Kennedy D, Keown C, Keysers C, Lainhart J, Lord C, Luna B, Menon V, Minshew N, Monk C, Mueller S, Muller R, </w:t>
+      </w:r>
       <w:r>
         <w:rPr>
           <w:rFonts w:ascii="Garamond" w:eastAsia="Batang" w:hAnsi="Garamond"/>
           <w:b/>
         </w:rPr>
-        <w:t>Nebel</w:t>
-      </w:r>
-      <w:proofErr w:type="spellEnd"/>
-      <w:r>
-        <w:rPr>
-          <w:rFonts w:ascii="Garamond" w:eastAsia="Batang" w:hAnsi="Garamond"/>
-          <w:b/>
-        </w:rPr>
-        <w:t xml:space="preserve"> MB</w:t>
-      </w:r>
-      <w:r>
-        <w:rPr>
-          <w:rFonts w:ascii="Garamond" w:eastAsia="Batang" w:hAnsi="Garamond"/>
-        </w:rPr>
-        <w:t xml:space="preserve">, </w:t>
-      </w:r>
-      <w:proofErr w:type="spellStart"/>
-      <w:r>
-        <w:rPr>
-          <w:rFonts w:ascii="Garamond" w:eastAsia="Batang" w:hAnsi="Garamond"/>
-        </w:rPr>
-        <w:t>Nigg</w:t>
-      </w:r>
-      <w:proofErr w:type="spellEnd"/>
-      <w:r>
-        <w:rPr>
-          <w:rFonts w:ascii="Garamond" w:eastAsia="Batang" w:hAnsi="Garamond"/>
-        </w:rPr>
-        <w:t xml:space="preserve"> J, </w:t>
-      </w:r>
-      <w:proofErr w:type="spellStart"/>
-      <w:r>
-        <w:rPr>
-          <w:rFonts w:ascii="Garamond" w:eastAsia="Batang" w:hAnsi="Garamond"/>
-        </w:rPr>
-        <w:t>O'Hearn</w:t>
-      </w:r>
-      <w:proofErr w:type="spellEnd"/>
-      <w:r>
-        <w:rPr>
-          <w:rFonts w:ascii="Garamond" w:eastAsia="Batang" w:hAnsi="Garamond"/>
-        </w:rPr>
-        <w:t xml:space="preserve"> K, </w:t>
-      </w:r>
-      <w:proofErr w:type="spellStart"/>
-      <w:r>
-        <w:rPr>
-          <w:rFonts w:ascii="Garamond" w:eastAsia="Batang" w:hAnsi="Garamond"/>
-        </w:rPr>
-        <w:t>Pelphrey</w:t>
-      </w:r>
-      <w:proofErr w:type="spellEnd"/>
-      <w:r>
-        <w:rPr>
-          <w:rFonts w:ascii="Garamond" w:eastAsia="Batang" w:hAnsi="Garamond"/>
-        </w:rPr>
-        <w:t xml:space="preserve"> K, </w:t>
-      </w:r>
-      <w:proofErr w:type="spellStart"/>
-      <w:r>
-        <w:rPr>
-          <w:rFonts w:ascii="Garamond" w:eastAsia="Batang" w:hAnsi="Garamond"/>
-        </w:rPr>
-        <w:t>Peltier</w:t>
-      </w:r>
-      <w:proofErr w:type="spellEnd"/>
-      <w:r>
-        <w:rPr>
-          <w:rFonts w:ascii="Garamond" w:eastAsia="Batang" w:hAnsi="Garamond"/>
-        </w:rPr>
-        <w:t xml:space="preserve"> S, </w:t>
-      </w:r>
-      <w:proofErr w:type="spellStart"/>
-      <w:r>
-        <w:rPr>
-          <w:rFonts w:ascii="Garamond" w:eastAsia="Batang" w:hAnsi="Garamond"/>
-        </w:rPr>
-        <w:t>Rudie</w:t>
-      </w:r>
-      <w:proofErr w:type="spellEnd"/>
-      <w:r>
-        <w:rPr>
-          <w:rFonts w:ascii="Garamond" w:eastAsia="Batang" w:hAnsi="Garamond"/>
-        </w:rPr>
-        <w:t xml:space="preserve"> S, </w:t>
-      </w:r>
-      <w:proofErr w:type="spellStart"/>
-      <w:r>
-        <w:rPr>
-          <w:rFonts w:ascii="Garamond" w:eastAsia="Batang" w:hAnsi="Garamond"/>
-        </w:rPr>
-        <w:t>Sunaert</w:t>
-      </w:r>
-      <w:proofErr w:type="spellEnd"/>
-      <w:r>
-        <w:rPr>
-          <w:rFonts w:ascii="Garamond" w:eastAsia="Batang" w:hAnsi="Garamond"/>
-        </w:rPr>
-        <w:t xml:space="preserve"> S, </w:t>
-      </w:r>
-      <w:proofErr w:type="spellStart"/>
-      <w:r>
-        <w:rPr>
-          <w:rFonts w:ascii="Garamond" w:eastAsia="Batang" w:hAnsi="Garamond"/>
-        </w:rPr>
-        <w:t>Thioux</w:t>
-      </w:r>
-      <w:proofErr w:type="spellEnd"/>
-      <w:r>
-        <w:rPr>
-          <w:rFonts w:ascii="Garamond" w:eastAsia="Batang" w:hAnsi="Garamond"/>
-        </w:rPr>
-        <w:t xml:space="preserve"> M, </w:t>
-      </w:r>
-      <w:proofErr w:type="spellStart"/>
-      <w:r>
-        <w:rPr>
-          <w:rFonts w:ascii="Garamond" w:eastAsia="Batang" w:hAnsi="Garamond"/>
-        </w:rPr>
-        <w:t>Tyszka</w:t>
-      </w:r>
-      <w:proofErr w:type="spellEnd"/>
-      <w:r>
-        <w:rPr>
-          <w:rFonts w:ascii="Garamond" w:eastAsia="Batang" w:hAnsi="Garamond"/>
-        </w:rPr>
-        <w:t xml:space="preserve"> J, Uddin L, </w:t>
-      </w:r>
-      <w:proofErr w:type="spellStart"/>
-      <w:r>
-        <w:rPr>
-          <w:rFonts w:ascii="Garamond" w:eastAsia="Batang" w:hAnsi="Garamond"/>
-        </w:rPr>
-        <w:t>Verhoeven</w:t>
-      </w:r>
-      <w:proofErr w:type="spellEnd"/>
-      <w:r>
-        <w:rPr>
-          <w:rFonts w:ascii="Garamond" w:eastAsia="Batang" w:hAnsi="Garamond"/>
-        </w:rPr>
-        <w:t xml:space="preserve"> J, </w:t>
-      </w:r>
-      <w:proofErr w:type="spellStart"/>
-      <w:r>
-        <w:rPr>
-          <w:rFonts w:ascii="Garamond" w:eastAsia="Batang" w:hAnsi="Garamond"/>
-        </w:rPr>
-        <w:t>Wenderoth</w:t>
-      </w:r>
-      <w:proofErr w:type="spellEnd"/>
-      <w:r>
-        <w:rPr>
-          <w:rFonts w:ascii="Garamond" w:eastAsia="Batang" w:hAnsi="Garamond"/>
-        </w:rPr>
-        <w:t xml:space="preserve"> N, Wiggins J, </w:t>
-      </w:r>
-      <w:proofErr w:type="spellStart"/>
-      <w:r>
-        <w:rPr>
-          <w:rFonts w:ascii="Garamond" w:eastAsia="Batang" w:hAnsi="Garamond"/>
-        </w:rPr>
-        <w:t>Mostofsky</w:t>
-      </w:r>
-      <w:proofErr w:type="spellEnd"/>
-      <w:r>
-        <w:rPr>
-          <w:rFonts w:ascii="Garamond" w:eastAsia="Batang" w:hAnsi="Garamond"/>
-        </w:rPr>
-        <w:t xml:space="preserve"> S &amp; </w:t>
-      </w:r>
-      <w:proofErr w:type="spellStart"/>
-      <w:r>
-        <w:rPr>
-          <w:rFonts w:ascii="Garamond" w:eastAsia="Batang" w:hAnsi="Garamond"/>
-        </w:rPr>
-        <w:t>Milham</w:t>
-      </w:r>
-      <w:proofErr w:type="spellEnd"/>
-      <w:r>
-        <w:rPr>
-          <w:rFonts w:ascii="Garamond" w:eastAsia="Batang" w:hAnsi="Garamond"/>
-        </w:rPr>
-        <w:t xml:space="preserve"> M. The </w:t>
+        <w:t>Nebel MB</w:t>
+      </w:r>
+      <w:r>
+        <w:rPr>
+          <w:rFonts w:ascii="Garamond" w:eastAsia="Batang" w:hAnsi="Garamond"/>
+        </w:rPr>
+        <w:t xml:space="preserve">, Nigg J, O'Hearn K, Pelphrey K, Peltier S, Rudie S, Sunaert S, Thioux M, Tyszka J, Uddin L, Verhoeven J, Wenderoth N, Wiggins J, Mostofsky S &amp; Milham M. The </w:t>
       </w:r>
       <w:r>
         <w:rPr>
@@ -2966,110 +1978,20 @@
           <w:iCs/>
         </w:rPr>
       </w:pPr>
-      <w:proofErr w:type="spellStart"/>
       <w:r>
         <w:rPr>
           <w:rStyle w:val="color15"/>
           <w:rFonts w:ascii="Garamond" w:eastAsia="Batang" w:hAnsi="Garamond"/>
           <w:b/>
         </w:rPr>
-        <w:t>Nebel</w:t>
-      </w:r>
-      <w:proofErr w:type="spellEnd"/>
+        <w:t>Nebel MB</w:t>
+      </w:r>
       <w:r>
         <w:rPr>
           <w:rStyle w:val="color15"/>
           <w:rFonts w:ascii="Garamond" w:eastAsia="Batang" w:hAnsi="Garamond"/>
-          <w:b/>
-        </w:rPr>
-        <w:t xml:space="preserve"> MB</w:t>
-      </w:r>
-      <w:r>
-        <w:rPr>
-          <w:rStyle w:val="color15"/>
-          <w:rFonts w:ascii="Garamond" w:eastAsia="Batang" w:hAnsi="Garamond"/>
-        </w:rPr>
-        <w:t xml:space="preserve">, Joel SE, </w:t>
-      </w:r>
-      <w:proofErr w:type="spellStart"/>
-      <w:r>
-        <w:rPr>
-          <w:rStyle w:val="color15"/>
-          <w:rFonts w:ascii="Garamond" w:eastAsia="Batang" w:hAnsi="Garamond"/>
-        </w:rPr>
-        <w:t>Muschelli</w:t>
-      </w:r>
-      <w:proofErr w:type="spellEnd"/>
-      <w:r>
-        <w:rPr>
-          <w:rStyle w:val="color15"/>
-          <w:rFonts w:ascii="Garamond" w:eastAsia="Batang" w:hAnsi="Garamond"/>
-        </w:rPr>
-        <w:t xml:space="preserve"> J, Barber </w:t>
-      </w:r>
-      <w:proofErr w:type="gramStart"/>
-      <w:r>
-        <w:rPr>
-          <w:rStyle w:val="color15"/>
-          <w:rFonts w:ascii="Garamond" w:eastAsia="Batang" w:hAnsi="Garamond"/>
-        </w:rPr>
-        <w:t>A</w:t>
-      </w:r>
-      <w:proofErr w:type="gramEnd"/>
-      <w:r>
-        <w:rPr>
-          <w:rStyle w:val="color15"/>
-          <w:rFonts w:ascii="Garamond" w:eastAsia="Batang" w:hAnsi="Garamond"/>
-        </w:rPr>
-        <w:t xml:space="preserve">, </w:t>
-      </w:r>
-      <w:proofErr w:type="spellStart"/>
-      <w:r>
-        <w:rPr>
-          <w:rStyle w:val="color15"/>
-          <w:rFonts w:ascii="Garamond" w:eastAsia="Batang" w:hAnsi="Garamond"/>
-        </w:rPr>
-        <w:t>Caffo</w:t>
-      </w:r>
-      <w:proofErr w:type="spellEnd"/>
-      <w:r>
-        <w:rPr>
-          <w:rStyle w:val="color15"/>
-          <w:rFonts w:ascii="Garamond" w:eastAsia="Batang" w:hAnsi="Garamond"/>
-        </w:rPr>
-        <w:t xml:space="preserve"> B, </w:t>
-      </w:r>
-      <w:proofErr w:type="spellStart"/>
-      <w:r>
-        <w:rPr>
-          <w:rStyle w:val="color15"/>
-          <w:rFonts w:ascii="Garamond" w:eastAsia="Batang" w:hAnsi="Garamond"/>
-        </w:rPr>
-        <w:t>Pekar</w:t>
-      </w:r>
-      <w:proofErr w:type="spellEnd"/>
-      <w:r>
-        <w:rPr>
-          <w:rStyle w:val="color15"/>
-          <w:rFonts w:ascii="Garamond" w:eastAsia="Batang" w:hAnsi="Garamond"/>
-        </w:rPr>
-        <w:t xml:space="preserve"> JJ &amp; </w:t>
-      </w:r>
-      <w:proofErr w:type="spellStart"/>
-      <w:r>
-        <w:rPr>
-          <w:rStyle w:val="color15"/>
-          <w:rFonts w:ascii="Garamond" w:eastAsia="Batang" w:hAnsi="Garamond"/>
-        </w:rPr>
-        <w:t>Mostofsky</w:t>
-      </w:r>
-      <w:proofErr w:type="spellEnd"/>
-      <w:r>
-        <w:rPr>
-          <w:rStyle w:val="color15"/>
-          <w:rFonts w:ascii="Garamond" w:eastAsia="Batang" w:hAnsi="Garamond"/>
-        </w:rPr>
-        <w:t xml:space="preserve"> S. Disruption of functional organization within the primary motor cortex in children with autism.</w:t>
+        </w:rPr>
+        <w:t>, Joel SE, Muschelli J, Barber A, Caffo B, Pekar JJ &amp; Mostofsky S. Disruption of functional organization within the primary motor cortex in children with autism.</w:t>
       </w:r>
       <w:r>
         <w:rPr>
@@ -3108,19 +2030,11 @@
         </w:rPr>
         <w:t>*</w:t>
       </w:r>
-      <w:proofErr w:type="spellStart"/>
-      <w:r>
-        <w:rPr>
-          <w:rFonts w:ascii="Garamond" w:eastAsia="Batang" w:hAnsi="Garamond"/>
-        </w:rPr>
-        <w:t>Muschelli</w:t>
-      </w:r>
-      <w:proofErr w:type="spellEnd"/>
-      <w:r>
-        <w:rPr>
-          <w:rFonts w:ascii="Garamond" w:eastAsia="Batang" w:hAnsi="Garamond"/>
-        </w:rPr>
-        <w:t xml:space="preserve"> J, </w:t>
+      <w:r>
+        <w:rPr>
+          <w:rFonts w:ascii="Garamond" w:eastAsia="Batang" w:hAnsi="Garamond"/>
+        </w:rPr>
+        <w:t xml:space="preserve">Muschelli J, </w:t>
       </w:r>
       <w:r>
         <w:rPr>
@@ -3129,103 +2043,24 @@
         </w:rPr>
         <w:t>*+</w:t>
       </w:r>
-      <w:proofErr w:type="spellStart"/>
       <w:r>
         <w:rPr>
           <w:rFonts w:ascii="Garamond" w:eastAsia="Batang" w:hAnsi="Garamond"/>
           <w:b/>
         </w:rPr>
-        <w:t>Nebel</w:t>
-      </w:r>
-      <w:proofErr w:type="spellEnd"/>
-      <w:r>
-        <w:rPr>
-          <w:rFonts w:ascii="Garamond" w:eastAsia="Batang" w:hAnsi="Garamond"/>
-          <w:b/>
-        </w:rPr>
-        <w:t>, MB</w:t>
-      </w:r>
-      <w:r>
-        <w:rPr>
-          <w:rFonts w:ascii="Garamond" w:eastAsia="Batang" w:hAnsi="Garamond"/>
-        </w:rPr>
-        <w:t xml:space="preserve">, </w:t>
-      </w:r>
-      <w:proofErr w:type="spellStart"/>
-      <w:r>
-        <w:rPr>
-          <w:rFonts w:ascii="Garamond" w:eastAsia="Batang" w:hAnsi="Garamond"/>
-        </w:rPr>
-        <w:t>Caffo</w:t>
-      </w:r>
-      <w:proofErr w:type="spellEnd"/>
-      <w:r>
-        <w:rPr>
-          <w:rFonts w:ascii="Garamond" w:eastAsia="Batang" w:hAnsi="Garamond"/>
-        </w:rPr>
-        <w:t xml:space="preserve"> B, Barber A, </w:t>
-      </w:r>
-      <w:proofErr w:type="spellStart"/>
-      <w:r>
-        <w:rPr>
-          <w:rFonts w:ascii="Garamond" w:eastAsia="Batang" w:hAnsi="Garamond"/>
-        </w:rPr>
-        <w:t>Pekar</w:t>
-      </w:r>
-      <w:proofErr w:type="spellEnd"/>
-      <w:r>
-        <w:rPr>
-          <w:rFonts w:ascii="Garamond" w:eastAsia="Batang" w:hAnsi="Garamond"/>
-        </w:rPr>
-        <w:t xml:space="preserve"> JJ, &amp; </w:t>
-      </w:r>
-      <w:proofErr w:type="spellStart"/>
-      <w:r>
-        <w:rPr>
-          <w:rFonts w:ascii="Garamond" w:eastAsia="Batang" w:hAnsi="Garamond"/>
-        </w:rPr>
-        <w:t>Mostofsky</w:t>
-      </w:r>
-      <w:proofErr w:type="spellEnd"/>
-      <w:r>
-        <w:rPr>
-          <w:rFonts w:ascii="Garamond" w:eastAsia="Batang" w:hAnsi="Garamond"/>
-        </w:rPr>
-        <w:t xml:space="preserve"> S. Reduction of motion-related artifacts in resting state fMRI using </w:t>
-      </w:r>
-      <w:proofErr w:type="spellStart"/>
-      <w:r>
-        <w:rPr>
-          <w:rFonts w:ascii="Garamond" w:eastAsia="Batang" w:hAnsi="Garamond"/>
-        </w:rPr>
-        <w:t>a</w:t>
-      </w:r>
-      <w:r>
-        <w:rPr>
-          <w:rFonts w:ascii="Garamond" w:eastAsia="Batang" w:hAnsi="Garamond"/>
-        </w:rPr>
-        <w:t>CompCor</w:t>
-      </w:r>
-      <w:proofErr w:type="spellEnd"/>
-      <w:r>
-        <w:rPr>
-          <w:rFonts w:ascii="Garamond" w:eastAsia="Batang" w:hAnsi="Garamond"/>
-        </w:rPr>
-        <w:t xml:space="preserve">. </w:t>
-      </w:r>
-      <w:proofErr w:type="spellStart"/>
-      <w:r>
-        <w:rPr>
-          <w:rFonts w:ascii="Garamond" w:eastAsia="Batang" w:hAnsi="Garamond"/>
-        </w:rPr>
-        <w:t>NeuroImage</w:t>
-      </w:r>
-      <w:proofErr w:type="spellEnd"/>
-      <w:r>
-        <w:rPr>
-          <w:rFonts w:ascii="Garamond" w:eastAsia="Batang" w:hAnsi="Garamond"/>
-        </w:rPr>
-        <w:t>. 2014; 96:</w:t>
+        <w:t>Nebel, MB</w:t>
+      </w:r>
+      <w:r>
+        <w:rPr>
+          <w:rFonts w:ascii="Garamond" w:eastAsia="Batang" w:hAnsi="Garamond"/>
+        </w:rPr>
+        <w:t>, Caffo B, Barber A, Pekar JJ, &amp; Mostofsky S. Reduction of motion-related artifacts in resting state fMRI using a</w:t>
+      </w:r>
+      <w:r>
+        <w:rPr>
+          <w:rFonts w:ascii="Garamond" w:eastAsia="Batang" w:hAnsi="Garamond"/>
+        </w:rPr>
+        <w:t>CompCor. NeuroImage. 2014; 96:</w:t>
       </w:r>
       <w:r>
         <w:rPr>
@@ -3319,69 +2154,27 @@
         </w:rPr>
         <w:t>Lindquist M, Xu Y, </w:t>
       </w:r>
-      <w:proofErr w:type="spellStart"/>
       <w:r>
         <w:rPr>
           <w:rStyle w:val="color15"/>
           <w:rFonts w:ascii="Garamond" w:eastAsia="Batang" w:hAnsi="Garamond"/>
           <w:b/>
         </w:rPr>
-        <w:t>Nebel</w:t>
-      </w:r>
-      <w:proofErr w:type="spellEnd"/>
+        <w:t>Nebel MB</w:t>
+      </w:r>
       <w:r>
         <w:rPr>
           <w:rStyle w:val="color15"/>
           <w:rFonts w:ascii="Garamond" w:eastAsia="Batang" w:hAnsi="Garamond"/>
-          <w:b/>
-        </w:rPr>
-        <w:t xml:space="preserve"> MB</w:t>
+        </w:rPr>
+        <w:t xml:space="preserve"> &amp; Caffo B. Evaluating dynamic bivariate correlations in resting-state fMRI: A comparison study and a new a</w:t>
       </w:r>
       <w:r>
         <w:rPr>
           <w:rStyle w:val="color15"/>
           <w:rFonts w:ascii="Garamond" w:eastAsia="Batang" w:hAnsi="Garamond"/>
         </w:rPr>
-        <w:t xml:space="preserve"> &amp; </w:t>
-      </w:r>
-      <w:proofErr w:type="spellStart"/>
-      <w:r>
-        <w:rPr>
-          <w:rStyle w:val="color15"/>
-          <w:rFonts w:ascii="Garamond" w:eastAsia="Batang" w:hAnsi="Garamond"/>
-        </w:rPr>
-        <w:t>Caffo</w:t>
-      </w:r>
-      <w:proofErr w:type="spellEnd"/>
-      <w:r>
-        <w:rPr>
-          <w:rStyle w:val="color15"/>
-          <w:rFonts w:ascii="Garamond" w:eastAsia="Batang" w:hAnsi="Garamond"/>
-        </w:rPr>
-        <w:t xml:space="preserve"> B. Evaluating dynamic bivariate correlations in resting-state fMRI: A comparison study and a new a</w:t>
-      </w:r>
-      <w:r>
-        <w:rPr>
-          <w:rStyle w:val="color15"/>
-          <w:rFonts w:ascii="Garamond" w:eastAsia="Batang" w:hAnsi="Garamond"/>
-        </w:rPr>
-        <w:t xml:space="preserve">pproach. </w:t>
-      </w:r>
-      <w:proofErr w:type="spellStart"/>
-      <w:r>
-        <w:rPr>
-          <w:rStyle w:val="color15"/>
-          <w:rFonts w:ascii="Garamond" w:eastAsia="Batang" w:hAnsi="Garamond"/>
-        </w:rPr>
-        <w:t>NeuroImage</w:t>
-      </w:r>
-      <w:proofErr w:type="spellEnd"/>
-      <w:r>
-        <w:rPr>
-          <w:rStyle w:val="color15"/>
-          <w:rFonts w:ascii="Garamond" w:eastAsia="Batang" w:hAnsi="Garamond"/>
-        </w:rPr>
-        <w:t>. 2014; 101:</w:t>
+        <w:t>pproach. NeuroImage. 2014; 101:</w:t>
       </w:r>
       <w:r>
         <w:rPr>
@@ -3406,117 +2199,30 @@
           <w:iCs/>
         </w:rPr>
       </w:pPr>
-      <w:proofErr w:type="spellStart"/>
-      <w:r>
-        <w:rPr>
-          <w:rFonts w:ascii="Garamond" w:eastAsia="Batang" w:hAnsi="Garamond"/>
-        </w:rPr>
-        <w:t>Eloyan</w:t>
-      </w:r>
-      <w:proofErr w:type="spellEnd"/>
-      <w:r>
-        <w:rPr>
-          <w:rFonts w:ascii="Garamond" w:eastAsia="Batang" w:hAnsi="Garamond"/>
-        </w:rPr>
-        <w:t xml:space="preserve"> A, </w:t>
-      </w:r>
-      <w:proofErr w:type="spellStart"/>
-      <w:r>
-        <w:rPr>
-          <w:rFonts w:ascii="Garamond" w:eastAsia="Batang" w:hAnsi="Garamond"/>
-        </w:rPr>
-        <w:t>Shou</w:t>
-      </w:r>
-      <w:proofErr w:type="spellEnd"/>
-      <w:r>
-        <w:rPr>
-          <w:rFonts w:ascii="Garamond" w:eastAsia="Batang" w:hAnsi="Garamond"/>
-        </w:rPr>
-        <w:t xml:space="preserve"> H, Shinohara R, Sweeney E, </w:t>
-      </w:r>
-      <w:proofErr w:type="spellStart"/>
+      <w:r>
+        <w:rPr>
+          <w:rFonts w:ascii="Garamond" w:eastAsia="Batang" w:hAnsi="Garamond"/>
+        </w:rPr>
+        <w:t xml:space="preserve">Eloyan A, Shou H, Shinohara R, Sweeney E, </w:t>
+      </w:r>
       <w:r>
         <w:rPr>
           <w:rFonts w:ascii="Garamond" w:eastAsia="Batang" w:hAnsi="Garamond"/>
           <w:b/>
         </w:rPr>
-        <w:t>Nebel</w:t>
-      </w:r>
-      <w:proofErr w:type="spellEnd"/>
-      <w:r>
-        <w:rPr>
-          <w:rFonts w:ascii="Garamond" w:eastAsia="Batang" w:hAnsi="Garamond"/>
-          <w:b/>
-        </w:rPr>
-        <w:t xml:space="preserve"> MB</w:t>
-      </w:r>
-      <w:r>
-        <w:rPr>
-          <w:rFonts w:ascii="Garamond" w:eastAsia="Batang" w:hAnsi="Garamond"/>
-        </w:rPr>
-        <w:t xml:space="preserve">, </w:t>
-      </w:r>
-      <w:proofErr w:type="spellStart"/>
-      <w:r>
-        <w:rPr>
-          <w:rFonts w:ascii="Garamond" w:eastAsia="Batang" w:hAnsi="Garamond"/>
-        </w:rPr>
-        <w:t>Cuzzocreo</w:t>
-      </w:r>
-      <w:proofErr w:type="spellEnd"/>
-      <w:r>
-        <w:rPr>
-          <w:rFonts w:ascii="Garamond" w:eastAsia="Batang" w:hAnsi="Garamond"/>
-        </w:rPr>
-        <w:t xml:space="preserve"> J, </w:t>
-      </w:r>
-      <w:proofErr w:type="spellStart"/>
-      <w:r>
-        <w:rPr>
-          <w:rFonts w:ascii="Garamond" w:eastAsia="Batang" w:hAnsi="Garamond"/>
-        </w:rPr>
-        <w:t>Calabresi</w:t>
-      </w:r>
-      <w:proofErr w:type="spellEnd"/>
-      <w:r>
-        <w:rPr>
-          <w:rFonts w:ascii="Garamond" w:eastAsia="Batang" w:hAnsi="Garamond"/>
-        </w:rPr>
-        <w:t xml:space="preserve"> P, Reich D, Lindquist M &amp; </w:t>
-      </w:r>
-      <w:proofErr w:type="spellStart"/>
-      <w:r>
-        <w:rPr>
-          <w:rFonts w:ascii="Garamond" w:eastAsia="Batang" w:hAnsi="Garamond"/>
-        </w:rPr>
-        <w:t>Crainiceanu</w:t>
-      </w:r>
-      <w:proofErr w:type="spellEnd"/>
-      <w:r>
-        <w:rPr>
-          <w:rFonts w:ascii="Garamond" w:eastAsia="Batang" w:hAnsi="Garamond"/>
-        </w:rPr>
-        <w:t xml:space="preserve"> C. Health Effects of Lesion Localization in Multiple Sclerosis: Spatial Registration and Confounding Adjustment.</w:t>
-      </w:r>
-      <w:r>
-        <w:rPr>
-          <w:rFonts w:ascii="Garamond" w:eastAsia="Batang" w:hAnsi="Garamond"/>
-        </w:rPr>
-        <w:t xml:space="preserve"> </w:t>
-      </w:r>
-      <w:proofErr w:type="spellStart"/>
-      <w:r>
-        <w:rPr>
-          <w:rFonts w:ascii="Garamond" w:eastAsia="Batang" w:hAnsi="Garamond"/>
-        </w:rPr>
-        <w:t>PloS</w:t>
-      </w:r>
-      <w:proofErr w:type="spellEnd"/>
-      <w:r>
-        <w:rPr>
-          <w:rFonts w:ascii="Garamond" w:eastAsia="Batang" w:hAnsi="Garamond"/>
-        </w:rPr>
-        <w:t xml:space="preserve"> One. 2014; </w:t>
+        <w:t>Nebel MB</w:t>
+      </w:r>
+      <w:r>
+        <w:rPr>
+          <w:rFonts w:ascii="Garamond" w:eastAsia="Batang" w:hAnsi="Garamond"/>
+        </w:rPr>
+        <w:t>, Cuzzocreo J, Calabresi P, Reich D, Lindquist M &amp; Crainiceanu C. Health Effects of Lesion Localization in Multiple Sclerosis: Spatial Registration and Confounding Adjustment.</w:t>
+      </w:r>
+      <w:r>
+        <w:rPr>
+          <w:rFonts w:ascii="Garamond" w:eastAsia="Batang" w:hAnsi="Garamond"/>
+        </w:rPr>
+        <w:t xml:space="preserve"> PloS One. 2014; </w:t>
       </w:r>
       <w:r>
         <w:rPr>
@@ -3559,97 +2265,18 @@
           <w:iCs/>
         </w:rPr>
       </w:pPr>
-      <w:proofErr w:type="spellStart"/>
       <w:r>
         <w:rPr>
           <w:rFonts w:ascii="Garamond" w:eastAsia="Batang" w:hAnsi="Garamond"/>
           <w:b/>
         </w:rPr>
-        <w:t>Nebel</w:t>
-      </w:r>
-      <w:proofErr w:type="spellEnd"/>
-      <w:r>
-        <w:rPr>
-          <w:rFonts w:ascii="Garamond" w:eastAsia="Batang" w:hAnsi="Garamond"/>
-          <w:b/>
-        </w:rPr>
-        <w:t xml:space="preserve"> MB</w:t>
-      </w:r>
-      <w:r>
-        <w:rPr>
-          <w:rFonts w:ascii="Garamond" w:eastAsia="Batang" w:hAnsi="Garamond"/>
-        </w:rPr>
-        <w:t xml:space="preserve">, </w:t>
-      </w:r>
-      <w:proofErr w:type="spellStart"/>
-      <w:r>
-        <w:rPr>
-          <w:rFonts w:ascii="Garamond" w:eastAsia="Batang" w:hAnsi="Garamond"/>
-        </w:rPr>
-        <w:t>Eloyan</w:t>
-      </w:r>
-      <w:proofErr w:type="spellEnd"/>
-      <w:r>
-        <w:rPr>
-          <w:rFonts w:ascii="Garamond" w:eastAsia="Batang" w:hAnsi="Garamond"/>
-        </w:rPr>
-        <w:t xml:space="preserve"> A, Barber </w:t>
-      </w:r>
-      <w:proofErr w:type="gramStart"/>
-      <w:r>
-        <w:rPr>
-          <w:rFonts w:ascii="Garamond" w:eastAsia="Batang" w:hAnsi="Garamond"/>
-        </w:rPr>
-        <w:t>A</w:t>
-      </w:r>
-      <w:proofErr w:type="gramEnd"/>
-      <w:r>
-        <w:rPr>
-          <w:rFonts w:ascii="Garamond" w:eastAsia="Batang" w:hAnsi="Garamond"/>
-        </w:rPr>
-        <w:t xml:space="preserve"> &amp; </w:t>
-      </w:r>
-      <w:proofErr w:type="spellStart"/>
-      <w:r>
-        <w:rPr>
-          <w:rFonts w:ascii="Garamond" w:eastAsia="Batang" w:hAnsi="Garamond"/>
-        </w:rPr>
-        <w:t>Mostofsky</w:t>
-      </w:r>
-      <w:proofErr w:type="spellEnd"/>
-      <w:r>
-        <w:rPr>
-          <w:rFonts w:ascii="Garamond" w:eastAsia="Batang" w:hAnsi="Garamond"/>
-        </w:rPr>
-        <w:t xml:space="preserve"> S. </w:t>
-      </w:r>
-      <w:proofErr w:type="spellStart"/>
-      <w:r>
-        <w:rPr>
-          <w:rFonts w:ascii="Garamond" w:eastAsia="Batang" w:hAnsi="Garamond"/>
-        </w:rPr>
-        <w:t>Precentral</w:t>
-      </w:r>
-      <w:proofErr w:type="spellEnd"/>
-      <w:r>
-        <w:rPr>
-          <w:rFonts w:ascii="Garamond" w:eastAsia="Batang" w:hAnsi="Garamond"/>
-        </w:rPr>
-        <w:t xml:space="preserve"> </w:t>
-      </w:r>
-      <w:proofErr w:type="spellStart"/>
-      <w:r>
-        <w:rPr>
-          <w:rFonts w:ascii="Garamond" w:eastAsia="Batang" w:hAnsi="Garamond"/>
-        </w:rPr>
-        <w:t>gyrus</w:t>
-      </w:r>
-      <w:proofErr w:type="spellEnd"/>
-      <w:r>
-        <w:rPr>
-          <w:rFonts w:ascii="Garamond" w:eastAsia="Batang" w:hAnsi="Garamond"/>
-        </w:rPr>
-        <w:t xml:space="preserve"> functional connectivity signatures of autism. Frontiers in Systems Neuroscience. </w:t>
+        <w:t>Nebel MB</w:t>
+      </w:r>
+      <w:r>
+        <w:rPr>
+          <w:rFonts w:ascii="Garamond" w:eastAsia="Batang" w:hAnsi="Garamond"/>
+        </w:rPr>
+        <w:t xml:space="preserve">, Eloyan A, Barber A &amp; Mostofsky S. Precentral gyrus functional connectivity signatures of autism. Frontiers in Systems Neuroscience. </w:t>
       </w:r>
       <w:r>
         <w:rPr>
@@ -3668,23 +2295,7 @@
         <w:rPr>
           <w:rFonts w:ascii="Garamond" w:hAnsi="Garamond"/>
         </w:rPr>
-        <w:t xml:space="preserve">:80. </w:t>
-      </w:r>
-      <w:proofErr w:type="spellStart"/>
-      <w:proofErr w:type="gramStart"/>
-      <w:r>
-        <w:rPr>
-          <w:rFonts w:ascii="Garamond" w:hAnsi="Garamond"/>
-        </w:rPr>
-        <w:t>doi</w:t>
-      </w:r>
-      <w:proofErr w:type="spellEnd"/>
-      <w:proofErr w:type="gramEnd"/>
-      <w:r>
-        <w:rPr>
-          <w:rFonts w:ascii="Garamond" w:hAnsi="Garamond"/>
-        </w:rPr>
-        <w:t>: 10.3389/fnsys.2014.00080</w:t>
+        <w:t>:80. doi: 10.3389/fnsys.2014.00080</w:t>
       </w:r>
       <w:r>
         <w:rPr>
@@ -3709,149 +2320,34 @@
           <w:iCs/>
         </w:rPr>
       </w:pPr>
-      <w:proofErr w:type="spellStart"/>
       <w:r>
         <w:rPr>
           <w:rStyle w:val="color15"/>
           <w:rFonts w:ascii="Garamond" w:eastAsia="Batang" w:hAnsi="Garamond"/>
         </w:rPr>
-        <w:t>Shou</w:t>
-      </w:r>
-      <w:proofErr w:type="spellEnd"/>
+        <w:t xml:space="preserve">Shou H, Eloyan A, </w:t>
+      </w:r>
       <w:r>
         <w:rPr>
           <w:rStyle w:val="color15"/>
           <w:rFonts w:ascii="Garamond" w:eastAsia="Batang" w:hAnsi="Garamond"/>
-        </w:rPr>
-        <w:t xml:space="preserve"> H, </w:t>
-      </w:r>
-      <w:proofErr w:type="spellStart"/>
+          <w:b/>
+        </w:rPr>
+        <w:t>Nebel MB</w:t>
+      </w:r>
       <w:r>
         <w:rPr>
           <w:rStyle w:val="color15"/>
           <w:rFonts w:ascii="Garamond" w:eastAsia="Batang" w:hAnsi="Garamond"/>
         </w:rPr>
-        <w:t>Eloyan</w:t>
-      </w:r>
-      <w:proofErr w:type="spellEnd"/>
+        <w:t xml:space="preserve">, Mejia A, Pekar JJ, Mostofsky S, Caffo B, Lindquist M &amp; Crainiceanu C. Shrinkage prediction of seed-voxel brain connectivity using resting state </w:t>
+      </w:r>
       <w:r>
         <w:rPr>
           <w:rStyle w:val="color15"/>
           <w:rFonts w:ascii="Garamond" w:eastAsia="Batang" w:hAnsi="Garamond"/>
         </w:rPr>
-        <w:t xml:space="preserve"> A, </w:t>
-      </w:r>
-      <w:proofErr w:type="spellStart"/>
-      <w:r>
-        <w:rPr>
-          <w:rStyle w:val="color15"/>
-          <w:rFonts w:ascii="Garamond" w:eastAsia="Batang" w:hAnsi="Garamond"/>
-          <w:b/>
-        </w:rPr>
-        <w:t>Nebel</w:t>
-      </w:r>
-      <w:proofErr w:type="spellEnd"/>
-      <w:r>
-        <w:rPr>
-          <w:rStyle w:val="color15"/>
-          <w:rFonts w:ascii="Garamond" w:eastAsia="Batang" w:hAnsi="Garamond"/>
-          <w:b/>
-        </w:rPr>
-        <w:t xml:space="preserve"> MB</w:t>
-      </w:r>
-      <w:r>
-        <w:rPr>
-          <w:rStyle w:val="color15"/>
-          <w:rFonts w:ascii="Garamond" w:eastAsia="Batang" w:hAnsi="Garamond"/>
-        </w:rPr>
-        <w:t xml:space="preserve">, Mejia A, </w:t>
-      </w:r>
-      <w:proofErr w:type="spellStart"/>
-      <w:r>
-        <w:rPr>
-          <w:rStyle w:val="color15"/>
-          <w:rFonts w:ascii="Garamond" w:eastAsia="Batang" w:hAnsi="Garamond"/>
-        </w:rPr>
-        <w:t>Pekar</w:t>
-      </w:r>
-      <w:proofErr w:type="spellEnd"/>
-      <w:r>
-        <w:rPr>
-          <w:rStyle w:val="color15"/>
-          <w:rFonts w:ascii="Garamond" w:eastAsia="Batang" w:hAnsi="Garamond"/>
-        </w:rPr>
-        <w:t xml:space="preserve"> JJ, </w:t>
-      </w:r>
-      <w:proofErr w:type="spellStart"/>
-      <w:r>
-        <w:rPr>
-          <w:rStyle w:val="color15"/>
-          <w:rFonts w:ascii="Garamond" w:eastAsia="Batang" w:hAnsi="Garamond"/>
-        </w:rPr>
-        <w:t>Mostofsky</w:t>
-      </w:r>
-      <w:proofErr w:type="spellEnd"/>
-      <w:r>
-        <w:rPr>
-          <w:rStyle w:val="color15"/>
-          <w:rFonts w:ascii="Garamond" w:eastAsia="Batang" w:hAnsi="Garamond"/>
-        </w:rPr>
-        <w:t xml:space="preserve"> S, </w:t>
-      </w:r>
-      <w:proofErr w:type="spellStart"/>
-      <w:r>
-        <w:rPr>
-          <w:rStyle w:val="color15"/>
-          <w:rFonts w:ascii="Garamond" w:eastAsia="Batang" w:hAnsi="Garamond"/>
-        </w:rPr>
-        <w:t>Caffo</w:t>
-      </w:r>
-      <w:proofErr w:type="spellEnd"/>
-      <w:r>
-        <w:rPr>
-          <w:rStyle w:val="color15"/>
-          <w:rFonts w:ascii="Garamond" w:eastAsia="Batang" w:hAnsi="Garamond"/>
-        </w:rPr>
-        <w:t xml:space="preserve"> B, Lindquist M &amp; </w:t>
-      </w:r>
-      <w:proofErr w:type="spellStart"/>
-      <w:r>
-        <w:rPr>
-          <w:rStyle w:val="color15"/>
-          <w:rFonts w:ascii="Garamond" w:eastAsia="Batang" w:hAnsi="Garamond"/>
-        </w:rPr>
-        <w:t>Crainiceanu</w:t>
-      </w:r>
-      <w:proofErr w:type="spellEnd"/>
-      <w:r>
-        <w:rPr>
-          <w:rStyle w:val="color15"/>
-          <w:rFonts w:ascii="Garamond" w:eastAsia="Batang" w:hAnsi="Garamond"/>
-        </w:rPr>
-        <w:t xml:space="preserve"> C. Shrinkage prediction of seed-voxel brain connectivity using resting state </w:t>
-      </w:r>
-      <w:r>
-        <w:rPr>
-          <w:rStyle w:val="color15"/>
-          <w:rFonts w:ascii="Garamond" w:eastAsia="Batang" w:hAnsi="Garamond"/>
-        </w:rPr>
-        <w:t xml:space="preserve">fMRI. </w:t>
-      </w:r>
-      <w:proofErr w:type="spellStart"/>
-      <w:r>
-        <w:rPr>
-          <w:rStyle w:val="color15"/>
-          <w:rFonts w:ascii="Garamond" w:eastAsia="Batang" w:hAnsi="Garamond"/>
-        </w:rPr>
-        <w:t>NeuroImage</w:t>
-      </w:r>
-      <w:proofErr w:type="spellEnd"/>
-      <w:r>
-        <w:rPr>
-          <w:rStyle w:val="color15"/>
-          <w:rFonts w:ascii="Garamond" w:eastAsia="Batang" w:hAnsi="Garamond"/>
-        </w:rPr>
-        <w:t>. 2014; 102(2):</w:t>
+        <w:t>fMRI. NeuroImage. 2014; 102(2):</w:t>
       </w:r>
       <w:r>
         <w:rPr>
@@ -3880,105 +2376,26 @@
         <w:rPr>
           <w:rFonts w:ascii="Garamond" w:eastAsia="Batang" w:hAnsi="Garamond"/>
         </w:rPr>
-        <w:t xml:space="preserve">Barber </w:t>
-      </w:r>
-      <w:proofErr w:type="gramStart"/>
-      <w:r>
-        <w:rPr>
-          <w:rFonts w:ascii="Garamond" w:eastAsia="Batang" w:hAnsi="Garamond"/>
-        </w:rPr>
-        <w:t>A</w:t>
-      </w:r>
-      <w:proofErr w:type="gramEnd"/>
-      <w:r>
-        <w:rPr>
-          <w:rFonts w:ascii="Garamond" w:eastAsia="Batang" w:hAnsi="Garamond"/>
-        </w:rPr>
-        <w:t xml:space="preserve">, Jacobson L, Wexler J, </w:t>
-      </w:r>
-      <w:proofErr w:type="spellStart"/>
+        <w:t xml:space="preserve">Barber A, Jacobson L, Wexler J, </w:t>
+      </w:r>
       <w:r>
         <w:rPr>
           <w:rFonts w:ascii="Garamond" w:eastAsia="Batang" w:hAnsi="Garamond"/>
           <w:b/>
         </w:rPr>
-        <w:t>Nebel</w:t>
-      </w:r>
-      <w:proofErr w:type="spellEnd"/>
-      <w:r>
-        <w:rPr>
-          <w:rFonts w:ascii="Garamond" w:eastAsia="Batang" w:hAnsi="Garamond"/>
-          <w:b/>
-        </w:rPr>
-        <w:t xml:space="preserve"> MB</w:t>
-      </w:r>
-      <w:r>
-        <w:rPr>
-          <w:rFonts w:ascii="Garamond" w:eastAsia="Batang" w:hAnsi="Garamond"/>
-        </w:rPr>
-        <w:t xml:space="preserve">, </w:t>
-      </w:r>
-      <w:proofErr w:type="spellStart"/>
-      <w:r>
-        <w:rPr>
-          <w:rFonts w:ascii="Garamond" w:eastAsia="Batang" w:hAnsi="Garamond"/>
-        </w:rPr>
-        <w:t>Caffo</w:t>
-      </w:r>
-      <w:proofErr w:type="spellEnd"/>
-      <w:r>
-        <w:rPr>
-          <w:rFonts w:ascii="Garamond" w:eastAsia="Batang" w:hAnsi="Garamond"/>
-        </w:rPr>
-        <w:t xml:space="preserve"> B, </w:t>
-      </w:r>
-      <w:proofErr w:type="spellStart"/>
-      <w:r>
-        <w:rPr>
-          <w:rFonts w:ascii="Garamond" w:eastAsia="Batang" w:hAnsi="Garamond"/>
-        </w:rPr>
-        <w:t>Pekar</w:t>
-      </w:r>
-      <w:proofErr w:type="spellEnd"/>
-      <w:r>
-        <w:rPr>
-          <w:rFonts w:ascii="Garamond" w:eastAsia="Batang" w:hAnsi="Garamond"/>
-        </w:rPr>
-        <w:t xml:space="preserve"> JJ &amp; </w:t>
-      </w:r>
-      <w:proofErr w:type="spellStart"/>
-      <w:r>
-        <w:rPr>
-          <w:rFonts w:ascii="Garamond" w:eastAsia="Batang" w:hAnsi="Garamond"/>
-        </w:rPr>
-        <w:t>Mostofsky</w:t>
-      </w:r>
-      <w:proofErr w:type="spellEnd"/>
-      <w:r>
-        <w:rPr>
-          <w:rFonts w:ascii="Garamond" w:eastAsia="Batang" w:hAnsi="Garamond"/>
-        </w:rPr>
-        <w:t xml:space="preserve"> S. Connectivity supporting attention in children with Attention Deficit Hyperactive Disor</w:t>
-      </w:r>
-      <w:r>
-        <w:rPr>
-          <w:rFonts w:ascii="Garamond" w:eastAsia="Batang" w:hAnsi="Garamond"/>
-        </w:rPr>
-        <w:t xml:space="preserve">der. </w:t>
-      </w:r>
-      <w:proofErr w:type="spellStart"/>
-      <w:r>
-        <w:rPr>
-          <w:rFonts w:ascii="Garamond" w:eastAsia="Batang" w:hAnsi="Garamond"/>
-        </w:rPr>
-        <w:t>NeuroImage</w:t>
-      </w:r>
-      <w:proofErr w:type="spellEnd"/>
-      <w:r>
-        <w:rPr>
-          <w:rFonts w:ascii="Garamond" w:eastAsia="Batang" w:hAnsi="Garamond"/>
-        </w:rPr>
-        <w:t xml:space="preserve"> Clinical. 2015;</w:t>
+        <w:t>Nebel MB</w:t>
+      </w:r>
+      <w:r>
+        <w:rPr>
+          <w:rFonts w:ascii="Garamond" w:eastAsia="Batang" w:hAnsi="Garamond"/>
+        </w:rPr>
+        <w:t>, Caffo B, Pekar JJ &amp; Mostofsky S. Connectivity supporting attention in children with Attention Deficit Hyperactive Disor</w:t>
+      </w:r>
+      <w:r>
+        <w:rPr>
+          <w:rFonts w:ascii="Garamond" w:eastAsia="Batang" w:hAnsi="Garamond"/>
+        </w:rPr>
+        <w:t>der. NeuroImage Clinical. 2015;</w:t>
       </w:r>
       <w:r>
         <w:rPr>
@@ -4028,7 +2445,6 @@
         </w:rPr>
         <w:t xml:space="preserve">Mejia AF, </w:t>
       </w:r>
-      <w:proofErr w:type="spellStart"/>
       <w:r>
         <w:rPr>
           <w:rFonts w:ascii="Garamond" w:eastAsia="Batang" w:hAnsi="Garamond"/>
@@ -4036,144 +2452,16 @@
           <w:bCs/>
           <w:iCs/>
         </w:rPr>
-        <w:t>Nebel</w:t>
-      </w:r>
-      <w:proofErr w:type="spellEnd"/>
-      <w:r>
-        <w:rPr>
-          <w:rFonts w:ascii="Garamond" w:eastAsia="Batang" w:hAnsi="Garamond"/>
-          <w:b/>
+        <w:t>Nebel MB</w:t>
+      </w:r>
+      <w:r>
+        <w:rPr>
+          <w:rFonts w:ascii="Garamond" w:eastAsia="Batang" w:hAnsi="Garamond"/>
           <w:bCs/>
           <w:iCs/>
         </w:rPr>
-        <w:t xml:space="preserve"> MB</w:t>
-      </w:r>
-      <w:r>
-        <w:rPr>
-          <w:rFonts w:ascii="Garamond" w:eastAsia="Batang" w:hAnsi="Garamond"/>
-          <w:bCs/>
-          <w:iCs/>
-        </w:rPr>
-        <w:t xml:space="preserve">, </w:t>
-      </w:r>
-      <w:proofErr w:type="spellStart"/>
-      <w:r>
-        <w:rPr>
-          <w:rFonts w:ascii="Garamond" w:eastAsia="Batang" w:hAnsi="Garamond"/>
-          <w:bCs/>
-          <w:iCs/>
-        </w:rPr>
-        <w:t>Shou</w:t>
-      </w:r>
-      <w:proofErr w:type="spellEnd"/>
-      <w:r>
-        <w:rPr>
-          <w:rFonts w:ascii="Garamond" w:eastAsia="Batang" w:hAnsi="Garamond"/>
-          <w:bCs/>
-          <w:iCs/>
-        </w:rPr>
-        <w:t xml:space="preserve"> H, </w:t>
-      </w:r>
-      <w:proofErr w:type="spellStart"/>
-      <w:r>
-        <w:rPr>
-          <w:rFonts w:ascii="Garamond" w:eastAsia="Batang" w:hAnsi="Garamond"/>
-          <w:bCs/>
-          <w:iCs/>
-        </w:rPr>
-        <w:t>Crainiceanu</w:t>
-      </w:r>
-      <w:proofErr w:type="spellEnd"/>
-      <w:r>
-        <w:rPr>
-          <w:rFonts w:ascii="Garamond" w:eastAsia="Batang" w:hAnsi="Garamond"/>
-          <w:bCs/>
-          <w:iCs/>
-        </w:rPr>
-        <w:t xml:space="preserve"> C, </w:t>
-      </w:r>
-      <w:proofErr w:type="spellStart"/>
-      <w:r>
-        <w:rPr>
-          <w:rFonts w:ascii="Garamond" w:eastAsia="Batang" w:hAnsi="Garamond"/>
-          <w:bCs/>
-          <w:iCs/>
-        </w:rPr>
-        <w:t>Pekar</w:t>
-      </w:r>
-      <w:proofErr w:type="spellEnd"/>
-      <w:r>
-        <w:rPr>
-          <w:rFonts w:ascii="Garamond" w:eastAsia="Batang" w:hAnsi="Garamond"/>
-          <w:bCs/>
-          <w:iCs/>
-        </w:rPr>
-        <w:t xml:space="preserve"> JJ, </w:t>
-      </w:r>
-      <w:proofErr w:type="spellStart"/>
-      <w:r>
-        <w:rPr>
-          <w:rFonts w:ascii="Garamond" w:eastAsia="Batang" w:hAnsi="Garamond"/>
-          <w:bCs/>
-          <w:iCs/>
-        </w:rPr>
-        <w:t>Mostofsky</w:t>
-      </w:r>
-      <w:proofErr w:type="spellEnd"/>
-      <w:r>
-        <w:rPr>
-          <w:rFonts w:ascii="Garamond" w:eastAsia="Batang" w:hAnsi="Garamond"/>
-          <w:bCs/>
-          <w:iCs/>
-        </w:rPr>
-        <w:t xml:space="preserve"> S, </w:t>
-      </w:r>
-      <w:proofErr w:type="spellStart"/>
-      <w:r>
-        <w:rPr>
-          <w:rFonts w:ascii="Garamond" w:eastAsia="Batang" w:hAnsi="Garamond"/>
-          <w:bCs/>
-          <w:iCs/>
-        </w:rPr>
-        <w:t>Caffo</w:t>
-      </w:r>
-      <w:proofErr w:type="spellEnd"/>
-      <w:r>
-        <w:rPr>
-          <w:rFonts w:ascii="Garamond" w:eastAsia="Batang" w:hAnsi="Garamond"/>
-          <w:bCs/>
-          <w:iCs/>
-        </w:rPr>
-        <w:t xml:space="preserve"> B &amp; Lindquist M. Improving reliability of subject-level resting-state fMRI </w:t>
-      </w:r>
-      <w:proofErr w:type="spellStart"/>
-      <w:r>
-        <w:rPr>
-          <w:rFonts w:ascii="Garamond" w:eastAsia="Batang" w:hAnsi="Garamond"/>
-          <w:bCs/>
-          <w:iCs/>
-        </w:rPr>
-        <w:t>parcellation</w:t>
-      </w:r>
-      <w:proofErr w:type="spellEnd"/>
-      <w:r>
-        <w:rPr>
-          <w:rFonts w:ascii="Garamond" w:eastAsia="Batang" w:hAnsi="Garamond"/>
-          <w:bCs/>
-          <w:iCs/>
-        </w:rPr>
-        <w:t xml:space="preserve"> with shrinkage estimators. </w:t>
-      </w:r>
-      <w:proofErr w:type="spellStart"/>
-      <w:r>
-        <w:rPr>
-          <w:rFonts w:ascii="Garamond" w:eastAsia="Batang" w:hAnsi="Garamond"/>
-          <w:bCs/>
-          <w:iCs/>
-        </w:rPr>
-        <w:t>NeuroImage</w:t>
-      </w:r>
-      <w:proofErr w:type="spellEnd"/>
+        <w:t>, Shou H, Crainiceanu C, Pekar JJ, Mostofsky S, Caffo B &amp; Lindquist M. Improving reliability of subject-level resting-state fMRI parcellation with shrinkage estimators. NeuroImage</w:t>
+      </w:r>
       <w:r>
         <w:rPr>
           <w:rFonts w:ascii="Garamond" w:eastAsia="Batang" w:hAnsi="Garamond"/>
@@ -4227,113 +2515,20 @@
         <w:rPr>
           <w:rFonts w:ascii="Garamond" w:hAnsi="Garamond"/>
         </w:rPr>
-        <w:t xml:space="preserve">Sharer E, </w:t>
-      </w:r>
-      <w:proofErr w:type="spellStart"/>
-      <w:r>
-        <w:rPr>
-          <w:rFonts w:ascii="Garamond" w:hAnsi="Garamond"/>
-        </w:rPr>
-        <w:t>Crocetti</w:t>
-      </w:r>
-      <w:proofErr w:type="spellEnd"/>
-      <w:r>
-        <w:rPr>
-          <w:rFonts w:ascii="Garamond" w:hAnsi="Garamond"/>
-        </w:rPr>
-        <w:t xml:space="preserve"> D, </w:t>
-      </w:r>
-      <w:proofErr w:type="spellStart"/>
-      <w:r>
-        <w:rPr>
-          <w:rFonts w:ascii="Garamond" w:hAnsi="Garamond"/>
-        </w:rPr>
-        <w:t>Muschelli</w:t>
-      </w:r>
-      <w:proofErr w:type="spellEnd"/>
-      <w:r>
-        <w:rPr>
-          <w:rFonts w:ascii="Garamond" w:hAnsi="Garamond"/>
-        </w:rPr>
-        <w:t xml:space="preserve"> J, Barber AD, </w:t>
-      </w:r>
-      <w:proofErr w:type="spellStart"/>
+        <w:t xml:space="preserve">Sharer E, Crocetti D, Muschelli J, Barber AD, </w:t>
+      </w:r>
       <w:r>
         <w:rPr>
           <w:rFonts w:ascii="Garamond" w:hAnsi="Garamond"/>
           <w:b/>
         </w:rPr>
-        <w:t>Nebel</w:t>
-      </w:r>
-      <w:proofErr w:type="spellEnd"/>
-      <w:r>
-        <w:rPr>
-          <w:rFonts w:ascii="Garamond" w:hAnsi="Garamond"/>
-          <w:b/>
-        </w:rPr>
-        <w:t xml:space="preserve"> MB</w:t>
-      </w:r>
-      <w:r>
-        <w:rPr>
-          <w:rFonts w:ascii="Garamond" w:hAnsi="Garamond"/>
-        </w:rPr>
-        <w:t xml:space="preserve">, </w:t>
-      </w:r>
-      <w:proofErr w:type="spellStart"/>
-      <w:r>
-        <w:rPr>
-          <w:rFonts w:ascii="Garamond" w:hAnsi="Garamond"/>
-        </w:rPr>
-        <w:t>Caffo</w:t>
-      </w:r>
-      <w:proofErr w:type="spellEnd"/>
-      <w:r>
-        <w:rPr>
-          <w:rFonts w:ascii="Garamond" w:hAnsi="Garamond"/>
-        </w:rPr>
-        <w:t xml:space="preserve"> BS, </w:t>
-      </w:r>
-      <w:proofErr w:type="spellStart"/>
-      <w:r>
-        <w:rPr>
-          <w:rFonts w:ascii="Garamond" w:hAnsi="Garamond"/>
-        </w:rPr>
-        <w:t>Pekar</w:t>
-      </w:r>
-      <w:proofErr w:type="spellEnd"/>
-      <w:r>
-        <w:rPr>
-          <w:rFonts w:ascii="Garamond" w:hAnsi="Garamond"/>
-        </w:rPr>
-        <w:t xml:space="preserve"> JJ &amp; </w:t>
-      </w:r>
-      <w:proofErr w:type="spellStart"/>
-      <w:r>
-        <w:rPr>
-          <w:rFonts w:ascii="Garamond" w:hAnsi="Garamond"/>
-        </w:rPr>
-        <w:t>Mostofsky</w:t>
-      </w:r>
-      <w:proofErr w:type="spellEnd"/>
-      <w:r>
-        <w:rPr>
-          <w:rFonts w:ascii="Garamond" w:hAnsi="Garamond"/>
-        </w:rPr>
-        <w:t xml:space="preserve"> SH. Neural correlates of </w:t>
-      </w:r>
-      <w:proofErr w:type="spellStart"/>
-      <w:r>
-        <w:rPr>
-          <w:rFonts w:ascii="Garamond" w:hAnsi="Garamond"/>
-        </w:rPr>
-        <w:t>visuomotor</w:t>
-      </w:r>
-      <w:proofErr w:type="spellEnd"/>
-      <w:r>
-        <w:rPr>
-          <w:rFonts w:ascii="Garamond" w:hAnsi="Garamond"/>
-        </w:rPr>
-        <w:t xml:space="preserve"> </w:t>
+        <w:t>Nebel MB</w:t>
+      </w:r>
+      <w:r>
+        <w:rPr>
+          <w:rFonts w:ascii="Garamond" w:hAnsi="Garamond"/>
+        </w:rPr>
+        <w:t xml:space="preserve">, Caffo BS, Pekar JJ &amp; Mostofsky SH. Neural correlates of visuomotor </w:t>
       </w:r>
       <w:r>
         <w:rPr>
@@ -4382,83 +2577,18 @@
           <w:iCs/>
         </w:rPr>
       </w:pPr>
-      <w:proofErr w:type="spellStart"/>
       <w:r>
         <w:rPr>
           <w:rFonts w:ascii="Garamond" w:hAnsi="Garamond"/>
           <w:b/>
         </w:rPr>
-        <w:t>Nebel</w:t>
-      </w:r>
-      <w:proofErr w:type="spellEnd"/>
-      <w:r>
-        <w:rPr>
-          <w:rFonts w:ascii="Garamond" w:hAnsi="Garamond"/>
-          <w:b/>
-        </w:rPr>
-        <w:t xml:space="preserve"> MB</w:t>
-      </w:r>
-      <w:r>
-        <w:rPr>
-          <w:rFonts w:ascii="Garamond" w:hAnsi="Garamond"/>
-        </w:rPr>
-        <w:t xml:space="preserve">, </w:t>
-      </w:r>
-      <w:proofErr w:type="spellStart"/>
-      <w:r>
-        <w:rPr>
-          <w:rFonts w:ascii="Garamond" w:hAnsi="Garamond"/>
-        </w:rPr>
-        <w:t>Eloyan</w:t>
-      </w:r>
-      <w:proofErr w:type="spellEnd"/>
-      <w:r>
-        <w:rPr>
-          <w:rFonts w:ascii="Garamond" w:hAnsi="Garamond"/>
-        </w:rPr>
-        <w:t xml:space="preserve"> A, Nettles CA, Sweeney KL, Ament K, Ward RE, </w:t>
-      </w:r>
-      <w:proofErr w:type="spellStart"/>
-      <w:r>
-        <w:rPr>
-          <w:rFonts w:ascii="Garamond" w:hAnsi="Garamond"/>
-        </w:rPr>
-        <w:t>Choe</w:t>
-      </w:r>
-      <w:proofErr w:type="spellEnd"/>
-      <w:r>
-        <w:rPr>
-          <w:rFonts w:ascii="Garamond" w:hAnsi="Garamond"/>
-        </w:rPr>
-        <w:t xml:space="preserve"> AS, Barber AD, </w:t>
-      </w:r>
-      <w:proofErr w:type="spellStart"/>
-      <w:r>
-        <w:rPr>
-          <w:rFonts w:ascii="Garamond" w:hAnsi="Garamond"/>
-        </w:rPr>
-        <w:t>Pekar</w:t>
-      </w:r>
-      <w:proofErr w:type="spellEnd"/>
-      <w:r>
-        <w:rPr>
-          <w:rFonts w:ascii="Garamond" w:hAnsi="Garamond"/>
-        </w:rPr>
-        <w:t xml:space="preserve"> JJ, </w:t>
-      </w:r>
-      <w:proofErr w:type="spellStart"/>
-      <w:r>
-        <w:rPr>
-          <w:rFonts w:ascii="Garamond" w:hAnsi="Garamond"/>
-        </w:rPr>
-        <w:t>Mostofsky</w:t>
-      </w:r>
-      <w:proofErr w:type="spellEnd"/>
-      <w:r>
-        <w:rPr>
-          <w:rFonts w:ascii="Garamond" w:hAnsi="Garamond"/>
-        </w:rPr>
-        <w:t xml:space="preserve"> SH. Intrinsic Visual-Motor Synchrony Correlates With Social Deficits in Autism. B</w:t>
+        <w:t>Nebel MB</w:t>
+      </w:r>
+      <w:r>
+        <w:rPr>
+          <w:rFonts w:ascii="Garamond" w:hAnsi="Garamond"/>
+        </w:rPr>
+        <w:t>, Eloyan A, Nettles CA, Sweeney KL, Ament K, Ward RE, Choe AS, Barber AD, Pekar JJ, Mostofsky SH. Intrinsic Visual-Motor Synchrony Correlates With Social Deficits in Autism. B</w:t>
       </w:r>
       <w:r>
         <w:rPr>
@@ -4500,97 +2630,24 @@
           <w:iCs/>
         </w:rPr>
       </w:pPr>
-      <w:proofErr w:type="spellStart"/>
-      <w:r>
-        <w:rPr>
-          <w:rFonts w:ascii="Garamond" w:hAnsi="Garamond"/>
-        </w:rPr>
-        <w:t>Floris</w:t>
-      </w:r>
-      <w:proofErr w:type="spellEnd"/>
-      <w:r>
-        <w:rPr>
-          <w:rFonts w:ascii="Garamond" w:hAnsi="Garamond"/>
-        </w:rPr>
-        <w:t xml:space="preserve"> DL, Barber AD, </w:t>
-      </w:r>
-      <w:proofErr w:type="spellStart"/>
+      <w:r>
+        <w:rPr>
+          <w:rFonts w:ascii="Garamond" w:hAnsi="Garamond"/>
+        </w:rPr>
+        <w:t xml:space="preserve">Floris DL, Barber AD, </w:t>
+      </w:r>
       <w:r>
         <w:rPr>
           <w:rFonts w:ascii="Garamond" w:hAnsi="Garamond"/>
           <w:b/>
         </w:rPr>
-        <w:t>Nebel</w:t>
-      </w:r>
-      <w:proofErr w:type="spellEnd"/>
-      <w:r>
-        <w:rPr>
-          <w:rFonts w:ascii="Garamond" w:hAnsi="Garamond"/>
-          <w:b/>
-        </w:rPr>
-        <w:t xml:space="preserve"> MB</w:t>
-      </w:r>
-      <w:r>
-        <w:rPr>
-          <w:rFonts w:ascii="Garamond" w:hAnsi="Garamond"/>
-        </w:rPr>
-        <w:t xml:space="preserve">, </w:t>
-      </w:r>
-      <w:proofErr w:type="spellStart"/>
-      <w:r>
-        <w:rPr>
-          <w:rFonts w:ascii="Garamond" w:hAnsi="Garamond"/>
-        </w:rPr>
-        <w:t>Martinelli</w:t>
-      </w:r>
-      <w:proofErr w:type="spellEnd"/>
-      <w:r>
-        <w:rPr>
-          <w:rFonts w:ascii="Garamond" w:hAnsi="Garamond"/>
-        </w:rPr>
-        <w:t xml:space="preserve"> MC, Lai M, </w:t>
-      </w:r>
-      <w:proofErr w:type="spellStart"/>
-      <w:r>
-        <w:rPr>
-          <w:rFonts w:ascii="Garamond" w:hAnsi="Garamond"/>
-        </w:rPr>
-        <w:t>Crocetti</w:t>
-      </w:r>
-      <w:proofErr w:type="spellEnd"/>
-      <w:r>
-        <w:rPr>
-          <w:rFonts w:ascii="Garamond" w:hAnsi="Garamond"/>
-        </w:rPr>
-        <w:t xml:space="preserve"> D, Baron-Cohen S, Suckling J, </w:t>
-      </w:r>
-      <w:proofErr w:type="spellStart"/>
-      <w:r>
-        <w:rPr>
-          <w:rFonts w:ascii="Garamond" w:hAnsi="Garamond"/>
-        </w:rPr>
-        <w:t>Pekar</w:t>
-      </w:r>
-      <w:proofErr w:type="spellEnd"/>
-      <w:r>
-        <w:rPr>
-          <w:rFonts w:ascii="Garamond" w:hAnsi="Garamond"/>
-        </w:rPr>
-        <w:t xml:space="preserve"> JJ, </w:t>
-      </w:r>
-      <w:proofErr w:type="spellStart"/>
-      <w:r>
-        <w:rPr>
-          <w:rFonts w:ascii="Garamond" w:hAnsi="Garamond"/>
-        </w:rPr>
-        <w:t>Mostofsky</w:t>
-      </w:r>
-      <w:proofErr w:type="spellEnd"/>
-      <w:r>
-        <w:rPr>
-          <w:rFonts w:ascii="Garamond" w:hAnsi="Garamond"/>
-        </w:rPr>
-        <w:t xml:space="preserve"> SH. Atypical lateralization of motor circuit functional connectivity in children with autism is associated with motor deficits. Molecular Autism. 2016;</w:t>
+        <w:t>Nebel MB</w:t>
+      </w:r>
+      <w:r>
+        <w:rPr>
+          <w:rFonts w:ascii="Garamond" w:hAnsi="Garamond"/>
+        </w:rPr>
+        <w:t>, Martinelli MC, Lai M, Crocetti D, Baron-Cohen S, Suckling J, Pekar JJ, Mostofsky SH. Atypical lateralization of motor circuit functional connectivity in children with autism is associated with motor deficits. Molecular Autism. 2016;</w:t>
       </w:r>
       <w:r>
         <w:rPr>
@@ -4599,23 +2656,12 @@
         <w:t xml:space="preserve"> 7:35. </w:t>
       </w:r>
       <w:hyperlink r:id="rId7" w:history="1">
-        <w:proofErr w:type="spellStart"/>
-        <w:proofErr w:type="gramStart"/>
         <w:r>
           <w:rPr>
             <w:rStyle w:val="Hyperlink"/>
             <w:rFonts w:ascii="Garamond" w:hAnsi="Garamond"/>
           </w:rPr>
-          <w:t>doi</w:t>
-        </w:r>
-        <w:proofErr w:type="spellEnd"/>
-        <w:proofErr w:type="gramEnd"/>
-        <w:r>
-          <w:rPr>
-            <w:rStyle w:val="Hyperlink"/>
-            <w:rFonts w:ascii="Garamond" w:hAnsi="Garamond"/>
-          </w:rPr>
-          <w:t>: 10.1186/s13229-016-0096-6</w:t>
+          <w:t>doi: 10.1186/s13229-016-0096-6</w:t>
         </w:r>
       </w:hyperlink>
       <w:r>
@@ -4640,35 +2686,18 @@
           <w:iCs/>
         </w:rPr>
       </w:pPr>
-      <w:proofErr w:type="spellStart"/>
-      <w:r>
-        <w:rPr>
-          <w:rFonts w:ascii="Garamond" w:hAnsi="Garamond"/>
-        </w:rPr>
-        <w:t>Landa</w:t>
-      </w:r>
-      <w:proofErr w:type="spellEnd"/>
-      <w:r>
-        <w:rPr>
-          <w:rFonts w:ascii="Garamond" w:hAnsi="Garamond"/>
-        </w:rPr>
-        <w:t xml:space="preserve"> RJ, Haworth JL &amp; </w:t>
-      </w:r>
-      <w:proofErr w:type="spellStart"/>
+      <w:r>
+        <w:rPr>
+          <w:rFonts w:ascii="Garamond" w:hAnsi="Garamond"/>
+        </w:rPr>
+        <w:t xml:space="preserve">Landa RJ, Haworth JL &amp; </w:t>
+      </w:r>
       <w:r>
         <w:rPr>
           <w:rFonts w:ascii="Garamond" w:hAnsi="Garamond"/>
           <w:b/>
         </w:rPr>
-        <w:t>Nebel</w:t>
-      </w:r>
-      <w:proofErr w:type="spellEnd"/>
-      <w:r>
-        <w:rPr>
-          <w:rFonts w:ascii="Garamond" w:hAnsi="Garamond"/>
-          <w:b/>
-        </w:rPr>
-        <w:t xml:space="preserve"> MB</w:t>
+        <w:t>Nebel MB</w:t>
       </w:r>
       <w:r>
         <w:rPr>
@@ -4704,23 +2733,12 @@
         <w:t xml:space="preserve"> 7:721. </w:t>
       </w:r>
       <w:hyperlink r:id="rId8" w:history="1">
-        <w:proofErr w:type="spellStart"/>
-        <w:proofErr w:type="gramStart"/>
         <w:r>
           <w:rPr>
             <w:rStyle w:val="Hyperlink"/>
             <w:rFonts w:ascii="Garamond" w:hAnsi="Garamond"/>
           </w:rPr>
-          <w:t>doi</w:t>
-        </w:r>
-        <w:proofErr w:type="spellEnd"/>
-        <w:proofErr w:type="gramEnd"/>
-        <w:r>
-          <w:rPr>
-            <w:rStyle w:val="Hyperlink"/>
-            <w:rFonts w:ascii="Garamond" w:hAnsi="Garamond"/>
-          </w:rPr>
-          <w:t>: 10.3389/fpsyg.2016.00721</w:t>
+          <w:t>doi: 10.3389/fpsyg.2016.00721</w:t>
         </w:r>
       </w:hyperlink>
       <w:r>
@@ -4745,43 +2763,14 @@
           <w:iCs/>
         </w:rPr>
       </w:pPr>
-      <w:proofErr w:type="spellStart"/>
       <w:r>
         <w:rPr>
           <w:rFonts w:ascii="Garamond" w:eastAsia="Batang" w:hAnsi="Garamond"/>
           <w:bCs/>
           <w:iCs/>
         </w:rPr>
-        <w:t>Dajani</w:t>
-      </w:r>
-      <w:proofErr w:type="spellEnd"/>
-      <w:r>
-        <w:rPr>
-          <w:rFonts w:ascii="Garamond" w:eastAsia="Batang" w:hAnsi="Garamond"/>
-          <w:bCs/>
-          <w:iCs/>
-        </w:rPr>
-        <w:t xml:space="preserve"> DR, </w:t>
-      </w:r>
-      <w:proofErr w:type="spellStart"/>
-      <w:r>
-        <w:rPr>
-          <w:rFonts w:ascii="Garamond" w:eastAsia="Batang" w:hAnsi="Garamond"/>
-          <w:bCs/>
-          <w:iCs/>
-        </w:rPr>
-        <w:t>Llabre</w:t>
-      </w:r>
-      <w:proofErr w:type="spellEnd"/>
-      <w:r>
-        <w:rPr>
-          <w:rFonts w:ascii="Garamond" w:eastAsia="Batang" w:hAnsi="Garamond"/>
-          <w:bCs/>
-          <w:iCs/>
-        </w:rPr>
-        <w:t xml:space="preserve"> MM, </w:t>
-      </w:r>
-      <w:proofErr w:type="spellStart"/>
+        <w:t xml:space="preserve">Dajani DR, Llabre MM, </w:t>
+      </w:r>
       <w:r>
         <w:rPr>
           <w:rFonts w:ascii="Garamond" w:eastAsia="Batang" w:hAnsi="Garamond"/>
@@ -4789,17 +2778,15 @@
           <w:bCs/>
           <w:iCs/>
         </w:rPr>
-        <w:t>Nebel</w:t>
-      </w:r>
-      <w:proofErr w:type="spellEnd"/>
-      <w:r>
-        <w:rPr>
-          <w:rFonts w:ascii="Garamond" w:eastAsia="Batang" w:hAnsi="Garamond"/>
-          <w:b/>
+        <w:t>Nebel MB</w:t>
+      </w:r>
+      <w:r>
+        <w:rPr>
+          <w:rFonts w:ascii="Garamond" w:eastAsia="Batang" w:hAnsi="Garamond"/>
           <w:bCs/>
           <w:iCs/>
         </w:rPr>
-        <w:t xml:space="preserve"> MB</w:t>
+        <w:t xml:space="preserve">, Mostofsky SH &amp; Uddin LQ. Heterogeneity of executive functions among comorbid neurodevelopmental disorders. Scientific Reports. </w:t>
       </w:r>
       <w:r>
         <w:rPr>
@@ -4807,55 +2794,21 @@
           <w:bCs/>
           <w:iCs/>
         </w:rPr>
-        <w:t xml:space="preserve">, </w:t>
-      </w:r>
-      <w:proofErr w:type="spellStart"/>
+        <w:t>2016;</w:t>
+      </w:r>
       <w:r>
         <w:rPr>
           <w:rFonts w:ascii="Garamond" w:eastAsia="Batang" w:hAnsi="Garamond"/>
           <w:bCs/>
           <w:iCs/>
         </w:rPr>
-        <w:t>Mostofsky</w:t>
-      </w:r>
-      <w:proofErr w:type="spellEnd"/>
-      <w:r>
-        <w:rPr>
-          <w:rFonts w:ascii="Garamond" w:eastAsia="Batang" w:hAnsi="Garamond"/>
-          <w:bCs/>
-          <w:iCs/>
-        </w:rPr>
-        <w:t xml:space="preserve"> SH &amp; Uddin LQ. Heterogeneity of executive functions among comorbid neurodevelopmental disorders. Scientific Reports. </w:t>
-      </w:r>
-      <w:r>
-        <w:rPr>
-          <w:rFonts w:ascii="Garamond" w:eastAsia="Batang" w:hAnsi="Garamond"/>
-          <w:bCs/>
-          <w:iCs/>
-        </w:rPr>
-        <w:t>2016;</w:t>
-      </w:r>
-      <w:r>
-        <w:rPr>
-          <w:rFonts w:ascii="Garamond" w:eastAsia="Batang" w:hAnsi="Garamond"/>
-          <w:bCs/>
-          <w:iCs/>
-        </w:rPr>
         <w:t xml:space="preserve"> </w:t>
       </w:r>
-      <w:proofErr w:type="spellStart"/>
-      <w:r>
-        <w:rPr>
-          <w:rFonts w:ascii="Garamond" w:hAnsi="Garamond"/>
-        </w:rPr>
-        <w:t>doi</w:t>
-      </w:r>
-      <w:proofErr w:type="spellEnd"/>
-      <w:r>
-        <w:rPr>
-          <w:rFonts w:ascii="Garamond" w:hAnsi="Garamond"/>
-        </w:rPr>
-        <w:t>: 10.1038/srep36566</w:t>
+      <w:r>
+        <w:rPr>
+          <w:rFonts w:ascii="Garamond" w:hAnsi="Garamond"/>
+        </w:rPr>
+        <w:t>doi: 10.1038/srep36566</w:t>
       </w:r>
       <w:r>
         <w:rPr>
@@ -4885,7 +2838,6 @@
         </w:rPr>
         <w:t xml:space="preserve">Mejia AF, </w:t>
       </w:r>
-      <w:proofErr w:type="spellStart"/>
       <w:r>
         <w:rPr>
           <w:rFonts w:ascii="Garamond" w:hAnsi="Garamond"/>
@@ -4900,7 +2852,6 @@
         </w:rPr>
         <w:t>ebel</w:t>
       </w:r>
-      <w:proofErr w:type="spellEnd"/>
       <w:r>
         <w:rPr>
           <w:rFonts w:ascii="Garamond" w:hAnsi="Garamond"/>
@@ -4912,38 +2863,14 @@
         <w:rPr>
           <w:rFonts w:ascii="Garamond" w:hAnsi="Garamond"/>
         </w:rPr>
-        <w:t xml:space="preserve">, </w:t>
-      </w:r>
-      <w:proofErr w:type="spellStart"/>
-      <w:r>
-        <w:rPr>
-          <w:rFonts w:ascii="Garamond" w:hAnsi="Garamond"/>
-        </w:rPr>
-        <w:t>Eloyan</w:t>
-      </w:r>
-      <w:proofErr w:type="spellEnd"/>
-      <w:r>
-        <w:rPr>
-          <w:rFonts w:ascii="Garamond" w:hAnsi="Garamond"/>
-        </w:rPr>
-        <w:t xml:space="preserve"> A, </w:t>
-      </w:r>
-      <w:proofErr w:type="spellStart"/>
-      <w:r>
-        <w:rPr>
-          <w:rFonts w:ascii="Garamond" w:hAnsi="Garamond"/>
-        </w:rPr>
-        <w:t>Caffo</w:t>
-      </w:r>
-      <w:proofErr w:type="spellEnd"/>
+        <w:t>, Eloyan A, Caffo</w:t>
+      </w:r>
       <w:r>
         <w:rPr>
           <w:rFonts w:ascii="Garamond" w:hAnsi="Garamond"/>
         </w:rPr>
         <w:t xml:space="preserve"> B</w:t>
       </w:r>
-      <w:bookmarkStart w:id="0" w:name="_GoBack"/>
-      <w:bookmarkEnd w:id="0"/>
       <w:r>
         <w:rPr>
           <w:rFonts w:ascii="Garamond" w:hAnsi="Garamond"/>
@@ -4993,6 +2920,144 @@
         </w:rPr>
         <w:t>In press.</w:t>
       </w:r>
+    </w:p>
+    <w:p>
+      <w:pPr>
+        <w:pStyle w:val="ListParagraph"/>
+        <w:numPr>
+          <w:ilvl w:val="0"/>
+          <w:numId w:val="2"/>
+        </w:numPr>
+        <w:spacing w:after="0"/>
+        <w:ind w:left="720" w:hanging="720"/>
+        <w:rPr>
+          <w:rFonts w:ascii="Garamond" w:eastAsia="Batang" w:hAnsi="Garamond"/>
+          <w:bCs/>
+          <w:iCs/>
+        </w:rPr>
+      </w:pPr>
+      <w:r>
+        <w:rPr>
+          <w:rFonts w:ascii="Garamond" w:hAnsi="Garamond" w:cs="Helvetica"/>
+          <w:color w:val="191919"/>
+        </w:rPr>
+        <w:t xml:space="preserve">Di Martino A, O'Connor D, Chen B, Alaerts K, Anderson J, Assaf M, Balsters J, Baxter L, Beggiato A, Bernaerts S, Blanken L, Bookheimer S, Braden BB, Byrge L, Castellanos F, Dapretto M, Delorme R, Fair D, Fishman I, </w:t>
+      </w:r>
+      <w:r>
+        <w:rPr>
+          <w:rFonts w:ascii="Garamond" w:hAnsi="Garamond" w:cs="Helvetica"/>
+          <w:color w:val="191919"/>
+        </w:rPr>
+        <w:lastRenderedPageBreak/>
+        <w:t xml:space="preserve">Fitzgerald J, Gallagher L, Jao Keehn RJ, Kennedy D, Lainhart J, Luna B, Mostofsky S, Müller RA, </w:t>
+      </w:r>
+      <w:r>
+        <w:rPr>
+          <w:rFonts w:ascii="Garamond" w:hAnsi="Garamond" w:cs="Helvetica"/>
+          <w:b/>
+          <w:color w:val="191919"/>
+        </w:rPr>
+        <w:t>Nebel MB</w:t>
+      </w:r>
+      <w:r>
+        <w:rPr>
+          <w:rFonts w:ascii="Garamond" w:hAnsi="Garamond" w:cs="Helvetica"/>
+          <w:color w:val="191919"/>
+        </w:rPr>
+        <w:t xml:space="preserve">, Nigg J, O'Hearn K, Solomon M, Toro R, Vaidya C, Wenderoth N, White T, Craddock C, Lord C, Leventhal B, Milham M. Enhancing studies of the connectome in autism using the Autism Brain Imaging Data Exchange II. Scientific Data. </w:t>
+      </w:r>
+      <w:r>
+        <w:rPr>
+          <w:rFonts w:ascii="Garamond" w:hAnsi="Garamond" w:cs="Helvetica"/>
+          <w:i/>
+          <w:color w:val="191919"/>
+        </w:rPr>
+        <w:t>In press</w:t>
+      </w:r>
+      <w:r>
+        <w:rPr>
+          <w:rFonts w:ascii="Garamond" w:hAnsi="Garamond" w:cs="Helvetica"/>
+          <w:color w:val="191919"/>
+        </w:rPr>
+        <w:t>.</w:t>
+      </w:r>
+    </w:p>
+    <w:p>
+      <w:pPr>
+        <w:spacing w:after="120"/>
+        <w:ind w:left="720"/>
+        <w:rPr>
+          <w:rFonts w:ascii="Garamond" w:eastAsia="Batang" w:hAnsi="Garamond"/>
+          <w:sz w:val="22"/>
+          <w:szCs w:val="22"/>
+        </w:rPr>
+      </w:pPr>
+      <w:r>
+        <w:rPr>
+          <w:rFonts w:ascii="Garamond" w:eastAsia="Batang" w:hAnsi="Garamond"/>
+          <w:sz w:val="22"/>
+          <w:szCs w:val="22"/>
+        </w:rPr>
+        <w:t>Role: Prepared Kennedy Krieger’s contribution to the data exchange and contributed to the critical revision of the manuscript</w:t>
+      </w:r>
+    </w:p>
+    <w:p>
+      <w:pPr>
+        <w:pStyle w:val="ListParagraph"/>
+        <w:numPr>
+          <w:ilvl w:val="0"/>
+          <w:numId w:val="2"/>
+        </w:numPr>
+        <w:spacing w:after="0"/>
+        <w:ind w:left="720" w:hanging="720"/>
+        <w:rPr>
+          <w:rFonts w:ascii="Garamond" w:eastAsia="Batang" w:hAnsi="Garamond"/>
+          <w:bCs/>
+          <w:iCs/>
+        </w:rPr>
+      </w:pPr>
+      <w:r>
+        <w:rPr>
+          <w:rFonts w:ascii="Garamond" w:eastAsia="Batang" w:hAnsi="Garamond"/>
+          <w:bCs/>
+          <w:iCs/>
+        </w:rPr>
+        <w:t xml:space="preserve">Chen S, Huang L, Qiu H, </w:t>
+      </w:r>
+      <w:r>
+        <w:rPr>
+          <w:rFonts w:ascii="Garamond" w:eastAsia="Batang" w:hAnsi="Garamond"/>
+          <w:b/>
+          <w:bCs/>
+          <w:iCs/>
+        </w:rPr>
+        <w:t>Nebel MB</w:t>
+      </w:r>
+      <w:r>
+        <w:rPr>
+          <w:rFonts w:ascii="Garamond" w:eastAsia="Batang" w:hAnsi="Garamond"/>
+          <w:bCs/>
+          <w:iCs/>
+        </w:rPr>
+        <w:t xml:space="preserve">, Mostofsky SH, Pekar JJ, Lindquist MA, Eloyan A &amp; Caffo BS. Parallel group independent component analysis for massive fMRI data sets. PloS One. </w:t>
+      </w:r>
+      <w:r>
+        <w:rPr>
+          <w:rFonts w:ascii="Garamond" w:eastAsia="Batang" w:hAnsi="Garamond"/>
+          <w:bCs/>
+          <w:i/>
+          <w:iCs/>
+        </w:rPr>
+        <w:t>In press.</w:t>
+      </w:r>
+    </w:p>
+    <w:p>
+      <w:pPr>
+        <w:spacing w:after="120"/>
+        <w:rPr>
+          <w:rFonts w:ascii="Garamond" w:eastAsia="Batang" w:hAnsi="Garamond"/>
+        </w:rPr>
+      </w:pPr>
     </w:p>
     <w:p>
       <w:pPr>
@@ -5030,96 +3095,63 @@
           <w:iCs/>
         </w:rPr>
       </w:pPr>
-      <w:proofErr w:type="spellStart"/>
       <w:r>
         <w:rPr>
           <w:rStyle w:val="color15"/>
           <w:rFonts w:ascii="Garamond" w:eastAsia="Batang" w:hAnsi="Garamond"/>
           <w:b/>
         </w:rPr>
-        <w:t>Nebel</w:t>
-      </w:r>
-      <w:proofErr w:type="spellEnd"/>
+        <w:t>Nebel MB</w:t>
+      </w:r>
       <w:r>
         <w:rPr>
           <w:rStyle w:val="color15"/>
           <w:rFonts w:ascii="Garamond" w:eastAsia="Batang" w:hAnsi="Garamond"/>
+        </w:rPr>
+        <w:t xml:space="preserve"> &amp; Gracely R. Neuroimaging of fibromyalgia. Rheum Dis Clin North America. 2009; 35(2):</w:t>
+      </w:r>
+      <w:r>
+        <w:rPr>
+          <w:rStyle w:val="color15"/>
+          <w:rFonts w:ascii="Garamond" w:eastAsia="Batang" w:hAnsi="Garamond"/>
+        </w:rPr>
+        <w:t xml:space="preserve"> </w:t>
+      </w:r>
+      <w:r>
+        <w:rPr>
+          <w:rStyle w:val="color15"/>
+          <w:rFonts w:ascii="Garamond" w:eastAsia="Batang" w:hAnsi="Garamond"/>
+        </w:rPr>
+        <w:t>313-27.</w:t>
+      </w:r>
+    </w:p>
+    <w:p>
+      <w:pPr>
+        <w:rPr>
+          <w:rFonts w:ascii="Garamond" w:hAnsi="Garamond"/>
+          <w:color w:val="0070C0"/>
+          <w:sz w:val="22"/>
+        </w:rPr>
+      </w:pPr>
+    </w:p>
+    <w:p>
+      <w:pPr>
+        <w:rPr>
+          <w:rFonts w:ascii="Garamond" w:hAnsi="Garamond"/>
+          <w:color w:val="0070C0"/>
+          <w:sz w:val="22"/>
+          <w:szCs w:val="22"/>
+        </w:rPr>
+      </w:pPr>
+      <w:r>
+        <w:rPr>
+          <w:rFonts w:ascii="Garamond" w:hAnsi="Garamond"/>
           <w:b/>
-        </w:rPr>
-        <w:t xml:space="preserve"> MB</w:t>
-      </w:r>
-      <w:r>
-        <w:rPr>
-          <w:rStyle w:val="color15"/>
-          <w:rFonts w:ascii="Garamond" w:eastAsia="Batang" w:hAnsi="Garamond"/>
-        </w:rPr>
-        <w:t xml:space="preserve"> &amp; </w:t>
-      </w:r>
-      <w:proofErr w:type="spellStart"/>
-      <w:r>
-        <w:rPr>
-          <w:rStyle w:val="color15"/>
-          <w:rFonts w:ascii="Garamond" w:eastAsia="Batang" w:hAnsi="Garamond"/>
-        </w:rPr>
-        <w:t>Gracely</w:t>
-      </w:r>
-      <w:proofErr w:type="spellEnd"/>
-      <w:r>
-        <w:rPr>
-          <w:rStyle w:val="color15"/>
-          <w:rFonts w:ascii="Garamond" w:eastAsia="Batang" w:hAnsi="Garamond"/>
-        </w:rPr>
-        <w:t xml:space="preserve"> R. Neuroimaging of fibromyalgia. Rheum Dis </w:t>
-      </w:r>
-      <w:proofErr w:type="spellStart"/>
-      <w:r>
-        <w:rPr>
-          <w:rStyle w:val="color15"/>
-          <w:rFonts w:ascii="Garamond" w:eastAsia="Batang" w:hAnsi="Garamond"/>
-        </w:rPr>
-        <w:t>Clin</w:t>
-      </w:r>
-      <w:proofErr w:type="spellEnd"/>
-      <w:r>
-        <w:rPr>
-          <w:rStyle w:val="color15"/>
-          <w:rFonts w:ascii="Garamond" w:eastAsia="Batang" w:hAnsi="Garamond"/>
-        </w:rPr>
-        <w:t xml:space="preserve"> North America. 2009; 35(2):</w:t>
-      </w:r>
-      <w:r>
-        <w:rPr>
-          <w:rStyle w:val="color15"/>
-          <w:rFonts w:ascii="Garamond" w:eastAsia="Batang" w:hAnsi="Garamond"/>
-        </w:rPr>
-        <w:t xml:space="preserve"> </w:t>
-      </w:r>
-      <w:r>
-        <w:rPr>
-          <w:rStyle w:val="color15"/>
-          <w:rFonts w:ascii="Garamond" w:eastAsia="Batang" w:hAnsi="Garamond"/>
-        </w:rPr>
-        <w:t>313-27.</w:t>
-      </w:r>
-    </w:p>
-    <w:p>
-      <w:pPr>
-        <w:rPr>
-          <w:rFonts w:ascii="Garamond" w:hAnsi="Garamond"/>
-          <w:color w:val="0070C0"/>
-          <w:sz w:val="22"/>
-        </w:rPr>
-      </w:pPr>
-    </w:p>
-    <w:p>
-      <w:pPr>
-        <w:rPr>
-          <w:rFonts w:ascii="Garamond" w:hAnsi="Garamond"/>
-          <w:color w:val="0070C0"/>
-          <w:sz w:val="22"/>
-          <w:szCs w:val="22"/>
-        </w:rPr>
-      </w:pPr>
+          <w:color w:val="000000"/>
+          <w:sz w:val="22"/>
+        </w:rPr>
+        <w:t>FUNDING</w:t>
+      </w:r>
       <w:r>
         <w:rPr>
           <w:rFonts w:ascii="Garamond" w:hAnsi="Garamond"/>
@@ -5127,26 +3159,7 @@
           <w:color w:val="000000"/>
           <w:sz w:val="22"/>
         </w:rPr>
-        <w:t>FUNDING</w:t>
-      </w:r>
-      <w:r>
-        <w:rPr>
-          <w:rFonts w:ascii="Garamond" w:hAnsi="Garamond"/>
-          <w:b/>
-          <w:color w:val="000000"/>
-          <w:sz w:val="22"/>
-        </w:rPr>
         <w:tab/>
-      </w:r>
-      <w:r>
-        <w:rPr>
-          <w:rFonts w:ascii="Garamond" w:hAnsi="Garamond"/>
-          <w:i/>
-          <w:color w:val="000000"/>
-          <w:sz w:val="22"/>
-          <w:szCs w:val="22"/>
-        </w:rPr>
-        <w:t>(in chronological order, earliest first by start date under each subcategory)</w:t>
       </w:r>
     </w:p>
     <w:p>
@@ -5176,7 +3189,6 @@
           <w:sz w:val="22"/>
           <w:szCs w:val="22"/>
         </w:rPr>
-        <w:lastRenderedPageBreak/>
         <w:t>EXTRAMURAL Funding</w:t>
       </w:r>
       <w:r>
@@ -5362,25 +3374,93 @@
           <w:sz w:val="22"/>
           <w:szCs w:val="22"/>
         </w:rPr>
-        <w:t xml:space="preserve">100% (12.00 </w:t>
-      </w:r>
-      <w:proofErr w:type="gramStart"/>
-      <w:r>
+        <w:t>100% (12.00 calendar)</w:t>
+      </w:r>
+    </w:p>
+    <w:p>
+      <w:pPr>
+        <w:ind w:left="2160"/>
         <w:rPr>
           <w:rFonts w:ascii="Garamond" w:hAnsi="Garamond" w:cs="Arial"/>
           <w:sz w:val="22"/>
           <w:szCs w:val="22"/>
         </w:rPr>
-        <w:t>calendar</w:t>
-      </w:r>
-      <w:proofErr w:type="gramEnd"/>
+      </w:pPr>
       <w:r>
         <w:rPr>
           <w:rFonts w:ascii="Garamond" w:hAnsi="Garamond" w:cs="Arial"/>
           <w:sz w:val="22"/>
           <w:szCs w:val="22"/>
         </w:rPr>
-        <w:t>)</w:t>
+        <w:t>This study will investigate developmental patterns of behavior and brain function hypothesized to contribute to impaired acquisition of skills necessary for normal motor and social-communicative development in autism. This work is expected to contribute to a more nuanced understanding of the neurodevelopmental pathways that lead to a diagnosis of autism.</w:t>
+      </w:r>
+    </w:p>
+    <w:p>
+      <w:pPr>
+        <w:spacing w:before="240"/>
+        <w:rPr>
+          <w:rFonts w:ascii="Garamond" w:hAnsi="Garamond" w:cs="Arial"/>
+          <w:sz w:val="22"/>
+          <w:szCs w:val="22"/>
+        </w:rPr>
+      </w:pPr>
+      <w:r>
+        <w:rPr>
+          <w:rFonts w:ascii="Garamond" w:hAnsi="Garamond" w:cs="Arial"/>
+          <w:sz w:val="22"/>
+          <w:szCs w:val="22"/>
+          <w:u w:val="single"/>
+        </w:rPr>
+        <w:t>Completed</w:t>
+      </w:r>
+      <w:r>
+        <w:rPr>
+          <w:rFonts w:ascii="Garamond" w:hAnsi="Garamond" w:cs="Arial"/>
+          <w:sz w:val="22"/>
+          <w:szCs w:val="22"/>
+        </w:rPr>
+        <w:t>:</w:t>
+      </w:r>
+    </w:p>
+    <w:p>
+      <w:pPr>
+        <w:rPr>
+          <w:rFonts w:ascii="Garamond" w:hAnsi="Garamond" w:cs="Arial"/>
+          <w:sz w:val="22"/>
+          <w:szCs w:val="22"/>
+        </w:rPr>
+      </w:pPr>
+      <w:r>
+        <w:rPr>
+          <w:rFonts w:ascii="Garamond" w:hAnsi="Garamond" w:cs="Arial"/>
+          <w:sz w:val="22"/>
+          <w:szCs w:val="22"/>
+        </w:rPr>
+        <w:t>07/01/15-04</w:t>
+      </w:r>
+      <w:r>
+        <w:rPr>
+          <w:rFonts w:ascii="Garamond" w:hAnsi="Garamond" w:cs="Arial"/>
+          <w:sz w:val="22"/>
+          <w:szCs w:val="22"/>
+        </w:rPr>
+        <w:t>/30/16</w:t>
+      </w:r>
+      <w:r>
+        <w:rPr>
+          <w:rFonts w:ascii="Garamond" w:hAnsi="Garamond" w:cs="Arial"/>
+          <w:sz w:val="22"/>
+          <w:szCs w:val="22"/>
+        </w:rPr>
+        <w:tab/>
+      </w:r>
+      <w:r>
+        <w:rPr>
+          <w:rFonts w:ascii="Garamond" w:hAnsi="Garamond" w:cs="Arial"/>
+          <w:sz w:val="22"/>
+          <w:szCs w:val="22"/>
+        </w:rPr>
+        <w:t>Statistical Methods for Mapping Human Brain Development</w:t>
       </w:r>
     </w:p>
     <w:p>
@@ -5398,12 +3478,12 @@
           <w:sz w:val="22"/>
           <w:szCs w:val="22"/>
         </w:rPr>
-        <w:t>This study will investigate developmental patterns of behavior and brain function hypothesized to contribute to impaired acquisition of skills necessary for normal motor and social-communicative development in autism. This work is expected to contribute to a more nuanced understanding of the neurodevelopmental pathways that lead to a diagnosis of autism.</w:t>
-      </w:r>
-    </w:p>
-    <w:p>
-      <w:pPr>
-        <w:spacing w:before="240"/>
+        <w:t>R01 MH095836</w:t>
+      </w:r>
+    </w:p>
+    <w:p>
+      <w:pPr>
+        <w:ind w:left="2160"/>
         <w:rPr>
           <w:rFonts w:ascii="Garamond" w:hAnsi="Garamond" w:cs="Arial"/>
           <w:sz w:val="22"/>
@@ -5415,34 +3495,34 @@
           <w:rFonts w:ascii="Garamond" w:hAnsi="Garamond" w:cs="Arial"/>
           <w:sz w:val="22"/>
           <w:szCs w:val="22"/>
-          <w:u w:val="single"/>
-        </w:rPr>
-        <w:t>Completed</w:t>
-      </w:r>
-      <w:r>
+        </w:rPr>
+        <w:t>National Institute of Mental Health</w:t>
+      </w:r>
+    </w:p>
+    <w:p>
+      <w:pPr>
+        <w:ind w:left="2160"/>
         <w:rPr>
           <w:rFonts w:ascii="Garamond" w:hAnsi="Garamond" w:cs="Arial"/>
           <w:sz w:val="22"/>
           <w:szCs w:val="22"/>
         </w:rPr>
-        <w:t>:</w:t>
-      </w:r>
-    </w:p>
-    <w:p>
-      <w:pPr>
+      </w:pPr>
+      <w:r>
         <w:rPr>
           <w:rFonts w:ascii="Garamond" w:hAnsi="Garamond" w:cs="Arial"/>
           <w:sz w:val="22"/>
           <w:szCs w:val="22"/>
         </w:rPr>
-      </w:pPr>
+        <w:t>P</w:t>
+      </w:r>
       <w:r>
         <w:rPr>
           <w:rFonts w:ascii="Garamond" w:hAnsi="Garamond" w:cs="Arial"/>
           <w:sz w:val="22"/>
           <w:szCs w:val="22"/>
         </w:rPr>
-        <w:t>07/01/15-04</w:t>
+        <w:t>.</w:t>
       </w:r>
       <w:r>
         <w:rPr>
@@ -5450,7 +3530,7 @@
           <w:sz w:val="22"/>
           <w:szCs w:val="22"/>
         </w:rPr>
-        <w:t>/30/16</w:t>
+        <w:t>I</w:t>
       </w:r>
       <w:r>
         <w:rPr>
@@ -5458,7 +3538,7 @@
           <w:sz w:val="22"/>
           <w:szCs w:val="22"/>
         </w:rPr>
-        <w:tab/>
+        <w:t>.</w:t>
       </w:r>
       <w:r>
         <w:rPr>
@@ -5466,7 +3546,7 @@
           <w:sz w:val="22"/>
           <w:szCs w:val="22"/>
         </w:rPr>
-        <w:t>Statistical Methods for Mapping Human Brain Development</w:t>
+        <w:t>: Reiss</w:t>
       </w:r>
     </w:p>
     <w:p>
@@ -5484,111 +3564,7 @@
           <w:sz w:val="22"/>
           <w:szCs w:val="22"/>
         </w:rPr>
-        <w:t>R01 MH095836</w:t>
-      </w:r>
-    </w:p>
-    <w:p>
-      <w:pPr>
-        <w:ind w:left="2160"/>
-        <w:rPr>
-          <w:rFonts w:ascii="Garamond" w:hAnsi="Garamond" w:cs="Arial"/>
-          <w:sz w:val="22"/>
-          <w:szCs w:val="22"/>
-        </w:rPr>
-      </w:pPr>
-      <w:r>
-        <w:rPr>
-          <w:rFonts w:ascii="Garamond" w:hAnsi="Garamond" w:cs="Arial"/>
-          <w:sz w:val="22"/>
-          <w:szCs w:val="22"/>
-        </w:rPr>
-        <w:t>National Institute of Mental Health</w:t>
-      </w:r>
-    </w:p>
-    <w:p>
-      <w:pPr>
-        <w:ind w:left="2160"/>
-        <w:rPr>
-          <w:rFonts w:ascii="Garamond" w:hAnsi="Garamond" w:cs="Arial"/>
-          <w:sz w:val="22"/>
-          <w:szCs w:val="22"/>
-        </w:rPr>
-      </w:pPr>
-      <w:r>
-        <w:rPr>
-          <w:rFonts w:ascii="Garamond" w:hAnsi="Garamond" w:cs="Arial"/>
-          <w:sz w:val="22"/>
-          <w:szCs w:val="22"/>
-        </w:rPr>
-        <w:t>P</w:t>
-      </w:r>
-      <w:r>
-        <w:rPr>
-          <w:rFonts w:ascii="Garamond" w:hAnsi="Garamond" w:cs="Arial"/>
-          <w:sz w:val="22"/>
-          <w:szCs w:val="22"/>
-        </w:rPr>
-        <w:t>.</w:t>
-      </w:r>
-      <w:r>
-        <w:rPr>
-          <w:rFonts w:ascii="Garamond" w:hAnsi="Garamond" w:cs="Arial"/>
-          <w:sz w:val="22"/>
-          <w:szCs w:val="22"/>
-        </w:rPr>
-        <w:t>I</w:t>
-      </w:r>
-      <w:r>
-        <w:rPr>
-          <w:rFonts w:ascii="Garamond" w:hAnsi="Garamond" w:cs="Arial"/>
-          <w:sz w:val="22"/>
-          <w:szCs w:val="22"/>
-        </w:rPr>
-        <w:t>.</w:t>
-      </w:r>
-      <w:r>
-        <w:rPr>
-          <w:rFonts w:ascii="Garamond" w:hAnsi="Garamond" w:cs="Arial"/>
-          <w:sz w:val="22"/>
-          <w:szCs w:val="22"/>
-        </w:rPr>
-        <w:t>: Reiss</w:t>
-      </w:r>
-    </w:p>
-    <w:p>
-      <w:pPr>
-        <w:ind w:left="2160"/>
-        <w:rPr>
-          <w:rFonts w:ascii="Garamond" w:hAnsi="Garamond" w:cs="Arial"/>
-          <w:sz w:val="22"/>
-          <w:szCs w:val="22"/>
-        </w:rPr>
-      </w:pPr>
-      <w:r>
-        <w:rPr>
-          <w:rFonts w:ascii="Garamond" w:hAnsi="Garamond" w:cs="Arial"/>
-          <w:sz w:val="22"/>
-          <w:szCs w:val="22"/>
-        </w:rPr>
-        <w:t xml:space="preserve">Role: Co-Investigator; 25% (3.00 </w:t>
-      </w:r>
-      <w:proofErr w:type="gramStart"/>
-      <w:r>
-        <w:rPr>
-          <w:rFonts w:ascii="Garamond" w:hAnsi="Garamond" w:cs="Arial"/>
-          <w:sz w:val="22"/>
-          <w:szCs w:val="22"/>
-        </w:rPr>
-        <w:t>calendar</w:t>
-      </w:r>
-      <w:proofErr w:type="gramEnd"/>
-      <w:r>
-        <w:rPr>
-          <w:rFonts w:ascii="Garamond" w:hAnsi="Garamond" w:cs="Arial"/>
-          <w:sz w:val="22"/>
-          <w:szCs w:val="22"/>
-        </w:rPr>
-        <w:t>)</w:t>
+        <w:t>Role: Co-Investigator; 25% (3.00 calendar)</w:t>
       </w:r>
     </w:p>
     <w:p>
@@ -5618,10 +3594,268 @@
           <w:sz w:val="22"/>
           <w:szCs w:val="22"/>
         </w:rPr>
-        <w:t xml:space="preserve">Dr. </w:t>
-      </w:r>
-      <w:proofErr w:type="spellStart"/>
-      <w:r>
+        <w:t xml:space="preserve">Dr. Nebel’s effort / funding support for this project is subsumed under her K01. </w:t>
+      </w:r>
+    </w:p>
+    <w:p>
+      <w:pPr>
+        <w:spacing w:before="240"/>
+        <w:rPr>
+          <w:rFonts w:ascii="Garamond" w:hAnsi="Garamond" w:cs="Arial"/>
+          <w:sz w:val="22"/>
+          <w:szCs w:val="22"/>
+        </w:rPr>
+      </w:pPr>
+      <w:r>
+        <w:rPr>
+          <w:rFonts w:ascii="Garamond" w:hAnsi="Garamond" w:cs="Arial"/>
+          <w:sz w:val="22"/>
+          <w:szCs w:val="22"/>
+        </w:rPr>
+        <w:t>07/01/15-04/30/16</w:t>
+      </w:r>
+      <w:r>
+        <w:rPr>
+          <w:rFonts w:ascii="Garamond" w:hAnsi="Garamond" w:cs="Arial"/>
+          <w:sz w:val="22"/>
+          <w:szCs w:val="22"/>
+        </w:rPr>
+        <w:tab/>
+        <w:t>Adolescent Changes in Brain and Behavior in Boys and Girls with ADHD</w:t>
+      </w:r>
+    </w:p>
+    <w:p>
+      <w:pPr>
+        <w:ind w:left="2160"/>
+        <w:rPr>
+          <w:rFonts w:ascii="Garamond" w:hAnsi="Garamond" w:cs="Arial"/>
+          <w:sz w:val="22"/>
+          <w:szCs w:val="22"/>
+        </w:rPr>
+      </w:pPr>
+      <w:r>
+        <w:rPr>
+          <w:rFonts w:ascii="Garamond" w:hAnsi="Garamond" w:cs="Arial"/>
+          <w:sz w:val="22"/>
+          <w:szCs w:val="22"/>
+        </w:rPr>
+        <w:t>2 R01 MH085328-10A1</w:t>
+      </w:r>
+    </w:p>
+    <w:p>
+      <w:pPr>
+        <w:ind w:left="2160"/>
+        <w:rPr>
+          <w:rFonts w:ascii="Garamond" w:hAnsi="Garamond" w:cs="Arial"/>
+          <w:sz w:val="22"/>
+          <w:szCs w:val="22"/>
+        </w:rPr>
+      </w:pPr>
+      <w:r>
+        <w:rPr>
+          <w:rFonts w:ascii="Garamond" w:hAnsi="Garamond" w:cs="Arial"/>
+          <w:sz w:val="22"/>
+          <w:szCs w:val="22"/>
+        </w:rPr>
+        <w:t>National Institute of Mental Health</w:t>
+      </w:r>
+    </w:p>
+    <w:p>
+      <w:pPr>
+        <w:ind w:left="2160"/>
+        <w:rPr>
+          <w:rFonts w:ascii="Garamond" w:hAnsi="Garamond" w:cs="Arial"/>
+          <w:sz w:val="22"/>
+          <w:szCs w:val="22"/>
+        </w:rPr>
+      </w:pPr>
+      <w:r>
+        <w:rPr>
+          <w:rFonts w:ascii="Garamond" w:hAnsi="Garamond" w:cs="Arial"/>
+          <w:sz w:val="22"/>
+          <w:szCs w:val="22"/>
+        </w:rPr>
+        <w:t>P.I.: Mostofsky</w:t>
+      </w:r>
+    </w:p>
+    <w:p>
+      <w:pPr>
+        <w:ind w:left="2160"/>
+        <w:rPr>
+          <w:rFonts w:ascii="Garamond" w:hAnsi="Garamond" w:cs="Arial"/>
+          <w:sz w:val="22"/>
+          <w:szCs w:val="22"/>
+        </w:rPr>
+      </w:pPr>
+      <w:r>
+        <w:rPr>
+          <w:rFonts w:ascii="Garamond" w:hAnsi="Garamond" w:cs="Arial"/>
+          <w:sz w:val="22"/>
+          <w:szCs w:val="22"/>
+        </w:rPr>
+        <w:t>Role: Research Scientist; 32% (3.84 calendar)</w:t>
+      </w:r>
+    </w:p>
+    <w:p>
+      <w:pPr>
+        <w:ind w:left="2160"/>
+        <w:rPr>
+          <w:rFonts w:ascii="Garamond" w:hAnsi="Garamond" w:cs="Arial"/>
+          <w:sz w:val="22"/>
+          <w:szCs w:val="22"/>
+        </w:rPr>
+      </w:pPr>
+      <w:r>
+        <w:rPr>
+          <w:rFonts w:ascii="Garamond" w:hAnsi="Garamond" w:cs="Arial"/>
+          <w:sz w:val="22"/>
+          <w:szCs w:val="22"/>
+        </w:rPr>
+        <w:t>The goal of this project is to examine developmental changes in brain structure and behavior in girls and boys with ADHD and to examine the impact of these changes on adolescent mental health and other functional outcomes. The findings will help identify risk factors in children with ADHD and could thereby lead to prevention efforts and improved outcomes for children with ADHD.</w:t>
+      </w:r>
+    </w:p>
+    <w:p>
+      <w:pPr>
+        <w:spacing w:before="240"/>
+        <w:rPr>
+          <w:rFonts w:ascii="Garamond" w:hAnsi="Garamond" w:cs="Arial"/>
+          <w:sz w:val="22"/>
+          <w:szCs w:val="22"/>
+        </w:rPr>
+      </w:pPr>
+      <w:r>
+        <w:rPr>
+          <w:rFonts w:ascii="Garamond" w:hAnsi="Garamond" w:cs="Arial"/>
+          <w:sz w:val="22"/>
+          <w:szCs w:val="22"/>
+        </w:rPr>
+        <w:t>07/01/15 – 06/30/16</w:t>
+      </w:r>
+      <w:r>
+        <w:rPr>
+          <w:rFonts w:ascii="Garamond" w:hAnsi="Garamond" w:cs="Arial"/>
+          <w:sz w:val="22"/>
+          <w:szCs w:val="22"/>
+        </w:rPr>
+        <w:tab/>
+        <w:t>Statistical M</w:t>
+      </w:r>
+      <w:r>
+        <w:rPr>
+          <w:rFonts w:ascii="Garamond" w:hAnsi="Garamond" w:cs="Arial"/>
+          <w:sz w:val="22"/>
+          <w:szCs w:val="22"/>
+        </w:rPr>
+        <w:t>ethods for Large N and P Problems</w:t>
+      </w:r>
+    </w:p>
+    <w:p>
+      <w:pPr>
+        <w:ind w:left="2160"/>
+        <w:rPr>
+          <w:rFonts w:ascii="Garamond" w:hAnsi="Garamond" w:cs="Arial"/>
+          <w:sz w:val="22"/>
+          <w:szCs w:val="22"/>
+        </w:rPr>
+      </w:pPr>
+      <w:r>
+        <w:rPr>
+          <w:rFonts w:ascii="Garamond" w:hAnsi="Garamond" w:cs="Arial"/>
+          <w:sz w:val="22"/>
+          <w:szCs w:val="22"/>
+        </w:rPr>
+        <w:t>R01 EB012547</w:t>
+      </w:r>
+      <w:r>
+        <w:rPr>
+          <w:rFonts w:ascii="Garamond" w:hAnsi="Garamond" w:cs="Arial"/>
+          <w:sz w:val="22"/>
+          <w:szCs w:val="22"/>
+        </w:rPr>
+        <w:tab/>
+      </w:r>
+    </w:p>
+    <w:p>
+      <w:pPr>
+        <w:ind w:left="2160"/>
+        <w:rPr>
+          <w:rFonts w:ascii="Garamond" w:hAnsi="Garamond" w:cs="Arial"/>
+          <w:sz w:val="22"/>
+          <w:szCs w:val="22"/>
+        </w:rPr>
+      </w:pPr>
+      <w:r>
+        <w:rPr>
+          <w:rFonts w:ascii="Garamond" w:hAnsi="Garamond" w:cs="Arial"/>
+          <w:sz w:val="22"/>
+          <w:szCs w:val="22"/>
+        </w:rPr>
+        <w:t xml:space="preserve">National </w:t>
+      </w:r>
+      <w:r>
+        <w:rPr>
+          <w:rFonts w:ascii="Garamond" w:hAnsi="Garamond" w:cs="Arial"/>
+          <w:sz w:val="22"/>
+          <w:szCs w:val="22"/>
+        </w:rPr>
+        <w:t>Institute of Biomedical Imaging and Bioengineering</w:t>
+      </w:r>
+    </w:p>
+    <w:p>
+      <w:pPr>
+        <w:ind w:left="2160"/>
+        <w:rPr>
+          <w:rFonts w:ascii="Garamond" w:hAnsi="Garamond" w:cs="Arial"/>
+          <w:sz w:val="22"/>
+          <w:szCs w:val="22"/>
+        </w:rPr>
+      </w:pPr>
+      <w:r>
+        <w:rPr>
+          <w:rFonts w:ascii="Garamond" w:hAnsi="Garamond" w:cs="Arial"/>
+          <w:sz w:val="22"/>
+          <w:szCs w:val="22"/>
+        </w:rPr>
+        <w:t>P.I.: Caffo</w:t>
+      </w:r>
+    </w:p>
+    <w:p>
+      <w:pPr>
+        <w:ind w:left="2160"/>
+        <w:rPr>
+          <w:rFonts w:ascii="Garamond" w:hAnsi="Garamond" w:cs="Arial"/>
+          <w:sz w:val="22"/>
+          <w:szCs w:val="22"/>
+        </w:rPr>
+      </w:pPr>
+      <w:r>
+        <w:rPr>
+          <w:rFonts w:ascii="Garamond" w:hAnsi="Garamond" w:cs="Arial"/>
+          <w:sz w:val="22"/>
+          <w:szCs w:val="22"/>
+        </w:rPr>
+        <w:t>Role: Co-Investigator</w:t>
+      </w:r>
+      <w:r>
+        <w:rPr>
+          <w:rFonts w:ascii="Garamond" w:hAnsi="Garamond" w:cs="Arial"/>
+          <w:sz w:val="22"/>
+          <w:szCs w:val="22"/>
+        </w:rPr>
+        <w:t xml:space="preserve">; </w:t>
+      </w:r>
+      <w:r>
+        <w:rPr>
+          <w:rFonts w:ascii="Garamond" w:hAnsi="Garamond" w:cs="Arial"/>
+          <w:sz w:val="22"/>
+          <w:szCs w:val="22"/>
+        </w:rPr>
+        <w:t>25% (3.00 calendar)</w:t>
+      </w:r>
+    </w:p>
+    <w:p>
+      <w:pPr>
+        <w:ind w:left="2160"/>
         <w:rPr>
           <w:rFonts w:ascii="Garamond" w:hAnsi="Garamond" w:cs="Arial"/>
           <w:b/>
@@ -5629,9 +3863,32 @@
           <w:sz w:val="22"/>
           <w:szCs w:val="22"/>
         </w:rPr>
-        <w:t>Nebel’s</w:t>
-      </w:r>
-      <w:proofErr w:type="spellEnd"/>
+      </w:pPr>
+      <w:r>
+        <w:rPr>
+          <w:rFonts w:ascii="Garamond" w:hAnsi="Garamond" w:cs="Arial"/>
+          <w:sz w:val="22"/>
+          <w:szCs w:val="22"/>
+        </w:rPr>
+        <w:lastRenderedPageBreak/>
+        <w:t xml:space="preserve">The goal of this project is to tailor model-based blind source separation methods to </w:t>
+      </w:r>
+      <w:r>
+        <w:rPr>
+          <w:rFonts w:ascii="Garamond" w:hAnsi="Garamond" w:cs="Arial"/>
+          <w:sz w:val="22"/>
+          <w:szCs w:val="22"/>
+        </w:rPr>
+        <w:t>the investigation of</w:t>
+      </w:r>
+      <w:r>
+        <w:rPr>
+          <w:rFonts w:ascii="Garamond" w:hAnsi="Garamond" w:cs="Arial"/>
+          <w:sz w:val="22"/>
+          <w:szCs w:val="22"/>
+        </w:rPr>
+        <w:t xml:space="preserve"> brain-behavior relationships in large, multi-site fMRI datasets from various patient populations, including autism. </w:t>
+      </w:r>
       <w:r>
         <w:rPr>
           <w:rFonts w:ascii="Garamond" w:hAnsi="Garamond" w:cs="Arial"/>
@@ -5640,389 +3897,7 @@
           <w:sz w:val="22"/>
           <w:szCs w:val="22"/>
         </w:rPr>
-        <w:t xml:space="preserve"> effort / funding support for this project is subsumed under her K01. </w:t>
-      </w:r>
-    </w:p>
-    <w:p>
-      <w:pPr>
-        <w:spacing w:before="240"/>
-        <w:rPr>
-          <w:rFonts w:ascii="Garamond" w:hAnsi="Garamond" w:cs="Arial"/>
-          <w:sz w:val="22"/>
-          <w:szCs w:val="22"/>
-        </w:rPr>
-      </w:pPr>
-      <w:r>
-        <w:rPr>
-          <w:rFonts w:ascii="Garamond" w:hAnsi="Garamond" w:cs="Arial"/>
-          <w:sz w:val="22"/>
-          <w:szCs w:val="22"/>
-        </w:rPr>
-        <w:t>07/01/15-04/30/16</w:t>
-      </w:r>
-      <w:r>
-        <w:rPr>
-          <w:rFonts w:ascii="Garamond" w:hAnsi="Garamond" w:cs="Arial"/>
-          <w:sz w:val="22"/>
-          <w:szCs w:val="22"/>
-        </w:rPr>
-        <w:tab/>
-        <w:t>Adolescent Changes in Brain and Behavior in Boys and Girls with ADHD</w:t>
-      </w:r>
-    </w:p>
-    <w:p>
-      <w:pPr>
-        <w:ind w:left="2160"/>
-        <w:rPr>
-          <w:rFonts w:ascii="Garamond" w:hAnsi="Garamond" w:cs="Arial"/>
-          <w:sz w:val="22"/>
-          <w:szCs w:val="22"/>
-        </w:rPr>
-      </w:pPr>
-      <w:proofErr w:type="gramStart"/>
-      <w:r>
-        <w:rPr>
-          <w:rFonts w:ascii="Garamond" w:hAnsi="Garamond" w:cs="Arial"/>
-          <w:sz w:val="22"/>
-          <w:szCs w:val="22"/>
-        </w:rPr>
-        <w:t>2 R01 MH085328-10A1</w:t>
-      </w:r>
-      <w:proofErr w:type="gramEnd"/>
-    </w:p>
-    <w:p>
-      <w:pPr>
-        <w:ind w:left="2160"/>
-        <w:rPr>
-          <w:rFonts w:ascii="Garamond" w:hAnsi="Garamond" w:cs="Arial"/>
-          <w:sz w:val="22"/>
-          <w:szCs w:val="22"/>
-        </w:rPr>
-      </w:pPr>
-      <w:r>
-        <w:rPr>
-          <w:rFonts w:ascii="Garamond" w:hAnsi="Garamond" w:cs="Arial"/>
-          <w:sz w:val="22"/>
-          <w:szCs w:val="22"/>
-        </w:rPr>
-        <w:t>National Institute of Mental Health</w:t>
-      </w:r>
-    </w:p>
-    <w:p>
-      <w:pPr>
-        <w:ind w:left="2160"/>
-        <w:rPr>
-          <w:rFonts w:ascii="Garamond" w:hAnsi="Garamond" w:cs="Arial"/>
-          <w:sz w:val="22"/>
-          <w:szCs w:val="22"/>
-        </w:rPr>
-      </w:pPr>
-      <w:r>
-        <w:rPr>
-          <w:rFonts w:ascii="Garamond" w:hAnsi="Garamond" w:cs="Arial"/>
-          <w:sz w:val="22"/>
-          <w:szCs w:val="22"/>
-        </w:rPr>
-        <w:t xml:space="preserve">P.I.: </w:t>
-      </w:r>
-      <w:proofErr w:type="spellStart"/>
-      <w:r>
-        <w:rPr>
-          <w:rFonts w:ascii="Garamond" w:hAnsi="Garamond" w:cs="Arial"/>
-          <w:sz w:val="22"/>
-          <w:szCs w:val="22"/>
-        </w:rPr>
-        <w:t>Mostofsky</w:t>
-      </w:r>
-      <w:proofErr w:type="spellEnd"/>
-    </w:p>
-    <w:p>
-      <w:pPr>
-        <w:ind w:left="2160"/>
-        <w:rPr>
-          <w:rFonts w:ascii="Garamond" w:hAnsi="Garamond" w:cs="Arial"/>
-          <w:sz w:val="22"/>
-          <w:szCs w:val="22"/>
-        </w:rPr>
-      </w:pPr>
-      <w:r>
-        <w:rPr>
-          <w:rFonts w:ascii="Garamond" w:hAnsi="Garamond" w:cs="Arial"/>
-          <w:sz w:val="22"/>
-          <w:szCs w:val="22"/>
-        </w:rPr>
-        <w:t xml:space="preserve">Role: Research Scientist; 32% (3.84 </w:t>
-      </w:r>
-      <w:proofErr w:type="gramStart"/>
-      <w:r>
-        <w:rPr>
-          <w:rFonts w:ascii="Garamond" w:hAnsi="Garamond" w:cs="Arial"/>
-          <w:sz w:val="22"/>
-          <w:szCs w:val="22"/>
-        </w:rPr>
-        <w:t>calendar</w:t>
-      </w:r>
-      <w:proofErr w:type="gramEnd"/>
-      <w:r>
-        <w:rPr>
-          <w:rFonts w:ascii="Garamond" w:hAnsi="Garamond" w:cs="Arial"/>
-          <w:sz w:val="22"/>
-          <w:szCs w:val="22"/>
-        </w:rPr>
-        <w:t>)</w:t>
-      </w:r>
-    </w:p>
-    <w:p>
-      <w:pPr>
-        <w:ind w:left="2160"/>
-        <w:rPr>
-          <w:rFonts w:ascii="Garamond" w:hAnsi="Garamond" w:cs="Arial"/>
-          <w:sz w:val="22"/>
-          <w:szCs w:val="22"/>
-        </w:rPr>
-      </w:pPr>
-      <w:r>
-        <w:rPr>
-          <w:rFonts w:ascii="Garamond" w:hAnsi="Garamond" w:cs="Arial"/>
-          <w:sz w:val="22"/>
-          <w:szCs w:val="22"/>
-        </w:rPr>
-        <w:t>The goal of this project is to examine developmental changes in brain structure and behavior in girls and boys with ADHD and to examine the impact of these changes on adolescent mental health and other functional outcomes. The findings will help identify risk factors in children with ADHD and could thereby lead to prevention efforts and improved outcomes for children with ADHD.</w:t>
-      </w:r>
-    </w:p>
-    <w:p>
-      <w:pPr>
-        <w:spacing w:before="240"/>
-        <w:rPr>
-          <w:rFonts w:ascii="Garamond" w:hAnsi="Garamond" w:cs="Arial"/>
-          <w:sz w:val="22"/>
-          <w:szCs w:val="22"/>
-        </w:rPr>
-      </w:pPr>
-      <w:r>
-        <w:rPr>
-          <w:rFonts w:ascii="Garamond" w:hAnsi="Garamond" w:cs="Arial"/>
-          <w:sz w:val="22"/>
-          <w:szCs w:val="22"/>
-        </w:rPr>
-        <w:t>07/01/15 – 06/30/16</w:t>
-      </w:r>
-      <w:r>
-        <w:rPr>
-          <w:rFonts w:ascii="Garamond" w:hAnsi="Garamond" w:cs="Arial"/>
-          <w:sz w:val="22"/>
-          <w:szCs w:val="22"/>
-        </w:rPr>
-        <w:tab/>
-        <w:t>Statistical M</w:t>
-      </w:r>
-      <w:r>
-        <w:rPr>
-          <w:rFonts w:ascii="Garamond" w:hAnsi="Garamond" w:cs="Arial"/>
-          <w:sz w:val="22"/>
-          <w:szCs w:val="22"/>
-        </w:rPr>
-        <w:t>ethods for Large N and P Problems</w:t>
-      </w:r>
-    </w:p>
-    <w:p>
-      <w:pPr>
-        <w:ind w:left="2160"/>
-        <w:rPr>
-          <w:rFonts w:ascii="Garamond" w:hAnsi="Garamond" w:cs="Arial"/>
-          <w:sz w:val="22"/>
-          <w:szCs w:val="22"/>
-        </w:rPr>
-      </w:pPr>
-      <w:r>
-        <w:rPr>
-          <w:rFonts w:ascii="Garamond" w:hAnsi="Garamond" w:cs="Arial"/>
-          <w:sz w:val="22"/>
-          <w:szCs w:val="22"/>
-        </w:rPr>
-        <w:t>R01 EB012547</w:t>
-      </w:r>
-      <w:r>
-        <w:rPr>
-          <w:rFonts w:ascii="Garamond" w:hAnsi="Garamond" w:cs="Arial"/>
-          <w:sz w:val="22"/>
-          <w:szCs w:val="22"/>
-        </w:rPr>
-        <w:tab/>
-      </w:r>
-    </w:p>
-    <w:p>
-      <w:pPr>
-        <w:ind w:left="2160"/>
-        <w:rPr>
-          <w:rFonts w:ascii="Garamond" w:hAnsi="Garamond" w:cs="Arial"/>
-          <w:sz w:val="22"/>
-          <w:szCs w:val="22"/>
-        </w:rPr>
-      </w:pPr>
-      <w:r>
-        <w:rPr>
-          <w:rFonts w:ascii="Garamond" w:hAnsi="Garamond" w:cs="Arial"/>
-          <w:sz w:val="22"/>
-          <w:szCs w:val="22"/>
-        </w:rPr>
-        <w:t xml:space="preserve">National </w:t>
-      </w:r>
-      <w:r>
-        <w:rPr>
-          <w:rFonts w:ascii="Garamond" w:hAnsi="Garamond" w:cs="Arial"/>
-          <w:sz w:val="22"/>
-          <w:szCs w:val="22"/>
-        </w:rPr>
-        <w:t>Institute of Biomedical Imaging and Bioengineering</w:t>
-      </w:r>
-    </w:p>
-    <w:p>
-      <w:pPr>
-        <w:ind w:left="2160"/>
-        <w:rPr>
-          <w:rFonts w:ascii="Garamond" w:hAnsi="Garamond" w:cs="Arial"/>
-          <w:sz w:val="22"/>
-          <w:szCs w:val="22"/>
-        </w:rPr>
-      </w:pPr>
-      <w:r>
-        <w:rPr>
-          <w:rFonts w:ascii="Garamond" w:hAnsi="Garamond" w:cs="Arial"/>
-          <w:sz w:val="22"/>
-          <w:szCs w:val="22"/>
-        </w:rPr>
-        <w:t xml:space="preserve">P.I.: </w:t>
-      </w:r>
-      <w:proofErr w:type="spellStart"/>
-      <w:r>
-        <w:rPr>
-          <w:rFonts w:ascii="Garamond" w:hAnsi="Garamond" w:cs="Arial"/>
-          <w:sz w:val="22"/>
-          <w:szCs w:val="22"/>
-        </w:rPr>
-        <w:t>Caffo</w:t>
-      </w:r>
-      <w:proofErr w:type="spellEnd"/>
-    </w:p>
-    <w:p>
-      <w:pPr>
-        <w:ind w:left="2160"/>
-        <w:rPr>
-          <w:rFonts w:ascii="Garamond" w:hAnsi="Garamond" w:cs="Arial"/>
-          <w:sz w:val="22"/>
-          <w:szCs w:val="22"/>
-        </w:rPr>
-      </w:pPr>
-      <w:r>
-        <w:rPr>
-          <w:rFonts w:ascii="Garamond" w:hAnsi="Garamond" w:cs="Arial"/>
-          <w:sz w:val="22"/>
-          <w:szCs w:val="22"/>
-        </w:rPr>
-        <w:t>Role: Co-Investigator</w:t>
-      </w:r>
-      <w:r>
-        <w:rPr>
-          <w:rFonts w:ascii="Garamond" w:hAnsi="Garamond" w:cs="Arial"/>
-          <w:sz w:val="22"/>
-          <w:szCs w:val="22"/>
-        </w:rPr>
-        <w:t xml:space="preserve">; </w:t>
-      </w:r>
-      <w:r>
-        <w:rPr>
-          <w:rFonts w:ascii="Garamond" w:hAnsi="Garamond" w:cs="Arial"/>
-          <w:sz w:val="22"/>
-          <w:szCs w:val="22"/>
-        </w:rPr>
-        <w:t xml:space="preserve">25% (3.00 </w:t>
-      </w:r>
-      <w:proofErr w:type="gramStart"/>
-      <w:r>
-        <w:rPr>
-          <w:rFonts w:ascii="Garamond" w:hAnsi="Garamond" w:cs="Arial"/>
-          <w:sz w:val="22"/>
-          <w:szCs w:val="22"/>
-        </w:rPr>
-        <w:t>calendar</w:t>
-      </w:r>
-      <w:proofErr w:type="gramEnd"/>
-      <w:r>
-        <w:rPr>
-          <w:rFonts w:ascii="Garamond" w:hAnsi="Garamond" w:cs="Arial"/>
-          <w:sz w:val="22"/>
-          <w:szCs w:val="22"/>
-        </w:rPr>
-        <w:t>)</w:t>
-      </w:r>
-    </w:p>
-    <w:p>
-      <w:pPr>
-        <w:ind w:left="2160"/>
-        <w:rPr>
-          <w:rFonts w:ascii="Garamond" w:hAnsi="Garamond" w:cs="Arial"/>
-          <w:b/>
-          <w:i/>
-          <w:sz w:val="22"/>
-          <w:szCs w:val="22"/>
-        </w:rPr>
-      </w:pPr>
-      <w:r>
-        <w:rPr>
-          <w:rFonts w:ascii="Garamond" w:hAnsi="Garamond" w:cs="Arial"/>
-          <w:sz w:val="22"/>
-          <w:szCs w:val="22"/>
-        </w:rPr>
-        <w:t xml:space="preserve">The goal of this project is to tailor model-based blind source separation methods to </w:t>
-      </w:r>
-      <w:r>
-        <w:rPr>
-          <w:rFonts w:ascii="Garamond" w:hAnsi="Garamond" w:cs="Arial"/>
-          <w:sz w:val="22"/>
-          <w:szCs w:val="22"/>
-        </w:rPr>
-        <w:t>the investigation of</w:t>
-      </w:r>
-      <w:r>
-        <w:rPr>
-          <w:rFonts w:ascii="Garamond" w:hAnsi="Garamond" w:cs="Arial"/>
-          <w:sz w:val="22"/>
-          <w:szCs w:val="22"/>
-        </w:rPr>
-        <w:t xml:space="preserve"> brain-behavior relationships in large, multi-site fMRI datasets from various patient populations, including autism. </w:t>
-      </w:r>
-      <w:r>
-        <w:rPr>
-          <w:rFonts w:ascii="Garamond" w:hAnsi="Garamond" w:cs="Arial"/>
-          <w:b/>
-          <w:i/>
-          <w:sz w:val="22"/>
-          <w:szCs w:val="22"/>
-        </w:rPr>
-        <w:t xml:space="preserve">Dr. </w:t>
-      </w:r>
-      <w:proofErr w:type="spellStart"/>
-      <w:r>
-        <w:rPr>
-          <w:rFonts w:ascii="Garamond" w:hAnsi="Garamond" w:cs="Arial"/>
-          <w:b/>
-          <w:i/>
-          <w:sz w:val="22"/>
-          <w:szCs w:val="22"/>
-        </w:rPr>
-        <w:t>Nebel’s</w:t>
-      </w:r>
-      <w:proofErr w:type="spellEnd"/>
-      <w:r>
-        <w:rPr>
-          <w:rFonts w:ascii="Garamond" w:hAnsi="Garamond" w:cs="Arial"/>
-          <w:b/>
-          <w:i/>
-          <w:sz w:val="22"/>
-          <w:szCs w:val="22"/>
-        </w:rPr>
-        <w:t xml:space="preserve"> effort / funding support for this project is subsumed under her K01. </w:t>
+        <w:t xml:space="preserve">Dr. Nebel’s effort / funding support for this project is subsumed under her K01. </w:t>
       </w:r>
     </w:p>
     <w:p>
@@ -6121,25 +3996,7 @@
           <w:sz w:val="22"/>
           <w:szCs w:val="22"/>
         </w:rPr>
-        <w:t xml:space="preserve">Role: P.I.; 100% (12 </w:t>
-      </w:r>
-      <w:proofErr w:type="gramStart"/>
-      <w:r>
-        <w:rPr>
-          <w:rFonts w:ascii="Garamond" w:hAnsi="Garamond" w:cs="Arial"/>
-          <w:sz w:val="22"/>
-          <w:szCs w:val="22"/>
-        </w:rPr>
-        <w:t>calendar</w:t>
-      </w:r>
-      <w:proofErr w:type="gramEnd"/>
-      <w:r>
-        <w:rPr>
-          <w:rFonts w:ascii="Garamond" w:hAnsi="Garamond" w:cs="Arial"/>
-          <w:sz w:val="22"/>
-          <w:szCs w:val="22"/>
-        </w:rPr>
-        <w:t>)</w:t>
+        <w:t>Role: P.I.; 100% (12 calendar)</w:t>
       </w:r>
     </w:p>
     <w:p>
@@ -6198,16 +4055,6 @@
         </w:rPr>
         <w:t xml:space="preserve">EDUCATIONAL ACTIVITIES </w:t>
       </w:r>
-      <w:r>
-        <w:rPr>
-          <w:rFonts w:ascii="Garamond" w:hAnsi="Garamond"/>
-          <w:i/>
-          <w:color w:val="000000"/>
-          <w:sz w:val="22"/>
-          <w:szCs w:val="22"/>
-        </w:rPr>
-        <w:t>(in chronological order, earliest first by start date under each subcategory)</w:t>
-      </w:r>
     </w:p>
     <w:p>
       <w:pPr>
@@ -6280,34 +4127,15 @@
           <w:color w:val="000000"/>
           <w:sz w:val="22"/>
         </w:rPr>
-        <w:lastRenderedPageBreak/>
-        <w:t>2007 (</w:t>
-      </w:r>
-      <w:proofErr w:type="gramStart"/>
-      <w:r>
-        <w:rPr>
-          <w:rFonts w:ascii="Garamond" w:hAnsi="Garamond"/>
-          <w:color w:val="000000"/>
-          <w:sz w:val="22"/>
-        </w:rPr>
-        <w:t>F</w:t>
-      </w:r>
-      <w:r>
-        <w:rPr>
-          <w:rFonts w:ascii="Garamond" w:hAnsi="Garamond"/>
-          <w:color w:val="000000"/>
-          <w:sz w:val="22"/>
-        </w:rPr>
-        <w:t>all</w:t>
-      </w:r>
-      <w:proofErr w:type="gramEnd"/>
-      <w:r>
-        <w:rPr>
-          <w:rFonts w:ascii="Garamond" w:hAnsi="Garamond"/>
-          <w:color w:val="000000"/>
-          <w:sz w:val="22"/>
-        </w:rPr>
-        <w:t>)</w:t>
+        <w:t>2007 (F</w:t>
+      </w:r>
+      <w:r>
+        <w:rPr>
+          <w:rFonts w:ascii="Garamond" w:hAnsi="Garamond"/>
+          <w:color w:val="000000"/>
+          <w:sz w:val="22"/>
+        </w:rPr>
+        <w:t>all)</w:t>
       </w:r>
       <w:r>
         <w:rPr>
@@ -6356,25 +4184,7 @@
           <w:color w:val="000000"/>
           <w:sz w:val="22"/>
         </w:rPr>
-        <w:t>2011 (</w:t>
-      </w:r>
-      <w:proofErr w:type="gramStart"/>
-      <w:r>
-        <w:rPr>
-          <w:rFonts w:ascii="Garamond" w:hAnsi="Garamond"/>
-          <w:color w:val="000000"/>
-          <w:sz w:val="22"/>
-        </w:rPr>
-        <w:t>Spring</w:t>
-      </w:r>
-      <w:proofErr w:type="gramEnd"/>
-      <w:r>
-        <w:rPr>
-          <w:rFonts w:ascii="Garamond" w:hAnsi="Garamond"/>
-          <w:color w:val="000000"/>
-          <w:sz w:val="22"/>
-        </w:rPr>
-        <w:t>)</w:t>
+        <w:t>2011 (Spring)</w:t>
       </w:r>
       <w:r>
         <w:rPr>
@@ -6400,25 +4210,7 @@
           <w:color w:val="000000"/>
           <w:sz w:val="22"/>
         </w:rPr>
-        <w:t>2013 (</w:t>
-      </w:r>
-      <w:proofErr w:type="gramStart"/>
-      <w:r>
-        <w:rPr>
-          <w:rFonts w:ascii="Garamond" w:hAnsi="Garamond"/>
-          <w:color w:val="000000"/>
-          <w:sz w:val="22"/>
-        </w:rPr>
-        <w:t>Spring</w:t>
-      </w:r>
-      <w:proofErr w:type="gramEnd"/>
-      <w:r>
-        <w:rPr>
-          <w:rFonts w:ascii="Garamond" w:hAnsi="Garamond"/>
-          <w:color w:val="000000"/>
-          <w:sz w:val="22"/>
-        </w:rPr>
-        <w:t>)</w:t>
+        <w:t>2013 (Spring)</w:t>
       </w:r>
       <w:r>
         <w:rPr>
@@ -6453,60 +4245,24 @@
           <w:sz w:val="22"/>
         </w:rPr>
         <w:tab/>
-        <w:t xml:space="preserve">Writing Mentor, Undergraduate, Engineering Innovation, </w:t>
-      </w:r>
-      <w:proofErr w:type="gramStart"/>
-      <w:r>
-        <w:rPr>
-          <w:rFonts w:ascii="Garamond" w:hAnsi="Garamond"/>
-          <w:color w:val="000000"/>
-          <w:sz w:val="22"/>
-        </w:rPr>
-        <w:t>Duke</w:t>
-      </w:r>
-      <w:proofErr w:type="gramEnd"/>
-      <w:r>
-        <w:rPr>
-          <w:rFonts w:ascii="Garamond" w:hAnsi="Garamond"/>
-          <w:color w:val="000000"/>
-          <w:sz w:val="22"/>
-        </w:rPr>
-        <w:t xml:space="preserve"> University</w:t>
-      </w:r>
-    </w:p>
-    <w:p>
-      <w:pPr>
-        <w:rPr>
-          <w:rFonts w:ascii="Garamond" w:hAnsi="Garamond"/>
-          <w:color w:val="000000"/>
-          <w:sz w:val="22"/>
-        </w:rPr>
-      </w:pPr>
-      <w:r>
-        <w:rPr>
-          <w:rFonts w:ascii="Garamond" w:hAnsi="Garamond"/>
-          <w:color w:val="000000"/>
-          <w:sz w:val="22"/>
-        </w:rPr>
-        <w:t>2015 (</w:t>
-      </w:r>
-      <w:proofErr w:type="gramStart"/>
-      <w:r>
-        <w:rPr>
-          <w:rFonts w:ascii="Garamond" w:hAnsi="Garamond"/>
-          <w:color w:val="000000"/>
-          <w:sz w:val="22"/>
-        </w:rPr>
-        <w:t>Spring</w:t>
-      </w:r>
-      <w:proofErr w:type="gramEnd"/>
-      <w:r>
-        <w:rPr>
-          <w:rFonts w:ascii="Garamond" w:hAnsi="Garamond"/>
-          <w:color w:val="000000"/>
-          <w:sz w:val="22"/>
-        </w:rPr>
-        <w:t>)</w:t>
+        <w:t>Writing Mentor, Undergraduate, Engineering Innovation, Duke University</w:t>
+      </w:r>
+    </w:p>
+    <w:p>
+      <w:pPr>
+        <w:rPr>
+          <w:rFonts w:ascii="Garamond" w:hAnsi="Garamond"/>
+          <w:color w:val="000000"/>
+          <w:sz w:val="22"/>
+        </w:rPr>
+      </w:pPr>
+      <w:r>
+        <w:rPr>
+          <w:rFonts w:ascii="Garamond" w:hAnsi="Garamond"/>
+          <w:color w:val="000000"/>
+          <w:sz w:val="22"/>
+        </w:rPr>
+        <w:t>2015 (Spring)</w:t>
       </w:r>
       <w:r>
         <w:rPr>
@@ -6568,33 +4324,15 @@
           <w:color w:val="000000"/>
           <w:sz w:val="22"/>
         </w:rPr>
-        <w:t>2016 (</w:t>
-      </w:r>
-      <w:proofErr w:type="gramStart"/>
-      <w:r>
-        <w:rPr>
-          <w:rFonts w:ascii="Garamond" w:hAnsi="Garamond"/>
-          <w:color w:val="000000"/>
-          <w:sz w:val="22"/>
-        </w:rPr>
-        <w:t>F</w:t>
-      </w:r>
-      <w:r>
-        <w:rPr>
-          <w:rFonts w:ascii="Garamond" w:hAnsi="Garamond"/>
-          <w:color w:val="000000"/>
-          <w:sz w:val="22"/>
-        </w:rPr>
-        <w:t>all</w:t>
-      </w:r>
-      <w:proofErr w:type="gramEnd"/>
-      <w:r>
-        <w:rPr>
-          <w:rFonts w:ascii="Garamond" w:hAnsi="Garamond"/>
-          <w:color w:val="000000"/>
-          <w:sz w:val="22"/>
-        </w:rPr>
-        <w:t>)</w:t>
+        <w:t>2016 (F</w:t>
+      </w:r>
+      <w:r>
+        <w:rPr>
+          <w:rFonts w:ascii="Garamond" w:hAnsi="Garamond"/>
+          <w:color w:val="000000"/>
+          <w:sz w:val="22"/>
+        </w:rPr>
+        <w:t>all)</w:t>
       </w:r>
       <w:r>
         <w:rPr>
@@ -6603,7 +4341,103 @@
           <w:sz w:val="22"/>
         </w:rPr>
         <w:tab/>
-        <w:t>Guest Lecturer, Post-Graduate, Multidisciplinary Updates in Pediatric Radiology, Johns Hopkins University</w:t>
+        <w:t xml:space="preserve">Guest Lecturer for </w:t>
+      </w:r>
+      <w:r>
+        <w:rPr>
+          <w:rFonts w:ascii="Garamond" w:hAnsi="Garamond"/>
+          <w:color w:val="000000"/>
+          <w:sz w:val="22"/>
+        </w:rPr>
+        <w:t>Pediatric Radiology Housestaff</w:t>
+      </w:r>
+      <w:r>
+        <w:rPr>
+          <w:rFonts w:ascii="Garamond" w:hAnsi="Garamond"/>
+          <w:color w:val="000000"/>
+          <w:sz w:val="22"/>
+        </w:rPr>
+        <w:t xml:space="preserve">, Multidisciplinary Updates in Pediatric Radiology, </w:t>
+      </w:r>
+      <w:r>
+        <w:rPr>
+          <w:rFonts w:ascii="Garamond" w:hAnsi="Garamond"/>
+          <w:color w:val="000000"/>
+          <w:sz w:val="22"/>
+        </w:rPr>
+        <w:t>“Investigating the brain-basis of motor deficits in autism using</w:t>
+      </w:r>
+      <w:r>
+        <w:rPr>
+          <w:rFonts w:ascii="Garamond" w:hAnsi="Garamond"/>
+          <w:color w:val="000000"/>
+          <w:sz w:val="22"/>
+        </w:rPr>
+        <w:t xml:space="preserve"> </w:t>
+      </w:r>
+      <w:r>
+        <w:rPr>
+          <w:rFonts w:ascii="Garamond" w:hAnsi="Garamond"/>
+          <w:color w:val="000000"/>
+          <w:sz w:val="22"/>
+        </w:rPr>
+        <w:t xml:space="preserve">functional </w:t>
+      </w:r>
+      <w:r>
+        <w:rPr>
+          <w:rFonts w:ascii="Garamond" w:hAnsi="Garamond"/>
+          <w:color w:val="000000"/>
+          <w:sz w:val="22"/>
+        </w:rPr>
+        <w:t>m</w:t>
+      </w:r>
+      <w:r>
+        <w:rPr>
+          <w:rFonts w:ascii="Garamond" w:hAnsi="Garamond"/>
+          <w:color w:val="000000"/>
+          <w:sz w:val="22"/>
+        </w:rPr>
+        <w:t xml:space="preserve">agnetic </w:t>
+      </w:r>
+      <w:r>
+        <w:rPr>
+          <w:rFonts w:ascii="Garamond" w:hAnsi="Garamond"/>
+          <w:color w:val="000000"/>
+          <w:sz w:val="22"/>
+        </w:rPr>
+        <w:t>resonance i</w:t>
+      </w:r>
+      <w:r>
+        <w:rPr>
+          <w:rFonts w:ascii="Garamond" w:hAnsi="Garamond"/>
+          <w:color w:val="000000"/>
+          <w:sz w:val="22"/>
+        </w:rPr>
+        <w:t>maging”</w:t>
+      </w:r>
+      <w:r>
+        <w:rPr>
+          <w:rFonts w:ascii="Garamond" w:hAnsi="Garamond"/>
+          <w:color w:val="000000"/>
+          <w:sz w:val="22"/>
+        </w:rPr>
+        <w:t>,</w:t>
+      </w:r>
+      <w:r>
+        <w:rPr>
+          <w:rFonts w:ascii="Garamond" w:hAnsi="Garamond"/>
+          <w:color w:val="000000"/>
+          <w:sz w:val="22"/>
+        </w:rPr>
+        <w:t xml:space="preserve"> </w:t>
+      </w:r>
+      <w:r>
+        <w:rPr>
+          <w:rFonts w:ascii="Garamond" w:hAnsi="Garamond"/>
+          <w:color w:val="000000"/>
+          <w:sz w:val="22"/>
+        </w:rPr>
+        <w:t>Johns Hopkins University</w:t>
       </w:r>
       <w:r>
         <w:rPr>
@@ -6651,45 +4485,28 @@
     </w:p>
     <w:p>
       <w:pPr>
-        <w:rPr>
-          <w:rFonts w:ascii="Garamond" w:hAnsi="Garamond"/>
-          <w:color w:val="000000"/>
-          <w:sz w:val="22"/>
-        </w:rPr>
-      </w:pPr>
-      <w:r>
-        <w:rPr>
-          <w:rFonts w:ascii="Garamond" w:hAnsi="Garamond"/>
-          <w:color w:val="000000"/>
-          <w:sz w:val="22"/>
-        </w:rPr>
-        <w:t>2014 (</w:t>
-      </w:r>
-      <w:proofErr w:type="gramStart"/>
-      <w:r>
-        <w:rPr>
-          <w:rFonts w:ascii="Garamond" w:hAnsi="Garamond"/>
-          <w:color w:val="000000"/>
-          <w:sz w:val="22"/>
-        </w:rPr>
-        <w:t>F</w:t>
-      </w:r>
-      <w:r>
-        <w:rPr>
-          <w:rFonts w:ascii="Garamond" w:hAnsi="Garamond"/>
-          <w:color w:val="000000"/>
-          <w:sz w:val="22"/>
-        </w:rPr>
-        <w:t>all</w:t>
-      </w:r>
-      <w:proofErr w:type="gramEnd"/>
-      <w:r>
-        <w:rPr>
-          <w:rFonts w:ascii="Garamond" w:hAnsi="Garamond"/>
-          <w:color w:val="000000"/>
-          <w:sz w:val="22"/>
-        </w:rPr>
-        <w:t>)</w:t>
+        <w:ind w:left="1440" w:hanging="1440"/>
+        <w:rPr>
+          <w:rFonts w:ascii="Garamond" w:hAnsi="Garamond"/>
+          <w:color w:val="000000"/>
+          <w:sz w:val="22"/>
+        </w:rPr>
+      </w:pPr>
+      <w:r>
+        <w:rPr>
+          <w:rFonts w:ascii="Garamond" w:hAnsi="Garamond"/>
+          <w:color w:val="000000"/>
+          <w:sz w:val="22"/>
+        </w:rPr>
+        <w:t>2014 (F</w:t>
+      </w:r>
+      <w:r>
+        <w:rPr>
+          <w:rFonts w:ascii="Garamond" w:hAnsi="Garamond"/>
+          <w:color w:val="000000"/>
+          <w:sz w:val="22"/>
+        </w:rPr>
+        <w:t>all)</w:t>
       </w:r>
       <w:r>
         <w:rPr>
@@ -6698,7 +4515,23 @@
           <w:sz w:val="22"/>
         </w:rPr>
         <w:tab/>
-        <w:t>Guest Lecturer, Post-Graduate, Clinical Neurosciences Conference Series, Johns Hopkins University</w:t>
+        <w:t xml:space="preserve">Guest Lecturer, Clinical Neurosciences Conference Series, </w:t>
+      </w:r>
+      <w:r>
+        <w:rPr>
+          <w:rFonts w:ascii="Garamond" w:hAnsi="Garamond"/>
+          <w:color w:val="000000"/>
+          <w:sz w:val="22"/>
+        </w:rPr>
+        <w:t xml:space="preserve">“Visuomotor functional connectivity in autism”, </w:t>
+      </w:r>
+      <w:r>
+        <w:rPr>
+          <w:rFonts w:ascii="Garamond" w:hAnsi="Garamond"/>
+          <w:color w:val="000000"/>
+          <w:sz w:val="22"/>
+        </w:rPr>
+        <w:t>Johns Hopkins University</w:t>
       </w:r>
     </w:p>
     <w:p>
@@ -6716,25 +4549,7 @@
           <w:color w:val="000000"/>
           <w:sz w:val="22"/>
         </w:rPr>
-        <w:t>2015 (</w:t>
-      </w:r>
-      <w:proofErr w:type="gramStart"/>
-      <w:r>
-        <w:rPr>
-          <w:rFonts w:ascii="Garamond" w:hAnsi="Garamond"/>
-          <w:color w:val="000000"/>
-          <w:sz w:val="22"/>
-        </w:rPr>
-        <w:t>Winter</w:t>
-      </w:r>
-      <w:proofErr w:type="gramEnd"/>
-      <w:r>
-        <w:rPr>
-          <w:rFonts w:ascii="Garamond" w:hAnsi="Garamond"/>
-          <w:color w:val="000000"/>
-          <w:sz w:val="22"/>
-        </w:rPr>
-        <w:t>)</w:t>
+        <w:t>2015 (Winter)</w:t>
       </w:r>
       <w:r>
         <w:rPr>
@@ -6743,7 +4558,47 @@
           <w:sz w:val="22"/>
         </w:rPr>
         <w:tab/>
-        <w:t>Guest Lecturer, Post-Graduate, Child and Adolescent Psychiatry Fellowship Lecture Series, Johns Hopkins University</w:t>
+        <w:t xml:space="preserve">Guest Lecturer for </w:t>
+      </w:r>
+      <w:r>
+        <w:rPr>
+          <w:rFonts w:ascii="Garamond" w:hAnsi="Garamond"/>
+          <w:color w:val="000000"/>
+          <w:sz w:val="22"/>
+        </w:rPr>
+        <w:t>Child and Adolescent Psyc</w:t>
+      </w:r>
+      <w:r>
+        <w:rPr>
+          <w:rFonts w:ascii="Garamond" w:hAnsi="Garamond"/>
+          <w:color w:val="000000"/>
+          <w:sz w:val="22"/>
+        </w:rPr>
+        <w:t>hiatry Fellows</w:t>
+      </w:r>
+      <w:r>
+        <w:rPr>
+          <w:rFonts w:ascii="Garamond" w:hAnsi="Garamond"/>
+          <w:color w:val="000000"/>
+          <w:sz w:val="22"/>
+        </w:rPr>
+        <w:t>,</w:t>
+      </w:r>
+      <w:r>
+        <w:rPr>
+          <w:rFonts w:ascii="Garamond" w:hAnsi="Garamond"/>
+          <w:color w:val="000000"/>
+          <w:sz w:val="22"/>
+        </w:rPr>
+        <w:t xml:space="preserve"> “Neurobiology of Autism”,</w:t>
+      </w:r>
+      <w:r>
+        <w:rPr>
+          <w:rFonts w:ascii="Garamond" w:hAnsi="Garamond"/>
+          <w:color w:val="000000"/>
+          <w:sz w:val="22"/>
+        </w:rPr>
+        <w:t xml:space="preserve"> Johns Hopkins University</w:t>
       </w:r>
     </w:p>
     <w:p>
@@ -6784,16 +4639,6 @@
         </w:rPr>
         <w:t xml:space="preserve"> </w:t>
       </w:r>
-      <w:r>
-        <w:rPr>
-          <w:rFonts w:ascii="Garamond" w:hAnsi="Garamond"/>
-          <w:i/>
-          <w:color w:val="000000"/>
-          <w:sz w:val="22"/>
-          <w:szCs w:val="22"/>
-        </w:rPr>
-        <w:t>(in chronological order, earliest first by start date under each subcategory)</w:t>
-      </w:r>
     </w:p>
     <w:p>
       <w:pPr>
@@ -6992,47 +4837,7 @@
           <w:sz w:val="22"/>
           <w:szCs w:val="22"/>
         </w:rPr>
-        <w:t xml:space="preserve">patient populations. I am also experienced in the development and implementation of task-based functional MRI measures of multisensory integration and </w:t>
-      </w:r>
-      <w:proofErr w:type="spellStart"/>
-      <w:r>
-        <w:rPr>
-          <w:rFonts w:ascii="Garamond" w:hAnsi="Garamond"/>
-          <w:color w:val="000000"/>
-          <w:sz w:val="22"/>
-          <w:szCs w:val="22"/>
-        </w:rPr>
-        <w:t>visuomotor</w:t>
-      </w:r>
-      <w:proofErr w:type="spellEnd"/>
-      <w:r>
-        <w:rPr>
-          <w:rFonts w:ascii="Garamond" w:hAnsi="Garamond"/>
-          <w:color w:val="000000"/>
-          <w:sz w:val="22"/>
-          <w:szCs w:val="22"/>
-        </w:rPr>
-        <w:t xml:space="preserve"> learning. In recent years, I have focused on developing innovative and reliable functional connectivity-based </w:t>
-      </w:r>
-      <w:proofErr w:type="spellStart"/>
-      <w:r>
-        <w:rPr>
-          <w:rFonts w:ascii="Garamond" w:hAnsi="Garamond"/>
-          <w:color w:val="000000"/>
-          <w:sz w:val="22"/>
-          <w:szCs w:val="22"/>
-        </w:rPr>
-        <w:t>parcellation</w:t>
-      </w:r>
-      <w:proofErr w:type="spellEnd"/>
-      <w:r>
-        <w:rPr>
-          <w:rFonts w:ascii="Garamond" w:hAnsi="Garamond"/>
-          <w:color w:val="000000"/>
-          <w:sz w:val="22"/>
-          <w:szCs w:val="22"/>
-        </w:rPr>
-        <w:t xml:space="preserve"> methods</w:t>
+        <w:t>patient populations. I am also experienced in the development and implementation of task-based functional MRI measures of multisensory integration and visuomotor learning. In recent years, I have focused on developing innovative and reliable functional connectivity-based parcellation methods</w:t>
       </w:r>
       <w:r>
         <w:rPr>
@@ -7182,6 +4987,7 @@
           <w:color w:val="0070C0"/>
           <w:sz w:val="22"/>
         </w:rPr>
+        <w:lastRenderedPageBreak/>
         <w:t>Research Program Building / Leadership</w:t>
       </w:r>
       <w:r>
@@ -7219,27 +5025,7 @@
           <w:szCs w:val="22"/>
         </w:rPr>
         <w:tab/>
-        <w:t xml:space="preserve">Research Assistant, </w:t>
-      </w:r>
-      <w:proofErr w:type="spellStart"/>
-      <w:r>
-        <w:rPr>
-          <w:rFonts w:ascii="Garamond" w:hAnsi="Garamond"/>
-          <w:color w:val="000000"/>
-          <w:sz w:val="22"/>
-          <w:szCs w:val="22"/>
-        </w:rPr>
-        <w:t>Orthopaedic</w:t>
-      </w:r>
-      <w:proofErr w:type="spellEnd"/>
-      <w:r>
-        <w:rPr>
-          <w:rFonts w:ascii="Garamond" w:hAnsi="Garamond"/>
-          <w:color w:val="000000"/>
-          <w:sz w:val="22"/>
-          <w:szCs w:val="22"/>
-        </w:rPr>
-        <w:t xml:space="preserve"> and Injury Biomechanics Lab, Duke University</w:t>
+        <w:t>Research Assistant, Orthopaedic and Injury Biomechanics Lab, Duke University</w:t>
       </w:r>
     </w:p>
     <w:p>
@@ -7326,27 +5112,7 @@
           <w:szCs w:val="22"/>
         </w:rPr>
         <w:tab/>
-        <w:t xml:space="preserve">Graduate Research Assistant, Michael W. </w:t>
-      </w:r>
-      <w:proofErr w:type="spellStart"/>
-      <w:r>
-        <w:rPr>
-          <w:rFonts w:ascii="Garamond" w:hAnsi="Garamond"/>
-          <w:color w:val="000000"/>
-          <w:sz w:val="22"/>
-          <w:szCs w:val="22"/>
-        </w:rPr>
-        <w:t>Krzyzewski</w:t>
-      </w:r>
-      <w:proofErr w:type="spellEnd"/>
-      <w:r>
-        <w:rPr>
-          <w:rFonts w:ascii="Garamond" w:hAnsi="Garamond"/>
-          <w:color w:val="000000"/>
-          <w:sz w:val="22"/>
-          <w:szCs w:val="22"/>
-        </w:rPr>
-        <w:t xml:space="preserve"> Human Performance Lab, Duke University</w:t>
+        <w:t>Graduate Research Assistant, Michael W. Krzyzewski Human Performance Lab, Duke University</w:t>
       </w:r>
     </w:p>
     <w:p>
@@ -7533,15 +5299,6 @@
         </w:rPr>
         <w:t xml:space="preserve"> </w:t>
       </w:r>
-      <w:r>
-        <w:rPr>
-          <w:rFonts w:ascii="Garamond" w:hAnsi="Garamond"/>
-          <w:i/>
-          <w:color w:val="000000"/>
-          <w:sz w:val="20"/>
-        </w:rPr>
-        <w:t>(in chronological order, earliest first by start date under each subcategory)</w:t>
-      </w:r>
     </w:p>
     <w:p>
       <w:pPr>
@@ -7558,15 +5315,7 @@
           <w:color w:val="0070C0"/>
           <w:sz w:val="22"/>
         </w:rPr>
-        <w:t xml:space="preserve">Journal peer review activities  </w:t>
-      </w:r>
-      <w:r>
-        <w:rPr>
-          <w:rFonts w:ascii="Garamond" w:hAnsi="Garamond"/>
-          <w:color w:val="0070C0"/>
-          <w:sz w:val="22"/>
-        </w:rPr>
-        <w:t xml:space="preserve"> </w:t>
+        <w:t>Institutional Administrative Appointments</w:t>
       </w:r>
     </w:p>
     <w:p>
@@ -7586,7 +5335,7 @@
           <w:color w:val="000000"/>
           <w:sz w:val="22"/>
         </w:rPr>
-        <w:t>2010-present</w:t>
+        <w:t>2016</w:t>
       </w:r>
       <w:r>
         <w:rPr>
@@ -7602,23 +5351,33 @@
           <w:color w:val="000000"/>
           <w:sz w:val="22"/>
         </w:rPr>
-        <w:t>Biological Psychiatry</w:t>
-      </w:r>
-      <w:r>
-        <w:rPr>
-          <w:rFonts w:ascii="Garamond" w:hAnsi="Garamond"/>
-          <w:color w:val="000000"/>
-          <w:sz w:val="22"/>
-        </w:rPr>
-        <w:t>, Ad-hoc R</w:t>
-      </w:r>
-      <w:r>
-        <w:rPr>
-          <w:rFonts w:ascii="Garamond" w:hAnsi="Garamond"/>
-          <w:color w:val="000000"/>
-          <w:sz w:val="22"/>
-        </w:rPr>
-        <w:t>eviewer</w:t>
+        <w:t>Reviewer, K-to-R Transition Program Specific Aims Speed Review Session</w:t>
+      </w:r>
+    </w:p>
+    <w:p>
+      <w:pPr>
+        <w:spacing w:before="240"/>
+        <w:rPr>
+          <w:rFonts w:ascii="Garamond" w:hAnsi="Garamond"/>
+          <w:color w:val="0070C0"/>
+          <w:sz w:val="22"/>
+        </w:rPr>
+      </w:pPr>
+      <w:r>
+        <w:rPr>
+          <w:rFonts w:ascii="Garamond" w:hAnsi="Garamond"/>
+          <w:color w:val="0070C0"/>
+          <w:sz w:val="22"/>
+        </w:rPr>
+        <w:t xml:space="preserve">Journal peer review activities  </w:t>
+      </w:r>
+      <w:r>
+        <w:rPr>
+          <w:rFonts w:ascii="Garamond" w:hAnsi="Garamond"/>
+          <w:color w:val="0070C0"/>
+          <w:sz w:val="22"/>
+        </w:rPr>
+        <w:t xml:space="preserve"> </w:t>
       </w:r>
     </w:p>
     <w:p>
@@ -7647,7 +5406,14 @@
           <w:sz w:val="22"/>
         </w:rPr>
         <w:tab/>
-        <w:t>Cerebral Cortex</w:t>
+      </w:r>
+      <w:r>
+        <w:rPr>
+          <w:rFonts w:ascii="Garamond" w:hAnsi="Garamond"/>
+          <w:color w:val="000000"/>
+          <w:sz w:val="22"/>
+        </w:rPr>
+        <w:t>Biological Psychiatry</w:t>
       </w:r>
       <w:r>
         <w:rPr>
@@ -7692,7 +5458,7 @@
           <w:sz w:val="22"/>
         </w:rPr>
         <w:tab/>
-        <w:t>Journal of Neuroscience</w:t>
+        <w:t>Cerebral Cortex</w:t>
       </w:r>
       <w:r>
         <w:rPr>
@@ -7728,7 +5494,7 @@
           <w:color w:val="000000"/>
           <w:sz w:val="22"/>
         </w:rPr>
-        <w:t>2013-present</w:t>
+        <w:t>2010-present</w:t>
       </w:r>
       <w:r>
         <w:rPr>
@@ -7737,32 +5503,15 @@
           <w:sz w:val="22"/>
         </w:rPr>
         <w:tab/>
-      </w:r>
-      <w:proofErr w:type="spellStart"/>
-      <w:r>
-        <w:rPr>
-          <w:rFonts w:ascii="Garamond" w:hAnsi="Garamond"/>
-          <w:color w:val="000000"/>
-          <w:sz w:val="22"/>
-        </w:rPr>
-        <w:t>NeuroImage</w:t>
-      </w:r>
-      <w:proofErr w:type="spellEnd"/>
-      <w:r>
-        <w:rPr>
-          <w:rFonts w:ascii="Garamond" w:hAnsi="Garamond"/>
-          <w:color w:val="000000"/>
-          <w:sz w:val="22"/>
-        </w:rPr>
-        <w:t xml:space="preserve">, </w:t>
-      </w:r>
-      <w:r>
-        <w:rPr>
-          <w:rFonts w:ascii="Garamond" w:hAnsi="Garamond"/>
-          <w:color w:val="000000"/>
-          <w:sz w:val="22"/>
-        </w:rPr>
-        <w:t>Ad-hoc R</w:t>
+        <w:t>Journal of Neuroscience</w:t>
+      </w:r>
+      <w:r>
+        <w:rPr>
+          <w:rFonts w:ascii="Garamond" w:hAnsi="Garamond"/>
+          <w:color w:val="000000"/>
+          <w:sz w:val="22"/>
+        </w:rPr>
+        <w:t>, Ad-hoc R</w:t>
       </w:r>
       <w:r>
         <w:rPr>
@@ -7799,6 +5548,59 @@
           <w:sz w:val="22"/>
         </w:rPr>
         <w:tab/>
+        <w:t>NeuroImage</w:t>
+      </w:r>
+      <w:r>
+        <w:rPr>
+          <w:rFonts w:ascii="Garamond" w:hAnsi="Garamond"/>
+          <w:color w:val="000000"/>
+          <w:sz w:val="22"/>
+        </w:rPr>
+        <w:t xml:space="preserve">, </w:t>
+      </w:r>
+      <w:r>
+        <w:rPr>
+          <w:rFonts w:ascii="Garamond" w:hAnsi="Garamond"/>
+          <w:color w:val="000000"/>
+          <w:sz w:val="22"/>
+        </w:rPr>
+        <w:t>Ad-hoc R</w:t>
+      </w:r>
+      <w:r>
+        <w:rPr>
+          <w:rFonts w:ascii="Garamond" w:hAnsi="Garamond"/>
+          <w:color w:val="000000"/>
+          <w:sz w:val="22"/>
+        </w:rPr>
+        <w:t>eviewer</w:t>
+      </w:r>
+    </w:p>
+    <w:p>
+      <w:pPr>
+        <w:tabs>
+          <w:tab w:val="left" w:pos="1440"/>
+        </w:tabs>
+        <w:rPr>
+          <w:rFonts w:ascii="Garamond" w:hAnsi="Garamond"/>
+          <w:color w:val="000000"/>
+          <w:sz w:val="22"/>
+        </w:rPr>
+      </w:pPr>
+      <w:r>
+        <w:rPr>
+          <w:rFonts w:ascii="Garamond" w:hAnsi="Garamond"/>
+          <w:color w:val="000000"/>
+          <w:sz w:val="22"/>
+        </w:rPr>
+        <w:t>2013-present</w:t>
+      </w:r>
+      <w:r>
+        <w:rPr>
+          <w:rFonts w:ascii="Garamond" w:hAnsi="Garamond"/>
+          <w:color w:val="000000"/>
+          <w:sz w:val="22"/>
+        </w:rPr>
+        <w:tab/>
         <w:t>Frontiers in Computational Neuroscience</w:t>
       </w:r>
       <w:r>
@@ -7842,7 +5644,6 @@
           <w:color w:val="0070C0"/>
           <w:sz w:val="22"/>
         </w:rPr>
-        <w:lastRenderedPageBreak/>
         <w:t xml:space="preserve">Professional Societies </w:t>
       </w:r>
     </w:p>
@@ -7869,25 +5670,7 @@
           <w:sz w:val="22"/>
         </w:rPr>
         <w:tab/>
-        <w:t xml:space="preserve">Society for </w:t>
-      </w:r>
-      <w:proofErr w:type="spellStart"/>
-      <w:r>
-        <w:rPr>
-          <w:rFonts w:ascii="Garamond" w:hAnsi="Garamond"/>
-          <w:color w:val="000000"/>
-          <w:sz w:val="22"/>
-        </w:rPr>
-        <w:t>Neurscience</w:t>
-      </w:r>
-      <w:proofErr w:type="spellEnd"/>
-      <w:r>
-        <w:rPr>
-          <w:rFonts w:ascii="Garamond" w:hAnsi="Garamond"/>
-          <w:color w:val="000000"/>
-          <w:sz w:val="22"/>
-        </w:rPr>
-        <w:t>, Member</w:t>
+        <w:t>Society for Neurscience, Member</w:t>
       </w:r>
       <w:r>
         <w:rPr>
@@ -8047,25 +5830,7 @@
           <w:sz w:val="22"/>
         </w:rPr>
         <w:tab/>
-        <w:t xml:space="preserve">Mary Beth </w:t>
-      </w:r>
-      <w:proofErr w:type="spellStart"/>
-      <w:r>
-        <w:rPr>
-          <w:rFonts w:ascii="Garamond" w:hAnsi="Garamond"/>
-          <w:color w:val="000000"/>
-          <w:sz w:val="22"/>
-        </w:rPr>
-        <w:t>Nebel</w:t>
-      </w:r>
-      <w:proofErr w:type="spellEnd"/>
-      <w:r>
-        <w:rPr>
-          <w:rFonts w:ascii="Garamond" w:hAnsi="Garamond"/>
-          <w:color w:val="000000"/>
-          <w:sz w:val="22"/>
-        </w:rPr>
-        <w:t xml:space="preserve"> Award, Duke University Division I Rowing Team</w:t>
+        <w:t>Mary Beth Nebel Award, Duke University Division I Rowing Team</w:t>
       </w:r>
     </w:p>
     <w:p>
@@ -8370,25 +6135,7 @@
           <w:color w:val="000000"/>
           <w:sz w:val="22"/>
         </w:rPr>
-        <w:t xml:space="preserve">Biostatistics and The Wendy </w:t>
-      </w:r>
-      <w:proofErr w:type="spellStart"/>
-      <w:r>
-        <w:rPr>
-          <w:rFonts w:ascii="Garamond" w:hAnsi="Garamond"/>
-          <w:color w:val="000000"/>
-          <w:sz w:val="22"/>
-        </w:rPr>
-        <w:t>Klag</w:t>
-      </w:r>
-      <w:proofErr w:type="spellEnd"/>
-      <w:r>
-        <w:rPr>
-          <w:rFonts w:ascii="Garamond" w:hAnsi="Garamond"/>
-          <w:color w:val="000000"/>
-          <w:sz w:val="22"/>
-        </w:rPr>
-        <w:t xml:space="preserve"> Center for Autism and Developmental Disabilities Joint Grand Rounds, Bloomberg School of Public Health, Baltimore, MD</w:t>
+        <w:t>Biostatistics and The Wendy Klag Center for Autism and Developmental Disabilities Joint Grand Rounds, Bloomberg School of Public Health, Baltimore, MD</w:t>
       </w:r>
     </w:p>
     <w:p>
@@ -8615,25 +6362,14 @@
           <w:szCs w:val="22"/>
         </w:rPr>
       </w:pPr>
-      <w:proofErr w:type="spellStart"/>
       <w:r>
         <w:rPr>
           <w:rFonts w:ascii="Garamond" w:hAnsi="Garamond" w:cs="OpenSans-Light"/>
           <w:sz w:val="22"/>
           <w:szCs w:val="22"/>
         </w:rPr>
-        <w:t>Chancey</w:t>
-      </w:r>
-      <w:proofErr w:type="spellEnd"/>
-      <w:r>
-        <w:rPr>
-          <w:rFonts w:ascii="Garamond" w:hAnsi="Garamond" w:cs="OpenSans-Light"/>
-          <w:sz w:val="22"/>
-          <w:szCs w:val="22"/>
-        </w:rPr>
-        <w:t xml:space="preserve"> VC, Nightingale RW, </w:t>
-      </w:r>
-      <w:proofErr w:type="spellStart"/>
+        <w:t xml:space="preserve">Chancey VC, Nightingale RW, </w:t>
+      </w:r>
       <w:r>
         <w:rPr>
           <w:rFonts w:ascii="Garamond" w:hAnsi="Garamond" w:cs="OpenSans-Semibold"/>
@@ -8641,17 +6377,7 @@
           <w:sz w:val="22"/>
           <w:szCs w:val="22"/>
         </w:rPr>
-        <w:t>Nebel</w:t>
-      </w:r>
-      <w:proofErr w:type="spellEnd"/>
-      <w:r>
-        <w:rPr>
-          <w:rFonts w:ascii="Garamond" w:hAnsi="Garamond" w:cs="OpenSans-Semibold"/>
-          <w:b/>
-          <w:sz w:val="22"/>
-          <w:szCs w:val="22"/>
-        </w:rPr>
-        <w:t xml:space="preserve"> MB</w:t>
+        <w:t>Nebel MB</w:t>
       </w:r>
       <w:r>
         <w:rPr>
@@ -8661,7 +6387,6 @@
         </w:rPr>
         <w:t xml:space="preserve">, Luck JF &amp; Myers BS. </w:t>
       </w:r>
-      <w:proofErr w:type="gramStart"/>
       <w:r>
         <w:rPr>
           <w:rFonts w:ascii="Garamond" w:hAnsi="Garamond" w:cs="OpenSans-Light"/>
@@ -8680,7 +6405,6 @@
         </w:rPr>
         <w:t>om Low-Load Biomechanical Data.</w:t>
       </w:r>
-      <w:proofErr w:type="gramEnd"/>
       <w:r>
         <w:rPr>
           <w:rFonts w:ascii="Garamond" w:hAnsi="Garamond" w:cs="OpenSans-Light"/>
@@ -8702,7 +6426,6 @@
           <w:szCs w:val="22"/>
         </w:rPr>
       </w:pPr>
-      <w:proofErr w:type="spellStart"/>
       <w:r>
         <w:rPr>
           <w:rFonts w:ascii="Garamond" w:hAnsi="Garamond" w:cs="OpenSans-Semibold"/>
@@ -8710,17 +6433,8 @@
           <w:sz w:val="22"/>
           <w:szCs w:val="22"/>
         </w:rPr>
-        <w:t>Nebel</w:t>
-      </w:r>
-      <w:proofErr w:type="spellEnd"/>
-      <w:r>
-        <w:rPr>
-          <w:rFonts w:ascii="Garamond" w:hAnsi="Garamond" w:cs="OpenSans-Semibold"/>
-          <w:b/>
-          <w:sz w:val="22"/>
-          <w:szCs w:val="22"/>
-        </w:rPr>
-        <w:t xml:space="preserve"> MB</w:t>
+        <w:lastRenderedPageBreak/>
+        <w:t>Nebel MB</w:t>
       </w:r>
       <w:r>
         <w:rPr>
@@ -8728,43 +6442,7 @@
           <w:sz w:val="22"/>
           <w:szCs w:val="22"/>
         </w:rPr>
-        <w:t xml:space="preserve">, </w:t>
-      </w:r>
-      <w:proofErr w:type="spellStart"/>
-      <w:r>
-        <w:rPr>
-          <w:rFonts w:ascii="Garamond" w:hAnsi="Garamond" w:cs="OpenSans-Light"/>
-          <w:sz w:val="22"/>
-          <w:szCs w:val="22"/>
-        </w:rPr>
-        <w:t>Folger</w:t>
-      </w:r>
-      <w:proofErr w:type="spellEnd"/>
-      <w:r>
-        <w:rPr>
-          <w:rFonts w:ascii="Garamond" w:hAnsi="Garamond" w:cs="OpenSans-Light"/>
-          <w:sz w:val="22"/>
-          <w:szCs w:val="22"/>
-        </w:rPr>
-        <w:t xml:space="preserve"> S &amp; </w:t>
-      </w:r>
-      <w:proofErr w:type="spellStart"/>
-      <w:r>
-        <w:rPr>
-          <w:rFonts w:ascii="Garamond" w:hAnsi="Garamond" w:cs="OpenSans-Light"/>
-          <w:sz w:val="22"/>
-          <w:szCs w:val="22"/>
-        </w:rPr>
-        <w:t>Essick</w:t>
-      </w:r>
-      <w:proofErr w:type="spellEnd"/>
-      <w:r>
-        <w:rPr>
-          <w:rFonts w:ascii="Garamond" w:hAnsi="Garamond" w:cs="OpenSans-Light"/>
-          <w:sz w:val="22"/>
-          <w:szCs w:val="22"/>
-        </w:rPr>
-        <w:t xml:space="preserve"> G. </w:t>
+        <w:t xml:space="preserve">, Folger S &amp; Essick G. </w:t>
       </w:r>
       <w:r>
         <w:rPr>
@@ -8816,7 +6494,6 @@
         </w:rPr>
         <w:t>ence (</w:t>
       </w:r>
-      <w:proofErr w:type="spellStart"/>
       <w:r>
         <w:rPr>
           <w:rFonts w:ascii="Garamond" w:hAnsi="Garamond" w:cs="OpenSans-Light"/>
@@ -8825,7 +6502,6 @@
         </w:rPr>
         <w:t>SfN</w:t>
       </w:r>
-      <w:proofErr w:type="spellEnd"/>
       <w:r>
         <w:rPr>
           <w:rFonts w:ascii="Garamond" w:hAnsi="Garamond" w:cs="OpenSans-Light"/>
@@ -8871,26 +6547,14 @@
           <w:szCs w:val="22"/>
         </w:rPr>
       </w:pPr>
-      <w:proofErr w:type="spellStart"/>
-      <w:proofErr w:type="gramStart"/>
       <w:r>
         <w:rPr>
           <w:rFonts w:ascii="Garamond" w:hAnsi="Garamond" w:cs="OpenSans-Light"/>
           <w:sz w:val="22"/>
           <w:szCs w:val="22"/>
         </w:rPr>
-        <w:t>McGlone</w:t>
-      </w:r>
-      <w:proofErr w:type="spellEnd"/>
-      <w:r>
-        <w:rPr>
-          <w:rFonts w:ascii="Garamond" w:hAnsi="Garamond" w:cs="OpenSans-Light"/>
-          <w:sz w:val="22"/>
-          <w:szCs w:val="22"/>
-        </w:rPr>
-        <w:t xml:space="preserve"> F, </w:t>
-      </w:r>
-      <w:proofErr w:type="spellStart"/>
+        <w:t xml:space="preserve">McGlone F, </w:t>
+      </w:r>
       <w:r>
         <w:rPr>
           <w:rFonts w:ascii="Garamond" w:hAnsi="Garamond" w:cs="OpenSans-Semibold"/>
@@ -8898,17 +6562,7 @@
           <w:sz w:val="22"/>
           <w:szCs w:val="22"/>
         </w:rPr>
-        <w:t>Nebel</w:t>
-      </w:r>
-      <w:proofErr w:type="spellEnd"/>
-      <w:r>
-        <w:rPr>
-          <w:rFonts w:ascii="Garamond" w:hAnsi="Garamond" w:cs="OpenSans-Semibold"/>
-          <w:b/>
-          <w:sz w:val="22"/>
-          <w:szCs w:val="22"/>
-        </w:rPr>
-        <w:t xml:space="preserve"> MB</w:t>
+        <w:t>Nebel MB</w:t>
       </w:r>
       <w:r>
         <w:rPr>
@@ -8916,34 +6570,7 @@
           <w:sz w:val="22"/>
           <w:szCs w:val="22"/>
         </w:rPr>
-        <w:t xml:space="preserve">, </w:t>
-      </w:r>
-      <w:proofErr w:type="spellStart"/>
-      <w:r>
-        <w:rPr>
-          <w:rFonts w:ascii="Garamond" w:hAnsi="Garamond" w:cs="OpenSans-Light"/>
-          <w:sz w:val="22"/>
-          <w:szCs w:val="22"/>
-        </w:rPr>
-        <w:t>Essick</w:t>
-      </w:r>
-      <w:proofErr w:type="spellEnd"/>
-      <w:r>
-        <w:rPr>
-          <w:rFonts w:ascii="Garamond" w:hAnsi="Garamond" w:cs="OpenSans-Light"/>
-          <w:sz w:val="22"/>
-          <w:szCs w:val="22"/>
-        </w:rPr>
-        <w:t xml:space="preserve"> G &amp; Dancer C.</w:t>
-      </w:r>
-      <w:proofErr w:type="gramEnd"/>
-      <w:r>
-        <w:rPr>
-          <w:rFonts w:ascii="Garamond" w:hAnsi="Garamond" w:cs="OpenSans-Light"/>
-          <w:sz w:val="22"/>
-          <w:szCs w:val="22"/>
-        </w:rPr>
-        <w:t xml:space="preserve"> </w:t>
+        <w:t xml:space="preserve">, Essick G &amp; Dancer C. </w:t>
       </w:r>
       <w:r>
         <w:rPr>
@@ -8952,9 +6579,8 @@
           <w:sz w:val="22"/>
           <w:szCs w:val="22"/>
         </w:rPr>
-        <w:t xml:space="preserve">An fMRI compatible </w:t>
-      </w:r>
-      <w:proofErr w:type="spellStart"/>
+        <w:t xml:space="preserve">An fMRI compatible vibrotactile stimulator for the study of touch: basic science and clinical </w:t>
+      </w:r>
       <w:r>
         <w:rPr>
           <w:rFonts w:ascii="Garamond" w:hAnsi="Garamond" w:cs="OpenSans-Light"/>
@@ -8962,53 +6588,24 @@
           <w:sz w:val="22"/>
           <w:szCs w:val="22"/>
         </w:rPr>
-        <w:t>vibrotactile</w:t>
-      </w:r>
-      <w:proofErr w:type="spellEnd"/>
+        <w:t>applications</w:t>
+      </w:r>
       <w:r>
         <w:rPr>
           <w:rFonts w:ascii="Garamond" w:hAnsi="Garamond" w:cs="OpenSans-Light"/>
-          <w:i/>
-          <w:sz w:val="22"/>
-          <w:szCs w:val="22"/>
-        </w:rPr>
-        <w:t xml:space="preserve"> stimulator for the study of touch: basic science and clinical </w:t>
+          <w:sz w:val="22"/>
+          <w:szCs w:val="22"/>
+        </w:rPr>
+        <w:t>.</w:t>
       </w:r>
       <w:r>
         <w:rPr>
           <w:rFonts w:ascii="Garamond" w:hAnsi="Garamond" w:cs="OpenSans-Light"/>
-          <w:i/>
-          <w:sz w:val="22"/>
-          <w:szCs w:val="22"/>
-        </w:rPr>
-        <w:t>applications</w:t>
-      </w:r>
-      <w:r>
-        <w:rPr>
-          <w:rFonts w:ascii="Garamond" w:hAnsi="Garamond" w:cs="OpenSans-Light"/>
-          <w:sz w:val="22"/>
-          <w:szCs w:val="22"/>
-        </w:rPr>
-        <w:t>.</w:t>
-      </w:r>
-      <w:r>
-        <w:rPr>
-          <w:rFonts w:ascii="Garamond" w:hAnsi="Garamond" w:cs="OpenSans-Light"/>
-          <w:sz w:val="22"/>
-          <w:szCs w:val="22"/>
-        </w:rPr>
-        <w:t xml:space="preserve"> </w:t>
-      </w:r>
-      <w:proofErr w:type="gramStart"/>
-      <w:r>
-        <w:rPr>
-          <w:rFonts w:ascii="Garamond" w:hAnsi="Garamond" w:cs="OpenSans-Light"/>
-          <w:sz w:val="22"/>
-          <w:szCs w:val="22"/>
-        </w:rPr>
-        <w:t>Building the NIH Toolbox: Research in Cognition, Sensation, Emotion, and Motor Function, Bethesda, MD, Oct 2008.</w:t>
-      </w:r>
-      <w:proofErr w:type="gramEnd"/>
+          <w:sz w:val="22"/>
+          <w:szCs w:val="22"/>
+        </w:rPr>
+        <w:t xml:space="preserve"> Building the NIH Toolbox: Research in Cognition, Sensation, Emotion, and Motor Function, Bethesda, MD, Oct 2008.</w:t>
+      </w:r>
     </w:p>
     <w:p>
       <w:pPr>
@@ -9022,7 +6619,6 @@
           <w:szCs w:val="22"/>
         </w:rPr>
       </w:pPr>
-      <w:proofErr w:type="spellStart"/>
       <w:r>
         <w:rPr>
           <w:rFonts w:ascii="Garamond" w:hAnsi="Garamond" w:cs="OpenSans-Semibold"/>
@@ -9030,17 +6626,7 @@
           <w:sz w:val="22"/>
           <w:szCs w:val="22"/>
         </w:rPr>
-        <w:t>Nebel</w:t>
-      </w:r>
-      <w:proofErr w:type="spellEnd"/>
-      <w:r>
-        <w:rPr>
-          <w:rFonts w:ascii="Garamond" w:hAnsi="Garamond" w:cs="OpenSans-Semibold"/>
-          <w:b/>
-          <w:sz w:val="22"/>
-          <w:szCs w:val="22"/>
-        </w:rPr>
-        <w:t xml:space="preserve"> MB</w:t>
+        <w:t>Nebel MB</w:t>
       </w:r>
       <w:r>
         <w:rPr>
@@ -9048,123 +6634,15 @@
           <w:sz w:val="22"/>
           <w:szCs w:val="22"/>
         </w:rPr>
-        <w:t xml:space="preserve">, </w:t>
-      </w:r>
-      <w:proofErr w:type="spellStart"/>
+        <w:t>, Cascio C, Moana E, Baranek G, Folger S, Mc</w:t>
+      </w:r>
       <w:r>
         <w:rPr>
           <w:rFonts w:ascii="Garamond" w:hAnsi="Garamond" w:cs="OpenSans-Light"/>
           <w:sz w:val="22"/>
           <w:szCs w:val="22"/>
         </w:rPr>
-        <w:t>Cascio</w:t>
-      </w:r>
-      <w:proofErr w:type="spellEnd"/>
-      <w:r>
-        <w:rPr>
-          <w:rFonts w:ascii="Garamond" w:hAnsi="Garamond" w:cs="OpenSans-Light"/>
-          <w:sz w:val="22"/>
-          <w:szCs w:val="22"/>
-        </w:rPr>
-        <w:t xml:space="preserve"> C, </w:t>
-      </w:r>
-      <w:proofErr w:type="spellStart"/>
-      <w:r>
-        <w:rPr>
-          <w:rFonts w:ascii="Garamond" w:hAnsi="Garamond" w:cs="OpenSans-Light"/>
-          <w:sz w:val="22"/>
-          <w:szCs w:val="22"/>
-        </w:rPr>
-        <w:t>Moana</w:t>
-      </w:r>
-      <w:proofErr w:type="spellEnd"/>
-      <w:r>
-        <w:rPr>
-          <w:rFonts w:ascii="Garamond" w:hAnsi="Garamond" w:cs="OpenSans-Light"/>
-          <w:sz w:val="22"/>
-          <w:szCs w:val="22"/>
-        </w:rPr>
-        <w:t xml:space="preserve"> E, </w:t>
-      </w:r>
-      <w:proofErr w:type="spellStart"/>
-      <w:r>
-        <w:rPr>
-          <w:rFonts w:ascii="Garamond" w:hAnsi="Garamond" w:cs="OpenSans-Light"/>
-          <w:sz w:val="22"/>
-          <w:szCs w:val="22"/>
-        </w:rPr>
-        <w:t>Baranek</w:t>
-      </w:r>
-      <w:proofErr w:type="spellEnd"/>
-      <w:r>
-        <w:rPr>
-          <w:rFonts w:ascii="Garamond" w:hAnsi="Garamond" w:cs="OpenSans-Light"/>
-          <w:sz w:val="22"/>
-          <w:szCs w:val="22"/>
-        </w:rPr>
-        <w:t xml:space="preserve"> G, </w:t>
-      </w:r>
-      <w:proofErr w:type="spellStart"/>
-      <w:r>
-        <w:rPr>
-          <w:rFonts w:ascii="Garamond" w:hAnsi="Garamond" w:cs="OpenSans-Light"/>
-          <w:sz w:val="22"/>
-          <w:szCs w:val="22"/>
-        </w:rPr>
-        <w:t>Folger</w:t>
-      </w:r>
-      <w:proofErr w:type="spellEnd"/>
-      <w:r>
-        <w:rPr>
-          <w:rFonts w:ascii="Garamond" w:hAnsi="Garamond" w:cs="OpenSans-Light"/>
-          <w:sz w:val="22"/>
-          <w:szCs w:val="22"/>
-        </w:rPr>
-        <w:t xml:space="preserve"> S, </w:t>
-      </w:r>
-      <w:proofErr w:type="spellStart"/>
-      <w:r>
-        <w:rPr>
-          <w:rFonts w:ascii="Garamond" w:hAnsi="Garamond" w:cs="OpenSans-Light"/>
-          <w:sz w:val="22"/>
-          <w:szCs w:val="22"/>
-        </w:rPr>
-        <w:t>Mc</w:t>
-      </w:r>
-      <w:r>
-        <w:rPr>
-          <w:rFonts w:ascii="Garamond" w:hAnsi="Garamond" w:cs="OpenSans-Light"/>
-          <w:sz w:val="22"/>
-          <w:szCs w:val="22"/>
-        </w:rPr>
-        <w:t>Glone</w:t>
-      </w:r>
-      <w:proofErr w:type="spellEnd"/>
-      <w:r>
-        <w:rPr>
-          <w:rFonts w:ascii="Garamond" w:hAnsi="Garamond" w:cs="OpenSans-Light"/>
-          <w:sz w:val="22"/>
-          <w:szCs w:val="22"/>
-        </w:rPr>
-        <w:t xml:space="preserve"> F &amp; </w:t>
-      </w:r>
-      <w:proofErr w:type="spellStart"/>
-      <w:r>
-        <w:rPr>
-          <w:rFonts w:ascii="Garamond" w:hAnsi="Garamond" w:cs="OpenSans-Light"/>
-          <w:sz w:val="22"/>
-          <w:szCs w:val="22"/>
-        </w:rPr>
-        <w:t>Essick</w:t>
-      </w:r>
-      <w:proofErr w:type="spellEnd"/>
-      <w:r>
-        <w:rPr>
-          <w:rFonts w:ascii="Garamond" w:hAnsi="Garamond" w:cs="OpenSans-Light"/>
-          <w:sz w:val="22"/>
-          <w:szCs w:val="22"/>
-        </w:rPr>
-        <w:t xml:space="preserve"> G. </w:t>
+        <w:t xml:space="preserve">Glone F &amp; Essick G. </w:t>
       </w:r>
       <w:r>
         <w:rPr>
@@ -9237,7 +6715,6 @@
           <w:szCs w:val="22"/>
         </w:rPr>
       </w:pPr>
-      <w:proofErr w:type="spellStart"/>
       <w:r>
         <w:rPr>
           <w:rFonts w:ascii="Garamond" w:hAnsi="Garamond" w:cs="OpenSans-Semibold"/>
@@ -9245,17 +6722,7 @@
           <w:sz w:val="22"/>
           <w:szCs w:val="22"/>
         </w:rPr>
-        <w:t>Nebel</w:t>
-      </w:r>
-      <w:proofErr w:type="spellEnd"/>
-      <w:r>
-        <w:rPr>
-          <w:rFonts w:ascii="Garamond" w:hAnsi="Garamond" w:cs="OpenSans-Semibold"/>
-          <w:b/>
-          <w:sz w:val="22"/>
-          <w:szCs w:val="22"/>
-        </w:rPr>
-        <w:t xml:space="preserve"> MB</w:t>
+        <w:t>Nebel MB</w:t>
       </w:r>
       <w:r>
         <w:rPr>
@@ -9263,123 +6730,15 @@
           <w:sz w:val="22"/>
           <w:szCs w:val="22"/>
         </w:rPr>
-        <w:t xml:space="preserve">, </w:t>
-      </w:r>
-      <w:proofErr w:type="spellStart"/>
+        <w:t>, Cascio C, Moana E, Baranek G, Folger S, McGlone F &amp; Essic</w:t>
+      </w:r>
       <w:r>
         <w:rPr>
           <w:rFonts w:ascii="Garamond" w:hAnsi="Garamond" w:cs="OpenSans-Light"/>
           <w:sz w:val="22"/>
           <w:szCs w:val="22"/>
         </w:rPr>
-        <w:t>Cascio</w:t>
-      </w:r>
-      <w:proofErr w:type="spellEnd"/>
-      <w:r>
-        <w:rPr>
-          <w:rFonts w:ascii="Garamond" w:hAnsi="Garamond" w:cs="OpenSans-Light"/>
-          <w:sz w:val="22"/>
-          <w:szCs w:val="22"/>
-        </w:rPr>
-        <w:t xml:space="preserve"> C, </w:t>
-      </w:r>
-      <w:proofErr w:type="spellStart"/>
-      <w:r>
-        <w:rPr>
-          <w:rFonts w:ascii="Garamond" w:hAnsi="Garamond" w:cs="OpenSans-Light"/>
-          <w:sz w:val="22"/>
-          <w:szCs w:val="22"/>
-        </w:rPr>
-        <w:t>Moana</w:t>
-      </w:r>
-      <w:proofErr w:type="spellEnd"/>
-      <w:r>
-        <w:rPr>
-          <w:rFonts w:ascii="Garamond" w:hAnsi="Garamond" w:cs="OpenSans-Light"/>
-          <w:sz w:val="22"/>
-          <w:szCs w:val="22"/>
-        </w:rPr>
-        <w:t xml:space="preserve"> E, </w:t>
-      </w:r>
-      <w:proofErr w:type="spellStart"/>
-      <w:r>
-        <w:rPr>
-          <w:rFonts w:ascii="Garamond" w:hAnsi="Garamond" w:cs="OpenSans-Light"/>
-          <w:sz w:val="22"/>
-          <w:szCs w:val="22"/>
-        </w:rPr>
-        <w:t>Baranek</w:t>
-      </w:r>
-      <w:proofErr w:type="spellEnd"/>
-      <w:r>
-        <w:rPr>
-          <w:rFonts w:ascii="Garamond" w:hAnsi="Garamond" w:cs="OpenSans-Light"/>
-          <w:sz w:val="22"/>
-          <w:szCs w:val="22"/>
-        </w:rPr>
-        <w:t xml:space="preserve"> G, </w:t>
-      </w:r>
-      <w:proofErr w:type="spellStart"/>
-      <w:r>
-        <w:rPr>
-          <w:rFonts w:ascii="Garamond" w:hAnsi="Garamond" w:cs="OpenSans-Light"/>
-          <w:sz w:val="22"/>
-          <w:szCs w:val="22"/>
-        </w:rPr>
-        <w:t>Folger</w:t>
-      </w:r>
-      <w:proofErr w:type="spellEnd"/>
-      <w:r>
-        <w:rPr>
-          <w:rFonts w:ascii="Garamond" w:hAnsi="Garamond" w:cs="OpenSans-Light"/>
-          <w:sz w:val="22"/>
-          <w:szCs w:val="22"/>
-        </w:rPr>
-        <w:t xml:space="preserve"> S, </w:t>
-      </w:r>
-      <w:proofErr w:type="spellStart"/>
-      <w:r>
-        <w:rPr>
-          <w:rFonts w:ascii="Garamond" w:hAnsi="Garamond" w:cs="OpenSans-Light"/>
-          <w:sz w:val="22"/>
-          <w:szCs w:val="22"/>
-        </w:rPr>
-        <w:t>McGlone</w:t>
-      </w:r>
-      <w:proofErr w:type="spellEnd"/>
-      <w:r>
-        <w:rPr>
-          <w:rFonts w:ascii="Garamond" w:hAnsi="Garamond" w:cs="OpenSans-Light"/>
-          <w:sz w:val="22"/>
-          <w:szCs w:val="22"/>
-        </w:rPr>
-        <w:t xml:space="preserve"> F &amp; </w:t>
-      </w:r>
-      <w:proofErr w:type="spellStart"/>
-      <w:r>
-        <w:rPr>
-          <w:rFonts w:ascii="Garamond" w:hAnsi="Garamond" w:cs="OpenSans-Light"/>
-          <w:sz w:val="22"/>
-          <w:szCs w:val="22"/>
-        </w:rPr>
-        <w:t>Essic</w:t>
-      </w:r>
-      <w:r>
-        <w:rPr>
-          <w:rFonts w:ascii="Garamond" w:hAnsi="Garamond" w:cs="OpenSans-Light"/>
-          <w:sz w:val="22"/>
-          <w:szCs w:val="22"/>
-        </w:rPr>
-        <w:t>k</w:t>
-      </w:r>
-      <w:proofErr w:type="spellEnd"/>
-      <w:r>
-        <w:rPr>
-          <w:rFonts w:ascii="Garamond" w:hAnsi="Garamond" w:cs="OpenSans-Light"/>
-          <w:sz w:val="22"/>
-          <w:szCs w:val="22"/>
-        </w:rPr>
-        <w:t xml:space="preserve"> G. </w:t>
+        <w:t xml:space="preserve">k G. </w:t>
       </w:r>
       <w:r>
         <w:rPr>
@@ -9388,9 +6747,8 @@
           <w:sz w:val="22"/>
           <w:szCs w:val="22"/>
         </w:rPr>
-        <w:t xml:space="preserve">Auditory cortex involvement in processing inaudible </w:t>
-      </w:r>
-      <w:proofErr w:type="spellStart"/>
+        <w:t>Auditory cortex involvement in processing inaudible vibrotactile inputs: Differences between tactile hy</w:t>
+      </w:r>
       <w:r>
         <w:rPr>
           <w:rFonts w:ascii="Garamond" w:hAnsi="Garamond" w:cs="OpenSans-Light"/>
@@ -9398,52 +6756,23 @@
           <w:sz w:val="22"/>
           <w:szCs w:val="22"/>
         </w:rPr>
-        <w:t>vibrotactile</w:t>
-      </w:r>
-      <w:proofErr w:type="spellEnd"/>
+        <w:t>po- and hyper-sensitive groups.</w:t>
+      </w:r>
       <w:r>
         <w:rPr>
           <w:rFonts w:ascii="Garamond" w:hAnsi="Garamond" w:cs="OpenSans-Light"/>
-          <w:i/>
-          <w:sz w:val="22"/>
-          <w:szCs w:val="22"/>
-        </w:rPr>
-        <w:t xml:space="preserve"> inputs: Differences between tactile hy</w:t>
+          <w:sz w:val="22"/>
+          <w:szCs w:val="22"/>
+        </w:rPr>
+        <w:t xml:space="preserve"> </w:t>
       </w:r>
       <w:r>
         <w:rPr>
           <w:rFonts w:ascii="Garamond" w:hAnsi="Garamond" w:cs="OpenSans-Light"/>
-          <w:i/>
-          <w:sz w:val="22"/>
-          <w:szCs w:val="22"/>
-        </w:rPr>
-        <w:t>po- and hyper-sensitive groups.</w:t>
-      </w:r>
-      <w:r>
-        <w:rPr>
-          <w:rFonts w:ascii="Garamond" w:hAnsi="Garamond" w:cs="OpenSans-Light"/>
-          <w:sz w:val="22"/>
-          <w:szCs w:val="22"/>
-        </w:rPr>
-        <w:t xml:space="preserve"> </w:t>
-      </w:r>
-      <w:proofErr w:type="spellStart"/>
-      <w:r>
-        <w:rPr>
-          <w:rFonts w:ascii="Garamond" w:hAnsi="Garamond" w:cs="OpenSans-Light"/>
-          <w:sz w:val="22"/>
-          <w:szCs w:val="22"/>
-        </w:rPr>
-        <w:t>SfN</w:t>
-      </w:r>
-      <w:proofErr w:type="spellEnd"/>
-      <w:r>
-        <w:rPr>
-          <w:rFonts w:ascii="Garamond" w:hAnsi="Garamond" w:cs="OpenSans-Light"/>
-          <w:sz w:val="22"/>
-          <w:szCs w:val="22"/>
-        </w:rPr>
-        <w:t>,</w:t>
+          <w:sz w:val="22"/>
+          <w:szCs w:val="22"/>
+        </w:rPr>
+        <w:t>SfN,</w:t>
       </w:r>
       <w:r>
         <w:rPr>
@@ -9474,7 +6803,6 @@
           <w:szCs w:val="22"/>
         </w:rPr>
       </w:pPr>
-      <w:proofErr w:type="spellStart"/>
       <w:r>
         <w:rPr>
           <w:rFonts w:ascii="Garamond" w:hAnsi="Garamond" w:cs="OpenSans-Semibold"/>
@@ -9482,17 +6810,7 @@
           <w:sz w:val="22"/>
           <w:szCs w:val="22"/>
         </w:rPr>
-        <w:t>Nebel</w:t>
-      </w:r>
-      <w:proofErr w:type="spellEnd"/>
-      <w:r>
-        <w:rPr>
-          <w:rFonts w:ascii="Garamond" w:hAnsi="Garamond" w:cs="OpenSans-Semibold"/>
-          <w:b/>
-          <w:sz w:val="22"/>
-          <w:szCs w:val="22"/>
-        </w:rPr>
-        <w:t xml:space="preserve"> MB</w:t>
+        <w:t>Nebel MB</w:t>
       </w:r>
       <w:r>
         <w:rPr>
@@ -9500,87 +6818,15 @@
           <w:sz w:val="22"/>
           <w:szCs w:val="22"/>
         </w:rPr>
-        <w:t xml:space="preserve">, Joel SE, </w:t>
-      </w:r>
-      <w:proofErr w:type="spellStart"/>
+        <w:t>, Joel SE, Muschelli J, Barber AD, Caff</w:t>
+      </w:r>
       <w:r>
         <w:rPr>
           <w:rFonts w:ascii="Garamond" w:hAnsi="Garamond" w:cs="OpenSans-Light"/>
           <w:sz w:val="22"/>
           <w:szCs w:val="22"/>
         </w:rPr>
-        <w:t>Muschelli</w:t>
-      </w:r>
-      <w:proofErr w:type="spellEnd"/>
-      <w:r>
-        <w:rPr>
-          <w:rFonts w:ascii="Garamond" w:hAnsi="Garamond" w:cs="OpenSans-Light"/>
-          <w:sz w:val="22"/>
-          <w:szCs w:val="22"/>
-        </w:rPr>
-        <w:t xml:space="preserve"> J, Barber AD, </w:t>
-      </w:r>
-      <w:proofErr w:type="spellStart"/>
-      <w:r>
-        <w:rPr>
-          <w:rFonts w:ascii="Garamond" w:hAnsi="Garamond" w:cs="OpenSans-Light"/>
-          <w:sz w:val="22"/>
-          <w:szCs w:val="22"/>
-        </w:rPr>
-        <w:t>Caff</w:t>
-      </w:r>
-      <w:r>
-        <w:rPr>
-          <w:rFonts w:ascii="Garamond" w:hAnsi="Garamond" w:cs="OpenSans-Light"/>
-          <w:sz w:val="22"/>
-          <w:szCs w:val="22"/>
-        </w:rPr>
-        <w:t>o</w:t>
-      </w:r>
-      <w:proofErr w:type="spellEnd"/>
-      <w:r>
-        <w:rPr>
-          <w:rFonts w:ascii="Garamond" w:hAnsi="Garamond" w:cs="OpenSans-Light"/>
-          <w:sz w:val="22"/>
-          <w:szCs w:val="22"/>
-        </w:rPr>
-        <w:t xml:space="preserve"> BS, </w:t>
-      </w:r>
-      <w:proofErr w:type="spellStart"/>
-      <w:r>
-        <w:rPr>
-          <w:rFonts w:ascii="Garamond" w:hAnsi="Garamond" w:cs="OpenSans-Light"/>
-          <w:sz w:val="22"/>
-          <w:szCs w:val="22"/>
-        </w:rPr>
-        <w:t>Pekar</w:t>
-      </w:r>
-      <w:proofErr w:type="spellEnd"/>
-      <w:r>
-        <w:rPr>
-          <w:rFonts w:ascii="Garamond" w:hAnsi="Garamond" w:cs="OpenSans-Light"/>
-          <w:sz w:val="22"/>
-          <w:szCs w:val="22"/>
-        </w:rPr>
-        <w:t xml:space="preserve"> JJ &amp; </w:t>
-      </w:r>
-      <w:proofErr w:type="spellStart"/>
-      <w:r>
-        <w:rPr>
-          <w:rFonts w:ascii="Garamond" w:hAnsi="Garamond" w:cs="OpenSans-Light"/>
-          <w:sz w:val="22"/>
-          <w:szCs w:val="22"/>
-        </w:rPr>
-        <w:t>Mostofsky</w:t>
-      </w:r>
-      <w:proofErr w:type="spellEnd"/>
-      <w:r>
-        <w:rPr>
-          <w:rFonts w:ascii="Garamond" w:hAnsi="Garamond" w:cs="OpenSans-Light"/>
-          <w:sz w:val="22"/>
-          <w:szCs w:val="22"/>
-        </w:rPr>
-        <w:t xml:space="preserve"> SH. </w:t>
+        <w:t xml:space="preserve">o BS, Pekar JJ &amp; Mostofsky SH. </w:t>
       </w:r>
       <w:r>
         <w:rPr>
@@ -9589,27 +6835,7 @@
           <w:sz w:val="22"/>
           <w:szCs w:val="22"/>
         </w:rPr>
-        <w:t xml:space="preserve">Functional </w:t>
-      </w:r>
-      <w:proofErr w:type="spellStart"/>
-      <w:r>
-        <w:rPr>
-          <w:rFonts w:ascii="Garamond" w:hAnsi="Garamond" w:cs="OpenSans-Light"/>
-          <w:i/>
-          <w:sz w:val="22"/>
-          <w:szCs w:val="22"/>
-        </w:rPr>
-        <w:t>parcellation</w:t>
-      </w:r>
-      <w:proofErr w:type="spellEnd"/>
-      <w:r>
-        <w:rPr>
-          <w:rFonts w:ascii="Garamond" w:hAnsi="Garamond" w:cs="OpenSans-Light"/>
-          <w:i/>
-          <w:sz w:val="22"/>
-          <w:szCs w:val="22"/>
-        </w:rPr>
-        <w:t xml:space="preserve"> of the motor cortex: Children with autism vs.</w:t>
+        <w:t>Functional parcellation of the motor cortex: Children with autism vs.</w:t>
       </w:r>
       <w:r>
         <w:rPr>
@@ -9641,7 +6867,6 @@
           <w:szCs w:val="22"/>
         </w:rPr>
       </w:pPr>
-      <w:proofErr w:type="spellStart"/>
       <w:r>
         <w:rPr>
           <w:rFonts w:ascii="Garamond" w:hAnsi="Garamond" w:cs="OpenSans-Semibold"/>
@@ -9649,17 +6874,7 @@
           <w:sz w:val="22"/>
           <w:szCs w:val="22"/>
         </w:rPr>
-        <w:t>Nebel</w:t>
-      </w:r>
-      <w:proofErr w:type="spellEnd"/>
-      <w:r>
-        <w:rPr>
-          <w:rFonts w:ascii="Garamond" w:hAnsi="Garamond" w:cs="OpenSans-Semibold"/>
-          <w:b/>
-          <w:sz w:val="22"/>
-          <w:szCs w:val="22"/>
-        </w:rPr>
-        <w:t xml:space="preserve"> MB</w:t>
+        <w:t>Nebel MB</w:t>
       </w:r>
       <w:r>
         <w:rPr>
@@ -9667,87 +6882,15 @@
           <w:sz w:val="22"/>
           <w:szCs w:val="22"/>
         </w:rPr>
-        <w:t xml:space="preserve">, </w:t>
-      </w:r>
-      <w:proofErr w:type="spellStart"/>
+        <w:t>, Eloyan A, Barber A, Ca</w:t>
+      </w:r>
       <w:r>
         <w:rPr>
           <w:rFonts w:ascii="Garamond" w:hAnsi="Garamond" w:cs="OpenSans-Light"/>
           <w:sz w:val="22"/>
           <w:szCs w:val="22"/>
         </w:rPr>
-        <w:t>Eloyan</w:t>
-      </w:r>
-      <w:proofErr w:type="spellEnd"/>
-      <w:r>
-        <w:rPr>
-          <w:rFonts w:ascii="Garamond" w:hAnsi="Garamond" w:cs="OpenSans-Light"/>
-          <w:sz w:val="22"/>
-          <w:szCs w:val="22"/>
-        </w:rPr>
-        <w:t xml:space="preserve"> A, Barber A, </w:t>
-      </w:r>
-      <w:proofErr w:type="spellStart"/>
-      <w:r>
-        <w:rPr>
-          <w:rFonts w:ascii="Garamond" w:hAnsi="Garamond" w:cs="OpenSans-Light"/>
-          <w:sz w:val="22"/>
-          <w:szCs w:val="22"/>
-        </w:rPr>
-        <w:t>Ca</w:t>
-      </w:r>
-      <w:r>
-        <w:rPr>
-          <w:rFonts w:ascii="Garamond" w:hAnsi="Garamond" w:cs="OpenSans-Light"/>
-          <w:sz w:val="22"/>
-          <w:szCs w:val="22"/>
-        </w:rPr>
-        <w:t>ffo</w:t>
-      </w:r>
-      <w:proofErr w:type="spellEnd"/>
-      <w:r>
-        <w:rPr>
-          <w:rFonts w:ascii="Garamond" w:hAnsi="Garamond" w:cs="OpenSans-Light"/>
-          <w:sz w:val="22"/>
-          <w:szCs w:val="22"/>
-        </w:rPr>
-        <w:t xml:space="preserve"> B, </w:t>
-      </w:r>
-      <w:proofErr w:type="spellStart"/>
-      <w:r>
-        <w:rPr>
-          <w:rFonts w:ascii="Garamond" w:hAnsi="Garamond" w:cs="OpenSans-Light"/>
-          <w:sz w:val="22"/>
-          <w:szCs w:val="22"/>
-        </w:rPr>
-        <w:t>Pekar</w:t>
-      </w:r>
-      <w:proofErr w:type="spellEnd"/>
-      <w:r>
-        <w:rPr>
-          <w:rFonts w:ascii="Garamond" w:hAnsi="Garamond" w:cs="OpenSans-Light"/>
-          <w:sz w:val="22"/>
-          <w:szCs w:val="22"/>
-        </w:rPr>
-        <w:t xml:space="preserve"> JJ &amp; </w:t>
-      </w:r>
-      <w:proofErr w:type="spellStart"/>
-      <w:r>
-        <w:rPr>
-          <w:rFonts w:ascii="Garamond" w:hAnsi="Garamond" w:cs="OpenSans-Light"/>
-          <w:sz w:val="22"/>
-          <w:szCs w:val="22"/>
-        </w:rPr>
-        <w:t>Mostofsky</w:t>
-      </w:r>
-      <w:proofErr w:type="spellEnd"/>
-      <w:r>
-        <w:rPr>
-          <w:rFonts w:ascii="Garamond" w:hAnsi="Garamond" w:cs="OpenSans-Light"/>
-          <w:sz w:val="22"/>
-          <w:szCs w:val="22"/>
-        </w:rPr>
-        <w:t xml:space="preserve"> S. </w:t>
+        <w:t xml:space="preserve">ffo B, Pekar JJ &amp; Mostofsky S. </w:t>
       </w:r>
       <w:r>
         <w:rPr>
@@ -9812,7 +6955,6 @@
           <w:szCs w:val="22"/>
         </w:rPr>
       </w:pPr>
-      <w:proofErr w:type="spellStart"/>
       <w:r>
         <w:rPr>
           <w:rFonts w:ascii="Garamond" w:hAnsi="Garamond"/>
@@ -9820,17 +6962,7 @@
           <w:sz w:val="22"/>
           <w:szCs w:val="22"/>
         </w:rPr>
-        <w:t>Yau</w:t>
-      </w:r>
-      <w:proofErr w:type="spellEnd"/>
-      <w:r>
-        <w:rPr>
-          <w:rFonts w:ascii="Garamond" w:hAnsi="Garamond"/>
-          <w:bCs/>
-          <w:sz w:val="22"/>
-          <w:szCs w:val="22"/>
-        </w:rPr>
-        <w:t xml:space="preserve"> JM</w:t>
+        <w:t>Yau JM</w:t>
       </w:r>
       <w:r>
         <w:rPr>
@@ -9840,7 +6972,6 @@
         </w:rPr>
         <w:t xml:space="preserve">, </w:t>
       </w:r>
-      <w:proofErr w:type="spellStart"/>
       <w:r>
         <w:rPr>
           <w:rFonts w:ascii="Garamond" w:hAnsi="Garamond"/>
@@ -9848,45 +6979,16 @@
           <w:sz w:val="22"/>
           <w:szCs w:val="22"/>
         </w:rPr>
-        <w:t>Nebel</w:t>
-      </w:r>
-      <w:proofErr w:type="spellEnd"/>
-      <w:r>
-        <w:rPr>
-          <w:rFonts w:ascii="Garamond" w:hAnsi="Garamond"/>
-          <w:b/>
-          <w:sz w:val="22"/>
-          <w:szCs w:val="22"/>
-        </w:rPr>
-        <w:t xml:space="preserve"> MB,</w:t>
-      </w:r>
-      <w:r>
-        <w:rPr>
-          <w:rFonts w:ascii="Garamond" w:hAnsi="Garamond"/>
-          <w:sz w:val="22"/>
-          <w:szCs w:val="22"/>
-        </w:rPr>
-        <w:t xml:space="preserve"> Hua J &amp; </w:t>
-      </w:r>
-      <w:proofErr w:type="gramStart"/>
-      <w:r>
-        <w:rPr>
-          <w:rFonts w:ascii="Garamond" w:hAnsi="Garamond"/>
-          <w:sz w:val="22"/>
-          <w:szCs w:val="22"/>
-        </w:rPr>
-        <w:t>Desmond  JE</w:t>
-      </w:r>
-      <w:proofErr w:type="gramEnd"/>
-      <w:r>
-        <w:rPr>
-          <w:rFonts w:ascii="Garamond" w:hAnsi="Garamond"/>
-          <w:sz w:val="22"/>
-          <w:szCs w:val="22"/>
-        </w:rPr>
-        <w:t xml:space="preserve">. </w:t>
-      </w:r>
-      <w:proofErr w:type="gramStart"/>
+        <w:t>Nebel MB,</w:t>
+      </w:r>
+      <w:r>
+        <w:rPr>
+          <w:rFonts w:ascii="Garamond" w:hAnsi="Garamond"/>
+          <w:sz w:val="22"/>
+          <w:szCs w:val="22"/>
+        </w:rPr>
+        <w:t xml:space="preserve"> Hua J &amp; Desmond  JE. </w:t>
+      </w:r>
       <w:r>
         <w:rPr>
           <w:rFonts w:ascii="Garamond" w:hAnsi="Garamond"/>
@@ -9902,34 +7004,7 @@
           <w:sz w:val="22"/>
           <w:szCs w:val="22"/>
         </w:rPr>
-        <w:t>.</w:t>
-      </w:r>
-      <w:proofErr w:type="gramEnd"/>
-      <w:r>
-        <w:rPr>
-          <w:rFonts w:ascii="Garamond" w:hAnsi="Garamond"/>
-          <w:sz w:val="22"/>
-          <w:szCs w:val="22"/>
-        </w:rPr>
-        <w:t xml:space="preserve"> </w:t>
-      </w:r>
-      <w:proofErr w:type="spellStart"/>
-      <w:r>
-        <w:rPr>
-          <w:rFonts w:ascii="Garamond" w:hAnsi="Garamond"/>
-          <w:sz w:val="22"/>
-          <w:szCs w:val="22"/>
-        </w:rPr>
-        <w:t>SfN</w:t>
-      </w:r>
-      <w:proofErr w:type="spellEnd"/>
-      <w:r>
-        <w:rPr>
-          <w:rFonts w:ascii="Garamond" w:hAnsi="Garamond"/>
-          <w:sz w:val="22"/>
-          <w:szCs w:val="22"/>
-        </w:rPr>
-        <w:t>, #550.21, San Diego, CA, Nov 2013.</w:t>
+        <w:t>. SfN, #550.21, San Diego, CA, Nov 2013.</w:t>
       </w:r>
     </w:p>
     <w:p>
@@ -9953,7 +7028,6 @@
         </w:rPr>
         <w:t xml:space="preserve">Cohen JR, Barber AD, </w:t>
       </w:r>
-      <w:proofErr w:type="spellStart"/>
       <w:r>
         <w:rPr>
           <w:rFonts w:ascii="Garamond" w:hAnsi="Garamond"/>
@@ -9962,67 +7036,16 @@
           <w:sz w:val="22"/>
           <w:szCs w:val="22"/>
         </w:rPr>
-        <w:t>Nebel</w:t>
-      </w:r>
-      <w:proofErr w:type="spellEnd"/>
-      <w:r>
-        <w:rPr>
-          <w:rFonts w:ascii="Garamond" w:hAnsi="Garamond"/>
-          <w:b/>
+        <w:t>Nebel MB</w:t>
+      </w:r>
+      <w:r>
+        <w:rPr>
+          <w:rFonts w:ascii="Garamond" w:hAnsi="Garamond"/>
           <w:bCs/>
           <w:sz w:val="22"/>
           <w:szCs w:val="22"/>
         </w:rPr>
-        <w:t xml:space="preserve"> MB</w:t>
-      </w:r>
-      <w:r>
-        <w:rPr>
-          <w:rFonts w:ascii="Garamond" w:hAnsi="Garamond"/>
-          <w:bCs/>
-          <w:sz w:val="22"/>
-          <w:szCs w:val="22"/>
-        </w:rPr>
-        <w:t xml:space="preserve">, </w:t>
-      </w:r>
-      <w:proofErr w:type="spellStart"/>
-      <w:r>
-        <w:rPr>
-          <w:rFonts w:ascii="Garamond" w:hAnsi="Garamond"/>
-          <w:bCs/>
-          <w:sz w:val="22"/>
-          <w:szCs w:val="22"/>
-        </w:rPr>
-        <w:t>D’Esposito</w:t>
-      </w:r>
-      <w:proofErr w:type="spellEnd"/>
-      <w:r>
-        <w:rPr>
-          <w:rFonts w:ascii="Garamond" w:hAnsi="Garamond"/>
-          <w:bCs/>
-          <w:sz w:val="22"/>
-          <w:szCs w:val="22"/>
-        </w:rPr>
-        <w:t xml:space="preserve"> M &amp; </w:t>
-      </w:r>
-      <w:proofErr w:type="spellStart"/>
-      <w:r>
-        <w:rPr>
-          <w:rFonts w:ascii="Garamond" w:hAnsi="Garamond"/>
-          <w:bCs/>
-          <w:sz w:val="22"/>
-          <w:szCs w:val="22"/>
-        </w:rPr>
-        <w:t>Mostofsky</w:t>
-      </w:r>
-      <w:proofErr w:type="spellEnd"/>
-      <w:r>
-        <w:rPr>
-          <w:rFonts w:ascii="Garamond" w:hAnsi="Garamond"/>
-          <w:bCs/>
-          <w:sz w:val="22"/>
-          <w:szCs w:val="22"/>
-        </w:rPr>
-        <w:t xml:space="preserve"> SH. </w:t>
+        <w:t xml:space="preserve">, D’Esposito M &amp; Mostofsky SH. </w:t>
       </w:r>
       <w:r>
         <w:rPr>
@@ -10039,25 +7062,7 @@
           <w:sz w:val="22"/>
           <w:szCs w:val="22"/>
         </w:rPr>
-        <w:t xml:space="preserve">. </w:t>
-      </w:r>
-      <w:proofErr w:type="spellStart"/>
-      <w:r>
-        <w:rPr>
-          <w:rFonts w:ascii="Garamond" w:hAnsi="Garamond"/>
-          <w:sz w:val="22"/>
-          <w:szCs w:val="22"/>
-        </w:rPr>
-        <w:t>SfN</w:t>
-      </w:r>
-      <w:proofErr w:type="spellEnd"/>
-      <w:r>
-        <w:rPr>
-          <w:rFonts w:ascii="Garamond" w:hAnsi="Garamond"/>
-          <w:sz w:val="22"/>
-          <w:szCs w:val="22"/>
-        </w:rPr>
-        <w:t>, #573.26, San Diego, CA, Nov 2013.</w:t>
+        <w:t>. SfN, #573.26, San Diego, CA, Nov 2013.</w:t>
       </w:r>
     </w:p>
     <w:p>
@@ -10072,7 +7077,6 @@
           <w:szCs w:val="22"/>
         </w:rPr>
       </w:pPr>
-      <w:proofErr w:type="spellStart"/>
       <w:r>
         <w:rPr>
           <w:rFonts w:ascii="Garamond" w:hAnsi="Garamond" w:cs="OpenSans-Semibold"/>
@@ -10080,17 +7084,7 @@
           <w:sz w:val="22"/>
           <w:szCs w:val="22"/>
         </w:rPr>
-        <w:t>Nebel</w:t>
-      </w:r>
-      <w:proofErr w:type="spellEnd"/>
-      <w:r>
-        <w:rPr>
-          <w:rFonts w:ascii="Garamond" w:hAnsi="Garamond" w:cs="OpenSans-Semibold"/>
-          <w:b/>
-          <w:sz w:val="22"/>
-          <w:szCs w:val="22"/>
-        </w:rPr>
-        <w:t xml:space="preserve"> MB</w:t>
+        <w:t>Nebel MB</w:t>
       </w:r>
       <w:r>
         <w:rPr>
@@ -10098,87 +7092,15 @@
           <w:sz w:val="22"/>
           <w:szCs w:val="22"/>
         </w:rPr>
-        <w:t xml:space="preserve">, </w:t>
-      </w:r>
-      <w:proofErr w:type="spellStart"/>
+        <w:t>, Eloyan A, Nettles C, Sweeney K, Ament K, Ward R, Choe A, Barber A, Pekar JJ &amp; Mostofs</w:t>
+      </w:r>
       <w:r>
         <w:rPr>
           <w:rFonts w:ascii="Garamond" w:hAnsi="Garamond" w:cs="OpenSans-Light"/>
           <w:sz w:val="22"/>
           <w:szCs w:val="22"/>
         </w:rPr>
-        <w:t>Eloyan</w:t>
-      </w:r>
-      <w:proofErr w:type="spellEnd"/>
-      <w:r>
-        <w:rPr>
-          <w:rFonts w:ascii="Garamond" w:hAnsi="Garamond" w:cs="OpenSans-Light"/>
-          <w:sz w:val="22"/>
-          <w:szCs w:val="22"/>
-        </w:rPr>
-        <w:t xml:space="preserve"> A, Nettles C, Sweeney K, Ament K, Ward R, </w:t>
-      </w:r>
-      <w:proofErr w:type="spellStart"/>
-      <w:r>
-        <w:rPr>
-          <w:rFonts w:ascii="Garamond" w:hAnsi="Garamond" w:cs="OpenSans-Light"/>
-          <w:sz w:val="22"/>
-          <w:szCs w:val="22"/>
-        </w:rPr>
-        <w:t>Choe</w:t>
-      </w:r>
-      <w:proofErr w:type="spellEnd"/>
-      <w:r>
-        <w:rPr>
-          <w:rFonts w:ascii="Garamond" w:hAnsi="Garamond" w:cs="OpenSans-Light"/>
-          <w:sz w:val="22"/>
-          <w:szCs w:val="22"/>
-        </w:rPr>
-        <w:t xml:space="preserve"> A, Barber A, </w:t>
-      </w:r>
-      <w:proofErr w:type="spellStart"/>
-      <w:r>
-        <w:rPr>
-          <w:rFonts w:ascii="Garamond" w:hAnsi="Garamond" w:cs="OpenSans-Light"/>
-          <w:sz w:val="22"/>
-          <w:szCs w:val="22"/>
-        </w:rPr>
-        <w:t>Pekar</w:t>
-      </w:r>
-      <w:proofErr w:type="spellEnd"/>
-      <w:r>
-        <w:rPr>
-          <w:rFonts w:ascii="Garamond" w:hAnsi="Garamond" w:cs="OpenSans-Light"/>
-          <w:sz w:val="22"/>
-          <w:szCs w:val="22"/>
-        </w:rPr>
-        <w:t xml:space="preserve"> JJ &amp; </w:t>
-      </w:r>
-      <w:proofErr w:type="spellStart"/>
-      <w:r>
-        <w:rPr>
-          <w:rFonts w:ascii="Garamond" w:hAnsi="Garamond" w:cs="OpenSans-Light"/>
-          <w:sz w:val="22"/>
-          <w:szCs w:val="22"/>
-        </w:rPr>
-        <w:t>Mostofs</w:t>
-      </w:r>
-      <w:r>
-        <w:rPr>
-          <w:rFonts w:ascii="Garamond" w:hAnsi="Garamond" w:cs="OpenSans-Light"/>
-          <w:sz w:val="22"/>
-          <w:szCs w:val="22"/>
-        </w:rPr>
-        <w:t>ky</w:t>
-      </w:r>
-      <w:proofErr w:type="spellEnd"/>
-      <w:r>
-        <w:rPr>
-          <w:rFonts w:ascii="Garamond" w:hAnsi="Garamond" w:cs="OpenSans-Light"/>
-          <w:sz w:val="22"/>
-          <w:szCs w:val="22"/>
-        </w:rPr>
-        <w:t xml:space="preserve"> SH. </w:t>
+        <w:t xml:space="preserve">ky SH. </w:t>
       </w:r>
       <w:r>
         <w:rPr>
@@ -10234,7 +7156,6 @@
           <w:szCs w:val="22"/>
         </w:rPr>
       </w:pPr>
-      <w:proofErr w:type="spellStart"/>
       <w:r>
         <w:rPr>
           <w:rFonts w:ascii="Garamond" w:hAnsi="Garamond"/>
@@ -10243,9 +7164,17 @@
           <w:sz w:val="22"/>
           <w:szCs w:val="22"/>
         </w:rPr>
-        <w:t>Dirlikov</w:t>
-      </w:r>
-      <w:proofErr w:type="spellEnd"/>
+        <w:t xml:space="preserve">Dirlikov B, </w:t>
+      </w:r>
+      <w:r>
+        <w:rPr>
+          <w:rFonts w:ascii="Garamond" w:hAnsi="Garamond"/>
+          <w:bCs w:val="0"/>
+          <w:sz w:val="22"/>
+          <w:szCs w:val="22"/>
+        </w:rPr>
+        <w:t>Nebel MB</w:t>
+      </w:r>
       <w:r>
         <w:rPr>
           <w:rFonts w:ascii="Garamond" w:hAnsi="Garamond"/>
@@ -10254,81 +7183,7 @@
           <w:sz w:val="22"/>
           <w:szCs w:val="22"/>
         </w:rPr>
-        <w:t xml:space="preserve"> B, </w:t>
-      </w:r>
-      <w:proofErr w:type="spellStart"/>
-      <w:r>
-        <w:rPr>
-          <w:rFonts w:ascii="Garamond" w:hAnsi="Garamond"/>
-          <w:bCs w:val="0"/>
-          <w:sz w:val="22"/>
-          <w:szCs w:val="22"/>
-        </w:rPr>
-        <w:t>Nebel</w:t>
-      </w:r>
-      <w:proofErr w:type="spellEnd"/>
-      <w:r>
-        <w:rPr>
-          <w:rFonts w:ascii="Garamond" w:hAnsi="Garamond"/>
-          <w:bCs w:val="0"/>
-          <w:sz w:val="22"/>
-          <w:szCs w:val="22"/>
-        </w:rPr>
-        <w:t xml:space="preserve"> MB</w:t>
-      </w:r>
-      <w:r>
-        <w:rPr>
-          <w:rFonts w:ascii="Garamond" w:hAnsi="Garamond"/>
-          <w:b w:val="0"/>
-          <w:bCs w:val="0"/>
-          <w:sz w:val="22"/>
-          <w:szCs w:val="22"/>
-        </w:rPr>
-        <w:t xml:space="preserve">, Bastian AJ, </w:t>
-      </w:r>
-      <w:proofErr w:type="spellStart"/>
-      <w:r>
-        <w:rPr>
-          <w:rFonts w:ascii="Garamond" w:hAnsi="Garamond"/>
-          <w:b w:val="0"/>
-          <w:bCs w:val="0"/>
-          <w:sz w:val="22"/>
-          <w:szCs w:val="22"/>
-        </w:rPr>
-        <w:t>Younes</w:t>
-      </w:r>
-      <w:proofErr w:type="spellEnd"/>
-      <w:r>
-        <w:rPr>
-          <w:rFonts w:ascii="Garamond" w:hAnsi="Garamond"/>
-          <w:b w:val="0"/>
-          <w:bCs w:val="0"/>
-          <w:sz w:val="22"/>
-          <w:szCs w:val="22"/>
-        </w:rPr>
-        <w:t xml:space="preserve"> L &amp; </w:t>
-      </w:r>
-      <w:proofErr w:type="spellStart"/>
-      <w:r>
-        <w:rPr>
-          <w:rFonts w:ascii="Garamond" w:hAnsi="Garamond"/>
-          <w:b w:val="0"/>
-          <w:bCs w:val="0"/>
-          <w:sz w:val="22"/>
-          <w:szCs w:val="22"/>
-        </w:rPr>
-        <w:t>Mostofsky</w:t>
-      </w:r>
-      <w:proofErr w:type="spellEnd"/>
-      <w:r>
-        <w:rPr>
-          <w:rFonts w:ascii="Garamond" w:hAnsi="Garamond"/>
-          <w:b w:val="0"/>
-          <w:bCs w:val="0"/>
-          <w:sz w:val="22"/>
-          <w:szCs w:val="22"/>
-        </w:rPr>
-        <w:t xml:space="preserve"> SH. </w:t>
+        <w:t xml:space="preserve">, Bastian AJ, Younes L &amp; Mostofsky SH. </w:t>
       </w:r>
       <w:r>
         <w:rPr>
@@ -10362,8 +7217,6 @@
           <w:szCs w:val="22"/>
         </w:rPr>
       </w:pPr>
-      <w:proofErr w:type="spellStart"/>
-      <w:proofErr w:type="gramStart"/>
       <w:r>
         <w:rPr>
           <w:rFonts w:ascii="Garamond" w:hAnsi="Garamond" w:cs="DejaVuSans-BoldOblique"/>
@@ -10373,20 +7226,7 @@
           <w:sz w:val="22"/>
           <w:szCs w:val="22"/>
         </w:rPr>
-        <w:lastRenderedPageBreak/>
-        <w:t>Nebel</w:t>
-      </w:r>
-      <w:proofErr w:type="spellEnd"/>
-      <w:r>
-        <w:rPr>
-          <w:rFonts w:ascii="Garamond" w:hAnsi="Garamond" w:cs="DejaVuSans-BoldOblique"/>
-          <w:bCs w:val="0"/>
-          <w:iCs/>
-          <w:color w:val="222222"/>
-          <w:sz w:val="22"/>
-          <w:szCs w:val="22"/>
-        </w:rPr>
-        <w:t xml:space="preserve"> MB</w:t>
+        <w:t>Nebel MB</w:t>
       </w:r>
       <w:r>
         <w:rPr>
@@ -10398,72 +7238,7 @@
           <w:sz w:val="22"/>
           <w:szCs w:val="22"/>
         </w:rPr>
-        <w:t xml:space="preserve">, Haworth JL, Hess C, </w:t>
-      </w:r>
-      <w:proofErr w:type="spellStart"/>
-      <w:r>
-        <w:rPr>
-          <w:rFonts w:ascii="Garamond" w:hAnsi="Garamond" w:cs="DejaVuSans-BoldOblique"/>
-          <w:b w:val="0"/>
-          <w:bCs w:val="0"/>
-          <w:iCs/>
-          <w:color w:val="222222"/>
-          <w:sz w:val="22"/>
-          <w:szCs w:val="22"/>
-        </w:rPr>
-        <w:t>Mostofsky</w:t>
-      </w:r>
-      <w:proofErr w:type="spellEnd"/>
-      <w:r>
-        <w:rPr>
-          <w:rFonts w:ascii="Garamond" w:hAnsi="Garamond" w:cs="DejaVuSans-BoldOblique"/>
-          <w:b w:val="0"/>
-          <w:bCs w:val="0"/>
-          <w:iCs/>
-          <w:color w:val="222222"/>
-          <w:sz w:val="22"/>
-          <w:szCs w:val="22"/>
-        </w:rPr>
-        <w:t xml:space="preserve"> SH &amp; </w:t>
-      </w:r>
-      <w:proofErr w:type="spellStart"/>
-      <w:r>
-        <w:rPr>
-          <w:rFonts w:ascii="Garamond" w:hAnsi="Garamond" w:cs="DejaVuSans-BoldOblique"/>
-          <w:b w:val="0"/>
-          <w:bCs w:val="0"/>
-          <w:iCs/>
-          <w:color w:val="222222"/>
-          <w:sz w:val="22"/>
-          <w:szCs w:val="22"/>
-        </w:rPr>
-        <w:t>Landa</w:t>
-      </w:r>
-      <w:proofErr w:type="spellEnd"/>
-      <w:r>
-        <w:rPr>
-          <w:rFonts w:ascii="Garamond" w:hAnsi="Garamond" w:cs="DejaVuSans-BoldOblique"/>
-          <w:b w:val="0"/>
-          <w:bCs w:val="0"/>
-          <w:iCs/>
-          <w:color w:val="222222"/>
-          <w:sz w:val="22"/>
-          <w:szCs w:val="22"/>
-        </w:rPr>
-        <w:t xml:space="preserve"> RJ.</w:t>
-      </w:r>
-      <w:proofErr w:type="gramEnd"/>
-      <w:r>
-        <w:rPr>
-          <w:rFonts w:ascii="Garamond" w:hAnsi="Garamond" w:cs="DejaVuSans-BoldOblique"/>
-          <w:b w:val="0"/>
-          <w:bCs w:val="0"/>
-          <w:iCs/>
-          <w:color w:val="222222"/>
-          <w:sz w:val="22"/>
-          <w:szCs w:val="22"/>
-        </w:rPr>
-        <w:t xml:space="preserve"> </w:t>
+        <w:t xml:space="preserve">, Haworth JL, Hess C, Mostofsky SH &amp; Landa RJ. </w:t>
       </w:r>
       <w:r>
         <w:rPr>
@@ -10522,7 +7297,6 @@
           <w:szCs w:val="22"/>
         </w:rPr>
       </w:pPr>
-      <w:proofErr w:type="gramStart"/>
       <w:r>
         <w:rPr>
           <w:rFonts w:ascii="Garamond" w:eastAsia="Univers-Oblique" w:hAnsi="Garamond" w:cs="Univers-Oblique"/>
@@ -10530,29 +7304,8 @@
           <w:sz w:val="22"/>
           <w:szCs w:val="22"/>
         </w:rPr>
-        <w:t xml:space="preserve">Mejia A, </w:t>
-      </w:r>
-      <w:proofErr w:type="spellStart"/>
-      <w:r>
-        <w:rPr>
-          <w:rFonts w:ascii="Garamond" w:eastAsia="Univers-Oblique" w:hAnsi="Garamond" w:cs="Univers-Oblique"/>
-          <w:iCs/>
-          <w:sz w:val="22"/>
-          <w:szCs w:val="22"/>
-        </w:rPr>
-        <w:t>Eloyan</w:t>
-      </w:r>
-      <w:proofErr w:type="spellEnd"/>
-      <w:r>
-        <w:rPr>
-          <w:rFonts w:ascii="Garamond" w:eastAsia="Univers-Oblique" w:hAnsi="Garamond" w:cs="Univers-Oblique"/>
-          <w:iCs/>
-          <w:sz w:val="22"/>
-          <w:szCs w:val="22"/>
-        </w:rPr>
-        <w:t xml:space="preserve"> A, </w:t>
-      </w:r>
-      <w:proofErr w:type="spellStart"/>
+        <w:t xml:space="preserve">Mejia A, Eloyan A, </w:t>
+      </w:r>
       <w:r>
         <w:rPr>
           <w:rFonts w:ascii="Garamond" w:eastAsia="Univers-Oblique" w:hAnsi="Garamond" w:cs="Univers-Oblique"/>
@@ -10561,18 +7314,7 @@
           <w:sz w:val="22"/>
           <w:szCs w:val="22"/>
         </w:rPr>
-        <w:t>Nebel</w:t>
-      </w:r>
-      <w:proofErr w:type="spellEnd"/>
-      <w:r>
-        <w:rPr>
-          <w:rFonts w:ascii="Garamond" w:eastAsia="Univers-Oblique" w:hAnsi="Garamond" w:cs="Univers-Oblique"/>
-          <w:b/>
-          <w:iCs/>
-          <w:sz w:val="22"/>
-          <w:szCs w:val="22"/>
-        </w:rPr>
-        <w:t xml:space="preserve"> </w:t>
+        <w:t xml:space="preserve">Nebel </w:t>
       </w:r>
       <w:r>
         <w:rPr>
@@ -10590,39 +7332,8 @@
           <w:sz w:val="22"/>
           <w:szCs w:val="22"/>
         </w:rPr>
-        <w:t xml:space="preserve">, </w:t>
-      </w:r>
-      <w:proofErr w:type="spellStart"/>
-      <w:r>
-        <w:rPr>
-          <w:rFonts w:ascii="Garamond" w:eastAsia="Univers-Oblique" w:hAnsi="Garamond" w:cs="Univers-Oblique"/>
-          <w:iCs/>
-          <w:sz w:val="22"/>
-          <w:szCs w:val="22"/>
-        </w:rPr>
-        <w:t>Caffo</w:t>
-      </w:r>
-      <w:proofErr w:type="spellEnd"/>
-      <w:r>
-        <w:rPr>
-          <w:rFonts w:ascii="Garamond" w:eastAsia="Univers-Oblique" w:hAnsi="Garamond" w:cs="Univers-Oblique"/>
-          <w:iCs/>
-          <w:sz w:val="22"/>
-          <w:szCs w:val="22"/>
-        </w:rPr>
-        <w:t xml:space="preserve"> BS &amp; Lindquist MA.</w:t>
-      </w:r>
-      <w:proofErr w:type="gramEnd"/>
-      <w:r>
-        <w:rPr>
-          <w:rFonts w:ascii="Garamond" w:eastAsia="Univers-Oblique" w:hAnsi="Garamond" w:cs="Univers-Oblique"/>
-          <w:iCs/>
-          <w:sz w:val="22"/>
-          <w:szCs w:val="22"/>
-        </w:rPr>
-        <w:t xml:space="preserve"> </w:t>
-      </w:r>
-      <w:proofErr w:type="gramStart"/>
+        <w:t xml:space="preserve">, Caffo BS &amp; Lindquist MA. </w:t>
+      </w:r>
       <w:r>
         <w:rPr>
           <w:rFonts w:ascii="Garamond" w:eastAsia="Univers-Oblique" w:hAnsi="Garamond" w:cs="Univers-Oblique"/>
@@ -10640,17 +7351,7 @@
           <w:sz w:val="22"/>
           <w:szCs w:val="22"/>
         </w:rPr>
-        <w:t>.</w:t>
-      </w:r>
-      <w:proofErr w:type="gramEnd"/>
-      <w:r>
-        <w:rPr>
-          <w:rFonts w:ascii="Garamond" w:eastAsia="Univers-Oblique" w:hAnsi="Garamond" w:cs="Univers-Oblique"/>
-          <w:iCs/>
-          <w:sz w:val="22"/>
-          <w:szCs w:val="22"/>
-        </w:rPr>
-        <w:t xml:space="preserve"> OHBM, Honolulu, HI, June 2015.</w:t>
+        <w:t>. OHBM, Honolulu, HI, June 2015.</w:t>
       </w:r>
     </w:p>
     <w:p>
@@ -10665,7 +7366,6 @@
           <w:szCs w:val="22"/>
         </w:rPr>
       </w:pPr>
-      <w:proofErr w:type="spellStart"/>
       <w:r>
         <w:rPr>
           <w:rFonts w:ascii="Garamond" w:hAnsi="Garamond" w:cs="OpenSans-Light"/>
@@ -10673,17 +7373,15 @@
           <w:sz w:val="22"/>
           <w:szCs w:val="22"/>
         </w:rPr>
-        <w:t>Nebel</w:t>
-      </w:r>
-      <w:proofErr w:type="spellEnd"/>
+        <w:t>Nebel MB</w:t>
+      </w:r>
       <w:r>
         <w:rPr>
           <w:rFonts w:ascii="Garamond" w:hAnsi="Garamond" w:cs="OpenSans-Light"/>
-          <w:b/>
-          <w:sz w:val="22"/>
-          <w:szCs w:val="22"/>
-        </w:rPr>
-        <w:t xml:space="preserve"> MB</w:t>
+          <w:sz w:val="22"/>
+          <w:szCs w:val="22"/>
+        </w:rPr>
+        <w:t xml:space="preserve">, </w:t>
       </w:r>
       <w:r>
         <w:rPr>
@@ -10691,6 +7389,46 @@
           <w:sz w:val="22"/>
           <w:szCs w:val="22"/>
         </w:rPr>
+        <w:t xml:space="preserve">Xu </w:t>
+      </w:r>
+      <w:r>
+        <w:rPr>
+          <w:rFonts w:ascii="Garamond" w:hAnsi="Garamond" w:cs="OpenSans-Light"/>
+          <w:sz w:val="22"/>
+          <w:szCs w:val="22"/>
+        </w:rPr>
+        <w:t xml:space="preserve">Y, </w:t>
+      </w:r>
+      <w:r>
+        <w:rPr>
+          <w:rFonts w:ascii="Garamond" w:hAnsi="Garamond" w:cs="OpenSans-Light"/>
+          <w:sz w:val="22"/>
+          <w:szCs w:val="22"/>
+        </w:rPr>
+        <w:t xml:space="preserve">Choe </w:t>
+      </w:r>
+      <w:r>
+        <w:rPr>
+          <w:rFonts w:ascii="Garamond" w:hAnsi="Garamond" w:cs="OpenSans-Light"/>
+          <w:sz w:val="22"/>
+          <w:szCs w:val="22"/>
+        </w:rPr>
+        <w:t>A</w:t>
+      </w:r>
+      <w:r>
+        <w:rPr>
+          <w:rFonts w:ascii="Garamond" w:hAnsi="Garamond" w:cs="OpenSans-Light"/>
+          <w:sz w:val="22"/>
+          <w:szCs w:val="22"/>
+        </w:rPr>
+        <w:t>S</w:t>
+      </w:r>
+      <w:r>
+        <w:rPr>
+          <w:rFonts w:ascii="Garamond" w:hAnsi="Garamond" w:cs="OpenSans-Light"/>
+          <w:sz w:val="22"/>
+          <w:szCs w:val="22"/>
+        </w:rPr>
         <w:t xml:space="preserve">, </w:t>
       </w:r>
       <w:r>
@@ -10699,7 +7437,7 @@
           <w:sz w:val="22"/>
           <w:szCs w:val="22"/>
         </w:rPr>
-        <w:t xml:space="preserve">Xu </w:t>
+        <w:t>Cohen JR</w:t>
       </w:r>
       <w:r>
         <w:rPr>
@@ -10707,25 +7445,23 @@
           <w:sz w:val="22"/>
           <w:szCs w:val="22"/>
         </w:rPr>
-        <w:t xml:space="preserve">Y, </w:t>
-      </w:r>
-      <w:proofErr w:type="spellStart"/>
+        <w:t xml:space="preserve">, </w:t>
+      </w:r>
       <w:r>
         <w:rPr>
           <w:rFonts w:ascii="Garamond" w:hAnsi="Garamond" w:cs="OpenSans-Light"/>
           <w:sz w:val="22"/>
           <w:szCs w:val="22"/>
         </w:rPr>
-        <w:t>Choe</w:t>
-      </w:r>
-      <w:proofErr w:type="spellEnd"/>
+        <w:t>Barber AD</w:t>
+      </w:r>
       <w:r>
         <w:rPr>
           <w:rFonts w:ascii="Garamond" w:hAnsi="Garamond" w:cs="OpenSans-Light"/>
           <w:sz w:val="22"/>
           <w:szCs w:val="22"/>
         </w:rPr>
-        <w:t xml:space="preserve"> </w:t>
+        <w:t xml:space="preserve">, </w:t>
       </w:r>
       <w:r>
         <w:rPr>
@@ -10733,7 +7469,7 @@
           <w:sz w:val="22"/>
           <w:szCs w:val="22"/>
         </w:rPr>
-        <w:t>A</w:t>
+        <w:t xml:space="preserve">Mostofsky </w:t>
       </w:r>
       <w:r>
         <w:rPr>
@@ -10749,6 +7485,14 @@
           <w:sz w:val="22"/>
           <w:szCs w:val="22"/>
         </w:rPr>
+        <w:t>H</w:t>
+      </w:r>
+      <w:r>
+        <w:rPr>
+          <w:rFonts w:ascii="Garamond" w:hAnsi="Garamond" w:cs="OpenSans-Light"/>
+          <w:sz w:val="22"/>
+          <w:szCs w:val="22"/>
+        </w:rPr>
         <w:t xml:space="preserve">, </w:t>
       </w:r>
       <w:r>
@@ -10757,7 +7501,7 @@
           <w:sz w:val="22"/>
           <w:szCs w:val="22"/>
         </w:rPr>
-        <w:t>Cohen JR</w:t>
+        <w:t>Pekar JJ</w:t>
       </w:r>
       <w:r>
         <w:rPr>
@@ -10773,101 +7517,7 @@
           <w:sz w:val="22"/>
           <w:szCs w:val="22"/>
         </w:rPr>
-        <w:t>Barber AD</w:t>
-      </w:r>
-      <w:r>
-        <w:rPr>
-          <w:rFonts w:ascii="Garamond" w:hAnsi="Garamond" w:cs="OpenSans-Light"/>
-          <w:sz w:val="22"/>
-          <w:szCs w:val="22"/>
-        </w:rPr>
-        <w:t xml:space="preserve">, </w:t>
-      </w:r>
-      <w:proofErr w:type="spellStart"/>
-      <w:r>
-        <w:rPr>
-          <w:rFonts w:ascii="Garamond" w:hAnsi="Garamond" w:cs="OpenSans-Light"/>
-          <w:sz w:val="22"/>
-          <w:szCs w:val="22"/>
-        </w:rPr>
-        <w:t>Mostofsky</w:t>
-      </w:r>
-      <w:proofErr w:type="spellEnd"/>
-      <w:r>
-        <w:rPr>
-          <w:rFonts w:ascii="Garamond" w:hAnsi="Garamond" w:cs="OpenSans-Light"/>
-          <w:sz w:val="22"/>
-          <w:szCs w:val="22"/>
-        </w:rPr>
-        <w:t xml:space="preserve"> </w:t>
-      </w:r>
-      <w:r>
-        <w:rPr>
-          <w:rFonts w:ascii="Garamond" w:hAnsi="Garamond" w:cs="OpenSans-Light"/>
-          <w:sz w:val="22"/>
-          <w:szCs w:val="22"/>
-        </w:rPr>
-        <w:t>S</w:t>
-      </w:r>
-      <w:r>
-        <w:rPr>
-          <w:rFonts w:ascii="Garamond" w:hAnsi="Garamond" w:cs="OpenSans-Light"/>
-          <w:sz w:val="22"/>
-          <w:szCs w:val="22"/>
-        </w:rPr>
-        <w:t>H</w:t>
-      </w:r>
-      <w:r>
-        <w:rPr>
-          <w:rFonts w:ascii="Garamond" w:hAnsi="Garamond" w:cs="OpenSans-Light"/>
-          <w:sz w:val="22"/>
-          <w:szCs w:val="22"/>
-        </w:rPr>
-        <w:t xml:space="preserve">, </w:t>
-      </w:r>
-      <w:proofErr w:type="spellStart"/>
-      <w:r>
-        <w:rPr>
-          <w:rFonts w:ascii="Garamond" w:hAnsi="Garamond" w:cs="OpenSans-Light"/>
-          <w:sz w:val="22"/>
-          <w:szCs w:val="22"/>
-        </w:rPr>
-        <w:t>Pekar</w:t>
-      </w:r>
-      <w:proofErr w:type="spellEnd"/>
-      <w:r>
-        <w:rPr>
-          <w:rFonts w:ascii="Garamond" w:hAnsi="Garamond" w:cs="OpenSans-Light"/>
-          <w:sz w:val="22"/>
-          <w:szCs w:val="22"/>
-        </w:rPr>
-        <w:t xml:space="preserve"> JJ</w:t>
-      </w:r>
-      <w:r>
-        <w:rPr>
-          <w:rFonts w:ascii="Garamond" w:hAnsi="Garamond" w:cs="OpenSans-Light"/>
-          <w:sz w:val="22"/>
-          <w:szCs w:val="22"/>
-        </w:rPr>
-        <w:t xml:space="preserve">, </w:t>
-      </w:r>
-      <w:proofErr w:type="spellStart"/>
-      <w:r>
-        <w:rPr>
-          <w:rFonts w:ascii="Garamond" w:hAnsi="Garamond" w:cs="OpenSans-Light"/>
-          <w:sz w:val="22"/>
-          <w:szCs w:val="22"/>
-        </w:rPr>
-        <w:t>Caffo</w:t>
-      </w:r>
-      <w:proofErr w:type="spellEnd"/>
-      <w:r>
-        <w:rPr>
-          <w:rFonts w:ascii="Garamond" w:hAnsi="Garamond" w:cs="OpenSans-Light"/>
-          <w:sz w:val="22"/>
-          <w:szCs w:val="22"/>
-        </w:rPr>
-        <w:t xml:space="preserve"> </w:t>
+        <w:t xml:space="preserve">Caffo </w:t>
       </w:r>
       <w:r>
         <w:rPr>
@@ -10914,7 +7564,6 @@
           <w:szCs w:val="22"/>
         </w:rPr>
       </w:pPr>
-      <w:proofErr w:type="gramStart"/>
       <w:r>
         <w:rPr>
           <w:rFonts w:ascii="Garamond" w:hAnsi="Garamond" w:cs="OpenSans-Light"/>
@@ -10925,7 +7574,6 @@
         </w:rPr>
         <w:t xml:space="preserve">Mejia A, </w:t>
       </w:r>
-      <w:proofErr w:type="spellStart"/>
       <w:r>
         <w:rPr>
           <w:rFonts w:ascii="Garamond" w:hAnsi="Garamond" w:cs="OpenSans-Light"/>
@@ -10933,17 +7581,7 @@
           <w:sz w:val="22"/>
           <w:szCs w:val="22"/>
         </w:rPr>
-        <w:t>Nebel</w:t>
-      </w:r>
-      <w:proofErr w:type="spellEnd"/>
-      <w:r>
-        <w:rPr>
-          <w:rFonts w:ascii="Garamond" w:hAnsi="Garamond" w:cs="OpenSans-Light"/>
-          <w:color w:val="auto"/>
-          <w:sz w:val="22"/>
-          <w:szCs w:val="22"/>
-        </w:rPr>
-        <w:t xml:space="preserve"> MB</w:t>
+        <w:t>Nebel MB</w:t>
       </w:r>
       <w:r>
         <w:rPr>
@@ -10953,40 +7591,7 @@
           <w:sz w:val="22"/>
           <w:szCs w:val="22"/>
         </w:rPr>
-        <w:t xml:space="preserve">, Barber AD, </w:t>
-      </w:r>
-      <w:proofErr w:type="spellStart"/>
-      <w:r>
-        <w:rPr>
-          <w:rFonts w:ascii="Garamond" w:hAnsi="Garamond" w:cs="OpenSans-Light"/>
-          <w:b w:val="0"/>
-          <w:color w:val="auto"/>
-          <w:sz w:val="22"/>
-          <w:szCs w:val="22"/>
-        </w:rPr>
-        <w:t>Choe</w:t>
-      </w:r>
-      <w:proofErr w:type="spellEnd"/>
-      <w:r>
-        <w:rPr>
-          <w:rFonts w:ascii="Garamond" w:hAnsi="Garamond" w:cs="OpenSans-Light"/>
-          <w:b w:val="0"/>
-          <w:color w:val="auto"/>
-          <w:sz w:val="22"/>
-          <w:szCs w:val="22"/>
-        </w:rPr>
-        <w:t xml:space="preserve"> A &amp; Lindquist MA.</w:t>
-      </w:r>
-      <w:proofErr w:type="gramEnd"/>
-      <w:r>
-        <w:rPr>
-          <w:rFonts w:ascii="Garamond" w:hAnsi="Garamond" w:cs="OpenSans-Light"/>
-          <w:b w:val="0"/>
-          <w:color w:val="auto"/>
-          <w:sz w:val="22"/>
-          <w:szCs w:val="22"/>
-        </w:rPr>
-        <w:t xml:space="preserve"> </w:t>
+        <w:t xml:space="preserve">, Barber AD, Choe A &amp; Lindquist MA. </w:t>
       </w:r>
       <w:r>
         <w:rPr>
@@ -11022,43 +7627,14 @@
           <w:szCs w:val="22"/>
         </w:rPr>
       </w:pPr>
-      <w:proofErr w:type="spellStart"/>
-      <w:r>
-        <w:rPr>
-          <w:rFonts w:ascii="Garamond" w:hAnsi="Garamond"/>
-          <w:sz w:val="22"/>
-          <w:szCs w:val="22"/>
-        </w:rPr>
-        <w:t>Dajani</w:t>
-      </w:r>
-      <w:proofErr w:type="spellEnd"/>
-      <w:r>
-        <w:rPr>
-          <w:rFonts w:ascii="Garamond" w:hAnsi="Garamond"/>
-          <w:sz w:val="22"/>
-          <w:szCs w:val="22"/>
-        </w:rPr>
-        <w:t xml:space="preserve"> D, </w:t>
-      </w:r>
-      <w:proofErr w:type="spellStart"/>
-      <w:r>
-        <w:rPr>
-          <w:rFonts w:ascii="Garamond" w:hAnsi="Garamond"/>
-          <w:sz w:val="22"/>
-          <w:szCs w:val="22"/>
-        </w:rPr>
-        <w:t>Odriozola</w:t>
-      </w:r>
-      <w:proofErr w:type="spellEnd"/>
-      <w:r>
-        <w:rPr>
-          <w:rFonts w:ascii="Garamond" w:hAnsi="Garamond"/>
-          <w:sz w:val="22"/>
-          <w:szCs w:val="22"/>
-        </w:rPr>
-        <w:t xml:space="preserve"> P, </w:t>
-      </w:r>
-      <w:proofErr w:type="spellStart"/>
+      <w:r>
+        <w:rPr>
+          <w:rFonts w:ascii="Garamond" w:hAnsi="Garamond"/>
+          <w:sz w:val="22"/>
+          <w:szCs w:val="22"/>
+        </w:rPr>
+        <w:t xml:space="preserve">Dajani D, Odriozola P, </w:t>
+      </w:r>
       <w:r>
         <w:rPr>
           <w:rFonts w:ascii="Garamond" w:hAnsi="Garamond"/>
@@ -11066,43 +7642,15 @@
           <w:sz w:val="22"/>
           <w:szCs w:val="22"/>
         </w:rPr>
-        <w:t>Nebel</w:t>
-      </w:r>
-      <w:proofErr w:type="spellEnd"/>
-      <w:r>
-        <w:rPr>
-          <w:rFonts w:ascii="Garamond" w:hAnsi="Garamond"/>
-          <w:b/>
-          <w:sz w:val="22"/>
-          <w:szCs w:val="22"/>
-        </w:rPr>
-        <w:t xml:space="preserve"> MB</w:t>
-      </w:r>
-      <w:r>
-        <w:rPr>
-          <w:rFonts w:ascii="Garamond" w:hAnsi="Garamond"/>
-          <w:sz w:val="22"/>
-          <w:szCs w:val="22"/>
-        </w:rPr>
-        <w:t xml:space="preserve">, </w:t>
-      </w:r>
-      <w:proofErr w:type="spellStart"/>
-      <w:r>
-        <w:rPr>
-          <w:rFonts w:ascii="Garamond" w:hAnsi="Garamond"/>
-          <w:sz w:val="22"/>
-          <w:szCs w:val="22"/>
-        </w:rPr>
-        <w:t>Mostofsky</w:t>
-      </w:r>
-      <w:proofErr w:type="spellEnd"/>
-      <w:r>
-        <w:rPr>
-          <w:rFonts w:ascii="Garamond" w:hAnsi="Garamond"/>
-          <w:sz w:val="22"/>
-          <w:szCs w:val="22"/>
-        </w:rPr>
-        <w:t xml:space="preserve"> SH &amp; Uddin L. </w:t>
+        <w:t>Nebel MB</w:t>
+      </w:r>
+      <w:r>
+        <w:rPr>
+          <w:rFonts w:ascii="Garamond" w:hAnsi="Garamond"/>
+          <w:sz w:val="22"/>
+          <w:szCs w:val="22"/>
+        </w:rPr>
+        <w:t xml:space="preserve">, Mostofsky SH &amp; Uddin L. </w:t>
       </w:r>
       <w:r>
         <w:rPr>
@@ -11139,25 +7687,7 @@
           <w:sz w:val="22"/>
           <w:szCs w:val="22"/>
         </w:rPr>
-        <w:t xml:space="preserve">Oral/Podium Presentations [abstracts that were </w:t>
-      </w:r>
-      <w:r>
-        <w:rPr>
-          <w:rFonts w:ascii="Garamond" w:hAnsi="Garamond"/>
-          <w:color w:val="0070C0"/>
-          <w:sz w:val="22"/>
-          <w:szCs w:val="22"/>
-        </w:rPr>
-        <w:t xml:space="preserve">both </w:t>
-      </w:r>
-      <w:r>
-        <w:rPr>
-          <w:rFonts w:ascii="Garamond" w:hAnsi="Garamond"/>
-          <w:color w:val="0070C0"/>
-          <w:sz w:val="22"/>
-          <w:szCs w:val="22"/>
-        </w:rPr>
-        <w:t>presented orally and published]</w:t>
+        <w:t xml:space="preserve">Oral/Podium Presentations </w:t>
       </w:r>
     </w:p>
     <w:p>
@@ -11173,7 +7703,6 @@
           <w:szCs w:val="22"/>
         </w:rPr>
       </w:pPr>
-      <w:proofErr w:type="spellStart"/>
       <w:r>
         <w:rPr>
           <w:rFonts w:ascii="Garamond" w:hAnsi="Garamond" w:cs="PontanoSans-Regular"/>
@@ -11181,9 +7710,8 @@
           <w:sz w:val="22"/>
           <w:szCs w:val="22"/>
         </w:rPr>
-        <w:t>Nebel</w:t>
-      </w:r>
-      <w:proofErr w:type="spellEnd"/>
+        <w:t xml:space="preserve">Nebel </w:t>
+      </w:r>
       <w:r>
         <w:rPr>
           <w:rFonts w:ascii="Garamond" w:hAnsi="Garamond" w:cs="PontanoSans-Regular"/>
@@ -11191,114 +7719,15 @@
           <w:sz w:val="22"/>
           <w:szCs w:val="22"/>
         </w:rPr>
-        <w:t xml:space="preserve"> </w:t>
+        <w:t>MB</w:t>
       </w:r>
       <w:r>
         <w:rPr>
           <w:rFonts w:ascii="Garamond" w:hAnsi="Garamond" w:cs="PontanoSans-Regular"/>
-          <w:b/>
-          <w:sz w:val="22"/>
-          <w:szCs w:val="22"/>
-        </w:rPr>
-        <w:t>MB</w:t>
-      </w:r>
-      <w:r>
-        <w:rPr>
-          <w:rFonts w:ascii="Garamond" w:hAnsi="Garamond" w:cs="PontanoSans-Regular"/>
-          <w:sz w:val="22"/>
-          <w:szCs w:val="22"/>
-        </w:rPr>
-        <w:t xml:space="preserve">, </w:t>
-      </w:r>
-      <w:proofErr w:type="spellStart"/>
-      <w:r>
-        <w:rPr>
-          <w:rFonts w:ascii="Garamond" w:hAnsi="Garamond" w:cs="PontanoSans-Regular"/>
-          <w:sz w:val="22"/>
-          <w:szCs w:val="22"/>
-        </w:rPr>
-        <w:t>Folger</w:t>
-      </w:r>
-      <w:proofErr w:type="spellEnd"/>
-      <w:r>
-        <w:rPr>
-          <w:rFonts w:ascii="Garamond" w:hAnsi="Garamond" w:cs="PontanoSans-Regular"/>
-          <w:sz w:val="22"/>
-          <w:szCs w:val="22"/>
-        </w:rPr>
-        <w:t xml:space="preserve"> S, </w:t>
-      </w:r>
-      <w:proofErr w:type="spellStart"/>
-      <w:r>
-        <w:rPr>
-          <w:rFonts w:ascii="Garamond" w:hAnsi="Garamond" w:cs="PontanoSans-Regular"/>
-          <w:sz w:val="22"/>
-          <w:szCs w:val="22"/>
-        </w:rPr>
-        <w:t>Tommerdahl</w:t>
-      </w:r>
-      <w:proofErr w:type="spellEnd"/>
-      <w:r>
-        <w:rPr>
-          <w:rFonts w:ascii="Garamond" w:hAnsi="Garamond" w:cs="PontanoSans-Regular"/>
-          <w:sz w:val="22"/>
-          <w:szCs w:val="22"/>
-        </w:rPr>
-        <w:t xml:space="preserve"> M, </w:t>
-      </w:r>
-      <w:proofErr w:type="spellStart"/>
-      <w:r>
-        <w:rPr>
-          <w:rFonts w:ascii="Garamond" w:hAnsi="Garamond" w:cs="PontanoSans-Regular"/>
-          <w:sz w:val="22"/>
-          <w:szCs w:val="22"/>
-        </w:rPr>
-        <w:t>Hollins</w:t>
-      </w:r>
-      <w:proofErr w:type="spellEnd"/>
-      <w:r>
-        <w:rPr>
-          <w:rFonts w:ascii="Garamond" w:hAnsi="Garamond" w:cs="PontanoSans-Regular"/>
-          <w:sz w:val="22"/>
-          <w:szCs w:val="22"/>
-        </w:rPr>
-        <w:t xml:space="preserve"> M, </w:t>
-      </w:r>
-      <w:proofErr w:type="spellStart"/>
-      <w:r>
-        <w:rPr>
-          <w:rFonts w:ascii="Garamond" w:hAnsi="Garamond" w:cs="PontanoSans-Regular"/>
-          <w:sz w:val="22"/>
-          <w:szCs w:val="22"/>
-        </w:rPr>
-        <w:t>McGlone</w:t>
-      </w:r>
-      <w:proofErr w:type="spellEnd"/>
-      <w:r>
-        <w:rPr>
-          <w:rFonts w:ascii="Garamond" w:hAnsi="Garamond" w:cs="PontanoSans-Regular"/>
-          <w:sz w:val="22"/>
-          <w:szCs w:val="22"/>
-        </w:rPr>
-        <w:t xml:space="preserve"> F &amp; </w:t>
-      </w:r>
-      <w:proofErr w:type="spellStart"/>
-      <w:r>
-        <w:rPr>
-          <w:rFonts w:ascii="Garamond" w:hAnsi="Garamond" w:cs="PontanoSans-Regular"/>
-          <w:sz w:val="22"/>
-          <w:szCs w:val="22"/>
-        </w:rPr>
-        <w:t>Essick</w:t>
-      </w:r>
-      <w:proofErr w:type="spellEnd"/>
-      <w:r>
-        <w:rPr>
-          <w:rFonts w:ascii="Garamond" w:hAnsi="Garamond" w:cs="PontanoSans-Regular"/>
-          <w:sz w:val="22"/>
-          <w:szCs w:val="22"/>
-        </w:rPr>
-        <w:t xml:space="preserve"> G. </w:t>
+          <w:sz w:val="22"/>
+          <w:szCs w:val="22"/>
+        </w:rPr>
+        <w:t xml:space="preserve">, Folger S, Tommerdahl M, Hollins M, McGlone F &amp; Essick G. </w:t>
       </w:r>
       <w:r>
         <w:rPr>
@@ -11382,110 +7811,20 @@
           <w:b/>
         </w:rPr>
       </w:pPr>
-      <w:proofErr w:type="spellStart"/>
       <w:r>
         <w:rPr>
           <w:rStyle w:val="color15"/>
           <w:rFonts w:ascii="Garamond" w:eastAsia="Batang" w:hAnsi="Garamond"/>
           <w:b/>
         </w:rPr>
-        <w:t>Nebel</w:t>
-      </w:r>
-      <w:proofErr w:type="spellEnd"/>
+        <w:t>Nebel MB</w:t>
+      </w:r>
       <w:r>
         <w:rPr>
           <w:rStyle w:val="color15"/>
           <w:rFonts w:ascii="Garamond" w:eastAsia="Batang" w:hAnsi="Garamond"/>
-          <w:b/>
-        </w:rPr>
-        <w:t xml:space="preserve"> MB</w:t>
-      </w:r>
-      <w:r>
-        <w:rPr>
-          <w:rStyle w:val="color15"/>
-          <w:rFonts w:ascii="Garamond" w:eastAsia="Batang" w:hAnsi="Garamond"/>
-        </w:rPr>
-        <w:t xml:space="preserve">, Joel SE, </w:t>
-      </w:r>
-      <w:proofErr w:type="spellStart"/>
-      <w:r>
-        <w:rPr>
-          <w:rStyle w:val="color15"/>
-          <w:rFonts w:ascii="Garamond" w:eastAsia="Batang" w:hAnsi="Garamond"/>
-        </w:rPr>
-        <w:t>Muschelli</w:t>
-      </w:r>
-      <w:proofErr w:type="spellEnd"/>
-      <w:r>
-        <w:rPr>
-          <w:rStyle w:val="color15"/>
-          <w:rFonts w:ascii="Garamond" w:eastAsia="Batang" w:hAnsi="Garamond"/>
-        </w:rPr>
-        <w:t xml:space="preserve"> J, Barber </w:t>
-      </w:r>
-      <w:proofErr w:type="gramStart"/>
-      <w:r>
-        <w:rPr>
-          <w:rStyle w:val="color15"/>
-          <w:rFonts w:ascii="Garamond" w:eastAsia="Batang" w:hAnsi="Garamond"/>
-        </w:rPr>
-        <w:t>A</w:t>
-      </w:r>
-      <w:proofErr w:type="gramEnd"/>
-      <w:r>
-        <w:rPr>
-          <w:rStyle w:val="color15"/>
-          <w:rFonts w:ascii="Garamond" w:eastAsia="Batang" w:hAnsi="Garamond"/>
-        </w:rPr>
-        <w:t xml:space="preserve">, </w:t>
-      </w:r>
-      <w:proofErr w:type="spellStart"/>
-      <w:r>
-        <w:rPr>
-          <w:rStyle w:val="color15"/>
-          <w:rFonts w:ascii="Garamond" w:eastAsia="Batang" w:hAnsi="Garamond"/>
-        </w:rPr>
-        <w:t>Caffo</w:t>
-      </w:r>
-      <w:proofErr w:type="spellEnd"/>
-      <w:r>
-        <w:rPr>
-          <w:rStyle w:val="color15"/>
-          <w:rFonts w:ascii="Garamond" w:eastAsia="Batang" w:hAnsi="Garamond"/>
-        </w:rPr>
-        <w:t xml:space="preserve"> B, </w:t>
-      </w:r>
-      <w:proofErr w:type="spellStart"/>
-      <w:r>
-        <w:rPr>
-          <w:rStyle w:val="color15"/>
-          <w:rFonts w:ascii="Garamond" w:eastAsia="Batang" w:hAnsi="Garamond"/>
-        </w:rPr>
-        <w:t>Pekar</w:t>
-      </w:r>
-      <w:proofErr w:type="spellEnd"/>
-      <w:r>
-        <w:rPr>
-          <w:rStyle w:val="color15"/>
-          <w:rFonts w:ascii="Garamond" w:eastAsia="Batang" w:hAnsi="Garamond"/>
-        </w:rPr>
-        <w:t xml:space="preserve"> JJ &amp; </w:t>
-      </w:r>
-      <w:proofErr w:type="spellStart"/>
-      <w:r>
-        <w:rPr>
-          <w:rStyle w:val="color15"/>
-          <w:rFonts w:ascii="Garamond" w:eastAsia="Batang" w:hAnsi="Garamond"/>
-        </w:rPr>
-        <w:t>Mostofsky</w:t>
-      </w:r>
-      <w:proofErr w:type="spellEnd"/>
-      <w:r>
-        <w:rPr>
-          <w:rStyle w:val="color15"/>
-          <w:rFonts w:ascii="Garamond" w:eastAsia="Batang" w:hAnsi="Garamond"/>
-        </w:rPr>
-        <w:t xml:space="preserve"> S. </w:t>
+        </w:rPr>
+        <w:t>, Joel SE, Muschelli J, Barber A, Caffo B, Pekar JJ &amp; Mostofsky S. </w:t>
       </w:r>
       <w:r>
         <w:rPr>
@@ -11556,131 +7895,62 @@
           <w:rFonts w:ascii="Garamond" w:hAnsi="Garamond"/>
         </w:rPr>
       </w:pPr>
-      <w:proofErr w:type="spellStart"/>
       <w:r>
         <w:rPr>
           <w:rStyle w:val="metadatainfo"/>
           <w:rFonts w:ascii="Garamond" w:hAnsi="Garamond"/>
           <w:b/>
         </w:rPr>
-        <w:t>Nebel</w:t>
-      </w:r>
-      <w:proofErr w:type="spellEnd"/>
+        <w:t>Nebel MB</w:t>
+      </w:r>
       <w:r>
         <w:rPr>
           <w:rStyle w:val="metadatainfo"/>
           <w:rFonts w:ascii="Garamond" w:hAnsi="Garamond"/>
-          <w:b/>
-        </w:rPr>
-        <w:t xml:space="preserve"> MB</w:t>
+        </w:rPr>
+        <w:t xml:space="preserve">, Eloyan A, Nettles C, Sweeney K, Ament K, Ward R, </w:t>
+      </w:r>
+      <w:r>
+        <w:rPr>
+          <w:rStyle w:val="matchedword"/>
+          <w:rFonts w:ascii="Garamond" w:hAnsi="Garamond"/>
+        </w:rPr>
+        <w:t>Choe</w:t>
       </w:r>
       <w:r>
         <w:rPr>
           <w:rStyle w:val="metadatainfo"/>
           <w:rFonts w:ascii="Garamond" w:hAnsi="Garamond"/>
         </w:rPr>
-        <w:t xml:space="preserve">, </w:t>
-      </w:r>
-      <w:proofErr w:type="spellStart"/>
+        <w:t xml:space="preserve"> </w:t>
+      </w:r>
+      <w:r>
+        <w:rPr>
+          <w:rStyle w:val="matchedword"/>
+          <w:rFonts w:ascii="Garamond" w:hAnsi="Garamond"/>
+        </w:rPr>
+        <w:t>AS</w:t>
+      </w:r>
       <w:r>
         <w:rPr>
           <w:rStyle w:val="metadatainfo"/>
           <w:rFonts w:ascii="Garamond" w:hAnsi="Garamond"/>
         </w:rPr>
-        <w:t>Eloyan</w:t>
-      </w:r>
-      <w:proofErr w:type="spellEnd"/>
+        <w:t xml:space="preserve">, Barber </w:t>
+      </w:r>
       <w:r>
         <w:rPr>
           <w:rStyle w:val="metadatainfo"/>
           <w:rFonts w:ascii="Garamond" w:hAnsi="Garamond"/>
         </w:rPr>
-        <w:t xml:space="preserve"> A, Nettles C, Sweeney K, Ament K, Ward R, </w:t>
-      </w:r>
-      <w:proofErr w:type="spellStart"/>
-      <w:r>
-        <w:rPr>
-          <w:rStyle w:val="matchedword"/>
-          <w:rFonts w:ascii="Garamond" w:hAnsi="Garamond"/>
-        </w:rPr>
-        <w:t>Choe</w:t>
-      </w:r>
-      <w:proofErr w:type="spellEnd"/>
+        <w:t xml:space="preserve">AD, Caffo BS, Pekar JJ &amp; </w:t>
+      </w:r>
       <w:r>
         <w:rPr>
           <w:rStyle w:val="metadatainfo"/>
           <w:rFonts w:ascii="Garamond" w:hAnsi="Garamond"/>
         </w:rPr>
-        <w:t xml:space="preserve"> </w:t>
-      </w:r>
-      <w:r>
-        <w:rPr>
-          <w:rStyle w:val="matchedword"/>
-          <w:rFonts w:ascii="Garamond" w:hAnsi="Garamond"/>
-        </w:rPr>
-        <w:t>AS</w:t>
-      </w:r>
-      <w:r>
-        <w:rPr>
-          <w:rStyle w:val="metadatainfo"/>
-          <w:rFonts w:ascii="Garamond" w:hAnsi="Garamond"/>
-        </w:rPr>
-        <w:t xml:space="preserve">, Barber </w:t>
-      </w:r>
-      <w:r>
-        <w:rPr>
-          <w:rStyle w:val="metadatainfo"/>
-          <w:rFonts w:ascii="Garamond" w:hAnsi="Garamond"/>
-        </w:rPr>
-        <w:t xml:space="preserve">AD, </w:t>
-      </w:r>
-      <w:proofErr w:type="spellStart"/>
-      <w:r>
-        <w:rPr>
-          <w:rStyle w:val="metadatainfo"/>
-          <w:rFonts w:ascii="Garamond" w:hAnsi="Garamond"/>
-        </w:rPr>
-        <w:t>Caffo</w:t>
-      </w:r>
-      <w:proofErr w:type="spellEnd"/>
-      <w:r>
-        <w:rPr>
-          <w:rStyle w:val="metadatainfo"/>
-          <w:rFonts w:ascii="Garamond" w:hAnsi="Garamond"/>
-        </w:rPr>
-        <w:t xml:space="preserve"> BS, </w:t>
-      </w:r>
-      <w:proofErr w:type="spellStart"/>
-      <w:r>
-        <w:rPr>
-          <w:rStyle w:val="metadatainfo"/>
-          <w:rFonts w:ascii="Garamond" w:hAnsi="Garamond"/>
-        </w:rPr>
-        <w:t>Pekar</w:t>
-      </w:r>
-      <w:proofErr w:type="spellEnd"/>
-      <w:r>
-        <w:rPr>
-          <w:rStyle w:val="metadatainfo"/>
-          <w:rFonts w:ascii="Garamond" w:hAnsi="Garamond"/>
-        </w:rPr>
-        <w:t xml:space="preserve"> JJ &amp; </w:t>
-      </w:r>
-      <w:proofErr w:type="spellStart"/>
-      <w:r>
-        <w:rPr>
-          <w:rStyle w:val="metadatainfo"/>
-          <w:rFonts w:ascii="Garamond" w:hAnsi="Garamond"/>
-        </w:rPr>
-        <w:t>Mostofsky</w:t>
-      </w:r>
-      <w:proofErr w:type="spellEnd"/>
-      <w:r>
-        <w:rPr>
-          <w:rStyle w:val="metadatainfo"/>
-          <w:rFonts w:ascii="Garamond" w:hAnsi="Garamond"/>
-        </w:rPr>
-        <w:t xml:space="preserve"> SH</w:t>
+        <w:t>Mostofsky SH</w:t>
       </w:r>
       <w:r>
         <w:rPr>
@@ -11746,37 +8016,14 @@
         <w:rPr>
           <w:rFonts w:ascii="Garamond" w:hAnsi="Garamond"/>
         </w:rPr>
-        <w:t xml:space="preserve">Barber A, </w:t>
-      </w:r>
-      <w:proofErr w:type="spellStart"/>
-      <w:r>
-        <w:rPr>
-          <w:rFonts w:ascii="Garamond" w:hAnsi="Garamond"/>
-        </w:rPr>
-        <w:t>Choe</w:t>
-      </w:r>
-      <w:proofErr w:type="spellEnd"/>
-      <w:r>
-        <w:rPr>
-          <w:rFonts w:ascii="Garamond" w:hAnsi="Garamond"/>
-        </w:rPr>
-        <w:t xml:space="preserve"> AS, Cohen J, </w:t>
-      </w:r>
-      <w:proofErr w:type="spellStart"/>
+        <w:t xml:space="preserve">Barber A, Choe AS, Cohen J, </w:t>
+      </w:r>
       <w:r>
         <w:rPr>
           <w:rFonts w:ascii="Garamond" w:hAnsi="Garamond"/>
           <w:b/>
         </w:rPr>
-        <w:t>Nebel</w:t>
-      </w:r>
-      <w:proofErr w:type="spellEnd"/>
-      <w:r>
-        <w:rPr>
-          <w:rFonts w:ascii="Garamond" w:hAnsi="Garamond"/>
-          <w:b/>
-        </w:rPr>
-        <w:t xml:space="preserve"> MB</w:t>
+        <w:t>Nebel MB</w:t>
       </w:r>
       <w:r>
         <w:rPr>
@@ -11784,7 +8031,6 @@
         </w:rPr>
         <w:t xml:space="preserve">, Xu Y &amp; Lindquist MA. </w:t>
       </w:r>
-      <w:proofErr w:type="gramStart"/>
       <w:r>
         <w:rPr>
           <w:rFonts w:ascii="Garamond" w:hAnsi="Garamond"/>
@@ -11796,14 +8042,7 @@
         <w:rPr>
           <w:rFonts w:ascii="Garamond" w:hAnsi="Garamond"/>
         </w:rPr>
-        <w:t>.</w:t>
-      </w:r>
-      <w:proofErr w:type="gramEnd"/>
-      <w:r>
-        <w:rPr>
-          <w:rFonts w:ascii="Garamond" w:hAnsi="Garamond"/>
-        </w:rPr>
-        <w:t xml:space="preserve"> </w:t>
+        <w:t xml:space="preserve">. </w:t>
       </w:r>
       <w:r>
         <w:rPr>
@@ -11830,7 +8069,6 @@
           <w:szCs w:val="22"/>
         </w:rPr>
       </w:pPr>
-      <w:proofErr w:type="spellStart"/>
       <w:r>
         <w:rPr>
           <w:rFonts w:ascii="Garamond" w:hAnsi="Garamond"/>
@@ -11838,19 +8076,8 @@
           <w:sz w:val="22"/>
           <w:szCs w:val="22"/>
         </w:rPr>
-        <w:t>Floris</w:t>
-      </w:r>
-      <w:proofErr w:type="spellEnd"/>
-      <w:r>
-        <w:rPr>
-          <w:rFonts w:ascii="Garamond" w:hAnsi="Garamond"/>
-          <w:bCs/>
-          <w:sz w:val="22"/>
-          <w:szCs w:val="22"/>
-        </w:rPr>
-        <w:t xml:space="preserve"> DL, Barber AD, </w:t>
-      </w:r>
-      <w:proofErr w:type="spellStart"/>
+        <w:t xml:space="preserve">Floris DL, Barber AD, </w:t>
+      </w:r>
       <w:r>
         <w:rPr>
           <w:rFonts w:ascii="Garamond" w:hAnsi="Garamond"/>
@@ -11859,47 +8086,16 @@
           <w:sz w:val="22"/>
           <w:szCs w:val="22"/>
         </w:rPr>
-        <w:t>Nebel</w:t>
-      </w:r>
-      <w:proofErr w:type="spellEnd"/>
-      <w:r>
-        <w:rPr>
-          <w:rFonts w:ascii="Garamond" w:hAnsi="Garamond"/>
-          <w:b/>
+        <w:t xml:space="preserve">Nebel MB </w:t>
+      </w:r>
+      <w:r>
+        <w:rPr>
+          <w:rFonts w:ascii="Garamond" w:hAnsi="Garamond"/>
           <w:bCs/>
           <w:sz w:val="22"/>
           <w:szCs w:val="22"/>
         </w:rPr>
-        <w:t xml:space="preserve"> MB </w:t>
-      </w:r>
-      <w:r>
-        <w:rPr>
-          <w:rFonts w:ascii="Garamond" w:hAnsi="Garamond"/>
-          <w:bCs/>
-          <w:sz w:val="22"/>
-          <w:szCs w:val="22"/>
-        </w:rPr>
-        <w:t xml:space="preserve">&amp; </w:t>
-      </w:r>
-      <w:proofErr w:type="spellStart"/>
-      <w:r>
-        <w:rPr>
-          <w:rFonts w:ascii="Garamond" w:hAnsi="Garamond"/>
-          <w:bCs/>
-          <w:sz w:val="22"/>
-          <w:szCs w:val="22"/>
-        </w:rPr>
-        <w:t>Mostofsky</w:t>
-      </w:r>
-      <w:proofErr w:type="spellEnd"/>
-      <w:r>
-        <w:rPr>
-          <w:rFonts w:ascii="Garamond" w:hAnsi="Garamond"/>
-          <w:bCs/>
-          <w:sz w:val="22"/>
-          <w:szCs w:val="22"/>
-        </w:rPr>
-        <w:t xml:space="preserve"> SH. </w:t>
+        <w:t xml:space="preserve">&amp; Mostofsky SH. </w:t>
       </w:r>
       <w:r>
         <w:rPr>
@@ -11975,19 +8171,21 @@
       <w:pPr>
         <w:ind w:left="1440" w:hanging="1440"/>
         <w:rPr>
+          <w:rFonts w:ascii="Garamond" w:hAnsi="Garamond" w:cs="Arial"/>
+          <w:color w:val="343436"/>
+          <w:sz w:val="22"/>
+          <w:szCs w:val="22"/>
+          <w:shd w:val="clear" w:color="auto" w:fill="FFFFFF"/>
+        </w:rPr>
+      </w:pPr>
+      <w:r>
+        <w:rPr>
           <w:rFonts w:ascii="Garamond" w:hAnsi="Garamond"/>
           <w:color w:val="000000" w:themeColor="text1"/>
           <w:sz w:val="22"/>
           <w:szCs w:val="22"/>
         </w:rPr>
-      </w:pPr>
-      <w:r>
-        <w:rPr>
-          <w:rFonts w:ascii="Garamond" w:hAnsi="Garamond"/>
-          <w:color w:val="000000" w:themeColor="text1"/>
-          <w:sz w:val="22"/>
-          <w:szCs w:val="22"/>
-        </w:rPr>
+        <w:lastRenderedPageBreak/>
         <w:t>2016-present</w:t>
       </w:r>
       <w:r>
@@ -12030,6 +8228,38 @@
         <w:t>an organization that combats homelessness through the power of running, community support and essential employment and housing resources</w:t>
       </w:r>
     </w:p>
+    <w:p>
+      <w:pPr>
+        <w:ind w:left="1440" w:hanging="1440"/>
+        <w:rPr>
+          <w:rFonts w:ascii="Garamond" w:hAnsi="Garamond"/>
+          <w:color w:val="000000" w:themeColor="text1"/>
+          <w:sz w:val="22"/>
+          <w:szCs w:val="22"/>
+        </w:rPr>
+      </w:pPr>
+      <w:r>
+        <w:rPr>
+          <w:rFonts w:ascii="Garamond" w:hAnsi="Garamond" w:cs="Arial"/>
+          <w:color w:val="343436"/>
+          <w:sz w:val="22"/>
+          <w:szCs w:val="22"/>
+          <w:shd w:val="clear" w:color="auto" w:fill="FFFFFF"/>
+        </w:rPr>
+        <w:t>2017</w:t>
+      </w:r>
+      <w:r>
+        <w:rPr>
+          <w:rFonts w:ascii="Garamond" w:hAnsi="Garamond" w:cs="Arial"/>
+          <w:color w:val="343436"/>
+          <w:sz w:val="22"/>
+          <w:szCs w:val="22"/>
+          <w:shd w:val="clear" w:color="auto" w:fill="FFFFFF"/>
+        </w:rPr>
+        <w:tab/>
+        <w:t>Baltimore Point-In-Time Homeless Street Count Volunteer</w:t>
+      </w:r>
+    </w:p>
     <w:sectPr>
       <w:type w:val="continuous"/>
       <w:pgSz w:w="12240" w:h="15840" w:code="1"/>
@@ -12041,7 +8271,7 @@
 </file>
 
 <file path=word/numbering.xml><?xml version="1.0" encoding="utf-8"?>
-<w:numbering xmlns:wpc="http://schemas.microsoft.com/office/word/2010/wordprocessingCanvas" xmlns:mc="http://schemas.openxmlformats.org/markup-compatibility/2006" xmlns:o="urn:schemas-microsoft-com:office:office" xmlns:r="http://schemas.openxmlformats.org/officeDocument/2006/relationships" xmlns:m="http://schemas.openxmlformats.org/officeDocument/2006/math" xmlns:v="urn:schemas-microsoft-com:vml" xmlns:wp14="http://schemas.microsoft.com/office/word/2010/wordprocessingDrawing" xmlns:wp="http://schemas.openxmlformats.org/drawingml/2006/wordprocessingDrawing" xmlns:w10="urn:schemas-microsoft-com:office:word" xmlns:w="http://schemas.openxmlformats.org/wordprocessingml/2006/main" xmlns:w14="http://schemas.microsoft.com/office/word/2010/wordml" xmlns:wpg="http://schemas.microsoft.com/office/word/2010/wordprocessingGroup" xmlns:wpi="http://schemas.microsoft.com/office/word/2010/wordprocessingInk" xmlns:wne="http://schemas.microsoft.com/office/word/2006/wordml" xmlns:wps="http://schemas.microsoft.com/office/word/2010/wordprocessingShape" mc:Ignorable="w14 wp14">
+<w:numbering xmlns:wpc="http://schemas.microsoft.com/office/word/2010/wordprocessingCanvas" xmlns:mo="http://schemas.microsoft.com/office/mac/office/2008/main" xmlns:mc="http://schemas.openxmlformats.org/markup-compatibility/2006" xmlns:mv="urn:schemas-microsoft-com:mac:vml" xmlns:o="urn:schemas-microsoft-com:office:office" xmlns:r="http://schemas.openxmlformats.org/officeDocument/2006/relationships" xmlns:m="http://schemas.openxmlformats.org/officeDocument/2006/math" xmlns:v="urn:schemas-microsoft-com:vml" xmlns:wp14="http://schemas.microsoft.com/office/word/2010/wordprocessingDrawing" xmlns:wp="http://schemas.openxmlformats.org/drawingml/2006/wordprocessingDrawing" xmlns:w10="urn:schemas-microsoft-com:office:word" xmlns:w="http://schemas.openxmlformats.org/wordprocessingml/2006/main" xmlns:w14="http://schemas.microsoft.com/office/word/2010/wordml" xmlns:wpg="http://schemas.microsoft.com/office/word/2010/wordprocessingGroup" xmlns:wpi="http://schemas.microsoft.com/office/word/2010/wordprocessingInk" xmlns:wne="http://schemas.microsoft.com/office/word/2006/wordml" xmlns:wps="http://schemas.microsoft.com/office/word/2010/wordprocessingShape" mc:Ignorable="w14 wp14">
   <w:abstractNum w:abstractNumId="0">
     <w:nsid w:val="FFFFFF1D"/>
     <w:multiLevelType w:val="multilevel"/>
@@ -12183,6 +8413,92 @@
     </w:lvl>
   </w:abstractNum>
   <w:abstractNum w:abstractNumId="1">
+    <w:nsid w:val="5E0F33F8"/>
+    <w:multiLevelType w:val="hybridMultilevel"/>
+    <w:tmpl w:val="CB226DB6"/>
+    <w:lvl w:ilvl="0" w:tplc="0409000F">
+      <w:start w:val="1"/>
+      <w:numFmt w:val="decimal"/>
+      <w:lvlText w:val="%1."/>
+      <w:lvlJc w:val="left"/>
+      <w:pPr>
+        <w:ind w:left="1440" w:hanging="360"/>
+      </w:pPr>
+    </w:lvl>
+    <w:lvl w:ilvl="1" w:tplc="04090019" w:tentative="1">
+      <w:start w:val="1"/>
+      <w:numFmt w:val="lowerLetter"/>
+      <w:lvlText w:val="%2."/>
+      <w:lvlJc w:val="left"/>
+      <w:pPr>
+        <w:ind w:left="2160" w:hanging="360"/>
+      </w:pPr>
+    </w:lvl>
+    <w:lvl w:ilvl="2" w:tplc="0409001B" w:tentative="1">
+      <w:start w:val="1"/>
+      <w:numFmt w:val="lowerRoman"/>
+      <w:lvlText w:val="%3."/>
+      <w:lvlJc w:val="right"/>
+      <w:pPr>
+        <w:ind w:left="2880" w:hanging="180"/>
+      </w:pPr>
+    </w:lvl>
+    <w:lvl w:ilvl="3" w:tplc="0409000F" w:tentative="1">
+      <w:start w:val="1"/>
+      <w:numFmt w:val="decimal"/>
+      <w:lvlText w:val="%4."/>
+      <w:lvlJc w:val="left"/>
+      <w:pPr>
+        <w:ind w:left="3600" w:hanging="360"/>
+      </w:pPr>
+    </w:lvl>
+    <w:lvl w:ilvl="4" w:tplc="04090019" w:tentative="1">
+      <w:start w:val="1"/>
+      <w:numFmt w:val="lowerLetter"/>
+      <w:lvlText w:val="%5."/>
+      <w:lvlJc w:val="left"/>
+      <w:pPr>
+        <w:ind w:left="4320" w:hanging="360"/>
+      </w:pPr>
+    </w:lvl>
+    <w:lvl w:ilvl="5" w:tplc="0409001B" w:tentative="1">
+      <w:start w:val="1"/>
+      <w:numFmt w:val="lowerRoman"/>
+      <w:lvlText w:val="%6."/>
+      <w:lvlJc w:val="right"/>
+      <w:pPr>
+        <w:ind w:left="5040" w:hanging="180"/>
+      </w:pPr>
+    </w:lvl>
+    <w:lvl w:ilvl="6" w:tplc="0409000F" w:tentative="1">
+      <w:start w:val="1"/>
+      <w:numFmt w:val="decimal"/>
+      <w:lvlText w:val="%7."/>
+      <w:lvlJc w:val="left"/>
+      <w:pPr>
+        <w:ind w:left="5760" w:hanging="360"/>
+      </w:pPr>
+    </w:lvl>
+    <w:lvl w:ilvl="7" w:tplc="04090019" w:tentative="1">
+      <w:start w:val="1"/>
+      <w:numFmt w:val="lowerLetter"/>
+      <w:lvlText w:val="%8."/>
+      <w:lvlJc w:val="left"/>
+      <w:pPr>
+        <w:ind w:left="6480" w:hanging="360"/>
+      </w:pPr>
+    </w:lvl>
+    <w:lvl w:ilvl="8" w:tplc="0409001B" w:tentative="1">
+      <w:start w:val="1"/>
+      <w:numFmt w:val="lowerRoman"/>
+      <w:lvlText w:val="%9."/>
+      <w:lvlJc w:val="right"/>
+      <w:pPr>
+        <w:ind w:left="7200" w:hanging="180"/>
+      </w:pPr>
+    </w:lvl>
+  </w:abstractNum>
+  <w:abstractNum w:abstractNumId="2">
     <w:nsid w:val="628C5114"/>
     <w:multiLevelType w:val="hybridMultilevel"/>
     <w:tmpl w:val="B29A3640"/>
@@ -12272,7 +8588,7 @@
       </w:pPr>
     </w:lvl>
   </w:abstractNum>
-  <w:abstractNum w:abstractNumId="2">
+  <w:abstractNum w:abstractNumId="3">
     <w:nsid w:val="6BCD71CF"/>
     <w:multiLevelType w:val="hybridMultilevel"/>
     <w:tmpl w:val="B29A3640"/>
@@ -12366,10 +8682,13 @@
     <w:abstractNumId w:val="0"/>
   </w:num>
   <w:num w:numId="2">
-    <w:abstractNumId w:val="1"/>
+    <w:abstractNumId w:val="2"/>
   </w:num>
   <w:num w:numId="3">
-    <w:abstractNumId w:val="2"/>
+    <w:abstractNumId w:val="3"/>
+  </w:num>
+  <w:num w:numId="4">
+    <w:abstractNumId w:val="1"/>
   </w:num>
 </w:numbering>
 </file>
@@ -12385,7 +8704,7 @@
     </w:rPrDefault>
     <w:pPrDefault/>
   </w:docDefaults>
-  <w:latentStyles w:defLockedState="0" w:defUIPriority="99" w:defSemiHidden="1" w:defUnhideWhenUsed="1" w:defQFormat="0" w:count="267">
+  <w:latentStyles w:defLockedState="0" w:defUIPriority="99" w:defSemiHidden="1" w:defUnhideWhenUsed="1" w:defQFormat="0" w:count="276">
     <w:lsdException w:name="Normal" w:semiHidden="0" w:uiPriority="0" w:unhideWhenUsed="0" w:qFormat="1"/>
     <w:lsdException w:name="heading 1" w:semiHidden="0" w:uiPriority="9" w:unhideWhenUsed="0" w:qFormat="1"/>
     <w:lsdException w:name="heading 2" w:uiPriority="9" w:qFormat="1"/>
@@ -13296,7 +9615,7 @@
 </file>
 
 <file path=word/stylesWithEffects.xml><?xml version="1.0" encoding="utf-8"?>
-<w:styles xmlns:wpc="http://schemas.microsoft.com/office/word/2010/wordprocessingCanvas" xmlns:mc="http://schemas.openxmlformats.org/markup-compatibility/2006" xmlns:o="urn:schemas-microsoft-com:office:office" xmlns:r="http://schemas.openxmlformats.org/officeDocument/2006/relationships" xmlns:m="http://schemas.openxmlformats.org/officeDocument/2006/math" xmlns:v="urn:schemas-microsoft-com:vml" xmlns:wp14="http://schemas.microsoft.com/office/word/2010/wordprocessingDrawing" xmlns:wp="http://schemas.openxmlformats.org/drawingml/2006/wordprocessingDrawing" xmlns:w10="urn:schemas-microsoft-com:office:word" xmlns:w="http://schemas.openxmlformats.org/wordprocessingml/2006/main" xmlns:w14="http://schemas.microsoft.com/office/word/2010/wordml" xmlns:wpg="http://schemas.microsoft.com/office/word/2010/wordprocessingGroup" xmlns:wpi="http://schemas.microsoft.com/office/word/2010/wordprocessingInk" xmlns:wne="http://schemas.microsoft.com/office/word/2006/wordml" xmlns:wps="http://schemas.microsoft.com/office/word/2010/wordprocessingShape" mc:Ignorable="w14 wp14">
+<w:styles xmlns:wpc="http://schemas.microsoft.com/office/word/2010/wordprocessingCanvas" xmlns:mo="http://schemas.microsoft.com/office/mac/office/2008/main" xmlns:mc="http://schemas.openxmlformats.org/markup-compatibility/2006" xmlns:mv="urn:schemas-microsoft-com:mac:vml" xmlns:o="urn:schemas-microsoft-com:office:office" xmlns:r="http://schemas.openxmlformats.org/officeDocument/2006/relationships" xmlns:m="http://schemas.openxmlformats.org/officeDocument/2006/math" xmlns:v="urn:schemas-microsoft-com:vml" xmlns:wp14="http://schemas.microsoft.com/office/word/2010/wordprocessingDrawing" xmlns:wp="http://schemas.openxmlformats.org/drawingml/2006/wordprocessingDrawing" xmlns:w10="urn:schemas-microsoft-com:office:word" xmlns:w="http://schemas.openxmlformats.org/wordprocessingml/2006/main" xmlns:w14="http://schemas.microsoft.com/office/word/2010/wordml" xmlns:wpg="http://schemas.microsoft.com/office/word/2010/wordprocessingGroup" xmlns:wpi="http://schemas.microsoft.com/office/word/2010/wordprocessingInk" xmlns:wne="http://schemas.microsoft.com/office/word/2006/wordml" xmlns:wps="http://schemas.microsoft.com/office/word/2010/wordprocessingShape" mc:Ignorable="w14 wp14">
   <w:docDefaults>
     <w:rPrDefault>
       <w:rPr>
@@ -13306,7 +9625,7 @@
     </w:rPrDefault>
     <w:pPrDefault/>
   </w:docDefaults>
-  <w:latentStyles w:defLockedState="0" w:defUIPriority="99" w:defSemiHidden="1" w:defUnhideWhenUsed="1" w:defQFormat="0" w:count="267">
+  <w:latentStyles w:defLockedState="0" w:defUIPriority="99" w:defSemiHidden="1" w:defUnhideWhenUsed="1" w:defQFormat="0" w:count="276">
     <w:lsdException w:name="Normal" w:semiHidden="0" w:uiPriority="0" w:unhideWhenUsed="0" w:qFormat="1"/>
     <w:lsdException w:name="heading 1" w:semiHidden="0" w:uiPriority="9" w:unhideWhenUsed="0" w:qFormat="1"/>
     <w:lsdException w:name="heading 2" w:uiPriority="9" w:qFormat="1"/>

--- a/mbn.docx
+++ b/mbn.docx
@@ -163,16 +163,16 @@
           <w:szCs w:val="24"/>
         </w:rPr>
         <w:drawing>
-          <wp:anchor distT="0" distB="0" distL="114300" distR="114300" simplePos="0" relativeHeight="251659264" behindDoc="0" locked="0" layoutInCell="1" allowOverlap="1" wp14:anchorId="4678B42D" wp14:editId="2CA38280">
+          <wp:anchor distT="0" distB="0" distL="114300" distR="114300" simplePos="0" relativeHeight="251659264" behindDoc="0" locked="0" layoutInCell="1" allowOverlap="1" wp14:anchorId="4678B42D" wp14:editId="1A5AF03C">
             <wp:simplePos x="0" y="0"/>
             <wp:positionH relativeFrom="column">
-              <wp:posOffset>864235</wp:posOffset>
+              <wp:posOffset>-43326</wp:posOffset>
             </wp:positionH>
             <wp:positionV relativeFrom="paragraph">
-              <wp:posOffset>134620</wp:posOffset>
+              <wp:posOffset>112932</wp:posOffset>
             </wp:positionV>
             <wp:extent cx="2411730" cy="608330"/>
-            <wp:effectExtent l="0" t="0" r="0" b="0"/>
+            <wp:effectExtent l="0" t="0" r="0" b="1270"/>
             <wp:wrapNone/>
             <wp:docPr id="1" name="Picture 1" descr="C:\Users\nebel\Documents\Grants\signature.gif"/>
             <wp:cNvGraphicFramePr>
@@ -256,17 +256,14 @@
       <w:r>
         <w:rPr>
           <w:rFonts w:ascii="Garamond" w:hAnsi="Garamond"/>
-          <w:sz w:val="22"/>
-          <w:szCs w:val="22"/>
-        </w:rPr>
-        <w:t>(Signature)</w:t>
+        </w:rPr>
+        <w:t>_____________________________</w:t>
       </w:r>
       <w:r>
         <w:rPr>
           <w:rFonts w:ascii="Garamond" w:hAnsi="Garamond"/>
         </w:rPr>
         <w:tab/>
-        <w:t>_____________________________</w:t>
       </w:r>
       <w:r>
         <w:rPr>
@@ -289,54 +286,682 @@
       <w:r>
         <w:rPr>
           <w:rFonts w:ascii="Garamond" w:hAnsi="Garamond"/>
+        </w:rPr>
+        <w:tab/>
+      </w:r>
+      <w:r>
+        <w:rPr>
+          <w:rFonts w:ascii="Garamond" w:hAnsi="Garamond"/>
+        </w:rPr>
+        <w:tab/>
+      </w:r>
+      <w:r>
+        <w:rPr>
+          <w:rFonts w:ascii="Garamond" w:hAnsi="Garamond"/>
+        </w:rPr>
+        <w:tab/>
+      </w:r>
+      <w:r>
+        <w:rPr>
+          <w:rFonts w:ascii="Garamond" w:hAnsi="Garamond"/>
           <w:u w:val="single"/>
         </w:rPr>
         <w:t>23 February</w:t>
       </w:r>
+      <w:r>
+        <w:rPr>
+          <w:rFonts w:ascii="Garamond" w:hAnsi="Garamond"/>
+          <w:u w:val="single"/>
+        </w:rPr>
+        <w:t xml:space="preserve"> 2017</w:t>
+      </w:r>
+      <w:r>
+        <w:rPr>
+          <w:rFonts w:ascii="Garamond" w:hAnsi="Garamond"/>
+          <w:u w:val="single"/>
+        </w:rPr>
+        <w:t xml:space="preserve">    </w:t>
+      </w:r>
+    </w:p>
+    <w:p>
+      <w:pPr>
+        <w:rPr>
+          <w:rFonts w:ascii="Garamond" w:hAnsi="Garamond"/>
+          <w:sz w:val="22"/>
+          <w:szCs w:val="22"/>
+        </w:rPr>
+      </w:pPr>
+      <w:r>
+        <w:rPr>
+          <w:rFonts w:ascii="Garamond" w:hAnsi="Garamond"/>
+          <w:sz w:val="22"/>
+          <w:szCs w:val="22"/>
+        </w:rPr>
+        <w:t>Mary Beth Nebel</w:t>
+      </w:r>
+      <w:r>
+        <w:rPr>
+          <w:rFonts w:ascii="Garamond" w:hAnsi="Garamond"/>
+          <w:sz w:val="22"/>
+          <w:szCs w:val="22"/>
+        </w:rPr>
+        <w:tab/>
+      </w:r>
+      <w:r>
+        <w:rPr>
+          <w:rFonts w:ascii="Garamond" w:hAnsi="Garamond"/>
+          <w:sz w:val="22"/>
+          <w:szCs w:val="22"/>
+        </w:rPr>
+        <w:tab/>
+      </w:r>
+      <w:r>
+        <w:rPr>
+          <w:rFonts w:ascii="Garamond" w:hAnsi="Garamond"/>
+          <w:sz w:val="22"/>
+          <w:szCs w:val="22"/>
+        </w:rPr>
+        <w:tab/>
+      </w:r>
+      <w:r>
+        <w:rPr>
+          <w:rFonts w:ascii="Garamond" w:hAnsi="Garamond"/>
+          <w:sz w:val="22"/>
+          <w:szCs w:val="22"/>
+        </w:rPr>
+        <w:tab/>
+      </w:r>
+      <w:r>
+        <w:rPr>
+          <w:rFonts w:ascii="Garamond" w:hAnsi="Garamond"/>
+          <w:sz w:val="22"/>
+          <w:szCs w:val="22"/>
+        </w:rPr>
+        <w:tab/>
+      </w:r>
+    </w:p>
+    <w:p>
+      <w:pPr>
+        <w:rPr>
+          <w:rFonts w:ascii="Garamond" w:hAnsi="Garamond"/>
+          <w:sz w:val="22"/>
+          <w:szCs w:val="22"/>
+        </w:rPr>
+      </w:pPr>
+    </w:p>
+    <w:p>
+      <w:pPr>
+        <w:rPr>
+          <w:rFonts w:ascii="Garamond" w:hAnsi="Garamond"/>
+          <w:sz w:val="22"/>
+          <w:szCs w:val="22"/>
+        </w:rPr>
+      </w:pPr>
+      <w:r>
+        <w:rPr>
+          <w:rFonts w:ascii="Garamond" w:hAnsi="Garamond"/>
+          <w:b/>
+          <w:sz w:val="22"/>
+          <w:szCs w:val="22"/>
+        </w:rPr>
+        <w:t>DEMOGRAPHIC AND PERSONAL INFORMATION</w:t>
+      </w:r>
+    </w:p>
+    <w:p>
+      <w:pPr>
+        <w:rPr>
+          <w:rFonts w:ascii="Garamond" w:hAnsi="Garamond"/>
+          <w:sz w:val="16"/>
+          <w:szCs w:val="16"/>
+        </w:rPr>
+      </w:pPr>
+    </w:p>
+    <w:p>
+      <w:pPr>
+        <w:rPr>
+          <w:rFonts w:ascii="Garamond" w:hAnsi="Garamond"/>
+          <w:color w:val="0070C0"/>
+          <w:sz w:val="22"/>
+          <w:szCs w:val="22"/>
+        </w:rPr>
+      </w:pPr>
+      <w:r>
+        <w:rPr>
+          <w:rFonts w:ascii="Garamond" w:hAnsi="Garamond"/>
+          <w:b/>
+          <w:color w:val="0070C0"/>
+          <w:sz w:val="22"/>
+          <w:szCs w:val="22"/>
+        </w:rPr>
+        <w:t>Current Appointments</w:t>
+      </w:r>
+      <w:r>
+        <w:rPr>
+          <w:rFonts w:ascii="Garamond" w:hAnsi="Garamond"/>
+          <w:b/>
+          <w:color w:val="0070C0"/>
+          <w:sz w:val="22"/>
+          <w:szCs w:val="22"/>
+        </w:rPr>
+        <w:t xml:space="preserve"> </w:t>
+      </w:r>
+    </w:p>
+    <w:p>
+      <w:pPr>
+        <w:rPr>
+          <w:rFonts w:ascii="Garamond" w:hAnsi="Garamond"/>
+          <w:color w:val="000000"/>
+          <w:sz w:val="22"/>
+          <w:szCs w:val="22"/>
+        </w:rPr>
+      </w:pPr>
+      <w:r>
+        <w:rPr>
+          <w:rFonts w:ascii="Garamond" w:hAnsi="Garamond"/>
+          <w:color w:val="000000"/>
+          <w:sz w:val="22"/>
+          <w:szCs w:val="22"/>
+        </w:rPr>
+        <w:t>2015</w:t>
+      </w:r>
+      <w:r>
+        <w:rPr>
+          <w:rFonts w:ascii="Garamond" w:hAnsi="Garamond"/>
+          <w:color w:val="000000"/>
+          <w:sz w:val="22"/>
+          <w:szCs w:val="22"/>
+        </w:rPr>
+        <w:t>-present</w:t>
+      </w:r>
+      <w:r>
+        <w:rPr>
+          <w:rFonts w:ascii="Garamond" w:hAnsi="Garamond"/>
+          <w:color w:val="000000"/>
+          <w:sz w:val="22"/>
+          <w:szCs w:val="22"/>
+        </w:rPr>
+        <w:tab/>
+      </w:r>
+      <w:r>
+        <w:rPr>
+          <w:rFonts w:ascii="Garamond" w:hAnsi="Garamond"/>
+          <w:color w:val="000000"/>
+          <w:sz w:val="22"/>
+          <w:szCs w:val="22"/>
+        </w:rPr>
+        <w:t>Research Scientist, Center for Neurodevelopmental and Imaging Research, Kennedy Krieger Institute</w:t>
+      </w:r>
+    </w:p>
+    <w:p>
+      <w:pPr>
+        <w:ind w:left="1440" w:hanging="1440"/>
+        <w:rPr>
+          <w:rFonts w:ascii="Garamond" w:hAnsi="Garamond"/>
+          <w:sz w:val="22"/>
+          <w:szCs w:val="22"/>
+        </w:rPr>
+      </w:pPr>
+      <w:r>
+        <w:rPr>
+          <w:rFonts w:ascii="Garamond" w:hAnsi="Garamond"/>
+          <w:color w:val="000000"/>
+          <w:sz w:val="22"/>
+          <w:szCs w:val="22"/>
+        </w:rPr>
+        <w:t>2016-present</w:t>
+      </w:r>
+      <w:r>
+        <w:rPr>
+          <w:rFonts w:ascii="Garamond" w:hAnsi="Garamond"/>
+          <w:color w:val="000000"/>
+          <w:sz w:val="22"/>
+          <w:szCs w:val="22"/>
+        </w:rPr>
+        <w:tab/>
+        <w:t xml:space="preserve">Affiliated Faculty, Wendy </w:t>
+      </w:r>
+      <w:proofErr w:type="spellStart"/>
+      <w:r>
+        <w:rPr>
+          <w:rFonts w:ascii="Garamond" w:hAnsi="Garamond"/>
+          <w:color w:val="000000"/>
+          <w:sz w:val="22"/>
+          <w:szCs w:val="22"/>
+        </w:rPr>
+        <w:t>Klag</w:t>
+      </w:r>
+      <w:proofErr w:type="spellEnd"/>
+      <w:r>
+        <w:rPr>
+          <w:rFonts w:ascii="Garamond" w:hAnsi="Garamond"/>
+          <w:color w:val="000000"/>
+          <w:sz w:val="22"/>
+          <w:szCs w:val="22"/>
+        </w:rPr>
+        <w:t xml:space="preserve"> </w:t>
+      </w:r>
+      <w:r>
+        <w:rPr>
+          <w:rFonts w:ascii="Garamond" w:hAnsi="Garamond"/>
+          <w:sz w:val="22"/>
+          <w:szCs w:val="22"/>
+        </w:rPr>
+        <w:t>Center</w:t>
+      </w:r>
+      <w:r>
+        <w:rPr>
+          <w:rFonts w:ascii="Garamond" w:hAnsi="Garamond"/>
+          <w:sz w:val="22"/>
+          <w:szCs w:val="22"/>
+        </w:rPr>
+        <w:t xml:space="preserve"> for Autism &amp; Developmental Dis</w:t>
+      </w:r>
+      <w:r>
+        <w:rPr>
+          <w:rFonts w:ascii="Garamond" w:hAnsi="Garamond"/>
+          <w:sz w:val="22"/>
+          <w:szCs w:val="22"/>
+        </w:rPr>
+        <w:t xml:space="preserve">abilities, Johns Hopkins Bloomberg School of Public Health </w:t>
+      </w:r>
+    </w:p>
+    <w:p>
+      <w:pPr>
+        <w:ind w:left="1440" w:hanging="1440"/>
+        <w:rPr>
+          <w:rFonts w:ascii="Garamond" w:hAnsi="Garamond"/>
+          <w:sz w:val="22"/>
+          <w:szCs w:val="22"/>
+        </w:rPr>
+      </w:pPr>
+      <w:r>
+        <w:rPr>
+          <w:rFonts w:ascii="Garamond" w:hAnsi="Garamond"/>
+          <w:sz w:val="22"/>
+          <w:szCs w:val="22"/>
+        </w:rPr>
+        <w:t>2017-present</w:t>
+      </w:r>
+      <w:r>
+        <w:rPr>
+          <w:rFonts w:ascii="Garamond" w:hAnsi="Garamond"/>
+          <w:sz w:val="22"/>
+          <w:szCs w:val="22"/>
+        </w:rPr>
+        <w:tab/>
+        <w:t>Assistant Professor, Department of Neurology, Johns Hopkins University School of Medicine</w:t>
+      </w:r>
+    </w:p>
+    <w:p>
+      <w:pPr>
+        <w:rPr>
+          <w:rFonts w:ascii="Garamond" w:hAnsi="Garamond"/>
+          <w:color w:val="000000"/>
+          <w:sz w:val="16"/>
+          <w:szCs w:val="16"/>
+        </w:rPr>
+      </w:pPr>
+    </w:p>
+    <w:p>
+      <w:pPr>
+        <w:rPr>
+          <w:rFonts w:ascii="Garamond" w:hAnsi="Garamond"/>
+          <w:color w:val="0070C0"/>
+          <w:sz w:val="22"/>
+          <w:szCs w:val="22"/>
+        </w:rPr>
+      </w:pPr>
+      <w:r>
+        <w:rPr>
+          <w:rFonts w:ascii="Garamond" w:hAnsi="Garamond"/>
+          <w:b/>
+          <w:color w:val="0070C0"/>
+          <w:sz w:val="22"/>
+          <w:szCs w:val="22"/>
+        </w:rPr>
+        <w:t>Personal Data</w:t>
+      </w:r>
+    </w:p>
+    <w:p>
+      <w:pPr>
+        <w:rPr>
+          <w:rFonts w:ascii="Garamond" w:hAnsi="Garamond"/>
+          <w:color w:val="000000"/>
+          <w:sz w:val="22"/>
+          <w:szCs w:val="22"/>
+        </w:rPr>
+      </w:pPr>
+      <w:r>
+        <w:rPr>
+          <w:rFonts w:ascii="Garamond" w:hAnsi="Garamond"/>
+          <w:color w:val="000000"/>
+          <w:sz w:val="22"/>
+          <w:szCs w:val="22"/>
+        </w:rPr>
+        <w:tab/>
+        <w:t>Business Address</w:t>
+      </w:r>
+      <w:r>
+        <w:rPr>
+          <w:rFonts w:ascii="Garamond" w:hAnsi="Garamond"/>
+          <w:color w:val="000000"/>
+          <w:sz w:val="22"/>
+          <w:szCs w:val="22"/>
+        </w:rPr>
+        <w:tab/>
+        <w:t>Kennedy Krieger Institute</w:t>
+      </w:r>
+    </w:p>
+    <w:p>
+      <w:pPr>
+        <w:ind w:left="2160" w:firstLine="720"/>
+        <w:rPr>
+          <w:rFonts w:ascii="Garamond" w:hAnsi="Garamond"/>
+          <w:color w:val="000000"/>
+          <w:sz w:val="22"/>
+          <w:szCs w:val="22"/>
+        </w:rPr>
+      </w:pPr>
+      <w:r>
+        <w:rPr>
+          <w:rFonts w:ascii="Garamond" w:hAnsi="Garamond"/>
+          <w:color w:val="000000"/>
+          <w:sz w:val="22"/>
+          <w:szCs w:val="22"/>
+        </w:rPr>
+        <w:t>7</w:t>
+      </w:r>
+      <w:r>
+        <w:rPr>
+          <w:rFonts w:ascii="Garamond" w:hAnsi="Garamond"/>
+          <w:color w:val="000000"/>
+          <w:sz w:val="22"/>
+          <w:szCs w:val="22"/>
+        </w:rPr>
+        <w:t>16</w:t>
+      </w:r>
+      <w:r>
+        <w:rPr>
+          <w:rFonts w:ascii="Garamond" w:hAnsi="Garamond"/>
+          <w:color w:val="000000"/>
+          <w:sz w:val="22"/>
+          <w:szCs w:val="22"/>
+        </w:rPr>
+        <w:t xml:space="preserve"> N. Broadway</w:t>
+      </w:r>
+      <w:r>
+        <w:rPr>
+          <w:rFonts w:ascii="Garamond" w:hAnsi="Garamond"/>
+          <w:color w:val="000000"/>
+          <w:sz w:val="22"/>
+          <w:szCs w:val="22"/>
+        </w:rPr>
+        <w:t>, r</w:t>
+      </w:r>
+      <w:r>
+        <w:rPr>
+          <w:rFonts w:ascii="Garamond" w:hAnsi="Garamond"/>
+          <w:color w:val="000000"/>
+          <w:sz w:val="22"/>
+          <w:szCs w:val="22"/>
+        </w:rPr>
+        <w:t>oo</w:t>
+      </w:r>
+      <w:r>
+        <w:rPr>
+          <w:rFonts w:ascii="Garamond" w:hAnsi="Garamond"/>
+          <w:color w:val="000000"/>
+          <w:sz w:val="22"/>
+          <w:szCs w:val="22"/>
+        </w:rPr>
+        <w:t>m 311</w:t>
+      </w:r>
+    </w:p>
+    <w:p>
+      <w:pPr>
+        <w:rPr>
+          <w:rFonts w:ascii="Garamond" w:hAnsi="Garamond"/>
+          <w:color w:val="000000"/>
+          <w:sz w:val="22"/>
+          <w:szCs w:val="22"/>
+        </w:rPr>
+      </w:pPr>
+      <w:r>
+        <w:rPr>
+          <w:rFonts w:ascii="Garamond" w:hAnsi="Garamond"/>
+          <w:color w:val="000000"/>
+          <w:sz w:val="22"/>
+          <w:szCs w:val="22"/>
+        </w:rPr>
+        <w:tab/>
+      </w:r>
+      <w:r>
+        <w:rPr>
+          <w:rFonts w:ascii="Garamond" w:hAnsi="Garamond"/>
+          <w:color w:val="000000"/>
+          <w:sz w:val="22"/>
+          <w:szCs w:val="22"/>
+        </w:rPr>
+        <w:tab/>
+      </w:r>
+      <w:r>
+        <w:rPr>
+          <w:rFonts w:ascii="Garamond" w:hAnsi="Garamond"/>
+          <w:color w:val="000000"/>
+          <w:sz w:val="22"/>
+          <w:szCs w:val="22"/>
+        </w:rPr>
+        <w:tab/>
+      </w:r>
+      <w:r>
+        <w:rPr>
+          <w:rFonts w:ascii="Garamond" w:hAnsi="Garamond"/>
+          <w:color w:val="000000"/>
+          <w:sz w:val="22"/>
+          <w:szCs w:val="22"/>
+        </w:rPr>
+        <w:tab/>
+        <w:t>Baltimore, MD 21205</w:t>
+      </w:r>
+    </w:p>
+    <w:p>
+      <w:pPr>
+        <w:rPr>
+          <w:rFonts w:ascii="Garamond" w:hAnsi="Garamond"/>
+          <w:color w:val="000000"/>
+          <w:sz w:val="22"/>
+          <w:szCs w:val="22"/>
+        </w:rPr>
+      </w:pPr>
+      <w:r>
+        <w:rPr>
+          <w:rFonts w:ascii="Garamond" w:hAnsi="Garamond"/>
+          <w:color w:val="000000"/>
+          <w:sz w:val="22"/>
+          <w:szCs w:val="22"/>
+        </w:rPr>
+        <w:tab/>
+        <w:t>Tel</w:t>
+      </w:r>
+      <w:r>
+        <w:rPr>
+          <w:rFonts w:ascii="Garamond" w:hAnsi="Garamond"/>
+          <w:color w:val="000000"/>
+          <w:sz w:val="22"/>
+          <w:szCs w:val="22"/>
+        </w:rPr>
+        <w:tab/>
+      </w:r>
+      <w:r>
+        <w:rPr>
+          <w:rFonts w:ascii="Garamond" w:hAnsi="Garamond"/>
+          <w:color w:val="000000"/>
+          <w:sz w:val="22"/>
+          <w:szCs w:val="22"/>
+        </w:rPr>
+        <w:tab/>
+      </w:r>
+      <w:r>
+        <w:rPr>
+          <w:rFonts w:ascii="Garamond" w:hAnsi="Garamond"/>
+          <w:color w:val="000000"/>
+          <w:sz w:val="22"/>
+          <w:szCs w:val="22"/>
+        </w:rPr>
+        <w:tab/>
+        <w:t>(443) 923-9257</w:t>
+      </w:r>
+    </w:p>
+    <w:p>
+      <w:pPr>
+        <w:rPr>
+          <w:rFonts w:ascii="Garamond" w:hAnsi="Garamond"/>
+          <w:color w:val="000000"/>
+          <w:sz w:val="22"/>
+          <w:szCs w:val="22"/>
+        </w:rPr>
+      </w:pPr>
+      <w:r>
+        <w:rPr>
+          <w:rFonts w:ascii="Garamond" w:hAnsi="Garamond"/>
+          <w:color w:val="000000"/>
+          <w:sz w:val="22"/>
+          <w:szCs w:val="22"/>
+        </w:rPr>
+        <w:tab/>
+        <w:t>Fax</w:t>
+      </w:r>
+      <w:r>
+        <w:rPr>
+          <w:rFonts w:ascii="Garamond" w:hAnsi="Garamond"/>
+          <w:color w:val="000000"/>
+          <w:sz w:val="22"/>
+          <w:szCs w:val="22"/>
+        </w:rPr>
+        <w:tab/>
+      </w:r>
+      <w:r>
+        <w:rPr>
+          <w:rFonts w:ascii="Garamond" w:hAnsi="Garamond"/>
+          <w:color w:val="000000"/>
+          <w:sz w:val="22"/>
+          <w:szCs w:val="22"/>
+        </w:rPr>
+        <w:tab/>
+      </w:r>
+      <w:r>
+        <w:rPr>
+          <w:rFonts w:ascii="Garamond" w:hAnsi="Garamond"/>
+          <w:color w:val="000000"/>
+          <w:sz w:val="22"/>
+          <w:szCs w:val="22"/>
+        </w:rPr>
+        <w:tab/>
+        <w:t>(443) 923-9279</w:t>
+      </w:r>
+    </w:p>
+    <w:p>
+      <w:pPr>
+        <w:rPr>
+          <w:rFonts w:ascii="Garamond" w:hAnsi="Garamond"/>
+          <w:color w:val="000000"/>
+          <w:sz w:val="22"/>
+          <w:szCs w:val="22"/>
+        </w:rPr>
+      </w:pPr>
+      <w:r>
+        <w:rPr>
+          <w:rFonts w:ascii="Garamond" w:hAnsi="Garamond"/>
+          <w:color w:val="000000"/>
+          <w:sz w:val="22"/>
+          <w:szCs w:val="22"/>
+        </w:rPr>
+        <w:tab/>
+        <w:t>E-mail</w:t>
+      </w:r>
+      <w:r>
+        <w:rPr>
+          <w:rFonts w:ascii="Garamond" w:hAnsi="Garamond"/>
+          <w:color w:val="000000"/>
+          <w:sz w:val="22"/>
+          <w:szCs w:val="22"/>
+        </w:rPr>
+        <w:tab/>
+      </w:r>
+      <w:r>
+        <w:rPr>
+          <w:rFonts w:ascii="Garamond" w:hAnsi="Garamond"/>
+          <w:color w:val="000000"/>
+          <w:sz w:val="22"/>
+          <w:szCs w:val="22"/>
+        </w:rPr>
+        <w:tab/>
+      </w:r>
+      <w:r>
+        <w:rPr>
+          <w:rFonts w:ascii="Garamond" w:hAnsi="Garamond"/>
+          <w:color w:val="000000"/>
+          <w:sz w:val="22"/>
+          <w:szCs w:val="22"/>
+        </w:rPr>
+        <w:tab/>
+        <w:t>nebel@kennedykrieger.org</w:t>
+      </w:r>
+    </w:p>
+    <w:p>
+      <w:pPr>
+        <w:spacing w:before="240"/>
+        <w:rPr>
+          <w:rFonts w:ascii="Garamond" w:hAnsi="Garamond"/>
+          <w:color w:val="000000"/>
+          <w:sz w:val="22"/>
+          <w:szCs w:val="22"/>
+        </w:rPr>
+      </w:pPr>
+      <w:r>
+        <w:rPr>
+          <w:rFonts w:ascii="Garamond" w:hAnsi="Garamond"/>
+          <w:b/>
+          <w:color w:val="0070C0"/>
+          <w:sz w:val="22"/>
+          <w:szCs w:val="22"/>
+        </w:rPr>
+        <w:t>Education and Training</w:t>
+      </w:r>
+      <w:r>
+        <w:rPr>
+          <w:rFonts w:ascii="Garamond" w:hAnsi="Garamond"/>
+          <w:color w:val="00FFFF"/>
+          <w:sz w:val="22"/>
+          <w:szCs w:val="22"/>
+        </w:rPr>
+        <w:t xml:space="preserve"> </w:t>
+      </w:r>
+    </w:p>
+    <w:p>
+      <w:pPr>
+        <w:rPr>
+          <w:rFonts w:ascii="Garamond" w:hAnsi="Garamond"/>
+          <w:color w:val="000000"/>
+          <w:sz w:val="22"/>
+          <w:szCs w:val="22"/>
+        </w:rPr>
+      </w:pPr>
       <w:bookmarkStart w:id="0" w:name="_GoBack"/>
       <w:bookmarkEnd w:id="0"/>
       <w:r>
         <w:rPr>
           <w:rFonts w:ascii="Garamond" w:hAnsi="Garamond"/>
-          <w:u w:val="single"/>
-        </w:rPr>
-        <w:t xml:space="preserve"> 2017</w:t>
-      </w:r>
-      <w:r>
-        <w:rPr>
-          <w:rFonts w:ascii="Garamond" w:hAnsi="Garamond"/>
-          <w:u w:val="single"/>
-        </w:rPr>
-        <w:t xml:space="preserve">    </w:t>
-      </w:r>
-    </w:p>
-    <w:p>
-      <w:pPr>
-        <w:rPr>
-          <w:rFonts w:ascii="Garamond" w:hAnsi="Garamond"/>
-          <w:sz w:val="22"/>
-          <w:szCs w:val="22"/>
-        </w:rPr>
-      </w:pPr>
-      <w:r>
-        <w:rPr>
-          <w:rFonts w:ascii="Garamond" w:hAnsi="Garamond"/>
-          <w:sz w:val="22"/>
-          <w:szCs w:val="22"/>
-        </w:rPr>
-        <w:t>(Typed Name)</w:t>
-      </w:r>
-      <w:r>
-        <w:rPr>
-          <w:rFonts w:ascii="Garamond" w:hAnsi="Garamond"/>
-          <w:sz w:val="22"/>
-          <w:szCs w:val="22"/>
-        </w:rPr>
-        <w:t xml:space="preserve">   Mary Beth Nebel</w:t>
-      </w:r>
-      <w:r>
-        <w:rPr>
-          <w:rFonts w:ascii="Garamond" w:hAnsi="Garamond"/>
+          <w:color w:val="000000"/>
+          <w:sz w:val="22"/>
+          <w:szCs w:val="22"/>
+        </w:rPr>
+        <w:t>1998-2002</w:t>
+      </w:r>
+      <w:r>
+        <w:rPr>
+          <w:rFonts w:ascii="Garamond" w:hAnsi="Garamond"/>
+          <w:color w:val="000000"/>
           <w:sz w:val="22"/>
           <w:szCs w:val="22"/>
         </w:rPr>
@@ -345,6 +970,83 @@
       <w:r>
         <w:rPr>
           <w:rFonts w:ascii="Garamond" w:hAnsi="Garamond"/>
+          <w:color w:val="000000"/>
+          <w:sz w:val="22"/>
+          <w:szCs w:val="22"/>
+        </w:rPr>
+        <w:t>B.S.E., Biomedical Engineerin</w:t>
+      </w:r>
+      <w:r>
+        <w:rPr>
+          <w:rFonts w:ascii="Garamond" w:hAnsi="Garamond"/>
+          <w:color w:val="000000"/>
+          <w:sz w:val="22"/>
+          <w:szCs w:val="22"/>
+        </w:rPr>
+        <w:t>g, Duke University, Durham, NC</w:t>
+      </w:r>
+    </w:p>
+    <w:p>
+      <w:pPr>
+        <w:ind w:left="1440"/>
+        <w:rPr>
+          <w:rFonts w:ascii="Garamond" w:hAnsi="Garamond"/>
+          <w:color w:val="000000"/>
+          <w:sz w:val="22"/>
+          <w:szCs w:val="22"/>
+        </w:rPr>
+      </w:pPr>
+      <w:r>
+        <w:rPr>
+          <w:rFonts w:ascii="Garamond" w:hAnsi="Garamond"/>
+          <w:color w:val="000000"/>
+          <w:sz w:val="22"/>
+          <w:szCs w:val="22"/>
+        </w:rPr>
+        <w:t xml:space="preserve">Research </w:t>
+      </w:r>
+      <w:r>
+        <w:rPr>
+          <w:rFonts w:ascii="Garamond" w:hAnsi="Garamond"/>
+          <w:color w:val="000000"/>
+          <w:sz w:val="22"/>
+          <w:szCs w:val="22"/>
+        </w:rPr>
+        <w:t>Advisor</w:t>
+      </w:r>
+      <w:r>
+        <w:rPr>
+          <w:rFonts w:ascii="Garamond" w:hAnsi="Garamond"/>
+          <w:color w:val="000000"/>
+          <w:sz w:val="22"/>
+          <w:szCs w:val="22"/>
+        </w:rPr>
+        <w:t>: Roger Nightingale</w:t>
+      </w:r>
+    </w:p>
+    <w:p>
+      <w:pPr>
+        <w:ind w:left="1440" w:hanging="1440"/>
+        <w:rPr>
+          <w:rFonts w:ascii="Garamond" w:hAnsi="Garamond"/>
+          <w:color w:val="000000"/>
+          <w:sz w:val="22"/>
+          <w:szCs w:val="22"/>
+        </w:rPr>
+      </w:pPr>
+      <w:r>
+        <w:rPr>
+          <w:rFonts w:ascii="Garamond" w:hAnsi="Garamond"/>
+          <w:color w:val="000000"/>
+          <w:sz w:val="22"/>
+          <w:szCs w:val="22"/>
+        </w:rPr>
+        <w:t>2005-2010</w:t>
+      </w:r>
+      <w:r>
+        <w:rPr>
+          <w:rFonts w:ascii="Garamond" w:hAnsi="Garamond"/>
+          <w:color w:val="000000"/>
           <w:sz w:val="22"/>
           <w:szCs w:val="22"/>
         </w:rPr>
@@ -353,666 +1055,47 @@
       <w:r>
         <w:rPr>
           <w:rFonts w:ascii="Garamond" w:hAnsi="Garamond"/>
-          <w:sz w:val="22"/>
-          <w:szCs w:val="22"/>
-        </w:rPr>
-        <w:tab/>
-      </w:r>
-      <w:r>
-        <w:rPr>
-          <w:rFonts w:ascii="Garamond" w:hAnsi="Garamond"/>
-          <w:sz w:val="22"/>
-          <w:szCs w:val="22"/>
-        </w:rPr>
-        <w:tab/>
-      </w:r>
-      <w:r>
-        <w:rPr>
-          <w:rFonts w:ascii="Garamond" w:hAnsi="Garamond"/>
-          <w:sz w:val="22"/>
-          <w:szCs w:val="22"/>
-        </w:rPr>
-        <w:tab/>
-      </w:r>
-      <w:r>
-        <w:rPr>
-          <w:rFonts w:ascii="Garamond" w:hAnsi="Garamond"/>
-          <w:sz w:val="22"/>
-          <w:szCs w:val="22"/>
-        </w:rPr>
-        <w:tab/>
-        <w:t>(Date of this version)</w:t>
-      </w:r>
-    </w:p>
-    <w:p>
-      <w:pPr>
-        <w:rPr>
-          <w:rFonts w:ascii="Garamond" w:hAnsi="Garamond"/>
-          <w:sz w:val="22"/>
-          <w:szCs w:val="22"/>
-        </w:rPr>
-      </w:pPr>
-    </w:p>
-    <w:p>
-      <w:pPr>
-        <w:rPr>
-          <w:rFonts w:ascii="Garamond" w:hAnsi="Garamond"/>
-          <w:sz w:val="22"/>
-          <w:szCs w:val="22"/>
-        </w:rPr>
-      </w:pPr>
-      <w:r>
-        <w:rPr>
-          <w:rFonts w:ascii="Garamond" w:hAnsi="Garamond"/>
-          <w:b/>
-          <w:sz w:val="22"/>
-          <w:szCs w:val="22"/>
-        </w:rPr>
-        <w:t>DEMOGRAPHIC AND PERSONAL INFORMATION</w:t>
-      </w:r>
-    </w:p>
-    <w:p>
-      <w:pPr>
-        <w:rPr>
-          <w:rFonts w:ascii="Garamond" w:hAnsi="Garamond"/>
-          <w:sz w:val="16"/>
-          <w:szCs w:val="16"/>
-        </w:rPr>
-      </w:pPr>
-    </w:p>
-    <w:p>
-      <w:pPr>
-        <w:rPr>
-          <w:rFonts w:ascii="Garamond" w:hAnsi="Garamond"/>
-          <w:color w:val="0070C0"/>
-          <w:sz w:val="22"/>
-          <w:szCs w:val="22"/>
-        </w:rPr>
-      </w:pPr>
-      <w:r>
-        <w:rPr>
-          <w:rFonts w:ascii="Garamond" w:hAnsi="Garamond"/>
-          <w:b/>
-          <w:color w:val="0070C0"/>
-          <w:sz w:val="22"/>
-          <w:szCs w:val="22"/>
-        </w:rPr>
-        <w:t>Current Appointments</w:t>
-      </w:r>
-      <w:r>
-        <w:rPr>
-          <w:rFonts w:ascii="Garamond" w:hAnsi="Garamond"/>
-          <w:b/>
-          <w:color w:val="0070C0"/>
-          <w:sz w:val="22"/>
-          <w:szCs w:val="22"/>
-        </w:rPr>
-        <w:t xml:space="preserve"> </w:t>
-      </w:r>
-    </w:p>
-    <w:p>
-      <w:pPr>
-        <w:rPr>
-          <w:rFonts w:ascii="Garamond" w:hAnsi="Garamond"/>
-          <w:color w:val="000000"/>
-          <w:sz w:val="22"/>
-          <w:szCs w:val="22"/>
-        </w:rPr>
-      </w:pPr>
-      <w:r>
-        <w:rPr>
-          <w:rFonts w:ascii="Garamond" w:hAnsi="Garamond"/>
-          <w:color w:val="000000"/>
-          <w:sz w:val="22"/>
-          <w:szCs w:val="22"/>
-        </w:rPr>
-        <w:t>2015</w:t>
-      </w:r>
-      <w:r>
-        <w:rPr>
-          <w:rFonts w:ascii="Garamond" w:hAnsi="Garamond"/>
-          <w:color w:val="000000"/>
-          <w:sz w:val="22"/>
-          <w:szCs w:val="22"/>
-        </w:rPr>
-        <w:t>-present</w:t>
-      </w:r>
-      <w:r>
-        <w:rPr>
-          <w:rFonts w:ascii="Garamond" w:hAnsi="Garamond"/>
-          <w:color w:val="000000"/>
-          <w:sz w:val="22"/>
-          <w:szCs w:val="22"/>
-        </w:rPr>
-        <w:tab/>
-      </w:r>
-      <w:r>
-        <w:rPr>
-          <w:rFonts w:ascii="Garamond" w:hAnsi="Garamond"/>
-          <w:color w:val="000000"/>
-          <w:sz w:val="22"/>
-          <w:szCs w:val="22"/>
-        </w:rPr>
-        <w:t>Research Scientist, Center for Neurodevelopmental and Imaging Research, Kennedy Krieger Institute</w:t>
-      </w:r>
-    </w:p>
-    <w:p>
-      <w:pPr>
-        <w:ind w:left="1440" w:hanging="1440"/>
-        <w:rPr>
-          <w:rFonts w:ascii="Garamond" w:hAnsi="Garamond"/>
-          <w:sz w:val="22"/>
-          <w:szCs w:val="22"/>
-        </w:rPr>
-      </w:pPr>
-      <w:r>
-        <w:rPr>
-          <w:rFonts w:ascii="Garamond" w:hAnsi="Garamond"/>
-          <w:color w:val="000000"/>
-          <w:sz w:val="22"/>
-          <w:szCs w:val="22"/>
-        </w:rPr>
-        <w:t>2016-present</w:t>
-      </w:r>
-      <w:r>
-        <w:rPr>
-          <w:rFonts w:ascii="Garamond" w:hAnsi="Garamond"/>
-          <w:color w:val="000000"/>
-          <w:sz w:val="22"/>
-          <w:szCs w:val="22"/>
-        </w:rPr>
-        <w:tab/>
-        <w:t xml:space="preserve">Affiliated Faculty, Wendy Klag </w:t>
-      </w:r>
-      <w:r>
-        <w:rPr>
-          <w:rFonts w:ascii="Garamond" w:hAnsi="Garamond"/>
-          <w:sz w:val="22"/>
-          <w:szCs w:val="22"/>
-        </w:rPr>
-        <w:t>Center</w:t>
-      </w:r>
-      <w:r>
-        <w:rPr>
-          <w:rFonts w:ascii="Garamond" w:hAnsi="Garamond"/>
-          <w:sz w:val="22"/>
-          <w:szCs w:val="22"/>
-        </w:rPr>
-        <w:t xml:space="preserve"> for Autism &amp; Developmental Dis</w:t>
-      </w:r>
-      <w:r>
-        <w:rPr>
-          <w:rFonts w:ascii="Garamond" w:hAnsi="Garamond"/>
-          <w:sz w:val="22"/>
-          <w:szCs w:val="22"/>
-        </w:rPr>
-        <w:t xml:space="preserve">abilities, Johns Hopkins Bloomberg School of Public Health </w:t>
-      </w:r>
-    </w:p>
-    <w:p>
-      <w:pPr>
-        <w:ind w:left="1440" w:hanging="1440"/>
-        <w:rPr>
-          <w:rFonts w:ascii="Garamond" w:hAnsi="Garamond"/>
-          <w:sz w:val="22"/>
-          <w:szCs w:val="22"/>
-        </w:rPr>
-      </w:pPr>
-      <w:r>
-        <w:rPr>
-          <w:rFonts w:ascii="Garamond" w:hAnsi="Garamond"/>
-          <w:sz w:val="22"/>
-          <w:szCs w:val="22"/>
-        </w:rPr>
-        <w:t>2017-present</w:t>
-      </w:r>
-      <w:r>
-        <w:rPr>
-          <w:rFonts w:ascii="Garamond" w:hAnsi="Garamond"/>
-          <w:sz w:val="22"/>
-          <w:szCs w:val="22"/>
-        </w:rPr>
-        <w:tab/>
-        <w:t>Assistant Professor, Department of Neurology, Johns Hopkins University School of Medicine</w:t>
-      </w:r>
-    </w:p>
-    <w:p>
-      <w:pPr>
-        <w:rPr>
-          <w:rFonts w:ascii="Garamond" w:hAnsi="Garamond"/>
-          <w:color w:val="000000"/>
-          <w:sz w:val="16"/>
-          <w:szCs w:val="16"/>
-        </w:rPr>
-      </w:pPr>
-    </w:p>
-    <w:p>
-      <w:pPr>
-        <w:rPr>
-          <w:rFonts w:ascii="Garamond" w:hAnsi="Garamond"/>
-          <w:color w:val="0070C0"/>
-          <w:sz w:val="22"/>
-          <w:szCs w:val="22"/>
-        </w:rPr>
-      </w:pPr>
-      <w:r>
-        <w:rPr>
-          <w:rFonts w:ascii="Garamond" w:hAnsi="Garamond"/>
-          <w:b/>
-          <w:color w:val="0070C0"/>
-          <w:sz w:val="22"/>
-          <w:szCs w:val="22"/>
-        </w:rPr>
-        <w:t>Personal Data</w:t>
-      </w:r>
-    </w:p>
-    <w:p>
-      <w:pPr>
-        <w:rPr>
-          <w:rFonts w:ascii="Garamond" w:hAnsi="Garamond"/>
-          <w:color w:val="000000"/>
-          <w:sz w:val="22"/>
-          <w:szCs w:val="22"/>
-        </w:rPr>
-      </w:pPr>
-      <w:r>
-        <w:rPr>
-          <w:rFonts w:ascii="Garamond" w:hAnsi="Garamond"/>
-          <w:color w:val="000000"/>
-          <w:sz w:val="22"/>
-          <w:szCs w:val="22"/>
-        </w:rPr>
-        <w:tab/>
-        <w:t>Business Address</w:t>
-      </w:r>
-      <w:r>
-        <w:rPr>
-          <w:rFonts w:ascii="Garamond" w:hAnsi="Garamond"/>
-          <w:color w:val="000000"/>
-          <w:sz w:val="22"/>
-          <w:szCs w:val="22"/>
-        </w:rPr>
-        <w:tab/>
-        <w:t>Kennedy Krieger Institute</w:t>
-      </w:r>
-    </w:p>
-    <w:p>
-      <w:pPr>
-        <w:ind w:left="2160" w:firstLine="720"/>
-        <w:rPr>
-          <w:rFonts w:ascii="Garamond" w:hAnsi="Garamond"/>
-          <w:color w:val="000000"/>
-          <w:sz w:val="22"/>
-          <w:szCs w:val="22"/>
-        </w:rPr>
-      </w:pPr>
-      <w:r>
-        <w:rPr>
-          <w:rFonts w:ascii="Garamond" w:hAnsi="Garamond"/>
-          <w:color w:val="000000"/>
-          <w:sz w:val="22"/>
-          <w:szCs w:val="22"/>
-        </w:rPr>
-        <w:t>7</w:t>
-      </w:r>
-      <w:r>
-        <w:rPr>
-          <w:rFonts w:ascii="Garamond" w:hAnsi="Garamond"/>
-          <w:color w:val="000000"/>
-          <w:sz w:val="22"/>
-          <w:szCs w:val="22"/>
-        </w:rPr>
-        <w:t>16</w:t>
-      </w:r>
-      <w:r>
-        <w:rPr>
-          <w:rFonts w:ascii="Garamond" w:hAnsi="Garamond"/>
-          <w:color w:val="000000"/>
-          <w:sz w:val="22"/>
-          <w:szCs w:val="22"/>
-        </w:rPr>
-        <w:t xml:space="preserve"> N. Broadway</w:t>
-      </w:r>
-      <w:r>
-        <w:rPr>
-          <w:rFonts w:ascii="Garamond" w:hAnsi="Garamond"/>
-          <w:color w:val="000000"/>
-          <w:sz w:val="22"/>
-          <w:szCs w:val="22"/>
-        </w:rPr>
-        <w:t>, r</w:t>
-      </w:r>
-      <w:r>
-        <w:rPr>
-          <w:rFonts w:ascii="Garamond" w:hAnsi="Garamond"/>
-          <w:color w:val="000000"/>
-          <w:sz w:val="22"/>
-          <w:szCs w:val="22"/>
-        </w:rPr>
-        <w:t>oo</w:t>
-      </w:r>
-      <w:r>
-        <w:rPr>
-          <w:rFonts w:ascii="Garamond" w:hAnsi="Garamond"/>
-          <w:color w:val="000000"/>
-          <w:sz w:val="22"/>
-          <w:szCs w:val="22"/>
-        </w:rPr>
-        <w:t>m 311</w:t>
-      </w:r>
-    </w:p>
-    <w:p>
-      <w:pPr>
-        <w:rPr>
-          <w:rFonts w:ascii="Garamond" w:hAnsi="Garamond"/>
-          <w:color w:val="000000"/>
-          <w:sz w:val="22"/>
-          <w:szCs w:val="22"/>
-        </w:rPr>
-      </w:pPr>
-      <w:r>
-        <w:rPr>
-          <w:rFonts w:ascii="Garamond" w:hAnsi="Garamond"/>
-          <w:color w:val="000000"/>
-          <w:sz w:val="22"/>
-          <w:szCs w:val="22"/>
-        </w:rPr>
-        <w:tab/>
-      </w:r>
-      <w:r>
-        <w:rPr>
-          <w:rFonts w:ascii="Garamond" w:hAnsi="Garamond"/>
-          <w:color w:val="000000"/>
-          <w:sz w:val="22"/>
-          <w:szCs w:val="22"/>
-        </w:rPr>
-        <w:tab/>
-      </w:r>
-      <w:r>
-        <w:rPr>
-          <w:rFonts w:ascii="Garamond" w:hAnsi="Garamond"/>
-          <w:color w:val="000000"/>
-          <w:sz w:val="22"/>
-          <w:szCs w:val="22"/>
-        </w:rPr>
-        <w:tab/>
-      </w:r>
-      <w:r>
-        <w:rPr>
-          <w:rFonts w:ascii="Garamond" w:hAnsi="Garamond"/>
-          <w:color w:val="000000"/>
-          <w:sz w:val="22"/>
-          <w:szCs w:val="22"/>
-        </w:rPr>
-        <w:tab/>
-        <w:t>Baltimore, MD 21205</w:t>
-      </w:r>
-    </w:p>
-    <w:p>
-      <w:pPr>
-        <w:rPr>
-          <w:rFonts w:ascii="Garamond" w:hAnsi="Garamond"/>
-          <w:color w:val="000000"/>
-          <w:sz w:val="22"/>
-          <w:szCs w:val="22"/>
-        </w:rPr>
-      </w:pPr>
-      <w:r>
-        <w:rPr>
-          <w:rFonts w:ascii="Garamond" w:hAnsi="Garamond"/>
-          <w:color w:val="000000"/>
-          <w:sz w:val="22"/>
-          <w:szCs w:val="22"/>
-        </w:rPr>
-        <w:tab/>
-        <w:t>Tel</w:t>
-      </w:r>
-      <w:r>
-        <w:rPr>
-          <w:rFonts w:ascii="Garamond" w:hAnsi="Garamond"/>
-          <w:color w:val="000000"/>
-          <w:sz w:val="22"/>
-          <w:szCs w:val="22"/>
-        </w:rPr>
-        <w:tab/>
-      </w:r>
-      <w:r>
-        <w:rPr>
-          <w:rFonts w:ascii="Garamond" w:hAnsi="Garamond"/>
-          <w:color w:val="000000"/>
-          <w:sz w:val="22"/>
-          <w:szCs w:val="22"/>
-        </w:rPr>
-        <w:tab/>
-      </w:r>
-      <w:r>
-        <w:rPr>
-          <w:rFonts w:ascii="Garamond" w:hAnsi="Garamond"/>
-          <w:color w:val="000000"/>
-          <w:sz w:val="22"/>
-          <w:szCs w:val="22"/>
-        </w:rPr>
-        <w:tab/>
-        <w:t>(443) 923-9257</w:t>
-      </w:r>
-    </w:p>
-    <w:p>
-      <w:pPr>
-        <w:rPr>
-          <w:rFonts w:ascii="Garamond" w:hAnsi="Garamond"/>
-          <w:color w:val="000000"/>
-          <w:sz w:val="22"/>
-          <w:szCs w:val="22"/>
-        </w:rPr>
-      </w:pPr>
-      <w:r>
-        <w:rPr>
-          <w:rFonts w:ascii="Garamond" w:hAnsi="Garamond"/>
-          <w:color w:val="000000"/>
-          <w:sz w:val="22"/>
-          <w:szCs w:val="22"/>
-        </w:rPr>
-        <w:tab/>
-        <w:t>Fax</w:t>
-      </w:r>
-      <w:r>
-        <w:rPr>
-          <w:rFonts w:ascii="Garamond" w:hAnsi="Garamond"/>
-          <w:color w:val="000000"/>
-          <w:sz w:val="22"/>
-          <w:szCs w:val="22"/>
-        </w:rPr>
-        <w:tab/>
-      </w:r>
-      <w:r>
-        <w:rPr>
-          <w:rFonts w:ascii="Garamond" w:hAnsi="Garamond"/>
-          <w:color w:val="000000"/>
-          <w:sz w:val="22"/>
-          <w:szCs w:val="22"/>
-        </w:rPr>
-        <w:tab/>
-      </w:r>
-      <w:r>
-        <w:rPr>
-          <w:rFonts w:ascii="Garamond" w:hAnsi="Garamond"/>
-          <w:color w:val="000000"/>
-          <w:sz w:val="22"/>
-          <w:szCs w:val="22"/>
-        </w:rPr>
-        <w:tab/>
-        <w:t>(443) 923-9279</w:t>
-      </w:r>
-    </w:p>
-    <w:p>
-      <w:pPr>
-        <w:rPr>
-          <w:rFonts w:ascii="Garamond" w:hAnsi="Garamond"/>
-          <w:color w:val="000000"/>
-          <w:sz w:val="22"/>
-          <w:szCs w:val="22"/>
-        </w:rPr>
-      </w:pPr>
-      <w:r>
-        <w:rPr>
-          <w:rFonts w:ascii="Garamond" w:hAnsi="Garamond"/>
-          <w:color w:val="000000"/>
-          <w:sz w:val="22"/>
-          <w:szCs w:val="22"/>
-        </w:rPr>
-        <w:tab/>
-        <w:t>E-mail</w:t>
-      </w:r>
-      <w:r>
-        <w:rPr>
-          <w:rFonts w:ascii="Garamond" w:hAnsi="Garamond"/>
-          <w:color w:val="000000"/>
-          <w:sz w:val="22"/>
-          <w:szCs w:val="22"/>
-        </w:rPr>
-        <w:tab/>
-      </w:r>
-      <w:r>
-        <w:rPr>
-          <w:rFonts w:ascii="Garamond" w:hAnsi="Garamond"/>
-          <w:color w:val="000000"/>
-          <w:sz w:val="22"/>
-          <w:szCs w:val="22"/>
-        </w:rPr>
-        <w:tab/>
-      </w:r>
-      <w:r>
-        <w:rPr>
-          <w:rFonts w:ascii="Garamond" w:hAnsi="Garamond"/>
-          <w:color w:val="000000"/>
-          <w:sz w:val="22"/>
-          <w:szCs w:val="22"/>
-        </w:rPr>
-        <w:tab/>
-        <w:t>nebel@kennedykrieger.org</w:t>
-      </w:r>
-    </w:p>
-    <w:p>
-      <w:pPr>
-        <w:spacing w:before="240"/>
-        <w:rPr>
-          <w:rFonts w:ascii="Garamond" w:hAnsi="Garamond"/>
-          <w:color w:val="000000"/>
-          <w:sz w:val="22"/>
-          <w:szCs w:val="22"/>
-        </w:rPr>
-      </w:pPr>
-      <w:r>
-        <w:rPr>
-          <w:rFonts w:ascii="Garamond" w:hAnsi="Garamond"/>
-          <w:b/>
-          <w:color w:val="0070C0"/>
-          <w:sz w:val="22"/>
-          <w:szCs w:val="22"/>
-        </w:rPr>
-        <w:t>Education and Training</w:t>
-      </w:r>
-      <w:r>
-        <w:rPr>
-          <w:rFonts w:ascii="Garamond" w:hAnsi="Garamond"/>
-          <w:color w:val="00FFFF"/>
-          <w:sz w:val="22"/>
-          <w:szCs w:val="22"/>
-        </w:rPr>
-        <w:t xml:space="preserve"> </w:t>
-      </w:r>
-    </w:p>
-    <w:p>
-      <w:pPr>
-        <w:rPr>
-          <w:rFonts w:ascii="Garamond" w:hAnsi="Garamond"/>
-          <w:color w:val="000000"/>
-          <w:sz w:val="22"/>
-          <w:szCs w:val="22"/>
-        </w:rPr>
-      </w:pPr>
-      <w:r>
-        <w:rPr>
-          <w:rFonts w:ascii="Garamond" w:hAnsi="Garamond"/>
-          <w:color w:val="000000"/>
-          <w:sz w:val="22"/>
-          <w:szCs w:val="22"/>
-        </w:rPr>
-        <w:t>Year</w:t>
-      </w:r>
-      <w:r>
-        <w:rPr>
-          <w:rFonts w:ascii="Garamond" w:hAnsi="Garamond"/>
-          <w:color w:val="000000"/>
-          <w:sz w:val="22"/>
-          <w:szCs w:val="22"/>
-        </w:rPr>
-        <w:tab/>
-      </w:r>
-      <w:r>
-        <w:rPr>
-          <w:rFonts w:ascii="Garamond" w:hAnsi="Garamond"/>
-          <w:color w:val="000000"/>
-          <w:sz w:val="22"/>
-          <w:szCs w:val="22"/>
-        </w:rPr>
-        <w:tab/>
-        <w:t>Degree/Certificate, Disc</w:t>
-      </w:r>
-      <w:r>
-        <w:rPr>
-          <w:rFonts w:ascii="Garamond" w:hAnsi="Garamond"/>
-          <w:color w:val="000000"/>
-          <w:sz w:val="22"/>
-          <w:szCs w:val="22"/>
-        </w:rPr>
-        <w:t>ipline, Institution/City, Notes</w:t>
-      </w:r>
-    </w:p>
-    <w:p>
-      <w:pPr>
-        <w:rPr>
-          <w:rFonts w:ascii="Garamond" w:hAnsi="Garamond"/>
-          <w:color w:val="000000"/>
-          <w:sz w:val="22"/>
-          <w:szCs w:val="22"/>
-        </w:rPr>
-      </w:pPr>
-      <w:r>
-        <w:rPr>
-          <w:rFonts w:ascii="Garamond" w:hAnsi="Garamond"/>
-          <w:color w:val="000000"/>
-          <w:sz w:val="22"/>
-          <w:szCs w:val="22"/>
-        </w:rPr>
-        <w:t>1998-2002</w:t>
-      </w:r>
-      <w:r>
-        <w:rPr>
-          <w:rFonts w:ascii="Garamond" w:hAnsi="Garamond"/>
-          <w:color w:val="000000"/>
-          <w:sz w:val="22"/>
-          <w:szCs w:val="22"/>
-        </w:rPr>
-        <w:tab/>
-      </w:r>
-      <w:r>
-        <w:rPr>
-          <w:rFonts w:ascii="Garamond" w:hAnsi="Garamond"/>
-          <w:color w:val="000000"/>
-          <w:sz w:val="22"/>
-          <w:szCs w:val="22"/>
-        </w:rPr>
-        <w:t>B.S.E., Biomedical Engineerin</w:t>
-      </w:r>
-      <w:r>
-        <w:rPr>
-          <w:rFonts w:ascii="Garamond" w:hAnsi="Garamond"/>
-          <w:color w:val="000000"/>
-          <w:sz w:val="22"/>
-          <w:szCs w:val="22"/>
-        </w:rPr>
-        <w:t>g, Duke University, Durham, NC</w:t>
+          <w:color w:val="000000"/>
+          <w:sz w:val="22"/>
+          <w:szCs w:val="22"/>
+        </w:rPr>
+        <w:t xml:space="preserve">Ph.D., </w:t>
+      </w:r>
+      <w:r>
+        <w:rPr>
+          <w:rFonts w:ascii="Garamond" w:hAnsi="Garamond"/>
+          <w:color w:val="000000"/>
+          <w:sz w:val="22"/>
+          <w:szCs w:val="22"/>
+        </w:rPr>
+        <w:t xml:space="preserve">Joint Department of </w:t>
+      </w:r>
+      <w:r>
+        <w:rPr>
+          <w:rFonts w:ascii="Garamond" w:hAnsi="Garamond"/>
+          <w:color w:val="000000"/>
+          <w:sz w:val="22"/>
+          <w:szCs w:val="22"/>
+        </w:rPr>
+        <w:t>Biomedical Engineering</w:t>
+      </w:r>
+      <w:r>
+        <w:rPr>
+          <w:rFonts w:ascii="Garamond" w:hAnsi="Garamond"/>
+          <w:color w:val="000000"/>
+          <w:sz w:val="22"/>
+          <w:szCs w:val="22"/>
+        </w:rPr>
+        <w:t xml:space="preserve">, University of North Carolina &amp; North Carolina State University, </w:t>
+      </w:r>
+      <w:r>
+        <w:rPr>
+          <w:rFonts w:ascii="Garamond" w:hAnsi="Garamond"/>
+          <w:color w:val="000000"/>
+          <w:sz w:val="22"/>
+          <w:szCs w:val="22"/>
+        </w:rPr>
+        <w:t>Chapel Hill, NC</w:t>
       </w:r>
     </w:p>
     <w:p>
@@ -1032,99 +1115,7 @@
           <w:sz w:val="22"/>
           <w:szCs w:val="22"/>
         </w:rPr>
-        <w:t xml:space="preserve">Research </w:t>
-      </w:r>
-      <w:r>
-        <w:rPr>
-          <w:rFonts w:ascii="Garamond" w:hAnsi="Garamond"/>
-          <w:color w:val="000000"/>
-          <w:sz w:val="22"/>
-          <w:szCs w:val="22"/>
-        </w:rPr>
-        <w:t>Advisor</w:t>
-      </w:r>
-      <w:r>
-        <w:rPr>
-          <w:rFonts w:ascii="Garamond" w:hAnsi="Garamond"/>
-          <w:color w:val="000000"/>
-          <w:sz w:val="22"/>
-          <w:szCs w:val="22"/>
-        </w:rPr>
-        <w:t>: Roger Nightingale</w:t>
-      </w:r>
-    </w:p>
-    <w:p>
-      <w:pPr>
-        <w:ind w:left="1440" w:hanging="1440"/>
-        <w:rPr>
-          <w:rFonts w:ascii="Garamond" w:hAnsi="Garamond"/>
-          <w:color w:val="000000"/>
-          <w:sz w:val="22"/>
-          <w:szCs w:val="22"/>
-        </w:rPr>
-      </w:pPr>
-      <w:r>
-        <w:rPr>
-          <w:rFonts w:ascii="Garamond" w:hAnsi="Garamond"/>
-          <w:color w:val="000000"/>
-          <w:sz w:val="22"/>
-          <w:szCs w:val="22"/>
-        </w:rPr>
-        <w:t>2005-2010</w:t>
-      </w:r>
-      <w:r>
-        <w:rPr>
-          <w:rFonts w:ascii="Garamond" w:hAnsi="Garamond"/>
-          <w:color w:val="000000"/>
-          <w:sz w:val="22"/>
-          <w:szCs w:val="22"/>
-        </w:rPr>
-        <w:tab/>
-      </w:r>
-      <w:r>
-        <w:rPr>
-          <w:rFonts w:ascii="Garamond" w:hAnsi="Garamond"/>
-          <w:color w:val="000000"/>
-          <w:sz w:val="22"/>
-          <w:szCs w:val="22"/>
-        </w:rPr>
-        <w:t xml:space="preserve">Ph.D., </w:t>
-      </w:r>
-      <w:r>
-        <w:rPr>
-          <w:rFonts w:ascii="Garamond" w:hAnsi="Garamond"/>
-          <w:color w:val="000000"/>
-          <w:sz w:val="22"/>
-          <w:szCs w:val="22"/>
-        </w:rPr>
-        <w:t xml:space="preserve">Joint Department of </w:t>
-      </w:r>
-      <w:r>
-        <w:rPr>
-          <w:rFonts w:ascii="Garamond" w:hAnsi="Garamond"/>
-          <w:color w:val="000000"/>
-          <w:sz w:val="22"/>
-          <w:szCs w:val="22"/>
-        </w:rPr>
-        <w:t>Biomedical Engineering</w:t>
-      </w:r>
-      <w:r>
-        <w:rPr>
-          <w:rFonts w:ascii="Garamond" w:hAnsi="Garamond"/>
-          <w:color w:val="000000"/>
-          <w:sz w:val="22"/>
-          <w:szCs w:val="22"/>
-        </w:rPr>
-        <w:t xml:space="preserve">, University of North Carolina &amp; North Carolina State University, </w:t>
-      </w:r>
-      <w:r>
-        <w:rPr>
-          <w:rFonts w:ascii="Garamond" w:hAnsi="Garamond"/>
-          <w:color w:val="000000"/>
-          <w:sz w:val="22"/>
-          <w:szCs w:val="22"/>
-        </w:rPr>
-        <w:t>Chapel Hill, NC</w:t>
+        <w:t>Dissertation: Functional imaging of central mechanisms underlying human pain perception</w:t>
       </w:r>
     </w:p>
     <w:p>
@@ -1144,26 +1135,6 @@
           <w:sz w:val="22"/>
           <w:szCs w:val="22"/>
         </w:rPr>
-        <w:t>Dissertation: Functional imaging of central mechanisms underlying human pain perception</w:t>
-      </w:r>
-    </w:p>
-    <w:p>
-      <w:pPr>
-        <w:ind w:left="1440"/>
-        <w:rPr>
-          <w:rFonts w:ascii="Garamond" w:hAnsi="Garamond"/>
-          <w:color w:val="000000"/>
-          <w:sz w:val="22"/>
-          <w:szCs w:val="22"/>
-        </w:rPr>
-      </w:pPr>
-      <w:r>
-        <w:rPr>
-          <w:rFonts w:ascii="Garamond" w:hAnsi="Garamond"/>
-          <w:color w:val="000000"/>
-          <w:sz w:val="22"/>
-          <w:szCs w:val="22"/>
-        </w:rPr>
         <w:t>Ad</w:t>
       </w:r>
       <w:r>
@@ -1173,8 +1144,39 @@
           <w:sz w:val="22"/>
           <w:szCs w:val="22"/>
         </w:rPr>
-        <w:t>visors: Gregory Essick &amp; Mark Tommerdahl</w:t>
-      </w:r>
+        <w:t xml:space="preserve">visors: Gregory </w:t>
+      </w:r>
+      <w:proofErr w:type="spellStart"/>
+      <w:r>
+        <w:rPr>
+          <w:rFonts w:ascii="Garamond" w:hAnsi="Garamond"/>
+          <w:color w:val="000000"/>
+          <w:sz w:val="22"/>
+          <w:szCs w:val="22"/>
+        </w:rPr>
+        <w:t>Essick</w:t>
+      </w:r>
+      <w:proofErr w:type="spellEnd"/>
+      <w:r>
+        <w:rPr>
+          <w:rFonts w:ascii="Garamond" w:hAnsi="Garamond"/>
+          <w:color w:val="000000"/>
+          <w:sz w:val="22"/>
+          <w:szCs w:val="22"/>
+        </w:rPr>
+        <w:t xml:space="preserve"> &amp; Mark </w:t>
+      </w:r>
+      <w:proofErr w:type="spellStart"/>
+      <w:r>
+        <w:rPr>
+          <w:rFonts w:ascii="Garamond" w:hAnsi="Garamond"/>
+          <w:color w:val="000000"/>
+          <w:sz w:val="22"/>
+          <w:szCs w:val="22"/>
+        </w:rPr>
+        <w:t>Tommerdahl</w:t>
+      </w:r>
+      <w:proofErr w:type="spellEnd"/>
     </w:p>
     <w:p>
       <w:pPr>
@@ -1222,7 +1224,27 @@
           <w:sz w:val="22"/>
           <w:szCs w:val="22"/>
         </w:rPr>
-        <w:t>Focus: Neuorimaging and behavioral methods for investigating sensorimotor deficits in autism</w:t>
+        <w:t xml:space="preserve">Focus: </w:t>
+      </w:r>
+      <w:proofErr w:type="spellStart"/>
+      <w:r>
+        <w:rPr>
+          <w:rFonts w:ascii="Garamond" w:hAnsi="Garamond"/>
+          <w:color w:val="000000"/>
+          <w:sz w:val="22"/>
+          <w:szCs w:val="22"/>
+        </w:rPr>
+        <w:t>Neuorimaging</w:t>
+      </w:r>
+      <w:proofErr w:type="spellEnd"/>
+      <w:r>
+        <w:rPr>
+          <w:rFonts w:ascii="Garamond" w:hAnsi="Garamond"/>
+          <w:color w:val="000000"/>
+          <w:sz w:val="22"/>
+          <w:szCs w:val="22"/>
+        </w:rPr>
+        <w:t xml:space="preserve"> and behavioral methods for investigating sensorimotor deficits in autism</w:t>
       </w:r>
     </w:p>
     <w:p>
@@ -1251,8 +1273,19 @@
           <w:szCs w:val="22"/>
         </w:rPr>
         <w:tab/>
-        <w:t>Advisor: Stewart Mostofsky</w:t>
-      </w:r>
+        <w:t xml:space="preserve">Advisor: Stewart </w:t>
+      </w:r>
+      <w:proofErr w:type="spellStart"/>
+      <w:r>
+        <w:rPr>
+          <w:rFonts w:ascii="Garamond" w:hAnsi="Garamond"/>
+          <w:color w:val="000000"/>
+          <w:sz w:val="22"/>
+          <w:szCs w:val="22"/>
+        </w:rPr>
+        <w:t>Mostofsky</w:t>
+      </w:r>
+      <w:proofErr w:type="spellEnd"/>
     </w:p>
     <w:p>
       <w:pPr>
@@ -1529,12 +1562,21 @@
           <w:iCs/>
         </w:rPr>
       </w:pPr>
-      <w:r>
-        <w:rPr>
-          <w:rStyle w:val="color15"/>
-          <w:rFonts w:ascii="Garamond" w:eastAsia="Batang" w:hAnsi="Garamond"/>
-        </w:rPr>
-        <w:t xml:space="preserve">Rathnanther J, Wang L, </w:t>
+      <w:proofErr w:type="spellStart"/>
+      <w:r>
+        <w:rPr>
+          <w:rStyle w:val="color15"/>
+          <w:rFonts w:ascii="Garamond" w:eastAsia="Batang" w:hAnsi="Garamond"/>
+        </w:rPr>
+        <w:t>Rathnanther</w:t>
+      </w:r>
+      <w:proofErr w:type="spellEnd"/>
+      <w:r>
+        <w:rPr>
+          <w:rStyle w:val="color15"/>
+          <w:rFonts w:ascii="Garamond" w:eastAsia="Batang" w:hAnsi="Garamond"/>
+        </w:rPr>
+        <w:t xml:space="preserve"> J, Wang L, </w:t>
       </w:r>
       <w:r>
         <w:rPr>
@@ -1549,7 +1591,71 @@
           <w:rStyle w:val="color15"/>
           <w:rFonts w:ascii="Garamond" w:eastAsia="Batang" w:hAnsi="Garamond"/>
         </w:rPr>
-        <w:t>, Hosakere M, Han X, Csernansky J &amp; Miller M. Validation of semiautomated methods for quantifying cingulate cortical metrics in schizophrenia. Psychiatry Research. 2004; 132(1):</w:t>
+        <w:t xml:space="preserve">, </w:t>
+      </w:r>
+      <w:proofErr w:type="spellStart"/>
+      <w:r>
+        <w:rPr>
+          <w:rStyle w:val="color15"/>
+          <w:rFonts w:ascii="Garamond" w:eastAsia="Batang" w:hAnsi="Garamond"/>
+        </w:rPr>
+        <w:t>Hosakere</w:t>
+      </w:r>
+      <w:proofErr w:type="spellEnd"/>
+      <w:r>
+        <w:rPr>
+          <w:rStyle w:val="color15"/>
+          <w:rFonts w:ascii="Garamond" w:eastAsia="Batang" w:hAnsi="Garamond"/>
+        </w:rPr>
+        <w:t xml:space="preserve"> M, Han X, </w:t>
+      </w:r>
+      <w:proofErr w:type="spellStart"/>
+      <w:r>
+        <w:rPr>
+          <w:rStyle w:val="color15"/>
+          <w:rFonts w:ascii="Garamond" w:eastAsia="Batang" w:hAnsi="Garamond"/>
+        </w:rPr>
+        <w:t>Csernansky</w:t>
+      </w:r>
+      <w:proofErr w:type="spellEnd"/>
+      <w:r>
+        <w:rPr>
+          <w:rStyle w:val="color15"/>
+          <w:rFonts w:ascii="Garamond" w:eastAsia="Batang" w:hAnsi="Garamond"/>
+        </w:rPr>
+        <w:t xml:space="preserve"> J &amp; Miller M. Validation of </w:t>
+      </w:r>
+      <w:proofErr w:type="spellStart"/>
+      <w:r>
+        <w:rPr>
+          <w:rStyle w:val="color15"/>
+          <w:rFonts w:ascii="Garamond" w:eastAsia="Batang" w:hAnsi="Garamond"/>
+        </w:rPr>
+        <w:t>semiautomated</w:t>
+      </w:r>
+      <w:proofErr w:type="spellEnd"/>
+      <w:r>
+        <w:rPr>
+          <w:rStyle w:val="color15"/>
+          <w:rFonts w:ascii="Garamond" w:eastAsia="Batang" w:hAnsi="Garamond"/>
+        </w:rPr>
+        <w:t xml:space="preserve"> </w:t>
+      </w:r>
+      <w:proofErr w:type="gramStart"/>
+      <w:r>
+        <w:rPr>
+          <w:rStyle w:val="color15"/>
+          <w:rFonts w:ascii="Garamond" w:eastAsia="Batang" w:hAnsi="Garamond"/>
+        </w:rPr>
+        <w:t>methods</w:t>
+      </w:r>
+      <w:proofErr w:type="gramEnd"/>
+      <w:r>
+        <w:rPr>
+          <w:rStyle w:val="color15"/>
+          <w:rFonts w:ascii="Garamond" w:eastAsia="Batang" w:hAnsi="Garamond"/>
+        </w:rPr>
+        <w:t xml:space="preserve"> for quantifying cingulate cortical metrics in schizophrenia. Psychiatry Research. 2004; 132(1):</w:t>
       </w:r>
       <w:r>
         <w:rPr>
@@ -1588,11 +1694,19 @@
           <w:iCs/>
         </w:rPr>
       </w:pPr>
-      <w:r>
-        <w:rPr>
-          <w:rFonts w:ascii="Garamond" w:eastAsia="Batang" w:hAnsi="Garamond"/>
-        </w:rPr>
-        <w:t xml:space="preserve">Selemon L, Wang L, </w:t>
+      <w:proofErr w:type="spellStart"/>
+      <w:r>
+        <w:rPr>
+          <w:rFonts w:ascii="Garamond" w:eastAsia="Batang" w:hAnsi="Garamond"/>
+        </w:rPr>
+        <w:t>Selemon</w:t>
+      </w:r>
+      <w:proofErr w:type="spellEnd"/>
+      <w:r>
+        <w:rPr>
+          <w:rFonts w:ascii="Garamond" w:eastAsia="Batang" w:hAnsi="Garamond"/>
+        </w:rPr>
+        <w:t xml:space="preserve"> L, Wang L, </w:t>
       </w:r>
       <w:r>
         <w:rPr>
@@ -1605,7 +1719,63 @@
         <w:rPr>
           <w:rFonts w:ascii="Garamond" w:eastAsia="Batang" w:hAnsi="Garamond"/>
         </w:rPr>
-        <w:t>, Csernansky J, Goldman-Rakic P &amp; Rakic P. Direct and indirect effects of fetal irradiation on cortical gray and white matter volume in the macaque. Biological Psychiatry. 2005; 57(1):</w:t>
+        <w:t xml:space="preserve">, </w:t>
+      </w:r>
+      <w:proofErr w:type="spellStart"/>
+      <w:r>
+        <w:rPr>
+          <w:rFonts w:ascii="Garamond" w:eastAsia="Batang" w:hAnsi="Garamond"/>
+        </w:rPr>
+        <w:t>Csernansky</w:t>
+      </w:r>
+      <w:proofErr w:type="spellEnd"/>
+      <w:r>
+        <w:rPr>
+          <w:rFonts w:ascii="Garamond" w:eastAsia="Batang" w:hAnsi="Garamond"/>
+        </w:rPr>
+        <w:t xml:space="preserve"> J, Goldman-</w:t>
+      </w:r>
+      <w:proofErr w:type="spellStart"/>
+      <w:r>
+        <w:rPr>
+          <w:rFonts w:ascii="Garamond" w:eastAsia="Batang" w:hAnsi="Garamond"/>
+        </w:rPr>
+        <w:t>Rakic</w:t>
+      </w:r>
+      <w:proofErr w:type="spellEnd"/>
+      <w:r>
+        <w:rPr>
+          <w:rFonts w:ascii="Garamond" w:eastAsia="Batang" w:hAnsi="Garamond"/>
+        </w:rPr>
+        <w:t xml:space="preserve"> P &amp; </w:t>
+      </w:r>
+      <w:proofErr w:type="spellStart"/>
+      <w:r>
+        <w:rPr>
+          <w:rFonts w:ascii="Garamond" w:eastAsia="Batang" w:hAnsi="Garamond"/>
+        </w:rPr>
+        <w:t>Rakic</w:t>
+      </w:r>
+      <w:proofErr w:type="spellEnd"/>
+      <w:r>
+        <w:rPr>
+          <w:rFonts w:ascii="Garamond" w:eastAsia="Batang" w:hAnsi="Garamond"/>
+        </w:rPr>
+        <w:t xml:space="preserve"> P. Direct and indirect effects of fetal irradiation on cortical gray and white matter volume in the macaque. Biological Psychiatry. 2005</w:t>
+      </w:r>
+      <w:proofErr w:type="gramStart"/>
+      <w:r>
+        <w:rPr>
+          <w:rFonts w:ascii="Garamond" w:eastAsia="Batang" w:hAnsi="Garamond"/>
+        </w:rPr>
+        <w:t>;</w:t>
+      </w:r>
+      <w:proofErr w:type="gramEnd"/>
+      <w:r>
+        <w:rPr>
+          <w:rFonts w:ascii="Garamond" w:eastAsia="Batang" w:hAnsi="Garamond"/>
+        </w:rPr>
+        <w:t xml:space="preserve"> 57(1):</w:t>
       </w:r>
       <w:r>
         <w:rPr>
@@ -1654,14 +1824,94 @@
           <w:rStyle w:val="color15"/>
           <w:rFonts w:ascii="Garamond" w:eastAsia="Batang" w:hAnsi="Garamond"/>
         </w:rPr>
-        <w:t>, Sims E, Keefe F, Kraus V, Guilak F, Caldwell D, Pells J, Queen R &amp; Schmitt D. Relationship of self-reported pain and functional impairment to gait mechanics in overweight and obese persons with knee osteoarthritis. A</w:t>
-      </w:r>
-      <w:r>
-        <w:rPr>
-          <w:rStyle w:val="color15"/>
-          <w:rFonts w:ascii="Garamond" w:eastAsia="Batang" w:hAnsi="Garamond"/>
-        </w:rPr>
-        <w:t>rch Phys Med Rehabil. 2009; 90:</w:t>
+        <w:t xml:space="preserve">, Sims E, Keefe F, Kraus V, </w:t>
+      </w:r>
+      <w:proofErr w:type="spellStart"/>
+      <w:r>
+        <w:rPr>
+          <w:rStyle w:val="color15"/>
+          <w:rFonts w:ascii="Garamond" w:eastAsia="Batang" w:hAnsi="Garamond"/>
+        </w:rPr>
+        <w:t>Guilak</w:t>
+      </w:r>
+      <w:proofErr w:type="spellEnd"/>
+      <w:r>
+        <w:rPr>
+          <w:rStyle w:val="color15"/>
+          <w:rFonts w:ascii="Garamond" w:eastAsia="Batang" w:hAnsi="Garamond"/>
+        </w:rPr>
+        <w:t xml:space="preserve"> F, Caldwell D, </w:t>
+      </w:r>
+      <w:proofErr w:type="spellStart"/>
+      <w:r>
+        <w:rPr>
+          <w:rStyle w:val="color15"/>
+          <w:rFonts w:ascii="Garamond" w:eastAsia="Batang" w:hAnsi="Garamond"/>
+        </w:rPr>
+        <w:t>Pells</w:t>
+      </w:r>
+      <w:proofErr w:type="spellEnd"/>
+      <w:r>
+        <w:rPr>
+          <w:rStyle w:val="color15"/>
+          <w:rFonts w:ascii="Garamond" w:eastAsia="Batang" w:hAnsi="Garamond"/>
+        </w:rPr>
+        <w:t xml:space="preserve"> J, Queen R &amp; Schmitt D. Relationship of self-reported pain and functional impairment to gait mechanics in overweight and obese persons with knee osteoarthritis. A</w:t>
+      </w:r>
+      <w:r>
+        <w:rPr>
+          <w:rStyle w:val="color15"/>
+          <w:rFonts w:ascii="Garamond" w:eastAsia="Batang" w:hAnsi="Garamond"/>
+        </w:rPr>
+        <w:t xml:space="preserve">rch </w:t>
+      </w:r>
+      <w:proofErr w:type="spellStart"/>
+      <w:r>
+        <w:rPr>
+          <w:rStyle w:val="color15"/>
+          <w:rFonts w:ascii="Garamond" w:eastAsia="Batang" w:hAnsi="Garamond"/>
+        </w:rPr>
+        <w:t>Phys</w:t>
+      </w:r>
+      <w:proofErr w:type="spellEnd"/>
+      <w:r>
+        <w:rPr>
+          <w:rStyle w:val="color15"/>
+          <w:rFonts w:ascii="Garamond" w:eastAsia="Batang" w:hAnsi="Garamond"/>
+        </w:rPr>
+        <w:t xml:space="preserve"> Med </w:t>
+      </w:r>
+      <w:proofErr w:type="spellStart"/>
+      <w:r>
+        <w:rPr>
+          <w:rStyle w:val="color15"/>
+          <w:rFonts w:ascii="Garamond" w:eastAsia="Batang" w:hAnsi="Garamond"/>
+        </w:rPr>
+        <w:t>Rehabil</w:t>
+      </w:r>
+      <w:proofErr w:type="spellEnd"/>
+      <w:r>
+        <w:rPr>
+          <w:rStyle w:val="color15"/>
+          <w:rFonts w:ascii="Garamond" w:eastAsia="Batang" w:hAnsi="Garamond"/>
+        </w:rPr>
+        <w:t>. 2009</w:t>
+      </w:r>
+      <w:proofErr w:type="gramStart"/>
+      <w:r>
+        <w:rPr>
+          <w:rStyle w:val="color15"/>
+          <w:rFonts w:ascii="Garamond" w:eastAsia="Batang" w:hAnsi="Garamond"/>
+        </w:rPr>
+        <w:t>;</w:t>
+      </w:r>
+      <w:proofErr w:type="gramEnd"/>
+      <w:r>
+        <w:rPr>
+          <w:rStyle w:val="color15"/>
+          <w:rFonts w:ascii="Garamond" w:eastAsia="Batang" w:hAnsi="Garamond"/>
+        </w:rPr>
+        <w:t xml:space="preserve"> 90:</w:t>
       </w:r>
       <w:r>
         <w:rPr>
@@ -1698,19 +1948,111 @@
         <w:rPr>
           <w:rFonts w:ascii="Garamond" w:eastAsia="Batang" w:hAnsi="Garamond"/>
         </w:rPr>
-        <w:t>, Folger S, Tommerdahl M, Hollin</w:t>
-      </w:r>
-      <w:r>
-        <w:rPr>
-          <w:rFonts w:ascii="Garamond" w:eastAsia="Batang" w:hAnsi="Garamond"/>
-        </w:rPr>
-        <w:t xml:space="preserve">s M, McGlone F &amp; Essick G. </w:t>
-      </w:r>
-      <w:r>
-        <w:rPr>
-          <w:rFonts w:ascii="Garamond" w:eastAsia="Batang" w:hAnsi="Garamond"/>
-        </w:rPr>
-        <w:t>Temporomandibular disorder modifies cortical response to tactile stimulation. J Pain. 2010; 11:1083-94.</w:t>
+        <w:t xml:space="preserve">, </w:t>
+      </w:r>
+      <w:proofErr w:type="spellStart"/>
+      <w:r>
+        <w:rPr>
+          <w:rFonts w:ascii="Garamond" w:eastAsia="Batang" w:hAnsi="Garamond"/>
+        </w:rPr>
+        <w:t>Folger</w:t>
+      </w:r>
+      <w:proofErr w:type="spellEnd"/>
+      <w:r>
+        <w:rPr>
+          <w:rFonts w:ascii="Garamond" w:eastAsia="Batang" w:hAnsi="Garamond"/>
+        </w:rPr>
+        <w:t xml:space="preserve"> S, </w:t>
+      </w:r>
+      <w:proofErr w:type="spellStart"/>
+      <w:r>
+        <w:rPr>
+          <w:rFonts w:ascii="Garamond" w:eastAsia="Batang" w:hAnsi="Garamond"/>
+        </w:rPr>
+        <w:t>Tommerdahl</w:t>
+      </w:r>
+      <w:proofErr w:type="spellEnd"/>
+      <w:r>
+        <w:rPr>
+          <w:rFonts w:ascii="Garamond" w:eastAsia="Batang" w:hAnsi="Garamond"/>
+        </w:rPr>
+        <w:t xml:space="preserve"> M, </w:t>
+      </w:r>
+      <w:proofErr w:type="spellStart"/>
+      <w:r>
+        <w:rPr>
+          <w:rFonts w:ascii="Garamond" w:eastAsia="Batang" w:hAnsi="Garamond"/>
+        </w:rPr>
+        <w:t>Hollin</w:t>
+      </w:r>
+      <w:r>
+        <w:rPr>
+          <w:rFonts w:ascii="Garamond" w:eastAsia="Batang" w:hAnsi="Garamond"/>
+        </w:rPr>
+        <w:t>s</w:t>
+      </w:r>
+      <w:proofErr w:type="spellEnd"/>
+      <w:r>
+        <w:rPr>
+          <w:rFonts w:ascii="Garamond" w:eastAsia="Batang" w:hAnsi="Garamond"/>
+        </w:rPr>
+        <w:t xml:space="preserve"> M, </w:t>
+      </w:r>
+      <w:proofErr w:type="spellStart"/>
+      <w:r>
+        <w:rPr>
+          <w:rFonts w:ascii="Garamond" w:eastAsia="Batang" w:hAnsi="Garamond"/>
+        </w:rPr>
+        <w:t>McGlone</w:t>
+      </w:r>
+      <w:proofErr w:type="spellEnd"/>
+      <w:r>
+        <w:rPr>
+          <w:rFonts w:ascii="Garamond" w:eastAsia="Batang" w:hAnsi="Garamond"/>
+        </w:rPr>
+        <w:t xml:space="preserve"> F &amp; </w:t>
+      </w:r>
+      <w:proofErr w:type="spellStart"/>
+      <w:r>
+        <w:rPr>
+          <w:rFonts w:ascii="Garamond" w:eastAsia="Batang" w:hAnsi="Garamond"/>
+        </w:rPr>
+        <w:t>Essick</w:t>
+      </w:r>
+      <w:proofErr w:type="spellEnd"/>
+      <w:r>
+        <w:rPr>
+          <w:rFonts w:ascii="Garamond" w:eastAsia="Batang" w:hAnsi="Garamond"/>
+        </w:rPr>
+        <w:t xml:space="preserve"> G. </w:t>
+      </w:r>
+      <w:proofErr w:type="spellStart"/>
+      <w:r>
+        <w:rPr>
+          <w:rFonts w:ascii="Garamond" w:eastAsia="Batang" w:hAnsi="Garamond"/>
+        </w:rPr>
+        <w:t>Temporomandibular</w:t>
+      </w:r>
+      <w:proofErr w:type="spellEnd"/>
+      <w:r>
+        <w:rPr>
+          <w:rFonts w:ascii="Garamond" w:eastAsia="Batang" w:hAnsi="Garamond"/>
+        </w:rPr>
+        <w:t xml:space="preserve"> disorder modifies cortical response to tactile stimulation. J Pain. 2010</w:t>
+      </w:r>
+      <w:proofErr w:type="gramStart"/>
+      <w:r>
+        <w:rPr>
+          <w:rFonts w:ascii="Garamond" w:eastAsia="Batang" w:hAnsi="Garamond"/>
+        </w:rPr>
+        <w:t>;</w:t>
+      </w:r>
+      <w:proofErr w:type="gramEnd"/>
+      <w:r>
+        <w:rPr>
+          <w:rFonts w:ascii="Garamond" w:eastAsia="Batang" w:hAnsi="Garamond"/>
+        </w:rPr>
+        <w:t xml:space="preserve"> 11:1083-94.</w:t>
       </w:r>
     </w:p>
     <w:p>
@@ -1729,12 +2071,37 @@
           <w:iCs/>
         </w:rPr>
       </w:pPr>
-      <w:r>
-        <w:rPr>
-          <w:rStyle w:val="color15"/>
-          <w:rFonts w:ascii="Garamond" w:eastAsia="Batang" w:hAnsi="Garamond"/>
-        </w:rPr>
-        <w:t xml:space="preserve">Cascio C, Moana-Filho E, Guest S, </w:t>
+      <w:proofErr w:type="spellStart"/>
+      <w:r>
+        <w:rPr>
+          <w:rStyle w:val="color15"/>
+          <w:rFonts w:ascii="Garamond" w:eastAsia="Batang" w:hAnsi="Garamond"/>
+        </w:rPr>
+        <w:t>Cascio</w:t>
+      </w:r>
+      <w:proofErr w:type="spellEnd"/>
+      <w:r>
+        <w:rPr>
+          <w:rStyle w:val="color15"/>
+          <w:rFonts w:ascii="Garamond" w:eastAsia="Batang" w:hAnsi="Garamond"/>
+        </w:rPr>
+        <w:t xml:space="preserve"> C, </w:t>
+      </w:r>
+      <w:proofErr w:type="spellStart"/>
+      <w:r>
+        <w:rPr>
+          <w:rStyle w:val="color15"/>
+          <w:rFonts w:ascii="Garamond" w:eastAsia="Batang" w:hAnsi="Garamond"/>
+        </w:rPr>
+        <w:t>Moana-Filho</w:t>
+      </w:r>
+      <w:proofErr w:type="spellEnd"/>
+      <w:r>
+        <w:rPr>
+          <w:rStyle w:val="color15"/>
+          <w:rFonts w:ascii="Garamond" w:eastAsia="Batang" w:hAnsi="Garamond"/>
+        </w:rPr>
+        <w:t xml:space="preserve"> E, Guest S, </w:t>
       </w:r>
       <w:r>
         <w:rPr>
@@ -1749,14 +2116,78 @@
           <w:rStyle w:val="color15"/>
           <w:rFonts w:ascii="Garamond" w:eastAsia="Batang" w:hAnsi="Garamond"/>
         </w:rPr>
-        <w:t>, Weisner J, Baranek G &amp; Essick G. Perceptual and neural response to affective tactile texture stimulation in adults with Autism Spectrum Disorde</w:t>
-      </w:r>
-      <w:r>
-        <w:rPr>
-          <w:rStyle w:val="color15"/>
-          <w:rFonts w:ascii="Garamond" w:eastAsia="Batang" w:hAnsi="Garamond"/>
-        </w:rPr>
-        <w:t>rs. Autism Research. 2012; 5.4:</w:t>
+        <w:t xml:space="preserve">, </w:t>
+      </w:r>
+      <w:proofErr w:type="spellStart"/>
+      <w:r>
+        <w:rPr>
+          <w:rStyle w:val="color15"/>
+          <w:rFonts w:ascii="Garamond" w:eastAsia="Batang" w:hAnsi="Garamond"/>
+        </w:rPr>
+        <w:t>Weisner</w:t>
+      </w:r>
+      <w:proofErr w:type="spellEnd"/>
+      <w:r>
+        <w:rPr>
+          <w:rStyle w:val="color15"/>
+          <w:rFonts w:ascii="Garamond" w:eastAsia="Batang" w:hAnsi="Garamond"/>
+        </w:rPr>
+        <w:t xml:space="preserve"> J, </w:t>
+      </w:r>
+      <w:proofErr w:type="spellStart"/>
+      <w:r>
+        <w:rPr>
+          <w:rStyle w:val="color15"/>
+          <w:rFonts w:ascii="Garamond" w:eastAsia="Batang" w:hAnsi="Garamond"/>
+        </w:rPr>
+        <w:t>Baranek</w:t>
+      </w:r>
+      <w:proofErr w:type="spellEnd"/>
+      <w:r>
+        <w:rPr>
+          <w:rStyle w:val="color15"/>
+          <w:rFonts w:ascii="Garamond" w:eastAsia="Batang" w:hAnsi="Garamond"/>
+        </w:rPr>
+        <w:t xml:space="preserve"> G &amp; </w:t>
+      </w:r>
+      <w:proofErr w:type="spellStart"/>
+      <w:r>
+        <w:rPr>
+          <w:rStyle w:val="color15"/>
+          <w:rFonts w:ascii="Garamond" w:eastAsia="Batang" w:hAnsi="Garamond"/>
+        </w:rPr>
+        <w:t>Essick</w:t>
+      </w:r>
+      <w:proofErr w:type="spellEnd"/>
+      <w:r>
+        <w:rPr>
+          <w:rStyle w:val="color15"/>
+          <w:rFonts w:ascii="Garamond" w:eastAsia="Batang" w:hAnsi="Garamond"/>
+        </w:rPr>
+        <w:t xml:space="preserve"> G. Perceptual and neural response to affective tactile texture stimulation in adults with Autism Spectrum Disorde</w:t>
+      </w:r>
+      <w:r>
+        <w:rPr>
+          <w:rStyle w:val="color15"/>
+          <w:rFonts w:ascii="Garamond" w:eastAsia="Batang" w:hAnsi="Garamond"/>
+        </w:rPr>
+        <w:t>rs. Autism Research. 2012</w:t>
+      </w:r>
+      <w:proofErr w:type="gramStart"/>
+      <w:r>
+        <w:rPr>
+          <w:rStyle w:val="color15"/>
+          <w:rFonts w:ascii="Garamond" w:eastAsia="Batang" w:hAnsi="Garamond"/>
+        </w:rPr>
+        <w:t>;</w:t>
+      </w:r>
+      <w:proofErr w:type="gramEnd"/>
+      <w:r>
+        <w:rPr>
+          <w:rStyle w:val="color15"/>
+          <w:rFonts w:ascii="Garamond" w:eastAsia="Batang" w:hAnsi="Garamond"/>
+        </w:rPr>
+        <w:t xml:space="preserve"> 5.4:</w:t>
       </w:r>
       <w:r>
         <w:rPr>
@@ -1782,13 +2213,38 @@
           <w:iCs/>
         </w:rPr>
       </w:pPr>
+      <w:proofErr w:type="spellStart"/>
       <w:r>
         <w:rPr>
           <w:rStyle w:val="color15"/>
           <w:rFonts w:ascii="Garamond" w:eastAsia="Batang" w:hAnsi="Garamond"/>
         </w:rPr>
         <w:lastRenderedPageBreak/>
-        <w:t xml:space="preserve">Eloyan A, Muschelli J, </w:t>
+        <w:t>Eloyan</w:t>
+      </w:r>
+      <w:proofErr w:type="spellEnd"/>
+      <w:r>
+        <w:rPr>
+          <w:rStyle w:val="color15"/>
+          <w:rFonts w:ascii="Garamond" w:eastAsia="Batang" w:hAnsi="Garamond"/>
+        </w:rPr>
+        <w:t xml:space="preserve"> A, </w:t>
+      </w:r>
+      <w:proofErr w:type="spellStart"/>
+      <w:r>
+        <w:rPr>
+          <w:rStyle w:val="color15"/>
+          <w:rFonts w:ascii="Garamond" w:eastAsia="Batang" w:hAnsi="Garamond"/>
+        </w:rPr>
+        <w:t>Muschelli</w:t>
+      </w:r>
+      <w:proofErr w:type="spellEnd"/>
+      <w:r>
+        <w:rPr>
+          <w:rStyle w:val="color15"/>
+          <w:rFonts w:ascii="Garamond" w:eastAsia="Batang" w:hAnsi="Garamond"/>
+        </w:rPr>
+        <w:t xml:space="preserve"> J, </w:t>
       </w:r>
       <w:r>
         <w:rPr>
@@ -1803,7 +2259,71 @@
           <w:rStyle w:val="color15"/>
           <w:rFonts w:ascii="Garamond" w:eastAsia="Batang" w:hAnsi="Garamond"/>
         </w:rPr>
-        <w:t>, Liu H, Han F, Zhao T, Barber A, Joel S, Pekar J, Mostofsky S &amp; Caffo B. Automated diagnoses of attention deficit hyperactive disorder using magnetic resonance imaging. Frontiers in Systems Neuroscience. 2012; 6:</w:t>
+        <w:t xml:space="preserve">, Liu H, Han F, Zhao T, Barber A, Joel S, </w:t>
+      </w:r>
+      <w:proofErr w:type="spellStart"/>
+      <w:r>
+        <w:rPr>
+          <w:rStyle w:val="color15"/>
+          <w:rFonts w:ascii="Garamond" w:eastAsia="Batang" w:hAnsi="Garamond"/>
+        </w:rPr>
+        <w:t>Pekar</w:t>
+      </w:r>
+      <w:proofErr w:type="spellEnd"/>
+      <w:r>
+        <w:rPr>
+          <w:rStyle w:val="color15"/>
+          <w:rFonts w:ascii="Garamond" w:eastAsia="Batang" w:hAnsi="Garamond"/>
+        </w:rPr>
+        <w:t xml:space="preserve"> J, </w:t>
+      </w:r>
+      <w:proofErr w:type="spellStart"/>
+      <w:r>
+        <w:rPr>
+          <w:rStyle w:val="color15"/>
+          <w:rFonts w:ascii="Garamond" w:eastAsia="Batang" w:hAnsi="Garamond"/>
+        </w:rPr>
+        <w:t>Mostofsky</w:t>
+      </w:r>
+      <w:proofErr w:type="spellEnd"/>
+      <w:r>
+        <w:rPr>
+          <w:rStyle w:val="color15"/>
+          <w:rFonts w:ascii="Garamond" w:eastAsia="Batang" w:hAnsi="Garamond"/>
+        </w:rPr>
+        <w:t xml:space="preserve"> S &amp; </w:t>
+      </w:r>
+      <w:proofErr w:type="spellStart"/>
+      <w:r>
+        <w:rPr>
+          <w:rStyle w:val="color15"/>
+          <w:rFonts w:ascii="Garamond" w:eastAsia="Batang" w:hAnsi="Garamond"/>
+        </w:rPr>
+        <w:t>Caffo</w:t>
+      </w:r>
+      <w:proofErr w:type="spellEnd"/>
+      <w:r>
+        <w:rPr>
+          <w:rStyle w:val="color15"/>
+          <w:rFonts w:ascii="Garamond" w:eastAsia="Batang" w:hAnsi="Garamond"/>
+        </w:rPr>
+        <w:t xml:space="preserve"> B. Automated diagnoses of attention deficit hyperactive disorder using magnetic resonance imaging. Frontiers in Systems Neuroscience. 2012</w:t>
+      </w:r>
+      <w:proofErr w:type="gramStart"/>
+      <w:r>
+        <w:rPr>
+          <w:rStyle w:val="color15"/>
+          <w:rFonts w:ascii="Garamond" w:eastAsia="Batang" w:hAnsi="Garamond"/>
+        </w:rPr>
+        <w:t>;</w:t>
+      </w:r>
+      <w:proofErr w:type="gramEnd"/>
+      <w:r>
+        <w:rPr>
+          <w:rStyle w:val="color15"/>
+          <w:rFonts w:ascii="Garamond" w:eastAsia="Batang" w:hAnsi="Garamond"/>
+        </w:rPr>
+        <w:t xml:space="preserve"> 6:</w:t>
       </w:r>
       <w:r>
         <w:rPr>
@@ -1836,12 +2356,69 @@
           <w:iCs/>
         </w:rPr>
       </w:pPr>
-      <w:r>
-        <w:rPr>
-          <w:rStyle w:val="color15"/>
-          <w:rFonts w:ascii="Garamond" w:eastAsia="Batang" w:hAnsi="Garamond"/>
-        </w:rPr>
-        <w:t xml:space="preserve">Shou H, Eloyan A, Lee S, Zipunnikov V, Crainiceanu AN, </w:t>
+      <w:proofErr w:type="spellStart"/>
+      <w:r>
+        <w:rPr>
+          <w:rStyle w:val="color15"/>
+          <w:rFonts w:ascii="Garamond" w:eastAsia="Batang" w:hAnsi="Garamond"/>
+        </w:rPr>
+        <w:t>Shou</w:t>
+      </w:r>
+      <w:proofErr w:type="spellEnd"/>
+      <w:r>
+        <w:rPr>
+          <w:rStyle w:val="color15"/>
+          <w:rFonts w:ascii="Garamond" w:eastAsia="Batang" w:hAnsi="Garamond"/>
+        </w:rPr>
+        <w:t xml:space="preserve"> H, </w:t>
+      </w:r>
+      <w:proofErr w:type="spellStart"/>
+      <w:r>
+        <w:rPr>
+          <w:rStyle w:val="color15"/>
+          <w:rFonts w:ascii="Garamond" w:eastAsia="Batang" w:hAnsi="Garamond"/>
+        </w:rPr>
+        <w:t>Eloyan</w:t>
+      </w:r>
+      <w:proofErr w:type="spellEnd"/>
+      <w:r>
+        <w:rPr>
+          <w:rStyle w:val="color15"/>
+          <w:rFonts w:ascii="Garamond" w:eastAsia="Batang" w:hAnsi="Garamond"/>
+        </w:rPr>
+        <w:t xml:space="preserve"> A, Lee S, </w:t>
+      </w:r>
+      <w:proofErr w:type="spellStart"/>
+      <w:r>
+        <w:rPr>
+          <w:rStyle w:val="color15"/>
+          <w:rFonts w:ascii="Garamond" w:eastAsia="Batang" w:hAnsi="Garamond"/>
+        </w:rPr>
+        <w:t>Zipunnikov</w:t>
+      </w:r>
+      <w:proofErr w:type="spellEnd"/>
+      <w:r>
+        <w:rPr>
+          <w:rStyle w:val="color15"/>
+          <w:rFonts w:ascii="Garamond" w:eastAsia="Batang" w:hAnsi="Garamond"/>
+        </w:rPr>
+        <w:t xml:space="preserve"> V, </w:t>
+      </w:r>
+      <w:proofErr w:type="spellStart"/>
+      <w:r>
+        <w:rPr>
+          <w:rStyle w:val="color15"/>
+          <w:rFonts w:ascii="Garamond" w:eastAsia="Batang" w:hAnsi="Garamond"/>
+        </w:rPr>
+        <w:t>Crainiceanu</w:t>
+      </w:r>
+      <w:proofErr w:type="spellEnd"/>
+      <w:r>
+        <w:rPr>
+          <w:rStyle w:val="color15"/>
+          <w:rFonts w:ascii="Garamond" w:eastAsia="Batang" w:hAnsi="Garamond"/>
+        </w:rPr>
+        <w:t xml:space="preserve"> AN, </w:t>
       </w:r>
       <w:r>
         <w:rPr>
@@ -1856,14 +2433,78 @@
           <w:rStyle w:val="color15"/>
           <w:rFonts w:ascii="Garamond" w:eastAsia="Batang" w:hAnsi="Garamond"/>
         </w:rPr>
-        <w:t>, Caffo B, Lindquist M &amp; Crainiceanu C. Quantifying the reliability of image replication studies: The image intraclass correlation coefficient (I2C2). Cognitive, Affective &amp; Behav</w:t>
-      </w:r>
-      <w:r>
-        <w:rPr>
-          <w:rStyle w:val="color15"/>
-          <w:rFonts w:ascii="Garamond" w:eastAsia="Batang" w:hAnsi="Garamond"/>
-        </w:rPr>
-        <w:t>ioral Neuroscience. 2013; 13(4):</w:t>
+        <w:t xml:space="preserve">, </w:t>
+      </w:r>
+      <w:proofErr w:type="spellStart"/>
+      <w:r>
+        <w:rPr>
+          <w:rStyle w:val="color15"/>
+          <w:rFonts w:ascii="Garamond" w:eastAsia="Batang" w:hAnsi="Garamond"/>
+        </w:rPr>
+        <w:t>Caffo</w:t>
+      </w:r>
+      <w:proofErr w:type="spellEnd"/>
+      <w:r>
+        <w:rPr>
+          <w:rStyle w:val="color15"/>
+          <w:rFonts w:ascii="Garamond" w:eastAsia="Batang" w:hAnsi="Garamond"/>
+        </w:rPr>
+        <w:t xml:space="preserve"> B, Lindquist M &amp; </w:t>
+      </w:r>
+      <w:proofErr w:type="spellStart"/>
+      <w:r>
+        <w:rPr>
+          <w:rStyle w:val="color15"/>
+          <w:rFonts w:ascii="Garamond" w:eastAsia="Batang" w:hAnsi="Garamond"/>
+        </w:rPr>
+        <w:t>Crainiceanu</w:t>
+      </w:r>
+      <w:proofErr w:type="spellEnd"/>
+      <w:r>
+        <w:rPr>
+          <w:rStyle w:val="color15"/>
+          <w:rFonts w:ascii="Garamond" w:eastAsia="Batang" w:hAnsi="Garamond"/>
+        </w:rPr>
+        <w:t xml:space="preserve"> C. Quantifying the reliability of image replication studies: The image </w:t>
+      </w:r>
+      <w:proofErr w:type="spellStart"/>
+      <w:r>
+        <w:rPr>
+          <w:rStyle w:val="color15"/>
+          <w:rFonts w:ascii="Garamond" w:eastAsia="Batang" w:hAnsi="Garamond"/>
+        </w:rPr>
+        <w:t>intraclass</w:t>
+      </w:r>
+      <w:proofErr w:type="spellEnd"/>
+      <w:r>
+        <w:rPr>
+          <w:rStyle w:val="color15"/>
+          <w:rFonts w:ascii="Garamond" w:eastAsia="Batang" w:hAnsi="Garamond"/>
+        </w:rPr>
+        <w:t xml:space="preserve"> correlation coefficient (I2C2). Cognitive, Affective &amp; Behav</w:t>
+      </w:r>
+      <w:r>
+        <w:rPr>
+          <w:rStyle w:val="color15"/>
+          <w:rFonts w:ascii="Garamond" w:eastAsia="Batang" w:hAnsi="Garamond"/>
+        </w:rPr>
+        <w:t>ioral Neuroscience. 2013</w:t>
+      </w:r>
+      <w:proofErr w:type="gramStart"/>
+      <w:r>
+        <w:rPr>
+          <w:rStyle w:val="color15"/>
+          <w:rFonts w:ascii="Garamond" w:eastAsia="Batang" w:hAnsi="Garamond"/>
+        </w:rPr>
+        <w:t>;</w:t>
+      </w:r>
+      <w:proofErr w:type="gramEnd"/>
+      <w:r>
+        <w:rPr>
+          <w:rStyle w:val="color15"/>
+          <w:rFonts w:ascii="Garamond" w:eastAsia="Batang" w:hAnsi="Garamond"/>
+        </w:rPr>
+        <w:t xml:space="preserve"> 13(4):</w:t>
       </w:r>
       <w:r>
         <w:rPr>
@@ -1899,7 +2540,217 @@
         <w:rPr>
           <w:rFonts w:ascii="Garamond" w:eastAsia="Batang" w:hAnsi="Garamond"/>
         </w:rPr>
-        <w:t xml:space="preserve">Di Martino A, Yan C, Li Q, Denio E, Castellanos F, Alaerts K, Anderson J, Assaf M, Bookheimer S, Dapretto M, Deen B, Delmonte S, Dinstein I, Ertl-Wagner B, Fair D, Gallagher L, Kennedy D, Keown C, Keysers C, Lainhart J, Lord C, Luna B, Menon V, Minshew N, Monk C, Mueller S, Muller R, </w:t>
+        <w:t xml:space="preserve">Di Martino A, Yan C, Li Q, </w:t>
+      </w:r>
+      <w:proofErr w:type="spellStart"/>
+      <w:r>
+        <w:rPr>
+          <w:rFonts w:ascii="Garamond" w:eastAsia="Batang" w:hAnsi="Garamond"/>
+        </w:rPr>
+        <w:t>Denio</w:t>
+      </w:r>
+      <w:proofErr w:type="spellEnd"/>
+      <w:r>
+        <w:rPr>
+          <w:rFonts w:ascii="Garamond" w:eastAsia="Batang" w:hAnsi="Garamond"/>
+        </w:rPr>
+        <w:t xml:space="preserve"> E, </w:t>
+      </w:r>
+      <w:proofErr w:type="spellStart"/>
+      <w:r>
+        <w:rPr>
+          <w:rFonts w:ascii="Garamond" w:eastAsia="Batang" w:hAnsi="Garamond"/>
+        </w:rPr>
+        <w:t>Castellanos</w:t>
+      </w:r>
+      <w:proofErr w:type="spellEnd"/>
+      <w:r>
+        <w:rPr>
+          <w:rFonts w:ascii="Garamond" w:eastAsia="Batang" w:hAnsi="Garamond"/>
+        </w:rPr>
+        <w:t xml:space="preserve"> F, </w:t>
+      </w:r>
+      <w:proofErr w:type="spellStart"/>
+      <w:r>
+        <w:rPr>
+          <w:rFonts w:ascii="Garamond" w:eastAsia="Batang" w:hAnsi="Garamond"/>
+        </w:rPr>
+        <w:t>Alaerts</w:t>
+      </w:r>
+      <w:proofErr w:type="spellEnd"/>
+      <w:r>
+        <w:rPr>
+          <w:rFonts w:ascii="Garamond" w:eastAsia="Batang" w:hAnsi="Garamond"/>
+        </w:rPr>
+        <w:t xml:space="preserve"> K, Anderson J, </w:t>
+      </w:r>
+      <w:proofErr w:type="spellStart"/>
+      <w:r>
+        <w:rPr>
+          <w:rFonts w:ascii="Garamond" w:eastAsia="Batang" w:hAnsi="Garamond"/>
+        </w:rPr>
+        <w:t>Assaf</w:t>
+      </w:r>
+      <w:proofErr w:type="spellEnd"/>
+      <w:r>
+        <w:rPr>
+          <w:rFonts w:ascii="Garamond" w:eastAsia="Batang" w:hAnsi="Garamond"/>
+        </w:rPr>
+        <w:t xml:space="preserve"> M, </w:t>
+      </w:r>
+      <w:proofErr w:type="spellStart"/>
+      <w:r>
+        <w:rPr>
+          <w:rFonts w:ascii="Garamond" w:eastAsia="Batang" w:hAnsi="Garamond"/>
+        </w:rPr>
+        <w:t>Bookheimer</w:t>
+      </w:r>
+      <w:proofErr w:type="spellEnd"/>
+      <w:r>
+        <w:rPr>
+          <w:rFonts w:ascii="Garamond" w:eastAsia="Batang" w:hAnsi="Garamond"/>
+        </w:rPr>
+        <w:t xml:space="preserve"> S, </w:t>
+      </w:r>
+      <w:proofErr w:type="spellStart"/>
+      <w:r>
+        <w:rPr>
+          <w:rFonts w:ascii="Garamond" w:eastAsia="Batang" w:hAnsi="Garamond"/>
+        </w:rPr>
+        <w:t>Dapretto</w:t>
+      </w:r>
+      <w:proofErr w:type="spellEnd"/>
+      <w:r>
+        <w:rPr>
+          <w:rFonts w:ascii="Garamond" w:eastAsia="Batang" w:hAnsi="Garamond"/>
+        </w:rPr>
+        <w:t xml:space="preserve"> M, </w:t>
+      </w:r>
+      <w:proofErr w:type="spellStart"/>
+      <w:r>
+        <w:rPr>
+          <w:rFonts w:ascii="Garamond" w:eastAsia="Batang" w:hAnsi="Garamond"/>
+        </w:rPr>
+        <w:t>Deen</w:t>
+      </w:r>
+      <w:proofErr w:type="spellEnd"/>
+      <w:r>
+        <w:rPr>
+          <w:rFonts w:ascii="Garamond" w:eastAsia="Batang" w:hAnsi="Garamond"/>
+        </w:rPr>
+        <w:t xml:space="preserve"> B, </w:t>
+      </w:r>
+      <w:proofErr w:type="spellStart"/>
+      <w:r>
+        <w:rPr>
+          <w:rFonts w:ascii="Garamond" w:eastAsia="Batang" w:hAnsi="Garamond"/>
+        </w:rPr>
+        <w:t>Delmonte</w:t>
+      </w:r>
+      <w:proofErr w:type="spellEnd"/>
+      <w:r>
+        <w:rPr>
+          <w:rFonts w:ascii="Garamond" w:eastAsia="Batang" w:hAnsi="Garamond"/>
+        </w:rPr>
+        <w:t xml:space="preserve"> S, </w:t>
+      </w:r>
+      <w:proofErr w:type="spellStart"/>
+      <w:r>
+        <w:rPr>
+          <w:rFonts w:ascii="Garamond" w:eastAsia="Batang" w:hAnsi="Garamond"/>
+        </w:rPr>
+        <w:t>Dinstein</w:t>
+      </w:r>
+      <w:proofErr w:type="spellEnd"/>
+      <w:r>
+        <w:rPr>
+          <w:rFonts w:ascii="Garamond" w:eastAsia="Batang" w:hAnsi="Garamond"/>
+        </w:rPr>
+        <w:t xml:space="preserve"> I, </w:t>
+      </w:r>
+      <w:proofErr w:type="spellStart"/>
+      <w:r>
+        <w:rPr>
+          <w:rFonts w:ascii="Garamond" w:eastAsia="Batang" w:hAnsi="Garamond"/>
+        </w:rPr>
+        <w:t>Ertl</w:t>
+      </w:r>
+      <w:proofErr w:type="spellEnd"/>
+      <w:r>
+        <w:rPr>
+          <w:rFonts w:ascii="Garamond" w:eastAsia="Batang" w:hAnsi="Garamond"/>
+        </w:rPr>
+        <w:t xml:space="preserve">-Wagner B, Fair D, Gallagher L, Kennedy D, </w:t>
+      </w:r>
+      <w:proofErr w:type="spellStart"/>
+      <w:r>
+        <w:rPr>
+          <w:rFonts w:ascii="Garamond" w:eastAsia="Batang" w:hAnsi="Garamond"/>
+        </w:rPr>
+        <w:t>Keown</w:t>
+      </w:r>
+      <w:proofErr w:type="spellEnd"/>
+      <w:r>
+        <w:rPr>
+          <w:rFonts w:ascii="Garamond" w:eastAsia="Batang" w:hAnsi="Garamond"/>
+        </w:rPr>
+        <w:t xml:space="preserve"> C, </w:t>
+      </w:r>
+      <w:proofErr w:type="spellStart"/>
+      <w:r>
+        <w:rPr>
+          <w:rFonts w:ascii="Garamond" w:eastAsia="Batang" w:hAnsi="Garamond"/>
+        </w:rPr>
+        <w:t>Keysers</w:t>
+      </w:r>
+      <w:proofErr w:type="spellEnd"/>
+      <w:r>
+        <w:rPr>
+          <w:rFonts w:ascii="Garamond" w:eastAsia="Batang" w:hAnsi="Garamond"/>
+        </w:rPr>
+        <w:t xml:space="preserve"> C, </w:t>
+      </w:r>
+      <w:proofErr w:type="spellStart"/>
+      <w:r>
+        <w:rPr>
+          <w:rFonts w:ascii="Garamond" w:eastAsia="Batang" w:hAnsi="Garamond"/>
+        </w:rPr>
+        <w:t>Lainhart</w:t>
+      </w:r>
+      <w:proofErr w:type="spellEnd"/>
+      <w:r>
+        <w:rPr>
+          <w:rFonts w:ascii="Garamond" w:eastAsia="Batang" w:hAnsi="Garamond"/>
+        </w:rPr>
+        <w:t xml:space="preserve"> J, Lord C, Luna B, </w:t>
+      </w:r>
+      <w:proofErr w:type="spellStart"/>
+      <w:r>
+        <w:rPr>
+          <w:rFonts w:ascii="Garamond" w:eastAsia="Batang" w:hAnsi="Garamond"/>
+        </w:rPr>
+        <w:t>Menon</w:t>
+      </w:r>
+      <w:proofErr w:type="spellEnd"/>
+      <w:r>
+        <w:rPr>
+          <w:rFonts w:ascii="Garamond" w:eastAsia="Batang" w:hAnsi="Garamond"/>
+        </w:rPr>
+        <w:t xml:space="preserve"> V, </w:t>
+      </w:r>
+      <w:proofErr w:type="spellStart"/>
+      <w:r>
+        <w:rPr>
+          <w:rFonts w:ascii="Garamond" w:eastAsia="Batang" w:hAnsi="Garamond"/>
+        </w:rPr>
+        <w:t>Minshew</w:t>
+      </w:r>
+      <w:proofErr w:type="spellEnd"/>
+      <w:r>
+        <w:rPr>
+          <w:rFonts w:ascii="Garamond" w:eastAsia="Batang" w:hAnsi="Garamond"/>
+        </w:rPr>
+        <w:t xml:space="preserve"> N, Monk C, Mueller S, Muller R, </w:t>
       </w:r>
       <w:r>
         <w:rPr>
@@ -1912,7 +2763,189 @@
         <w:rPr>
           <w:rFonts w:ascii="Garamond" w:eastAsia="Batang" w:hAnsi="Garamond"/>
         </w:rPr>
-        <w:t xml:space="preserve">, Nigg J, O'Hearn K, Pelphrey K, Peltier S, Rudie S, Sunaert S, Thioux M, Tyszka J, Uddin L, Verhoeven J, Wenderoth N, Wiggins J, Mostofsky S &amp; Milham M. The </w:t>
+        <w:t xml:space="preserve">, </w:t>
+      </w:r>
+      <w:proofErr w:type="spellStart"/>
+      <w:r>
+        <w:rPr>
+          <w:rFonts w:ascii="Garamond" w:eastAsia="Batang" w:hAnsi="Garamond"/>
+        </w:rPr>
+        <w:t>Nigg</w:t>
+      </w:r>
+      <w:proofErr w:type="spellEnd"/>
+      <w:r>
+        <w:rPr>
+          <w:rFonts w:ascii="Garamond" w:eastAsia="Batang" w:hAnsi="Garamond"/>
+        </w:rPr>
+        <w:t xml:space="preserve"> J, </w:t>
+      </w:r>
+      <w:proofErr w:type="spellStart"/>
+      <w:r>
+        <w:rPr>
+          <w:rFonts w:ascii="Garamond" w:eastAsia="Batang" w:hAnsi="Garamond"/>
+        </w:rPr>
+        <w:t>O'Hearn</w:t>
+      </w:r>
+      <w:proofErr w:type="spellEnd"/>
+      <w:r>
+        <w:rPr>
+          <w:rFonts w:ascii="Garamond" w:eastAsia="Batang" w:hAnsi="Garamond"/>
+        </w:rPr>
+        <w:t xml:space="preserve"> K, </w:t>
+      </w:r>
+      <w:proofErr w:type="spellStart"/>
+      <w:r>
+        <w:rPr>
+          <w:rFonts w:ascii="Garamond" w:eastAsia="Batang" w:hAnsi="Garamond"/>
+        </w:rPr>
+        <w:t>Pelphrey</w:t>
+      </w:r>
+      <w:proofErr w:type="spellEnd"/>
+      <w:r>
+        <w:rPr>
+          <w:rFonts w:ascii="Garamond" w:eastAsia="Batang" w:hAnsi="Garamond"/>
+        </w:rPr>
+        <w:t xml:space="preserve"> K, </w:t>
+      </w:r>
+      <w:proofErr w:type="spellStart"/>
+      <w:r>
+        <w:rPr>
+          <w:rFonts w:ascii="Garamond" w:eastAsia="Batang" w:hAnsi="Garamond"/>
+        </w:rPr>
+        <w:t>Peltier</w:t>
+      </w:r>
+      <w:proofErr w:type="spellEnd"/>
+      <w:r>
+        <w:rPr>
+          <w:rFonts w:ascii="Garamond" w:eastAsia="Batang" w:hAnsi="Garamond"/>
+        </w:rPr>
+        <w:t xml:space="preserve"> S, </w:t>
+      </w:r>
+      <w:proofErr w:type="spellStart"/>
+      <w:r>
+        <w:rPr>
+          <w:rFonts w:ascii="Garamond" w:eastAsia="Batang" w:hAnsi="Garamond"/>
+        </w:rPr>
+        <w:t>Rudie</w:t>
+      </w:r>
+      <w:proofErr w:type="spellEnd"/>
+      <w:r>
+        <w:rPr>
+          <w:rFonts w:ascii="Garamond" w:eastAsia="Batang" w:hAnsi="Garamond"/>
+        </w:rPr>
+        <w:t xml:space="preserve"> S, </w:t>
+      </w:r>
+      <w:proofErr w:type="spellStart"/>
+      <w:r>
+        <w:rPr>
+          <w:rFonts w:ascii="Garamond" w:eastAsia="Batang" w:hAnsi="Garamond"/>
+        </w:rPr>
+        <w:t>Sunaert</w:t>
+      </w:r>
+      <w:proofErr w:type="spellEnd"/>
+      <w:r>
+        <w:rPr>
+          <w:rFonts w:ascii="Garamond" w:eastAsia="Batang" w:hAnsi="Garamond"/>
+        </w:rPr>
+        <w:t xml:space="preserve"> S, </w:t>
+      </w:r>
+      <w:proofErr w:type="spellStart"/>
+      <w:r>
+        <w:rPr>
+          <w:rFonts w:ascii="Garamond" w:eastAsia="Batang" w:hAnsi="Garamond"/>
+        </w:rPr>
+        <w:t>Thioux</w:t>
+      </w:r>
+      <w:proofErr w:type="spellEnd"/>
+      <w:r>
+        <w:rPr>
+          <w:rFonts w:ascii="Garamond" w:eastAsia="Batang" w:hAnsi="Garamond"/>
+        </w:rPr>
+        <w:t xml:space="preserve"> M, </w:t>
+      </w:r>
+      <w:proofErr w:type="spellStart"/>
+      <w:r>
+        <w:rPr>
+          <w:rFonts w:ascii="Garamond" w:eastAsia="Batang" w:hAnsi="Garamond"/>
+        </w:rPr>
+        <w:t>Tyszka</w:t>
+      </w:r>
+      <w:proofErr w:type="spellEnd"/>
+      <w:r>
+        <w:rPr>
+          <w:rFonts w:ascii="Garamond" w:eastAsia="Batang" w:hAnsi="Garamond"/>
+        </w:rPr>
+        <w:t xml:space="preserve"> J, </w:t>
+      </w:r>
+      <w:proofErr w:type="spellStart"/>
+      <w:r>
+        <w:rPr>
+          <w:rFonts w:ascii="Garamond" w:eastAsia="Batang" w:hAnsi="Garamond"/>
+        </w:rPr>
+        <w:t>Uddin</w:t>
+      </w:r>
+      <w:proofErr w:type="spellEnd"/>
+      <w:r>
+        <w:rPr>
+          <w:rFonts w:ascii="Garamond" w:eastAsia="Batang" w:hAnsi="Garamond"/>
+        </w:rPr>
+        <w:t xml:space="preserve"> L, </w:t>
+      </w:r>
+      <w:proofErr w:type="spellStart"/>
+      <w:r>
+        <w:rPr>
+          <w:rFonts w:ascii="Garamond" w:eastAsia="Batang" w:hAnsi="Garamond"/>
+        </w:rPr>
+        <w:t>Verhoeven</w:t>
+      </w:r>
+      <w:proofErr w:type="spellEnd"/>
+      <w:r>
+        <w:rPr>
+          <w:rFonts w:ascii="Garamond" w:eastAsia="Batang" w:hAnsi="Garamond"/>
+        </w:rPr>
+        <w:t xml:space="preserve"> J, </w:t>
+      </w:r>
+      <w:proofErr w:type="spellStart"/>
+      <w:r>
+        <w:rPr>
+          <w:rFonts w:ascii="Garamond" w:eastAsia="Batang" w:hAnsi="Garamond"/>
+        </w:rPr>
+        <w:t>Wenderoth</w:t>
+      </w:r>
+      <w:proofErr w:type="spellEnd"/>
+      <w:r>
+        <w:rPr>
+          <w:rFonts w:ascii="Garamond" w:eastAsia="Batang" w:hAnsi="Garamond"/>
+        </w:rPr>
+        <w:t xml:space="preserve"> N, Wiggins J, </w:t>
+      </w:r>
+      <w:proofErr w:type="spellStart"/>
+      <w:r>
+        <w:rPr>
+          <w:rFonts w:ascii="Garamond" w:eastAsia="Batang" w:hAnsi="Garamond"/>
+        </w:rPr>
+        <w:t>Mostofsky</w:t>
+      </w:r>
+      <w:proofErr w:type="spellEnd"/>
+      <w:r>
+        <w:rPr>
+          <w:rFonts w:ascii="Garamond" w:eastAsia="Batang" w:hAnsi="Garamond"/>
+        </w:rPr>
+        <w:t xml:space="preserve"> S &amp; </w:t>
+      </w:r>
+      <w:proofErr w:type="spellStart"/>
+      <w:r>
+        <w:rPr>
+          <w:rFonts w:ascii="Garamond" w:eastAsia="Batang" w:hAnsi="Garamond"/>
+        </w:rPr>
+        <w:t>Milham</w:t>
+      </w:r>
+      <w:proofErr w:type="spellEnd"/>
+      <w:r>
+        <w:rPr>
+          <w:rFonts w:ascii="Garamond" w:eastAsia="Batang" w:hAnsi="Garamond"/>
+        </w:rPr>
+        <w:t xml:space="preserve"> M. The </w:t>
       </w:r>
       <w:r>
         <w:rPr>
@@ -1924,7 +2957,21 @@
         <w:rPr>
           <w:rFonts w:ascii="Garamond" w:eastAsia="Batang" w:hAnsi="Garamond"/>
         </w:rPr>
-        <w:t>ecular Psychiatry. 2014; 19(6):</w:t>
+        <w:t>ecular Psychiatry. 2014</w:t>
+      </w:r>
+      <w:proofErr w:type="gramStart"/>
+      <w:r>
+        <w:rPr>
+          <w:rFonts w:ascii="Garamond" w:eastAsia="Batang" w:hAnsi="Garamond"/>
+        </w:rPr>
+        <w:t>;</w:t>
+      </w:r>
+      <w:proofErr w:type="gramEnd"/>
+      <w:r>
+        <w:rPr>
+          <w:rFonts w:ascii="Garamond" w:eastAsia="Batang" w:hAnsi="Garamond"/>
+        </w:rPr>
+        <w:t xml:space="preserve"> 19(6):</w:t>
       </w:r>
       <w:r>
         <w:rPr>
@@ -1960,7 +3007,21 @@
         <w:rPr>
           <w:rFonts w:ascii="Garamond" w:eastAsia="Batang" w:hAnsi="Garamond"/>
         </w:rPr>
-        <w:t>Role: Prepared Kennedy Krieger’s contribution to the data exchange and contributed to the critical revision of the manuscript</w:t>
+        <w:t xml:space="preserve">Role: Prepared Kennedy Krieger’s </w:t>
+      </w:r>
+      <w:proofErr w:type="gramStart"/>
+      <w:r>
+        <w:rPr>
+          <w:rFonts w:ascii="Garamond" w:eastAsia="Batang" w:hAnsi="Garamond"/>
+        </w:rPr>
+        <w:t>contribution to the data exchange</w:t>
+      </w:r>
+      <w:proofErr w:type="gramEnd"/>
+      <w:r>
+        <w:rPr>
+          <w:rFonts w:ascii="Garamond" w:eastAsia="Batang" w:hAnsi="Garamond"/>
+        </w:rPr>
+        <w:t xml:space="preserve"> and contributed to the critical revision of the manuscript</w:t>
       </w:r>
     </w:p>
     <w:p>
@@ -1991,14 +3052,94 @@
           <w:rStyle w:val="color15"/>
           <w:rFonts w:ascii="Garamond" w:eastAsia="Batang" w:hAnsi="Garamond"/>
         </w:rPr>
-        <w:t>, Joel SE, Muschelli J, Barber A, Caffo B, Pekar JJ &amp; Mostofsky S. Disruption of functional organization within the primary motor cortex in children with autism.</w:t>
-      </w:r>
-      <w:r>
-        <w:rPr>
-          <w:rStyle w:val="color15"/>
-          <w:rFonts w:ascii="Garamond" w:eastAsia="Batang" w:hAnsi="Garamond"/>
-        </w:rPr>
-        <w:t xml:space="preserve"> Human Brain Mapping. 2014; 35:</w:t>
+        <w:t xml:space="preserve">, Joel SE, </w:t>
+      </w:r>
+      <w:proofErr w:type="spellStart"/>
+      <w:r>
+        <w:rPr>
+          <w:rStyle w:val="color15"/>
+          <w:rFonts w:ascii="Garamond" w:eastAsia="Batang" w:hAnsi="Garamond"/>
+        </w:rPr>
+        <w:t>Muschelli</w:t>
+      </w:r>
+      <w:proofErr w:type="spellEnd"/>
+      <w:r>
+        <w:rPr>
+          <w:rStyle w:val="color15"/>
+          <w:rFonts w:ascii="Garamond" w:eastAsia="Batang" w:hAnsi="Garamond"/>
+        </w:rPr>
+        <w:t xml:space="preserve"> J, Barber A, </w:t>
+      </w:r>
+      <w:proofErr w:type="spellStart"/>
+      <w:r>
+        <w:rPr>
+          <w:rStyle w:val="color15"/>
+          <w:rFonts w:ascii="Garamond" w:eastAsia="Batang" w:hAnsi="Garamond"/>
+        </w:rPr>
+        <w:t>Caffo</w:t>
+      </w:r>
+      <w:proofErr w:type="spellEnd"/>
+      <w:r>
+        <w:rPr>
+          <w:rStyle w:val="color15"/>
+          <w:rFonts w:ascii="Garamond" w:eastAsia="Batang" w:hAnsi="Garamond"/>
+        </w:rPr>
+        <w:t xml:space="preserve"> B, </w:t>
+      </w:r>
+      <w:proofErr w:type="spellStart"/>
+      <w:r>
+        <w:rPr>
+          <w:rStyle w:val="color15"/>
+          <w:rFonts w:ascii="Garamond" w:eastAsia="Batang" w:hAnsi="Garamond"/>
+        </w:rPr>
+        <w:t>Pekar</w:t>
+      </w:r>
+      <w:proofErr w:type="spellEnd"/>
+      <w:r>
+        <w:rPr>
+          <w:rStyle w:val="color15"/>
+          <w:rFonts w:ascii="Garamond" w:eastAsia="Batang" w:hAnsi="Garamond"/>
+        </w:rPr>
+        <w:t xml:space="preserve"> JJ &amp; </w:t>
+      </w:r>
+      <w:proofErr w:type="spellStart"/>
+      <w:r>
+        <w:rPr>
+          <w:rStyle w:val="color15"/>
+          <w:rFonts w:ascii="Garamond" w:eastAsia="Batang" w:hAnsi="Garamond"/>
+        </w:rPr>
+        <w:t>Mostofsky</w:t>
+      </w:r>
+      <w:proofErr w:type="spellEnd"/>
+      <w:r>
+        <w:rPr>
+          <w:rStyle w:val="color15"/>
+          <w:rFonts w:ascii="Garamond" w:eastAsia="Batang" w:hAnsi="Garamond"/>
+        </w:rPr>
+        <w:t xml:space="preserve"> S. Disruption of functional organization within the primary motor cortex in children with autism.</w:t>
+      </w:r>
+      <w:r>
+        <w:rPr>
+          <w:rStyle w:val="color15"/>
+          <w:rFonts w:ascii="Garamond" w:eastAsia="Batang" w:hAnsi="Garamond"/>
+        </w:rPr>
+        <w:t xml:space="preserve"> Human Brain Mapping. 2014</w:t>
+      </w:r>
+      <w:proofErr w:type="gramStart"/>
+      <w:r>
+        <w:rPr>
+          <w:rStyle w:val="color15"/>
+          <w:rFonts w:ascii="Garamond" w:eastAsia="Batang" w:hAnsi="Garamond"/>
+        </w:rPr>
+        <w:t>;</w:t>
+      </w:r>
+      <w:proofErr w:type="gramEnd"/>
+      <w:r>
+        <w:rPr>
+          <w:rStyle w:val="color15"/>
+          <w:rFonts w:ascii="Garamond" w:eastAsia="Batang" w:hAnsi="Garamond"/>
+        </w:rPr>
+        <w:t xml:space="preserve"> 35:</w:t>
       </w:r>
       <w:r>
         <w:rPr>
@@ -2030,11 +3171,19 @@
         </w:rPr>
         <w:t>*</w:t>
       </w:r>
-      <w:r>
-        <w:rPr>
-          <w:rFonts w:ascii="Garamond" w:eastAsia="Batang" w:hAnsi="Garamond"/>
-        </w:rPr>
-        <w:t xml:space="preserve">Muschelli J, </w:t>
+      <w:proofErr w:type="spellStart"/>
+      <w:r>
+        <w:rPr>
+          <w:rFonts w:ascii="Garamond" w:eastAsia="Batang" w:hAnsi="Garamond"/>
+        </w:rPr>
+        <w:t>Muschelli</w:t>
+      </w:r>
+      <w:proofErr w:type="spellEnd"/>
+      <w:r>
+        <w:rPr>
+          <w:rFonts w:ascii="Garamond" w:eastAsia="Batang" w:hAnsi="Garamond"/>
+        </w:rPr>
+        <w:t xml:space="preserve"> J, </w:t>
       </w:r>
       <w:r>
         <w:rPr>
@@ -2054,13 +3203,83 @@
         <w:rPr>
           <w:rFonts w:ascii="Garamond" w:eastAsia="Batang" w:hAnsi="Garamond"/>
         </w:rPr>
-        <w:t>, Caffo B, Barber A, Pekar JJ, &amp; Mostofsky S. Reduction of motion-related artifacts in resting state fMRI using a</w:t>
-      </w:r>
-      <w:r>
-        <w:rPr>
-          <w:rFonts w:ascii="Garamond" w:eastAsia="Batang" w:hAnsi="Garamond"/>
-        </w:rPr>
-        <w:t>CompCor. NeuroImage. 2014; 96:</w:t>
+        <w:t xml:space="preserve">, </w:t>
+      </w:r>
+      <w:proofErr w:type="spellStart"/>
+      <w:r>
+        <w:rPr>
+          <w:rFonts w:ascii="Garamond" w:eastAsia="Batang" w:hAnsi="Garamond"/>
+        </w:rPr>
+        <w:t>Caffo</w:t>
+      </w:r>
+      <w:proofErr w:type="spellEnd"/>
+      <w:r>
+        <w:rPr>
+          <w:rFonts w:ascii="Garamond" w:eastAsia="Batang" w:hAnsi="Garamond"/>
+        </w:rPr>
+        <w:t xml:space="preserve"> B, Barber A, </w:t>
+      </w:r>
+      <w:proofErr w:type="spellStart"/>
+      <w:r>
+        <w:rPr>
+          <w:rFonts w:ascii="Garamond" w:eastAsia="Batang" w:hAnsi="Garamond"/>
+        </w:rPr>
+        <w:t>Pekar</w:t>
+      </w:r>
+      <w:proofErr w:type="spellEnd"/>
+      <w:r>
+        <w:rPr>
+          <w:rFonts w:ascii="Garamond" w:eastAsia="Batang" w:hAnsi="Garamond"/>
+        </w:rPr>
+        <w:t xml:space="preserve"> JJ, &amp; </w:t>
+      </w:r>
+      <w:proofErr w:type="spellStart"/>
+      <w:r>
+        <w:rPr>
+          <w:rFonts w:ascii="Garamond" w:eastAsia="Batang" w:hAnsi="Garamond"/>
+        </w:rPr>
+        <w:t>Mostofsky</w:t>
+      </w:r>
+      <w:proofErr w:type="spellEnd"/>
+      <w:r>
+        <w:rPr>
+          <w:rFonts w:ascii="Garamond" w:eastAsia="Batang" w:hAnsi="Garamond"/>
+        </w:rPr>
+        <w:t xml:space="preserve"> S. Reduction of motion-related artifacts in resting state fMRI using </w:t>
+      </w:r>
+      <w:proofErr w:type="spellStart"/>
+      <w:r>
+        <w:rPr>
+          <w:rFonts w:ascii="Garamond" w:eastAsia="Batang" w:hAnsi="Garamond"/>
+        </w:rPr>
+        <w:t>a</w:t>
+      </w:r>
+      <w:r>
+        <w:rPr>
+          <w:rFonts w:ascii="Garamond" w:eastAsia="Batang" w:hAnsi="Garamond"/>
+        </w:rPr>
+        <w:t>CompCor</w:t>
+      </w:r>
+      <w:proofErr w:type="spellEnd"/>
+      <w:r>
+        <w:rPr>
+          <w:rFonts w:ascii="Garamond" w:eastAsia="Batang" w:hAnsi="Garamond"/>
+        </w:rPr>
+        <w:t xml:space="preserve">. </w:t>
+      </w:r>
+      <w:proofErr w:type="spellStart"/>
+      <w:r>
+        <w:rPr>
+          <w:rFonts w:ascii="Garamond" w:eastAsia="Batang" w:hAnsi="Garamond"/>
+        </w:rPr>
+        <w:t>NeuroImage</w:t>
+      </w:r>
+      <w:proofErr w:type="spellEnd"/>
+      <w:r>
+        <w:rPr>
+          <w:rFonts w:ascii="Garamond" w:eastAsia="Batang" w:hAnsi="Garamond"/>
+        </w:rPr>
+        <w:t>. 2014; 96:</w:t>
       </w:r>
       <w:r>
         <w:rPr>
@@ -2152,7 +3371,23 @@
           <w:rStyle w:val="color15"/>
           <w:rFonts w:ascii="Garamond" w:eastAsia="Batang" w:hAnsi="Garamond"/>
         </w:rPr>
-        <w:t>Lindquist M, Xu Y, </w:t>
+        <w:t xml:space="preserve">Lindquist M, </w:t>
+      </w:r>
+      <w:proofErr w:type="spellStart"/>
+      <w:r>
+        <w:rPr>
+          <w:rStyle w:val="color15"/>
+          <w:rFonts w:ascii="Garamond" w:eastAsia="Batang" w:hAnsi="Garamond"/>
+        </w:rPr>
+        <w:t>Xu</w:t>
+      </w:r>
+      <w:proofErr w:type="spellEnd"/>
+      <w:r>
+        <w:rPr>
+          <w:rStyle w:val="color15"/>
+          <w:rFonts w:ascii="Garamond" w:eastAsia="Batang" w:hAnsi="Garamond"/>
+        </w:rPr>
+        <w:t xml:space="preserve"> Y, </w:t>
       </w:r>
       <w:r>
         <w:rPr>
@@ -2167,14 +3402,62 @@
           <w:rStyle w:val="color15"/>
           <w:rFonts w:ascii="Garamond" w:eastAsia="Batang" w:hAnsi="Garamond"/>
         </w:rPr>
-        <w:t xml:space="preserve"> &amp; Caffo B. Evaluating dynamic bivariate correlations in resting-state fMRI: A comparison study and a new a</w:t>
-      </w:r>
-      <w:r>
-        <w:rPr>
-          <w:rStyle w:val="color15"/>
-          <w:rFonts w:ascii="Garamond" w:eastAsia="Batang" w:hAnsi="Garamond"/>
-        </w:rPr>
-        <w:t>pproach. NeuroImage. 2014; 101:</w:t>
+        <w:t xml:space="preserve"> &amp; </w:t>
+      </w:r>
+      <w:proofErr w:type="spellStart"/>
+      <w:r>
+        <w:rPr>
+          <w:rStyle w:val="color15"/>
+          <w:rFonts w:ascii="Garamond" w:eastAsia="Batang" w:hAnsi="Garamond"/>
+        </w:rPr>
+        <w:t>Caffo</w:t>
+      </w:r>
+      <w:proofErr w:type="spellEnd"/>
+      <w:r>
+        <w:rPr>
+          <w:rStyle w:val="color15"/>
+          <w:rFonts w:ascii="Garamond" w:eastAsia="Batang" w:hAnsi="Garamond"/>
+        </w:rPr>
+        <w:t xml:space="preserve"> B. Evaluating dynamic bivariate correlations in resting-state fMRI: A comparison study and a new a</w:t>
+      </w:r>
+      <w:r>
+        <w:rPr>
+          <w:rStyle w:val="color15"/>
+          <w:rFonts w:ascii="Garamond" w:eastAsia="Batang" w:hAnsi="Garamond"/>
+        </w:rPr>
+        <w:t xml:space="preserve">pproach. </w:t>
+      </w:r>
+      <w:proofErr w:type="spellStart"/>
+      <w:r>
+        <w:rPr>
+          <w:rStyle w:val="color15"/>
+          <w:rFonts w:ascii="Garamond" w:eastAsia="Batang" w:hAnsi="Garamond"/>
+        </w:rPr>
+        <w:t>NeuroImage</w:t>
+      </w:r>
+      <w:proofErr w:type="spellEnd"/>
+      <w:r>
+        <w:rPr>
+          <w:rStyle w:val="color15"/>
+          <w:rFonts w:ascii="Garamond" w:eastAsia="Batang" w:hAnsi="Garamond"/>
+        </w:rPr>
+        <w:t>. 2014</w:t>
+      </w:r>
+      <w:proofErr w:type="gramStart"/>
+      <w:r>
+        <w:rPr>
+          <w:rStyle w:val="color15"/>
+          <w:rFonts w:ascii="Garamond" w:eastAsia="Batang" w:hAnsi="Garamond"/>
+        </w:rPr>
+        <w:t>;</w:t>
+      </w:r>
+      <w:proofErr w:type="gramEnd"/>
+      <w:r>
+        <w:rPr>
+          <w:rStyle w:val="color15"/>
+          <w:rFonts w:ascii="Garamond" w:eastAsia="Batang" w:hAnsi="Garamond"/>
+        </w:rPr>
+        <w:t xml:space="preserve"> 101:</w:t>
       </w:r>
       <w:r>
         <w:rPr>
@@ -2199,11 +3482,33 @@
           <w:iCs/>
         </w:rPr>
       </w:pPr>
-      <w:r>
-        <w:rPr>
-          <w:rFonts w:ascii="Garamond" w:eastAsia="Batang" w:hAnsi="Garamond"/>
-        </w:rPr>
-        <w:t xml:space="preserve">Eloyan A, Shou H, Shinohara R, Sweeney E, </w:t>
+      <w:proofErr w:type="spellStart"/>
+      <w:r>
+        <w:rPr>
+          <w:rFonts w:ascii="Garamond" w:eastAsia="Batang" w:hAnsi="Garamond"/>
+        </w:rPr>
+        <w:t>Eloyan</w:t>
+      </w:r>
+      <w:proofErr w:type="spellEnd"/>
+      <w:r>
+        <w:rPr>
+          <w:rFonts w:ascii="Garamond" w:eastAsia="Batang" w:hAnsi="Garamond"/>
+        </w:rPr>
+        <w:t xml:space="preserve"> A, </w:t>
+      </w:r>
+      <w:proofErr w:type="spellStart"/>
+      <w:r>
+        <w:rPr>
+          <w:rFonts w:ascii="Garamond" w:eastAsia="Batang" w:hAnsi="Garamond"/>
+        </w:rPr>
+        <w:t>Shou</w:t>
+      </w:r>
+      <w:proofErr w:type="spellEnd"/>
+      <w:r>
+        <w:rPr>
+          <w:rFonts w:ascii="Garamond" w:eastAsia="Batang" w:hAnsi="Garamond"/>
+        </w:rPr>
+        <w:t xml:space="preserve"> H, Shinohara R, Sweeney E, </w:t>
       </w:r>
       <w:r>
         <w:rPr>
@@ -2216,13 +3521,69 @@
         <w:rPr>
           <w:rFonts w:ascii="Garamond" w:eastAsia="Batang" w:hAnsi="Garamond"/>
         </w:rPr>
-        <w:t>, Cuzzocreo J, Calabresi P, Reich D, Lindquist M &amp; Crainiceanu C. Health Effects of Lesion Localization in Multiple Sclerosis: Spatial Registration and Confounding Adjustment.</w:t>
-      </w:r>
-      <w:r>
-        <w:rPr>
-          <w:rFonts w:ascii="Garamond" w:eastAsia="Batang" w:hAnsi="Garamond"/>
-        </w:rPr>
-        <w:t xml:space="preserve"> PloS One. 2014; </w:t>
+        <w:t xml:space="preserve">, </w:t>
+      </w:r>
+      <w:proofErr w:type="spellStart"/>
+      <w:r>
+        <w:rPr>
+          <w:rFonts w:ascii="Garamond" w:eastAsia="Batang" w:hAnsi="Garamond"/>
+        </w:rPr>
+        <w:t>Cuzzocreo</w:t>
+      </w:r>
+      <w:proofErr w:type="spellEnd"/>
+      <w:r>
+        <w:rPr>
+          <w:rFonts w:ascii="Garamond" w:eastAsia="Batang" w:hAnsi="Garamond"/>
+        </w:rPr>
+        <w:t xml:space="preserve"> J, </w:t>
+      </w:r>
+      <w:proofErr w:type="spellStart"/>
+      <w:r>
+        <w:rPr>
+          <w:rFonts w:ascii="Garamond" w:eastAsia="Batang" w:hAnsi="Garamond"/>
+        </w:rPr>
+        <w:t>Calabresi</w:t>
+      </w:r>
+      <w:proofErr w:type="spellEnd"/>
+      <w:r>
+        <w:rPr>
+          <w:rFonts w:ascii="Garamond" w:eastAsia="Batang" w:hAnsi="Garamond"/>
+        </w:rPr>
+        <w:t xml:space="preserve"> P, Reich D, Lindquist M &amp; </w:t>
+      </w:r>
+      <w:proofErr w:type="spellStart"/>
+      <w:r>
+        <w:rPr>
+          <w:rFonts w:ascii="Garamond" w:eastAsia="Batang" w:hAnsi="Garamond"/>
+        </w:rPr>
+        <w:t>Crainiceanu</w:t>
+      </w:r>
+      <w:proofErr w:type="spellEnd"/>
+      <w:r>
+        <w:rPr>
+          <w:rFonts w:ascii="Garamond" w:eastAsia="Batang" w:hAnsi="Garamond"/>
+        </w:rPr>
+        <w:t xml:space="preserve"> C. Health Effects of Lesion Localization in Multiple Sclerosis: Spatial Registration and Confounding Adjustment.</w:t>
+      </w:r>
+      <w:r>
+        <w:rPr>
+          <w:rFonts w:ascii="Garamond" w:eastAsia="Batang" w:hAnsi="Garamond"/>
+        </w:rPr>
+        <w:t xml:space="preserve"> </w:t>
+      </w:r>
+      <w:proofErr w:type="spellStart"/>
+      <w:r>
+        <w:rPr>
+          <w:rFonts w:ascii="Garamond" w:eastAsia="Batang" w:hAnsi="Garamond"/>
+        </w:rPr>
+        <w:t>PloS</w:t>
+      </w:r>
+      <w:proofErr w:type="spellEnd"/>
+      <w:r>
+        <w:rPr>
+          <w:rFonts w:ascii="Garamond" w:eastAsia="Batang" w:hAnsi="Garamond"/>
+        </w:rPr>
+        <w:t xml:space="preserve"> One. 2014; </w:t>
       </w:r>
       <w:r>
         <w:rPr>
@@ -2276,13 +3637,83 @@
         <w:rPr>
           <w:rFonts w:ascii="Garamond" w:eastAsia="Batang" w:hAnsi="Garamond"/>
         </w:rPr>
-        <w:t xml:space="preserve">, Eloyan A, Barber A &amp; Mostofsky S. Precentral gyrus functional connectivity signatures of autism. Frontiers in Systems Neuroscience. </w:t>
-      </w:r>
-      <w:r>
-        <w:rPr>
-          <w:rFonts w:ascii="Garamond" w:eastAsia="Batang" w:hAnsi="Garamond"/>
-        </w:rPr>
-        <w:t xml:space="preserve">2014; </w:t>
+        <w:t xml:space="preserve">, </w:t>
+      </w:r>
+      <w:proofErr w:type="spellStart"/>
+      <w:r>
+        <w:rPr>
+          <w:rFonts w:ascii="Garamond" w:eastAsia="Batang" w:hAnsi="Garamond"/>
+        </w:rPr>
+        <w:t>Eloyan</w:t>
+      </w:r>
+      <w:proofErr w:type="spellEnd"/>
+      <w:r>
+        <w:rPr>
+          <w:rFonts w:ascii="Garamond" w:eastAsia="Batang" w:hAnsi="Garamond"/>
+        </w:rPr>
+        <w:t xml:space="preserve"> A, Barber A &amp; </w:t>
+      </w:r>
+      <w:proofErr w:type="spellStart"/>
+      <w:r>
+        <w:rPr>
+          <w:rFonts w:ascii="Garamond" w:eastAsia="Batang" w:hAnsi="Garamond"/>
+        </w:rPr>
+        <w:t>Mostofsky</w:t>
+      </w:r>
+      <w:proofErr w:type="spellEnd"/>
+      <w:r>
+        <w:rPr>
+          <w:rFonts w:ascii="Garamond" w:eastAsia="Batang" w:hAnsi="Garamond"/>
+        </w:rPr>
+        <w:t xml:space="preserve"> S. </w:t>
+      </w:r>
+      <w:proofErr w:type="spellStart"/>
+      <w:r>
+        <w:rPr>
+          <w:rFonts w:ascii="Garamond" w:eastAsia="Batang" w:hAnsi="Garamond"/>
+        </w:rPr>
+        <w:t>Precentral</w:t>
+      </w:r>
+      <w:proofErr w:type="spellEnd"/>
+      <w:r>
+        <w:rPr>
+          <w:rFonts w:ascii="Garamond" w:eastAsia="Batang" w:hAnsi="Garamond"/>
+        </w:rPr>
+        <w:t xml:space="preserve"> </w:t>
+      </w:r>
+      <w:proofErr w:type="spellStart"/>
+      <w:r>
+        <w:rPr>
+          <w:rFonts w:ascii="Garamond" w:eastAsia="Batang" w:hAnsi="Garamond"/>
+        </w:rPr>
+        <w:t>gyrus</w:t>
+      </w:r>
+      <w:proofErr w:type="spellEnd"/>
+      <w:r>
+        <w:rPr>
+          <w:rFonts w:ascii="Garamond" w:eastAsia="Batang" w:hAnsi="Garamond"/>
+        </w:rPr>
+        <w:t xml:space="preserve"> functional connectivity signatures of autism. Frontiers in Systems Neuroscience. </w:t>
+      </w:r>
+      <w:r>
+        <w:rPr>
+          <w:rFonts w:ascii="Garamond" w:eastAsia="Batang" w:hAnsi="Garamond"/>
+        </w:rPr>
+        <w:t>2014</w:t>
+      </w:r>
+      <w:proofErr w:type="gramStart"/>
+      <w:r>
+        <w:rPr>
+          <w:rFonts w:ascii="Garamond" w:eastAsia="Batang" w:hAnsi="Garamond"/>
+        </w:rPr>
+        <w:t>;</w:t>
+      </w:r>
+      <w:proofErr w:type="gramEnd"/>
+      <w:r>
+        <w:rPr>
+          <w:rFonts w:ascii="Garamond" w:eastAsia="Batang" w:hAnsi="Garamond"/>
+        </w:rPr>
+        <w:t xml:space="preserve"> </w:t>
       </w:r>
       <w:r>
         <w:rPr>
@@ -2295,7 +3726,23 @@
         <w:rPr>
           <w:rFonts w:ascii="Garamond" w:hAnsi="Garamond"/>
         </w:rPr>
-        <w:t>:80. doi: 10.3389/fnsys.2014.00080</w:t>
+        <w:t xml:space="preserve">:80. </w:t>
+      </w:r>
+      <w:proofErr w:type="spellStart"/>
+      <w:proofErr w:type="gramStart"/>
+      <w:r>
+        <w:rPr>
+          <w:rFonts w:ascii="Garamond" w:hAnsi="Garamond"/>
+        </w:rPr>
+        <w:t>doi</w:t>
+      </w:r>
+      <w:proofErr w:type="spellEnd"/>
+      <w:proofErr w:type="gramEnd"/>
+      <w:r>
+        <w:rPr>
+          <w:rFonts w:ascii="Garamond" w:hAnsi="Garamond"/>
+        </w:rPr>
+        <w:t>: 10.3389/fnsys.2014.00080</w:t>
       </w:r>
       <w:r>
         <w:rPr>
@@ -2320,12 +3767,37 @@
           <w:iCs/>
         </w:rPr>
       </w:pPr>
-      <w:r>
-        <w:rPr>
-          <w:rStyle w:val="color15"/>
-          <w:rFonts w:ascii="Garamond" w:eastAsia="Batang" w:hAnsi="Garamond"/>
-        </w:rPr>
-        <w:t xml:space="preserve">Shou H, Eloyan A, </w:t>
+      <w:proofErr w:type="spellStart"/>
+      <w:r>
+        <w:rPr>
+          <w:rStyle w:val="color15"/>
+          <w:rFonts w:ascii="Garamond" w:eastAsia="Batang" w:hAnsi="Garamond"/>
+        </w:rPr>
+        <w:t>Shou</w:t>
+      </w:r>
+      <w:proofErr w:type="spellEnd"/>
+      <w:r>
+        <w:rPr>
+          <w:rStyle w:val="color15"/>
+          <w:rFonts w:ascii="Garamond" w:eastAsia="Batang" w:hAnsi="Garamond"/>
+        </w:rPr>
+        <w:t xml:space="preserve"> H, </w:t>
+      </w:r>
+      <w:proofErr w:type="spellStart"/>
+      <w:r>
+        <w:rPr>
+          <w:rStyle w:val="color15"/>
+          <w:rFonts w:ascii="Garamond" w:eastAsia="Batang" w:hAnsi="Garamond"/>
+        </w:rPr>
+        <w:t>Eloyan</w:t>
+      </w:r>
+      <w:proofErr w:type="spellEnd"/>
+      <w:r>
+        <w:rPr>
+          <w:rStyle w:val="color15"/>
+          <w:rFonts w:ascii="Garamond" w:eastAsia="Batang" w:hAnsi="Garamond"/>
+        </w:rPr>
+        <w:t xml:space="preserve"> A, </w:t>
       </w:r>
       <w:r>
         <w:rPr>
@@ -2340,21 +3812,117 @@
           <w:rStyle w:val="color15"/>
           <w:rFonts w:ascii="Garamond" w:eastAsia="Batang" w:hAnsi="Garamond"/>
         </w:rPr>
-        <w:t xml:space="preserve">, Mejia A, Pekar JJ, Mostofsky S, Caffo B, Lindquist M &amp; Crainiceanu C. Shrinkage prediction of seed-voxel brain connectivity using resting state </w:t>
-      </w:r>
-      <w:r>
-        <w:rPr>
-          <w:rStyle w:val="color15"/>
-          <w:rFonts w:ascii="Garamond" w:eastAsia="Batang" w:hAnsi="Garamond"/>
-        </w:rPr>
-        <w:t>fMRI. NeuroImage. 2014; 102(2):</w:t>
-      </w:r>
-      <w:r>
-        <w:rPr>
-          <w:rStyle w:val="color15"/>
-          <w:rFonts w:ascii="Garamond" w:eastAsia="Batang" w:hAnsi="Garamond"/>
-        </w:rPr>
-        <w:t>938-44.</w:t>
+        <w:t xml:space="preserve">, Mejia A, </w:t>
+      </w:r>
+      <w:proofErr w:type="spellStart"/>
+      <w:r>
+        <w:rPr>
+          <w:rStyle w:val="color15"/>
+          <w:rFonts w:ascii="Garamond" w:eastAsia="Batang" w:hAnsi="Garamond"/>
+        </w:rPr>
+        <w:t>Pekar</w:t>
+      </w:r>
+      <w:proofErr w:type="spellEnd"/>
+      <w:r>
+        <w:rPr>
+          <w:rStyle w:val="color15"/>
+          <w:rFonts w:ascii="Garamond" w:eastAsia="Batang" w:hAnsi="Garamond"/>
+        </w:rPr>
+        <w:t xml:space="preserve"> JJ, </w:t>
+      </w:r>
+      <w:proofErr w:type="spellStart"/>
+      <w:r>
+        <w:rPr>
+          <w:rStyle w:val="color15"/>
+          <w:rFonts w:ascii="Garamond" w:eastAsia="Batang" w:hAnsi="Garamond"/>
+        </w:rPr>
+        <w:t>Mostofsky</w:t>
+      </w:r>
+      <w:proofErr w:type="spellEnd"/>
+      <w:r>
+        <w:rPr>
+          <w:rStyle w:val="color15"/>
+          <w:rFonts w:ascii="Garamond" w:eastAsia="Batang" w:hAnsi="Garamond"/>
+        </w:rPr>
+        <w:t xml:space="preserve"> S, </w:t>
+      </w:r>
+      <w:proofErr w:type="spellStart"/>
+      <w:r>
+        <w:rPr>
+          <w:rStyle w:val="color15"/>
+          <w:rFonts w:ascii="Garamond" w:eastAsia="Batang" w:hAnsi="Garamond"/>
+        </w:rPr>
+        <w:t>Caffo</w:t>
+      </w:r>
+      <w:proofErr w:type="spellEnd"/>
+      <w:r>
+        <w:rPr>
+          <w:rStyle w:val="color15"/>
+          <w:rFonts w:ascii="Garamond" w:eastAsia="Batang" w:hAnsi="Garamond"/>
+        </w:rPr>
+        <w:t xml:space="preserve"> B, Lindquist M &amp; </w:t>
+      </w:r>
+      <w:proofErr w:type="spellStart"/>
+      <w:r>
+        <w:rPr>
+          <w:rStyle w:val="color15"/>
+          <w:rFonts w:ascii="Garamond" w:eastAsia="Batang" w:hAnsi="Garamond"/>
+        </w:rPr>
+        <w:t>Crainiceanu</w:t>
+      </w:r>
+      <w:proofErr w:type="spellEnd"/>
+      <w:r>
+        <w:rPr>
+          <w:rStyle w:val="color15"/>
+          <w:rFonts w:ascii="Garamond" w:eastAsia="Batang" w:hAnsi="Garamond"/>
+        </w:rPr>
+        <w:t xml:space="preserve"> C. Shrinkage prediction of seed-voxel brain connectivity using resting state </w:t>
+      </w:r>
+      <w:r>
+        <w:rPr>
+          <w:rStyle w:val="color15"/>
+          <w:rFonts w:ascii="Garamond" w:eastAsia="Batang" w:hAnsi="Garamond"/>
+        </w:rPr>
+        <w:t xml:space="preserve">fMRI. </w:t>
+      </w:r>
+      <w:proofErr w:type="spellStart"/>
+      <w:r>
+        <w:rPr>
+          <w:rStyle w:val="color15"/>
+          <w:rFonts w:ascii="Garamond" w:eastAsia="Batang" w:hAnsi="Garamond"/>
+        </w:rPr>
+        <w:t>NeuroImage</w:t>
+      </w:r>
+      <w:proofErr w:type="spellEnd"/>
+      <w:r>
+        <w:rPr>
+          <w:rStyle w:val="color15"/>
+          <w:rFonts w:ascii="Garamond" w:eastAsia="Batang" w:hAnsi="Garamond"/>
+        </w:rPr>
+        <w:t>. 2014; 102(2)</w:t>
+      </w:r>
+      <w:proofErr w:type="gramStart"/>
+      <w:r>
+        <w:rPr>
+          <w:rStyle w:val="color15"/>
+          <w:rFonts w:ascii="Garamond" w:eastAsia="Batang" w:hAnsi="Garamond"/>
+        </w:rPr>
+        <w:t>:</w:t>
+      </w:r>
+      <w:r>
+        <w:rPr>
+          <w:rStyle w:val="color15"/>
+          <w:rFonts w:ascii="Garamond" w:eastAsia="Batang" w:hAnsi="Garamond"/>
+        </w:rPr>
+        <w:t>938</w:t>
+      </w:r>
+      <w:proofErr w:type="gramEnd"/>
+      <w:r>
+        <w:rPr>
+          <w:rStyle w:val="color15"/>
+          <w:rFonts w:ascii="Garamond" w:eastAsia="Batang" w:hAnsi="Garamond"/>
+        </w:rPr>
+        <w:t>-44.</w:t>
       </w:r>
     </w:p>
     <w:p>
@@ -2389,14 +3957,80 @@
         <w:rPr>
           <w:rFonts w:ascii="Garamond" w:eastAsia="Batang" w:hAnsi="Garamond"/>
         </w:rPr>
-        <w:t>, Caffo B, Pekar JJ &amp; Mostofsky S. Connectivity supporting attention in children with Attention Deficit Hyperactive Disor</w:t>
-      </w:r>
-      <w:r>
-        <w:rPr>
-          <w:rFonts w:ascii="Garamond" w:eastAsia="Batang" w:hAnsi="Garamond"/>
-        </w:rPr>
-        <w:t>der. NeuroImage Clinical. 2015;</w:t>
-      </w:r>
+        <w:t xml:space="preserve">, </w:t>
+      </w:r>
+      <w:proofErr w:type="spellStart"/>
+      <w:r>
+        <w:rPr>
+          <w:rFonts w:ascii="Garamond" w:eastAsia="Batang" w:hAnsi="Garamond"/>
+        </w:rPr>
+        <w:t>Caffo</w:t>
+      </w:r>
+      <w:proofErr w:type="spellEnd"/>
+      <w:r>
+        <w:rPr>
+          <w:rFonts w:ascii="Garamond" w:eastAsia="Batang" w:hAnsi="Garamond"/>
+        </w:rPr>
+        <w:t xml:space="preserve"> B, </w:t>
+      </w:r>
+      <w:proofErr w:type="spellStart"/>
+      <w:proofErr w:type="gramStart"/>
+      <w:r>
+        <w:rPr>
+          <w:rFonts w:ascii="Garamond" w:eastAsia="Batang" w:hAnsi="Garamond"/>
+        </w:rPr>
+        <w:t>Pekar</w:t>
+      </w:r>
+      <w:proofErr w:type="spellEnd"/>
+      <w:proofErr w:type="gramEnd"/>
+      <w:r>
+        <w:rPr>
+          <w:rFonts w:ascii="Garamond" w:eastAsia="Batang" w:hAnsi="Garamond"/>
+        </w:rPr>
+        <w:t xml:space="preserve"> JJ &amp; </w:t>
+      </w:r>
+      <w:proofErr w:type="spellStart"/>
+      <w:r>
+        <w:rPr>
+          <w:rFonts w:ascii="Garamond" w:eastAsia="Batang" w:hAnsi="Garamond"/>
+        </w:rPr>
+        <w:t>Mostofsky</w:t>
+      </w:r>
+      <w:proofErr w:type="spellEnd"/>
+      <w:r>
+        <w:rPr>
+          <w:rFonts w:ascii="Garamond" w:eastAsia="Batang" w:hAnsi="Garamond"/>
+        </w:rPr>
+        <w:t xml:space="preserve"> S. Connectivity supporting attention in children with Attention Deficit Hyperactive Disor</w:t>
+      </w:r>
+      <w:r>
+        <w:rPr>
+          <w:rFonts w:ascii="Garamond" w:eastAsia="Batang" w:hAnsi="Garamond"/>
+        </w:rPr>
+        <w:t xml:space="preserve">der. </w:t>
+      </w:r>
+      <w:proofErr w:type="spellStart"/>
+      <w:r>
+        <w:rPr>
+          <w:rFonts w:ascii="Garamond" w:eastAsia="Batang" w:hAnsi="Garamond"/>
+        </w:rPr>
+        <w:t>NeuroImage</w:t>
+      </w:r>
+      <w:proofErr w:type="spellEnd"/>
+      <w:r>
+        <w:rPr>
+          <w:rFonts w:ascii="Garamond" w:eastAsia="Batang" w:hAnsi="Garamond"/>
+        </w:rPr>
+        <w:t xml:space="preserve"> Clinical. 2015</w:t>
+      </w:r>
+      <w:proofErr w:type="gramStart"/>
+      <w:r>
+        <w:rPr>
+          <w:rFonts w:ascii="Garamond" w:eastAsia="Batang" w:hAnsi="Garamond"/>
+        </w:rPr>
+        <w:t>;</w:t>
+      </w:r>
+      <w:proofErr w:type="gramEnd"/>
       <w:r>
         <w:rPr>
           <w:rFonts w:ascii="Garamond" w:eastAsia="Batang" w:hAnsi="Garamond"/>
@@ -2460,8 +4094,126 @@
           <w:bCs/>
           <w:iCs/>
         </w:rPr>
-        <w:t>, Shou H, Crainiceanu C, Pekar JJ, Mostofsky S, Caffo B &amp; Lindquist M. Improving reliability of subject-level resting-state fMRI parcellation with shrinkage estimators. NeuroImage</w:t>
-      </w:r>
+        <w:t xml:space="preserve">, </w:t>
+      </w:r>
+      <w:proofErr w:type="spellStart"/>
+      <w:r>
+        <w:rPr>
+          <w:rFonts w:ascii="Garamond" w:eastAsia="Batang" w:hAnsi="Garamond"/>
+          <w:bCs/>
+          <w:iCs/>
+        </w:rPr>
+        <w:t>Shou</w:t>
+      </w:r>
+      <w:proofErr w:type="spellEnd"/>
+      <w:r>
+        <w:rPr>
+          <w:rFonts w:ascii="Garamond" w:eastAsia="Batang" w:hAnsi="Garamond"/>
+          <w:bCs/>
+          <w:iCs/>
+        </w:rPr>
+        <w:t xml:space="preserve"> H, </w:t>
+      </w:r>
+      <w:proofErr w:type="spellStart"/>
+      <w:r>
+        <w:rPr>
+          <w:rFonts w:ascii="Garamond" w:eastAsia="Batang" w:hAnsi="Garamond"/>
+          <w:bCs/>
+          <w:iCs/>
+        </w:rPr>
+        <w:t>Crainiceanu</w:t>
+      </w:r>
+      <w:proofErr w:type="spellEnd"/>
+      <w:r>
+        <w:rPr>
+          <w:rFonts w:ascii="Garamond" w:eastAsia="Batang" w:hAnsi="Garamond"/>
+          <w:bCs/>
+          <w:iCs/>
+        </w:rPr>
+        <w:t xml:space="preserve"> C, </w:t>
+      </w:r>
+      <w:proofErr w:type="spellStart"/>
+      <w:r>
+        <w:rPr>
+          <w:rFonts w:ascii="Garamond" w:eastAsia="Batang" w:hAnsi="Garamond"/>
+          <w:bCs/>
+          <w:iCs/>
+        </w:rPr>
+        <w:t>Pekar</w:t>
+      </w:r>
+      <w:proofErr w:type="spellEnd"/>
+      <w:r>
+        <w:rPr>
+          <w:rFonts w:ascii="Garamond" w:eastAsia="Batang" w:hAnsi="Garamond"/>
+          <w:bCs/>
+          <w:iCs/>
+        </w:rPr>
+        <w:t xml:space="preserve"> JJ, </w:t>
+      </w:r>
+      <w:proofErr w:type="spellStart"/>
+      <w:r>
+        <w:rPr>
+          <w:rFonts w:ascii="Garamond" w:eastAsia="Batang" w:hAnsi="Garamond"/>
+          <w:bCs/>
+          <w:iCs/>
+        </w:rPr>
+        <w:t>Mostofsky</w:t>
+      </w:r>
+      <w:proofErr w:type="spellEnd"/>
+      <w:r>
+        <w:rPr>
+          <w:rFonts w:ascii="Garamond" w:eastAsia="Batang" w:hAnsi="Garamond"/>
+          <w:bCs/>
+          <w:iCs/>
+        </w:rPr>
+        <w:t xml:space="preserve"> S, </w:t>
+      </w:r>
+      <w:proofErr w:type="spellStart"/>
+      <w:r>
+        <w:rPr>
+          <w:rFonts w:ascii="Garamond" w:eastAsia="Batang" w:hAnsi="Garamond"/>
+          <w:bCs/>
+          <w:iCs/>
+        </w:rPr>
+        <w:t>Caffo</w:t>
+      </w:r>
+      <w:proofErr w:type="spellEnd"/>
+      <w:r>
+        <w:rPr>
+          <w:rFonts w:ascii="Garamond" w:eastAsia="Batang" w:hAnsi="Garamond"/>
+          <w:bCs/>
+          <w:iCs/>
+        </w:rPr>
+        <w:t xml:space="preserve"> B &amp; Lindquist M. Improving reliability of subject-level resting-state fMRI </w:t>
+      </w:r>
+      <w:proofErr w:type="spellStart"/>
+      <w:r>
+        <w:rPr>
+          <w:rFonts w:ascii="Garamond" w:eastAsia="Batang" w:hAnsi="Garamond"/>
+          <w:bCs/>
+          <w:iCs/>
+        </w:rPr>
+        <w:t>parcellation</w:t>
+      </w:r>
+      <w:proofErr w:type="spellEnd"/>
+      <w:r>
+        <w:rPr>
+          <w:rFonts w:ascii="Garamond" w:eastAsia="Batang" w:hAnsi="Garamond"/>
+          <w:bCs/>
+          <w:iCs/>
+        </w:rPr>
+        <w:t xml:space="preserve"> with shrinkage estimators. </w:t>
+      </w:r>
+      <w:proofErr w:type="spellStart"/>
+      <w:r>
+        <w:rPr>
+          <w:rFonts w:ascii="Garamond" w:eastAsia="Batang" w:hAnsi="Garamond"/>
+          <w:bCs/>
+          <w:iCs/>
+        </w:rPr>
+        <w:t>NeuroImage</w:t>
+      </w:r>
+      <w:proofErr w:type="spellEnd"/>
       <w:r>
         <w:rPr>
           <w:rFonts w:ascii="Garamond" w:eastAsia="Batang" w:hAnsi="Garamond"/>
@@ -2477,7 +4229,25 @@
           <w:bCs/>
           <w:iCs/>
         </w:rPr>
-        <w:t xml:space="preserve"> 2015; 112:</w:t>
+        <w:t xml:space="preserve"> 2015</w:t>
+      </w:r>
+      <w:proofErr w:type="gramStart"/>
+      <w:r>
+        <w:rPr>
+          <w:rFonts w:ascii="Garamond" w:eastAsia="Batang" w:hAnsi="Garamond"/>
+          <w:bCs/>
+          <w:iCs/>
+        </w:rPr>
+        <w:t>;</w:t>
+      </w:r>
+      <w:proofErr w:type="gramEnd"/>
+      <w:r>
+        <w:rPr>
+          <w:rFonts w:ascii="Garamond" w:eastAsia="Batang" w:hAnsi="Garamond"/>
+          <w:bCs/>
+          <w:iCs/>
+        </w:rPr>
+        <w:t xml:space="preserve"> 112:</w:t>
       </w:r>
       <w:r>
         <w:rPr>
@@ -2515,7 +4285,35 @@
         <w:rPr>
           <w:rFonts w:ascii="Garamond" w:hAnsi="Garamond"/>
         </w:rPr>
-        <w:t xml:space="preserve">Sharer E, Crocetti D, Muschelli J, Barber AD, </w:t>
+        <w:t xml:space="preserve">Sharer E, </w:t>
+      </w:r>
+      <w:proofErr w:type="spellStart"/>
+      <w:r>
+        <w:rPr>
+          <w:rFonts w:ascii="Garamond" w:hAnsi="Garamond"/>
+        </w:rPr>
+        <w:t>Crocetti</w:t>
+      </w:r>
+      <w:proofErr w:type="spellEnd"/>
+      <w:r>
+        <w:rPr>
+          <w:rFonts w:ascii="Garamond" w:hAnsi="Garamond"/>
+        </w:rPr>
+        <w:t xml:space="preserve"> D, </w:t>
+      </w:r>
+      <w:proofErr w:type="spellStart"/>
+      <w:r>
+        <w:rPr>
+          <w:rFonts w:ascii="Garamond" w:hAnsi="Garamond"/>
+        </w:rPr>
+        <w:t>Muschelli</w:t>
+      </w:r>
+      <w:proofErr w:type="spellEnd"/>
+      <w:r>
+        <w:rPr>
+          <w:rFonts w:ascii="Garamond" w:hAnsi="Garamond"/>
+        </w:rPr>
+        <w:t xml:space="preserve"> J, Barber AD, </w:t>
       </w:r>
       <w:r>
         <w:rPr>
@@ -2528,7 +4326,63 @@
         <w:rPr>
           <w:rFonts w:ascii="Garamond" w:hAnsi="Garamond"/>
         </w:rPr>
-        <w:t xml:space="preserve">, Caffo BS, Pekar JJ &amp; Mostofsky SH. Neural correlates of visuomotor </w:t>
+        <w:t xml:space="preserve">, </w:t>
+      </w:r>
+      <w:proofErr w:type="spellStart"/>
+      <w:r>
+        <w:rPr>
+          <w:rFonts w:ascii="Garamond" w:hAnsi="Garamond"/>
+        </w:rPr>
+        <w:t>Caffo</w:t>
+      </w:r>
+      <w:proofErr w:type="spellEnd"/>
+      <w:r>
+        <w:rPr>
+          <w:rFonts w:ascii="Garamond" w:hAnsi="Garamond"/>
+        </w:rPr>
+        <w:t xml:space="preserve"> BS, </w:t>
+      </w:r>
+      <w:proofErr w:type="spellStart"/>
+      <w:r>
+        <w:rPr>
+          <w:rFonts w:ascii="Garamond" w:hAnsi="Garamond"/>
+        </w:rPr>
+        <w:t>Pekar</w:t>
+      </w:r>
+      <w:proofErr w:type="spellEnd"/>
+      <w:r>
+        <w:rPr>
+          <w:rFonts w:ascii="Garamond" w:hAnsi="Garamond"/>
+        </w:rPr>
+        <w:t xml:space="preserve"> JJ &amp; </w:t>
+      </w:r>
+      <w:proofErr w:type="spellStart"/>
+      <w:r>
+        <w:rPr>
+          <w:rFonts w:ascii="Garamond" w:hAnsi="Garamond"/>
+        </w:rPr>
+        <w:t>Mostofsky</w:t>
+      </w:r>
+      <w:proofErr w:type="spellEnd"/>
+      <w:r>
+        <w:rPr>
+          <w:rFonts w:ascii="Garamond" w:hAnsi="Garamond"/>
+        </w:rPr>
+        <w:t xml:space="preserve"> SH. Neural correlates of </w:t>
+      </w:r>
+      <w:proofErr w:type="spellStart"/>
+      <w:r>
+        <w:rPr>
+          <w:rFonts w:ascii="Garamond" w:hAnsi="Garamond"/>
+        </w:rPr>
+        <w:t>visuomotor</w:t>
+      </w:r>
+      <w:proofErr w:type="spellEnd"/>
+      <w:r>
+        <w:rPr>
+          <w:rFonts w:ascii="Garamond" w:hAnsi="Garamond"/>
+        </w:rPr>
+        <w:t xml:space="preserve"> </w:t>
       </w:r>
       <w:r>
         <w:rPr>
@@ -2588,7 +4442,63 @@
         <w:rPr>
           <w:rFonts w:ascii="Garamond" w:hAnsi="Garamond"/>
         </w:rPr>
-        <w:t>, Eloyan A, Nettles CA, Sweeney KL, Ament K, Ward RE, Choe AS, Barber AD, Pekar JJ, Mostofsky SH. Intrinsic Visual-Motor Synchrony Correlates With Social Deficits in Autism. B</w:t>
+        <w:t xml:space="preserve">, </w:t>
+      </w:r>
+      <w:proofErr w:type="spellStart"/>
+      <w:r>
+        <w:rPr>
+          <w:rFonts w:ascii="Garamond" w:hAnsi="Garamond"/>
+        </w:rPr>
+        <w:t>Eloyan</w:t>
+      </w:r>
+      <w:proofErr w:type="spellEnd"/>
+      <w:r>
+        <w:rPr>
+          <w:rFonts w:ascii="Garamond" w:hAnsi="Garamond"/>
+        </w:rPr>
+        <w:t xml:space="preserve"> A, Nettles CA, Sweeney KL, Ament K, Ward RE, </w:t>
+      </w:r>
+      <w:proofErr w:type="spellStart"/>
+      <w:r>
+        <w:rPr>
+          <w:rFonts w:ascii="Garamond" w:hAnsi="Garamond"/>
+        </w:rPr>
+        <w:t>Choe</w:t>
+      </w:r>
+      <w:proofErr w:type="spellEnd"/>
+      <w:r>
+        <w:rPr>
+          <w:rFonts w:ascii="Garamond" w:hAnsi="Garamond"/>
+        </w:rPr>
+        <w:t xml:space="preserve"> AS, Barber AD, </w:t>
+      </w:r>
+      <w:proofErr w:type="spellStart"/>
+      <w:r>
+        <w:rPr>
+          <w:rFonts w:ascii="Garamond" w:hAnsi="Garamond"/>
+        </w:rPr>
+        <w:t>Pekar</w:t>
+      </w:r>
+      <w:proofErr w:type="spellEnd"/>
+      <w:r>
+        <w:rPr>
+          <w:rFonts w:ascii="Garamond" w:hAnsi="Garamond"/>
+        </w:rPr>
+        <w:t xml:space="preserve"> JJ, </w:t>
+      </w:r>
+      <w:proofErr w:type="spellStart"/>
+      <w:r>
+        <w:rPr>
+          <w:rFonts w:ascii="Garamond" w:hAnsi="Garamond"/>
+        </w:rPr>
+        <w:t>Mostofsky</w:t>
+      </w:r>
+      <w:proofErr w:type="spellEnd"/>
+      <w:r>
+        <w:rPr>
+          <w:rFonts w:ascii="Garamond" w:hAnsi="Garamond"/>
+        </w:rPr>
+        <w:t xml:space="preserve"> SH. Intrinsic Visual-Motor Synchrony Correlates With Social Deficits in Autism. B</w:t>
       </w:r>
       <w:r>
         <w:rPr>
@@ -2600,7 +4510,21 @@
         <w:rPr>
           <w:rFonts w:ascii="Garamond" w:hAnsi="Garamond"/>
         </w:rPr>
-        <w:t>sychiatry. 2015; 79(8):</w:t>
+        <w:t>sychiatry. 2015</w:t>
+      </w:r>
+      <w:proofErr w:type="gramStart"/>
+      <w:r>
+        <w:rPr>
+          <w:rFonts w:ascii="Garamond" w:hAnsi="Garamond"/>
+        </w:rPr>
+        <w:t>;</w:t>
+      </w:r>
+      <w:proofErr w:type="gramEnd"/>
+      <w:r>
+        <w:rPr>
+          <w:rFonts w:ascii="Garamond" w:hAnsi="Garamond"/>
+        </w:rPr>
+        <w:t xml:space="preserve"> 79(8):</w:t>
       </w:r>
       <w:r>
         <w:rPr>
@@ -2630,11 +4554,19 @@
           <w:iCs/>
         </w:rPr>
       </w:pPr>
-      <w:r>
-        <w:rPr>
-          <w:rFonts w:ascii="Garamond" w:hAnsi="Garamond"/>
-        </w:rPr>
-        <w:t xml:space="preserve">Floris DL, Barber AD, </w:t>
+      <w:proofErr w:type="spellStart"/>
+      <w:r>
+        <w:rPr>
+          <w:rFonts w:ascii="Garamond" w:hAnsi="Garamond"/>
+        </w:rPr>
+        <w:t>Floris</w:t>
+      </w:r>
+      <w:proofErr w:type="spellEnd"/>
+      <w:r>
+        <w:rPr>
+          <w:rFonts w:ascii="Garamond" w:hAnsi="Garamond"/>
+        </w:rPr>
+        <w:t xml:space="preserve"> DL, Barber AD, </w:t>
       </w:r>
       <w:r>
         <w:rPr>
@@ -2647,7 +4579,63 @@
         <w:rPr>
           <w:rFonts w:ascii="Garamond" w:hAnsi="Garamond"/>
         </w:rPr>
-        <w:t>, Martinelli MC, Lai M, Crocetti D, Baron-Cohen S, Suckling J, Pekar JJ, Mostofsky SH. Atypical lateralization of motor circuit functional connectivity in children with autism is associated with motor deficits. Molecular Autism. 2016;</w:t>
+        <w:t xml:space="preserve">, </w:t>
+      </w:r>
+      <w:proofErr w:type="spellStart"/>
+      <w:r>
+        <w:rPr>
+          <w:rFonts w:ascii="Garamond" w:hAnsi="Garamond"/>
+        </w:rPr>
+        <w:t>Martinelli</w:t>
+      </w:r>
+      <w:proofErr w:type="spellEnd"/>
+      <w:r>
+        <w:rPr>
+          <w:rFonts w:ascii="Garamond" w:hAnsi="Garamond"/>
+        </w:rPr>
+        <w:t xml:space="preserve"> MC, Lai M, </w:t>
+      </w:r>
+      <w:proofErr w:type="spellStart"/>
+      <w:r>
+        <w:rPr>
+          <w:rFonts w:ascii="Garamond" w:hAnsi="Garamond"/>
+        </w:rPr>
+        <w:t>Crocetti</w:t>
+      </w:r>
+      <w:proofErr w:type="spellEnd"/>
+      <w:r>
+        <w:rPr>
+          <w:rFonts w:ascii="Garamond" w:hAnsi="Garamond"/>
+        </w:rPr>
+        <w:t xml:space="preserve"> D, Baron-Cohen S, Suckling J, </w:t>
+      </w:r>
+      <w:proofErr w:type="spellStart"/>
+      <w:r>
+        <w:rPr>
+          <w:rFonts w:ascii="Garamond" w:hAnsi="Garamond"/>
+        </w:rPr>
+        <w:t>Pekar</w:t>
+      </w:r>
+      <w:proofErr w:type="spellEnd"/>
+      <w:r>
+        <w:rPr>
+          <w:rFonts w:ascii="Garamond" w:hAnsi="Garamond"/>
+        </w:rPr>
+        <w:t xml:space="preserve"> JJ, </w:t>
+      </w:r>
+      <w:proofErr w:type="spellStart"/>
+      <w:r>
+        <w:rPr>
+          <w:rFonts w:ascii="Garamond" w:hAnsi="Garamond"/>
+        </w:rPr>
+        <w:t>Mostofsky</w:t>
+      </w:r>
+      <w:proofErr w:type="spellEnd"/>
+      <w:r>
+        <w:rPr>
+          <w:rFonts w:ascii="Garamond" w:hAnsi="Garamond"/>
+        </w:rPr>
+        <w:t xml:space="preserve"> SH. Atypical lateralization of motor circuit functional connectivity in children with autism is associated with motor deficits. Molecular Autism. 2016;</w:t>
       </w:r>
       <w:r>
         <w:rPr>
@@ -2656,12 +4644,23 @@
         <w:t xml:space="preserve"> 7:35. </w:t>
       </w:r>
       <w:hyperlink r:id="rId7" w:history="1">
+        <w:proofErr w:type="spellStart"/>
+        <w:proofErr w:type="gramStart"/>
         <w:r>
           <w:rPr>
             <w:rStyle w:val="Hyperlink"/>
             <w:rFonts w:ascii="Garamond" w:hAnsi="Garamond"/>
           </w:rPr>
-          <w:t>doi: 10.1186/s13229-016-0096-6</w:t>
+          <w:t>doi</w:t>
+        </w:r>
+        <w:proofErr w:type="spellEnd"/>
+        <w:proofErr w:type="gramEnd"/>
+        <w:r>
+          <w:rPr>
+            <w:rStyle w:val="Hyperlink"/>
+            <w:rFonts w:ascii="Garamond" w:hAnsi="Garamond"/>
+          </w:rPr>
+          <w:t>: 10.1186/s13229-016-0096-6</w:t>
         </w:r>
       </w:hyperlink>
       <w:r>
@@ -2686,11 +4685,19 @@
           <w:iCs/>
         </w:rPr>
       </w:pPr>
-      <w:r>
-        <w:rPr>
-          <w:rFonts w:ascii="Garamond" w:hAnsi="Garamond"/>
-        </w:rPr>
-        <w:t xml:space="preserve">Landa RJ, Haworth JL &amp; </w:t>
+      <w:proofErr w:type="spellStart"/>
+      <w:r>
+        <w:rPr>
+          <w:rFonts w:ascii="Garamond" w:hAnsi="Garamond"/>
+        </w:rPr>
+        <w:t>Landa</w:t>
+      </w:r>
+      <w:proofErr w:type="spellEnd"/>
+      <w:r>
+        <w:rPr>
+          <w:rFonts w:ascii="Garamond" w:hAnsi="Garamond"/>
+        </w:rPr>
+        <w:t xml:space="preserve"> RJ, Haworth JL &amp; </w:t>
       </w:r>
       <w:r>
         <w:rPr>
@@ -2724,8 +4731,17 @@
           <w:rFonts w:ascii="Garamond" w:hAnsi="Garamond"/>
           <w:iCs/>
         </w:rPr>
-        <w:t>. 2016;</w:t>
-      </w:r>
+        <w:t>. 2016</w:t>
+      </w:r>
+      <w:proofErr w:type="gramStart"/>
+      <w:r>
+        <w:rPr>
+          <w:rFonts w:ascii="Garamond" w:hAnsi="Garamond"/>
+          <w:iCs/>
+        </w:rPr>
+        <w:t>;</w:t>
+      </w:r>
+      <w:proofErr w:type="gramEnd"/>
       <w:r>
         <w:rPr>
           <w:rFonts w:ascii="Garamond" w:hAnsi="Garamond"/>
@@ -2733,12 +4749,23 @@
         <w:t xml:space="preserve"> 7:721. </w:t>
       </w:r>
       <w:hyperlink r:id="rId8" w:history="1">
+        <w:proofErr w:type="spellStart"/>
+        <w:proofErr w:type="gramStart"/>
         <w:r>
           <w:rPr>
             <w:rStyle w:val="Hyperlink"/>
             <w:rFonts w:ascii="Garamond" w:hAnsi="Garamond"/>
           </w:rPr>
-          <w:t>doi: 10.3389/fpsyg.2016.00721</w:t>
+          <w:t>doi</w:t>
+        </w:r>
+        <w:proofErr w:type="spellEnd"/>
+        <w:proofErr w:type="gramEnd"/>
+        <w:r>
+          <w:rPr>
+            <w:rStyle w:val="Hyperlink"/>
+            <w:rFonts w:ascii="Garamond" w:hAnsi="Garamond"/>
+          </w:rPr>
+          <w:t>: 10.3389/fpsyg.2016.00721</w:t>
         </w:r>
       </w:hyperlink>
       <w:r>
@@ -2763,13 +4790,41 @@
           <w:iCs/>
         </w:rPr>
       </w:pPr>
+      <w:proofErr w:type="spellStart"/>
       <w:r>
         <w:rPr>
           <w:rFonts w:ascii="Garamond" w:eastAsia="Batang" w:hAnsi="Garamond"/>
           <w:bCs/>
           <w:iCs/>
         </w:rPr>
-        <w:t xml:space="preserve">Dajani DR, Llabre MM, </w:t>
+        <w:t>Dajani</w:t>
+      </w:r>
+      <w:proofErr w:type="spellEnd"/>
+      <w:r>
+        <w:rPr>
+          <w:rFonts w:ascii="Garamond" w:eastAsia="Batang" w:hAnsi="Garamond"/>
+          <w:bCs/>
+          <w:iCs/>
+        </w:rPr>
+        <w:t xml:space="preserve"> DR, </w:t>
+      </w:r>
+      <w:proofErr w:type="spellStart"/>
+      <w:r>
+        <w:rPr>
+          <w:rFonts w:ascii="Garamond" w:eastAsia="Batang" w:hAnsi="Garamond"/>
+          <w:bCs/>
+          <w:iCs/>
+        </w:rPr>
+        <w:t>Llabre</w:t>
+      </w:r>
+      <w:proofErr w:type="spellEnd"/>
+      <w:r>
+        <w:rPr>
+          <w:rFonts w:ascii="Garamond" w:eastAsia="Batang" w:hAnsi="Garamond"/>
+          <w:bCs/>
+          <w:iCs/>
+        </w:rPr>
+        <w:t xml:space="preserve"> MM, </w:t>
       </w:r>
       <w:r>
         <w:rPr>
@@ -2786,29 +4841,73 @@
           <w:bCs/>
           <w:iCs/>
         </w:rPr>
-        <w:t xml:space="preserve">, Mostofsky SH &amp; Uddin LQ. Heterogeneity of executive functions among comorbid neurodevelopmental disorders. Scientific Reports. </w:t>
-      </w:r>
+        <w:t xml:space="preserve">, </w:t>
+      </w:r>
+      <w:proofErr w:type="spellStart"/>
       <w:r>
         <w:rPr>
           <w:rFonts w:ascii="Garamond" w:eastAsia="Batang" w:hAnsi="Garamond"/>
           <w:bCs/>
           <w:iCs/>
         </w:rPr>
-        <w:t>2016;</w:t>
-      </w:r>
+        <w:t>Mostofsky</w:t>
+      </w:r>
+      <w:proofErr w:type="spellEnd"/>
       <w:r>
         <w:rPr>
           <w:rFonts w:ascii="Garamond" w:eastAsia="Batang" w:hAnsi="Garamond"/>
           <w:bCs/>
           <w:iCs/>
         </w:rPr>
+        <w:t xml:space="preserve"> SH &amp; </w:t>
+      </w:r>
+      <w:proofErr w:type="spellStart"/>
+      <w:r>
+        <w:rPr>
+          <w:rFonts w:ascii="Garamond" w:eastAsia="Batang" w:hAnsi="Garamond"/>
+          <w:bCs/>
+          <w:iCs/>
+        </w:rPr>
+        <w:t>Uddin</w:t>
+      </w:r>
+      <w:proofErr w:type="spellEnd"/>
+      <w:r>
+        <w:rPr>
+          <w:rFonts w:ascii="Garamond" w:eastAsia="Batang" w:hAnsi="Garamond"/>
+          <w:bCs/>
+          <w:iCs/>
+        </w:rPr>
+        <w:t xml:space="preserve"> LQ. Heterogeneity of executive functions among comorbid neurodevelopmental disorders. Scientific Reports. </w:t>
+      </w:r>
+      <w:r>
+        <w:rPr>
+          <w:rFonts w:ascii="Garamond" w:eastAsia="Batang" w:hAnsi="Garamond"/>
+          <w:bCs/>
+          <w:iCs/>
+        </w:rPr>
+        <w:t>2016;</w:t>
+      </w:r>
+      <w:r>
+        <w:rPr>
+          <w:rFonts w:ascii="Garamond" w:eastAsia="Batang" w:hAnsi="Garamond"/>
+          <w:bCs/>
+          <w:iCs/>
+        </w:rPr>
         <w:t xml:space="preserve"> </w:t>
       </w:r>
-      <w:r>
-        <w:rPr>
-          <w:rFonts w:ascii="Garamond" w:hAnsi="Garamond"/>
-        </w:rPr>
-        <w:t>doi: 10.1038/srep36566</w:t>
+      <w:proofErr w:type="spellStart"/>
+      <w:r>
+        <w:rPr>
+          <w:rFonts w:ascii="Garamond" w:hAnsi="Garamond"/>
+        </w:rPr>
+        <w:t>doi</w:t>
+      </w:r>
+      <w:proofErr w:type="spellEnd"/>
+      <w:r>
+        <w:rPr>
+          <w:rFonts w:ascii="Garamond" w:hAnsi="Garamond"/>
+        </w:rPr>
+        <w:t>: 10.1038/srep36566</w:t>
       </w:r>
       <w:r>
         <w:rPr>
@@ -2863,8 +4962,30 @@
         <w:rPr>
           <w:rFonts w:ascii="Garamond" w:hAnsi="Garamond"/>
         </w:rPr>
-        <w:t>, Eloyan A, Caffo</w:t>
-      </w:r>
+        <w:t xml:space="preserve">, </w:t>
+      </w:r>
+      <w:proofErr w:type="spellStart"/>
+      <w:r>
+        <w:rPr>
+          <w:rFonts w:ascii="Garamond" w:hAnsi="Garamond"/>
+        </w:rPr>
+        <w:t>Eloyan</w:t>
+      </w:r>
+      <w:proofErr w:type="spellEnd"/>
+      <w:r>
+        <w:rPr>
+          <w:rFonts w:ascii="Garamond" w:hAnsi="Garamond"/>
+        </w:rPr>
+        <w:t xml:space="preserve"> A, </w:t>
+      </w:r>
+      <w:proofErr w:type="spellStart"/>
+      <w:r>
+        <w:rPr>
+          <w:rFonts w:ascii="Garamond" w:hAnsi="Garamond"/>
+        </w:rPr>
+        <w:t>Caffo</w:t>
+      </w:r>
+      <w:proofErr w:type="spellEnd"/>
       <w:r>
         <w:rPr>
           <w:rFonts w:ascii="Garamond" w:hAnsi="Garamond"/>
@@ -2941,15 +5062,239 @@
           <w:rFonts w:ascii="Garamond" w:hAnsi="Garamond" w:cs="Helvetica"/>
           <w:color w:val="191919"/>
         </w:rPr>
-        <w:t xml:space="preserve">Di Martino A, O'Connor D, Chen B, Alaerts K, Anderson J, Assaf M, Balsters J, Baxter L, Beggiato A, Bernaerts S, Blanken L, Bookheimer S, Braden BB, Byrge L, Castellanos F, Dapretto M, Delorme R, Fair D, Fishman I, </w:t>
-      </w:r>
+        <w:t xml:space="preserve">Di Martino A, O'Connor D, Chen B, </w:t>
+      </w:r>
+      <w:proofErr w:type="spellStart"/>
       <w:r>
         <w:rPr>
           <w:rFonts w:ascii="Garamond" w:hAnsi="Garamond" w:cs="Helvetica"/>
           <w:color w:val="191919"/>
         </w:rPr>
+        <w:t>Alaerts</w:t>
+      </w:r>
+      <w:proofErr w:type="spellEnd"/>
+      <w:r>
+        <w:rPr>
+          <w:rFonts w:ascii="Garamond" w:hAnsi="Garamond" w:cs="Helvetica"/>
+          <w:color w:val="191919"/>
+        </w:rPr>
+        <w:t xml:space="preserve"> K, Anderson J, </w:t>
+      </w:r>
+      <w:proofErr w:type="spellStart"/>
+      <w:r>
+        <w:rPr>
+          <w:rFonts w:ascii="Garamond" w:hAnsi="Garamond" w:cs="Helvetica"/>
+          <w:color w:val="191919"/>
+        </w:rPr>
+        <w:t>Assaf</w:t>
+      </w:r>
+      <w:proofErr w:type="spellEnd"/>
+      <w:r>
+        <w:rPr>
+          <w:rFonts w:ascii="Garamond" w:hAnsi="Garamond" w:cs="Helvetica"/>
+          <w:color w:val="191919"/>
+        </w:rPr>
+        <w:t xml:space="preserve"> M, </w:t>
+      </w:r>
+      <w:proofErr w:type="spellStart"/>
+      <w:r>
+        <w:rPr>
+          <w:rFonts w:ascii="Garamond" w:hAnsi="Garamond" w:cs="Helvetica"/>
+          <w:color w:val="191919"/>
+        </w:rPr>
+        <w:t>Balsters</w:t>
+      </w:r>
+      <w:proofErr w:type="spellEnd"/>
+      <w:r>
+        <w:rPr>
+          <w:rFonts w:ascii="Garamond" w:hAnsi="Garamond" w:cs="Helvetica"/>
+          <w:color w:val="191919"/>
+        </w:rPr>
+        <w:t xml:space="preserve"> J, Baxter L, </w:t>
+      </w:r>
+      <w:proofErr w:type="spellStart"/>
+      <w:r>
+        <w:rPr>
+          <w:rFonts w:ascii="Garamond" w:hAnsi="Garamond" w:cs="Helvetica"/>
+          <w:color w:val="191919"/>
+        </w:rPr>
+        <w:t>Beggiato</w:t>
+      </w:r>
+      <w:proofErr w:type="spellEnd"/>
+      <w:r>
+        <w:rPr>
+          <w:rFonts w:ascii="Garamond" w:hAnsi="Garamond" w:cs="Helvetica"/>
+          <w:color w:val="191919"/>
+        </w:rPr>
+        <w:t xml:space="preserve"> A, </w:t>
+      </w:r>
+      <w:proofErr w:type="spellStart"/>
+      <w:r>
+        <w:rPr>
+          <w:rFonts w:ascii="Garamond" w:hAnsi="Garamond" w:cs="Helvetica"/>
+          <w:color w:val="191919"/>
+        </w:rPr>
+        <w:t>Bernaerts</w:t>
+      </w:r>
+      <w:proofErr w:type="spellEnd"/>
+      <w:r>
+        <w:rPr>
+          <w:rFonts w:ascii="Garamond" w:hAnsi="Garamond" w:cs="Helvetica"/>
+          <w:color w:val="191919"/>
+        </w:rPr>
+        <w:t xml:space="preserve"> S, </w:t>
+      </w:r>
+      <w:proofErr w:type="spellStart"/>
+      <w:r>
+        <w:rPr>
+          <w:rFonts w:ascii="Garamond" w:hAnsi="Garamond" w:cs="Helvetica"/>
+          <w:color w:val="191919"/>
+        </w:rPr>
+        <w:t>Blanken</w:t>
+      </w:r>
+      <w:proofErr w:type="spellEnd"/>
+      <w:r>
+        <w:rPr>
+          <w:rFonts w:ascii="Garamond" w:hAnsi="Garamond" w:cs="Helvetica"/>
+          <w:color w:val="191919"/>
+        </w:rPr>
+        <w:t xml:space="preserve"> L, </w:t>
+      </w:r>
+      <w:proofErr w:type="spellStart"/>
+      <w:r>
+        <w:rPr>
+          <w:rFonts w:ascii="Garamond" w:hAnsi="Garamond" w:cs="Helvetica"/>
+          <w:color w:val="191919"/>
+        </w:rPr>
+        <w:t>Bookheimer</w:t>
+      </w:r>
+      <w:proofErr w:type="spellEnd"/>
+      <w:r>
+        <w:rPr>
+          <w:rFonts w:ascii="Garamond" w:hAnsi="Garamond" w:cs="Helvetica"/>
+          <w:color w:val="191919"/>
+        </w:rPr>
+        <w:t xml:space="preserve"> S, Braden BB, </w:t>
+      </w:r>
+      <w:proofErr w:type="spellStart"/>
+      <w:r>
+        <w:rPr>
+          <w:rFonts w:ascii="Garamond" w:hAnsi="Garamond" w:cs="Helvetica"/>
+          <w:color w:val="191919"/>
+        </w:rPr>
+        <w:t>Byrge</w:t>
+      </w:r>
+      <w:proofErr w:type="spellEnd"/>
+      <w:r>
+        <w:rPr>
+          <w:rFonts w:ascii="Garamond" w:hAnsi="Garamond" w:cs="Helvetica"/>
+          <w:color w:val="191919"/>
+        </w:rPr>
+        <w:t xml:space="preserve"> L, </w:t>
+      </w:r>
+      <w:proofErr w:type="spellStart"/>
+      <w:r>
+        <w:rPr>
+          <w:rFonts w:ascii="Garamond" w:hAnsi="Garamond" w:cs="Helvetica"/>
+          <w:color w:val="191919"/>
+        </w:rPr>
+        <w:t>Castellanos</w:t>
+      </w:r>
+      <w:proofErr w:type="spellEnd"/>
+      <w:r>
+        <w:rPr>
+          <w:rFonts w:ascii="Garamond" w:hAnsi="Garamond" w:cs="Helvetica"/>
+          <w:color w:val="191919"/>
+        </w:rPr>
+        <w:t xml:space="preserve"> F, </w:t>
+      </w:r>
+      <w:proofErr w:type="spellStart"/>
+      <w:r>
+        <w:rPr>
+          <w:rFonts w:ascii="Garamond" w:hAnsi="Garamond" w:cs="Helvetica"/>
+          <w:color w:val="191919"/>
+        </w:rPr>
+        <w:t>Dapretto</w:t>
+      </w:r>
+      <w:proofErr w:type="spellEnd"/>
+      <w:r>
+        <w:rPr>
+          <w:rFonts w:ascii="Garamond" w:hAnsi="Garamond" w:cs="Helvetica"/>
+          <w:color w:val="191919"/>
+        </w:rPr>
+        <w:t xml:space="preserve"> M, Delorme R, Fair D, Fishman I, </w:t>
+      </w:r>
+      <w:r>
+        <w:rPr>
+          <w:rFonts w:ascii="Garamond" w:hAnsi="Garamond" w:cs="Helvetica"/>
+          <w:color w:val="191919"/>
+        </w:rPr>
         <w:lastRenderedPageBreak/>
-        <w:t xml:space="preserve">Fitzgerald J, Gallagher L, Jao Keehn RJ, Kennedy D, Lainhart J, Luna B, Mostofsky S, Müller RA, </w:t>
+        <w:t xml:space="preserve">Fitzgerald J, Gallagher L, </w:t>
+      </w:r>
+      <w:proofErr w:type="spellStart"/>
+      <w:r>
+        <w:rPr>
+          <w:rFonts w:ascii="Garamond" w:hAnsi="Garamond" w:cs="Helvetica"/>
+          <w:color w:val="191919"/>
+        </w:rPr>
+        <w:t>Jao</w:t>
+      </w:r>
+      <w:proofErr w:type="spellEnd"/>
+      <w:r>
+        <w:rPr>
+          <w:rFonts w:ascii="Garamond" w:hAnsi="Garamond" w:cs="Helvetica"/>
+          <w:color w:val="191919"/>
+        </w:rPr>
+        <w:t xml:space="preserve"> </w:t>
+      </w:r>
+      <w:proofErr w:type="spellStart"/>
+      <w:r>
+        <w:rPr>
+          <w:rFonts w:ascii="Garamond" w:hAnsi="Garamond" w:cs="Helvetica"/>
+          <w:color w:val="191919"/>
+        </w:rPr>
+        <w:t>Keehn</w:t>
+      </w:r>
+      <w:proofErr w:type="spellEnd"/>
+      <w:r>
+        <w:rPr>
+          <w:rFonts w:ascii="Garamond" w:hAnsi="Garamond" w:cs="Helvetica"/>
+          <w:color w:val="191919"/>
+        </w:rPr>
+        <w:t xml:space="preserve"> RJ, Kennedy D, </w:t>
+      </w:r>
+      <w:proofErr w:type="spellStart"/>
+      <w:r>
+        <w:rPr>
+          <w:rFonts w:ascii="Garamond" w:hAnsi="Garamond" w:cs="Helvetica"/>
+          <w:color w:val="191919"/>
+        </w:rPr>
+        <w:t>Lainhart</w:t>
+      </w:r>
+      <w:proofErr w:type="spellEnd"/>
+      <w:r>
+        <w:rPr>
+          <w:rFonts w:ascii="Garamond" w:hAnsi="Garamond" w:cs="Helvetica"/>
+          <w:color w:val="191919"/>
+        </w:rPr>
+        <w:t xml:space="preserve"> J, Luna B, </w:t>
+      </w:r>
+      <w:proofErr w:type="spellStart"/>
+      <w:r>
+        <w:rPr>
+          <w:rFonts w:ascii="Garamond" w:hAnsi="Garamond" w:cs="Helvetica"/>
+          <w:color w:val="191919"/>
+        </w:rPr>
+        <w:t>Mostofsky</w:t>
+      </w:r>
+      <w:proofErr w:type="spellEnd"/>
+      <w:r>
+        <w:rPr>
+          <w:rFonts w:ascii="Garamond" w:hAnsi="Garamond" w:cs="Helvetica"/>
+          <w:color w:val="191919"/>
+        </w:rPr>
+        <w:t xml:space="preserve"> S, Müller RA, </w:t>
       </w:r>
       <w:r>
         <w:rPr>
@@ -2964,7 +5309,119 @@
           <w:rFonts w:ascii="Garamond" w:hAnsi="Garamond" w:cs="Helvetica"/>
           <w:color w:val="191919"/>
         </w:rPr>
-        <w:t xml:space="preserve">, Nigg J, O'Hearn K, Solomon M, Toro R, Vaidya C, Wenderoth N, White T, Craddock C, Lord C, Leventhal B, Milham M. Enhancing studies of the connectome in autism using the Autism Brain Imaging Data Exchange II. Scientific Data. </w:t>
+        <w:t xml:space="preserve">, </w:t>
+      </w:r>
+      <w:proofErr w:type="spellStart"/>
+      <w:r>
+        <w:rPr>
+          <w:rFonts w:ascii="Garamond" w:hAnsi="Garamond" w:cs="Helvetica"/>
+          <w:color w:val="191919"/>
+        </w:rPr>
+        <w:t>Nigg</w:t>
+      </w:r>
+      <w:proofErr w:type="spellEnd"/>
+      <w:r>
+        <w:rPr>
+          <w:rFonts w:ascii="Garamond" w:hAnsi="Garamond" w:cs="Helvetica"/>
+          <w:color w:val="191919"/>
+        </w:rPr>
+        <w:t xml:space="preserve"> J, </w:t>
+      </w:r>
+      <w:proofErr w:type="spellStart"/>
+      <w:r>
+        <w:rPr>
+          <w:rFonts w:ascii="Garamond" w:hAnsi="Garamond" w:cs="Helvetica"/>
+          <w:color w:val="191919"/>
+        </w:rPr>
+        <w:t>O'Hearn</w:t>
+      </w:r>
+      <w:proofErr w:type="spellEnd"/>
+      <w:r>
+        <w:rPr>
+          <w:rFonts w:ascii="Garamond" w:hAnsi="Garamond" w:cs="Helvetica"/>
+          <w:color w:val="191919"/>
+        </w:rPr>
+        <w:t xml:space="preserve"> K, Solomon M, Toro R, </w:t>
+      </w:r>
+      <w:proofErr w:type="spellStart"/>
+      <w:r>
+        <w:rPr>
+          <w:rFonts w:ascii="Garamond" w:hAnsi="Garamond" w:cs="Helvetica"/>
+          <w:color w:val="191919"/>
+        </w:rPr>
+        <w:t>Vaidya</w:t>
+      </w:r>
+      <w:proofErr w:type="spellEnd"/>
+      <w:r>
+        <w:rPr>
+          <w:rFonts w:ascii="Garamond" w:hAnsi="Garamond" w:cs="Helvetica"/>
+          <w:color w:val="191919"/>
+        </w:rPr>
+        <w:t xml:space="preserve"> C, </w:t>
+      </w:r>
+      <w:proofErr w:type="spellStart"/>
+      <w:r>
+        <w:rPr>
+          <w:rFonts w:ascii="Garamond" w:hAnsi="Garamond" w:cs="Helvetica"/>
+          <w:color w:val="191919"/>
+        </w:rPr>
+        <w:t>Wenderoth</w:t>
+      </w:r>
+      <w:proofErr w:type="spellEnd"/>
+      <w:r>
+        <w:rPr>
+          <w:rFonts w:ascii="Garamond" w:hAnsi="Garamond" w:cs="Helvetica"/>
+          <w:color w:val="191919"/>
+        </w:rPr>
+        <w:t xml:space="preserve"> N, White T, Craddock C, Lord C, </w:t>
+      </w:r>
+      <w:proofErr w:type="spellStart"/>
+      <w:r>
+        <w:rPr>
+          <w:rFonts w:ascii="Garamond" w:hAnsi="Garamond" w:cs="Helvetica"/>
+          <w:color w:val="191919"/>
+        </w:rPr>
+        <w:t>Leventhal</w:t>
+      </w:r>
+      <w:proofErr w:type="spellEnd"/>
+      <w:r>
+        <w:rPr>
+          <w:rFonts w:ascii="Garamond" w:hAnsi="Garamond" w:cs="Helvetica"/>
+          <w:color w:val="191919"/>
+        </w:rPr>
+        <w:t xml:space="preserve"> B, </w:t>
+      </w:r>
+      <w:proofErr w:type="spellStart"/>
+      <w:r>
+        <w:rPr>
+          <w:rFonts w:ascii="Garamond" w:hAnsi="Garamond" w:cs="Helvetica"/>
+          <w:color w:val="191919"/>
+        </w:rPr>
+        <w:t>Milham</w:t>
+      </w:r>
+      <w:proofErr w:type="spellEnd"/>
+      <w:r>
+        <w:rPr>
+          <w:rFonts w:ascii="Garamond" w:hAnsi="Garamond" w:cs="Helvetica"/>
+          <w:color w:val="191919"/>
+        </w:rPr>
+        <w:t xml:space="preserve"> M. Enhancing studies of the </w:t>
+      </w:r>
+      <w:proofErr w:type="spellStart"/>
+      <w:r>
+        <w:rPr>
+          <w:rFonts w:ascii="Garamond" w:hAnsi="Garamond" w:cs="Helvetica"/>
+          <w:color w:val="191919"/>
+        </w:rPr>
+        <w:t>connectome</w:t>
+      </w:r>
+      <w:proofErr w:type="spellEnd"/>
+      <w:r>
+        <w:rPr>
+          <w:rFonts w:ascii="Garamond" w:hAnsi="Garamond" w:cs="Helvetica"/>
+          <w:color w:val="191919"/>
+        </w:rPr>
+        <w:t xml:space="preserve"> in autism using the Autism Brain Imaging Data Exchange II. Scientific Data. </w:t>
       </w:r>
       <w:r>
         <w:rPr>
@@ -2998,7 +5455,25 @@
           <w:sz w:val="22"/>
           <w:szCs w:val="22"/>
         </w:rPr>
-        <w:t>Role: Prepared Kennedy Krieger’s contribution to the data exchange and contributed to the critical revision of the manuscript</w:t>
+        <w:t xml:space="preserve">Role: Prepared Kennedy Krieger’s </w:t>
+      </w:r>
+      <w:proofErr w:type="gramStart"/>
+      <w:r>
+        <w:rPr>
+          <w:rFonts w:ascii="Garamond" w:eastAsia="Batang" w:hAnsi="Garamond"/>
+          <w:sz w:val="22"/>
+          <w:szCs w:val="22"/>
+        </w:rPr>
+        <w:t>contribution to the data exchange</w:t>
+      </w:r>
+      <w:proofErr w:type="gramEnd"/>
+      <w:r>
+        <w:rPr>
+          <w:rFonts w:ascii="Garamond" w:eastAsia="Batang" w:hAnsi="Garamond"/>
+          <w:sz w:val="22"/>
+          <w:szCs w:val="22"/>
+        </w:rPr>
+        <w:t xml:space="preserve"> and contributed to the critical revision of the manuscript</w:t>
       </w:r>
     </w:p>
     <w:p>
@@ -3022,7 +5497,25 @@
           <w:bCs/>
           <w:iCs/>
         </w:rPr>
-        <w:t xml:space="preserve">Chen S, Huang L, Qiu H, </w:t>
+        <w:t xml:space="preserve">Chen S, Huang L, </w:t>
+      </w:r>
+      <w:proofErr w:type="spellStart"/>
+      <w:r>
+        <w:rPr>
+          <w:rFonts w:ascii="Garamond" w:eastAsia="Batang" w:hAnsi="Garamond"/>
+          <w:bCs/>
+          <w:iCs/>
+        </w:rPr>
+        <w:t>Qiu</w:t>
+      </w:r>
+      <w:proofErr w:type="spellEnd"/>
+      <w:r>
+        <w:rPr>
+          <w:rFonts w:ascii="Garamond" w:eastAsia="Batang" w:hAnsi="Garamond"/>
+          <w:bCs/>
+          <w:iCs/>
+        </w:rPr>
+        <w:t xml:space="preserve"> H, </w:t>
       </w:r>
       <w:r>
         <w:rPr>
@@ -3039,7 +5532,97 @@
           <w:bCs/>
           <w:iCs/>
         </w:rPr>
-        <w:t xml:space="preserve">, Mostofsky SH, Pekar JJ, Lindquist MA, Eloyan A &amp; Caffo BS. Parallel group independent component analysis for massive fMRI data sets. PloS One. </w:t>
+        <w:t xml:space="preserve">, </w:t>
+      </w:r>
+      <w:proofErr w:type="spellStart"/>
+      <w:r>
+        <w:rPr>
+          <w:rFonts w:ascii="Garamond" w:eastAsia="Batang" w:hAnsi="Garamond"/>
+          <w:bCs/>
+          <w:iCs/>
+        </w:rPr>
+        <w:t>Mostofsky</w:t>
+      </w:r>
+      <w:proofErr w:type="spellEnd"/>
+      <w:r>
+        <w:rPr>
+          <w:rFonts w:ascii="Garamond" w:eastAsia="Batang" w:hAnsi="Garamond"/>
+          <w:bCs/>
+          <w:iCs/>
+        </w:rPr>
+        <w:t xml:space="preserve"> SH, </w:t>
+      </w:r>
+      <w:proofErr w:type="spellStart"/>
+      <w:r>
+        <w:rPr>
+          <w:rFonts w:ascii="Garamond" w:eastAsia="Batang" w:hAnsi="Garamond"/>
+          <w:bCs/>
+          <w:iCs/>
+        </w:rPr>
+        <w:t>Pekar</w:t>
+      </w:r>
+      <w:proofErr w:type="spellEnd"/>
+      <w:r>
+        <w:rPr>
+          <w:rFonts w:ascii="Garamond" w:eastAsia="Batang" w:hAnsi="Garamond"/>
+          <w:bCs/>
+          <w:iCs/>
+        </w:rPr>
+        <w:t xml:space="preserve"> JJ, Lindquist MA, </w:t>
+      </w:r>
+      <w:proofErr w:type="spellStart"/>
+      <w:r>
+        <w:rPr>
+          <w:rFonts w:ascii="Garamond" w:eastAsia="Batang" w:hAnsi="Garamond"/>
+          <w:bCs/>
+          <w:iCs/>
+        </w:rPr>
+        <w:t>Eloyan</w:t>
+      </w:r>
+      <w:proofErr w:type="spellEnd"/>
+      <w:r>
+        <w:rPr>
+          <w:rFonts w:ascii="Garamond" w:eastAsia="Batang" w:hAnsi="Garamond"/>
+          <w:bCs/>
+          <w:iCs/>
+        </w:rPr>
+        <w:t xml:space="preserve"> A &amp; </w:t>
+      </w:r>
+      <w:proofErr w:type="spellStart"/>
+      <w:r>
+        <w:rPr>
+          <w:rFonts w:ascii="Garamond" w:eastAsia="Batang" w:hAnsi="Garamond"/>
+          <w:bCs/>
+          <w:iCs/>
+        </w:rPr>
+        <w:t>Caffo</w:t>
+      </w:r>
+      <w:proofErr w:type="spellEnd"/>
+      <w:r>
+        <w:rPr>
+          <w:rFonts w:ascii="Garamond" w:eastAsia="Batang" w:hAnsi="Garamond"/>
+          <w:bCs/>
+          <w:iCs/>
+        </w:rPr>
+        <w:t xml:space="preserve"> BS. Parallel group independent component analysis for massive fMRI data sets. </w:t>
+      </w:r>
+      <w:proofErr w:type="spellStart"/>
+      <w:r>
+        <w:rPr>
+          <w:rFonts w:ascii="Garamond" w:eastAsia="Batang" w:hAnsi="Garamond"/>
+          <w:bCs/>
+          <w:iCs/>
+        </w:rPr>
+        <w:t>PloS</w:t>
+      </w:r>
+      <w:proofErr w:type="spellEnd"/>
+      <w:r>
+        <w:rPr>
+          <w:rFonts w:ascii="Garamond" w:eastAsia="Batang" w:hAnsi="Garamond"/>
+          <w:bCs/>
+          <w:iCs/>
+        </w:rPr>
+        <w:t xml:space="preserve"> One. </w:t>
       </w:r>
       <w:r>
         <w:rPr>
@@ -3108,7 +5691,55 @@
           <w:rStyle w:val="color15"/>
           <w:rFonts w:ascii="Garamond" w:eastAsia="Batang" w:hAnsi="Garamond"/>
         </w:rPr>
-        <w:t xml:space="preserve"> &amp; Gracely R. Neuroimaging of fibromyalgia. Rheum Dis Clin North America. 2009; 35(2):</w:t>
+        <w:t xml:space="preserve"> &amp; </w:t>
+      </w:r>
+      <w:proofErr w:type="spellStart"/>
+      <w:r>
+        <w:rPr>
+          <w:rStyle w:val="color15"/>
+          <w:rFonts w:ascii="Garamond" w:eastAsia="Batang" w:hAnsi="Garamond"/>
+        </w:rPr>
+        <w:t>Gracely</w:t>
+      </w:r>
+      <w:proofErr w:type="spellEnd"/>
+      <w:r>
+        <w:rPr>
+          <w:rStyle w:val="color15"/>
+          <w:rFonts w:ascii="Garamond" w:eastAsia="Batang" w:hAnsi="Garamond"/>
+        </w:rPr>
+        <w:t xml:space="preserve"> R. Neuroimaging of fibromyalgia. Rheum Dis </w:t>
+      </w:r>
+      <w:proofErr w:type="spellStart"/>
+      <w:r>
+        <w:rPr>
+          <w:rStyle w:val="color15"/>
+          <w:rFonts w:ascii="Garamond" w:eastAsia="Batang" w:hAnsi="Garamond"/>
+        </w:rPr>
+        <w:t>Clin</w:t>
+      </w:r>
+      <w:proofErr w:type="spellEnd"/>
+      <w:r>
+        <w:rPr>
+          <w:rStyle w:val="color15"/>
+          <w:rFonts w:ascii="Garamond" w:eastAsia="Batang" w:hAnsi="Garamond"/>
+        </w:rPr>
+        <w:t xml:space="preserve"> North America. 2009</w:t>
+      </w:r>
+      <w:proofErr w:type="gramStart"/>
+      <w:r>
+        <w:rPr>
+          <w:rStyle w:val="color15"/>
+          <w:rFonts w:ascii="Garamond" w:eastAsia="Batang" w:hAnsi="Garamond"/>
+        </w:rPr>
+        <w:t>;</w:t>
+      </w:r>
+      <w:proofErr w:type="gramEnd"/>
+      <w:r>
+        <w:rPr>
+          <w:rStyle w:val="color15"/>
+          <w:rFonts w:ascii="Garamond" w:eastAsia="Batang" w:hAnsi="Garamond"/>
+        </w:rPr>
+        <w:t xml:space="preserve"> 35(2):</w:t>
       </w:r>
       <w:r>
         <w:rPr>
@@ -3594,268 +6225,10 @@
           <w:sz w:val="22"/>
           <w:szCs w:val="22"/>
         </w:rPr>
-        <w:t xml:space="preserve">Dr. Nebel’s effort / funding support for this project is subsumed under her K01. </w:t>
-      </w:r>
-    </w:p>
-    <w:p>
-      <w:pPr>
-        <w:spacing w:before="240"/>
-        <w:rPr>
-          <w:rFonts w:ascii="Garamond" w:hAnsi="Garamond" w:cs="Arial"/>
-          <w:sz w:val="22"/>
-          <w:szCs w:val="22"/>
-        </w:rPr>
-      </w:pPr>
-      <w:r>
-        <w:rPr>
-          <w:rFonts w:ascii="Garamond" w:hAnsi="Garamond" w:cs="Arial"/>
-          <w:sz w:val="22"/>
-          <w:szCs w:val="22"/>
-        </w:rPr>
-        <w:t>07/01/15-04/30/16</w:t>
-      </w:r>
-      <w:r>
-        <w:rPr>
-          <w:rFonts w:ascii="Garamond" w:hAnsi="Garamond" w:cs="Arial"/>
-          <w:sz w:val="22"/>
-          <w:szCs w:val="22"/>
-        </w:rPr>
-        <w:tab/>
-        <w:t>Adolescent Changes in Brain and Behavior in Boys and Girls with ADHD</w:t>
-      </w:r>
-    </w:p>
-    <w:p>
-      <w:pPr>
-        <w:ind w:left="2160"/>
-        <w:rPr>
-          <w:rFonts w:ascii="Garamond" w:hAnsi="Garamond" w:cs="Arial"/>
-          <w:sz w:val="22"/>
-          <w:szCs w:val="22"/>
-        </w:rPr>
-      </w:pPr>
-      <w:r>
-        <w:rPr>
-          <w:rFonts w:ascii="Garamond" w:hAnsi="Garamond" w:cs="Arial"/>
-          <w:sz w:val="22"/>
-          <w:szCs w:val="22"/>
-        </w:rPr>
-        <w:t>2 R01 MH085328-10A1</w:t>
-      </w:r>
-    </w:p>
-    <w:p>
-      <w:pPr>
-        <w:ind w:left="2160"/>
-        <w:rPr>
-          <w:rFonts w:ascii="Garamond" w:hAnsi="Garamond" w:cs="Arial"/>
-          <w:sz w:val="22"/>
-          <w:szCs w:val="22"/>
-        </w:rPr>
-      </w:pPr>
-      <w:r>
-        <w:rPr>
-          <w:rFonts w:ascii="Garamond" w:hAnsi="Garamond" w:cs="Arial"/>
-          <w:sz w:val="22"/>
-          <w:szCs w:val="22"/>
-        </w:rPr>
-        <w:t>National Institute of Mental Health</w:t>
-      </w:r>
-    </w:p>
-    <w:p>
-      <w:pPr>
-        <w:ind w:left="2160"/>
-        <w:rPr>
-          <w:rFonts w:ascii="Garamond" w:hAnsi="Garamond" w:cs="Arial"/>
-          <w:sz w:val="22"/>
-          <w:szCs w:val="22"/>
-        </w:rPr>
-      </w:pPr>
-      <w:r>
-        <w:rPr>
-          <w:rFonts w:ascii="Garamond" w:hAnsi="Garamond" w:cs="Arial"/>
-          <w:sz w:val="22"/>
-          <w:szCs w:val="22"/>
-        </w:rPr>
-        <w:t>P.I.: Mostofsky</w:t>
-      </w:r>
-    </w:p>
-    <w:p>
-      <w:pPr>
-        <w:ind w:left="2160"/>
-        <w:rPr>
-          <w:rFonts w:ascii="Garamond" w:hAnsi="Garamond" w:cs="Arial"/>
-          <w:sz w:val="22"/>
-          <w:szCs w:val="22"/>
-        </w:rPr>
-      </w:pPr>
-      <w:r>
-        <w:rPr>
-          <w:rFonts w:ascii="Garamond" w:hAnsi="Garamond" w:cs="Arial"/>
-          <w:sz w:val="22"/>
-          <w:szCs w:val="22"/>
-        </w:rPr>
-        <w:t>Role: Research Scientist; 32% (3.84 calendar)</w:t>
-      </w:r>
-    </w:p>
-    <w:p>
-      <w:pPr>
-        <w:ind w:left="2160"/>
-        <w:rPr>
-          <w:rFonts w:ascii="Garamond" w:hAnsi="Garamond" w:cs="Arial"/>
-          <w:sz w:val="22"/>
-          <w:szCs w:val="22"/>
-        </w:rPr>
-      </w:pPr>
-      <w:r>
-        <w:rPr>
-          <w:rFonts w:ascii="Garamond" w:hAnsi="Garamond" w:cs="Arial"/>
-          <w:sz w:val="22"/>
-          <w:szCs w:val="22"/>
-        </w:rPr>
-        <w:t>The goal of this project is to examine developmental changes in brain structure and behavior in girls and boys with ADHD and to examine the impact of these changes on adolescent mental health and other functional outcomes. The findings will help identify risk factors in children with ADHD and could thereby lead to prevention efforts and improved outcomes for children with ADHD.</w:t>
-      </w:r>
-    </w:p>
-    <w:p>
-      <w:pPr>
-        <w:spacing w:before="240"/>
-        <w:rPr>
-          <w:rFonts w:ascii="Garamond" w:hAnsi="Garamond" w:cs="Arial"/>
-          <w:sz w:val="22"/>
-          <w:szCs w:val="22"/>
-        </w:rPr>
-      </w:pPr>
-      <w:r>
-        <w:rPr>
-          <w:rFonts w:ascii="Garamond" w:hAnsi="Garamond" w:cs="Arial"/>
-          <w:sz w:val="22"/>
-          <w:szCs w:val="22"/>
-        </w:rPr>
-        <w:t>07/01/15 – 06/30/16</w:t>
-      </w:r>
-      <w:r>
-        <w:rPr>
-          <w:rFonts w:ascii="Garamond" w:hAnsi="Garamond" w:cs="Arial"/>
-          <w:sz w:val="22"/>
-          <w:szCs w:val="22"/>
-        </w:rPr>
-        <w:tab/>
-        <w:t>Statistical M</w:t>
-      </w:r>
-      <w:r>
-        <w:rPr>
-          <w:rFonts w:ascii="Garamond" w:hAnsi="Garamond" w:cs="Arial"/>
-          <w:sz w:val="22"/>
-          <w:szCs w:val="22"/>
-        </w:rPr>
-        <w:t>ethods for Large N and P Problems</w:t>
-      </w:r>
-    </w:p>
-    <w:p>
-      <w:pPr>
-        <w:ind w:left="2160"/>
-        <w:rPr>
-          <w:rFonts w:ascii="Garamond" w:hAnsi="Garamond" w:cs="Arial"/>
-          <w:sz w:val="22"/>
-          <w:szCs w:val="22"/>
-        </w:rPr>
-      </w:pPr>
-      <w:r>
-        <w:rPr>
-          <w:rFonts w:ascii="Garamond" w:hAnsi="Garamond" w:cs="Arial"/>
-          <w:sz w:val="22"/>
-          <w:szCs w:val="22"/>
-        </w:rPr>
-        <w:t>R01 EB012547</w:t>
-      </w:r>
-      <w:r>
-        <w:rPr>
-          <w:rFonts w:ascii="Garamond" w:hAnsi="Garamond" w:cs="Arial"/>
-          <w:sz w:val="22"/>
-          <w:szCs w:val="22"/>
-        </w:rPr>
-        <w:tab/>
-      </w:r>
-    </w:p>
-    <w:p>
-      <w:pPr>
-        <w:ind w:left="2160"/>
-        <w:rPr>
-          <w:rFonts w:ascii="Garamond" w:hAnsi="Garamond" w:cs="Arial"/>
-          <w:sz w:val="22"/>
-          <w:szCs w:val="22"/>
-        </w:rPr>
-      </w:pPr>
-      <w:r>
-        <w:rPr>
-          <w:rFonts w:ascii="Garamond" w:hAnsi="Garamond" w:cs="Arial"/>
-          <w:sz w:val="22"/>
-          <w:szCs w:val="22"/>
-        </w:rPr>
-        <w:t xml:space="preserve">National </w:t>
-      </w:r>
-      <w:r>
-        <w:rPr>
-          <w:rFonts w:ascii="Garamond" w:hAnsi="Garamond" w:cs="Arial"/>
-          <w:sz w:val="22"/>
-          <w:szCs w:val="22"/>
-        </w:rPr>
-        <w:t>Institute of Biomedical Imaging and Bioengineering</w:t>
-      </w:r>
-    </w:p>
-    <w:p>
-      <w:pPr>
-        <w:ind w:left="2160"/>
-        <w:rPr>
-          <w:rFonts w:ascii="Garamond" w:hAnsi="Garamond" w:cs="Arial"/>
-          <w:sz w:val="22"/>
-          <w:szCs w:val="22"/>
-        </w:rPr>
-      </w:pPr>
-      <w:r>
-        <w:rPr>
-          <w:rFonts w:ascii="Garamond" w:hAnsi="Garamond" w:cs="Arial"/>
-          <w:sz w:val="22"/>
-          <w:szCs w:val="22"/>
-        </w:rPr>
-        <w:t>P.I.: Caffo</w:t>
-      </w:r>
-    </w:p>
-    <w:p>
-      <w:pPr>
-        <w:ind w:left="2160"/>
-        <w:rPr>
-          <w:rFonts w:ascii="Garamond" w:hAnsi="Garamond" w:cs="Arial"/>
-          <w:sz w:val="22"/>
-          <w:szCs w:val="22"/>
-        </w:rPr>
-      </w:pPr>
-      <w:r>
-        <w:rPr>
-          <w:rFonts w:ascii="Garamond" w:hAnsi="Garamond" w:cs="Arial"/>
-          <w:sz w:val="22"/>
-          <w:szCs w:val="22"/>
-        </w:rPr>
-        <w:t>Role: Co-Investigator</w:t>
-      </w:r>
-      <w:r>
-        <w:rPr>
-          <w:rFonts w:ascii="Garamond" w:hAnsi="Garamond" w:cs="Arial"/>
-          <w:sz w:val="22"/>
-          <w:szCs w:val="22"/>
-        </w:rPr>
-        <w:t xml:space="preserve">; </w:t>
-      </w:r>
-      <w:r>
-        <w:rPr>
-          <w:rFonts w:ascii="Garamond" w:hAnsi="Garamond" w:cs="Arial"/>
-          <w:sz w:val="22"/>
-          <w:szCs w:val="22"/>
-        </w:rPr>
-        <w:t>25% (3.00 calendar)</w:t>
-      </w:r>
-    </w:p>
-    <w:p>
-      <w:pPr>
-        <w:ind w:left="2160"/>
+        <w:t xml:space="preserve">Dr. </w:t>
+      </w:r>
+      <w:proofErr w:type="spellStart"/>
+      <w:r>
         <w:rPr>
           <w:rFonts w:ascii="Garamond" w:hAnsi="Garamond" w:cs="Arial"/>
           <w:b/>
@@ -3863,32 +6236,9 @@
           <w:sz w:val="22"/>
           <w:szCs w:val="22"/>
         </w:rPr>
-      </w:pPr>
-      <w:r>
-        <w:rPr>
-          <w:rFonts w:ascii="Garamond" w:hAnsi="Garamond" w:cs="Arial"/>
-          <w:sz w:val="22"/>
-          <w:szCs w:val="22"/>
-        </w:rPr>
-        <w:lastRenderedPageBreak/>
-        <w:t xml:space="preserve">The goal of this project is to tailor model-based blind source separation methods to </w:t>
-      </w:r>
-      <w:r>
-        <w:rPr>
-          <w:rFonts w:ascii="Garamond" w:hAnsi="Garamond" w:cs="Arial"/>
-          <w:sz w:val="22"/>
-          <w:szCs w:val="22"/>
-        </w:rPr>
-        <w:t>the investigation of</w:t>
-      </w:r>
-      <w:r>
-        <w:rPr>
-          <w:rFonts w:ascii="Garamond" w:hAnsi="Garamond" w:cs="Arial"/>
-          <w:sz w:val="22"/>
-          <w:szCs w:val="22"/>
-        </w:rPr>
-        <w:t xml:space="preserve"> brain-behavior relationships in large, multi-site fMRI datasets from various patient populations, including autism. </w:t>
-      </w:r>
+        <w:t>Nebel’s</w:t>
+      </w:r>
+      <w:proofErr w:type="spellEnd"/>
       <w:r>
         <w:rPr>
           <w:rFonts w:ascii="Garamond" w:hAnsi="Garamond" w:cs="Arial"/>
@@ -3897,7 +6247,352 @@
           <w:sz w:val="22"/>
           <w:szCs w:val="22"/>
         </w:rPr>
-        <w:t xml:space="preserve">Dr. Nebel’s effort / funding support for this project is subsumed under her K01. </w:t>
+        <w:t xml:space="preserve"> effort / funding support for this project is subsumed under her K01. </w:t>
+      </w:r>
+    </w:p>
+    <w:p>
+      <w:pPr>
+        <w:spacing w:before="240"/>
+        <w:rPr>
+          <w:rFonts w:ascii="Garamond" w:hAnsi="Garamond" w:cs="Arial"/>
+          <w:sz w:val="22"/>
+          <w:szCs w:val="22"/>
+        </w:rPr>
+      </w:pPr>
+      <w:r>
+        <w:rPr>
+          <w:rFonts w:ascii="Garamond" w:hAnsi="Garamond" w:cs="Arial"/>
+          <w:sz w:val="22"/>
+          <w:szCs w:val="22"/>
+        </w:rPr>
+        <w:t>07/01/15-04/30/16</w:t>
+      </w:r>
+      <w:r>
+        <w:rPr>
+          <w:rFonts w:ascii="Garamond" w:hAnsi="Garamond" w:cs="Arial"/>
+          <w:sz w:val="22"/>
+          <w:szCs w:val="22"/>
+        </w:rPr>
+        <w:tab/>
+        <w:t>Adolescent Changes in Brain and Behavior in Boys and Girls with ADHD</w:t>
+      </w:r>
+    </w:p>
+    <w:p>
+      <w:pPr>
+        <w:ind w:left="2160"/>
+        <w:rPr>
+          <w:rFonts w:ascii="Garamond" w:hAnsi="Garamond" w:cs="Arial"/>
+          <w:sz w:val="22"/>
+          <w:szCs w:val="22"/>
+        </w:rPr>
+      </w:pPr>
+      <w:r>
+        <w:rPr>
+          <w:rFonts w:ascii="Garamond" w:hAnsi="Garamond" w:cs="Arial"/>
+          <w:sz w:val="22"/>
+          <w:szCs w:val="22"/>
+        </w:rPr>
+        <w:t>2 R01 MH085328-10A1</w:t>
+      </w:r>
+    </w:p>
+    <w:p>
+      <w:pPr>
+        <w:ind w:left="2160"/>
+        <w:rPr>
+          <w:rFonts w:ascii="Garamond" w:hAnsi="Garamond" w:cs="Arial"/>
+          <w:sz w:val="22"/>
+          <w:szCs w:val="22"/>
+        </w:rPr>
+      </w:pPr>
+      <w:r>
+        <w:rPr>
+          <w:rFonts w:ascii="Garamond" w:hAnsi="Garamond" w:cs="Arial"/>
+          <w:sz w:val="22"/>
+          <w:szCs w:val="22"/>
+        </w:rPr>
+        <w:t>National Institute of Mental Health</w:t>
+      </w:r>
+    </w:p>
+    <w:p>
+      <w:pPr>
+        <w:ind w:left="2160"/>
+        <w:rPr>
+          <w:rFonts w:ascii="Garamond" w:hAnsi="Garamond" w:cs="Arial"/>
+          <w:sz w:val="22"/>
+          <w:szCs w:val="22"/>
+        </w:rPr>
+      </w:pPr>
+      <w:r>
+        <w:rPr>
+          <w:rFonts w:ascii="Garamond" w:hAnsi="Garamond" w:cs="Arial"/>
+          <w:sz w:val="22"/>
+          <w:szCs w:val="22"/>
+        </w:rPr>
+        <w:t xml:space="preserve">P.I.: </w:t>
+      </w:r>
+      <w:proofErr w:type="spellStart"/>
+      <w:r>
+        <w:rPr>
+          <w:rFonts w:ascii="Garamond" w:hAnsi="Garamond" w:cs="Arial"/>
+          <w:sz w:val="22"/>
+          <w:szCs w:val="22"/>
+        </w:rPr>
+        <w:t>Mostofsky</w:t>
+      </w:r>
+      <w:proofErr w:type="spellEnd"/>
+    </w:p>
+    <w:p>
+      <w:pPr>
+        <w:ind w:left="2160"/>
+        <w:rPr>
+          <w:rFonts w:ascii="Garamond" w:hAnsi="Garamond" w:cs="Arial"/>
+          <w:sz w:val="22"/>
+          <w:szCs w:val="22"/>
+        </w:rPr>
+      </w:pPr>
+      <w:r>
+        <w:rPr>
+          <w:rFonts w:ascii="Garamond" w:hAnsi="Garamond" w:cs="Arial"/>
+          <w:sz w:val="22"/>
+          <w:szCs w:val="22"/>
+        </w:rPr>
+        <w:t>Role: Research Scientist; 32% (3.84 calendar)</w:t>
+      </w:r>
+    </w:p>
+    <w:p>
+      <w:pPr>
+        <w:ind w:left="2160"/>
+        <w:rPr>
+          <w:rFonts w:ascii="Garamond" w:hAnsi="Garamond" w:cs="Arial"/>
+          <w:sz w:val="22"/>
+          <w:szCs w:val="22"/>
+        </w:rPr>
+      </w:pPr>
+      <w:r>
+        <w:rPr>
+          <w:rFonts w:ascii="Garamond" w:hAnsi="Garamond" w:cs="Arial"/>
+          <w:sz w:val="22"/>
+          <w:szCs w:val="22"/>
+        </w:rPr>
+        <w:t>The goal of this project is to examine developmental changes in brain structure and behavior in girls and boys with ADHD and to examine the impact of these changes on adolescent mental health and other functional outcomes. The findings will help identify risk factors in children with ADHD and could thereby lead to prevention efforts and improved outcomes for children with ADHD.</w:t>
+      </w:r>
+    </w:p>
+    <w:p>
+      <w:pPr>
+        <w:spacing w:before="240"/>
+        <w:rPr>
+          <w:rFonts w:ascii="Garamond" w:hAnsi="Garamond" w:cs="Arial"/>
+          <w:sz w:val="22"/>
+          <w:szCs w:val="22"/>
+        </w:rPr>
+      </w:pPr>
+      <w:r>
+        <w:rPr>
+          <w:rFonts w:ascii="Garamond" w:hAnsi="Garamond" w:cs="Arial"/>
+          <w:sz w:val="22"/>
+          <w:szCs w:val="22"/>
+        </w:rPr>
+        <w:t>07/01/15 – 06/30/16</w:t>
+      </w:r>
+      <w:r>
+        <w:rPr>
+          <w:rFonts w:ascii="Garamond" w:hAnsi="Garamond" w:cs="Arial"/>
+          <w:sz w:val="22"/>
+          <w:szCs w:val="22"/>
+        </w:rPr>
+        <w:tab/>
+        <w:t>Statistical M</w:t>
+      </w:r>
+      <w:r>
+        <w:rPr>
+          <w:rFonts w:ascii="Garamond" w:hAnsi="Garamond" w:cs="Arial"/>
+          <w:sz w:val="22"/>
+          <w:szCs w:val="22"/>
+        </w:rPr>
+        <w:t>ethods for Large N and P Problems</w:t>
+      </w:r>
+    </w:p>
+    <w:p>
+      <w:pPr>
+        <w:ind w:left="2160"/>
+        <w:rPr>
+          <w:rFonts w:ascii="Garamond" w:hAnsi="Garamond" w:cs="Arial"/>
+          <w:sz w:val="22"/>
+          <w:szCs w:val="22"/>
+        </w:rPr>
+      </w:pPr>
+      <w:r>
+        <w:rPr>
+          <w:rFonts w:ascii="Garamond" w:hAnsi="Garamond" w:cs="Arial"/>
+          <w:sz w:val="22"/>
+          <w:szCs w:val="22"/>
+        </w:rPr>
+        <w:t>R01 EB012547</w:t>
+      </w:r>
+      <w:r>
+        <w:rPr>
+          <w:rFonts w:ascii="Garamond" w:hAnsi="Garamond" w:cs="Arial"/>
+          <w:sz w:val="22"/>
+          <w:szCs w:val="22"/>
+        </w:rPr>
+        <w:tab/>
+      </w:r>
+    </w:p>
+    <w:p>
+      <w:pPr>
+        <w:ind w:left="2160"/>
+        <w:rPr>
+          <w:rFonts w:ascii="Garamond" w:hAnsi="Garamond" w:cs="Arial"/>
+          <w:sz w:val="22"/>
+          <w:szCs w:val="22"/>
+        </w:rPr>
+      </w:pPr>
+      <w:r>
+        <w:rPr>
+          <w:rFonts w:ascii="Garamond" w:hAnsi="Garamond" w:cs="Arial"/>
+          <w:sz w:val="22"/>
+          <w:szCs w:val="22"/>
+        </w:rPr>
+        <w:t xml:space="preserve">National </w:t>
+      </w:r>
+      <w:r>
+        <w:rPr>
+          <w:rFonts w:ascii="Garamond" w:hAnsi="Garamond" w:cs="Arial"/>
+          <w:sz w:val="22"/>
+          <w:szCs w:val="22"/>
+        </w:rPr>
+        <w:t>Institute of Biomedical Imaging and Bioengineering</w:t>
+      </w:r>
+    </w:p>
+    <w:p>
+      <w:pPr>
+        <w:ind w:left="2160"/>
+        <w:rPr>
+          <w:rFonts w:ascii="Garamond" w:hAnsi="Garamond" w:cs="Arial"/>
+          <w:sz w:val="22"/>
+          <w:szCs w:val="22"/>
+        </w:rPr>
+      </w:pPr>
+      <w:r>
+        <w:rPr>
+          <w:rFonts w:ascii="Garamond" w:hAnsi="Garamond" w:cs="Arial"/>
+          <w:sz w:val="22"/>
+          <w:szCs w:val="22"/>
+        </w:rPr>
+        <w:t xml:space="preserve">P.I.: </w:t>
+      </w:r>
+      <w:proofErr w:type="spellStart"/>
+      <w:r>
+        <w:rPr>
+          <w:rFonts w:ascii="Garamond" w:hAnsi="Garamond" w:cs="Arial"/>
+          <w:sz w:val="22"/>
+          <w:szCs w:val="22"/>
+        </w:rPr>
+        <w:t>Caffo</w:t>
+      </w:r>
+      <w:proofErr w:type="spellEnd"/>
+    </w:p>
+    <w:p>
+      <w:pPr>
+        <w:ind w:left="2160"/>
+        <w:rPr>
+          <w:rFonts w:ascii="Garamond" w:hAnsi="Garamond" w:cs="Arial"/>
+          <w:sz w:val="22"/>
+          <w:szCs w:val="22"/>
+        </w:rPr>
+      </w:pPr>
+      <w:r>
+        <w:rPr>
+          <w:rFonts w:ascii="Garamond" w:hAnsi="Garamond" w:cs="Arial"/>
+          <w:sz w:val="22"/>
+          <w:szCs w:val="22"/>
+        </w:rPr>
+        <w:t>Role: Co-Investigator</w:t>
+      </w:r>
+      <w:r>
+        <w:rPr>
+          <w:rFonts w:ascii="Garamond" w:hAnsi="Garamond" w:cs="Arial"/>
+          <w:sz w:val="22"/>
+          <w:szCs w:val="22"/>
+        </w:rPr>
+        <w:t xml:space="preserve">; </w:t>
+      </w:r>
+      <w:r>
+        <w:rPr>
+          <w:rFonts w:ascii="Garamond" w:hAnsi="Garamond" w:cs="Arial"/>
+          <w:sz w:val="22"/>
+          <w:szCs w:val="22"/>
+        </w:rPr>
+        <w:t>25% (3.00 calendar)</w:t>
+      </w:r>
+    </w:p>
+    <w:p>
+      <w:pPr>
+        <w:ind w:left="2160"/>
+        <w:rPr>
+          <w:rFonts w:ascii="Garamond" w:hAnsi="Garamond" w:cs="Arial"/>
+          <w:b/>
+          <w:i/>
+          <w:sz w:val="22"/>
+          <w:szCs w:val="22"/>
+        </w:rPr>
+      </w:pPr>
+      <w:r>
+        <w:rPr>
+          <w:rFonts w:ascii="Garamond" w:hAnsi="Garamond" w:cs="Arial"/>
+          <w:sz w:val="22"/>
+          <w:szCs w:val="22"/>
+        </w:rPr>
+        <w:lastRenderedPageBreak/>
+        <w:t xml:space="preserve">The goal of this project is to tailor model-based blind source separation methods to </w:t>
+      </w:r>
+      <w:r>
+        <w:rPr>
+          <w:rFonts w:ascii="Garamond" w:hAnsi="Garamond" w:cs="Arial"/>
+          <w:sz w:val="22"/>
+          <w:szCs w:val="22"/>
+        </w:rPr>
+        <w:t>the investigation of</w:t>
+      </w:r>
+      <w:r>
+        <w:rPr>
+          <w:rFonts w:ascii="Garamond" w:hAnsi="Garamond" w:cs="Arial"/>
+          <w:sz w:val="22"/>
+          <w:szCs w:val="22"/>
+        </w:rPr>
+        <w:t xml:space="preserve"> brain-behavior relationships in large, multi-site fMRI datasets from various patient populations, including autism. </w:t>
+      </w:r>
+      <w:r>
+        <w:rPr>
+          <w:rFonts w:ascii="Garamond" w:hAnsi="Garamond" w:cs="Arial"/>
+          <w:b/>
+          <w:i/>
+          <w:sz w:val="22"/>
+          <w:szCs w:val="22"/>
+        </w:rPr>
+        <w:t xml:space="preserve">Dr. </w:t>
+      </w:r>
+      <w:proofErr w:type="spellStart"/>
+      <w:r>
+        <w:rPr>
+          <w:rFonts w:ascii="Garamond" w:hAnsi="Garamond" w:cs="Arial"/>
+          <w:b/>
+          <w:i/>
+          <w:sz w:val="22"/>
+          <w:szCs w:val="22"/>
+        </w:rPr>
+        <w:t>Nebel’s</w:t>
+      </w:r>
+      <w:proofErr w:type="spellEnd"/>
+      <w:r>
+        <w:rPr>
+          <w:rFonts w:ascii="Garamond" w:hAnsi="Garamond" w:cs="Arial"/>
+          <w:b/>
+          <w:i/>
+          <w:sz w:val="22"/>
+          <w:szCs w:val="22"/>
+        </w:rPr>
+        <w:t xml:space="preserve"> effort / funding support for this project is subsumed under her K01. </w:t>
       </w:r>
     </w:p>
     <w:p>
@@ -4349,8 +7044,18 @@
           <w:color w:val="000000"/>
           <w:sz w:val="22"/>
         </w:rPr>
-        <w:t>Pediatric Radiology Housestaff</w:t>
-      </w:r>
+        <w:t xml:space="preserve">Pediatric Radiology </w:t>
+      </w:r>
+      <w:proofErr w:type="spellStart"/>
+      <w:r>
+        <w:rPr>
+          <w:rFonts w:ascii="Garamond" w:hAnsi="Garamond"/>
+          <w:color w:val="000000"/>
+          <w:sz w:val="22"/>
+        </w:rPr>
+        <w:t>Housestaff</w:t>
+      </w:r>
+      <w:proofErr w:type="spellEnd"/>
       <w:r>
         <w:rPr>
           <w:rFonts w:ascii="Garamond" w:hAnsi="Garamond"/>
@@ -4523,7 +7228,25 @@
           <w:color w:val="000000"/>
           <w:sz w:val="22"/>
         </w:rPr>
-        <w:t xml:space="preserve">“Visuomotor functional connectivity in autism”, </w:t>
+        <w:t>“</w:t>
+      </w:r>
+      <w:proofErr w:type="spellStart"/>
+      <w:r>
+        <w:rPr>
+          <w:rFonts w:ascii="Garamond" w:hAnsi="Garamond"/>
+          <w:color w:val="000000"/>
+          <w:sz w:val="22"/>
+        </w:rPr>
+        <w:t>Visuomotor</w:t>
+      </w:r>
+      <w:proofErr w:type="spellEnd"/>
+      <w:r>
+        <w:rPr>
+          <w:rFonts w:ascii="Garamond" w:hAnsi="Garamond"/>
+          <w:color w:val="000000"/>
+          <w:sz w:val="22"/>
+        </w:rPr>
+        <w:t xml:space="preserve"> functional connectivity in autism”, </w:t>
       </w:r>
       <w:r>
         <w:rPr>
@@ -4837,7 +7560,47 @@
           <w:sz w:val="22"/>
           <w:szCs w:val="22"/>
         </w:rPr>
-        <w:t>patient populations. I am also experienced in the development and implementation of task-based functional MRI measures of multisensory integration and visuomotor learning. In recent years, I have focused on developing innovative and reliable functional connectivity-based parcellation methods</w:t>
+        <w:t xml:space="preserve">patient populations. I am also experienced in the development and implementation of task-based functional MRI measures of multisensory integration and </w:t>
+      </w:r>
+      <w:proofErr w:type="spellStart"/>
+      <w:r>
+        <w:rPr>
+          <w:rFonts w:ascii="Garamond" w:hAnsi="Garamond"/>
+          <w:color w:val="000000"/>
+          <w:sz w:val="22"/>
+          <w:szCs w:val="22"/>
+        </w:rPr>
+        <w:t>visuomotor</w:t>
+      </w:r>
+      <w:proofErr w:type="spellEnd"/>
+      <w:r>
+        <w:rPr>
+          <w:rFonts w:ascii="Garamond" w:hAnsi="Garamond"/>
+          <w:color w:val="000000"/>
+          <w:sz w:val="22"/>
+          <w:szCs w:val="22"/>
+        </w:rPr>
+        <w:t xml:space="preserve"> learning. In recent years, I have focused on developing innovative and reliable functional connectivity-based </w:t>
+      </w:r>
+      <w:proofErr w:type="spellStart"/>
+      <w:r>
+        <w:rPr>
+          <w:rFonts w:ascii="Garamond" w:hAnsi="Garamond"/>
+          <w:color w:val="000000"/>
+          <w:sz w:val="22"/>
+          <w:szCs w:val="22"/>
+        </w:rPr>
+        <w:t>parcellation</w:t>
+      </w:r>
+      <w:proofErr w:type="spellEnd"/>
+      <w:r>
+        <w:rPr>
+          <w:rFonts w:ascii="Garamond" w:hAnsi="Garamond"/>
+          <w:color w:val="000000"/>
+          <w:sz w:val="22"/>
+          <w:szCs w:val="22"/>
+        </w:rPr>
+        <w:t xml:space="preserve"> methods</w:t>
       </w:r>
       <w:r>
         <w:rPr>
@@ -5025,7 +7788,27 @@
           <w:szCs w:val="22"/>
         </w:rPr>
         <w:tab/>
-        <w:t>Research Assistant, Orthopaedic and Injury Biomechanics Lab, Duke University</w:t>
+        <w:t xml:space="preserve">Research Assistant, </w:t>
+      </w:r>
+      <w:proofErr w:type="spellStart"/>
+      <w:r>
+        <w:rPr>
+          <w:rFonts w:ascii="Garamond" w:hAnsi="Garamond"/>
+          <w:color w:val="000000"/>
+          <w:sz w:val="22"/>
+          <w:szCs w:val="22"/>
+        </w:rPr>
+        <w:t>Orthopaedic</w:t>
+      </w:r>
+      <w:proofErr w:type="spellEnd"/>
+      <w:r>
+        <w:rPr>
+          <w:rFonts w:ascii="Garamond" w:hAnsi="Garamond"/>
+          <w:color w:val="000000"/>
+          <w:sz w:val="22"/>
+          <w:szCs w:val="22"/>
+        </w:rPr>
+        <w:t xml:space="preserve"> and Injury Biomechanics Lab, Duke University</w:t>
       </w:r>
     </w:p>
     <w:p>
@@ -5112,7 +7895,27 @@
           <w:szCs w:val="22"/>
         </w:rPr>
         <w:tab/>
-        <w:t>Graduate Research Assistant, Michael W. Krzyzewski Human Performance Lab, Duke University</w:t>
+        <w:t xml:space="preserve">Graduate Research Assistant, Michael W. </w:t>
+      </w:r>
+      <w:proofErr w:type="spellStart"/>
+      <w:r>
+        <w:rPr>
+          <w:rFonts w:ascii="Garamond" w:hAnsi="Garamond"/>
+          <w:color w:val="000000"/>
+          <w:sz w:val="22"/>
+          <w:szCs w:val="22"/>
+        </w:rPr>
+        <w:t>Krzyzewski</w:t>
+      </w:r>
+      <w:proofErr w:type="spellEnd"/>
+      <w:r>
+        <w:rPr>
+          <w:rFonts w:ascii="Garamond" w:hAnsi="Garamond"/>
+          <w:color w:val="000000"/>
+          <w:sz w:val="22"/>
+          <w:szCs w:val="22"/>
+        </w:rPr>
+        <w:t xml:space="preserve"> Human Performance Lab, Duke University</w:t>
       </w:r>
     </w:p>
     <w:p>
@@ -5548,8 +8351,17 @@
           <w:sz w:val="22"/>
         </w:rPr>
         <w:tab/>
+      </w:r>
+      <w:proofErr w:type="spellStart"/>
+      <w:r>
+        <w:rPr>
+          <w:rFonts w:ascii="Garamond" w:hAnsi="Garamond"/>
+          <w:color w:val="000000"/>
+          <w:sz w:val="22"/>
+        </w:rPr>
         <w:t>NeuroImage</w:t>
       </w:r>
+      <w:proofErr w:type="spellEnd"/>
       <w:r>
         <w:rPr>
           <w:rFonts w:ascii="Garamond" w:hAnsi="Garamond"/>
@@ -5670,7 +8482,25 @@
           <w:sz w:val="22"/>
         </w:rPr>
         <w:tab/>
-        <w:t>Society for Neurscience, Member</w:t>
+        <w:t xml:space="preserve">Society for </w:t>
+      </w:r>
+      <w:proofErr w:type="spellStart"/>
+      <w:r>
+        <w:rPr>
+          <w:rFonts w:ascii="Garamond" w:hAnsi="Garamond"/>
+          <w:color w:val="000000"/>
+          <w:sz w:val="22"/>
+        </w:rPr>
+        <w:t>Neurscience</w:t>
+      </w:r>
+      <w:proofErr w:type="spellEnd"/>
+      <w:r>
+        <w:rPr>
+          <w:rFonts w:ascii="Garamond" w:hAnsi="Garamond"/>
+          <w:color w:val="000000"/>
+          <w:sz w:val="22"/>
+        </w:rPr>
+        <w:t>, Member</w:t>
       </w:r>
       <w:r>
         <w:rPr>
@@ -6135,7 +8965,25 @@
           <w:color w:val="000000"/>
           <w:sz w:val="22"/>
         </w:rPr>
-        <w:t>Biostatistics and The Wendy Klag Center for Autism and Developmental Disabilities Joint Grand Rounds, Bloomberg School of Public Health, Baltimore, MD</w:t>
+        <w:t xml:space="preserve">Biostatistics and The Wendy </w:t>
+      </w:r>
+      <w:proofErr w:type="spellStart"/>
+      <w:r>
+        <w:rPr>
+          <w:rFonts w:ascii="Garamond" w:hAnsi="Garamond"/>
+          <w:color w:val="000000"/>
+          <w:sz w:val="22"/>
+        </w:rPr>
+        <w:t>Klag</w:t>
+      </w:r>
+      <w:proofErr w:type="spellEnd"/>
+      <w:r>
+        <w:rPr>
+          <w:rFonts w:ascii="Garamond" w:hAnsi="Garamond"/>
+          <w:color w:val="000000"/>
+          <w:sz w:val="22"/>
+        </w:rPr>
+        <w:t xml:space="preserve"> Center for Autism and Developmental Disabilities Joint Grand Rounds, Bloomberg School of Public Health, Baltimore, MD</w:t>
       </w:r>
     </w:p>
     <w:p>
@@ -6362,13 +9210,24 @@
           <w:szCs w:val="22"/>
         </w:rPr>
       </w:pPr>
-      <w:r>
-        <w:rPr>
-          <w:rFonts w:ascii="Garamond" w:hAnsi="Garamond" w:cs="OpenSans-Light"/>
-          <w:sz w:val="22"/>
-          <w:szCs w:val="22"/>
-        </w:rPr>
-        <w:t xml:space="preserve">Chancey VC, Nightingale RW, </w:t>
+      <w:proofErr w:type="spellStart"/>
+      <w:proofErr w:type="gramStart"/>
+      <w:r>
+        <w:rPr>
+          <w:rFonts w:ascii="Garamond" w:hAnsi="Garamond" w:cs="OpenSans-Light"/>
+          <w:sz w:val="22"/>
+          <w:szCs w:val="22"/>
+        </w:rPr>
+        <w:t>Chancey</w:t>
+      </w:r>
+      <w:proofErr w:type="spellEnd"/>
+      <w:r>
+        <w:rPr>
+          <w:rFonts w:ascii="Garamond" w:hAnsi="Garamond" w:cs="OpenSans-Light"/>
+          <w:sz w:val="22"/>
+          <w:szCs w:val="22"/>
+        </w:rPr>
+        <w:t xml:space="preserve"> VC, Nightingale RW, </w:t>
       </w:r>
       <w:r>
         <w:rPr>
@@ -6385,8 +9244,18 @@
           <w:sz w:val="22"/>
           <w:szCs w:val="22"/>
         </w:rPr>
-        <w:t xml:space="preserve">, Luck JF &amp; Myers BS. </w:t>
-      </w:r>
+        <w:t>, Luck JF &amp; Myers BS.</w:t>
+      </w:r>
+      <w:proofErr w:type="gramEnd"/>
+      <w:r>
+        <w:rPr>
+          <w:rFonts w:ascii="Garamond" w:hAnsi="Garamond" w:cs="OpenSans-Light"/>
+          <w:sz w:val="22"/>
+          <w:szCs w:val="22"/>
+        </w:rPr>
+        <w:t xml:space="preserve"> </w:t>
+      </w:r>
+      <w:proofErr w:type="gramStart"/>
       <w:r>
         <w:rPr>
           <w:rFonts w:ascii="Garamond" w:hAnsi="Garamond" w:cs="OpenSans-Light"/>
@@ -6405,6 +9274,7 @@
         </w:rPr>
         <w:t>om Low-Load Biomechanical Data.</w:t>
       </w:r>
+      <w:proofErr w:type="gramEnd"/>
       <w:r>
         <w:rPr>
           <w:rFonts w:ascii="Garamond" w:hAnsi="Garamond" w:cs="OpenSans-Light"/>
@@ -6442,7 +9312,43 @@
           <w:sz w:val="22"/>
           <w:szCs w:val="22"/>
         </w:rPr>
-        <w:t xml:space="preserve">, Folger S &amp; Essick G. </w:t>
+        <w:t xml:space="preserve">, </w:t>
+      </w:r>
+      <w:proofErr w:type="spellStart"/>
+      <w:r>
+        <w:rPr>
+          <w:rFonts w:ascii="Garamond" w:hAnsi="Garamond" w:cs="OpenSans-Light"/>
+          <w:sz w:val="22"/>
+          <w:szCs w:val="22"/>
+        </w:rPr>
+        <w:t>Folger</w:t>
+      </w:r>
+      <w:proofErr w:type="spellEnd"/>
+      <w:r>
+        <w:rPr>
+          <w:rFonts w:ascii="Garamond" w:hAnsi="Garamond" w:cs="OpenSans-Light"/>
+          <w:sz w:val="22"/>
+          <w:szCs w:val="22"/>
+        </w:rPr>
+        <w:t xml:space="preserve"> S &amp; </w:t>
+      </w:r>
+      <w:proofErr w:type="spellStart"/>
+      <w:r>
+        <w:rPr>
+          <w:rFonts w:ascii="Garamond" w:hAnsi="Garamond" w:cs="OpenSans-Light"/>
+          <w:sz w:val="22"/>
+          <w:szCs w:val="22"/>
+        </w:rPr>
+        <w:t>Essick</w:t>
+      </w:r>
+      <w:proofErr w:type="spellEnd"/>
+      <w:r>
+        <w:rPr>
+          <w:rFonts w:ascii="Garamond" w:hAnsi="Garamond" w:cs="OpenSans-Light"/>
+          <w:sz w:val="22"/>
+          <w:szCs w:val="22"/>
+        </w:rPr>
+        <w:t xml:space="preserve"> G. </w:t>
       </w:r>
       <w:r>
         <w:rPr>
@@ -6494,6 +9400,7 @@
         </w:rPr>
         <w:t>ence (</w:t>
       </w:r>
+      <w:proofErr w:type="spellStart"/>
       <w:r>
         <w:rPr>
           <w:rFonts w:ascii="Garamond" w:hAnsi="Garamond" w:cs="OpenSans-Light"/>
@@ -6502,6 +9409,7 @@
         </w:rPr>
         <w:t>SfN</w:t>
       </w:r>
+      <w:proofErr w:type="spellEnd"/>
       <w:r>
         <w:rPr>
           <w:rFonts w:ascii="Garamond" w:hAnsi="Garamond" w:cs="OpenSans-Light"/>
@@ -6547,13 +9455,23 @@
           <w:szCs w:val="22"/>
         </w:rPr>
       </w:pPr>
-      <w:r>
-        <w:rPr>
-          <w:rFonts w:ascii="Garamond" w:hAnsi="Garamond" w:cs="OpenSans-Light"/>
-          <w:sz w:val="22"/>
-          <w:szCs w:val="22"/>
-        </w:rPr>
-        <w:t xml:space="preserve">McGlone F, </w:t>
+      <w:proofErr w:type="spellStart"/>
+      <w:r>
+        <w:rPr>
+          <w:rFonts w:ascii="Garamond" w:hAnsi="Garamond" w:cs="OpenSans-Light"/>
+          <w:sz w:val="22"/>
+          <w:szCs w:val="22"/>
+        </w:rPr>
+        <w:t>McGlone</w:t>
+      </w:r>
+      <w:proofErr w:type="spellEnd"/>
+      <w:r>
+        <w:rPr>
+          <w:rFonts w:ascii="Garamond" w:hAnsi="Garamond" w:cs="OpenSans-Light"/>
+          <w:sz w:val="22"/>
+          <w:szCs w:val="22"/>
+        </w:rPr>
+        <w:t xml:space="preserve"> F, </w:t>
       </w:r>
       <w:r>
         <w:rPr>
@@ -6570,7 +9488,25 @@
           <w:sz w:val="22"/>
           <w:szCs w:val="22"/>
         </w:rPr>
-        <w:t xml:space="preserve">, Essick G &amp; Dancer C. </w:t>
+        <w:t xml:space="preserve">, </w:t>
+      </w:r>
+      <w:proofErr w:type="spellStart"/>
+      <w:r>
+        <w:rPr>
+          <w:rFonts w:ascii="Garamond" w:hAnsi="Garamond" w:cs="OpenSans-Light"/>
+          <w:sz w:val="22"/>
+          <w:szCs w:val="22"/>
+        </w:rPr>
+        <w:t>Essick</w:t>
+      </w:r>
+      <w:proofErr w:type="spellEnd"/>
+      <w:r>
+        <w:rPr>
+          <w:rFonts w:ascii="Garamond" w:hAnsi="Garamond" w:cs="OpenSans-Light"/>
+          <w:sz w:val="22"/>
+          <w:szCs w:val="22"/>
+        </w:rPr>
+        <w:t xml:space="preserve"> G &amp; Dancer C. </w:t>
       </w:r>
       <w:r>
         <w:rPr>
@@ -6579,7 +9515,27 @@
           <w:sz w:val="22"/>
           <w:szCs w:val="22"/>
         </w:rPr>
-        <w:t xml:space="preserve">An fMRI compatible vibrotactile stimulator for the study of touch: basic science and clinical </w:t>
+        <w:t xml:space="preserve">An fMRI compatible </w:t>
+      </w:r>
+      <w:proofErr w:type="spellStart"/>
+      <w:r>
+        <w:rPr>
+          <w:rFonts w:ascii="Garamond" w:hAnsi="Garamond" w:cs="OpenSans-Light"/>
+          <w:i/>
+          <w:sz w:val="22"/>
+          <w:szCs w:val="22"/>
+        </w:rPr>
+        <w:t>vibrotactile</w:t>
+      </w:r>
+      <w:proofErr w:type="spellEnd"/>
+      <w:r>
+        <w:rPr>
+          <w:rFonts w:ascii="Garamond" w:hAnsi="Garamond" w:cs="OpenSans-Light"/>
+          <w:i/>
+          <w:sz w:val="22"/>
+          <w:szCs w:val="22"/>
+        </w:rPr>
+        <w:t xml:space="preserve"> stimulator for the study of touch: basic science and clinical </w:t>
       </w:r>
       <w:r>
         <w:rPr>
@@ -6634,15 +9590,123 @@
           <w:sz w:val="22"/>
           <w:szCs w:val="22"/>
         </w:rPr>
-        <w:t>, Cascio C, Moana E, Baranek G, Folger S, Mc</w:t>
-      </w:r>
-      <w:r>
-        <w:rPr>
-          <w:rFonts w:ascii="Garamond" w:hAnsi="Garamond" w:cs="OpenSans-Light"/>
-          <w:sz w:val="22"/>
-          <w:szCs w:val="22"/>
-        </w:rPr>
-        <w:t xml:space="preserve">Glone F &amp; Essick G. </w:t>
+        <w:t xml:space="preserve">, </w:t>
+      </w:r>
+      <w:proofErr w:type="spellStart"/>
+      <w:r>
+        <w:rPr>
+          <w:rFonts w:ascii="Garamond" w:hAnsi="Garamond" w:cs="OpenSans-Light"/>
+          <w:sz w:val="22"/>
+          <w:szCs w:val="22"/>
+        </w:rPr>
+        <w:t>Cascio</w:t>
+      </w:r>
+      <w:proofErr w:type="spellEnd"/>
+      <w:r>
+        <w:rPr>
+          <w:rFonts w:ascii="Garamond" w:hAnsi="Garamond" w:cs="OpenSans-Light"/>
+          <w:sz w:val="22"/>
+          <w:szCs w:val="22"/>
+        </w:rPr>
+        <w:t xml:space="preserve"> C, </w:t>
+      </w:r>
+      <w:proofErr w:type="spellStart"/>
+      <w:r>
+        <w:rPr>
+          <w:rFonts w:ascii="Garamond" w:hAnsi="Garamond" w:cs="OpenSans-Light"/>
+          <w:sz w:val="22"/>
+          <w:szCs w:val="22"/>
+        </w:rPr>
+        <w:t>Moana</w:t>
+      </w:r>
+      <w:proofErr w:type="spellEnd"/>
+      <w:r>
+        <w:rPr>
+          <w:rFonts w:ascii="Garamond" w:hAnsi="Garamond" w:cs="OpenSans-Light"/>
+          <w:sz w:val="22"/>
+          <w:szCs w:val="22"/>
+        </w:rPr>
+        <w:t xml:space="preserve"> E, </w:t>
+      </w:r>
+      <w:proofErr w:type="spellStart"/>
+      <w:r>
+        <w:rPr>
+          <w:rFonts w:ascii="Garamond" w:hAnsi="Garamond" w:cs="OpenSans-Light"/>
+          <w:sz w:val="22"/>
+          <w:szCs w:val="22"/>
+        </w:rPr>
+        <w:t>Baranek</w:t>
+      </w:r>
+      <w:proofErr w:type="spellEnd"/>
+      <w:r>
+        <w:rPr>
+          <w:rFonts w:ascii="Garamond" w:hAnsi="Garamond" w:cs="OpenSans-Light"/>
+          <w:sz w:val="22"/>
+          <w:szCs w:val="22"/>
+        </w:rPr>
+        <w:t xml:space="preserve"> G, </w:t>
+      </w:r>
+      <w:proofErr w:type="spellStart"/>
+      <w:r>
+        <w:rPr>
+          <w:rFonts w:ascii="Garamond" w:hAnsi="Garamond" w:cs="OpenSans-Light"/>
+          <w:sz w:val="22"/>
+          <w:szCs w:val="22"/>
+        </w:rPr>
+        <w:t>Folger</w:t>
+      </w:r>
+      <w:proofErr w:type="spellEnd"/>
+      <w:r>
+        <w:rPr>
+          <w:rFonts w:ascii="Garamond" w:hAnsi="Garamond" w:cs="OpenSans-Light"/>
+          <w:sz w:val="22"/>
+          <w:szCs w:val="22"/>
+        </w:rPr>
+        <w:t xml:space="preserve"> S, </w:t>
+      </w:r>
+      <w:proofErr w:type="spellStart"/>
+      <w:r>
+        <w:rPr>
+          <w:rFonts w:ascii="Garamond" w:hAnsi="Garamond" w:cs="OpenSans-Light"/>
+          <w:sz w:val="22"/>
+          <w:szCs w:val="22"/>
+        </w:rPr>
+        <w:t>Mc</w:t>
+      </w:r>
+      <w:r>
+        <w:rPr>
+          <w:rFonts w:ascii="Garamond" w:hAnsi="Garamond" w:cs="OpenSans-Light"/>
+          <w:sz w:val="22"/>
+          <w:szCs w:val="22"/>
+        </w:rPr>
+        <w:t>Glone</w:t>
+      </w:r>
+      <w:proofErr w:type="spellEnd"/>
+      <w:r>
+        <w:rPr>
+          <w:rFonts w:ascii="Garamond" w:hAnsi="Garamond" w:cs="OpenSans-Light"/>
+          <w:sz w:val="22"/>
+          <w:szCs w:val="22"/>
+        </w:rPr>
+        <w:t xml:space="preserve"> F &amp; </w:t>
+      </w:r>
+      <w:proofErr w:type="spellStart"/>
+      <w:r>
+        <w:rPr>
+          <w:rFonts w:ascii="Garamond" w:hAnsi="Garamond" w:cs="OpenSans-Light"/>
+          <w:sz w:val="22"/>
+          <w:szCs w:val="22"/>
+        </w:rPr>
+        <w:t>Essick</w:t>
+      </w:r>
+      <w:proofErr w:type="spellEnd"/>
+      <w:r>
+        <w:rPr>
+          <w:rFonts w:ascii="Garamond" w:hAnsi="Garamond" w:cs="OpenSans-Light"/>
+          <w:sz w:val="22"/>
+          <w:szCs w:val="22"/>
+        </w:rPr>
+        <w:t xml:space="preserve"> G. </w:t>
       </w:r>
       <w:r>
         <w:rPr>
@@ -6730,15 +9794,123 @@
           <w:sz w:val="22"/>
           <w:szCs w:val="22"/>
         </w:rPr>
-        <w:t>, Cascio C, Moana E, Baranek G, Folger S, McGlone F &amp; Essic</w:t>
-      </w:r>
-      <w:r>
-        <w:rPr>
-          <w:rFonts w:ascii="Garamond" w:hAnsi="Garamond" w:cs="OpenSans-Light"/>
-          <w:sz w:val="22"/>
-          <w:szCs w:val="22"/>
-        </w:rPr>
-        <w:t xml:space="preserve">k G. </w:t>
+        <w:t xml:space="preserve">, </w:t>
+      </w:r>
+      <w:proofErr w:type="spellStart"/>
+      <w:r>
+        <w:rPr>
+          <w:rFonts w:ascii="Garamond" w:hAnsi="Garamond" w:cs="OpenSans-Light"/>
+          <w:sz w:val="22"/>
+          <w:szCs w:val="22"/>
+        </w:rPr>
+        <w:t>Cascio</w:t>
+      </w:r>
+      <w:proofErr w:type="spellEnd"/>
+      <w:r>
+        <w:rPr>
+          <w:rFonts w:ascii="Garamond" w:hAnsi="Garamond" w:cs="OpenSans-Light"/>
+          <w:sz w:val="22"/>
+          <w:szCs w:val="22"/>
+        </w:rPr>
+        <w:t xml:space="preserve"> C, </w:t>
+      </w:r>
+      <w:proofErr w:type="spellStart"/>
+      <w:r>
+        <w:rPr>
+          <w:rFonts w:ascii="Garamond" w:hAnsi="Garamond" w:cs="OpenSans-Light"/>
+          <w:sz w:val="22"/>
+          <w:szCs w:val="22"/>
+        </w:rPr>
+        <w:t>Moana</w:t>
+      </w:r>
+      <w:proofErr w:type="spellEnd"/>
+      <w:r>
+        <w:rPr>
+          <w:rFonts w:ascii="Garamond" w:hAnsi="Garamond" w:cs="OpenSans-Light"/>
+          <w:sz w:val="22"/>
+          <w:szCs w:val="22"/>
+        </w:rPr>
+        <w:t xml:space="preserve"> E, </w:t>
+      </w:r>
+      <w:proofErr w:type="spellStart"/>
+      <w:r>
+        <w:rPr>
+          <w:rFonts w:ascii="Garamond" w:hAnsi="Garamond" w:cs="OpenSans-Light"/>
+          <w:sz w:val="22"/>
+          <w:szCs w:val="22"/>
+        </w:rPr>
+        <w:t>Baranek</w:t>
+      </w:r>
+      <w:proofErr w:type="spellEnd"/>
+      <w:r>
+        <w:rPr>
+          <w:rFonts w:ascii="Garamond" w:hAnsi="Garamond" w:cs="OpenSans-Light"/>
+          <w:sz w:val="22"/>
+          <w:szCs w:val="22"/>
+        </w:rPr>
+        <w:t xml:space="preserve"> G, </w:t>
+      </w:r>
+      <w:proofErr w:type="spellStart"/>
+      <w:r>
+        <w:rPr>
+          <w:rFonts w:ascii="Garamond" w:hAnsi="Garamond" w:cs="OpenSans-Light"/>
+          <w:sz w:val="22"/>
+          <w:szCs w:val="22"/>
+        </w:rPr>
+        <w:t>Folger</w:t>
+      </w:r>
+      <w:proofErr w:type="spellEnd"/>
+      <w:r>
+        <w:rPr>
+          <w:rFonts w:ascii="Garamond" w:hAnsi="Garamond" w:cs="OpenSans-Light"/>
+          <w:sz w:val="22"/>
+          <w:szCs w:val="22"/>
+        </w:rPr>
+        <w:t xml:space="preserve"> S, </w:t>
+      </w:r>
+      <w:proofErr w:type="spellStart"/>
+      <w:r>
+        <w:rPr>
+          <w:rFonts w:ascii="Garamond" w:hAnsi="Garamond" w:cs="OpenSans-Light"/>
+          <w:sz w:val="22"/>
+          <w:szCs w:val="22"/>
+        </w:rPr>
+        <w:t>McGlone</w:t>
+      </w:r>
+      <w:proofErr w:type="spellEnd"/>
+      <w:r>
+        <w:rPr>
+          <w:rFonts w:ascii="Garamond" w:hAnsi="Garamond" w:cs="OpenSans-Light"/>
+          <w:sz w:val="22"/>
+          <w:szCs w:val="22"/>
+        </w:rPr>
+        <w:t xml:space="preserve"> F &amp; </w:t>
+      </w:r>
+      <w:proofErr w:type="spellStart"/>
+      <w:r>
+        <w:rPr>
+          <w:rFonts w:ascii="Garamond" w:hAnsi="Garamond" w:cs="OpenSans-Light"/>
+          <w:sz w:val="22"/>
+          <w:szCs w:val="22"/>
+        </w:rPr>
+        <w:t>Essic</w:t>
+      </w:r>
+      <w:r>
+        <w:rPr>
+          <w:rFonts w:ascii="Garamond" w:hAnsi="Garamond" w:cs="OpenSans-Light"/>
+          <w:sz w:val="22"/>
+          <w:szCs w:val="22"/>
+        </w:rPr>
+        <w:t>k</w:t>
+      </w:r>
+      <w:proofErr w:type="spellEnd"/>
+      <w:r>
+        <w:rPr>
+          <w:rFonts w:ascii="Garamond" w:hAnsi="Garamond" w:cs="OpenSans-Light"/>
+          <w:sz w:val="22"/>
+          <w:szCs w:val="22"/>
+        </w:rPr>
+        <w:t xml:space="preserve"> G. </w:t>
       </w:r>
       <w:r>
         <w:rPr>
@@ -6747,8 +9919,9 @@
           <w:sz w:val="22"/>
           <w:szCs w:val="22"/>
         </w:rPr>
-        <w:t>Auditory cortex involvement in processing inaudible vibrotactile inputs: Differences between tactile hy</w:t>
-      </w:r>
+        <w:t xml:space="preserve">Auditory cortex involvement in processing inaudible </w:t>
+      </w:r>
+      <w:proofErr w:type="spellStart"/>
       <w:r>
         <w:rPr>
           <w:rFonts w:ascii="Garamond" w:hAnsi="Garamond" w:cs="OpenSans-Light"/>
@@ -6756,6 +9929,25 @@
           <w:sz w:val="22"/>
           <w:szCs w:val="22"/>
         </w:rPr>
+        <w:t>vibrotactile</w:t>
+      </w:r>
+      <w:proofErr w:type="spellEnd"/>
+      <w:r>
+        <w:rPr>
+          <w:rFonts w:ascii="Garamond" w:hAnsi="Garamond" w:cs="OpenSans-Light"/>
+          <w:i/>
+          <w:sz w:val="22"/>
+          <w:szCs w:val="22"/>
+        </w:rPr>
+        <w:t xml:space="preserve"> inputs: Differences between tactile hy</w:t>
+      </w:r>
+      <w:r>
+        <w:rPr>
+          <w:rFonts w:ascii="Garamond" w:hAnsi="Garamond" w:cs="OpenSans-Light"/>
+          <w:i/>
+          <w:sz w:val="22"/>
+          <w:szCs w:val="22"/>
+        </w:rPr>
         <w:t>po- and hyper-sensitive groups.</w:t>
       </w:r>
       <w:r>
@@ -6766,13 +9958,23 @@
         </w:rPr>
         <w:t xml:space="preserve"> </w:t>
       </w:r>
-      <w:r>
-        <w:rPr>
-          <w:rFonts w:ascii="Garamond" w:hAnsi="Garamond" w:cs="OpenSans-Light"/>
-          <w:sz w:val="22"/>
-          <w:szCs w:val="22"/>
-        </w:rPr>
-        <w:t>SfN,</w:t>
+      <w:proofErr w:type="spellStart"/>
+      <w:r>
+        <w:rPr>
+          <w:rFonts w:ascii="Garamond" w:hAnsi="Garamond" w:cs="OpenSans-Light"/>
+          <w:sz w:val="22"/>
+          <w:szCs w:val="22"/>
+        </w:rPr>
+        <w:t>SfN</w:t>
+      </w:r>
+      <w:proofErr w:type="spellEnd"/>
+      <w:r>
+        <w:rPr>
+          <w:rFonts w:ascii="Garamond" w:hAnsi="Garamond" w:cs="OpenSans-Light"/>
+          <w:sz w:val="22"/>
+          <w:szCs w:val="22"/>
+        </w:rPr>
+        <w:t>,</w:t>
       </w:r>
       <w:r>
         <w:rPr>
@@ -6818,15 +10020,87 @@
           <w:sz w:val="22"/>
           <w:szCs w:val="22"/>
         </w:rPr>
-        <w:t>, Joel SE, Muschelli J, Barber AD, Caff</w:t>
-      </w:r>
-      <w:r>
-        <w:rPr>
-          <w:rFonts w:ascii="Garamond" w:hAnsi="Garamond" w:cs="OpenSans-Light"/>
-          <w:sz w:val="22"/>
-          <w:szCs w:val="22"/>
-        </w:rPr>
-        <w:t xml:space="preserve">o BS, Pekar JJ &amp; Mostofsky SH. </w:t>
+        <w:t xml:space="preserve">, Joel SE, </w:t>
+      </w:r>
+      <w:proofErr w:type="spellStart"/>
+      <w:r>
+        <w:rPr>
+          <w:rFonts w:ascii="Garamond" w:hAnsi="Garamond" w:cs="OpenSans-Light"/>
+          <w:sz w:val="22"/>
+          <w:szCs w:val="22"/>
+        </w:rPr>
+        <w:t>Muschelli</w:t>
+      </w:r>
+      <w:proofErr w:type="spellEnd"/>
+      <w:r>
+        <w:rPr>
+          <w:rFonts w:ascii="Garamond" w:hAnsi="Garamond" w:cs="OpenSans-Light"/>
+          <w:sz w:val="22"/>
+          <w:szCs w:val="22"/>
+        </w:rPr>
+        <w:t xml:space="preserve"> J, Barber AD, </w:t>
+      </w:r>
+      <w:proofErr w:type="spellStart"/>
+      <w:r>
+        <w:rPr>
+          <w:rFonts w:ascii="Garamond" w:hAnsi="Garamond" w:cs="OpenSans-Light"/>
+          <w:sz w:val="22"/>
+          <w:szCs w:val="22"/>
+        </w:rPr>
+        <w:t>Caff</w:t>
+      </w:r>
+      <w:r>
+        <w:rPr>
+          <w:rFonts w:ascii="Garamond" w:hAnsi="Garamond" w:cs="OpenSans-Light"/>
+          <w:sz w:val="22"/>
+          <w:szCs w:val="22"/>
+        </w:rPr>
+        <w:t>o</w:t>
+      </w:r>
+      <w:proofErr w:type="spellEnd"/>
+      <w:r>
+        <w:rPr>
+          <w:rFonts w:ascii="Garamond" w:hAnsi="Garamond" w:cs="OpenSans-Light"/>
+          <w:sz w:val="22"/>
+          <w:szCs w:val="22"/>
+        </w:rPr>
+        <w:t xml:space="preserve"> BS, </w:t>
+      </w:r>
+      <w:proofErr w:type="spellStart"/>
+      <w:r>
+        <w:rPr>
+          <w:rFonts w:ascii="Garamond" w:hAnsi="Garamond" w:cs="OpenSans-Light"/>
+          <w:sz w:val="22"/>
+          <w:szCs w:val="22"/>
+        </w:rPr>
+        <w:t>Pekar</w:t>
+      </w:r>
+      <w:proofErr w:type="spellEnd"/>
+      <w:r>
+        <w:rPr>
+          <w:rFonts w:ascii="Garamond" w:hAnsi="Garamond" w:cs="OpenSans-Light"/>
+          <w:sz w:val="22"/>
+          <w:szCs w:val="22"/>
+        </w:rPr>
+        <w:t xml:space="preserve"> JJ &amp; </w:t>
+      </w:r>
+      <w:proofErr w:type="spellStart"/>
+      <w:r>
+        <w:rPr>
+          <w:rFonts w:ascii="Garamond" w:hAnsi="Garamond" w:cs="OpenSans-Light"/>
+          <w:sz w:val="22"/>
+          <w:szCs w:val="22"/>
+        </w:rPr>
+        <w:t>Mostofsky</w:t>
+      </w:r>
+      <w:proofErr w:type="spellEnd"/>
+      <w:r>
+        <w:rPr>
+          <w:rFonts w:ascii="Garamond" w:hAnsi="Garamond" w:cs="OpenSans-Light"/>
+          <w:sz w:val="22"/>
+          <w:szCs w:val="22"/>
+        </w:rPr>
+        <w:t xml:space="preserve"> SH. </w:t>
       </w:r>
       <w:r>
         <w:rPr>
@@ -6835,7 +10109,27 @@
           <w:sz w:val="22"/>
           <w:szCs w:val="22"/>
         </w:rPr>
-        <w:t>Functional parcellation of the motor cortex: Children with autism vs.</w:t>
+        <w:t xml:space="preserve">Functional </w:t>
+      </w:r>
+      <w:proofErr w:type="spellStart"/>
+      <w:r>
+        <w:rPr>
+          <w:rFonts w:ascii="Garamond" w:hAnsi="Garamond" w:cs="OpenSans-Light"/>
+          <w:i/>
+          <w:sz w:val="22"/>
+          <w:szCs w:val="22"/>
+        </w:rPr>
+        <w:t>parcellation</w:t>
+      </w:r>
+      <w:proofErr w:type="spellEnd"/>
+      <w:r>
+        <w:rPr>
+          <w:rFonts w:ascii="Garamond" w:hAnsi="Garamond" w:cs="OpenSans-Light"/>
+          <w:i/>
+          <w:sz w:val="22"/>
+          <w:szCs w:val="22"/>
+        </w:rPr>
+        <w:t xml:space="preserve"> of the motor cortex: Children with autism vs.</w:t>
       </w:r>
       <w:r>
         <w:rPr>
@@ -6882,15 +10176,87 @@
           <w:sz w:val="22"/>
           <w:szCs w:val="22"/>
         </w:rPr>
-        <w:t>, Eloyan A, Barber A, Ca</w:t>
-      </w:r>
-      <w:r>
-        <w:rPr>
-          <w:rFonts w:ascii="Garamond" w:hAnsi="Garamond" w:cs="OpenSans-Light"/>
-          <w:sz w:val="22"/>
-          <w:szCs w:val="22"/>
-        </w:rPr>
-        <w:t xml:space="preserve">ffo B, Pekar JJ &amp; Mostofsky S. </w:t>
+        <w:t xml:space="preserve">, </w:t>
+      </w:r>
+      <w:proofErr w:type="spellStart"/>
+      <w:r>
+        <w:rPr>
+          <w:rFonts w:ascii="Garamond" w:hAnsi="Garamond" w:cs="OpenSans-Light"/>
+          <w:sz w:val="22"/>
+          <w:szCs w:val="22"/>
+        </w:rPr>
+        <w:t>Eloyan</w:t>
+      </w:r>
+      <w:proofErr w:type="spellEnd"/>
+      <w:r>
+        <w:rPr>
+          <w:rFonts w:ascii="Garamond" w:hAnsi="Garamond" w:cs="OpenSans-Light"/>
+          <w:sz w:val="22"/>
+          <w:szCs w:val="22"/>
+        </w:rPr>
+        <w:t xml:space="preserve"> A, Barber A, </w:t>
+      </w:r>
+      <w:proofErr w:type="spellStart"/>
+      <w:r>
+        <w:rPr>
+          <w:rFonts w:ascii="Garamond" w:hAnsi="Garamond" w:cs="OpenSans-Light"/>
+          <w:sz w:val="22"/>
+          <w:szCs w:val="22"/>
+        </w:rPr>
+        <w:t>Ca</w:t>
+      </w:r>
+      <w:r>
+        <w:rPr>
+          <w:rFonts w:ascii="Garamond" w:hAnsi="Garamond" w:cs="OpenSans-Light"/>
+          <w:sz w:val="22"/>
+          <w:szCs w:val="22"/>
+        </w:rPr>
+        <w:t>ffo</w:t>
+      </w:r>
+      <w:proofErr w:type="spellEnd"/>
+      <w:r>
+        <w:rPr>
+          <w:rFonts w:ascii="Garamond" w:hAnsi="Garamond" w:cs="OpenSans-Light"/>
+          <w:sz w:val="22"/>
+          <w:szCs w:val="22"/>
+        </w:rPr>
+        <w:t xml:space="preserve"> B, </w:t>
+      </w:r>
+      <w:proofErr w:type="spellStart"/>
+      <w:r>
+        <w:rPr>
+          <w:rFonts w:ascii="Garamond" w:hAnsi="Garamond" w:cs="OpenSans-Light"/>
+          <w:sz w:val="22"/>
+          <w:szCs w:val="22"/>
+        </w:rPr>
+        <w:t>Pekar</w:t>
+      </w:r>
+      <w:proofErr w:type="spellEnd"/>
+      <w:r>
+        <w:rPr>
+          <w:rFonts w:ascii="Garamond" w:hAnsi="Garamond" w:cs="OpenSans-Light"/>
+          <w:sz w:val="22"/>
+          <w:szCs w:val="22"/>
+        </w:rPr>
+        <w:t xml:space="preserve"> JJ &amp; </w:t>
+      </w:r>
+      <w:proofErr w:type="spellStart"/>
+      <w:r>
+        <w:rPr>
+          <w:rFonts w:ascii="Garamond" w:hAnsi="Garamond" w:cs="OpenSans-Light"/>
+          <w:sz w:val="22"/>
+          <w:szCs w:val="22"/>
+        </w:rPr>
+        <w:t>Mostofsky</w:t>
+      </w:r>
+      <w:proofErr w:type="spellEnd"/>
+      <w:r>
+        <w:rPr>
+          <w:rFonts w:ascii="Garamond" w:hAnsi="Garamond" w:cs="OpenSans-Light"/>
+          <w:sz w:val="22"/>
+          <w:szCs w:val="22"/>
+        </w:rPr>
+        <w:t xml:space="preserve"> S. </w:t>
       </w:r>
       <w:r>
         <w:rPr>
@@ -6955,6 +10321,7 @@
           <w:szCs w:val="22"/>
         </w:rPr>
       </w:pPr>
+      <w:proofErr w:type="spellStart"/>
       <w:r>
         <w:rPr>
           <w:rFonts w:ascii="Garamond" w:hAnsi="Garamond"/>
@@ -6962,7 +10329,17 @@
           <w:sz w:val="22"/>
           <w:szCs w:val="22"/>
         </w:rPr>
-        <w:t>Yau JM</w:t>
+        <w:t>Yau</w:t>
+      </w:r>
+      <w:proofErr w:type="spellEnd"/>
+      <w:r>
+        <w:rPr>
+          <w:rFonts w:ascii="Garamond" w:hAnsi="Garamond"/>
+          <w:bCs/>
+          <w:sz w:val="22"/>
+          <w:szCs w:val="22"/>
+        </w:rPr>
+        <w:t xml:space="preserve"> JM</w:t>
       </w:r>
       <w:r>
         <w:rPr>
@@ -6987,7 +10364,43 @@
           <w:sz w:val="22"/>
           <w:szCs w:val="22"/>
         </w:rPr>
-        <w:t xml:space="preserve"> Hua J &amp; Desmond  JE. </w:t>
+        <w:t xml:space="preserve"> </w:t>
+      </w:r>
+      <w:proofErr w:type="spellStart"/>
+      <w:r>
+        <w:rPr>
+          <w:rFonts w:ascii="Garamond" w:hAnsi="Garamond"/>
+          <w:sz w:val="22"/>
+          <w:szCs w:val="22"/>
+        </w:rPr>
+        <w:t>Hua</w:t>
+      </w:r>
+      <w:proofErr w:type="spellEnd"/>
+      <w:r>
+        <w:rPr>
+          <w:rFonts w:ascii="Garamond" w:hAnsi="Garamond"/>
+          <w:sz w:val="22"/>
+          <w:szCs w:val="22"/>
+        </w:rPr>
+        <w:t xml:space="preserve"> J &amp; </w:t>
+      </w:r>
+      <w:proofErr w:type="gramStart"/>
+      <w:r>
+        <w:rPr>
+          <w:rFonts w:ascii="Garamond" w:hAnsi="Garamond"/>
+          <w:sz w:val="22"/>
+          <w:szCs w:val="22"/>
+        </w:rPr>
+        <w:t>Desmond  JE</w:t>
+      </w:r>
+      <w:proofErr w:type="gramEnd"/>
+      <w:r>
+        <w:rPr>
+          <w:rFonts w:ascii="Garamond" w:hAnsi="Garamond"/>
+          <w:sz w:val="22"/>
+          <w:szCs w:val="22"/>
+        </w:rPr>
+        <w:t xml:space="preserve">. </w:t>
       </w:r>
       <w:r>
         <w:rPr>
@@ -7004,7 +10417,25 @@
           <w:sz w:val="22"/>
           <w:szCs w:val="22"/>
         </w:rPr>
-        <w:t>. SfN, #550.21, San Diego, CA, Nov 2013.</w:t>
+        <w:t xml:space="preserve">. </w:t>
+      </w:r>
+      <w:proofErr w:type="spellStart"/>
+      <w:r>
+        <w:rPr>
+          <w:rFonts w:ascii="Garamond" w:hAnsi="Garamond"/>
+          <w:sz w:val="22"/>
+          <w:szCs w:val="22"/>
+        </w:rPr>
+        <w:t>SfN</w:t>
+      </w:r>
+      <w:proofErr w:type="spellEnd"/>
+      <w:r>
+        <w:rPr>
+          <w:rFonts w:ascii="Garamond" w:hAnsi="Garamond"/>
+          <w:sz w:val="22"/>
+          <w:szCs w:val="22"/>
+        </w:rPr>
+        <w:t>, #550.21, San Diego, CA, Nov 2013.</w:t>
       </w:r>
     </w:p>
     <w:p>
@@ -7045,7 +10476,47 @@
           <w:sz w:val="22"/>
           <w:szCs w:val="22"/>
         </w:rPr>
-        <w:t xml:space="preserve">, D’Esposito M &amp; Mostofsky SH. </w:t>
+        <w:t xml:space="preserve">, </w:t>
+      </w:r>
+      <w:proofErr w:type="spellStart"/>
+      <w:r>
+        <w:rPr>
+          <w:rFonts w:ascii="Garamond" w:hAnsi="Garamond"/>
+          <w:bCs/>
+          <w:sz w:val="22"/>
+          <w:szCs w:val="22"/>
+        </w:rPr>
+        <w:t>D’Esposito</w:t>
+      </w:r>
+      <w:proofErr w:type="spellEnd"/>
+      <w:r>
+        <w:rPr>
+          <w:rFonts w:ascii="Garamond" w:hAnsi="Garamond"/>
+          <w:bCs/>
+          <w:sz w:val="22"/>
+          <w:szCs w:val="22"/>
+        </w:rPr>
+        <w:t xml:space="preserve"> M &amp; </w:t>
+      </w:r>
+      <w:proofErr w:type="spellStart"/>
+      <w:r>
+        <w:rPr>
+          <w:rFonts w:ascii="Garamond" w:hAnsi="Garamond"/>
+          <w:bCs/>
+          <w:sz w:val="22"/>
+          <w:szCs w:val="22"/>
+        </w:rPr>
+        <w:t>Mostofsky</w:t>
+      </w:r>
+      <w:proofErr w:type="spellEnd"/>
+      <w:r>
+        <w:rPr>
+          <w:rFonts w:ascii="Garamond" w:hAnsi="Garamond"/>
+          <w:bCs/>
+          <w:sz w:val="22"/>
+          <w:szCs w:val="22"/>
+        </w:rPr>
+        <w:t xml:space="preserve"> SH. </w:t>
       </w:r>
       <w:r>
         <w:rPr>
@@ -7062,7 +10533,25 @@
           <w:sz w:val="22"/>
           <w:szCs w:val="22"/>
         </w:rPr>
-        <w:t>. SfN, #573.26, San Diego, CA, Nov 2013.</w:t>
+        <w:t xml:space="preserve">. </w:t>
+      </w:r>
+      <w:proofErr w:type="spellStart"/>
+      <w:r>
+        <w:rPr>
+          <w:rFonts w:ascii="Garamond" w:hAnsi="Garamond"/>
+          <w:sz w:val="22"/>
+          <w:szCs w:val="22"/>
+        </w:rPr>
+        <w:t>SfN</w:t>
+      </w:r>
+      <w:proofErr w:type="spellEnd"/>
+      <w:r>
+        <w:rPr>
+          <w:rFonts w:ascii="Garamond" w:hAnsi="Garamond"/>
+          <w:sz w:val="22"/>
+          <w:szCs w:val="22"/>
+        </w:rPr>
+        <w:t>, #573.26, San Diego, CA, Nov 2013.</w:t>
       </w:r>
     </w:p>
     <w:p>
@@ -7092,15 +10581,87 @@
           <w:sz w:val="22"/>
           <w:szCs w:val="22"/>
         </w:rPr>
-        <w:t>, Eloyan A, Nettles C, Sweeney K, Ament K, Ward R, Choe A, Barber A, Pekar JJ &amp; Mostofs</w:t>
-      </w:r>
-      <w:r>
-        <w:rPr>
-          <w:rFonts w:ascii="Garamond" w:hAnsi="Garamond" w:cs="OpenSans-Light"/>
-          <w:sz w:val="22"/>
-          <w:szCs w:val="22"/>
-        </w:rPr>
-        <w:t xml:space="preserve">ky SH. </w:t>
+        <w:t xml:space="preserve">, </w:t>
+      </w:r>
+      <w:proofErr w:type="spellStart"/>
+      <w:r>
+        <w:rPr>
+          <w:rFonts w:ascii="Garamond" w:hAnsi="Garamond" w:cs="OpenSans-Light"/>
+          <w:sz w:val="22"/>
+          <w:szCs w:val="22"/>
+        </w:rPr>
+        <w:t>Eloyan</w:t>
+      </w:r>
+      <w:proofErr w:type="spellEnd"/>
+      <w:r>
+        <w:rPr>
+          <w:rFonts w:ascii="Garamond" w:hAnsi="Garamond" w:cs="OpenSans-Light"/>
+          <w:sz w:val="22"/>
+          <w:szCs w:val="22"/>
+        </w:rPr>
+        <w:t xml:space="preserve"> A, Nettles C, Sweeney K, Ament K, Ward R, </w:t>
+      </w:r>
+      <w:proofErr w:type="spellStart"/>
+      <w:r>
+        <w:rPr>
+          <w:rFonts w:ascii="Garamond" w:hAnsi="Garamond" w:cs="OpenSans-Light"/>
+          <w:sz w:val="22"/>
+          <w:szCs w:val="22"/>
+        </w:rPr>
+        <w:t>Choe</w:t>
+      </w:r>
+      <w:proofErr w:type="spellEnd"/>
+      <w:r>
+        <w:rPr>
+          <w:rFonts w:ascii="Garamond" w:hAnsi="Garamond" w:cs="OpenSans-Light"/>
+          <w:sz w:val="22"/>
+          <w:szCs w:val="22"/>
+        </w:rPr>
+        <w:t xml:space="preserve"> A, Barber A, </w:t>
+      </w:r>
+      <w:proofErr w:type="spellStart"/>
+      <w:r>
+        <w:rPr>
+          <w:rFonts w:ascii="Garamond" w:hAnsi="Garamond" w:cs="OpenSans-Light"/>
+          <w:sz w:val="22"/>
+          <w:szCs w:val="22"/>
+        </w:rPr>
+        <w:t>Pekar</w:t>
+      </w:r>
+      <w:proofErr w:type="spellEnd"/>
+      <w:r>
+        <w:rPr>
+          <w:rFonts w:ascii="Garamond" w:hAnsi="Garamond" w:cs="OpenSans-Light"/>
+          <w:sz w:val="22"/>
+          <w:szCs w:val="22"/>
+        </w:rPr>
+        <w:t xml:space="preserve"> JJ &amp; </w:t>
+      </w:r>
+      <w:proofErr w:type="spellStart"/>
+      <w:r>
+        <w:rPr>
+          <w:rFonts w:ascii="Garamond" w:hAnsi="Garamond" w:cs="OpenSans-Light"/>
+          <w:sz w:val="22"/>
+          <w:szCs w:val="22"/>
+        </w:rPr>
+        <w:t>Mostofs</w:t>
+      </w:r>
+      <w:r>
+        <w:rPr>
+          <w:rFonts w:ascii="Garamond" w:hAnsi="Garamond" w:cs="OpenSans-Light"/>
+          <w:sz w:val="22"/>
+          <w:szCs w:val="22"/>
+        </w:rPr>
+        <w:t>ky</w:t>
+      </w:r>
+      <w:proofErr w:type="spellEnd"/>
+      <w:r>
+        <w:rPr>
+          <w:rFonts w:ascii="Garamond" w:hAnsi="Garamond" w:cs="OpenSans-Light"/>
+          <w:sz w:val="22"/>
+          <w:szCs w:val="22"/>
+        </w:rPr>
+        <w:t xml:space="preserve"> SH. </w:t>
       </w:r>
       <w:r>
         <w:rPr>
@@ -7156,6 +10717,7 @@
           <w:szCs w:val="22"/>
         </w:rPr>
       </w:pPr>
+      <w:proofErr w:type="spellStart"/>
       <w:r>
         <w:rPr>
           <w:rFonts w:ascii="Garamond" w:hAnsi="Garamond"/>
@@ -7164,17 +10726,9 @@
           <w:sz w:val="22"/>
           <w:szCs w:val="22"/>
         </w:rPr>
-        <w:t xml:space="preserve">Dirlikov B, </w:t>
-      </w:r>
-      <w:r>
-        <w:rPr>
-          <w:rFonts w:ascii="Garamond" w:hAnsi="Garamond"/>
-          <w:bCs w:val="0"/>
-          <w:sz w:val="22"/>
-          <w:szCs w:val="22"/>
-        </w:rPr>
-        <w:t>Nebel MB</w:t>
-      </w:r>
+        <w:t>Dirlikov</w:t>
+      </w:r>
+      <w:proofErr w:type="spellEnd"/>
       <w:r>
         <w:rPr>
           <w:rFonts w:ascii="Garamond" w:hAnsi="Garamond"/>
@@ -7183,7 +10737,70 @@
           <w:sz w:val="22"/>
           <w:szCs w:val="22"/>
         </w:rPr>
-        <w:t xml:space="preserve">, Bastian AJ, Younes L &amp; Mostofsky SH. </w:t>
+        <w:t xml:space="preserve"> B, </w:t>
+      </w:r>
+      <w:r>
+        <w:rPr>
+          <w:rFonts w:ascii="Garamond" w:hAnsi="Garamond"/>
+          <w:bCs w:val="0"/>
+          <w:sz w:val="22"/>
+          <w:szCs w:val="22"/>
+        </w:rPr>
+        <w:t>Nebel MB</w:t>
+      </w:r>
+      <w:r>
+        <w:rPr>
+          <w:rFonts w:ascii="Garamond" w:hAnsi="Garamond"/>
+          <w:b w:val="0"/>
+          <w:bCs w:val="0"/>
+          <w:sz w:val="22"/>
+          <w:szCs w:val="22"/>
+        </w:rPr>
+        <w:t xml:space="preserve">, Bastian AJ, </w:t>
+      </w:r>
+      <w:proofErr w:type="spellStart"/>
+      <w:r>
+        <w:rPr>
+          <w:rFonts w:ascii="Garamond" w:hAnsi="Garamond"/>
+          <w:b w:val="0"/>
+          <w:bCs w:val="0"/>
+          <w:sz w:val="22"/>
+          <w:szCs w:val="22"/>
+        </w:rPr>
+        <w:t>Younes</w:t>
+      </w:r>
+      <w:proofErr w:type="spellEnd"/>
+      <w:r>
+        <w:rPr>
+          <w:rFonts w:ascii="Garamond" w:hAnsi="Garamond"/>
+          <w:b w:val="0"/>
+          <w:bCs w:val="0"/>
+          <w:sz w:val="22"/>
+          <w:szCs w:val="22"/>
+        </w:rPr>
+        <w:t xml:space="preserve"> L &amp; </w:t>
+      </w:r>
+      <w:proofErr w:type="spellStart"/>
+      <w:r>
+        <w:rPr>
+          <w:rFonts w:ascii="Garamond" w:hAnsi="Garamond"/>
+          <w:b w:val="0"/>
+          <w:bCs w:val="0"/>
+          <w:sz w:val="22"/>
+          <w:szCs w:val="22"/>
+        </w:rPr>
+        <w:t>Mostofsky</w:t>
+      </w:r>
+      <w:proofErr w:type="spellEnd"/>
+      <w:r>
+        <w:rPr>
+          <w:rFonts w:ascii="Garamond" w:hAnsi="Garamond"/>
+          <w:b w:val="0"/>
+          <w:bCs w:val="0"/>
+          <w:sz w:val="22"/>
+          <w:szCs w:val="22"/>
+        </w:rPr>
+        <w:t xml:space="preserve"> SH. </w:t>
       </w:r>
       <w:r>
         <w:rPr>
@@ -7238,7 +10855,59 @@
           <w:sz w:val="22"/>
           <w:szCs w:val="22"/>
         </w:rPr>
-        <w:t xml:space="preserve">, Haworth JL, Hess C, Mostofsky SH &amp; Landa RJ. </w:t>
+        <w:t xml:space="preserve">, Haworth JL, Hess C, </w:t>
+      </w:r>
+      <w:proofErr w:type="spellStart"/>
+      <w:r>
+        <w:rPr>
+          <w:rFonts w:ascii="Garamond" w:hAnsi="Garamond" w:cs="DejaVuSans-BoldOblique"/>
+          <w:b w:val="0"/>
+          <w:bCs w:val="0"/>
+          <w:iCs/>
+          <w:color w:val="222222"/>
+          <w:sz w:val="22"/>
+          <w:szCs w:val="22"/>
+        </w:rPr>
+        <w:t>Mostofsky</w:t>
+      </w:r>
+      <w:proofErr w:type="spellEnd"/>
+      <w:r>
+        <w:rPr>
+          <w:rFonts w:ascii="Garamond" w:hAnsi="Garamond" w:cs="DejaVuSans-BoldOblique"/>
+          <w:b w:val="0"/>
+          <w:bCs w:val="0"/>
+          <w:iCs/>
+          <w:color w:val="222222"/>
+          <w:sz w:val="22"/>
+          <w:szCs w:val="22"/>
+        </w:rPr>
+        <w:t xml:space="preserve"> SH &amp; </w:t>
+      </w:r>
+      <w:proofErr w:type="spellStart"/>
+      <w:r>
+        <w:rPr>
+          <w:rFonts w:ascii="Garamond" w:hAnsi="Garamond" w:cs="DejaVuSans-BoldOblique"/>
+          <w:b w:val="0"/>
+          <w:bCs w:val="0"/>
+          <w:iCs/>
+          <w:color w:val="222222"/>
+          <w:sz w:val="22"/>
+          <w:szCs w:val="22"/>
+        </w:rPr>
+        <w:t>Landa</w:t>
+      </w:r>
+      <w:proofErr w:type="spellEnd"/>
+      <w:r>
+        <w:rPr>
+          <w:rFonts w:ascii="Garamond" w:hAnsi="Garamond" w:cs="DejaVuSans-BoldOblique"/>
+          <w:b w:val="0"/>
+          <w:bCs w:val="0"/>
+          <w:iCs/>
+          <w:color w:val="222222"/>
+          <w:sz w:val="22"/>
+          <w:szCs w:val="22"/>
+        </w:rPr>
+        <w:t xml:space="preserve"> RJ. </w:t>
       </w:r>
       <w:r>
         <w:rPr>
@@ -7304,7 +10973,27 @@
           <w:sz w:val="22"/>
           <w:szCs w:val="22"/>
         </w:rPr>
-        <w:t xml:space="preserve">Mejia A, Eloyan A, </w:t>
+        <w:t xml:space="preserve">Mejia A, </w:t>
+      </w:r>
+      <w:proofErr w:type="spellStart"/>
+      <w:r>
+        <w:rPr>
+          <w:rFonts w:ascii="Garamond" w:eastAsia="Univers-Oblique" w:hAnsi="Garamond" w:cs="Univers-Oblique"/>
+          <w:iCs/>
+          <w:sz w:val="22"/>
+          <w:szCs w:val="22"/>
+        </w:rPr>
+        <w:t>Eloyan</w:t>
+      </w:r>
+      <w:proofErr w:type="spellEnd"/>
+      <w:r>
+        <w:rPr>
+          <w:rFonts w:ascii="Garamond" w:eastAsia="Univers-Oblique" w:hAnsi="Garamond" w:cs="Univers-Oblique"/>
+          <w:iCs/>
+          <w:sz w:val="22"/>
+          <w:szCs w:val="22"/>
+        </w:rPr>
+        <w:t xml:space="preserve"> A, </w:t>
       </w:r>
       <w:r>
         <w:rPr>
@@ -7332,7 +11021,27 @@
           <w:sz w:val="22"/>
           <w:szCs w:val="22"/>
         </w:rPr>
-        <w:t xml:space="preserve">, Caffo BS &amp; Lindquist MA. </w:t>
+        <w:t xml:space="preserve">, </w:t>
+      </w:r>
+      <w:proofErr w:type="spellStart"/>
+      <w:r>
+        <w:rPr>
+          <w:rFonts w:ascii="Garamond" w:eastAsia="Univers-Oblique" w:hAnsi="Garamond" w:cs="Univers-Oblique"/>
+          <w:iCs/>
+          <w:sz w:val="22"/>
+          <w:szCs w:val="22"/>
+        </w:rPr>
+        <w:t>Caffo</w:t>
+      </w:r>
+      <w:proofErr w:type="spellEnd"/>
+      <w:r>
+        <w:rPr>
+          <w:rFonts w:ascii="Garamond" w:eastAsia="Univers-Oblique" w:hAnsi="Garamond" w:cs="Univers-Oblique"/>
+          <w:iCs/>
+          <w:sz w:val="22"/>
+          <w:szCs w:val="22"/>
+        </w:rPr>
+        <w:t xml:space="preserve"> BS &amp; Lindquist MA. </w:t>
       </w:r>
       <w:r>
         <w:rPr>
@@ -7383,13 +11092,23 @@
         </w:rPr>
         <w:t xml:space="preserve">, </w:t>
       </w:r>
-      <w:r>
-        <w:rPr>
-          <w:rFonts w:ascii="Garamond" w:hAnsi="Garamond" w:cs="OpenSans-Light"/>
-          <w:sz w:val="22"/>
-          <w:szCs w:val="22"/>
-        </w:rPr>
-        <w:t xml:space="preserve">Xu </w:t>
+      <w:proofErr w:type="spellStart"/>
+      <w:r>
+        <w:rPr>
+          <w:rFonts w:ascii="Garamond" w:hAnsi="Garamond" w:cs="OpenSans-Light"/>
+          <w:sz w:val="22"/>
+          <w:szCs w:val="22"/>
+        </w:rPr>
+        <w:t>Xu</w:t>
+      </w:r>
+      <w:proofErr w:type="spellEnd"/>
+      <w:r>
+        <w:rPr>
+          <w:rFonts w:ascii="Garamond" w:hAnsi="Garamond" w:cs="OpenSans-Light"/>
+          <w:sz w:val="22"/>
+          <w:szCs w:val="22"/>
+        </w:rPr>
+        <w:t xml:space="preserve"> </w:t>
       </w:r>
       <w:r>
         <w:rPr>
@@ -7399,13 +11118,23 @@
         </w:rPr>
         <w:t xml:space="preserve">Y, </w:t>
       </w:r>
-      <w:r>
-        <w:rPr>
-          <w:rFonts w:ascii="Garamond" w:hAnsi="Garamond" w:cs="OpenSans-Light"/>
-          <w:sz w:val="22"/>
-          <w:szCs w:val="22"/>
-        </w:rPr>
-        <w:t xml:space="preserve">Choe </w:t>
+      <w:proofErr w:type="spellStart"/>
+      <w:r>
+        <w:rPr>
+          <w:rFonts w:ascii="Garamond" w:hAnsi="Garamond" w:cs="OpenSans-Light"/>
+          <w:sz w:val="22"/>
+          <w:szCs w:val="22"/>
+        </w:rPr>
+        <w:t>Choe</w:t>
+      </w:r>
+      <w:proofErr w:type="spellEnd"/>
+      <w:r>
+        <w:rPr>
+          <w:rFonts w:ascii="Garamond" w:hAnsi="Garamond" w:cs="OpenSans-Light"/>
+          <w:sz w:val="22"/>
+          <w:szCs w:val="22"/>
+        </w:rPr>
+        <w:t xml:space="preserve"> </w:t>
       </w:r>
       <w:r>
         <w:rPr>
@@ -7463,13 +11192,23 @@
         </w:rPr>
         <w:t xml:space="preserve">, </w:t>
       </w:r>
-      <w:r>
-        <w:rPr>
-          <w:rFonts w:ascii="Garamond" w:hAnsi="Garamond" w:cs="OpenSans-Light"/>
-          <w:sz w:val="22"/>
-          <w:szCs w:val="22"/>
-        </w:rPr>
-        <w:t xml:space="preserve">Mostofsky </w:t>
+      <w:proofErr w:type="spellStart"/>
+      <w:r>
+        <w:rPr>
+          <w:rFonts w:ascii="Garamond" w:hAnsi="Garamond" w:cs="OpenSans-Light"/>
+          <w:sz w:val="22"/>
+          <w:szCs w:val="22"/>
+        </w:rPr>
+        <w:t>Mostofsky</w:t>
+      </w:r>
+      <w:proofErr w:type="spellEnd"/>
+      <w:r>
+        <w:rPr>
+          <w:rFonts w:ascii="Garamond" w:hAnsi="Garamond" w:cs="OpenSans-Light"/>
+          <w:sz w:val="22"/>
+          <w:szCs w:val="22"/>
+        </w:rPr>
+        <w:t xml:space="preserve"> </w:t>
       </w:r>
       <w:r>
         <w:rPr>
@@ -7495,13 +11234,23 @@
         </w:rPr>
         <w:t xml:space="preserve">, </w:t>
       </w:r>
-      <w:r>
-        <w:rPr>
-          <w:rFonts w:ascii="Garamond" w:hAnsi="Garamond" w:cs="OpenSans-Light"/>
-          <w:sz w:val="22"/>
-          <w:szCs w:val="22"/>
-        </w:rPr>
-        <w:t>Pekar JJ</w:t>
+      <w:proofErr w:type="spellStart"/>
+      <w:r>
+        <w:rPr>
+          <w:rFonts w:ascii="Garamond" w:hAnsi="Garamond" w:cs="OpenSans-Light"/>
+          <w:sz w:val="22"/>
+          <w:szCs w:val="22"/>
+        </w:rPr>
+        <w:t>Pekar</w:t>
+      </w:r>
+      <w:proofErr w:type="spellEnd"/>
+      <w:r>
+        <w:rPr>
+          <w:rFonts w:ascii="Garamond" w:hAnsi="Garamond" w:cs="OpenSans-Light"/>
+          <w:sz w:val="22"/>
+          <w:szCs w:val="22"/>
+        </w:rPr>
+        <w:t xml:space="preserve"> JJ</w:t>
       </w:r>
       <w:r>
         <w:rPr>
@@ -7511,13 +11260,23 @@
         </w:rPr>
         <w:t xml:space="preserve">, </w:t>
       </w:r>
-      <w:r>
-        <w:rPr>
-          <w:rFonts w:ascii="Garamond" w:hAnsi="Garamond" w:cs="OpenSans-Light"/>
-          <w:sz w:val="22"/>
-          <w:szCs w:val="22"/>
-        </w:rPr>
-        <w:t xml:space="preserve">Caffo </w:t>
+      <w:proofErr w:type="spellStart"/>
+      <w:r>
+        <w:rPr>
+          <w:rFonts w:ascii="Garamond" w:hAnsi="Garamond" w:cs="OpenSans-Light"/>
+          <w:sz w:val="22"/>
+          <w:szCs w:val="22"/>
+        </w:rPr>
+        <w:t>Caffo</w:t>
+      </w:r>
+      <w:proofErr w:type="spellEnd"/>
+      <w:r>
+        <w:rPr>
+          <w:rFonts w:ascii="Garamond" w:hAnsi="Garamond" w:cs="OpenSans-Light"/>
+          <w:sz w:val="22"/>
+          <w:szCs w:val="22"/>
+        </w:rPr>
+        <w:t xml:space="preserve"> </w:t>
       </w:r>
       <w:r>
         <w:rPr>
@@ -7591,7 +11350,29 @@
           <w:sz w:val="22"/>
           <w:szCs w:val="22"/>
         </w:rPr>
-        <w:t xml:space="preserve">, Barber AD, Choe A &amp; Lindquist MA. </w:t>
+        <w:t xml:space="preserve">, Barber AD, </w:t>
+      </w:r>
+      <w:proofErr w:type="spellStart"/>
+      <w:r>
+        <w:rPr>
+          <w:rFonts w:ascii="Garamond" w:hAnsi="Garamond" w:cs="OpenSans-Light"/>
+          <w:b w:val="0"/>
+          <w:color w:val="auto"/>
+          <w:sz w:val="22"/>
+          <w:szCs w:val="22"/>
+        </w:rPr>
+        <w:t>Choe</w:t>
+      </w:r>
+      <w:proofErr w:type="spellEnd"/>
+      <w:r>
+        <w:rPr>
+          <w:rFonts w:ascii="Garamond" w:hAnsi="Garamond" w:cs="OpenSans-Light"/>
+          <w:b w:val="0"/>
+          <w:color w:val="auto"/>
+          <w:sz w:val="22"/>
+          <w:szCs w:val="22"/>
+        </w:rPr>
+        <w:t xml:space="preserve"> A &amp; Lindquist MA. </w:t>
       </w:r>
       <w:r>
         <w:rPr>
@@ -7627,13 +11408,41 @@
           <w:szCs w:val="22"/>
         </w:rPr>
       </w:pPr>
-      <w:r>
-        <w:rPr>
-          <w:rFonts w:ascii="Garamond" w:hAnsi="Garamond"/>
-          <w:sz w:val="22"/>
-          <w:szCs w:val="22"/>
-        </w:rPr>
-        <w:t xml:space="preserve">Dajani D, Odriozola P, </w:t>
+      <w:proofErr w:type="spellStart"/>
+      <w:r>
+        <w:rPr>
+          <w:rFonts w:ascii="Garamond" w:hAnsi="Garamond"/>
+          <w:sz w:val="22"/>
+          <w:szCs w:val="22"/>
+        </w:rPr>
+        <w:t>Dajani</w:t>
+      </w:r>
+      <w:proofErr w:type="spellEnd"/>
+      <w:r>
+        <w:rPr>
+          <w:rFonts w:ascii="Garamond" w:hAnsi="Garamond"/>
+          <w:sz w:val="22"/>
+          <w:szCs w:val="22"/>
+        </w:rPr>
+        <w:t xml:space="preserve"> D, </w:t>
+      </w:r>
+      <w:proofErr w:type="spellStart"/>
+      <w:r>
+        <w:rPr>
+          <w:rFonts w:ascii="Garamond" w:hAnsi="Garamond"/>
+          <w:sz w:val="22"/>
+          <w:szCs w:val="22"/>
+        </w:rPr>
+        <w:t>Odriozola</w:t>
+      </w:r>
+      <w:proofErr w:type="spellEnd"/>
+      <w:r>
+        <w:rPr>
+          <w:rFonts w:ascii="Garamond" w:hAnsi="Garamond"/>
+          <w:sz w:val="22"/>
+          <w:szCs w:val="22"/>
+        </w:rPr>
+        <w:t xml:space="preserve"> P, </w:t>
       </w:r>
       <w:r>
         <w:rPr>
@@ -7650,7 +11459,43 @@
           <w:sz w:val="22"/>
           <w:szCs w:val="22"/>
         </w:rPr>
-        <w:t xml:space="preserve">, Mostofsky SH &amp; Uddin L. </w:t>
+        <w:t xml:space="preserve">, </w:t>
+      </w:r>
+      <w:proofErr w:type="spellStart"/>
+      <w:r>
+        <w:rPr>
+          <w:rFonts w:ascii="Garamond" w:hAnsi="Garamond"/>
+          <w:sz w:val="22"/>
+          <w:szCs w:val="22"/>
+        </w:rPr>
+        <w:t>Mostofsky</w:t>
+      </w:r>
+      <w:proofErr w:type="spellEnd"/>
+      <w:r>
+        <w:rPr>
+          <w:rFonts w:ascii="Garamond" w:hAnsi="Garamond"/>
+          <w:sz w:val="22"/>
+          <w:szCs w:val="22"/>
+        </w:rPr>
+        <w:t xml:space="preserve"> SH &amp; </w:t>
+      </w:r>
+      <w:proofErr w:type="spellStart"/>
+      <w:r>
+        <w:rPr>
+          <w:rFonts w:ascii="Garamond" w:hAnsi="Garamond"/>
+          <w:sz w:val="22"/>
+          <w:szCs w:val="22"/>
+        </w:rPr>
+        <w:t>Uddin</w:t>
+      </w:r>
+      <w:proofErr w:type="spellEnd"/>
+      <w:r>
+        <w:rPr>
+          <w:rFonts w:ascii="Garamond" w:hAnsi="Garamond"/>
+          <w:sz w:val="22"/>
+          <w:szCs w:val="22"/>
+        </w:rPr>
+        <w:t xml:space="preserve"> L. </w:t>
       </w:r>
       <w:r>
         <w:rPr>
@@ -7727,7 +11572,97 @@
           <w:sz w:val="22"/>
           <w:szCs w:val="22"/>
         </w:rPr>
-        <w:t xml:space="preserve">, Folger S, Tommerdahl M, Hollins M, McGlone F &amp; Essick G. </w:t>
+        <w:t xml:space="preserve">, </w:t>
+      </w:r>
+      <w:proofErr w:type="spellStart"/>
+      <w:r>
+        <w:rPr>
+          <w:rFonts w:ascii="Garamond" w:hAnsi="Garamond" w:cs="PontanoSans-Regular"/>
+          <w:sz w:val="22"/>
+          <w:szCs w:val="22"/>
+        </w:rPr>
+        <w:t>Folger</w:t>
+      </w:r>
+      <w:proofErr w:type="spellEnd"/>
+      <w:r>
+        <w:rPr>
+          <w:rFonts w:ascii="Garamond" w:hAnsi="Garamond" w:cs="PontanoSans-Regular"/>
+          <w:sz w:val="22"/>
+          <w:szCs w:val="22"/>
+        </w:rPr>
+        <w:t xml:space="preserve"> S, </w:t>
+      </w:r>
+      <w:proofErr w:type="spellStart"/>
+      <w:r>
+        <w:rPr>
+          <w:rFonts w:ascii="Garamond" w:hAnsi="Garamond" w:cs="PontanoSans-Regular"/>
+          <w:sz w:val="22"/>
+          <w:szCs w:val="22"/>
+        </w:rPr>
+        <w:t>Tommerdahl</w:t>
+      </w:r>
+      <w:proofErr w:type="spellEnd"/>
+      <w:r>
+        <w:rPr>
+          <w:rFonts w:ascii="Garamond" w:hAnsi="Garamond" w:cs="PontanoSans-Regular"/>
+          <w:sz w:val="22"/>
+          <w:szCs w:val="22"/>
+        </w:rPr>
+        <w:t xml:space="preserve"> M, </w:t>
+      </w:r>
+      <w:proofErr w:type="spellStart"/>
+      <w:r>
+        <w:rPr>
+          <w:rFonts w:ascii="Garamond" w:hAnsi="Garamond" w:cs="PontanoSans-Regular"/>
+          <w:sz w:val="22"/>
+          <w:szCs w:val="22"/>
+        </w:rPr>
+        <w:t>Hollins</w:t>
+      </w:r>
+      <w:proofErr w:type="spellEnd"/>
+      <w:r>
+        <w:rPr>
+          <w:rFonts w:ascii="Garamond" w:hAnsi="Garamond" w:cs="PontanoSans-Regular"/>
+          <w:sz w:val="22"/>
+          <w:szCs w:val="22"/>
+        </w:rPr>
+        <w:t xml:space="preserve"> M, </w:t>
+      </w:r>
+      <w:proofErr w:type="spellStart"/>
+      <w:r>
+        <w:rPr>
+          <w:rFonts w:ascii="Garamond" w:hAnsi="Garamond" w:cs="PontanoSans-Regular"/>
+          <w:sz w:val="22"/>
+          <w:szCs w:val="22"/>
+        </w:rPr>
+        <w:t>McGlone</w:t>
+      </w:r>
+      <w:proofErr w:type="spellEnd"/>
+      <w:r>
+        <w:rPr>
+          <w:rFonts w:ascii="Garamond" w:hAnsi="Garamond" w:cs="PontanoSans-Regular"/>
+          <w:sz w:val="22"/>
+          <w:szCs w:val="22"/>
+        </w:rPr>
+        <w:t xml:space="preserve"> F &amp; </w:t>
+      </w:r>
+      <w:proofErr w:type="spellStart"/>
+      <w:r>
+        <w:rPr>
+          <w:rFonts w:ascii="Garamond" w:hAnsi="Garamond" w:cs="PontanoSans-Regular"/>
+          <w:sz w:val="22"/>
+          <w:szCs w:val="22"/>
+        </w:rPr>
+        <w:t>Essick</w:t>
+      </w:r>
+      <w:proofErr w:type="spellEnd"/>
+      <w:r>
+        <w:rPr>
+          <w:rFonts w:ascii="Garamond" w:hAnsi="Garamond" w:cs="PontanoSans-Regular"/>
+          <w:sz w:val="22"/>
+          <w:szCs w:val="22"/>
+        </w:rPr>
+        <w:t xml:space="preserve"> G. </w:t>
       </w:r>
       <w:r>
         <w:rPr>
@@ -7824,7 +11759,71 @@
           <w:rStyle w:val="color15"/>
           <w:rFonts w:ascii="Garamond" w:eastAsia="Batang" w:hAnsi="Garamond"/>
         </w:rPr>
-        <w:t>, Joel SE, Muschelli J, Barber A, Caffo B, Pekar JJ &amp; Mostofsky S. </w:t>
+        <w:t xml:space="preserve">, Joel SE, </w:t>
+      </w:r>
+      <w:proofErr w:type="spellStart"/>
+      <w:r>
+        <w:rPr>
+          <w:rStyle w:val="color15"/>
+          <w:rFonts w:ascii="Garamond" w:eastAsia="Batang" w:hAnsi="Garamond"/>
+        </w:rPr>
+        <w:t>Muschelli</w:t>
+      </w:r>
+      <w:proofErr w:type="spellEnd"/>
+      <w:r>
+        <w:rPr>
+          <w:rStyle w:val="color15"/>
+          <w:rFonts w:ascii="Garamond" w:eastAsia="Batang" w:hAnsi="Garamond"/>
+        </w:rPr>
+        <w:t xml:space="preserve"> J, Barber A, </w:t>
+      </w:r>
+      <w:proofErr w:type="spellStart"/>
+      <w:r>
+        <w:rPr>
+          <w:rStyle w:val="color15"/>
+          <w:rFonts w:ascii="Garamond" w:eastAsia="Batang" w:hAnsi="Garamond"/>
+        </w:rPr>
+        <w:t>Caffo</w:t>
+      </w:r>
+      <w:proofErr w:type="spellEnd"/>
+      <w:r>
+        <w:rPr>
+          <w:rStyle w:val="color15"/>
+          <w:rFonts w:ascii="Garamond" w:eastAsia="Batang" w:hAnsi="Garamond"/>
+        </w:rPr>
+        <w:t xml:space="preserve"> B, </w:t>
+      </w:r>
+      <w:proofErr w:type="spellStart"/>
+      <w:r>
+        <w:rPr>
+          <w:rStyle w:val="color15"/>
+          <w:rFonts w:ascii="Garamond" w:eastAsia="Batang" w:hAnsi="Garamond"/>
+        </w:rPr>
+        <w:t>Pekar</w:t>
+      </w:r>
+      <w:proofErr w:type="spellEnd"/>
+      <w:r>
+        <w:rPr>
+          <w:rStyle w:val="color15"/>
+          <w:rFonts w:ascii="Garamond" w:eastAsia="Batang" w:hAnsi="Garamond"/>
+        </w:rPr>
+        <w:t xml:space="preserve"> JJ &amp; </w:t>
+      </w:r>
+      <w:proofErr w:type="spellStart"/>
+      <w:r>
+        <w:rPr>
+          <w:rStyle w:val="color15"/>
+          <w:rFonts w:ascii="Garamond" w:eastAsia="Batang" w:hAnsi="Garamond"/>
+        </w:rPr>
+        <w:t>Mostofsky</w:t>
+      </w:r>
+      <w:proofErr w:type="spellEnd"/>
+      <w:r>
+        <w:rPr>
+          <w:rStyle w:val="color15"/>
+          <w:rFonts w:ascii="Garamond" w:eastAsia="Batang" w:hAnsi="Garamond"/>
+        </w:rPr>
+        <w:t xml:space="preserve"> S. </w:t>
       </w:r>
       <w:r>
         <w:rPr>
@@ -7908,8 +11907,25 @@
           <w:rStyle w:val="metadatainfo"/>
           <w:rFonts w:ascii="Garamond" w:hAnsi="Garamond"/>
         </w:rPr>
-        <w:t xml:space="preserve">, Eloyan A, Nettles C, Sweeney K, Ament K, Ward R, </w:t>
-      </w:r>
+        <w:t xml:space="preserve">, </w:t>
+      </w:r>
+      <w:proofErr w:type="spellStart"/>
+      <w:r>
+        <w:rPr>
+          <w:rStyle w:val="metadatainfo"/>
+          <w:rFonts w:ascii="Garamond" w:hAnsi="Garamond"/>
+        </w:rPr>
+        <w:t>Eloyan</w:t>
+      </w:r>
+      <w:proofErr w:type="spellEnd"/>
+      <w:r>
+        <w:rPr>
+          <w:rStyle w:val="metadatainfo"/>
+          <w:rFonts w:ascii="Garamond" w:hAnsi="Garamond"/>
+        </w:rPr>
+        <w:t xml:space="preserve"> A, Nettles C, Sweeney K, Ament K, Ward R, </w:t>
+      </w:r>
+      <w:proofErr w:type="spellStart"/>
       <w:r>
         <w:rPr>
           <w:rStyle w:val="matchedword"/>
@@ -7917,6 +11933,7 @@
         </w:rPr>
         <w:t>Choe</w:t>
       </w:r>
+      <w:proofErr w:type="spellEnd"/>
       <w:r>
         <w:rPr>
           <w:rStyle w:val="metadatainfo"/>
@@ -7943,14 +11960,55 @@
           <w:rStyle w:val="metadatainfo"/>
           <w:rFonts w:ascii="Garamond" w:hAnsi="Garamond"/>
         </w:rPr>
-        <w:t xml:space="preserve">AD, Caffo BS, Pekar JJ &amp; </w:t>
-      </w:r>
+        <w:t xml:space="preserve">AD, </w:t>
+      </w:r>
+      <w:proofErr w:type="spellStart"/>
       <w:r>
         <w:rPr>
           <w:rStyle w:val="metadatainfo"/>
           <w:rFonts w:ascii="Garamond" w:hAnsi="Garamond"/>
         </w:rPr>
-        <w:t>Mostofsky SH</w:t>
+        <w:t>Caffo</w:t>
+      </w:r>
+      <w:proofErr w:type="spellEnd"/>
+      <w:r>
+        <w:rPr>
+          <w:rStyle w:val="metadatainfo"/>
+          <w:rFonts w:ascii="Garamond" w:hAnsi="Garamond"/>
+        </w:rPr>
+        <w:t xml:space="preserve"> BS, </w:t>
+      </w:r>
+      <w:proofErr w:type="spellStart"/>
+      <w:r>
+        <w:rPr>
+          <w:rStyle w:val="metadatainfo"/>
+          <w:rFonts w:ascii="Garamond" w:hAnsi="Garamond"/>
+        </w:rPr>
+        <w:t>Pekar</w:t>
+      </w:r>
+      <w:proofErr w:type="spellEnd"/>
+      <w:r>
+        <w:rPr>
+          <w:rStyle w:val="metadatainfo"/>
+          <w:rFonts w:ascii="Garamond" w:hAnsi="Garamond"/>
+        </w:rPr>
+        <w:t xml:space="preserve"> JJ &amp; </w:t>
+      </w:r>
+      <w:proofErr w:type="spellStart"/>
+      <w:r>
+        <w:rPr>
+          <w:rStyle w:val="metadatainfo"/>
+          <w:rFonts w:ascii="Garamond" w:hAnsi="Garamond"/>
+        </w:rPr>
+        <w:t>Mostofsky</w:t>
+      </w:r>
+      <w:proofErr w:type="spellEnd"/>
+      <w:r>
+        <w:rPr>
+          <w:rStyle w:val="metadatainfo"/>
+          <w:rFonts w:ascii="Garamond" w:hAnsi="Garamond"/>
+        </w:rPr>
+        <w:t xml:space="preserve"> SH</w:t>
       </w:r>
       <w:r>
         <w:rPr>
@@ -8016,7 +12074,21 @@
         <w:rPr>
           <w:rFonts w:ascii="Garamond" w:hAnsi="Garamond"/>
         </w:rPr>
-        <w:t xml:space="preserve">Barber A, Choe AS, Cohen J, </w:t>
+        <w:t xml:space="preserve">Barber A, </w:t>
+      </w:r>
+      <w:proofErr w:type="spellStart"/>
+      <w:r>
+        <w:rPr>
+          <w:rFonts w:ascii="Garamond" w:hAnsi="Garamond"/>
+        </w:rPr>
+        <w:t>Choe</w:t>
+      </w:r>
+      <w:proofErr w:type="spellEnd"/>
+      <w:r>
+        <w:rPr>
+          <w:rFonts w:ascii="Garamond" w:hAnsi="Garamond"/>
+        </w:rPr>
+        <w:t xml:space="preserve"> AS, Cohen J, </w:t>
       </w:r>
       <w:r>
         <w:rPr>
@@ -8029,7 +12101,21 @@
         <w:rPr>
           <w:rFonts w:ascii="Garamond" w:hAnsi="Garamond"/>
         </w:rPr>
-        <w:t xml:space="preserve">, Xu Y &amp; Lindquist MA. </w:t>
+        <w:t xml:space="preserve">, </w:t>
+      </w:r>
+      <w:proofErr w:type="spellStart"/>
+      <w:r>
+        <w:rPr>
+          <w:rFonts w:ascii="Garamond" w:hAnsi="Garamond"/>
+        </w:rPr>
+        <w:t>Xu</w:t>
+      </w:r>
+      <w:proofErr w:type="spellEnd"/>
+      <w:r>
+        <w:rPr>
+          <w:rFonts w:ascii="Garamond" w:hAnsi="Garamond"/>
+        </w:rPr>
+        <w:t xml:space="preserve"> Y &amp; Lindquist MA. </w:t>
       </w:r>
       <w:r>
         <w:rPr>
@@ -8069,6 +12155,7 @@
           <w:szCs w:val="22"/>
         </w:rPr>
       </w:pPr>
+      <w:proofErr w:type="spellStart"/>
       <w:r>
         <w:rPr>
           <w:rFonts w:ascii="Garamond" w:hAnsi="Garamond"/>
@@ -8076,7 +12163,17 @@
           <w:sz w:val="22"/>
           <w:szCs w:val="22"/>
         </w:rPr>
-        <w:t xml:space="preserve">Floris DL, Barber AD, </w:t>
+        <w:t>Floris</w:t>
+      </w:r>
+      <w:proofErr w:type="spellEnd"/>
+      <w:r>
+        <w:rPr>
+          <w:rFonts w:ascii="Garamond" w:hAnsi="Garamond"/>
+          <w:bCs/>
+          <w:sz w:val="22"/>
+          <w:szCs w:val="22"/>
+        </w:rPr>
+        <w:t xml:space="preserve"> DL, Barber AD, </w:t>
       </w:r>
       <w:r>
         <w:rPr>
@@ -8095,7 +12192,27 @@
           <w:sz w:val="22"/>
           <w:szCs w:val="22"/>
         </w:rPr>
-        <w:t xml:space="preserve">&amp; Mostofsky SH. </w:t>
+        <w:t xml:space="preserve">&amp; </w:t>
+      </w:r>
+      <w:proofErr w:type="spellStart"/>
+      <w:r>
+        <w:rPr>
+          <w:rFonts w:ascii="Garamond" w:hAnsi="Garamond"/>
+          <w:bCs/>
+          <w:sz w:val="22"/>
+          <w:szCs w:val="22"/>
+        </w:rPr>
+        <w:t>Mostofsky</w:t>
+      </w:r>
+      <w:proofErr w:type="spellEnd"/>
+      <w:r>
+        <w:rPr>
+          <w:rFonts w:ascii="Garamond" w:hAnsi="Garamond"/>
+          <w:bCs/>
+          <w:sz w:val="22"/>
+          <w:szCs w:val="22"/>
+        </w:rPr>
+        <w:t xml:space="preserve"> SH. </w:t>
       </w:r>
       <w:r>
         <w:rPr>

--- a/mbn.docx
+++ b/mbn.docx
@@ -306,8 +306,10 @@
           <w:rFonts w:ascii="Garamond" w:hAnsi="Garamond"/>
           <w:u w:val="single"/>
         </w:rPr>
-        <w:t>23 February</w:t>
-      </w:r>
+        <w:t>7 March</w:t>
+      </w:r>
+      <w:bookmarkStart w:id="0" w:name="_GoBack"/>
+      <w:bookmarkEnd w:id="0"/>
       <w:r>
         <w:rPr>
           <w:rFonts w:ascii="Garamond" w:hAnsi="Garamond"/>
@@ -518,27 +520,7 @@
           <w:szCs w:val="22"/>
         </w:rPr>
         <w:tab/>
-        <w:t xml:space="preserve">Affiliated Faculty, Wendy </w:t>
-      </w:r>
-      <w:proofErr w:type="spellStart"/>
-      <w:r>
-        <w:rPr>
-          <w:rFonts w:ascii="Garamond" w:hAnsi="Garamond"/>
-          <w:color w:val="000000"/>
-          <w:sz w:val="22"/>
-          <w:szCs w:val="22"/>
-        </w:rPr>
-        <w:t>Klag</w:t>
-      </w:r>
-      <w:proofErr w:type="spellEnd"/>
-      <w:r>
-        <w:rPr>
-          <w:rFonts w:ascii="Garamond" w:hAnsi="Garamond"/>
-          <w:color w:val="000000"/>
-          <w:sz w:val="22"/>
-          <w:szCs w:val="22"/>
-        </w:rPr>
-        <w:t xml:space="preserve"> </w:t>
+        <w:t xml:space="preserve">Affiliated Faculty, Wendy Klag </w:t>
       </w:r>
       <w:r>
         <w:rPr>
@@ -639,7 +621,6 @@
           <w:szCs w:val="22"/>
         </w:rPr>
         <w:tab/>
-        <w:t>Business Address</w:t>
       </w:r>
       <w:r>
         <w:rPr>
@@ -649,12 +630,29 @@
           <w:szCs w:val="22"/>
         </w:rPr>
         <w:tab/>
+      </w:r>
+      <w:r>
+        <w:rPr>
+          <w:rFonts w:ascii="Garamond" w:hAnsi="Garamond"/>
+          <w:color w:val="000000"/>
+          <w:sz w:val="22"/>
+          <w:szCs w:val="22"/>
+        </w:rPr>
+        <w:tab/>
+      </w:r>
+      <w:r>
+        <w:rPr>
+          <w:rFonts w:ascii="Garamond" w:hAnsi="Garamond"/>
+          <w:color w:val="000000"/>
+          <w:sz w:val="22"/>
+          <w:szCs w:val="22"/>
+        </w:rPr>
         <w:t>Kennedy Krieger Institute</w:t>
       </w:r>
     </w:p>
     <w:p>
       <w:pPr>
-        <w:ind w:left="2160" w:firstLine="720"/>
+        <w:ind w:left="2160"/>
         <w:rPr>
           <w:rFonts w:ascii="Garamond" w:hAnsi="Garamond"/>
           <w:color w:val="000000"/>
@@ -760,7 +758,6 @@
           <w:sz w:val="22"/>
           <w:szCs w:val="22"/>
         </w:rPr>
-        <w:tab/>
         <w:t>Baltimore, MD 21205</w:t>
       </w:r>
     </w:p>
@@ -808,7 +805,6 @@
           <w:sz w:val="22"/>
           <w:szCs w:val="22"/>
         </w:rPr>
-        <w:tab/>
         <w:t>(443) 923-9257</w:t>
       </w:r>
     </w:p>
@@ -856,7 +852,6 @@
           <w:sz w:val="22"/>
           <w:szCs w:val="22"/>
         </w:rPr>
-        <w:tab/>
         <w:t>(443) 923-9279</w:t>
       </w:r>
     </w:p>
@@ -904,7 +899,6 @@
           <w:sz w:val="22"/>
           <w:szCs w:val="22"/>
         </w:rPr>
-        <w:tab/>
         <w:t>nebel@kennedykrieger.org</w:t>
       </w:r>
     </w:p>
@@ -947,8 +941,6 @@
           <w:szCs w:val="22"/>
         </w:rPr>
       </w:pPr>
-      <w:bookmarkStart w:id="0" w:name="_GoBack"/>
-      <w:bookmarkEnd w:id="0"/>
       <w:r>
         <w:rPr>
           <w:rFonts w:ascii="Garamond" w:hAnsi="Garamond"/>
@@ -1144,39 +1136,8 @@
           <w:sz w:val="22"/>
           <w:szCs w:val="22"/>
         </w:rPr>
-        <w:t xml:space="preserve">visors: Gregory </w:t>
-      </w:r>
-      <w:proofErr w:type="spellStart"/>
-      <w:r>
-        <w:rPr>
-          <w:rFonts w:ascii="Garamond" w:hAnsi="Garamond"/>
-          <w:color w:val="000000"/>
-          <w:sz w:val="22"/>
-          <w:szCs w:val="22"/>
-        </w:rPr>
-        <w:t>Essick</w:t>
-      </w:r>
-      <w:proofErr w:type="spellEnd"/>
-      <w:r>
-        <w:rPr>
-          <w:rFonts w:ascii="Garamond" w:hAnsi="Garamond"/>
-          <w:color w:val="000000"/>
-          <w:sz w:val="22"/>
-          <w:szCs w:val="22"/>
-        </w:rPr>
-        <w:t xml:space="preserve"> &amp; Mark </w:t>
-      </w:r>
-      <w:proofErr w:type="spellStart"/>
-      <w:r>
-        <w:rPr>
-          <w:rFonts w:ascii="Garamond" w:hAnsi="Garamond"/>
-          <w:color w:val="000000"/>
-          <w:sz w:val="22"/>
-          <w:szCs w:val="22"/>
-        </w:rPr>
-        <w:t>Tommerdahl</w:t>
-      </w:r>
-      <w:proofErr w:type="spellEnd"/>
+        <w:t>visors: Gregory Essick &amp; Mark Tommerdahl</w:t>
+      </w:r>
     </w:p>
     <w:p>
       <w:pPr>
@@ -1224,27 +1185,7 @@
           <w:sz w:val="22"/>
           <w:szCs w:val="22"/>
         </w:rPr>
-        <w:t xml:space="preserve">Focus: </w:t>
-      </w:r>
-      <w:proofErr w:type="spellStart"/>
-      <w:r>
-        <w:rPr>
-          <w:rFonts w:ascii="Garamond" w:hAnsi="Garamond"/>
-          <w:color w:val="000000"/>
-          <w:sz w:val="22"/>
-          <w:szCs w:val="22"/>
-        </w:rPr>
-        <w:t>Neuorimaging</w:t>
-      </w:r>
-      <w:proofErr w:type="spellEnd"/>
-      <w:r>
-        <w:rPr>
-          <w:rFonts w:ascii="Garamond" w:hAnsi="Garamond"/>
-          <w:color w:val="000000"/>
-          <w:sz w:val="22"/>
-          <w:szCs w:val="22"/>
-        </w:rPr>
-        <w:t xml:space="preserve"> and behavioral methods for investigating sensorimotor deficits in autism</w:t>
+        <w:t>Focus: Neuorimaging and behavioral methods for investigating sensorimotor deficits in autism</w:t>
       </w:r>
     </w:p>
     <w:p>
@@ -1273,19 +1214,8 @@
           <w:szCs w:val="22"/>
         </w:rPr>
         <w:tab/>
-        <w:t xml:space="preserve">Advisor: Stewart </w:t>
-      </w:r>
-      <w:proofErr w:type="spellStart"/>
-      <w:r>
-        <w:rPr>
-          <w:rFonts w:ascii="Garamond" w:hAnsi="Garamond"/>
-          <w:color w:val="000000"/>
-          <w:sz w:val="22"/>
-          <w:szCs w:val="22"/>
-        </w:rPr>
-        <w:t>Mostofsky</w:t>
-      </w:r>
-      <w:proofErr w:type="spellEnd"/>
+        <w:t>Advisor: Stewart Mostofsky</w:t>
+      </w:r>
     </w:p>
     <w:p>
       <w:pPr>
@@ -1562,100 +1492,27 @@
           <w:iCs/>
         </w:rPr>
       </w:pPr>
-      <w:proofErr w:type="spellStart"/>
       <w:r>
         <w:rPr>
           <w:rStyle w:val="color15"/>
           <w:rFonts w:ascii="Garamond" w:eastAsia="Batang" w:hAnsi="Garamond"/>
         </w:rPr>
-        <w:t>Rathnanther</w:t>
-      </w:r>
-      <w:proofErr w:type="spellEnd"/>
+        <w:t xml:space="preserve">Rathnanther J, Wang L, </w:t>
+      </w:r>
       <w:r>
         <w:rPr>
           <w:rStyle w:val="color15"/>
           <w:rFonts w:ascii="Garamond" w:eastAsia="Batang" w:hAnsi="Garamond"/>
-        </w:rPr>
-        <w:t xml:space="preserve"> J, Wang L, </w:t>
+          <w:b/>
+        </w:rPr>
+        <w:t>Nebel MB</w:t>
       </w:r>
       <w:r>
         <w:rPr>
           <w:rStyle w:val="color15"/>
           <w:rFonts w:ascii="Garamond" w:eastAsia="Batang" w:hAnsi="Garamond"/>
-          <w:b/>
-        </w:rPr>
-        <w:t>Nebel MB</w:t>
-      </w:r>
-      <w:r>
-        <w:rPr>
-          <w:rStyle w:val="color15"/>
-          <w:rFonts w:ascii="Garamond" w:eastAsia="Batang" w:hAnsi="Garamond"/>
-        </w:rPr>
-        <w:t xml:space="preserve">, </w:t>
-      </w:r>
-      <w:proofErr w:type="spellStart"/>
-      <w:r>
-        <w:rPr>
-          <w:rStyle w:val="color15"/>
-          <w:rFonts w:ascii="Garamond" w:eastAsia="Batang" w:hAnsi="Garamond"/>
-        </w:rPr>
-        <w:t>Hosakere</w:t>
-      </w:r>
-      <w:proofErr w:type="spellEnd"/>
-      <w:r>
-        <w:rPr>
-          <w:rStyle w:val="color15"/>
-          <w:rFonts w:ascii="Garamond" w:eastAsia="Batang" w:hAnsi="Garamond"/>
-        </w:rPr>
-        <w:t xml:space="preserve"> M, Han X, </w:t>
-      </w:r>
-      <w:proofErr w:type="spellStart"/>
-      <w:r>
-        <w:rPr>
-          <w:rStyle w:val="color15"/>
-          <w:rFonts w:ascii="Garamond" w:eastAsia="Batang" w:hAnsi="Garamond"/>
-        </w:rPr>
-        <w:t>Csernansky</w:t>
-      </w:r>
-      <w:proofErr w:type="spellEnd"/>
-      <w:r>
-        <w:rPr>
-          <w:rStyle w:val="color15"/>
-          <w:rFonts w:ascii="Garamond" w:eastAsia="Batang" w:hAnsi="Garamond"/>
-        </w:rPr>
-        <w:t xml:space="preserve"> J &amp; Miller M. Validation of </w:t>
-      </w:r>
-      <w:proofErr w:type="spellStart"/>
-      <w:r>
-        <w:rPr>
-          <w:rStyle w:val="color15"/>
-          <w:rFonts w:ascii="Garamond" w:eastAsia="Batang" w:hAnsi="Garamond"/>
-        </w:rPr>
-        <w:t>semiautomated</w:t>
-      </w:r>
-      <w:proofErr w:type="spellEnd"/>
-      <w:r>
-        <w:rPr>
-          <w:rStyle w:val="color15"/>
-          <w:rFonts w:ascii="Garamond" w:eastAsia="Batang" w:hAnsi="Garamond"/>
-        </w:rPr>
-        <w:t xml:space="preserve"> </w:t>
-      </w:r>
-      <w:proofErr w:type="gramStart"/>
-      <w:r>
-        <w:rPr>
-          <w:rStyle w:val="color15"/>
-          <w:rFonts w:ascii="Garamond" w:eastAsia="Batang" w:hAnsi="Garamond"/>
-        </w:rPr>
-        <w:t>methods</w:t>
-      </w:r>
-      <w:proofErr w:type="gramEnd"/>
-      <w:r>
-        <w:rPr>
-          <w:rStyle w:val="color15"/>
-          <w:rFonts w:ascii="Garamond" w:eastAsia="Batang" w:hAnsi="Garamond"/>
-        </w:rPr>
-        <w:t xml:space="preserve"> for quantifying cingulate cortical metrics in schizophrenia. Psychiatry Research. 2004; 132(1):</w:t>
+        </w:rPr>
+        <w:t>, Hosakere M, Han X, Csernansky J &amp; Miller M. Validation of semiautomated methods for quantifying cingulate cortical metrics in schizophrenia. Psychiatry Research. 2004; 132(1):</w:t>
       </w:r>
       <w:r>
         <w:rPr>
@@ -1694,19 +1551,11 @@
           <w:iCs/>
         </w:rPr>
       </w:pPr>
-      <w:proofErr w:type="spellStart"/>
-      <w:r>
-        <w:rPr>
-          <w:rFonts w:ascii="Garamond" w:eastAsia="Batang" w:hAnsi="Garamond"/>
-        </w:rPr>
-        <w:t>Selemon</w:t>
-      </w:r>
-      <w:proofErr w:type="spellEnd"/>
-      <w:r>
-        <w:rPr>
-          <w:rFonts w:ascii="Garamond" w:eastAsia="Batang" w:hAnsi="Garamond"/>
-        </w:rPr>
-        <w:t xml:space="preserve"> L, Wang L, </w:t>
+      <w:r>
+        <w:rPr>
+          <w:rFonts w:ascii="Garamond" w:eastAsia="Batang" w:hAnsi="Garamond"/>
+        </w:rPr>
+        <w:t xml:space="preserve">Selemon L, Wang L, </w:t>
       </w:r>
       <w:r>
         <w:rPr>
@@ -1719,63 +1568,7 @@
         <w:rPr>
           <w:rFonts w:ascii="Garamond" w:eastAsia="Batang" w:hAnsi="Garamond"/>
         </w:rPr>
-        <w:t xml:space="preserve">, </w:t>
-      </w:r>
-      <w:proofErr w:type="spellStart"/>
-      <w:r>
-        <w:rPr>
-          <w:rFonts w:ascii="Garamond" w:eastAsia="Batang" w:hAnsi="Garamond"/>
-        </w:rPr>
-        <w:t>Csernansky</w:t>
-      </w:r>
-      <w:proofErr w:type="spellEnd"/>
-      <w:r>
-        <w:rPr>
-          <w:rFonts w:ascii="Garamond" w:eastAsia="Batang" w:hAnsi="Garamond"/>
-        </w:rPr>
-        <w:t xml:space="preserve"> J, Goldman-</w:t>
-      </w:r>
-      <w:proofErr w:type="spellStart"/>
-      <w:r>
-        <w:rPr>
-          <w:rFonts w:ascii="Garamond" w:eastAsia="Batang" w:hAnsi="Garamond"/>
-        </w:rPr>
-        <w:t>Rakic</w:t>
-      </w:r>
-      <w:proofErr w:type="spellEnd"/>
-      <w:r>
-        <w:rPr>
-          <w:rFonts w:ascii="Garamond" w:eastAsia="Batang" w:hAnsi="Garamond"/>
-        </w:rPr>
-        <w:t xml:space="preserve"> P &amp; </w:t>
-      </w:r>
-      <w:proofErr w:type="spellStart"/>
-      <w:r>
-        <w:rPr>
-          <w:rFonts w:ascii="Garamond" w:eastAsia="Batang" w:hAnsi="Garamond"/>
-        </w:rPr>
-        <w:t>Rakic</w:t>
-      </w:r>
-      <w:proofErr w:type="spellEnd"/>
-      <w:r>
-        <w:rPr>
-          <w:rFonts w:ascii="Garamond" w:eastAsia="Batang" w:hAnsi="Garamond"/>
-        </w:rPr>
-        <w:t xml:space="preserve"> P. Direct and indirect effects of fetal irradiation on cortical gray and white matter volume in the macaque. Biological Psychiatry. 2005</w:t>
-      </w:r>
-      <w:proofErr w:type="gramStart"/>
-      <w:r>
-        <w:rPr>
-          <w:rFonts w:ascii="Garamond" w:eastAsia="Batang" w:hAnsi="Garamond"/>
-        </w:rPr>
-        <w:t>;</w:t>
-      </w:r>
-      <w:proofErr w:type="gramEnd"/>
-      <w:r>
-        <w:rPr>
-          <w:rFonts w:ascii="Garamond" w:eastAsia="Batang" w:hAnsi="Garamond"/>
-        </w:rPr>
-        <w:t xml:space="preserve"> 57(1):</w:t>
+        <w:t>, Csernansky J, Goldman-Rakic P &amp; Rakic P. Direct and indirect effects of fetal irradiation on cortical gray and white matter volume in the macaque. Biological Psychiatry. 2005; 57(1):</w:t>
       </w:r>
       <w:r>
         <w:rPr>
@@ -1824,94 +1617,14 @@
           <w:rStyle w:val="color15"/>
           <w:rFonts w:ascii="Garamond" w:eastAsia="Batang" w:hAnsi="Garamond"/>
         </w:rPr>
-        <w:t xml:space="preserve">, Sims E, Keefe F, Kraus V, </w:t>
-      </w:r>
-      <w:proofErr w:type="spellStart"/>
+        <w:t>, Sims E, Keefe F, Kraus V, Guilak F, Caldwell D, Pells J, Queen R &amp; Schmitt D. Relationship of self-reported pain and functional impairment to gait mechanics in overweight and obese persons with knee osteoarthritis. A</w:t>
+      </w:r>
       <w:r>
         <w:rPr>
           <w:rStyle w:val="color15"/>
           <w:rFonts w:ascii="Garamond" w:eastAsia="Batang" w:hAnsi="Garamond"/>
         </w:rPr>
-        <w:t>Guilak</w:t>
-      </w:r>
-      <w:proofErr w:type="spellEnd"/>
-      <w:r>
-        <w:rPr>
-          <w:rStyle w:val="color15"/>
-          <w:rFonts w:ascii="Garamond" w:eastAsia="Batang" w:hAnsi="Garamond"/>
-        </w:rPr>
-        <w:t xml:space="preserve"> F, Caldwell D, </w:t>
-      </w:r>
-      <w:proofErr w:type="spellStart"/>
-      <w:r>
-        <w:rPr>
-          <w:rStyle w:val="color15"/>
-          <w:rFonts w:ascii="Garamond" w:eastAsia="Batang" w:hAnsi="Garamond"/>
-        </w:rPr>
-        <w:t>Pells</w:t>
-      </w:r>
-      <w:proofErr w:type="spellEnd"/>
-      <w:r>
-        <w:rPr>
-          <w:rStyle w:val="color15"/>
-          <w:rFonts w:ascii="Garamond" w:eastAsia="Batang" w:hAnsi="Garamond"/>
-        </w:rPr>
-        <w:t xml:space="preserve"> J, Queen R &amp; Schmitt D. Relationship of self-reported pain and functional impairment to gait mechanics in overweight and obese persons with knee osteoarthritis. A</w:t>
-      </w:r>
-      <w:r>
-        <w:rPr>
-          <w:rStyle w:val="color15"/>
-          <w:rFonts w:ascii="Garamond" w:eastAsia="Batang" w:hAnsi="Garamond"/>
-        </w:rPr>
-        <w:t xml:space="preserve">rch </w:t>
-      </w:r>
-      <w:proofErr w:type="spellStart"/>
-      <w:r>
-        <w:rPr>
-          <w:rStyle w:val="color15"/>
-          <w:rFonts w:ascii="Garamond" w:eastAsia="Batang" w:hAnsi="Garamond"/>
-        </w:rPr>
-        <w:t>Phys</w:t>
-      </w:r>
-      <w:proofErr w:type="spellEnd"/>
-      <w:r>
-        <w:rPr>
-          <w:rStyle w:val="color15"/>
-          <w:rFonts w:ascii="Garamond" w:eastAsia="Batang" w:hAnsi="Garamond"/>
-        </w:rPr>
-        <w:t xml:space="preserve"> Med </w:t>
-      </w:r>
-      <w:proofErr w:type="spellStart"/>
-      <w:r>
-        <w:rPr>
-          <w:rStyle w:val="color15"/>
-          <w:rFonts w:ascii="Garamond" w:eastAsia="Batang" w:hAnsi="Garamond"/>
-        </w:rPr>
-        <w:t>Rehabil</w:t>
-      </w:r>
-      <w:proofErr w:type="spellEnd"/>
-      <w:r>
-        <w:rPr>
-          <w:rStyle w:val="color15"/>
-          <w:rFonts w:ascii="Garamond" w:eastAsia="Batang" w:hAnsi="Garamond"/>
-        </w:rPr>
-        <w:t>. 2009</w:t>
-      </w:r>
-      <w:proofErr w:type="gramStart"/>
-      <w:r>
-        <w:rPr>
-          <w:rStyle w:val="color15"/>
-          <w:rFonts w:ascii="Garamond" w:eastAsia="Batang" w:hAnsi="Garamond"/>
-        </w:rPr>
-        <w:t>;</w:t>
-      </w:r>
-      <w:proofErr w:type="gramEnd"/>
-      <w:r>
-        <w:rPr>
-          <w:rStyle w:val="color15"/>
-          <w:rFonts w:ascii="Garamond" w:eastAsia="Batang" w:hAnsi="Garamond"/>
-        </w:rPr>
-        <w:t xml:space="preserve"> 90:</w:t>
+        <w:t>rch Phys Med Rehabil. 2009; 90:</w:t>
       </w:r>
       <w:r>
         <w:rPr>
@@ -1948,111 +1661,19 @@
         <w:rPr>
           <w:rFonts w:ascii="Garamond" w:eastAsia="Batang" w:hAnsi="Garamond"/>
         </w:rPr>
-        <w:t xml:space="preserve">, </w:t>
-      </w:r>
-      <w:proofErr w:type="spellStart"/>
-      <w:r>
-        <w:rPr>
-          <w:rFonts w:ascii="Garamond" w:eastAsia="Batang" w:hAnsi="Garamond"/>
-        </w:rPr>
-        <w:t>Folger</w:t>
-      </w:r>
-      <w:proofErr w:type="spellEnd"/>
-      <w:r>
-        <w:rPr>
-          <w:rFonts w:ascii="Garamond" w:eastAsia="Batang" w:hAnsi="Garamond"/>
-        </w:rPr>
-        <w:t xml:space="preserve"> S, </w:t>
-      </w:r>
-      <w:proofErr w:type="spellStart"/>
-      <w:r>
-        <w:rPr>
-          <w:rFonts w:ascii="Garamond" w:eastAsia="Batang" w:hAnsi="Garamond"/>
-        </w:rPr>
-        <w:t>Tommerdahl</w:t>
-      </w:r>
-      <w:proofErr w:type="spellEnd"/>
-      <w:r>
-        <w:rPr>
-          <w:rFonts w:ascii="Garamond" w:eastAsia="Batang" w:hAnsi="Garamond"/>
-        </w:rPr>
-        <w:t xml:space="preserve"> M, </w:t>
-      </w:r>
-      <w:proofErr w:type="spellStart"/>
-      <w:r>
-        <w:rPr>
-          <w:rFonts w:ascii="Garamond" w:eastAsia="Batang" w:hAnsi="Garamond"/>
-        </w:rPr>
-        <w:t>Hollin</w:t>
-      </w:r>
-      <w:r>
-        <w:rPr>
-          <w:rFonts w:ascii="Garamond" w:eastAsia="Batang" w:hAnsi="Garamond"/>
-        </w:rPr>
-        <w:t>s</w:t>
-      </w:r>
-      <w:proofErr w:type="spellEnd"/>
-      <w:r>
-        <w:rPr>
-          <w:rFonts w:ascii="Garamond" w:eastAsia="Batang" w:hAnsi="Garamond"/>
-        </w:rPr>
-        <w:t xml:space="preserve"> M, </w:t>
-      </w:r>
-      <w:proofErr w:type="spellStart"/>
-      <w:r>
-        <w:rPr>
-          <w:rFonts w:ascii="Garamond" w:eastAsia="Batang" w:hAnsi="Garamond"/>
-        </w:rPr>
-        <w:t>McGlone</w:t>
-      </w:r>
-      <w:proofErr w:type="spellEnd"/>
-      <w:r>
-        <w:rPr>
-          <w:rFonts w:ascii="Garamond" w:eastAsia="Batang" w:hAnsi="Garamond"/>
-        </w:rPr>
-        <w:t xml:space="preserve"> F &amp; </w:t>
-      </w:r>
-      <w:proofErr w:type="spellStart"/>
-      <w:r>
-        <w:rPr>
-          <w:rFonts w:ascii="Garamond" w:eastAsia="Batang" w:hAnsi="Garamond"/>
-        </w:rPr>
-        <w:t>Essick</w:t>
-      </w:r>
-      <w:proofErr w:type="spellEnd"/>
-      <w:r>
-        <w:rPr>
-          <w:rFonts w:ascii="Garamond" w:eastAsia="Batang" w:hAnsi="Garamond"/>
-        </w:rPr>
-        <w:t xml:space="preserve"> G. </w:t>
-      </w:r>
-      <w:proofErr w:type="spellStart"/>
-      <w:r>
-        <w:rPr>
-          <w:rFonts w:ascii="Garamond" w:eastAsia="Batang" w:hAnsi="Garamond"/>
-        </w:rPr>
-        <w:t>Temporomandibular</w:t>
-      </w:r>
-      <w:proofErr w:type="spellEnd"/>
-      <w:r>
-        <w:rPr>
-          <w:rFonts w:ascii="Garamond" w:eastAsia="Batang" w:hAnsi="Garamond"/>
-        </w:rPr>
-        <w:t xml:space="preserve"> disorder modifies cortical response to tactile stimulation. J Pain. 2010</w:t>
-      </w:r>
-      <w:proofErr w:type="gramStart"/>
-      <w:r>
-        <w:rPr>
-          <w:rFonts w:ascii="Garamond" w:eastAsia="Batang" w:hAnsi="Garamond"/>
-        </w:rPr>
-        <w:t>;</w:t>
-      </w:r>
-      <w:proofErr w:type="gramEnd"/>
-      <w:r>
-        <w:rPr>
-          <w:rFonts w:ascii="Garamond" w:eastAsia="Batang" w:hAnsi="Garamond"/>
-        </w:rPr>
-        <w:t xml:space="preserve"> 11:1083-94.</w:t>
+        <w:t>, Folger S, Tommerdahl M, Hollin</w:t>
+      </w:r>
+      <w:r>
+        <w:rPr>
+          <w:rFonts w:ascii="Garamond" w:eastAsia="Batang" w:hAnsi="Garamond"/>
+        </w:rPr>
+        <w:t xml:space="preserve">s M, McGlone F &amp; Essick G. </w:t>
+      </w:r>
+      <w:r>
+        <w:rPr>
+          <w:rFonts w:ascii="Garamond" w:eastAsia="Batang" w:hAnsi="Garamond"/>
+        </w:rPr>
+        <w:t>Temporomandibular disorder modifies cortical response to tactile stimulation. J Pain. 2010; 11:1083-94.</w:t>
       </w:r>
     </w:p>
     <w:p>
@@ -2071,123 +1692,34 @@
           <w:iCs/>
         </w:rPr>
       </w:pPr>
-      <w:proofErr w:type="spellStart"/>
       <w:r>
         <w:rPr>
           <w:rStyle w:val="color15"/>
           <w:rFonts w:ascii="Garamond" w:eastAsia="Batang" w:hAnsi="Garamond"/>
         </w:rPr>
-        <w:t>Cascio</w:t>
-      </w:r>
-      <w:proofErr w:type="spellEnd"/>
+        <w:t xml:space="preserve">Cascio C, Moana-Filho E, Guest S, </w:t>
+      </w:r>
       <w:r>
         <w:rPr>
           <w:rStyle w:val="color15"/>
           <w:rFonts w:ascii="Garamond" w:eastAsia="Batang" w:hAnsi="Garamond"/>
-        </w:rPr>
-        <w:t xml:space="preserve"> C, </w:t>
-      </w:r>
-      <w:proofErr w:type="spellStart"/>
+          <w:b/>
+        </w:rPr>
+        <w:t>Nebel MB</w:t>
+      </w:r>
       <w:r>
         <w:rPr>
           <w:rStyle w:val="color15"/>
           <w:rFonts w:ascii="Garamond" w:eastAsia="Batang" w:hAnsi="Garamond"/>
         </w:rPr>
-        <w:t>Moana-Filho</w:t>
-      </w:r>
-      <w:proofErr w:type="spellEnd"/>
+        <w:t>, Weisner J, Baranek G &amp; Essick G. Perceptual and neural response to affective tactile texture stimulation in adults with Autism Spectrum Disorde</w:t>
+      </w:r>
       <w:r>
         <w:rPr>
           <w:rStyle w:val="color15"/>
           <w:rFonts w:ascii="Garamond" w:eastAsia="Batang" w:hAnsi="Garamond"/>
         </w:rPr>
-        <w:t xml:space="preserve"> E, Guest S, </w:t>
-      </w:r>
-      <w:r>
-        <w:rPr>
-          <w:rStyle w:val="color15"/>
-          <w:rFonts w:ascii="Garamond" w:eastAsia="Batang" w:hAnsi="Garamond"/>
-          <w:b/>
-        </w:rPr>
-        <w:t>Nebel MB</w:t>
-      </w:r>
-      <w:r>
-        <w:rPr>
-          <w:rStyle w:val="color15"/>
-          <w:rFonts w:ascii="Garamond" w:eastAsia="Batang" w:hAnsi="Garamond"/>
-        </w:rPr>
-        <w:t xml:space="preserve">, </w:t>
-      </w:r>
-      <w:proofErr w:type="spellStart"/>
-      <w:r>
-        <w:rPr>
-          <w:rStyle w:val="color15"/>
-          <w:rFonts w:ascii="Garamond" w:eastAsia="Batang" w:hAnsi="Garamond"/>
-        </w:rPr>
-        <w:t>Weisner</w:t>
-      </w:r>
-      <w:proofErr w:type="spellEnd"/>
-      <w:r>
-        <w:rPr>
-          <w:rStyle w:val="color15"/>
-          <w:rFonts w:ascii="Garamond" w:eastAsia="Batang" w:hAnsi="Garamond"/>
-        </w:rPr>
-        <w:t xml:space="preserve"> J, </w:t>
-      </w:r>
-      <w:proofErr w:type="spellStart"/>
-      <w:r>
-        <w:rPr>
-          <w:rStyle w:val="color15"/>
-          <w:rFonts w:ascii="Garamond" w:eastAsia="Batang" w:hAnsi="Garamond"/>
-        </w:rPr>
-        <w:t>Baranek</w:t>
-      </w:r>
-      <w:proofErr w:type="spellEnd"/>
-      <w:r>
-        <w:rPr>
-          <w:rStyle w:val="color15"/>
-          <w:rFonts w:ascii="Garamond" w:eastAsia="Batang" w:hAnsi="Garamond"/>
-        </w:rPr>
-        <w:t xml:space="preserve"> G &amp; </w:t>
-      </w:r>
-      <w:proofErr w:type="spellStart"/>
-      <w:r>
-        <w:rPr>
-          <w:rStyle w:val="color15"/>
-          <w:rFonts w:ascii="Garamond" w:eastAsia="Batang" w:hAnsi="Garamond"/>
-        </w:rPr>
-        <w:t>Essick</w:t>
-      </w:r>
-      <w:proofErr w:type="spellEnd"/>
-      <w:r>
-        <w:rPr>
-          <w:rStyle w:val="color15"/>
-          <w:rFonts w:ascii="Garamond" w:eastAsia="Batang" w:hAnsi="Garamond"/>
-        </w:rPr>
-        <w:t xml:space="preserve"> G. Perceptual and neural response to affective tactile texture stimulation in adults with Autism Spectrum Disorde</w:t>
-      </w:r>
-      <w:r>
-        <w:rPr>
-          <w:rStyle w:val="color15"/>
-          <w:rFonts w:ascii="Garamond" w:eastAsia="Batang" w:hAnsi="Garamond"/>
-        </w:rPr>
-        <w:t>rs. Autism Research. 2012</w:t>
-      </w:r>
-      <w:proofErr w:type="gramStart"/>
-      <w:r>
-        <w:rPr>
-          <w:rStyle w:val="color15"/>
-          <w:rFonts w:ascii="Garamond" w:eastAsia="Batang" w:hAnsi="Garamond"/>
-        </w:rPr>
-        <w:t>;</w:t>
-      </w:r>
-      <w:proofErr w:type="gramEnd"/>
-      <w:r>
-        <w:rPr>
-          <w:rStyle w:val="color15"/>
-          <w:rFonts w:ascii="Garamond" w:eastAsia="Batang" w:hAnsi="Garamond"/>
-        </w:rPr>
-        <w:t xml:space="preserve"> 5.4:</w:t>
+        <w:t>rs. Autism Research. 2012; 5.4:</w:t>
       </w:r>
       <w:r>
         <w:rPr>
@@ -2213,117 +1745,28 @@
           <w:iCs/>
         </w:rPr>
       </w:pPr>
-      <w:proofErr w:type="spellStart"/>
       <w:r>
         <w:rPr>
           <w:rStyle w:val="color15"/>
           <w:rFonts w:ascii="Garamond" w:eastAsia="Batang" w:hAnsi="Garamond"/>
         </w:rPr>
         <w:lastRenderedPageBreak/>
-        <w:t>Eloyan</w:t>
-      </w:r>
-      <w:proofErr w:type="spellEnd"/>
+        <w:t xml:space="preserve">Eloyan A, Muschelli J, </w:t>
+      </w:r>
       <w:r>
         <w:rPr>
           <w:rStyle w:val="color15"/>
           <w:rFonts w:ascii="Garamond" w:eastAsia="Batang" w:hAnsi="Garamond"/>
-        </w:rPr>
-        <w:t xml:space="preserve"> A, </w:t>
-      </w:r>
-      <w:proofErr w:type="spellStart"/>
+          <w:b/>
+        </w:rPr>
+        <w:t>Nebel MB</w:t>
+      </w:r>
       <w:r>
         <w:rPr>
           <w:rStyle w:val="color15"/>
           <w:rFonts w:ascii="Garamond" w:eastAsia="Batang" w:hAnsi="Garamond"/>
         </w:rPr>
-        <w:t>Muschelli</w:t>
-      </w:r>
-      <w:proofErr w:type="spellEnd"/>
-      <w:r>
-        <w:rPr>
-          <w:rStyle w:val="color15"/>
-          <w:rFonts w:ascii="Garamond" w:eastAsia="Batang" w:hAnsi="Garamond"/>
-        </w:rPr>
-        <w:t xml:space="preserve"> J, </w:t>
-      </w:r>
-      <w:r>
-        <w:rPr>
-          <w:rStyle w:val="color15"/>
-          <w:rFonts w:ascii="Garamond" w:eastAsia="Batang" w:hAnsi="Garamond"/>
-          <w:b/>
-        </w:rPr>
-        <w:t>Nebel MB</w:t>
-      </w:r>
-      <w:r>
-        <w:rPr>
-          <w:rStyle w:val="color15"/>
-          <w:rFonts w:ascii="Garamond" w:eastAsia="Batang" w:hAnsi="Garamond"/>
-        </w:rPr>
-        <w:t xml:space="preserve">, Liu H, Han F, Zhao T, Barber A, Joel S, </w:t>
-      </w:r>
-      <w:proofErr w:type="spellStart"/>
-      <w:r>
-        <w:rPr>
-          <w:rStyle w:val="color15"/>
-          <w:rFonts w:ascii="Garamond" w:eastAsia="Batang" w:hAnsi="Garamond"/>
-        </w:rPr>
-        <w:t>Pekar</w:t>
-      </w:r>
-      <w:proofErr w:type="spellEnd"/>
-      <w:r>
-        <w:rPr>
-          <w:rStyle w:val="color15"/>
-          <w:rFonts w:ascii="Garamond" w:eastAsia="Batang" w:hAnsi="Garamond"/>
-        </w:rPr>
-        <w:t xml:space="preserve"> J, </w:t>
-      </w:r>
-      <w:proofErr w:type="spellStart"/>
-      <w:r>
-        <w:rPr>
-          <w:rStyle w:val="color15"/>
-          <w:rFonts w:ascii="Garamond" w:eastAsia="Batang" w:hAnsi="Garamond"/>
-        </w:rPr>
-        <w:t>Mostofsky</w:t>
-      </w:r>
-      <w:proofErr w:type="spellEnd"/>
-      <w:r>
-        <w:rPr>
-          <w:rStyle w:val="color15"/>
-          <w:rFonts w:ascii="Garamond" w:eastAsia="Batang" w:hAnsi="Garamond"/>
-        </w:rPr>
-        <w:t xml:space="preserve"> S &amp; </w:t>
-      </w:r>
-      <w:proofErr w:type="spellStart"/>
-      <w:r>
-        <w:rPr>
-          <w:rStyle w:val="color15"/>
-          <w:rFonts w:ascii="Garamond" w:eastAsia="Batang" w:hAnsi="Garamond"/>
-        </w:rPr>
-        <w:t>Caffo</w:t>
-      </w:r>
-      <w:proofErr w:type="spellEnd"/>
-      <w:r>
-        <w:rPr>
-          <w:rStyle w:val="color15"/>
-          <w:rFonts w:ascii="Garamond" w:eastAsia="Batang" w:hAnsi="Garamond"/>
-        </w:rPr>
-        <w:t xml:space="preserve"> B. Automated diagnoses of attention deficit hyperactive disorder using magnetic resonance imaging. Frontiers in Systems Neuroscience. 2012</w:t>
-      </w:r>
-      <w:proofErr w:type="gramStart"/>
-      <w:r>
-        <w:rPr>
-          <w:rStyle w:val="color15"/>
-          <w:rFonts w:ascii="Garamond" w:eastAsia="Batang" w:hAnsi="Garamond"/>
-        </w:rPr>
-        <w:t>;</w:t>
-      </w:r>
-      <w:proofErr w:type="gramEnd"/>
-      <w:r>
-        <w:rPr>
-          <w:rStyle w:val="color15"/>
-          <w:rFonts w:ascii="Garamond" w:eastAsia="Batang" w:hAnsi="Garamond"/>
-        </w:rPr>
-        <w:t xml:space="preserve"> 6:</w:t>
+        <w:t>, Liu H, Han F, Zhao T, Barber A, Joel S, Pekar J, Mostofsky S &amp; Caffo B. Automated diagnoses of attention deficit hyperactive disorder using magnetic resonance imaging. Frontiers in Systems Neuroscience. 2012; 6:</w:t>
       </w:r>
       <w:r>
         <w:rPr>
@@ -2356,155 +1799,34 @@
           <w:iCs/>
         </w:rPr>
       </w:pPr>
-      <w:proofErr w:type="spellStart"/>
       <w:r>
         <w:rPr>
           <w:rStyle w:val="color15"/>
           <w:rFonts w:ascii="Garamond" w:eastAsia="Batang" w:hAnsi="Garamond"/>
         </w:rPr>
-        <w:t>Shou</w:t>
-      </w:r>
-      <w:proofErr w:type="spellEnd"/>
+        <w:t xml:space="preserve">Shou H, Eloyan A, Lee S, Zipunnikov V, Crainiceanu AN, </w:t>
+      </w:r>
       <w:r>
         <w:rPr>
           <w:rStyle w:val="color15"/>
           <w:rFonts w:ascii="Garamond" w:eastAsia="Batang" w:hAnsi="Garamond"/>
-        </w:rPr>
-        <w:t xml:space="preserve"> H, </w:t>
-      </w:r>
-      <w:proofErr w:type="spellStart"/>
+          <w:b/>
+        </w:rPr>
+        <w:t>Nebel MB</w:t>
+      </w:r>
       <w:r>
         <w:rPr>
           <w:rStyle w:val="color15"/>
           <w:rFonts w:ascii="Garamond" w:eastAsia="Batang" w:hAnsi="Garamond"/>
         </w:rPr>
-        <w:t>Eloyan</w:t>
-      </w:r>
-      <w:proofErr w:type="spellEnd"/>
+        <w:t>, Caffo B, Lindquist M &amp; Crainiceanu C. Quantifying the reliability of image replication studies: The image intraclass correlation coefficient (I2C2). Cognitive, Affective &amp; Behav</w:t>
+      </w:r>
       <w:r>
         <w:rPr>
           <w:rStyle w:val="color15"/>
           <w:rFonts w:ascii="Garamond" w:eastAsia="Batang" w:hAnsi="Garamond"/>
         </w:rPr>
-        <w:t xml:space="preserve"> A, Lee S, </w:t>
-      </w:r>
-      <w:proofErr w:type="spellStart"/>
-      <w:r>
-        <w:rPr>
-          <w:rStyle w:val="color15"/>
-          <w:rFonts w:ascii="Garamond" w:eastAsia="Batang" w:hAnsi="Garamond"/>
-        </w:rPr>
-        <w:t>Zipunnikov</w:t>
-      </w:r>
-      <w:proofErr w:type="spellEnd"/>
-      <w:r>
-        <w:rPr>
-          <w:rStyle w:val="color15"/>
-          <w:rFonts w:ascii="Garamond" w:eastAsia="Batang" w:hAnsi="Garamond"/>
-        </w:rPr>
-        <w:t xml:space="preserve"> V, </w:t>
-      </w:r>
-      <w:proofErr w:type="spellStart"/>
-      <w:r>
-        <w:rPr>
-          <w:rStyle w:val="color15"/>
-          <w:rFonts w:ascii="Garamond" w:eastAsia="Batang" w:hAnsi="Garamond"/>
-        </w:rPr>
-        <w:t>Crainiceanu</w:t>
-      </w:r>
-      <w:proofErr w:type="spellEnd"/>
-      <w:r>
-        <w:rPr>
-          <w:rStyle w:val="color15"/>
-          <w:rFonts w:ascii="Garamond" w:eastAsia="Batang" w:hAnsi="Garamond"/>
-        </w:rPr>
-        <w:t xml:space="preserve"> AN, </w:t>
-      </w:r>
-      <w:r>
-        <w:rPr>
-          <w:rStyle w:val="color15"/>
-          <w:rFonts w:ascii="Garamond" w:eastAsia="Batang" w:hAnsi="Garamond"/>
-          <w:b/>
-        </w:rPr>
-        <w:t>Nebel MB</w:t>
-      </w:r>
-      <w:r>
-        <w:rPr>
-          <w:rStyle w:val="color15"/>
-          <w:rFonts w:ascii="Garamond" w:eastAsia="Batang" w:hAnsi="Garamond"/>
-        </w:rPr>
-        <w:t xml:space="preserve">, </w:t>
-      </w:r>
-      <w:proofErr w:type="spellStart"/>
-      <w:r>
-        <w:rPr>
-          <w:rStyle w:val="color15"/>
-          <w:rFonts w:ascii="Garamond" w:eastAsia="Batang" w:hAnsi="Garamond"/>
-        </w:rPr>
-        <w:t>Caffo</w:t>
-      </w:r>
-      <w:proofErr w:type="spellEnd"/>
-      <w:r>
-        <w:rPr>
-          <w:rStyle w:val="color15"/>
-          <w:rFonts w:ascii="Garamond" w:eastAsia="Batang" w:hAnsi="Garamond"/>
-        </w:rPr>
-        <w:t xml:space="preserve"> B, Lindquist M &amp; </w:t>
-      </w:r>
-      <w:proofErr w:type="spellStart"/>
-      <w:r>
-        <w:rPr>
-          <w:rStyle w:val="color15"/>
-          <w:rFonts w:ascii="Garamond" w:eastAsia="Batang" w:hAnsi="Garamond"/>
-        </w:rPr>
-        <w:t>Crainiceanu</w:t>
-      </w:r>
-      <w:proofErr w:type="spellEnd"/>
-      <w:r>
-        <w:rPr>
-          <w:rStyle w:val="color15"/>
-          <w:rFonts w:ascii="Garamond" w:eastAsia="Batang" w:hAnsi="Garamond"/>
-        </w:rPr>
-        <w:t xml:space="preserve"> C. Quantifying the reliability of image replication studies: The image </w:t>
-      </w:r>
-      <w:proofErr w:type="spellStart"/>
-      <w:r>
-        <w:rPr>
-          <w:rStyle w:val="color15"/>
-          <w:rFonts w:ascii="Garamond" w:eastAsia="Batang" w:hAnsi="Garamond"/>
-        </w:rPr>
-        <w:t>intraclass</w:t>
-      </w:r>
-      <w:proofErr w:type="spellEnd"/>
-      <w:r>
-        <w:rPr>
-          <w:rStyle w:val="color15"/>
-          <w:rFonts w:ascii="Garamond" w:eastAsia="Batang" w:hAnsi="Garamond"/>
-        </w:rPr>
-        <w:t xml:space="preserve"> correlation coefficient (I2C2). Cognitive, Affective &amp; Behav</w:t>
-      </w:r>
-      <w:r>
-        <w:rPr>
-          <w:rStyle w:val="color15"/>
-          <w:rFonts w:ascii="Garamond" w:eastAsia="Batang" w:hAnsi="Garamond"/>
-        </w:rPr>
-        <w:t>ioral Neuroscience. 2013</w:t>
-      </w:r>
-      <w:proofErr w:type="gramStart"/>
-      <w:r>
-        <w:rPr>
-          <w:rStyle w:val="color15"/>
-          <w:rFonts w:ascii="Garamond" w:eastAsia="Batang" w:hAnsi="Garamond"/>
-        </w:rPr>
-        <w:t>;</w:t>
-      </w:r>
-      <w:proofErr w:type="gramEnd"/>
-      <w:r>
-        <w:rPr>
-          <w:rStyle w:val="color15"/>
-          <w:rFonts w:ascii="Garamond" w:eastAsia="Batang" w:hAnsi="Garamond"/>
-        </w:rPr>
-        <w:t xml:space="preserve"> 13(4):</w:t>
+        <w:t>ioral Neuroscience. 2013; 13(4):</w:t>
       </w:r>
       <w:r>
         <w:rPr>
@@ -2540,217 +1862,7 @@
         <w:rPr>
           <w:rFonts w:ascii="Garamond" w:eastAsia="Batang" w:hAnsi="Garamond"/>
         </w:rPr>
-        <w:t xml:space="preserve">Di Martino A, Yan C, Li Q, </w:t>
-      </w:r>
-      <w:proofErr w:type="spellStart"/>
-      <w:r>
-        <w:rPr>
-          <w:rFonts w:ascii="Garamond" w:eastAsia="Batang" w:hAnsi="Garamond"/>
-        </w:rPr>
-        <w:t>Denio</w:t>
-      </w:r>
-      <w:proofErr w:type="spellEnd"/>
-      <w:r>
-        <w:rPr>
-          <w:rFonts w:ascii="Garamond" w:eastAsia="Batang" w:hAnsi="Garamond"/>
-        </w:rPr>
-        <w:t xml:space="preserve"> E, </w:t>
-      </w:r>
-      <w:proofErr w:type="spellStart"/>
-      <w:r>
-        <w:rPr>
-          <w:rFonts w:ascii="Garamond" w:eastAsia="Batang" w:hAnsi="Garamond"/>
-        </w:rPr>
-        <w:t>Castellanos</w:t>
-      </w:r>
-      <w:proofErr w:type="spellEnd"/>
-      <w:r>
-        <w:rPr>
-          <w:rFonts w:ascii="Garamond" w:eastAsia="Batang" w:hAnsi="Garamond"/>
-        </w:rPr>
-        <w:t xml:space="preserve"> F, </w:t>
-      </w:r>
-      <w:proofErr w:type="spellStart"/>
-      <w:r>
-        <w:rPr>
-          <w:rFonts w:ascii="Garamond" w:eastAsia="Batang" w:hAnsi="Garamond"/>
-        </w:rPr>
-        <w:t>Alaerts</w:t>
-      </w:r>
-      <w:proofErr w:type="spellEnd"/>
-      <w:r>
-        <w:rPr>
-          <w:rFonts w:ascii="Garamond" w:eastAsia="Batang" w:hAnsi="Garamond"/>
-        </w:rPr>
-        <w:t xml:space="preserve"> K, Anderson J, </w:t>
-      </w:r>
-      <w:proofErr w:type="spellStart"/>
-      <w:r>
-        <w:rPr>
-          <w:rFonts w:ascii="Garamond" w:eastAsia="Batang" w:hAnsi="Garamond"/>
-        </w:rPr>
-        <w:t>Assaf</w:t>
-      </w:r>
-      <w:proofErr w:type="spellEnd"/>
-      <w:r>
-        <w:rPr>
-          <w:rFonts w:ascii="Garamond" w:eastAsia="Batang" w:hAnsi="Garamond"/>
-        </w:rPr>
-        <w:t xml:space="preserve"> M, </w:t>
-      </w:r>
-      <w:proofErr w:type="spellStart"/>
-      <w:r>
-        <w:rPr>
-          <w:rFonts w:ascii="Garamond" w:eastAsia="Batang" w:hAnsi="Garamond"/>
-        </w:rPr>
-        <w:t>Bookheimer</w:t>
-      </w:r>
-      <w:proofErr w:type="spellEnd"/>
-      <w:r>
-        <w:rPr>
-          <w:rFonts w:ascii="Garamond" w:eastAsia="Batang" w:hAnsi="Garamond"/>
-        </w:rPr>
-        <w:t xml:space="preserve"> S, </w:t>
-      </w:r>
-      <w:proofErr w:type="spellStart"/>
-      <w:r>
-        <w:rPr>
-          <w:rFonts w:ascii="Garamond" w:eastAsia="Batang" w:hAnsi="Garamond"/>
-        </w:rPr>
-        <w:t>Dapretto</w:t>
-      </w:r>
-      <w:proofErr w:type="spellEnd"/>
-      <w:r>
-        <w:rPr>
-          <w:rFonts w:ascii="Garamond" w:eastAsia="Batang" w:hAnsi="Garamond"/>
-        </w:rPr>
-        <w:t xml:space="preserve"> M, </w:t>
-      </w:r>
-      <w:proofErr w:type="spellStart"/>
-      <w:r>
-        <w:rPr>
-          <w:rFonts w:ascii="Garamond" w:eastAsia="Batang" w:hAnsi="Garamond"/>
-        </w:rPr>
-        <w:t>Deen</w:t>
-      </w:r>
-      <w:proofErr w:type="spellEnd"/>
-      <w:r>
-        <w:rPr>
-          <w:rFonts w:ascii="Garamond" w:eastAsia="Batang" w:hAnsi="Garamond"/>
-        </w:rPr>
-        <w:t xml:space="preserve"> B, </w:t>
-      </w:r>
-      <w:proofErr w:type="spellStart"/>
-      <w:r>
-        <w:rPr>
-          <w:rFonts w:ascii="Garamond" w:eastAsia="Batang" w:hAnsi="Garamond"/>
-        </w:rPr>
-        <w:t>Delmonte</w:t>
-      </w:r>
-      <w:proofErr w:type="spellEnd"/>
-      <w:r>
-        <w:rPr>
-          <w:rFonts w:ascii="Garamond" w:eastAsia="Batang" w:hAnsi="Garamond"/>
-        </w:rPr>
-        <w:t xml:space="preserve"> S, </w:t>
-      </w:r>
-      <w:proofErr w:type="spellStart"/>
-      <w:r>
-        <w:rPr>
-          <w:rFonts w:ascii="Garamond" w:eastAsia="Batang" w:hAnsi="Garamond"/>
-        </w:rPr>
-        <w:t>Dinstein</w:t>
-      </w:r>
-      <w:proofErr w:type="spellEnd"/>
-      <w:r>
-        <w:rPr>
-          <w:rFonts w:ascii="Garamond" w:eastAsia="Batang" w:hAnsi="Garamond"/>
-        </w:rPr>
-        <w:t xml:space="preserve"> I, </w:t>
-      </w:r>
-      <w:proofErr w:type="spellStart"/>
-      <w:r>
-        <w:rPr>
-          <w:rFonts w:ascii="Garamond" w:eastAsia="Batang" w:hAnsi="Garamond"/>
-        </w:rPr>
-        <w:t>Ertl</w:t>
-      </w:r>
-      <w:proofErr w:type="spellEnd"/>
-      <w:r>
-        <w:rPr>
-          <w:rFonts w:ascii="Garamond" w:eastAsia="Batang" w:hAnsi="Garamond"/>
-        </w:rPr>
-        <w:t xml:space="preserve">-Wagner B, Fair D, Gallagher L, Kennedy D, </w:t>
-      </w:r>
-      <w:proofErr w:type="spellStart"/>
-      <w:r>
-        <w:rPr>
-          <w:rFonts w:ascii="Garamond" w:eastAsia="Batang" w:hAnsi="Garamond"/>
-        </w:rPr>
-        <w:t>Keown</w:t>
-      </w:r>
-      <w:proofErr w:type="spellEnd"/>
-      <w:r>
-        <w:rPr>
-          <w:rFonts w:ascii="Garamond" w:eastAsia="Batang" w:hAnsi="Garamond"/>
-        </w:rPr>
-        <w:t xml:space="preserve"> C, </w:t>
-      </w:r>
-      <w:proofErr w:type="spellStart"/>
-      <w:r>
-        <w:rPr>
-          <w:rFonts w:ascii="Garamond" w:eastAsia="Batang" w:hAnsi="Garamond"/>
-        </w:rPr>
-        <w:t>Keysers</w:t>
-      </w:r>
-      <w:proofErr w:type="spellEnd"/>
-      <w:r>
-        <w:rPr>
-          <w:rFonts w:ascii="Garamond" w:eastAsia="Batang" w:hAnsi="Garamond"/>
-        </w:rPr>
-        <w:t xml:space="preserve"> C, </w:t>
-      </w:r>
-      <w:proofErr w:type="spellStart"/>
-      <w:r>
-        <w:rPr>
-          <w:rFonts w:ascii="Garamond" w:eastAsia="Batang" w:hAnsi="Garamond"/>
-        </w:rPr>
-        <w:t>Lainhart</w:t>
-      </w:r>
-      <w:proofErr w:type="spellEnd"/>
-      <w:r>
-        <w:rPr>
-          <w:rFonts w:ascii="Garamond" w:eastAsia="Batang" w:hAnsi="Garamond"/>
-        </w:rPr>
-        <w:t xml:space="preserve"> J, Lord C, Luna B, </w:t>
-      </w:r>
-      <w:proofErr w:type="spellStart"/>
-      <w:r>
-        <w:rPr>
-          <w:rFonts w:ascii="Garamond" w:eastAsia="Batang" w:hAnsi="Garamond"/>
-        </w:rPr>
-        <w:t>Menon</w:t>
-      </w:r>
-      <w:proofErr w:type="spellEnd"/>
-      <w:r>
-        <w:rPr>
-          <w:rFonts w:ascii="Garamond" w:eastAsia="Batang" w:hAnsi="Garamond"/>
-        </w:rPr>
-        <w:t xml:space="preserve"> V, </w:t>
-      </w:r>
-      <w:proofErr w:type="spellStart"/>
-      <w:r>
-        <w:rPr>
-          <w:rFonts w:ascii="Garamond" w:eastAsia="Batang" w:hAnsi="Garamond"/>
-        </w:rPr>
-        <w:t>Minshew</w:t>
-      </w:r>
-      <w:proofErr w:type="spellEnd"/>
-      <w:r>
-        <w:rPr>
-          <w:rFonts w:ascii="Garamond" w:eastAsia="Batang" w:hAnsi="Garamond"/>
-        </w:rPr>
-        <w:t xml:space="preserve"> N, Monk C, Mueller S, Muller R, </w:t>
+        <w:t xml:space="preserve">Di Martino A, Yan C, Li Q, Denio E, Castellanos F, Alaerts K, Anderson J, Assaf M, Bookheimer S, Dapretto M, Deen B, Delmonte S, Dinstein I, Ertl-Wagner B, Fair D, Gallagher L, Kennedy D, Keown C, Keysers C, Lainhart J, Lord C, Luna B, Menon V, Minshew N, Monk C, Mueller S, Muller R, </w:t>
       </w:r>
       <w:r>
         <w:rPr>
@@ -2763,189 +1875,7 @@
         <w:rPr>
           <w:rFonts w:ascii="Garamond" w:eastAsia="Batang" w:hAnsi="Garamond"/>
         </w:rPr>
-        <w:t xml:space="preserve">, </w:t>
-      </w:r>
-      <w:proofErr w:type="spellStart"/>
-      <w:r>
-        <w:rPr>
-          <w:rFonts w:ascii="Garamond" w:eastAsia="Batang" w:hAnsi="Garamond"/>
-        </w:rPr>
-        <w:t>Nigg</w:t>
-      </w:r>
-      <w:proofErr w:type="spellEnd"/>
-      <w:r>
-        <w:rPr>
-          <w:rFonts w:ascii="Garamond" w:eastAsia="Batang" w:hAnsi="Garamond"/>
-        </w:rPr>
-        <w:t xml:space="preserve"> J, </w:t>
-      </w:r>
-      <w:proofErr w:type="spellStart"/>
-      <w:r>
-        <w:rPr>
-          <w:rFonts w:ascii="Garamond" w:eastAsia="Batang" w:hAnsi="Garamond"/>
-        </w:rPr>
-        <w:t>O'Hearn</w:t>
-      </w:r>
-      <w:proofErr w:type="spellEnd"/>
-      <w:r>
-        <w:rPr>
-          <w:rFonts w:ascii="Garamond" w:eastAsia="Batang" w:hAnsi="Garamond"/>
-        </w:rPr>
-        <w:t xml:space="preserve"> K, </w:t>
-      </w:r>
-      <w:proofErr w:type="spellStart"/>
-      <w:r>
-        <w:rPr>
-          <w:rFonts w:ascii="Garamond" w:eastAsia="Batang" w:hAnsi="Garamond"/>
-        </w:rPr>
-        <w:t>Pelphrey</w:t>
-      </w:r>
-      <w:proofErr w:type="spellEnd"/>
-      <w:r>
-        <w:rPr>
-          <w:rFonts w:ascii="Garamond" w:eastAsia="Batang" w:hAnsi="Garamond"/>
-        </w:rPr>
-        <w:t xml:space="preserve"> K, </w:t>
-      </w:r>
-      <w:proofErr w:type="spellStart"/>
-      <w:r>
-        <w:rPr>
-          <w:rFonts w:ascii="Garamond" w:eastAsia="Batang" w:hAnsi="Garamond"/>
-        </w:rPr>
-        <w:t>Peltier</w:t>
-      </w:r>
-      <w:proofErr w:type="spellEnd"/>
-      <w:r>
-        <w:rPr>
-          <w:rFonts w:ascii="Garamond" w:eastAsia="Batang" w:hAnsi="Garamond"/>
-        </w:rPr>
-        <w:t xml:space="preserve"> S, </w:t>
-      </w:r>
-      <w:proofErr w:type="spellStart"/>
-      <w:r>
-        <w:rPr>
-          <w:rFonts w:ascii="Garamond" w:eastAsia="Batang" w:hAnsi="Garamond"/>
-        </w:rPr>
-        <w:t>Rudie</w:t>
-      </w:r>
-      <w:proofErr w:type="spellEnd"/>
-      <w:r>
-        <w:rPr>
-          <w:rFonts w:ascii="Garamond" w:eastAsia="Batang" w:hAnsi="Garamond"/>
-        </w:rPr>
-        <w:t xml:space="preserve"> S, </w:t>
-      </w:r>
-      <w:proofErr w:type="spellStart"/>
-      <w:r>
-        <w:rPr>
-          <w:rFonts w:ascii="Garamond" w:eastAsia="Batang" w:hAnsi="Garamond"/>
-        </w:rPr>
-        <w:t>Sunaert</w:t>
-      </w:r>
-      <w:proofErr w:type="spellEnd"/>
-      <w:r>
-        <w:rPr>
-          <w:rFonts w:ascii="Garamond" w:eastAsia="Batang" w:hAnsi="Garamond"/>
-        </w:rPr>
-        <w:t xml:space="preserve"> S, </w:t>
-      </w:r>
-      <w:proofErr w:type="spellStart"/>
-      <w:r>
-        <w:rPr>
-          <w:rFonts w:ascii="Garamond" w:eastAsia="Batang" w:hAnsi="Garamond"/>
-        </w:rPr>
-        <w:t>Thioux</w:t>
-      </w:r>
-      <w:proofErr w:type="spellEnd"/>
-      <w:r>
-        <w:rPr>
-          <w:rFonts w:ascii="Garamond" w:eastAsia="Batang" w:hAnsi="Garamond"/>
-        </w:rPr>
-        <w:t xml:space="preserve"> M, </w:t>
-      </w:r>
-      <w:proofErr w:type="spellStart"/>
-      <w:r>
-        <w:rPr>
-          <w:rFonts w:ascii="Garamond" w:eastAsia="Batang" w:hAnsi="Garamond"/>
-        </w:rPr>
-        <w:t>Tyszka</w:t>
-      </w:r>
-      <w:proofErr w:type="spellEnd"/>
-      <w:r>
-        <w:rPr>
-          <w:rFonts w:ascii="Garamond" w:eastAsia="Batang" w:hAnsi="Garamond"/>
-        </w:rPr>
-        <w:t xml:space="preserve"> J, </w:t>
-      </w:r>
-      <w:proofErr w:type="spellStart"/>
-      <w:r>
-        <w:rPr>
-          <w:rFonts w:ascii="Garamond" w:eastAsia="Batang" w:hAnsi="Garamond"/>
-        </w:rPr>
-        <w:t>Uddin</w:t>
-      </w:r>
-      <w:proofErr w:type="spellEnd"/>
-      <w:r>
-        <w:rPr>
-          <w:rFonts w:ascii="Garamond" w:eastAsia="Batang" w:hAnsi="Garamond"/>
-        </w:rPr>
-        <w:t xml:space="preserve"> L, </w:t>
-      </w:r>
-      <w:proofErr w:type="spellStart"/>
-      <w:r>
-        <w:rPr>
-          <w:rFonts w:ascii="Garamond" w:eastAsia="Batang" w:hAnsi="Garamond"/>
-        </w:rPr>
-        <w:t>Verhoeven</w:t>
-      </w:r>
-      <w:proofErr w:type="spellEnd"/>
-      <w:r>
-        <w:rPr>
-          <w:rFonts w:ascii="Garamond" w:eastAsia="Batang" w:hAnsi="Garamond"/>
-        </w:rPr>
-        <w:t xml:space="preserve"> J, </w:t>
-      </w:r>
-      <w:proofErr w:type="spellStart"/>
-      <w:r>
-        <w:rPr>
-          <w:rFonts w:ascii="Garamond" w:eastAsia="Batang" w:hAnsi="Garamond"/>
-        </w:rPr>
-        <w:t>Wenderoth</w:t>
-      </w:r>
-      <w:proofErr w:type="spellEnd"/>
-      <w:r>
-        <w:rPr>
-          <w:rFonts w:ascii="Garamond" w:eastAsia="Batang" w:hAnsi="Garamond"/>
-        </w:rPr>
-        <w:t xml:space="preserve"> N, Wiggins J, </w:t>
-      </w:r>
-      <w:proofErr w:type="spellStart"/>
-      <w:r>
-        <w:rPr>
-          <w:rFonts w:ascii="Garamond" w:eastAsia="Batang" w:hAnsi="Garamond"/>
-        </w:rPr>
-        <w:t>Mostofsky</w:t>
-      </w:r>
-      <w:proofErr w:type="spellEnd"/>
-      <w:r>
-        <w:rPr>
-          <w:rFonts w:ascii="Garamond" w:eastAsia="Batang" w:hAnsi="Garamond"/>
-        </w:rPr>
-        <w:t xml:space="preserve"> S &amp; </w:t>
-      </w:r>
-      <w:proofErr w:type="spellStart"/>
-      <w:r>
-        <w:rPr>
-          <w:rFonts w:ascii="Garamond" w:eastAsia="Batang" w:hAnsi="Garamond"/>
-        </w:rPr>
-        <w:t>Milham</w:t>
-      </w:r>
-      <w:proofErr w:type="spellEnd"/>
-      <w:r>
-        <w:rPr>
-          <w:rFonts w:ascii="Garamond" w:eastAsia="Batang" w:hAnsi="Garamond"/>
-        </w:rPr>
-        <w:t xml:space="preserve"> M. The </w:t>
+        <w:t xml:space="preserve">, Nigg J, O'Hearn K, Pelphrey K, Peltier S, Rudie S, Sunaert S, Thioux M, Tyszka J, Uddin L, Verhoeven J, Wenderoth N, Wiggins J, Mostofsky S &amp; Milham M. The </w:t>
       </w:r>
       <w:r>
         <w:rPr>
@@ -2957,21 +1887,7 @@
         <w:rPr>
           <w:rFonts w:ascii="Garamond" w:eastAsia="Batang" w:hAnsi="Garamond"/>
         </w:rPr>
-        <w:t>ecular Psychiatry. 2014</w:t>
-      </w:r>
-      <w:proofErr w:type="gramStart"/>
-      <w:r>
-        <w:rPr>
-          <w:rFonts w:ascii="Garamond" w:eastAsia="Batang" w:hAnsi="Garamond"/>
-        </w:rPr>
-        <w:t>;</w:t>
-      </w:r>
-      <w:proofErr w:type="gramEnd"/>
-      <w:r>
-        <w:rPr>
-          <w:rFonts w:ascii="Garamond" w:eastAsia="Batang" w:hAnsi="Garamond"/>
-        </w:rPr>
-        <w:t xml:space="preserve"> 19(6):</w:t>
+        <w:t>ecular Psychiatry. 2014; 19(6):</w:t>
       </w:r>
       <w:r>
         <w:rPr>
@@ -3007,21 +1923,7 @@
         <w:rPr>
           <w:rFonts w:ascii="Garamond" w:eastAsia="Batang" w:hAnsi="Garamond"/>
         </w:rPr>
-        <w:t xml:space="preserve">Role: Prepared Kennedy Krieger’s </w:t>
-      </w:r>
-      <w:proofErr w:type="gramStart"/>
-      <w:r>
-        <w:rPr>
-          <w:rFonts w:ascii="Garamond" w:eastAsia="Batang" w:hAnsi="Garamond"/>
-        </w:rPr>
-        <w:t>contribution to the data exchange</w:t>
-      </w:r>
-      <w:proofErr w:type="gramEnd"/>
-      <w:r>
-        <w:rPr>
-          <w:rFonts w:ascii="Garamond" w:eastAsia="Batang" w:hAnsi="Garamond"/>
-        </w:rPr>
-        <w:t xml:space="preserve"> and contributed to the critical revision of the manuscript</w:t>
+        <w:t>Role: Prepared Kennedy Krieger’s contribution to the data exchange and contributed to the critical revision of the manuscript</w:t>
       </w:r>
     </w:p>
     <w:p>
@@ -3052,94 +1954,14 @@
           <w:rStyle w:val="color15"/>
           <w:rFonts w:ascii="Garamond" w:eastAsia="Batang" w:hAnsi="Garamond"/>
         </w:rPr>
-        <w:t xml:space="preserve">, Joel SE, </w:t>
-      </w:r>
-      <w:proofErr w:type="spellStart"/>
+        <w:t>, Joel SE, Muschelli J, Barber A, Caffo B, Pekar JJ &amp; Mostofsky S. Disruption of functional organization within the primary motor cortex in children with autism.</w:t>
+      </w:r>
       <w:r>
         <w:rPr>
           <w:rStyle w:val="color15"/>
           <w:rFonts w:ascii="Garamond" w:eastAsia="Batang" w:hAnsi="Garamond"/>
         </w:rPr>
-        <w:t>Muschelli</w:t>
-      </w:r>
-      <w:proofErr w:type="spellEnd"/>
-      <w:r>
-        <w:rPr>
-          <w:rStyle w:val="color15"/>
-          <w:rFonts w:ascii="Garamond" w:eastAsia="Batang" w:hAnsi="Garamond"/>
-        </w:rPr>
-        <w:t xml:space="preserve"> J, Barber A, </w:t>
-      </w:r>
-      <w:proofErr w:type="spellStart"/>
-      <w:r>
-        <w:rPr>
-          <w:rStyle w:val="color15"/>
-          <w:rFonts w:ascii="Garamond" w:eastAsia="Batang" w:hAnsi="Garamond"/>
-        </w:rPr>
-        <w:t>Caffo</w:t>
-      </w:r>
-      <w:proofErr w:type="spellEnd"/>
-      <w:r>
-        <w:rPr>
-          <w:rStyle w:val="color15"/>
-          <w:rFonts w:ascii="Garamond" w:eastAsia="Batang" w:hAnsi="Garamond"/>
-        </w:rPr>
-        <w:t xml:space="preserve"> B, </w:t>
-      </w:r>
-      <w:proofErr w:type="spellStart"/>
-      <w:r>
-        <w:rPr>
-          <w:rStyle w:val="color15"/>
-          <w:rFonts w:ascii="Garamond" w:eastAsia="Batang" w:hAnsi="Garamond"/>
-        </w:rPr>
-        <w:t>Pekar</w:t>
-      </w:r>
-      <w:proofErr w:type="spellEnd"/>
-      <w:r>
-        <w:rPr>
-          <w:rStyle w:val="color15"/>
-          <w:rFonts w:ascii="Garamond" w:eastAsia="Batang" w:hAnsi="Garamond"/>
-        </w:rPr>
-        <w:t xml:space="preserve"> JJ &amp; </w:t>
-      </w:r>
-      <w:proofErr w:type="spellStart"/>
-      <w:r>
-        <w:rPr>
-          <w:rStyle w:val="color15"/>
-          <w:rFonts w:ascii="Garamond" w:eastAsia="Batang" w:hAnsi="Garamond"/>
-        </w:rPr>
-        <w:t>Mostofsky</w:t>
-      </w:r>
-      <w:proofErr w:type="spellEnd"/>
-      <w:r>
-        <w:rPr>
-          <w:rStyle w:val="color15"/>
-          <w:rFonts w:ascii="Garamond" w:eastAsia="Batang" w:hAnsi="Garamond"/>
-        </w:rPr>
-        <w:t xml:space="preserve"> S. Disruption of functional organization within the primary motor cortex in children with autism.</w:t>
-      </w:r>
-      <w:r>
-        <w:rPr>
-          <w:rStyle w:val="color15"/>
-          <w:rFonts w:ascii="Garamond" w:eastAsia="Batang" w:hAnsi="Garamond"/>
-        </w:rPr>
-        <w:t xml:space="preserve"> Human Brain Mapping. 2014</w:t>
-      </w:r>
-      <w:proofErr w:type="gramStart"/>
-      <w:r>
-        <w:rPr>
-          <w:rStyle w:val="color15"/>
-          <w:rFonts w:ascii="Garamond" w:eastAsia="Batang" w:hAnsi="Garamond"/>
-        </w:rPr>
-        <w:t>;</w:t>
-      </w:r>
-      <w:proofErr w:type="gramEnd"/>
-      <w:r>
-        <w:rPr>
-          <w:rStyle w:val="color15"/>
-          <w:rFonts w:ascii="Garamond" w:eastAsia="Batang" w:hAnsi="Garamond"/>
-        </w:rPr>
-        <w:t xml:space="preserve"> 35:</w:t>
+        <w:t xml:space="preserve"> Human Brain Mapping. 2014; 35:</w:t>
       </w:r>
       <w:r>
         <w:rPr>
@@ -3171,19 +1993,11 @@
         </w:rPr>
         <w:t>*</w:t>
       </w:r>
-      <w:proofErr w:type="spellStart"/>
-      <w:r>
-        <w:rPr>
-          <w:rFonts w:ascii="Garamond" w:eastAsia="Batang" w:hAnsi="Garamond"/>
-        </w:rPr>
-        <w:t>Muschelli</w:t>
-      </w:r>
-      <w:proofErr w:type="spellEnd"/>
-      <w:r>
-        <w:rPr>
-          <w:rFonts w:ascii="Garamond" w:eastAsia="Batang" w:hAnsi="Garamond"/>
-        </w:rPr>
-        <w:t xml:space="preserve"> J, </w:t>
+      <w:r>
+        <w:rPr>
+          <w:rFonts w:ascii="Garamond" w:eastAsia="Batang" w:hAnsi="Garamond"/>
+        </w:rPr>
+        <w:t xml:space="preserve">Muschelli J, </w:t>
       </w:r>
       <w:r>
         <w:rPr>
@@ -3203,83 +2017,13 @@
         <w:rPr>
           <w:rFonts w:ascii="Garamond" w:eastAsia="Batang" w:hAnsi="Garamond"/>
         </w:rPr>
-        <w:t xml:space="preserve">, </w:t>
-      </w:r>
-      <w:proofErr w:type="spellStart"/>
-      <w:r>
-        <w:rPr>
-          <w:rFonts w:ascii="Garamond" w:eastAsia="Batang" w:hAnsi="Garamond"/>
-        </w:rPr>
-        <w:t>Caffo</w:t>
-      </w:r>
-      <w:proofErr w:type="spellEnd"/>
-      <w:r>
-        <w:rPr>
-          <w:rFonts w:ascii="Garamond" w:eastAsia="Batang" w:hAnsi="Garamond"/>
-        </w:rPr>
-        <w:t xml:space="preserve"> B, Barber A, </w:t>
-      </w:r>
-      <w:proofErr w:type="spellStart"/>
-      <w:r>
-        <w:rPr>
-          <w:rFonts w:ascii="Garamond" w:eastAsia="Batang" w:hAnsi="Garamond"/>
-        </w:rPr>
-        <w:t>Pekar</w:t>
-      </w:r>
-      <w:proofErr w:type="spellEnd"/>
-      <w:r>
-        <w:rPr>
-          <w:rFonts w:ascii="Garamond" w:eastAsia="Batang" w:hAnsi="Garamond"/>
-        </w:rPr>
-        <w:t xml:space="preserve"> JJ, &amp; </w:t>
-      </w:r>
-      <w:proofErr w:type="spellStart"/>
-      <w:r>
-        <w:rPr>
-          <w:rFonts w:ascii="Garamond" w:eastAsia="Batang" w:hAnsi="Garamond"/>
-        </w:rPr>
-        <w:t>Mostofsky</w:t>
-      </w:r>
-      <w:proofErr w:type="spellEnd"/>
-      <w:r>
-        <w:rPr>
-          <w:rFonts w:ascii="Garamond" w:eastAsia="Batang" w:hAnsi="Garamond"/>
-        </w:rPr>
-        <w:t xml:space="preserve"> S. Reduction of motion-related artifacts in resting state fMRI using </w:t>
-      </w:r>
-      <w:proofErr w:type="spellStart"/>
-      <w:r>
-        <w:rPr>
-          <w:rFonts w:ascii="Garamond" w:eastAsia="Batang" w:hAnsi="Garamond"/>
-        </w:rPr>
-        <w:t>a</w:t>
-      </w:r>
-      <w:r>
-        <w:rPr>
-          <w:rFonts w:ascii="Garamond" w:eastAsia="Batang" w:hAnsi="Garamond"/>
-        </w:rPr>
-        <w:t>CompCor</w:t>
-      </w:r>
-      <w:proofErr w:type="spellEnd"/>
-      <w:r>
-        <w:rPr>
-          <w:rFonts w:ascii="Garamond" w:eastAsia="Batang" w:hAnsi="Garamond"/>
-        </w:rPr>
-        <w:t xml:space="preserve">. </w:t>
-      </w:r>
-      <w:proofErr w:type="spellStart"/>
-      <w:r>
-        <w:rPr>
-          <w:rFonts w:ascii="Garamond" w:eastAsia="Batang" w:hAnsi="Garamond"/>
-        </w:rPr>
-        <w:t>NeuroImage</w:t>
-      </w:r>
-      <w:proofErr w:type="spellEnd"/>
-      <w:r>
-        <w:rPr>
-          <w:rFonts w:ascii="Garamond" w:eastAsia="Batang" w:hAnsi="Garamond"/>
-        </w:rPr>
-        <w:t>. 2014; 96:</w:t>
+        <w:t>, Caffo B, Barber A, Pekar JJ, &amp; Mostofsky S. Reduction of motion-related artifacts in resting state fMRI using a</w:t>
+      </w:r>
+      <w:r>
+        <w:rPr>
+          <w:rFonts w:ascii="Garamond" w:eastAsia="Batang" w:hAnsi="Garamond"/>
+        </w:rPr>
+        <w:t>CompCor. NeuroImage. 2014; 96:</w:t>
       </w:r>
       <w:r>
         <w:rPr>
@@ -3371,93 +2115,29 @@
           <w:rStyle w:val="color15"/>
           <w:rFonts w:ascii="Garamond" w:eastAsia="Batang" w:hAnsi="Garamond"/>
         </w:rPr>
-        <w:t xml:space="preserve">Lindquist M, </w:t>
-      </w:r>
-      <w:proofErr w:type="spellStart"/>
+        <w:t>Lindquist M, Xu Y, </w:t>
+      </w:r>
       <w:r>
         <w:rPr>
           <w:rStyle w:val="color15"/>
           <w:rFonts w:ascii="Garamond" w:eastAsia="Batang" w:hAnsi="Garamond"/>
-        </w:rPr>
-        <w:t>Xu</w:t>
-      </w:r>
-      <w:proofErr w:type="spellEnd"/>
+          <w:b/>
+        </w:rPr>
+        <w:t>Nebel MB</w:t>
+      </w:r>
       <w:r>
         <w:rPr>
           <w:rStyle w:val="color15"/>
           <w:rFonts w:ascii="Garamond" w:eastAsia="Batang" w:hAnsi="Garamond"/>
         </w:rPr>
-        <w:t xml:space="preserve"> Y, </w:t>
+        <w:t xml:space="preserve"> &amp; Caffo B. Evaluating dynamic bivariate correlations in resting-state fMRI: A comparison study and a new a</w:t>
       </w:r>
       <w:r>
         <w:rPr>
           <w:rStyle w:val="color15"/>
           <w:rFonts w:ascii="Garamond" w:eastAsia="Batang" w:hAnsi="Garamond"/>
-          <w:b/>
-        </w:rPr>
-        <w:t>Nebel MB</w:t>
-      </w:r>
-      <w:r>
-        <w:rPr>
-          <w:rStyle w:val="color15"/>
-          <w:rFonts w:ascii="Garamond" w:eastAsia="Batang" w:hAnsi="Garamond"/>
-        </w:rPr>
-        <w:t xml:space="preserve"> &amp; </w:t>
-      </w:r>
-      <w:proofErr w:type="spellStart"/>
-      <w:r>
-        <w:rPr>
-          <w:rStyle w:val="color15"/>
-          <w:rFonts w:ascii="Garamond" w:eastAsia="Batang" w:hAnsi="Garamond"/>
-        </w:rPr>
-        <w:t>Caffo</w:t>
-      </w:r>
-      <w:proofErr w:type="spellEnd"/>
-      <w:r>
-        <w:rPr>
-          <w:rStyle w:val="color15"/>
-          <w:rFonts w:ascii="Garamond" w:eastAsia="Batang" w:hAnsi="Garamond"/>
-        </w:rPr>
-        <w:t xml:space="preserve"> B. Evaluating dynamic bivariate correlations in resting-state fMRI: A comparison study and a new a</w:t>
-      </w:r>
-      <w:r>
-        <w:rPr>
-          <w:rStyle w:val="color15"/>
-          <w:rFonts w:ascii="Garamond" w:eastAsia="Batang" w:hAnsi="Garamond"/>
-        </w:rPr>
-        <w:t xml:space="preserve">pproach. </w:t>
-      </w:r>
-      <w:proofErr w:type="spellStart"/>
-      <w:r>
-        <w:rPr>
-          <w:rStyle w:val="color15"/>
-          <w:rFonts w:ascii="Garamond" w:eastAsia="Batang" w:hAnsi="Garamond"/>
-        </w:rPr>
-        <w:t>NeuroImage</w:t>
-      </w:r>
-      <w:proofErr w:type="spellEnd"/>
-      <w:r>
-        <w:rPr>
-          <w:rStyle w:val="color15"/>
-          <w:rFonts w:ascii="Garamond" w:eastAsia="Batang" w:hAnsi="Garamond"/>
-        </w:rPr>
-        <w:t>. 2014</w:t>
-      </w:r>
-      <w:proofErr w:type="gramStart"/>
-      <w:r>
-        <w:rPr>
-          <w:rStyle w:val="color15"/>
-          <w:rFonts w:ascii="Garamond" w:eastAsia="Batang" w:hAnsi="Garamond"/>
-        </w:rPr>
-        <w:t>;</w:t>
-      </w:r>
-      <w:proofErr w:type="gramEnd"/>
-      <w:r>
-        <w:rPr>
-          <w:rStyle w:val="color15"/>
-          <w:rFonts w:ascii="Garamond" w:eastAsia="Batang" w:hAnsi="Garamond"/>
-        </w:rPr>
-        <w:t xml:space="preserve"> 101:</w:t>
+        </w:rPr>
+        <w:t>pproach. NeuroImage. 2014; 101:</w:t>
       </w:r>
       <w:r>
         <w:rPr>
@@ -3482,33 +2162,11 @@
           <w:iCs/>
         </w:rPr>
       </w:pPr>
-      <w:proofErr w:type="spellStart"/>
-      <w:r>
-        <w:rPr>
-          <w:rFonts w:ascii="Garamond" w:eastAsia="Batang" w:hAnsi="Garamond"/>
-        </w:rPr>
-        <w:t>Eloyan</w:t>
-      </w:r>
-      <w:proofErr w:type="spellEnd"/>
-      <w:r>
-        <w:rPr>
-          <w:rFonts w:ascii="Garamond" w:eastAsia="Batang" w:hAnsi="Garamond"/>
-        </w:rPr>
-        <w:t xml:space="preserve"> A, </w:t>
-      </w:r>
-      <w:proofErr w:type="spellStart"/>
-      <w:r>
-        <w:rPr>
-          <w:rFonts w:ascii="Garamond" w:eastAsia="Batang" w:hAnsi="Garamond"/>
-        </w:rPr>
-        <w:t>Shou</w:t>
-      </w:r>
-      <w:proofErr w:type="spellEnd"/>
-      <w:r>
-        <w:rPr>
-          <w:rFonts w:ascii="Garamond" w:eastAsia="Batang" w:hAnsi="Garamond"/>
-        </w:rPr>
-        <w:t xml:space="preserve"> H, Shinohara R, Sweeney E, </w:t>
+      <w:r>
+        <w:rPr>
+          <w:rFonts w:ascii="Garamond" w:eastAsia="Batang" w:hAnsi="Garamond"/>
+        </w:rPr>
+        <w:t xml:space="preserve">Eloyan A, Shou H, Shinohara R, Sweeney E, </w:t>
       </w:r>
       <w:r>
         <w:rPr>
@@ -3521,69 +2179,13 @@
         <w:rPr>
           <w:rFonts w:ascii="Garamond" w:eastAsia="Batang" w:hAnsi="Garamond"/>
         </w:rPr>
-        <w:t xml:space="preserve">, </w:t>
-      </w:r>
-      <w:proofErr w:type="spellStart"/>
-      <w:r>
-        <w:rPr>
-          <w:rFonts w:ascii="Garamond" w:eastAsia="Batang" w:hAnsi="Garamond"/>
-        </w:rPr>
-        <w:t>Cuzzocreo</w:t>
-      </w:r>
-      <w:proofErr w:type="spellEnd"/>
-      <w:r>
-        <w:rPr>
-          <w:rFonts w:ascii="Garamond" w:eastAsia="Batang" w:hAnsi="Garamond"/>
-        </w:rPr>
-        <w:t xml:space="preserve"> J, </w:t>
-      </w:r>
-      <w:proofErr w:type="spellStart"/>
-      <w:r>
-        <w:rPr>
-          <w:rFonts w:ascii="Garamond" w:eastAsia="Batang" w:hAnsi="Garamond"/>
-        </w:rPr>
-        <w:t>Calabresi</w:t>
-      </w:r>
-      <w:proofErr w:type="spellEnd"/>
-      <w:r>
-        <w:rPr>
-          <w:rFonts w:ascii="Garamond" w:eastAsia="Batang" w:hAnsi="Garamond"/>
-        </w:rPr>
-        <w:t xml:space="preserve"> P, Reich D, Lindquist M &amp; </w:t>
-      </w:r>
-      <w:proofErr w:type="spellStart"/>
-      <w:r>
-        <w:rPr>
-          <w:rFonts w:ascii="Garamond" w:eastAsia="Batang" w:hAnsi="Garamond"/>
-        </w:rPr>
-        <w:t>Crainiceanu</w:t>
-      </w:r>
-      <w:proofErr w:type="spellEnd"/>
-      <w:r>
-        <w:rPr>
-          <w:rFonts w:ascii="Garamond" w:eastAsia="Batang" w:hAnsi="Garamond"/>
-        </w:rPr>
-        <w:t xml:space="preserve"> C. Health Effects of Lesion Localization in Multiple Sclerosis: Spatial Registration and Confounding Adjustment.</w:t>
-      </w:r>
-      <w:r>
-        <w:rPr>
-          <w:rFonts w:ascii="Garamond" w:eastAsia="Batang" w:hAnsi="Garamond"/>
-        </w:rPr>
-        <w:t xml:space="preserve"> </w:t>
-      </w:r>
-      <w:proofErr w:type="spellStart"/>
-      <w:r>
-        <w:rPr>
-          <w:rFonts w:ascii="Garamond" w:eastAsia="Batang" w:hAnsi="Garamond"/>
-        </w:rPr>
-        <w:t>PloS</w:t>
-      </w:r>
-      <w:proofErr w:type="spellEnd"/>
-      <w:r>
-        <w:rPr>
-          <w:rFonts w:ascii="Garamond" w:eastAsia="Batang" w:hAnsi="Garamond"/>
-        </w:rPr>
-        <w:t xml:space="preserve"> One. 2014; </w:t>
+        <w:t>, Cuzzocreo J, Calabresi P, Reich D, Lindquist M &amp; Crainiceanu C. Health Effects of Lesion Localization in Multiple Sclerosis: Spatial Registration and Confounding Adjustment.</w:t>
+      </w:r>
+      <w:r>
+        <w:rPr>
+          <w:rFonts w:ascii="Garamond" w:eastAsia="Batang" w:hAnsi="Garamond"/>
+        </w:rPr>
+        <w:t xml:space="preserve"> PloS One. 2014; </w:t>
       </w:r>
       <w:r>
         <w:rPr>
@@ -3637,83 +2239,13 @@
         <w:rPr>
           <w:rFonts w:ascii="Garamond" w:eastAsia="Batang" w:hAnsi="Garamond"/>
         </w:rPr>
-        <w:t xml:space="preserve">, </w:t>
-      </w:r>
-      <w:proofErr w:type="spellStart"/>
-      <w:r>
-        <w:rPr>
-          <w:rFonts w:ascii="Garamond" w:eastAsia="Batang" w:hAnsi="Garamond"/>
-        </w:rPr>
-        <w:t>Eloyan</w:t>
-      </w:r>
-      <w:proofErr w:type="spellEnd"/>
-      <w:r>
-        <w:rPr>
-          <w:rFonts w:ascii="Garamond" w:eastAsia="Batang" w:hAnsi="Garamond"/>
-        </w:rPr>
-        <w:t xml:space="preserve"> A, Barber A &amp; </w:t>
-      </w:r>
-      <w:proofErr w:type="spellStart"/>
-      <w:r>
-        <w:rPr>
-          <w:rFonts w:ascii="Garamond" w:eastAsia="Batang" w:hAnsi="Garamond"/>
-        </w:rPr>
-        <w:t>Mostofsky</w:t>
-      </w:r>
-      <w:proofErr w:type="spellEnd"/>
-      <w:r>
-        <w:rPr>
-          <w:rFonts w:ascii="Garamond" w:eastAsia="Batang" w:hAnsi="Garamond"/>
-        </w:rPr>
-        <w:t xml:space="preserve"> S. </w:t>
-      </w:r>
-      <w:proofErr w:type="spellStart"/>
-      <w:r>
-        <w:rPr>
-          <w:rFonts w:ascii="Garamond" w:eastAsia="Batang" w:hAnsi="Garamond"/>
-        </w:rPr>
-        <w:t>Precentral</w:t>
-      </w:r>
-      <w:proofErr w:type="spellEnd"/>
-      <w:r>
-        <w:rPr>
-          <w:rFonts w:ascii="Garamond" w:eastAsia="Batang" w:hAnsi="Garamond"/>
-        </w:rPr>
-        <w:t xml:space="preserve"> </w:t>
-      </w:r>
-      <w:proofErr w:type="spellStart"/>
-      <w:r>
-        <w:rPr>
-          <w:rFonts w:ascii="Garamond" w:eastAsia="Batang" w:hAnsi="Garamond"/>
-        </w:rPr>
-        <w:t>gyrus</w:t>
-      </w:r>
-      <w:proofErr w:type="spellEnd"/>
-      <w:r>
-        <w:rPr>
-          <w:rFonts w:ascii="Garamond" w:eastAsia="Batang" w:hAnsi="Garamond"/>
-        </w:rPr>
-        <w:t xml:space="preserve"> functional connectivity signatures of autism. Frontiers in Systems Neuroscience. </w:t>
-      </w:r>
-      <w:r>
-        <w:rPr>
-          <w:rFonts w:ascii="Garamond" w:eastAsia="Batang" w:hAnsi="Garamond"/>
-        </w:rPr>
-        <w:t>2014</w:t>
-      </w:r>
-      <w:proofErr w:type="gramStart"/>
-      <w:r>
-        <w:rPr>
-          <w:rFonts w:ascii="Garamond" w:eastAsia="Batang" w:hAnsi="Garamond"/>
-        </w:rPr>
-        <w:t>;</w:t>
-      </w:r>
-      <w:proofErr w:type="gramEnd"/>
-      <w:r>
-        <w:rPr>
-          <w:rFonts w:ascii="Garamond" w:eastAsia="Batang" w:hAnsi="Garamond"/>
-        </w:rPr>
-        <w:t xml:space="preserve"> </w:t>
+        <w:t xml:space="preserve">, Eloyan A, Barber A &amp; Mostofsky S. Precentral gyrus functional connectivity signatures of autism. Frontiers in Systems Neuroscience. </w:t>
+      </w:r>
+      <w:r>
+        <w:rPr>
+          <w:rFonts w:ascii="Garamond" w:eastAsia="Batang" w:hAnsi="Garamond"/>
+        </w:rPr>
+        <w:t xml:space="preserve">2014; </w:t>
       </w:r>
       <w:r>
         <w:rPr>
@@ -3726,23 +2258,7 @@
         <w:rPr>
           <w:rFonts w:ascii="Garamond" w:hAnsi="Garamond"/>
         </w:rPr>
-        <w:t xml:space="preserve">:80. </w:t>
-      </w:r>
-      <w:proofErr w:type="spellStart"/>
-      <w:proofErr w:type="gramStart"/>
-      <w:r>
-        <w:rPr>
-          <w:rFonts w:ascii="Garamond" w:hAnsi="Garamond"/>
-        </w:rPr>
-        <w:t>doi</w:t>
-      </w:r>
-      <w:proofErr w:type="spellEnd"/>
-      <w:proofErr w:type="gramEnd"/>
-      <w:r>
-        <w:rPr>
-          <w:rFonts w:ascii="Garamond" w:hAnsi="Garamond"/>
-        </w:rPr>
-        <w:t>: 10.3389/fnsys.2014.00080</w:t>
+        <w:t>:80. doi: 10.3389/fnsys.2014.00080</w:t>
       </w:r>
       <w:r>
         <w:rPr>
@@ -3767,162 +2283,41 @@
           <w:iCs/>
         </w:rPr>
       </w:pPr>
-      <w:proofErr w:type="spellStart"/>
       <w:r>
         <w:rPr>
           <w:rStyle w:val="color15"/>
           <w:rFonts w:ascii="Garamond" w:eastAsia="Batang" w:hAnsi="Garamond"/>
         </w:rPr>
-        <w:t>Shou</w:t>
-      </w:r>
-      <w:proofErr w:type="spellEnd"/>
+        <w:t xml:space="preserve">Shou H, Eloyan A, </w:t>
+      </w:r>
       <w:r>
         <w:rPr>
           <w:rStyle w:val="color15"/>
           <w:rFonts w:ascii="Garamond" w:eastAsia="Batang" w:hAnsi="Garamond"/>
-        </w:rPr>
-        <w:t xml:space="preserve"> H, </w:t>
-      </w:r>
-      <w:proofErr w:type="spellStart"/>
+          <w:b/>
+        </w:rPr>
+        <w:t>Nebel MB</w:t>
+      </w:r>
       <w:r>
         <w:rPr>
           <w:rStyle w:val="color15"/>
           <w:rFonts w:ascii="Garamond" w:eastAsia="Batang" w:hAnsi="Garamond"/>
         </w:rPr>
-        <w:t>Eloyan</w:t>
-      </w:r>
-      <w:proofErr w:type="spellEnd"/>
+        <w:t xml:space="preserve">, Mejia A, Pekar JJ, Mostofsky S, Caffo B, Lindquist M &amp; Crainiceanu C. Shrinkage prediction of seed-voxel brain connectivity using resting state </w:t>
+      </w:r>
       <w:r>
         <w:rPr>
           <w:rStyle w:val="color15"/>
           <w:rFonts w:ascii="Garamond" w:eastAsia="Batang" w:hAnsi="Garamond"/>
         </w:rPr>
-        <w:t xml:space="preserve"> A, </w:t>
+        <w:t>fMRI. NeuroImage. 2014; 102(2):</w:t>
       </w:r>
       <w:r>
         <w:rPr>
           <w:rStyle w:val="color15"/>
           <w:rFonts w:ascii="Garamond" w:eastAsia="Batang" w:hAnsi="Garamond"/>
-          <w:b/>
-        </w:rPr>
-        <w:t>Nebel MB</w:t>
-      </w:r>
-      <w:r>
-        <w:rPr>
-          <w:rStyle w:val="color15"/>
-          <w:rFonts w:ascii="Garamond" w:eastAsia="Batang" w:hAnsi="Garamond"/>
-        </w:rPr>
-        <w:t xml:space="preserve">, Mejia A, </w:t>
-      </w:r>
-      <w:proofErr w:type="spellStart"/>
-      <w:r>
-        <w:rPr>
-          <w:rStyle w:val="color15"/>
-          <w:rFonts w:ascii="Garamond" w:eastAsia="Batang" w:hAnsi="Garamond"/>
-        </w:rPr>
-        <w:t>Pekar</w:t>
-      </w:r>
-      <w:proofErr w:type="spellEnd"/>
-      <w:r>
-        <w:rPr>
-          <w:rStyle w:val="color15"/>
-          <w:rFonts w:ascii="Garamond" w:eastAsia="Batang" w:hAnsi="Garamond"/>
-        </w:rPr>
-        <w:t xml:space="preserve"> JJ, </w:t>
-      </w:r>
-      <w:proofErr w:type="spellStart"/>
-      <w:r>
-        <w:rPr>
-          <w:rStyle w:val="color15"/>
-          <w:rFonts w:ascii="Garamond" w:eastAsia="Batang" w:hAnsi="Garamond"/>
-        </w:rPr>
-        <w:t>Mostofsky</w:t>
-      </w:r>
-      <w:proofErr w:type="spellEnd"/>
-      <w:r>
-        <w:rPr>
-          <w:rStyle w:val="color15"/>
-          <w:rFonts w:ascii="Garamond" w:eastAsia="Batang" w:hAnsi="Garamond"/>
-        </w:rPr>
-        <w:t xml:space="preserve"> S, </w:t>
-      </w:r>
-      <w:proofErr w:type="spellStart"/>
-      <w:r>
-        <w:rPr>
-          <w:rStyle w:val="color15"/>
-          <w:rFonts w:ascii="Garamond" w:eastAsia="Batang" w:hAnsi="Garamond"/>
-        </w:rPr>
-        <w:t>Caffo</w:t>
-      </w:r>
-      <w:proofErr w:type="spellEnd"/>
-      <w:r>
-        <w:rPr>
-          <w:rStyle w:val="color15"/>
-          <w:rFonts w:ascii="Garamond" w:eastAsia="Batang" w:hAnsi="Garamond"/>
-        </w:rPr>
-        <w:t xml:space="preserve"> B, Lindquist M &amp; </w:t>
-      </w:r>
-      <w:proofErr w:type="spellStart"/>
-      <w:r>
-        <w:rPr>
-          <w:rStyle w:val="color15"/>
-          <w:rFonts w:ascii="Garamond" w:eastAsia="Batang" w:hAnsi="Garamond"/>
-        </w:rPr>
-        <w:t>Crainiceanu</w:t>
-      </w:r>
-      <w:proofErr w:type="spellEnd"/>
-      <w:r>
-        <w:rPr>
-          <w:rStyle w:val="color15"/>
-          <w:rFonts w:ascii="Garamond" w:eastAsia="Batang" w:hAnsi="Garamond"/>
-        </w:rPr>
-        <w:t xml:space="preserve"> C. Shrinkage prediction of seed-voxel brain connectivity using resting state </w:t>
-      </w:r>
-      <w:r>
-        <w:rPr>
-          <w:rStyle w:val="color15"/>
-          <w:rFonts w:ascii="Garamond" w:eastAsia="Batang" w:hAnsi="Garamond"/>
-        </w:rPr>
-        <w:t xml:space="preserve">fMRI. </w:t>
-      </w:r>
-      <w:proofErr w:type="spellStart"/>
-      <w:r>
-        <w:rPr>
-          <w:rStyle w:val="color15"/>
-          <w:rFonts w:ascii="Garamond" w:eastAsia="Batang" w:hAnsi="Garamond"/>
-        </w:rPr>
-        <w:t>NeuroImage</w:t>
-      </w:r>
-      <w:proofErr w:type="spellEnd"/>
-      <w:r>
-        <w:rPr>
-          <w:rStyle w:val="color15"/>
-          <w:rFonts w:ascii="Garamond" w:eastAsia="Batang" w:hAnsi="Garamond"/>
-        </w:rPr>
-        <w:t>. 2014; 102(2)</w:t>
-      </w:r>
-      <w:proofErr w:type="gramStart"/>
-      <w:r>
-        <w:rPr>
-          <w:rStyle w:val="color15"/>
-          <w:rFonts w:ascii="Garamond" w:eastAsia="Batang" w:hAnsi="Garamond"/>
-        </w:rPr>
-        <w:t>:</w:t>
-      </w:r>
-      <w:r>
-        <w:rPr>
-          <w:rStyle w:val="color15"/>
-          <w:rFonts w:ascii="Garamond" w:eastAsia="Batang" w:hAnsi="Garamond"/>
-        </w:rPr>
-        <w:t>938</w:t>
-      </w:r>
-      <w:proofErr w:type="gramEnd"/>
-      <w:r>
-        <w:rPr>
-          <w:rStyle w:val="color15"/>
-          <w:rFonts w:ascii="Garamond" w:eastAsia="Batang" w:hAnsi="Garamond"/>
-        </w:rPr>
-        <w:t>-44.</w:t>
+        </w:rPr>
+        <w:t>938-44.</w:t>
       </w:r>
     </w:p>
     <w:p>
@@ -3957,80 +2352,14 @@
         <w:rPr>
           <w:rFonts w:ascii="Garamond" w:eastAsia="Batang" w:hAnsi="Garamond"/>
         </w:rPr>
-        <w:t xml:space="preserve">, </w:t>
-      </w:r>
-      <w:proofErr w:type="spellStart"/>
-      <w:r>
-        <w:rPr>
-          <w:rFonts w:ascii="Garamond" w:eastAsia="Batang" w:hAnsi="Garamond"/>
-        </w:rPr>
-        <w:t>Caffo</w:t>
-      </w:r>
-      <w:proofErr w:type="spellEnd"/>
-      <w:r>
-        <w:rPr>
-          <w:rFonts w:ascii="Garamond" w:eastAsia="Batang" w:hAnsi="Garamond"/>
-        </w:rPr>
-        <w:t xml:space="preserve"> B, </w:t>
-      </w:r>
-      <w:proofErr w:type="spellStart"/>
-      <w:proofErr w:type="gramStart"/>
-      <w:r>
-        <w:rPr>
-          <w:rFonts w:ascii="Garamond" w:eastAsia="Batang" w:hAnsi="Garamond"/>
-        </w:rPr>
-        <w:t>Pekar</w:t>
-      </w:r>
-      <w:proofErr w:type="spellEnd"/>
-      <w:proofErr w:type="gramEnd"/>
-      <w:r>
-        <w:rPr>
-          <w:rFonts w:ascii="Garamond" w:eastAsia="Batang" w:hAnsi="Garamond"/>
-        </w:rPr>
-        <w:t xml:space="preserve"> JJ &amp; </w:t>
-      </w:r>
-      <w:proofErr w:type="spellStart"/>
-      <w:r>
-        <w:rPr>
-          <w:rFonts w:ascii="Garamond" w:eastAsia="Batang" w:hAnsi="Garamond"/>
-        </w:rPr>
-        <w:t>Mostofsky</w:t>
-      </w:r>
-      <w:proofErr w:type="spellEnd"/>
-      <w:r>
-        <w:rPr>
-          <w:rFonts w:ascii="Garamond" w:eastAsia="Batang" w:hAnsi="Garamond"/>
-        </w:rPr>
-        <w:t xml:space="preserve"> S. Connectivity supporting attention in children with Attention Deficit Hyperactive Disor</w:t>
-      </w:r>
-      <w:r>
-        <w:rPr>
-          <w:rFonts w:ascii="Garamond" w:eastAsia="Batang" w:hAnsi="Garamond"/>
-        </w:rPr>
-        <w:t xml:space="preserve">der. </w:t>
-      </w:r>
-      <w:proofErr w:type="spellStart"/>
-      <w:r>
-        <w:rPr>
-          <w:rFonts w:ascii="Garamond" w:eastAsia="Batang" w:hAnsi="Garamond"/>
-        </w:rPr>
-        <w:t>NeuroImage</w:t>
-      </w:r>
-      <w:proofErr w:type="spellEnd"/>
-      <w:r>
-        <w:rPr>
-          <w:rFonts w:ascii="Garamond" w:eastAsia="Batang" w:hAnsi="Garamond"/>
-        </w:rPr>
-        <w:t xml:space="preserve"> Clinical. 2015</w:t>
-      </w:r>
-      <w:proofErr w:type="gramStart"/>
-      <w:r>
-        <w:rPr>
-          <w:rFonts w:ascii="Garamond" w:eastAsia="Batang" w:hAnsi="Garamond"/>
-        </w:rPr>
-        <w:t>;</w:t>
-      </w:r>
-      <w:proofErr w:type="gramEnd"/>
+        <w:t>, Caffo B, Pekar JJ &amp; Mostofsky S. Connectivity supporting attention in children with Attention Deficit Hyperactive Disor</w:t>
+      </w:r>
+      <w:r>
+        <w:rPr>
+          <w:rFonts w:ascii="Garamond" w:eastAsia="Batang" w:hAnsi="Garamond"/>
+        </w:rPr>
+        <w:t>der. NeuroImage Clinical. 2015;</w:t>
+      </w:r>
       <w:r>
         <w:rPr>
           <w:rFonts w:ascii="Garamond" w:eastAsia="Batang" w:hAnsi="Garamond"/>
@@ -4094,126 +2423,8 @@
           <w:bCs/>
           <w:iCs/>
         </w:rPr>
-        <w:t xml:space="preserve">, </w:t>
-      </w:r>
-      <w:proofErr w:type="spellStart"/>
-      <w:r>
-        <w:rPr>
-          <w:rFonts w:ascii="Garamond" w:eastAsia="Batang" w:hAnsi="Garamond"/>
-          <w:bCs/>
-          <w:iCs/>
-        </w:rPr>
-        <w:t>Shou</w:t>
-      </w:r>
-      <w:proofErr w:type="spellEnd"/>
-      <w:r>
-        <w:rPr>
-          <w:rFonts w:ascii="Garamond" w:eastAsia="Batang" w:hAnsi="Garamond"/>
-          <w:bCs/>
-          <w:iCs/>
-        </w:rPr>
-        <w:t xml:space="preserve"> H, </w:t>
-      </w:r>
-      <w:proofErr w:type="spellStart"/>
-      <w:r>
-        <w:rPr>
-          <w:rFonts w:ascii="Garamond" w:eastAsia="Batang" w:hAnsi="Garamond"/>
-          <w:bCs/>
-          <w:iCs/>
-        </w:rPr>
-        <w:t>Crainiceanu</w:t>
-      </w:r>
-      <w:proofErr w:type="spellEnd"/>
-      <w:r>
-        <w:rPr>
-          <w:rFonts w:ascii="Garamond" w:eastAsia="Batang" w:hAnsi="Garamond"/>
-          <w:bCs/>
-          <w:iCs/>
-        </w:rPr>
-        <w:t xml:space="preserve"> C, </w:t>
-      </w:r>
-      <w:proofErr w:type="spellStart"/>
-      <w:r>
-        <w:rPr>
-          <w:rFonts w:ascii="Garamond" w:eastAsia="Batang" w:hAnsi="Garamond"/>
-          <w:bCs/>
-          <w:iCs/>
-        </w:rPr>
-        <w:t>Pekar</w:t>
-      </w:r>
-      <w:proofErr w:type="spellEnd"/>
-      <w:r>
-        <w:rPr>
-          <w:rFonts w:ascii="Garamond" w:eastAsia="Batang" w:hAnsi="Garamond"/>
-          <w:bCs/>
-          <w:iCs/>
-        </w:rPr>
-        <w:t xml:space="preserve"> JJ, </w:t>
-      </w:r>
-      <w:proofErr w:type="spellStart"/>
-      <w:r>
-        <w:rPr>
-          <w:rFonts w:ascii="Garamond" w:eastAsia="Batang" w:hAnsi="Garamond"/>
-          <w:bCs/>
-          <w:iCs/>
-        </w:rPr>
-        <w:t>Mostofsky</w:t>
-      </w:r>
-      <w:proofErr w:type="spellEnd"/>
-      <w:r>
-        <w:rPr>
-          <w:rFonts w:ascii="Garamond" w:eastAsia="Batang" w:hAnsi="Garamond"/>
-          <w:bCs/>
-          <w:iCs/>
-        </w:rPr>
-        <w:t xml:space="preserve"> S, </w:t>
-      </w:r>
-      <w:proofErr w:type="spellStart"/>
-      <w:r>
-        <w:rPr>
-          <w:rFonts w:ascii="Garamond" w:eastAsia="Batang" w:hAnsi="Garamond"/>
-          <w:bCs/>
-          <w:iCs/>
-        </w:rPr>
-        <w:t>Caffo</w:t>
-      </w:r>
-      <w:proofErr w:type="spellEnd"/>
-      <w:r>
-        <w:rPr>
-          <w:rFonts w:ascii="Garamond" w:eastAsia="Batang" w:hAnsi="Garamond"/>
-          <w:bCs/>
-          <w:iCs/>
-        </w:rPr>
-        <w:t xml:space="preserve"> B &amp; Lindquist M. Improving reliability of subject-level resting-state fMRI </w:t>
-      </w:r>
-      <w:proofErr w:type="spellStart"/>
-      <w:r>
-        <w:rPr>
-          <w:rFonts w:ascii="Garamond" w:eastAsia="Batang" w:hAnsi="Garamond"/>
-          <w:bCs/>
-          <w:iCs/>
-        </w:rPr>
-        <w:t>parcellation</w:t>
-      </w:r>
-      <w:proofErr w:type="spellEnd"/>
-      <w:r>
-        <w:rPr>
-          <w:rFonts w:ascii="Garamond" w:eastAsia="Batang" w:hAnsi="Garamond"/>
-          <w:bCs/>
-          <w:iCs/>
-        </w:rPr>
-        <w:t xml:space="preserve"> with shrinkage estimators. </w:t>
-      </w:r>
-      <w:proofErr w:type="spellStart"/>
-      <w:r>
-        <w:rPr>
-          <w:rFonts w:ascii="Garamond" w:eastAsia="Batang" w:hAnsi="Garamond"/>
-          <w:bCs/>
-          <w:iCs/>
-        </w:rPr>
-        <w:t>NeuroImage</w:t>
-      </w:r>
-      <w:proofErr w:type="spellEnd"/>
+        <w:t>, Shou H, Crainiceanu C, Pekar JJ, Mostofsky S, Caffo B &amp; Lindquist M. Improving reliability of subject-level resting-state fMRI parcellation with shrinkage estimators. NeuroImage</w:t>
+      </w:r>
       <w:r>
         <w:rPr>
           <w:rFonts w:ascii="Garamond" w:eastAsia="Batang" w:hAnsi="Garamond"/>
@@ -4229,25 +2440,7 @@
           <w:bCs/>
           <w:iCs/>
         </w:rPr>
-        <w:t xml:space="preserve"> 2015</w:t>
-      </w:r>
-      <w:proofErr w:type="gramStart"/>
-      <w:r>
-        <w:rPr>
-          <w:rFonts w:ascii="Garamond" w:eastAsia="Batang" w:hAnsi="Garamond"/>
-          <w:bCs/>
-          <w:iCs/>
-        </w:rPr>
-        <w:t>;</w:t>
-      </w:r>
-      <w:proofErr w:type="gramEnd"/>
-      <w:r>
-        <w:rPr>
-          <w:rFonts w:ascii="Garamond" w:eastAsia="Batang" w:hAnsi="Garamond"/>
-          <w:bCs/>
-          <w:iCs/>
-        </w:rPr>
-        <w:t xml:space="preserve"> 112:</w:t>
+        <w:t xml:space="preserve"> 2015; 112:</w:t>
       </w:r>
       <w:r>
         <w:rPr>
@@ -4285,35 +2478,7 @@
         <w:rPr>
           <w:rFonts w:ascii="Garamond" w:hAnsi="Garamond"/>
         </w:rPr>
-        <w:t xml:space="preserve">Sharer E, </w:t>
-      </w:r>
-      <w:proofErr w:type="spellStart"/>
-      <w:r>
-        <w:rPr>
-          <w:rFonts w:ascii="Garamond" w:hAnsi="Garamond"/>
-        </w:rPr>
-        <w:t>Crocetti</w:t>
-      </w:r>
-      <w:proofErr w:type="spellEnd"/>
-      <w:r>
-        <w:rPr>
-          <w:rFonts w:ascii="Garamond" w:hAnsi="Garamond"/>
-        </w:rPr>
-        <w:t xml:space="preserve"> D, </w:t>
-      </w:r>
-      <w:proofErr w:type="spellStart"/>
-      <w:r>
-        <w:rPr>
-          <w:rFonts w:ascii="Garamond" w:hAnsi="Garamond"/>
-        </w:rPr>
-        <w:t>Muschelli</w:t>
-      </w:r>
-      <w:proofErr w:type="spellEnd"/>
-      <w:r>
-        <w:rPr>
-          <w:rFonts w:ascii="Garamond" w:hAnsi="Garamond"/>
-        </w:rPr>
-        <w:t xml:space="preserve"> J, Barber AD, </w:t>
+        <w:t xml:space="preserve">Sharer E, Crocetti D, Muschelli J, Barber AD, </w:t>
       </w:r>
       <w:r>
         <w:rPr>
@@ -4326,63 +2491,7 @@
         <w:rPr>
           <w:rFonts w:ascii="Garamond" w:hAnsi="Garamond"/>
         </w:rPr>
-        <w:t xml:space="preserve">, </w:t>
-      </w:r>
-      <w:proofErr w:type="spellStart"/>
-      <w:r>
-        <w:rPr>
-          <w:rFonts w:ascii="Garamond" w:hAnsi="Garamond"/>
-        </w:rPr>
-        <w:t>Caffo</w:t>
-      </w:r>
-      <w:proofErr w:type="spellEnd"/>
-      <w:r>
-        <w:rPr>
-          <w:rFonts w:ascii="Garamond" w:hAnsi="Garamond"/>
-        </w:rPr>
-        <w:t xml:space="preserve"> BS, </w:t>
-      </w:r>
-      <w:proofErr w:type="spellStart"/>
-      <w:r>
-        <w:rPr>
-          <w:rFonts w:ascii="Garamond" w:hAnsi="Garamond"/>
-        </w:rPr>
-        <w:t>Pekar</w:t>
-      </w:r>
-      <w:proofErr w:type="spellEnd"/>
-      <w:r>
-        <w:rPr>
-          <w:rFonts w:ascii="Garamond" w:hAnsi="Garamond"/>
-        </w:rPr>
-        <w:t xml:space="preserve"> JJ &amp; </w:t>
-      </w:r>
-      <w:proofErr w:type="spellStart"/>
-      <w:r>
-        <w:rPr>
-          <w:rFonts w:ascii="Garamond" w:hAnsi="Garamond"/>
-        </w:rPr>
-        <w:t>Mostofsky</w:t>
-      </w:r>
-      <w:proofErr w:type="spellEnd"/>
-      <w:r>
-        <w:rPr>
-          <w:rFonts w:ascii="Garamond" w:hAnsi="Garamond"/>
-        </w:rPr>
-        <w:t xml:space="preserve"> SH. Neural correlates of </w:t>
-      </w:r>
-      <w:proofErr w:type="spellStart"/>
-      <w:r>
-        <w:rPr>
-          <w:rFonts w:ascii="Garamond" w:hAnsi="Garamond"/>
-        </w:rPr>
-        <w:t>visuomotor</w:t>
-      </w:r>
-      <w:proofErr w:type="spellEnd"/>
-      <w:r>
-        <w:rPr>
-          <w:rFonts w:ascii="Garamond" w:hAnsi="Garamond"/>
-        </w:rPr>
-        <w:t xml:space="preserve"> </w:t>
+        <w:t xml:space="preserve">, Caffo BS, Pekar JJ &amp; Mostofsky SH. Neural correlates of visuomotor </w:t>
       </w:r>
       <w:r>
         <w:rPr>
@@ -4442,63 +2551,7 @@
         <w:rPr>
           <w:rFonts w:ascii="Garamond" w:hAnsi="Garamond"/>
         </w:rPr>
-        <w:t xml:space="preserve">, </w:t>
-      </w:r>
-      <w:proofErr w:type="spellStart"/>
-      <w:r>
-        <w:rPr>
-          <w:rFonts w:ascii="Garamond" w:hAnsi="Garamond"/>
-        </w:rPr>
-        <w:t>Eloyan</w:t>
-      </w:r>
-      <w:proofErr w:type="spellEnd"/>
-      <w:r>
-        <w:rPr>
-          <w:rFonts w:ascii="Garamond" w:hAnsi="Garamond"/>
-        </w:rPr>
-        <w:t xml:space="preserve"> A, Nettles CA, Sweeney KL, Ament K, Ward RE, </w:t>
-      </w:r>
-      <w:proofErr w:type="spellStart"/>
-      <w:r>
-        <w:rPr>
-          <w:rFonts w:ascii="Garamond" w:hAnsi="Garamond"/>
-        </w:rPr>
-        <w:t>Choe</w:t>
-      </w:r>
-      <w:proofErr w:type="spellEnd"/>
-      <w:r>
-        <w:rPr>
-          <w:rFonts w:ascii="Garamond" w:hAnsi="Garamond"/>
-        </w:rPr>
-        <w:t xml:space="preserve"> AS, Barber AD, </w:t>
-      </w:r>
-      <w:proofErr w:type="spellStart"/>
-      <w:r>
-        <w:rPr>
-          <w:rFonts w:ascii="Garamond" w:hAnsi="Garamond"/>
-        </w:rPr>
-        <w:t>Pekar</w:t>
-      </w:r>
-      <w:proofErr w:type="spellEnd"/>
-      <w:r>
-        <w:rPr>
-          <w:rFonts w:ascii="Garamond" w:hAnsi="Garamond"/>
-        </w:rPr>
-        <w:t xml:space="preserve"> JJ, </w:t>
-      </w:r>
-      <w:proofErr w:type="spellStart"/>
-      <w:r>
-        <w:rPr>
-          <w:rFonts w:ascii="Garamond" w:hAnsi="Garamond"/>
-        </w:rPr>
-        <w:t>Mostofsky</w:t>
-      </w:r>
-      <w:proofErr w:type="spellEnd"/>
-      <w:r>
-        <w:rPr>
-          <w:rFonts w:ascii="Garamond" w:hAnsi="Garamond"/>
-        </w:rPr>
-        <w:t xml:space="preserve"> SH. Intrinsic Visual-Motor Synchrony Correlates With Social Deficits in Autism. B</w:t>
+        <w:t>, Eloyan A, Nettles CA, Sweeney KL, Ament K, Ward RE, Choe AS, Barber AD, Pekar JJ, Mostofsky SH. Intrinsic Visual-Motor Synchrony Correlates With Social Deficits in Autism. B</w:t>
       </w:r>
       <w:r>
         <w:rPr>
@@ -4510,21 +2563,7 @@
         <w:rPr>
           <w:rFonts w:ascii="Garamond" w:hAnsi="Garamond"/>
         </w:rPr>
-        <w:t>sychiatry. 2015</w:t>
-      </w:r>
-      <w:proofErr w:type="gramStart"/>
-      <w:r>
-        <w:rPr>
-          <w:rFonts w:ascii="Garamond" w:hAnsi="Garamond"/>
-        </w:rPr>
-        <w:t>;</w:t>
-      </w:r>
-      <w:proofErr w:type="gramEnd"/>
-      <w:r>
-        <w:rPr>
-          <w:rFonts w:ascii="Garamond" w:hAnsi="Garamond"/>
-        </w:rPr>
-        <w:t xml:space="preserve"> 79(8):</w:t>
+        <w:t>sychiatry. 2015; 79(8):</w:t>
       </w:r>
       <w:r>
         <w:rPr>
@@ -4554,19 +2593,11 @@
           <w:iCs/>
         </w:rPr>
       </w:pPr>
-      <w:proofErr w:type="spellStart"/>
-      <w:r>
-        <w:rPr>
-          <w:rFonts w:ascii="Garamond" w:hAnsi="Garamond"/>
-        </w:rPr>
-        <w:t>Floris</w:t>
-      </w:r>
-      <w:proofErr w:type="spellEnd"/>
-      <w:r>
-        <w:rPr>
-          <w:rFonts w:ascii="Garamond" w:hAnsi="Garamond"/>
-        </w:rPr>
-        <w:t xml:space="preserve"> DL, Barber AD, </w:t>
+      <w:r>
+        <w:rPr>
+          <w:rFonts w:ascii="Garamond" w:hAnsi="Garamond"/>
+        </w:rPr>
+        <w:t xml:space="preserve">Floris DL, Barber AD, </w:t>
       </w:r>
       <w:r>
         <w:rPr>
@@ -4579,63 +2610,7 @@
         <w:rPr>
           <w:rFonts w:ascii="Garamond" w:hAnsi="Garamond"/>
         </w:rPr>
-        <w:t xml:space="preserve">, </w:t>
-      </w:r>
-      <w:proofErr w:type="spellStart"/>
-      <w:r>
-        <w:rPr>
-          <w:rFonts w:ascii="Garamond" w:hAnsi="Garamond"/>
-        </w:rPr>
-        <w:t>Martinelli</w:t>
-      </w:r>
-      <w:proofErr w:type="spellEnd"/>
-      <w:r>
-        <w:rPr>
-          <w:rFonts w:ascii="Garamond" w:hAnsi="Garamond"/>
-        </w:rPr>
-        <w:t xml:space="preserve"> MC, Lai M, </w:t>
-      </w:r>
-      <w:proofErr w:type="spellStart"/>
-      <w:r>
-        <w:rPr>
-          <w:rFonts w:ascii="Garamond" w:hAnsi="Garamond"/>
-        </w:rPr>
-        <w:t>Crocetti</w:t>
-      </w:r>
-      <w:proofErr w:type="spellEnd"/>
-      <w:r>
-        <w:rPr>
-          <w:rFonts w:ascii="Garamond" w:hAnsi="Garamond"/>
-        </w:rPr>
-        <w:t xml:space="preserve"> D, Baron-Cohen S, Suckling J, </w:t>
-      </w:r>
-      <w:proofErr w:type="spellStart"/>
-      <w:r>
-        <w:rPr>
-          <w:rFonts w:ascii="Garamond" w:hAnsi="Garamond"/>
-        </w:rPr>
-        <w:t>Pekar</w:t>
-      </w:r>
-      <w:proofErr w:type="spellEnd"/>
-      <w:r>
-        <w:rPr>
-          <w:rFonts w:ascii="Garamond" w:hAnsi="Garamond"/>
-        </w:rPr>
-        <w:t xml:space="preserve"> JJ, </w:t>
-      </w:r>
-      <w:proofErr w:type="spellStart"/>
-      <w:r>
-        <w:rPr>
-          <w:rFonts w:ascii="Garamond" w:hAnsi="Garamond"/>
-        </w:rPr>
-        <w:t>Mostofsky</w:t>
-      </w:r>
-      <w:proofErr w:type="spellEnd"/>
-      <w:r>
-        <w:rPr>
-          <w:rFonts w:ascii="Garamond" w:hAnsi="Garamond"/>
-        </w:rPr>
-        <w:t xml:space="preserve"> SH. Atypical lateralization of motor circuit functional connectivity in children with autism is associated with motor deficits. Molecular Autism. 2016;</w:t>
+        <w:t>, Martinelli MC, Lai M, Crocetti D, Baron-Cohen S, Suckling J, Pekar JJ, Mostofsky SH. Atypical lateralization of motor circuit functional connectivity in children with autism is associated with motor deficits. Molecular Autism. 2016;</w:t>
       </w:r>
       <w:r>
         <w:rPr>
@@ -4644,23 +2619,12 @@
         <w:t xml:space="preserve"> 7:35. </w:t>
       </w:r>
       <w:hyperlink r:id="rId7" w:history="1">
-        <w:proofErr w:type="spellStart"/>
-        <w:proofErr w:type="gramStart"/>
         <w:r>
           <w:rPr>
             <w:rStyle w:val="Hyperlink"/>
             <w:rFonts w:ascii="Garamond" w:hAnsi="Garamond"/>
           </w:rPr>
-          <w:t>doi</w:t>
-        </w:r>
-        <w:proofErr w:type="spellEnd"/>
-        <w:proofErr w:type="gramEnd"/>
-        <w:r>
-          <w:rPr>
-            <w:rStyle w:val="Hyperlink"/>
-            <w:rFonts w:ascii="Garamond" w:hAnsi="Garamond"/>
-          </w:rPr>
-          <w:t>: 10.1186/s13229-016-0096-6</w:t>
+          <w:t>doi: 10.1186/s13229-016-0096-6</w:t>
         </w:r>
       </w:hyperlink>
       <w:r>
@@ -4685,19 +2649,11 @@
           <w:iCs/>
         </w:rPr>
       </w:pPr>
-      <w:proofErr w:type="spellStart"/>
-      <w:r>
-        <w:rPr>
-          <w:rFonts w:ascii="Garamond" w:hAnsi="Garamond"/>
-        </w:rPr>
-        <w:t>Landa</w:t>
-      </w:r>
-      <w:proofErr w:type="spellEnd"/>
-      <w:r>
-        <w:rPr>
-          <w:rFonts w:ascii="Garamond" w:hAnsi="Garamond"/>
-        </w:rPr>
-        <w:t xml:space="preserve"> RJ, Haworth JL &amp; </w:t>
+      <w:r>
+        <w:rPr>
+          <w:rFonts w:ascii="Garamond" w:hAnsi="Garamond"/>
+        </w:rPr>
+        <w:t xml:space="preserve">Landa RJ, Haworth JL &amp; </w:t>
       </w:r>
       <w:r>
         <w:rPr>
@@ -4731,17 +2687,8 @@
           <w:rFonts w:ascii="Garamond" w:hAnsi="Garamond"/>
           <w:iCs/>
         </w:rPr>
-        <w:t>. 2016</w:t>
-      </w:r>
-      <w:proofErr w:type="gramStart"/>
-      <w:r>
-        <w:rPr>
-          <w:rFonts w:ascii="Garamond" w:hAnsi="Garamond"/>
-          <w:iCs/>
-        </w:rPr>
-        <w:t>;</w:t>
-      </w:r>
-      <w:proofErr w:type="gramEnd"/>
+        <w:t>. 2016;</w:t>
+      </w:r>
       <w:r>
         <w:rPr>
           <w:rFonts w:ascii="Garamond" w:hAnsi="Garamond"/>
@@ -4749,23 +2696,12 @@
         <w:t xml:space="preserve"> 7:721. </w:t>
       </w:r>
       <w:hyperlink r:id="rId8" w:history="1">
-        <w:proofErr w:type="spellStart"/>
-        <w:proofErr w:type="gramStart"/>
         <w:r>
           <w:rPr>
             <w:rStyle w:val="Hyperlink"/>
             <w:rFonts w:ascii="Garamond" w:hAnsi="Garamond"/>
           </w:rPr>
-          <w:t>doi</w:t>
-        </w:r>
-        <w:proofErr w:type="spellEnd"/>
-        <w:proofErr w:type="gramEnd"/>
-        <w:r>
-          <w:rPr>
-            <w:rStyle w:val="Hyperlink"/>
-            <w:rFonts w:ascii="Garamond" w:hAnsi="Garamond"/>
-          </w:rPr>
-          <w:t>: 10.3389/fpsyg.2016.00721</w:t>
+          <w:t>doi: 10.3389/fpsyg.2016.00721</w:t>
         </w:r>
       </w:hyperlink>
       <w:r>
@@ -4790,41 +2726,13 @@
           <w:iCs/>
         </w:rPr>
       </w:pPr>
-      <w:proofErr w:type="spellStart"/>
       <w:r>
         <w:rPr>
           <w:rFonts w:ascii="Garamond" w:eastAsia="Batang" w:hAnsi="Garamond"/>
           <w:bCs/>
           <w:iCs/>
         </w:rPr>
-        <w:t>Dajani</w:t>
-      </w:r>
-      <w:proofErr w:type="spellEnd"/>
-      <w:r>
-        <w:rPr>
-          <w:rFonts w:ascii="Garamond" w:eastAsia="Batang" w:hAnsi="Garamond"/>
-          <w:bCs/>
-          <w:iCs/>
-        </w:rPr>
-        <w:t xml:space="preserve"> DR, </w:t>
-      </w:r>
-      <w:proofErr w:type="spellStart"/>
-      <w:r>
-        <w:rPr>
-          <w:rFonts w:ascii="Garamond" w:eastAsia="Batang" w:hAnsi="Garamond"/>
-          <w:bCs/>
-          <w:iCs/>
-        </w:rPr>
-        <w:t>Llabre</w:t>
-      </w:r>
-      <w:proofErr w:type="spellEnd"/>
-      <w:r>
-        <w:rPr>
-          <w:rFonts w:ascii="Garamond" w:eastAsia="Batang" w:hAnsi="Garamond"/>
-          <w:bCs/>
-          <w:iCs/>
-        </w:rPr>
-        <w:t xml:space="preserve"> MM, </w:t>
+        <w:t xml:space="preserve">Dajani DR, Llabre MM, </w:t>
       </w:r>
       <w:r>
         <w:rPr>
@@ -4841,73 +2749,29 @@
           <w:bCs/>
           <w:iCs/>
         </w:rPr>
-        <w:t xml:space="preserve">, </w:t>
-      </w:r>
-      <w:proofErr w:type="spellStart"/>
+        <w:t xml:space="preserve">, Mostofsky SH &amp; Uddin LQ. Heterogeneity of executive functions among comorbid neurodevelopmental disorders. Scientific Reports. </w:t>
+      </w:r>
       <w:r>
         <w:rPr>
           <w:rFonts w:ascii="Garamond" w:eastAsia="Batang" w:hAnsi="Garamond"/>
           <w:bCs/>
           <w:iCs/>
         </w:rPr>
-        <w:t>Mostofsky</w:t>
-      </w:r>
-      <w:proofErr w:type="spellEnd"/>
+        <w:t>2016;</w:t>
+      </w:r>
       <w:r>
         <w:rPr>
           <w:rFonts w:ascii="Garamond" w:eastAsia="Batang" w:hAnsi="Garamond"/>
           <w:bCs/>
           <w:iCs/>
         </w:rPr>
-        <w:t xml:space="preserve"> SH &amp; </w:t>
-      </w:r>
-      <w:proofErr w:type="spellStart"/>
-      <w:r>
-        <w:rPr>
-          <w:rFonts w:ascii="Garamond" w:eastAsia="Batang" w:hAnsi="Garamond"/>
-          <w:bCs/>
-          <w:iCs/>
-        </w:rPr>
-        <w:t>Uddin</w:t>
-      </w:r>
-      <w:proofErr w:type="spellEnd"/>
-      <w:r>
-        <w:rPr>
-          <w:rFonts w:ascii="Garamond" w:eastAsia="Batang" w:hAnsi="Garamond"/>
-          <w:bCs/>
-          <w:iCs/>
-        </w:rPr>
-        <w:t xml:space="preserve"> LQ. Heterogeneity of executive functions among comorbid neurodevelopmental disorders. Scientific Reports. </w:t>
-      </w:r>
-      <w:r>
-        <w:rPr>
-          <w:rFonts w:ascii="Garamond" w:eastAsia="Batang" w:hAnsi="Garamond"/>
-          <w:bCs/>
-          <w:iCs/>
-        </w:rPr>
-        <w:t>2016;</w:t>
-      </w:r>
-      <w:r>
-        <w:rPr>
-          <w:rFonts w:ascii="Garamond" w:eastAsia="Batang" w:hAnsi="Garamond"/>
-          <w:bCs/>
-          <w:iCs/>
-        </w:rPr>
         <w:t xml:space="preserve"> </w:t>
       </w:r>
-      <w:proofErr w:type="spellStart"/>
-      <w:r>
-        <w:rPr>
-          <w:rFonts w:ascii="Garamond" w:hAnsi="Garamond"/>
-        </w:rPr>
-        <w:t>doi</w:t>
-      </w:r>
-      <w:proofErr w:type="spellEnd"/>
-      <w:r>
-        <w:rPr>
-          <w:rFonts w:ascii="Garamond" w:hAnsi="Garamond"/>
-        </w:rPr>
-        <w:t>: 10.1038/srep36566</w:t>
+      <w:r>
+        <w:rPr>
+          <w:rFonts w:ascii="Garamond" w:hAnsi="Garamond"/>
+        </w:rPr>
+        <w:t>doi: 10.1038/srep36566</w:t>
       </w:r>
       <w:r>
         <w:rPr>
@@ -4962,30 +2826,8 @@
         <w:rPr>
           <w:rFonts w:ascii="Garamond" w:hAnsi="Garamond"/>
         </w:rPr>
-        <w:t xml:space="preserve">, </w:t>
-      </w:r>
-      <w:proofErr w:type="spellStart"/>
-      <w:r>
-        <w:rPr>
-          <w:rFonts w:ascii="Garamond" w:hAnsi="Garamond"/>
-        </w:rPr>
-        <w:t>Eloyan</w:t>
-      </w:r>
-      <w:proofErr w:type="spellEnd"/>
-      <w:r>
-        <w:rPr>
-          <w:rFonts w:ascii="Garamond" w:hAnsi="Garamond"/>
-        </w:rPr>
-        <w:t xml:space="preserve"> A, </w:t>
-      </w:r>
-      <w:proofErr w:type="spellStart"/>
-      <w:r>
-        <w:rPr>
-          <w:rFonts w:ascii="Garamond" w:hAnsi="Garamond"/>
-        </w:rPr>
-        <w:t>Caffo</w:t>
-      </w:r>
-      <w:proofErr w:type="spellEnd"/>
+        <w:t>, Eloyan A, Caffo</w:t>
+      </w:r>
       <w:r>
         <w:rPr>
           <w:rFonts w:ascii="Garamond" w:hAnsi="Garamond"/>
@@ -5062,239 +2904,15 @@
           <w:rFonts w:ascii="Garamond" w:hAnsi="Garamond" w:cs="Helvetica"/>
           <w:color w:val="191919"/>
         </w:rPr>
-        <w:t xml:space="preserve">Di Martino A, O'Connor D, Chen B, </w:t>
-      </w:r>
-      <w:proofErr w:type="spellStart"/>
+        <w:t xml:space="preserve">Di Martino A, O'Connor D, Chen B, Alaerts K, Anderson J, Assaf M, Balsters J, Baxter L, Beggiato A, Bernaerts S, Blanken L, Bookheimer S, Braden BB, Byrge L, Castellanos F, Dapretto M, Delorme R, Fair D, Fishman I, </w:t>
+      </w:r>
       <w:r>
         <w:rPr>
           <w:rFonts w:ascii="Garamond" w:hAnsi="Garamond" w:cs="Helvetica"/>
           <w:color w:val="191919"/>
         </w:rPr>
-        <w:t>Alaerts</w:t>
-      </w:r>
-      <w:proofErr w:type="spellEnd"/>
-      <w:r>
-        <w:rPr>
-          <w:rFonts w:ascii="Garamond" w:hAnsi="Garamond" w:cs="Helvetica"/>
-          <w:color w:val="191919"/>
-        </w:rPr>
-        <w:t xml:space="preserve"> K, Anderson J, </w:t>
-      </w:r>
-      <w:proofErr w:type="spellStart"/>
-      <w:r>
-        <w:rPr>
-          <w:rFonts w:ascii="Garamond" w:hAnsi="Garamond" w:cs="Helvetica"/>
-          <w:color w:val="191919"/>
-        </w:rPr>
-        <w:t>Assaf</w:t>
-      </w:r>
-      <w:proofErr w:type="spellEnd"/>
-      <w:r>
-        <w:rPr>
-          <w:rFonts w:ascii="Garamond" w:hAnsi="Garamond" w:cs="Helvetica"/>
-          <w:color w:val="191919"/>
-        </w:rPr>
-        <w:t xml:space="preserve"> M, </w:t>
-      </w:r>
-      <w:proofErr w:type="spellStart"/>
-      <w:r>
-        <w:rPr>
-          <w:rFonts w:ascii="Garamond" w:hAnsi="Garamond" w:cs="Helvetica"/>
-          <w:color w:val="191919"/>
-        </w:rPr>
-        <w:t>Balsters</w:t>
-      </w:r>
-      <w:proofErr w:type="spellEnd"/>
-      <w:r>
-        <w:rPr>
-          <w:rFonts w:ascii="Garamond" w:hAnsi="Garamond" w:cs="Helvetica"/>
-          <w:color w:val="191919"/>
-        </w:rPr>
-        <w:t xml:space="preserve"> J, Baxter L, </w:t>
-      </w:r>
-      <w:proofErr w:type="spellStart"/>
-      <w:r>
-        <w:rPr>
-          <w:rFonts w:ascii="Garamond" w:hAnsi="Garamond" w:cs="Helvetica"/>
-          <w:color w:val="191919"/>
-        </w:rPr>
-        <w:t>Beggiato</w:t>
-      </w:r>
-      <w:proofErr w:type="spellEnd"/>
-      <w:r>
-        <w:rPr>
-          <w:rFonts w:ascii="Garamond" w:hAnsi="Garamond" w:cs="Helvetica"/>
-          <w:color w:val="191919"/>
-        </w:rPr>
-        <w:t xml:space="preserve"> A, </w:t>
-      </w:r>
-      <w:proofErr w:type="spellStart"/>
-      <w:r>
-        <w:rPr>
-          <w:rFonts w:ascii="Garamond" w:hAnsi="Garamond" w:cs="Helvetica"/>
-          <w:color w:val="191919"/>
-        </w:rPr>
-        <w:t>Bernaerts</w:t>
-      </w:r>
-      <w:proofErr w:type="spellEnd"/>
-      <w:r>
-        <w:rPr>
-          <w:rFonts w:ascii="Garamond" w:hAnsi="Garamond" w:cs="Helvetica"/>
-          <w:color w:val="191919"/>
-        </w:rPr>
-        <w:t xml:space="preserve"> S, </w:t>
-      </w:r>
-      <w:proofErr w:type="spellStart"/>
-      <w:r>
-        <w:rPr>
-          <w:rFonts w:ascii="Garamond" w:hAnsi="Garamond" w:cs="Helvetica"/>
-          <w:color w:val="191919"/>
-        </w:rPr>
-        <w:t>Blanken</w:t>
-      </w:r>
-      <w:proofErr w:type="spellEnd"/>
-      <w:r>
-        <w:rPr>
-          <w:rFonts w:ascii="Garamond" w:hAnsi="Garamond" w:cs="Helvetica"/>
-          <w:color w:val="191919"/>
-        </w:rPr>
-        <w:t xml:space="preserve"> L, </w:t>
-      </w:r>
-      <w:proofErr w:type="spellStart"/>
-      <w:r>
-        <w:rPr>
-          <w:rFonts w:ascii="Garamond" w:hAnsi="Garamond" w:cs="Helvetica"/>
-          <w:color w:val="191919"/>
-        </w:rPr>
-        <w:t>Bookheimer</w:t>
-      </w:r>
-      <w:proofErr w:type="spellEnd"/>
-      <w:r>
-        <w:rPr>
-          <w:rFonts w:ascii="Garamond" w:hAnsi="Garamond" w:cs="Helvetica"/>
-          <w:color w:val="191919"/>
-        </w:rPr>
-        <w:t xml:space="preserve"> S, Braden BB, </w:t>
-      </w:r>
-      <w:proofErr w:type="spellStart"/>
-      <w:r>
-        <w:rPr>
-          <w:rFonts w:ascii="Garamond" w:hAnsi="Garamond" w:cs="Helvetica"/>
-          <w:color w:val="191919"/>
-        </w:rPr>
-        <w:t>Byrge</w:t>
-      </w:r>
-      <w:proofErr w:type="spellEnd"/>
-      <w:r>
-        <w:rPr>
-          <w:rFonts w:ascii="Garamond" w:hAnsi="Garamond" w:cs="Helvetica"/>
-          <w:color w:val="191919"/>
-        </w:rPr>
-        <w:t xml:space="preserve"> L, </w:t>
-      </w:r>
-      <w:proofErr w:type="spellStart"/>
-      <w:r>
-        <w:rPr>
-          <w:rFonts w:ascii="Garamond" w:hAnsi="Garamond" w:cs="Helvetica"/>
-          <w:color w:val="191919"/>
-        </w:rPr>
-        <w:t>Castellanos</w:t>
-      </w:r>
-      <w:proofErr w:type="spellEnd"/>
-      <w:r>
-        <w:rPr>
-          <w:rFonts w:ascii="Garamond" w:hAnsi="Garamond" w:cs="Helvetica"/>
-          <w:color w:val="191919"/>
-        </w:rPr>
-        <w:t xml:space="preserve"> F, </w:t>
-      </w:r>
-      <w:proofErr w:type="spellStart"/>
-      <w:r>
-        <w:rPr>
-          <w:rFonts w:ascii="Garamond" w:hAnsi="Garamond" w:cs="Helvetica"/>
-          <w:color w:val="191919"/>
-        </w:rPr>
-        <w:t>Dapretto</w:t>
-      </w:r>
-      <w:proofErr w:type="spellEnd"/>
-      <w:r>
-        <w:rPr>
-          <w:rFonts w:ascii="Garamond" w:hAnsi="Garamond" w:cs="Helvetica"/>
-          <w:color w:val="191919"/>
-        </w:rPr>
-        <w:t xml:space="preserve"> M, Delorme R, Fair D, Fishman I, </w:t>
-      </w:r>
-      <w:r>
-        <w:rPr>
-          <w:rFonts w:ascii="Garamond" w:hAnsi="Garamond" w:cs="Helvetica"/>
-          <w:color w:val="191919"/>
-        </w:rPr>
         <w:lastRenderedPageBreak/>
-        <w:t xml:space="preserve">Fitzgerald J, Gallagher L, </w:t>
-      </w:r>
-      <w:proofErr w:type="spellStart"/>
-      <w:r>
-        <w:rPr>
-          <w:rFonts w:ascii="Garamond" w:hAnsi="Garamond" w:cs="Helvetica"/>
-          <w:color w:val="191919"/>
-        </w:rPr>
-        <w:t>Jao</w:t>
-      </w:r>
-      <w:proofErr w:type="spellEnd"/>
-      <w:r>
-        <w:rPr>
-          <w:rFonts w:ascii="Garamond" w:hAnsi="Garamond" w:cs="Helvetica"/>
-          <w:color w:val="191919"/>
-        </w:rPr>
-        <w:t xml:space="preserve"> </w:t>
-      </w:r>
-      <w:proofErr w:type="spellStart"/>
-      <w:r>
-        <w:rPr>
-          <w:rFonts w:ascii="Garamond" w:hAnsi="Garamond" w:cs="Helvetica"/>
-          <w:color w:val="191919"/>
-        </w:rPr>
-        <w:t>Keehn</w:t>
-      </w:r>
-      <w:proofErr w:type="spellEnd"/>
-      <w:r>
-        <w:rPr>
-          <w:rFonts w:ascii="Garamond" w:hAnsi="Garamond" w:cs="Helvetica"/>
-          <w:color w:val="191919"/>
-        </w:rPr>
-        <w:t xml:space="preserve"> RJ, Kennedy D, </w:t>
-      </w:r>
-      <w:proofErr w:type="spellStart"/>
-      <w:r>
-        <w:rPr>
-          <w:rFonts w:ascii="Garamond" w:hAnsi="Garamond" w:cs="Helvetica"/>
-          <w:color w:val="191919"/>
-        </w:rPr>
-        <w:t>Lainhart</w:t>
-      </w:r>
-      <w:proofErr w:type="spellEnd"/>
-      <w:r>
-        <w:rPr>
-          <w:rFonts w:ascii="Garamond" w:hAnsi="Garamond" w:cs="Helvetica"/>
-          <w:color w:val="191919"/>
-        </w:rPr>
-        <w:t xml:space="preserve"> J, Luna B, </w:t>
-      </w:r>
-      <w:proofErr w:type="spellStart"/>
-      <w:r>
-        <w:rPr>
-          <w:rFonts w:ascii="Garamond" w:hAnsi="Garamond" w:cs="Helvetica"/>
-          <w:color w:val="191919"/>
-        </w:rPr>
-        <w:t>Mostofsky</w:t>
-      </w:r>
-      <w:proofErr w:type="spellEnd"/>
-      <w:r>
-        <w:rPr>
-          <w:rFonts w:ascii="Garamond" w:hAnsi="Garamond" w:cs="Helvetica"/>
-          <w:color w:val="191919"/>
-        </w:rPr>
-        <w:t xml:space="preserve"> S, Müller RA, </w:t>
+        <w:t xml:space="preserve">Fitzgerald J, Gallagher L, Jao Keehn RJ, Kennedy D, Lainhart J, Luna B, Mostofsky S, Müller RA, </w:t>
       </w:r>
       <w:r>
         <w:rPr>
@@ -5309,119 +2927,7 @@
           <w:rFonts w:ascii="Garamond" w:hAnsi="Garamond" w:cs="Helvetica"/>
           <w:color w:val="191919"/>
         </w:rPr>
-        <w:t xml:space="preserve">, </w:t>
-      </w:r>
-      <w:proofErr w:type="spellStart"/>
-      <w:r>
-        <w:rPr>
-          <w:rFonts w:ascii="Garamond" w:hAnsi="Garamond" w:cs="Helvetica"/>
-          <w:color w:val="191919"/>
-        </w:rPr>
-        <w:t>Nigg</w:t>
-      </w:r>
-      <w:proofErr w:type="spellEnd"/>
-      <w:r>
-        <w:rPr>
-          <w:rFonts w:ascii="Garamond" w:hAnsi="Garamond" w:cs="Helvetica"/>
-          <w:color w:val="191919"/>
-        </w:rPr>
-        <w:t xml:space="preserve"> J, </w:t>
-      </w:r>
-      <w:proofErr w:type="spellStart"/>
-      <w:r>
-        <w:rPr>
-          <w:rFonts w:ascii="Garamond" w:hAnsi="Garamond" w:cs="Helvetica"/>
-          <w:color w:val="191919"/>
-        </w:rPr>
-        <w:t>O'Hearn</w:t>
-      </w:r>
-      <w:proofErr w:type="spellEnd"/>
-      <w:r>
-        <w:rPr>
-          <w:rFonts w:ascii="Garamond" w:hAnsi="Garamond" w:cs="Helvetica"/>
-          <w:color w:val="191919"/>
-        </w:rPr>
-        <w:t xml:space="preserve"> K, Solomon M, Toro R, </w:t>
-      </w:r>
-      <w:proofErr w:type="spellStart"/>
-      <w:r>
-        <w:rPr>
-          <w:rFonts w:ascii="Garamond" w:hAnsi="Garamond" w:cs="Helvetica"/>
-          <w:color w:val="191919"/>
-        </w:rPr>
-        <w:t>Vaidya</w:t>
-      </w:r>
-      <w:proofErr w:type="spellEnd"/>
-      <w:r>
-        <w:rPr>
-          <w:rFonts w:ascii="Garamond" w:hAnsi="Garamond" w:cs="Helvetica"/>
-          <w:color w:val="191919"/>
-        </w:rPr>
-        <w:t xml:space="preserve"> C, </w:t>
-      </w:r>
-      <w:proofErr w:type="spellStart"/>
-      <w:r>
-        <w:rPr>
-          <w:rFonts w:ascii="Garamond" w:hAnsi="Garamond" w:cs="Helvetica"/>
-          <w:color w:val="191919"/>
-        </w:rPr>
-        <w:t>Wenderoth</w:t>
-      </w:r>
-      <w:proofErr w:type="spellEnd"/>
-      <w:r>
-        <w:rPr>
-          <w:rFonts w:ascii="Garamond" w:hAnsi="Garamond" w:cs="Helvetica"/>
-          <w:color w:val="191919"/>
-        </w:rPr>
-        <w:t xml:space="preserve"> N, White T, Craddock C, Lord C, </w:t>
-      </w:r>
-      <w:proofErr w:type="spellStart"/>
-      <w:r>
-        <w:rPr>
-          <w:rFonts w:ascii="Garamond" w:hAnsi="Garamond" w:cs="Helvetica"/>
-          <w:color w:val="191919"/>
-        </w:rPr>
-        <w:t>Leventhal</w:t>
-      </w:r>
-      <w:proofErr w:type="spellEnd"/>
-      <w:r>
-        <w:rPr>
-          <w:rFonts w:ascii="Garamond" w:hAnsi="Garamond" w:cs="Helvetica"/>
-          <w:color w:val="191919"/>
-        </w:rPr>
-        <w:t xml:space="preserve"> B, </w:t>
-      </w:r>
-      <w:proofErr w:type="spellStart"/>
-      <w:r>
-        <w:rPr>
-          <w:rFonts w:ascii="Garamond" w:hAnsi="Garamond" w:cs="Helvetica"/>
-          <w:color w:val="191919"/>
-        </w:rPr>
-        <w:t>Milham</w:t>
-      </w:r>
-      <w:proofErr w:type="spellEnd"/>
-      <w:r>
-        <w:rPr>
-          <w:rFonts w:ascii="Garamond" w:hAnsi="Garamond" w:cs="Helvetica"/>
-          <w:color w:val="191919"/>
-        </w:rPr>
-        <w:t xml:space="preserve"> M. Enhancing studies of the </w:t>
-      </w:r>
-      <w:proofErr w:type="spellStart"/>
-      <w:r>
-        <w:rPr>
-          <w:rFonts w:ascii="Garamond" w:hAnsi="Garamond" w:cs="Helvetica"/>
-          <w:color w:val="191919"/>
-        </w:rPr>
-        <w:t>connectome</w:t>
-      </w:r>
-      <w:proofErr w:type="spellEnd"/>
-      <w:r>
-        <w:rPr>
-          <w:rFonts w:ascii="Garamond" w:hAnsi="Garamond" w:cs="Helvetica"/>
-          <w:color w:val="191919"/>
-        </w:rPr>
-        <w:t xml:space="preserve"> in autism using the Autism Brain Imaging Data Exchange II. Scientific Data. </w:t>
+        <w:t xml:space="preserve">, Nigg J, O'Hearn K, Solomon M, Toro R, Vaidya C, Wenderoth N, White T, Craddock C, Lord C, Leventhal B, Milham M. Enhancing studies of the connectome in autism using the Autism Brain Imaging Data Exchange II. Scientific Data. </w:t>
       </w:r>
       <w:r>
         <w:rPr>
@@ -5441,7 +2947,6 @@
     </w:p>
     <w:p>
       <w:pPr>
-        <w:spacing w:after="120"/>
         <w:ind w:left="720"/>
         <w:rPr>
           <w:rFonts w:ascii="Garamond" w:eastAsia="Batang" w:hAnsi="Garamond"/>
@@ -5455,25 +2960,7 @@
           <w:sz w:val="22"/>
           <w:szCs w:val="22"/>
         </w:rPr>
-        <w:t xml:space="preserve">Role: Prepared Kennedy Krieger’s </w:t>
-      </w:r>
-      <w:proofErr w:type="gramStart"/>
-      <w:r>
-        <w:rPr>
-          <w:rFonts w:ascii="Garamond" w:eastAsia="Batang" w:hAnsi="Garamond"/>
-          <w:sz w:val="22"/>
-          <w:szCs w:val="22"/>
-        </w:rPr>
-        <w:t>contribution to the data exchange</w:t>
-      </w:r>
-      <w:proofErr w:type="gramEnd"/>
-      <w:r>
-        <w:rPr>
-          <w:rFonts w:ascii="Garamond" w:eastAsia="Batang" w:hAnsi="Garamond"/>
-          <w:sz w:val="22"/>
-          <w:szCs w:val="22"/>
-        </w:rPr>
-        <w:t xml:space="preserve"> and contributed to the critical revision of the manuscript</w:t>
+        <w:t>Role: Prepared Kennedy Krieger’s contribution to the data exchange and contributed to the critical revision of the manuscript</w:t>
       </w:r>
     </w:p>
     <w:p>
@@ -5497,25 +2984,7 @@
           <w:bCs/>
           <w:iCs/>
         </w:rPr>
-        <w:t xml:space="preserve">Chen S, Huang L, </w:t>
-      </w:r>
-      <w:proofErr w:type="spellStart"/>
-      <w:r>
-        <w:rPr>
-          <w:rFonts w:ascii="Garamond" w:eastAsia="Batang" w:hAnsi="Garamond"/>
-          <w:bCs/>
-          <w:iCs/>
-        </w:rPr>
-        <w:t>Qiu</w:t>
-      </w:r>
-      <w:proofErr w:type="spellEnd"/>
-      <w:r>
-        <w:rPr>
-          <w:rFonts w:ascii="Garamond" w:eastAsia="Batang" w:hAnsi="Garamond"/>
-          <w:bCs/>
-          <w:iCs/>
-        </w:rPr>
-        <w:t xml:space="preserve"> H, </w:t>
+        <w:t xml:space="preserve">Chen S, Huang L, Qiu H, </w:t>
       </w:r>
       <w:r>
         <w:rPr>
@@ -5532,97 +3001,7 @@
           <w:bCs/>
           <w:iCs/>
         </w:rPr>
-        <w:t xml:space="preserve">, </w:t>
-      </w:r>
-      <w:proofErr w:type="spellStart"/>
-      <w:r>
-        <w:rPr>
-          <w:rFonts w:ascii="Garamond" w:eastAsia="Batang" w:hAnsi="Garamond"/>
-          <w:bCs/>
-          <w:iCs/>
-        </w:rPr>
-        <w:t>Mostofsky</w:t>
-      </w:r>
-      <w:proofErr w:type="spellEnd"/>
-      <w:r>
-        <w:rPr>
-          <w:rFonts w:ascii="Garamond" w:eastAsia="Batang" w:hAnsi="Garamond"/>
-          <w:bCs/>
-          <w:iCs/>
-        </w:rPr>
-        <w:t xml:space="preserve"> SH, </w:t>
-      </w:r>
-      <w:proofErr w:type="spellStart"/>
-      <w:r>
-        <w:rPr>
-          <w:rFonts w:ascii="Garamond" w:eastAsia="Batang" w:hAnsi="Garamond"/>
-          <w:bCs/>
-          <w:iCs/>
-        </w:rPr>
-        <w:t>Pekar</w:t>
-      </w:r>
-      <w:proofErr w:type="spellEnd"/>
-      <w:r>
-        <w:rPr>
-          <w:rFonts w:ascii="Garamond" w:eastAsia="Batang" w:hAnsi="Garamond"/>
-          <w:bCs/>
-          <w:iCs/>
-        </w:rPr>
-        <w:t xml:space="preserve"> JJ, Lindquist MA, </w:t>
-      </w:r>
-      <w:proofErr w:type="spellStart"/>
-      <w:r>
-        <w:rPr>
-          <w:rFonts w:ascii="Garamond" w:eastAsia="Batang" w:hAnsi="Garamond"/>
-          <w:bCs/>
-          <w:iCs/>
-        </w:rPr>
-        <w:t>Eloyan</w:t>
-      </w:r>
-      <w:proofErr w:type="spellEnd"/>
-      <w:r>
-        <w:rPr>
-          <w:rFonts w:ascii="Garamond" w:eastAsia="Batang" w:hAnsi="Garamond"/>
-          <w:bCs/>
-          <w:iCs/>
-        </w:rPr>
-        <w:t xml:space="preserve"> A &amp; </w:t>
-      </w:r>
-      <w:proofErr w:type="spellStart"/>
-      <w:r>
-        <w:rPr>
-          <w:rFonts w:ascii="Garamond" w:eastAsia="Batang" w:hAnsi="Garamond"/>
-          <w:bCs/>
-          <w:iCs/>
-        </w:rPr>
-        <w:t>Caffo</w:t>
-      </w:r>
-      <w:proofErr w:type="spellEnd"/>
-      <w:r>
-        <w:rPr>
-          <w:rFonts w:ascii="Garamond" w:eastAsia="Batang" w:hAnsi="Garamond"/>
-          <w:bCs/>
-          <w:iCs/>
-        </w:rPr>
-        <w:t xml:space="preserve"> BS. Parallel group independent component analysis for massive fMRI data sets. </w:t>
-      </w:r>
-      <w:proofErr w:type="spellStart"/>
-      <w:r>
-        <w:rPr>
-          <w:rFonts w:ascii="Garamond" w:eastAsia="Batang" w:hAnsi="Garamond"/>
-          <w:bCs/>
-          <w:iCs/>
-        </w:rPr>
-        <w:t>PloS</w:t>
-      </w:r>
-      <w:proofErr w:type="spellEnd"/>
-      <w:r>
-        <w:rPr>
-          <w:rFonts w:ascii="Garamond" w:eastAsia="Batang" w:hAnsi="Garamond"/>
-          <w:bCs/>
-          <w:iCs/>
-        </w:rPr>
-        <w:t xml:space="preserve"> One. </w:t>
+        <w:t xml:space="preserve">, Mostofsky SH, Pekar JJ, Lindquist MA, Eloyan A &amp; Caffo BS. Parallel group independent component analysis for massive fMRI data sets. PloS One. </w:t>
       </w:r>
       <w:r>
         <w:rPr>
@@ -5630,6 +3009,97 @@
           <w:bCs/>
           <w:i/>
           <w:iCs/>
+        </w:rPr>
+        <w:t>In press.</w:t>
+      </w:r>
+    </w:p>
+    <w:p>
+      <w:pPr>
+        <w:pStyle w:val="ListParagraph"/>
+        <w:numPr>
+          <w:ilvl w:val="0"/>
+          <w:numId w:val="2"/>
+        </w:numPr>
+        <w:spacing w:after="0"/>
+        <w:ind w:left="720" w:hanging="720"/>
+        <w:rPr>
+          <w:rFonts w:ascii="Garamond" w:eastAsia="Batang" w:hAnsi="Garamond"/>
+          <w:bCs/>
+          <w:iCs/>
+        </w:rPr>
+      </w:pPr>
+      <w:r>
+        <w:rPr>
+          <w:rFonts w:ascii="Garamond" w:hAnsi="Garamond"/>
+        </w:rPr>
+        <w:t>Dirlikov B</w:t>
+      </w:r>
+      <w:r>
+        <w:rPr>
+          <w:rFonts w:ascii="Garamond" w:hAnsi="Garamond"/>
+        </w:rPr>
+        <w:t>,</w:t>
+      </w:r>
+      <w:r>
+        <w:rPr>
+          <w:rFonts w:ascii="Garamond" w:hAnsi="Garamond"/>
+        </w:rPr>
+        <w:t xml:space="preserve"> Younes L, </w:t>
+      </w:r>
+      <w:r>
+        <w:rPr>
+          <w:rFonts w:ascii="Garamond" w:hAnsi="Garamond"/>
+          <w:b/>
+        </w:rPr>
+        <w:t>Nebel MB</w:t>
+      </w:r>
+      <w:r>
+        <w:rPr>
+          <w:rFonts w:ascii="Garamond" w:hAnsi="Garamond"/>
+        </w:rPr>
+        <w:t xml:space="preserve">, Martinelli MK, Tiedemann AN, Koch CA, Fiorilli D, Bastian A, Denckla MB, Miller MI &amp; Mostofsky SH. </w:t>
+      </w:r>
+      <w:r>
+        <w:rPr>
+          <w:rFonts w:ascii="Garamond" w:hAnsi="Garamond"/>
+        </w:rPr>
+        <w:t xml:space="preserve">Novel Automated Morphometric and Kinematic </w:t>
+      </w:r>
+      <w:r>
+        <w:rPr>
+          <w:rStyle w:val="lg"/>
+          <w:rFonts w:ascii="Garamond" w:hAnsi="Garamond"/>
+        </w:rPr>
+        <w:t>Handwriting</w:t>
+      </w:r>
+      <w:r>
+        <w:rPr>
+          <w:rFonts w:ascii="Garamond" w:hAnsi="Garamond"/>
+        </w:rPr>
+        <w:t xml:space="preserve"> Assessment: A validity study in children with ASD and A</w:t>
+      </w:r>
+      <w:r>
+        <w:rPr>
+          <w:rFonts w:ascii="Garamond" w:hAnsi="Garamond"/>
+        </w:rPr>
+        <w:t xml:space="preserve">DHD. </w:t>
+      </w:r>
+      <w:r>
+        <w:rPr>
+          <w:rFonts w:ascii="Garamond" w:hAnsi="Garamond"/>
+        </w:rPr>
+        <w:t>Journal of Occupational Therapy, Schools, &amp; Early Intervention</w:t>
+      </w:r>
+      <w:r>
+        <w:rPr>
+          <w:rFonts w:ascii="Garamond" w:hAnsi="Garamond"/>
+        </w:rPr>
+        <w:t xml:space="preserve">. </w:t>
+      </w:r>
+      <w:r>
+        <w:rPr>
+          <w:rFonts w:ascii="Garamond" w:hAnsi="Garamond"/>
+          <w:i/>
         </w:rPr>
         <w:t>In press.</w:t>
       </w:r>
@@ -5691,55 +3161,7 @@
           <w:rStyle w:val="color15"/>
           <w:rFonts w:ascii="Garamond" w:eastAsia="Batang" w:hAnsi="Garamond"/>
         </w:rPr>
-        <w:t xml:space="preserve"> &amp; </w:t>
-      </w:r>
-      <w:proofErr w:type="spellStart"/>
-      <w:r>
-        <w:rPr>
-          <w:rStyle w:val="color15"/>
-          <w:rFonts w:ascii="Garamond" w:eastAsia="Batang" w:hAnsi="Garamond"/>
-        </w:rPr>
-        <w:t>Gracely</w:t>
-      </w:r>
-      <w:proofErr w:type="spellEnd"/>
-      <w:r>
-        <w:rPr>
-          <w:rStyle w:val="color15"/>
-          <w:rFonts w:ascii="Garamond" w:eastAsia="Batang" w:hAnsi="Garamond"/>
-        </w:rPr>
-        <w:t xml:space="preserve"> R. Neuroimaging of fibromyalgia. Rheum Dis </w:t>
-      </w:r>
-      <w:proofErr w:type="spellStart"/>
-      <w:r>
-        <w:rPr>
-          <w:rStyle w:val="color15"/>
-          <w:rFonts w:ascii="Garamond" w:eastAsia="Batang" w:hAnsi="Garamond"/>
-        </w:rPr>
-        <w:t>Clin</w:t>
-      </w:r>
-      <w:proofErr w:type="spellEnd"/>
-      <w:r>
-        <w:rPr>
-          <w:rStyle w:val="color15"/>
-          <w:rFonts w:ascii="Garamond" w:eastAsia="Batang" w:hAnsi="Garamond"/>
-        </w:rPr>
-        <w:t xml:space="preserve"> North America. 2009</w:t>
-      </w:r>
-      <w:proofErr w:type="gramStart"/>
-      <w:r>
-        <w:rPr>
-          <w:rStyle w:val="color15"/>
-          <w:rFonts w:ascii="Garamond" w:eastAsia="Batang" w:hAnsi="Garamond"/>
-        </w:rPr>
-        <w:t>;</w:t>
-      </w:r>
-      <w:proofErr w:type="gramEnd"/>
-      <w:r>
-        <w:rPr>
-          <w:rStyle w:val="color15"/>
-          <w:rFonts w:ascii="Garamond" w:eastAsia="Batang" w:hAnsi="Garamond"/>
-        </w:rPr>
-        <w:t xml:space="preserve"> 35(2):</w:t>
+        <w:t xml:space="preserve"> &amp; Gracely R. Neuroimaging of fibromyalgia. Rheum Dis Clin North America. 2009; 35(2):</w:t>
       </w:r>
       <w:r>
         <w:rPr>
@@ -6225,10 +3647,269 @@
           <w:sz w:val="22"/>
           <w:szCs w:val="22"/>
         </w:rPr>
-        <w:t xml:space="preserve">Dr. </w:t>
-      </w:r>
-      <w:proofErr w:type="spellStart"/>
-      <w:r>
+        <w:t xml:space="preserve">Dr. Nebel’s effort / funding support for this project is subsumed under her K01. </w:t>
+      </w:r>
+    </w:p>
+    <w:p>
+      <w:pPr>
+        <w:spacing w:before="240"/>
+        <w:rPr>
+          <w:rFonts w:ascii="Garamond" w:hAnsi="Garamond" w:cs="Arial"/>
+          <w:sz w:val="22"/>
+          <w:szCs w:val="22"/>
+        </w:rPr>
+      </w:pPr>
+      <w:r>
+        <w:rPr>
+          <w:rFonts w:ascii="Garamond" w:hAnsi="Garamond" w:cs="Arial"/>
+          <w:sz w:val="22"/>
+          <w:szCs w:val="22"/>
+        </w:rPr>
+        <w:t>07/01/15-04/30/16</w:t>
+      </w:r>
+      <w:r>
+        <w:rPr>
+          <w:rFonts w:ascii="Garamond" w:hAnsi="Garamond" w:cs="Arial"/>
+          <w:sz w:val="22"/>
+          <w:szCs w:val="22"/>
+        </w:rPr>
+        <w:tab/>
+        <w:t>Adolescent Changes in Brain and Behavior in Boys and Girls with ADHD</w:t>
+      </w:r>
+    </w:p>
+    <w:p>
+      <w:pPr>
+        <w:ind w:left="2160"/>
+        <w:rPr>
+          <w:rFonts w:ascii="Garamond" w:hAnsi="Garamond" w:cs="Arial"/>
+          <w:sz w:val="22"/>
+          <w:szCs w:val="22"/>
+        </w:rPr>
+      </w:pPr>
+      <w:r>
+        <w:rPr>
+          <w:rFonts w:ascii="Garamond" w:hAnsi="Garamond" w:cs="Arial"/>
+          <w:sz w:val="22"/>
+          <w:szCs w:val="22"/>
+        </w:rPr>
+        <w:t>2 R01 MH085328-10A1</w:t>
+      </w:r>
+    </w:p>
+    <w:p>
+      <w:pPr>
+        <w:ind w:left="2160"/>
+        <w:rPr>
+          <w:rFonts w:ascii="Garamond" w:hAnsi="Garamond" w:cs="Arial"/>
+          <w:sz w:val="22"/>
+          <w:szCs w:val="22"/>
+        </w:rPr>
+      </w:pPr>
+      <w:r>
+        <w:rPr>
+          <w:rFonts w:ascii="Garamond" w:hAnsi="Garamond" w:cs="Arial"/>
+          <w:sz w:val="22"/>
+          <w:szCs w:val="22"/>
+        </w:rPr>
+        <w:t>National Institute of Mental Health</w:t>
+      </w:r>
+    </w:p>
+    <w:p>
+      <w:pPr>
+        <w:ind w:left="2160"/>
+        <w:rPr>
+          <w:rFonts w:ascii="Garamond" w:hAnsi="Garamond" w:cs="Arial"/>
+          <w:sz w:val="22"/>
+          <w:szCs w:val="22"/>
+        </w:rPr>
+      </w:pPr>
+      <w:r>
+        <w:rPr>
+          <w:rFonts w:ascii="Garamond" w:hAnsi="Garamond" w:cs="Arial"/>
+          <w:sz w:val="22"/>
+          <w:szCs w:val="22"/>
+        </w:rPr>
+        <w:t>P.I.: Mostofsky</w:t>
+      </w:r>
+    </w:p>
+    <w:p>
+      <w:pPr>
+        <w:ind w:left="2160"/>
+        <w:rPr>
+          <w:rFonts w:ascii="Garamond" w:hAnsi="Garamond" w:cs="Arial"/>
+          <w:sz w:val="22"/>
+          <w:szCs w:val="22"/>
+        </w:rPr>
+      </w:pPr>
+      <w:r>
+        <w:rPr>
+          <w:rFonts w:ascii="Garamond" w:hAnsi="Garamond" w:cs="Arial"/>
+          <w:sz w:val="22"/>
+          <w:szCs w:val="22"/>
+        </w:rPr>
+        <w:t>Role: Research Scientist; 32% (3.84 calendar)</w:t>
+      </w:r>
+    </w:p>
+    <w:p>
+      <w:pPr>
+        <w:ind w:left="2160"/>
+        <w:rPr>
+          <w:rFonts w:ascii="Garamond" w:hAnsi="Garamond" w:cs="Arial"/>
+          <w:sz w:val="22"/>
+          <w:szCs w:val="22"/>
+        </w:rPr>
+      </w:pPr>
+      <w:r>
+        <w:rPr>
+          <w:rFonts w:ascii="Garamond" w:hAnsi="Garamond" w:cs="Arial"/>
+          <w:sz w:val="22"/>
+          <w:szCs w:val="22"/>
+        </w:rPr>
+        <w:t>The goal of this project is to examine developmental changes in brain structure and behavior in girls and boys with ADHD and to examine the impact of these changes on adolescent mental health and other functional outcomes. The findings will help identify risk factors in children with ADHD and could thereby lead to prevention efforts and improved outcomes for children with ADHD.</w:t>
+      </w:r>
+    </w:p>
+    <w:p>
+      <w:pPr>
+        <w:spacing w:before="240"/>
+        <w:rPr>
+          <w:rFonts w:ascii="Garamond" w:hAnsi="Garamond" w:cs="Arial"/>
+          <w:sz w:val="22"/>
+          <w:szCs w:val="22"/>
+        </w:rPr>
+      </w:pPr>
+      <w:r>
+        <w:rPr>
+          <w:rFonts w:ascii="Garamond" w:hAnsi="Garamond" w:cs="Arial"/>
+          <w:sz w:val="22"/>
+          <w:szCs w:val="22"/>
+        </w:rPr>
+        <w:t>07/01/15 – 06/30/16</w:t>
+      </w:r>
+      <w:r>
+        <w:rPr>
+          <w:rFonts w:ascii="Garamond" w:hAnsi="Garamond" w:cs="Arial"/>
+          <w:sz w:val="22"/>
+          <w:szCs w:val="22"/>
+        </w:rPr>
+        <w:tab/>
+        <w:t>Statistical M</w:t>
+      </w:r>
+      <w:r>
+        <w:rPr>
+          <w:rFonts w:ascii="Garamond" w:hAnsi="Garamond" w:cs="Arial"/>
+          <w:sz w:val="22"/>
+          <w:szCs w:val="22"/>
+        </w:rPr>
+        <w:t>ethods for Large N and P Problems</w:t>
+      </w:r>
+    </w:p>
+    <w:p>
+      <w:pPr>
+        <w:ind w:left="2160"/>
+        <w:rPr>
+          <w:rFonts w:ascii="Garamond" w:hAnsi="Garamond" w:cs="Arial"/>
+          <w:sz w:val="22"/>
+          <w:szCs w:val="22"/>
+        </w:rPr>
+      </w:pPr>
+      <w:r>
+        <w:rPr>
+          <w:rFonts w:ascii="Garamond" w:hAnsi="Garamond" w:cs="Arial"/>
+          <w:sz w:val="22"/>
+          <w:szCs w:val="22"/>
+        </w:rPr>
+        <w:t>R01 EB012547</w:t>
+      </w:r>
+      <w:r>
+        <w:rPr>
+          <w:rFonts w:ascii="Garamond" w:hAnsi="Garamond" w:cs="Arial"/>
+          <w:sz w:val="22"/>
+          <w:szCs w:val="22"/>
+        </w:rPr>
+        <w:tab/>
+      </w:r>
+    </w:p>
+    <w:p>
+      <w:pPr>
+        <w:ind w:left="2160"/>
+        <w:rPr>
+          <w:rFonts w:ascii="Garamond" w:hAnsi="Garamond" w:cs="Arial"/>
+          <w:sz w:val="22"/>
+          <w:szCs w:val="22"/>
+        </w:rPr>
+      </w:pPr>
+      <w:r>
+        <w:rPr>
+          <w:rFonts w:ascii="Garamond" w:hAnsi="Garamond" w:cs="Arial"/>
+          <w:sz w:val="22"/>
+          <w:szCs w:val="22"/>
+        </w:rPr>
+        <w:t xml:space="preserve">National </w:t>
+      </w:r>
+      <w:r>
+        <w:rPr>
+          <w:rFonts w:ascii="Garamond" w:hAnsi="Garamond" w:cs="Arial"/>
+          <w:sz w:val="22"/>
+          <w:szCs w:val="22"/>
+        </w:rPr>
+        <w:t>Institute of Biomedical Imaging and Bioengineering</w:t>
+      </w:r>
+    </w:p>
+    <w:p>
+      <w:pPr>
+        <w:ind w:left="2160"/>
+        <w:rPr>
+          <w:rFonts w:ascii="Garamond" w:hAnsi="Garamond" w:cs="Arial"/>
+          <w:sz w:val="22"/>
+          <w:szCs w:val="22"/>
+        </w:rPr>
+      </w:pPr>
+      <w:r>
+        <w:rPr>
+          <w:rFonts w:ascii="Garamond" w:hAnsi="Garamond" w:cs="Arial"/>
+          <w:sz w:val="22"/>
+          <w:szCs w:val="22"/>
+        </w:rPr>
+        <w:t>P.I.: Caffo</w:t>
+      </w:r>
+    </w:p>
+    <w:p>
+      <w:pPr>
+        <w:ind w:left="2160"/>
+        <w:rPr>
+          <w:rFonts w:ascii="Garamond" w:hAnsi="Garamond" w:cs="Arial"/>
+          <w:sz w:val="22"/>
+          <w:szCs w:val="22"/>
+        </w:rPr>
+      </w:pPr>
+      <w:r>
+        <w:rPr>
+          <w:rFonts w:ascii="Garamond" w:hAnsi="Garamond" w:cs="Arial"/>
+          <w:sz w:val="22"/>
+          <w:szCs w:val="22"/>
+        </w:rPr>
+        <w:lastRenderedPageBreak/>
+        <w:t>Role: Co-Investigator</w:t>
+      </w:r>
+      <w:r>
+        <w:rPr>
+          <w:rFonts w:ascii="Garamond" w:hAnsi="Garamond" w:cs="Arial"/>
+          <w:sz w:val="22"/>
+          <w:szCs w:val="22"/>
+        </w:rPr>
+        <w:t xml:space="preserve">; </w:t>
+      </w:r>
+      <w:r>
+        <w:rPr>
+          <w:rFonts w:ascii="Garamond" w:hAnsi="Garamond" w:cs="Arial"/>
+          <w:sz w:val="22"/>
+          <w:szCs w:val="22"/>
+        </w:rPr>
+        <w:t>25% (3.00 calendar)</w:t>
+      </w:r>
+    </w:p>
+    <w:p>
+      <w:pPr>
+        <w:ind w:left="2160"/>
         <w:rPr>
           <w:rFonts w:ascii="Garamond" w:hAnsi="Garamond" w:cs="Arial"/>
           <w:b/>
@@ -6236,9 +3917,31 @@
           <w:sz w:val="22"/>
           <w:szCs w:val="22"/>
         </w:rPr>
-        <w:t>Nebel’s</w:t>
-      </w:r>
-      <w:proofErr w:type="spellEnd"/>
+      </w:pPr>
+      <w:r>
+        <w:rPr>
+          <w:rFonts w:ascii="Garamond" w:hAnsi="Garamond" w:cs="Arial"/>
+          <w:sz w:val="22"/>
+          <w:szCs w:val="22"/>
+        </w:rPr>
+        <w:t xml:space="preserve">The goal of this project is to tailor model-based blind source separation methods to </w:t>
+      </w:r>
+      <w:r>
+        <w:rPr>
+          <w:rFonts w:ascii="Garamond" w:hAnsi="Garamond" w:cs="Arial"/>
+          <w:sz w:val="22"/>
+          <w:szCs w:val="22"/>
+        </w:rPr>
+        <w:t>the investigation of</w:t>
+      </w:r>
+      <w:r>
+        <w:rPr>
+          <w:rFonts w:ascii="Garamond" w:hAnsi="Garamond" w:cs="Arial"/>
+          <w:sz w:val="22"/>
+          <w:szCs w:val="22"/>
+        </w:rPr>
+        <w:t xml:space="preserve"> brain-behavior relationships in large, multi-site fMRI datasets from various patient populations, including autism. </w:t>
+      </w:r>
       <w:r>
         <w:rPr>
           <w:rFonts w:ascii="Garamond" w:hAnsi="Garamond" w:cs="Arial"/>
@@ -6247,352 +3950,7 @@
           <w:sz w:val="22"/>
           <w:szCs w:val="22"/>
         </w:rPr>
-        <w:t xml:space="preserve"> effort / funding support for this project is subsumed under her K01. </w:t>
-      </w:r>
-    </w:p>
-    <w:p>
-      <w:pPr>
-        <w:spacing w:before="240"/>
-        <w:rPr>
-          <w:rFonts w:ascii="Garamond" w:hAnsi="Garamond" w:cs="Arial"/>
-          <w:sz w:val="22"/>
-          <w:szCs w:val="22"/>
-        </w:rPr>
-      </w:pPr>
-      <w:r>
-        <w:rPr>
-          <w:rFonts w:ascii="Garamond" w:hAnsi="Garamond" w:cs="Arial"/>
-          <w:sz w:val="22"/>
-          <w:szCs w:val="22"/>
-        </w:rPr>
-        <w:t>07/01/15-04/30/16</w:t>
-      </w:r>
-      <w:r>
-        <w:rPr>
-          <w:rFonts w:ascii="Garamond" w:hAnsi="Garamond" w:cs="Arial"/>
-          <w:sz w:val="22"/>
-          <w:szCs w:val="22"/>
-        </w:rPr>
-        <w:tab/>
-        <w:t>Adolescent Changes in Brain and Behavior in Boys and Girls with ADHD</w:t>
-      </w:r>
-    </w:p>
-    <w:p>
-      <w:pPr>
-        <w:ind w:left="2160"/>
-        <w:rPr>
-          <w:rFonts w:ascii="Garamond" w:hAnsi="Garamond" w:cs="Arial"/>
-          <w:sz w:val="22"/>
-          <w:szCs w:val="22"/>
-        </w:rPr>
-      </w:pPr>
-      <w:r>
-        <w:rPr>
-          <w:rFonts w:ascii="Garamond" w:hAnsi="Garamond" w:cs="Arial"/>
-          <w:sz w:val="22"/>
-          <w:szCs w:val="22"/>
-        </w:rPr>
-        <w:t>2 R01 MH085328-10A1</w:t>
-      </w:r>
-    </w:p>
-    <w:p>
-      <w:pPr>
-        <w:ind w:left="2160"/>
-        <w:rPr>
-          <w:rFonts w:ascii="Garamond" w:hAnsi="Garamond" w:cs="Arial"/>
-          <w:sz w:val="22"/>
-          <w:szCs w:val="22"/>
-        </w:rPr>
-      </w:pPr>
-      <w:r>
-        <w:rPr>
-          <w:rFonts w:ascii="Garamond" w:hAnsi="Garamond" w:cs="Arial"/>
-          <w:sz w:val="22"/>
-          <w:szCs w:val="22"/>
-        </w:rPr>
-        <w:t>National Institute of Mental Health</w:t>
-      </w:r>
-    </w:p>
-    <w:p>
-      <w:pPr>
-        <w:ind w:left="2160"/>
-        <w:rPr>
-          <w:rFonts w:ascii="Garamond" w:hAnsi="Garamond" w:cs="Arial"/>
-          <w:sz w:val="22"/>
-          <w:szCs w:val="22"/>
-        </w:rPr>
-      </w:pPr>
-      <w:r>
-        <w:rPr>
-          <w:rFonts w:ascii="Garamond" w:hAnsi="Garamond" w:cs="Arial"/>
-          <w:sz w:val="22"/>
-          <w:szCs w:val="22"/>
-        </w:rPr>
-        <w:t xml:space="preserve">P.I.: </w:t>
-      </w:r>
-      <w:proofErr w:type="spellStart"/>
-      <w:r>
-        <w:rPr>
-          <w:rFonts w:ascii="Garamond" w:hAnsi="Garamond" w:cs="Arial"/>
-          <w:sz w:val="22"/>
-          <w:szCs w:val="22"/>
-        </w:rPr>
-        <w:t>Mostofsky</w:t>
-      </w:r>
-      <w:proofErr w:type="spellEnd"/>
-    </w:p>
-    <w:p>
-      <w:pPr>
-        <w:ind w:left="2160"/>
-        <w:rPr>
-          <w:rFonts w:ascii="Garamond" w:hAnsi="Garamond" w:cs="Arial"/>
-          <w:sz w:val="22"/>
-          <w:szCs w:val="22"/>
-        </w:rPr>
-      </w:pPr>
-      <w:r>
-        <w:rPr>
-          <w:rFonts w:ascii="Garamond" w:hAnsi="Garamond" w:cs="Arial"/>
-          <w:sz w:val="22"/>
-          <w:szCs w:val="22"/>
-        </w:rPr>
-        <w:t>Role: Research Scientist; 32% (3.84 calendar)</w:t>
-      </w:r>
-    </w:p>
-    <w:p>
-      <w:pPr>
-        <w:ind w:left="2160"/>
-        <w:rPr>
-          <w:rFonts w:ascii="Garamond" w:hAnsi="Garamond" w:cs="Arial"/>
-          <w:sz w:val="22"/>
-          <w:szCs w:val="22"/>
-        </w:rPr>
-      </w:pPr>
-      <w:r>
-        <w:rPr>
-          <w:rFonts w:ascii="Garamond" w:hAnsi="Garamond" w:cs="Arial"/>
-          <w:sz w:val="22"/>
-          <w:szCs w:val="22"/>
-        </w:rPr>
-        <w:t>The goal of this project is to examine developmental changes in brain structure and behavior in girls and boys with ADHD and to examine the impact of these changes on adolescent mental health and other functional outcomes. The findings will help identify risk factors in children with ADHD and could thereby lead to prevention efforts and improved outcomes for children with ADHD.</w:t>
-      </w:r>
-    </w:p>
-    <w:p>
-      <w:pPr>
-        <w:spacing w:before="240"/>
-        <w:rPr>
-          <w:rFonts w:ascii="Garamond" w:hAnsi="Garamond" w:cs="Arial"/>
-          <w:sz w:val="22"/>
-          <w:szCs w:val="22"/>
-        </w:rPr>
-      </w:pPr>
-      <w:r>
-        <w:rPr>
-          <w:rFonts w:ascii="Garamond" w:hAnsi="Garamond" w:cs="Arial"/>
-          <w:sz w:val="22"/>
-          <w:szCs w:val="22"/>
-        </w:rPr>
-        <w:t>07/01/15 – 06/30/16</w:t>
-      </w:r>
-      <w:r>
-        <w:rPr>
-          <w:rFonts w:ascii="Garamond" w:hAnsi="Garamond" w:cs="Arial"/>
-          <w:sz w:val="22"/>
-          <w:szCs w:val="22"/>
-        </w:rPr>
-        <w:tab/>
-        <w:t>Statistical M</w:t>
-      </w:r>
-      <w:r>
-        <w:rPr>
-          <w:rFonts w:ascii="Garamond" w:hAnsi="Garamond" w:cs="Arial"/>
-          <w:sz w:val="22"/>
-          <w:szCs w:val="22"/>
-        </w:rPr>
-        <w:t>ethods for Large N and P Problems</w:t>
-      </w:r>
-    </w:p>
-    <w:p>
-      <w:pPr>
-        <w:ind w:left="2160"/>
-        <w:rPr>
-          <w:rFonts w:ascii="Garamond" w:hAnsi="Garamond" w:cs="Arial"/>
-          <w:sz w:val="22"/>
-          <w:szCs w:val="22"/>
-        </w:rPr>
-      </w:pPr>
-      <w:r>
-        <w:rPr>
-          <w:rFonts w:ascii="Garamond" w:hAnsi="Garamond" w:cs="Arial"/>
-          <w:sz w:val="22"/>
-          <w:szCs w:val="22"/>
-        </w:rPr>
-        <w:t>R01 EB012547</w:t>
-      </w:r>
-      <w:r>
-        <w:rPr>
-          <w:rFonts w:ascii="Garamond" w:hAnsi="Garamond" w:cs="Arial"/>
-          <w:sz w:val="22"/>
-          <w:szCs w:val="22"/>
-        </w:rPr>
-        <w:tab/>
-      </w:r>
-    </w:p>
-    <w:p>
-      <w:pPr>
-        <w:ind w:left="2160"/>
-        <w:rPr>
-          <w:rFonts w:ascii="Garamond" w:hAnsi="Garamond" w:cs="Arial"/>
-          <w:sz w:val="22"/>
-          <w:szCs w:val="22"/>
-        </w:rPr>
-      </w:pPr>
-      <w:r>
-        <w:rPr>
-          <w:rFonts w:ascii="Garamond" w:hAnsi="Garamond" w:cs="Arial"/>
-          <w:sz w:val="22"/>
-          <w:szCs w:val="22"/>
-        </w:rPr>
-        <w:t xml:space="preserve">National </w:t>
-      </w:r>
-      <w:r>
-        <w:rPr>
-          <w:rFonts w:ascii="Garamond" w:hAnsi="Garamond" w:cs="Arial"/>
-          <w:sz w:val="22"/>
-          <w:szCs w:val="22"/>
-        </w:rPr>
-        <w:t>Institute of Biomedical Imaging and Bioengineering</w:t>
-      </w:r>
-    </w:p>
-    <w:p>
-      <w:pPr>
-        <w:ind w:left="2160"/>
-        <w:rPr>
-          <w:rFonts w:ascii="Garamond" w:hAnsi="Garamond" w:cs="Arial"/>
-          <w:sz w:val="22"/>
-          <w:szCs w:val="22"/>
-        </w:rPr>
-      </w:pPr>
-      <w:r>
-        <w:rPr>
-          <w:rFonts w:ascii="Garamond" w:hAnsi="Garamond" w:cs="Arial"/>
-          <w:sz w:val="22"/>
-          <w:szCs w:val="22"/>
-        </w:rPr>
-        <w:t xml:space="preserve">P.I.: </w:t>
-      </w:r>
-      <w:proofErr w:type="spellStart"/>
-      <w:r>
-        <w:rPr>
-          <w:rFonts w:ascii="Garamond" w:hAnsi="Garamond" w:cs="Arial"/>
-          <w:sz w:val="22"/>
-          <w:szCs w:val="22"/>
-        </w:rPr>
-        <w:t>Caffo</w:t>
-      </w:r>
-      <w:proofErr w:type="spellEnd"/>
-    </w:p>
-    <w:p>
-      <w:pPr>
-        <w:ind w:left="2160"/>
-        <w:rPr>
-          <w:rFonts w:ascii="Garamond" w:hAnsi="Garamond" w:cs="Arial"/>
-          <w:sz w:val="22"/>
-          <w:szCs w:val="22"/>
-        </w:rPr>
-      </w:pPr>
-      <w:r>
-        <w:rPr>
-          <w:rFonts w:ascii="Garamond" w:hAnsi="Garamond" w:cs="Arial"/>
-          <w:sz w:val="22"/>
-          <w:szCs w:val="22"/>
-        </w:rPr>
-        <w:t>Role: Co-Investigator</w:t>
-      </w:r>
-      <w:r>
-        <w:rPr>
-          <w:rFonts w:ascii="Garamond" w:hAnsi="Garamond" w:cs="Arial"/>
-          <w:sz w:val="22"/>
-          <w:szCs w:val="22"/>
-        </w:rPr>
-        <w:t xml:space="preserve">; </w:t>
-      </w:r>
-      <w:r>
-        <w:rPr>
-          <w:rFonts w:ascii="Garamond" w:hAnsi="Garamond" w:cs="Arial"/>
-          <w:sz w:val="22"/>
-          <w:szCs w:val="22"/>
-        </w:rPr>
-        <w:t>25% (3.00 calendar)</w:t>
-      </w:r>
-    </w:p>
-    <w:p>
-      <w:pPr>
-        <w:ind w:left="2160"/>
-        <w:rPr>
-          <w:rFonts w:ascii="Garamond" w:hAnsi="Garamond" w:cs="Arial"/>
-          <w:b/>
-          <w:i/>
-          <w:sz w:val="22"/>
-          <w:szCs w:val="22"/>
-        </w:rPr>
-      </w:pPr>
-      <w:r>
-        <w:rPr>
-          <w:rFonts w:ascii="Garamond" w:hAnsi="Garamond" w:cs="Arial"/>
-          <w:sz w:val="22"/>
-          <w:szCs w:val="22"/>
-        </w:rPr>
-        <w:lastRenderedPageBreak/>
-        <w:t xml:space="preserve">The goal of this project is to tailor model-based blind source separation methods to </w:t>
-      </w:r>
-      <w:r>
-        <w:rPr>
-          <w:rFonts w:ascii="Garamond" w:hAnsi="Garamond" w:cs="Arial"/>
-          <w:sz w:val="22"/>
-          <w:szCs w:val="22"/>
-        </w:rPr>
-        <w:t>the investigation of</w:t>
-      </w:r>
-      <w:r>
-        <w:rPr>
-          <w:rFonts w:ascii="Garamond" w:hAnsi="Garamond" w:cs="Arial"/>
-          <w:sz w:val="22"/>
-          <w:szCs w:val="22"/>
-        </w:rPr>
-        <w:t xml:space="preserve"> brain-behavior relationships in large, multi-site fMRI datasets from various patient populations, including autism. </w:t>
-      </w:r>
-      <w:r>
-        <w:rPr>
-          <w:rFonts w:ascii="Garamond" w:hAnsi="Garamond" w:cs="Arial"/>
-          <w:b/>
-          <w:i/>
-          <w:sz w:val="22"/>
-          <w:szCs w:val="22"/>
-        </w:rPr>
-        <w:t xml:space="preserve">Dr. </w:t>
-      </w:r>
-      <w:proofErr w:type="spellStart"/>
-      <w:r>
-        <w:rPr>
-          <w:rFonts w:ascii="Garamond" w:hAnsi="Garamond" w:cs="Arial"/>
-          <w:b/>
-          <w:i/>
-          <w:sz w:val="22"/>
-          <w:szCs w:val="22"/>
-        </w:rPr>
-        <w:t>Nebel’s</w:t>
-      </w:r>
-      <w:proofErr w:type="spellEnd"/>
-      <w:r>
-        <w:rPr>
-          <w:rFonts w:ascii="Garamond" w:hAnsi="Garamond" w:cs="Arial"/>
-          <w:b/>
-          <w:i/>
-          <w:sz w:val="22"/>
-          <w:szCs w:val="22"/>
-        </w:rPr>
-        <w:t xml:space="preserve"> effort / funding support for this project is subsumed under her K01. </w:t>
+        <w:t xml:space="preserve">Dr. Nebel’s effort / funding support for this project is subsumed under her K01. </w:t>
       </w:r>
     </w:p>
     <w:p>
@@ -7044,18 +4402,8 @@
           <w:color w:val="000000"/>
           <w:sz w:val="22"/>
         </w:rPr>
-        <w:t xml:space="preserve">Pediatric Radiology </w:t>
-      </w:r>
-      <w:proofErr w:type="spellStart"/>
-      <w:r>
-        <w:rPr>
-          <w:rFonts w:ascii="Garamond" w:hAnsi="Garamond"/>
-          <w:color w:val="000000"/>
-          <w:sz w:val="22"/>
-        </w:rPr>
-        <w:t>Housestaff</w:t>
-      </w:r>
-      <w:proofErr w:type="spellEnd"/>
+        <w:t>Pediatric Radiology Housestaff</w:t>
+      </w:r>
       <w:r>
         <w:rPr>
           <w:rFonts w:ascii="Garamond" w:hAnsi="Garamond"/>
@@ -7228,25 +4576,7 @@
           <w:color w:val="000000"/>
           <w:sz w:val="22"/>
         </w:rPr>
-        <w:t>“</w:t>
-      </w:r>
-      <w:proofErr w:type="spellStart"/>
-      <w:r>
-        <w:rPr>
-          <w:rFonts w:ascii="Garamond" w:hAnsi="Garamond"/>
-          <w:color w:val="000000"/>
-          <w:sz w:val="22"/>
-        </w:rPr>
-        <w:t>Visuomotor</w:t>
-      </w:r>
-      <w:proofErr w:type="spellEnd"/>
-      <w:r>
-        <w:rPr>
-          <w:rFonts w:ascii="Garamond" w:hAnsi="Garamond"/>
-          <w:color w:val="000000"/>
-          <w:sz w:val="22"/>
-        </w:rPr>
-        <w:t xml:space="preserve"> functional connectivity in autism”, </w:t>
+        <w:t xml:space="preserve">“Visuomotor functional connectivity in autism”, </w:t>
       </w:r>
       <w:r>
         <w:rPr>
@@ -7560,47 +4890,7 @@
           <w:sz w:val="22"/>
           <w:szCs w:val="22"/>
         </w:rPr>
-        <w:t xml:space="preserve">patient populations. I am also experienced in the development and implementation of task-based functional MRI measures of multisensory integration and </w:t>
-      </w:r>
-      <w:proofErr w:type="spellStart"/>
-      <w:r>
-        <w:rPr>
-          <w:rFonts w:ascii="Garamond" w:hAnsi="Garamond"/>
-          <w:color w:val="000000"/>
-          <w:sz w:val="22"/>
-          <w:szCs w:val="22"/>
-        </w:rPr>
-        <w:t>visuomotor</w:t>
-      </w:r>
-      <w:proofErr w:type="spellEnd"/>
-      <w:r>
-        <w:rPr>
-          <w:rFonts w:ascii="Garamond" w:hAnsi="Garamond"/>
-          <w:color w:val="000000"/>
-          <w:sz w:val="22"/>
-          <w:szCs w:val="22"/>
-        </w:rPr>
-        <w:t xml:space="preserve"> learning. In recent years, I have focused on developing innovative and reliable functional connectivity-based </w:t>
-      </w:r>
-      <w:proofErr w:type="spellStart"/>
-      <w:r>
-        <w:rPr>
-          <w:rFonts w:ascii="Garamond" w:hAnsi="Garamond"/>
-          <w:color w:val="000000"/>
-          <w:sz w:val="22"/>
-          <w:szCs w:val="22"/>
-        </w:rPr>
-        <w:t>parcellation</w:t>
-      </w:r>
-      <w:proofErr w:type="spellEnd"/>
-      <w:r>
-        <w:rPr>
-          <w:rFonts w:ascii="Garamond" w:hAnsi="Garamond"/>
-          <w:color w:val="000000"/>
-          <w:sz w:val="22"/>
-          <w:szCs w:val="22"/>
-        </w:rPr>
-        <w:t xml:space="preserve"> methods</w:t>
+        <w:t>patient populations. I am also experienced in the development and implementation of task-based functional MRI measures of multisensory integration and visuomotor learning. In recent years, I have focused on developing innovative and reliable functional connectivity-based parcellation methods</w:t>
       </w:r>
       <w:r>
         <w:rPr>
@@ -7788,27 +5078,7 @@
           <w:szCs w:val="22"/>
         </w:rPr>
         <w:tab/>
-        <w:t xml:space="preserve">Research Assistant, </w:t>
-      </w:r>
-      <w:proofErr w:type="spellStart"/>
-      <w:r>
-        <w:rPr>
-          <w:rFonts w:ascii="Garamond" w:hAnsi="Garamond"/>
-          <w:color w:val="000000"/>
-          <w:sz w:val="22"/>
-          <w:szCs w:val="22"/>
-        </w:rPr>
-        <w:t>Orthopaedic</w:t>
-      </w:r>
-      <w:proofErr w:type="spellEnd"/>
-      <w:r>
-        <w:rPr>
-          <w:rFonts w:ascii="Garamond" w:hAnsi="Garamond"/>
-          <w:color w:val="000000"/>
-          <w:sz w:val="22"/>
-          <w:szCs w:val="22"/>
-        </w:rPr>
-        <w:t xml:space="preserve"> and Injury Biomechanics Lab, Duke University</w:t>
+        <w:t>Research Assistant, Orthopaedic and Injury Biomechanics Lab, Duke University</w:t>
       </w:r>
     </w:p>
     <w:p>
@@ -7895,27 +5165,7 @@
           <w:szCs w:val="22"/>
         </w:rPr>
         <w:tab/>
-        <w:t xml:space="preserve">Graduate Research Assistant, Michael W. </w:t>
-      </w:r>
-      <w:proofErr w:type="spellStart"/>
-      <w:r>
-        <w:rPr>
-          <w:rFonts w:ascii="Garamond" w:hAnsi="Garamond"/>
-          <w:color w:val="000000"/>
-          <w:sz w:val="22"/>
-          <w:szCs w:val="22"/>
-        </w:rPr>
-        <w:t>Krzyzewski</w:t>
-      </w:r>
-      <w:proofErr w:type="spellEnd"/>
-      <w:r>
-        <w:rPr>
-          <w:rFonts w:ascii="Garamond" w:hAnsi="Garamond"/>
-          <w:color w:val="000000"/>
-          <w:sz w:val="22"/>
-          <w:szCs w:val="22"/>
-        </w:rPr>
-        <w:t xml:space="preserve"> Human Performance Lab, Duke University</w:t>
+        <w:t>Graduate Research Assistant, Michael W. Krzyzewski Human Performance Lab, Duke University</w:t>
       </w:r>
     </w:p>
     <w:p>
@@ -8351,17 +5601,8 @@
           <w:sz w:val="22"/>
         </w:rPr>
         <w:tab/>
-      </w:r>
-      <w:proofErr w:type="spellStart"/>
-      <w:r>
-        <w:rPr>
-          <w:rFonts w:ascii="Garamond" w:hAnsi="Garamond"/>
-          <w:color w:val="000000"/>
-          <w:sz w:val="22"/>
-        </w:rPr>
         <w:t>NeuroImage</w:t>
       </w:r>
-      <w:proofErr w:type="spellEnd"/>
       <w:r>
         <w:rPr>
           <w:rFonts w:ascii="Garamond" w:hAnsi="Garamond"/>
@@ -8482,25 +5723,7 @@
           <w:sz w:val="22"/>
         </w:rPr>
         <w:tab/>
-        <w:t xml:space="preserve">Society for </w:t>
-      </w:r>
-      <w:proofErr w:type="spellStart"/>
-      <w:r>
-        <w:rPr>
-          <w:rFonts w:ascii="Garamond" w:hAnsi="Garamond"/>
-          <w:color w:val="000000"/>
-          <w:sz w:val="22"/>
-        </w:rPr>
-        <w:t>Neurscience</w:t>
-      </w:r>
-      <w:proofErr w:type="spellEnd"/>
-      <w:r>
-        <w:rPr>
-          <w:rFonts w:ascii="Garamond" w:hAnsi="Garamond"/>
-          <w:color w:val="000000"/>
-          <w:sz w:val="22"/>
-        </w:rPr>
-        <w:t>, Member</w:t>
+        <w:t>Society for Neurscience, Member</w:t>
       </w:r>
       <w:r>
         <w:rPr>
@@ -8965,25 +6188,7 @@
           <w:color w:val="000000"/>
           <w:sz w:val="22"/>
         </w:rPr>
-        <w:t xml:space="preserve">Biostatistics and The Wendy </w:t>
-      </w:r>
-      <w:proofErr w:type="spellStart"/>
-      <w:r>
-        <w:rPr>
-          <w:rFonts w:ascii="Garamond" w:hAnsi="Garamond"/>
-          <w:color w:val="000000"/>
-          <w:sz w:val="22"/>
-        </w:rPr>
-        <w:t>Klag</w:t>
-      </w:r>
-      <w:proofErr w:type="spellEnd"/>
-      <w:r>
-        <w:rPr>
-          <w:rFonts w:ascii="Garamond" w:hAnsi="Garamond"/>
-          <w:color w:val="000000"/>
-          <w:sz w:val="22"/>
-        </w:rPr>
-        <w:t xml:space="preserve"> Center for Autism and Developmental Disabilities Joint Grand Rounds, Bloomberg School of Public Health, Baltimore, MD</w:t>
+        <w:t>Biostatistics and The Wendy Klag Center for Autism and Developmental Disabilities Joint Grand Rounds, Bloomberg School of Public Health, Baltimore, MD</w:t>
       </w:r>
     </w:p>
     <w:p>
@@ -9210,24 +6415,13 @@
           <w:szCs w:val="22"/>
         </w:rPr>
       </w:pPr>
-      <w:proofErr w:type="spellStart"/>
-      <w:proofErr w:type="gramStart"/>
       <w:r>
         <w:rPr>
           <w:rFonts w:ascii="Garamond" w:hAnsi="Garamond" w:cs="OpenSans-Light"/>
           <w:sz w:val="22"/>
           <w:szCs w:val="22"/>
         </w:rPr>
-        <w:t>Chancey</w:t>
-      </w:r>
-      <w:proofErr w:type="spellEnd"/>
-      <w:r>
-        <w:rPr>
-          <w:rFonts w:ascii="Garamond" w:hAnsi="Garamond" w:cs="OpenSans-Light"/>
-          <w:sz w:val="22"/>
-          <w:szCs w:val="22"/>
-        </w:rPr>
-        <w:t xml:space="preserve"> VC, Nightingale RW, </w:t>
+        <w:t xml:space="preserve">Chancey VC, Nightingale RW, </w:t>
       </w:r>
       <w:r>
         <w:rPr>
@@ -9244,18 +6438,8 @@
           <w:sz w:val="22"/>
           <w:szCs w:val="22"/>
         </w:rPr>
-        <w:t>, Luck JF &amp; Myers BS.</w:t>
-      </w:r>
-      <w:proofErr w:type="gramEnd"/>
-      <w:r>
-        <w:rPr>
-          <w:rFonts w:ascii="Garamond" w:hAnsi="Garamond" w:cs="OpenSans-Light"/>
-          <w:sz w:val="22"/>
-          <w:szCs w:val="22"/>
-        </w:rPr>
-        <w:t xml:space="preserve"> </w:t>
-      </w:r>
-      <w:proofErr w:type="gramStart"/>
+        <w:t xml:space="preserve">, Luck JF &amp; Myers BS. </w:t>
+      </w:r>
       <w:r>
         <w:rPr>
           <w:rFonts w:ascii="Garamond" w:hAnsi="Garamond" w:cs="OpenSans-Light"/>
@@ -9274,7 +6458,6 @@
         </w:rPr>
         <w:t>om Low-Load Biomechanical Data.</w:t>
       </w:r>
-      <w:proofErr w:type="gramEnd"/>
       <w:r>
         <w:rPr>
           <w:rFonts w:ascii="Garamond" w:hAnsi="Garamond" w:cs="OpenSans-Light"/>
@@ -9312,43 +6495,7 @@
           <w:sz w:val="22"/>
           <w:szCs w:val="22"/>
         </w:rPr>
-        <w:t xml:space="preserve">, </w:t>
-      </w:r>
-      <w:proofErr w:type="spellStart"/>
-      <w:r>
-        <w:rPr>
-          <w:rFonts w:ascii="Garamond" w:hAnsi="Garamond" w:cs="OpenSans-Light"/>
-          <w:sz w:val="22"/>
-          <w:szCs w:val="22"/>
-        </w:rPr>
-        <w:t>Folger</w:t>
-      </w:r>
-      <w:proofErr w:type="spellEnd"/>
-      <w:r>
-        <w:rPr>
-          <w:rFonts w:ascii="Garamond" w:hAnsi="Garamond" w:cs="OpenSans-Light"/>
-          <w:sz w:val="22"/>
-          <w:szCs w:val="22"/>
-        </w:rPr>
-        <w:t xml:space="preserve"> S &amp; </w:t>
-      </w:r>
-      <w:proofErr w:type="spellStart"/>
-      <w:r>
-        <w:rPr>
-          <w:rFonts w:ascii="Garamond" w:hAnsi="Garamond" w:cs="OpenSans-Light"/>
-          <w:sz w:val="22"/>
-          <w:szCs w:val="22"/>
-        </w:rPr>
-        <w:t>Essick</w:t>
-      </w:r>
-      <w:proofErr w:type="spellEnd"/>
-      <w:r>
-        <w:rPr>
-          <w:rFonts w:ascii="Garamond" w:hAnsi="Garamond" w:cs="OpenSans-Light"/>
-          <w:sz w:val="22"/>
-          <w:szCs w:val="22"/>
-        </w:rPr>
-        <w:t xml:space="preserve"> G. </w:t>
+        <w:t xml:space="preserve">, Folger S &amp; Essick G. </w:t>
       </w:r>
       <w:r>
         <w:rPr>
@@ -9400,7 +6547,6 @@
         </w:rPr>
         <w:t>ence (</w:t>
       </w:r>
-      <w:proofErr w:type="spellStart"/>
       <w:r>
         <w:rPr>
           <w:rFonts w:ascii="Garamond" w:hAnsi="Garamond" w:cs="OpenSans-Light"/>
@@ -9409,7 +6555,6 @@
         </w:rPr>
         <w:t>SfN</w:t>
       </w:r>
-      <w:proofErr w:type="spellEnd"/>
       <w:r>
         <w:rPr>
           <w:rFonts w:ascii="Garamond" w:hAnsi="Garamond" w:cs="OpenSans-Light"/>
@@ -9455,23 +6600,13 @@
           <w:szCs w:val="22"/>
         </w:rPr>
       </w:pPr>
-      <w:proofErr w:type="spellStart"/>
       <w:r>
         <w:rPr>
           <w:rFonts w:ascii="Garamond" w:hAnsi="Garamond" w:cs="OpenSans-Light"/>
           <w:sz w:val="22"/>
           <w:szCs w:val="22"/>
         </w:rPr>
-        <w:t>McGlone</w:t>
-      </w:r>
-      <w:proofErr w:type="spellEnd"/>
-      <w:r>
-        <w:rPr>
-          <w:rFonts w:ascii="Garamond" w:hAnsi="Garamond" w:cs="OpenSans-Light"/>
-          <w:sz w:val="22"/>
-          <w:szCs w:val="22"/>
-        </w:rPr>
-        <w:t xml:space="preserve"> F, </w:t>
+        <w:t xml:space="preserve">McGlone F, </w:t>
       </w:r>
       <w:r>
         <w:rPr>
@@ -9488,25 +6623,7 @@
           <w:sz w:val="22"/>
           <w:szCs w:val="22"/>
         </w:rPr>
-        <w:t xml:space="preserve">, </w:t>
-      </w:r>
-      <w:proofErr w:type="spellStart"/>
-      <w:r>
-        <w:rPr>
-          <w:rFonts w:ascii="Garamond" w:hAnsi="Garamond" w:cs="OpenSans-Light"/>
-          <w:sz w:val="22"/>
-          <w:szCs w:val="22"/>
-        </w:rPr>
-        <w:t>Essick</w:t>
-      </w:r>
-      <w:proofErr w:type="spellEnd"/>
-      <w:r>
-        <w:rPr>
-          <w:rFonts w:ascii="Garamond" w:hAnsi="Garamond" w:cs="OpenSans-Light"/>
-          <w:sz w:val="22"/>
-          <w:szCs w:val="22"/>
-        </w:rPr>
-        <w:t xml:space="preserve"> G &amp; Dancer C. </w:t>
+        <w:t xml:space="preserve">, Essick G &amp; Dancer C. </w:t>
       </w:r>
       <w:r>
         <w:rPr>
@@ -9515,27 +6632,7 @@
           <w:sz w:val="22"/>
           <w:szCs w:val="22"/>
         </w:rPr>
-        <w:t xml:space="preserve">An fMRI compatible </w:t>
-      </w:r>
-      <w:proofErr w:type="spellStart"/>
-      <w:r>
-        <w:rPr>
-          <w:rFonts w:ascii="Garamond" w:hAnsi="Garamond" w:cs="OpenSans-Light"/>
-          <w:i/>
-          <w:sz w:val="22"/>
-          <w:szCs w:val="22"/>
-        </w:rPr>
-        <w:t>vibrotactile</w:t>
-      </w:r>
-      <w:proofErr w:type="spellEnd"/>
-      <w:r>
-        <w:rPr>
-          <w:rFonts w:ascii="Garamond" w:hAnsi="Garamond" w:cs="OpenSans-Light"/>
-          <w:i/>
-          <w:sz w:val="22"/>
-          <w:szCs w:val="22"/>
-        </w:rPr>
-        <w:t xml:space="preserve"> stimulator for the study of touch: basic science and clinical </w:t>
+        <w:t xml:space="preserve">An fMRI compatible vibrotactile stimulator for the study of touch: basic science and clinical </w:t>
       </w:r>
       <w:r>
         <w:rPr>
@@ -9590,123 +6687,15 @@
           <w:sz w:val="22"/>
           <w:szCs w:val="22"/>
         </w:rPr>
-        <w:t xml:space="preserve">, </w:t>
-      </w:r>
-      <w:proofErr w:type="spellStart"/>
+        <w:t>, Cascio C, Moana E, Baranek G, Folger S, Mc</w:t>
+      </w:r>
       <w:r>
         <w:rPr>
           <w:rFonts w:ascii="Garamond" w:hAnsi="Garamond" w:cs="OpenSans-Light"/>
           <w:sz w:val="22"/>
           <w:szCs w:val="22"/>
         </w:rPr>
-        <w:t>Cascio</w:t>
-      </w:r>
-      <w:proofErr w:type="spellEnd"/>
-      <w:r>
-        <w:rPr>
-          <w:rFonts w:ascii="Garamond" w:hAnsi="Garamond" w:cs="OpenSans-Light"/>
-          <w:sz w:val="22"/>
-          <w:szCs w:val="22"/>
-        </w:rPr>
-        <w:t xml:space="preserve"> C, </w:t>
-      </w:r>
-      <w:proofErr w:type="spellStart"/>
-      <w:r>
-        <w:rPr>
-          <w:rFonts w:ascii="Garamond" w:hAnsi="Garamond" w:cs="OpenSans-Light"/>
-          <w:sz w:val="22"/>
-          <w:szCs w:val="22"/>
-        </w:rPr>
-        <w:t>Moana</w:t>
-      </w:r>
-      <w:proofErr w:type="spellEnd"/>
-      <w:r>
-        <w:rPr>
-          <w:rFonts w:ascii="Garamond" w:hAnsi="Garamond" w:cs="OpenSans-Light"/>
-          <w:sz w:val="22"/>
-          <w:szCs w:val="22"/>
-        </w:rPr>
-        <w:t xml:space="preserve"> E, </w:t>
-      </w:r>
-      <w:proofErr w:type="spellStart"/>
-      <w:r>
-        <w:rPr>
-          <w:rFonts w:ascii="Garamond" w:hAnsi="Garamond" w:cs="OpenSans-Light"/>
-          <w:sz w:val="22"/>
-          <w:szCs w:val="22"/>
-        </w:rPr>
-        <w:t>Baranek</w:t>
-      </w:r>
-      <w:proofErr w:type="spellEnd"/>
-      <w:r>
-        <w:rPr>
-          <w:rFonts w:ascii="Garamond" w:hAnsi="Garamond" w:cs="OpenSans-Light"/>
-          <w:sz w:val="22"/>
-          <w:szCs w:val="22"/>
-        </w:rPr>
-        <w:t xml:space="preserve"> G, </w:t>
-      </w:r>
-      <w:proofErr w:type="spellStart"/>
-      <w:r>
-        <w:rPr>
-          <w:rFonts w:ascii="Garamond" w:hAnsi="Garamond" w:cs="OpenSans-Light"/>
-          <w:sz w:val="22"/>
-          <w:szCs w:val="22"/>
-        </w:rPr>
-        <w:t>Folger</w:t>
-      </w:r>
-      <w:proofErr w:type="spellEnd"/>
-      <w:r>
-        <w:rPr>
-          <w:rFonts w:ascii="Garamond" w:hAnsi="Garamond" w:cs="OpenSans-Light"/>
-          <w:sz w:val="22"/>
-          <w:szCs w:val="22"/>
-        </w:rPr>
-        <w:t xml:space="preserve"> S, </w:t>
-      </w:r>
-      <w:proofErr w:type="spellStart"/>
-      <w:r>
-        <w:rPr>
-          <w:rFonts w:ascii="Garamond" w:hAnsi="Garamond" w:cs="OpenSans-Light"/>
-          <w:sz w:val="22"/>
-          <w:szCs w:val="22"/>
-        </w:rPr>
-        <w:t>Mc</w:t>
-      </w:r>
-      <w:r>
-        <w:rPr>
-          <w:rFonts w:ascii="Garamond" w:hAnsi="Garamond" w:cs="OpenSans-Light"/>
-          <w:sz w:val="22"/>
-          <w:szCs w:val="22"/>
-        </w:rPr>
-        <w:t>Glone</w:t>
-      </w:r>
-      <w:proofErr w:type="spellEnd"/>
-      <w:r>
-        <w:rPr>
-          <w:rFonts w:ascii="Garamond" w:hAnsi="Garamond" w:cs="OpenSans-Light"/>
-          <w:sz w:val="22"/>
-          <w:szCs w:val="22"/>
-        </w:rPr>
-        <w:t xml:space="preserve"> F &amp; </w:t>
-      </w:r>
-      <w:proofErr w:type="spellStart"/>
-      <w:r>
-        <w:rPr>
-          <w:rFonts w:ascii="Garamond" w:hAnsi="Garamond" w:cs="OpenSans-Light"/>
-          <w:sz w:val="22"/>
-          <w:szCs w:val="22"/>
-        </w:rPr>
-        <w:t>Essick</w:t>
-      </w:r>
-      <w:proofErr w:type="spellEnd"/>
-      <w:r>
-        <w:rPr>
-          <w:rFonts w:ascii="Garamond" w:hAnsi="Garamond" w:cs="OpenSans-Light"/>
-          <w:sz w:val="22"/>
-          <w:szCs w:val="22"/>
-        </w:rPr>
-        <w:t xml:space="preserve"> G. </w:t>
+        <w:t xml:space="preserve">Glone F &amp; Essick G. </w:t>
       </w:r>
       <w:r>
         <w:rPr>
@@ -9794,123 +6783,15 @@
           <w:sz w:val="22"/>
           <w:szCs w:val="22"/>
         </w:rPr>
-        <w:t xml:space="preserve">, </w:t>
-      </w:r>
-      <w:proofErr w:type="spellStart"/>
+        <w:t>, Cascio C, Moana E, Baranek G, Folger S, McGlone F &amp; Essic</w:t>
+      </w:r>
       <w:r>
         <w:rPr>
           <w:rFonts w:ascii="Garamond" w:hAnsi="Garamond" w:cs="OpenSans-Light"/>
           <w:sz w:val="22"/>
           <w:szCs w:val="22"/>
         </w:rPr>
-        <w:t>Cascio</w:t>
-      </w:r>
-      <w:proofErr w:type="spellEnd"/>
-      <w:r>
-        <w:rPr>
-          <w:rFonts w:ascii="Garamond" w:hAnsi="Garamond" w:cs="OpenSans-Light"/>
-          <w:sz w:val="22"/>
-          <w:szCs w:val="22"/>
-        </w:rPr>
-        <w:t xml:space="preserve"> C, </w:t>
-      </w:r>
-      <w:proofErr w:type="spellStart"/>
-      <w:r>
-        <w:rPr>
-          <w:rFonts w:ascii="Garamond" w:hAnsi="Garamond" w:cs="OpenSans-Light"/>
-          <w:sz w:val="22"/>
-          <w:szCs w:val="22"/>
-        </w:rPr>
-        <w:t>Moana</w:t>
-      </w:r>
-      <w:proofErr w:type="spellEnd"/>
-      <w:r>
-        <w:rPr>
-          <w:rFonts w:ascii="Garamond" w:hAnsi="Garamond" w:cs="OpenSans-Light"/>
-          <w:sz w:val="22"/>
-          <w:szCs w:val="22"/>
-        </w:rPr>
-        <w:t xml:space="preserve"> E, </w:t>
-      </w:r>
-      <w:proofErr w:type="spellStart"/>
-      <w:r>
-        <w:rPr>
-          <w:rFonts w:ascii="Garamond" w:hAnsi="Garamond" w:cs="OpenSans-Light"/>
-          <w:sz w:val="22"/>
-          <w:szCs w:val="22"/>
-        </w:rPr>
-        <w:t>Baranek</w:t>
-      </w:r>
-      <w:proofErr w:type="spellEnd"/>
-      <w:r>
-        <w:rPr>
-          <w:rFonts w:ascii="Garamond" w:hAnsi="Garamond" w:cs="OpenSans-Light"/>
-          <w:sz w:val="22"/>
-          <w:szCs w:val="22"/>
-        </w:rPr>
-        <w:t xml:space="preserve"> G, </w:t>
-      </w:r>
-      <w:proofErr w:type="spellStart"/>
-      <w:r>
-        <w:rPr>
-          <w:rFonts w:ascii="Garamond" w:hAnsi="Garamond" w:cs="OpenSans-Light"/>
-          <w:sz w:val="22"/>
-          <w:szCs w:val="22"/>
-        </w:rPr>
-        <w:t>Folger</w:t>
-      </w:r>
-      <w:proofErr w:type="spellEnd"/>
-      <w:r>
-        <w:rPr>
-          <w:rFonts w:ascii="Garamond" w:hAnsi="Garamond" w:cs="OpenSans-Light"/>
-          <w:sz w:val="22"/>
-          <w:szCs w:val="22"/>
-        </w:rPr>
-        <w:t xml:space="preserve"> S, </w:t>
-      </w:r>
-      <w:proofErr w:type="spellStart"/>
-      <w:r>
-        <w:rPr>
-          <w:rFonts w:ascii="Garamond" w:hAnsi="Garamond" w:cs="OpenSans-Light"/>
-          <w:sz w:val="22"/>
-          <w:szCs w:val="22"/>
-        </w:rPr>
-        <w:t>McGlone</w:t>
-      </w:r>
-      <w:proofErr w:type="spellEnd"/>
-      <w:r>
-        <w:rPr>
-          <w:rFonts w:ascii="Garamond" w:hAnsi="Garamond" w:cs="OpenSans-Light"/>
-          <w:sz w:val="22"/>
-          <w:szCs w:val="22"/>
-        </w:rPr>
-        <w:t xml:space="preserve"> F &amp; </w:t>
-      </w:r>
-      <w:proofErr w:type="spellStart"/>
-      <w:r>
-        <w:rPr>
-          <w:rFonts w:ascii="Garamond" w:hAnsi="Garamond" w:cs="OpenSans-Light"/>
-          <w:sz w:val="22"/>
-          <w:szCs w:val="22"/>
-        </w:rPr>
-        <w:t>Essic</w:t>
-      </w:r>
-      <w:r>
-        <w:rPr>
-          <w:rFonts w:ascii="Garamond" w:hAnsi="Garamond" w:cs="OpenSans-Light"/>
-          <w:sz w:val="22"/>
-          <w:szCs w:val="22"/>
-        </w:rPr>
-        <w:t>k</w:t>
-      </w:r>
-      <w:proofErr w:type="spellEnd"/>
-      <w:r>
-        <w:rPr>
-          <w:rFonts w:ascii="Garamond" w:hAnsi="Garamond" w:cs="OpenSans-Light"/>
-          <w:sz w:val="22"/>
-          <w:szCs w:val="22"/>
-        </w:rPr>
-        <w:t xml:space="preserve"> G. </w:t>
+        <w:t xml:space="preserve">k G. </w:t>
       </w:r>
       <w:r>
         <w:rPr>
@@ -9919,9 +6800,8 @@
           <w:sz w:val="22"/>
           <w:szCs w:val="22"/>
         </w:rPr>
-        <w:t xml:space="preserve">Auditory cortex involvement in processing inaudible </w:t>
-      </w:r>
-      <w:proofErr w:type="spellStart"/>
+        <w:t>Auditory cortex involvement in processing inaudible vibrotactile inputs: Differences between tactile hy</w:t>
+      </w:r>
       <w:r>
         <w:rPr>
           <w:rFonts w:ascii="Garamond" w:hAnsi="Garamond" w:cs="OpenSans-Light"/>
@@ -9929,52 +6809,23 @@
           <w:sz w:val="22"/>
           <w:szCs w:val="22"/>
         </w:rPr>
-        <w:t>vibrotactile</w:t>
-      </w:r>
-      <w:proofErr w:type="spellEnd"/>
+        <w:t>po- and hyper-sensitive groups.</w:t>
+      </w:r>
       <w:r>
         <w:rPr>
           <w:rFonts w:ascii="Garamond" w:hAnsi="Garamond" w:cs="OpenSans-Light"/>
-          <w:i/>
-          <w:sz w:val="22"/>
-          <w:szCs w:val="22"/>
-        </w:rPr>
-        <w:t xml:space="preserve"> inputs: Differences between tactile hy</w:t>
+          <w:sz w:val="22"/>
+          <w:szCs w:val="22"/>
+        </w:rPr>
+        <w:t xml:space="preserve"> </w:t>
       </w:r>
       <w:r>
         <w:rPr>
           <w:rFonts w:ascii="Garamond" w:hAnsi="Garamond" w:cs="OpenSans-Light"/>
-          <w:i/>
-          <w:sz w:val="22"/>
-          <w:szCs w:val="22"/>
-        </w:rPr>
-        <w:t>po- and hyper-sensitive groups.</w:t>
-      </w:r>
-      <w:r>
-        <w:rPr>
-          <w:rFonts w:ascii="Garamond" w:hAnsi="Garamond" w:cs="OpenSans-Light"/>
-          <w:sz w:val="22"/>
-          <w:szCs w:val="22"/>
-        </w:rPr>
-        <w:t xml:space="preserve"> </w:t>
-      </w:r>
-      <w:proofErr w:type="spellStart"/>
-      <w:r>
-        <w:rPr>
-          <w:rFonts w:ascii="Garamond" w:hAnsi="Garamond" w:cs="OpenSans-Light"/>
-          <w:sz w:val="22"/>
-          <w:szCs w:val="22"/>
-        </w:rPr>
-        <w:t>SfN</w:t>
-      </w:r>
-      <w:proofErr w:type="spellEnd"/>
-      <w:r>
-        <w:rPr>
-          <w:rFonts w:ascii="Garamond" w:hAnsi="Garamond" w:cs="OpenSans-Light"/>
-          <w:sz w:val="22"/>
-          <w:szCs w:val="22"/>
-        </w:rPr>
-        <w:t>,</w:t>
+          <w:sz w:val="22"/>
+          <w:szCs w:val="22"/>
+        </w:rPr>
+        <w:t>SfN,</w:t>
       </w:r>
       <w:r>
         <w:rPr>
@@ -10020,87 +6871,15 @@
           <w:sz w:val="22"/>
           <w:szCs w:val="22"/>
         </w:rPr>
-        <w:t xml:space="preserve">, Joel SE, </w:t>
-      </w:r>
-      <w:proofErr w:type="spellStart"/>
+        <w:t>, Joel SE, Muschelli J, Barber AD, Caff</w:t>
+      </w:r>
       <w:r>
         <w:rPr>
           <w:rFonts w:ascii="Garamond" w:hAnsi="Garamond" w:cs="OpenSans-Light"/>
           <w:sz w:val="22"/>
           <w:szCs w:val="22"/>
         </w:rPr>
-        <w:t>Muschelli</w:t>
-      </w:r>
-      <w:proofErr w:type="spellEnd"/>
-      <w:r>
-        <w:rPr>
-          <w:rFonts w:ascii="Garamond" w:hAnsi="Garamond" w:cs="OpenSans-Light"/>
-          <w:sz w:val="22"/>
-          <w:szCs w:val="22"/>
-        </w:rPr>
-        <w:t xml:space="preserve"> J, Barber AD, </w:t>
-      </w:r>
-      <w:proofErr w:type="spellStart"/>
-      <w:r>
-        <w:rPr>
-          <w:rFonts w:ascii="Garamond" w:hAnsi="Garamond" w:cs="OpenSans-Light"/>
-          <w:sz w:val="22"/>
-          <w:szCs w:val="22"/>
-        </w:rPr>
-        <w:t>Caff</w:t>
-      </w:r>
-      <w:r>
-        <w:rPr>
-          <w:rFonts w:ascii="Garamond" w:hAnsi="Garamond" w:cs="OpenSans-Light"/>
-          <w:sz w:val="22"/>
-          <w:szCs w:val="22"/>
-        </w:rPr>
-        <w:t>o</w:t>
-      </w:r>
-      <w:proofErr w:type="spellEnd"/>
-      <w:r>
-        <w:rPr>
-          <w:rFonts w:ascii="Garamond" w:hAnsi="Garamond" w:cs="OpenSans-Light"/>
-          <w:sz w:val="22"/>
-          <w:szCs w:val="22"/>
-        </w:rPr>
-        <w:t xml:space="preserve"> BS, </w:t>
-      </w:r>
-      <w:proofErr w:type="spellStart"/>
-      <w:r>
-        <w:rPr>
-          <w:rFonts w:ascii="Garamond" w:hAnsi="Garamond" w:cs="OpenSans-Light"/>
-          <w:sz w:val="22"/>
-          <w:szCs w:val="22"/>
-        </w:rPr>
-        <w:t>Pekar</w:t>
-      </w:r>
-      <w:proofErr w:type="spellEnd"/>
-      <w:r>
-        <w:rPr>
-          <w:rFonts w:ascii="Garamond" w:hAnsi="Garamond" w:cs="OpenSans-Light"/>
-          <w:sz w:val="22"/>
-          <w:szCs w:val="22"/>
-        </w:rPr>
-        <w:t xml:space="preserve"> JJ &amp; </w:t>
-      </w:r>
-      <w:proofErr w:type="spellStart"/>
-      <w:r>
-        <w:rPr>
-          <w:rFonts w:ascii="Garamond" w:hAnsi="Garamond" w:cs="OpenSans-Light"/>
-          <w:sz w:val="22"/>
-          <w:szCs w:val="22"/>
-        </w:rPr>
-        <w:t>Mostofsky</w:t>
-      </w:r>
-      <w:proofErr w:type="spellEnd"/>
-      <w:r>
-        <w:rPr>
-          <w:rFonts w:ascii="Garamond" w:hAnsi="Garamond" w:cs="OpenSans-Light"/>
-          <w:sz w:val="22"/>
-          <w:szCs w:val="22"/>
-        </w:rPr>
-        <w:t xml:space="preserve"> SH. </w:t>
+        <w:t xml:space="preserve">o BS, Pekar JJ &amp; Mostofsky SH. </w:t>
       </w:r>
       <w:r>
         <w:rPr>
@@ -10109,27 +6888,7 @@
           <w:sz w:val="22"/>
           <w:szCs w:val="22"/>
         </w:rPr>
-        <w:t xml:space="preserve">Functional </w:t>
-      </w:r>
-      <w:proofErr w:type="spellStart"/>
-      <w:r>
-        <w:rPr>
-          <w:rFonts w:ascii="Garamond" w:hAnsi="Garamond" w:cs="OpenSans-Light"/>
-          <w:i/>
-          <w:sz w:val="22"/>
-          <w:szCs w:val="22"/>
-        </w:rPr>
-        <w:t>parcellation</w:t>
-      </w:r>
-      <w:proofErr w:type="spellEnd"/>
-      <w:r>
-        <w:rPr>
-          <w:rFonts w:ascii="Garamond" w:hAnsi="Garamond" w:cs="OpenSans-Light"/>
-          <w:i/>
-          <w:sz w:val="22"/>
-          <w:szCs w:val="22"/>
-        </w:rPr>
-        <w:t xml:space="preserve"> of the motor cortex: Children with autism vs.</w:t>
+        <w:t>Functional parcellation of the motor cortex: Children with autism vs.</w:t>
       </w:r>
       <w:r>
         <w:rPr>
@@ -10176,87 +6935,15 @@
           <w:sz w:val="22"/>
           <w:szCs w:val="22"/>
         </w:rPr>
-        <w:t xml:space="preserve">, </w:t>
-      </w:r>
-      <w:proofErr w:type="spellStart"/>
+        <w:t>, Eloyan A, Barber A, Ca</w:t>
+      </w:r>
       <w:r>
         <w:rPr>
           <w:rFonts w:ascii="Garamond" w:hAnsi="Garamond" w:cs="OpenSans-Light"/>
           <w:sz w:val="22"/>
           <w:szCs w:val="22"/>
         </w:rPr>
-        <w:t>Eloyan</w:t>
-      </w:r>
-      <w:proofErr w:type="spellEnd"/>
-      <w:r>
-        <w:rPr>
-          <w:rFonts w:ascii="Garamond" w:hAnsi="Garamond" w:cs="OpenSans-Light"/>
-          <w:sz w:val="22"/>
-          <w:szCs w:val="22"/>
-        </w:rPr>
-        <w:t xml:space="preserve"> A, Barber A, </w:t>
-      </w:r>
-      <w:proofErr w:type="spellStart"/>
-      <w:r>
-        <w:rPr>
-          <w:rFonts w:ascii="Garamond" w:hAnsi="Garamond" w:cs="OpenSans-Light"/>
-          <w:sz w:val="22"/>
-          <w:szCs w:val="22"/>
-        </w:rPr>
-        <w:t>Ca</w:t>
-      </w:r>
-      <w:r>
-        <w:rPr>
-          <w:rFonts w:ascii="Garamond" w:hAnsi="Garamond" w:cs="OpenSans-Light"/>
-          <w:sz w:val="22"/>
-          <w:szCs w:val="22"/>
-        </w:rPr>
-        <w:t>ffo</w:t>
-      </w:r>
-      <w:proofErr w:type="spellEnd"/>
-      <w:r>
-        <w:rPr>
-          <w:rFonts w:ascii="Garamond" w:hAnsi="Garamond" w:cs="OpenSans-Light"/>
-          <w:sz w:val="22"/>
-          <w:szCs w:val="22"/>
-        </w:rPr>
-        <w:t xml:space="preserve"> B, </w:t>
-      </w:r>
-      <w:proofErr w:type="spellStart"/>
-      <w:r>
-        <w:rPr>
-          <w:rFonts w:ascii="Garamond" w:hAnsi="Garamond" w:cs="OpenSans-Light"/>
-          <w:sz w:val="22"/>
-          <w:szCs w:val="22"/>
-        </w:rPr>
-        <w:t>Pekar</w:t>
-      </w:r>
-      <w:proofErr w:type="spellEnd"/>
-      <w:r>
-        <w:rPr>
-          <w:rFonts w:ascii="Garamond" w:hAnsi="Garamond" w:cs="OpenSans-Light"/>
-          <w:sz w:val="22"/>
-          <w:szCs w:val="22"/>
-        </w:rPr>
-        <w:t xml:space="preserve"> JJ &amp; </w:t>
-      </w:r>
-      <w:proofErr w:type="spellStart"/>
-      <w:r>
-        <w:rPr>
-          <w:rFonts w:ascii="Garamond" w:hAnsi="Garamond" w:cs="OpenSans-Light"/>
-          <w:sz w:val="22"/>
-          <w:szCs w:val="22"/>
-        </w:rPr>
-        <w:t>Mostofsky</w:t>
-      </w:r>
-      <w:proofErr w:type="spellEnd"/>
-      <w:r>
-        <w:rPr>
-          <w:rFonts w:ascii="Garamond" w:hAnsi="Garamond" w:cs="OpenSans-Light"/>
-          <w:sz w:val="22"/>
-          <w:szCs w:val="22"/>
-        </w:rPr>
-        <w:t xml:space="preserve"> S. </w:t>
+        <w:t xml:space="preserve">ffo B, Pekar JJ &amp; Mostofsky S. </w:t>
       </w:r>
       <w:r>
         <w:rPr>
@@ -10321,7 +7008,6 @@
           <w:szCs w:val="22"/>
         </w:rPr>
       </w:pPr>
-      <w:proofErr w:type="spellStart"/>
       <w:r>
         <w:rPr>
           <w:rFonts w:ascii="Garamond" w:hAnsi="Garamond"/>
@@ -10329,17 +7015,7 @@
           <w:sz w:val="22"/>
           <w:szCs w:val="22"/>
         </w:rPr>
-        <w:t>Yau</w:t>
-      </w:r>
-      <w:proofErr w:type="spellEnd"/>
-      <w:r>
-        <w:rPr>
-          <w:rFonts w:ascii="Garamond" w:hAnsi="Garamond"/>
-          <w:bCs/>
-          <w:sz w:val="22"/>
-          <w:szCs w:val="22"/>
-        </w:rPr>
-        <w:t xml:space="preserve"> JM</w:t>
+        <w:t>Yau JM</w:t>
       </w:r>
       <w:r>
         <w:rPr>
@@ -10364,43 +7040,7 @@
           <w:sz w:val="22"/>
           <w:szCs w:val="22"/>
         </w:rPr>
-        <w:t xml:space="preserve"> </w:t>
-      </w:r>
-      <w:proofErr w:type="spellStart"/>
-      <w:r>
-        <w:rPr>
-          <w:rFonts w:ascii="Garamond" w:hAnsi="Garamond"/>
-          <w:sz w:val="22"/>
-          <w:szCs w:val="22"/>
-        </w:rPr>
-        <w:t>Hua</w:t>
-      </w:r>
-      <w:proofErr w:type="spellEnd"/>
-      <w:r>
-        <w:rPr>
-          <w:rFonts w:ascii="Garamond" w:hAnsi="Garamond"/>
-          <w:sz w:val="22"/>
-          <w:szCs w:val="22"/>
-        </w:rPr>
-        <w:t xml:space="preserve"> J &amp; </w:t>
-      </w:r>
-      <w:proofErr w:type="gramStart"/>
-      <w:r>
-        <w:rPr>
-          <w:rFonts w:ascii="Garamond" w:hAnsi="Garamond"/>
-          <w:sz w:val="22"/>
-          <w:szCs w:val="22"/>
-        </w:rPr>
-        <w:t>Desmond  JE</w:t>
-      </w:r>
-      <w:proofErr w:type="gramEnd"/>
-      <w:r>
-        <w:rPr>
-          <w:rFonts w:ascii="Garamond" w:hAnsi="Garamond"/>
-          <w:sz w:val="22"/>
-          <w:szCs w:val="22"/>
-        </w:rPr>
-        <w:t xml:space="preserve">. </w:t>
+        <w:t xml:space="preserve"> Hua J &amp; Desmond  JE. </w:t>
       </w:r>
       <w:r>
         <w:rPr>
@@ -10417,25 +7057,7 @@
           <w:sz w:val="22"/>
           <w:szCs w:val="22"/>
         </w:rPr>
-        <w:t xml:space="preserve">. </w:t>
-      </w:r>
-      <w:proofErr w:type="spellStart"/>
-      <w:r>
-        <w:rPr>
-          <w:rFonts w:ascii="Garamond" w:hAnsi="Garamond"/>
-          <w:sz w:val="22"/>
-          <w:szCs w:val="22"/>
-        </w:rPr>
-        <w:t>SfN</w:t>
-      </w:r>
-      <w:proofErr w:type="spellEnd"/>
-      <w:r>
-        <w:rPr>
-          <w:rFonts w:ascii="Garamond" w:hAnsi="Garamond"/>
-          <w:sz w:val="22"/>
-          <w:szCs w:val="22"/>
-        </w:rPr>
-        <w:t>, #550.21, San Diego, CA, Nov 2013.</w:t>
+        <w:t>. SfN, #550.21, San Diego, CA, Nov 2013.</w:t>
       </w:r>
     </w:p>
     <w:p>
@@ -10476,47 +7098,7 @@
           <w:sz w:val="22"/>
           <w:szCs w:val="22"/>
         </w:rPr>
-        <w:t xml:space="preserve">, </w:t>
-      </w:r>
-      <w:proofErr w:type="spellStart"/>
-      <w:r>
-        <w:rPr>
-          <w:rFonts w:ascii="Garamond" w:hAnsi="Garamond"/>
-          <w:bCs/>
-          <w:sz w:val="22"/>
-          <w:szCs w:val="22"/>
-        </w:rPr>
-        <w:t>D’Esposito</w:t>
-      </w:r>
-      <w:proofErr w:type="spellEnd"/>
-      <w:r>
-        <w:rPr>
-          <w:rFonts w:ascii="Garamond" w:hAnsi="Garamond"/>
-          <w:bCs/>
-          <w:sz w:val="22"/>
-          <w:szCs w:val="22"/>
-        </w:rPr>
-        <w:t xml:space="preserve"> M &amp; </w:t>
-      </w:r>
-      <w:proofErr w:type="spellStart"/>
-      <w:r>
-        <w:rPr>
-          <w:rFonts w:ascii="Garamond" w:hAnsi="Garamond"/>
-          <w:bCs/>
-          <w:sz w:val="22"/>
-          <w:szCs w:val="22"/>
-        </w:rPr>
-        <w:t>Mostofsky</w:t>
-      </w:r>
-      <w:proofErr w:type="spellEnd"/>
-      <w:r>
-        <w:rPr>
-          <w:rFonts w:ascii="Garamond" w:hAnsi="Garamond"/>
-          <w:bCs/>
-          <w:sz w:val="22"/>
-          <w:szCs w:val="22"/>
-        </w:rPr>
-        <w:t xml:space="preserve"> SH. </w:t>
+        <w:t xml:space="preserve">, D’Esposito M &amp; Mostofsky SH. </w:t>
       </w:r>
       <w:r>
         <w:rPr>
@@ -10533,25 +7115,7 @@
           <w:sz w:val="22"/>
           <w:szCs w:val="22"/>
         </w:rPr>
-        <w:t xml:space="preserve">. </w:t>
-      </w:r>
-      <w:proofErr w:type="spellStart"/>
-      <w:r>
-        <w:rPr>
-          <w:rFonts w:ascii="Garamond" w:hAnsi="Garamond"/>
-          <w:sz w:val="22"/>
-          <w:szCs w:val="22"/>
-        </w:rPr>
-        <w:t>SfN</w:t>
-      </w:r>
-      <w:proofErr w:type="spellEnd"/>
-      <w:r>
-        <w:rPr>
-          <w:rFonts w:ascii="Garamond" w:hAnsi="Garamond"/>
-          <w:sz w:val="22"/>
-          <w:szCs w:val="22"/>
-        </w:rPr>
-        <w:t>, #573.26, San Diego, CA, Nov 2013.</w:t>
+        <w:t>. SfN, #573.26, San Diego, CA, Nov 2013.</w:t>
       </w:r>
     </w:p>
     <w:p>
@@ -10581,87 +7145,15 @@
           <w:sz w:val="22"/>
           <w:szCs w:val="22"/>
         </w:rPr>
-        <w:t xml:space="preserve">, </w:t>
-      </w:r>
-      <w:proofErr w:type="spellStart"/>
+        <w:t>, Eloyan A, Nettles C, Sweeney K, Ament K, Ward R, Choe A, Barber A, Pekar JJ &amp; Mostofs</w:t>
+      </w:r>
       <w:r>
         <w:rPr>
           <w:rFonts w:ascii="Garamond" w:hAnsi="Garamond" w:cs="OpenSans-Light"/>
           <w:sz w:val="22"/>
           <w:szCs w:val="22"/>
         </w:rPr>
-        <w:t>Eloyan</w:t>
-      </w:r>
-      <w:proofErr w:type="spellEnd"/>
-      <w:r>
-        <w:rPr>
-          <w:rFonts w:ascii="Garamond" w:hAnsi="Garamond" w:cs="OpenSans-Light"/>
-          <w:sz w:val="22"/>
-          <w:szCs w:val="22"/>
-        </w:rPr>
-        <w:t xml:space="preserve"> A, Nettles C, Sweeney K, Ament K, Ward R, </w:t>
-      </w:r>
-      <w:proofErr w:type="spellStart"/>
-      <w:r>
-        <w:rPr>
-          <w:rFonts w:ascii="Garamond" w:hAnsi="Garamond" w:cs="OpenSans-Light"/>
-          <w:sz w:val="22"/>
-          <w:szCs w:val="22"/>
-        </w:rPr>
-        <w:t>Choe</w:t>
-      </w:r>
-      <w:proofErr w:type="spellEnd"/>
-      <w:r>
-        <w:rPr>
-          <w:rFonts w:ascii="Garamond" w:hAnsi="Garamond" w:cs="OpenSans-Light"/>
-          <w:sz w:val="22"/>
-          <w:szCs w:val="22"/>
-        </w:rPr>
-        <w:t xml:space="preserve"> A, Barber A, </w:t>
-      </w:r>
-      <w:proofErr w:type="spellStart"/>
-      <w:r>
-        <w:rPr>
-          <w:rFonts w:ascii="Garamond" w:hAnsi="Garamond" w:cs="OpenSans-Light"/>
-          <w:sz w:val="22"/>
-          <w:szCs w:val="22"/>
-        </w:rPr>
-        <w:t>Pekar</w:t>
-      </w:r>
-      <w:proofErr w:type="spellEnd"/>
-      <w:r>
-        <w:rPr>
-          <w:rFonts w:ascii="Garamond" w:hAnsi="Garamond" w:cs="OpenSans-Light"/>
-          <w:sz w:val="22"/>
-          <w:szCs w:val="22"/>
-        </w:rPr>
-        <w:t xml:space="preserve"> JJ &amp; </w:t>
-      </w:r>
-      <w:proofErr w:type="spellStart"/>
-      <w:r>
-        <w:rPr>
-          <w:rFonts w:ascii="Garamond" w:hAnsi="Garamond" w:cs="OpenSans-Light"/>
-          <w:sz w:val="22"/>
-          <w:szCs w:val="22"/>
-        </w:rPr>
-        <w:t>Mostofs</w:t>
-      </w:r>
-      <w:r>
-        <w:rPr>
-          <w:rFonts w:ascii="Garamond" w:hAnsi="Garamond" w:cs="OpenSans-Light"/>
-          <w:sz w:val="22"/>
-          <w:szCs w:val="22"/>
-        </w:rPr>
-        <w:t>ky</w:t>
-      </w:r>
-      <w:proofErr w:type="spellEnd"/>
-      <w:r>
-        <w:rPr>
-          <w:rFonts w:ascii="Garamond" w:hAnsi="Garamond" w:cs="OpenSans-Light"/>
-          <w:sz w:val="22"/>
-          <w:szCs w:val="22"/>
-        </w:rPr>
-        <w:t xml:space="preserve"> SH. </w:t>
+        <w:t xml:space="preserve">ky SH. </w:t>
       </w:r>
       <w:r>
         <w:rPr>
@@ -10717,7 +7209,6 @@
           <w:szCs w:val="22"/>
         </w:rPr>
       </w:pPr>
-      <w:proofErr w:type="spellStart"/>
       <w:r>
         <w:rPr>
           <w:rFonts w:ascii="Garamond" w:hAnsi="Garamond"/>
@@ -10726,9 +7217,17 @@
           <w:sz w:val="22"/>
           <w:szCs w:val="22"/>
         </w:rPr>
-        <w:t>Dirlikov</w:t>
-      </w:r>
-      <w:proofErr w:type="spellEnd"/>
+        <w:t xml:space="preserve">Dirlikov B, </w:t>
+      </w:r>
+      <w:r>
+        <w:rPr>
+          <w:rFonts w:ascii="Garamond" w:hAnsi="Garamond"/>
+          <w:bCs w:val="0"/>
+          <w:sz w:val="22"/>
+          <w:szCs w:val="22"/>
+        </w:rPr>
+        <w:t>Nebel MB</w:t>
+      </w:r>
       <w:r>
         <w:rPr>
           <w:rFonts w:ascii="Garamond" w:hAnsi="Garamond"/>
@@ -10737,70 +7236,7 @@
           <w:sz w:val="22"/>
           <w:szCs w:val="22"/>
         </w:rPr>
-        <w:t xml:space="preserve"> B, </w:t>
-      </w:r>
-      <w:r>
-        <w:rPr>
-          <w:rFonts w:ascii="Garamond" w:hAnsi="Garamond"/>
-          <w:bCs w:val="0"/>
-          <w:sz w:val="22"/>
-          <w:szCs w:val="22"/>
-        </w:rPr>
-        <w:t>Nebel MB</w:t>
-      </w:r>
-      <w:r>
-        <w:rPr>
-          <w:rFonts w:ascii="Garamond" w:hAnsi="Garamond"/>
-          <w:b w:val="0"/>
-          <w:bCs w:val="0"/>
-          <w:sz w:val="22"/>
-          <w:szCs w:val="22"/>
-        </w:rPr>
-        <w:t xml:space="preserve">, Bastian AJ, </w:t>
-      </w:r>
-      <w:proofErr w:type="spellStart"/>
-      <w:r>
-        <w:rPr>
-          <w:rFonts w:ascii="Garamond" w:hAnsi="Garamond"/>
-          <w:b w:val="0"/>
-          <w:bCs w:val="0"/>
-          <w:sz w:val="22"/>
-          <w:szCs w:val="22"/>
-        </w:rPr>
-        <w:t>Younes</w:t>
-      </w:r>
-      <w:proofErr w:type="spellEnd"/>
-      <w:r>
-        <w:rPr>
-          <w:rFonts w:ascii="Garamond" w:hAnsi="Garamond"/>
-          <w:b w:val="0"/>
-          <w:bCs w:val="0"/>
-          <w:sz w:val="22"/>
-          <w:szCs w:val="22"/>
-        </w:rPr>
-        <w:t xml:space="preserve"> L &amp; </w:t>
-      </w:r>
-      <w:proofErr w:type="spellStart"/>
-      <w:r>
-        <w:rPr>
-          <w:rFonts w:ascii="Garamond" w:hAnsi="Garamond"/>
-          <w:b w:val="0"/>
-          <w:bCs w:val="0"/>
-          <w:sz w:val="22"/>
-          <w:szCs w:val="22"/>
-        </w:rPr>
-        <w:t>Mostofsky</w:t>
-      </w:r>
-      <w:proofErr w:type="spellEnd"/>
-      <w:r>
-        <w:rPr>
-          <w:rFonts w:ascii="Garamond" w:hAnsi="Garamond"/>
-          <w:b w:val="0"/>
-          <w:bCs w:val="0"/>
-          <w:sz w:val="22"/>
-          <w:szCs w:val="22"/>
-        </w:rPr>
-        <w:t xml:space="preserve"> SH. </w:t>
+        <w:t xml:space="preserve">, Bastian AJ, Younes L &amp; Mostofsky SH. </w:t>
       </w:r>
       <w:r>
         <w:rPr>
@@ -10855,59 +7291,7 @@
           <w:sz w:val="22"/>
           <w:szCs w:val="22"/>
         </w:rPr>
-        <w:t xml:space="preserve">, Haworth JL, Hess C, </w:t>
-      </w:r>
-      <w:proofErr w:type="spellStart"/>
-      <w:r>
-        <w:rPr>
-          <w:rFonts w:ascii="Garamond" w:hAnsi="Garamond" w:cs="DejaVuSans-BoldOblique"/>
-          <w:b w:val="0"/>
-          <w:bCs w:val="0"/>
-          <w:iCs/>
-          <w:color w:val="222222"/>
-          <w:sz w:val="22"/>
-          <w:szCs w:val="22"/>
-        </w:rPr>
-        <w:t>Mostofsky</w:t>
-      </w:r>
-      <w:proofErr w:type="spellEnd"/>
-      <w:r>
-        <w:rPr>
-          <w:rFonts w:ascii="Garamond" w:hAnsi="Garamond" w:cs="DejaVuSans-BoldOblique"/>
-          <w:b w:val="0"/>
-          <w:bCs w:val="0"/>
-          <w:iCs/>
-          <w:color w:val="222222"/>
-          <w:sz w:val="22"/>
-          <w:szCs w:val="22"/>
-        </w:rPr>
-        <w:t xml:space="preserve"> SH &amp; </w:t>
-      </w:r>
-      <w:proofErr w:type="spellStart"/>
-      <w:r>
-        <w:rPr>
-          <w:rFonts w:ascii="Garamond" w:hAnsi="Garamond" w:cs="DejaVuSans-BoldOblique"/>
-          <w:b w:val="0"/>
-          <w:bCs w:val="0"/>
-          <w:iCs/>
-          <w:color w:val="222222"/>
-          <w:sz w:val="22"/>
-          <w:szCs w:val="22"/>
-        </w:rPr>
-        <w:t>Landa</w:t>
-      </w:r>
-      <w:proofErr w:type="spellEnd"/>
-      <w:r>
-        <w:rPr>
-          <w:rFonts w:ascii="Garamond" w:hAnsi="Garamond" w:cs="DejaVuSans-BoldOblique"/>
-          <w:b w:val="0"/>
-          <w:bCs w:val="0"/>
-          <w:iCs/>
-          <w:color w:val="222222"/>
-          <w:sz w:val="22"/>
-          <w:szCs w:val="22"/>
-        </w:rPr>
-        <w:t xml:space="preserve"> RJ. </w:t>
+        <w:t xml:space="preserve">, Haworth JL, Hess C, Mostofsky SH &amp; Landa RJ. </w:t>
       </w:r>
       <w:r>
         <w:rPr>
@@ -10973,27 +7357,7 @@
           <w:sz w:val="22"/>
           <w:szCs w:val="22"/>
         </w:rPr>
-        <w:t xml:space="preserve">Mejia A, </w:t>
-      </w:r>
-      <w:proofErr w:type="spellStart"/>
-      <w:r>
-        <w:rPr>
-          <w:rFonts w:ascii="Garamond" w:eastAsia="Univers-Oblique" w:hAnsi="Garamond" w:cs="Univers-Oblique"/>
-          <w:iCs/>
-          <w:sz w:val="22"/>
-          <w:szCs w:val="22"/>
-        </w:rPr>
-        <w:t>Eloyan</w:t>
-      </w:r>
-      <w:proofErr w:type="spellEnd"/>
-      <w:r>
-        <w:rPr>
-          <w:rFonts w:ascii="Garamond" w:eastAsia="Univers-Oblique" w:hAnsi="Garamond" w:cs="Univers-Oblique"/>
-          <w:iCs/>
-          <w:sz w:val="22"/>
-          <w:szCs w:val="22"/>
-        </w:rPr>
-        <w:t xml:space="preserve"> A, </w:t>
+        <w:t xml:space="preserve">Mejia A, Eloyan A, </w:t>
       </w:r>
       <w:r>
         <w:rPr>
@@ -11021,27 +7385,7 @@
           <w:sz w:val="22"/>
           <w:szCs w:val="22"/>
         </w:rPr>
-        <w:t xml:space="preserve">, </w:t>
-      </w:r>
-      <w:proofErr w:type="spellStart"/>
-      <w:r>
-        <w:rPr>
-          <w:rFonts w:ascii="Garamond" w:eastAsia="Univers-Oblique" w:hAnsi="Garamond" w:cs="Univers-Oblique"/>
-          <w:iCs/>
-          <w:sz w:val="22"/>
-          <w:szCs w:val="22"/>
-        </w:rPr>
-        <w:t>Caffo</w:t>
-      </w:r>
-      <w:proofErr w:type="spellEnd"/>
-      <w:r>
-        <w:rPr>
-          <w:rFonts w:ascii="Garamond" w:eastAsia="Univers-Oblique" w:hAnsi="Garamond" w:cs="Univers-Oblique"/>
-          <w:iCs/>
-          <w:sz w:val="22"/>
-          <w:szCs w:val="22"/>
-        </w:rPr>
-        <w:t xml:space="preserve"> BS &amp; Lindquist MA. </w:t>
+        <w:t xml:space="preserve">, Caffo BS &amp; Lindquist MA. </w:t>
       </w:r>
       <w:r>
         <w:rPr>
@@ -11092,23 +7436,21 @@
         </w:rPr>
         <w:t xml:space="preserve">, </w:t>
       </w:r>
-      <w:proofErr w:type="spellStart"/>
       <w:r>
         <w:rPr>
           <w:rFonts w:ascii="Garamond" w:hAnsi="Garamond" w:cs="OpenSans-Light"/>
           <w:sz w:val="22"/>
           <w:szCs w:val="22"/>
         </w:rPr>
-        <w:t>Xu</w:t>
-      </w:r>
-      <w:proofErr w:type="spellEnd"/>
+        <w:t xml:space="preserve">Xu </w:t>
+      </w:r>
       <w:r>
         <w:rPr>
           <w:rFonts w:ascii="Garamond" w:hAnsi="Garamond" w:cs="OpenSans-Light"/>
           <w:sz w:val="22"/>
           <w:szCs w:val="22"/>
         </w:rPr>
-        <w:t xml:space="preserve"> </w:t>
+        <w:t xml:space="preserve">Y, </w:t>
       </w:r>
       <w:r>
         <w:rPr>
@@ -11116,25 +7458,23 @@
           <w:sz w:val="22"/>
           <w:szCs w:val="22"/>
         </w:rPr>
-        <w:t xml:space="preserve">Y, </w:t>
-      </w:r>
-      <w:proofErr w:type="spellStart"/>
+        <w:t xml:space="preserve">Choe </w:t>
+      </w:r>
       <w:r>
         <w:rPr>
           <w:rFonts w:ascii="Garamond" w:hAnsi="Garamond" w:cs="OpenSans-Light"/>
           <w:sz w:val="22"/>
           <w:szCs w:val="22"/>
         </w:rPr>
-        <w:t>Choe</w:t>
-      </w:r>
-      <w:proofErr w:type="spellEnd"/>
+        <w:t>A</w:t>
+      </w:r>
       <w:r>
         <w:rPr>
           <w:rFonts w:ascii="Garamond" w:hAnsi="Garamond" w:cs="OpenSans-Light"/>
           <w:sz w:val="22"/>
           <w:szCs w:val="22"/>
         </w:rPr>
-        <w:t xml:space="preserve"> </w:t>
+        <w:t>S</w:t>
       </w:r>
       <w:r>
         <w:rPr>
@@ -11142,7 +7482,7 @@
           <w:sz w:val="22"/>
           <w:szCs w:val="22"/>
         </w:rPr>
-        <w:t>A</w:t>
+        <w:t xml:space="preserve">, </w:t>
       </w:r>
       <w:r>
         <w:rPr>
@@ -11150,6 +7490,46 @@
           <w:sz w:val="22"/>
           <w:szCs w:val="22"/>
         </w:rPr>
+        <w:t>Cohen JR</w:t>
+      </w:r>
+      <w:r>
+        <w:rPr>
+          <w:rFonts w:ascii="Garamond" w:hAnsi="Garamond" w:cs="OpenSans-Light"/>
+          <w:sz w:val="22"/>
+          <w:szCs w:val="22"/>
+        </w:rPr>
+        <w:t xml:space="preserve">, </w:t>
+      </w:r>
+      <w:r>
+        <w:rPr>
+          <w:rFonts w:ascii="Garamond" w:hAnsi="Garamond" w:cs="OpenSans-Light"/>
+          <w:sz w:val="22"/>
+          <w:szCs w:val="22"/>
+        </w:rPr>
+        <w:t>Barber AD</w:t>
+      </w:r>
+      <w:r>
+        <w:rPr>
+          <w:rFonts w:ascii="Garamond" w:hAnsi="Garamond" w:cs="OpenSans-Light"/>
+          <w:sz w:val="22"/>
+          <w:szCs w:val="22"/>
+        </w:rPr>
+        <w:t xml:space="preserve">, </w:t>
+      </w:r>
+      <w:r>
+        <w:rPr>
+          <w:rFonts w:ascii="Garamond" w:hAnsi="Garamond" w:cs="OpenSans-Light"/>
+          <w:sz w:val="22"/>
+          <w:szCs w:val="22"/>
+        </w:rPr>
+        <w:t xml:space="preserve">Mostofsky </w:t>
+      </w:r>
+      <w:r>
+        <w:rPr>
+          <w:rFonts w:ascii="Garamond" w:hAnsi="Garamond" w:cs="OpenSans-Light"/>
+          <w:sz w:val="22"/>
+          <w:szCs w:val="22"/>
+        </w:rPr>
         <w:t>S</w:t>
       </w:r>
       <w:r>
@@ -11158,6 +7538,14 @@
           <w:sz w:val="22"/>
           <w:szCs w:val="22"/>
         </w:rPr>
+        <w:t>H</w:t>
+      </w:r>
+      <w:r>
+        <w:rPr>
+          <w:rFonts w:ascii="Garamond" w:hAnsi="Garamond" w:cs="OpenSans-Light"/>
+          <w:sz w:val="22"/>
+          <w:szCs w:val="22"/>
+        </w:rPr>
         <w:t xml:space="preserve">, </w:t>
       </w:r>
       <w:r>
@@ -11166,7 +7554,7 @@
           <w:sz w:val="22"/>
           <w:szCs w:val="22"/>
         </w:rPr>
-        <w:t>Cohen JR</w:t>
+        <w:t>Pekar JJ</w:t>
       </w:r>
       <w:r>
         <w:rPr>
@@ -11182,101 +7570,7 @@
           <w:sz w:val="22"/>
           <w:szCs w:val="22"/>
         </w:rPr>
-        <w:t>Barber AD</w:t>
-      </w:r>
-      <w:r>
-        <w:rPr>
-          <w:rFonts w:ascii="Garamond" w:hAnsi="Garamond" w:cs="OpenSans-Light"/>
-          <w:sz w:val="22"/>
-          <w:szCs w:val="22"/>
-        </w:rPr>
-        <w:t xml:space="preserve">, </w:t>
-      </w:r>
-      <w:proofErr w:type="spellStart"/>
-      <w:r>
-        <w:rPr>
-          <w:rFonts w:ascii="Garamond" w:hAnsi="Garamond" w:cs="OpenSans-Light"/>
-          <w:sz w:val="22"/>
-          <w:szCs w:val="22"/>
-        </w:rPr>
-        <w:t>Mostofsky</w:t>
-      </w:r>
-      <w:proofErr w:type="spellEnd"/>
-      <w:r>
-        <w:rPr>
-          <w:rFonts w:ascii="Garamond" w:hAnsi="Garamond" w:cs="OpenSans-Light"/>
-          <w:sz w:val="22"/>
-          <w:szCs w:val="22"/>
-        </w:rPr>
-        <w:t xml:space="preserve"> </w:t>
-      </w:r>
-      <w:r>
-        <w:rPr>
-          <w:rFonts w:ascii="Garamond" w:hAnsi="Garamond" w:cs="OpenSans-Light"/>
-          <w:sz w:val="22"/>
-          <w:szCs w:val="22"/>
-        </w:rPr>
-        <w:t>S</w:t>
-      </w:r>
-      <w:r>
-        <w:rPr>
-          <w:rFonts w:ascii="Garamond" w:hAnsi="Garamond" w:cs="OpenSans-Light"/>
-          <w:sz w:val="22"/>
-          <w:szCs w:val="22"/>
-        </w:rPr>
-        <w:t>H</w:t>
-      </w:r>
-      <w:r>
-        <w:rPr>
-          <w:rFonts w:ascii="Garamond" w:hAnsi="Garamond" w:cs="OpenSans-Light"/>
-          <w:sz w:val="22"/>
-          <w:szCs w:val="22"/>
-        </w:rPr>
-        <w:t xml:space="preserve">, </w:t>
-      </w:r>
-      <w:proofErr w:type="spellStart"/>
-      <w:r>
-        <w:rPr>
-          <w:rFonts w:ascii="Garamond" w:hAnsi="Garamond" w:cs="OpenSans-Light"/>
-          <w:sz w:val="22"/>
-          <w:szCs w:val="22"/>
-        </w:rPr>
-        <w:t>Pekar</w:t>
-      </w:r>
-      <w:proofErr w:type="spellEnd"/>
-      <w:r>
-        <w:rPr>
-          <w:rFonts w:ascii="Garamond" w:hAnsi="Garamond" w:cs="OpenSans-Light"/>
-          <w:sz w:val="22"/>
-          <w:szCs w:val="22"/>
-        </w:rPr>
-        <w:t xml:space="preserve"> JJ</w:t>
-      </w:r>
-      <w:r>
-        <w:rPr>
-          <w:rFonts w:ascii="Garamond" w:hAnsi="Garamond" w:cs="OpenSans-Light"/>
-          <w:sz w:val="22"/>
-          <w:szCs w:val="22"/>
-        </w:rPr>
-        <w:t xml:space="preserve">, </w:t>
-      </w:r>
-      <w:proofErr w:type="spellStart"/>
-      <w:r>
-        <w:rPr>
-          <w:rFonts w:ascii="Garamond" w:hAnsi="Garamond" w:cs="OpenSans-Light"/>
-          <w:sz w:val="22"/>
-          <w:szCs w:val="22"/>
-        </w:rPr>
-        <w:t>Caffo</w:t>
-      </w:r>
-      <w:proofErr w:type="spellEnd"/>
-      <w:r>
-        <w:rPr>
-          <w:rFonts w:ascii="Garamond" w:hAnsi="Garamond" w:cs="OpenSans-Light"/>
-          <w:sz w:val="22"/>
-          <w:szCs w:val="22"/>
-        </w:rPr>
-        <w:t xml:space="preserve"> </w:t>
+        <w:t xml:space="preserve">Caffo </w:t>
       </w:r>
       <w:r>
         <w:rPr>
@@ -11350,29 +7644,7 @@
           <w:sz w:val="22"/>
           <w:szCs w:val="22"/>
         </w:rPr>
-        <w:t xml:space="preserve">, Barber AD, </w:t>
-      </w:r>
-      <w:proofErr w:type="spellStart"/>
-      <w:r>
-        <w:rPr>
-          <w:rFonts w:ascii="Garamond" w:hAnsi="Garamond" w:cs="OpenSans-Light"/>
-          <w:b w:val="0"/>
-          <w:color w:val="auto"/>
-          <w:sz w:val="22"/>
-          <w:szCs w:val="22"/>
-        </w:rPr>
-        <w:t>Choe</w:t>
-      </w:r>
-      <w:proofErr w:type="spellEnd"/>
-      <w:r>
-        <w:rPr>
-          <w:rFonts w:ascii="Garamond" w:hAnsi="Garamond" w:cs="OpenSans-Light"/>
-          <w:b w:val="0"/>
-          <w:color w:val="auto"/>
-          <w:sz w:val="22"/>
-          <w:szCs w:val="22"/>
-        </w:rPr>
-        <w:t xml:space="preserve"> A &amp; Lindquist MA. </w:t>
+        <w:t xml:space="preserve">, Barber AD, Choe A &amp; Lindquist MA. </w:t>
       </w:r>
       <w:r>
         <w:rPr>
@@ -11408,41 +7680,13 @@
           <w:szCs w:val="22"/>
         </w:rPr>
       </w:pPr>
-      <w:proofErr w:type="spellStart"/>
-      <w:r>
-        <w:rPr>
-          <w:rFonts w:ascii="Garamond" w:hAnsi="Garamond"/>
-          <w:sz w:val="22"/>
-          <w:szCs w:val="22"/>
-        </w:rPr>
-        <w:t>Dajani</w:t>
-      </w:r>
-      <w:proofErr w:type="spellEnd"/>
-      <w:r>
-        <w:rPr>
-          <w:rFonts w:ascii="Garamond" w:hAnsi="Garamond"/>
-          <w:sz w:val="22"/>
-          <w:szCs w:val="22"/>
-        </w:rPr>
-        <w:t xml:space="preserve"> D, </w:t>
-      </w:r>
-      <w:proofErr w:type="spellStart"/>
-      <w:r>
-        <w:rPr>
-          <w:rFonts w:ascii="Garamond" w:hAnsi="Garamond"/>
-          <w:sz w:val="22"/>
-          <w:szCs w:val="22"/>
-        </w:rPr>
-        <w:t>Odriozola</w:t>
-      </w:r>
-      <w:proofErr w:type="spellEnd"/>
-      <w:r>
-        <w:rPr>
-          <w:rFonts w:ascii="Garamond" w:hAnsi="Garamond"/>
-          <w:sz w:val="22"/>
-          <w:szCs w:val="22"/>
-        </w:rPr>
-        <w:t xml:space="preserve"> P, </w:t>
+      <w:r>
+        <w:rPr>
+          <w:rFonts w:ascii="Garamond" w:hAnsi="Garamond"/>
+          <w:sz w:val="22"/>
+          <w:szCs w:val="22"/>
+        </w:rPr>
+        <w:t xml:space="preserve">Dajani D, Odriozola P, </w:t>
       </w:r>
       <w:r>
         <w:rPr>
@@ -11459,43 +7703,7 @@
           <w:sz w:val="22"/>
           <w:szCs w:val="22"/>
         </w:rPr>
-        <w:t xml:space="preserve">, </w:t>
-      </w:r>
-      <w:proofErr w:type="spellStart"/>
-      <w:r>
-        <w:rPr>
-          <w:rFonts w:ascii="Garamond" w:hAnsi="Garamond"/>
-          <w:sz w:val="22"/>
-          <w:szCs w:val="22"/>
-        </w:rPr>
-        <w:t>Mostofsky</w:t>
-      </w:r>
-      <w:proofErr w:type="spellEnd"/>
-      <w:r>
-        <w:rPr>
-          <w:rFonts w:ascii="Garamond" w:hAnsi="Garamond"/>
-          <w:sz w:val="22"/>
-          <w:szCs w:val="22"/>
-        </w:rPr>
-        <w:t xml:space="preserve"> SH &amp; </w:t>
-      </w:r>
-      <w:proofErr w:type="spellStart"/>
-      <w:r>
-        <w:rPr>
-          <w:rFonts w:ascii="Garamond" w:hAnsi="Garamond"/>
-          <w:sz w:val="22"/>
-          <w:szCs w:val="22"/>
-        </w:rPr>
-        <w:t>Uddin</w:t>
-      </w:r>
-      <w:proofErr w:type="spellEnd"/>
-      <w:r>
-        <w:rPr>
-          <w:rFonts w:ascii="Garamond" w:hAnsi="Garamond"/>
-          <w:sz w:val="22"/>
-          <w:szCs w:val="22"/>
-        </w:rPr>
-        <w:t xml:space="preserve"> L. </w:t>
+        <w:t xml:space="preserve">, Mostofsky SH &amp; Uddin L. </w:t>
       </w:r>
       <w:r>
         <w:rPr>
@@ -11572,97 +7780,7 @@
           <w:sz w:val="22"/>
           <w:szCs w:val="22"/>
         </w:rPr>
-        <w:t xml:space="preserve">, </w:t>
-      </w:r>
-      <w:proofErr w:type="spellStart"/>
-      <w:r>
-        <w:rPr>
-          <w:rFonts w:ascii="Garamond" w:hAnsi="Garamond" w:cs="PontanoSans-Regular"/>
-          <w:sz w:val="22"/>
-          <w:szCs w:val="22"/>
-        </w:rPr>
-        <w:t>Folger</w:t>
-      </w:r>
-      <w:proofErr w:type="spellEnd"/>
-      <w:r>
-        <w:rPr>
-          <w:rFonts w:ascii="Garamond" w:hAnsi="Garamond" w:cs="PontanoSans-Regular"/>
-          <w:sz w:val="22"/>
-          <w:szCs w:val="22"/>
-        </w:rPr>
-        <w:t xml:space="preserve"> S, </w:t>
-      </w:r>
-      <w:proofErr w:type="spellStart"/>
-      <w:r>
-        <w:rPr>
-          <w:rFonts w:ascii="Garamond" w:hAnsi="Garamond" w:cs="PontanoSans-Regular"/>
-          <w:sz w:val="22"/>
-          <w:szCs w:val="22"/>
-        </w:rPr>
-        <w:t>Tommerdahl</w:t>
-      </w:r>
-      <w:proofErr w:type="spellEnd"/>
-      <w:r>
-        <w:rPr>
-          <w:rFonts w:ascii="Garamond" w:hAnsi="Garamond" w:cs="PontanoSans-Regular"/>
-          <w:sz w:val="22"/>
-          <w:szCs w:val="22"/>
-        </w:rPr>
-        <w:t xml:space="preserve"> M, </w:t>
-      </w:r>
-      <w:proofErr w:type="spellStart"/>
-      <w:r>
-        <w:rPr>
-          <w:rFonts w:ascii="Garamond" w:hAnsi="Garamond" w:cs="PontanoSans-Regular"/>
-          <w:sz w:val="22"/>
-          <w:szCs w:val="22"/>
-        </w:rPr>
-        <w:t>Hollins</w:t>
-      </w:r>
-      <w:proofErr w:type="spellEnd"/>
-      <w:r>
-        <w:rPr>
-          <w:rFonts w:ascii="Garamond" w:hAnsi="Garamond" w:cs="PontanoSans-Regular"/>
-          <w:sz w:val="22"/>
-          <w:szCs w:val="22"/>
-        </w:rPr>
-        <w:t xml:space="preserve"> M, </w:t>
-      </w:r>
-      <w:proofErr w:type="spellStart"/>
-      <w:r>
-        <w:rPr>
-          <w:rFonts w:ascii="Garamond" w:hAnsi="Garamond" w:cs="PontanoSans-Regular"/>
-          <w:sz w:val="22"/>
-          <w:szCs w:val="22"/>
-        </w:rPr>
-        <w:t>McGlone</w:t>
-      </w:r>
-      <w:proofErr w:type="spellEnd"/>
-      <w:r>
-        <w:rPr>
-          <w:rFonts w:ascii="Garamond" w:hAnsi="Garamond" w:cs="PontanoSans-Regular"/>
-          <w:sz w:val="22"/>
-          <w:szCs w:val="22"/>
-        </w:rPr>
-        <w:t xml:space="preserve"> F &amp; </w:t>
-      </w:r>
-      <w:proofErr w:type="spellStart"/>
-      <w:r>
-        <w:rPr>
-          <w:rFonts w:ascii="Garamond" w:hAnsi="Garamond" w:cs="PontanoSans-Regular"/>
-          <w:sz w:val="22"/>
-          <w:szCs w:val="22"/>
-        </w:rPr>
-        <w:t>Essick</w:t>
-      </w:r>
-      <w:proofErr w:type="spellEnd"/>
-      <w:r>
-        <w:rPr>
-          <w:rFonts w:ascii="Garamond" w:hAnsi="Garamond" w:cs="PontanoSans-Regular"/>
-          <w:sz w:val="22"/>
-          <w:szCs w:val="22"/>
-        </w:rPr>
-        <w:t xml:space="preserve"> G. </w:t>
+        <w:t xml:space="preserve">, Folger S, Tommerdahl M, Hollins M, McGlone F &amp; Essick G. </w:t>
       </w:r>
       <w:r>
         <w:rPr>
@@ -11759,71 +7877,7 @@
           <w:rStyle w:val="color15"/>
           <w:rFonts w:ascii="Garamond" w:eastAsia="Batang" w:hAnsi="Garamond"/>
         </w:rPr>
-        <w:t xml:space="preserve">, Joel SE, </w:t>
-      </w:r>
-      <w:proofErr w:type="spellStart"/>
-      <w:r>
-        <w:rPr>
-          <w:rStyle w:val="color15"/>
-          <w:rFonts w:ascii="Garamond" w:eastAsia="Batang" w:hAnsi="Garamond"/>
-        </w:rPr>
-        <w:t>Muschelli</w:t>
-      </w:r>
-      <w:proofErr w:type="spellEnd"/>
-      <w:r>
-        <w:rPr>
-          <w:rStyle w:val="color15"/>
-          <w:rFonts w:ascii="Garamond" w:eastAsia="Batang" w:hAnsi="Garamond"/>
-        </w:rPr>
-        <w:t xml:space="preserve"> J, Barber A, </w:t>
-      </w:r>
-      <w:proofErr w:type="spellStart"/>
-      <w:r>
-        <w:rPr>
-          <w:rStyle w:val="color15"/>
-          <w:rFonts w:ascii="Garamond" w:eastAsia="Batang" w:hAnsi="Garamond"/>
-        </w:rPr>
-        <w:t>Caffo</w:t>
-      </w:r>
-      <w:proofErr w:type="spellEnd"/>
-      <w:r>
-        <w:rPr>
-          <w:rStyle w:val="color15"/>
-          <w:rFonts w:ascii="Garamond" w:eastAsia="Batang" w:hAnsi="Garamond"/>
-        </w:rPr>
-        <w:t xml:space="preserve"> B, </w:t>
-      </w:r>
-      <w:proofErr w:type="spellStart"/>
-      <w:r>
-        <w:rPr>
-          <w:rStyle w:val="color15"/>
-          <w:rFonts w:ascii="Garamond" w:eastAsia="Batang" w:hAnsi="Garamond"/>
-        </w:rPr>
-        <w:t>Pekar</w:t>
-      </w:r>
-      <w:proofErr w:type="spellEnd"/>
-      <w:r>
-        <w:rPr>
-          <w:rStyle w:val="color15"/>
-          <w:rFonts w:ascii="Garamond" w:eastAsia="Batang" w:hAnsi="Garamond"/>
-        </w:rPr>
-        <w:t xml:space="preserve"> JJ &amp; </w:t>
-      </w:r>
-      <w:proofErr w:type="spellStart"/>
-      <w:r>
-        <w:rPr>
-          <w:rStyle w:val="color15"/>
-          <w:rFonts w:ascii="Garamond" w:eastAsia="Batang" w:hAnsi="Garamond"/>
-        </w:rPr>
-        <w:t>Mostofsky</w:t>
-      </w:r>
-      <w:proofErr w:type="spellEnd"/>
-      <w:r>
-        <w:rPr>
-          <w:rStyle w:val="color15"/>
-          <w:rFonts w:ascii="Garamond" w:eastAsia="Batang" w:hAnsi="Garamond"/>
-        </w:rPr>
-        <w:t xml:space="preserve"> S. </w:t>
+        <w:t>, Joel SE, Muschelli J, Barber A, Caffo B, Pekar JJ &amp; Mostofsky S. </w:t>
       </w:r>
       <w:r>
         <w:rPr>
@@ -11907,108 +7961,49 @@
           <w:rStyle w:val="metadatainfo"/>
           <w:rFonts w:ascii="Garamond" w:hAnsi="Garamond"/>
         </w:rPr>
-        <w:t xml:space="preserve">, </w:t>
-      </w:r>
-      <w:proofErr w:type="spellStart"/>
+        <w:t xml:space="preserve">, Eloyan A, Nettles C, Sweeney K, Ament K, Ward R, </w:t>
+      </w:r>
+      <w:r>
+        <w:rPr>
+          <w:rStyle w:val="matchedword"/>
+          <w:rFonts w:ascii="Garamond" w:hAnsi="Garamond"/>
+        </w:rPr>
+        <w:t>Choe</w:t>
+      </w:r>
       <w:r>
         <w:rPr>
           <w:rStyle w:val="metadatainfo"/>
           <w:rFonts w:ascii="Garamond" w:hAnsi="Garamond"/>
         </w:rPr>
-        <w:t>Eloyan</w:t>
-      </w:r>
-      <w:proofErr w:type="spellEnd"/>
+        <w:t xml:space="preserve"> </w:t>
+      </w:r>
+      <w:r>
+        <w:rPr>
+          <w:rStyle w:val="matchedword"/>
+          <w:rFonts w:ascii="Garamond" w:hAnsi="Garamond"/>
+        </w:rPr>
+        <w:t>AS</w:t>
+      </w:r>
       <w:r>
         <w:rPr>
           <w:rStyle w:val="metadatainfo"/>
           <w:rFonts w:ascii="Garamond" w:hAnsi="Garamond"/>
         </w:rPr>
-        <w:t xml:space="preserve"> A, Nettles C, Sweeney K, Ament K, Ward R, </w:t>
-      </w:r>
-      <w:proofErr w:type="spellStart"/>
-      <w:r>
-        <w:rPr>
-          <w:rStyle w:val="matchedword"/>
-          <w:rFonts w:ascii="Garamond" w:hAnsi="Garamond"/>
-        </w:rPr>
-        <w:t>Choe</w:t>
-      </w:r>
-      <w:proofErr w:type="spellEnd"/>
+        <w:t xml:space="preserve">, Barber </w:t>
+      </w:r>
       <w:r>
         <w:rPr>
           <w:rStyle w:val="metadatainfo"/>
           <w:rFonts w:ascii="Garamond" w:hAnsi="Garamond"/>
         </w:rPr>
-        <w:t xml:space="preserve"> </w:t>
-      </w:r>
-      <w:r>
-        <w:rPr>
-          <w:rStyle w:val="matchedword"/>
-          <w:rFonts w:ascii="Garamond" w:hAnsi="Garamond"/>
-        </w:rPr>
-        <w:t>AS</w:t>
+        <w:t xml:space="preserve">AD, Caffo BS, Pekar JJ &amp; </w:t>
       </w:r>
       <w:r>
         <w:rPr>
           <w:rStyle w:val="metadatainfo"/>
           <w:rFonts w:ascii="Garamond" w:hAnsi="Garamond"/>
         </w:rPr>
-        <w:t xml:space="preserve">, Barber </w:t>
-      </w:r>
-      <w:r>
-        <w:rPr>
-          <w:rStyle w:val="metadatainfo"/>
-          <w:rFonts w:ascii="Garamond" w:hAnsi="Garamond"/>
-        </w:rPr>
-        <w:t xml:space="preserve">AD, </w:t>
-      </w:r>
-      <w:proofErr w:type="spellStart"/>
-      <w:r>
-        <w:rPr>
-          <w:rStyle w:val="metadatainfo"/>
-          <w:rFonts w:ascii="Garamond" w:hAnsi="Garamond"/>
-        </w:rPr>
-        <w:t>Caffo</w:t>
-      </w:r>
-      <w:proofErr w:type="spellEnd"/>
-      <w:r>
-        <w:rPr>
-          <w:rStyle w:val="metadatainfo"/>
-          <w:rFonts w:ascii="Garamond" w:hAnsi="Garamond"/>
-        </w:rPr>
-        <w:t xml:space="preserve"> BS, </w:t>
-      </w:r>
-      <w:proofErr w:type="spellStart"/>
-      <w:r>
-        <w:rPr>
-          <w:rStyle w:val="metadatainfo"/>
-          <w:rFonts w:ascii="Garamond" w:hAnsi="Garamond"/>
-        </w:rPr>
-        <w:t>Pekar</w:t>
-      </w:r>
-      <w:proofErr w:type="spellEnd"/>
-      <w:r>
-        <w:rPr>
-          <w:rStyle w:val="metadatainfo"/>
-          <w:rFonts w:ascii="Garamond" w:hAnsi="Garamond"/>
-        </w:rPr>
-        <w:t xml:space="preserve"> JJ &amp; </w:t>
-      </w:r>
-      <w:proofErr w:type="spellStart"/>
-      <w:r>
-        <w:rPr>
-          <w:rStyle w:val="metadatainfo"/>
-          <w:rFonts w:ascii="Garamond" w:hAnsi="Garamond"/>
-        </w:rPr>
-        <w:t>Mostofsky</w:t>
-      </w:r>
-      <w:proofErr w:type="spellEnd"/>
-      <w:r>
-        <w:rPr>
-          <w:rStyle w:val="metadatainfo"/>
-          <w:rFonts w:ascii="Garamond" w:hAnsi="Garamond"/>
-        </w:rPr>
-        <w:t xml:space="preserve"> SH</w:t>
+        <w:t>Mostofsky SH</w:t>
       </w:r>
       <w:r>
         <w:rPr>
@@ -12074,21 +8069,7 @@
         <w:rPr>
           <w:rFonts w:ascii="Garamond" w:hAnsi="Garamond"/>
         </w:rPr>
-        <w:t xml:space="preserve">Barber A, </w:t>
-      </w:r>
-      <w:proofErr w:type="spellStart"/>
-      <w:r>
-        <w:rPr>
-          <w:rFonts w:ascii="Garamond" w:hAnsi="Garamond"/>
-        </w:rPr>
-        <w:t>Choe</w:t>
-      </w:r>
-      <w:proofErr w:type="spellEnd"/>
-      <w:r>
-        <w:rPr>
-          <w:rFonts w:ascii="Garamond" w:hAnsi="Garamond"/>
-        </w:rPr>
-        <w:t xml:space="preserve"> AS, Cohen J, </w:t>
+        <w:t xml:space="preserve">Barber A, Choe AS, Cohen J, </w:t>
       </w:r>
       <w:r>
         <w:rPr>
@@ -12101,21 +8082,7 @@
         <w:rPr>
           <w:rFonts w:ascii="Garamond" w:hAnsi="Garamond"/>
         </w:rPr>
-        <w:t xml:space="preserve">, </w:t>
-      </w:r>
-      <w:proofErr w:type="spellStart"/>
-      <w:r>
-        <w:rPr>
-          <w:rFonts w:ascii="Garamond" w:hAnsi="Garamond"/>
-        </w:rPr>
-        <w:t>Xu</w:t>
-      </w:r>
-      <w:proofErr w:type="spellEnd"/>
-      <w:r>
-        <w:rPr>
-          <w:rFonts w:ascii="Garamond" w:hAnsi="Garamond"/>
-        </w:rPr>
-        <w:t xml:space="preserve"> Y &amp; Lindquist MA. </w:t>
+        <w:t xml:space="preserve">, Xu Y &amp; Lindquist MA. </w:t>
       </w:r>
       <w:r>
         <w:rPr>
@@ -12155,7 +8122,6 @@
           <w:szCs w:val="22"/>
         </w:rPr>
       </w:pPr>
-      <w:proofErr w:type="spellStart"/>
       <w:r>
         <w:rPr>
           <w:rFonts w:ascii="Garamond" w:hAnsi="Garamond"/>
@@ -12163,17 +8129,7 @@
           <w:sz w:val="22"/>
           <w:szCs w:val="22"/>
         </w:rPr>
-        <w:t>Floris</w:t>
-      </w:r>
-      <w:proofErr w:type="spellEnd"/>
-      <w:r>
-        <w:rPr>
-          <w:rFonts w:ascii="Garamond" w:hAnsi="Garamond"/>
-          <w:bCs/>
-          <w:sz w:val="22"/>
-          <w:szCs w:val="22"/>
-        </w:rPr>
-        <w:t xml:space="preserve"> DL, Barber AD, </w:t>
+        <w:t xml:space="preserve">Floris DL, Barber AD, </w:t>
       </w:r>
       <w:r>
         <w:rPr>
@@ -12192,27 +8148,7 @@
           <w:sz w:val="22"/>
           <w:szCs w:val="22"/>
         </w:rPr>
-        <w:t xml:space="preserve">&amp; </w:t>
-      </w:r>
-      <w:proofErr w:type="spellStart"/>
-      <w:r>
-        <w:rPr>
-          <w:rFonts w:ascii="Garamond" w:hAnsi="Garamond"/>
-          <w:bCs/>
-          <w:sz w:val="22"/>
-          <w:szCs w:val="22"/>
-        </w:rPr>
-        <w:t>Mostofsky</w:t>
-      </w:r>
-      <w:proofErr w:type="spellEnd"/>
-      <w:r>
-        <w:rPr>
-          <w:rFonts w:ascii="Garamond" w:hAnsi="Garamond"/>
-          <w:bCs/>
-          <w:sz w:val="22"/>
-          <w:szCs w:val="22"/>
-        </w:rPr>
-        <w:t xml:space="preserve"> SH. </w:t>
+        <w:t xml:space="preserve">&amp; Mostofsky SH. </w:t>
       </w:r>
       <w:r>
         <w:rPr>
@@ -13728,6 +9664,11 @@
       <w:szCs w:val="28"/>
     </w:rPr>
   </w:style>
+  <w:style w:type="character" w:customStyle="1" w:styleId="lg">
+    <w:name w:val="lg"/>
+    <w:basedOn w:val="DefaultParagraphFont"/>
+    <w:rsid w:val="002B1866"/>
+  </w:style>
 </w:styles>
 </file>
 
@@ -14648,6 +10589,11 @@
       <w:sz w:val="28"/>
       <w:szCs w:val="28"/>
     </w:rPr>
+  </w:style>
+  <w:style w:type="character" w:customStyle="1" w:styleId="lg">
+    <w:name w:val="lg"/>
+    <w:basedOn w:val="DefaultParagraphFont"/>
+    <w:rsid w:val="002B1866"/>
   </w:style>
 </w:styles>
 </file>

--- a/mbn.docx
+++ b/mbn.docx
@@ -308,8 +308,6 @@
         </w:rPr>
         <w:t>7 March</w:t>
       </w:r>
-      <w:bookmarkStart w:id="0" w:name="_GoBack"/>
-      <w:bookmarkEnd w:id="0"/>
       <w:r>
         <w:rPr>
           <w:rFonts w:ascii="Garamond" w:hAnsi="Garamond"/>
@@ -2563,7 +2561,21 @@
         <w:rPr>
           <w:rFonts w:ascii="Garamond" w:hAnsi="Garamond"/>
         </w:rPr>
-        <w:t>sychiatry. 2015; 79(8):</w:t>
+        <w:t>sychiatry. 201</w:t>
+      </w:r>
+      <w:r>
+        <w:rPr>
+          <w:rFonts w:ascii="Garamond" w:hAnsi="Garamond"/>
+        </w:rPr>
+        <w:t>6</w:t>
+      </w:r>
+      <w:bookmarkStart w:id="0" w:name="_GoBack"/>
+      <w:bookmarkEnd w:id="0"/>
+      <w:r>
+        <w:rPr>
+          <w:rFonts w:ascii="Garamond" w:hAnsi="Garamond"/>
+        </w:rPr>
+        <w:t>; 79(8):</w:t>
       </w:r>
       <w:r>
         <w:rPr>

--- a/mbn.docx
+++ b/mbn.docx
@@ -518,7 +518,27 @@
           <w:szCs w:val="22"/>
         </w:rPr>
         <w:tab/>
-        <w:t xml:space="preserve">Affiliated Faculty, Wendy Klag </w:t>
+        <w:t xml:space="preserve">Affiliated Faculty, Wendy </w:t>
+      </w:r>
+      <w:proofErr w:type="spellStart"/>
+      <w:r>
+        <w:rPr>
+          <w:rFonts w:ascii="Garamond" w:hAnsi="Garamond"/>
+          <w:color w:val="000000"/>
+          <w:sz w:val="22"/>
+          <w:szCs w:val="22"/>
+        </w:rPr>
+        <w:t>Klag</w:t>
+      </w:r>
+      <w:proofErr w:type="spellEnd"/>
+      <w:r>
+        <w:rPr>
+          <w:rFonts w:ascii="Garamond" w:hAnsi="Garamond"/>
+          <w:color w:val="000000"/>
+          <w:sz w:val="22"/>
+          <w:szCs w:val="22"/>
+        </w:rPr>
+        <w:t xml:space="preserve"> </w:t>
       </w:r>
       <w:r>
         <w:rPr>
@@ -1134,8 +1154,39 @@
           <w:sz w:val="22"/>
           <w:szCs w:val="22"/>
         </w:rPr>
-        <w:t>visors: Gregory Essick &amp; Mark Tommerdahl</w:t>
-      </w:r>
+        <w:t xml:space="preserve">visors: Gregory </w:t>
+      </w:r>
+      <w:proofErr w:type="spellStart"/>
+      <w:r>
+        <w:rPr>
+          <w:rFonts w:ascii="Garamond" w:hAnsi="Garamond"/>
+          <w:color w:val="000000"/>
+          <w:sz w:val="22"/>
+          <w:szCs w:val="22"/>
+        </w:rPr>
+        <w:t>Essick</w:t>
+      </w:r>
+      <w:proofErr w:type="spellEnd"/>
+      <w:r>
+        <w:rPr>
+          <w:rFonts w:ascii="Garamond" w:hAnsi="Garamond"/>
+          <w:color w:val="000000"/>
+          <w:sz w:val="22"/>
+          <w:szCs w:val="22"/>
+        </w:rPr>
+        <w:t xml:space="preserve"> &amp; Mark </w:t>
+      </w:r>
+      <w:proofErr w:type="spellStart"/>
+      <w:r>
+        <w:rPr>
+          <w:rFonts w:ascii="Garamond" w:hAnsi="Garamond"/>
+          <w:color w:val="000000"/>
+          <w:sz w:val="22"/>
+          <w:szCs w:val="22"/>
+        </w:rPr>
+        <w:t>Tommerdahl</w:t>
+      </w:r>
+      <w:proofErr w:type="spellEnd"/>
     </w:p>
     <w:p>
       <w:pPr>
@@ -1183,7 +1234,27 @@
           <w:sz w:val="22"/>
           <w:szCs w:val="22"/>
         </w:rPr>
-        <w:t>Focus: Neuorimaging and behavioral methods for investigating sensorimotor deficits in autism</w:t>
+        <w:t xml:space="preserve">Focus: </w:t>
+      </w:r>
+      <w:proofErr w:type="spellStart"/>
+      <w:r>
+        <w:rPr>
+          <w:rFonts w:ascii="Garamond" w:hAnsi="Garamond"/>
+          <w:color w:val="000000"/>
+          <w:sz w:val="22"/>
+          <w:szCs w:val="22"/>
+        </w:rPr>
+        <w:t>Neuorimaging</w:t>
+      </w:r>
+      <w:proofErr w:type="spellEnd"/>
+      <w:r>
+        <w:rPr>
+          <w:rFonts w:ascii="Garamond" w:hAnsi="Garamond"/>
+          <w:color w:val="000000"/>
+          <w:sz w:val="22"/>
+          <w:szCs w:val="22"/>
+        </w:rPr>
+        <w:t xml:space="preserve"> and behavioral methods for investigating sensorimotor deficits in autism</w:t>
       </w:r>
     </w:p>
     <w:p>
@@ -1212,8 +1283,19 @@
           <w:szCs w:val="22"/>
         </w:rPr>
         <w:tab/>
-        <w:t>Advisor: Stewart Mostofsky</w:t>
-      </w:r>
+        <w:t xml:space="preserve">Advisor: Stewart </w:t>
+      </w:r>
+      <w:proofErr w:type="spellStart"/>
+      <w:r>
+        <w:rPr>
+          <w:rFonts w:ascii="Garamond" w:hAnsi="Garamond"/>
+          <w:color w:val="000000"/>
+          <w:sz w:val="22"/>
+          <w:szCs w:val="22"/>
+        </w:rPr>
+        <w:t>Mostofsky</w:t>
+      </w:r>
+      <w:proofErr w:type="spellEnd"/>
     </w:p>
     <w:p>
       <w:pPr>
@@ -1490,12 +1572,21 @@
           <w:iCs/>
         </w:rPr>
       </w:pPr>
-      <w:r>
-        <w:rPr>
-          <w:rStyle w:val="color15"/>
-          <w:rFonts w:ascii="Garamond" w:eastAsia="Batang" w:hAnsi="Garamond"/>
-        </w:rPr>
-        <w:t xml:space="preserve">Rathnanther J, Wang L, </w:t>
+      <w:proofErr w:type="spellStart"/>
+      <w:r>
+        <w:rPr>
+          <w:rStyle w:val="color15"/>
+          <w:rFonts w:ascii="Garamond" w:eastAsia="Batang" w:hAnsi="Garamond"/>
+        </w:rPr>
+        <w:t>Rathnanther</w:t>
+      </w:r>
+      <w:proofErr w:type="spellEnd"/>
+      <w:r>
+        <w:rPr>
+          <w:rStyle w:val="color15"/>
+          <w:rFonts w:ascii="Garamond" w:eastAsia="Batang" w:hAnsi="Garamond"/>
+        </w:rPr>
+        <w:t xml:space="preserve"> J, Wang L, </w:t>
       </w:r>
       <w:r>
         <w:rPr>
@@ -1510,7 +1601,55 @@
           <w:rStyle w:val="color15"/>
           <w:rFonts w:ascii="Garamond" w:eastAsia="Batang" w:hAnsi="Garamond"/>
         </w:rPr>
-        <w:t>, Hosakere M, Han X, Csernansky J &amp; Miller M. Validation of semiautomated methods for quantifying cingulate cortical metrics in schizophrenia. Psychiatry Research. 2004; 132(1):</w:t>
+        <w:t xml:space="preserve">, </w:t>
+      </w:r>
+      <w:proofErr w:type="spellStart"/>
+      <w:r>
+        <w:rPr>
+          <w:rStyle w:val="color15"/>
+          <w:rFonts w:ascii="Garamond" w:eastAsia="Batang" w:hAnsi="Garamond"/>
+        </w:rPr>
+        <w:t>Hosakere</w:t>
+      </w:r>
+      <w:proofErr w:type="spellEnd"/>
+      <w:r>
+        <w:rPr>
+          <w:rStyle w:val="color15"/>
+          <w:rFonts w:ascii="Garamond" w:eastAsia="Batang" w:hAnsi="Garamond"/>
+        </w:rPr>
+        <w:t xml:space="preserve"> M, Han X, </w:t>
+      </w:r>
+      <w:proofErr w:type="spellStart"/>
+      <w:r>
+        <w:rPr>
+          <w:rStyle w:val="color15"/>
+          <w:rFonts w:ascii="Garamond" w:eastAsia="Batang" w:hAnsi="Garamond"/>
+        </w:rPr>
+        <w:t>Csernansky</w:t>
+      </w:r>
+      <w:proofErr w:type="spellEnd"/>
+      <w:r>
+        <w:rPr>
+          <w:rStyle w:val="color15"/>
+          <w:rFonts w:ascii="Garamond" w:eastAsia="Batang" w:hAnsi="Garamond"/>
+        </w:rPr>
+        <w:t xml:space="preserve"> J &amp; Miller M. Validation of </w:t>
+      </w:r>
+      <w:proofErr w:type="spellStart"/>
+      <w:r>
+        <w:rPr>
+          <w:rStyle w:val="color15"/>
+          <w:rFonts w:ascii="Garamond" w:eastAsia="Batang" w:hAnsi="Garamond"/>
+        </w:rPr>
+        <w:t>semiautomated</w:t>
+      </w:r>
+      <w:proofErr w:type="spellEnd"/>
+      <w:r>
+        <w:rPr>
+          <w:rStyle w:val="color15"/>
+          <w:rFonts w:ascii="Garamond" w:eastAsia="Batang" w:hAnsi="Garamond"/>
+        </w:rPr>
+        <w:t xml:space="preserve"> methods for quantifying cingulate cortical metrics in schizophrenia. Psychiatry Research. 2004; 132(1):</w:t>
       </w:r>
       <w:r>
         <w:rPr>
@@ -1549,11 +1688,19 @@
           <w:iCs/>
         </w:rPr>
       </w:pPr>
-      <w:r>
-        <w:rPr>
-          <w:rFonts w:ascii="Garamond" w:eastAsia="Batang" w:hAnsi="Garamond"/>
-        </w:rPr>
-        <w:t xml:space="preserve">Selemon L, Wang L, </w:t>
+      <w:proofErr w:type="spellStart"/>
+      <w:r>
+        <w:rPr>
+          <w:rFonts w:ascii="Garamond" w:eastAsia="Batang" w:hAnsi="Garamond"/>
+        </w:rPr>
+        <w:t>Selemon</w:t>
+      </w:r>
+      <w:proofErr w:type="spellEnd"/>
+      <w:r>
+        <w:rPr>
+          <w:rFonts w:ascii="Garamond" w:eastAsia="Batang" w:hAnsi="Garamond"/>
+        </w:rPr>
+        <w:t xml:space="preserve"> L, Wang L, </w:t>
       </w:r>
       <w:r>
         <w:rPr>
@@ -1566,7 +1713,63 @@
         <w:rPr>
           <w:rFonts w:ascii="Garamond" w:eastAsia="Batang" w:hAnsi="Garamond"/>
         </w:rPr>
-        <w:t>, Csernansky J, Goldman-Rakic P &amp; Rakic P. Direct and indirect effects of fetal irradiation on cortical gray and white matter volume in the macaque. Biological Psychiatry. 2005; 57(1):</w:t>
+        <w:t xml:space="preserve">, </w:t>
+      </w:r>
+      <w:proofErr w:type="spellStart"/>
+      <w:r>
+        <w:rPr>
+          <w:rFonts w:ascii="Garamond" w:eastAsia="Batang" w:hAnsi="Garamond"/>
+        </w:rPr>
+        <w:t>Csernansky</w:t>
+      </w:r>
+      <w:proofErr w:type="spellEnd"/>
+      <w:r>
+        <w:rPr>
+          <w:rFonts w:ascii="Garamond" w:eastAsia="Batang" w:hAnsi="Garamond"/>
+        </w:rPr>
+        <w:t xml:space="preserve"> J, Goldman-</w:t>
+      </w:r>
+      <w:proofErr w:type="spellStart"/>
+      <w:r>
+        <w:rPr>
+          <w:rFonts w:ascii="Garamond" w:eastAsia="Batang" w:hAnsi="Garamond"/>
+        </w:rPr>
+        <w:t>Rakic</w:t>
+      </w:r>
+      <w:proofErr w:type="spellEnd"/>
+      <w:r>
+        <w:rPr>
+          <w:rFonts w:ascii="Garamond" w:eastAsia="Batang" w:hAnsi="Garamond"/>
+        </w:rPr>
+        <w:t xml:space="preserve"> P &amp; </w:t>
+      </w:r>
+      <w:proofErr w:type="spellStart"/>
+      <w:r>
+        <w:rPr>
+          <w:rFonts w:ascii="Garamond" w:eastAsia="Batang" w:hAnsi="Garamond"/>
+        </w:rPr>
+        <w:t>Rakic</w:t>
+      </w:r>
+      <w:proofErr w:type="spellEnd"/>
+      <w:r>
+        <w:rPr>
+          <w:rFonts w:ascii="Garamond" w:eastAsia="Batang" w:hAnsi="Garamond"/>
+        </w:rPr>
+        <w:t xml:space="preserve"> P. Direct and indirect effects of fetal irradiation on cortical gray and white matter volume in the macaque. Biological Psychiatry. 2005</w:t>
+      </w:r>
+      <w:proofErr w:type="gramStart"/>
+      <w:r>
+        <w:rPr>
+          <w:rFonts w:ascii="Garamond" w:eastAsia="Batang" w:hAnsi="Garamond"/>
+        </w:rPr>
+        <w:t>;</w:t>
+      </w:r>
+      <w:proofErr w:type="gramEnd"/>
+      <w:r>
+        <w:rPr>
+          <w:rFonts w:ascii="Garamond" w:eastAsia="Batang" w:hAnsi="Garamond"/>
+        </w:rPr>
+        <w:t xml:space="preserve"> 57(1):</w:t>
       </w:r>
       <w:r>
         <w:rPr>
@@ -1615,14 +1818,94 @@
           <w:rStyle w:val="color15"/>
           <w:rFonts w:ascii="Garamond" w:eastAsia="Batang" w:hAnsi="Garamond"/>
         </w:rPr>
-        <w:t>, Sims E, Keefe F, Kraus V, Guilak F, Caldwell D, Pells J, Queen R &amp; Schmitt D. Relationship of self-reported pain and functional impairment to gait mechanics in overweight and obese persons with knee osteoarthritis. A</w:t>
-      </w:r>
-      <w:r>
-        <w:rPr>
-          <w:rStyle w:val="color15"/>
-          <w:rFonts w:ascii="Garamond" w:eastAsia="Batang" w:hAnsi="Garamond"/>
-        </w:rPr>
-        <w:t>rch Phys Med Rehabil. 2009; 90:</w:t>
+        <w:t xml:space="preserve">, Sims E, Keefe F, Kraus V, </w:t>
+      </w:r>
+      <w:proofErr w:type="spellStart"/>
+      <w:r>
+        <w:rPr>
+          <w:rStyle w:val="color15"/>
+          <w:rFonts w:ascii="Garamond" w:eastAsia="Batang" w:hAnsi="Garamond"/>
+        </w:rPr>
+        <w:t>Guilak</w:t>
+      </w:r>
+      <w:proofErr w:type="spellEnd"/>
+      <w:r>
+        <w:rPr>
+          <w:rStyle w:val="color15"/>
+          <w:rFonts w:ascii="Garamond" w:eastAsia="Batang" w:hAnsi="Garamond"/>
+        </w:rPr>
+        <w:t xml:space="preserve"> F, Caldwell D, </w:t>
+      </w:r>
+      <w:proofErr w:type="spellStart"/>
+      <w:r>
+        <w:rPr>
+          <w:rStyle w:val="color15"/>
+          <w:rFonts w:ascii="Garamond" w:eastAsia="Batang" w:hAnsi="Garamond"/>
+        </w:rPr>
+        <w:t>Pells</w:t>
+      </w:r>
+      <w:proofErr w:type="spellEnd"/>
+      <w:r>
+        <w:rPr>
+          <w:rStyle w:val="color15"/>
+          <w:rFonts w:ascii="Garamond" w:eastAsia="Batang" w:hAnsi="Garamond"/>
+        </w:rPr>
+        <w:t xml:space="preserve"> J, Queen R &amp; Schmitt D. Relationship of self-reported pain and functional impairment to gait mechanics in overweight and obese persons with knee osteoarthritis. A</w:t>
+      </w:r>
+      <w:r>
+        <w:rPr>
+          <w:rStyle w:val="color15"/>
+          <w:rFonts w:ascii="Garamond" w:eastAsia="Batang" w:hAnsi="Garamond"/>
+        </w:rPr>
+        <w:t xml:space="preserve">rch </w:t>
+      </w:r>
+      <w:proofErr w:type="spellStart"/>
+      <w:r>
+        <w:rPr>
+          <w:rStyle w:val="color15"/>
+          <w:rFonts w:ascii="Garamond" w:eastAsia="Batang" w:hAnsi="Garamond"/>
+        </w:rPr>
+        <w:t>Phys</w:t>
+      </w:r>
+      <w:proofErr w:type="spellEnd"/>
+      <w:r>
+        <w:rPr>
+          <w:rStyle w:val="color15"/>
+          <w:rFonts w:ascii="Garamond" w:eastAsia="Batang" w:hAnsi="Garamond"/>
+        </w:rPr>
+        <w:t xml:space="preserve"> Med </w:t>
+      </w:r>
+      <w:proofErr w:type="spellStart"/>
+      <w:r>
+        <w:rPr>
+          <w:rStyle w:val="color15"/>
+          <w:rFonts w:ascii="Garamond" w:eastAsia="Batang" w:hAnsi="Garamond"/>
+        </w:rPr>
+        <w:t>Rehabil</w:t>
+      </w:r>
+      <w:proofErr w:type="spellEnd"/>
+      <w:r>
+        <w:rPr>
+          <w:rStyle w:val="color15"/>
+          <w:rFonts w:ascii="Garamond" w:eastAsia="Batang" w:hAnsi="Garamond"/>
+        </w:rPr>
+        <w:t>. 2009</w:t>
+      </w:r>
+      <w:proofErr w:type="gramStart"/>
+      <w:r>
+        <w:rPr>
+          <w:rStyle w:val="color15"/>
+          <w:rFonts w:ascii="Garamond" w:eastAsia="Batang" w:hAnsi="Garamond"/>
+        </w:rPr>
+        <w:t>;</w:t>
+      </w:r>
+      <w:proofErr w:type="gramEnd"/>
+      <w:r>
+        <w:rPr>
+          <w:rStyle w:val="color15"/>
+          <w:rFonts w:ascii="Garamond" w:eastAsia="Batang" w:hAnsi="Garamond"/>
+        </w:rPr>
+        <w:t xml:space="preserve"> 90:</w:t>
       </w:r>
       <w:r>
         <w:rPr>
@@ -1659,19 +1942,111 @@
         <w:rPr>
           <w:rFonts w:ascii="Garamond" w:eastAsia="Batang" w:hAnsi="Garamond"/>
         </w:rPr>
-        <w:t>, Folger S, Tommerdahl M, Hollin</w:t>
-      </w:r>
-      <w:r>
-        <w:rPr>
-          <w:rFonts w:ascii="Garamond" w:eastAsia="Batang" w:hAnsi="Garamond"/>
-        </w:rPr>
-        <w:t xml:space="preserve">s M, McGlone F &amp; Essick G. </w:t>
-      </w:r>
-      <w:r>
-        <w:rPr>
-          <w:rFonts w:ascii="Garamond" w:eastAsia="Batang" w:hAnsi="Garamond"/>
-        </w:rPr>
-        <w:t>Temporomandibular disorder modifies cortical response to tactile stimulation. J Pain. 2010; 11:1083-94.</w:t>
+        <w:t xml:space="preserve">, </w:t>
+      </w:r>
+      <w:proofErr w:type="spellStart"/>
+      <w:r>
+        <w:rPr>
+          <w:rFonts w:ascii="Garamond" w:eastAsia="Batang" w:hAnsi="Garamond"/>
+        </w:rPr>
+        <w:t>Folger</w:t>
+      </w:r>
+      <w:proofErr w:type="spellEnd"/>
+      <w:r>
+        <w:rPr>
+          <w:rFonts w:ascii="Garamond" w:eastAsia="Batang" w:hAnsi="Garamond"/>
+        </w:rPr>
+        <w:t xml:space="preserve"> S, </w:t>
+      </w:r>
+      <w:proofErr w:type="spellStart"/>
+      <w:r>
+        <w:rPr>
+          <w:rFonts w:ascii="Garamond" w:eastAsia="Batang" w:hAnsi="Garamond"/>
+        </w:rPr>
+        <w:t>Tommerdahl</w:t>
+      </w:r>
+      <w:proofErr w:type="spellEnd"/>
+      <w:r>
+        <w:rPr>
+          <w:rFonts w:ascii="Garamond" w:eastAsia="Batang" w:hAnsi="Garamond"/>
+        </w:rPr>
+        <w:t xml:space="preserve"> M, </w:t>
+      </w:r>
+      <w:proofErr w:type="spellStart"/>
+      <w:r>
+        <w:rPr>
+          <w:rFonts w:ascii="Garamond" w:eastAsia="Batang" w:hAnsi="Garamond"/>
+        </w:rPr>
+        <w:t>Hollin</w:t>
+      </w:r>
+      <w:r>
+        <w:rPr>
+          <w:rFonts w:ascii="Garamond" w:eastAsia="Batang" w:hAnsi="Garamond"/>
+        </w:rPr>
+        <w:t>s</w:t>
+      </w:r>
+      <w:proofErr w:type="spellEnd"/>
+      <w:r>
+        <w:rPr>
+          <w:rFonts w:ascii="Garamond" w:eastAsia="Batang" w:hAnsi="Garamond"/>
+        </w:rPr>
+        <w:t xml:space="preserve"> M, </w:t>
+      </w:r>
+      <w:proofErr w:type="spellStart"/>
+      <w:r>
+        <w:rPr>
+          <w:rFonts w:ascii="Garamond" w:eastAsia="Batang" w:hAnsi="Garamond"/>
+        </w:rPr>
+        <w:t>McGlone</w:t>
+      </w:r>
+      <w:proofErr w:type="spellEnd"/>
+      <w:r>
+        <w:rPr>
+          <w:rFonts w:ascii="Garamond" w:eastAsia="Batang" w:hAnsi="Garamond"/>
+        </w:rPr>
+        <w:t xml:space="preserve"> F &amp; </w:t>
+      </w:r>
+      <w:proofErr w:type="spellStart"/>
+      <w:r>
+        <w:rPr>
+          <w:rFonts w:ascii="Garamond" w:eastAsia="Batang" w:hAnsi="Garamond"/>
+        </w:rPr>
+        <w:t>Essick</w:t>
+      </w:r>
+      <w:proofErr w:type="spellEnd"/>
+      <w:r>
+        <w:rPr>
+          <w:rFonts w:ascii="Garamond" w:eastAsia="Batang" w:hAnsi="Garamond"/>
+        </w:rPr>
+        <w:t xml:space="preserve"> G. </w:t>
+      </w:r>
+      <w:proofErr w:type="spellStart"/>
+      <w:r>
+        <w:rPr>
+          <w:rFonts w:ascii="Garamond" w:eastAsia="Batang" w:hAnsi="Garamond"/>
+        </w:rPr>
+        <w:t>Temporomandibular</w:t>
+      </w:r>
+      <w:proofErr w:type="spellEnd"/>
+      <w:r>
+        <w:rPr>
+          <w:rFonts w:ascii="Garamond" w:eastAsia="Batang" w:hAnsi="Garamond"/>
+        </w:rPr>
+        <w:t xml:space="preserve"> disorder modifies cortical response to tactile stimulation. J Pain. 2010</w:t>
+      </w:r>
+      <w:proofErr w:type="gramStart"/>
+      <w:r>
+        <w:rPr>
+          <w:rFonts w:ascii="Garamond" w:eastAsia="Batang" w:hAnsi="Garamond"/>
+        </w:rPr>
+        <w:t>;</w:t>
+      </w:r>
+      <w:proofErr w:type="gramEnd"/>
+      <w:r>
+        <w:rPr>
+          <w:rFonts w:ascii="Garamond" w:eastAsia="Batang" w:hAnsi="Garamond"/>
+        </w:rPr>
+        <w:t xml:space="preserve"> 11:1083-94.</w:t>
       </w:r>
     </w:p>
     <w:p>
@@ -1690,12 +2065,37 @@
           <w:iCs/>
         </w:rPr>
       </w:pPr>
-      <w:r>
-        <w:rPr>
-          <w:rStyle w:val="color15"/>
-          <w:rFonts w:ascii="Garamond" w:eastAsia="Batang" w:hAnsi="Garamond"/>
-        </w:rPr>
-        <w:t xml:space="preserve">Cascio C, Moana-Filho E, Guest S, </w:t>
+      <w:proofErr w:type="spellStart"/>
+      <w:r>
+        <w:rPr>
+          <w:rStyle w:val="color15"/>
+          <w:rFonts w:ascii="Garamond" w:eastAsia="Batang" w:hAnsi="Garamond"/>
+        </w:rPr>
+        <w:t>Cascio</w:t>
+      </w:r>
+      <w:proofErr w:type="spellEnd"/>
+      <w:r>
+        <w:rPr>
+          <w:rStyle w:val="color15"/>
+          <w:rFonts w:ascii="Garamond" w:eastAsia="Batang" w:hAnsi="Garamond"/>
+        </w:rPr>
+        <w:t xml:space="preserve"> C, </w:t>
+      </w:r>
+      <w:proofErr w:type="spellStart"/>
+      <w:r>
+        <w:rPr>
+          <w:rStyle w:val="color15"/>
+          <w:rFonts w:ascii="Garamond" w:eastAsia="Batang" w:hAnsi="Garamond"/>
+        </w:rPr>
+        <w:t>Moana-Filho</w:t>
+      </w:r>
+      <w:proofErr w:type="spellEnd"/>
+      <w:r>
+        <w:rPr>
+          <w:rStyle w:val="color15"/>
+          <w:rFonts w:ascii="Garamond" w:eastAsia="Batang" w:hAnsi="Garamond"/>
+        </w:rPr>
+        <w:t xml:space="preserve"> E, Guest S, </w:t>
       </w:r>
       <w:r>
         <w:rPr>
@@ -1710,14 +2110,78 @@
           <w:rStyle w:val="color15"/>
           <w:rFonts w:ascii="Garamond" w:eastAsia="Batang" w:hAnsi="Garamond"/>
         </w:rPr>
-        <w:t>, Weisner J, Baranek G &amp; Essick G. Perceptual and neural response to affective tactile texture stimulation in adults with Autism Spectrum Disorde</w:t>
-      </w:r>
-      <w:r>
-        <w:rPr>
-          <w:rStyle w:val="color15"/>
-          <w:rFonts w:ascii="Garamond" w:eastAsia="Batang" w:hAnsi="Garamond"/>
-        </w:rPr>
-        <w:t>rs. Autism Research. 2012; 5.4:</w:t>
+        <w:t xml:space="preserve">, </w:t>
+      </w:r>
+      <w:proofErr w:type="spellStart"/>
+      <w:r>
+        <w:rPr>
+          <w:rStyle w:val="color15"/>
+          <w:rFonts w:ascii="Garamond" w:eastAsia="Batang" w:hAnsi="Garamond"/>
+        </w:rPr>
+        <w:t>Weisner</w:t>
+      </w:r>
+      <w:proofErr w:type="spellEnd"/>
+      <w:r>
+        <w:rPr>
+          <w:rStyle w:val="color15"/>
+          <w:rFonts w:ascii="Garamond" w:eastAsia="Batang" w:hAnsi="Garamond"/>
+        </w:rPr>
+        <w:t xml:space="preserve"> J, </w:t>
+      </w:r>
+      <w:proofErr w:type="spellStart"/>
+      <w:r>
+        <w:rPr>
+          <w:rStyle w:val="color15"/>
+          <w:rFonts w:ascii="Garamond" w:eastAsia="Batang" w:hAnsi="Garamond"/>
+        </w:rPr>
+        <w:t>Baranek</w:t>
+      </w:r>
+      <w:proofErr w:type="spellEnd"/>
+      <w:r>
+        <w:rPr>
+          <w:rStyle w:val="color15"/>
+          <w:rFonts w:ascii="Garamond" w:eastAsia="Batang" w:hAnsi="Garamond"/>
+        </w:rPr>
+        <w:t xml:space="preserve"> G &amp; </w:t>
+      </w:r>
+      <w:proofErr w:type="spellStart"/>
+      <w:r>
+        <w:rPr>
+          <w:rStyle w:val="color15"/>
+          <w:rFonts w:ascii="Garamond" w:eastAsia="Batang" w:hAnsi="Garamond"/>
+        </w:rPr>
+        <w:t>Essick</w:t>
+      </w:r>
+      <w:proofErr w:type="spellEnd"/>
+      <w:r>
+        <w:rPr>
+          <w:rStyle w:val="color15"/>
+          <w:rFonts w:ascii="Garamond" w:eastAsia="Batang" w:hAnsi="Garamond"/>
+        </w:rPr>
+        <w:t xml:space="preserve"> G. Perceptual and neural response to affective tactile texture stimulation in adults with Autism Spectrum Disorde</w:t>
+      </w:r>
+      <w:r>
+        <w:rPr>
+          <w:rStyle w:val="color15"/>
+          <w:rFonts w:ascii="Garamond" w:eastAsia="Batang" w:hAnsi="Garamond"/>
+        </w:rPr>
+        <w:t>rs. Autism Research. 2012</w:t>
+      </w:r>
+      <w:proofErr w:type="gramStart"/>
+      <w:r>
+        <w:rPr>
+          <w:rStyle w:val="color15"/>
+          <w:rFonts w:ascii="Garamond" w:eastAsia="Batang" w:hAnsi="Garamond"/>
+        </w:rPr>
+        <w:t>;</w:t>
+      </w:r>
+      <w:proofErr w:type="gramEnd"/>
+      <w:r>
+        <w:rPr>
+          <w:rStyle w:val="color15"/>
+          <w:rFonts w:ascii="Garamond" w:eastAsia="Batang" w:hAnsi="Garamond"/>
+        </w:rPr>
+        <w:t xml:space="preserve"> 5.4:</w:t>
       </w:r>
       <w:r>
         <w:rPr>
@@ -1743,13 +2207,38 @@
           <w:iCs/>
         </w:rPr>
       </w:pPr>
+      <w:proofErr w:type="spellStart"/>
       <w:r>
         <w:rPr>
           <w:rStyle w:val="color15"/>
           <w:rFonts w:ascii="Garamond" w:eastAsia="Batang" w:hAnsi="Garamond"/>
         </w:rPr>
         <w:lastRenderedPageBreak/>
-        <w:t xml:space="preserve">Eloyan A, Muschelli J, </w:t>
+        <w:t>Eloyan</w:t>
+      </w:r>
+      <w:proofErr w:type="spellEnd"/>
+      <w:r>
+        <w:rPr>
+          <w:rStyle w:val="color15"/>
+          <w:rFonts w:ascii="Garamond" w:eastAsia="Batang" w:hAnsi="Garamond"/>
+        </w:rPr>
+        <w:t xml:space="preserve"> A, </w:t>
+      </w:r>
+      <w:proofErr w:type="spellStart"/>
+      <w:r>
+        <w:rPr>
+          <w:rStyle w:val="color15"/>
+          <w:rFonts w:ascii="Garamond" w:eastAsia="Batang" w:hAnsi="Garamond"/>
+        </w:rPr>
+        <w:t>Muschelli</w:t>
+      </w:r>
+      <w:proofErr w:type="spellEnd"/>
+      <w:r>
+        <w:rPr>
+          <w:rStyle w:val="color15"/>
+          <w:rFonts w:ascii="Garamond" w:eastAsia="Batang" w:hAnsi="Garamond"/>
+        </w:rPr>
+        <w:t xml:space="preserve"> J, </w:t>
       </w:r>
       <w:r>
         <w:rPr>
@@ -1764,7 +2253,71 @@
           <w:rStyle w:val="color15"/>
           <w:rFonts w:ascii="Garamond" w:eastAsia="Batang" w:hAnsi="Garamond"/>
         </w:rPr>
-        <w:t>, Liu H, Han F, Zhao T, Barber A, Joel S, Pekar J, Mostofsky S &amp; Caffo B. Automated diagnoses of attention deficit hyperactive disorder using magnetic resonance imaging. Frontiers in Systems Neuroscience. 2012; 6:</w:t>
+        <w:t xml:space="preserve">, Liu H, Han F, Zhao T, Barber A, Joel S, </w:t>
+      </w:r>
+      <w:proofErr w:type="spellStart"/>
+      <w:r>
+        <w:rPr>
+          <w:rStyle w:val="color15"/>
+          <w:rFonts w:ascii="Garamond" w:eastAsia="Batang" w:hAnsi="Garamond"/>
+        </w:rPr>
+        <w:t>Pekar</w:t>
+      </w:r>
+      <w:proofErr w:type="spellEnd"/>
+      <w:r>
+        <w:rPr>
+          <w:rStyle w:val="color15"/>
+          <w:rFonts w:ascii="Garamond" w:eastAsia="Batang" w:hAnsi="Garamond"/>
+        </w:rPr>
+        <w:t xml:space="preserve"> J, </w:t>
+      </w:r>
+      <w:proofErr w:type="spellStart"/>
+      <w:r>
+        <w:rPr>
+          <w:rStyle w:val="color15"/>
+          <w:rFonts w:ascii="Garamond" w:eastAsia="Batang" w:hAnsi="Garamond"/>
+        </w:rPr>
+        <w:t>Mostofsky</w:t>
+      </w:r>
+      <w:proofErr w:type="spellEnd"/>
+      <w:r>
+        <w:rPr>
+          <w:rStyle w:val="color15"/>
+          <w:rFonts w:ascii="Garamond" w:eastAsia="Batang" w:hAnsi="Garamond"/>
+        </w:rPr>
+        <w:t xml:space="preserve"> S &amp; </w:t>
+      </w:r>
+      <w:proofErr w:type="spellStart"/>
+      <w:r>
+        <w:rPr>
+          <w:rStyle w:val="color15"/>
+          <w:rFonts w:ascii="Garamond" w:eastAsia="Batang" w:hAnsi="Garamond"/>
+        </w:rPr>
+        <w:t>Caffo</w:t>
+      </w:r>
+      <w:proofErr w:type="spellEnd"/>
+      <w:r>
+        <w:rPr>
+          <w:rStyle w:val="color15"/>
+          <w:rFonts w:ascii="Garamond" w:eastAsia="Batang" w:hAnsi="Garamond"/>
+        </w:rPr>
+        <w:t xml:space="preserve"> B. Automated diagnoses of attention deficit hyperactive disorder using magnetic resonance imaging. Frontiers in Systems Neuroscience. 2012</w:t>
+      </w:r>
+      <w:proofErr w:type="gramStart"/>
+      <w:r>
+        <w:rPr>
+          <w:rStyle w:val="color15"/>
+          <w:rFonts w:ascii="Garamond" w:eastAsia="Batang" w:hAnsi="Garamond"/>
+        </w:rPr>
+        <w:t>;</w:t>
+      </w:r>
+      <w:proofErr w:type="gramEnd"/>
+      <w:r>
+        <w:rPr>
+          <w:rStyle w:val="color15"/>
+          <w:rFonts w:ascii="Garamond" w:eastAsia="Batang" w:hAnsi="Garamond"/>
+        </w:rPr>
+        <w:t xml:space="preserve"> 6:</w:t>
       </w:r>
       <w:r>
         <w:rPr>
@@ -1797,12 +2350,69 @@
           <w:iCs/>
         </w:rPr>
       </w:pPr>
-      <w:r>
-        <w:rPr>
-          <w:rStyle w:val="color15"/>
-          <w:rFonts w:ascii="Garamond" w:eastAsia="Batang" w:hAnsi="Garamond"/>
-        </w:rPr>
-        <w:t xml:space="preserve">Shou H, Eloyan A, Lee S, Zipunnikov V, Crainiceanu AN, </w:t>
+      <w:proofErr w:type="spellStart"/>
+      <w:r>
+        <w:rPr>
+          <w:rStyle w:val="color15"/>
+          <w:rFonts w:ascii="Garamond" w:eastAsia="Batang" w:hAnsi="Garamond"/>
+        </w:rPr>
+        <w:t>Shou</w:t>
+      </w:r>
+      <w:proofErr w:type="spellEnd"/>
+      <w:r>
+        <w:rPr>
+          <w:rStyle w:val="color15"/>
+          <w:rFonts w:ascii="Garamond" w:eastAsia="Batang" w:hAnsi="Garamond"/>
+        </w:rPr>
+        <w:t xml:space="preserve"> H, </w:t>
+      </w:r>
+      <w:proofErr w:type="spellStart"/>
+      <w:r>
+        <w:rPr>
+          <w:rStyle w:val="color15"/>
+          <w:rFonts w:ascii="Garamond" w:eastAsia="Batang" w:hAnsi="Garamond"/>
+        </w:rPr>
+        <w:t>Eloyan</w:t>
+      </w:r>
+      <w:proofErr w:type="spellEnd"/>
+      <w:r>
+        <w:rPr>
+          <w:rStyle w:val="color15"/>
+          <w:rFonts w:ascii="Garamond" w:eastAsia="Batang" w:hAnsi="Garamond"/>
+        </w:rPr>
+        <w:t xml:space="preserve"> A, Lee S, </w:t>
+      </w:r>
+      <w:proofErr w:type="spellStart"/>
+      <w:r>
+        <w:rPr>
+          <w:rStyle w:val="color15"/>
+          <w:rFonts w:ascii="Garamond" w:eastAsia="Batang" w:hAnsi="Garamond"/>
+        </w:rPr>
+        <w:t>Zipunnikov</w:t>
+      </w:r>
+      <w:proofErr w:type="spellEnd"/>
+      <w:r>
+        <w:rPr>
+          <w:rStyle w:val="color15"/>
+          <w:rFonts w:ascii="Garamond" w:eastAsia="Batang" w:hAnsi="Garamond"/>
+        </w:rPr>
+        <w:t xml:space="preserve"> V, </w:t>
+      </w:r>
+      <w:proofErr w:type="spellStart"/>
+      <w:r>
+        <w:rPr>
+          <w:rStyle w:val="color15"/>
+          <w:rFonts w:ascii="Garamond" w:eastAsia="Batang" w:hAnsi="Garamond"/>
+        </w:rPr>
+        <w:t>Crainiceanu</w:t>
+      </w:r>
+      <w:proofErr w:type="spellEnd"/>
+      <w:r>
+        <w:rPr>
+          <w:rStyle w:val="color15"/>
+          <w:rFonts w:ascii="Garamond" w:eastAsia="Batang" w:hAnsi="Garamond"/>
+        </w:rPr>
+        <w:t xml:space="preserve"> AN, </w:t>
       </w:r>
       <w:r>
         <w:rPr>
@@ -1817,14 +2427,78 @@
           <w:rStyle w:val="color15"/>
           <w:rFonts w:ascii="Garamond" w:eastAsia="Batang" w:hAnsi="Garamond"/>
         </w:rPr>
-        <w:t>, Caffo B, Lindquist M &amp; Crainiceanu C. Quantifying the reliability of image replication studies: The image intraclass correlation coefficient (I2C2). Cognitive, Affective &amp; Behav</w:t>
-      </w:r>
-      <w:r>
-        <w:rPr>
-          <w:rStyle w:val="color15"/>
-          <w:rFonts w:ascii="Garamond" w:eastAsia="Batang" w:hAnsi="Garamond"/>
-        </w:rPr>
-        <w:t>ioral Neuroscience. 2013; 13(4):</w:t>
+        <w:t xml:space="preserve">, </w:t>
+      </w:r>
+      <w:proofErr w:type="spellStart"/>
+      <w:r>
+        <w:rPr>
+          <w:rStyle w:val="color15"/>
+          <w:rFonts w:ascii="Garamond" w:eastAsia="Batang" w:hAnsi="Garamond"/>
+        </w:rPr>
+        <w:t>Caffo</w:t>
+      </w:r>
+      <w:proofErr w:type="spellEnd"/>
+      <w:r>
+        <w:rPr>
+          <w:rStyle w:val="color15"/>
+          <w:rFonts w:ascii="Garamond" w:eastAsia="Batang" w:hAnsi="Garamond"/>
+        </w:rPr>
+        <w:t xml:space="preserve"> B, Lindquist M &amp; </w:t>
+      </w:r>
+      <w:proofErr w:type="spellStart"/>
+      <w:r>
+        <w:rPr>
+          <w:rStyle w:val="color15"/>
+          <w:rFonts w:ascii="Garamond" w:eastAsia="Batang" w:hAnsi="Garamond"/>
+        </w:rPr>
+        <w:t>Crainiceanu</w:t>
+      </w:r>
+      <w:proofErr w:type="spellEnd"/>
+      <w:r>
+        <w:rPr>
+          <w:rStyle w:val="color15"/>
+          <w:rFonts w:ascii="Garamond" w:eastAsia="Batang" w:hAnsi="Garamond"/>
+        </w:rPr>
+        <w:t xml:space="preserve"> C. Quantifying the reliability of image replication studies: The image </w:t>
+      </w:r>
+      <w:proofErr w:type="spellStart"/>
+      <w:r>
+        <w:rPr>
+          <w:rStyle w:val="color15"/>
+          <w:rFonts w:ascii="Garamond" w:eastAsia="Batang" w:hAnsi="Garamond"/>
+        </w:rPr>
+        <w:t>intraclass</w:t>
+      </w:r>
+      <w:proofErr w:type="spellEnd"/>
+      <w:r>
+        <w:rPr>
+          <w:rStyle w:val="color15"/>
+          <w:rFonts w:ascii="Garamond" w:eastAsia="Batang" w:hAnsi="Garamond"/>
+        </w:rPr>
+        <w:t xml:space="preserve"> correlation coefficient (I2C2). Cognitive, Affective &amp; Behav</w:t>
+      </w:r>
+      <w:r>
+        <w:rPr>
+          <w:rStyle w:val="color15"/>
+          <w:rFonts w:ascii="Garamond" w:eastAsia="Batang" w:hAnsi="Garamond"/>
+        </w:rPr>
+        <w:t>ioral Neuroscience. 2013</w:t>
+      </w:r>
+      <w:proofErr w:type="gramStart"/>
+      <w:r>
+        <w:rPr>
+          <w:rStyle w:val="color15"/>
+          <w:rFonts w:ascii="Garamond" w:eastAsia="Batang" w:hAnsi="Garamond"/>
+        </w:rPr>
+        <w:t>;</w:t>
+      </w:r>
+      <w:proofErr w:type="gramEnd"/>
+      <w:r>
+        <w:rPr>
+          <w:rStyle w:val="color15"/>
+          <w:rFonts w:ascii="Garamond" w:eastAsia="Batang" w:hAnsi="Garamond"/>
+        </w:rPr>
+        <w:t xml:space="preserve"> 13(4):</w:t>
       </w:r>
       <w:r>
         <w:rPr>
@@ -1860,7 +2534,217 @@
         <w:rPr>
           <w:rFonts w:ascii="Garamond" w:eastAsia="Batang" w:hAnsi="Garamond"/>
         </w:rPr>
-        <w:t xml:space="preserve">Di Martino A, Yan C, Li Q, Denio E, Castellanos F, Alaerts K, Anderson J, Assaf M, Bookheimer S, Dapretto M, Deen B, Delmonte S, Dinstein I, Ertl-Wagner B, Fair D, Gallagher L, Kennedy D, Keown C, Keysers C, Lainhart J, Lord C, Luna B, Menon V, Minshew N, Monk C, Mueller S, Muller R, </w:t>
+        <w:t xml:space="preserve">Di Martino A, Yan C, Li Q, </w:t>
+      </w:r>
+      <w:proofErr w:type="spellStart"/>
+      <w:r>
+        <w:rPr>
+          <w:rFonts w:ascii="Garamond" w:eastAsia="Batang" w:hAnsi="Garamond"/>
+        </w:rPr>
+        <w:t>Denio</w:t>
+      </w:r>
+      <w:proofErr w:type="spellEnd"/>
+      <w:r>
+        <w:rPr>
+          <w:rFonts w:ascii="Garamond" w:eastAsia="Batang" w:hAnsi="Garamond"/>
+        </w:rPr>
+        <w:t xml:space="preserve"> E, </w:t>
+      </w:r>
+      <w:proofErr w:type="spellStart"/>
+      <w:r>
+        <w:rPr>
+          <w:rFonts w:ascii="Garamond" w:eastAsia="Batang" w:hAnsi="Garamond"/>
+        </w:rPr>
+        <w:t>Castellanos</w:t>
+      </w:r>
+      <w:proofErr w:type="spellEnd"/>
+      <w:r>
+        <w:rPr>
+          <w:rFonts w:ascii="Garamond" w:eastAsia="Batang" w:hAnsi="Garamond"/>
+        </w:rPr>
+        <w:t xml:space="preserve"> F, </w:t>
+      </w:r>
+      <w:proofErr w:type="spellStart"/>
+      <w:r>
+        <w:rPr>
+          <w:rFonts w:ascii="Garamond" w:eastAsia="Batang" w:hAnsi="Garamond"/>
+        </w:rPr>
+        <w:t>Alaerts</w:t>
+      </w:r>
+      <w:proofErr w:type="spellEnd"/>
+      <w:r>
+        <w:rPr>
+          <w:rFonts w:ascii="Garamond" w:eastAsia="Batang" w:hAnsi="Garamond"/>
+        </w:rPr>
+        <w:t xml:space="preserve"> K, Anderson J, </w:t>
+      </w:r>
+      <w:proofErr w:type="spellStart"/>
+      <w:r>
+        <w:rPr>
+          <w:rFonts w:ascii="Garamond" w:eastAsia="Batang" w:hAnsi="Garamond"/>
+        </w:rPr>
+        <w:t>Assaf</w:t>
+      </w:r>
+      <w:proofErr w:type="spellEnd"/>
+      <w:r>
+        <w:rPr>
+          <w:rFonts w:ascii="Garamond" w:eastAsia="Batang" w:hAnsi="Garamond"/>
+        </w:rPr>
+        <w:t xml:space="preserve"> M, </w:t>
+      </w:r>
+      <w:proofErr w:type="spellStart"/>
+      <w:r>
+        <w:rPr>
+          <w:rFonts w:ascii="Garamond" w:eastAsia="Batang" w:hAnsi="Garamond"/>
+        </w:rPr>
+        <w:t>Bookheimer</w:t>
+      </w:r>
+      <w:proofErr w:type="spellEnd"/>
+      <w:r>
+        <w:rPr>
+          <w:rFonts w:ascii="Garamond" w:eastAsia="Batang" w:hAnsi="Garamond"/>
+        </w:rPr>
+        <w:t xml:space="preserve"> S, </w:t>
+      </w:r>
+      <w:proofErr w:type="spellStart"/>
+      <w:r>
+        <w:rPr>
+          <w:rFonts w:ascii="Garamond" w:eastAsia="Batang" w:hAnsi="Garamond"/>
+        </w:rPr>
+        <w:t>Dapretto</w:t>
+      </w:r>
+      <w:proofErr w:type="spellEnd"/>
+      <w:r>
+        <w:rPr>
+          <w:rFonts w:ascii="Garamond" w:eastAsia="Batang" w:hAnsi="Garamond"/>
+        </w:rPr>
+        <w:t xml:space="preserve"> M, </w:t>
+      </w:r>
+      <w:proofErr w:type="spellStart"/>
+      <w:r>
+        <w:rPr>
+          <w:rFonts w:ascii="Garamond" w:eastAsia="Batang" w:hAnsi="Garamond"/>
+        </w:rPr>
+        <w:t>Deen</w:t>
+      </w:r>
+      <w:proofErr w:type="spellEnd"/>
+      <w:r>
+        <w:rPr>
+          <w:rFonts w:ascii="Garamond" w:eastAsia="Batang" w:hAnsi="Garamond"/>
+        </w:rPr>
+        <w:t xml:space="preserve"> B, </w:t>
+      </w:r>
+      <w:proofErr w:type="spellStart"/>
+      <w:r>
+        <w:rPr>
+          <w:rFonts w:ascii="Garamond" w:eastAsia="Batang" w:hAnsi="Garamond"/>
+        </w:rPr>
+        <w:t>Delmonte</w:t>
+      </w:r>
+      <w:proofErr w:type="spellEnd"/>
+      <w:r>
+        <w:rPr>
+          <w:rFonts w:ascii="Garamond" w:eastAsia="Batang" w:hAnsi="Garamond"/>
+        </w:rPr>
+        <w:t xml:space="preserve"> S, </w:t>
+      </w:r>
+      <w:proofErr w:type="spellStart"/>
+      <w:r>
+        <w:rPr>
+          <w:rFonts w:ascii="Garamond" w:eastAsia="Batang" w:hAnsi="Garamond"/>
+        </w:rPr>
+        <w:t>Dinstein</w:t>
+      </w:r>
+      <w:proofErr w:type="spellEnd"/>
+      <w:r>
+        <w:rPr>
+          <w:rFonts w:ascii="Garamond" w:eastAsia="Batang" w:hAnsi="Garamond"/>
+        </w:rPr>
+        <w:t xml:space="preserve"> I, </w:t>
+      </w:r>
+      <w:proofErr w:type="spellStart"/>
+      <w:r>
+        <w:rPr>
+          <w:rFonts w:ascii="Garamond" w:eastAsia="Batang" w:hAnsi="Garamond"/>
+        </w:rPr>
+        <w:t>Ertl</w:t>
+      </w:r>
+      <w:proofErr w:type="spellEnd"/>
+      <w:r>
+        <w:rPr>
+          <w:rFonts w:ascii="Garamond" w:eastAsia="Batang" w:hAnsi="Garamond"/>
+        </w:rPr>
+        <w:t xml:space="preserve">-Wagner B, Fair D, Gallagher L, Kennedy D, </w:t>
+      </w:r>
+      <w:proofErr w:type="spellStart"/>
+      <w:r>
+        <w:rPr>
+          <w:rFonts w:ascii="Garamond" w:eastAsia="Batang" w:hAnsi="Garamond"/>
+        </w:rPr>
+        <w:t>Keown</w:t>
+      </w:r>
+      <w:proofErr w:type="spellEnd"/>
+      <w:r>
+        <w:rPr>
+          <w:rFonts w:ascii="Garamond" w:eastAsia="Batang" w:hAnsi="Garamond"/>
+        </w:rPr>
+        <w:t xml:space="preserve"> C, </w:t>
+      </w:r>
+      <w:proofErr w:type="spellStart"/>
+      <w:r>
+        <w:rPr>
+          <w:rFonts w:ascii="Garamond" w:eastAsia="Batang" w:hAnsi="Garamond"/>
+        </w:rPr>
+        <w:t>Keysers</w:t>
+      </w:r>
+      <w:proofErr w:type="spellEnd"/>
+      <w:r>
+        <w:rPr>
+          <w:rFonts w:ascii="Garamond" w:eastAsia="Batang" w:hAnsi="Garamond"/>
+        </w:rPr>
+        <w:t xml:space="preserve"> C, </w:t>
+      </w:r>
+      <w:proofErr w:type="spellStart"/>
+      <w:r>
+        <w:rPr>
+          <w:rFonts w:ascii="Garamond" w:eastAsia="Batang" w:hAnsi="Garamond"/>
+        </w:rPr>
+        <w:t>Lainhart</w:t>
+      </w:r>
+      <w:proofErr w:type="spellEnd"/>
+      <w:r>
+        <w:rPr>
+          <w:rFonts w:ascii="Garamond" w:eastAsia="Batang" w:hAnsi="Garamond"/>
+        </w:rPr>
+        <w:t xml:space="preserve"> J, Lord C, Luna B, </w:t>
+      </w:r>
+      <w:proofErr w:type="spellStart"/>
+      <w:r>
+        <w:rPr>
+          <w:rFonts w:ascii="Garamond" w:eastAsia="Batang" w:hAnsi="Garamond"/>
+        </w:rPr>
+        <w:t>Menon</w:t>
+      </w:r>
+      <w:proofErr w:type="spellEnd"/>
+      <w:r>
+        <w:rPr>
+          <w:rFonts w:ascii="Garamond" w:eastAsia="Batang" w:hAnsi="Garamond"/>
+        </w:rPr>
+        <w:t xml:space="preserve"> V, </w:t>
+      </w:r>
+      <w:proofErr w:type="spellStart"/>
+      <w:r>
+        <w:rPr>
+          <w:rFonts w:ascii="Garamond" w:eastAsia="Batang" w:hAnsi="Garamond"/>
+        </w:rPr>
+        <w:t>Minshew</w:t>
+      </w:r>
+      <w:proofErr w:type="spellEnd"/>
+      <w:r>
+        <w:rPr>
+          <w:rFonts w:ascii="Garamond" w:eastAsia="Batang" w:hAnsi="Garamond"/>
+        </w:rPr>
+        <w:t xml:space="preserve"> N, Monk C, Mueller S, Muller R, </w:t>
       </w:r>
       <w:r>
         <w:rPr>
@@ -1873,7 +2757,189 @@
         <w:rPr>
           <w:rFonts w:ascii="Garamond" w:eastAsia="Batang" w:hAnsi="Garamond"/>
         </w:rPr>
-        <w:t xml:space="preserve">, Nigg J, O'Hearn K, Pelphrey K, Peltier S, Rudie S, Sunaert S, Thioux M, Tyszka J, Uddin L, Verhoeven J, Wenderoth N, Wiggins J, Mostofsky S &amp; Milham M. The </w:t>
+        <w:t xml:space="preserve">, </w:t>
+      </w:r>
+      <w:proofErr w:type="spellStart"/>
+      <w:r>
+        <w:rPr>
+          <w:rFonts w:ascii="Garamond" w:eastAsia="Batang" w:hAnsi="Garamond"/>
+        </w:rPr>
+        <w:t>Nigg</w:t>
+      </w:r>
+      <w:proofErr w:type="spellEnd"/>
+      <w:r>
+        <w:rPr>
+          <w:rFonts w:ascii="Garamond" w:eastAsia="Batang" w:hAnsi="Garamond"/>
+        </w:rPr>
+        <w:t xml:space="preserve"> J, </w:t>
+      </w:r>
+      <w:proofErr w:type="spellStart"/>
+      <w:r>
+        <w:rPr>
+          <w:rFonts w:ascii="Garamond" w:eastAsia="Batang" w:hAnsi="Garamond"/>
+        </w:rPr>
+        <w:t>O'Hearn</w:t>
+      </w:r>
+      <w:proofErr w:type="spellEnd"/>
+      <w:r>
+        <w:rPr>
+          <w:rFonts w:ascii="Garamond" w:eastAsia="Batang" w:hAnsi="Garamond"/>
+        </w:rPr>
+        <w:t xml:space="preserve"> K, </w:t>
+      </w:r>
+      <w:proofErr w:type="spellStart"/>
+      <w:r>
+        <w:rPr>
+          <w:rFonts w:ascii="Garamond" w:eastAsia="Batang" w:hAnsi="Garamond"/>
+        </w:rPr>
+        <w:t>Pelphrey</w:t>
+      </w:r>
+      <w:proofErr w:type="spellEnd"/>
+      <w:r>
+        <w:rPr>
+          <w:rFonts w:ascii="Garamond" w:eastAsia="Batang" w:hAnsi="Garamond"/>
+        </w:rPr>
+        <w:t xml:space="preserve"> K, </w:t>
+      </w:r>
+      <w:proofErr w:type="spellStart"/>
+      <w:r>
+        <w:rPr>
+          <w:rFonts w:ascii="Garamond" w:eastAsia="Batang" w:hAnsi="Garamond"/>
+        </w:rPr>
+        <w:t>Peltier</w:t>
+      </w:r>
+      <w:proofErr w:type="spellEnd"/>
+      <w:r>
+        <w:rPr>
+          <w:rFonts w:ascii="Garamond" w:eastAsia="Batang" w:hAnsi="Garamond"/>
+        </w:rPr>
+        <w:t xml:space="preserve"> S, </w:t>
+      </w:r>
+      <w:proofErr w:type="spellStart"/>
+      <w:r>
+        <w:rPr>
+          <w:rFonts w:ascii="Garamond" w:eastAsia="Batang" w:hAnsi="Garamond"/>
+        </w:rPr>
+        <w:t>Rudie</w:t>
+      </w:r>
+      <w:proofErr w:type="spellEnd"/>
+      <w:r>
+        <w:rPr>
+          <w:rFonts w:ascii="Garamond" w:eastAsia="Batang" w:hAnsi="Garamond"/>
+        </w:rPr>
+        <w:t xml:space="preserve"> S, </w:t>
+      </w:r>
+      <w:proofErr w:type="spellStart"/>
+      <w:r>
+        <w:rPr>
+          <w:rFonts w:ascii="Garamond" w:eastAsia="Batang" w:hAnsi="Garamond"/>
+        </w:rPr>
+        <w:t>Sunaert</w:t>
+      </w:r>
+      <w:proofErr w:type="spellEnd"/>
+      <w:r>
+        <w:rPr>
+          <w:rFonts w:ascii="Garamond" w:eastAsia="Batang" w:hAnsi="Garamond"/>
+        </w:rPr>
+        <w:t xml:space="preserve"> S, </w:t>
+      </w:r>
+      <w:proofErr w:type="spellStart"/>
+      <w:r>
+        <w:rPr>
+          <w:rFonts w:ascii="Garamond" w:eastAsia="Batang" w:hAnsi="Garamond"/>
+        </w:rPr>
+        <w:t>Thioux</w:t>
+      </w:r>
+      <w:proofErr w:type="spellEnd"/>
+      <w:r>
+        <w:rPr>
+          <w:rFonts w:ascii="Garamond" w:eastAsia="Batang" w:hAnsi="Garamond"/>
+        </w:rPr>
+        <w:t xml:space="preserve"> M, </w:t>
+      </w:r>
+      <w:proofErr w:type="spellStart"/>
+      <w:r>
+        <w:rPr>
+          <w:rFonts w:ascii="Garamond" w:eastAsia="Batang" w:hAnsi="Garamond"/>
+        </w:rPr>
+        <w:t>Tyszka</w:t>
+      </w:r>
+      <w:proofErr w:type="spellEnd"/>
+      <w:r>
+        <w:rPr>
+          <w:rFonts w:ascii="Garamond" w:eastAsia="Batang" w:hAnsi="Garamond"/>
+        </w:rPr>
+        <w:t xml:space="preserve"> J, </w:t>
+      </w:r>
+      <w:proofErr w:type="spellStart"/>
+      <w:r>
+        <w:rPr>
+          <w:rFonts w:ascii="Garamond" w:eastAsia="Batang" w:hAnsi="Garamond"/>
+        </w:rPr>
+        <w:t>Uddin</w:t>
+      </w:r>
+      <w:proofErr w:type="spellEnd"/>
+      <w:r>
+        <w:rPr>
+          <w:rFonts w:ascii="Garamond" w:eastAsia="Batang" w:hAnsi="Garamond"/>
+        </w:rPr>
+        <w:t xml:space="preserve"> L, </w:t>
+      </w:r>
+      <w:proofErr w:type="spellStart"/>
+      <w:r>
+        <w:rPr>
+          <w:rFonts w:ascii="Garamond" w:eastAsia="Batang" w:hAnsi="Garamond"/>
+        </w:rPr>
+        <w:t>Verhoeven</w:t>
+      </w:r>
+      <w:proofErr w:type="spellEnd"/>
+      <w:r>
+        <w:rPr>
+          <w:rFonts w:ascii="Garamond" w:eastAsia="Batang" w:hAnsi="Garamond"/>
+        </w:rPr>
+        <w:t xml:space="preserve"> J, </w:t>
+      </w:r>
+      <w:proofErr w:type="spellStart"/>
+      <w:r>
+        <w:rPr>
+          <w:rFonts w:ascii="Garamond" w:eastAsia="Batang" w:hAnsi="Garamond"/>
+        </w:rPr>
+        <w:t>Wenderoth</w:t>
+      </w:r>
+      <w:proofErr w:type="spellEnd"/>
+      <w:r>
+        <w:rPr>
+          <w:rFonts w:ascii="Garamond" w:eastAsia="Batang" w:hAnsi="Garamond"/>
+        </w:rPr>
+        <w:t xml:space="preserve"> N, Wiggins J, </w:t>
+      </w:r>
+      <w:proofErr w:type="spellStart"/>
+      <w:r>
+        <w:rPr>
+          <w:rFonts w:ascii="Garamond" w:eastAsia="Batang" w:hAnsi="Garamond"/>
+        </w:rPr>
+        <w:t>Mostofsky</w:t>
+      </w:r>
+      <w:proofErr w:type="spellEnd"/>
+      <w:r>
+        <w:rPr>
+          <w:rFonts w:ascii="Garamond" w:eastAsia="Batang" w:hAnsi="Garamond"/>
+        </w:rPr>
+        <w:t xml:space="preserve"> S &amp; </w:t>
+      </w:r>
+      <w:proofErr w:type="spellStart"/>
+      <w:r>
+        <w:rPr>
+          <w:rFonts w:ascii="Garamond" w:eastAsia="Batang" w:hAnsi="Garamond"/>
+        </w:rPr>
+        <w:t>Milham</w:t>
+      </w:r>
+      <w:proofErr w:type="spellEnd"/>
+      <w:r>
+        <w:rPr>
+          <w:rFonts w:ascii="Garamond" w:eastAsia="Batang" w:hAnsi="Garamond"/>
+        </w:rPr>
+        <w:t xml:space="preserve"> M. The </w:t>
       </w:r>
       <w:r>
         <w:rPr>
@@ -1885,7 +2951,21 @@
         <w:rPr>
           <w:rFonts w:ascii="Garamond" w:eastAsia="Batang" w:hAnsi="Garamond"/>
         </w:rPr>
-        <w:t>ecular Psychiatry. 2014; 19(6):</w:t>
+        <w:t>ecular Psychiatry. 2014</w:t>
+      </w:r>
+      <w:proofErr w:type="gramStart"/>
+      <w:r>
+        <w:rPr>
+          <w:rFonts w:ascii="Garamond" w:eastAsia="Batang" w:hAnsi="Garamond"/>
+        </w:rPr>
+        <w:t>;</w:t>
+      </w:r>
+      <w:proofErr w:type="gramEnd"/>
+      <w:r>
+        <w:rPr>
+          <w:rFonts w:ascii="Garamond" w:eastAsia="Batang" w:hAnsi="Garamond"/>
+        </w:rPr>
+        <w:t xml:space="preserve"> 19(6):</w:t>
       </w:r>
       <w:r>
         <w:rPr>
@@ -1921,7 +3001,21 @@
         <w:rPr>
           <w:rFonts w:ascii="Garamond" w:eastAsia="Batang" w:hAnsi="Garamond"/>
         </w:rPr>
-        <w:t>Role: Prepared Kennedy Krieger’s contribution to the data exchange and contributed to the critical revision of the manuscript</w:t>
+        <w:t xml:space="preserve">Role: Prepared Kennedy Krieger’s </w:t>
+      </w:r>
+      <w:proofErr w:type="gramStart"/>
+      <w:r>
+        <w:rPr>
+          <w:rFonts w:ascii="Garamond" w:eastAsia="Batang" w:hAnsi="Garamond"/>
+        </w:rPr>
+        <w:t>contribution to the data exchange</w:t>
+      </w:r>
+      <w:proofErr w:type="gramEnd"/>
+      <w:r>
+        <w:rPr>
+          <w:rFonts w:ascii="Garamond" w:eastAsia="Batang" w:hAnsi="Garamond"/>
+        </w:rPr>
+        <w:t xml:space="preserve"> and contributed to the critical revision of the manuscript</w:t>
       </w:r>
     </w:p>
     <w:p>
@@ -1952,14 +3046,94 @@
           <w:rStyle w:val="color15"/>
           <w:rFonts w:ascii="Garamond" w:eastAsia="Batang" w:hAnsi="Garamond"/>
         </w:rPr>
-        <w:t>, Joel SE, Muschelli J, Barber A, Caffo B, Pekar JJ &amp; Mostofsky S. Disruption of functional organization within the primary motor cortex in children with autism.</w:t>
-      </w:r>
-      <w:r>
-        <w:rPr>
-          <w:rStyle w:val="color15"/>
-          <w:rFonts w:ascii="Garamond" w:eastAsia="Batang" w:hAnsi="Garamond"/>
-        </w:rPr>
-        <w:t xml:space="preserve"> Human Brain Mapping. 2014; 35:</w:t>
+        <w:t xml:space="preserve">, Joel SE, </w:t>
+      </w:r>
+      <w:proofErr w:type="spellStart"/>
+      <w:r>
+        <w:rPr>
+          <w:rStyle w:val="color15"/>
+          <w:rFonts w:ascii="Garamond" w:eastAsia="Batang" w:hAnsi="Garamond"/>
+        </w:rPr>
+        <w:t>Muschelli</w:t>
+      </w:r>
+      <w:proofErr w:type="spellEnd"/>
+      <w:r>
+        <w:rPr>
+          <w:rStyle w:val="color15"/>
+          <w:rFonts w:ascii="Garamond" w:eastAsia="Batang" w:hAnsi="Garamond"/>
+        </w:rPr>
+        <w:t xml:space="preserve"> J, Barber A, </w:t>
+      </w:r>
+      <w:proofErr w:type="spellStart"/>
+      <w:r>
+        <w:rPr>
+          <w:rStyle w:val="color15"/>
+          <w:rFonts w:ascii="Garamond" w:eastAsia="Batang" w:hAnsi="Garamond"/>
+        </w:rPr>
+        <w:t>Caffo</w:t>
+      </w:r>
+      <w:proofErr w:type="spellEnd"/>
+      <w:r>
+        <w:rPr>
+          <w:rStyle w:val="color15"/>
+          <w:rFonts w:ascii="Garamond" w:eastAsia="Batang" w:hAnsi="Garamond"/>
+        </w:rPr>
+        <w:t xml:space="preserve"> B, </w:t>
+      </w:r>
+      <w:proofErr w:type="spellStart"/>
+      <w:r>
+        <w:rPr>
+          <w:rStyle w:val="color15"/>
+          <w:rFonts w:ascii="Garamond" w:eastAsia="Batang" w:hAnsi="Garamond"/>
+        </w:rPr>
+        <w:t>Pekar</w:t>
+      </w:r>
+      <w:proofErr w:type="spellEnd"/>
+      <w:r>
+        <w:rPr>
+          <w:rStyle w:val="color15"/>
+          <w:rFonts w:ascii="Garamond" w:eastAsia="Batang" w:hAnsi="Garamond"/>
+        </w:rPr>
+        <w:t xml:space="preserve"> JJ &amp; </w:t>
+      </w:r>
+      <w:proofErr w:type="spellStart"/>
+      <w:r>
+        <w:rPr>
+          <w:rStyle w:val="color15"/>
+          <w:rFonts w:ascii="Garamond" w:eastAsia="Batang" w:hAnsi="Garamond"/>
+        </w:rPr>
+        <w:t>Mostofsky</w:t>
+      </w:r>
+      <w:proofErr w:type="spellEnd"/>
+      <w:r>
+        <w:rPr>
+          <w:rStyle w:val="color15"/>
+          <w:rFonts w:ascii="Garamond" w:eastAsia="Batang" w:hAnsi="Garamond"/>
+        </w:rPr>
+        <w:t xml:space="preserve"> S. Disruption of functional organization within the primary motor cortex in children with autism.</w:t>
+      </w:r>
+      <w:r>
+        <w:rPr>
+          <w:rStyle w:val="color15"/>
+          <w:rFonts w:ascii="Garamond" w:eastAsia="Batang" w:hAnsi="Garamond"/>
+        </w:rPr>
+        <w:t xml:space="preserve"> Human Brain Mapping. 2014</w:t>
+      </w:r>
+      <w:proofErr w:type="gramStart"/>
+      <w:r>
+        <w:rPr>
+          <w:rStyle w:val="color15"/>
+          <w:rFonts w:ascii="Garamond" w:eastAsia="Batang" w:hAnsi="Garamond"/>
+        </w:rPr>
+        <w:t>;</w:t>
+      </w:r>
+      <w:proofErr w:type="gramEnd"/>
+      <w:r>
+        <w:rPr>
+          <w:rStyle w:val="color15"/>
+          <w:rFonts w:ascii="Garamond" w:eastAsia="Batang" w:hAnsi="Garamond"/>
+        </w:rPr>
+        <w:t xml:space="preserve"> 35:</w:t>
       </w:r>
       <w:r>
         <w:rPr>
@@ -1991,11 +3165,19 @@
         </w:rPr>
         <w:t>*</w:t>
       </w:r>
-      <w:r>
-        <w:rPr>
-          <w:rFonts w:ascii="Garamond" w:eastAsia="Batang" w:hAnsi="Garamond"/>
-        </w:rPr>
-        <w:t xml:space="preserve">Muschelli J, </w:t>
+      <w:proofErr w:type="spellStart"/>
+      <w:r>
+        <w:rPr>
+          <w:rFonts w:ascii="Garamond" w:eastAsia="Batang" w:hAnsi="Garamond"/>
+        </w:rPr>
+        <w:t>Muschelli</w:t>
+      </w:r>
+      <w:proofErr w:type="spellEnd"/>
+      <w:r>
+        <w:rPr>
+          <w:rFonts w:ascii="Garamond" w:eastAsia="Batang" w:hAnsi="Garamond"/>
+        </w:rPr>
+        <w:t xml:space="preserve"> J, </w:t>
       </w:r>
       <w:r>
         <w:rPr>
@@ -2015,13 +3197,83 @@
         <w:rPr>
           <w:rFonts w:ascii="Garamond" w:eastAsia="Batang" w:hAnsi="Garamond"/>
         </w:rPr>
-        <w:t>, Caffo B, Barber A, Pekar JJ, &amp; Mostofsky S. Reduction of motion-related artifacts in resting state fMRI using a</w:t>
-      </w:r>
-      <w:r>
-        <w:rPr>
-          <w:rFonts w:ascii="Garamond" w:eastAsia="Batang" w:hAnsi="Garamond"/>
-        </w:rPr>
-        <w:t>CompCor. NeuroImage. 2014; 96:</w:t>
+        <w:t xml:space="preserve">, </w:t>
+      </w:r>
+      <w:proofErr w:type="spellStart"/>
+      <w:r>
+        <w:rPr>
+          <w:rFonts w:ascii="Garamond" w:eastAsia="Batang" w:hAnsi="Garamond"/>
+        </w:rPr>
+        <w:t>Caffo</w:t>
+      </w:r>
+      <w:proofErr w:type="spellEnd"/>
+      <w:r>
+        <w:rPr>
+          <w:rFonts w:ascii="Garamond" w:eastAsia="Batang" w:hAnsi="Garamond"/>
+        </w:rPr>
+        <w:t xml:space="preserve"> B, Barber A, </w:t>
+      </w:r>
+      <w:proofErr w:type="spellStart"/>
+      <w:r>
+        <w:rPr>
+          <w:rFonts w:ascii="Garamond" w:eastAsia="Batang" w:hAnsi="Garamond"/>
+        </w:rPr>
+        <w:t>Pekar</w:t>
+      </w:r>
+      <w:proofErr w:type="spellEnd"/>
+      <w:r>
+        <w:rPr>
+          <w:rFonts w:ascii="Garamond" w:eastAsia="Batang" w:hAnsi="Garamond"/>
+        </w:rPr>
+        <w:t xml:space="preserve"> JJ, &amp; </w:t>
+      </w:r>
+      <w:proofErr w:type="spellStart"/>
+      <w:r>
+        <w:rPr>
+          <w:rFonts w:ascii="Garamond" w:eastAsia="Batang" w:hAnsi="Garamond"/>
+        </w:rPr>
+        <w:t>Mostofsky</w:t>
+      </w:r>
+      <w:proofErr w:type="spellEnd"/>
+      <w:r>
+        <w:rPr>
+          <w:rFonts w:ascii="Garamond" w:eastAsia="Batang" w:hAnsi="Garamond"/>
+        </w:rPr>
+        <w:t xml:space="preserve"> S. Reduction of motion-related artifacts in resting state fMRI using </w:t>
+      </w:r>
+      <w:proofErr w:type="spellStart"/>
+      <w:r>
+        <w:rPr>
+          <w:rFonts w:ascii="Garamond" w:eastAsia="Batang" w:hAnsi="Garamond"/>
+        </w:rPr>
+        <w:t>a</w:t>
+      </w:r>
+      <w:r>
+        <w:rPr>
+          <w:rFonts w:ascii="Garamond" w:eastAsia="Batang" w:hAnsi="Garamond"/>
+        </w:rPr>
+        <w:t>CompCor</w:t>
+      </w:r>
+      <w:proofErr w:type="spellEnd"/>
+      <w:r>
+        <w:rPr>
+          <w:rFonts w:ascii="Garamond" w:eastAsia="Batang" w:hAnsi="Garamond"/>
+        </w:rPr>
+        <w:t xml:space="preserve">. </w:t>
+      </w:r>
+      <w:proofErr w:type="spellStart"/>
+      <w:r>
+        <w:rPr>
+          <w:rFonts w:ascii="Garamond" w:eastAsia="Batang" w:hAnsi="Garamond"/>
+        </w:rPr>
+        <w:t>NeuroImage</w:t>
+      </w:r>
+      <w:proofErr w:type="spellEnd"/>
+      <w:r>
+        <w:rPr>
+          <w:rFonts w:ascii="Garamond" w:eastAsia="Batang" w:hAnsi="Garamond"/>
+        </w:rPr>
+        <w:t>. 2014; 96:</w:t>
       </w:r>
       <w:r>
         <w:rPr>
@@ -2113,7 +3365,23 @@
           <w:rStyle w:val="color15"/>
           <w:rFonts w:ascii="Garamond" w:eastAsia="Batang" w:hAnsi="Garamond"/>
         </w:rPr>
-        <w:t>Lindquist M, Xu Y, </w:t>
+        <w:t xml:space="preserve">Lindquist M, </w:t>
+      </w:r>
+      <w:proofErr w:type="spellStart"/>
+      <w:r>
+        <w:rPr>
+          <w:rStyle w:val="color15"/>
+          <w:rFonts w:ascii="Garamond" w:eastAsia="Batang" w:hAnsi="Garamond"/>
+        </w:rPr>
+        <w:t>Xu</w:t>
+      </w:r>
+      <w:proofErr w:type="spellEnd"/>
+      <w:r>
+        <w:rPr>
+          <w:rStyle w:val="color15"/>
+          <w:rFonts w:ascii="Garamond" w:eastAsia="Batang" w:hAnsi="Garamond"/>
+        </w:rPr>
+        <w:t xml:space="preserve"> Y, </w:t>
       </w:r>
       <w:r>
         <w:rPr>
@@ -2128,14 +3396,62 @@
           <w:rStyle w:val="color15"/>
           <w:rFonts w:ascii="Garamond" w:eastAsia="Batang" w:hAnsi="Garamond"/>
         </w:rPr>
-        <w:t xml:space="preserve"> &amp; Caffo B. Evaluating dynamic bivariate correlations in resting-state fMRI: A comparison study and a new a</w:t>
-      </w:r>
-      <w:r>
-        <w:rPr>
-          <w:rStyle w:val="color15"/>
-          <w:rFonts w:ascii="Garamond" w:eastAsia="Batang" w:hAnsi="Garamond"/>
-        </w:rPr>
-        <w:t>pproach. NeuroImage. 2014; 101:</w:t>
+        <w:t xml:space="preserve"> &amp; </w:t>
+      </w:r>
+      <w:proofErr w:type="spellStart"/>
+      <w:r>
+        <w:rPr>
+          <w:rStyle w:val="color15"/>
+          <w:rFonts w:ascii="Garamond" w:eastAsia="Batang" w:hAnsi="Garamond"/>
+        </w:rPr>
+        <w:t>Caffo</w:t>
+      </w:r>
+      <w:proofErr w:type="spellEnd"/>
+      <w:r>
+        <w:rPr>
+          <w:rStyle w:val="color15"/>
+          <w:rFonts w:ascii="Garamond" w:eastAsia="Batang" w:hAnsi="Garamond"/>
+        </w:rPr>
+        <w:t xml:space="preserve"> B. Evaluating dynamic bivariate correlations in resting-state fMRI: A comparison study and a new a</w:t>
+      </w:r>
+      <w:r>
+        <w:rPr>
+          <w:rStyle w:val="color15"/>
+          <w:rFonts w:ascii="Garamond" w:eastAsia="Batang" w:hAnsi="Garamond"/>
+        </w:rPr>
+        <w:t xml:space="preserve">pproach. </w:t>
+      </w:r>
+      <w:proofErr w:type="spellStart"/>
+      <w:r>
+        <w:rPr>
+          <w:rStyle w:val="color15"/>
+          <w:rFonts w:ascii="Garamond" w:eastAsia="Batang" w:hAnsi="Garamond"/>
+        </w:rPr>
+        <w:t>NeuroImage</w:t>
+      </w:r>
+      <w:proofErr w:type="spellEnd"/>
+      <w:r>
+        <w:rPr>
+          <w:rStyle w:val="color15"/>
+          <w:rFonts w:ascii="Garamond" w:eastAsia="Batang" w:hAnsi="Garamond"/>
+        </w:rPr>
+        <w:t>. 2014</w:t>
+      </w:r>
+      <w:proofErr w:type="gramStart"/>
+      <w:r>
+        <w:rPr>
+          <w:rStyle w:val="color15"/>
+          <w:rFonts w:ascii="Garamond" w:eastAsia="Batang" w:hAnsi="Garamond"/>
+        </w:rPr>
+        <w:t>;</w:t>
+      </w:r>
+      <w:proofErr w:type="gramEnd"/>
+      <w:r>
+        <w:rPr>
+          <w:rStyle w:val="color15"/>
+          <w:rFonts w:ascii="Garamond" w:eastAsia="Batang" w:hAnsi="Garamond"/>
+        </w:rPr>
+        <w:t xml:space="preserve"> 101:</w:t>
       </w:r>
       <w:r>
         <w:rPr>
@@ -2160,11 +3476,33 @@
           <w:iCs/>
         </w:rPr>
       </w:pPr>
-      <w:r>
-        <w:rPr>
-          <w:rFonts w:ascii="Garamond" w:eastAsia="Batang" w:hAnsi="Garamond"/>
-        </w:rPr>
-        <w:t xml:space="preserve">Eloyan A, Shou H, Shinohara R, Sweeney E, </w:t>
+      <w:proofErr w:type="spellStart"/>
+      <w:r>
+        <w:rPr>
+          <w:rFonts w:ascii="Garamond" w:eastAsia="Batang" w:hAnsi="Garamond"/>
+        </w:rPr>
+        <w:t>Eloyan</w:t>
+      </w:r>
+      <w:proofErr w:type="spellEnd"/>
+      <w:r>
+        <w:rPr>
+          <w:rFonts w:ascii="Garamond" w:eastAsia="Batang" w:hAnsi="Garamond"/>
+        </w:rPr>
+        <w:t xml:space="preserve"> A, </w:t>
+      </w:r>
+      <w:proofErr w:type="spellStart"/>
+      <w:r>
+        <w:rPr>
+          <w:rFonts w:ascii="Garamond" w:eastAsia="Batang" w:hAnsi="Garamond"/>
+        </w:rPr>
+        <w:t>Shou</w:t>
+      </w:r>
+      <w:proofErr w:type="spellEnd"/>
+      <w:r>
+        <w:rPr>
+          <w:rFonts w:ascii="Garamond" w:eastAsia="Batang" w:hAnsi="Garamond"/>
+        </w:rPr>
+        <w:t xml:space="preserve"> H, Shinohara R, Sweeney E, </w:t>
       </w:r>
       <w:r>
         <w:rPr>
@@ -2177,13 +3515,69 @@
         <w:rPr>
           <w:rFonts w:ascii="Garamond" w:eastAsia="Batang" w:hAnsi="Garamond"/>
         </w:rPr>
-        <w:t>, Cuzzocreo J, Calabresi P, Reich D, Lindquist M &amp; Crainiceanu C. Health Effects of Lesion Localization in Multiple Sclerosis: Spatial Registration and Confounding Adjustment.</w:t>
-      </w:r>
-      <w:r>
-        <w:rPr>
-          <w:rFonts w:ascii="Garamond" w:eastAsia="Batang" w:hAnsi="Garamond"/>
-        </w:rPr>
-        <w:t xml:space="preserve"> PloS One. 2014; </w:t>
+        <w:t xml:space="preserve">, </w:t>
+      </w:r>
+      <w:proofErr w:type="spellStart"/>
+      <w:r>
+        <w:rPr>
+          <w:rFonts w:ascii="Garamond" w:eastAsia="Batang" w:hAnsi="Garamond"/>
+        </w:rPr>
+        <w:t>Cuzzocreo</w:t>
+      </w:r>
+      <w:proofErr w:type="spellEnd"/>
+      <w:r>
+        <w:rPr>
+          <w:rFonts w:ascii="Garamond" w:eastAsia="Batang" w:hAnsi="Garamond"/>
+        </w:rPr>
+        <w:t xml:space="preserve"> J, </w:t>
+      </w:r>
+      <w:proofErr w:type="spellStart"/>
+      <w:r>
+        <w:rPr>
+          <w:rFonts w:ascii="Garamond" w:eastAsia="Batang" w:hAnsi="Garamond"/>
+        </w:rPr>
+        <w:t>Calabresi</w:t>
+      </w:r>
+      <w:proofErr w:type="spellEnd"/>
+      <w:r>
+        <w:rPr>
+          <w:rFonts w:ascii="Garamond" w:eastAsia="Batang" w:hAnsi="Garamond"/>
+        </w:rPr>
+        <w:t xml:space="preserve"> P, Reich D, Lindquist M &amp; </w:t>
+      </w:r>
+      <w:proofErr w:type="spellStart"/>
+      <w:r>
+        <w:rPr>
+          <w:rFonts w:ascii="Garamond" w:eastAsia="Batang" w:hAnsi="Garamond"/>
+        </w:rPr>
+        <w:t>Crainiceanu</w:t>
+      </w:r>
+      <w:proofErr w:type="spellEnd"/>
+      <w:r>
+        <w:rPr>
+          <w:rFonts w:ascii="Garamond" w:eastAsia="Batang" w:hAnsi="Garamond"/>
+        </w:rPr>
+        <w:t xml:space="preserve"> C. Health Effects of Lesion Localization in Multiple Sclerosis: Spatial Registration and Confounding Adjustment.</w:t>
+      </w:r>
+      <w:r>
+        <w:rPr>
+          <w:rFonts w:ascii="Garamond" w:eastAsia="Batang" w:hAnsi="Garamond"/>
+        </w:rPr>
+        <w:t xml:space="preserve"> </w:t>
+      </w:r>
+      <w:proofErr w:type="spellStart"/>
+      <w:r>
+        <w:rPr>
+          <w:rFonts w:ascii="Garamond" w:eastAsia="Batang" w:hAnsi="Garamond"/>
+        </w:rPr>
+        <w:t>PloS</w:t>
+      </w:r>
+      <w:proofErr w:type="spellEnd"/>
+      <w:r>
+        <w:rPr>
+          <w:rFonts w:ascii="Garamond" w:eastAsia="Batang" w:hAnsi="Garamond"/>
+        </w:rPr>
+        <w:t xml:space="preserve"> One. 2014; </w:t>
       </w:r>
       <w:r>
         <w:rPr>
@@ -2237,13 +3631,83 @@
         <w:rPr>
           <w:rFonts w:ascii="Garamond" w:eastAsia="Batang" w:hAnsi="Garamond"/>
         </w:rPr>
-        <w:t xml:space="preserve">, Eloyan A, Barber A &amp; Mostofsky S. Precentral gyrus functional connectivity signatures of autism. Frontiers in Systems Neuroscience. </w:t>
-      </w:r>
-      <w:r>
-        <w:rPr>
-          <w:rFonts w:ascii="Garamond" w:eastAsia="Batang" w:hAnsi="Garamond"/>
-        </w:rPr>
-        <w:t xml:space="preserve">2014; </w:t>
+        <w:t xml:space="preserve">, </w:t>
+      </w:r>
+      <w:proofErr w:type="spellStart"/>
+      <w:r>
+        <w:rPr>
+          <w:rFonts w:ascii="Garamond" w:eastAsia="Batang" w:hAnsi="Garamond"/>
+        </w:rPr>
+        <w:t>Eloyan</w:t>
+      </w:r>
+      <w:proofErr w:type="spellEnd"/>
+      <w:r>
+        <w:rPr>
+          <w:rFonts w:ascii="Garamond" w:eastAsia="Batang" w:hAnsi="Garamond"/>
+        </w:rPr>
+        <w:t xml:space="preserve"> A, Barber A &amp; </w:t>
+      </w:r>
+      <w:proofErr w:type="spellStart"/>
+      <w:r>
+        <w:rPr>
+          <w:rFonts w:ascii="Garamond" w:eastAsia="Batang" w:hAnsi="Garamond"/>
+        </w:rPr>
+        <w:t>Mostofsky</w:t>
+      </w:r>
+      <w:proofErr w:type="spellEnd"/>
+      <w:r>
+        <w:rPr>
+          <w:rFonts w:ascii="Garamond" w:eastAsia="Batang" w:hAnsi="Garamond"/>
+        </w:rPr>
+        <w:t xml:space="preserve"> S. </w:t>
+      </w:r>
+      <w:proofErr w:type="spellStart"/>
+      <w:r>
+        <w:rPr>
+          <w:rFonts w:ascii="Garamond" w:eastAsia="Batang" w:hAnsi="Garamond"/>
+        </w:rPr>
+        <w:t>Precentral</w:t>
+      </w:r>
+      <w:proofErr w:type="spellEnd"/>
+      <w:r>
+        <w:rPr>
+          <w:rFonts w:ascii="Garamond" w:eastAsia="Batang" w:hAnsi="Garamond"/>
+        </w:rPr>
+        <w:t xml:space="preserve"> </w:t>
+      </w:r>
+      <w:proofErr w:type="spellStart"/>
+      <w:r>
+        <w:rPr>
+          <w:rFonts w:ascii="Garamond" w:eastAsia="Batang" w:hAnsi="Garamond"/>
+        </w:rPr>
+        <w:t>gyrus</w:t>
+      </w:r>
+      <w:proofErr w:type="spellEnd"/>
+      <w:r>
+        <w:rPr>
+          <w:rFonts w:ascii="Garamond" w:eastAsia="Batang" w:hAnsi="Garamond"/>
+        </w:rPr>
+        <w:t xml:space="preserve"> functional connectivity signatures of autism. Frontiers in Systems Neuroscience. </w:t>
+      </w:r>
+      <w:r>
+        <w:rPr>
+          <w:rFonts w:ascii="Garamond" w:eastAsia="Batang" w:hAnsi="Garamond"/>
+        </w:rPr>
+        <w:t>2014</w:t>
+      </w:r>
+      <w:proofErr w:type="gramStart"/>
+      <w:r>
+        <w:rPr>
+          <w:rFonts w:ascii="Garamond" w:eastAsia="Batang" w:hAnsi="Garamond"/>
+        </w:rPr>
+        <w:t>;</w:t>
+      </w:r>
+      <w:proofErr w:type="gramEnd"/>
+      <w:r>
+        <w:rPr>
+          <w:rFonts w:ascii="Garamond" w:eastAsia="Batang" w:hAnsi="Garamond"/>
+        </w:rPr>
+        <w:t xml:space="preserve"> </w:t>
       </w:r>
       <w:r>
         <w:rPr>
@@ -2256,7 +3720,23 @@
         <w:rPr>
           <w:rFonts w:ascii="Garamond" w:hAnsi="Garamond"/>
         </w:rPr>
-        <w:t>:80. doi: 10.3389/fnsys.2014.00080</w:t>
+        <w:t xml:space="preserve">:80. </w:t>
+      </w:r>
+      <w:proofErr w:type="spellStart"/>
+      <w:proofErr w:type="gramStart"/>
+      <w:r>
+        <w:rPr>
+          <w:rFonts w:ascii="Garamond" w:hAnsi="Garamond"/>
+        </w:rPr>
+        <w:t>doi</w:t>
+      </w:r>
+      <w:proofErr w:type="spellEnd"/>
+      <w:proofErr w:type="gramEnd"/>
+      <w:r>
+        <w:rPr>
+          <w:rFonts w:ascii="Garamond" w:hAnsi="Garamond"/>
+        </w:rPr>
+        <w:t>: 10.3389/fnsys.2014.00080</w:t>
       </w:r>
       <w:r>
         <w:rPr>
@@ -2281,12 +3761,37 @@
           <w:iCs/>
         </w:rPr>
       </w:pPr>
-      <w:r>
-        <w:rPr>
-          <w:rStyle w:val="color15"/>
-          <w:rFonts w:ascii="Garamond" w:eastAsia="Batang" w:hAnsi="Garamond"/>
-        </w:rPr>
-        <w:t xml:space="preserve">Shou H, Eloyan A, </w:t>
+      <w:proofErr w:type="spellStart"/>
+      <w:r>
+        <w:rPr>
+          <w:rStyle w:val="color15"/>
+          <w:rFonts w:ascii="Garamond" w:eastAsia="Batang" w:hAnsi="Garamond"/>
+        </w:rPr>
+        <w:t>Shou</w:t>
+      </w:r>
+      <w:proofErr w:type="spellEnd"/>
+      <w:r>
+        <w:rPr>
+          <w:rStyle w:val="color15"/>
+          <w:rFonts w:ascii="Garamond" w:eastAsia="Batang" w:hAnsi="Garamond"/>
+        </w:rPr>
+        <w:t xml:space="preserve"> H, </w:t>
+      </w:r>
+      <w:proofErr w:type="spellStart"/>
+      <w:r>
+        <w:rPr>
+          <w:rStyle w:val="color15"/>
+          <w:rFonts w:ascii="Garamond" w:eastAsia="Batang" w:hAnsi="Garamond"/>
+        </w:rPr>
+        <w:t>Eloyan</w:t>
+      </w:r>
+      <w:proofErr w:type="spellEnd"/>
+      <w:r>
+        <w:rPr>
+          <w:rStyle w:val="color15"/>
+          <w:rFonts w:ascii="Garamond" w:eastAsia="Batang" w:hAnsi="Garamond"/>
+        </w:rPr>
+        <w:t xml:space="preserve"> A, </w:t>
       </w:r>
       <w:r>
         <w:rPr>
@@ -2301,21 +3806,117 @@
           <w:rStyle w:val="color15"/>
           <w:rFonts w:ascii="Garamond" w:eastAsia="Batang" w:hAnsi="Garamond"/>
         </w:rPr>
-        <w:t xml:space="preserve">, Mejia A, Pekar JJ, Mostofsky S, Caffo B, Lindquist M &amp; Crainiceanu C. Shrinkage prediction of seed-voxel brain connectivity using resting state </w:t>
-      </w:r>
-      <w:r>
-        <w:rPr>
-          <w:rStyle w:val="color15"/>
-          <w:rFonts w:ascii="Garamond" w:eastAsia="Batang" w:hAnsi="Garamond"/>
-        </w:rPr>
-        <w:t>fMRI. NeuroImage. 2014; 102(2):</w:t>
-      </w:r>
-      <w:r>
-        <w:rPr>
-          <w:rStyle w:val="color15"/>
-          <w:rFonts w:ascii="Garamond" w:eastAsia="Batang" w:hAnsi="Garamond"/>
-        </w:rPr>
-        <w:t>938-44.</w:t>
+        <w:t xml:space="preserve">, Mejia A, </w:t>
+      </w:r>
+      <w:proofErr w:type="spellStart"/>
+      <w:r>
+        <w:rPr>
+          <w:rStyle w:val="color15"/>
+          <w:rFonts w:ascii="Garamond" w:eastAsia="Batang" w:hAnsi="Garamond"/>
+        </w:rPr>
+        <w:t>Pekar</w:t>
+      </w:r>
+      <w:proofErr w:type="spellEnd"/>
+      <w:r>
+        <w:rPr>
+          <w:rStyle w:val="color15"/>
+          <w:rFonts w:ascii="Garamond" w:eastAsia="Batang" w:hAnsi="Garamond"/>
+        </w:rPr>
+        <w:t xml:space="preserve"> JJ, </w:t>
+      </w:r>
+      <w:proofErr w:type="spellStart"/>
+      <w:r>
+        <w:rPr>
+          <w:rStyle w:val="color15"/>
+          <w:rFonts w:ascii="Garamond" w:eastAsia="Batang" w:hAnsi="Garamond"/>
+        </w:rPr>
+        <w:t>Mostofsky</w:t>
+      </w:r>
+      <w:proofErr w:type="spellEnd"/>
+      <w:r>
+        <w:rPr>
+          <w:rStyle w:val="color15"/>
+          <w:rFonts w:ascii="Garamond" w:eastAsia="Batang" w:hAnsi="Garamond"/>
+        </w:rPr>
+        <w:t xml:space="preserve"> S, </w:t>
+      </w:r>
+      <w:proofErr w:type="spellStart"/>
+      <w:r>
+        <w:rPr>
+          <w:rStyle w:val="color15"/>
+          <w:rFonts w:ascii="Garamond" w:eastAsia="Batang" w:hAnsi="Garamond"/>
+        </w:rPr>
+        <w:t>Caffo</w:t>
+      </w:r>
+      <w:proofErr w:type="spellEnd"/>
+      <w:r>
+        <w:rPr>
+          <w:rStyle w:val="color15"/>
+          <w:rFonts w:ascii="Garamond" w:eastAsia="Batang" w:hAnsi="Garamond"/>
+        </w:rPr>
+        <w:t xml:space="preserve"> B, Lindquist M &amp; </w:t>
+      </w:r>
+      <w:proofErr w:type="spellStart"/>
+      <w:r>
+        <w:rPr>
+          <w:rStyle w:val="color15"/>
+          <w:rFonts w:ascii="Garamond" w:eastAsia="Batang" w:hAnsi="Garamond"/>
+        </w:rPr>
+        <w:t>Crainiceanu</w:t>
+      </w:r>
+      <w:proofErr w:type="spellEnd"/>
+      <w:r>
+        <w:rPr>
+          <w:rStyle w:val="color15"/>
+          <w:rFonts w:ascii="Garamond" w:eastAsia="Batang" w:hAnsi="Garamond"/>
+        </w:rPr>
+        <w:t xml:space="preserve"> C. Shrinkage prediction of seed-voxel brain connectivity using resting state </w:t>
+      </w:r>
+      <w:r>
+        <w:rPr>
+          <w:rStyle w:val="color15"/>
+          <w:rFonts w:ascii="Garamond" w:eastAsia="Batang" w:hAnsi="Garamond"/>
+        </w:rPr>
+        <w:t xml:space="preserve">fMRI. </w:t>
+      </w:r>
+      <w:proofErr w:type="spellStart"/>
+      <w:r>
+        <w:rPr>
+          <w:rStyle w:val="color15"/>
+          <w:rFonts w:ascii="Garamond" w:eastAsia="Batang" w:hAnsi="Garamond"/>
+        </w:rPr>
+        <w:t>NeuroImage</w:t>
+      </w:r>
+      <w:proofErr w:type="spellEnd"/>
+      <w:r>
+        <w:rPr>
+          <w:rStyle w:val="color15"/>
+          <w:rFonts w:ascii="Garamond" w:eastAsia="Batang" w:hAnsi="Garamond"/>
+        </w:rPr>
+        <w:t>. 2014; 102(2)</w:t>
+      </w:r>
+      <w:proofErr w:type="gramStart"/>
+      <w:r>
+        <w:rPr>
+          <w:rStyle w:val="color15"/>
+          <w:rFonts w:ascii="Garamond" w:eastAsia="Batang" w:hAnsi="Garamond"/>
+        </w:rPr>
+        <w:t>:</w:t>
+      </w:r>
+      <w:r>
+        <w:rPr>
+          <w:rStyle w:val="color15"/>
+          <w:rFonts w:ascii="Garamond" w:eastAsia="Batang" w:hAnsi="Garamond"/>
+        </w:rPr>
+        <w:t>938</w:t>
+      </w:r>
+      <w:proofErr w:type="gramEnd"/>
+      <w:r>
+        <w:rPr>
+          <w:rStyle w:val="color15"/>
+          <w:rFonts w:ascii="Garamond" w:eastAsia="Batang" w:hAnsi="Garamond"/>
+        </w:rPr>
+        <w:t>-44.</w:t>
       </w:r>
     </w:p>
     <w:p>
@@ -2350,14 +3951,80 @@
         <w:rPr>
           <w:rFonts w:ascii="Garamond" w:eastAsia="Batang" w:hAnsi="Garamond"/>
         </w:rPr>
-        <w:t>, Caffo B, Pekar JJ &amp; Mostofsky S. Connectivity supporting attention in children with Attention Deficit Hyperactive Disor</w:t>
-      </w:r>
-      <w:r>
-        <w:rPr>
-          <w:rFonts w:ascii="Garamond" w:eastAsia="Batang" w:hAnsi="Garamond"/>
-        </w:rPr>
-        <w:t>der. NeuroImage Clinical. 2015;</w:t>
-      </w:r>
+        <w:t xml:space="preserve">, </w:t>
+      </w:r>
+      <w:proofErr w:type="spellStart"/>
+      <w:r>
+        <w:rPr>
+          <w:rFonts w:ascii="Garamond" w:eastAsia="Batang" w:hAnsi="Garamond"/>
+        </w:rPr>
+        <w:t>Caffo</w:t>
+      </w:r>
+      <w:proofErr w:type="spellEnd"/>
+      <w:r>
+        <w:rPr>
+          <w:rFonts w:ascii="Garamond" w:eastAsia="Batang" w:hAnsi="Garamond"/>
+        </w:rPr>
+        <w:t xml:space="preserve"> B, </w:t>
+      </w:r>
+      <w:proofErr w:type="spellStart"/>
+      <w:proofErr w:type="gramStart"/>
+      <w:r>
+        <w:rPr>
+          <w:rFonts w:ascii="Garamond" w:eastAsia="Batang" w:hAnsi="Garamond"/>
+        </w:rPr>
+        <w:t>Pekar</w:t>
+      </w:r>
+      <w:proofErr w:type="spellEnd"/>
+      <w:proofErr w:type="gramEnd"/>
+      <w:r>
+        <w:rPr>
+          <w:rFonts w:ascii="Garamond" w:eastAsia="Batang" w:hAnsi="Garamond"/>
+        </w:rPr>
+        <w:t xml:space="preserve"> JJ &amp; </w:t>
+      </w:r>
+      <w:proofErr w:type="spellStart"/>
+      <w:r>
+        <w:rPr>
+          <w:rFonts w:ascii="Garamond" w:eastAsia="Batang" w:hAnsi="Garamond"/>
+        </w:rPr>
+        <w:t>Mostofsky</w:t>
+      </w:r>
+      <w:proofErr w:type="spellEnd"/>
+      <w:r>
+        <w:rPr>
+          <w:rFonts w:ascii="Garamond" w:eastAsia="Batang" w:hAnsi="Garamond"/>
+        </w:rPr>
+        <w:t xml:space="preserve"> S. Connectivity supporting attention in children with Attention Deficit Hyperactive Disor</w:t>
+      </w:r>
+      <w:r>
+        <w:rPr>
+          <w:rFonts w:ascii="Garamond" w:eastAsia="Batang" w:hAnsi="Garamond"/>
+        </w:rPr>
+        <w:t xml:space="preserve">der. </w:t>
+      </w:r>
+      <w:proofErr w:type="spellStart"/>
+      <w:r>
+        <w:rPr>
+          <w:rFonts w:ascii="Garamond" w:eastAsia="Batang" w:hAnsi="Garamond"/>
+        </w:rPr>
+        <w:t>NeuroImage</w:t>
+      </w:r>
+      <w:proofErr w:type="spellEnd"/>
+      <w:r>
+        <w:rPr>
+          <w:rFonts w:ascii="Garamond" w:eastAsia="Batang" w:hAnsi="Garamond"/>
+        </w:rPr>
+        <w:t xml:space="preserve"> Clinical. 2015</w:t>
+      </w:r>
+      <w:proofErr w:type="gramStart"/>
+      <w:r>
+        <w:rPr>
+          <w:rFonts w:ascii="Garamond" w:eastAsia="Batang" w:hAnsi="Garamond"/>
+        </w:rPr>
+        <w:t>;</w:t>
+      </w:r>
+      <w:proofErr w:type="gramEnd"/>
       <w:r>
         <w:rPr>
           <w:rFonts w:ascii="Garamond" w:eastAsia="Batang" w:hAnsi="Garamond"/>
@@ -2421,8 +4088,126 @@
           <w:bCs/>
           <w:iCs/>
         </w:rPr>
-        <w:t>, Shou H, Crainiceanu C, Pekar JJ, Mostofsky S, Caffo B &amp; Lindquist M. Improving reliability of subject-level resting-state fMRI parcellation with shrinkage estimators. NeuroImage</w:t>
-      </w:r>
+        <w:t xml:space="preserve">, </w:t>
+      </w:r>
+      <w:proofErr w:type="spellStart"/>
+      <w:r>
+        <w:rPr>
+          <w:rFonts w:ascii="Garamond" w:eastAsia="Batang" w:hAnsi="Garamond"/>
+          <w:bCs/>
+          <w:iCs/>
+        </w:rPr>
+        <w:t>Shou</w:t>
+      </w:r>
+      <w:proofErr w:type="spellEnd"/>
+      <w:r>
+        <w:rPr>
+          <w:rFonts w:ascii="Garamond" w:eastAsia="Batang" w:hAnsi="Garamond"/>
+          <w:bCs/>
+          <w:iCs/>
+        </w:rPr>
+        <w:t xml:space="preserve"> H, </w:t>
+      </w:r>
+      <w:proofErr w:type="spellStart"/>
+      <w:r>
+        <w:rPr>
+          <w:rFonts w:ascii="Garamond" w:eastAsia="Batang" w:hAnsi="Garamond"/>
+          <w:bCs/>
+          <w:iCs/>
+        </w:rPr>
+        <w:t>Crainiceanu</w:t>
+      </w:r>
+      <w:proofErr w:type="spellEnd"/>
+      <w:r>
+        <w:rPr>
+          <w:rFonts w:ascii="Garamond" w:eastAsia="Batang" w:hAnsi="Garamond"/>
+          <w:bCs/>
+          <w:iCs/>
+        </w:rPr>
+        <w:t xml:space="preserve"> C, </w:t>
+      </w:r>
+      <w:proofErr w:type="spellStart"/>
+      <w:r>
+        <w:rPr>
+          <w:rFonts w:ascii="Garamond" w:eastAsia="Batang" w:hAnsi="Garamond"/>
+          <w:bCs/>
+          <w:iCs/>
+        </w:rPr>
+        <w:t>Pekar</w:t>
+      </w:r>
+      <w:proofErr w:type="spellEnd"/>
+      <w:r>
+        <w:rPr>
+          <w:rFonts w:ascii="Garamond" w:eastAsia="Batang" w:hAnsi="Garamond"/>
+          <w:bCs/>
+          <w:iCs/>
+        </w:rPr>
+        <w:t xml:space="preserve"> JJ, </w:t>
+      </w:r>
+      <w:proofErr w:type="spellStart"/>
+      <w:r>
+        <w:rPr>
+          <w:rFonts w:ascii="Garamond" w:eastAsia="Batang" w:hAnsi="Garamond"/>
+          <w:bCs/>
+          <w:iCs/>
+        </w:rPr>
+        <w:t>Mostofsky</w:t>
+      </w:r>
+      <w:proofErr w:type="spellEnd"/>
+      <w:r>
+        <w:rPr>
+          <w:rFonts w:ascii="Garamond" w:eastAsia="Batang" w:hAnsi="Garamond"/>
+          <w:bCs/>
+          <w:iCs/>
+        </w:rPr>
+        <w:t xml:space="preserve"> S, </w:t>
+      </w:r>
+      <w:proofErr w:type="spellStart"/>
+      <w:r>
+        <w:rPr>
+          <w:rFonts w:ascii="Garamond" w:eastAsia="Batang" w:hAnsi="Garamond"/>
+          <w:bCs/>
+          <w:iCs/>
+        </w:rPr>
+        <w:t>Caffo</w:t>
+      </w:r>
+      <w:proofErr w:type="spellEnd"/>
+      <w:r>
+        <w:rPr>
+          <w:rFonts w:ascii="Garamond" w:eastAsia="Batang" w:hAnsi="Garamond"/>
+          <w:bCs/>
+          <w:iCs/>
+        </w:rPr>
+        <w:t xml:space="preserve"> B &amp; Lindquist M. Improving reliability of subject-level resting-state fMRI </w:t>
+      </w:r>
+      <w:proofErr w:type="spellStart"/>
+      <w:r>
+        <w:rPr>
+          <w:rFonts w:ascii="Garamond" w:eastAsia="Batang" w:hAnsi="Garamond"/>
+          <w:bCs/>
+          <w:iCs/>
+        </w:rPr>
+        <w:t>parcellation</w:t>
+      </w:r>
+      <w:proofErr w:type="spellEnd"/>
+      <w:r>
+        <w:rPr>
+          <w:rFonts w:ascii="Garamond" w:eastAsia="Batang" w:hAnsi="Garamond"/>
+          <w:bCs/>
+          <w:iCs/>
+        </w:rPr>
+        <w:t xml:space="preserve"> with shrinkage estimators. </w:t>
+      </w:r>
+      <w:proofErr w:type="spellStart"/>
+      <w:r>
+        <w:rPr>
+          <w:rFonts w:ascii="Garamond" w:eastAsia="Batang" w:hAnsi="Garamond"/>
+          <w:bCs/>
+          <w:iCs/>
+        </w:rPr>
+        <w:t>NeuroImage</w:t>
+      </w:r>
+      <w:proofErr w:type="spellEnd"/>
       <w:r>
         <w:rPr>
           <w:rFonts w:ascii="Garamond" w:eastAsia="Batang" w:hAnsi="Garamond"/>
@@ -2438,7 +4223,25 @@
           <w:bCs/>
           <w:iCs/>
         </w:rPr>
-        <w:t xml:space="preserve"> 2015; 112:</w:t>
+        <w:t xml:space="preserve"> 2015</w:t>
+      </w:r>
+      <w:proofErr w:type="gramStart"/>
+      <w:r>
+        <w:rPr>
+          <w:rFonts w:ascii="Garamond" w:eastAsia="Batang" w:hAnsi="Garamond"/>
+          <w:bCs/>
+          <w:iCs/>
+        </w:rPr>
+        <w:t>;</w:t>
+      </w:r>
+      <w:proofErr w:type="gramEnd"/>
+      <w:r>
+        <w:rPr>
+          <w:rFonts w:ascii="Garamond" w:eastAsia="Batang" w:hAnsi="Garamond"/>
+          <w:bCs/>
+          <w:iCs/>
+        </w:rPr>
+        <w:t xml:space="preserve"> 112:</w:t>
       </w:r>
       <w:r>
         <w:rPr>
@@ -2476,7 +4279,35 @@
         <w:rPr>
           <w:rFonts w:ascii="Garamond" w:hAnsi="Garamond"/>
         </w:rPr>
-        <w:t xml:space="preserve">Sharer E, Crocetti D, Muschelli J, Barber AD, </w:t>
+        <w:t xml:space="preserve">Sharer E, </w:t>
+      </w:r>
+      <w:proofErr w:type="spellStart"/>
+      <w:r>
+        <w:rPr>
+          <w:rFonts w:ascii="Garamond" w:hAnsi="Garamond"/>
+        </w:rPr>
+        <w:t>Crocetti</w:t>
+      </w:r>
+      <w:proofErr w:type="spellEnd"/>
+      <w:r>
+        <w:rPr>
+          <w:rFonts w:ascii="Garamond" w:hAnsi="Garamond"/>
+        </w:rPr>
+        <w:t xml:space="preserve"> D, </w:t>
+      </w:r>
+      <w:proofErr w:type="spellStart"/>
+      <w:r>
+        <w:rPr>
+          <w:rFonts w:ascii="Garamond" w:hAnsi="Garamond"/>
+        </w:rPr>
+        <w:t>Muschelli</w:t>
+      </w:r>
+      <w:proofErr w:type="spellEnd"/>
+      <w:r>
+        <w:rPr>
+          <w:rFonts w:ascii="Garamond" w:hAnsi="Garamond"/>
+        </w:rPr>
+        <w:t xml:space="preserve"> J, Barber AD, </w:t>
       </w:r>
       <w:r>
         <w:rPr>
@@ -2489,7 +4320,63 @@
         <w:rPr>
           <w:rFonts w:ascii="Garamond" w:hAnsi="Garamond"/>
         </w:rPr>
-        <w:t xml:space="preserve">, Caffo BS, Pekar JJ &amp; Mostofsky SH. Neural correlates of visuomotor </w:t>
+        <w:t xml:space="preserve">, </w:t>
+      </w:r>
+      <w:proofErr w:type="spellStart"/>
+      <w:r>
+        <w:rPr>
+          <w:rFonts w:ascii="Garamond" w:hAnsi="Garamond"/>
+        </w:rPr>
+        <w:t>Caffo</w:t>
+      </w:r>
+      <w:proofErr w:type="spellEnd"/>
+      <w:r>
+        <w:rPr>
+          <w:rFonts w:ascii="Garamond" w:hAnsi="Garamond"/>
+        </w:rPr>
+        <w:t xml:space="preserve"> BS, </w:t>
+      </w:r>
+      <w:proofErr w:type="spellStart"/>
+      <w:r>
+        <w:rPr>
+          <w:rFonts w:ascii="Garamond" w:hAnsi="Garamond"/>
+        </w:rPr>
+        <w:t>Pekar</w:t>
+      </w:r>
+      <w:proofErr w:type="spellEnd"/>
+      <w:r>
+        <w:rPr>
+          <w:rFonts w:ascii="Garamond" w:hAnsi="Garamond"/>
+        </w:rPr>
+        <w:t xml:space="preserve"> JJ &amp; </w:t>
+      </w:r>
+      <w:proofErr w:type="spellStart"/>
+      <w:r>
+        <w:rPr>
+          <w:rFonts w:ascii="Garamond" w:hAnsi="Garamond"/>
+        </w:rPr>
+        <w:t>Mostofsky</w:t>
+      </w:r>
+      <w:proofErr w:type="spellEnd"/>
+      <w:r>
+        <w:rPr>
+          <w:rFonts w:ascii="Garamond" w:hAnsi="Garamond"/>
+        </w:rPr>
+        <w:t xml:space="preserve"> SH. Neural correlates of </w:t>
+      </w:r>
+      <w:proofErr w:type="spellStart"/>
+      <w:r>
+        <w:rPr>
+          <w:rFonts w:ascii="Garamond" w:hAnsi="Garamond"/>
+        </w:rPr>
+        <w:t>visuomotor</w:t>
+      </w:r>
+      <w:proofErr w:type="spellEnd"/>
+      <w:r>
+        <w:rPr>
+          <w:rFonts w:ascii="Garamond" w:hAnsi="Garamond"/>
+        </w:rPr>
+        <w:t xml:space="preserve"> </w:t>
       </w:r>
       <w:r>
         <w:rPr>
@@ -2549,7 +4436,63 @@
         <w:rPr>
           <w:rFonts w:ascii="Garamond" w:hAnsi="Garamond"/>
         </w:rPr>
-        <w:t>, Eloyan A, Nettles CA, Sweeney KL, Ament K, Ward RE, Choe AS, Barber AD, Pekar JJ, Mostofsky SH. Intrinsic Visual-Motor Synchrony Correlates With Social Deficits in Autism. B</w:t>
+        <w:t xml:space="preserve">, </w:t>
+      </w:r>
+      <w:proofErr w:type="spellStart"/>
+      <w:r>
+        <w:rPr>
+          <w:rFonts w:ascii="Garamond" w:hAnsi="Garamond"/>
+        </w:rPr>
+        <w:t>Eloyan</w:t>
+      </w:r>
+      <w:proofErr w:type="spellEnd"/>
+      <w:r>
+        <w:rPr>
+          <w:rFonts w:ascii="Garamond" w:hAnsi="Garamond"/>
+        </w:rPr>
+        <w:t xml:space="preserve"> A, Nettles CA, Sweeney KL, Ament K, Ward RE, </w:t>
+      </w:r>
+      <w:proofErr w:type="spellStart"/>
+      <w:r>
+        <w:rPr>
+          <w:rFonts w:ascii="Garamond" w:hAnsi="Garamond"/>
+        </w:rPr>
+        <w:t>Choe</w:t>
+      </w:r>
+      <w:proofErr w:type="spellEnd"/>
+      <w:r>
+        <w:rPr>
+          <w:rFonts w:ascii="Garamond" w:hAnsi="Garamond"/>
+        </w:rPr>
+        <w:t xml:space="preserve"> AS, Barber AD, </w:t>
+      </w:r>
+      <w:proofErr w:type="spellStart"/>
+      <w:r>
+        <w:rPr>
+          <w:rFonts w:ascii="Garamond" w:hAnsi="Garamond"/>
+        </w:rPr>
+        <w:t>Pekar</w:t>
+      </w:r>
+      <w:proofErr w:type="spellEnd"/>
+      <w:r>
+        <w:rPr>
+          <w:rFonts w:ascii="Garamond" w:hAnsi="Garamond"/>
+        </w:rPr>
+        <w:t xml:space="preserve"> JJ, </w:t>
+      </w:r>
+      <w:proofErr w:type="spellStart"/>
+      <w:r>
+        <w:rPr>
+          <w:rFonts w:ascii="Garamond" w:hAnsi="Garamond"/>
+        </w:rPr>
+        <w:t>Mostofsky</w:t>
+      </w:r>
+      <w:proofErr w:type="spellEnd"/>
+      <w:r>
+        <w:rPr>
+          <w:rFonts w:ascii="Garamond" w:hAnsi="Garamond"/>
+        </w:rPr>
+        <w:t xml:space="preserve"> SH. Intrinsic Visual-Motor Synchrony Correlates With Social Deficits in Autism. B</w:t>
       </w:r>
       <w:r>
         <w:rPr>
@@ -2569,13 +4512,19 @@
         </w:rPr>
         <w:t>6</w:t>
       </w:r>
-      <w:bookmarkStart w:id="0" w:name="_GoBack"/>
-      <w:bookmarkEnd w:id="0"/>
-      <w:r>
-        <w:rPr>
-          <w:rFonts w:ascii="Garamond" w:hAnsi="Garamond"/>
-        </w:rPr>
-        <w:t>; 79(8):</w:t>
+      <w:proofErr w:type="gramStart"/>
+      <w:r>
+        <w:rPr>
+          <w:rFonts w:ascii="Garamond" w:hAnsi="Garamond"/>
+        </w:rPr>
+        <w:t>;</w:t>
+      </w:r>
+      <w:proofErr w:type="gramEnd"/>
+      <w:r>
+        <w:rPr>
+          <w:rFonts w:ascii="Garamond" w:hAnsi="Garamond"/>
+        </w:rPr>
+        <w:t xml:space="preserve"> 79(8):</w:t>
       </w:r>
       <w:r>
         <w:rPr>
@@ -2605,11 +4554,19 @@
           <w:iCs/>
         </w:rPr>
       </w:pPr>
-      <w:r>
-        <w:rPr>
-          <w:rFonts w:ascii="Garamond" w:hAnsi="Garamond"/>
-        </w:rPr>
-        <w:t xml:space="preserve">Floris DL, Barber AD, </w:t>
+      <w:proofErr w:type="spellStart"/>
+      <w:r>
+        <w:rPr>
+          <w:rFonts w:ascii="Garamond" w:hAnsi="Garamond"/>
+        </w:rPr>
+        <w:t>Floris</w:t>
+      </w:r>
+      <w:proofErr w:type="spellEnd"/>
+      <w:r>
+        <w:rPr>
+          <w:rFonts w:ascii="Garamond" w:hAnsi="Garamond"/>
+        </w:rPr>
+        <w:t xml:space="preserve"> DL, Barber AD, </w:t>
       </w:r>
       <w:r>
         <w:rPr>
@@ -2622,7 +4579,63 @@
         <w:rPr>
           <w:rFonts w:ascii="Garamond" w:hAnsi="Garamond"/>
         </w:rPr>
-        <w:t>, Martinelli MC, Lai M, Crocetti D, Baron-Cohen S, Suckling J, Pekar JJ, Mostofsky SH. Atypical lateralization of motor circuit functional connectivity in children with autism is associated with motor deficits. Molecular Autism. 2016;</w:t>
+        <w:t xml:space="preserve">, </w:t>
+      </w:r>
+      <w:proofErr w:type="spellStart"/>
+      <w:r>
+        <w:rPr>
+          <w:rFonts w:ascii="Garamond" w:hAnsi="Garamond"/>
+        </w:rPr>
+        <w:t>Martinelli</w:t>
+      </w:r>
+      <w:proofErr w:type="spellEnd"/>
+      <w:r>
+        <w:rPr>
+          <w:rFonts w:ascii="Garamond" w:hAnsi="Garamond"/>
+        </w:rPr>
+        <w:t xml:space="preserve"> MC, Lai M, </w:t>
+      </w:r>
+      <w:proofErr w:type="spellStart"/>
+      <w:r>
+        <w:rPr>
+          <w:rFonts w:ascii="Garamond" w:hAnsi="Garamond"/>
+        </w:rPr>
+        <w:t>Crocetti</w:t>
+      </w:r>
+      <w:proofErr w:type="spellEnd"/>
+      <w:r>
+        <w:rPr>
+          <w:rFonts w:ascii="Garamond" w:hAnsi="Garamond"/>
+        </w:rPr>
+        <w:t xml:space="preserve"> D, Baron-Cohen S, Suckling J, </w:t>
+      </w:r>
+      <w:proofErr w:type="spellStart"/>
+      <w:r>
+        <w:rPr>
+          <w:rFonts w:ascii="Garamond" w:hAnsi="Garamond"/>
+        </w:rPr>
+        <w:t>Pekar</w:t>
+      </w:r>
+      <w:proofErr w:type="spellEnd"/>
+      <w:r>
+        <w:rPr>
+          <w:rFonts w:ascii="Garamond" w:hAnsi="Garamond"/>
+        </w:rPr>
+        <w:t xml:space="preserve"> JJ, </w:t>
+      </w:r>
+      <w:proofErr w:type="spellStart"/>
+      <w:r>
+        <w:rPr>
+          <w:rFonts w:ascii="Garamond" w:hAnsi="Garamond"/>
+        </w:rPr>
+        <w:t>Mostofsky</w:t>
+      </w:r>
+      <w:proofErr w:type="spellEnd"/>
+      <w:r>
+        <w:rPr>
+          <w:rFonts w:ascii="Garamond" w:hAnsi="Garamond"/>
+        </w:rPr>
+        <w:t xml:space="preserve"> SH. Atypical lateralization of motor circuit functional connectivity in children with autism is associated with motor deficits. Molecular Autism. 2016;</w:t>
       </w:r>
       <w:r>
         <w:rPr>
@@ -2631,12 +4644,23 @@
         <w:t xml:space="preserve"> 7:35. </w:t>
       </w:r>
       <w:hyperlink r:id="rId7" w:history="1">
+        <w:proofErr w:type="spellStart"/>
+        <w:proofErr w:type="gramStart"/>
         <w:r>
           <w:rPr>
             <w:rStyle w:val="Hyperlink"/>
             <w:rFonts w:ascii="Garamond" w:hAnsi="Garamond"/>
           </w:rPr>
-          <w:t>doi: 10.1186/s13229-016-0096-6</w:t>
+          <w:t>doi</w:t>
+        </w:r>
+        <w:proofErr w:type="spellEnd"/>
+        <w:proofErr w:type="gramEnd"/>
+        <w:r>
+          <w:rPr>
+            <w:rStyle w:val="Hyperlink"/>
+            <w:rFonts w:ascii="Garamond" w:hAnsi="Garamond"/>
+          </w:rPr>
+          <w:t>: 10.1186/s13229-016-0096-6</w:t>
         </w:r>
       </w:hyperlink>
       <w:r>
@@ -2661,11 +4685,19 @@
           <w:iCs/>
         </w:rPr>
       </w:pPr>
-      <w:r>
-        <w:rPr>
-          <w:rFonts w:ascii="Garamond" w:hAnsi="Garamond"/>
-        </w:rPr>
-        <w:t xml:space="preserve">Landa RJ, Haworth JL &amp; </w:t>
+      <w:proofErr w:type="spellStart"/>
+      <w:r>
+        <w:rPr>
+          <w:rFonts w:ascii="Garamond" w:hAnsi="Garamond"/>
+        </w:rPr>
+        <w:t>Landa</w:t>
+      </w:r>
+      <w:proofErr w:type="spellEnd"/>
+      <w:r>
+        <w:rPr>
+          <w:rFonts w:ascii="Garamond" w:hAnsi="Garamond"/>
+        </w:rPr>
+        <w:t xml:space="preserve"> RJ, Haworth JL &amp; </w:t>
       </w:r>
       <w:r>
         <w:rPr>
@@ -2699,8 +4731,17 @@
           <w:rFonts w:ascii="Garamond" w:hAnsi="Garamond"/>
           <w:iCs/>
         </w:rPr>
-        <w:t>. 2016;</w:t>
-      </w:r>
+        <w:t>. 2016</w:t>
+      </w:r>
+      <w:proofErr w:type="gramStart"/>
+      <w:r>
+        <w:rPr>
+          <w:rFonts w:ascii="Garamond" w:hAnsi="Garamond"/>
+          <w:iCs/>
+        </w:rPr>
+        <w:t>;</w:t>
+      </w:r>
+      <w:proofErr w:type="gramEnd"/>
       <w:r>
         <w:rPr>
           <w:rFonts w:ascii="Garamond" w:hAnsi="Garamond"/>
@@ -2708,12 +4749,23 @@
         <w:t xml:space="preserve"> 7:721. </w:t>
       </w:r>
       <w:hyperlink r:id="rId8" w:history="1">
+        <w:proofErr w:type="spellStart"/>
+        <w:proofErr w:type="gramStart"/>
         <w:r>
           <w:rPr>
             <w:rStyle w:val="Hyperlink"/>
             <w:rFonts w:ascii="Garamond" w:hAnsi="Garamond"/>
           </w:rPr>
-          <w:t>doi: 10.3389/fpsyg.2016.00721</w:t>
+          <w:t>doi</w:t>
+        </w:r>
+        <w:proofErr w:type="spellEnd"/>
+        <w:proofErr w:type="gramEnd"/>
+        <w:r>
+          <w:rPr>
+            <w:rStyle w:val="Hyperlink"/>
+            <w:rFonts w:ascii="Garamond" w:hAnsi="Garamond"/>
+          </w:rPr>
+          <w:t>: 10.3389/fpsyg.2016.00721</w:t>
         </w:r>
       </w:hyperlink>
       <w:r>
@@ -2738,13 +4790,41 @@
           <w:iCs/>
         </w:rPr>
       </w:pPr>
+      <w:proofErr w:type="spellStart"/>
       <w:r>
         <w:rPr>
           <w:rFonts w:ascii="Garamond" w:eastAsia="Batang" w:hAnsi="Garamond"/>
           <w:bCs/>
           <w:iCs/>
         </w:rPr>
-        <w:t xml:space="preserve">Dajani DR, Llabre MM, </w:t>
+        <w:t>Dajani</w:t>
+      </w:r>
+      <w:proofErr w:type="spellEnd"/>
+      <w:r>
+        <w:rPr>
+          <w:rFonts w:ascii="Garamond" w:eastAsia="Batang" w:hAnsi="Garamond"/>
+          <w:bCs/>
+          <w:iCs/>
+        </w:rPr>
+        <w:t xml:space="preserve"> DR, </w:t>
+      </w:r>
+      <w:proofErr w:type="spellStart"/>
+      <w:r>
+        <w:rPr>
+          <w:rFonts w:ascii="Garamond" w:eastAsia="Batang" w:hAnsi="Garamond"/>
+          <w:bCs/>
+          <w:iCs/>
+        </w:rPr>
+        <w:t>Llabre</w:t>
+      </w:r>
+      <w:proofErr w:type="spellEnd"/>
+      <w:r>
+        <w:rPr>
+          <w:rFonts w:ascii="Garamond" w:eastAsia="Batang" w:hAnsi="Garamond"/>
+          <w:bCs/>
+          <w:iCs/>
+        </w:rPr>
+        <w:t xml:space="preserve"> MM, </w:t>
       </w:r>
       <w:r>
         <w:rPr>
@@ -2761,29 +4841,73 @@
           <w:bCs/>
           <w:iCs/>
         </w:rPr>
-        <w:t xml:space="preserve">, Mostofsky SH &amp; Uddin LQ. Heterogeneity of executive functions among comorbid neurodevelopmental disorders. Scientific Reports. </w:t>
-      </w:r>
+        <w:t xml:space="preserve">, </w:t>
+      </w:r>
+      <w:proofErr w:type="spellStart"/>
       <w:r>
         <w:rPr>
           <w:rFonts w:ascii="Garamond" w:eastAsia="Batang" w:hAnsi="Garamond"/>
           <w:bCs/>
           <w:iCs/>
         </w:rPr>
-        <w:t>2016;</w:t>
-      </w:r>
+        <w:t>Mostofsky</w:t>
+      </w:r>
+      <w:proofErr w:type="spellEnd"/>
       <w:r>
         <w:rPr>
           <w:rFonts w:ascii="Garamond" w:eastAsia="Batang" w:hAnsi="Garamond"/>
           <w:bCs/>
           <w:iCs/>
         </w:rPr>
+        <w:t xml:space="preserve"> SH &amp; </w:t>
+      </w:r>
+      <w:proofErr w:type="spellStart"/>
+      <w:r>
+        <w:rPr>
+          <w:rFonts w:ascii="Garamond" w:eastAsia="Batang" w:hAnsi="Garamond"/>
+          <w:bCs/>
+          <w:iCs/>
+        </w:rPr>
+        <w:t>Uddin</w:t>
+      </w:r>
+      <w:proofErr w:type="spellEnd"/>
+      <w:r>
+        <w:rPr>
+          <w:rFonts w:ascii="Garamond" w:eastAsia="Batang" w:hAnsi="Garamond"/>
+          <w:bCs/>
+          <w:iCs/>
+        </w:rPr>
+        <w:t xml:space="preserve"> LQ. Heterogeneity of executive functions among comorbid neurodevelopmental disorders. Scientific Reports. </w:t>
+      </w:r>
+      <w:r>
+        <w:rPr>
+          <w:rFonts w:ascii="Garamond" w:eastAsia="Batang" w:hAnsi="Garamond"/>
+          <w:bCs/>
+          <w:iCs/>
+        </w:rPr>
+        <w:t>2016;</w:t>
+      </w:r>
+      <w:r>
+        <w:rPr>
+          <w:rFonts w:ascii="Garamond" w:eastAsia="Batang" w:hAnsi="Garamond"/>
+          <w:bCs/>
+          <w:iCs/>
+        </w:rPr>
         <w:t xml:space="preserve"> </w:t>
       </w:r>
-      <w:r>
-        <w:rPr>
-          <w:rFonts w:ascii="Garamond" w:hAnsi="Garamond"/>
-        </w:rPr>
-        <w:t>doi: 10.1038/srep36566</w:t>
+      <w:proofErr w:type="spellStart"/>
+      <w:r>
+        <w:rPr>
+          <w:rFonts w:ascii="Garamond" w:hAnsi="Garamond"/>
+        </w:rPr>
+        <w:t>doi</w:t>
+      </w:r>
+      <w:proofErr w:type="spellEnd"/>
+      <w:r>
+        <w:rPr>
+          <w:rFonts w:ascii="Garamond" w:hAnsi="Garamond"/>
+        </w:rPr>
+        <w:t>: 10.1038/srep36566</w:t>
       </w:r>
       <w:r>
         <w:rPr>
@@ -2838,8 +4962,30 @@
         <w:rPr>
           <w:rFonts w:ascii="Garamond" w:hAnsi="Garamond"/>
         </w:rPr>
-        <w:t>, Eloyan A, Caffo</w:t>
-      </w:r>
+        <w:t xml:space="preserve">, </w:t>
+      </w:r>
+      <w:proofErr w:type="spellStart"/>
+      <w:r>
+        <w:rPr>
+          <w:rFonts w:ascii="Garamond" w:hAnsi="Garamond"/>
+        </w:rPr>
+        <w:t>Eloyan</w:t>
+      </w:r>
+      <w:proofErr w:type="spellEnd"/>
+      <w:r>
+        <w:rPr>
+          <w:rFonts w:ascii="Garamond" w:hAnsi="Garamond"/>
+        </w:rPr>
+        <w:t xml:space="preserve"> A, </w:t>
+      </w:r>
+      <w:proofErr w:type="spellStart"/>
+      <w:r>
+        <w:rPr>
+          <w:rFonts w:ascii="Garamond" w:hAnsi="Garamond"/>
+        </w:rPr>
+        <w:t>Caffo</w:t>
+      </w:r>
+      <w:proofErr w:type="spellEnd"/>
       <w:r>
         <w:rPr>
           <w:rFonts w:ascii="Garamond" w:hAnsi="Garamond"/>
@@ -2916,15 +5062,239 @@
           <w:rFonts w:ascii="Garamond" w:hAnsi="Garamond" w:cs="Helvetica"/>
           <w:color w:val="191919"/>
         </w:rPr>
-        <w:t xml:space="preserve">Di Martino A, O'Connor D, Chen B, Alaerts K, Anderson J, Assaf M, Balsters J, Baxter L, Beggiato A, Bernaerts S, Blanken L, Bookheimer S, Braden BB, Byrge L, Castellanos F, Dapretto M, Delorme R, Fair D, Fishman I, </w:t>
-      </w:r>
+        <w:t xml:space="preserve">Di Martino A, O'Connor D, Chen B, </w:t>
+      </w:r>
+      <w:proofErr w:type="spellStart"/>
       <w:r>
         <w:rPr>
           <w:rFonts w:ascii="Garamond" w:hAnsi="Garamond" w:cs="Helvetica"/>
           <w:color w:val="191919"/>
         </w:rPr>
+        <w:t>Alaerts</w:t>
+      </w:r>
+      <w:proofErr w:type="spellEnd"/>
+      <w:r>
+        <w:rPr>
+          <w:rFonts w:ascii="Garamond" w:hAnsi="Garamond" w:cs="Helvetica"/>
+          <w:color w:val="191919"/>
+        </w:rPr>
+        <w:t xml:space="preserve"> K, Anderson J, </w:t>
+      </w:r>
+      <w:proofErr w:type="spellStart"/>
+      <w:r>
+        <w:rPr>
+          <w:rFonts w:ascii="Garamond" w:hAnsi="Garamond" w:cs="Helvetica"/>
+          <w:color w:val="191919"/>
+        </w:rPr>
+        <w:t>Assaf</w:t>
+      </w:r>
+      <w:proofErr w:type="spellEnd"/>
+      <w:r>
+        <w:rPr>
+          <w:rFonts w:ascii="Garamond" w:hAnsi="Garamond" w:cs="Helvetica"/>
+          <w:color w:val="191919"/>
+        </w:rPr>
+        <w:t xml:space="preserve"> M, </w:t>
+      </w:r>
+      <w:proofErr w:type="spellStart"/>
+      <w:r>
+        <w:rPr>
+          <w:rFonts w:ascii="Garamond" w:hAnsi="Garamond" w:cs="Helvetica"/>
+          <w:color w:val="191919"/>
+        </w:rPr>
+        <w:t>Balsters</w:t>
+      </w:r>
+      <w:proofErr w:type="spellEnd"/>
+      <w:r>
+        <w:rPr>
+          <w:rFonts w:ascii="Garamond" w:hAnsi="Garamond" w:cs="Helvetica"/>
+          <w:color w:val="191919"/>
+        </w:rPr>
+        <w:t xml:space="preserve"> J, Baxter L, </w:t>
+      </w:r>
+      <w:proofErr w:type="spellStart"/>
+      <w:r>
+        <w:rPr>
+          <w:rFonts w:ascii="Garamond" w:hAnsi="Garamond" w:cs="Helvetica"/>
+          <w:color w:val="191919"/>
+        </w:rPr>
+        <w:t>Beggiato</w:t>
+      </w:r>
+      <w:proofErr w:type="spellEnd"/>
+      <w:r>
+        <w:rPr>
+          <w:rFonts w:ascii="Garamond" w:hAnsi="Garamond" w:cs="Helvetica"/>
+          <w:color w:val="191919"/>
+        </w:rPr>
+        <w:t xml:space="preserve"> A, </w:t>
+      </w:r>
+      <w:proofErr w:type="spellStart"/>
+      <w:r>
+        <w:rPr>
+          <w:rFonts w:ascii="Garamond" w:hAnsi="Garamond" w:cs="Helvetica"/>
+          <w:color w:val="191919"/>
+        </w:rPr>
+        <w:t>Bernaerts</w:t>
+      </w:r>
+      <w:proofErr w:type="spellEnd"/>
+      <w:r>
+        <w:rPr>
+          <w:rFonts w:ascii="Garamond" w:hAnsi="Garamond" w:cs="Helvetica"/>
+          <w:color w:val="191919"/>
+        </w:rPr>
+        <w:t xml:space="preserve"> S, </w:t>
+      </w:r>
+      <w:proofErr w:type="spellStart"/>
+      <w:r>
+        <w:rPr>
+          <w:rFonts w:ascii="Garamond" w:hAnsi="Garamond" w:cs="Helvetica"/>
+          <w:color w:val="191919"/>
+        </w:rPr>
+        <w:t>Blanken</w:t>
+      </w:r>
+      <w:proofErr w:type="spellEnd"/>
+      <w:r>
+        <w:rPr>
+          <w:rFonts w:ascii="Garamond" w:hAnsi="Garamond" w:cs="Helvetica"/>
+          <w:color w:val="191919"/>
+        </w:rPr>
+        <w:t xml:space="preserve"> L, </w:t>
+      </w:r>
+      <w:proofErr w:type="spellStart"/>
+      <w:r>
+        <w:rPr>
+          <w:rFonts w:ascii="Garamond" w:hAnsi="Garamond" w:cs="Helvetica"/>
+          <w:color w:val="191919"/>
+        </w:rPr>
+        <w:t>Bookheimer</w:t>
+      </w:r>
+      <w:proofErr w:type="spellEnd"/>
+      <w:r>
+        <w:rPr>
+          <w:rFonts w:ascii="Garamond" w:hAnsi="Garamond" w:cs="Helvetica"/>
+          <w:color w:val="191919"/>
+        </w:rPr>
+        <w:t xml:space="preserve"> S, Braden BB, </w:t>
+      </w:r>
+      <w:proofErr w:type="spellStart"/>
+      <w:r>
+        <w:rPr>
+          <w:rFonts w:ascii="Garamond" w:hAnsi="Garamond" w:cs="Helvetica"/>
+          <w:color w:val="191919"/>
+        </w:rPr>
+        <w:t>Byrge</w:t>
+      </w:r>
+      <w:proofErr w:type="spellEnd"/>
+      <w:r>
+        <w:rPr>
+          <w:rFonts w:ascii="Garamond" w:hAnsi="Garamond" w:cs="Helvetica"/>
+          <w:color w:val="191919"/>
+        </w:rPr>
+        <w:t xml:space="preserve"> L, </w:t>
+      </w:r>
+      <w:proofErr w:type="spellStart"/>
+      <w:r>
+        <w:rPr>
+          <w:rFonts w:ascii="Garamond" w:hAnsi="Garamond" w:cs="Helvetica"/>
+          <w:color w:val="191919"/>
+        </w:rPr>
+        <w:t>Castellanos</w:t>
+      </w:r>
+      <w:proofErr w:type="spellEnd"/>
+      <w:r>
+        <w:rPr>
+          <w:rFonts w:ascii="Garamond" w:hAnsi="Garamond" w:cs="Helvetica"/>
+          <w:color w:val="191919"/>
+        </w:rPr>
+        <w:t xml:space="preserve"> F, </w:t>
+      </w:r>
+      <w:proofErr w:type="spellStart"/>
+      <w:r>
+        <w:rPr>
+          <w:rFonts w:ascii="Garamond" w:hAnsi="Garamond" w:cs="Helvetica"/>
+          <w:color w:val="191919"/>
+        </w:rPr>
+        <w:t>Dapretto</w:t>
+      </w:r>
+      <w:proofErr w:type="spellEnd"/>
+      <w:r>
+        <w:rPr>
+          <w:rFonts w:ascii="Garamond" w:hAnsi="Garamond" w:cs="Helvetica"/>
+          <w:color w:val="191919"/>
+        </w:rPr>
+        <w:t xml:space="preserve"> M, Delorme R, Fair D, Fishman I, </w:t>
+      </w:r>
+      <w:r>
+        <w:rPr>
+          <w:rFonts w:ascii="Garamond" w:hAnsi="Garamond" w:cs="Helvetica"/>
+          <w:color w:val="191919"/>
+        </w:rPr>
         <w:lastRenderedPageBreak/>
-        <w:t xml:space="preserve">Fitzgerald J, Gallagher L, Jao Keehn RJ, Kennedy D, Lainhart J, Luna B, Mostofsky S, Müller RA, </w:t>
+        <w:t xml:space="preserve">Fitzgerald J, Gallagher L, </w:t>
+      </w:r>
+      <w:proofErr w:type="spellStart"/>
+      <w:r>
+        <w:rPr>
+          <w:rFonts w:ascii="Garamond" w:hAnsi="Garamond" w:cs="Helvetica"/>
+          <w:color w:val="191919"/>
+        </w:rPr>
+        <w:t>Jao</w:t>
+      </w:r>
+      <w:proofErr w:type="spellEnd"/>
+      <w:r>
+        <w:rPr>
+          <w:rFonts w:ascii="Garamond" w:hAnsi="Garamond" w:cs="Helvetica"/>
+          <w:color w:val="191919"/>
+        </w:rPr>
+        <w:t xml:space="preserve"> </w:t>
+      </w:r>
+      <w:proofErr w:type="spellStart"/>
+      <w:r>
+        <w:rPr>
+          <w:rFonts w:ascii="Garamond" w:hAnsi="Garamond" w:cs="Helvetica"/>
+          <w:color w:val="191919"/>
+        </w:rPr>
+        <w:t>Keehn</w:t>
+      </w:r>
+      <w:proofErr w:type="spellEnd"/>
+      <w:r>
+        <w:rPr>
+          <w:rFonts w:ascii="Garamond" w:hAnsi="Garamond" w:cs="Helvetica"/>
+          <w:color w:val="191919"/>
+        </w:rPr>
+        <w:t xml:space="preserve"> RJ, Kennedy D, </w:t>
+      </w:r>
+      <w:proofErr w:type="spellStart"/>
+      <w:r>
+        <w:rPr>
+          <w:rFonts w:ascii="Garamond" w:hAnsi="Garamond" w:cs="Helvetica"/>
+          <w:color w:val="191919"/>
+        </w:rPr>
+        <w:t>Lainhart</w:t>
+      </w:r>
+      <w:proofErr w:type="spellEnd"/>
+      <w:r>
+        <w:rPr>
+          <w:rFonts w:ascii="Garamond" w:hAnsi="Garamond" w:cs="Helvetica"/>
+          <w:color w:val="191919"/>
+        </w:rPr>
+        <w:t xml:space="preserve"> J, Luna B, </w:t>
+      </w:r>
+      <w:proofErr w:type="spellStart"/>
+      <w:r>
+        <w:rPr>
+          <w:rFonts w:ascii="Garamond" w:hAnsi="Garamond" w:cs="Helvetica"/>
+          <w:color w:val="191919"/>
+        </w:rPr>
+        <w:t>Mostofsky</w:t>
+      </w:r>
+      <w:proofErr w:type="spellEnd"/>
+      <w:r>
+        <w:rPr>
+          <w:rFonts w:ascii="Garamond" w:hAnsi="Garamond" w:cs="Helvetica"/>
+          <w:color w:val="191919"/>
+        </w:rPr>
+        <w:t xml:space="preserve"> S, Müller RA, </w:t>
       </w:r>
       <w:r>
         <w:rPr>
@@ -2939,7 +5309,119 @@
           <w:rFonts w:ascii="Garamond" w:hAnsi="Garamond" w:cs="Helvetica"/>
           <w:color w:val="191919"/>
         </w:rPr>
-        <w:t xml:space="preserve">, Nigg J, O'Hearn K, Solomon M, Toro R, Vaidya C, Wenderoth N, White T, Craddock C, Lord C, Leventhal B, Milham M. Enhancing studies of the connectome in autism using the Autism Brain Imaging Data Exchange II. Scientific Data. </w:t>
+        <w:t xml:space="preserve">, </w:t>
+      </w:r>
+      <w:proofErr w:type="spellStart"/>
+      <w:r>
+        <w:rPr>
+          <w:rFonts w:ascii="Garamond" w:hAnsi="Garamond" w:cs="Helvetica"/>
+          <w:color w:val="191919"/>
+        </w:rPr>
+        <w:t>Nigg</w:t>
+      </w:r>
+      <w:proofErr w:type="spellEnd"/>
+      <w:r>
+        <w:rPr>
+          <w:rFonts w:ascii="Garamond" w:hAnsi="Garamond" w:cs="Helvetica"/>
+          <w:color w:val="191919"/>
+        </w:rPr>
+        <w:t xml:space="preserve"> J, </w:t>
+      </w:r>
+      <w:proofErr w:type="spellStart"/>
+      <w:r>
+        <w:rPr>
+          <w:rFonts w:ascii="Garamond" w:hAnsi="Garamond" w:cs="Helvetica"/>
+          <w:color w:val="191919"/>
+        </w:rPr>
+        <w:t>O'Hearn</w:t>
+      </w:r>
+      <w:proofErr w:type="spellEnd"/>
+      <w:r>
+        <w:rPr>
+          <w:rFonts w:ascii="Garamond" w:hAnsi="Garamond" w:cs="Helvetica"/>
+          <w:color w:val="191919"/>
+        </w:rPr>
+        <w:t xml:space="preserve"> K, Solomon M, Toro R, </w:t>
+      </w:r>
+      <w:proofErr w:type="spellStart"/>
+      <w:r>
+        <w:rPr>
+          <w:rFonts w:ascii="Garamond" w:hAnsi="Garamond" w:cs="Helvetica"/>
+          <w:color w:val="191919"/>
+        </w:rPr>
+        <w:t>Vaidya</w:t>
+      </w:r>
+      <w:proofErr w:type="spellEnd"/>
+      <w:r>
+        <w:rPr>
+          <w:rFonts w:ascii="Garamond" w:hAnsi="Garamond" w:cs="Helvetica"/>
+          <w:color w:val="191919"/>
+        </w:rPr>
+        <w:t xml:space="preserve"> C, </w:t>
+      </w:r>
+      <w:proofErr w:type="spellStart"/>
+      <w:r>
+        <w:rPr>
+          <w:rFonts w:ascii="Garamond" w:hAnsi="Garamond" w:cs="Helvetica"/>
+          <w:color w:val="191919"/>
+        </w:rPr>
+        <w:t>Wenderoth</w:t>
+      </w:r>
+      <w:proofErr w:type="spellEnd"/>
+      <w:r>
+        <w:rPr>
+          <w:rFonts w:ascii="Garamond" w:hAnsi="Garamond" w:cs="Helvetica"/>
+          <w:color w:val="191919"/>
+        </w:rPr>
+        <w:t xml:space="preserve"> N, White T, Craddock C, Lord C, </w:t>
+      </w:r>
+      <w:proofErr w:type="spellStart"/>
+      <w:r>
+        <w:rPr>
+          <w:rFonts w:ascii="Garamond" w:hAnsi="Garamond" w:cs="Helvetica"/>
+          <w:color w:val="191919"/>
+        </w:rPr>
+        <w:t>Leventhal</w:t>
+      </w:r>
+      <w:proofErr w:type="spellEnd"/>
+      <w:r>
+        <w:rPr>
+          <w:rFonts w:ascii="Garamond" w:hAnsi="Garamond" w:cs="Helvetica"/>
+          <w:color w:val="191919"/>
+        </w:rPr>
+        <w:t xml:space="preserve"> B, </w:t>
+      </w:r>
+      <w:proofErr w:type="spellStart"/>
+      <w:r>
+        <w:rPr>
+          <w:rFonts w:ascii="Garamond" w:hAnsi="Garamond" w:cs="Helvetica"/>
+          <w:color w:val="191919"/>
+        </w:rPr>
+        <w:t>Milham</w:t>
+      </w:r>
+      <w:proofErr w:type="spellEnd"/>
+      <w:r>
+        <w:rPr>
+          <w:rFonts w:ascii="Garamond" w:hAnsi="Garamond" w:cs="Helvetica"/>
+          <w:color w:val="191919"/>
+        </w:rPr>
+        <w:t xml:space="preserve"> M. Enhancing studies of the </w:t>
+      </w:r>
+      <w:proofErr w:type="spellStart"/>
+      <w:r>
+        <w:rPr>
+          <w:rFonts w:ascii="Garamond" w:hAnsi="Garamond" w:cs="Helvetica"/>
+          <w:color w:val="191919"/>
+        </w:rPr>
+        <w:t>connectome</w:t>
+      </w:r>
+      <w:proofErr w:type="spellEnd"/>
+      <w:r>
+        <w:rPr>
+          <w:rFonts w:ascii="Garamond" w:hAnsi="Garamond" w:cs="Helvetica"/>
+          <w:color w:val="191919"/>
+        </w:rPr>
+        <w:t xml:space="preserve"> in autism using the Autism Brain Imaging Data Exchange II. Scientific Data. </w:t>
       </w:r>
       <w:r>
         <w:rPr>
@@ -2972,7 +5454,25 @@
           <w:sz w:val="22"/>
           <w:szCs w:val="22"/>
         </w:rPr>
-        <w:t>Role: Prepared Kennedy Krieger’s contribution to the data exchange and contributed to the critical revision of the manuscript</w:t>
+        <w:t xml:space="preserve">Role: Prepared Kennedy Krieger’s </w:t>
+      </w:r>
+      <w:proofErr w:type="gramStart"/>
+      <w:r>
+        <w:rPr>
+          <w:rFonts w:ascii="Garamond" w:eastAsia="Batang" w:hAnsi="Garamond"/>
+          <w:sz w:val="22"/>
+          <w:szCs w:val="22"/>
+        </w:rPr>
+        <w:t>contribution to the data exchange</w:t>
+      </w:r>
+      <w:proofErr w:type="gramEnd"/>
+      <w:r>
+        <w:rPr>
+          <w:rFonts w:ascii="Garamond" w:eastAsia="Batang" w:hAnsi="Garamond"/>
+          <w:sz w:val="22"/>
+          <w:szCs w:val="22"/>
+        </w:rPr>
+        <w:t xml:space="preserve"> and contributed to the critical revision of the manuscript</w:t>
       </w:r>
     </w:p>
     <w:p>
@@ -2996,7 +5496,25 @@
           <w:bCs/>
           <w:iCs/>
         </w:rPr>
-        <w:t xml:space="preserve">Chen S, Huang L, Qiu H, </w:t>
+        <w:t xml:space="preserve">Chen S, Huang L, </w:t>
+      </w:r>
+      <w:proofErr w:type="spellStart"/>
+      <w:r>
+        <w:rPr>
+          <w:rFonts w:ascii="Garamond" w:eastAsia="Batang" w:hAnsi="Garamond"/>
+          <w:bCs/>
+          <w:iCs/>
+        </w:rPr>
+        <w:t>Qiu</w:t>
+      </w:r>
+      <w:proofErr w:type="spellEnd"/>
+      <w:r>
+        <w:rPr>
+          <w:rFonts w:ascii="Garamond" w:eastAsia="Batang" w:hAnsi="Garamond"/>
+          <w:bCs/>
+          <w:iCs/>
+        </w:rPr>
+        <w:t xml:space="preserve"> H, </w:t>
       </w:r>
       <w:r>
         <w:rPr>
@@ -3013,7 +5531,97 @@
           <w:bCs/>
           <w:iCs/>
         </w:rPr>
-        <w:t xml:space="preserve">, Mostofsky SH, Pekar JJ, Lindquist MA, Eloyan A &amp; Caffo BS. Parallel group independent component analysis for massive fMRI data sets. PloS One. </w:t>
+        <w:t xml:space="preserve">, </w:t>
+      </w:r>
+      <w:proofErr w:type="spellStart"/>
+      <w:r>
+        <w:rPr>
+          <w:rFonts w:ascii="Garamond" w:eastAsia="Batang" w:hAnsi="Garamond"/>
+          <w:bCs/>
+          <w:iCs/>
+        </w:rPr>
+        <w:t>Mostofsky</w:t>
+      </w:r>
+      <w:proofErr w:type="spellEnd"/>
+      <w:r>
+        <w:rPr>
+          <w:rFonts w:ascii="Garamond" w:eastAsia="Batang" w:hAnsi="Garamond"/>
+          <w:bCs/>
+          <w:iCs/>
+        </w:rPr>
+        <w:t xml:space="preserve"> SH, </w:t>
+      </w:r>
+      <w:proofErr w:type="spellStart"/>
+      <w:r>
+        <w:rPr>
+          <w:rFonts w:ascii="Garamond" w:eastAsia="Batang" w:hAnsi="Garamond"/>
+          <w:bCs/>
+          <w:iCs/>
+        </w:rPr>
+        <w:t>Pekar</w:t>
+      </w:r>
+      <w:proofErr w:type="spellEnd"/>
+      <w:r>
+        <w:rPr>
+          <w:rFonts w:ascii="Garamond" w:eastAsia="Batang" w:hAnsi="Garamond"/>
+          <w:bCs/>
+          <w:iCs/>
+        </w:rPr>
+        <w:t xml:space="preserve"> JJ, Lindquist MA, </w:t>
+      </w:r>
+      <w:proofErr w:type="spellStart"/>
+      <w:r>
+        <w:rPr>
+          <w:rFonts w:ascii="Garamond" w:eastAsia="Batang" w:hAnsi="Garamond"/>
+          <w:bCs/>
+          <w:iCs/>
+        </w:rPr>
+        <w:t>Eloyan</w:t>
+      </w:r>
+      <w:proofErr w:type="spellEnd"/>
+      <w:r>
+        <w:rPr>
+          <w:rFonts w:ascii="Garamond" w:eastAsia="Batang" w:hAnsi="Garamond"/>
+          <w:bCs/>
+          <w:iCs/>
+        </w:rPr>
+        <w:t xml:space="preserve"> A &amp; </w:t>
+      </w:r>
+      <w:proofErr w:type="spellStart"/>
+      <w:r>
+        <w:rPr>
+          <w:rFonts w:ascii="Garamond" w:eastAsia="Batang" w:hAnsi="Garamond"/>
+          <w:bCs/>
+          <w:iCs/>
+        </w:rPr>
+        <w:t>Caffo</w:t>
+      </w:r>
+      <w:proofErr w:type="spellEnd"/>
+      <w:r>
+        <w:rPr>
+          <w:rFonts w:ascii="Garamond" w:eastAsia="Batang" w:hAnsi="Garamond"/>
+          <w:bCs/>
+          <w:iCs/>
+        </w:rPr>
+        <w:t xml:space="preserve"> BS. Parallel group independent component analysis for massive fMRI data sets. </w:t>
+      </w:r>
+      <w:proofErr w:type="spellStart"/>
+      <w:r>
+        <w:rPr>
+          <w:rFonts w:ascii="Garamond" w:eastAsia="Batang" w:hAnsi="Garamond"/>
+          <w:bCs/>
+          <w:iCs/>
+        </w:rPr>
+        <w:t>PloS</w:t>
+      </w:r>
+      <w:proofErr w:type="spellEnd"/>
+      <w:r>
+        <w:rPr>
+          <w:rFonts w:ascii="Garamond" w:eastAsia="Batang" w:hAnsi="Garamond"/>
+          <w:bCs/>
+          <w:iCs/>
+        </w:rPr>
+        <w:t xml:space="preserve"> One. </w:t>
       </w:r>
       <w:r>
         <w:rPr>
@@ -3040,11 +5648,19 @@
           <w:iCs/>
         </w:rPr>
       </w:pPr>
-      <w:r>
-        <w:rPr>
-          <w:rFonts w:ascii="Garamond" w:hAnsi="Garamond"/>
-        </w:rPr>
-        <w:t>Dirlikov B</w:t>
+      <w:proofErr w:type="spellStart"/>
+      <w:r>
+        <w:rPr>
+          <w:rFonts w:ascii="Garamond" w:hAnsi="Garamond"/>
+        </w:rPr>
+        <w:t>Dirlikov</w:t>
+      </w:r>
+      <w:proofErr w:type="spellEnd"/>
+      <w:r>
+        <w:rPr>
+          <w:rFonts w:ascii="Garamond" w:hAnsi="Garamond"/>
+        </w:rPr>
+        <w:t xml:space="preserve"> B</w:t>
       </w:r>
       <w:r>
         <w:rPr>
@@ -3056,7 +5672,21 @@
         <w:rPr>
           <w:rFonts w:ascii="Garamond" w:hAnsi="Garamond"/>
         </w:rPr>
-        <w:t xml:space="preserve"> Younes L, </w:t>
+        <w:t xml:space="preserve"> </w:t>
+      </w:r>
+      <w:proofErr w:type="spellStart"/>
+      <w:r>
+        <w:rPr>
+          <w:rFonts w:ascii="Garamond" w:hAnsi="Garamond"/>
+        </w:rPr>
+        <w:t>Younes</w:t>
+      </w:r>
+      <w:proofErr w:type="spellEnd"/>
+      <w:r>
+        <w:rPr>
+          <w:rFonts w:ascii="Garamond" w:hAnsi="Garamond"/>
+        </w:rPr>
+        <w:t xml:space="preserve"> L, </w:t>
       </w:r>
       <w:r>
         <w:rPr>
@@ -3069,7 +5699,63 @@
         <w:rPr>
           <w:rFonts w:ascii="Garamond" w:hAnsi="Garamond"/>
         </w:rPr>
-        <w:t xml:space="preserve">, Martinelli MK, Tiedemann AN, Koch CA, Fiorilli D, Bastian A, Denckla MB, Miller MI &amp; Mostofsky SH. </w:t>
+        <w:t xml:space="preserve">, </w:t>
+      </w:r>
+      <w:proofErr w:type="spellStart"/>
+      <w:r>
+        <w:rPr>
+          <w:rFonts w:ascii="Garamond" w:hAnsi="Garamond"/>
+        </w:rPr>
+        <w:t>Martinelli</w:t>
+      </w:r>
+      <w:proofErr w:type="spellEnd"/>
+      <w:r>
+        <w:rPr>
+          <w:rFonts w:ascii="Garamond" w:hAnsi="Garamond"/>
+        </w:rPr>
+        <w:t xml:space="preserve"> MK, Tiedemann AN, Koch CA, </w:t>
+      </w:r>
+      <w:proofErr w:type="spellStart"/>
+      <w:r>
+        <w:rPr>
+          <w:rFonts w:ascii="Garamond" w:hAnsi="Garamond"/>
+        </w:rPr>
+        <w:t>Fiorilli</w:t>
+      </w:r>
+      <w:proofErr w:type="spellEnd"/>
+      <w:r>
+        <w:rPr>
+          <w:rFonts w:ascii="Garamond" w:hAnsi="Garamond"/>
+        </w:rPr>
+        <w:t xml:space="preserve"> D, Bastian A, </w:t>
+      </w:r>
+      <w:proofErr w:type="spellStart"/>
+      <w:r>
+        <w:rPr>
+          <w:rFonts w:ascii="Garamond" w:hAnsi="Garamond"/>
+        </w:rPr>
+        <w:t>Denckla</w:t>
+      </w:r>
+      <w:proofErr w:type="spellEnd"/>
+      <w:r>
+        <w:rPr>
+          <w:rFonts w:ascii="Garamond" w:hAnsi="Garamond"/>
+        </w:rPr>
+        <w:t xml:space="preserve"> MB, Miller MI &amp; </w:t>
+      </w:r>
+      <w:proofErr w:type="spellStart"/>
+      <w:r>
+        <w:rPr>
+          <w:rFonts w:ascii="Garamond" w:hAnsi="Garamond"/>
+        </w:rPr>
+        <w:t>Mostofsky</w:t>
+      </w:r>
+      <w:proofErr w:type="spellEnd"/>
+      <w:r>
+        <w:rPr>
+          <w:rFonts w:ascii="Garamond" w:hAnsi="Garamond"/>
+        </w:rPr>
+        <w:t xml:space="preserve"> SH. </w:t>
       </w:r>
       <w:r>
         <w:rPr>
@@ -3173,7 +5859,55 @@
           <w:rStyle w:val="color15"/>
           <w:rFonts w:ascii="Garamond" w:eastAsia="Batang" w:hAnsi="Garamond"/>
         </w:rPr>
-        <w:t xml:space="preserve"> &amp; Gracely R. Neuroimaging of fibromyalgia. Rheum Dis Clin North America. 2009; 35(2):</w:t>
+        <w:t xml:space="preserve"> &amp; </w:t>
+      </w:r>
+      <w:proofErr w:type="spellStart"/>
+      <w:r>
+        <w:rPr>
+          <w:rStyle w:val="color15"/>
+          <w:rFonts w:ascii="Garamond" w:eastAsia="Batang" w:hAnsi="Garamond"/>
+        </w:rPr>
+        <w:t>Gracely</w:t>
+      </w:r>
+      <w:proofErr w:type="spellEnd"/>
+      <w:r>
+        <w:rPr>
+          <w:rStyle w:val="color15"/>
+          <w:rFonts w:ascii="Garamond" w:eastAsia="Batang" w:hAnsi="Garamond"/>
+        </w:rPr>
+        <w:t xml:space="preserve"> R. Neuroimaging of fibromyalgia. Rheum Dis </w:t>
+      </w:r>
+      <w:proofErr w:type="spellStart"/>
+      <w:r>
+        <w:rPr>
+          <w:rStyle w:val="color15"/>
+          <w:rFonts w:ascii="Garamond" w:eastAsia="Batang" w:hAnsi="Garamond"/>
+        </w:rPr>
+        <w:t>Clin</w:t>
+      </w:r>
+      <w:proofErr w:type="spellEnd"/>
+      <w:r>
+        <w:rPr>
+          <w:rStyle w:val="color15"/>
+          <w:rFonts w:ascii="Garamond" w:eastAsia="Batang" w:hAnsi="Garamond"/>
+        </w:rPr>
+        <w:t xml:space="preserve"> North America. 2009</w:t>
+      </w:r>
+      <w:proofErr w:type="gramStart"/>
+      <w:r>
+        <w:rPr>
+          <w:rStyle w:val="color15"/>
+          <w:rFonts w:ascii="Garamond" w:eastAsia="Batang" w:hAnsi="Garamond"/>
+        </w:rPr>
+        <w:t>;</w:t>
+      </w:r>
+      <w:proofErr w:type="gramEnd"/>
+      <w:r>
+        <w:rPr>
+          <w:rStyle w:val="color15"/>
+          <w:rFonts w:ascii="Garamond" w:eastAsia="Batang" w:hAnsi="Garamond"/>
+        </w:rPr>
+        <w:t xml:space="preserve"> 35(2):</w:t>
       </w:r>
       <w:r>
         <w:rPr>
@@ -3659,269 +6393,10 @@
           <w:sz w:val="22"/>
           <w:szCs w:val="22"/>
         </w:rPr>
-        <w:t xml:space="preserve">Dr. Nebel’s effort / funding support for this project is subsumed under her K01. </w:t>
-      </w:r>
-    </w:p>
-    <w:p>
-      <w:pPr>
-        <w:spacing w:before="240"/>
-        <w:rPr>
-          <w:rFonts w:ascii="Garamond" w:hAnsi="Garamond" w:cs="Arial"/>
-          <w:sz w:val="22"/>
-          <w:szCs w:val="22"/>
-        </w:rPr>
-      </w:pPr>
-      <w:r>
-        <w:rPr>
-          <w:rFonts w:ascii="Garamond" w:hAnsi="Garamond" w:cs="Arial"/>
-          <w:sz w:val="22"/>
-          <w:szCs w:val="22"/>
-        </w:rPr>
-        <w:t>07/01/15-04/30/16</w:t>
-      </w:r>
-      <w:r>
-        <w:rPr>
-          <w:rFonts w:ascii="Garamond" w:hAnsi="Garamond" w:cs="Arial"/>
-          <w:sz w:val="22"/>
-          <w:szCs w:val="22"/>
-        </w:rPr>
-        <w:tab/>
-        <w:t>Adolescent Changes in Brain and Behavior in Boys and Girls with ADHD</w:t>
-      </w:r>
-    </w:p>
-    <w:p>
-      <w:pPr>
-        <w:ind w:left="2160"/>
-        <w:rPr>
-          <w:rFonts w:ascii="Garamond" w:hAnsi="Garamond" w:cs="Arial"/>
-          <w:sz w:val="22"/>
-          <w:szCs w:val="22"/>
-        </w:rPr>
-      </w:pPr>
-      <w:r>
-        <w:rPr>
-          <w:rFonts w:ascii="Garamond" w:hAnsi="Garamond" w:cs="Arial"/>
-          <w:sz w:val="22"/>
-          <w:szCs w:val="22"/>
-        </w:rPr>
-        <w:t>2 R01 MH085328-10A1</w:t>
-      </w:r>
-    </w:p>
-    <w:p>
-      <w:pPr>
-        <w:ind w:left="2160"/>
-        <w:rPr>
-          <w:rFonts w:ascii="Garamond" w:hAnsi="Garamond" w:cs="Arial"/>
-          <w:sz w:val="22"/>
-          <w:szCs w:val="22"/>
-        </w:rPr>
-      </w:pPr>
-      <w:r>
-        <w:rPr>
-          <w:rFonts w:ascii="Garamond" w:hAnsi="Garamond" w:cs="Arial"/>
-          <w:sz w:val="22"/>
-          <w:szCs w:val="22"/>
-        </w:rPr>
-        <w:t>National Institute of Mental Health</w:t>
-      </w:r>
-    </w:p>
-    <w:p>
-      <w:pPr>
-        <w:ind w:left="2160"/>
-        <w:rPr>
-          <w:rFonts w:ascii="Garamond" w:hAnsi="Garamond" w:cs="Arial"/>
-          <w:sz w:val="22"/>
-          <w:szCs w:val="22"/>
-        </w:rPr>
-      </w:pPr>
-      <w:r>
-        <w:rPr>
-          <w:rFonts w:ascii="Garamond" w:hAnsi="Garamond" w:cs="Arial"/>
-          <w:sz w:val="22"/>
-          <w:szCs w:val="22"/>
-        </w:rPr>
-        <w:t>P.I.: Mostofsky</w:t>
-      </w:r>
-    </w:p>
-    <w:p>
-      <w:pPr>
-        <w:ind w:left="2160"/>
-        <w:rPr>
-          <w:rFonts w:ascii="Garamond" w:hAnsi="Garamond" w:cs="Arial"/>
-          <w:sz w:val="22"/>
-          <w:szCs w:val="22"/>
-        </w:rPr>
-      </w:pPr>
-      <w:r>
-        <w:rPr>
-          <w:rFonts w:ascii="Garamond" w:hAnsi="Garamond" w:cs="Arial"/>
-          <w:sz w:val="22"/>
-          <w:szCs w:val="22"/>
-        </w:rPr>
-        <w:t>Role: Research Scientist; 32% (3.84 calendar)</w:t>
-      </w:r>
-    </w:p>
-    <w:p>
-      <w:pPr>
-        <w:ind w:left="2160"/>
-        <w:rPr>
-          <w:rFonts w:ascii="Garamond" w:hAnsi="Garamond" w:cs="Arial"/>
-          <w:sz w:val="22"/>
-          <w:szCs w:val="22"/>
-        </w:rPr>
-      </w:pPr>
-      <w:r>
-        <w:rPr>
-          <w:rFonts w:ascii="Garamond" w:hAnsi="Garamond" w:cs="Arial"/>
-          <w:sz w:val="22"/>
-          <w:szCs w:val="22"/>
-        </w:rPr>
-        <w:t>The goal of this project is to examine developmental changes in brain structure and behavior in girls and boys with ADHD and to examine the impact of these changes on adolescent mental health and other functional outcomes. The findings will help identify risk factors in children with ADHD and could thereby lead to prevention efforts and improved outcomes for children with ADHD.</w:t>
-      </w:r>
-    </w:p>
-    <w:p>
-      <w:pPr>
-        <w:spacing w:before="240"/>
-        <w:rPr>
-          <w:rFonts w:ascii="Garamond" w:hAnsi="Garamond" w:cs="Arial"/>
-          <w:sz w:val="22"/>
-          <w:szCs w:val="22"/>
-        </w:rPr>
-      </w:pPr>
-      <w:r>
-        <w:rPr>
-          <w:rFonts w:ascii="Garamond" w:hAnsi="Garamond" w:cs="Arial"/>
-          <w:sz w:val="22"/>
-          <w:szCs w:val="22"/>
-        </w:rPr>
-        <w:t>07/01/15 – 06/30/16</w:t>
-      </w:r>
-      <w:r>
-        <w:rPr>
-          <w:rFonts w:ascii="Garamond" w:hAnsi="Garamond" w:cs="Arial"/>
-          <w:sz w:val="22"/>
-          <w:szCs w:val="22"/>
-        </w:rPr>
-        <w:tab/>
-        <w:t>Statistical M</w:t>
-      </w:r>
-      <w:r>
-        <w:rPr>
-          <w:rFonts w:ascii="Garamond" w:hAnsi="Garamond" w:cs="Arial"/>
-          <w:sz w:val="22"/>
-          <w:szCs w:val="22"/>
-        </w:rPr>
-        <w:t>ethods for Large N and P Problems</w:t>
-      </w:r>
-    </w:p>
-    <w:p>
-      <w:pPr>
-        <w:ind w:left="2160"/>
-        <w:rPr>
-          <w:rFonts w:ascii="Garamond" w:hAnsi="Garamond" w:cs="Arial"/>
-          <w:sz w:val="22"/>
-          <w:szCs w:val="22"/>
-        </w:rPr>
-      </w:pPr>
-      <w:r>
-        <w:rPr>
-          <w:rFonts w:ascii="Garamond" w:hAnsi="Garamond" w:cs="Arial"/>
-          <w:sz w:val="22"/>
-          <w:szCs w:val="22"/>
-        </w:rPr>
-        <w:t>R01 EB012547</w:t>
-      </w:r>
-      <w:r>
-        <w:rPr>
-          <w:rFonts w:ascii="Garamond" w:hAnsi="Garamond" w:cs="Arial"/>
-          <w:sz w:val="22"/>
-          <w:szCs w:val="22"/>
-        </w:rPr>
-        <w:tab/>
-      </w:r>
-    </w:p>
-    <w:p>
-      <w:pPr>
-        <w:ind w:left="2160"/>
-        <w:rPr>
-          <w:rFonts w:ascii="Garamond" w:hAnsi="Garamond" w:cs="Arial"/>
-          <w:sz w:val="22"/>
-          <w:szCs w:val="22"/>
-        </w:rPr>
-      </w:pPr>
-      <w:r>
-        <w:rPr>
-          <w:rFonts w:ascii="Garamond" w:hAnsi="Garamond" w:cs="Arial"/>
-          <w:sz w:val="22"/>
-          <w:szCs w:val="22"/>
-        </w:rPr>
-        <w:t xml:space="preserve">National </w:t>
-      </w:r>
-      <w:r>
-        <w:rPr>
-          <w:rFonts w:ascii="Garamond" w:hAnsi="Garamond" w:cs="Arial"/>
-          <w:sz w:val="22"/>
-          <w:szCs w:val="22"/>
-        </w:rPr>
-        <w:t>Institute of Biomedical Imaging and Bioengineering</w:t>
-      </w:r>
-    </w:p>
-    <w:p>
-      <w:pPr>
-        <w:ind w:left="2160"/>
-        <w:rPr>
-          <w:rFonts w:ascii="Garamond" w:hAnsi="Garamond" w:cs="Arial"/>
-          <w:sz w:val="22"/>
-          <w:szCs w:val="22"/>
-        </w:rPr>
-      </w:pPr>
-      <w:r>
-        <w:rPr>
-          <w:rFonts w:ascii="Garamond" w:hAnsi="Garamond" w:cs="Arial"/>
-          <w:sz w:val="22"/>
-          <w:szCs w:val="22"/>
-        </w:rPr>
-        <w:t>P.I.: Caffo</w:t>
-      </w:r>
-    </w:p>
-    <w:p>
-      <w:pPr>
-        <w:ind w:left="2160"/>
-        <w:rPr>
-          <w:rFonts w:ascii="Garamond" w:hAnsi="Garamond" w:cs="Arial"/>
-          <w:sz w:val="22"/>
-          <w:szCs w:val="22"/>
-        </w:rPr>
-      </w:pPr>
-      <w:r>
-        <w:rPr>
-          <w:rFonts w:ascii="Garamond" w:hAnsi="Garamond" w:cs="Arial"/>
-          <w:sz w:val="22"/>
-          <w:szCs w:val="22"/>
-        </w:rPr>
-        <w:lastRenderedPageBreak/>
-        <w:t>Role: Co-Investigator</w:t>
-      </w:r>
-      <w:r>
-        <w:rPr>
-          <w:rFonts w:ascii="Garamond" w:hAnsi="Garamond" w:cs="Arial"/>
-          <w:sz w:val="22"/>
-          <w:szCs w:val="22"/>
-        </w:rPr>
-        <w:t xml:space="preserve">; </w:t>
-      </w:r>
-      <w:r>
-        <w:rPr>
-          <w:rFonts w:ascii="Garamond" w:hAnsi="Garamond" w:cs="Arial"/>
-          <w:sz w:val="22"/>
-          <w:szCs w:val="22"/>
-        </w:rPr>
-        <w:t>25% (3.00 calendar)</w:t>
-      </w:r>
-    </w:p>
-    <w:p>
-      <w:pPr>
-        <w:ind w:left="2160"/>
+        <w:t xml:space="preserve">Dr. </w:t>
+      </w:r>
+      <w:proofErr w:type="spellStart"/>
+      <w:r>
         <w:rPr>
           <w:rFonts w:ascii="Garamond" w:hAnsi="Garamond" w:cs="Arial"/>
           <w:b/>
@@ -3929,31 +6404,9 @@
           <w:sz w:val="22"/>
           <w:szCs w:val="22"/>
         </w:rPr>
-      </w:pPr>
-      <w:r>
-        <w:rPr>
-          <w:rFonts w:ascii="Garamond" w:hAnsi="Garamond" w:cs="Arial"/>
-          <w:sz w:val="22"/>
-          <w:szCs w:val="22"/>
-        </w:rPr>
-        <w:t xml:space="preserve">The goal of this project is to tailor model-based blind source separation methods to </w:t>
-      </w:r>
-      <w:r>
-        <w:rPr>
-          <w:rFonts w:ascii="Garamond" w:hAnsi="Garamond" w:cs="Arial"/>
-          <w:sz w:val="22"/>
-          <w:szCs w:val="22"/>
-        </w:rPr>
-        <w:t>the investigation of</w:t>
-      </w:r>
-      <w:r>
-        <w:rPr>
-          <w:rFonts w:ascii="Garamond" w:hAnsi="Garamond" w:cs="Arial"/>
-          <w:sz w:val="22"/>
-          <w:szCs w:val="22"/>
-        </w:rPr>
-        <w:t xml:space="preserve"> brain-behavior relationships in large, multi-site fMRI datasets from various patient populations, including autism. </w:t>
-      </w:r>
+        <w:t>Nebel’s</w:t>
+      </w:r>
+      <w:proofErr w:type="spellEnd"/>
       <w:r>
         <w:rPr>
           <w:rFonts w:ascii="Garamond" w:hAnsi="Garamond" w:cs="Arial"/>
@@ -3962,7 +6415,352 @@
           <w:sz w:val="22"/>
           <w:szCs w:val="22"/>
         </w:rPr>
-        <w:t xml:space="preserve">Dr. Nebel’s effort / funding support for this project is subsumed under her K01. </w:t>
+        <w:t xml:space="preserve"> effort / funding support for this project is subsumed under her K01. </w:t>
+      </w:r>
+    </w:p>
+    <w:p>
+      <w:pPr>
+        <w:spacing w:before="240"/>
+        <w:rPr>
+          <w:rFonts w:ascii="Garamond" w:hAnsi="Garamond" w:cs="Arial"/>
+          <w:sz w:val="22"/>
+          <w:szCs w:val="22"/>
+        </w:rPr>
+      </w:pPr>
+      <w:r>
+        <w:rPr>
+          <w:rFonts w:ascii="Garamond" w:hAnsi="Garamond" w:cs="Arial"/>
+          <w:sz w:val="22"/>
+          <w:szCs w:val="22"/>
+        </w:rPr>
+        <w:t>07/01/15-04/30/16</w:t>
+      </w:r>
+      <w:r>
+        <w:rPr>
+          <w:rFonts w:ascii="Garamond" w:hAnsi="Garamond" w:cs="Arial"/>
+          <w:sz w:val="22"/>
+          <w:szCs w:val="22"/>
+        </w:rPr>
+        <w:tab/>
+        <w:t>Adolescent Changes in Brain and Behavior in Boys and Girls with ADHD</w:t>
+      </w:r>
+    </w:p>
+    <w:p>
+      <w:pPr>
+        <w:ind w:left="2160"/>
+        <w:rPr>
+          <w:rFonts w:ascii="Garamond" w:hAnsi="Garamond" w:cs="Arial"/>
+          <w:sz w:val="22"/>
+          <w:szCs w:val="22"/>
+        </w:rPr>
+      </w:pPr>
+      <w:r>
+        <w:rPr>
+          <w:rFonts w:ascii="Garamond" w:hAnsi="Garamond" w:cs="Arial"/>
+          <w:sz w:val="22"/>
+          <w:szCs w:val="22"/>
+        </w:rPr>
+        <w:t>2 R01 MH085328-10A1</w:t>
+      </w:r>
+    </w:p>
+    <w:p>
+      <w:pPr>
+        <w:ind w:left="2160"/>
+        <w:rPr>
+          <w:rFonts w:ascii="Garamond" w:hAnsi="Garamond" w:cs="Arial"/>
+          <w:sz w:val="22"/>
+          <w:szCs w:val="22"/>
+        </w:rPr>
+      </w:pPr>
+      <w:r>
+        <w:rPr>
+          <w:rFonts w:ascii="Garamond" w:hAnsi="Garamond" w:cs="Arial"/>
+          <w:sz w:val="22"/>
+          <w:szCs w:val="22"/>
+        </w:rPr>
+        <w:t>National Institute of Mental Health</w:t>
+      </w:r>
+    </w:p>
+    <w:p>
+      <w:pPr>
+        <w:ind w:left="2160"/>
+        <w:rPr>
+          <w:rFonts w:ascii="Garamond" w:hAnsi="Garamond" w:cs="Arial"/>
+          <w:sz w:val="22"/>
+          <w:szCs w:val="22"/>
+        </w:rPr>
+      </w:pPr>
+      <w:r>
+        <w:rPr>
+          <w:rFonts w:ascii="Garamond" w:hAnsi="Garamond" w:cs="Arial"/>
+          <w:sz w:val="22"/>
+          <w:szCs w:val="22"/>
+        </w:rPr>
+        <w:t xml:space="preserve">P.I.: </w:t>
+      </w:r>
+      <w:proofErr w:type="spellStart"/>
+      <w:r>
+        <w:rPr>
+          <w:rFonts w:ascii="Garamond" w:hAnsi="Garamond" w:cs="Arial"/>
+          <w:sz w:val="22"/>
+          <w:szCs w:val="22"/>
+        </w:rPr>
+        <w:t>Mostofsky</w:t>
+      </w:r>
+      <w:proofErr w:type="spellEnd"/>
+    </w:p>
+    <w:p>
+      <w:pPr>
+        <w:ind w:left="2160"/>
+        <w:rPr>
+          <w:rFonts w:ascii="Garamond" w:hAnsi="Garamond" w:cs="Arial"/>
+          <w:sz w:val="22"/>
+          <w:szCs w:val="22"/>
+        </w:rPr>
+      </w:pPr>
+      <w:r>
+        <w:rPr>
+          <w:rFonts w:ascii="Garamond" w:hAnsi="Garamond" w:cs="Arial"/>
+          <w:sz w:val="22"/>
+          <w:szCs w:val="22"/>
+        </w:rPr>
+        <w:t>Role: Research Scientist; 32% (3.84 calendar)</w:t>
+      </w:r>
+    </w:p>
+    <w:p>
+      <w:pPr>
+        <w:ind w:left="2160"/>
+        <w:rPr>
+          <w:rFonts w:ascii="Garamond" w:hAnsi="Garamond" w:cs="Arial"/>
+          <w:sz w:val="22"/>
+          <w:szCs w:val="22"/>
+        </w:rPr>
+      </w:pPr>
+      <w:r>
+        <w:rPr>
+          <w:rFonts w:ascii="Garamond" w:hAnsi="Garamond" w:cs="Arial"/>
+          <w:sz w:val="22"/>
+          <w:szCs w:val="22"/>
+        </w:rPr>
+        <w:t>The goal of this project is to examine developmental changes in brain structure and behavior in girls and boys with ADHD and to examine the impact of these changes on adolescent mental health and other functional outcomes. The findings will help identify risk factors in children with ADHD and could thereby lead to prevention efforts and improved outcomes for children with ADHD.</w:t>
+      </w:r>
+    </w:p>
+    <w:p>
+      <w:pPr>
+        <w:spacing w:before="240"/>
+        <w:rPr>
+          <w:rFonts w:ascii="Garamond" w:hAnsi="Garamond" w:cs="Arial"/>
+          <w:sz w:val="22"/>
+          <w:szCs w:val="22"/>
+        </w:rPr>
+      </w:pPr>
+      <w:r>
+        <w:rPr>
+          <w:rFonts w:ascii="Garamond" w:hAnsi="Garamond" w:cs="Arial"/>
+          <w:sz w:val="22"/>
+          <w:szCs w:val="22"/>
+        </w:rPr>
+        <w:t>07/01/15 – 06/30/16</w:t>
+      </w:r>
+      <w:r>
+        <w:rPr>
+          <w:rFonts w:ascii="Garamond" w:hAnsi="Garamond" w:cs="Arial"/>
+          <w:sz w:val="22"/>
+          <w:szCs w:val="22"/>
+        </w:rPr>
+        <w:tab/>
+        <w:t>Statistical M</w:t>
+      </w:r>
+      <w:r>
+        <w:rPr>
+          <w:rFonts w:ascii="Garamond" w:hAnsi="Garamond" w:cs="Arial"/>
+          <w:sz w:val="22"/>
+          <w:szCs w:val="22"/>
+        </w:rPr>
+        <w:t>ethods for Large N and P Problems</w:t>
+      </w:r>
+    </w:p>
+    <w:p>
+      <w:pPr>
+        <w:ind w:left="2160"/>
+        <w:rPr>
+          <w:rFonts w:ascii="Garamond" w:hAnsi="Garamond" w:cs="Arial"/>
+          <w:sz w:val="22"/>
+          <w:szCs w:val="22"/>
+        </w:rPr>
+      </w:pPr>
+      <w:r>
+        <w:rPr>
+          <w:rFonts w:ascii="Garamond" w:hAnsi="Garamond" w:cs="Arial"/>
+          <w:sz w:val="22"/>
+          <w:szCs w:val="22"/>
+        </w:rPr>
+        <w:t>R01 EB012547</w:t>
+      </w:r>
+      <w:r>
+        <w:rPr>
+          <w:rFonts w:ascii="Garamond" w:hAnsi="Garamond" w:cs="Arial"/>
+          <w:sz w:val="22"/>
+          <w:szCs w:val="22"/>
+        </w:rPr>
+        <w:tab/>
+      </w:r>
+    </w:p>
+    <w:p>
+      <w:pPr>
+        <w:ind w:left="2160"/>
+        <w:rPr>
+          <w:rFonts w:ascii="Garamond" w:hAnsi="Garamond" w:cs="Arial"/>
+          <w:sz w:val="22"/>
+          <w:szCs w:val="22"/>
+        </w:rPr>
+      </w:pPr>
+      <w:r>
+        <w:rPr>
+          <w:rFonts w:ascii="Garamond" w:hAnsi="Garamond" w:cs="Arial"/>
+          <w:sz w:val="22"/>
+          <w:szCs w:val="22"/>
+        </w:rPr>
+        <w:t xml:space="preserve">National </w:t>
+      </w:r>
+      <w:r>
+        <w:rPr>
+          <w:rFonts w:ascii="Garamond" w:hAnsi="Garamond" w:cs="Arial"/>
+          <w:sz w:val="22"/>
+          <w:szCs w:val="22"/>
+        </w:rPr>
+        <w:t>Institute of Biomedical Imaging and Bioengineering</w:t>
+      </w:r>
+    </w:p>
+    <w:p>
+      <w:pPr>
+        <w:ind w:left="2160"/>
+        <w:rPr>
+          <w:rFonts w:ascii="Garamond" w:hAnsi="Garamond" w:cs="Arial"/>
+          <w:sz w:val="22"/>
+          <w:szCs w:val="22"/>
+        </w:rPr>
+      </w:pPr>
+      <w:r>
+        <w:rPr>
+          <w:rFonts w:ascii="Garamond" w:hAnsi="Garamond" w:cs="Arial"/>
+          <w:sz w:val="22"/>
+          <w:szCs w:val="22"/>
+        </w:rPr>
+        <w:t xml:space="preserve">P.I.: </w:t>
+      </w:r>
+      <w:proofErr w:type="spellStart"/>
+      <w:r>
+        <w:rPr>
+          <w:rFonts w:ascii="Garamond" w:hAnsi="Garamond" w:cs="Arial"/>
+          <w:sz w:val="22"/>
+          <w:szCs w:val="22"/>
+        </w:rPr>
+        <w:t>Caffo</w:t>
+      </w:r>
+      <w:proofErr w:type="spellEnd"/>
+    </w:p>
+    <w:p>
+      <w:pPr>
+        <w:ind w:left="2160"/>
+        <w:rPr>
+          <w:rFonts w:ascii="Garamond" w:hAnsi="Garamond" w:cs="Arial"/>
+          <w:sz w:val="22"/>
+          <w:szCs w:val="22"/>
+        </w:rPr>
+      </w:pPr>
+      <w:r>
+        <w:rPr>
+          <w:rFonts w:ascii="Garamond" w:hAnsi="Garamond" w:cs="Arial"/>
+          <w:sz w:val="22"/>
+          <w:szCs w:val="22"/>
+        </w:rPr>
+        <w:lastRenderedPageBreak/>
+        <w:t>Role: Co-Investigator</w:t>
+      </w:r>
+      <w:r>
+        <w:rPr>
+          <w:rFonts w:ascii="Garamond" w:hAnsi="Garamond" w:cs="Arial"/>
+          <w:sz w:val="22"/>
+          <w:szCs w:val="22"/>
+        </w:rPr>
+        <w:t xml:space="preserve">; </w:t>
+      </w:r>
+      <w:r>
+        <w:rPr>
+          <w:rFonts w:ascii="Garamond" w:hAnsi="Garamond" w:cs="Arial"/>
+          <w:sz w:val="22"/>
+          <w:szCs w:val="22"/>
+        </w:rPr>
+        <w:t>25% (3.00 calendar)</w:t>
+      </w:r>
+    </w:p>
+    <w:p>
+      <w:pPr>
+        <w:ind w:left="2160"/>
+        <w:rPr>
+          <w:rFonts w:ascii="Garamond" w:hAnsi="Garamond" w:cs="Arial"/>
+          <w:b/>
+          <w:i/>
+          <w:sz w:val="22"/>
+          <w:szCs w:val="22"/>
+        </w:rPr>
+      </w:pPr>
+      <w:r>
+        <w:rPr>
+          <w:rFonts w:ascii="Garamond" w:hAnsi="Garamond" w:cs="Arial"/>
+          <w:sz w:val="22"/>
+          <w:szCs w:val="22"/>
+        </w:rPr>
+        <w:t xml:space="preserve">The goal of this project is to tailor model-based blind source separation methods to </w:t>
+      </w:r>
+      <w:r>
+        <w:rPr>
+          <w:rFonts w:ascii="Garamond" w:hAnsi="Garamond" w:cs="Arial"/>
+          <w:sz w:val="22"/>
+          <w:szCs w:val="22"/>
+        </w:rPr>
+        <w:t>the investigation of</w:t>
+      </w:r>
+      <w:r>
+        <w:rPr>
+          <w:rFonts w:ascii="Garamond" w:hAnsi="Garamond" w:cs="Arial"/>
+          <w:sz w:val="22"/>
+          <w:szCs w:val="22"/>
+        </w:rPr>
+        <w:t xml:space="preserve"> brain-behavior relationships in large, multi-site fMRI datasets from various patient populations, including autism. </w:t>
+      </w:r>
+      <w:r>
+        <w:rPr>
+          <w:rFonts w:ascii="Garamond" w:hAnsi="Garamond" w:cs="Arial"/>
+          <w:b/>
+          <w:i/>
+          <w:sz w:val="22"/>
+          <w:szCs w:val="22"/>
+        </w:rPr>
+        <w:t xml:space="preserve">Dr. </w:t>
+      </w:r>
+      <w:proofErr w:type="spellStart"/>
+      <w:r>
+        <w:rPr>
+          <w:rFonts w:ascii="Garamond" w:hAnsi="Garamond" w:cs="Arial"/>
+          <w:b/>
+          <w:i/>
+          <w:sz w:val="22"/>
+          <w:szCs w:val="22"/>
+        </w:rPr>
+        <w:t>Nebel’s</w:t>
+      </w:r>
+      <w:proofErr w:type="spellEnd"/>
+      <w:r>
+        <w:rPr>
+          <w:rFonts w:ascii="Garamond" w:hAnsi="Garamond" w:cs="Arial"/>
+          <w:b/>
+          <w:i/>
+          <w:sz w:val="22"/>
+          <w:szCs w:val="22"/>
+        </w:rPr>
+        <w:t xml:space="preserve"> effort / funding support for this project is subsumed under her K01. </w:t>
       </w:r>
     </w:p>
     <w:p>
@@ -4414,8 +7212,18 @@
           <w:color w:val="000000"/>
           <w:sz w:val="22"/>
         </w:rPr>
-        <w:t>Pediatric Radiology Housestaff</w:t>
-      </w:r>
+        <w:t xml:space="preserve">Pediatric Radiology </w:t>
+      </w:r>
+      <w:proofErr w:type="spellStart"/>
+      <w:r>
+        <w:rPr>
+          <w:rFonts w:ascii="Garamond" w:hAnsi="Garamond"/>
+          <w:color w:val="000000"/>
+          <w:sz w:val="22"/>
+        </w:rPr>
+        <w:t>Housestaff</w:t>
+      </w:r>
+      <w:proofErr w:type="spellEnd"/>
       <w:r>
         <w:rPr>
           <w:rFonts w:ascii="Garamond" w:hAnsi="Garamond"/>
@@ -4588,7 +7396,25 @@
           <w:color w:val="000000"/>
           <w:sz w:val="22"/>
         </w:rPr>
-        <w:t xml:space="preserve">“Visuomotor functional connectivity in autism”, </w:t>
+        <w:t>“</w:t>
+      </w:r>
+      <w:proofErr w:type="spellStart"/>
+      <w:r>
+        <w:rPr>
+          <w:rFonts w:ascii="Garamond" w:hAnsi="Garamond"/>
+          <w:color w:val="000000"/>
+          <w:sz w:val="22"/>
+        </w:rPr>
+        <w:t>Visuomotor</w:t>
+      </w:r>
+      <w:proofErr w:type="spellEnd"/>
+      <w:r>
+        <w:rPr>
+          <w:rFonts w:ascii="Garamond" w:hAnsi="Garamond"/>
+          <w:color w:val="000000"/>
+          <w:sz w:val="22"/>
+        </w:rPr>
+        <w:t xml:space="preserve"> functional connectivity in autism”, </w:t>
       </w:r>
       <w:r>
         <w:rPr>
@@ -4902,7 +7728,47 @@
           <w:sz w:val="22"/>
           <w:szCs w:val="22"/>
         </w:rPr>
-        <w:t>patient populations. I am also experienced in the development and implementation of task-based functional MRI measures of multisensory integration and visuomotor learning. In recent years, I have focused on developing innovative and reliable functional connectivity-based parcellation methods</w:t>
+        <w:t xml:space="preserve">patient populations. I am also experienced in the development and implementation of task-based functional MRI measures of multisensory integration and </w:t>
+      </w:r>
+      <w:proofErr w:type="spellStart"/>
+      <w:r>
+        <w:rPr>
+          <w:rFonts w:ascii="Garamond" w:hAnsi="Garamond"/>
+          <w:color w:val="000000"/>
+          <w:sz w:val="22"/>
+          <w:szCs w:val="22"/>
+        </w:rPr>
+        <w:t>visuomotor</w:t>
+      </w:r>
+      <w:proofErr w:type="spellEnd"/>
+      <w:r>
+        <w:rPr>
+          <w:rFonts w:ascii="Garamond" w:hAnsi="Garamond"/>
+          <w:color w:val="000000"/>
+          <w:sz w:val="22"/>
+          <w:szCs w:val="22"/>
+        </w:rPr>
+        <w:t xml:space="preserve"> learning. In recent years, I have focused on developing innovative and reliable functional connectivity-based </w:t>
+      </w:r>
+      <w:proofErr w:type="spellStart"/>
+      <w:r>
+        <w:rPr>
+          <w:rFonts w:ascii="Garamond" w:hAnsi="Garamond"/>
+          <w:color w:val="000000"/>
+          <w:sz w:val="22"/>
+          <w:szCs w:val="22"/>
+        </w:rPr>
+        <w:t>parcellation</w:t>
+      </w:r>
+      <w:proofErr w:type="spellEnd"/>
+      <w:r>
+        <w:rPr>
+          <w:rFonts w:ascii="Garamond" w:hAnsi="Garamond"/>
+          <w:color w:val="000000"/>
+          <w:sz w:val="22"/>
+          <w:szCs w:val="22"/>
+        </w:rPr>
+        <w:t xml:space="preserve"> methods</w:t>
       </w:r>
       <w:r>
         <w:rPr>
@@ -5090,7 +7956,27 @@
           <w:szCs w:val="22"/>
         </w:rPr>
         <w:tab/>
-        <w:t>Research Assistant, Orthopaedic and Injury Biomechanics Lab, Duke University</w:t>
+        <w:t xml:space="preserve">Research Assistant, </w:t>
+      </w:r>
+      <w:proofErr w:type="spellStart"/>
+      <w:r>
+        <w:rPr>
+          <w:rFonts w:ascii="Garamond" w:hAnsi="Garamond"/>
+          <w:color w:val="000000"/>
+          <w:sz w:val="22"/>
+          <w:szCs w:val="22"/>
+        </w:rPr>
+        <w:t>Orthopaedic</w:t>
+      </w:r>
+      <w:proofErr w:type="spellEnd"/>
+      <w:r>
+        <w:rPr>
+          <w:rFonts w:ascii="Garamond" w:hAnsi="Garamond"/>
+          <w:color w:val="000000"/>
+          <w:sz w:val="22"/>
+          <w:szCs w:val="22"/>
+        </w:rPr>
+        <w:t xml:space="preserve"> and Injury Biomechanics Lab, Duke University</w:t>
       </w:r>
     </w:p>
     <w:p>
@@ -5177,7 +8063,27 @@
           <w:szCs w:val="22"/>
         </w:rPr>
         <w:tab/>
-        <w:t>Graduate Research Assistant, Michael W. Krzyzewski Human Performance Lab, Duke University</w:t>
+        <w:t xml:space="preserve">Graduate Research Assistant, Michael W. </w:t>
+      </w:r>
+      <w:proofErr w:type="spellStart"/>
+      <w:r>
+        <w:rPr>
+          <w:rFonts w:ascii="Garamond" w:hAnsi="Garamond"/>
+          <w:color w:val="000000"/>
+          <w:sz w:val="22"/>
+          <w:szCs w:val="22"/>
+        </w:rPr>
+        <w:t>Krzyzewski</w:t>
+      </w:r>
+      <w:proofErr w:type="spellEnd"/>
+      <w:r>
+        <w:rPr>
+          <w:rFonts w:ascii="Garamond" w:hAnsi="Garamond"/>
+          <w:color w:val="000000"/>
+          <w:sz w:val="22"/>
+          <w:szCs w:val="22"/>
+        </w:rPr>
+        <w:t xml:space="preserve"> Human Performance Lab, Duke University</w:t>
       </w:r>
     </w:p>
     <w:p>
@@ -5381,6 +8287,58 @@
           <w:sz w:val="22"/>
         </w:rPr>
         <w:t>Institutional Administrative Appointments</w:t>
+      </w:r>
+    </w:p>
+    <w:p>
+      <w:pPr>
+        <w:ind w:left="1440" w:hanging="1440"/>
+        <w:rPr>
+          <w:rFonts w:ascii="Garamond" w:hAnsi="Garamond"/>
+          <w:sz w:val="22"/>
+          <w:szCs w:val="22"/>
+        </w:rPr>
+      </w:pPr>
+      <w:r>
+        <w:rPr>
+          <w:rFonts w:ascii="Garamond" w:hAnsi="Garamond"/>
+          <w:color w:val="000000"/>
+          <w:sz w:val="22"/>
+        </w:rPr>
+        <w:t>2016</w:t>
+      </w:r>
+      <w:r>
+        <w:rPr>
+          <w:rFonts w:ascii="Garamond" w:hAnsi="Garamond"/>
+          <w:color w:val="000000"/>
+          <w:sz w:val="22"/>
+        </w:rPr>
+        <w:tab/>
+      </w:r>
+      <w:r>
+        <w:rPr>
+          <w:rFonts w:ascii="Garamond" w:hAnsi="Garamond"/>
+          <w:color w:val="000000"/>
+          <w:sz w:val="22"/>
+        </w:rPr>
+        <w:t>Reviewer</w:t>
+      </w:r>
+      <w:r>
+        <w:rPr>
+          <w:rFonts w:ascii="Garamond" w:hAnsi="Garamond"/>
+          <w:color w:val="000000"/>
+          <w:sz w:val="22"/>
+        </w:rPr>
+        <w:t xml:space="preserve">, </w:t>
+      </w:r>
+      <w:bookmarkStart w:id="0" w:name="_GoBack"/>
+      <w:bookmarkEnd w:id="0"/>
+      <w:r>
+        <w:rPr>
+          <w:rFonts w:ascii="Garamond" w:hAnsi="Garamond"/>
+          <w:color w:val="000000"/>
+          <w:sz w:val="22"/>
+        </w:rPr>
+        <w:t>K-to-R Transition Program Specific Aims Speed Critique Session</w:t>
       </w:r>
     </w:p>
     <w:p>
@@ -5394,30 +8352,6 @@
           <w:sz w:val="22"/>
         </w:rPr>
       </w:pPr>
-      <w:r>
-        <w:rPr>
-          <w:rFonts w:ascii="Garamond" w:hAnsi="Garamond"/>
-          <w:color w:val="000000"/>
-          <w:sz w:val="22"/>
-        </w:rPr>
-        <w:t>2016</w:t>
-      </w:r>
-      <w:r>
-        <w:rPr>
-          <w:rFonts w:ascii="Garamond" w:hAnsi="Garamond"/>
-          <w:color w:val="000000"/>
-          <w:sz w:val="22"/>
-        </w:rPr>
-        <w:tab/>
-      </w:r>
-      <w:r>
-        <w:rPr>
-          <w:rFonts w:ascii="Garamond" w:hAnsi="Garamond"/>
-          <w:color w:val="000000"/>
-          <w:sz w:val="22"/>
-        </w:rPr>
-        <w:t>Reviewer, K-to-R Transition Program Specific Aims Speed Review Session</w:t>
-      </w:r>
     </w:p>
     <w:p>
       <w:pPr>
@@ -5613,8 +8547,17 @@
           <w:sz w:val="22"/>
         </w:rPr>
         <w:tab/>
+      </w:r>
+      <w:proofErr w:type="spellStart"/>
+      <w:r>
+        <w:rPr>
+          <w:rFonts w:ascii="Garamond" w:hAnsi="Garamond"/>
+          <w:color w:val="000000"/>
+          <w:sz w:val="22"/>
+        </w:rPr>
         <w:t>NeuroImage</w:t>
       </w:r>
+      <w:proofErr w:type="spellEnd"/>
       <w:r>
         <w:rPr>
           <w:rFonts w:ascii="Garamond" w:hAnsi="Garamond"/>
@@ -5735,7 +8678,23 @@
           <w:sz w:val="22"/>
         </w:rPr>
         <w:tab/>
-        <w:t>Society for Neurscience, Member</w:t>
+        <w:t>Society for Neur</w:t>
+      </w:r>
+      <w:r>
+        <w:rPr>
+          <w:rFonts w:ascii="Garamond" w:hAnsi="Garamond"/>
+          <w:color w:val="000000"/>
+          <w:sz w:val="22"/>
+        </w:rPr>
+        <w:t>o</w:t>
+      </w:r>
+      <w:r>
+        <w:rPr>
+          <w:rFonts w:ascii="Garamond" w:hAnsi="Garamond"/>
+          <w:color w:val="000000"/>
+          <w:sz w:val="22"/>
+        </w:rPr>
+        <w:t>science, Member</w:t>
       </w:r>
       <w:r>
         <w:rPr>
@@ -6200,7 +9159,25 @@
           <w:color w:val="000000"/>
           <w:sz w:val="22"/>
         </w:rPr>
-        <w:t>Biostatistics and The Wendy Klag Center for Autism and Developmental Disabilities Joint Grand Rounds, Bloomberg School of Public Health, Baltimore, MD</w:t>
+        <w:t xml:space="preserve">Biostatistics and The Wendy </w:t>
+      </w:r>
+      <w:proofErr w:type="spellStart"/>
+      <w:r>
+        <w:rPr>
+          <w:rFonts w:ascii="Garamond" w:hAnsi="Garamond"/>
+          <w:color w:val="000000"/>
+          <w:sz w:val="22"/>
+        </w:rPr>
+        <w:t>Klag</w:t>
+      </w:r>
+      <w:proofErr w:type="spellEnd"/>
+      <w:r>
+        <w:rPr>
+          <w:rFonts w:ascii="Garamond" w:hAnsi="Garamond"/>
+          <w:color w:val="000000"/>
+          <w:sz w:val="22"/>
+        </w:rPr>
+        <w:t xml:space="preserve"> Center for Autism and Developmental Disabilities Joint Grand Rounds, Bloomberg School of Public Health, Baltimore, MD</w:t>
       </w:r>
     </w:p>
     <w:p>
@@ -6427,13 +9404,24 @@
           <w:szCs w:val="22"/>
         </w:rPr>
       </w:pPr>
-      <w:r>
-        <w:rPr>
-          <w:rFonts w:ascii="Garamond" w:hAnsi="Garamond" w:cs="OpenSans-Light"/>
-          <w:sz w:val="22"/>
-          <w:szCs w:val="22"/>
-        </w:rPr>
-        <w:t xml:space="preserve">Chancey VC, Nightingale RW, </w:t>
+      <w:proofErr w:type="spellStart"/>
+      <w:proofErr w:type="gramStart"/>
+      <w:r>
+        <w:rPr>
+          <w:rFonts w:ascii="Garamond" w:hAnsi="Garamond" w:cs="OpenSans-Light"/>
+          <w:sz w:val="22"/>
+          <w:szCs w:val="22"/>
+        </w:rPr>
+        <w:t>Chancey</w:t>
+      </w:r>
+      <w:proofErr w:type="spellEnd"/>
+      <w:r>
+        <w:rPr>
+          <w:rFonts w:ascii="Garamond" w:hAnsi="Garamond" w:cs="OpenSans-Light"/>
+          <w:sz w:val="22"/>
+          <w:szCs w:val="22"/>
+        </w:rPr>
+        <w:t xml:space="preserve"> VC, Nightingale RW, </w:t>
       </w:r>
       <w:r>
         <w:rPr>
@@ -6450,8 +9438,18 @@
           <w:sz w:val="22"/>
           <w:szCs w:val="22"/>
         </w:rPr>
-        <w:t xml:space="preserve">, Luck JF &amp; Myers BS. </w:t>
-      </w:r>
+        <w:t>, Luck JF &amp; Myers BS.</w:t>
+      </w:r>
+      <w:proofErr w:type="gramEnd"/>
+      <w:r>
+        <w:rPr>
+          <w:rFonts w:ascii="Garamond" w:hAnsi="Garamond" w:cs="OpenSans-Light"/>
+          <w:sz w:val="22"/>
+          <w:szCs w:val="22"/>
+        </w:rPr>
+        <w:t xml:space="preserve"> </w:t>
+      </w:r>
+      <w:proofErr w:type="gramStart"/>
       <w:r>
         <w:rPr>
           <w:rFonts w:ascii="Garamond" w:hAnsi="Garamond" w:cs="OpenSans-Light"/>
@@ -6470,6 +9468,7 @@
         </w:rPr>
         <w:t>om Low-Load Biomechanical Data.</w:t>
       </w:r>
+      <w:proofErr w:type="gramEnd"/>
       <w:r>
         <w:rPr>
           <w:rFonts w:ascii="Garamond" w:hAnsi="Garamond" w:cs="OpenSans-Light"/>
@@ -6507,7 +9506,43 @@
           <w:sz w:val="22"/>
           <w:szCs w:val="22"/>
         </w:rPr>
-        <w:t xml:space="preserve">, Folger S &amp; Essick G. </w:t>
+        <w:t xml:space="preserve">, </w:t>
+      </w:r>
+      <w:proofErr w:type="spellStart"/>
+      <w:r>
+        <w:rPr>
+          <w:rFonts w:ascii="Garamond" w:hAnsi="Garamond" w:cs="OpenSans-Light"/>
+          <w:sz w:val="22"/>
+          <w:szCs w:val="22"/>
+        </w:rPr>
+        <w:t>Folger</w:t>
+      </w:r>
+      <w:proofErr w:type="spellEnd"/>
+      <w:r>
+        <w:rPr>
+          <w:rFonts w:ascii="Garamond" w:hAnsi="Garamond" w:cs="OpenSans-Light"/>
+          <w:sz w:val="22"/>
+          <w:szCs w:val="22"/>
+        </w:rPr>
+        <w:t xml:space="preserve"> S &amp; </w:t>
+      </w:r>
+      <w:proofErr w:type="spellStart"/>
+      <w:r>
+        <w:rPr>
+          <w:rFonts w:ascii="Garamond" w:hAnsi="Garamond" w:cs="OpenSans-Light"/>
+          <w:sz w:val="22"/>
+          <w:szCs w:val="22"/>
+        </w:rPr>
+        <w:t>Essick</w:t>
+      </w:r>
+      <w:proofErr w:type="spellEnd"/>
+      <w:r>
+        <w:rPr>
+          <w:rFonts w:ascii="Garamond" w:hAnsi="Garamond" w:cs="OpenSans-Light"/>
+          <w:sz w:val="22"/>
+          <w:szCs w:val="22"/>
+        </w:rPr>
+        <w:t xml:space="preserve"> G. </w:t>
       </w:r>
       <w:r>
         <w:rPr>
@@ -6559,6 +9594,7 @@
         </w:rPr>
         <w:t>ence (</w:t>
       </w:r>
+      <w:proofErr w:type="spellStart"/>
       <w:r>
         <w:rPr>
           <w:rFonts w:ascii="Garamond" w:hAnsi="Garamond" w:cs="OpenSans-Light"/>
@@ -6567,6 +9603,7 @@
         </w:rPr>
         <w:t>SfN</w:t>
       </w:r>
+      <w:proofErr w:type="spellEnd"/>
       <w:r>
         <w:rPr>
           <w:rFonts w:ascii="Garamond" w:hAnsi="Garamond" w:cs="OpenSans-Light"/>
@@ -6612,13 +9649,23 @@
           <w:szCs w:val="22"/>
         </w:rPr>
       </w:pPr>
-      <w:r>
-        <w:rPr>
-          <w:rFonts w:ascii="Garamond" w:hAnsi="Garamond" w:cs="OpenSans-Light"/>
-          <w:sz w:val="22"/>
-          <w:szCs w:val="22"/>
-        </w:rPr>
-        <w:t xml:space="preserve">McGlone F, </w:t>
+      <w:proofErr w:type="spellStart"/>
+      <w:r>
+        <w:rPr>
+          <w:rFonts w:ascii="Garamond" w:hAnsi="Garamond" w:cs="OpenSans-Light"/>
+          <w:sz w:val="22"/>
+          <w:szCs w:val="22"/>
+        </w:rPr>
+        <w:t>McGlone</w:t>
+      </w:r>
+      <w:proofErr w:type="spellEnd"/>
+      <w:r>
+        <w:rPr>
+          <w:rFonts w:ascii="Garamond" w:hAnsi="Garamond" w:cs="OpenSans-Light"/>
+          <w:sz w:val="22"/>
+          <w:szCs w:val="22"/>
+        </w:rPr>
+        <w:t xml:space="preserve"> F, </w:t>
       </w:r>
       <w:r>
         <w:rPr>
@@ -6635,7 +9682,25 @@
           <w:sz w:val="22"/>
           <w:szCs w:val="22"/>
         </w:rPr>
-        <w:t xml:space="preserve">, Essick G &amp; Dancer C. </w:t>
+        <w:t xml:space="preserve">, </w:t>
+      </w:r>
+      <w:proofErr w:type="spellStart"/>
+      <w:r>
+        <w:rPr>
+          <w:rFonts w:ascii="Garamond" w:hAnsi="Garamond" w:cs="OpenSans-Light"/>
+          <w:sz w:val="22"/>
+          <w:szCs w:val="22"/>
+        </w:rPr>
+        <w:t>Essick</w:t>
+      </w:r>
+      <w:proofErr w:type="spellEnd"/>
+      <w:r>
+        <w:rPr>
+          <w:rFonts w:ascii="Garamond" w:hAnsi="Garamond" w:cs="OpenSans-Light"/>
+          <w:sz w:val="22"/>
+          <w:szCs w:val="22"/>
+        </w:rPr>
+        <w:t xml:space="preserve"> G &amp; Dancer C. </w:t>
       </w:r>
       <w:r>
         <w:rPr>
@@ -6644,7 +9709,27 @@
           <w:sz w:val="22"/>
           <w:szCs w:val="22"/>
         </w:rPr>
-        <w:t xml:space="preserve">An fMRI compatible vibrotactile stimulator for the study of touch: basic science and clinical </w:t>
+        <w:t xml:space="preserve">An fMRI compatible </w:t>
+      </w:r>
+      <w:proofErr w:type="spellStart"/>
+      <w:r>
+        <w:rPr>
+          <w:rFonts w:ascii="Garamond" w:hAnsi="Garamond" w:cs="OpenSans-Light"/>
+          <w:i/>
+          <w:sz w:val="22"/>
+          <w:szCs w:val="22"/>
+        </w:rPr>
+        <w:t>vibrotactile</w:t>
+      </w:r>
+      <w:proofErr w:type="spellEnd"/>
+      <w:r>
+        <w:rPr>
+          <w:rFonts w:ascii="Garamond" w:hAnsi="Garamond" w:cs="OpenSans-Light"/>
+          <w:i/>
+          <w:sz w:val="22"/>
+          <w:szCs w:val="22"/>
+        </w:rPr>
+        <w:t xml:space="preserve"> stimulator for the study of touch: basic science and clinical </w:t>
       </w:r>
       <w:r>
         <w:rPr>
@@ -6699,15 +9784,123 @@
           <w:sz w:val="22"/>
           <w:szCs w:val="22"/>
         </w:rPr>
-        <w:t>, Cascio C, Moana E, Baranek G, Folger S, Mc</w:t>
-      </w:r>
-      <w:r>
-        <w:rPr>
-          <w:rFonts w:ascii="Garamond" w:hAnsi="Garamond" w:cs="OpenSans-Light"/>
-          <w:sz w:val="22"/>
-          <w:szCs w:val="22"/>
-        </w:rPr>
-        <w:t xml:space="preserve">Glone F &amp; Essick G. </w:t>
+        <w:t xml:space="preserve">, </w:t>
+      </w:r>
+      <w:proofErr w:type="spellStart"/>
+      <w:r>
+        <w:rPr>
+          <w:rFonts w:ascii="Garamond" w:hAnsi="Garamond" w:cs="OpenSans-Light"/>
+          <w:sz w:val="22"/>
+          <w:szCs w:val="22"/>
+        </w:rPr>
+        <w:t>Cascio</w:t>
+      </w:r>
+      <w:proofErr w:type="spellEnd"/>
+      <w:r>
+        <w:rPr>
+          <w:rFonts w:ascii="Garamond" w:hAnsi="Garamond" w:cs="OpenSans-Light"/>
+          <w:sz w:val="22"/>
+          <w:szCs w:val="22"/>
+        </w:rPr>
+        <w:t xml:space="preserve"> C, </w:t>
+      </w:r>
+      <w:proofErr w:type="spellStart"/>
+      <w:r>
+        <w:rPr>
+          <w:rFonts w:ascii="Garamond" w:hAnsi="Garamond" w:cs="OpenSans-Light"/>
+          <w:sz w:val="22"/>
+          <w:szCs w:val="22"/>
+        </w:rPr>
+        <w:t>Moana</w:t>
+      </w:r>
+      <w:proofErr w:type="spellEnd"/>
+      <w:r>
+        <w:rPr>
+          <w:rFonts w:ascii="Garamond" w:hAnsi="Garamond" w:cs="OpenSans-Light"/>
+          <w:sz w:val="22"/>
+          <w:szCs w:val="22"/>
+        </w:rPr>
+        <w:t xml:space="preserve"> E, </w:t>
+      </w:r>
+      <w:proofErr w:type="spellStart"/>
+      <w:r>
+        <w:rPr>
+          <w:rFonts w:ascii="Garamond" w:hAnsi="Garamond" w:cs="OpenSans-Light"/>
+          <w:sz w:val="22"/>
+          <w:szCs w:val="22"/>
+        </w:rPr>
+        <w:t>Baranek</w:t>
+      </w:r>
+      <w:proofErr w:type="spellEnd"/>
+      <w:r>
+        <w:rPr>
+          <w:rFonts w:ascii="Garamond" w:hAnsi="Garamond" w:cs="OpenSans-Light"/>
+          <w:sz w:val="22"/>
+          <w:szCs w:val="22"/>
+        </w:rPr>
+        <w:t xml:space="preserve"> G, </w:t>
+      </w:r>
+      <w:proofErr w:type="spellStart"/>
+      <w:r>
+        <w:rPr>
+          <w:rFonts w:ascii="Garamond" w:hAnsi="Garamond" w:cs="OpenSans-Light"/>
+          <w:sz w:val="22"/>
+          <w:szCs w:val="22"/>
+        </w:rPr>
+        <w:t>Folger</w:t>
+      </w:r>
+      <w:proofErr w:type="spellEnd"/>
+      <w:r>
+        <w:rPr>
+          <w:rFonts w:ascii="Garamond" w:hAnsi="Garamond" w:cs="OpenSans-Light"/>
+          <w:sz w:val="22"/>
+          <w:szCs w:val="22"/>
+        </w:rPr>
+        <w:t xml:space="preserve"> S, </w:t>
+      </w:r>
+      <w:proofErr w:type="spellStart"/>
+      <w:r>
+        <w:rPr>
+          <w:rFonts w:ascii="Garamond" w:hAnsi="Garamond" w:cs="OpenSans-Light"/>
+          <w:sz w:val="22"/>
+          <w:szCs w:val="22"/>
+        </w:rPr>
+        <w:t>Mc</w:t>
+      </w:r>
+      <w:r>
+        <w:rPr>
+          <w:rFonts w:ascii="Garamond" w:hAnsi="Garamond" w:cs="OpenSans-Light"/>
+          <w:sz w:val="22"/>
+          <w:szCs w:val="22"/>
+        </w:rPr>
+        <w:t>Glone</w:t>
+      </w:r>
+      <w:proofErr w:type="spellEnd"/>
+      <w:r>
+        <w:rPr>
+          <w:rFonts w:ascii="Garamond" w:hAnsi="Garamond" w:cs="OpenSans-Light"/>
+          <w:sz w:val="22"/>
+          <w:szCs w:val="22"/>
+        </w:rPr>
+        <w:t xml:space="preserve"> F &amp; </w:t>
+      </w:r>
+      <w:proofErr w:type="spellStart"/>
+      <w:r>
+        <w:rPr>
+          <w:rFonts w:ascii="Garamond" w:hAnsi="Garamond" w:cs="OpenSans-Light"/>
+          <w:sz w:val="22"/>
+          <w:szCs w:val="22"/>
+        </w:rPr>
+        <w:t>Essick</w:t>
+      </w:r>
+      <w:proofErr w:type="spellEnd"/>
+      <w:r>
+        <w:rPr>
+          <w:rFonts w:ascii="Garamond" w:hAnsi="Garamond" w:cs="OpenSans-Light"/>
+          <w:sz w:val="22"/>
+          <w:szCs w:val="22"/>
+        </w:rPr>
+        <w:t xml:space="preserve"> G. </w:t>
       </w:r>
       <w:r>
         <w:rPr>
@@ -6795,15 +9988,123 @@
           <w:sz w:val="22"/>
           <w:szCs w:val="22"/>
         </w:rPr>
-        <w:t>, Cascio C, Moana E, Baranek G, Folger S, McGlone F &amp; Essic</w:t>
-      </w:r>
-      <w:r>
-        <w:rPr>
-          <w:rFonts w:ascii="Garamond" w:hAnsi="Garamond" w:cs="OpenSans-Light"/>
-          <w:sz w:val="22"/>
-          <w:szCs w:val="22"/>
-        </w:rPr>
-        <w:t xml:space="preserve">k G. </w:t>
+        <w:t xml:space="preserve">, </w:t>
+      </w:r>
+      <w:proofErr w:type="spellStart"/>
+      <w:r>
+        <w:rPr>
+          <w:rFonts w:ascii="Garamond" w:hAnsi="Garamond" w:cs="OpenSans-Light"/>
+          <w:sz w:val="22"/>
+          <w:szCs w:val="22"/>
+        </w:rPr>
+        <w:t>Cascio</w:t>
+      </w:r>
+      <w:proofErr w:type="spellEnd"/>
+      <w:r>
+        <w:rPr>
+          <w:rFonts w:ascii="Garamond" w:hAnsi="Garamond" w:cs="OpenSans-Light"/>
+          <w:sz w:val="22"/>
+          <w:szCs w:val="22"/>
+        </w:rPr>
+        <w:t xml:space="preserve"> C, </w:t>
+      </w:r>
+      <w:proofErr w:type="spellStart"/>
+      <w:r>
+        <w:rPr>
+          <w:rFonts w:ascii="Garamond" w:hAnsi="Garamond" w:cs="OpenSans-Light"/>
+          <w:sz w:val="22"/>
+          <w:szCs w:val="22"/>
+        </w:rPr>
+        <w:t>Moana</w:t>
+      </w:r>
+      <w:proofErr w:type="spellEnd"/>
+      <w:r>
+        <w:rPr>
+          <w:rFonts w:ascii="Garamond" w:hAnsi="Garamond" w:cs="OpenSans-Light"/>
+          <w:sz w:val="22"/>
+          <w:szCs w:val="22"/>
+        </w:rPr>
+        <w:t xml:space="preserve"> E, </w:t>
+      </w:r>
+      <w:proofErr w:type="spellStart"/>
+      <w:r>
+        <w:rPr>
+          <w:rFonts w:ascii="Garamond" w:hAnsi="Garamond" w:cs="OpenSans-Light"/>
+          <w:sz w:val="22"/>
+          <w:szCs w:val="22"/>
+        </w:rPr>
+        <w:t>Baranek</w:t>
+      </w:r>
+      <w:proofErr w:type="spellEnd"/>
+      <w:r>
+        <w:rPr>
+          <w:rFonts w:ascii="Garamond" w:hAnsi="Garamond" w:cs="OpenSans-Light"/>
+          <w:sz w:val="22"/>
+          <w:szCs w:val="22"/>
+        </w:rPr>
+        <w:t xml:space="preserve"> G, </w:t>
+      </w:r>
+      <w:proofErr w:type="spellStart"/>
+      <w:r>
+        <w:rPr>
+          <w:rFonts w:ascii="Garamond" w:hAnsi="Garamond" w:cs="OpenSans-Light"/>
+          <w:sz w:val="22"/>
+          <w:szCs w:val="22"/>
+        </w:rPr>
+        <w:t>Folger</w:t>
+      </w:r>
+      <w:proofErr w:type="spellEnd"/>
+      <w:r>
+        <w:rPr>
+          <w:rFonts w:ascii="Garamond" w:hAnsi="Garamond" w:cs="OpenSans-Light"/>
+          <w:sz w:val="22"/>
+          <w:szCs w:val="22"/>
+        </w:rPr>
+        <w:t xml:space="preserve"> S, </w:t>
+      </w:r>
+      <w:proofErr w:type="spellStart"/>
+      <w:r>
+        <w:rPr>
+          <w:rFonts w:ascii="Garamond" w:hAnsi="Garamond" w:cs="OpenSans-Light"/>
+          <w:sz w:val="22"/>
+          <w:szCs w:val="22"/>
+        </w:rPr>
+        <w:t>McGlone</w:t>
+      </w:r>
+      <w:proofErr w:type="spellEnd"/>
+      <w:r>
+        <w:rPr>
+          <w:rFonts w:ascii="Garamond" w:hAnsi="Garamond" w:cs="OpenSans-Light"/>
+          <w:sz w:val="22"/>
+          <w:szCs w:val="22"/>
+        </w:rPr>
+        <w:t xml:space="preserve"> F &amp; </w:t>
+      </w:r>
+      <w:proofErr w:type="spellStart"/>
+      <w:r>
+        <w:rPr>
+          <w:rFonts w:ascii="Garamond" w:hAnsi="Garamond" w:cs="OpenSans-Light"/>
+          <w:sz w:val="22"/>
+          <w:szCs w:val="22"/>
+        </w:rPr>
+        <w:t>Essic</w:t>
+      </w:r>
+      <w:r>
+        <w:rPr>
+          <w:rFonts w:ascii="Garamond" w:hAnsi="Garamond" w:cs="OpenSans-Light"/>
+          <w:sz w:val="22"/>
+          <w:szCs w:val="22"/>
+        </w:rPr>
+        <w:t>k</w:t>
+      </w:r>
+      <w:proofErr w:type="spellEnd"/>
+      <w:r>
+        <w:rPr>
+          <w:rFonts w:ascii="Garamond" w:hAnsi="Garamond" w:cs="OpenSans-Light"/>
+          <w:sz w:val="22"/>
+          <w:szCs w:val="22"/>
+        </w:rPr>
+        <w:t xml:space="preserve"> G. </w:t>
       </w:r>
       <w:r>
         <w:rPr>
@@ -6812,8 +10113,9 @@
           <w:sz w:val="22"/>
           <w:szCs w:val="22"/>
         </w:rPr>
-        <w:t>Auditory cortex involvement in processing inaudible vibrotactile inputs: Differences between tactile hy</w:t>
-      </w:r>
+        <w:t xml:space="preserve">Auditory cortex involvement in processing inaudible </w:t>
+      </w:r>
+      <w:proofErr w:type="spellStart"/>
       <w:r>
         <w:rPr>
           <w:rFonts w:ascii="Garamond" w:hAnsi="Garamond" w:cs="OpenSans-Light"/>
@@ -6821,6 +10123,25 @@
           <w:sz w:val="22"/>
           <w:szCs w:val="22"/>
         </w:rPr>
+        <w:t>vibrotactile</w:t>
+      </w:r>
+      <w:proofErr w:type="spellEnd"/>
+      <w:r>
+        <w:rPr>
+          <w:rFonts w:ascii="Garamond" w:hAnsi="Garamond" w:cs="OpenSans-Light"/>
+          <w:i/>
+          <w:sz w:val="22"/>
+          <w:szCs w:val="22"/>
+        </w:rPr>
+        <w:t xml:space="preserve"> inputs: Differences between tactile hy</w:t>
+      </w:r>
+      <w:r>
+        <w:rPr>
+          <w:rFonts w:ascii="Garamond" w:hAnsi="Garamond" w:cs="OpenSans-Light"/>
+          <w:i/>
+          <w:sz w:val="22"/>
+          <w:szCs w:val="22"/>
+        </w:rPr>
         <w:t>po- and hyper-sensitive groups.</w:t>
       </w:r>
       <w:r>
@@ -6831,13 +10152,23 @@
         </w:rPr>
         <w:t xml:space="preserve"> </w:t>
       </w:r>
-      <w:r>
-        <w:rPr>
-          <w:rFonts w:ascii="Garamond" w:hAnsi="Garamond" w:cs="OpenSans-Light"/>
-          <w:sz w:val="22"/>
-          <w:szCs w:val="22"/>
-        </w:rPr>
-        <w:t>SfN,</w:t>
+      <w:proofErr w:type="spellStart"/>
+      <w:r>
+        <w:rPr>
+          <w:rFonts w:ascii="Garamond" w:hAnsi="Garamond" w:cs="OpenSans-Light"/>
+          <w:sz w:val="22"/>
+          <w:szCs w:val="22"/>
+        </w:rPr>
+        <w:t>SfN</w:t>
+      </w:r>
+      <w:proofErr w:type="spellEnd"/>
+      <w:r>
+        <w:rPr>
+          <w:rFonts w:ascii="Garamond" w:hAnsi="Garamond" w:cs="OpenSans-Light"/>
+          <w:sz w:val="22"/>
+          <w:szCs w:val="22"/>
+        </w:rPr>
+        <w:t>,</w:t>
       </w:r>
       <w:r>
         <w:rPr>
@@ -6883,15 +10214,87 @@
           <w:sz w:val="22"/>
           <w:szCs w:val="22"/>
         </w:rPr>
-        <w:t>, Joel SE, Muschelli J, Barber AD, Caff</w:t>
-      </w:r>
-      <w:r>
-        <w:rPr>
-          <w:rFonts w:ascii="Garamond" w:hAnsi="Garamond" w:cs="OpenSans-Light"/>
-          <w:sz w:val="22"/>
-          <w:szCs w:val="22"/>
-        </w:rPr>
-        <w:t xml:space="preserve">o BS, Pekar JJ &amp; Mostofsky SH. </w:t>
+        <w:t xml:space="preserve">, Joel SE, </w:t>
+      </w:r>
+      <w:proofErr w:type="spellStart"/>
+      <w:r>
+        <w:rPr>
+          <w:rFonts w:ascii="Garamond" w:hAnsi="Garamond" w:cs="OpenSans-Light"/>
+          <w:sz w:val="22"/>
+          <w:szCs w:val="22"/>
+        </w:rPr>
+        <w:t>Muschelli</w:t>
+      </w:r>
+      <w:proofErr w:type="spellEnd"/>
+      <w:r>
+        <w:rPr>
+          <w:rFonts w:ascii="Garamond" w:hAnsi="Garamond" w:cs="OpenSans-Light"/>
+          <w:sz w:val="22"/>
+          <w:szCs w:val="22"/>
+        </w:rPr>
+        <w:t xml:space="preserve"> J, Barber AD, </w:t>
+      </w:r>
+      <w:proofErr w:type="spellStart"/>
+      <w:r>
+        <w:rPr>
+          <w:rFonts w:ascii="Garamond" w:hAnsi="Garamond" w:cs="OpenSans-Light"/>
+          <w:sz w:val="22"/>
+          <w:szCs w:val="22"/>
+        </w:rPr>
+        <w:t>Caff</w:t>
+      </w:r>
+      <w:r>
+        <w:rPr>
+          <w:rFonts w:ascii="Garamond" w:hAnsi="Garamond" w:cs="OpenSans-Light"/>
+          <w:sz w:val="22"/>
+          <w:szCs w:val="22"/>
+        </w:rPr>
+        <w:t>o</w:t>
+      </w:r>
+      <w:proofErr w:type="spellEnd"/>
+      <w:r>
+        <w:rPr>
+          <w:rFonts w:ascii="Garamond" w:hAnsi="Garamond" w:cs="OpenSans-Light"/>
+          <w:sz w:val="22"/>
+          <w:szCs w:val="22"/>
+        </w:rPr>
+        <w:t xml:space="preserve"> BS, </w:t>
+      </w:r>
+      <w:proofErr w:type="spellStart"/>
+      <w:r>
+        <w:rPr>
+          <w:rFonts w:ascii="Garamond" w:hAnsi="Garamond" w:cs="OpenSans-Light"/>
+          <w:sz w:val="22"/>
+          <w:szCs w:val="22"/>
+        </w:rPr>
+        <w:t>Pekar</w:t>
+      </w:r>
+      <w:proofErr w:type="spellEnd"/>
+      <w:r>
+        <w:rPr>
+          <w:rFonts w:ascii="Garamond" w:hAnsi="Garamond" w:cs="OpenSans-Light"/>
+          <w:sz w:val="22"/>
+          <w:szCs w:val="22"/>
+        </w:rPr>
+        <w:t xml:space="preserve"> JJ &amp; </w:t>
+      </w:r>
+      <w:proofErr w:type="spellStart"/>
+      <w:r>
+        <w:rPr>
+          <w:rFonts w:ascii="Garamond" w:hAnsi="Garamond" w:cs="OpenSans-Light"/>
+          <w:sz w:val="22"/>
+          <w:szCs w:val="22"/>
+        </w:rPr>
+        <w:t>Mostofsky</w:t>
+      </w:r>
+      <w:proofErr w:type="spellEnd"/>
+      <w:r>
+        <w:rPr>
+          <w:rFonts w:ascii="Garamond" w:hAnsi="Garamond" w:cs="OpenSans-Light"/>
+          <w:sz w:val="22"/>
+          <w:szCs w:val="22"/>
+        </w:rPr>
+        <w:t xml:space="preserve"> SH. </w:t>
       </w:r>
       <w:r>
         <w:rPr>
@@ -6900,7 +10303,27 @@
           <w:sz w:val="22"/>
           <w:szCs w:val="22"/>
         </w:rPr>
-        <w:t>Functional parcellation of the motor cortex: Children with autism vs.</w:t>
+        <w:t xml:space="preserve">Functional </w:t>
+      </w:r>
+      <w:proofErr w:type="spellStart"/>
+      <w:r>
+        <w:rPr>
+          <w:rFonts w:ascii="Garamond" w:hAnsi="Garamond" w:cs="OpenSans-Light"/>
+          <w:i/>
+          <w:sz w:val="22"/>
+          <w:szCs w:val="22"/>
+        </w:rPr>
+        <w:t>parcellation</w:t>
+      </w:r>
+      <w:proofErr w:type="spellEnd"/>
+      <w:r>
+        <w:rPr>
+          <w:rFonts w:ascii="Garamond" w:hAnsi="Garamond" w:cs="OpenSans-Light"/>
+          <w:i/>
+          <w:sz w:val="22"/>
+          <w:szCs w:val="22"/>
+        </w:rPr>
+        <w:t xml:space="preserve"> of the motor cortex: Children with autism vs.</w:t>
       </w:r>
       <w:r>
         <w:rPr>
@@ -6947,15 +10370,87 @@
           <w:sz w:val="22"/>
           <w:szCs w:val="22"/>
         </w:rPr>
-        <w:t>, Eloyan A, Barber A, Ca</w:t>
-      </w:r>
-      <w:r>
-        <w:rPr>
-          <w:rFonts w:ascii="Garamond" w:hAnsi="Garamond" w:cs="OpenSans-Light"/>
-          <w:sz w:val="22"/>
-          <w:szCs w:val="22"/>
-        </w:rPr>
-        <w:t xml:space="preserve">ffo B, Pekar JJ &amp; Mostofsky S. </w:t>
+        <w:t xml:space="preserve">, </w:t>
+      </w:r>
+      <w:proofErr w:type="spellStart"/>
+      <w:r>
+        <w:rPr>
+          <w:rFonts w:ascii="Garamond" w:hAnsi="Garamond" w:cs="OpenSans-Light"/>
+          <w:sz w:val="22"/>
+          <w:szCs w:val="22"/>
+        </w:rPr>
+        <w:t>Eloyan</w:t>
+      </w:r>
+      <w:proofErr w:type="spellEnd"/>
+      <w:r>
+        <w:rPr>
+          <w:rFonts w:ascii="Garamond" w:hAnsi="Garamond" w:cs="OpenSans-Light"/>
+          <w:sz w:val="22"/>
+          <w:szCs w:val="22"/>
+        </w:rPr>
+        <w:t xml:space="preserve"> A, Barber A, </w:t>
+      </w:r>
+      <w:proofErr w:type="spellStart"/>
+      <w:r>
+        <w:rPr>
+          <w:rFonts w:ascii="Garamond" w:hAnsi="Garamond" w:cs="OpenSans-Light"/>
+          <w:sz w:val="22"/>
+          <w:szCs w:val="22"/>
+        </w:rPr>
+        <w:t>Ca</w:t>
+      </w:r>
+      <w:r>
+        <w:rPr>
+          <w:rFonts w:ascii="Garamond" w:hAnsi="Garamond" w:cs="OpenSans-Light"/>
+          <w:sz w:val="22"/>
+          <w:szCs w:val="22"/>
+        </w:rPr>
+        <w:t>ffo</w:t>
+      </w:r>
+      <w:proofErr w:type="spellEnd"/>
+      <w:r>
+        <w:rPr>
+          <w:rFonts w:ascii="Garamond" w:hAnsi="Garamond" w:cs="OpenSans-Light"/>
+          <w:sz w:val="22"/>
+          <w:szCs w:val="22"/>
+        </w:rPr>
+        <w:t xml:space="preserve"> B, </w:t>
+      </w:r>
+      <w:proofErr w:type="spellStart"/>
+      <w:r>
+        <w:rPr>
+          <w:rFonts w:ascii="Garamond" w:hAnsi="Garamond" w:cs="OpenSans-Light"/>
+          <w:sz w:val="22"/>
+          <w:szCs w:val="22"/>
+        </w:rPr>
+        <w:t>Pekar</w:t>
+      </w:r>
+      <w:proofErr w:type="spellEnd"/>
+      <w:r>
+        <w:rPr>
+          <w:rFonts w:ascii="Garamond" w:hAnsi="Garamond" w:cs="OpenSans-Light"/>
+          <w:sz w:val="22"/>
+          <w:szCs w:val="22"/>
+        </w:rPr>
+        <w:t xml:space="preserve"> JJ &amp; </w:t>
+      </w:r>
+      <w:proofErr w:type="spellStart"/>
+      <w:r>
+        <w:rPr>
+          <w:rFonts w:ascii="Garamond" w:hAnsi="Garamond" w:cs="OpenSans-Light"/>
+          <w:sz w:val="22"/>
+          <w:szCs w:val="22"/>
+        </w:rPr>
+        <w:t>Mostofsky</w:t>
+      </w:r>
+      <w:proofErr w:type="spellEnd"/>
+      <w:r>
+        <w:rPr>
+          <w:rFonts w:ascii="Garamond" w:hAnsi="Garamond" w:cs="OpenSans-Light"/>
+          <w:sz w:val="22"/>
+          <w:szCs w:val="22"/>
+        </w:rPr>
+        <w:t xml:space="preserve"> S. </w:t>
       </w:r>
       <w:r>
         <w:rPr>
@@ -7020,6 +10515,7 @@
           <w:szCs w:val="22"/>
         </w:rPr>
       </w:pPr>
+      <w:proofErr w:type="spellStart"/>
       <w:r>
         <w:rPr>
           <w:rFonts w:ascii="Garamond" w:hAnsi="Garamond"/>
@@ -7027,7 +10523,17 @@
           <w:sz w:val="22"/>
           <w:szCs w:val="22"/>
         </w:rPr>
-        <w:t>Yau JM</w:t>
+        <w:t>Yau</w:t>
+      </w:r>
+      <w:proofErr w:type="spellEnd"/>
+      <w:r>
+        <w:rPr>
+          <w:rFonts w:ascii="Garamond" w:hAnsi="Garamond"/>
+          <w:bCs/>
+          <w:sz w:val="22"/>
+          <w:szCs w:val="22"/>
+        </w:rPr>
+        <w:t xml:space="preserve"> JM</w:t>
       </w:r>
       <w:r>
         <w:rPr>
@@ -7052,7 +10558,43 @@
           <w:sz w:val="22"/>
           <w:szCs w:val="22"/>
         </w:rPr>
-        <w:t xml:space="preserve"> Hua J &amp; Desmond  JE. </w:t>
+        <w:t xml:space="preserve"> </w:t>
+      </w:r>
+      <w:proofErr w:type="spellStart"/>
+      <w:r>
+        <w:rPr>
+          <w:rFonts w:ascii="Garamond" w:hAnsi="Garamond"/>
+          <w:sz w:val="22"/>
+          <w:szCs w:val="22"/>
+        </w:rPr>
+        <w:t>Hua</w:t>
+      </w:r>
+      <w:proofErr w:type="spellEnd"/>
+      <w:r>
+        <w:rPr>
+          <w:rFonts w:ascii="Garamond" w:hAnsi="Garamond"/>
+          <w:sz w:val="22"/>
+          <w:szCs w:val="22"/>
+        </w:rPr>
+        <w:t xml:space="preserve"> J &amp; </w:t>
+      </w:r>
+      <w:proofErr w:type="gramStart"/>
+      <w:r>
+        <w:rPr>
+          <w:rFonts w:ascii="Garamond" w:hAnsi="Garamond"/>
+          <w:sz w:val="22"/>
+          <w:szCs w:val="22"/>
+        </w:rPr>
+        <w:t>Desmond  JE</w:t>
+      </w:r>
+      <w:proofErr w:type="gramEnd"/>
+      <w:r>
+        <w:rPr>
+          <w:rFonts w:ascii="Garamond" w:hAnsi="Garamond"/>
+          <w:sz w:val="22"/>
+          <w:szCs w:val="22"/>
+        </w:rPr>
+        <w:t xml:space="preserve">. </w:t>
       </w:r>
       <w:r>
         <w:rPr>
@@ -7069,7 +10611,25 @@
           <w:sz w:val="22"/>
           <w:szCs w:val="22"/>
         </w:rPr>
-        <w:t>. SfN, #550.21, San Diego, CA, Nov 2013.</w:t>
+        <w:t xml:space="preserve">. </w:t>
+      </w:r>
+      <w:proofErr w:type="spellStart"/>
+      <w:r>
+        <w:rPr>
+          <w:rFonts w:ascii="Garamond" w:hAnsi="Garamond"/>
+          <w:sz w:val="22"/>
+          <w:szCs w:val="22"/>
+        </w:rPr>
+        <w:t>SfN</w:t>
+      </w:r>
+      <w:proofErr w:type="spellEnd"/>
+      <w:r>
+        <w:rPr>
+          <w:rFonts w:ascii="Garamond" w:hAnsi="Garamond"/>
+          <w:sz w:val="22"/>
+          <w:szCs w:val="22"/>
+        </w:rPr>
+        <w:t>, #550.21, San Diego, CA, Nov 2013.</w:t>
       </w:r>
     </w:p>
     <w:p>
@@ -7110,7 +10670,47 @@
           <w:sz w:val="22"/>
           <w:szCs w:val="22"/>
         </w:rPr>
-        <w:t xml:space="preserve">, D’Esposito M &amp; Mostofsky SH. </w:t>
+        <w:t xml:space="preserve">, </w:t>
+      </w:r>
+      <w:proofErr w:type="spellStart"/>
+      <w:r>
+        <w:rPr>
+          <w:rFonts w:ascii="Garamond" w:hAnsi="Garamond"/>
+          <w:bCs/>
+          <w:sz w:val="22"/>
+          <w:szCs w:val="22"/>
+        </w:rPr>
+        <w:t>D’Esposito</w:t>
+      </w:r>
+      <w:proofErr w:type="spellEnd"/>
+      <w:r>
+        <w:rPr>
+          <w:rFonts w:ascii="Garamond" w:hAnsi="Garamond"/>
+          <w:bCs/>
+          <w:sz w:val="22"/>
+          <w:szCs w:val="22"/>
+        </w:rPr>
+        <w:t xml:space="preserve"> M &amp; </w:t>
+      </w:r>
+      <w:proofErr w:type="spellStart"/>
+      <w:r>
+        <w:rPr>
+          <w:rFonts w:ascii="Garamond" w:hAnsi="Garamond"/>
+          <w:bCs/>
+          <w:sz w:val="22"/>
+          <w:szCs w:val="22"/>
+        </w:rPr>
+        <w:t>Mostofsky</w:t>
+      </w:r>
+      <w:proofErr w:type="spellEnd"/>
+      <w:r>
+        <w:rPr>
+          <w:rFonts w:ascii="Garamond" w:hAnsi="Garamond"/>
+          <w:bCs/>
+          <w:sz w:val="22"/>
+          <w:szCs w:val="22"/>
+        </w:rPr>
+        <w:t xml:space="preserve"> SH. </w:t>
       </w:r>
       <w:r>
         <w:rPr>
@@ -7127,7 +10727,25 @@
           <w:sz w:val="22"/>
           <w:szCs w:val="22"/>
         </w:rPr>
-        <w:t>. SfN, #573.26, San Diego, CA, Nov 2013.</w:t>
+        <w:t xml:space="preserve">. </w:t>
+      </w:r>
+      <w:proofErr w:type="spellStart"/>
+      <w:r>
+        <w:rPr>
+          <w:rFonts w:ascii="Garamond" w:hAnsi="Garamond"/>
+          <w:sz w:val="22"/>
+          <w:szCs w:val="22"/>
+        </w:rPr>
+        <w:t>SfN</w:t>
+      </w:r>
+      <w:proofErr w:type="spellEnd"/>
+      <w:r>
+        <w:rPr>
+          <w:rFonts w:ascii="Garamond" w:hAnsi="Garamond"/>
+          <w:sz w:val="22"/>
+          <w:szCs w:val="22"/>
+        </w:rPr>
+        <w:t>, #573.26, San Diego, CA, Nov 2013.</w:t>
       </w:r>
     </w:p>
     <w:p>
@@ -7157,15 +10775,87 @@
           <w:sz w:val="22"/>
           <w:szCs w:val="22"/>
         </w:rPr>
-        <w:t>, Eloyan A, Nettles C, Sweeney K, Ament K, Ward R, Choe A, Barber A, Pekar JJ &amp; Mostofs</w:t>
-      </w:r>
-      <w:r>
-        <w:rPr>
-          <w:rFonts w:ascii="Garamond" w:hAnsi="Garamond" w:cs="OpenSans-Light"/>
-          <w:sz w:val="22"/>
-          <w:szCs w:val="22"/>
-        </w:rPr>
-        <w:t xml:space="preserve">ky SH. </w:t>
+        <w:t xml:space="preserve">, </w:t>
+      </w:r>
+      <w:proofErr w:type="spellStart"/>
+      <w:r>
+        <w:rPr>
+          <w:rFonts w:ascii="Garamond" w:hAnsi="Garamond" w:cs="OpenSans-Light"/>
+          <w:sz w:val="22"/>
+          <w:szCs w:val="22"/>
+        </w:rPr>
+        <w:t>Eloyan</w:t>
+      </w:r>
+      <w:proofErr w:type="spellEnd"/>
+      <w:r>
+        <w:rPr>
+          <w:rFonts w:ascii="Garamond" w:hAnsi="Garamond" w:cs="OpenSans-Light"/>
+          <w:sz w:val="22"/>
+          <w:szCs w:val="22"/>
+        </w:rPr>
+        <w:t xml:space="preserve"> A, Nettles C, Sweeney K, Ament K, Ward R, </w:t>
+      </w:r>
+      <w:proofErr w:type="spellStart"/>
+      <w:r>
+        <w:rPr>
+          <w:rFonts w:ascii="Garamond" w:hAnsi="Garamond" w:cs="OpenSans-Light"/>
+          <w:sz w:val="22"/>
+          <w:szCs w:val="22"/>
+        </w:rPr>
+        <w:t>Choe</w:t>
+      </w:r>
+      <w:proofErr w:type="spellEnd"/>
+      <w:r>
+        <w:rPr>
+          <w:rFonts w:ascii="Garamond" w:hAnsi="Garamond" w:cs="OpenSans-Light"/>
+          <w:sz w:val="22"/>
+          <w:szCs w:val="22"/>
+        </w:rPr>
+        <w:t xml:space="preserve"> A, Barber A, </w:t>
+      </w:r>
+      <w:proofErr w:type="spellStart"/>
+      <w:r>
+        <w:rPr>
+          <w:rFonts w:ascii="Garamond" w:hAnsi="Garamond" w:cs="OpenSans-Light"/>
+          <w:sz w:val="22"/>
+          <w:szCs w:val="22"/>
+        </w:rPr>
+        <w:t>Pekar</w:t>
+      </w:r>
+      <w:proofErr w:type="spellEnd"/>
+      <w:r>
+        <w:rPr>
+          <w:rFonts w:ascii="Garamond" w:hAnsi="Garamond" w:cs="OpenSans-Light"/>
+          <w:sz w:val="22"/>
+          <w:szCs w:val="22"/>
+        </w:rPr>
+        <w:t xml:space="preserve"> JJ &amp; </w:t>
+      </w:r>
+      <w:proofErr w:type="spellStart"/>
+      <w:r>
+        <w:rPr>
+          <w:rFonts w:ascii="Garamond" w:hAnsi="Garamond" w:cs="OpenSans-Light"/>
+          <w:sz w:val="22"/>
+          <w:szCs w:val="22"/>
+        </w:rPr>
+        <w:t>Mostofs</w:t>
+      </w:r>
+      <w:r>
+        <w:rPr>
+          <w:rFonts w:ascii="Garamond" w:hAnsi="Garamond" w:cs="OpenSans-Light"/>
+          <w:sz w:val="22"/>
+          <w:szCs w:val="22"/>
+        </w:rPr>
+        <w:t>ky</w:t>
+      </w:r>
+      <w:proofErr w:type="spellEnd"/>
+      <w:r>
+        <w:rPr>
+          <w:rFonts w:ascii="Garamond" w:hAnsi="Garamond" w:cs="OpenSans-Light"/>
+          <w:sz w:val="22"/>
+          <w:szCs w:val="22"/>
+        </w:rPr>
+        <w:t xml:space="preserve"> SH. </w:t>
       </w:r>
       <w:r>
         <w:rPr>
@@ -7221,6 +10911,7 @@
           <w:szCs w:val="22"/>
         </w:rPr>
       </w:pPr>
+      <w:proofErr w:type="spellStart"/>
       <w:r>
         <w:rPr>
           <w:rFonts w:ascii="Garamond" w:hAnsi="Garamond"/>
@@ -7229,17 +10920,9 @@
           <w:sz w:val="22"/>
           <w:szCs w:val="22"/>
         </w:rPr>
-        <w:t xml:space="preserve">Dirlikov B, </w:t>
-      </w:r>
-      <w:r>
-        <w:rPr>
-          <w:rFonts w:ascii="Garamond" w:hAnsi="Garamond"/>
-          <w:bCs w:val="0"/>
-          <w:sz w:val="22"/>
-          <w:szCs w:val="22"/>
-        </w:rPr>
-        <w:t>Nebel MB</w:t>
-      </w:r>
+        <w:t>Dirlikov</w:t>
+      </w:r>
+      <w:proofErr w:type="spellEnd"/>
       <w:r>
         <w:rPr>
           <w:rFonts w:ascii="Garamond" w:hAnsi="Garamond"/>
@@ -7248,7 +10931,70 @@
           <w:sz w:val="22"/>
           <w:szCs w:val="22"/>
         </w:rPr>
-        <w:t xml:space="preserve">, Bastian AJ, Younes L &amp; Mostofsky SH. </w:t>
+        <w:t xml:space="preserve"> B, </w:t>
+      </w:r>
+      <w:r>
+        <w:rPr>
+          <w:rFonts w:ascii="Garamond" w:hAnsi="Garamond"/>
+          <w:bCs w:val="0"/>
+          <w:sz w:val="22"/>
+          <w:szCs w:val="22"/>
+        </w:rPr>
+        <w:t>Nebel MB</w:t>
+      </w:r>
+      <w:r>
+        <w:rPr>
+          <w:rFonts w:ascii="Garamond" w:hAnsi="Garamond"/>
+          <w:b w:val="0"/>
+          <w:bCs w:val="0"/>
+          <w:sz w:val="22"/>
+          <w:szCs w:val="22"/>
+        </w:rPr>
+        <w:t xml:space="preserve">, Bastian AJ, </w:t>
+      </w:r>
+      <w:proofErr w:type="spellStart"/>
+      <w:r>
+        <w:rPr>
+          <w:rFonts w:ascii="Garamond" w:hAnsi="Garamond"/>
+          <w:b w:val="0"/>
+          <w:bCs w:val="0"/>
+          <w:sz w:val="22"/>
+          <w:szCs w:val="22"/>
+        </w:rPr>
+        <w:t>Younes</w:t>
+      </w:r>
+      <w:proofErr w:type="spellEnd"/>
+      <w:r>
+        <w:rPr>
+          <w:rFonts w:ascii="Garamond" w:hAnsi="Garamond"/>
+          <w:b w:val="0"/>
+          <w:bCs w:val="0"/>
+          <w:sz w:val="22"/>
+          <w:szCs w:val="22"/>
+        </w:rPr>
+        <w:t xml:space="preserve"> L &amp; </w:t>
+      </w:r>
+      <w:proofErr w:type="spellStart"/>
+      <w:r>
+        <w:rPr>
+          <w:rFonts w:ascii="Garamond" w:hAnsi="Garamond"/>
+          <w:b w:val="0"/>
+          <w:bCs w:val="0"/>
+          <w:sz w:val="22"/>
+          <w:szCs w:val="22"/>
+        </w:rPr>
+        <w:t>Mostofsky</w:t>
+      </w:r>
+      <w:proofErr w:type="spellEnd"/>
+      <w:r>
+        <w:rPr>
+          <w:rFonts w:ascii="Garamond" w:hAnsi="Garamond"/>
+          <w:b w:val="0"/>
+          <w:bCs w:val="0"/>
+          <w:sz w:val="22"/>
+          <w:szCs w:val="22"/>
+        </w:rPr>
+        <w:t xml:space="preserve"> SH. </w:t>
       </w:r>
       <w:r>
         <w:rPr>
@@ -7303,7 +11049,59 @@
           <w:sz w:val="22"/>
           <w:szCs w:val="22"/>
         </w:rPr>
-        <w:t xml:space="preserve">, Haworth JL, Hess C, Mostofsky SH &amp; Landa RJ. </w:t>
+        <w:t xml:space="preserve">, Haworth JL, Hess C, </w:t>
+      </w:r>
+      <w:proofErr w:type="spellStart"/>
+      <w:r>
+        <w:rPr>
+          <w:rFonts w:ascii="Garamond" w:hAnsi="Garamond" w:cs="DejaVuSans-BoldOblique"/>
+          <w:b w:val="0"/>
+          <w:bCs w:val="0"/>
+          <w:iCs/>
+          <w:color w:val="222222"/>
+          <w:sz w:val="22"/>
+          <w:szCs w:val="22"/>
+        </w:rPr>
+        <w:t>Mostofsky</w:t>
+      </w:r>
+      <w:proofErr w:type="spellEnd"/>
+      <w:r>
+        <w:rPr>
+          <w:rFonts w:ascii="Garamond" w:hAnsi="Garamond" w:cs="DejaVuSans-BoldOblique"/>
+          <w:b w:val="0"/>
+          <w:bCs w:val="0"/>
+          <w:iCs/>
+          <w:color w:val="222222"/>
+          <w:sz w:val="22"/>
+          <w:szCs w:val="22"/>
+        </w:rPr>
+        <w:t xml:space="preserve"> SH &amp; </w:t>
+      </w:r>
+      <w:proofErr w:type="spellStart"/>
+      <w:r>
+        <w:rPr>
+          <w:rFonts w:ascii="Garamond" w:hAnsi="Garamond" w:cs="DejaVuSans-BoldOblique"/>
+          <w:b w:val="0"/>
+          <w:bCs w:val="0"/>
+          <w:iCs/>
+          <w:color w:val="222222"/>
+          <w:sz w:val="22"/>
+          <w:szCs w:val="22"/>
+        </w:rPr>
+        <w:t>Landa</w:t>
+      </w:r>
+      <w:proofErr w:type="spellEnd"/>
+      <w:r>
+        <w:rPr>
+          <w:rFonts w:ascii="Garamond" w:hAnsi="Garamond" w:cs="DejaVuSans-BoldOblique"/>
+          <w:b w:val="0"/>
+          <w:bCs w:val="0"/>
+          <w:iCs/>
+          <w:color w:val="222222"/>
+          <w:sz w:val="22"/>
+          <w:szCs w:val="22"/>
+        </w:rPr>
+        <w:t xml:space="preserve"> RJ. </w:t>
       </w:r>
       <w:r>
         <w:rPr>
@@ -7369,7 +11167,27 @@
           <w:sz w:val="22"/>
           <w:szCs w:val="22"/>
         </w:rPr>
-        <w:t xml:space="preserve">Mejia A, Eloyan A, </w:t>
+        <w:t xml:space="preserve">Mejia A, </w:t>
+      </w:r>
+      <w:proofErr w:type="spellStart"/>
+      <w:r>
+        <w:rPr>
+          <w:rFonts w:ascii="Garamond" w:eastAsia="Univers-Oblique" w:hAnsi="Garamond" w:cs="Univers-Oblique"/>
+          <w:iCs/>
+          <w:sz w:val="22"/>
+          <w:szCs w:val="22"/>
+        </w:rPr>
+        <w:t>Eloyan</w:t>
+      </w:r>
+      <w:proofErr w:type="spellEnd"/>
+      <w:r>
+        <w:rPr>
+          <w:rFonts w:ascii="Garamond" w:eastAsia="Univers-Oblique" w:hAnsi="Garamond" w:cs="Univers-Oblique"/>
+          <w:iCs/>
+          <w:sz w:val="22"/>
+          <w:szCs w:val="22"/>
+        </w:rPr>
+        <w:t xml:space="preserve"> A, </w:t>
       </w:r>
       <w:r>
         <w:rPr>
@@ -7397,7 +11215,27 @@
           <w:sz w:val="22"/>
           <w:szCs w:val="22"/>
         </w:rPr>
-        <w:t xml:space="preserve">, Caffo BS &amp; Lindquist MA. </w:t>
+        <w:t xml:space="preserve">, </w:t>
+      </w:r>
+      <w:proofErr w:type="spellStart"/>
+      <w:r>
+        <w:rPr>
+          <w:rFonts w:ascii="Garamond" w:eastAsia="Univers-Oblique" w:hAnsi="Garamond" w:cs="Univers-Oblique"/>
+          <w:iCs/>
+          <w:sz w:val="22"/>
+          <w:szCs w:val="22"/>
+        </w:rPr>
+        <w:t>Caffo</w:t>
+      </w:r>
+      <w:proofErr w:type="spellEnd"/>
+      <w:r>
+        <w:rPr>
+          <w:rFonts w:ascii="Garamond" w:eastAsia="Univers-Oblique" w:hAnsi="Garamond" w:cs="Univers-Oblique"/>
+          <w:iCs/>
+          <w:sz w:val="22"/>
+          <w:szCs w:val="22"/>
+        </w:rPr>
+        <w:t xml:space="preserve"> BS &amp; Lindquist MA. </w:t>
       </w:r>
       <w:r>
         <w:rPr>
@@ -7448,13 +11286,23 @@
         </w:rPr>
         <w:t xml:space="preserve">, </w:t>
       </w:r>
-      <w:r>
-        <w:rPr>
-          <w:rFonts w:ascii="Garamond" w:hAnsi="Garamond" w:cs="OpenSans-Light"/>
-          <w:sz w:val="22"/>
-          <w:szCs w:val="22"/>
-        </w:rPr>
-        <w:t xml:space="preserve">Xu </w:t>
+      <w:proofErr w:type="spellStart"/>
+      <w:r>
+        <w:rPr>
+          <w:rFonts w:ascii="Garamond" w:hAnsi="Garamond" w:cs="OpenSans-Light"/>
+          <w:sz w:val="22"/>
+          <w:szCs w:val="22"/>
+        </w:rPr>
+        <w:t>Xu</w:t>
+      </w:r>
+      <w:proofErr w:type="spellEnd"/>
+      <w:r>
+        <w:rPr>
+          <w:rFonts w:ascii="Garamond" w:hAnsi="Garamond" w:cs="OpenSans-Light"/>
+          <w:sz w:val="22"/>
+          <w:szCs w:val="22"/>
+        </w:rPr>
+        <w:t xml:space="preserve"> </w:t>
       </w:r>
       <w:r>
         <w:rPr>
@@ -7464,13 +11312,23 @@
         </w:rPr>
         <w:t xml:space="preserve">Y, </w:t>
       </w:r>
-      <w:r>
-        <w:rPr>
-          <w:rFonts w:ascii="Garamond" w:hAnsi="Garamond" w:cs="OpenSans-Light"/>
-          <w:sz w:val="22"/>
-          <w:szCs w:val="22"/>
-        </w:rPr>
-        <w:t xml:space="preserve">Choe </w:t>
+      <w:proofErr w:type="spellStart"/>
+      <w:r>
+        <w:rPr>
+          <w:rFonts w:ascii="Garamond" w:hAnsi="Garamond" w:cs="OpenSans-Light"/>
+          <w:sz w:val="22"/>
+          <w:szCs w:val="22"/>
+        </w:rPr>
+        <w:t>Choe</w:t>
+      </w:r>
+      <w:proofErr w:type="spellEnd"/>
+      <w:r>
+        <w:rPr>
+          <w:rFonts w:ascii="Garamond" w:hAnsi="Garamond" w:cs="OpenSans-Light"/>
+          <w:sz w:val="22"/>
+          <w:szCs w:val="22"/>
+        </w:rPr>
+        <w:t xml:space="preserve"> </w:t>
       </w:r>
       <w:r>
         <w:rPr>
@@ -7528,13 +11386,23 @@
         </w:rPr>
         <w:t xml:space="preserve">, </w:t>
       </w:r>
-      <w:r>
-        <w:rPr>
-          <w:rFonts w:ascii="Garamond" w:hAnsi="Garamond" w:cs="OpenSans-Light"/>
-          <w:sz w:val="22"/>
-          <w:szCs w:val="22"/>
-        </w:rPr>
-        <w:t xml:space="preserve">Mostofsky </w:t>
+      <w:proofErr w:type="spellStart"/>
+      <w:r>
+        <w:rPr>
+          <w:rFonts w:ascii="Garamond" w:hAnsi="Garamond" w:cs="OpenSans-Light"/>
+          <w:sz w:val="22"/>
+          <w:szCs w:val="22"/>
+        </w:rPr>
+        <w:t>Mostofsky</w:t>
+      </w:r>
+      <w:proofErr w:type="spellEnd"/>
+      <w:r>
+        <w:rPr>
+          <w:rFonts w:ascii="Garamond" w:hAnsi="Garamond" w:cs="OpenSans-Light"/>
+          <w:sz w:val="22"/>
+          <w:szCs w:val="22"/>
+        </w:rPr>
+        <w:t xml:space="preserve"> </w:t>
       </w:r>
       <w:r>
         <w:rPr>
@@ -7560,13 +11428,23 @@
         </w:rPr>
         <w:t xml:space="preserve">, </w:t>
       </w:r>
-      <w:r>
-        <w:rPr>
-          <w:rFonts w:ascii="Garamond" w:hAnsi="Garamond" w:cs="OpenSans-Light"/>
-          <w:sz w:val="22"/>
-          <w:szCs w:val="22"/>
-        </w:rPr>
-        <w:t>Pekar JJ</w:t>
+      <w:proofErr w:type="spellStart"/>
+      <w:r>
+        <w:rPr>
+          <w:rFonts w:ascii="Garamond" w:hAnsi="Garamond" w:cs="OpenSans-Light"/>
+          <w:sz w:val="22"/>
+          <w:szCs w:val="22"/>
+        </w:rPr>
+        <w:t>Pekar</w:t>
+      </w:r>
+      <w:proofErr w:type="spellEnd"/>
+      <w:r>
+        <w:rPr>
+          <w:rFonts w:ascii="Garamond" w:hAnsi="Garamond" w:cs="OpenSans-Light"/>
+          <w:sz w:val="22"/>
+          <w:szCs w:val="22"/>
+        </w:rPr>
+        <w:t xml:space="preserve"> JJ</w:t>
       </w:r>
       <w:r>
         <w:rPr>
@@ -7576,13 +11454,23 @@
         </w:rPr>
         <w:t xml:space="preserve">, </w:t>
       </w:r>
-      <w:r>
-        <w:rPr>
-          <w:rFonts w:ascii="Garamond" w:hAnsi="Garamond" w:cs="OpenSans-Light"/>
-          <w:sz w:val="22"/>
-          <w:szCs w:val="22"/>
-        </w:rPr>
-        <w:t xml:space="preserve">Caffo </w:t>
+      <w:proofErr w:type="spellStart"/>
+      <w:r>
+        <w:rPr>
+          <w:rFonts w:ascii="Garamond" w:hAnsi="Garamond" w:cs="OpenSans-Light"/>
+          <w:sz w:val="22"/>
+          <w:szCs w:val="22"/>
+        </w:rPr>
+        <w:t>Caffo</w:t>
+      </w:r>
+      <w:proofErr w:type="spellEnd"/>
+      <w:r>
+        <w:rPr>
+          <w:rFonts w:ascii="Garamond" w:hAnsi="Garamond" w:cs="OpenSans-Light"/>
+          <w:sz w:val="22"/>
+          <w:szCs w:val="22"/>
+        </w:rPr>
+        <w:t xml:space="preserve"> </w:t>
       </w:r>
       <w:r>
         <w:rPr>
@@ -7656,7 +11544,29 @@
           <w:sz w:val="22"/>
           <w:szCs w:val="22"/>
         </w:rPr>
-        <w:t xml:space="preserve">, Barber AD, Choe A &amp; Lindquist MA. </w:t>
+        <w:t xml:space="preserve">, Barber AD, </w:t>
+      </w:r>
+      <w:proofErr w:type="spellStart"/>
+      <w:r>
+        <w:rPr>
+          <w:rFonts w:ascii="Garamond" w:hAnsi="Garamond" w:cs="OpenSans-Light"/>
+          <w:b w:val="0"/>
+          <w:color w:val="auto"/>
+          <w:sz w:val="22"/>
+          <w:szCs w:val="22"/>
+        </w:rPr>
+        <w:t>Choe</w:t>
+      </w:r>
+      <w:proofErr w:type="spellEnd"/>
+      <w:r>
+        <w:rPr>
+          <w:rFonts w:ascii="Garamond" w:hAnsi="Garamond" w:cs="OpenSans-Light"/>
+          <w:b w:val="0"/>
+          <w:color w:val="auto"/>
+          <w:sz w:val="22"/>
+          <w:szCs w:val="22"/>
+        </w:rPr>
+        <w:t xml:space="preserve"> A &amp; Lindquist MA. </w:t>
       </w:r>
       <w:r>
         <w:rPr>
@@ -7692,13 +11602,41 @@
           <w:szCs w:val="22"/>
         </w:rPr>
       </w:pPr>
-      <w:r>
-        <w:rPr>
-          <w:rFonts w:ascii="Garamond" w:hAnsi="Garamond"/>
-          <w:sz w:val="22"/>
-          <w:szCs w:val="22"/>
-        </w:rPr>
-        <w:t xml:space="preserve">Dajani D, Odriozola P, </w:t>
+      <w:proofErr w:type="spellStart"/>
+      <w:r>
+        <w:rPr>
+          <w:rFonts w:ascii="Garamond" w:hAnsi="Garamond"/>
+          <w:sz w:val="22"/>
+          <w:szCs w:val="22"/>
+        </w:rPr>
+        <w:t>Dajani</w:t>
+      </w:r>
+      <w:proofErr w:type="spellEnd"/>
+      <w:r>
+        <w:rPr>
+          <w:rFonts w:ascii="Garamond" w:hAnsi="Garamond"/>
+          <w:sz w:val="22"/>
+          <w:szCs w:val="22"/>
+        </w:rPr>
+        <w:t xml:space="preserve"> D, </w:t>
+      </w:r>
+      <w:proofErr w:type="spellStart"/>
+      <w:r>
+        <w:rPr>
+          <w:rFonts w:ascii="Garamond" w:hAnsi="Garamond"/>
+          <w:sz w:val="22"/>
+          <w:szCs w:val="22"/>
+        </w:rPr>
+        <w:t>Odriozola</w:t>
+      </w:r>
+      <w:proofErr w:type="spellEnd"/>
+      <w:r>
+        <w:rPr>
+          <w:rFonts w:ascii="Garamond" w:hAnsi="Garamond"/>
+          <w:sz w:val="22"/>
+          <w:szCs w:val="22"/>
+        </w:rPr>
+        <w:t xml:space="preserve"> P, </w:t>
       </w:r>
       <w:r>
         <w:rPr>
@@ -7715,7 +11653,43 @@
           <w:sz w:val="22"/>
           <w:szCs w:val="22"/>
         </w:rPr>
-        <w:t xml:space="preserve">, Mostofsky SH &amp; Uddin L. </w:t>
+        <w:t xml:space="preserve">, </w:t>
+      </w:r>
+      <w:proofErr w:type="spellStart"/>
+      <w:r>
+        <w:rPr>
+          <w:rFonts w:ascii="Garamond" w:hAnsi="Garamond"/>
+          <w:sz w:val="22"/>
+          <w:szCs w:val="22"/>
+        </w:rPr>
+        <w:t>Mostofsky</w:t>
+      </w:r>
+      <w:proofErr w:type="spellEnd"/>
+      <w:r>
+        <w:rPr>
+          <w:rFonts w:ascii="Garamond" w:hAnsi="Garamond"/>
+          <w:sz w:val="22"/>
+          <w:szCs w:val="22"/>
+        </w:rPr>
+        <w:t xml:space="preserve"> SH &amp; </w:t>
+      </w:r>
+      <w:proofErr w:type="spellStart"/>
+      <w:r>
+        <w:rPr>
+          <w:rFonts w:ascii="Garamond" w:hAnsi="Garamond"/>
+          <w:sz w:val="22"/>
+          <w:szCs w:val="22"/>
+        </w:rPr>
+        <w:t>Uddin</w:t>
+      </w:r>
+      <w:proofErr w:type="spellEnd"/>
+      <w:r>
+        <w:rPr>
+          <w:rFonts w:ascii="Garamond" w:hAnsi="Garamond"/>
+          <w:sz w:val="22"/>
+          <w:szCs w:val="22"/>
+        </w:rPr>
+        <w:t xml:space="preserve"> L. </w:t>
       </w:r>
       <w:r>
         <w:rPr>
@@ -7792,7 +11766,97 @@
           <w:sz w:val="22"/>
           <w:szCs w:val="22"/>
         </w:rPr>
-        <w:t xml:space="preserve">, Folger S, Tommerdahl M, Hollins M, McGlone F &amp; Essick G. </w:t>
+        <w:t xml:space="preserve">, </w:t>
+      </w:r>
+      <w:proofErr w:type="spellStart"/>
+      <w:r>
+        <w:rPr>
+          <w:rFonts w:ascii="Garamond" w:hAnsi="Garamond" w:cs="PontanoSans-Regular"/>
+          <w:sz w:val="22"/>
+          <w:szCs w:val="22"/>
+        </w:rPr>
+        <w:t>Folger</w:t>
+      </w:r>
+      <w:proofErr w:type="spellEnd"/>
+      <w:r>
+        <w:rPr>
+          <w:rFonts w:ascii="Garamond" w:hAnsi="Garamond" w:cs="PontanoSans-Regular"/>
+          <w:sz w:val="22"/>
+          <w:szCs w:val="22"/>
+        </w:rPr>
+        <w:t xml:space="preserve"> S, </w:t>
+      </w:r>
+      <w:proofErr w:type="spellStart"/>
+      <w:r>
+        <w:rPr>
+          <w:rFonts w:ascii="Garamond" w:hAnsi="Garamond" w:cs="PontanoSans-Regular"/>
+          <w:sz w:val="22"/>
+          <w:szCs w:val="22"/>
+        </w:rPr>
+        <w:t>Tommerdahl</w:t>
+      </w:r>
+      <w:proofErr w:type="spellEnd"/>
+      <w:r>
+        <w:rPr>
+          <w:rFonts w:ascii="Garamond" w:hAnsi="Garamond" w:cs="PontanoSans-Regular"/>
+          <w:sz w:val="22"/>
+          <w:szCs w:val="22"/>
+        </w:rPr>
+        <w:t xml:space="preserve"> M, </w:t>
+      </w:r>
+      <w:proofErr w:type="spellStart"/>
+      <w:r>
+        <w:rPr>
+          <w:rFonts w:ascii="Garamond" w:hAnsi="Garamond" w:cs="PontanoSans-Regular"/>
+          <w:sz w:val="22"/>
+          <w:szCs w:val="22"/>
+        </w:rPr>
+        <w:t>Hollins</w:t>
+      </w:r>
+      <w:proofErr w:type="spellEnd"/>
+      <w:r>
+        <w:rPr>
+          <w:rFonts w:ascii="Garamond" w:hAnsi="Garamond" w:cs="PontanoSans-Regular"/>
+          <w:sz w:val="22"/>
+          <w:szCs w:val="22"/>
+        </w:rPr>
+        <w:t xml:space="preserve"> M, </w:t>
+      </w:r>
+      <w:proofErr w:type="spellStart"/>
+      <w:r>
+        <w:rPr>
+          <w:rFonts w:ascii="Garamond" w:hAnsi="Garamond" w:cs="PontanoSans-Regular"/>
+          <w:sz w:val="22"/>
+          <w:szCs w:val="22"/>
+        </w:rPr>
+        <w:t>McGlone</w:t>
+      </w:r>
+      <w:proofErr w:type="spellEnd"/>
+      <w:r>
+        <w:rPr>
+          <w:rFonts w:ascii="Garamond" w:hAnsi="Garamond" w:cs="PontanoSans-Regular"/>
+          <w:sz w:val="22"/>
+          <w:szCs w:val="22"/>
+        </w:rPr>
+        <w:t xml:space="preserve"> F &amp; </w:t>
+      </w:r>
+      <w:proofErr w:type="spellStart"/>
+      <w:r>
+        <w:rPr>
+          <w:rFonts w:ascii="Garamond" w:hAnsi="Garamond" w:cs="PontanoSans-Regular"/>
+          <w:sz w:val="22"/>
+          <w:szCs w:val="22"/>
+        </w:rPr>
+        <w:t>Essick</w:t>
+      </w:r>
+      <w:proofErr w:type="spellEnd"/>
+      <w:r>
+        <w:rPr>
+          <w:rFonts w:ascii="Garamond" w:hAnsi="Garamond" w:cs="PontanoSans-Regular"/>
+          <w:sz w:val="22"/>
+          <w:szCs w:val="22"/>
+        </w:rPr>
+        <w:t xml:space="preserve"> G. </w:t>
       </w:r>
       <w:r>
         <w:rPr>
@@ -7889,7 +11953,71 @@
           <w:rStyle w:val="color15"/>
           <w:rFonts w:ascii="Garamond" w:eastAsia="Batang" w:hAnsi="Garamond"/>
         </w:rPr>
-        <w:t>, Joel SE, Muschelli J, Barber A, Caffo B, Pekar JJ &amp; Mostofsky S. </w:t>
+        <w:t xml:space="preserve">, Joel SE, </w:t>
+      </w:r>
+      <w:proofErr w:type="spellStart"/>
+      <w:r>
+        <w:rPr>
+          <w:rStyle w:val="color15"/>
+          <w:rFonts w:ascii="Garamond" w:eastAsia="Batang" w:hAnsi="Garamond"/>
+        </w:rPr>
+        <w:t>Muschelli</w:t>
+      </w:r>
+      <w:proofErr w:type="spellEnd"/>
+      <w:r>
+        <w:rPr>
+          <w:rStyle w:val="color15"/>
+          <w:rFonts w:ascii="Garamond" w:eastAsia="Batang" w:hAnsi="Garamond"/>
+        </w:rPr>
+        <w:t xml:space="preserve"> J, Barber A, </w:t>
+      </w:r>
+      <w:proofErr w:type="spellStart"/>
+      <w:r>
+        <w:rPr>
+          <w:rStyle w:val="color15"/>
+          <w:rFonts w:ascii="Garamond" w:eastAsia="Batang" w:hAnsi="Garamond"/>
+        </w:rPr>
+        <w:t>Caffo</w:t>
+      </w:r>
+      <w:proofErr w:type="spellEnd"/>
+      <w:r>
+        <w:rPr>
+          <w:rStyle w:val="color15"/>
+          <w:rFonts w:ascii="Garamond" w:eastAsia="Batang" w:hAnsi="Garamond"/>
+        </w:rPr>
+        <w:t xml:space="preserve"> B, </w:t>
+      </w:r>
+      <w:proofErr w:type="spellStart"/>
+      <w:r>
+        <w:rPr>
+          <w:rStyle w:val="color15"/>
+          <w:rFonts w:ascii="Garamond" w:eastAsia="Batang" w:hAnsi="Garamond"/>
+        </w:rPr>
+        <w:t>Pekar</w:t>
+      </w:r>
+      <w:proofErr w:type="spellEnd"/>
+      <w:r>
+        <w:rPr>
+          <w:rStyle w:val="color15"/>
+          <w:rFonts w:ascii="Garamond" w:eastAsia="Batang" w:hAnsi="Garamond"/>
+        </w:rPr>
+        <w:t xml:space="preserve"> JJ &amp; </w:t>
+      </w:r>
+      <w:proofErr w:type="spellStart"/>
+      <w:r>
+        <w:rPr>
+          <w:rStyle w:val="color15"/>
+          <w:rFonts w:ascii="Garamond" w:eastAsia="Batang" w:hAnsi="Garamond"/>
+        </w:rPr>
+        <w:t>Mostofsky</w:t>
+      </w:r>
+      <w:proofErr w:type="spellEnd"/>
+      <w:r>
+        <w:rPr>
+          <w:rStyle w:val="color15"/>
+          <w:rFonts w:ascii="Garamond" w:eastAsia="Batang" w:hAnsi="Garamond"/>
+        </w:rPr>
+        <w:t xml:space="preserve"> S. </w:t>
       </w:r>
       <w:r>
         <w:rPr>
@@ -7973,8 +12101,25 @@
           <w:rStyle w:val="metadatainfo"/>
           <w:rFonts w:ascii="Garamond" w:hAnsi="Garamond"/>
         </w:rPr>
-        <w:t xml:space="preserve">, Eloyan A, Nettles C, Sweeney K, Ament K, Ward R, </w:t>
-      </w:r>
+        <w:t xml:space="preserve">, </w:t>
+      </w:r>
+      <w:proofErr w:type="spellStart"/>
+      <w:r>
+        <w:rPr>
+          <w:rStyle w:val="metadatainfo"/>
+          <w:rFonts w:ascii="Garamond" w:hAnsi="Garamond"/>
+        </w:rPr>
+        <w:t>Eloyan</w:t>
+      </w:r>
+      <w:proofErr w:type="spellEnd"/>
+      <w:r>
+        <w:rPr>
+          <w:rStyle w:val="metadatainfo"/>
+          <w:rFonts w:ascii="Garamond" w:hAnsi="Garamond"/>
+        </w:rPr>
+        <w:t xml:space="preserve"> A, Nettles C, Sweeney K, Ament K, Ward R, </w:t>
+      </w:r>
+      <w:proofErr w:type="spellStart"/>
       <w:r>
         <w:rPr>
           <w:rStyle w:val="matchedword"/>
@@ -7982,6 +12127,7 @@
         </w:rPr>
         <w:t>Choe</w:t>
       </w:r>
+      <w:proofErr w:type="spellEnd"/>
       <w:r>
         <w:rPr>
           <w:rStyle w:val="metadatainfo"/>
@@ -8008,14 +12154,55 @@
           <w:rStyle w:val="metadatainfo"/>
           <w:rFonts w:ascii="Garamond" w:hAnsi="Garamond"/>
         </w:rPr>
-        <w:t xml:space="preserve">AD, Caffo BS, Pekar JJ &amp; </w:t>
-      </w:r>
+        <w:t xml:space="preserve">AD, </w:t>
+      </w:r>
+      <w:proofErr w:type="spellStart"/>
       <w:r>
         <w:rPr>
           <w:rStyle w:val="metadatainfo"/>
           <w:rFonts w:ascii="Garamond" w:hAnsi="Garamond"/>
         </w:rPr>
-        <w:t>Mostofsky SH</w:t>
+        <w:t>Caffo</w:t>
+      </w:r>
+      <w:proofErr w:type="spellEnd"/>
+      <w:r>
+        <w:rPr>
+          <w:rStyle w:val="metadatainfo"/>
+          <w:rFonts w:ascii="Garamond" w:hAnsi="Garamond"/>
+        </w:rPr>
+        <w:t xml:space="preserve"> BS, </w:t>
+      </w:r>
+      <w:proofErr w:type="spellStart"/>
+      <w:r>
+        <w:rPr>
+          <w:rStyle w:val="metadatainfo"/>
+          <w:rFonts w:ascii="Garamond" w:hAnsi="Garamond"/>
+        </w:rPr>
+        <w:t>Pekar</w:t>
+      </w:r>
+      <w:proofErr w:type="spellEnd"/>
+      <w:r>
+        <w:rPr>
+          <w:rStyle w:val="metadatainfo"/>
+          <w:rFonts w:ascii="Garamond" w:hAnsi="Garamond"/>
+        </w:rPr>
+        <w:t xml:space="preserve"> JJ &amp; </w:t>
+      </w:r>
+      <w:proofErr w:type="spellStart"/>
+      <w:r>
+        <w:rPr>
+          <w:rStyle w:val="metadatainfo"/>
+          <w:rFonts w:ascii="Garamond" w:hAnsi="Garamond"/>
+        </w:rPr>
+        <w:t>Mostofsky</w:t>
+      </w:r>
+      <w:proofErr w:type="spellEnd"/>
+      <w:r>
+        <w:rPr>
+          <w:rStyle w:val="metadatainfo"/>
+          <w:rFonts w:ascii="Garamond" w:hAnsi="Garamond"/>
+        </w:rPr>
+        <w:t xml:space="preserve"> SH</w:t>
       </w:r>
       <w:r>
         <w:rPr>
@@ -8081,7 +12268,21 @@
         <w:rPr>
           <w:rFonts w:ascii="Garamond" w:hAnsi="Garamond"/>
         </w:rPr>
-        <w:t xml:space="preserve">Barber A, Choe AS, Cohen J, </w:t>
+        <w:t xml:space="preserve">Barber A, </w:t>
+      </w:r>
+      <w:proofErr w:type="spellStart"/>
+      <w:r>
+        <w:rPr>
+          <w:rFonts w:ascii="Garamond" w:hAnsi="Garamond"/>
+        </w:rPr>
+        <w:t>Choe</w:t>
+      </w:r>
+      <w:proofErr w:type="spellEnd"/>
+      <w:r>
+        <w:rPr>
+          <w:rFonts w:ascii="Garamond" w:hAnsi="Garamond"/>
+        </w:rPr>
+        <w:t xml:space="preserve"> AS, Cohen J, </w:t>
       </w:r>
       <w:r>
         <w:rPr>
@@ -8094,7 +12295,21 @@
         <w:rPr>
           <w:rFonts w:ascii="Garamond" w:hAnsi="Garamond"/>
         </w:rPr>
-        <w:t xml:space="preserve">, Xu Y &amp; Lindquist MA. </w:t>
+        <w:t xml:space="preserve">, </w:t>
+      </w:r>
+      <w:proofErr w:type="spellStart"/>
+      <w:r>
+        <w:rPr>
+          <w:rFonts w:ascii="Garamond" w:hAnsi="Garamond"/>
+        </w:rPr>
+        <w:t>Xu</w:t>
+      </w:r>
+      <w:proofErr w:type="spellEnd"/>
+      <w:r>
+        <w:rPr>
+          <w:rFonts w:ascii="Garamond" w:hAnsi="Garamond"/>
+        </w:rPr>
+        <w:t xml:space="preserve"> Y &amp; Lindquist MA. </w:t>
       </w:r>
       <w:r>
         <w:rPr>
@@ -8134,6 +12349,7 @@
           <w:szCs w:val="22"/>
         </w:rPr>
       </w:pPr>
+      <w:proofErr w:type="spellStart"/>
       <w:r>
         <w:rPr>
           <w:rFonts w:ascii="Garamond" w:hAnsi="Garamond"/>
@@ -8141,7 +12357,17 @@
           <w:sz w:val="22"/>
           <w:szCs w:val="22"/>
         </w:rPr>
-        <w:t xml:space="preserve">Floris DL, Barber AD, </w:t>
+        <w:t>Floris</w:t>
+      </w:r>
+      <w:proofErr w:type="spellEnd"/>
+      <w:r>
+        <w:rPr>
+          <w:rFonts w:ascii="Garamond" w:hAnsi="Garamond"/>
+          <w:bCs/>
+          <w:sz w:val="22"/>
+          <w:szCs w:val="22"/>
+        </w:rPr>
+        <w:t xml:space="preserve"> DL, Barber AD, </w:t>
       </w:r>
       <w:r>
         <w:rPr>
@@ -8160,7 +12386,27 @@
           <w:sz w:val="22"/>
           <w:szCs w:val="22"/>
         </w:rPr>
-        <w:t xml:space="preserve">&amp; Mostofsky SH. </w:t>
+        <w:t xml:space="preserve">&amp; </w:t>
+      </w:r>
+      <w:proofErr w:type="spellStart"/>
+      <w:r>
+        <w:rPr>
+          <w:rFonts w:ascii="Garamond" w:hAnsi="Garamond"/>
+          <w:bCs/>
+          <w:sz w:val="22"/>
+          <w:szCs w:val="22"/>
+        </w:rPr>
+        <w:t>Mostofsky</w:t>
+      </w:r>
+      <w:proofErr w:type="spellEnd"/>
+      <w:r>
+        <w:rPr>
+          <w:rFonts w:ascii="Garamond" w:hAnsi="Garamond"/>
+          <w:bCs/>
+          <w:sz w:val="22"/>
+          <w:szCs w:val="22"/>
+        </w:rPr>
+        <w:t xml:space="preserve"> SH. </w:t>
       </w:r>
       <w:r>
         <w:rPr>

--- a/mbn.docx
+++ b/mbn.docx
@@ -306,7 +306,16 @@
           <w:rFonts w:ascii="Garamond" w:hAnsi="Garamond"/>
           <w:u w:val="single"/>
         </w:rPr>
-        <w:t>7 March</w:t>
+        <w:t>14</w:t>
+      </w:r>
+      <w:bookmarkStart w:id="0" w:name="_GoBack"/>
+      <w:bookmarkEnd w:id="0"/>
+      <w:r>
+        <w:rPr>
+          <w:rFonts w:ascii="Garamond" w:hAnsi="Garamond"/>
+          <w:u w:val="single"/>
+        </w:rPr>
+        <w:t xml:space="preserve"> July</w:t>
       </w:r>
       <w:r>
         <w:rPr>
@@ -518,27 +527,7 @@
           <w:szCs w:val="22"/>
         </w:rPr>
         <w:tab/>
-        <w:t xml:space="preserve">Affiliated Faculty, Wendy </w:t>
-      </w:r>
-      <w:proofErr w:type="spellStart"/>
-      <w:r>
-        <w:rPr>
-          <w:rFonts w:ascii="Garamond" w:hAnsi="Garamond"/>
-          <w:color w:val="000000"/>
-          <w:sz w:val="22"/>
-          <w:szCs w:val="22"/>
-        </w:rPr>
-        <w:t>Klag</w:t>
-      </w:r>
-      <w:proofErr w:type="spellEnd"/>
-      <w:r>
-        <w:rPr>
-          <w:rFonts w:ascii="Garamond" w:hAnsi="Garamond"/>
-          <w:color w:val="000000"/>
-          <w:sz w:val="22"/>
-          <w:szCs w:val="22"/>
-        </w:rPr>
-        <w:t xml:space="preserve"> </w:t>
+        <w:t xml:space="preserve">Affiliated Faculty, Wendy Klag </w:t>
       </w:r>
       <w:r>
         <w:rPr>
@@ -1154,39 +1143,8 @@
           <w:sz w:val="22"/>
           <w:szCs w:val="22"/>
         </w:rPr>
-        <w:t xml:space="preserve">visors: Gregory </w:t>
-      </w:r>
-      <w:proofErr w:type="spellStart"/>
-      <w:r>
-        <w:rPr>
-          <w:rFonts w:ascii="Garamond" w:hAnsi="Garamond"/>
-          <w:color w:val="000000"/>
-          <w:sz w:val="22"/>
-          <w:szCs w:val="22"/>
-        </w:rPr>
-        <w:t>Essick</w:t>
-      </w:r>
-      <w:proofErr w:type="spellEnd"/>
-      <w:r>
-        <w:rPr>
-          <w:rFonts w:ascii="Garamond" w:hAnsi="Garamond"/>
-          <w:color w:val="000000"/>
-          <w:sz w:val="22"/>
-          <w:szCs w:val="22"/>
-        </w:rPr>
-        <w:t xml:space="preserve"> &amp; Mark </w:t>
-      </w:r>
-      <w:proofErr w:type="spellStart"/>
-      <w:r>
-        <w:rPr>
-          <w:rFonts w:ascii="Garamond" w:hAnsi="Garamond"/>
-          <w:color w:val="000000"/>
-          <w:sz w:val="22"/>
-          <w:szCs w:val="22"/>
-        </w:rPr>
-        <w:t>Tommerdahl</w:t>
-      </w:r>
-      <w:proofErr w:type="spellEnd"/>
+        <w:t>visors: Gregory Essick &amp; Mark Tommerdahl</w:t>
+      </w:r>
     </w:p>
     <w:p>
       <w:pPr>
@@ -1234,27 +1192,7 @@
           <w:sz w:val="22"/>
           <w:szCs w:val="22"/>
         </w:rPr>
-        <w:t xml:space="preserve">Focus: </w:t>
-      </w:r>
-      <w:proofErr w:type="spellStart"/>
-      <w:r>
-        <w:rPr>
-          <w:rFonts w:ascii="Garamond" w:hAnsi="Garamond"/>
-          <w:color w:val="000000"/>
-          <w:sz w:val="22"/>
-          <w:szCs w:val="22"/>
-        </w:rPr>
-        <w:t>Neuorimaging</w:t>
-      </w:r>
-      <w:proofErr w:type="spellEnd"/>
-      <w:r>
-        <w:rPr>
-          <w:rFonts w:ascii="Garamond" w:hAnsi="Garamond"/>
-          <w:color w:val="000000"/>
-          <w:sz w:val="22"/>
-          <w:szCs w:val="22"/>
-        </w:rPr>
-        <w:t xml:space="preserve"> and behavioral methods for investigating sensorimotor deficits in autism</w:t>
+        <w:t>Focus: Neuorimaging and behavioral methods for investigating sensorimotor deficits in autism</w:t>
       </w:r>
     </w:p>
     <w:p>
@@ -1283,19 +1221,8 @@
           <w:szCs w:val="22"/>
         </w:rPr>
         <w:tab/>
-        <w:t xml:space="preserve">Advisor: Stewart </w:t>
-      </w:r>
-      <w:proofErr w:type="spellStart"/>
-      <w:r>
-        <w:rPr>
-          <w:rFonts w:ascii="Garamond" w:hAnsi="Garamond"/>
-          <w:color w:val="000000"/>
-          <w:sz w:val="22"/>
-          <w:szCs w:val="22"/>
-        </w:rPr>
-        <w:t>Mostofsky</w:t>
-      </w:r>
-      <w:proofErr w:type="spellEnd"/>
+        <w:t>Advisor: Stewart Mostofsky</w:t>
+      </w:r>
     </w:p>
     <w:p>
       <w:pPr>
@@ -1572,84 +1499,27 @@
           <w:iCs/>
         </w:rPr>
       </w:pPr>
-      <w:proofErr w:type="spellStart"/>
       <w:r>
         <w:rPr>
           <w:rStyle w:val="color15"/>
           <w:rFonts w:ascii="Garamond" w:eastAsia="Batang" w:hAnsi="Garamond"/>
         </w:rPr>
-        <w:t>Rathnanther</w:t>
-      </w:r>
-      <w:proofErr w:type="spellEnd"/>
+        <w:t xml:space="preserve">Rathnanther J, Wang L, </w:t>
+      </w:r>
       <w:r>
         <w:rPr>
           <w:rStyle w:val="color15"/>
           <w:rFonts w:ascii="Garamond" w:eastAsia="Batang" w:hAnsi="Garamond"/>
-        </w:rPr>
-        <w:t xml:space="preserve"> J, Wang L, </w:t>
+          <w:b/>
+        </w:rPr>
+        <w:t>Nebel MB</w:t>
       </w:r>
       <w:r>
         <w:rPr>
           <w:rStyle w:val="color15"/>
           <w:rFonts w:ascii="Garamond" w:eastAsia="Batang" w:hAnsi="Garamond"/>
-          <w:b/>
-        </w:rPr>
-        <w:t>Nebel MB</w:t>
-      </w:r>
-      <w:r>
-        <w:rPr>
-          <w:rStyle w:val="color15"/>
-          <w:rFonts w:ascii="Garamond" w:eastAsia="Batang" w:hAnsi="Garamond"/>
-        </w:rPr>
-        <w:t xml:space="preserve">, </w:t>
-      </w:r>
-      <w:proofErr w:type="spellStart"/>
-      <w:r>
-        <w:rPr>
-          <w:rStyle w:val="color15"/>
-          <w:rFonts w:ascii="Garamond" w:eastAsia="Batang" w:hAnsi="Garamond"/>
-        </w:rPr>
-        <w:t>Hosakere</w:t>
-      </w:r>
-      <w:proofErr w:type="spellEnd"/>
-      <w:r>
-        <w:rPr>
-          <w:rStyle w:val="color15"/>
-          <w:rFonts w:ascii="Garamond" w:eastAsia="Batang" w:hAnsi="Garamond"/>
-        </w:rPr>
-        <w:t xml:space="preserve"> M, Han X, </w:t>
-      </w:r>
-      <w:proofErr w:type="spellStart"/>
-      <w:r>
-        <w:rPr>
-          <w:rStyle w:val="color15"/>
-          <w:rFonts w:ascii="Garamond" w:eastAsia="Batang" w:hAnsi="Garamond"/>
-        </w:rPr>
-        <w:t>Csernansky</w:t>
-      </w:r>
-      <w:proofErr w:type="spellEnd"/>
-      <w:r>
-        <w:rPr>
-          <w:rStyle w:val="color15"/>
-          <w:rFonts w:ascii="Garamond" w:eastAsia="Batang" w:hAnsi="Garamond"/>
-        </w:rPr>
-        <w:t xml:space="preserve"> J &amp; Miller M. Validation of </w:t>
-      </w:r>
-      <w:proofErr w:type="spellStart"/>
-      <w:r>
-        <w:rPr>
-          <w:rStyle w:val="color15"/>
-          <w:rFonts w:ascii="Garamond" w:eastAsia="Batang" w:hAnsi="Garamond"/>
-        </w:rPr>
-        <w:t>semiautomated</w:t>
-      </w:r>
-      <w:proofErr w:type="spellEnd"/>
-      <w:r>
-        <w:rPr>
-          <w:rStyle w:val="color15"/>
-          <w:rFonts w:ascii="Garamond" w:eastAsia="Batang" w:hAnsi="Garamond"/>
-        </w:rPr>
-        <w:t xml:space="preserve"> methods for quantifying cingulate cortical metrics in schizophrenia. Psychiatry Research. 2004; 132(1):</w:t>
+        </w:rPr>
+        <w:t>, Hosakere M, Han X, Csernansky J &amp; Miller M. Validation of semiautomated methods for quantifying cingulate cortical metrics in schizophrenia. Psychiatry Research. 2004; 132(1):</w:t>
       </w:r>
       <w:r>
         <w:rPr>
@@ -1688,19 +1558,11 @@
           <w:iCs/>
         </w:rPr>
       </w:pPr>
-      <w:proofErr w:type="spellStart"/>
-      <w:r>
-        <w:rPr>
-          <w:rFonts w:ascii="Garamond" w:eastAsia="Batang" w:hAnsi="Garamond"/>
-        </w:rPr>
-        <w:t>Selemon</w:t>
-      </w:r>
-      <w:proofErr w:type="spellEnd"/>
-      <w:r>
-        <w:rPr>
-          <w:rFonts w:ascii="Garamond" w:eastAsia="Batang" w:hAnsi="Garamond"/>
-        </w:rPr>
-        <w:t xml:space="preserve"> L, Wang L, </w:t>
+      <w:r>
+        <w:rPr>
+          <w:rFonts w:ascii="Garamond" w:eastAsia="Batang" w:hAnsi="Garamond"/>
+        </w:rPr>
+        <w:t xml:space="preserve">Selemon L, Wang L, </w:t>
       </w:r>
       <w:r>
         <w:rPr>
@@ -1713,63 +1575,7 @@
         <w:rPr>
           <w:rFonts w:ascii="Garamond" w:eastAsia="Batang" w:hAnsi="Garamond"/>
         </w:rPr>
-        <w:t xml:space="preserve">, </w:t>
-      </w:r>
-      <w:proofErr w:type="spellStart"/>
-      <w:r>
-        <w:rPr>
-          <w:rFonts w:ascii="Garamond" w:eastAsia="Batang" w:hAnsi="Garamond"/>
-        </w:rPr>
-        <w:t>Csernansky</w:t>
-      </w:r>
-      <w:proofErr w:type="spellEnd"/>
-      <w:r>
-        <w:rPr>
-          <w:rFonts w:ascii="Garamond" w:eastAsia="Batang" w:hAnsi="Garamond"/>
-        </w:rPr>
-        <w:t xml:space="preserve"> J, Goldman-</w:t>
-      </w:r>
-      <w:proofErr w:type="spellStart"/>
-      <w:r>
-        <w:rPr>
-          <w:rFonts w:ascii="Garamond" w:eastAsia="Batang" w:hAnsi="Garamond"/>
-        </w:rPr>
-        <w:t>Rakic</w:t>
-      </w:r>
-      <w:proofErr w:type="spellEnd"/>
-      <w:r>
-        <w:rPr>
-          <w:rFonts w:ascii="Garamond" w:eastAsia="Batang" w:hAnsi="Garamond"/>
-        </w:rPr>
-        <w:t xml:space="preserve"> P &amp; </w:t>
-      </w:r>
-      <w:proofErr w:type="spellStart"/>
-      <w:r>
-        <w:rPr>
-          <w:rFonts w:ascii="Garamond" w:eastAsia="Batang" w:hAnsi="Garamond"/>
-        </w:rPr>
-        <w:t>Rakic</w:t>
-      </w:r>
-      <w:proofErr w:type="spellEnd"/>
-      <w:r>
-        <w:rPr>
-          <w:rFonts w:ascii="Garamond" w:eastAsia="Batang" w:hAnsi="Garamond"/>
-        </w:rPr>
-        <w:t xml:space="preserve"> P. Direct and indirect effects of fetal irradiation on cortical gray and white matter volume in the macaque. Biological Psychiatry. 2005</w:t>
-      </w:r>
-      <w:proofErr w:type="gramStart"/>
-      <w:r>
-        <w:rPr>
-          <w:rFonts w:ascii="Garamond" w:eastAsia="Batang" w:hAnsi="Garamond"/>
-        </w:rPr>
-        <w:t>;</w:t>
-      </w:r>
-      <w:proofErr w:type="gramEnd"/>
-      <w:r>
-        <w:rPr>
-          <w:rFonts w:ascii="Garamond" w:eastAsia="Batang" w:hAnsi="Garamond"/>
-        </w:rPr>
-        <w:t xml:space="preserve"> 57(1):</w:t>
+        <w:t>, Csernansky J, Goldman-Rakic P &amp; Rakic P. Direct and indirect effects of fetal irradiation on cortical gray and white matter volume in the macaque. Biological Psychiatry. 2005; 57(1):</w:t>
       </w:r>
       <w:r>
         <w:rPr>
@@ -1818,94 +1624,14 @@
           <w:rStyle w:val="color15"/>
           <w:rFonts w:ascii="Garamond" w:eastAsia="Batang" w:hAnsi="Garamond"/>
         </w:rPr>
-        <w:t xml:space="preserve">, Sims E, Keefe F, Kraus V, </w:t>
-      </w:r>
-      <w:proofErr w:type="spellStart"/>
+        <w:t>, Sims E, Keefe F, Kraus V, Guilak F, Caldwell D, Pells J, Queen R &amp; Schmitt D. Relationship of self-reported pain and functional impairment to gait mechanics in overweight and obese persons with knee osteoarthritis. A</w:t>
+      </w:r>
       <w:r>
         <w:rPr>
           <w:rStyle w:val="color15"/>
           <w:rFonts w:ascii="Garamond" w:eastAsia="Batang" w:hAnsi="Garamond"/>
         </w:rPr>
-        <w:t>Guilak</w:t>
-      </w:r>
-      <w:proofErr w:type="spellEnd"/>
-      <w:r>
-        <w:rPr>
-          <w:rStyle w:val="color15"/>
-          <w:rFonts w:ascii="Garamond" w:eastAsia="Batang" w:hAnsi="Garamond"/>
-        </w:rPr>
-        <w:t xml:space="preserve"> F, Caldwell D, </w:t>
-      </w:r>
-      <w:proofErr w:type="spellStart"/>
-      <w:r>
-        <w:rPr>
-          <w:rStyle w:val="color15"/>
-          <w:rFonts w:ascii="Garamond" w:eastAsia="Batang" w:hAnsi="Garamond"/>
-        </w:rPr>
-        <w:t>Pells</w:t>
-      </w:r>
-      <w:proofErr w:type="spellEnd"/>
-      <w:r>
-        <w:rPr>
-          <w:rStyle w:val="color15"/>
-          <w:rFonts w:ascii="Garamond" w:eastAsia="Batang" w:hAnsi="Garamond"/>
-        </w:rPr>
-        <w:t xml:space="preserve"> J, Queen R &amp; Schmitt D. Relationship of self-reported pain and functional impairment to gait mechanics in overweight and obese persons with knee osteoarthritis. A</w:t>
-      </w:r>
-      <w:r>
-        <w:rPr>
-          <w:rStyle w:val="color15"/>
-          <w:rFonts w:ascii="Garamond" w:eastAsia="Batang" w:hAnsi="Garamond"/>
-        </w:rPr>
-        <w:t xml:space="preserve">rch </w:t>
-      </w:r>
-      <w:proofErr w:type="spellStart"/>
-      <w:r>
-        <w:rPr>
-          <w:rStyle w:val="color15"/>
-          <w:rFonts w:ascii="Garamond" w:eastAsia="Batang" w:hAnsi="Garamond"/>
-        </w:rPr>
-        <w:t>Phys</w:t>
-      </w:r>
-      <w:proofErr w:type="spellEnd"/>
-      <w:r>
-        <w:rPr>
-          <w:rStyle w:val="color15"/>
-          <w:rFonts w:ascii="Garamond" w:eastAsia="Batang" w:hAnsi="Garamond"/>
-        </w:rPr>
-        <w:t xml:space="preserve"> Med </w:t>
-      </w:r>
-      <w:proofErr w:type="spellStart"/>
-      <w:r>
-        <w:rPr>
-          <w:rStyle w:val="color15"/>
-          <w:rFonts w:ascii="Garamond" w:eastAsia="Batang" w:hAnsi="Garamond"/>
-        </w:rPr>
-        <w:t>Rehabil</w:t>
-      </w:r>
-      <w:proofErr w:type="spellEnd"/>
-      <w:r>
-        <w:rPr>
-          <w:rStyle w:val="color15"/>
-          <w:rFonts w:ascii="Garamond" w:eastAsia="Batang" w:hAnsi="Garamond"/>
-        </w:rPr>
-        <w:t>. 2009</w:t>
-      </w:r>
-      <w:proofErr w:type="gramStart"/>
-      <w:r>
-        <w:rPr>
-          <w:rStyle w:val="color15"/>
-          <w:rFonts w:ascii="Garamond" w:eastAsia="Batang" w:hAnsi="Garamond"/>
-        </w:rPr>
-        <w:t>;</w:t>
-      </w:r>
-      <w:proofErr w:type="gramEnd"/>
-      <w:r>
-        <w:rPr>
-          <w:rStyle w:val="color15"/>
-          <w:rFonts w:ascii="Garamond" w:eastAsia="Batang" w:hAnsi="Garamond"/>
-        </w:rPr>
-        <w:t xml:space="preserve"> 90:</w:t>
+        <w:t>rch Phys Med Rehabil. 2009; 90:</w:t>
       </w:r>
       <w:r>
         <w:rPr>
@@ -1942,111 +1668,19 @@
         <w:rPr>
           <w:rFonts w:ascii="Garamond" w:eastAsia="Batang" w:hAnsi="Garamond"/>
         </w:rPr>
-        <w:t xml:space="preserve">, </w:t>
-      </w:r>
-      <w:proofErr w:type="spellStart"/>
-      <w:r>
-        <w:rPr>
-          <w:rFonts w:ascii="Garamond" w:eastAsia="Batang" w:hAnsi="Garamond"/>
-        </w:rPr>
-        <w:t>Folger</w:t>
-      </w:r>
-      <w:proofErr w:type="spellEnd"/>
-      <w:r>
-        <w:rPr>
-          <w:rFonts w:ascii="Garamond" w:eastAsia="Batang" w:hAnsi="Garamond"/>
-        </w:rPr>
-        <w:t xml:space="preserve"> S, </w:t>
-      </w:r>
-      <w:proofErr w:type="spellStart"/>
-      <w:r>
-        <w:rPr>
-          <w:rFonts w:ascii="Garamond" w:eastAsia="Batang" w:hAnsi="Garamond"/>
-        </w:rPr>
-        <w:t>Tommerdahl</w:t>
-      </w:r>
-      <w:proofErr w:type="spellEnd"/>
-      <w:r>
-        <w:rPr>
-          <w:rFonts w:ascii="Garamond" w:eastAsia="Batang" w:hAnsi="Garamond"/>
-        </w:rPr>
-        <w:t xml:space="preserve"> M, </w:t>
-      </w:r>
-      <w:proofErr w:type="spellStart"/>
-      <w:r>
-        <w:rPr>
-          <w:rFonts w:ascii="Garamond" w:eastAsia="Batang" w:hAnsi="Garamond"/>
-        </w:rPr>
-        <w:t>Hollin</w:t>
-      </w:r>
-      <w:r>
-        <w:rPr>
-          <w:rFonts w:ascii="Garamond" w:eastAsia="Batang" w:hAnsi="Garamond"/>
-        </w:rPr>
-        <w:t>s</w:t>
-      </w:r>
-      <w:proofErr w:type="spellEnd"/>
-      <w:r>
-        <w:rPr>
-          <w:rFonts w:ascii="Garamond" w:eastAsia="Batang" w:hAnsi="Garamond"/>
-        </w:rPr>
-        <w:t xml:space="preserve"> M, </w:t>
-      </w:r>
-      <w:proofErr w:type="spellStart"/>
-      <w:r>
-        <w:rPr>
-          <w:rFonts w:ascii="Garamond" w:eastAsia="Batang" w:hAnsi="Garamond"/>
-        </w:rPr>
-        <w:t>McGlone</w:t>
-      </w:r>
-      <w:proofErr w:type="spellEnd"/>
-      <w:r>
-        <w:rPr>
-          <w:rFonts w:ascii="Garamond" w:eastAsia="Batang" w:hAnsi="Garamond"/>
-        </w:rPr>
-        <w:t xml:space="preserve"> F &amp; </w:t>
-      </w:r>
-      <w:proofErr w:type="spellStart"/>
-      <w:r>
-        <w:rPr>
-          <w:rFonts w:ascii="Garamond" w:eastAsia="Batang" w:hAnsi="Garamond"/>
-        </w:rPr>
-        <w:t>Essick</w:t>
-      </w:r>
-      <w:proofErr w:type="spellEnd"/>
-      <w:r>
-        <w:rPr>
-          <w:rFonts w:ascii="Garamond" w:eastAsia="Batang" w:hAnsi="Garamond"/>
-        </w:rPr>
-        <w:t xml:space="preserve"> G. </w:t>
-      </w:r>
-      <w:proofErr w:type="spellStart"/>
-      <w:r>
-        <w:rPr>
-          <w:rFonts w:ascii="Garamond" w:eastAsia="Batang" w:hAnsi="Garamond"/>
-        </w:rPr>
-        <w:t>Temporomandibular</w:t>
-      </w:r>
-      <w:proofErr w:type="spellEnd"/>
-      <w:r>
-        <w:rPr>
-          <w:rFonts w:ascii="Garamond" w:eastAsia="Batang" w:hAnsi="Garamond"/>
-        </w:rPr>
-        <w:t xml:space="preserve"> disorder modifies cortical response to tactile stimulation. J Pain. 2010</w:t>
-      </w:r>
-      <w:proofErr w:type="gramStart"/>
-      <w:r>
-        <w:rPr>
-          <w:rFonts w:ascii="Garamond" w:eastAsia="Batang" w:hAnsi="Garamond"/>
-        </w:rPr>
-        <w:t>;</w:t>
-      </w:r>
-      <w:proofErr w:type="gramEnd"/>
-      <w:r>
-        <w:rPr>
-          <w:rFonts w:ascii="Garamond" w:eastAsia="Batang" w:hAnsi="Garamond"/>
-        </w:rPr>
-        <w:t xml:space="preserve"> 11:1083-94.</w:t>
+        <w:t>, Folger S, Tommerdahl M, Hollin</w:t>
+      </w:r>
+      <w:r>
+        <w:rPr>
+          <w:rFonts w:ascii="Garamond" w:eastAsia="Batang" w:hAnsi="Garamond"/>
+        </w:rPr>
+        <w:t xml:space="preserve">s M, McGlone F &amp; Essick G. </w:t>
+      </w:r>
+      <w:r>
+        <w:rPr>
+          <w:rFonts w:ascii="Garamond" w:eastAsia="Batang" w:hAnsi="Garamond"/>
+        </w:rPr>
+        <w:t>Temporomandibular disorder modifies cortical response to tactile stimulation. J Pain. 2010; 11:1083-94.</w:t>
       </w:r>
     </w:p>
     <w:p>
@@ -2065,123 +1699,34 @@
           <w:iCs/>
         </w:rPr>
       </w:pPr>
-      <w:proofErr w:type="spellStart"/>
       <w:r>
         <w:rPr>
           <w:rStyle w:val="color15"/>
           <w:rFonts w:ascii="Garamond" w:eastAsia="Batang" w:hAnsi="Garamond"/>
         </w:rPr>
-        <w:t>Cascio</w:t>
-      </w:r>
-      <w:proofErr w:type="spellEnd"/>
+        <w:t xml:space="preserve">Cascio C, Moana-Filho E, Guest S, </w:t>
+      </w:r>
       <w:r>
         <w:rPr>
           <w:rStyle w:val="color15"/>
           <w:rFonts w:ascii="Garamond" w:eastAsia="Batang" w:hAnsi="Garamond"/>
-        </w:rPr>
-        <w:t xml:space="preserve"> C, </w:t>
-      </w:r>
-      <w:proofErr w:type="spellStart"/>
+          <w:b/>
+        </w:rPr>
+        <w:t>Nebel MB</w:t>
+      </w:r>
       <w:r>
         <w:rPr>
           <w:rStyle w:val="color15"/>
           <w:rFonts w:ascii="Garamond" w:eastAsia="Batang" w:hAnsi="Garamond"/>
         </w:rPr>
-        <w:t>Moana-Filho</w:t>
-      </w:r>
-      <w:proofErr w:type="spellEnd"/>
+        <w:t>, Weisner J, Baranek G &amp; Essick G. Perceptual and neural response to affective tactile texture stimulation in adults with Autism Spectrum Disorde</w:t>
+      </w:r>
       <w:r>
         <w:rPr>
           <w:rStyle w:val="color15"/>
           <w:rFonts w:ascii="Garamond" w:eastAsia="Batang" w:hAnsi="Garamond"/>
         </w:rPr>
-        <w:t xml:space="preserve"> E, Guest S, </w:t>
-      </w:r>
-      <w:r>
-        <w:rPr>
-          <w:rStyle w:val="color15"/>
-          <w:rFonts w:ascii="Garamond" w:eastAsia="Batang" w:hAnsi="Garamond"/>
-          <w:b/>
-        </w:rPr>
-        <w:t>Nebel MB</w:t>
-      </w:r>
-      <w:r>
-        <w:rPr>
-          <w:rStyle w:val="color15"/>
-          <w:rFonts w:ascii="Garamond" w:eastAsia="Batang" w:hAnsi="Garamond"/>
-        </w:rPr>
-        <w:t xml:space="preserve">, </w:t>
-      </w:r>
-      <w:proofErr w:type="spellStart"/>
-      <w:r>
-        <w:rPr>
-          <w:rStyle w:val="color15"/>
-          <w:rFonts w:ascii="Garamond" w:eastAsia="Batang" w:hAnsi="Garamond"/>
-        </w:rPr>
-        <w:t>Weisner</w:t>
-      </w:r>
-      <w:proofErr w:type="spellEnd"/>
-      <w:r>
-        <w:rPr>
-          <w:rStyle w:val="color15"/>
-          <w:rFonts w:ascii="Garamond" w:eastAsia="Batang" w:hAnsi="Garamond"/>
-        </w:rPr>
-        <w:t xml:space="preserve"> J, </w:t>
-      </w:r>
-      <w:proofErr w:type="spellStart"/>
-      <w:r>
-        <w:rPr>
-          <w:rStyle w:val="color15"/>
-          <w:rFonts w:ascii="Garamond" w:eastAsia="Batang" w:hAnsi="Garamond"/>
-        </w:rPr>
-        <w:t>Baranek</w:t>
-      </w:r>
-      <w:proofErr w:type="spellEnd"/>
-      <w:r>
-        <w:rPr>
-          <w:rStyle w:val="color15"/>
-          <w:rFonts w:ascii="Garamond" w:eastAsia="Batang" w:hAnsi="Garamond"/>
-        </w:rPr>
-        <w:t xml:space="preserve"> G &amp; </w:t>
-      </w:r>
-      <w:proofErr w:type="spellStart"/>
-      <w:r>
-        <w:rPr>
-          <w:rStyle w:val="color15"/>
-          <w:rFonts w:ascii="Garamond" w:eastAsia="Batang" w:hAnsi="Garamond"/>
-        </w:rPr>
-        <w:t>Essick</w:t>
-      </w:r>
-      <w:proofErr w:type="spellEnd"/>
-      <w:r>
-        <w:rPr>
-          <w:rStyle w:val="color15"/>
-          <w:rFonts w:ascii="Garamond" w:eastAsia="Batang" w:hAnsi="Garamond"/>
-        </w:rPr>
-        <w:t xml:space="preserve"> G. Perceptual and neural response to affective tactile texture stimulation in adults with Autism Spectrum Disorde</w:t>
-      </w:r>
-      <w:r>
-        <w:rPr>
-          <w:rStyle w:val="color15"/>
-          <w:rFonts w:ascii="Garamond" w:eastAsia="Batang" w:hAnsi="Garamond"/>
-        </w:rPr>
-        <w:t>rs. Autism Research. 2012</w:t>
-      </w:r>
-      <w:proofErr w:type="gramStart"/>
-      <w:r>
-        <w:rPr>
-          <w:rStyle w:val="color15"/>
-          <w:rFonts w:ascii="Garamond" w:eastAsia="Batang" w:hAnsi="Garamond"/>
-        </w:rPr>
-        <w:t>;</w:t>
-      </w:r>
-      <w:proofErr w:type="gramEnd"/>
-      <w:r>
-        <w:rPr>
-          <w:rStyle w:val="color15"/>
-          <w:rFonts w:ascii="Garamond" w:eastAsia="Batang" w:hAnsi="Garamond"/>
-        </w:rPr>
-        <w:t xml:space="preserve"> 5.4:</w:t>
+        <w:t>rs. Autism Research. 2012; 5.4:</w:t>
       </w:r>
       <w:r>
         <w:rPr>
@@ -2207,117 +1752,28 @@
           <w:iCs/>
         </w:rPr>
       </w:pPr>
-      <w:proofErr w:type="spellStart"/>
       <w:r>
         <w:rPr>
           <w:rStyle w:val="color15"/>
           <w:rFonts w:ascii="Garamond" w:eastAsia="Batang" w:hAnsi="Garamond"/>
         </w:rPr>
         <w:lastRenderedPageBreak/>
-        <w:t>Eloyan</w:t>
-      </w:r>
-      <w:proofErr w:type="spellEnd"/>
+        <w:t xml:space="preserve">Eloyan A, Muschelli J, </w:t>
+      </w:r>
       <w:r>
         <w:rPr>
           <w:rStyle w:val="color15"/>
           <w:rFonts w:ascii="Garamond" w:eastAsia="Batang" w:hAnsi="Garamond"/>
-        </w:rPr>
-        <w:t xml:space="preserve"> A, </w:t>
-      </w:r>
-      <w:proofErr w:type="spellStart"/>
+          <w:b/>
+        </w:rPr>
+        <w:t>Nebel MB</w:t>
+      </w:r>
       <w:r>
         <w:rPr>
           <w:rStyle w:val="color15"/>
           <w:rFonts w:ascii="Garamond" w:eastAsia="Batang" w:hAnsi="Garamond"/>
         </w:rPr>
-        <w:t>Muschelli</w:t>
-      </w:r>
-      <w:proofErr w:type="spellEnd"/>
-      <w:r>
-        <w:rPr>
-          <w:rStyle w:val="color15"/>
-          <w:rFonts w:ascii="Garamond" w:eastAsia="Batang" w:hAnsi="Garamond"/>
-        </w:rPr>
-        <w:t xml:space="preserve"> J, </w:t>
-      </w:r>
-      <w:r>
-        <w:rPr>
-          <w:rStyle w:val="color15"/>
-          <w:rFonts w:ascii="Garamond" w:eastAsia="Batang" w:hAnsi="Garamond"/>
-          <w:b/>
-        </w:rPr>
-        <w:t>Nebel MB</w:t>
-      </w:r>
-      <w:r>
-        <w:rPr>
-          <w:rStyle w:val="color15"/>
-          <w:rFonts w:ascii="Garamond" w:eastAsia="Batang" w:hAnsi="Garamond"/>
-        </w:rPr>
-        <w:t xml:space="preserve">, Liu H, Han F, Zhao T, Barber A, Joel S, </w:t>
-      </w:r>
-      <w:proofErr w:type="spellStart"/>
-      <w:r>
-        <w:rPr>
-          <w:rStyle w:val="color15"/>
-          <w:rFonts w:ascii="Garamond" w:eastAsia="Batang" w:hAnsi="Garamond"/>
-        </w:rPr>
-        <w:t>Pekar</w:t>
-      </w:r>
-      <w:proofErr w:type="spellEnd"/>
-      <w:r>
-        <w:rPr>
-          <w:rStyle w:val="color15"/>
-          <w:rFonts w:ascii="Garamond" w:eastAsia="Batang" w:hAnsi="Garamond"/>
-        </w:rPr>
-        <w:t xml:space="preserve"> J, </w:t>
-      </w:r>
-      <w:proofErr w:type="spellStart"/>
-      <w:r>
-        <w:rPr>
-          <w:rStyle w:val="color15"/>
-          <w:rFonts w:ascii="Garamond" w:eastAsia="Batang" w:hAnsi="Garamond"/>
-        </w:rPr>
-        <w:t>Mostofsky</w:t>
-      </w:r>
-      <w:proofErr w:type="spellEnd"/>
-      <w:r>
-        <w:rPr>
-          <w:rStyle w:val="color15"/>
-          <w:rFonts w:ascii="Garamond" w:eastAsia="Batang" w:hAnsi="Garamond"/>
-        </w:rPr>
-        <w:t xml:space="preserve"> S &amp; </w:t>
-      </w:r>
-      <w:proofErr w:type="spellStart"/>
-      <w:r>
-        <w:rPr>
-          <w:rStyle w:val="color15"/>
-          <w:rFonts w:ascii="Garamond" w:eastAsia="Batang" w:hAnsi="Garamond"/>
-        </w:rPr>
-        <w:t>Caffo</w:t>
-      </w:r>
-      <w:proofErr w:type="spellEnd"/>
-      <w:r>
-        <w:rPr>
-          <w:rStyle w:val="color15"/>
-          <w:rFonts w:ascii="Garamond" w:eastAsia="Batang" w:hAnsi="Garamond"/>
-        </w:rPr>
-        <w:t xml:space="preserve"> B. Automated diagnoses of attention deficit hyperactive disorder using magnetic resonance imaging. Frontiers in Systems Neuroscience. 2012</w:t>
-      </w:r>
-      <w:proofErr w:type="gramStart"/>
-      <w:r>
-        <w:rPr>
-          <w:rStyle w:val="color15"/>
-          <w:rFonts w:ascii="Garamond" w:eastAsia="Batang" w:hAnsi="Garamond"/>
-        </w:rPr>
-        <w:t>;</w:t>
-      </w:r>
-      <w:proofErr w:type="gramEnd"/>
-      <w:r>
-        <w:rPr>
-          <w:rStyle w:val="color15"/>
-          <w:rFonts w:ascii="Garamond" w:eastAsia="Batang" w:hAnsi="Garamond"/>
-        </w:rPr>
-        <w:t xml:space="preserve"> 6:</w:t>
+        <w:t>, Liu H, Han F, Zhao T, Barber A, Joel S, Pekar J, Mostofsky S &amp; Caffo B. Automated diagnoses of attention deficit hyperactive disorder using magnetic resonance imaging. Frontiers in Systems Neuroscience. 2012; 6:</w:t>
       </w:r>
       <w:r>
         <w:rPr>
@@ -2350,155 +1806,34 @@
           <w:iCs/>
         </w:rPr>
       </w:pPr>
-      <w:proofErr w:type="spellStart"/>
       <w:r>
         <w:rPr>
           <w:rStyle w:val="color15"/>
           <w:rFonts w:ascii="Garamond" w:eastAsia="Batang" w:hAnsi="Garamond"/>
         </w:rPr>
-        <w:t>Shou</w:t>
-      </w:r>
-      <w:proofErr w:type="spellEnd"/>
+        <w:t xml:space="preserve">Shou H, Eloyan A, Lee S, Zipunnikov V, Crainiceanu AN, </w:t>
+      </w:r>
       <w:r>
         <w:rPr>
           <w:rStyle w:val="color15"/>
           <w:rFonts w:ascii="Garamond" w:eastAsia="Batang" w:hAnsi="Garamond"/>
-        </w:rPr>
-        <w:t xml:space="preserve"> H, </w:t>
-      </w:r>
-      <w:proofErr w:type="spellStart"/>
+          <w:b/>
+        </w:rPr>
+        <w:t>Nebel MB</w:t>
+      </w:r>
       <w:r>
         <w:rPr>
           <w:rStyle w:val="color15"/>
           <w:rFonts w:ascii="Garamond" w:eastAsia="Batang" w:hAnsi="Garamond"/>
         </w:rPr>
-        <w:t>Eloyan</w:t>
-      </w:r>
-      <w:proofErr w:type="spellEnd"/>
+        <w:t>, Caffo B, Lindquist M &amp; Crainiceanu C. Quantifying the reliability of image replication studies: The image intraclass correlation coefficient (I2C2). Cognitive, Affective &amp; Behav</w:t>
+      </w:r>
       <w:r>
         <w:rPr>
           <w:rStyle w:val="color15"/>
           <w:rFonts w:ascii="Garamond" w:eastAsia="Batang" w:hAnsi="Garamond"/>
         </w:rPr>
-        <w:t xml:space="preserve"> A, Lee S, </w:t>
-      </w:r>
-      <w:proofErr w:type="spellStart"/>
-      <w:r>
-        <w:rPr>
-          <w:rStyle w:val="color15"/>
-          <w:rFonts w:ascii="Garamond" w:eastAsia="Batang" w:hAnsi="Garamond"/>
-        </w:rPr>
-        <w:t>Zipunnikov</w:t>
-      </w:r>
-      <w:proofErr w:type="spellEnd"/>
-      <w:r>
-        <w:rPr>
-          <w:rStyle w:val="color15"/>
-          <w:rFonts w:ascii="Garamond" w:eastAsia="Batang" w:hAnsi="Garamond"/>
-        </w:rPr>
-        <w:t xml:space="preserve"> V, </w:t>
-      </w:r>
-      <w:proofErr w:type="spellStart"/>
-      <w:r>
-        <w:rPr>
-          <w:rStyle w:val="color15"/>
-          <w:rFonts w:ascii="Garamond" w:eastAsia="Batang" w:hAnsi="Garamond"/>
-        </w:rPr>
-        <w:t>Crainiceanu</w:t>
-      </w:r>
-      <w:proofErr w:type="spellEnd"/>
-      <w:r>
-        <w:rPr>
-          <w:rStyle w:val="color15"/>
-          <w:rFonts w:ascii="Garamond" w:eastAsia="Batang" w:hAnsi="Garamond"/>
-        </w:rPr>
-        <w:t xml:space="preserve"> AN, </w:t>
-      </w:r>
-      <w:r>
-        <w:rPr>
-          <w:rStyle w:val="color15"/>
-          <w:rFonts w:ascii="Garamond" w:eastAsia="Batang" w:hAnsi="Garamond"/>
-          <w:b/>
-        </w:rPr>
-        <w:t>Nebel MB</w:t>
-      </w:r>
-      <w:r>
-        <w:rPr>
-          <w:rStyle w:val="color15"/>
-          <w:rFonts w:ascii="Garamond" w:eastAsia="Batang" w:hAnsi="Garamond"/>
-        </w:rPr>
-        <w:t xml:space="preserve">, </w:t>
-      </w:r>
-      <w:proofErr w:type="spellStart"/>
-      <w:r>
-        <w:rPr>
-          <w:rStyle w:val="color15"/>
-          <w:rFonts w:ascii="Garamond" w:eastAsia="Batang" w:hAnsi="Garamond"/>
-        </w:rPr>
-        <w:t>Caffo</w:t>
-      </w:r>
-      <w:proofErr w:type="spellEnd"/>
-      <w:r>
-        <w:rPr>
-          <w:rStyle w:val="color15"/>
-          <w:rFonts w:ascii="Garamond" w:eastAsia="Batang" w:hAnsi="Garamond"/>
-        </w:rPr>
-        <w:t xml:space="preserve"> B, Lindquist M &amp; </w:t>
-      </w:r>
-      <w:proofErr w:type="spellStart"/>
-      <w:r>
-        <w:rPr>
-          <w:rStyle w:val="color15"/>
-          <w:rFonts w:ascii="Garamond" w:eastAsia="Batang" w:hAnsi="Garamond"/>
-        </w:rPr>
-        <w:t>Crainiceanu</w:t>
-      </w:r>
-      <w:proofErr w:type="spellEnd"/>
-      <w:r>
-        <w:rPr>
-          <w:rStyle w:val="color15"/>
-          <w:rFonts w:ascii="Garamond" w:eastAsia="Batang" w:hAnsi="Garamond"/>
-        </w:rPr>
-        <w:t xml:space="preserve"> C. Quantifying the reliability of image replication studies: The image </w:t>
-      </w:r>
-      <w:proofErr w:type="spellStart"/>
-      <w:r>
-        <w:rPr>
-          <w:rStyle w:val="color15"/>
-          <w:rFonts w:ascii="Garamond" w:eastAsia="Batang" w:hAnsi="Garamond"/>
-        </w:rPr>
-        <w:t>intraclass</w:t>
-      </w:r>
-      <w:proofErr w:type="spellEnd"/>
-      <w:r>
-        <w:rPr>
-          <w:rStyle w:val="color15"/>
-          <w:rFonts w:ascii="Garamond" w:eastAsia="Batang" w:hAnsi="Garamond"/>
-        </w:rPr>
-        <w:t xml:space="preserve"> correlation coefficient (I2C2). Cognitive, Affective &amp; Behav</w:t>
-      </w:r>
-      <w:r>
-        <w:rPr>
-          <w:rStyle w:val="color15"/>
-          <w:rFonts w:ascii="Garamond" w:eastAsia="Batang" w:hAnsi="Garamond"/>
-        </w:rPr>
-        <w:t>ioral Neuroscience. 2013</w:t>
-      </w:r>
-      <w:proofErr w:type="gramStart"/>
-      <w:r>
-        <w:rPr>
-          <w:rStyle w:val="color15"/>
-          <w:rFonts w:ascii="Garamond" w:eastAsia="Batang" w:hAnsi="Garamond"/>
-        </w:rPr>
-        <w:t>;</w:t>
-      </w:r>
-      <w:proofErr w:type="gramEnd"/>
-      <w:r>
-        <w:rPr>
-          <w:rStyle w:val="color15"/>
-          <w:rFonts w:ascii="Garamond" w:eastAsia="Batang" w:hAnsi="Garamond"/>
-        </w:rPr>
-        <w:t xml:space="preserve"> 13(4):</w:t>
+        <w:t>ioral Neuroscience. 2013; 13(4):</w:t>
       </w:r>
       <w:r>
         <w:rPr>
@@ -2534,217 +1869,7 @@
         <w:rPr>
           <w:rFonts w:ascii="Garamond" w:eastAsia="Batang" w:hAnsi="Garamond"/>
         </w:rPr>
-        <w:t xml:space="preserve">Di Martino A, Yan C, Li Q, </w:t>
-      </w:r>
-      <w:proofErr w:type="spellStart"/>
-      <w:r>
-        <w:rPr>
-          <w:rFonts w:ascii="Garamond" w:eastAsia="Batang" w:hAnsi="Garamond"/>
-        </w:rPr>
-        <w:t>Denio</w:t>
-      </w:r>
-      <w:proofErr w:type="spellEnd"/>
-      <w:r>
-        <w:rPr>
-          <w:rFonts w:ascii="Garamond" w:eastAsia="Batang" w:hAnsi="Garamond"/>
-        </w:rPr>
-        <w:t xml:space="preserve"> E, </w:t>
-      </w:r>
-      <w:proofErr w:type="spellStart"/>
-      <w:r>
-        <w:rPr>
-          <w:rFonts w:ascii="Garamond" w:eastAsia="Batang" w:hAnsi="Garamond"/>
-        </w:rPr>
-        <w:t>Castellanos</w:t>
-      </w:r>
-      <w:proofErr w:type="spellEnd"/>
-      <w:r>
-        <w:rPr>
-          <w:rFonts w:ascii="Garamond" w:eastAsia="Batang" w:hAnsi="Garamond"/>
-        </w:rPr>
-        <w:t xml:space="preserve"> F, </w:t>
-      </w:r>
-      <w:proofErr w:type="spellStart"/>
-      <w:r>
-        <w:rPr>
-          <w:rFonts w:ascii="Garamond" w:eastAsia="Batang" w:hAnsi="Garamond"/>
-        </w:rPr>
-        <w:t>Alaerts</w:t>
-      </w:r>
-      <w:proofErr w:type="spellEnd"/>
-      <w:r>
-        <w:rPr>
-          <w:rFonts w:ascii="Garamond" w:eastAsia="Batang" w:hAnsi="Garamond"/>
-        </w:rPr>
-        <w:t xml:space="preserve"> K, Anderson J, </w:t>
-      </w:r>
-      <w:proofErr w:type="spellStart"/>
-      <w:r>
-        <w:rPr>
-          <w:rFonts w:ascii="Garamond" w:eastAsia="Batang" w:hAnsi="Garamond"/>
-        </w:rPr>
-        <w:t>Assaf</w:t>
-      </w:r>
-      <w:proofErr w:type="spellEnd"/>
-      <w:r>
-        <w:rPr>
-          <w:rFonts w:ascii="Garamond" w:eastAsia="Batang" w:hAnsi="Garamond"/>
-        </w:rPr>
-        <w:t xml:space="preserve"> M, </w:t>
-      </w:r>
-      <w:proofErr w:type="spellStart"/>
-      <w:r>
-        <w:rPr>
-          <w:rFonts w:ascii="Garamond" w:eastAsia="Batang" w:hAnsi="Garamond"/>
-        </w:rPr>
-        <w:t>Bookheimer</w:t>
-      </w:r>
-      <w:proofErr w:type="spellEnd"/>
-      <w:r>
-        <w:rPr>
-          <w:rFonts w:ascii="Garamond" w:eastAsia="Batang" w:hAnsi="Garamond"/>
-        </w:rPr>
-        <w:t xml:space="preserve"> S, </w:t>
-      </w:r>
-      <w:proofErr w:type="spellStart"/>
-      <w:r>
-        <w:rPr>
-          <w:rFonts w:ascii="Garamond" w:eastAsia="Batang" w:hAnsi="Garamond"/>
-        </w:rPr>
-        <w:t>Dapretto</w:t>
-      </w:r>
-      <w:proofErr w:type="spellEnd"/>
-      <w:r>
-        <w:rPr>
-          <w:rFonts w:ascii="Garamond" w:eastAsia="Batang" w:hAnsi="Garamond"/>
-        </w:rPr>
-        <w:t xml:space="preserve"> M, </w:t>
-      </w:r>
-      <w:proofErr w:type="spellStart"/>
-      <w:r>
-        <w:rPr>
-          <w:rFonts w:ascii="Garamond" w:eastAsia="Batang" w:hAnsi="Garamond"/>
-        </w:rPr>
-        <w:t>Deen</w:t>
-      </w:r>
-      <w:proofErr w:type="spellEnd"/>
-      <w:r>
-        <w:rPr>
-          <w:rFonts w:ascii="Garamond" w:eastAsia="Batang" w:hAnsi="Garamond"/>
-        </w:rPr>
-        <w:t xml:space="preserve"> B, </w:t>
-      </w:r>
-      <w:proofErr w:type="spellStart"/>
-      <w:r>
-        <w:rPr>
-          <w:rFonts w:ascii="Garamond" w:eastAsia="Batang" w:hAnsi="Garamond"/>
-        </w:rPr>
-        <w:t>Delmonte</w:t>
-      </w:r>
-      <w:proofErr w:type="spellEnd"/>
-      <w:r>
-        <w:rPr>
-          <w:rFonts w:ascii="Garamond" w:eastAsia="Batang" w:hAnsi="Garamond"/>
-        </w:rPr>
-        <w:t xml:space="preserve"> S, </w:t>
-      </w:r>
-      <w:proofErr w:type="spellStart"/>
-      <w:r>
-        <w:rPr>
-          <w:rFonts w:ascii="Garamond" w:eastAsia="Batang" w:hAnsi="Garamond"/>
-        </w:rPr>
-        <w:t>Dinstein</w:t>
-      </w:r>
-      <w:proofErr w:type="spellEnd"/>
-      <w:r>
-        <w:rPr>
-          <w:rFonts w:ascii="Garamond" w:eastAsia="Batang" w:hAnsi="Garamond"/>
-        </w:rPr>
-        <w:t xml:space="preserve"> I, </w:t>
-      </w:r>
-      <w:proofErr w:type="spellStart"/>
-      <w:r>
-        <w:rPr>
-          <w:rFonts w:ascii="Garamond" w:eastAsia="Batang" w:hAnsi="Garamond"/>
-        </w:rPr>
-        <w:t>Ertl</w:t>
-      </w:r>
-      <w:proofErr w:type="spellEnd"/>
-      <w:r>
-        <w:rPr>
-          <w:rFonts w:ascii="Garamond" w:eastAsia="Batang" w:hAnsi="Garamond"/>
-        </w:rPr>
-        <w:t xml:space="preserve">-Wagner B, Fair D, Gallagher L, Kennedy D, </w:t>
-      </w:r>
-      <w:proofErr w:type="spellStart"/>
-      <w:r>
-        <w:rPr>
-          <w:rFonts w:ascii="Garamond" w:eastAsia="Batang" w:hAnsi="Garamond"/>
-        </w:rPr>
-        <w:t>Keown</w:t>
-      </w:r>
-      <w:proofErr w:type="spellEnd"/>
-      <w:r>
-        <w:rPr>
-          <w:rFonts w:ascii="Garamond" w:eastAsia="Batang" w:hAnsi="Garamond"/>
-        </w:rPr>
-        <w:t xml:space="preserve"> C, </w:t>
-      </w:r>
-      <w:proofErr w:type="spellStart"/>
-      <w:r>
-        <w:rPr>
-          <w:rFonts w:ascii="Garamond" w:eastAsia="Batang" w:hAnsi="Garamond"/>
-        </w:rPr>
-        <w:t>Keysers</w:t>
-      </w:r>
-      <w:proofErr w:type="spellEnd"/>
-      <w:r>
-        <w:rPr>
-          <w:rFonts w:ascii="Garamond" w:eastAsia="Batang" w:hAnsi="Garamond"/>
-        </w:rPr>
-        <w:t xml:space="preserve"> C, </w:t>
-      </w:r>
-      <w:proofErr w:type="spellStart"/>
-      <w:r>
-        <w:rPr>
-          <w:rFonts w:ascii="Garamond" w:eastAsia="Batang" w:hAnsi="Garamond"/>
-        </w:rPr>
-        <w:t>Lainhart</w:t>
-      </w:r>
-      <w:proofErr w:type="spellEnd"/>
-      <w:r>
-        <w:rPr>
-          <w:rFonts w:ascii="Garamond" w:eastAsia="Batang" w:hAnsi="Garamond"/>
-        </w:rPr>
-        <w:t xml:space="preserve"> J, Lord C, Luna B, </w:t>
-      </w:r>
-      <w:proofErr w:type="spellStart"/>
-      <w:r>
-        <w:rPr>
-          <w:rFonts w:ascii="Garamond" w:eastAsia="Batang" w:hAnsi="Garamond"/>
-        </w:rPr>
-        <w:t>Menon</w:t>
-      </w:r>
-      <w:proofErr w:type="spellEnd"/>
-      <w:r>
-        <w:rPr>
-          <w:rFonts w:ascii="Garamond" w:eastAsia="Batang" w:hAnsi="Garamond"/>
-        </w:rPr>
-        <w:t xml:space="preserve"> V, </w:t>
-      </w:r>
-      <w:proofErr w:type="spellStart"/>
-      <w:r>
-        <w:rPr>
-          <w:rFonts w:ascii="Garamond" w:eastAsia="Batang" w:hAnsi="Garamond"/>
-        </w:rPr>
-        <w:t>Minshew</w:t>
-      </w:r>
-      <w:proofErr w:type="spellEnd"/>
-      <w:r>
-        <w:rPr>
-          <w:rFonts w:ascii="Garamond" w:eastAsia="Batang" w:hAnsi="Garamond"/>
-        </w:rPr>
-        <w:t xml:space="preserve"> N, Monk C, Mueller S, Muller R, </w:t>
+        <w:t xml:space="preserve">Di Martino A, Yan C, Li Q, Denio E, Castellanos F, Alaerts K, Anderson J, Assaf M, Bookheimer S, Dapretto M, Deen B, Delmonte S, Dinstein I, Ertl-Wagner B, Fair D, Gallagher L, Kennedy D, Keown C, Keysers C, Lainhart J, Lord C, Luna B, Menon V, Minshew N, Monk C, Mueller S, Muller R, </w:t>
       </w:r>
       <w:r>
         <w:rPr>
@@ -2757,189 +1882,7 @@
         <w:rPr>
           <w:rFonts w:ascii="Garamond" w:eastAsia="Batang" w:hAnsi="Garamond"/>
         </w:rPr>
-        <w:t xml:space="preserve">, </w:t>
-      </w:r>
-      <w:proofErr w:type="spellStart"/>
-      <w:r>
-        <w:rPr>
-          <w:rFonts w:ascii="Garamond" w:eastAsia="Batang" w:hAnsi="Garamond"/>
-        </w:rPr>
-        <w:t>Nigg</w:t>
-      </w:r>
-      <w:proofErr w:type="spellEnd"/>
-      <w:r>
-        <w:rPr>
-          <w:rFonts w:ascii="Garamond" w:eastAsia="Batang" w:hAnsi="Garamond"/>
-        </w:rPr>
-        <w:t xml:space="preserve"> J, </w:t>
-      </w:r>
-      <w:proofErr w:type="spellStart"/>
-      <w:r>
-        <w:rPr>
-          <w:rFonts w:ascii="Garamond" w:eastAsia="Batang" w:hAnsi="Garamond"/>
-        </w:rPr>
-        <w:t>O'Hearn</w:t>
-      </w:r>
-      <w:proofErr w:type="spellEnd"/>
-      <w:r>
-        <w:rPr>
-          <w:rFonts w:ascii="Garamond" w:eastAsia="Batang" w:hAnsi="Garamond"/>
-        </w:rPr>
-        <w:t xml:space="preserve"> K, </w:t>
-      </w:r>
-      <w:proofErr w:type="spellStart"/>
-      <w:r>
-        <w:rPr>
-          <w:rFonts w:ascii="Garamond" w:eastAsia="Batang" w:hAnsi="Garamond"/>
-        </w:rPr>
-        <w:t>Pelphrey</w:t>
-      </w:r>
-      <w:proofErr w:type="spellEnd"/>
-      <w:r>
-        <w:rPr>
-          <w:rFonts w:ascii="Garamond" w:eastAsia="Batang" w:hAnsi="Garamond"/>
-        </w:rPr>
-        <w:t xml:space="preserve"> K, </w:t>
-      </w:r>
-      <w:proofErr w:type="spellStart"/>
-      <w:r>
-        <w:rPr>
-          <w:rFonts w:ascii="Garamond" w:eastAsia="Batang" w:hAnsi="Garamond"/>
-        </w:rPr>
-        <w:t>Peltier</w:t>
-      </w:r>
-      <w:proofErr w:type="spellEnd"/>
-      <w:r>
-        <w:rPr>
-          <w:rFonts w:ascii="Garamond" w:eastAsia="Batang" w:hAnsi="Garamond"/>
-        </w:rPr>
-        <w:t xml:space="preserve"> S, </w:t>
-      </w:r>
-      <w:proofErr w:type="spellStart"/>
-      <w:r>
-        <w:rPr>
-          <w:rFonts w:ascii="Garamond" w:eastAsia="Batang" w:hAnsi="Garamond"/>
-        </w:rPr>
-        <w:t>Rudie</w:t>
-      </w:r>
-      <w:proofErr w:type="spellEnd"/>
-      <w:r>
-        <w:rPr>
-          <w:rFonts w:ascii="Garamond" w:eastAsia="Batang" w:hAnsi="Garamond"/>
-        </w:rPr>
-        <w:t xml:space="preserve"> S, </w:t>
-      </w:r>
-      <w:proofErr w:type="spellStart"/>
-      <w:r>
-        <w:rPr>
-          <w:rFonts w:ascii="Garamond" w:eastAsia="Batang" w:hAnsi="Garamond"/>
-        </w:rPr>
-        <w:t>Sunaert</w:t>
-      </w:r>
-      <w:proofErr w:type="spellEnd"/>
-      <w:r>
-        <w:rPr>
-          <w:rFonts w:ascii="Garamond" w:eastAsia="Batang" w:hAnsi="Garamond"/>
-        </w:rPr>
-        <w:t xml:space="preserve"> S, </w:t>
-      </w:r>
-      <w:proofErr w:type="spellStart"/>
-      <w:r>
-        <w:rPr>
-          <w:rFonts w:ascii="Garamond" w:eastAsia="Batang" w:hAnsi="Garamond"/>
-        </w:rPr>
-        <w:t>Thioux</w:t>
-      </w:r>
-      <w:proofErr w:type="spellEnd"/>
-      <w:r>
-        <w:rPr>
-          <w:rFonts w:ascii="Garamond" w:eastAsia="Batang" w:hAnsi="Garamond"/>
-        </w:rPr>
-        <w:t xml:space="preserve"> M, </w:t>
-      </w:r>
-      <w:proofErr w:type="spellStart"/>
-      <w:r>
-        <w:rPr>
-          <w:rFonts w:ascii="Garamond" w:eastAsia="Batang" w:hAnsi="Garamond"/>
-        </w:rPr>
-        <w:t>Tyszka</w:t>
-      </w:r>
-      <w:proofErr w:type="spellEnd"/>
-      <w:r>
-        <w:rPr>
-          <w:rFonts w:ascii="Garamond" w:eastAsia="Batang" w:hAnsi="Garamond"/>
-        </w:rPr>
-        <w:t xml:space="preserve"> J, </w:t>
-      </w:r>
-      <w:proofErr w:type="spellStart"/>
-      <w:r>
-        <w:rPr>
-          <w:rFonts w:ascii="Garamond" w:eastAsia="Batang" w:hAnsi="Garamond"/>
-        </w:rPr>
-        <w:t>Uddin</w:t>
-      </w:r>
-      <w:proofErr w:type="spellEnd"/>
-      <w:r>
-        <w:rPr>
-          <w:rFonts w:ascii="Garamond" w:eastAsia="Batang" w:hAnsi="Garamond"/>
-        </w:rPr>
-        <w:t xml:space="preserve"> L, </w:t>
-      </w:r>
-      <w:proofErr w:type="spellStart"/>
-      <w:r>
-        <w:rPr>
-          <w:rFonts w:ascii="Garamond" w:eastAsia="Batang" w:hAnsi="Garamond"/>
-        </w:rPr>
-        <w:t>Verhoeven</w:t>
-      </w:r>
-      <w:proofErr w:type="spellEnd"/>
-      <w:r>
-        <w:rPr>
-          <w:rFonts w:ascii="Garamond" w:eastAsia="Batang" w:hAnsi="Garamond"/>
-        </w:rPr>
-        <w:t xml:space="preserve"> J, </w:t>
-      </w:r>
-      <w:proofErr w:type="spellStart"/>
-      <w:r>
-        <w:rPr>
-          <w:rFonts w:ascii="Garamond" w:eastAsia="Batang" w:hAnsi="Garamond"/>
-        </w:rPr>
-        <w:t>Wenderoth</w:t>
-      </w:r>
-      <w:proofErr w:type="spellEnd"/>
-      <w:r>
-        <w:rPr>
-          <w:rFonts w:ascii="Garamond" w:eastAsia="Batang" w:hAnsi="Garamond"/>
-        </w:rPr>
-        <w:t xml:space="preserve"> N, Wiggins J, </w:t>
-      </w:r>
-      <w:proofErr w:type="spellStart"/>
-      <w:r>
-        <w:rPr>
-          <w:rFonts w:ascii="Garamond" w:eastAsia="Batang" w:hAnsi="Garamond"/>
-        </w:rPr>
-        <w:t>Mostofsky</w:t>
-      </w:r>
-      <w:proofErr w:type="spellEnd"/>
-      <w:r>
-        <w:rPr>
-          <w:rFonts w:ascii="Garamond" w:eastAsia="Batang" w:hAnsi="Garamond"/>
-        </w:rPr>
-        <w:t xml:space="preserve"> S &amp; </w:t>
-      </w:r>
-      <w:proofErr w:type="spellStart"/>
-      <w:r>
-        <w:rPr>
-          <w:rFonts w:ascii="Garamond" w:eastAsia="Batang" w:hAnsi="Garamond"/>
-        </w:rPr>
-        <w:t>Milham</w:t>
-      </w:r>
-      <w:proofErr w:type="spellEnd"/>
-      <w:r>
-        <w:rPr>
-          <w:rFonts w:ascii="Garamond" w:eastAsia="Batang" w:hAnsi="Garamond"/>
-        </w:rPr>
-        <w:t xml:space="preserve"> M. The </w:t>
+        <w:t xml:space="preserve">, Nigg J, O'Hearn K, Pelphrey K, Peltier S, Rudie S, Sunaert S, Thioux M, Tyszka J, Uddin L, Verhoeven J, Wenderoth N, Wiggins J, Mostofsky S &amp; Milham M. The </w:t>
       </w:r>
       <w:r>
         <w:rPr>
@@ -2951,21 +1894,7 @@
         <w:rPr>
           <w:rFonts w:ascii="Garamond" w:eastAsia="Batang" w:hAnsi="Garamond"/>
         </w:rPr>
-        <w:t>ecular Psychiatry. 2014</w:t>
-      </w:r>
-      <w:proofErr w:type="gramStart"/>
-      <w:r>
-        <w:rPr>
-          <w:rFonts w:ascii="Garamond" w:eastAsia="Batang" w:hAnsi="Garamond"/>
-        </w:rPr>
-        <w:t>;</w:t>
-      </w:r>
-      <w:proofErr w:type="gramEnd"/>
-      <w:r>
-        <w:rPr>
-          <w:rFonts w:ascii="Garamond" w:eastAsia="Batang" w:hAnsi="Garamond"/>
-        </w:rPr>
-        <w:t xml:space="preserve"> 19(6):</w:t>
+        <w:t>ecular Psychiatry. 2014; 19(6):</w:t>
       </w:r>
       <w:r>
         <w:rPr>
@@ -3001,21 +1930,7 @@
         <w:rPr>
           <w:rFonts w:ascii="Garamond" w:eastAsia="Batang" w:hAnsi="Garamond"/>
         </w:rPr>
-        <w:t xml:space="preserve">Role: Prepared Kennedy Krieger’s </w:t>
-      </w:r>
-      <w:proofErr w:type="gramStart"/>
-      <w:r>
-        <w:rPr>
-          <w:rFonts w:ascii="Garamond" w:eastAsia="Batang" w:hAnsi="Garamond"/>
-        </w:rPr>
-        <w:t>contribution to the data exchange</w:t>
-      </w:r>
-      <w:proofErr w:type="gramEnd"/>
-      <w:r>
-        <w:rPr>
-          <w:rFonts w:ascii="Garamond" w:eastAsia="Batang" w:hAnsi="Garamond"/>
-        </w:rPr>
-        <w:t xml:space="preserve"> and contributed to the critical revision of the manuscript</w:t>
+        <w:t>Role: Prepared Kennedy Krieger’s contribution to the data exchange and contributed to the critical revision of the manuscript</w:t>
       </w:r>
     </w:p>
     <w:p>
@@ -3046,94 +1961,14 @@
           <w:rStyle w:val="color15"/>
           <w:rFonts w:ascii="Garamond" w:eastAsia="Batang" w:hAnsi="Garamond"/>
         </w:rPr>
-        <w:t xml:space="preserve">, Joel SE, </w:t>
-      </w:r>
-      <w:proofErr w:type="spellStart"/>
+        <w:t>, Joel SE, Muschelli J, Barber A, Caffo B, Pekar JJ &amp; Mostofsky S. Disruption of functional organization within the primary motor cortex in children with autism.</w:t>
+      </w:r>
       <w:r>
         <w:rPr>
           <w:rStyle w:val="color15"/>
           <w:rFonts w:ascii="Garamond" w:eastAsia="Batang" w:hAnsi="Garamond"/>
         </w:rPr>
-        <w:t>Muschelli</w:t>
-      </w:r>
-      <w:proofErr w:type="spellEnd"/>
-      <w:r>
-        <w:rPr>
-          <w:rStyle w:val="color15"/>
-          <w:rFonts w:ascii="Garamond" w:eastAsia="Batang" w:hAnsi="Garamond"/>
-        </w:rPr>
-        <w:t xml:space="preserve"> J, Barber A, </w:t>
-      </w:r>
-      <w:proofErr w:type="spellStart"/>
-      <w:r>
-        <w:rPr>
-          <w:rStyle w:val="color15"/>
-          <w:rFonts w:ascii="Garamond" w:eastAsia="Batang" w:hAnsi="Garamond"/>
-        </w:rPr>
-        <w:t>Caffo</w:t>
-      </w:r>
-      <w:proofErr w:type="spellEnd"/>
-      <w:r>
-        <w:rPr>
-          <w:rStyle w:val="color15"/>
-          <w:rFonts w:ascii="Garamond" w:eastAsia="Batang" w:hAnsi="Garamond"/>
-        </w:rPr>
-        <w:t xml:space="preserve"> B, </w:t>
-      </w:r>
-      <w:proofErr w:type="spellStart"/>
-      <w:r>
-        <w:rPr>
-          <w:rStyle w:val="color15"/>
-          <w:rFonts w:ascii="Garamond" w:eastAsia="Batang" w:hAnsi="Garamond"/>
-        </w:rPr>
-        <w:t>Pekar</w:t>
-      </w:r>
-      <w:proofErr w:type="spellEnd"/>
-      <w:r>
-        <w:rPr>
-          <w:rStyle w:val="color15"/>
-          <w:rFonts w:ascii="Garamond" w:eastAsia="Batang" w:hAnsi="Garamond"/>
-        </w:rPr>
-        <w:t xml:space="preserve"> JJ &amp; </w:t>
-      </w:r>
-      <w:proofErr w:type="spellStart"/>
-      <w:r>
-        <w:rPr>
-          <w:rStyle w:val="color15"/>
-          <w:rFonts w:ascii="Garamond" w:eastAsia="Batang" w:hAnsi="Garamond"/>
-        </w:rPr>
-        <w:t>Mostofsky</w:t>
-      </w:r>
-      <w:proofErr w:type="spellEnd"/>
-      <w:r>
-        <w:rPr>
-          <w:rStyle w:val="color15"/>
-          <w:rFonts w:ascii="Garamond" w:eastAsia="Batang" w:hAnsi="Garamond"/>
-        </w:rPr>
-        <w:t xml:space="preserve"> S. Disruption of functional organization within the primary motor cortex in children with autism.</w:t>
-      </w:r>
-      <w:r>
-        <w:rPr>
-          <w:rStyle w:val="color15"/>
-          <w:rFonts w:ascii="Garamond" w:eastAsia="Batang" w:hAnsi="Garamond"/>
-        </w:rPr>
-        <w:t xml:space="preserve"> Human Brain Mapping. 2014</w:t>
-      </w:r>
-      <w:proofErr w:type="gramStart"/>
-      <w:r>
-        <w:rPr>
-          <w:rStyle w:val="color15"/>
-          <w:rFonts w:ascii="Garamond" w:eastAsia="Batang" w:hAnsi="Garamond"/>
-        </w:rPr>
-        <w:t>;</w:t>
-      </w:r>
-      <w:proofErr w:type="gramEnd"/>
-      <w:r>
-        <w:rPr>
-          <w:rStyle w:val="color15"/>
-          <w:rFonts w:ascii="Garamond" w:eastAsia="Batang" w:hAnsi="Garamond"/>
-        </w:rPr>
-        <w:t xml:space="preserve"> 35:</w:t>
+        <w:t xml:space="preserve"> Human Brain Mapping. 2014; 35:</w:t>
       </w:r>
       <w:r>
         <w:rPr>
@@ -3165,19 +2000,11 @@
         </w:rPr>
         <w:t>*</w:t>
       </w:r>
-      <w:proofErr w:type="spellStart"/>
-      <w:r>
-        <w:rPr>
-          <w:rFonts w:ascii="Garamond" w:eastAsia="Batang" w:hAnsi="Garamond"/>
-        </w:rPr>
-        <w:t>Muschelli</w:t>
-      </w:r>
-      <w:proofErr w:type="spellEnd"/>
-      <w:r>
-        <w:rPr>
-          <w:rFonts w:ascii="Garamond" w:eastAsia="Batang" w:hAnsi="Garamond"/>
-        </w:rPr>
-        <w:t xml:space="preserve"> J, </w:t>
+      <w:r>
+        <w:rPr>
+          <w:rFonts w:ascii="Garamond" w:eastAsia="Batang" w:hAnsi="Garamond"/>
+        </w:rPr>
+        <w:t xml:space="preserve">Muschelli J, </w:t>
       </w:r>
       <w:r>
         <w:rPr>
@@ -3197,83 +2024,13 @@
         <w:rPr>
           <w:rFonts w:ascii="Garamond" w:eastAsia="Batang" w:hAnsi="Garamond"/>
         </w:rPr>
-        <w:t xml:space="preserve">, </w:t>
-      </w:r>
-      <w:proofErr w:type="spellStart"/>
-      <w:r>
-        <w:rPr>
-          <w:rFonts w:ascii="Garamond" w:eastAsia="Batang" w:hAnsi="Garamond"/>
-        </w:rPr>
-        <w:t>Caffo</w:t>
-      </w:r>
-      <w:proofErr w:type="spellEnd"/>
-      <w:r>
-        <w:rPr>
-          <w:rFonts w:ascii="Garamond" w:eastAsia="Batang" w:hAnsi="Garamond"/>
-        </w:rPr>
-        <w:t xml:space="preserve"> B, Barber A, </w:t>
-      </w:r>
-      <w:proofErr w:type="spellStart"/>
-      <w:r>
-        <w:rPr>
-          <w:rFonts w:ascii="Garamond" w:eastAsia="Batang" w:hAnsi="Garamond"/>
-        </w:rPr>
-        <w:t>Pekar</w:t>
-      </w:r>
-      <w:proofErr w:type="spellEnd"/>
-      <w:r>
-        <w:rPr>
-          <w:rFonts w:ascii="Garamond" w:eastAsia="Batang" w:hAnsi="Garamond"/>
-        </w:rPr>
-        <w:t xml:space="preserve"> JJ, &amp; </w:t>
-      </w:r>
-      <w:proofErr w:type="spellStart"/>
-      <w:r>
-        <w:rPr>
-          <w:rFonts w:ascii="Garamond" w:eastAsia="Batang" w:hAnsi="Garamond"/>
-        </w:rPr>
-        <w:t>Mostofsky</w:t>
-      </w:r>
-      <w:proofErr w:type="spellEnd"/>
-      <w:r>
-        <w:rPr>
-          <w:rFonts w:ascii="Garamond" w:eastAsia="Batang" w:hAnsi="Garamond"/>
-        </w:rPr>
-        <w:t xml:space="preserve"> S. Reduction of motion-related artifacts in resting state fMRI using </w:t>
-      </w:r>
-      <w:proofErr w:type="spellStart"/>
-      <w:r>
-        <w:rPr>
-          <w:rFonts w:ascii="Garamond" w:eastAsia="Batang" w:hAnsi="Garamond"/>
-        </w:rPr>
-        <w:t>a</w:t>
-      </w:r>
-      <w:r>
-        <w:rPr>
-          <w:rFonts w:ascii="Garamond" w:eastAsia="Batang" w:hAnsi="Garamond"/>
-        </w:rPr>
-        <w:t>CompCor</w:t>
-      </w:r>
-      <w:proofErr w:type="spellEnd"/>
-      <w:r>
-        <w:rPr>
-          <w:rFonts w:ascii="Garamond" w:eastAsia="Batang" w:hAnsi="Garamond"/>
-        </w:rPr>
-        <w:t xml:space="preserve">. </w:t>
-      </w:r>
-      <w:proofErr w:type="spellStart"/>
-      <w:r>
-        <w:rPr>
-          <w:rFonts w:ascii="Garamond" w:eastAsia="Batang" w:hAnsi="Garamond"/>
-        </w:rPr>
-        <w:t>NeuroImage</w:t>
-      </w:r>
-      <w:proofErr w:type="spellEnd"/>
-      <w:r>
-        <w:rPr>
-          <w:rFonts w:ascii="Garamond" w:eastAsia="Batang" w:hAnsi="Garamond"/>
-        </w:rPr>
-        <w:t>. 2014; 96:</w:t>
+        <w:t>, Caffo B, Barber A, Pekar JJ, &amp; Mostofsky S. Reduction of motion-related artifacts in resting state fMRI using a</w:t>
+      </w:r>
+      <w:r>
+        <w:rPr>
+          <w:rFonts w:ascii="Garamond" w:eastAsia="Batang" w:hAnsi="Garamond"/>
+        </w:rPr>
+        <w:t>CompCor. NeuroImage. 2014; 96:</w:t>
       </w:r>
       <w:r>
         <w:rPr>
@@ -3365,93 +2122,29 @@
           <w:rStyle w:val="color15"/>
           <w:rFonts w:ascii="Garamond" w:eastAsia="Batang" w:hAnsi="Garamond"/>
         </w:rPr>
-        <w:t xml:space="preserve">Lindquist M, </w:t>
-      </w:r>
-      <w:proofErr w:type="spellStart"/>
+        <w:t>Lindquist M, Xu Y, </w:t>
+      </w:r>
       <w:r>
         <w:rPr>
           <w:rStyle w:val="color15"/>
           <w:rFonts w:ascii="Garamond" w:eastAsia="Batang" w:hAnsi="Garamond"/>
-        </w:rPr>
-        <w:t>Xu</w:t>
-      </w:r>
-      <w:proofErr w:type="spellEnd"/>
+          <w:b/>
+        </w:rPr>
+        <w:t>Nebel MB</w:t>
+      </w:r>
       <w:r>
         <w:rPr>
           <w:rStyle w:val="color15"/>
           <w:rFonts w:ascii="Garamond" w:eastAsia="Batang" w:hAnsi="Garamond"/>
         </w:rPr>
-        <w:t xml:space="preserve"> Y, </w:t>
+        <w:t xml:space="preserve"> &amp; Caffo B. Evaluating dynamic bivariate correlations in resting-state fMRI: A comparison study and a new a</w:t>
       </w:r>
       <w:r>
         <w:rPr>
           <w:rStyle w:val="color15"/>
           <w:rFonts w:ascii="Garamond" w:eastAsia="Batang" w:hAnsi="Garamond"/>
-          <w:b/>
-        </w:rPr>
-        <w:t>Nebel MB</w:t>
-      </w:r>
-      <w:r>
-        <w:rPr>
-          <w:rStyle w:val="color15"/>
-          <w:rFonts w:ascii="Garamond" w:eastAsia="Batang" w:hAnsi="Garamond"/>
-        </w:rPr>
-        <w:t xml:space="preserve"> &amp; </w:t>
-      </w:r>
-      <w:proofErr w:type="spellStart"/>
-      <w:r>
-        <w:rPr>
-          <w:rStyle w:val="color15"/>
-          <w:rFonts w:ascii="Garamond" w:eastAsia="Batang" w:hAnsi="Garamond"/>
-        </w:rPr>
-        <w:t>Caffo</w:t>
-      </w:r>
-      <w:proofErr w:type="spellEnd"/>
-      <w:r>
-        <w:rPr>
-          <w:rStyle w:val="color15"/>
-          <w:rFonts w:ascii="Garamond" w:eastAsia="Batang" w:hAnsi="Garamond"/>
-        </w:rPr>
-        <w:t xml:space="preserve"> B. Evaluating dynamic bivariate correlations in resting-state fMRI: A comparison study and a new a</w:t>
-      </w:r>
-      <w:r>
-        <w:rPr>
-          <w:rStyle w:val="color15"/>
-          <w:rFonts w:ascii="Garamond" w:eastAsia="Batang" w:hAnsi="Garamond"/>
-        </w:rPr>
-        <w:t xml:space="preserve">pproach. </w:t>
-      </w:r>
-      <w:proofErr w:type="spellStart"/>
-      <w:r>
-        <w:rPr>
-          <w:rStyle w:val="color15"/>
-          <w:rFonts w:ascii="Garamond" w:eastAsia="Batang" w:hAnsi="Garamond"/>
-        </w:rPr>
-        <w:t>NeuroImage</w:t>
-      </w:r>
-      <w:proofErr w:type="spellEnd"/>
-      <w:r>
-        <w:rPr>
-          <w:rStyle w:val="color15"/>
-          <w:rFonts w:ascii="Garamond" w:eastAsia="Batang" w:hAnsi="Garamond"/>
-        </w:rPr>
-        <w:t>. 2014</w:t>
-      </w:r>
-      <w:proofErr w:type="gramStart"/>
-      <w:r>
-        <w:rPr>
-          <w:rStyle w:val="color15"/>
-          <w:rFonts w:ascii="Garamond" w:eastAsia="Batang" w:hAnsi="Garamond"/>
-        </w:rPr>
-        <w:t>;</w:t>
-      </w:r>
-      <w:proofErr w:type="gramEnd"/>
-      <w:r>
-        <w:rPr>
-          <w:rStyle w:val="color15"/>
-          <w:rFonts w:ascii="Garamond" w:eastAsia="Batang" w:hAnsi="Garamond"/>
-        </w:rPr>
-        <w:t xml:space="preserve"> 101:</w:t>
+        </w:rPr>
+        <w:t>pproach. NeuroImage. 2014; 101:</w:t>
       </w:r>
       <w:r>
         <w:rPr>
@@ -3476,33 +2169,11 @@
           <w:iCs/>
         </w:rPr>
       </w:pPr>
-      <w:proofErr w:type="spellStart"/>
-      <w:r>
-        <w:rPr>
-          <w:rFonts w:ascii="Garamond" w:eastAsia="Batang" w:hAnsi="Garamond"/>
-        </w:rPr>
-        <w:t>Eloyan</w:t>
-      </w:r>
-      <w:proofErr w:type="spellEnd"/>
-      <w:r>
-        <w:rPr>
-          <w:rFonts w:ascii="Garamond" w:eastAsia="Batang" w:hAnsi="Garamond"/>
-        </w:rPr>
-        <w:t xml:space="preserve"> A, </w:t>
-      </w:r>
-      <w:proofErr w:type="spellStart"/>
-      <w:r>
-        <w:rPr>
-          <w:rFonts w:ascii="Garamond" w:eastAsia="Batang" w:hAnsi="Garamond"/>
-        </w:rPr>
-        <w:t>Shou</w:t>
-      </w:r>
-      <w:proofErr w:type="spellEnd"/>
-      <w:r>
-        <w:rPr>
-          <w:rFonts w:ascii="Garamond" w:eastAsia="Batang" w:hAnsi="Garamond"/>
-        </w:rPr>
-        <w:t xml:space="preserve"> H, Shinohara R, Sweeney E, </w:t>
+      <w:r>
+        <w:rPr>
+          <w:rFonts w:ascii="Garamond" w:eastAsia="Batang" w:hAnsi="Garamond"/>
+        </w:rPr>
+        <w:t xml:space="preserve">Eloyan A, Shou H, Shinohara R, Sweeney E, </w:t>
       </w:r>
       <w:r>
         <w:rPr>
@@ -3515,69 +2186,13 @@
         <w:rPr>
           <w:rFonts w:ascii="Garamond" w:eastAsia="Batang" w:hAnsi="Garamond"/>
         </w:rPr>
-        <w:t xml:space="preserve">, </w:t>
-      </w:r>
-      <w:proofErr w:type="spellStart"/>
-      <w:r>
-        <w:rPr>
-          <w:rFonts w:ascii="Garamond" w:eastAsia="Batang" w:hAnsi="Garamond"/>
-        </w:rPr>
-        <w:t>Cuzzocreo</w:t>
-      </w:r>
-      <w:proofErr w:type="spellEnd"/>
-      <w:r>
-        <w:rPr>
-          <w:rFonts w:ascii="Garamond" w:eastAsia="Batang" w:hAnsi="Garamond"/>
-        </w:rPr>
-        <w:t xml:space="preserve"> J, </w:t>
-      </w:r>
-      <w:proofErr w:type="spellStart"/>
-      <w:r>
-        <w:rPr>
-          <w:rFonts w:ascii="Garamond" w:eastAsia="Batang" w:hAnsi="Garamond"/>
-        </w:rPr>
-        <w:t>Calabresi</w:t>
-      </w:r>
-      <w:proofErr w:type="spellEnd"/>
-      <w:r>
-        <w:rPr>
-          <w:rFonts w:ascii="Garamond" w:eastAsia="Batang" w:hAnsi="Garamond"/>
-        </w:rPr>
-        <w:t xml:space="preserve"> P, Reich D, Lindquist M &amp; </w:t>
-      </w:r>
-      <w:proofErr w:type="spellStart"/>
-      <w:r>
-        <w:rPr>
-          <w:rFonts w:ascii="Garamond" w:eastAsia="Batang" w:hAnsi="Garamond"/>
-        </w:rPr>
-        <w:t>Crainiceanu</w:t>
-      </w:r>
-      <w:proofErr w:type="spellEnd"/>
-      <w:r>
-        <w:rPr>
-          <w:rFonts w:ascii="Garamond" w:eastAsia="Batang" w:hAnsi="Garamond"/>
-        </w:rPr>
-        <w:t xml:space="preserve"> C. Health Effects of Lesion Localization in Multiple Sclerosis: Spatial Registration and Confounding Adjustment.</w:t>
-      </w:r>
-      <w:r>
-        <w:rPr>
-          <w:rFonts w:ascii="Garamond" w:eastAsia="Batang" w:hAnsi="Garamond"/>
-        </w:rPr>
-        <w:t xml:space="preserve"> </w:t>
-      </w:r>
-      <w:proofErr w:type="spellStart"/>
-      <w:r>
-        <w:rPr>
-          <w:rFonts w:ascii="Garamond" w:eastAsia="Batang" w:hAnsi="Garamond"/>
-        </w:rPr>
-        <w:t>PloS</w:t>
-      </w:r>
-      <w:proofErr w:type="spellEnd"/>
-      <w:r>
-        <w:rPr>
-          <w:rFonts w:ascii="Garamond" w:eastAsia="Batang" w:hAnsi="Garamond"/>
-        </w:rPr>
-        <w:t xml:space="preserve"> One. 2014; </w:t>
+        <w:t>, Cuzzocreo J, Calabresi P, Reich D, Lindquist M &amp; Crainiceanu C. Health Effects of Lesion Localization in Multiple Sclerosis: Spatial Registration and Confounding Adjustment.</w:t>
+      </w:r>
+      <w:r>
+        <w:rPr>
+          <w:rFonts w:ascii="Garamond" w:eastAsia="Batang" w:hAnsi="Garamond"/>
+        </w:rPr>
+        <w:t xml:space="preserve"> PloS One. 2014; </w:t>
       </w:r>
       <w:r>
         <w:rPr>
@@ -3631,83 +2246,13 @@
         <w:rPr>
           <w:rFonts w:ascii="Garamond" w:eastAsia="Batang" w:hAnsi="Garamond"/>
         </w:rPr>
-        <w:t xml:space="preserve">, </w:t>
-      </w:r>
-      <w:proofErr w:type="spellStart"/>
-      <w:r>
-        <w:rPr>
-          <w:rFonts w:ascii="Garamond" w:eastAsia="Batang" w:hAnsi="Garamond"/>
-        </w:rPr>
-        <w:t>Eloyan</w:t>
-      </w:r>
-      <w:proofErr w:type="spellEnd"/>
-      <w:r>
-        <w:rPr>
-          <w:rFonts w:ascii="Garamond" w:eastAsia="Batang" w:hAnsi="Garamond"/>
-        </w:rPr>
-        <w:t xml:space="preserve"> A, Barber A &amp; </w:t>
-      </w:r>
-      <w:proofErr w:type="spellStart"/>
-      <w:r>
-        <w:rPr>
-          <w:rFonts w:ascii="Garamond" w:eastAsia="Batang" w:hAnsi="Garamond"/>
-        </w:rPr>
-        <w:t>Mostofsky</w:t>
-      </w:r>
-      <w:proofErr w:type="spellEnd"/>
-      <w:r>
-        <w:rPr>
-          <w:rFonts w:ascii="Garamond" w:eastAsia="Batang" w:hAnsi="Garamond"/>
-        </w:rPr>
-        <w:t xml:space="preserve"> S. </w:t>
-      </w:r>
-      <w:proofErr w:type="spellStart"/>
-      <w:r>
-        <w:rPr>
-          <w:rFonts w:ascii="Garamond" w:eastAsia="Batang" w:hAnsi="Garamond"/>
-        </w:rPr>
-        <w:t>Precentral</w:t>
-      </w:r>
-      <w:proofErr w:type="spellEnd"/>
-      <w:r>
-        <w:rPr>
-          <w:rFonts w:ascii="Garamond" w:eastAsia="Batang" w:hAnsi="Garamond"/>
-        </w:rPr>
-        <w:t xml:space="preserve"> </w:t>
-      </w:r>
-      <w:proofErr w:type="spellStart"/>
-      <w:r>
-        <w:rPr>
-          <w:rFonts w:ascii="Garamond" w:eastAsia="Batang" w:hAnsi="Garamond"/>
-        </w:rPr>
-        <w:t>gyrus</w:t>
-      </w:r>
-      <w:proofErr w:type="spellEnd"/>
-      <w:r>
-        <w:rPr>
-          <w:rFonts w:ascii="Garamond" w:eastAsia="Batang" w:hAnsi="Garamond"/>
-        </w:rPr>
-        <w:t xml:space="preserve"> functional connectivity signatures of autism. Frontiers in Systems Neuroscience. </w:t>
-      </w:r>
-      <w:r>
-        <w:rPr>
-          <w:rFonts w:ascii="Garamond" w:eastAsia="Batang" w:hAnsi="Garamond"/>
-        </w:rPr>
-        <w:t>2014</w:t>
-      </w:r>
-      <w:proofErr w:type="gramStart"/>
-      <w:r>
-        <w:rPr>
-          <w:rFonts w:ascii="Garamond" w:eastAsia="Batang" w:hAnsi="Garamond"/>
-        </w:rPr>
-        <w:t>;</w:t>
-      </w:r>
-      <w:proofErr w:type="gramEnd"/>
-      <w:r>
-        <w:rPr>
-          <w:rFonts w:ascii="Garamond" w:eastAsia="Batang" w:hAnsi="Garamond"/>
-        </w:rPr>
-        <w:t xml:space="preserve"> </w:t>
+        <w:t xml:space="preserve">, Eloyan A, Barber A &amp; Mostofsky S. Precentral gyrus functional connectivity signatures of autism. Frontiers in Systems Neuroscience. </w:t>
+      </w:r>
+      <w:r>
+        <w:rPr>
+          <w:rFonts w:ascii="Garamond" w:eastAsia="Batang" w:hAnsi="Garamond"/>
+        </w:rPr>
+        <w:t xml:space="preserve">2014; </w:t>
       </w:r>
       <w:r>
         <w:rPr>
@@ -3720,23 +2265,7 @@
         <w:rPr>
           <w:rFonts w:ascii="Garamond" w:hAnsi="Garamond"/>
         </w:rPr>
-        <w:t xml:space="preserve">:80. </w:t>
-      </w:r>
-      <w:proofErr w:type="spellStart"/>
-      <w:proofErr w:type="gramStart"/>
-      <w:r>
-        <w:rPr>
-          <w:rFonts w:ascii="Garamond" w:hAnsi="Garamond"/>
-        </w:rPr>
-        <w:t>doi</w:t>
-      </w:r>
-      <w:proofErr w:type="spellEnd"/>
-      <w:proofErr w:type="gramEnd"/>
-      <w:r>
-        <w:rPr>
-          <w:rFonts w:ascii="Garamond" w:hAnsi="Garamond"/>
-        </w:rPr>
-        <w:t>: 10.3389/fnsys.2014.00080</w:t>
+        <w:t>:80. doi: 10.3389/fnsys.2014.00080</w:t>
       </w:r>
       <w:r>
         <w:rPr>
@@ -3761,162 +2290,41 @@
           <w:iCs/>
         </w:rPr>
       </w:pPr>
-      <w:proofErr w:type="spellStart"/>
       <w:r>
         <w:rPr>
           <w:rStyle w:val="color15"/>
           <w:rFonts w:ascii="Garamond" w:eastAsia="Batang" w:hAnsi="Garamond"/>
         </w:rPr>
-        <w:t>Shou</w:t>
-      </w:r>
-      <w:proofErr w:type="spellEnd"/>
+        <w:t xml:space="preserve">Shou H, Eloyan A, </w:t>
+      </w:r>
       <w:r>
         <w:rPr>
           <w:rStyle w:val="color15"/>
           <w:rFonts w:ascii="Garamond" w:eastAsia="Batang" w:hAnsi="Garamond"/>
-        </w:rPr>
-        <w:t xml:space="preserve"> H, </w:t>
-      </w:r>
-      <w:proofErr w:type="spellStart"/>
+          <w:b/>
+        </w:rPr>
+        <w:t>Nebel MB</w:t>
+      </w:r>
       <w:r>
         <w:rPr>
           <w:rStyle w:val="color15"/>
           <w:rFonts w:ascii="Garamond" w:eastAsia="Batang" w:hAnsi="Garamond"/>
         </w:rPr>
-        <w:t>Eloyan</w:t>
-      </w:r>
-      <w:proofErr w:type="spellEnd"/>
+        <w:t xml:space="preserve">, Mejia A, Pekar JJ, Mostofsky S, Caffo B, Lindquist M &amp; Crainiceanu C. Shrinkage prediction of seed-voxel brain connectivity using resting state </w:t>
+      </w:r>
       <w:r>
         <w:rPr>
           <w:rStyle w:val="color15"/>
           <w:rFonts w:ascii="Garamond" w:eastAsia="Batang" w:hAnsi="Garamond"/>
         </w:rPr>
-        <w:t xml:space="preserve"> A, </w:t>
+        <w:t>fMRI. NeuroImage. 2014; 102(2):</w:t>
       </w:r>
       <w:r>
         <w:rPr>
           <w:rStyle w:val="color15"/>
           <w:rFonts w:ascii="Garamond" w:eastAsia="Batang" w:hAnsi="Garamond"/>
-          <w:b/>
-        </w:rPr>
-        <w:t>Nebel MB</w:t>
-      </w:r>
-      <w:r>
-        <w:rPr>
-          <w:rStyle w:val="color15"/>
-          <w:rFonts w:ascii="Garamond" w:eastAsia="Batang" w:hAnsi="Garamond"/>
-        </w:rPr>
-        <w:t xml:space="preserve">, Mejia A, </w:t>
-      </w:r>
-      <w:proofErr w:type="spellStart"/>
-      <w:r>
-        <w:rPr>
-          <w:rStyle w:val="color15"/>
-          <w:rFonts w:ascii="Garamond" w:eastAsia="Batang" w:hAnsi="Garamond"/>
-        </w:rPr>
-        <w:t>Pekar</w:t>
-      </w:r>
-      <w:proofErr w:type="spellEnd"/>
-      <w:r>
-        <w:rPr>
-          <w:rStyle w:val="color15"/>
-          <w:rFonts w:ascii="Garamond" w:eastAsia="Batang" w:hAnsi="Garamond"/>
-        </w:rPr>
-        <w:t xml:space="preserve"> JJ, </w:t>
-      </w:r>
-      <w:proofErr w:type="spellStart"/>
-      <w:r>
-        <w:rPr>
-          <w:rStyle w:val="color15"/>
-          <w:rFonts w:ascii="Garamond" w:eastAsia="Batang" w:hAnsi="Garamond"/>
-        </w:rPr>
-        <w:t>Mostofsky</w:t>
-      </w:r>
-      <w:proofErr w:type="spellEnd"/>
-      <w:r>
-        <w:rPr>
-          <w:rStyle w:val="color15"/>
-          <w:rFonts w:ascii="Garamond" w:eastAsia="Batang" w:hAnsi="Garamond"/>
-        </w:rPr>
-        <w:t xml:space="preserve"> S, </w:t>
-      </w:r>
-      <w:proofErr w:type="spellStart"/>
-      <w:r>
-        <w:rPr>
-          <w:rStyle w:val="color15"/>
-          <w:rFonts w:ascii="Garamond" w:eastAsia="Batang" w:hAnsi="Garamond"/>
-        </w:rPr>
-        <w:t>Caffo</w:t>
-      </w:r>
-      <w:proofErr w:type="spellEnd"/>
-      <w:r>
-        <w:rPr>
-          <w:rStyle w:val="color15"/>
-          <w:rFonts w:ascii="Garamond" w:eastAsia="Batang" w:hAnsi="Garamond"/>
-        </w:rPr>
-        <w:t xml:space="preserve"> B, Lindquist M &amp; </w:t>
-      </w:r>
-      <w:proofErr w:type="spellStart"/>
-      <w:r>
-        <w:rPr>
-          <w:rStyle w:val="color15"/>
-          <w:rFonts w:ascii="Garamond" w:eastAsia="Batang" w:hAnsi="Garamond"/>
-        </w:rPr>
-        <w:t>Crainiceanu</w:t>
-      </w:r>
-      <w:proofErr w:type="spellEnd"/>
-      <w:r>
-        <w:rPr>
-          <w:rStyle w:val="color15"/>
-          <w:rFonts w:ascii="Garamond" w:eastAsia="Batang" w:hAnsi="Garamond"/>
-        </w:rPr>
-        <w:t xml:space="preserve"> C. Shrinkage prediction of seed-voxel brain connectivity using resting state </w:t>
-      </w:r>
-      <w:r>
-        <w:rPr>
-          <w:rStyle w:val="color15"/>
-          <w:rFonts w:ascii="Garamond" w:eastAsia="Batang" w:hAnsi="Garamond"/>
-        </w:rPr>
-        <w:t xml:space="preserve">fMRI. </w:t>
-      </w:r>
-      <w:proofErr w:type="spellStart"/>
-      <w:r>
-        <w:rPr>
-          <w:rStyle w:val="color15"/>
-          <w:rFonts w:ascii="Garamond" w:eastAsia="Batang" w:hAnsi="Garamond"/>
-        </w:rPr>
-        <w:t>NeuroImage</w:t>
-      </w:r>
-      <w:proofErr w:type="spellEnd"/>
-      <w:r>
-        <w:rPr>
-          <w:rStyle w:val="color15"/>
-          <w:rFonts w:ascii="Garamond" w:eastAsia="Batang" w:hAnsi="Garamond"/>
-        </w:rPr>
-        <w:t>. 2014; 102(2)</w:t>
-      </w:r>
-      <w:proofErr w:type="gramStart"/>
-      <w:r>
-        <w:rPr>
-          <w:rStyle w:val="color15"/>
-          <w:rFonts w:ascii="Garamond" w:eastAsia="Batang" w:hAnsi="Garamond"/>
-        </w:rPr>
-        <w:t>:</w:t>
-      </w:r>
-      <w:r>
-        <w:rPr>
-          <w:rStyle w:val="color15"/>
-          <w:rFonts w:ascii="Garamond" w:eastAsia="Batang" w:hAnsi="Garamond"/>
-        </w:rPr>
-        <w:t>938</w:t>
-      </w:r>
-      <w:proofErr w:type="gramEnd"/>
-      <w:r>
-        <w:rPr>
-          <w:rStyle w:val="color15"/>
-          <w:rFonts w:ascii="Garamond" w:eastAsia="Batang" w:hAnsi="Garamond"/>
-        </w:rPr>
-        <w:t>-44.</w:t>
+        </w:rPr>
+        <w:t>938-44.</w:t>
       </w:r>
     </w:p>
     <w:p>
@@ -3951,80 +2359,14 @@
         <w:rPr>
           <w:rFonts w:ascii="Garamond" w:eastAsia="Batang" w:hAnsi="Garamond"/>
         </w:rPr>
-        <w:t xml:space="preserve">, </w:t>
-      </w:r>
-      <w:proofErr w:type="spellStart"/>
-      <w:r>
-        <w:rPr>
-          <w:rFonts w:ascii="Garamond" w:eastAsia="Batang" w:hAnsi="Garamond"/>
-        </w:rPr>
-        <w:t>Caffo</w:t>
-      </w:r>
-      <w:proofErr w:type="spellEnd"/>
-      <w:r>
-        <w:rPr>
-          <w:rFonts w:ascii="Garamond" w:eastAsia="Batang" w:hAnsi="Garamond"/>
-        </w:rPr>
-        <w:t xml:space="preserve"> B, </w:t>
-      </w:r>
-      <w:proofErr w:type="spellStart"/>
-      <w:proofErr w:type="gramStart"/>
-      <w:r>
-        <w:rPr>
-          <w:rFonts w:ascii="Garamond" w:eastAsia="Batang" w:hAnsi="Garamond"/>
-        </w:rPr>
-        <w:t>Pekar</w:t>
-      </w:r>
-      <w:proofErr w:type="spellEnd"/>
-      <w:proofErr w:type="gramEnd"/>
-      <w:r>
-        <w:rPr>
-          <w:rFonts w:ascii="Garamond" w:eastAsia="Batang" w:hAnsi="Garamond"/>
-        </w:rPr>
-        <w:t xml:space="preserve"> JJ &amp; </w:t>
-      </w:r>
-      <w:proofErr w:type="spellStart"/>
-      <w:r>
-        <w:rPr>
-          <w:rFonts w:ascii="Garamond" w:eastAsia="Batang" w:hAnsi="Garamond"/>
-        </w:rPr>
-        <w:t>Mostofsky</w:t>
-      </w:r>
-      <w:proofErr w:type="spellEnd"/>
-      <w:r>
-        <w:rPr>
-          <w:rFonts w:ascii="Garamond" w:eastAsia="Batang" w:hAnsi="Garamond"/>
-        </w:rPr>
-        <w:t xml:space="preserve"> S. Connectivity supporting attention in children with Attention Deficit Hyperactive Disor</w:t>
-      </w:r>
-      <w:r>
-        <w:rPr>
-          <w:rFonts w:ascii="Garamond" w:eastAsia="Batang" w:hAnsi="Garamond"/>
-        </w:rPr>
-        <w:t xml:space="preserve">der. </w:t>
-      </w:r>
-      <w:proofErr w:type="spellStart"/>
-      <w:r>
-        <w:rPr>
-          <w:rFonts w:ascii="Garamond" w:eastAsia="Batang" w:hAnsi="Garamond"/>
-        </w:rPr>
-        <w:t>NeuroImage</w:t>
-      </w:r>
-      <w:proofErr w:type="spellEnd"/>
-      <w:r>
-        <w:rPr>
-          <w:rFonts w:ascii="Garamond" w:eastAsia="Batang" w:hAnsi="Garamond"/>
-        </w:rPr>
-        <w:t xml:space="preserve"> Clinical. 2015</w:t>
-      </w:r>
-      <w:proofErr w:type="gramStart"/>
-      <w:r>
-        <w:rPr>
-          <w:rFonts w:ascii="Garamond" w:eastAsia="Batang" w:hAnsi="Garamond"/>
-        </w:rPr>
-        <w:t>;</w:t>
-      </w:r>
-      <w:proofErr w:type="gramEnd"/>
+        <w:t>, Caffo B, Pekar JJ &amp; Mostofsky S. Connectivity supporting attention in children with Attention Deficit Hyperactive Disor</w:t>
+      </w:r>
+      <w:r>
+        <w:rPr>
+          <w:rFonts w:ascii="Garamond" w:eastAsia="Batang" w:hAnsi="Garamond"/>
+        </w:rPr>
+        <w:t>der. NeuroImage Clinical. 2015;</w:t>
+      </w:r>
       <w:r>
         <w:rPr>
           <w:rFonts w:ascii="Garamond" w:eastAsia="Batang" w:hAnsi="Garamond"/>
@@ -4088,126 +2430,8 @@
           <w:bCs/>
           <w:iCs/>
         </w:rPr>
-        <w:t xml:space="preserve">, </w:t>
-      </w:r>
-      <w:proofErr w:type="spellStart"/>
-      <w:r>
-        <w:rPr>
-          <w:rFonts w:ascii="Garamond" w:eastAsia="Batang" w:hAnsi="Garamond"/>
-          <w:bCs/>
-          <w:iCs/>
-        </w:rPr>
-        <w:t>Shou</w:t>
-      </w:r>
-      <w:proofErr w:type="spellEnd"/>
-      <w:r>
-        <w:rPr>
-          <w:rFonts w:ascii="Garamond" w:eastAsia="Batang" w:hAnsi="Garamond"/>
-          <w:bCs/>
-          <w:iCs/>
-        </w:rPr>
-        <w:t xml:space="preserve"> H, </w:t>
-      </w:r>
-      <w:proofErr w:type="spellStart"/>
-      <w:r>
-        <w:rPr>
-          <w:rFonts w:ascii="Garamond" w:eastAsia="Batang" w:hAnsi="Garamond"/>
-          <w:bCs/>
-          <w:iCs/>
-        </w:rPr>
-        <w:t>Crainiceanu</w:t>
-      </w:r>
-      <w:proofErr w:type="spellEnd"/>
-      <w:r>
-        <w:rPr>
-          <w:rFonts w:ascii="Garamond" w:eastAsia="Batang" w:hAnsi="Garamond"/>
-          <w:bCs/>
-          <w:iCs/>
-        </w:rPr>
-        <w:t xml:space="preserve"> C, </w:t>
-      </w:r>
-      <w:proofErr w:type="spellStart"/>
-      <w:r>
-        <w:rPr>
-          <w:rFonts w:ascii="Garamond" w:eastAsia="Batang" w:hAnsi="Garamond"/>
-          <w:bCs/>
-          <w:iCs/>
-        </w:rPr>
-        <w:t>Pekar</w:t>
-      </w:r>
-      <w:proofErr w:type="spellEnd"/>
-      <w:r>
-        <w:rPr>
-          <w:rFonts w:ascii="Garamond" w:eastAsia="Batang" w:hAnsi="Garamond"/>
-          <w:bCs/>
-          <w:iCs/>
-        </w:rPr>
-        <w:t xml:space="preserve"> JJ, </w:t>
-      </w:r>
-      <w:proofErr w:type="spellStart"/>
-      <w:r>
-        <w:rPr>
-          <w:rFonts w:ascii="Garamond" w:eastAsia="Batang" w:hAnsi="Garamond"/>
-          <w:bCs/>
-          <w:iCs/>
-        </w:rPr>
-        <w:t>Mostofsky</w:t>
-      </w:r>
-      <w:proofErr w:type="spellEnd"/>
-      <w:r>
-        <w:rPr>
-          <w:rFonts w:ascii="Garamond" w:eastAsia="Batang" w:hAnsi="Garamond"/>
-          <w:bCs/>
-          <w:iCs/>
-        </w:rPr>
-        <w:t xml:space="preserve"> S, </w:t>
-      </w:r>
-      <w:proofErr w:type="spellStart"/>
-      <w:r>
-        <w:rPr>
-          <w:rFonts w:ascii="Garamond" w:eastAsia="Batang" w:hAnsi="Garamond"/>
-          <w:bCs/>
-          <w:iCs/>
-        </w:rPr>
-        <w:t>Caffo</w:t>
-      </w:r>
-      <w:proofErr w:type="spellEnd"/>
-      <w:r>
-        <w:rPr>
-          <w:rFonts w:ascii="Garamond" w:eastAsia="Batang" w:hAnsi="Garamond"/>
-          <w:bCs/>
-          <w:iCs/>
-        </w:rPr>
-        <w:t xml:space="preserve"> B &amp; Lindquist M. Improving reliability of subject-level resting-state fMRI </w:t>
-      </w:r>
-      <w:proofErr w:type="spellStart"/>
-      <w:r>
-        <w:rPr>
-          <w:rFonts w:ascii="Garamond" w:eastAsia="Batang" w:hAnsi="Garamond"/>
-          <w:bCs/>
-          <w:iCs/>
-        </w:rPr>
-        <w:t>parcellation</w:t>
-      </w:r>
-      <w:proofErr w:type="spellEnd"/>
-      <w:r>
-        <w:rPr>
-          <w:rFonts w:ascii="Garamond" w:eastAsia="Batang" w:hAnsi="Garamond"/>
-          <w:bCs/>
-          <w:iCs/>
-        </w:rPr>
-        <w:t xml:space="preserve"> with shrinkage estimators. </w:t>
-      </w:r>
-      <w:proofErr w:type="spellStart"/>
-      <w:r>
-        <w:rPr>
-          <w:rFonts w:ascii="Garamond" w:eastAsia="Batang" w:hAnsi="Garamond"/>
-          <w:bCs/>
-          <w:iCs/>
-        </w:rPr>
-        <w:t>NeuroImage</w:t>
-      </w:r>
-      <w:proofErr w:type="spellEnd"/>
+        <w:t>, Shou H, Crainiceanu C, Pekar JJ, Mostofsky S, Caffo B &amp; Lindquist M. Improving reliability of subject-level resting-state fMRI parcellation with shrinkage estimators. NeuroImage</w:t>
+      </w:r>
       <w:r>
         <w:rPr>
           <w:rFonts w:ascii="Garamond" w:eastAsia="Batang" w:hAnsi="Garamond"/>
@@ -4223,25 +2447,7 @@
           <w:bCs/>
           <w:iCs/>
         </w:rPr>
-        <w:t xml:space="preserve"> 2015</w:t>
-      </w:r>
-      <w:proofErr w:type="gramStart"/>
-      <w:r>
-        <w:rPr>
-          <w:rFonts w:ascii="Garamond" w:eastAsia="Batang" w:hAnsi="Garamond"/>
-          <w:bCs/>
-          <w:iCs/>
-        </w:rPr>
-        <w:t>;</w:t>
-      </w:r>
-      <w:proofErr w:type="gramEnd"/>
-      <w:r>
-        <w:rPr>
-          <w:rFonts w:ascii="Garamond" w:eastAsia="Batang" w:hAnsi="Garamond"/>
-          <w:bCs/>
-          <w:iCs/>
-        </w:rPr>
-        <w:t xml:space="preserve"> 112:</w:t>
+        <w:t xml:space="preserve"> 2015; 112:</w:t>
       </w:r>
       <w:r>
         <w:rPr>
@@ -4279,35 +2485,7 @@
         <w:rPr>
           <w:rFonts w:ascii="Garamond" w:hAnsi="Garamond"/>
         </w:rPr>
-        <w:t xml:space="preserve">Sharer E, </w:t>
-      </w:r>
-      <w:proofErr w:type="spellStart"/>
-      <w:r>
-        <w:rPr>
-          <w:rFonts w:ascii="Garamond" w:hAnsi="Garamond"/>
-        </w:rPr>
-        <w:t>Crocetti</w:t>
-      </w:r>
-      <w:proofErr w:type="spellEnd"/>
-      <w:r>
-        <w:rPr>
-          <w:rFonts w:ascii="Garamond" w:hAnsi="Garamond"/>
-        </w:rPr>
-        <w:t xml:space="preserve"> D, </w:t>
-      </w:r>
-      <w:proofErr w:type="spellStart"/>
-      <w:r>
-        <w:rPr>
-          <w:rFonts w:ascii="Garamond" w:hAnsi="Garamond"/>
-        </w:rPr>
-        <w:t>Muschelli</w:t>
-      </w:r>
-      <w:proofErr w:type="spellEnd"/>
-      <w:r>
-        <w:rPr>
-          <w:rFonts w:ascii="Garamond" w:hAnsi="Garamond"/>
-        </w:rPr>
-        <w:t xml:space="preserve"> J, Barber AD, </w:t>
+        <w:t xml:space="preserve">Sharer E, Crocetti D, Muschelli J, Barber AD, </w:t>
       </w:r>
       <w:r>
         <w:rPr>
@@ -4320,63 +2498,7 @@
         <w:rPr>
           <w:rFonts w:ascii="Garamond" w:hAnsi="Garamond"/>
         </w:rPr>
-        <w:t xml:space="preserve">, </w:t>
-      </w:r>
-      <w:proofErr w:type="spellStart"/>
-      <w:r>
-        <w:rPr>
-          <w:rFonts w:ascii="Garamond" w:hAnsi="Garamond"/>
-        </w:rPr>
-        <w:t>Caffo</w:t>
-      </w:r>
-      <w:proofErr w:type="spellEnd"/>
-      <w:r>
-        <w:rPr>
-          <w:rFonts w:ascii="Garamond" w:hAnsi="Garamond"/>
-        </w:rPr>
-        <w:t xml:space="preserve"> BS, </w:t>
-      </w:r>
-      <w:proofErr w:type="spellStart"/>
-      <w:r>
-        <w:rPr>
-          <w:rFonts w:ascii="Garamond" w:hAnsi="Garamond"/>
-        </w:rPr>
-        <w:t>Pekar</w:t>
-      </w:r>
-      <w:proofErr w:type="spellEnd"/>
-      <w:r>
-        <w:rPr>
-          <w:rFonts w:ascii="Garamond" w:hAnsi="Garamond"/>
-        </w:rPr>
-        <w:t xml:space="preserve"> JJ &amp; </w:t>
-      </w:r>
-      <w:proofErr w:type="spellStart"/>
-      <w:r>
-        <w:rPr>
-          <w:rFonts w:ascii="Garamond" w:hAnsi="Garamond"/>
-        </w:rPr>
-        <w:t>Mostofsky</w:t>
-      </w:r>
-      <w:proofErr w:type="spellEnd"/>
-      <w:r>
-        <w:rPr>
-          <w:rFonts w:ascii="Garamond" w:hAnsi="Garamond"/>
-        </w:rPr>
-        <w:t xml:space="preserve"> SH. Neural correlates of </w:t>
-      </w:r>
-      <w:proofErr w:type="spellStart"/>
-      <w:r>
-        <w:rPr>
-          <w:rFonts w:ascii="Garamond" w:hAnsi="Garamond"/>
-        </w:rPr>
-        <w:t>visuomotor</w:t>
-      </w:r>
-      <w:proofErr w:type="spellEnd"/>
-      <w:r>
-        <w:rPr>
-          <w:rFonts w:ascii="Garamond" w:hAnsi="Garamond"/>
-        </w:rPr>
-        <w:t xml:space="preserve"> </w:t>
+        <w:t xml:space="preserve">, Caffo BS, Pekar JJ &amp; Mostofsky SH. Neural correlates of visuomotor </w:t>
       </w:r>
       <w:r>
         <w:rPr>
@@ -4436,63 +2558,7 @@
         <w:rPr>
           <w:rFonts w:ascii="Garamond" w:hAnsi="Garamond"/>
         </w:rPr>
-        <w:t xml:space="preserve">, </w:t>
-      </w:r>
-      <w:proofErr w:type="spellStart"/>
-      <w:r>
-        <w:rPr>
-          <w:rFonts w:ascii="Garamond" w:hAnsi="Garamond"/>
-        </w:rPr>
-        <w:t>Eloyan</w:t>
-      </w:r>
-      <w:proofErr w:type="spellEnd"/>
-      <w:r>
-        <w:rPr>
-          <w:rFonts w:ascii="Garamond" w:hAnsi="Garamond"/>
-        </w:rPr>
-        <w:t xml:space="preserve"> A, Nettles CA, Sweeney KL, Ament K, Ward RE, </w:t>
-      </w:r>
-      <w:proofErr w:type="spellStart"/>
-      <w:r>
-        <w:rPr>
-          <w:rFonts w:ascii="Garamond" w:hAnsi="Garamond"/>
-        </w:rPr>
-        <w:t>Choe</w:t>
-      </w:r>
-      <w:proofErr w:type="spellEnd"/>
-      <w:r>
-        <w:rPr>
-          <w:rFonts w:ascii="Garamond" w:hAnsi="Garamond"/>
-        </w:rPr>
-        <w:t xml:space="preserve"> AS, Barber AD, </w:t>
-      </w:r>
-      <w:proofErr w:type="spellStart"/>
-      <w:r>
-        <w:rPr>
-          <w:rFonts w:ascii="Garamond" w:hAnsi="Garamond"/>
-        </w:rPr>
-        <w:t>Pekar</w:t>
-      </w:r>
-      <w:proofErr w:type="spellEnd"/>
-      <w:r>
-        <w:rPr>
-          <w:rFonts w:ascii="Garamond" w:hAnsi="Garamond"/>
-        </w:rPr>
-        <w:t xml:space="preserve"> JJ, </w:t>
-      </w:r>
-      <w:proofErr w:type="spellStart"/>
-      <w:r>
-        <w:rPr>
-          <w:rFonts w:ascii="Garamond" w:hAnsi="Garamond"/>
-        </w:rPr>
-        <w:t>Mostofsky</w:t>
-      </w:r>
-      <w:proofErr w:type="spellEnd"/>
-      <w:r>
-        <w:rPr>
-          <w:rFonts w:ascii="Garamond" w:hAnsi="Garamond"/>
-        </w:rPr>
-        <w:t xml:space="preserve"> SH. Intrinsic Visual-Motor Synchrony Correlates With Social Deficits in Autism. B</w:t>
+        <w:t>, Eloyan A, Nettles CA, Sweeney KL, Ament K, Ward RE, Choe AS, Barber AD, Pekar JJ, Mostofsky SH. Intrinsic Visual-Motor Synchrony Correlates With Social Deficits in Autism. B</w:t>
       </w:r>
       <w:r>
         <w:rPr>
@@ -4512,19 +2578,11 @@
         </w:rPr>
         <w:t>6</w:t>
       </w:r>
-      <w:proofErr w:type="gramStart"/>
-      <w:r>
-        <w:rPr>
-          <w:rFonts w:ascii="Garamond" w:hAnsi="Garamond"/>
-        </w:rPr>
-        <w:t>;</w:t>
-      </w:r>
-      <w:proofErr w:type="gramEnd"/>
-      <w:r>
-        <w:rPr>
-          <w:rFonts w:ascii="Garamond" w:hAnsi="Garamond"/>
-        </w:rPr>
-        <w:t xml:space="preserve"> 79(8):</w:t>
+      <w:r>
+        <w:rPr>
+          <w:rFonts w:ascii="Garamond" w:hAnsi="Garamond"/>
+        </w:rPr>
+        <w:t>; 79(8):</w:t>
       </w:r>
       <w:r>
         <w:rPr>
@@ -4554,19 +2612,11 @@
           <w:iCs/>
         </w:rPr>
       </w:pPr>
-      <w:proofErr w:type="spellStart"/>
-      <w:r>
-        <w:rPr>
-          <w:rFonts w:ascii="Garamond" w:hAnsi="Garamond"/>
-        </w:rPr>
-        <w:t>Floris</w:t>
-      </w:r>
-      <w:proofErr w:type="spellEnd"/>
-      <w:r>
-        <w:rPr>
-          <w:rFonts w:ascii="Garamond" w:hAnsi="Garamond"/>
-        </w:rPr>
-        <w:t xml:space="preserve"> DL, Barber AD, </w:t>
+      <w:r>
+        <w:rPr>
+          <w:rFonts w:ascii="Garamond" w:hAnsi="Garamond"/>
+        </w:rPr>
+        <w:t xml:space="preserve">Floris DL, Barber AD, </w:t>
       </w:r>
       <w:r>
         <w:rPr>
@@ -4579,88 +2629,45 @@
         <w:rPr>
           <w:rFonts w:ascii="Garamond" w:hAnsi="Garamond"/>
         </w:rPr>
-        <w:t xml:space="preserve">, </w:t>
-      </w:r>
-      <w:proofErr w:type="spellStart"/>
-      <w:r>
-        <w:rPr>
-          <w:rFonts w:ascii="Garamond" w:hAnsi="Garamond"/>
-        </w:rPr>
-        <w:t>Martinelli</w:t>
-      </w:r>
-      <w:proofErr w:type="spellEnd"/>
-      <w:r>
-        <w:rPr>
-          <w:rFonts w:ascii="Garamond" w:hAnsi="Garamond"/>
-        </w:rPr>
-        <w:t xml:space="preserve"> MC, Lai M, </w:t>
-      </w:r>
-      <w:proofErr w:type="spellStart"/>
-      <w:r>
-        <w:rPr>
-          <w:rFonts w:ascii="Garamond" w:hAnsi="Garamond"/>
-        </w:rPr>
-        <w:t>Crocetti</w:t>
-      </w:r>
-      <w:proofErr w:type="spellEnd"/>
-      <w:r>
-        <w:rPr>
-          <w:rFonts w:ascii="Garamond" w:hAnsi="Garamond"/>
-        </w:rPr>
-        <w:t xml:space="preserve"> D, Baron-Cohen S, Suckling J, </w:t>
-      </w:r>
-      <w:proofErr w:type="spellStart"/>
-      <w:r>
-        <w:rPr>
-          <w:rFonts w:ascii="Garamond" w:hAnsi="Garamond"/>
-        </w:rPr>
-        <w:t>Pekar</w:t>
-      </w:r>
-      <w:proofErr w:type="spellEnd"/>
-      <w:r>
-        <w:rPr>
-          <w:rFonts w:ascii="Garamond" w:hAnsi="Garamond"/>
-        </w:rPr>
-        <w:t xml:space="preserve"> JJ, </w:t>
-      </w:r>
-      <w:proofErr w:type="spellStart"/>
-      <w:r>
-        <w:rPr>
-          <w:rFonts w:ascii="Garamond" w:hAnsi="Garamond"/>
-        </w:rPr>
-        <w:t>Mostofsky</w:t>
-      </w:r>
-      <w:proofErr w:type="spellEnd"/>
-      <w:r>
-        <w:rPr>
-          <w:rFonts w:ascii="Garamond" w:hAnsi="Garamond"/>
-        </w:rPr>
-        <w:t xml:space="preserve"> SH. Atypical lateralization of motor circuit functional connectivity in children with autism is associated with motor deficits. Molecular Autism. 2016;</w:t>
-      </w:r>
-      <w:r>
-        <w:rPr>
-          <w:rFonts w:ascii="Garamond" w:hAnsi="Garamond"/>
-        </w:rPr>
-        <w:t xml:space="preserve"> 7:35. </w:t>
+        <w:t>, Martinelli MC, Lai M, Crocetti D, Baron-Cohen S, Suckling J, Pekar JJ, Mostofsky SH. Atypical lateralization of motor circuit functional connectivity in children with autism is associated with motor deficits. Molecular Autism. 2016;</w:t>
+      </w:r>
+      <w:r>
+        <w:rPr>
+          <w:rFonts w:ascii="Garamond" w:hAnsi="Garamond"/>
+        </w:rPr>
+        <w:t xml:space="preserve"> 7</w:t>
+      </w:r>
+      <w:r>
+        <w:rPr>
+          <w:rFonts w:ascii="Garamond" w:hAnsi="Garamond"/>
+        </w:rPr>
+        <w:t>(1)</w:t>
+      </w:r>
+      <w:r>
+        <w:rPr>
+          <w:rFonts w:ascii="Garamond" w:hAnsi="Garamond"/>
+        </w:rPr>
+        <w:t>:</w:t>
+      </w:r>
+      <w:r>
+        <w:rPr>
+          <w:rFonts w:ascii="Garamond" w:hAnsi="Garamond"/>
+        </w:rPr>
+        <w:t xml:space="preserve"> </w:t>
+      </w:r>
+      <w:r>
+        <w:rPr>
+          <w:rFonts w:ascii="Garamond" w:hAnsi="Garamond"/>
+        </w:rPr>
+        <w:t xml:space="preserve">35. </w:t>
       </w:r>
       <w:hyperlink r:id="rId7" w:history="1">
-        <w:proofErr w:type="spellStart"/>
-        <w:proofErr w:type="gramStart"/>
         <w:r>
           <w:rPr>
             <w:rStyle w:val="Hyperlink"/>
             <w:rFonts w:ascii="Garamond" w:hAnsi="Garamond"/>
           </w:rPr>
-          <w:t>doi</w:t>
-        </w:r>
-        <w:proofErr w:type="spellEnd"/>
-        <w:proofErr w:type="gramEnd"/>
-        <w:r>
-          <w:rPr>
-            <w:rStyle w:val="Hyperlink"/>
-            <w:rFonts w:ascii="Garamond" w:hAnsi="Garamond"/>
-          </w:rPr>
-          <w:t>: 10.1186/s13229-016-0096-6</w:t>
+          <w:t>doi: 10.1186/s13229-016-0096-6</w:t>
         </w:r>
       </w:hyperlink>
       <w:r>
@@ -4685,19 +2692,11 @@
           <w:iCs/>
         </w:rPr>
       </w:pPr>
-      <w:proofErr w:type="spellStart"/>
-      <w:r>
-        <w:rPr>
-          <w:rFonts w:ascii="Garamond" w:hAnsi="Garamond"/>
-        </w:rPr>
-        <w:t>Landa</w:t>
-      </w:r>
-      <w:proofErr w:type="spellEnd"/>
-      <w:r>
-        <w:rPr>
-          <w:rFonts w:ascii="Garamond" w:hAnsi="Garamond"/>
-        </w:rPr>
-        <w:t xml:space="preserve"> RJ, Haworth JL &amp; </w:t>
+      <w:r>
+        <w:rPr>
+          <w:rFonts w:ascii="Garamond" w:hAnsi="Garamond"/>
+        </w:rPr>
+        <w:t xml:space="preserve">Landa RJ, Haworth JL &amp; </w:t>
       </w:r>
       <w:r>
         <w:rPr>
@@ -4731,17 +2730,8 @@
           <w:rFonts w:ascii="Garamond" w:hAnsi="Garamond"/>
           <w:iCs/>
         </w:rPr>
-        <w:t>. 2016</w:t>
-      </w:r>
-      <w:proofErr w:type="gramStart"/>
-      <w:r>
-        <w:rPr>
-          <w:rFonts w:ascii="Garamond" w:hAnsi="Garamond"/>
-          <w:iCs/>
-        </w:rPr>
-        <w:t>;</w:t>
-      </w:r>
-      <w:proofErr w:type="gramEnd"/>
+        <w:t>. 2016;</w:t>
+      </w:r>
       <w:r>
         <w:rPr>
           <w:rFonts w:ascii="Garamond" w:hAnsi="Garamond"/>
@@ -4749,23 +2739,12 @@
         <w:t xml:space="preserve"> 7:721. </w:t>
       </w:r>
       <w:hyperlink r:id="rId8" w:history="1">
-        <w:proofErr w:type="spellStart"/>
-        <w:proofErr w:type="gramStart"/>
         <w:r>
           <w:rPr>
             <w:rStyle w:val="Hyperlink"/>
             <w:rFonts w:ascii="Garamond" w:hAnsi="Garamond"/>
           </w:rPr>
-          <w:t>doi</w:t>
-        </w:r>
-        <w:proofErr w:type="spellEnd"/>
-        <w:proofErr w:type="gramEnd"/>
-        <w:r>
-          <w:rPr>
-            <w:rStyle w:val="Hyperlink"/>
-            <w:rFonts w:ascii="Garamond" w:hAnsi="Garamond"/>
-          </w:rPr>
-          <w:t>: 10.3389/fpsyg.2016.00721</w:t>
+          <w:t>doi: 10.3389/fpsyg.2016.00721</w:t>
         </w:r>
       </w:hyperlink>
       <w:r>
@@ -4790,41 +2769,13 @@
           <w:iCs/>
         </w:rPr>
       </w:pPr>
-      <w:proofErr w:type="spellStart"/>
       <w:r>
         <w:rPr>
           <w:rFonts w:ascii="Garamond" w:eastAsia="Batang" w:hAnsi="Garamond"/>
           <w:bCs/>
           <w:iCs/>
         </w:rPr>
-        <w:t>Dajani</w:t>
-      </w:r>
-      <w:proofErr w:type="spellEnd"/>
-      <w:r>
-        <w:rPr>
-          <w:rFonts w:ascii="Garamond" w:eastAsia="Batang" w:hAnsi="Garamond"/>
-          <w:bCs/>
-          <w:iCs/>
-        </w:rPr>
-        <w:t xml:space="preserve"> DR, </w:t>
-      </w:r>
-      <w:proofErr w:type="spellStart"/>
-      <w:r>
-        <w:rPr>
-          <w:rFonts w:ascii="Garamond" w:eastAsia="Batang" w:hAnsi="Garamond"/>
-          <w:bCs/>
-          <w:iCs/>
-        </w:rPr>
-        <w:t>Llabre</w:t>
-      </w:r>
-      <w:proofErr w:type="spellEnd"/>
-      <w:r>
-        <w:rPr>
-          <w:rFonts w:ascii="Garamond" w:eastAsia="Batang" w:hAnsi="Garamond"/>
-          <w:bCs/>
-          <w:iCs/>
-        </w:rPr>
-        <w:t xml:space="preserve"> MM, </w:t>
+        <w:t xml:space="preserve">Dajani DR, Llabre MM, </w:t>
       </w:r>
       <w:r>
         <w:rPr>
@@ -4841,43 +2792,39 @@
           <w:bCs/>
           <w:iCs/>
         </w:rPr>
-        <w:t xml:space="preserve">, </w:t>
-      </w:r>
-      <w:proofErr w:type="spellStart"/>
+        <w:t xml:space="preserve">, Mostofsky SH &amp; Uddin LQ. Heterogeneity of executive functions among comorbid neurodevelopmental disorders. Scientific Reports. </w:t>
+      </w:r>
       <w:r>
         <w:rPr>
           <w:rFonts w:ascii="Garamond" w:eastAsia="Batang" w:hAnsi="Garamond"/>
           <w:bCs/>
           <w:iCs/>
         </w:rPr>
-        <w:t>Mostofsky</w:t>
-      </w:r>
-      <w:proofErr w:type="spellEnd"/>
+        <w:t>2016;</w:t>
+      </w:r>
       <w:r>
         <w:rPr>
           <w:rFonts w:ascii="Garamond" w:eastAsia="Batang" w:hAnsi="Garamond"/>
           <w:bCs/>
           <w:iCs/>
         </w:rPr>
-        <w:t xml:space="preserve"> SH &amp; </w:t>
-      </w:r>
-      <w:proofErr w:type="spellStart"/>
+        <w:t xml:space="preserve"> 6:</w:t>
+      </w:r>
       <w:r>
         <w:rPr>
           <w:rFonts w:ascii="Garamond" w:eastAsia="Batang" w:hAnsi="Garamond"/>
           <w:bCs/>
           <w:iCs/>
         </w:rPr>
-        <w:t>Uddin</w:t>
-      </w:r>
-      <w:proofErr w:type="spellEnd"/>
+        <w:t xml:space="preserve"> </w:t>
+      </w:r>
       <w:r>
         <w:rPr>
           <w:rFonts w:ascii="Garamond" w:eastAsia="Batang" w:hAnsi="Garamond"/>
           <w:bCs/>
           <w:iCs/>
         </w:rPr>
-        <w:t xml:space="preserve"> LQ. Heterogeneity of executive functions among comorbid neurodevelopmental disorders. Scientific Reports. </w:t>
+        <w:t>36566.</w:t>
       </w:r>
       <w:r>
         <w:rPr>
@@ -4885,29 +2832,13 @@
           <w:bCs/>
           <w:iCs/>
         </w:rPr>
-        <w:t>2016;</w:t>
-      </w:r>
-      <w:r>
-        <w:rPr>
-          <w:rFonts w:ascii="Garamond" w:eastAsia="Batang" w:hAnsi="Garamond"/>
-          <w:bCs/>
-          <w:iCs/>
-        </w:rPr>
         <w:t xml:space="preserve"> </w:t>
       </w:r>
-      <w:proofErr w:type="spellStart"/>
-      <w:r>
-        <w:rPr>
-          <w:rFonts w:ascii="Garamond" w:hAnsi="Garamond"/>
-        </w:rPr>
-        <w:t>doi</w:t>
-      </w:r>
-      <w:proofErr w:type="spellEnd"/>
-      <w:r>
-        <w:rPr>
-          <w:rFonts w:ascii="Garamond" w:hAnsi="Garamond"/>
-        </w:rPr>
-        <w:t>: 10.1038/srep36566</w:t>
+      <w:r>
+        <w:rPr>
+          <w:rFonts w:ascii="Garamond" w:hAnsi="Garamond"/>
+        </w:rPr>
+        <w:t>doi: 10.1038/srep36566</w:t>
       </w:r>
       <w:r>
         <w:rPr>
@@ -4962,30 +2893,8 @@
         <w:rPr>
           <w:rFonts w:ascii="Garamond" w:hAnsi="Garamond"/>
         </w:rPr>
-        <w:t xml:space="preserve">, </w:t>
-      </w:r>
-      <w:proofErr w:type="spellStart"/>
-      <w:r>
-        <w:rPr>
-          <w:rFonts w:ascii="Garamond" w:hAnsi="Garamond"/>
-        </w:rPr>
-        <w:t>Eloyan</w:t>
-      </w:r>
-      <w:proofErr w:type="spellEnd"/>
-      <w:r>
-        <w:rPr>
-          <w:rFonts w:ascii="Garamond" w:hAnsi="Garamond"/>
-        </w:rPr>
-        <w:t xml:space="preserve"> A, </w:t>
-      </w:r>
-      <w:proofErr w:type="spellStart"/>
-      <w:r>
-        <w:rPr>
-          <w:rFonts w:ascii="Garamond" w:hAnsi="Garamond"/>
-        </w:rPr>
-        <w:t>Caffo</w:t>
-      </w:r>
-      <w:proofErr w:type="spellEnd"/>
+        <w:t>, Eloyan A, Caffo</w:t>
+      </w:r>
       <w:r>
         <w:rPr>
           <w:rFonts w:ascii="Garamond" w:hAnsi="Garamond"/>
@@ -5037,9 +2946,27 @@
       <w:r>
         <w:rPr>
           <w:rFonts w:ascii="Garamond" w:hAnsi="Garamond"/>
+        </w:rPr>
+        <w:t>2017</w:t>
+      </w:r>
+      <w:r>
+        <w:rPr>
+          <w:rFonts w:ascii="Garamond" w:hAnsi="Garamond"/>
+        </w:rPr>
+        <w:t>;</w:t>
+      </w:r>
+      <w:r>
+        <w:rPr>
+          <w:rFonts w:ascii="Garamond" w:hAnsi="Garamond"/>
           <w:i/>
         </w:rPr>
-        <w:t>In press.</w:t>
+        <w:t xml:space="preserve"> </w:t>
+      </w:r>
+      <w:r>
+        <w:rPr>
+          <w:rFonts w:ascii="Garamond" w:hAnsi="Garamond"/>
+        </w:rPr>
+        <w:t xml:space="preserve">kxw050. doi: 10.1093/biostatistics/kxw050. </w:t>
       </w:r>
     </w:p>
     <w:p>
@@ -5062,239 +2989,15 @@
           <w:rFonts w:ascii="Garamond" w:hAnsi="Garamond" w:cs="Helvetica"/>
           <w:color w:val="191919"/>
         </w:rPr>
-        <w:t xml:space="preserve">Di Martino A, O'Connor D, Chen B, </w:t>
-      </w:r>
-      <w:proofErr w:type="spellStart"/>
+        <w:t xml:space="preserve">Di Martino A, O'Connor D, Chen B, Alaerts K, Anderson J, Assaf M, Balsters J, Baxter L, Beggiato A, Bernaerts S, Blanken L, Bookheimer S, Braden BB, Byrge L, Castellanos F, Dapretto M, Delorme R, Fair D, Fishman I, </w:t>
+      </w:r>
       <w:r>
         <w:rPr>
           <w:rFonts w:ascii="Garamond" w:hAnsi="Garamond" w:cs="Helvetica"/>
           <w:color w:val="191919"/>
         </w:rPr>
-        <w:t>Alaerts</w:t>
-      </w:r>
-      <w:proofErr w:type="spellEnd"/>
-      <w:r>
-        <w:rPr>
-          <w:rFonts w:ascii="Garamond" w:hAnsi="Garamond" w:cs="Helvetica"/>
-          <w:color w:val="191919"/>
-        </w:rPr>
-        <w:t xml:space="preserve"> K, Anderson J, </w:t>
-      </w:r>
-      <w:proofErr w:type="spellStart"/>
-      <w:r>
-        <w:rPr>
-          <w:rFonts w:ascii="Garamond" w:hAnsi="Garamond" w:cs="Helvetica"/>
-          <w:color w:val="191919"/>
-        </w:rPr>
-        <w:t>Assaf</w:t>
-      </w:r>
-      <w:proofErr w:type="spellEnd"/>
-      <w:r>
-        <w:rPr>
-          <w:rFonts w:ascii="Garamond" w:hAnsi="Garamond" w:cs="Helvetica"/>
-          <w:color w:val="191919"/>
-        </w:rPr>
-        <w:t xml:space="preserve"> M, </w:t>
-      </w:r>
-      <w:proofErr w:type="spellStart"/>
-      <w:r>
-        <w:rPr>
-          <w:rFonts w:ascii="Garamond" w:hAnsi="Garamond" w:cs="Helvetica"/>
-          <w:color w:val="191919"/>
-        </w:rPr>
-        <w:t>Balsters</w:t>
-      </w:r>
-      <w:proofErr w:type="spellEnd"/>
-      <w:r>
-        <w:rPr>
-          <w:rFonts w:ascii="Garamond" w:hAnsi="Garamond" w:cs="Helvetica"/>
-          <w:color w:val="191919"/>
-        </w:rPr>
-        <w:t xml:space="preserve"> J, Baxter L, </w:t>
-      </w:r>
-      <w:proofErr w:type="spellStart"/>
-      <w:r>
-        <w:rPr>
-          <w:rFonts w:ascii="Garamond" w:hAnsi="Garamond" w:cs="Helvetica"/>
-          <w:color w:val="191919"/>
-        </w:rPr>
-        <w:t>Beggiato</w:t>
-      </w:r>
-      <w:proofErr w:type="spellEnd"/>
-      <w:r>
-        <w:rPr>
-          <w:rFonts w:ascii="Garamond" w:hAnsi="Garamond" w:cs="Helvetica"/>
-          <w:color w:val="191919"/>
-        </w:rPr>
-        <w:t xml:space="preserve"> A, </w:t>
-      </w:r>
-      <w:proofErr w:type="spellStart"/>
-      <w:r>
-        <w:rPr>
-          <w:rFonts w:ascii="Garamond" w:hAnsi="Garamond" w:cs="Helvetica"/>
-          <w:color w:val="191919"/>
-        </w:rPr>
-        <w:t>Bernaerts</w:t>
-      </w:r>
-      <w:proofErr w:type="spellEnd"/>
-      <w:r>
-        <w:rPr>
-          <w:rFonts w:ascii="Garamond" w:hAnsi="Garamond" w:cs="Helvetica"/>
-          <w:color w:val="191919"/>
-        </w:rPr>
-        <w:t xml:space="preserve"> S, </w:t>
-      </w:r>
-      <w:proofErr w:type="spellStart"/>
-      <w:r>
-        <w:rPr>
-          <w:rFonts w:ascii="Garamond" w:hAnsi="Garamond" w:cs="Helvetica"/>
-          <w:color w:val="191919"/>
-        </w:rPr>
-        <w:t>Blanken</w:t>
-      </w:r>
-      <w:proofErr w:type="spellEnd"/>
-      <w:r>
-        <w:rPr>
-          <w:rFonts w:ascii="Garamond" w:hAnsi="Garamond" w:cs="Helvetica"/>
-          <w:color w:val="191919"/>
-        </w:rPr>
-        <w:t xml:space="preserve"> L, </w:t>
-      </w:r>
-      <w:proofErr w:type="spellStart"/>
-      <w:r>
-        <w:rPr>
-          <w:rFonts w:ascii="Garamond" w:hAnsi="Garamond" w:cs="Helvetica"/>
-          <w:color w:val="191919"/>
-        </w:rPr>
-        <w:t>Bookheimer</w:t>
-      </w:r>
-      <w:proofErr w:type="spellEnd"/>
-      <w:r>
-        <w:rPr>
-          <w:rFonts w:ascii="Garamond" w:hAnsi="Garamond" w:cs="Helvetica"/>
-          <w:color w:val="191919"/>
-        </w:rPr>
-        <w:t xml:space="preserve"> S, Braden BB, </w:t>
-      </w:r>
-      <w:proofErr w:type="spellStart"/>
-      <w:r>
-        <w:rPr>
-          <w:rFonts w:ascii="Garamond" w:hAnsi="Garamond" w:cs="Helvetica"/>
-          <w:color w:val="191919"/>
-        </w:rPr>
-        <w:t>Byrge</w:t>
-      </w:r>
-      <w:proofErr w:type="spellEnd"/>
-      <w:r>
-        <w:rPr>
-          <w:rFonts w:ascii="Garamond" w:hAnsi="Garamond" w:cs="Helvetica"/>
-          <w:color w:val="191919"/>
-        </w:rPr>
-        <w:t xml:space="preserve"> L, </w:t>
-      </w:r>
-      <w:proofErr w:type="spellStart"/>
-      <w:r>
-        <w:rPr>
-          <w:rFonts w:ascii="Garamond" w:hAnsi="Garamond" w:cs="Helvetica"/>
-          <w:color w:val="191919"/>
-        </w:rPr>
-        <w:t>Castellanos</w:t>
-      </w:r>
-      <w:proofErr w:type="spellEnd"/>
-      <w:r>
-        <w:rPr>
-          <w:rFonts w:ascii="Garamond" w:hAnsi="Garamond" w:cs="Helvetica"/>
-          <w:color w:val="191919"/>
-        </w:rPr>
-        <w:t xml:space="preserve"> F, </w:t>
-      </w:r>
-      <w:proofErr w:type="spellStart"/>
-      <w:r>
-        <w:rPr>
-          <w:rFonts w:ascii="Garamond" w:hAnsi="Garamond" w:cs="Helvetica"/>
-          <w:color w:val="191919"/>
-        </w:rPr>
-        <w:t>Dapretto</w:t>
-      </w:r>
-      <w:proofErr w:type="spellEnd"/>
-      <w:r>
-        <w:rPr>
-          <w:rFonts w:ascii="Garamond" w:hAnsi="Garamond" w:cs="Helvetica"/>
-          <w:color w:val="191919"/>
-        </w:rPr>
-        <w:t xml:space="preserve"> M, Delorme R, Fair D, Fishman I, </w:t>
-      </w:r>
-      <w:r>
-        <w:rPr>
-          <w:rFonts w:ascii="Garamond" w:hAnsi="Garamond" w:cs="Helvetica"/>
-          <w:color w:val="191919"/>
-        </w:rPr>
         <w:lastRenderedPageBreak/>
-        <w:t xml:space="preserve">Fitzgerald J, Gallagher L, </w:t>
-      </w:r>
-      <w:proofErr w:type="spellStart"/>
-      <w:r>
-        <w:rPr>
-          <w:rFonts w:ascii="Garamond" w:hAnsi="Garamond" w:cs="Helvetica"/>
-          <w:color w:val="191919"/>
-        </w:rPr>
-        <w:t>Jao</w:t>
-      </w:r>
-      <w:proofErr w:type="spellEnd"/>
-      <w:r>
-        <w:rPr>
-          <w:rFonts w:ascii="Garamond" w:hAnsi="Garamond" w:cs="Helvetica"/>
-          <w:color w:val="191919"/>
-        </w:rPr>
-        <w:t xml:space="preserve"> </w:t>
-      </w:r>
-      <w:proofErr w:type="spellStart"/>
-      <w:r>
-        <w:rPr>
-          <w:rFonts w:ascii="Garamond" w:hAnsi="Garamond" w:cs="Helvetica"/>
-          <w:color w:val="191919"/>
-        </w:rPr>
-        <w:t>Keehn</w:t>
-      </w:r>
-      <w:proofErr w:type="spellEnd"/>
-      <w:r>
-        <w:rPr>
-          <w:rFonts w:ascii="Garamond" w:hAnsi="Garamond" w:cs="Helvetica"/>
-          <w:color w:val="191919"/>
-        </w:rPr>
-        <w:t xml:space="preserve"> RJ, Kennedy D, </w:t>
-      </w:r>
-      <w:proofErr w:type="spellStart"/>
-      <w:r>
-        <w:rPr>
-          <w:rFonts w:ascii="Garamond" w:hAnsi="Garamond" w:cs="Helvetica"/>
-          <w:color w:val="191919"/>
-        </w:rPr>
-        <w:t>Lainhart</w:t>
-      </w:r>
-      <w:proofErr w:type="spellEnd"/>
-      <w:r>
-        <w:rPr>
-          <w:rFonts w:ascii="Garamond" w:hAnsi="Garamond" w:cs="Helvetica"/>
-          <w:color w:val="191919"/>
-        </w:rPr>
-        <w:t xml:space="preserve"> J, Luna B, </w:t>
-      </w:r>
-      <w:proofErr w:type="spellStart"/>
-      <w:r>
-        <w:rPr>
-          <w:rFonts w:ascii="Garamond" w:hAnsi="Garamond" w:cs="Helvetica"/>
-          <w:color w:val="191919"/>
-        </w:rPr>
-        <w:t>Mostofsky</w:t>
-      </w:r>
-      <w:proofErr w:type="spellEnd"/>
-      <w:r>
-        <w:rPr>
-          <w:rFonts w:ascii="Garamond" w:hAnsi="Garamond" w:cs="Helvetica"/>
-          <w:color w:val="191919"/>
-        </w:rPr>
-        <w:t xml:space="preserve"> S, Müller RA, </w:t>
+        <w:t xml:space="preserve">Fitzgerald J, Gallagher L, Jao Keehn RJ, Kennedy D, Lainhart J, Luna B, Mostofsky S, Müller RA, </w:t>
       </w:r>
       <w:r>
         <w:rPr>
@@ -5309,134 +3012,42 @@
           <w:rFonts w:ascii="Garamond" w:hAnsi="Garamond" w:cs="Helvetica"/>
           <w:color w:val="191919"/>
         </w:rPr>
-        <w:t xml:space="preserve">, </w:t>
-      </w:r>
-      <w:proofErr w:type="spellStart"/>
+        <w:t xml:space="preserve">, Nigg J, O'Hearn K, Solomon M, Toro R, Vaidya C, Wenderoth N, White T, Craddock C, Lord C, Leventhal B, Milham M. Enhancing studies of the connectome in autism using the Autism Brain Imaging Data Exchange II. Scientific Data. </w:t>
+      </w:r>
       <w:r>
         <w:rPr>
           <w:rFonts w:ascii="Garamond" w:hAnsi="Garamond" w:cs="Helvetica"/>
           <w:color w:val="191919"/>
         </w:rPr>
-        <w:t>Nigg</w:t>
-      </w:r>
-      <w:proofErr w:type="spellEnd"/>
+        <w:t>2017; 4:</w:t>
+      </w:r>
       <w:r>
         <w:rPr>
           <w:rFonts w:ascii="Garamond" w:hAnsi="Garamond" w:cs="Helvetica"/>
           <w:color w:val="191919"/>
         </w:rPr>
-        <w:t xml:space="preserve"> J, </w:t>
-      </w:r>
-      <w:proofErr w:type="spellStart"/>
+        <w:t xml:space="preserve"> </w:t>
+      </w:r>
       <w:r>
         <w:rPr>
           <w:rFonts w:ascii="Garamond" w:hAnsi="Garamond" w:cs="Helvetica"/>
           <w:color w:val="191919"/>
         </w:rPr>
-        <w:t>O'Hearn</w:t>
-      </w:r>
-      <w:proofErr w:type="spellEnd"/>
+        <w:t xml:space="preserve">170010. </w:t>
+      </w:r>
       <w:r>
         <w:rPr>
           <w:rFonts w:ascii="Garamond" w:hAnsi="Garamond" w:cs="Helvetica"/>
           <w:color w:val="191919"/>
         </w:rPr>
-        <w:t xml:space="preserve"> K, Solomon M, Toro R, </w:t>
-      </w:r>
-      <w:proofErr w:type="spellStart"/>
+        <w:t>d</w:t>
+      </w:r>
       <w:r>
         <w:rPr>
           <w:rFonts w:ascii="Garamond" w:hAnsi="Garamond" w:cs="Helvetica"/>
           <w:color w:val="191919"/>
         </w:rPr>
-        <w:t>Vaidya</w:t>
-      </w:r>
-      <w:proofErr w:type="spellEnd"/>
-      <w:r>
-        <w:rPr>
-          <w:rFonts w:ascii="Garamond" w:hAnsi="Garamond" w:cs="Helvetica"/>
-          <w:color w:val="191919"/>
-        </w:rPr>
-        <w:t xml:space="preserve"> C, </w:t>
-      </w:r>
-      <w:proofErr w:type="spellStart"/>
-      <w:r>
-        <w:rPr>
-          <w:rFonts w:ascii="Garamond" w:hAnsi="Garamond" w:cs="Helvetica"/>
-          <w:color w:val="191919"/>
-        </w:rPr>
-        <w:t>Wenderoth</w:t>
-      </w:r>
-      <w:proofErr w:type="spellEnd"/>
-      <w:r>
-        <w:rPr>
-          <w:rFonts w:ascii="Garamond" w:hAnsi="Garamond" w:cs="Helvetica"/>
-          <w:color w:val="191919"/>
-        </w:rPr>
-        <w:t xml:space="preserve"> N, White T, Craddock C, Lord C, </w:t>
-      </w:r>
-      <w:proofErr w:type="spellStart"/>
-      <w:r>
-        <w:rPr>
-          <w:rFonts w:ascii="Garamond" w:hAnsi="Garamond" w:cs="Helvetica"/>
-          <w:color w:val="191919"/>
-        </w:rPr>
-        <w:t>Leventhal</w:t>
-      </w:r>
-      <w:proofErr w:type="spellEnd"/>
-      <w:r>
-        <w:rPr>
-          <w:rFonts w:ascii="Garamond" w:hAnsi="Garamond" w:cs="Helvetica"/>
-          <w:color w:val="191919"/>
-        </w:rPr>
-        <w:t xml:space="preserve"> B, </w:t>
-      </w:r>
-      <w:proofErr w:type="spellStart"/>
-      <w:r>
-        <w:rPr>
-          <w:rFonts w:ascii="Garamond" w:hAnsi="Garamond" w:cs="Helvetica"/>
-          <w:color w:val="191919"/>
-        </w:rPr>
-        <w:t>Milham</w:t>
-      </w:r>
-      <w:proofErr w:type="spellEnd"/>
-      <w:r>
-        <w:rPr>
-          <w:rFonts w:ascii="Garamond" w:hAnsi="Garamond" w:cs="Helvetica"/>
-          <w:color w:val="191919"/>
-        </w:rPr>
-        <w:t xml:space="preserve"> M. Enhancing studies of the </w:t>
-      </w:r>
-      <w:proofErr w:type="spellStart"/>
-      <w:r>
-        <w:rPr>
-          <w:rFonts w:ascii="Garamond" w:hAnsi="Garamond" w:cs="Helvetica"/>
-          <w:color w:val="191919"/>
-        </w:rPr>
-        <w:t>connectome</w:t>
-      </w:r>
-      <w:proofErr w:type="spellEnd"/>
-      <w:r>
-        <w:rPr>
-          <w:rFonts w:ascii="Garamond" w:hAnsi="Garamond" w:cs="Helvetica"/>
-          <w:color w:val="191919"/>
-        </w:rPr>
-        <w:t xml:space="preserve"> in autism using the Autism Brain Imaging Data Exchange II. Scientific Data. </w:t>
-      </w:r>
-      <w:r>
-        <w:rPr>
-          <w:rFonts w:ascii="Garamond" w:hAnsi="Garamond" w:cs="Helvetica"/>
-          <w:i/>
-          <w:color w:val="191919"/>
-        </w:rPr>
-        <w:t>In press</w:t>
-      </w:r>
-      <w:r>
-        <w:rPr>
-          <w:rFonts w:ascii="Garamond" w:hAnsi="Garamond" w:cs="Helvetica"/>
-          <w:color w:val="191919"/>
-        </w:rPr>
-        <w:t>.</w:t>
+        <w:t>oi: 10.1038/sdata.2017.10.</w:t>
       </w:r>
     </w:p>
     <w:p>
@@ -5454,25 +3065,7 @@
           <w:sz w:val="22"/>
           <w:szCs w:val="22"/>
         </w:rPr>
-        <w:t xml:space="preserve">Role: Prepared Kennedy Krieger’s </w:t>
-      </w:r>
-      <w:proofErr w:type="gramStart"/>
-      <w:r>
-        <w:rPr>
-          <w:rFonts w:ascii="Garamond" w:eastAsia="Batang" w:hAnsi="Garamond"/>
-          <w:sz w:val="22"/>
-          <w:szCs w:val="22"/>
-        </w:rPr>
-        <w:t>contribution to the data exchange</w:t>
-      </w:r>
-      <w:proofErr w:type="gramEnd"/>
-      <w:r>
-        <w:rPr>
-          <w:rFonts w:ascii="Garamond" w:eastAsia="Batang" w:hAnsi="Garamond"/>
-          <w:sz w:val="22"/>
-          <w:szCs w:val="22"/>
-        </w:rPr>
-        <w:t xml:space="preserve"> and contributed to the critical revision of the manuscript</w:t>
+        <w:t>Role: Prepared Kennedy Krieger’s contribution to the data exchange and contributed to the critical revision of the manuscript</w:t>
       </w:r>
     </w:p>
     <w:p>
@@ -5496,25 +3089,7 @@
           <w:bCs/>
           <w:iCs/>
         </w:rPr>
-        <w:t xml:space="preserve">Chen S, Huang L, </w:t>
-      </w:r>
-      <w:proofErr w:type="spellStart"/>
-      <w:r>
-        <w:rPr>
-          <w:rFonts w:ascii="Garamond" w:eastAsia="Batang" w:hAnsi="Garamond"/>
-          <w:bCs/>
-          <w:iCs/>
-        </w:rPr>
-        <w:t>Qiu</w:t>
-      </w:r>
-      <w:proofErr w:type="spellEnd"/>
-      <w:r>
-        <w:rPr>
-          <w:rFonts w:ascii="Garamond" w:eastAsia="Batang" w:hAnsi="Garamond"/>
-          <w:bCs/>
-          <w:iCs/>
-        </w:rPr>
-        <w:t xml:space="preserve"> H, </w:t>
+        <w:t xml:space="preserve">Chen S, Huang L, Qiu H, </w:t>
       </w:r>
       <w:r>
         <w:rPr>
@@ -5531,97 +3106,31 @@
           <w:bCs/>
           <w:iCs/>
         </w:rPr>
-        <w:t xml:space="preserve">, </w:t>
-      </w:r>
-      <w:proofErr w:type="spellStart"/>
+        <w:t xml:space="preserve">, Mostofsky SH, Pekar JJ, Lindquist MA, Eloyan A &amp; Caffo BS. Parallel group independent component analysis for massive fMRI data sets. PloS One. </w:t>
+      </w:r>
       <w:r>
         <w:rPr>
           <w:rFonts w:ascii="Garamond" w:eastAsia="Batang" w:hAnsi="Garamond"/>
           <w:bCs/>
           <w:iCs/>
         </w:rPr>
-        <w:t>Mostofsky</w:t>
-      </w:r>
-      <w:proofErr w:type="spellEnd"/>
+        <w:t>2017; 12(3):</w:t>
+      </w:r>
       <w:r>
         <w:rPr>
           <w:rFonts w:ascii="Garamond" w:eastAsia="Batang" w:hAnsi="Garamond"/>
           <w:bCs/>
           <w:iCs/>
         </w:rPr>
-        <w:t xml:space="preserve"> SH, </w:t>
-      </w:r>
-      <w:proofErr w:type="spellStart"/>
+        <w:t xml:space="preserve"> </w:t>
+      </w:r>
       <w:r>
         <w:rPr>
           <w:rFonts w:ascii="Garamond" w:eastAsia="Batang" w:hAnsi="Garamond"/>
           <w:bCs/>
           <w:iCs/>
         </w:rPr>
-        <w:t>Pekar</w:t>
-      </w:r>
-      <w:proofErr w:type="spellEnd"/>
-      <w:r>
-        <w:rPr>
-          <w:rFonts w:ascii="Garamond" w:eastAsia="Batang" w:hAnsi="Garamond"/>
-          <w:bCs/>
-          <w:iCs/>
-        </w:rPr>
-        <w:t xml:space="preserve"> JJ, Lindquist MA, </w:t>
-      </w:r>
-      <w:proofErr w:type="spellStart"/>
-      <w:r>
-        <w:rPr>
-          <w:rFonts w:ascii="Garamond" w:eastAsia="Batang" w:hAnsi="Garamond"/>
-          <w:bCs/>
-          <w:iCs/>
-        </w:rPr>
-        <w:t>Eloyan</w:t>
-      </w:r>
-      <w:proofErr w:type="spellEnd"/>
-      <w:r>
-        <w:rPr>
-          <w:rFonts w:ascii="Garamond" w:eastAsia="Batang" w:hAnsi="Garamond"/>
-          <w:bCs/>
-          <w:iCs/>
-        </w:rPr>
-        <w:t xml:space="preserve"> A &amp; </w:t>
-      </w:r>
-      <w:proofErr w:type="spellStart"/>
-      <w:r>
-        <w:rPr>
-          <w:rFonts w:ascii="Garamond" w:eastAsia="Batang" w:hAnsi="Garamond"/>
-          <w:bCs/>
-          <w:iCs/>
-        </w:rPr>
-        <w:t>Caffo</w:t>
-      </w:r>
-      <w:proofErr w:type="spellEnd"/>
-      <w:r>
-        <w:rPr>
-          <w:rFonts w:ascii="Garamond" w:eastAsia="Batang" w:hAnsi="Garamond"/>
-          <w:bCs/>
-          <w:iCs/>
-        </w:rPr>
-        <w:t xml:space="preserve"> BS. Parallel group independent component analysis for massive fMRI data sets. </w:t>
-      </w:r>
-      <w:proofErr w:type="spellStart"/>
-      <w:r>
-        <w:rPr>
-          <w:rFonts w:ascii="Garamond" w:eastAsia="Batang" w:hAnsi="Garamond"/>
-          <w:bCs/>
-          <w:iCs/>
-        </w:rPr>
-        <w:t>PloS</w:t>
-      </w:r>
-      <w:proofErr w:type="spellEnd"/>
-      <w:r>
-        <w:rPr>
-          <w:rFonts w:ascii="Garamond" w:eastAsia="Batang" w:hAnsi="Garamond"/>
-          <w:bCs/>
-          <w:iCs/>
-        </w:rPr>
-        <w:t xml:space="preserve"> One. </w:t>
+        <w:t>e0173496</w:t>
       </w:r>
       <w:r>
         <w:rPr>
@@ -5630,7 +3139,7 @@
           <w:i/>
           <w:iCs/>
         </w:rPr>
-        <w:t>In press.</w:t>
+        <w:t>.</w:t>
       </w:r>
     </w:p>
     <w:p>
@@ -5648,19 +3157,11 @@
           <w:iCs/>
         </w:rPr>
       </w:pPr>
-      <w:proofErr w:type="spellStart"/>
-      <w:r>
-        <w:rPr>
-          <w:rFonts w:ascii="Garamond" w:hAnsi="Garamond"/>
-        </w:rPr>
-        <w:t>Dirlikov</w:t>
-      </w:r>
-      <w:proofErr w:type="spellEnd"/>
-      <w:r>
-        <w:rPr>
-          <w:rFonts w:ascii="Garamond" w:hAnsi="Garamond"/>
-        </w:rPr>
-        <w:t xml:space="preserve"> B</w:t>
+      <w:r>
+        <w:rPr>
+          <w:rFonts w:ascii="Garamond" w:hAnsi="Garamond"/>
+        </w:rPr>
+        <w:t>Dirlikov B</w:t>
       </w:r>
       <w:r>
         <w:rPr>
@@ -5672,21 +3173,244 @@
         <w:rPr>
           <w:rFonts w:ascii="Garamond" w:hAnsi="Garamond"/>
         </w:rPr>
+        <w:t xml:space="preserve"> Younes L, </w:t>
+      </w:r>
+      <w:r>
+        <w:rPr>
+          <w:rFonts w:ascii="Garamond" w:hAnsi="Garamond"/>
+          <w:b/>
+        </w:rPr>
+        <w:t>Nebel MB</w:t>
+      </w:r>
+      <w:r>
+        <w:rPr>
+          <w:rFonts w:ascii="Garamond" w:hAnsi="Garamond"/>
+        </w:rPr>
+        <w:t xml:space="preserve">, Martinelli MK, Tiedemann AN, Koch CA, Fiorilli D, Bastian A, Denckla MB, Miller MI &amp; Mostofsky SH. </w:t>
+      </w:r>
+      <w:r>
+        <w:rPr>
+          <w:rFonts w:ascii="Garamond" w:hAnsi="Garamond"/>
+        </w:rPr>
+        <w:t xml:space="preserve">Novel Automated Morphometric and Kinematic </w:t>
+      </w:r>
+      <w:r>
+        <w:rPr>
+          <w:rStyle w:val="lg"/>
+          <w:rFonts w:ascii="Garamond" w:hAnsi="Garamond"/>
+        </w:rPr>
+        <w:t>Handwriting</w:t>
+      </w:r>
+      <w:r>
+        <w:rPr>
+          <w:rFonts w:ascii="Garamond" w:hAnsi="Garamond"/>
+        </w:rPr>
+        <w:t xml:space="preserve"> Assessment: A validity study in children with ASD and A</w:t>
+      </w:r>
+      <w:r>
+        <w:rPr>
+          <w:rFonts w:ascii="Garamond" w:hAnsi="Garamond"/>
+        </w:rPr>
+        <w:t xml:space="preserve">DHD. </w:t>
+      </w:r>
+      <w:r>
+        <w:rPr>
+          <w:rFonts w:ascii="Garamond" w:hAnsi="Garamond"/>
+        </w:rPr>
+        <w:t>Journal of Occupational Therapy, Schools, &amp; Early Intervention</w:t>
+      </w:r>
+      <w:r>
+        <w:rPr>
+          <w:rFonts w:ascii="Garamond" w:hAnsi="Garamond"/>
+        </w:rPr>
+        <w:t xml:space="preserve">. </w:t>
+      </w:r>
+      <w:r>
+        <w:rPr>
+          <w:rFonts w:ascii="Garamond" w:hAnsi="Garamond"/>
+        </w:rPr>
+        <w:t>2017; 10(2): 185-201</w:t>
+      </w:r>
+      <w:r>
+        <w:rPr>
+          <w:rFonts w:ascii="Garamond" w:hAnsi="Garamond"/>
+          <w:i/>
+        </w:rPr>
+        <w:t>.</w:t>
+      </w:r>
+    </w:p>
+    <w:p>
+      <w:pPr>
+        <w:pStyle w:val="ListParagraph"/>
+        <w:numPr>
+          <w:ilvl w:val="0"/>
+          <w:numId w:val="2"/>
+        </w:numPr>
+        <w:ind w:left="720" w:hanging="720"/>
+        <w:rPr>
+          <w:rFonts w:ascii="Garamond" w:hAnsi="Garamond"/>
+        </w:rPr>
+      </w:pPr>
+      <w:r>
+        <w:rPr>
+          <w:rFonts w:ascii="Garamond" w:hAnsi="Garamond"/>
+        </w:rPr>
+        <w:t xml:space="preserve">Choe AS, </w:t>
+      </w:r>
+      <w:r>
+        <w:rPr>
+          <w:rFonts w:ascii="Garamond" w:hAnsi="Garamond"/>
+          <w:b/>
+        </w:rPr>
+        <w:t>Nebel MB</w:t>
+      </w:r>
+      <w:r>
+        <w:rPr>
+          <w:rFonts w:ascii="Garamond" w:hAnsi="Garamond"/>
+        </w:rPr>
+        <w:t>, Barber AD, Cohen JR, Xu Y, Pekar JJ, Caffo BS &amp; Lindquist MA. Comparing test-retest reliability of dynamic functional connectivity methods. NeuroImage. 2017; 158: 155-75.</w:t>
+      </w:r>
+    </w:p>
+    <w:p>
+      <w:pPr>
+        <w:pStyle w:val="ListParagraph"/>
+        <w:numPr>
+          <w:ilvl w:val="0"/>
+          <w:numId w:val="2"/>
+        </w:numPr>
+        <w:ind w:left="720" w:hanging="720"/>
+        <w:rPr>
+          <w:rFonts w:ascii="Garamond" w:hAnsi="Garamond"/>
+        </w:rPr>
+      </w:pPr>
+      <w:r>
+        <w:rPr>
+          <w:rFonts w:ascii="Garamond" w:hAnsi="Garamond"/>
+        </w:rPr>
+        <w:t>Stephens</w:t>
+      </w:r>
+      <w:r>
+        <w:rPr>
+          <w:rFonts w:ascii="Garamond" w:hAnsi="Garamond"/>
+        </w:rPr>
+        <w:t xml:space="preserve"> JA</w:t>
+      </w:r>
+      <w:r>
+        <w:rPr>
+          <w:rFonts w:ascii="Garamond" w:hAnsi="Garamond"/>
+        </w:rPr>
+        <w:t>, Salorio</w:t>
+      </w:r>
+      <w:r>
+        <w:rPr>
+          <w:rFonts w:ascii="Garamond" w:hAnsi="Garamond"/>
+        </w:rPr>
+        <w:t xml:space="preserve"> CF</w:t>
+      </w:r>
+      <w:r>
+        <w:rPr>
+          <w:rFonts w:ascii="Garamond" w:hAnsi="Garamond"/>
+        </w:rPr>
+        <w:t>, Gomes</w:t>
+      </w:r>
+      <w:r>
+        <w:rPr>
+          <w:rFonts w:ascii="Garamond" w:hAnsi="Garamond"/>
+        </w:rPr>
+        <w:t xml:space="preserve"> JP</w:t>
+      </w:r>
+      <w:r>
+        <w:rPr>
+          <w:rFonts w:ascii="Garamond" w:hAnsi="Garamond"/>
+        </w:rPr>
+        <w:t xml:space="preserve">, </w:t>
+      </w:r>
+      <w:r>
+        <w:rPr>
+          <w:rFonts w:ascii="Garamond" w:hAnsi="Garamond"/>
+          <w:b/>
+        </w:rPr>
+        <w:t>Nebel MB</w:t>
+      </w:r>
+      <w:r>
+        <w:rPr>
+          <w:rFonts w:ascii="Garamond" w:hAnsi="Garamond"/>
+        </w:rPr>
+        <w:t>, Mostofsky</w:t>
+      </w:r>
+      <w:r>
+        <w:rPr>
+          <w:rFonts w:ascii="Garamond" w:hAnsi="Garamond"/>
+        </w:rPr>
+        <w:t xml:space="preserve"> SH</w:t>
+      </w:r>
+      <w:r>
+        <w:rPr>
+          <w:rFonts w:ascii="Garamond" w:hAnsi="Garamond"/>
+        </w:rPr>
+        <w:t xml:space="preserve"> &amp; Suskauer SJ</w:t>
+      </w:r>
+      <w:r>
+        <w:rPr>
+          <w:rFonts w:ascii="Garamond" w:hAnsi="Garamond"/>
+        </w:rPr>
+        <w:t>.</w:t>
+      </w:r>
+      <w:r>
+        <w:rPr>
+          <w:rFonts w:ascii="Garamond" w:hAnsi="Garamond"/>
+        </w:rPr>
         <w:t xml:space="preserve"> </w:t>
       </w:r>
-      <w:proofErr w:type="spellStart"/>
-      <w:r>
-        <w:rPr>
-          <w:rFonts w:ascii="Garamond" w:hAnsi="Garamond"/>
-        </w:rPr>
-        <w:t>Younes</w:t>
-      </w:r>
-      <w:proofErr w:type="spellEnd"/>
-      <w:r>
-        <w:rPr>
-          <w:rFonts w:ascii="Garamond" w:hAnsi="Garamond"/>
-        </w:rPr>
-        <w:t xml:space="preserve"> L, </w:t>
+      <w:r>
+        <w:rPr>
+          <w:rFonts w:ascii="Garamond" w:hAnsi="Garamond"/>
+        </w:rPr>
+        <w:t>Response Inhibition Deficits and Altered Motor Network Connectivity in the</w:t>
+      </w:r>
+      <w:r>
+        <w:rPr>
+          <w:rFonts w:ascii="Garamond" w:hAnsi="Garamond"/>
+        </w:rPr>
+        <w:t xml:space="preserve"> </w:t>
+      </w:r>
+      <w:r>
+        <w:rPr>
+          <w:rFonts w:ascii="Garamond" w:hAnsi="Garamond"/>
+        </w:rPr>
+        <w:t>Chronic Phase of Pediatric TBI</w:t>
+      </w:r>
+      <w:r>
+        <w:rPr>
+          <w:rFonts w:ascii="Garamond" w:hAnsi="Garamond"/>
+        </w:rPr>
+        <w:t xml:space="preserve">. Journal of Neurotrama. </w:t>
+      </w:r>
+      <w:r>
+        <w:rPr>
+          <w:rFonts w:ascii="Garamond" w:hAnsi="Garamond"/>
+          <w:i/>
+        </w:rPr>
+        <w:t>In press.</w:t>
+      </w:r>
+    </w:p>
+    <w:p>
+      <w:pPr>
+        <w:pStyle w:val="ListParagraph"/>
+        <w:numPr>
+          <w:ilvl w:val="0"/>
+          <w:numId w:val="2"/>
+        </w:numPr>
+        <w:ind w:left="720" w:hanging="720"/>
+        <w:rPr>
+          <w:rFonts w:ascii="Garamond" w:hAnsi="Garamond"/>
+        </w:rPr>
+      </w:pPr>
+      <w:r>
+        <w:rPr>
+          <w:rFonts w:ascii="Garamond" w:hAnsi="Garamond"/>
+        </w:rPr>
+        <w:t xml:space="preserve">Calhoun VD, Wager TD, Krishnan A, Rosch KS, Seymour KE, </w:t>
       </w:r>
       <w:r>
         <w:rPr>
@@ -5699,100 +3423,13 @@
         <w:rPr>
           <w:rFonts w:ascii="Garamond" w:hAnsi="Garamond"/>
         </w:rPr>
-        <w:t xml:space="preserve">, </w:t>
-      </w:r>
-      <w:proofErr w:type="spellStart"/>
-      <w:r>
-        <w:rPr>
-          <w:rFonts w:ascii="Garamond" w:hAnsi="Garamond"/>
-        </w:rPr>
-        <w:t>Martinelli</w:t>
-      </w:r>
-      <w:proofErr w:type="spellEnd"/>
-      <w:r>
-        <w:rPr>
-          <w:rFonts w:ascii="Garamond" w:hAnsi="Garamond"/>
-        </w:rPr>
-        <w:t xml:space="preserve"> MK, Tiedemann AN, Koch CA, </w:t>
-      </w:r>
-      <w:proofErr w:type="spellStart"/>
-      <w:r>
-        <w:rPr>
-          <w:rFonts w:ascii="Garamond" w:hAnsi="Garamond"/>
-        </w:rPr>
-        <w:t>Fiorilli</w:t>
-      </w:r>
-      <w:proofErr w:type="spellEnd"/>
-      <w:r>
-        <w:rPr>
-          <w:rFonts w:ascii="Garamond" w:hAnsi="Garamond"/>
-        </w:rPr>
-        <w:t xml:space="preserve"> D, Bastian A, </w:t>
-      </w:r>
-      <w:proofErr w:type="spellStart"/>
-      <w:r>
-        <w:rPr>
-          <w:rFonts w:ascii="Garamond" w:hAnsi="Garamond"/>
-        </w:rPr>
-        <w:t>Denckla</w:t>
-      </w:r>
-      <w:proofErr w:type="spellEnd"/>
-      <w:r>
-        <w:rPr>
-          <w:rFonts w:ascii="Garamond" w:hAnsi="Garamond"/>
-        </w:rPr>
-        <w:t xml:space="preserve"> MB, Miller MI &amp; </w:t>
-      </w:r>
-      <w:proofErr w:type="spellStart"/>
-      <w:r>
-        <w:rPr>
-          <w:rFonts w:ascii="Garamond" w:hAnsi="Garamond"/>
-        </w:rPr>
-        <w:t>Mostofsky</w:t>
-      </w:r>
-      <w:proofErr w:type="spellEnd"/>
-      <w:r>
-        <w:rPr>
-          <w:rFonts w:ascii="Garamond" w:hAnsi="Garamond"/>
-        </w:rPr>
-        <w:t xml:space="preserve"> SH. </w:t>
-      </w:r>
-      <w:r>
-        <w:rPr>
-          <w:rFonts w:ascii="Garamond" w:hAnsi="Garamond"/>
-        </w:rPr>
-        <w:t xml:space="preserve">Novel Automated Morphometric and Kinematic </w:t>
-      </w:r>
-      <w:r>
-        <w:rPr>
-          <w:rStyle w:val="lg"/>
-          <w:rFonts w:ascii="Garamond" w:hAnsi="Garamond"/>
-        </w:rPr>
-        <w:t>Handwriting</w:t>
-      </w:r>
-      <w:r>
-        <w:rPr>
-          <w:rFonts w:ascii="Garamond" w:hAnsi="Garamond"/>
-        </w:rPr>
-        <w:t xml:space="preserve"> Assessment: A validity study in children with ASD and A</w:t>
-      </w:r>
-      <w:r>
-        <w:rPr>
-          <w:rFonts w:ascii="Garamond" w:hAnsi="Garamond"/>
-        </w:rPr>
-        <w:t xml:space="preserve">DHD. </w:t>
-      </w:r>
-      <w:r>
-        <w:rPr>
-          <w:rFonts w:ascii="Garamond" w:hAnsi="Garamond"/>
-        </w:rPr>
-        <w:t>Journal of Occupational Therapy, Schools, &amp; Early Intervention</w:t>
-      </w:r>
-      <w:r>
-        <w:rPr>
-          <w:rFonts w:ascii="Garamond" w:hAnsi="Garamond"/>
-        </w:rPr>
-        <w:t xml:space="preserve">. </w:t>
+        <w:t xml:space="preserve">, Mostofsky SH, </w:t>
+      </w:r>
+      <w:r>
+        <w:rPr>
+          <w:rFonts w:ascii="Garamond" w:hAnsi="Garamond"/>
+        </w:rPr>
+        <w:t xml:space="preserve">Nyalakanai P &amp; Kiehl K. The impact of T1 vs EPI spatial normalization templates for fMRI data analyses. Human Brain Mapping. </w:t>
       </w:r>
       <w:r>
         <w:rPr>
@@ -5801,14 +3438,6 @@
         </w:rPr>
         <w:t>In press.</w:t>
       </w:r>
-    </w:p>
-    <w:p>
-      <w:pPr>
-        <w:spacing w:after="120"/>
-        <w:rPr>
-          <w:rFonts w:ascii="Garamond" w:eastAsia="Batang" w:hAnsi="Garamond"/>
-        </w:rPr>
-      </w:pPr>
     </w:p>
     <w:p>
       <w:pPr>
@@ -5859,69 +3488,95 @@
           <w:rStyle w:val="color15"/>
           <w:rFonts w:ascii="Garamond" w:eastAsia="Batang" w:hAnsi="Garamond"/>
         </w:rPr>
-        <w:t xml:space="preserve"> &amp; </w:t>
-      </w:r>
-      <w:proofErr w:type="spellStart"/>
+        <w:t xml:space="preserve"> &amp; Gracely R. Neuroimaging of fibromyalgia. Rheum Dis Clin North America. 2009; 35(2):</w:t>
+      </w:r>
       <w:r>
         <w:rPr>
           <w:rStyle w:val="color15"/>
           <w:rFonts w:ascii="Garamond" w:eastAsia="Batang" w:hAnsi="Garamond"/>
         </w:rPr>
-        <w:t>Gracely</w:t>
-      </w:r>
-      <w:proofErr w:type="spellEnd"/>
+        <w:t xml:space="preserve"> </w:t>
+      </w:r>
       <w:r>
         <w:rPr>
           <w:rStyle w:val="color15"/>
           <w:rFonts w:ascii="Garamond" w:eastAsia="Batang" w:hAnsi="Garamond"/>
         </w:rPr>
-        <w:t xml:space="preserve"> R. Neuroimaging of fibromyalgia. Rheum Dis </w:t>
-      </w:r>
-      <w:proofErr w:type="spellStart"/>
-      <w:r>
-        <w:rPr>
-          <w:rStyle w:val="color15"/>
-          <w:rFonts w:ascii="Garamond" w:eastAsia="Batang" w:hAnsi="Garamond"/>
-        </w:rPr>
-        <w:t>Clin</w:t>
-      </w:r>
-      <w:proofErr w:type="spellEnd"/>
-      <w:r>
-        <w:rPr>
-          <w:rStyle w:val="color15"/>
-          <w:rFonts w:ascii="Garamond" w:eastAsia="Batang" w:hAnsi="Garamond"/>
-        </w:rPr>
-        <w:t xml:space="preserve"> North America. 2009</w:t>
-      </w:r>
-      <w:proofErr w:type="gramStart"/>
-      <w:r>
-        <w:rPr>
-          <w:rStyle w:val="color15"/>
-          <w:rFonts w:ascii="Garamond" w:eastAsia="Batang" w:hAnsi="Garamond"/>
-        </w:rPr>
-        <w:t>;</w:t>
-      </w:r>
-      <w:proofErr w:type="gramEnd"/>
-      <w:r>
-        <w:rPr>
-          <w:rStyle w:val="color15"/>
-          <w:rFonts w:ascii="Garamond" w:eastAsia="Batang" w:hAnsi="Garamond"/>
-        </w:rPr>
-        <w:t xml:space="preserve"> 35(2):</w:t>
-      </w:r>
-      <w:r>
-        <w:rPr>
-          <w:rStyle w:val="color15"/>
-          <w:rFonts w:ascii="Garamond" w:eastAsia="Batang" w:hAnsi="Garamond"/>
-        </w:rPr>
-        <w:t xml:space="preserve"> </w:t>
-      </w:r>
-      <w:r>
-        <w:rPr>
-          <w:rStyle w:val="color15"/>
-          <w:rFonts w:ascii="Garamond" w:eastAsia="Batang" w:hAnsi="Garamond"/>
-        </w:rPr>
         <w:t>313-27.</w:t>
+      </w:r>
+    </w:p>
+    <w:p>
+      <w:pPr>
+        <w:spacing w:before="240"/>
+        <w:rPr>
+          <w:rFonts w:ascii="Garamond" w:hAnsi="Garamond"/>
+          <w:color w:val="0070C0"/>
+          <w:sz w:val="22"/>
+          <w:szCs w:val="22"/>
+        </w:rPr>
+      </w:pPr>
+      <w:r>
+        <w:rPr>
+          <w:rFonts w:ascii="Garamond" w:hAnsi="Garamond"/>
+          <w:color w:val="0070C0"/>
+          <w:sz w:val="22"/>
+          <w:szCs w:val="22"/>
+        </w:rPr>
+        <w:t>Proceedings Reports [PR]</w:t>
+      </w:r>
+    </w:p>
+    <w:p>
+      <w:pPr>
+        <w:pStyle w:val="ListParagraph"/>
+        <w:numPr>
+          <w:ilvl w:val="0"/>
+          <w:numId w:val="6"/>
+        </w:numPr>
+        <w:ind w:left="720" w:hanging="720"/>
+        <w:rPr>
+          <w:rFonts w:ascii="Garamond" w:hAnsi="Garamond"/>
+        </w:rPr>
+      </w:pPr>
+      <w:r>
+        <w:rPr>
+          <w:rFonts w:ascii="Garamond" w:hAnsi="Garamond"/>
+          <w:color w:val="212121"/>
+          <w:shd w:val="clear" w:color="auto" w:fill="FFFFFF"/>
+        </w:rPr>
+        <w:t xml:space="preserve">Venkataraman A, Wymbs </w:t>
+      </w:r>
+      <w:r>
+        <w:rPr>
+          <w:rFonts w:ascii="Garamond" w:hAnsi="Garamond"/>
+          <w:color w:val="212121"/>
+          <w:shd w:val="clear" w:color="auto" w:fill="FFFFFF"/>
+        </w:rPr>
+        <w:t>N</w:t>
+      </w:r>
+      <w:r>
+        <w:rPr>
+          <w:rFonts w:ascii="Garamond" w:hAnsi="Garamond"/>
+          <w:color w:val="212121"/>
+          <w:shd w:val="clear" w:color="auto" w:fill="FFFFFF"/>
+        </w:rPr>
+        <w:t xml:space="preserve">, </w:t>
+      </w:r>
+      <w:r>
+        <w:rPr>
+          <w:rFonts w:ascii="Garamond" w:hAnsi="Garamond"/>
+          <w:b/>
+          <w:color w:val="212121"/>
+          <w:shd w:val="clear" w:color="auto" w:fill="FFFFFF"/>
+        </w:rPr>
+        <w:t>Nebel M</w:t>
+      </w:r>
+      <w:r>
+        <w:rPr>
+          <w:rFonts w:ascii="Garamond" w:hAnsi="Garamond"/>
+          <w:color w:val="212121"/>
+          <w:shd w:val="clear" w:color="auto" w:fill="FFFFFF"/>
+        </w:rPr>
+        <w:t xml:space="preserve"> &amp; Mostofsky S. A Unified Bayesian Approach to Extract Network-Based Functional Differences from a Heterogeneous Patient Cohort. In Proc: CNI: International Workshop on Connectomics in NeuroImaging. 2017; 1-8.</w:t>
       </w:r>
     </w:p>
     <w:p>
@@ -6393,10 +4048,269 @@
           <w:sz w:val="22"/>
           <w:szCs w:val="22"/>
         </w:rPr>
-        <w:t xml:space="preserve">Dr. </w:t>
-      </w:r>
-      <w:proofErr w:type="spellStart"/>
-      <w:r>
+        <w:t xml:space="preserve">Dr. Nebel’s effort / funding support for this project is subsumed under her K01. </w:t>
+      </w:r>
+    </w:p>
+    <w:p>
+      <w:pPr>
+        <w:spacing w:before="240"/>
+        <w:rPr>
+          <w:rFonts w:ascii="Garamond" w:hAnsi="Garamond" w:cs="Arial"/>
+          <w:sz w:val="22"/>
+          <w:szCs w:val="22"/>
+        </w:rPr>
+      </w:pPr>
+      <w:r>
+        <w:rPr>
+          <w:rFonts w:ascii="Garamond" w:hAnsi="Garamond" w:cs="Arial"/>
+          <w:sz w:val="22"/>
+          <w:szCs w:val="22"/>
+        </w:rPr>
+        <w:t>07/01/15-04/30/16</w:t>
+      </w:r>
+      <w:r>
+        <w:rPr>
+          <w:rFonts w:ascii="Garamond" w:hAnsi="Garamond" w:cs="Arial"/>
+          <w:sz w:val="22"/>
+          <w:szCs w:val="22"/>
+        </w:rPr>
+        <w:tab/>
+        <w:t>Adolescent Changes in Brain and Behavior in Boys and Girls with ADHD</w:t>
+      </w:r>
+    </w:p>
+    <w:p>
+      <w:pPr>
+        <w:ind w:left="2160"/>
+        <w:rPr>
+          <w:rFonts w:ascii="Garamond" w:hAnsi="Garamond" w:cs="Arial"/>
+          <w:sz w:val="22"/>
+          <w:szCs w:val="22"/>
+        </w:rPr>
+      </w:pPr>
+      <w:r>
+        <w:rPr>
+          <w:rFonts w:ascii="Garamond" w:hAnsi="Garamond" w:cs="Arial"/>
+          <w:sz w:val="22"/>
+          <w:szCs w:val="22"/>
+        </w:rPr>
+        <w:lastRenderedPageBreak/>
+        <w:t>2 R01 MH085328-10A1</w:t>
+      </w:r>
+    </w:p>
+    <w:p>
+      <w:pPr>
+        <w:ind w:left="2160"/>
+        <w:rPr>
+          <w:rFonts w:ascii="Garamond" w:hAnsi="Garamond" w:cs="Arial"/>
+          <w:sz w:val="22"/>
+          <w:szCs w:val="22"/>
+        </w:rPr>
+      </w:pPr>
+      <w:r>
+        <w:rPr>
+          <w:rFonts w:ascii="Garamond" w:hAnsi="Garamond" w:cs="Arial"/>
+          <w:sz w:val="22"/>
+          <w:szCs w:val="22"/>
+        </w:rPr>
+        <w:t>National Institute of Mental Health</w:t>
+      </w:r>
+    </w:p>
+    <w:p>
+      <w:pPr>
+        <w:ind w:left="2160"/>
+        <w:rPr>
+          <w:rFonts w:ascii="Garamond" w:hAnsi="Garamond" w:cs="Arial"/>
+          <w:sz w:val="22"/>
+          <w:szCs w:val="22"/>
+        </w:rPr>
+      </w:pPr>
+      <w:r>
+        <w:rPr>
+          <w:rFonts w:ascii="Garamond" w:hAnsi="Garamond" w:cs="Arial"/>
+          <w:sz w:val="22"/>
+          <w:szCs w:val="22"/>
+        </w:rPr>
+        <w:t>P.I.: Mostofsky</w:t>
+      </w:r>
+    </w:p>
+    <w:p>
+      <w:pPr>
+        <w:ind w:left="2160"/>
+        <w:rPr>
+          <w:rFonts w:ascii="Garamond" w:hAnsi="Garamond" w:cs="Arial"/>
+          <w:sz w:val="22"/>
+          <w:szCs w:val="22"/>
+        </w:rPr>
+      </w:pPr>
+      <w:r>
+        <w:rPr>
+          <w:rFonts w:ascii="Garamond" w:hAnsi="Garamond" w:cs="Arial"/>
+          <w:sz w:val="22"/>
+          <w:szCs w:val="22"/>
+        </w:rPr>
+        <w:t>Role: Research Scientist; 32% (3.84 calendar)</w:t>
+      </w:r>
+    </w:p>
+    <w:p>
+      <w:pPr>
+        <w:ind w:left="2160"/>
+        <w:rPr>
+          <w:rFonts w:ascii="Garamond" w:hAnsi="Garamond" w:cs="Arial"/>
+          <w:sz w:val="22"/>
+          <w:szCs w:val="22"/>
+        </w:rPr>
+      </w:pPr>
+      <w:r>
+        <w:rPr>
+          <w:rFonts w:ascii="Garamond" w:hAnsi="Garamond" w:cs="Arial"/>
+          <w:sz w:val="22"/>
+          <w:szCs w:val="22"/>
+        </w:rPr>
+        <w:t>The goal of this project is to examine developmental changes in brain structure and behavior in girls and boys with ADHD and to examine the impact of these changes on adolescent mental health and other functional outcomes. The findings will help identify risk factors in children with ADHD and could thereby lead to prevention efforts and improved outcomes for children with ADHD.</w:t>
+      </w:r>
+    </w:p>
+    <w:p>
+      <w:pPr>
+        <w:spacing w:before="240"/>
+        <w:rPr>
+          <w:rFonts w:ascii="Garamond" w:hAnsi="Garamond" w:cs="Arial"/>
+          <w:sz w:val="22"/>
+          <w:szCs w:val="22"/>
+        </w:rPr>
+      </w:pPr>
+      <w:r>
+        <w:rPr>
+          <w:rFonts w:ascii="Garamond" w:hAnsi="Garamond" w:cs="Arial"/>
+          <w:sz w:val="22"/>
+          <w:szCs w:val="22"/>
+        </w:rPr>
+        <w:t>07/01/15 – 06/30/16</w:t>
+      </w:r>
+      <w:r>
+        <w:rPr>
+          <w:rFonts w:ascii="Garamond" w:hAnsi="Garamond" w:cs="Arial"/>
+          <w:sz w:val="22"/>
+          <w:szCs w:val="22"/>
+        </w:rPr>
+        <w:tab/>
+        <w:t>Statistical M</w:t>
+      </w:r>
+      <w:r>
+        <w:rPr>
+          <w:rFonts w:ascii="Garamond" w:hAnsi="Garamond" w:cs="Arial"/>
+          <w:sz w:val="22"/>
+          <w:szCs w:val="22"/>
+        </w:rPr>
+        <w:t>ethods for Large N and P Problems</w:t>
+      </w:r>
+    </w:p>
+    <w:p>
+      <w:pPr>
+        <w:ind w:left="2160"/>
+        <w:rPr>
+          <w:rFonts w:ascii="Garamond" w:hAnsi="Garamond" w:cs="Arial"/>
+          <w:sz w:val="22"/>
+          <w:szCs w:val="22"/>
+        </w:rPr>
+      </w:pPr>
+      <w:r>
+        <w:rPr>
+          <w:rFonts w:ascii="Garamond" w:hAnsi="Garamond" w:cs="Arial"/>
+          <w:sz w:val="22"/>
+          <w:szCs w:val="22"/>
+        </w:rPr>
+        <w:t>R01 EB012547</w:t>
+      </w:r>
+      <w:r>
+        <w:rPr>
+          <w:rFonts w:ascii="Garamond" w:hAnsi="Garamond" w:cs="Arial"/>
+          <w:sz w:val="22"/>
+          <w:szCs w:val="22"/>
+        </w:rPr>
+        <w:tab/>
+      </w:r>
+    </w:p>
+    <w:p>
+      <w:pPr>
+        <w:ind w:left="2160"/>
+        <w:rPr>
+          <w:rFonts w:ascii="Garamond" w:hAnsi="Garamond" w:cs="Arial"/>
+          <w:sz w:val="22"/>
+          <w:szCs w:val="22"/>
+        </w:rPr>
+      </w:pPr>
+      <w:r>
+        <w:rPr>
+          <w:rFonts w:ascii="Garamond" w:hAnsi="Garamond" w:cs="Arial"/>
+          <w:sz w:val="22"/>
+          <w:szCs w:val="22"/>
+        </w:rPr>
+        <w:t xml:space="preserve">National </w:t>
+      </w:r>
+      <w:r>
+        <w:rPr>
+          <w:rFonts w:ascii="Garamond" w:hAnsi="Garamond" w:cs="Arial"/>
+          <w:sz w:val="22"/>
+          <w:szCs w:val="22"/>
+        </w:rPr>
+        <w:t>Institute of Biomedical Imaging and Bioengineering</w:t>
+      </w:r>
+    </w:p>
+    <w:p>
+      <w:pPr>
+        <w:ind w:left="2160"/>
+        <w:rPr>
+          <w:rFonts w:ascii="Garamond" w:hAnsi="Garamond" w:cs="Arial"/>
+          <w:sz w:val="22"/>
+          <w:szCs w:val="22"/>
+        </w:rPr>
+      </w:pPr>
+      <w:r>
+        <w:rPr>
+          <w:rFonts w:ascii="Garamond" w:hAnsi="Garamond" w:cs="Arial"/>
+          <w:sz w:val="22"/>
+          <w:szCs w:val="22"/>
+        </w:rPr>
+        <w:t>P.I.: Caffo</w:t>
+      </w:r>
+    </w:p>
+    <w:p>
+      <w:pPr>
+        <w:ind w:left="2160"/>
+        <w:rPr>
+          <w:rFonts w:ascii="Garamond" w:hAnsi="Garamond" w:cs="Arial"/>
+          <w:sz w:val="22"/>
+          <w:szCs w:val="22"/>
+        </w:rPr>
+      </w:pPr>
+      <w:r>
+        <w:rPr>
+          <w:rFonts w:ascii="Garamond" w:hAnsi="Garamond" w:cs="Arial"/>
+          <w:sz w:val="22"/>
+          <w:szCs w:val="22"/>
+        </w:rPr>
+        <w:t>Role: Co-Investigator</w:t>
+      </w:r>
+      <w:r>
+        <w:rPr>
+          <w:rFonts w:ascii="Garamond" w:hAnsi="Garamond" w:cs="Arial"/>
+          <w:sz w:val="22"/>
+          <w:szCs w:val="22"/>
+        </w:rPr>
+        <w:t xml:space="preserve">; </w:t>
+      </w:r>
+      <w:r>
+        <w:rPr>
+          <w:rFonts w:ascii="Garamond" w:hAnsi="Garamond" w:cs="Arial"/>
+          <w:sz w:val="22"/>
+          <w:szCs w:val="22"/>
+        </w:rPr>
+        <w:t>25% (3.00 calendar)</w:t>
+      </w:r>
+    </w:p>
+    <w:p>
+      <w:pPr>
+        <w:ind w:left="2160"/>
         <w:rPr>
           <w:rFonts w:ascii="Garamond" w:hAnsi="Garamond" w:cs="Arial"/>
           <w:b/>
@@ -6404,9 +4318,31 @@
           <w:sz w:val="22"/>
           <w:szCs w:val="22"/>
         </w:rPr>
-        <w:t>Nebel’s</w:t>
-      </w:r>
-      <w:proofErr w:type="spellEnd"/>
+      </w:pPr>
+      <w:r>
+        <w:rPr>
+          <w:rFonts w:ascii="Garamond" w:hAnsi="Garamond" w:cs="Arial"/>
+          <w:sz w:val="22"/>
+          <w:szCs w:val="22"/>
+        </w:rPr>
+        <w:t xml:space="preserve">The goal of this project is to tailor model-based blind source separation methods to </w:t>
+      </w:r>
+      <w:r>
+        <w:rPr>
+          <w:rFonts w:ascii="Garamond" w:hAnsi="Garamond" w:cs="Arial"/>
+          <w:sz w:val="22"/>
+          <w:szCs w:val="22"/>
+        </w:rPr>
+        <w:t>the investigation of</w:t>
+      </w:r>
+      <w:r>
+        <w:rPr>
+          <w:rFonts w:ascii="Garamond" w:hAnsi="Garamond" w:cs="Arial"/>
+          <w:sz w:val="22"/>
+          <w:szCs w:val="22"/>
+        </w:rPr>
+        <w:t xml:space="preserve"> brain-behavior relationships in large, multi-site fMRI datasets from various patient populations, including autism. </w:t>
+      </w:r>
       <w:r>
         <w:rPr>
           <w:rFonts w:ascii="Garamond" w:hAnsi="Garamond" w:cs="Arial"/>
@@ -6415,352 +4351,7 @@
           <w:sz w:val="22"/>
           <w:szCs w:val="22"/>
         </w:rPr>
-        <w:t xml:space="preserve"> effort / funding support for this project is subsumed under her K01. </w:t>
-      </w:r>
-    </w:p>
-    <w:p>
-      <w:pPr>
-        <w:spacing w:before="240"/>
-        <w:rPr>
-          <w:rFonts w:ascii="Garamond" w:hAnsi="Garamond" w:cs="Arial"/>
-          <w:sz w:val="22"/>
-          <w:szCs w:val="22"/>
-        </w:rPr>
-      </w:pPr>
-      <w:r>
-        <w:rPr>
-          <w:rFonts w:ascii="Garamond" w:hAnsi="Garamond" w:cs="Arial"/>
-          <w:sz w:val="22"/>
-          <w:szCs w:val="22"/>
-        </w:rPr>
-        <w:t>07/01/15-04/30/16</w:t>
-      </w:r>
-      <w:r>
-        <w:rPr>
-          <w:rFonts w:ascii="Garamond" w:hAnsi="Garamond" w:cs="Arial"/>
-          <w:sz w:val="22"/>
-          <w:szCs w:val="22"/>
-        </w:rPr>
-        <w:tab/>
-        <w:t>Adolescent Changes in Brain and Behavior in Boys and Girls with ADHD</w:t>
-      </w:r>
-    </w:p>
-    <w:p>
-      <w:pPr>
-        <w:ind w:left="2160"/>
-        <w:rPr>
-          <w:rFonts w:ascii="Garamond" w:hAnsi="Garamond" w:cs="Arial"/>
-          <w:sz w:val="22"/>
-          <w:szCs w:val="22"/>
-        </w:rPr>
-      </w:pPr>
-      <w:r>
-        <w:rPr>
-          <w:rFonts w:ascii="Garamond" w:hAnsi="Garamond" w:cs="Arial"/>
-          <w:sz w:val="22"/>
-          <w:szCs w:val="22"/>
-        </w:rPr>
-        <w:t>2 R01 MH085328-10A1</w:t>
-      </w:r>
-    </w:p>
-    <w:p>
-      <w:pPr>
-        <w:ind w:left="2160"/>
-        <w:rPr>
-          <w:rFonts w:ascii="Garamond" w:hAnsi="Garamond" w:cs="Arial"/>
-          <w:sz w:val="22"/>
-          <w:szCs w:val="22"/>
-        </w:rPr>
-      </w:pPr>
-      <w:r>
-        <w:rPr>
-          <w:rFonts w:ascii="Garamond" w:hAnsi="Garamond" w:cs="Arial"/>
-          <w:sz w:val="22"/>
-          <w:szCs w:val="22"/>
-        </w:rPr>
-        <w:t>National Institute of Mental Health</w:t>
-      </w:r>
-    </w:p>
-    <w:p>
-      <w:pPr>
-        <w:ind w:left="2160"/>
-        <w:rPr>
-          <w:rFonts w:ascii="Garamond" w:hAnsi="Garamond" w:cs="Arial"/>
-          <w:sz w:val="22"/>
-          <w:szCs w:val="22"/>
-        </w:rPr>
-      </w:pPr>
-      <w:r>
-        <w:rPr>
-          <w:rFonts w:ascii="Garamond" w:hAnsi="Garamond" w:cs="Arial"/>
-          <w:sz w:val="22"/>
-          <w:szCs w:val="22"/>
-        </w:rPr>
-        <w:t xml:space="preserve">P.I.: </w:t>
-      </w:r>
-      <w:proofErr w:type="spellStart"/>
-      <w:r>
-        <w:rPr>
-          <w:rFonts w:ascii="Garamond" w:hAnsi="Garamond" w:cs="Arial"/>
-          <w:sz w:val="22"/>
-          <w:szCs w:val="22"/>
-        </w:rPr>
-        <w:t>Mostofsky</w:t>
-      </w:r>
-      <w:proofErr w:type="spellEnd"/>
-    </w:p>
-    <w:p>
-      <w:pPr>
-        <w:ind w:left="2160"/>
-        <w:rPr>
-          <w:rFonts w:ascii="Garamond" w:hAnsi="Garamond" w:cs="Arial"/>
-          <w:sz w:val="22"/>
-          <w:szCs w:val="22"/>
-        </w:rPr>
-      </w:pPr>
-      <w:r>
-        <w:rPr>
-          <w:rFonts w:ascii="Garamond" w:hAnsi="Garamond" w:cs="Arial"/>
-          <w:sz w:val="22"/>
-          <w:szCs w:val="22"/>
-        </w:rPr>
-        <w:t>Role: Research Scientist; 32% (3.84 calendar)</w:t>
-      </w:r>
-    </w:p>
-    <w:p>
-      <w:pPr>
-        <w:ind w:left="2160"/>
-        <w:rPr>
-          <w:rFonts w:ascii="Garamond" w:hAnsi="Garamond" w:cs="Arial"/>
-          <w:sz w:val="22"/>
-          <w:szCs w:val="22"/>
-        </w:rPr>
-      </w:pPr>
-      <w:r>
-        <w:rPr>
-          <w:rFonts w:ascii="Garamond" w:hAnsi="Garamond" w:cs="Arial"/>
-          <w:sz w:val="22"/>
-          <w:szCs w:val="22"/>
-        </w:rPr>
-        <w:t>The goal of this project is to examine developmental changes in brain structure and behavior in girls and boys with ADHD and to examine the impact of these changes on adolescent mental health and other functional outcomes. The findings will help identify risk factors in children with ADHD and could thereby lead to prevention efforts and improved outcomes for children with ADHD.</w:t>
-      </w:r>
-    </w:p>
-    <w:p>
-      <w:pPr>
-        <w:spacing w:before="240"/>
-        <w:rPr>
-          <w:rFonts w:ascii="Garamond" w:hAnsi="Garamond" w:cs="Arial"/>
-          <w:sz w:val="22"/>
-          <w:szCs w:val="22"/>
-        </w:rPr>
-      </w:pPr>
-      <w:r>
-        <w:rPr>
-          <w:rFonts w:ascii="Garamond" w:hAnsi="Garamond" w:cs="Arial"/>
-          <w:sz w:val="22"/>
-          <w:szCs w:val="22"/>
-        </w:rPr>
-        <w:t>07/01/15 – 06/30/16</w:t>
-      </w:r>
-      <w:r>
-        <w:rPr>
-          <w:rFonts w:ascii="Garamond" w:hAnsi="Garamond" w:cs="Arial"/>
-          <w:sz w:val="22"/>
-          <w:szCs w:val="22"/>
-        </w:rPr>
-        <w:tab/>
-        <w:t>Statistical M</w:t>
-      </w:r>
-      <w:r>
-        <w:rPr>
-          <w:rFonts w:ascii="Garamond" w:hAnsi="Garamond" w:cs="Arial"/>
-          <w:sz w:val="22"/>
-          <w:szCs w:val="22"/>
-        </w:rPr>
-        <w:t>ethods for Large N and P Problems</w:t>
-      </w:r>
-    </w:p>
-    <w:p>
-      <w:pPr>
-        <w:ind w:left="2160"/>
-        <w:rPr>
-          <w:rFonts w:ascii="Garamond" w:hAnsi="Garamond" w:cs="Arial"/>
-          <w:sz w:val="22"/>
-          <w:szCs w:val="22"/>
-        </w:rPr>
-      </w:pPr>
-      <w:r>
-        <w:rPr>
-          <w:rFonts w:ascii="Garamond" w:hAnsi="Garamond" w:cs="Arial"/>
-          <w:sz w:val="22"/>
-          <w:szCs w:val="22"/>
-        </w:rPr>
-        <w:t>R01 EB012547</w:t>
-      </w:r>
-      <w:r>
-        <w:rPr>
-          <w:rFonts w:ascii="Garamond" w:hAnsi="Garamond" w:cs="Arial"/>
-          <w:sz w:val="22"/>
-          <w:szCs w:val="22"/>
-        </w:rPr>
-        <w:tab/>
-      </w:r>
-    </w:p>
-    <w:p>
-      <w:pPr>
-        <w:ind w:left="2160"/>
-        <w:rPr>
-          <w:rFonts w:ascii="Garamond" w:hAnsi="Garamond" w:cs="Arial"/>
-          <w:sz w:val="22"/>
-          <w:szCs w:val="22"/>
-        </w:rPr>
-      </w:pPr>
-      <w:r>
-        <w:rPr>
-          <w:rFonts w:ascii="Garamond" w:hAnsi="Garamond" w:cs="Arial"/>
-          <w:sz w:val="22"/>
-          <w:szCs w:val="22"/>
-        </w:rPr>
-        <w:t xml:space="preserve">National </w:t>
-      </w:r>
-      <w:r>
-        <w:rPr>
-          <w:rFonts w:ascii="Garamond" w:hAnsi="Garamond" w:cs="Arial"/>
-          <w:sz w:val="22"/>
-          <w:szCs w:val="22"/>
-        </w:rPr>
-        <w:t>Institute of Biomedical Imaging and Bioengineering</w:t>
-      </w:r>
-    </w:p>
-    <w:p>
-      <w:pPr>
-        <w:ind w:left="2160"/>
-        <w:rPr>
-          <w:rFonts w:ascii="Garamond" w:hAnsi="Garamond" w:cs="Arial"/>
-          <w:sz w:val="22"/>
-          <w:szCs w:val="22"/>
-        </w:rPr>
-      </w:pPr>
-      <w:r>
-        <w:rPr>
-          <w:rFonts w:ascii="Garamond" w:hAnsi="Garamond" w:cs="Arial"/>
-          <w:sz w:val="22"/>
-          <w:szCs w:val="22"/>
-        </w:rPr>
-        <w:t xml:space="preserve">P.I.: </w:t>
-      </w:r>
-      <w:proofErr w:type="spellStart"/>
-      <w:r>
-        <w:rPr>
-          <w:rFonts w:ascii="Garamond" w:hAnsi="Garamond" w:cs="Arial"/>
-          <w:sz w:val="22"/>
-          <w:szCs w:val="22"/>
-        </w:rPr>
-        <w:t>Caffo</w:t>
-      </w:r>
-      <w:proofErr w:type="spellEnd"/>
-    </w:p>
-    <w:p>
-      <w:pPr>
-        <w:ind w:left="2160"/>
-        <w:rPr>
-          <w:rFonts w:ascii="Garamond" w:hAnsi="Garamond" w:cs="Arial"/>
-          <w:sz w:val="22"/>
-          <w:szCs w:val="22"/>
-        </w:rPr>
-      </w:pPr>
-      <w:r>
-        <w:rPr>
-          <w:rFonts w:ascii="Garamond" w:hAnsi="Garamond" w:cs="Arial"/>
-          <w:sz w:val="22"/>
-          <w:szCs w:val="22"/>
-        </w:rPr>
-        <w:lastRenderedPageBreak/>
-        <w:t>Role: Co-Investigator</w:t>
-      </w:r>
-      <w:r>
-        <w:rPr>
-          <w:rFonts w:ascii="Garamond" w:hAnsi="Garamond" w:cs="Arial"/>
-          <w:sz w:val="22"/>
-          <w:szCs w:val="22"/>
-        </w:rPr>
-        <w:t xml:space="preserve">; </w:t>
-      </w:r>
-      <w:r>
-        <w:rPr>
-          <w:rFonts w:ascii="Garamond" w:hAnsi="Garamond" w:cs="Arial"/>
-          <w:sz w:val="22"/>
-          <w:szCs w:val="22"/>
-        </w:rPr>
-        <w:t>25% (3.00 calendar)</w:t>
-      </w:r>
-    </w:p>
-    <w:p>
-      <w:pPr>
-        <w:ind w:left="2160"/>
-        <w:rPr>
-          <w:rFonts w:ascii="Garamond" w:hAnsi="Garamond" w:cs="Arial"/>
-          <w:b/>
-          <w:i/>
-          <w:sz w:val="22"/>
-          <w:szCs w:val="22"/>
-        </w:rPr>
-      </w:pPr>
-      <w:r>
-        <w:rPr>
-          <w:rFonts w:ascii="Garamond" w:hAnsi="Garamond" w:cs="Arial"/>
-          <w:sz w:val="22"/>
-          <w:szCs w:val="22"/>
-        </w:rPr>
-        <w:t xml:space="preserve">The goal of this project is to tailor model-based blind source separation methods to </w:t>
-      </w:r>
-      <w:r>
-        <w:rPr>
-          <w:rFonts w:ascii="Garamond" w:hAnsi="Garamond" w:cs="Arial"/>
-          <w:sz w:val="22"/>
-          <w:szCs w:val="22"/>
-        </w:rPr>
-        <w:t>the investigation of</w:t>
-      </w:r>
-      <w:r>
-        <w:rPr>
-          <w:rFonts w:ascii="Garamond" w:hAnsi="Garamond" w:cs="Arial"/>
-          <w:sz w:val="22"/>
-          <w:szCs w:val="22"/>
-        </w:rPr>
-        <w:t xml:space="preserve"> brain-behavior relationships in large, multi-site fMRI datasets from various patient populations, including autism. </w:t>
-      </w:r>
-      <w:r>
-        <w:rPr>
-          <w:rFonts w:ascii="Garamond" w:hAnsi="Garamond" w:cs="Arial"/>
-          <w:b/>
-          <w:i/>
-          <w:sz w:val="22"/>
-          <w:szCs w:val="22"/>
-        </w:rPr>
-        <w:t xml:space="preserve">Dr. </w:t>
-      </w:r>
-      <w:proofErr w:type="spellStart"/>
-      <w:r>
-        <w:rPr>
-          <w:rFonts w:ascii="Garamond" w:hAnsi="Garamond" w:cs="Arial"/>
-          <w:b/>
-          <w:i/>
-          <w:sz w:val="22"/>
-          <w:szCs w:val="22"/>
-        </w:rPr>
-        <w:t>Nebel’s</w:t>
-      </w:r>
-      <w:proofErr w:type="spellEnd"/>
-      <w:r>
-        <w:rPr>
-          <w:rFonts w:ascii="Garamond" w:hAnsi="Garamond" w:cs="Arial"/>
-          <w:b/>
-          <w:i/>
-          <w:sz w:val="22"/>
-          <w:szCs w:val="22"/>
-        </w:rPr>
-        <w:t xml:space="preserve"> effort / funding support for this project is subsumed under her K01. </w:t>
+        <w:t xml:space="preserve">Dr. Nebel’s effort / funding support for this project is subsumed under her K01. </w:t>
       </w:r>
     </w:p>
     <w:p>
@@ -7212,18 +4803,8 @@
           <w:color w:val="000000"/>
           <w:sz w:val="22"/>
         </w:rPr>
-        <w:t xml:space="preserve">Pediatric Radiology </w:t>
-      </w:r>
-      <w:proofErr w:type="spellStart"/>
-      <w:r>
-        <w:rPr>
-          <w:rFonts w:ascii="Garamond" w:hAnsi="Garamond"/>
-          <w:color w:val="000000"/>
-          <w:sz w:val="22"/>
-        </w:rPr>
-        <w:t>Housestaff</w:t>
-      </w:r>
-      <w:proofErr w:type="spellEnd"/>
+        <w:t>Pediatric Radiology Housestaff</w:t>
+      </w:r>
       <w:r>
         <w:rPr>
           <w:rFonts w:ascii="Garamond" w:hAnsi="Garamond"/>
@@ -7396,25 +4977,7 @@
           <w:color w:val="000000"/>
           <w:sz w:val="22"/>
         </w:rPr>
-        <w:t>“</w:t>
-      </w:r>
-      <w:proofErr w:type="spellStart"/>
-      <w:r>
-        <w:rPr>
-          <w:rFonts w:ascii="Garamond" w:hAnsi="Garamond"/>
-          <w:color w:val="000000"/>
-          <w:sz w:val="22"/>
-        </w:rPr>
-        <w:t>Visuomotor</w:t>
-      </w:r>
-      <w:proofErr w:type="spellEnd"/>
-      <w:r>
-        <w:rPr>
-          <w:rFonts w:ascii="Garamond" w:hAnsi="Garamond"/>
-          <w:color w:val="000000"/>
-          <w:sz w:val="22"/>
-        </w:rPr>
-        <w:t xml:space="preserve"> functional connectivity in autism”, </w:t>
+        <w:t xml:space="preserve">“Visuomotor functional connectivity in autism”, </w:t>
       </w:r>
       <w:r>
         <w:rPr>
@@ -7611,7 +5174,17 @@
           <w:sz w:val="22"/>
           <w:szCs w:val="22"/>
         </w:rPr>
-        <w:t xml:space="preserve">how children learn to dynamically interpret sensory information to produce appropriate actions </w:t>
+        <w:t xml:space="preserve">how children learn to dynamically </w:t>
+      </w:r>
+      <w:r>
+        <w:rPr>
+          <w:rFonts w:ascii="Garamond" w:hAnsi="Garamond"/>
+          <w:color w:val="000000"/>
+          <w:sz w:val="22"/>
+          <w:szCs w:val="22"/>
+        </w:rPr>
+        <w:lastRenderedPageBreak/>
+        <w:t xml:space="preserve">interpret sensory information to produce appropriate actions </w:t>
       </w:r>
       <w:r>
         <w:rPr>
@@ -7728,47 +5301,7 @@
           <w:sz w:val="22"/>
           <w:szCs w:val="22"/>
         </w:rPr>
-        <w:t xml:space="preserve">patient populations. I am also experienced in the development and implementation of task-based functional MRI measures of multisensory integration and </w:t>
-      </w:r>
-      <w:proofErr w:type="spellStart"/>
-      <w:r>
-        <w:rPr>
-          <w:rFonts w:ascii="Garamond" w:hAnsi="Garamond"/>
-          <w:color w:val="000000"/>
-          <w:sz w:val="22"/>
-          <w:szCs w:val="22"/>
-        </w:rPr>
-        <w:t>visuomotor</w:t>
-      </w:r>
-      <w:proofErr w:type="spellEnd"/>
-      <w:r>
-        <w:rPr>
-          <w:rFonts w:ascii="Garamond" w:hAnsi="Garamond"/>
-          <w:color w:val="000000"/>
-          <w:sz w:val="22"/>
-          <w:szCs w:val="22"/>
-        </w:rPr>
-        <w:t xml:space="preserve"> learning. In recent years, I have focused on developing innovative and reliable functional connectivity-based </w:t>
-      </w:r>
-      <w:proofErr w:type="spellStart"/>
-      <w:r>
-        <w:rPr>
-          <w:rFonts w:ascii="Garamond" w:hAnsi="Garamond"/>
-          <w:color w:val="000000"/>
-          <w:sz w:val="22"/>
-          <w:szCs w:val="22"/>
-        </w:rPr>
-        <w:t>parcellation</w:t>
-      </w:r>
-      <w:proofErr w:type="spellEnd"/>
-      <w:r>
-        <w:rPr>
-          <w:rFonts w:ascii="Garamond" w:hAnsi="Garamond"/>
-          <w:color w:val="000000"/>
-          <w:sz w:val="22"/>
-          <w:szCs w:val="22"/>
-        </w:rPr>
-        <w:t xml:space="preserve"> methods</w:t>
+        <w:t>patient populations. I am also experienced in the development and implementation of task-based functional MRI measures of multisensory integration and visuomotor learning. In recent years, I have focused on developing innovative and reliable functional connectivity-based parcellation methods</w:t>
       </w:r>
       <w:r>
         <w:rPr>
@@ -7918,7 +5451,6 @@
           <w:color w:val="0070C0"/>
           <w:sz w:val="22"/>
         </w:rPr>
-        <w:lastRenderedPageBreak/>
         <w:t>Research Program Building / Leadership</w:t>
       </w:r>
       <w:r>
@@ -7956,27 +5488,7 @@
           <w:szCs w:val="22"/>
         </w:rPr>
         <w:tab/>
-        <w:t xml:space="preserve">Research Assistant, </w:t>
-      </w:r>
-      <w:proofErr w:type="spellStart"/>
-      <w:r>
-        <w:rPr>
-          <w:rFonts w:ascii="Garamond" w:hAnsi="Garamond"/>
-          <w:color w:val="000000"/>
-          <w:sz w:val="22"/>
-          <w:szCs w:val="22"/>
-        </w:rPr>
-        <w:t>Orthopaedic</w:t>
-      </w:r>
-      <w:proofErr w:type="spellEnd"/>
-      <w:r>
-        <w:rPr>
-          <w:rFonts w:ascii="Garamond" w:hAnsi="Garamond"/>
-          <w:color w:val="000000"/>
-          <w:sz w:val="22"/>
-          <w:szCs w:val="22"/>
-        </w:rPr>
-        <w:t xml:space="preserve"> and Injury Biomechanics Lab, Duke University</w:t>
+        <w:t>Research Assistant, Orthopaedic and Injury Biomechanics Lab, Duke University</w:t>
       </w:r>
     </w:p>
     <w:p>
@@ -8063,27 +5575,7 @@
           <w:szCs w:val="22"/>
         </w:rPr>
         <w:tab/>
-        <w:t xml:space="preserve">Graduate Research Assistant, Michael W. </w:t>
-      </w:r>
-      <w:proofErr w:type="spellStart"/>
-      <w:r>
-        <w:rPr>
-          <w:rFonts w:ascii="Garamond" w:hAnsi="Garamond"/>
-          <w:color w:val="000000"/>
-          <w:sz w:val="22"/>
-          <w:szCs w:val="22"/>
-        </w:rPr>
-        <w:t>Krzyzewski</w:t>
-      </w:r>
-      <w:proofErr w:type="spellEnd"/>
-      <w:r>
-        <w:rPr>
-          <w:rFonts w:ascii="Garamond" w:hAnsi="Garamond"/>
-          <w:color w:val="000000"/>
-          <w:sz w:val="22"/>
-          <w:szCs w:val="22"/>
-        </w:rPr>
-        <w:t xml:space="preserve"> Human Performance Lab, Duke University</w:t>
+        <w:t>Graduate Research Assistant, Michael W. Krzyzewski Human Performance Lab, Duke University</w:t>
       </w:r>
     </w:p>
     <w:p>
@@ -8330,8 +5822,6 @@
         </w:rPr>
         <w:t xml:space="preserve">, </w:t>
       </w:r>
-      <w:bookmarkStart w:id="0" w:name="_GoBack"/>
-      <w:bookmarkEnd w:id="0"/>
       <w:r>
         <w:rPr>
           <w:rFonts w:ascii="Garamond" w:hAnsi="Garamond"/>
@@ -8547,17 +6037,8 @@
           <w:sz w:val="22"/>
         </w:rPr>
         <w:tab/>
-      </w:r>
-      <w:proofErr w:type="spellStart"/>
-      <w:r>
-        <w:rPr>
-          <w:rFonts w:ascii="Garamond" w:hAnsi="Garamond"/>
-          <w:color w:val="000000"/>
-          <w:sz w:val="22"/>
-        </w:rPr>
         <w:t>NeuroImage</w:t>
       </w:r>
-      <w:proofErr w:type="spellEnd"/>
       <w:r>
         <w:rPr>
           <w:rFonts w:ascii="Garamond" w:hAnsi="Garamond"/>
@@ -9092,6 +6573,7 @@
           <w:color w:val="000000"/>
           <w:sz w:val="22"/>
         </w:rPr>
+        <w:lastRenderedPageBreak/>
         <w:t>Nov</w:t>
       </w:r>
       <w:r>
@@ -9159,25 +6641,7 @@
           <w:color w:val="000000"/>
           <w:sz w:val="22"/>
         </w:rPr>
-        <w:t xml:space="preserve">Biostatistics and The Wendy </w:t>
-      </w:r>
-      <w:proofErr w:type="spellStart"/>
-      <w:r>
-        <w:rPr>
-          <w:rFonts w:ascii="Garamond" w:hAnsi="Garamond"/>
-          <w:color w:val="000000"/>
-          <w:sz w:val="22"/>
-        </w:rPr>
-        <w:t>Klag</w:t>
-      </w:r>
-      <w:proofErr w:type="spellEnd"/>
-      <w:r>
-        <w:rPr>
-          <w:rFonts w:ascii="Garamond" w:hAnsi="Garamond"/>
-          <w:color w:val="000000"/>
-          <w:sz w:val="22"/>
-        </w:rPr>
-        <w:t xml:space="preserve"> Center for Autism and Developmental Disabilities Joint Grand Rounds, Bloomberg School of Public Health, Baltimore, MD</w:t>
+        <w:t>Biostatistics and The Wendy Klag Center for Autism and Developmental Disabilities Joint Grand Rounds, Bloomberg School of Public Health, Baltimore, MD</w:t>
       </w:r>
     </w:p>
     <w:p>
@@ -9404,24 +6868,13 @@
           <w:szCs w:val="22"/>
         </w:rPr>
       </w:pPr>
-      <w:proofErr w:type="spellStart"/>
-      <w:proofErr w:type="gramStart"/>
       <w:r>
         <w:rPr>
           <w:rFonts w:ascii="Garamond" w:hAnsi="Garamond" w:cs="OpenSans-Light"/>
           <w:sz w:val="22"/>
           <w:szCs w:val="22"/>
         </w:rPr>
-        <w:t>Chancey</w:t>
-      </w:r>
-      <w:proofErr w:type="spellEnd"/>
-      <w:r>
-        <w:rPr>
-          <w:rFonts w:ascii="Garamond" w:hAnsi="Garamond" w:cs="OpenSans-Light"/>
-          <w:sz w:val="22"/>
-          <w:szCs w:val="22"/>
-        </w:rPr>
-        <w:t xml:space="preserve"> VC, Nightingale RW, </w:t>
+        <w:t xml:space="preserve">Chancey VC, Nightingale RW, </w:t>
       </w:r>
       <w:r>
         <w:rPr>
@@ -9438,18 +6891,8 @@
           <w:sz w:val="22"/>
           <w:szCs w:val="22"/>
         </w:rPr>
-        <w:t>, Luck JF &amp; Myers BS.</w:t>
-      </w:r>
-      <w:proofErr w:type="gramEnd"/>
-      <w:r>
-        <w:rPr>
-          <w:rFonts w:ascii="Garamond" w:hAnsi="Garamond" w:cs="OpenSans-Light"/>
-          <w:sz w:val="22"/>
-          <w:szCs w:val="22"/>
-        </w:rPr>
-        <w:t xml:space="preserve"> </w:t>
-      </w:r>
-      <w:proofErr w:type="gramStart"/>
+        <w:t xml:space="preserve">, Luck JF &amp; Myers BS. </w:t>
+      </w:r>
       <w:r>
         <w:rPr>
           <w:rFonts w:ascii="Garamond" w:hAnsi="Garamond" w:cs="OpenSans-Light"/>
@@ -9468,7 +6911,6 @@
         </w:rPr>
         <w:t>om Low-Load Biomechanical Data.</w:t>
       </w:r>
-      <w:proofErr w:type="gramEnd"/>
       <w:r>
         <w:rPr>
           <w:rFonts w:ascii="Garamond" w:hAnsi="Garamond" w:cs="OpenSans-Light"/>
@@ -9497,7 +6939,6 @@
           <w:sz w:val="22"/>
           <w:szCs w:val="22"/>
         </w:rPr>
-        <w:lastRenderedPageBreak/>
         <w:t>Nebel MB</w:t>
       </w:r>
       <w:r>
@@ -9506,43 +6947,7 @@
           <w:sz w:val="22"/>
           <w:szCs w:val="22"/>
         </w:rPr>
-        <w:t xml:space="preserve">, </w:t>
-      </w:r>
-      <w:proofErr w:type="spellStart"/>
-      <w:r>
-        <w:rPr>
-          <w:rFonts w:ascii="Garamond" w:hAnsi="Garamond" w:cs="OpenSans-Light"/>
-          <w:sz w:val="22"/>
-          <w:szCs w:val="22"/>
-        </w:rPr>
-        <w:t>Folger</w:t>
-      </w:r>
-      <w:proofErr w:type="spellEnd"/>
-      <w:r>
-        <w:rPr>
-          <w:rFonts w:ascii="Garamond" w:hAnsi="Garamond" w:cs="OpenSans-Light"/>
-          <w:sz w:val="22"/>
-          <w:szCs w:val="22"/>
-        </w:rPr>
-        <w:t xml:space="preserve"> S &amp; </w:t>
-      </w:r>
-      <w:proofErr w:type="spellStart"/>
-      <w:r>
-        <w:rPr>
-          <w:rFonts w:ascii="Garamond" w:hAnsi="Garamond" w:cs="OpenSans-Light"/>
-          <w:sz w:val="22"/>
-          <w:szCs w:val="22"/>
-        </w:rPr>
-        <w:t>Essick</w:t>
-      </w:r>
-      <w:proofErr w:type="spellEnd"/>
-      <w:r>
-        <w:rPr>
-          <w:rFonts w:ascii="Garamond" w:hAnsi="Garamond" w:cs="OpenSans-Light"/>
-          <w:sz w:val="22"/>
-          <w:szCs w:val="22"/>
-        </w:rPr>
-        <w:t xml:space="preserve"> G. </w:t>
+        <w:t xml:space="preserve">, Folger S &amp; Essick G. </w:t>
       </w:r>
       <w:r>
         <w:rPr>
@@ -9594,7 +6999,6 @@
         </w:rPr>
         <w:t>ence (</w:t>
       </w:r>
-      <w:proofErr w:type="spellStart"/>
       <w:r>
         <w:rPr>
           <w:rFonts w:ascii="Garamond" w:hAnsi="Garamond" w:cs="OpenSans-Light"/>
@@ -9603,7 +7007,6 @@
         </w:rPr>
         <w:t>SfN</w:t>
       </w:r>
-      <w:proofErr w:type="spellEnd"/>
       <w:r>
         <w:rPr>
           <w:rFonts w:ascii="Garamond" w:hAnsi="Garamond" w:cs="OpenSans-Light"/>
@@ -9649,23 +7052,13 @@
           <w:szCs w:val="22"/>
         </w:rPr>
       </w:pPr>
-      <w:proofErr w:type="spellStart"/>
       <w:r>
         <w:rPr>
           <w:rFonts w:ascii="Garamond" w:hAnsi="Garamond" w:cs="OpenSans-Light"/>
           <w:sz w:val="22"/>
           <w:szCs w:val="22"/>
         </w:rPr>
-        <w:t>McGlone</w:t>
-      </w:r>
-      <w:proofErr w:type="spellEnd"/>
-      <w:r>
-        <w:rPr>
-          <w:rFonts w:ascii="Garamond" w:hAnsi="Garamond" w:cs="OpenSans-Light"/>
-          <w:sz w:val="22"/>
-          <w:szCs w:val="22"/>
-        </w:rPr>
-        <w:t xml:space="preserve"> F, </w:t>
+        <w:t xml:space="preserve">McGlone F, </w:t>
       </w:r>
       <w:r>
         <w:rPr>
@@ -9682,25 +7075,7 @@
           <w:sz w:val="22"/>
           <w:szCs w:val="22"/>
         </w:rPr>
-        <w:t xml:space="preserve">, </w:t>
-      </w:r>
-      <w:proofErr w:type="spellStart"/>
-      <w:r>
-        <w:rPr>
-          <w:rFonts w:ascii="Garamond" w:hAnsi="Garamond" w:cs="OpenSans-Light"/>
-          <w:sz w:val="22"/>
-          <w:szCs w:val="22"/>
-        </w:rPr>
-        <w:t>Essick</w:t>
-      </w:r>
-      <w:proofErr w:type="spellEnd"/>
-      <w:r>
-        <w:rPr>
-          <w:rFonts w:ascii="Garamond" w:hAnsi="Garamond" w:cs="OpenSans-Light"/>
-          <w:sz w:val="22"/>
-          <w:szCs w:val="22"/>
-        </w:rPr>
-        <w:t xml:space="preserve"> G &amp; Dancer C. </w:t>
+        <w:t xml:space="preserve">, Essick G &amp; Dancer C. </w:t>
       </w:r>
       <w:r>
         <w:rPr>
@@ -9709,27 +7084,7 @@
           <w:sz w:val="22"/>
           <w:szCs w:val="22"/>
         </w:rPr>
-        <w:t xml:space="preserve">An fMRI compatible </w:t>
-      </w:r>
-      <w:proofErr w:type="spellStart"/>
-      <w:r>
-        <w:rPr>
-          <w:rFonts w:ascii="Garamond" w:hAnsi="Garamond" w:cs="OpenSans-Light"/>
-          <w:i/>
-          <w:sz w:val="22"/>
-          <w:szCs w:val="22"/>
-        </w:rPr>
-        <w:t>vibrotactile</w:t>
-      </w:r>
-      <w:proofErr w:type="spellEnd"/>
-      <w:r>
-        <w:rPr>
-          <w:rFonts w:ascii="Garamond" w:hAnsi="Garamond" w:cs="OpenSans-Light"/>
-          <w:i/>
-          <w:sz w:val="22"/>
-          <w:szCs w:val="22"/>
-        </w:rPr>
-        <w:t xml:space="preserve"> stimulator for the study of touch: basic science and clinical </w:t>
+        <w:t xml:space="preserve">An fMRI compatible vibrotactile stimulator for the study of touch: basic science and clinical </w:t>
       </w:r>
       <w:r>
         <w:rPr>
@@ -9784,123 +7139,15 @@
           <w:sz w:val="22"/>
           <w:szCs w:val="22"/>
         </w:rPr>
-        <w:t xml:space="preserve">, </w:t>
-      </w:r>
-      <w:proofErr w:type="spellStart"/>
+        <w:t>, Cascio C, Moana E, Baranek G, Folger S, Mc</w:t>
+      </w:r>
       <w:r>
         <w:rPr>
           <w:rFonts w:ascii="Garamond" w:hAnsi="Garamond" w:cs="OpenSans-Light"/>
           <w:sz w:val="22"/>
           <w:szCs w:val="22"/>
         </w:rPr>
-        <w:t>Cascio</w:t>
-      </w:r>
-      <w:proofErr w:type="spellEnd"/>
-      <w:r>
-        <w:rPr>
-          <w:rFonts w:ascii="Garamond" w:hAnsi="Garamond" w:cs="OpenSans-Light"/>
-          <w:sz w:val="22"/>
-          <w:szCs w:val="22"/>
-        </w:rPr>
-        <w:t xml:space="preserve"> C, </w:t>
-      </w:r>
-      <w:proofErr w:type="spellStart"/>
-      <w:r>
-        <w:rPr>
-          <w:rFonts w:ascii="Garamond" w:hAnsi="Garamond" w:cs="OpenSans-Light"/>
-          <w:sz w:val="22"/>
-          <w:szCs w:val="22"/>
-        </w:rPr>
-        <w:t>Moana</w:t>
-      </w:r>
-      <w:proofErr w:type="spellEnd"/>
-      <w:r>
-        <w:rPr>
-          <w:rFonts w:ascii="Garamond" w:hAnsi="Garamond" w:cs="OpenSans-Light"/>
-          <w:sz w:val="22"/>
-          <w:szCs w:val="22"/>
-        </w:rPr>
-        <w:t xml:space="preserve"> E, </w:t>
-      </w:r>
-      <w:proofErr w:type="spellStart"/>
-      <w:r>
-        <w:rPr>
-          <w:rFonts w:ascii="Garamond" w:hAnsi="Garamond" w:cs="OpenSans-Light"/>
-          <w:sz w:val="22"/>
-          <w:szCs w:val="22"/>
-        </w:rPr>
-        <w:t>Baranek</w:t>
-      </w:r>
-      <w:proofErr w:type="spellEnd"/>
-      <w:r>
-        <w:rPr>
-          <w:rFonts w:ascii="Garamond" w:hAnsi="Garamond" w:cs="OpenSans-Light"/>
-          <w:sz w:val="22"/>
-          <w:szCs w:val="22"/>
-        </w:rPr>
-        <w:t xml:space="preserve"> G, </w:t>
-      </w:r>
-      <w:proofErr w:type="spellStart"/>
-      <w:r>
-        <w:rPr>
-          <w:rFonts w:ascii="Garamond" w:hAnsi="Garamond" w:cs="OpenSans-Light"/>
-          <w:sz w:val="22"/>
-          <w:szCs w:val="22"/>
-        </w:rPr>
-        <w:t>Folger</w:t>
-      </w:r>
-      <w:proofErr w:type="spellEnd"/>
-      <w:r>
-        <w:rPr>
-          <w:rFonts w:ascii="Garamond" w:hAnsi="Garamond" w:cs="OpenSans-Light"/>
-          <w:sz w:val="22"/>
-          <w:szCs w:val="22"/>
-        </w:rPr>
-        <w:t xml:space="preserve"> S, </w:t>
-      </w:r>
-      <w:proofErr w:type="spellStart"/>
-      <w:r>
-        <w:rPr>
-          <w:rFonts w:ascii="Garamond" w:hAnsi="Garamond" w:cs="OpenSans-Light"/>
-          <w:sz w:val="22"/>
-          <w:szCs w:val="22"/>
-        </w:rPr>
-        <w:t>Mc</w:t>
-      </w:r>
-      <w:r>
-        <w:rPr>
-          <w:rFonts w:ascii="Garamond" w:hAnsi="Garamond" w:cs="OpenSans-Light"/>
-          <w:sz w:val="22"/>
-          <w:szCs w:val="22"/>
-        </w:rPr>
-        <w:t>Glone</w:t>
-      </w:r>
-      <w:proofErr w:type="spellEnd"/>
-      <w:r>
-        <w:rPr>
-          <w:rFonts w:ascii="Garamond" w:hAnsi="Garamond" w:cs="OpenSans-Light"/>
-          <w:sz w:val="22"/>
-          <w:szCs w:val="22"/>
-        </w:rPr>
-        <w:t xml:space="preserve"> F &amp; </w:t>
-      </w:r>
-      <w:proofErr w:type="spellStart"/>
-      <w:r>
-        <w:rPr>
-          <w:rFonts w:ascii="Garamond" w:hAnsi="Garamond" w:cs="OpenSans-Light"/>
-          <w:sz w:val="22"/>
-          <w:szCs w:val="22"/>
-        </w:rPr>
-        <w:t>Essick</w:t>
-      </w:r>
-      <w:proofErr w:type="spellEnd"/>
-      <w:r>
-        <w:rPr>
-          <w:rFonts w:ascii="Garamond" w:hAnsi="Garamond" w:cs="OpenSans-Light"/>
-          <w:sz w:val="22"/>
-          <w:szCs w:val="22"/>
-        </w:rPr>
-        <w:t xml:space="preserve"> G. </w:t>
+        <w:t xml:space="preserve">Glone F &amp; Essick G. </w:t>
       </w:r>
       <w:r>
         <w:rPr>
@@ -9988,123 +7235,15 @@
           <w:sz w:val="22"/>
           <w:szCs w:val="22"/>
         </w:rPr>
-        <w:t xml:space="preserve">, </w:t>
-      </w:r>
-      <w:proofErr w:type="spellStart"/>
+        <w:t>, Cascio C, Moana E, Baranek G, Folger S, McGlone F &amp; Essic</w:t>
+      </w:r>
       <w:r>
         <w:rPr>
           <w:rFonts w:ascii="Garamond" w:hAnsi="Garamond" w:cs="OpenSans-Light"/>
           <w:sz w:val="22"/>
           <w:szCs w:val="22"/>
         </w:rPr>
-        <w:t>Cascio</w:t>
-      </w:r>
-      <w:proofErr w:type="spellEnd"/>
-      <w:r>
-        <w:rPr>
-          <w:rFonts w:ascii="Garamond" w:hAnsi="Garamond" w:cs="OpenSans-Light"/>
-          <w:sz w:val="22"/>
-          <w:szCs w:val="22"/>
-        </w:rPr>
-        <w:t xml:space="preserve"> C, </w:t>
-      </w:r>
-      <w:proofErr w:type="spellStart"/>
-      <w:r>
-        <w:rPr>
-          <w:rFonts w:ascii="Garamond" w:hAnsi="Garamond" w:cs="OpenSans-Light"/>
-          <w:sz w:val="22"/>
-          <w:szCs w:val="22"/>
-        </w:rPr>
-        <w:t>Moana</w:t>
-      </w:r>
-      <w:proofErr w:type="spellEnd"/>
-      <w:r>
-        <w:rPr>
-          <w:rFonts w:ascii="Garamond" w:hAnsi="Garamond" w:cs="OpenSans-Light"/>
-          <w:sz w:val="22"/>
-          <w:szCs w:val="22"/>
-        </w:rPr>
-        <w:t xml:space="preserve"> E, </w:t>
-      </w:r>
-      <w:proofErr w:type="spellStart"/>
-      <w:r>
-        <w:rPr>
-          <w:rFonts w:ascii="Garamond" w:hAnsi="Garamond" w:cs="OpenSans-Light"/>
-          <w:sz w:val="22"/>
-          <w:szCs w:val="22"/>
-        </w:rPr>
-        <w:t>Baranek</w:t>
-      </w:r>
-      <w:proofErr w:type="spellEnd"/>
-      <w:r>
-        <w:rPr>
-          <w:rFonts w:ascii="Garamond" w:hAnsi="Garamond" w:cs="OpenSans-Light"/>
-          <w:sz w:val="22"/>
-          <w:szCs w:val="22"/>
-        </w:rPr>
-        <w:t xml:space="preserve"> G, </w:t>
-      </w:r>
-      <w:proofErr w:type="spellStart"/>
-      <w:r>
-        <w:rPr>
-          <w:rFonts w:ascii="Garamond" w:hAnsi="Garamond" w:cs="OpenSans-Light"/>
-          <w:sz w:val="22"/>
-          <w:szCs w:val="22"/>
-        </w:rPr>
-        <w:t>Folger</w:t>
-      </w:r>
-      <w:proofErr w:type="spellEnd"/>
-      <w:r>
-        <w:rPr>
-          <w:rFonts w:ascii="Garamond" w:hAnsi="Garamond" w:cs="OpenSans-Light"/>
-          <w:sz w:val="22"/>
-          <w:szCs w:val="22"/>
-        </w:rPr>
-        <w:t xml:space="preserve"> S, </w:t>
-      </w:r>
-      <w:proofErr w:type="spellStart"/>
-      <w:r>
-        <w:rPr>
-          <w:rFonts w:ascii="Garamond" w:hAnsi="Garamond" w:cs="OpenSans-Light"/>
-          <w:sz w:val="22"/>
-          <w:szCs w:val="22"/>
-        </w:rPr>
-        <w:t>McGlone</w:t>
-      </w:r>
-      <w:proofErr w:type="spellEnd"/>
-      <w:r>
-        <w:rPr>
-          <w:rFonts w:ascii="Garamond" w:hAnsi="Garamond" w:cs="OpenSans-Light"/>
-          <w:sz w:val="22"/>
-          <w:szCs w:val="22"/>
-        </w:rPr>
-        <w:t xml:space="preserve"> F &amp; </w:t>
-      </w:r>
-      <w:proofErr w:type="spellStart"/>
-      <w:r>
-        <w:rPr>
-          <w:rFonts w:ascii="Garamond" w:hAnsi="Garamond" w:cs="OpenSans-Light"/>
-          <w:sz w:val="22"/>
-          <w:szCs w:val="22"/>
-        </w:rPr>
-        <w:t>Essic</w:t>
-      </w:r>
-      <w:r>
-        <w:rPr>
-          <w:rFonts w:ascii="Garamond" w:hAnsi="Garamond" w:cs="OpenSans-Light"/>
-          <w:sz w:val="22"/>
-          <w:szCs w:val="22"/>
-        </w:rPr>
-        <w:t>k</w:t>
-      </w:r>
-      <w:proofErr w:type="spellEnd"/>
-      <w:r>
-        <w:rPr>
-          <w:rFonts w:ascii="Garamond" w:hAnsi="Garamond" w:cs="OpenSans-Light"/>
-          <w:sz w:val="22"/>
-          <w:szCs w:val="22"/>
-        </w:rPr>
-        <w:t xml:space="preserve"> G. </w:t>
+        <w:t xml:space="preserve">k G. </w:t>
       </w:r>
       <w:r>
         <w:rPr>
@@ -10113,9 +7252,8 @@
           <w:sz w:val="22"/>
           <w:szCs w:val="22"/>
         </w:rPr>
-        <w:t xml:space="preserve">Auditory cortex involvement in processing inaudible </w:t>
-      </w:r>
-      <w:proofErr w:type="spellStart"/>
+        <w:t>Auditory cortex involvement in processing inaudible vibrotactile inputs: Differences between tactile hy</w:t>
+      </w:r>
       <w:r>
         <w:rPr>
           <w:rFonts w:ascii="Garamond" w:hAnsi="Garamond" w:cs="OpenSans-Light"/>
@@ -10123,52 +7261,23 @@
           <w:sz w:val="22"/>
           <w:szCs w:val="22"/>
         </w:rPr>
-        <w:t>vibrotactile</w:t>
-      </w:r>
-      <w:proofErr w:type="spellEnd"/>
+        <w:t>po- and hyper-sensitive groups.</w:t>
+      </w:r>
       <w:r>
         <w:rPr>
           <w:rFonts w:ascii="Garamond" w:hAnsi="Garamond" w:cs="OpenSans-Light"/>
-          <w:i/>
-          <w:sz w:val="22"/>
-          <w:szCs w:val="22"/>
-        </w:rPr>
-        <w:t xml:space="preserve"> inputs: Differences between tactile hy</w:t>
+          <w:sz w:val="22"/>
+          <w:szCs w:val="22"/>
+        </w:rPr>
+        <w:t xml:space="preserve"> </w:t>
       </w:r>
       <w:r>
         <w:rPr>
           <w:rFonts w:ascii="Garamond" w:hAnsi="Garamond" w:cs="OpenSans-Light"/>
-          <w:i/>
-          <w:sz w:val="22"/>
-          <w:szCs w:val="22"/>
-        </w:rPr>
-        <w:t>po- and hyper-sensitive groups.</w:t>
-      </w:r>
-      <w:r>
-        <w:rPr>
-          <w:rFonts w:ascii="Garamond" w:hAnsi="Garamond" w:cs="OpenSans-Light"/>
-          <w:sz w:val="22"/>
-          <w:szCs w:val="22"/>
-        </w:rPr>
-        <w:t xml:space="preserve"> </w:t>
-      </w:r>
-      <w:proofErr w:type="spellStart"/>
-      <w:r>
-        <w:rPr>
-          <w:rFonts w:ascii="Garamond" w:hAnsi="Garamond" w:cs="OpenSans-Light"/>
-          <w:sz w:val="22"/>
-          <w:szCs w:val="22"/>
-        </w:rPr>
-        <w:t>SfN</w:t>
-      </w:r>
-      <w:proofErr w:type="spellEnd"/>
-      <w:r>
-        <w:rPr>
-          <w:rFonts w:ascii="Garamond" w:hAnsi="Garamond" w:cs="OpenSans-Light"/>
-          <w:sz w:val="22"/>
-          <w:szCs w:val="22"/>
-        </w:rPr>
-        <w:t>,</w:t>
+          <w:sz w:val="22"/>
+          <w:szCs w:val="22"/>
+        </w:rPr>
+        <w:t>SfN,</w:t>
       </w:r>
       <w:r>
         <w:rPr>
@@ -10214,87 +7323,15 @@
           <w:sz w:val="22"/>
           <w:szCs w:val="22"/>
         </w:rPr>
-        <w:t xml:space="preserve">, Joel SE, </w:t>
-      </w:r>
-      <w:proofErr w:type="spellStart"/>
+        <w:t>, Joel SE, Muschelli J, Barber AD, Caff</w:t>
+      </w:r>
       <w:r>
         <w:rPr>
           <w:rFonts w:ascii="Garamond" w:hAnsi="Garamond" w:cs="OpenSans-Light"/>
           <w:sz w:val="22"/>
           <w:szCs w:val="22"/>
         </w:rPr>
-        <w:t>Muschelli</w:t>
-      </w:r>
-      <w:proofErr w:type="spellEnd"/>
-      <w:r>
-        <w:rPr>
-          <w:rFonts w:ascii="Garamond" w:hAnsi="Garamond" w:cs="OpenSans-Light"/>
-          <w:sz w:val="22"/>
-          <w:szCs w:val="22"/>
-        </w:rPr>
-        <w:t xml:space="preserve"> J, Barber AD, </w:t>
-      </w:r>
-      <w:proofErr w:type="spellStart"/>
-      <w:r>
-        <w:rPr>
-          <w:rFonts w:ascii="Garamond" w:hAnsi="Garamond" w:cs="OpenSans-Light"/>
-          <w:sz w:val="22"/>
-          <w:szCs w:val="22"/>
-        </w:rPr>
-        <w:t>Caff</w:t>
-      </w:r>
-      <w:r>
-        <w:rPr>
-          <w:rFonts w:ascii="Garamond" w:hAnsi="Garamond" w:cs="OpenSans-Light"/>
-          <w:sz w:val="22"/>
-          <w:szCs w:val="22"/>
-        </w:rPr>
-        <w:t>o</w:t>
-      </w:r>
-      <w:proofErr w:type="spellEnd"/>
-      <w:r>
-        <w:rPr>
-          <w:rFonts w:ascii="Garamond" w:hAnsi="Garamond" w:cs="OpenSans-Light"/>
-          <w:sz w:val="22"/>
-          <w:szCs w:val="22"/>
-        </w:rPr>
-        <w:t xml:space="preserve"> BS, </w:t>
-      </w:r>
-      <w:proofErr w:type="spellStart"/>
-      <w:r>
-        <w:rPr>
-          <w:rFonts w:ascii="Garamond" w:hAnsi="Garamond" w:cs="OpenSans-Light"/>
-          <w:sz w:val="22"/>
-          <w:szCs w:val="22"/>
-        </w:rPr>
-        <w:t>Pekar</w:t>
-      </w:r>
-      <w:proofErr w:type="spellEnd"/>
-      <w:r>
-        <w:rPr>
-          <w:rFonts w:ascii="Garamond" w:hAnsi="Garamond" w:cs="OpenSans-Light"/>
-          <w:sz w:val="22"/>
-          <w:szCs w:val="22"/>
-        </w:rPr>
-        <w:t xml:space="preserve"> JJ &amp; </w:t>
-      </w:r>
-      <w:proofErr w:type="spellStart"/>
-      <w:r>
-        <w:rPr>
-          <w:rFonts w:ascii="Garamond" w:hAnsi="Garamond" w:cs="OpenSans-Light"/>
-          <w:sz w:val="22"/>
-          <w:szCs w:val="22"/>
-        </w:rPr>
-        <w:t>Mostofsky</w:t>
-      </w:r>
-      <w:proofErr w:type="spellEnd"/>
-      <w:r>
-        <w:rPr>
-          <w:rFonts w:ascii="Garamond" w:hAnsi="Garamond" w:cs="OpenSans-Light"/>
-          <w:sz w:val="22"/>
-          <w:szCs w:val="22"/>
-        </w:rPr>
-        <w:t xml:space="preserve"> SH. </w:t>
+        <w:t xml:space="preserve">o BS, Pekar JJ &amp; Mostofsky SH. </w:t>
       </w:r>
       <w:r>
         <w:rPr>
@@ -10303,27 +7340,7 @@
           <w:sz w:val="22"/>
           <w:szCs w:val="22"/>
         </w:rPr>
-        <w:t xml:space="preserve">Functional </w:t>
-      </w:r>
-      <w:proofErr w:type="spellStart"/>
-      <w:r>
-        <w:rPr>
-          <w:rFonts w:ascii="Garamond" w:hAnsi="Garamond" w:cs="OpenSans-Light"/>
-          <w:i/>
-          <w:sz w:val="22"/>
-          <w:szCs w:val="22"/>
-        </w:rPr>
-        <w:t>parcellation</w:t>
-      </w:r>
-      <w:proofErr w:type="spellEnd"/>
-      <w:r>
-        <w:rPr>
-          <w:rFonts w:ascii="Garamond" w:hAnsi="Garamond" w:cs="OpenSans-Light"/>
-          <w:i/>
-          <w:sz w:val="22"/>
-          <w:szCs w:val="22"/>
-        </w:rPr>
-        <w:t xml:space="preserve"> of the motor cortex: Children with autism vs.</w:t>
+        <w:t>Functional parcellation of the motor cortex: Children with autism vs.</w:t>
       </w:r>
       <w:r>
         <w:rPr>
@@ -10370,87 +7387,15 @@
           <w:sz w:val="22"/>
           <w:szCs w:val="22"/>
         </w:rPr>
-        <w:t xml:space="preserve">, </w:t>
-      </w:r>
-      <w:proofErr w:type="spellStart"/>
+        <w:t>, Eloyan A, Barber A, Ca</w:t>
+      </w:r>
       <w:r>
         <w:rPr>
           <w:rFonts w:ascii="Garamond" w:hAnsi="Garamond" w:cs="OpenSans-Light"/>
           <w:sz w:val="22"/>
           <w:szCs w:val="22"/>
         </w:rPr>
-        <w:t>Eloyan</w:t>
-      </w:r>
-      <w:proofErr w:type="spellEnd"/>
-      <w:r>
-        <w:rPr>
-          <w:rFonts w:ascii="Garamond" w:hAnsi="Garamond" w:cs="OpenSans-Light"/>
-          <w:sz w:val="22"/>
-          <w:szCs w:val="22"/>
-        </w:rPr>
-        <w:t xml:space="preserve"> A, Barber A, </w:t>
-      </w:r>
-      <w:proofErr w:type="spellStart"/>
-      <w:r>
-        <w:rPr>
-          <w:rFonts w:ascii="Garamond" w:hAnsi="Garamond" w:cs="OpenSans-Light"/>
-          <w:sz w:val="22"/>
-          <w:szCs w:val="22"/>
-        </w:rPr>
-        <w:t>Ca</w:t>
-      </w:r>
-      <w:r>
-        <w:rPr>
-          <w:rFonts w:ascii="Garamond" w:hAnsi="Garamond" w:cs="OpenSans-Light"/>
-          <w:sz w:val="22"/>
-          <w:szCs w:val="22"/>
-        </w:rPr>
-        <w:t>ffo</w:t>
-      </w:r>
-      <w:proofErr w:type="spellEnd"/>
-      <w:r>
-        <w:rPr>
-          <w:rFonts w:ascii="Garamond" w:hAnsi="Garamond" w:cs="OpenSans-Light"/>
-          <w:sz w:val="22"/>
-          <w:szCs w:val="22"/>
-        </w:rPr>
-        <w:t xml:space="preserve"> B, </w:t>
-      </w:r>
-      <w:proofErr w:type="spellStart"/>
-      <w:r>
-        <w:rPr>
-          <w:rFonts w:ascii="Garamond" w:hAnsi="Garamond" w:cs="OpenSans-Light"/>
-          <w:sz w:val="22"/>
-          <w:szCs w:val="22"/>
-        </w:rPr>
-        <w:t>Pekar</w:t>
-      </w:r>
-      <w:proofErr w:type="spellEnd"/>
-      <w:r>
-        <w:rPr>
-          <w:rFonts w:ascii="Garamond" w:hAnsi="Garamond" w:cs="OpenSans-Light"/>
-          <w:sz w:val="22"/>
-          <w:szCs w:val="22"/>
-        </w:rPr>
-        <w:t xml:space="preserve"> JJ &amp; </w:t>
-      </w:r>
-      <w:proofErr w:type="spellStart"/>
-      <w:r>
-        <w:rPr>
-          <w:rFonts w:ascii="Garamond" w:hAnsi="Garamond" w:cs="OpenSans-Light"/>
-          <w:sz w:val="22"/>
-          <w:szCs w:val="22"/>
-        </w:rPr>
-        <w:t>Mostofsky</w:t>
-      </w:r>
-      <w:proofErr w:type="spellEnd"/>
-      <w:r>
-        <w:rPr>
-          <w:rFonts w:ascii="Garamond" w:hAnsi="Garamond" w:cs="OpenSans-Light"/>
-          <w:sz w:val="22"/>
-          <w:szCs w:val="22"/>
-        </w:rPr>
-        <w:t xml:space="preserve"> S. </w:t>
+        <w:t xml:space="preserve">ffo B, Pekar JJ &amp; Mostofsky S. </w:t>
       </w:r>
       <w:r>
         <w:rPr>
@@ -10515,7 +7460,6 @@
           <w:szCs w:val="22"/>
         </w:rPr>
       </w:pPr>
-      <w:proofErr w:type="spellStart"/>
       <w:r>
         <w:rPr>
           <w:rFonts w:ascii="Garamond" w:hAnsi="Garamond"/>
@@ -10523,17 +7467,7 @@
           <w:sz w:val="22"/>
           <w:szCs w:val="22"/>
         </w:rPr>
-        <w:t>Yau</w:t>
-      </w:r>
-      <w:proofErr w:type="spellEnd"/>
-      <w:r>
-        <w:rPr>
-          <w:rFonts w:ascii="Garamond" w:hAnsi="Garamond"/>
-          <w:bCs/>
-          <w:sz w:val="22"/>
-          <w:szCs w:val="22"/>
-        </w:rPr>
-        <w:t xml:space="preserve"> JM</w:t>
+        <w:t>Yau JM</w:t>
       </w:r>
       <w:r>
         <w:rPr>
@@ -10558,43 +7492,7 @@
           <w:sz w:val="22"/>
           <w:szCs w:val="22"/>
         </w:rPr>
-        <w:t xml:space="preserve"> </w:t>
-      </w:r>
-      <w:proofErr w:type="spellStart"/>
-      <w:r>
-        <w:rPr>
-          <w:rFonts w:ascii="Garamond" w:hAnsi="Garamond"/>
-          <w:sz w:val="22"/>
-          <w:szCs w:val="22"/>
-        </w:rPr>
-        <w:t>Hua</w:t>
-      </w:r>
-      <w:proofErr w:type="spellEnd"/>
-      <w:r>
-        <w:rPr>
-          <w:rFonts w:ascii="Garamond" w:hAnsi="Garamond"/>
-          <w:sz w:val="22"/>
-          <w:szCs w:val="22"/>
-        </w:rPr>
-        <w:t xml:space="preserve"> J &amp; </w:t>
-      </w:r>
-      <w:proofErr w:type="gramStart"/>
-      <w:r>
-        <w:rPr>
-          <w:rFonts w:ascii="Garamond" w:hAnsi="Garamond"/>
-          <w:sz w:val="22"/>
-          <w:szCs w:val="22"/>
-        </w:rPr>
-        <w:t>Desmond  JE</w:t>
-      </w:r>
-      <w:proofErr w:type="gramEnd"/>
-      <w:r>
-        <w:rPr>
-          <w:rFonts w:ascii="Garamond" w:hAnsi="Garamond"/>
-          <w:sz w:val="22"/>
-          <w:szCs w:val="22"/>
-        </w:rPr>
-        <w:t xml:space="preserve">. </w:t>
+        <w:t xml:space="preserve"> Hua J &amp; Desmond  JE. </w:t>
       </w:r>
       <w:r>
         <w:rPr>
@@ -10611,25 +7509,7 @@
           <w:sz w:val="22"/>
           <w:szCs w:val="22"/>
         </w:rPr>
-        <w:t xml:space="preserve">. </w:t>
-      </w:r>
-      <w:proofErr w:type="spellStart"/>
-      <w:r>
-        <w:rPr>
-          <w:rFonts w:ascii="Garamond" w:hAnsi="Garamond"/>
-          <w:sz w:val="22"/>
-          <w:szCs w:val="22"/>
-        </w:rPr>
-        <w:t>SfN</w:t>
-      </w:r>
-      <w:proofErr w:type="spellEnd"/>
-      <w:r>
-        <w:rPr>
-          <w:rFonts w:ascii="Garamond" w:hAnsi="Garamond"/>
-          <w:sz w:val="22"/>
-          <w:szCs w:val="22"/>
-        </w:rPr>
-        <w:t>, #550.21, San Diego, CA, Nov 2013.</w:t>
+        <w:t>. SfN, #550.21, San Diego, CA, Nov 2013.</w:t>
       </w:r>
     </w:p>
     <w:p>
@@ -10670,47 +7550,7 @@
           <w:sz w:val="22"/>
           <w:szCs w:val="22"/>
         </w:rPr>
-        <w:t xml:space="preserve">, </w:t>
-      </w:r>
-      <w:proofErr w:type="spellStart"/>
-      <w:r>
-        <w:rPr>
-          <w:rFonts w:ascii="Garamond" w:hAnsi="Garamond"/>
-          <w:bCs/>
-          <w:sz w:val="22"/>
-          <w:szCs w:val="22"/>
-        </w:rPr>
-        <w:t>D’Esposito</w:t>
-      </w:r>
-      <w:proofErr w:type="spellEnd"/>
-      <w:r>
-        <w:rPr>
-          <w:rFonts w:ascii="Garamond" w:hAnsi="Garamond"/>
-          <w:bCs/>
-          <w:sz w:val="22"/>
-          <w:szCs w:val="22"/>
-        </w:rPr>
-        <w:t xml:space="preserve"> M &amp; </w:t>
-      </w:r>
-      <w:proofErr w:type="spellStart"/>
-      <w:r>
-        <w:rPr>
-          <w:rFonts w:ascii="Garamond" w:hAnsi="Garamond"/>
-          <w:bCs/>
-          <w:sz w:val="22"/>
-          <w:szCs w:val="22"/>
-        </w:rPr>
-        <w:t>Mostofsky</w:t>
-      </w:r>
-      <w:proofErr w:type="spellEnd"/>
-      <w:r>
-        <w:rPr>
-          <w:rFonts w:ascii="Garamond" w:hAnsi="Garamond"/>
-          <w:bCs/>
-          <w:sz w:val="22"/>
-          <w:szCs w:val="22"/>
-        </w:rPr>
-        <w:t xml:space="preserve"> SH. </w:t>
+        <w:t xml:space="preserve">, D’Esposito M &amp; Mostofsky SH. </w:t>
       </w:r>
       <w:r>
         <w:rPr>
@@ -10727,25 +7567,7 @@
           <w:sz w:val="22"/>
           <w:szCs w:val="22"/>
         </w:rPr>
-        <w:t xml:space="preserve">. </w:t>
-      </w:r>
-      <w:proofErr w:type="spellStart"/>
-      <w:r>
-        <w:rPr>
-          <w:rFonts w:ascii="Garamond" w:hAnsi="Garamond"/>
-          <w:sz w:val="22"/>
-          <w:szCs w:val="22"/>
-        </w:rPr>
-        <w:t>SfN</w:t>
-      </w:r>
-      <w:proofErr w:type="spellEnd"/>
-      <w:r>
-        <w:rPr>
-          <w:rFonts w:ascii="Garamond" w:hAnsi="Garamond"/>
-          <w:sz w:val="22"/>
-          <w:szCs w:val="22"/>
-        </w:rPr>
-        <w:t>, #573.26, San Diego, CA, Nov 2013.</w:t>
+        <w:t>. SfN, #573.26, San Diego, CA, Nov 2013.</w:t>
       </w:r>
     </w:p>
     <w:p>
@@ -10775,87 +7597,15 @@
           <w:sz w:val="22"/>
           <w:szCs w:val="22"/>
         </w:rPr>
-        <w:t xml:space="preserve">, </w:t>
-      </w:r>
-      <w:proofErr w:type="spellStart"/>
+        <w:t>, Eloyan A, Nettles C, Sweeney K, Ament K, Ward R, Choe A, Barber A, Pekar JJ &amp; Mostofs</w:t>
+      </w:r>
       <w:r>
         <w:rPr>
           <w:rFonts w:ascii="Garamond" w:hAnsi="Garamond" w:cs="OpenSans-Light"/>
           <w:sz w:val="22"/>
           <w:szCs w:val="22"/>
         </w:rPr>
-        <w:t>Eloyan</w:t>
-      </w:r>
-      <w:proofErr w:type="spellEnd"/>
-      <w:r>
-        <w:rPr>
-          <w:rFonts w:ascii="Garamond" w:hAnsi="Garamond" w:cs="OpenSans-Light"/>
-          <w:sz w:val="22"/>
-          <w:szCs w:val="22"/>
-        </w:rPr>
-        <w:t xml:space="preserve"> A, Nettles C, Sweeney K, Ament K, Ward R, </w:t>
-      </w:r>
-      <w:proofErr w:type="spellStart"/>
-      <w:r>
-        <w:rPr>
-          <w:rFonts w:ascii="Garamond" w:hAnsi="Garamond" w:cs="OpenSans-Light"/>
-          <w:sz w:val="22"/>
-          <w:szCs w:val="22"/>
-        </w:rPr>
-        <w:t>Choe</w:t>
-      </w:r>
-      <w:proofErr w:type="spellEnd"/>
-      <w:r>
-        <w:rPr>
-          <w:rFonts w:ascii="Garamond" w:hAnsi="Garamond" w:cs="OpenSans-Light"/>
-          <w:sz w:val="22"/>
-          <w:szCs w:val="22"/>
-        </w:rPr>
-        <w:t xml:space="preserve"> A, Barber A, </w:t>
-      </w:r>
-      <w:proofErr w:type="spellStart"/>
-      <w:r>
-        <w:rPr>
-          <w:rFonts w:ascii="Garamond" w:hAnsi="Garamond" w:cs="OpenSans-Light"/>
-          <w:sz w:val="22"/>
-          <w:szCs w:val="22"/>
-        </w:rPr>
-        <w:t>Pekar</w:t>
-      </w:r>
-      <w:proofErr w:type="spellEnd"/>
-      <w:r>
-        <w:rPr>
-          <w:rFonts w:ascii="Garamond" w:hAnsi="Garamond" w:cs="OpenSans-Light"/>
-          <w:sz w:val="22"/>
-          <w:szCs w:val="22"/>
-        </w:rPr>
-        <w:t xml:space="preserve"> JJ &amp; </w:t>
-      </w:r>
-      <w:proofErr w:type="spellStart"/>
-      <w:r>
-        <w:rPr>
-          <w:rFonts w:ascii="Garamond" w:hAnsi="Garamond" w:cs="OpenSans-Light"/>
-          <w:sz w:val="22"/>
-          <w:szCs w:val="22"/>
-        </w:rPr>
-        <w:t>Mostofs</w:t>
-      </w:r>
-      <w:r>
-        <w:rPr>
-          <w:rFonts w:ascii="Garamond" w:hAnsi="Garamond" w:cs="OpenSans-Light"/>
-          <w:sz w:val="22"/>
-          <w:szCs w:val="22"/>
-        </w:rPr>
-        <w:t>ky</w:t>
-      </w:r>
-      <w:proofErr w:type="spellEnd"/>
-      <w:r>
-        <w:rPr>
-          <w:rFonts w:ascii="Garamond" w:hAnsi="Garamond" w:cs="OpenSans-Light"/>
-          <w:sz w:val="22"/>
-          <w:szCs w:val="22"/>
-        </w:rPr>
-        <w:t xml:space="preserve"> SH. </w:t>
+        <w:t xml:space="preserve">ky SH. </w:t>
       </w:r>
       <w:r>
         <w:rPr>
@@ -10911,7 +7661,6 @@
           <w:szCs w:val="22"/>
         </w:rPr>
       </w:pPr>
-      <w:proofErr w:type="spellStart"/>
       <w:r>
         <w:rPr>
           <w:rFonts w:ascii="Garamond" w:hAnsi="Garamond"/>
@@ -10920,9 +7669,17 @@
           <w:sz w:val="22"/>
           <w:szCs w:val="22"/>
         </w:rPr>
-        <w:t>Dirlikov</w:t>
-      </w:r>
-      <w:proofErr w:type="spellEnd"/>
+        <w:t xml:space="preserve">Dirlikov B, </w:t>
+      </w:r>
+      <w:r>
+        <w:rPr>
+          <w:rFonts w:ascii="Garamond" w:hAnsi="Garamond"/>
+          <w:bCs w:val="0"/>
+          <w:sz w:val="22"/>
+          <w:szCs w:val="22"/>
+        </w:rPr>
+        <w:t>Nebel MB</w:t>
+      </w:r>
       <w:r>
         <w:rPr>
           <w:rFonts w:ascii="Garamond" w:hAnsi="Garamond"/>
@@ -10931,70 +7688,7 @@
           <w:sz w:val="22"/>
           <w:szCs w:val="22"/>
         </w:rPr>
-        <w:t xml:space="preserve"> B, </w:t>
-      </w:r>
-      <w:r>
-        <w:rPr>
-          <w:rFonts w:ascii="Garamond" w:hAnsi="Garamond"/>
-          <w:bCs w:val="0"/>
-          <w:sz w:val="22"/>
-          <w:szCs w:val="22"/>
-        </w:rPr>
-        <w:t>Nebel MB</w:t>
-      </w:r>
-      <w:r>
-        <w:rPr>
-          <w:rFonts w:ascii="Garamond" w:hAnsi="Garamond"/>
-          <w:b w:val="0"/>
-          <w:bCs w:val="0"/>
-          <w:sz w:val="22"/>
-          <w:szCs w:val="22"/>
-        </w:rPr>
-        <w:t xml:space="preserve">, Bastian AJ, </w:t>
-      </w:r>
-      <w:proofErr w:type="spellStart"/>
-      <w:r>
-        <w:rPr>
-          <w:rFonts w:ascii="Garamond" w:hAnsi="Garamond"/>
-          <w:b w:val="0"/>
-          <w:bCs w:val="0"/>
-          <w:sz w:val="22"/>
-          <w:szCs w:val="22"/>
-        </w:rPr>
-        <w:t>Younes</w:t>
-      </w:r>
-      <w:proofErr w:type="spellEnd"/>
-      <w:r>
-        <w:rPr>
-          <w:rFonts w:ascii="Garamond" w:hAnsi="Garamond"/>
-          <w:b w:val="0"/>
-          <w:bCs w:val="0"/>
-          <w:sz w:val="22"/>
-          <w:szCs w:val="22"/>
-        </w:rPr>
-        <w:t xml:space="preserve"> L &amp; </w:t>
-      </w:r>
-      <w:proofErr w:type="spellStart"/>
-      <w:r>
-        <w:rPr>
-          <w:rFonts w:ascii="Garamond" w:hAnsi="Garamond"/>
-          <w:b w:val="0"/>
-          <w:bCs w:val="0"/>
-          <w:sz w:val="22"/>
-          <w:szCs w:val="22"/>
-        </w:rPr>
-        <w:t>Mostofsky</w:t>
-      </w:r>
-      <w:proofErr w:type="spellEnd"/>
-      <w:r>
-        <w:rPr>
-          <w:rFonts w:ascii="Garamond" w:hAnsi="Garamond"/>
-          <w:b w:val="0"/>
-          <w:bCs w:val="0"/>
-          <w:sz w:val="22"/>
-          <w:szCs w:val="22"/>
-        </w:rPr>
-        <w:t xml:space="preserve"> SH. </w:t>
+        <w:t xml:space="preserve">, Bastian AJ, Younes L &amp; Mostofsky SH. </w:t>
       </w:r>
       <w:r>
         <w:rPr>
@@ -11049,59 +7743,7 @@
           <w:sz w:val="22"/>
           <w:szCs w:val="22"/>
         </w:rPr>
-        <w:t xml:space="preserve">, Haworth JL, Hess C, </w:t>
-      </w:r>
-      <w:proofErr w:type="spellStart"/>
-      <w:r>
-        <w:rPr>
-          <w:rFonts w:ascii="Garamond" w:hAnsi="Garamond" w:cs="DejaVuSans-BoldOblique"/>
-          <w:b w:val="0"/>
-          <w:bCs w:val="0"/>
-          <w:iCs/>
-          <w:color w:val="222222"/>
-          <w:sz w:val="22"/>
-          <w:szCs w:val="22"/>
-        </w:rPr>
-        <w:t>Mostofsky</w:t>
-      </w:r>
-      <w:proofErr w:type="spellEnd"/>
-      <w:r>
-        <w:rPr>
-          <w:rFonts w:ascii="Garamond" w:hAnsi="Garamond" w:cs="DejaVuSans-BoldOblique"/>
-          <w:b w:val="0"/>
-          <w:bCs w:val="0"/>
-          <w:iCs/>
-          <w:color w:val="222222"/>
-          <w:sz w:val="22"/>
-          <w:szCs w:val="22"/>
-        </w:rPr>
-        <w:t xml:space="preserve"> SH &amp; </w:t>
-      </w:r>
-      <w:proofErr w:type="spellStart"/>
-      <w:r>
-        <w:rPr>
-          <w:rFonts w:ascii="Garamond" w:hAnsi="Garamond" w:cs="DejaVuSans-BoldOblique"/>
-          <w:b w:val="0"/>
-          <w:bCs w:val="0"/>
-          <w:iCs/>
-          <w:color w:val="222222"/>
-          <w:sz w:val="22"/>
-          <w:szCs w:val="22"/>
-        </w:rPr>
-        <w:t>Landa</w:t>
-      </w:r>
-      <w:proofErr w:type="spellEnd"/>
-      <w:r>
-        <w:rPr>
-          <w:rFonts w:ascii="Garamond" w:hAnsi="Garamond" w:cs="DejaVuSans-BoldOblique"/>
-          <w:b w:val="0"/>
-          <w:bCs w:val="0"/>
-          <w:iCs/>
-          <w:color w:val="222222"/>
-          <w:sz w:val="22"/>
-          <w:szCs w:val="22"/>
-        </w:rPr>
-        <w:t xml:space="preserve"> RJ. </w:t>
+        <w:t xml:space="preserve">, Haworth JL, Hess C, Mostofsky SH &amp; Landa RJ. </w:t>
       </w:r>
       <w:r>
         <w:rPr>
@@ -11167,27 +7809,7 @@
           <w:sz w:val="22"/>
           <w:szCs w:val="22"/>
         </w:rPr>
-        <w:t xml:space="preserve">Mejia A, </w:t>
-      </w:r>
-      <w:proofErr w:type="spellStart"/>
-      <w:r>
-        <w:rPr>
-          <w:rFonts w:ascii="Garamond" w:eastAsia="Univers-Oblique" w:hAnsi="Garamond" w:cs="Univers-Oblique"/>
-          <w:iCs/>
-          <w:sz w:val="22"/>
-          <w:szCs w:val="22"/>
-        </w:rPr>
-        <w:t>Eloyan</w:t>
-      </w:r>
-      <w:proofErr w:type="spellEnd"/>
-      <w:r>
-        <w:rPr>
-          <w:rFonts w:ascii="Garamond" w:eastAsia="Univers-Oblique" w:hAnsi="Garamond" w:cs="Univers-Oblique"/>
-          <w:iCs/>
-          <w:sz w:val="22"/>
-          <w:szCs w:val="22"/>
-        </w:rPr>
-        <w:t xml:space="preserve"> A, </w:t>
+        <w:t xml:space="preserve">Mejia A, Eloyan A, </w:t>
       </w:r>
       <w:r>
         <w:rPr>
@@ -11215,27 +7837,7 @@
           <w:sz w:val="22"/>
           <w:szCs w:val="22"/>
         </w:rPr>
-        <w:t xml:space="preserve">, </w:t>
-      </w:r>
-      <w:proofErr w:type="spellStart"/>
-      <w:r>
-        <w:rPr>
-          <w:rFonts w:ascii="Garamond" w:eastAsia="Univers-Oblique" w:hAnsi="Garamond" w:cs="Univers-Oblique"/>
-          <w:iCs/>
-          <w:sz w:val="22"/>
-          <w:szCs w:val="22"/>
-        </w:rPr>
-        <w:t>Caffo</w:t>
-      </w:r>
-      <w:proofErr w:type="spellEnd"/>
-      <w:r>
-        <w:rPr>
-          <w:rFonts w:ascii="Garamond" w:eastAsia="Univers-Oblique" w:hAnsi="Garamond" w:cs="Univers-Oblique"/>
-          <w:iCs/>
-          <w:sz w:val="22"/>
-          <w:szCs w:val="22"/>
-        </w:rPr>
-        <w:t xml:space="preserve"> BS &amp; Lindquist MA. </w:t>
+        <w:t xml:space="preserve">, Caffo BS &amp; Lindquist MA. </w:t>
       </w:r>
       <w:r>
         <w:rPr>
@@ -11286,23 +7888,21 @@
         </w:rPr>
         <w:t xml:space="preserve">, </w:t>
       </w:r>
-      <w:proofErr w:type="spellStart"/>
       <w:r>
         <w:rPr>
           <w:rFonts w:ascii="Garamond" w:hAnsi="Garamond" w:cs="OpenSans-Light"/>
           <w:sz w:val="22"/>
           <w:szCs w:val="22"/>
         </w:rPr>
-        <w:t>Xu</w:t>
-      </w:r>
-      <w:proofErr w:type="spellEnd"/>
+        <w:t xml:space="preserve">Xu </w:t>
+      </w:r>
       <w:r>
         <w:rPr>
           <w:rFonts w:ascii="Garamond" w:hAnsi="Garamond" w:cs="OpenSans-Light"/>
           <w:sz w:val="22"/>
           <w:szCs w:val="22"/>
         </w:rPr>
-        <w:t xml:space="preserve"> </w:t>
+        <w:t xml:space="preserve">Y, </w:t>
       </w:r>
       <w:r>
         <w:rPr>
@@ -11310,25 +7910,23 @@
           <w:sz w:val="22"/>
           <w:szCs w:val="22"/>
         </w:rPr>
-        <w:t xml:space="preserve">Y, </w:t>
-      </w:r>
-      <w:proofErr w:type="spellStart"/>
+        <w:t xml:space="preserve">Choe </w:t>
+      </w:r>
       <w:r>
         <w:rPr>
           <w:rFonts w:ascii="Garamond" w:hAnsi="Garamond" w:cs="OpenSans-Light"/>
           <w:sz w:val="22"/>
           <w:szCs w:val="22"/>
         </w:rPr>
-        <w:t>Choe</w:t>
-      </w:r>
-      <w:proofErr w:type="spellEnd"/>
+        <w:t>A</w:t>
+      </w:r>
       <w:r>
         <w:rPr>
           <w:rFonts w:ascii="Garamond" w:hAnsi="Garamond" w:cs="OpenSans-Light"/>
           <w:sz w:val="22"/>
           <w:szCs w:val="22"/>
         </w:rPr>
-        <w:t xml:space="preserve"> </w:t>
+        <w:t>S</w:t>
       </w:r>
       <w:r>
         <w:rPr>
@@ -11336,7 +7934,7 @@
           <w:sz w:val="22"/>
           <w:szCs w:val="22"/>
         </w:rPr>
-        <w:t>A</w:t>
+        <w:t xml:space="preserve">, </w:t>
       </w:r>
       <w:r>
         <w:rPr>
@@ -11344,6 +7942,46 @@
           <w:sz w:val="22"/>
           <w:szCs w:val="22"/>
         </w:rPr>
+        <w:t>Cohen JR</w:t>
+      </w:r>
+      <w:r>
+        <w:rPr>
+          <w:rFonts w:ascii="Garamond" w:hAnsi="Garamond" w:cs="OpenSans-Light"/>
+          <w:sz w:val="22"/>
+          <w:szCs w:val="22"/>
+        </w:rPr>
+        <w:t xml:space="preserve">, </w:t>
+      </w:r>
+      <w:r>
+        <w:rPr>
+          <w:rFonts w:ascii="Garamond" w:hAnsi="Garamond" w:cs="OpenSans-Light"/>
+          <w:sz w:val="22"/>
+          <w:szCs w:val="22"/>
+        </w:rPr>
+        <w:t>Barber AD</w:t>
+      </w:r>
+      <w:r>
+        <w:rPr>
+          <w:rFonts w:ascii="Garamond" w:hAnsi="Garamond" w:cs="OpenSans-Light"/>
+          <w:sz w:val="22"/>
+          <w:szCs w:val="22"/>
+        </w:rPr>
+        <w:t xml:space="preserve">, </w:t>
+      </w:r>
+      <w:r>
+        <w:rPr>
+          <w:rFonts w:ascii="Garamond" w:hAnsi="Garamond" w:cs="OpenSans-Light"/>
+          <w:sz w:val="22"/>
+          <w:szCs w:val="22"/>
+        </w:rPr>
+        <w:t xml:space="preserve">Mostofsky </w:t>
+      </w:r>
+      <w:r>
+        <w:rPr>
+          <w:rFonts w:ascii="Garamond" w:hAnsi="Garamond" w:cs="OpenSans-Light"/>
+          <w:sz w:val="22"/>
+          <w:szCs w:val="22"/>
+        </w:rPr>
         <w:t>S</w:t>
       </w:r>
       <w:r>
@@ -11352,6 +7990,14 @@
           <w:sz w:val="22"/>
           <w:szCs w:val="22"/>
         </w:rPr>
+        <w:t>H</w:t>
+      </w:r>
+      <w:r>
+        <w:rPr>
+          <w:rFonts w:ascii="Garamond" w:hAnsi="Garamond" w:cs="OpenSans-Light"/>
+          <w:sz w:val="22"/>
+          <w:szCs w:val="22"/>
+        </w:rPr>
         <w:t xml:space="preserve">, </w:t>
       </w:r>
       <w:r>
@@ -11360,7 +8006,7 @@
           <w:sz w:val="22"/>
           <w:szCs w:val="22"/>
         </w:rPr>
-        <w:t>Cohen JR</w:t>
+        <w:t>Pekar JJ</w:t>
       </w:r>
       <w:r>
         <w:rPr>
@@ -11376,101 +8022,7 @@
           <w:sz w:val="22"/>
           <w:szCs w:val="22"/>
         </w:rPr>
-        <w:t>Barber AD</w:t>
-      </w:r>
-      <w:r>
-        <w:rPr>
-          <w:rFonts w:ascii="Garamond" w:hAnsi="Garamond" w:cs="OpenSans-Light"/>
-          <w:sz w:val="22"/>
-          <w:szCs w:val="22"/>
-        </w:rPr>
-        <w:t xml:space="preserve">, </w:t>
-      </w:r>
-      <w:proofErr w:type="spellStart"/>
-      <w:r>
-        <w:rPr>
-          <w:rFonts w:ascii="Garamond" w:hAnsi="Garamond" w:cs="OpenSans-Light"/>
-          <w:sz w:val="22"/>
-          <w:szCs w:val="22"/>
-        </w:rPr>
-        <w:t>Mostofsky</w:t>
-      </w:r>
-      <w:proofErr w:type="spellEnd"/>
-      <w:r>
-        <w:rPr>
-          <w:rFonts w:ascii="Garamond" w:hAnsi="Garamond" w:cs="OpenSans-Light"/>
-          <w:sz w:val="22"/>
-          <w:szCs w:val="22"/>
-        </w:rPr>
-        <w:t xml:space="preserve"> </w:t>
-      </w:r>
-      <w:r>
-        <w:rPr>
-          <w:rFonts w:ascii="Garamond" w:hAnsi="Garamond" w:cs="OpenSans-Light"/>
-          <w:sz w:val="22"/>
-          <w:szCs w:val="22"/>
-        </w:rPr>
-        <w:t>S</w:t>
-      </w:r>
-      <w:r>
-        <w:rPr>
-          <w:rFonts w:ascii="Garamond" w:hAnsi="Garamond" w:cs="OpenSans-Light"/>
-          <w:sz w:val="22"/>
-          <w:szCs w:val="22"/>
-        </w:rPr>
-        <w:t>H</w:t>
-      </w:r>
-      <w:r>
-        <w:rPr>
-          <w:rFonts w:ascii="Garamond" w:hAnsi="Garamond" w:cs="OpenSans-Light"/>
-          <w:sz w:val="22"/>
-          <w:szCs w:val="22"/>
-        </w:rPr>
-        <w:t xml:space="preserve">, </w:t>
-      </w:r>
-      <w:proofErr w:type="spellStart"/>
-      <w:r>
-        <w:rPr>
-          <w:rFonts w:ascii="Garamond" w:hAnsi="Garamond" w:cs="OpenSans-Light"/>
-          <w:sz w:val="22"/>
-          <w:szCs w:val="22"/>
-        </w:rPr>
-        <w:t>Pekar</w:t>
-      </w:r>
-      <w:proofErr w:type="spellEnd"/>
-      <w:r>
-        <w:rPr>
-          <w:rFonts w:ascii="Garamond" w:hAnsi="Garamond" w:cs="OpenSans-Light"/>
-          <w:sz w:val="22"/>
-          <w:szCs w:val="22"/>
-        </w:rPr>
-        <w:t xml:space="preserve"> JJ</w:t>
-      </w:r>
-      <w:r>
-        <w:rPr>
-          <w:rFonts w:ascii="Garamond" w:hAnsi="Garamond" w:cs="OpenSans-Light"/>
-          <w:sz w:val="22"/>
-          <w:szCs w:val="22"/>
-        </w:rPr>
-        <w:t xml:space="preserve">, </w:t>
-      </w:r>
-      <w:proofErr w:type="spellStart"/>
-      <w:r>
-        <w:rPr>
-          <w:rFonts w:ascii="Garamond" w:hAnsi="Garamond" w:cs="OpenSans-Light"/>
-          <w:sz w:val="22"/>
-          <w:szCs w:val="22"/>
-        </w:rPr>
-        <w:t>Caffo</w:t>
-      </w:r>
-      <w:proofErr w:type="spellEnd"/>
-      <w:r>
-        <w:rPr>
-          <w:rFonts w:ascii="Garamond" w:hAnsi="Garamond" w:cs="OpenSans-Light"/>
-          <w:sz w:val="22"/>
-          <w:szCs w:val="22"/>
-        </w:rPr>
-        <w:t xml:space="preserve"> </w:t>
+        <w:t xml:space="preserve">Caffo </w:t>
       </w:r>
       <w:r>
         <w:rPr>
@@ -11544,29 +8096,7 @@
           <w:sz w:val="22"/>
           <w:szCs w:val="22"/>
         </w:rPr>
-        <w:t xml:space="preserve">, Barber AD, </w:t>
-      </w:r>
-      <w:proofErr w:type="spellStart"/>
-      <w:r>
-        <w:rPr>
-          <w:rFonts w:ascii="Garamond" w:hAnsi="Garamond" w:cs="OpenSans-Light"/>
-          <w:b w:val="0"/>
-          <w:color w:val="auto"/>
-          <w:sz w:val="22"/>
-          <w:szCs w:val="22"/>
-        </w:rPr>
-        <w:t>Choe</w:t>
-      </w:r>
-      <w:proofErr w:type="spellEnd"/>
-      <w:r>
-        <w:rPr>
-          <w:rFonts w:ascii="Garamond" w:hAnsi="Garamond" w:cs="OpenSans-Light"/>
-          <w:b w:val="0"/>
-          <w:color w:val="auto"/>
-          <w:sz w:val="22"/>
-          <w:szCs w:val="22"/>
-        </w:rPr>
-        <w:t xml:space="preserve"> A &amp; Lindquist MA. </w:t>
+        <w:t xml:space="preserve">, Barber AD, Choe A &amp; Lindquist MA. </w:t>
       </w:r>
       <w:r>
         <w:rPr>
@@ -11602,41 +8132,13 @@
           <w:szCs w:val="22"/>
         </w:rPr>
       </w:pPr>
-      <w:proofErr w:type="spellStart"/>
-      <w:r>
-        <w:rPr>
-          <w:rFonts w:ascii="Garamond" w:hAnsi="Garamond"/>
-          <w:sz w:val="22"/>
-          <w:szCs w:val="22"/>
-        </w:rPr>
-        <w:t>Dajani</w:t>
-      </w:r>
-      <w:proofErr w:type="spellEnd"/>
-      <w:r>
-        <w:rPr>
-          <w:rFonts w:ascii="Garamond" w:hAnsi="Garamond"/>
-          <w:sz w:val="22"/>
-          <w:szCs w:val="22"/>
-        </w:rPr>
-        <w:t xml:space="preserve"> D, </w:t>
-      </w:r>
-      <w:proofErr w:type="spellStart"/>
-      <w:r>
-        <w:rPr>
-          <w:rFonts w:ascii="Garamond" w:hAnsi="Garamond"/>
-          <w:sz w:val="22"/>
-          <w:szCs w:val="22"/>
-        </w:rPr>
-        <w:t>Odriozola</w:t>
-      </w:r>
-      <w:proofErr w:type="spellEnd"/>
-      <w:r>
-        <w:rPr>
-          <w:rFonts w:ascii="Garamond" w:hAnsi="Garamond"/>
-          <w:sz w:val="22"/>
-          <w:szCs w:val="22"/>
-        </w:rPr>
-        <w:t xml:space="preserve"> P, </w:t>
+      <w:r>
+        <w:rPr>
+          <w:rFonts w:ascii="Garamond" w:hAnsi="Garamond"/>
+          <w:sz w:val="22"/>
+          <w:szCs w:val="22"/>
+        </w:rPr>
+        <w:t xml:space="preserve">Dajani D, Odriozola P, </w:t>
       </w:r>
       <w:r>
         <w:rPr>
@@ -11653,43 +8155,7 @@
           <w:sz w:val="22"/>
           <w:szCs w:val="22"/>
         </w:rPr>
-        <w:t xml:space="preserve">, </w:t>
-      </w:r>
-      <w:proofErr w:type="spellStart"/>
-      <w:r>
-        <w:rPr>
-          <w:rFonts w:ascii="Garamond" w:hAnsi="Garamond"/>
-          <w:sz w:val="22"/>
-          <w:szCs w:val="22"/>
-        </w:rPr>
-        <w:t>Mostofsky</w:t>
-      </w:r>
-      <w:proofErr w:type="spellEnd"/>
-      <w:r>
-        <w:rPr>
-          <w:rFonts w:ascii="Garamond" w:hAnsi="Garamond"/>
-          <w:sz w:val="22"/>
-          <w:szCs w:val="22"/>
-        </w:rPr>
-        <w:t xml:space="preserve"> SH &amp; </w:t>
-      </w:r>
-      <w:proofErr w:type="spellStart"/>
-      <w:r>
-        <w:rPr>
-          <w:rFonts w:ascii="Garamond" w:hAnsi="Garamond"/>
-          <w:sz w:val="22"/>
-          <w:szCs w:val="22"/>
-        </w:rPr>
-        <w:t>Uddin</w:t>
-      </w:r>
-      <w:proofErr w:type="spellEnd"/>
-      <w:r>
-        <w:rPr>
-          <w:rFonts w:ascii="Garamond" w:hAnsi="Garamond"/>
-          <w:sz w:val="22"/>
-          <w:szCs w:val="22"/>
-        </w:rPr>
-        <w:t xml:space="preserve"> L. </w:t>
+        <w:t xml:space="preserve">, Mostofsky SH &amp; Uddin L. </w:t>
       </w:r>
       <w:r>
         <w:rPr>
@@ -11766,97 +8232,7 @@
           <w:sz w:val="22"/>
           <w:szCs w:val="22"/>
         </w:rPr>
-        <w:t xml:space="preserve">, </w:t>
-      </w:r>
-      <w:proofErr w:type="spellStart"/>
-      <w:r>
-        <w:rPr>
-          <w:rFonts w:ascii="Garamond" w:hAnsi="Garamond" w:cs="PontanoSans-Regular"/>
-          <w:sz w:val="22"/>
-          <w:szCs w:val="22"/>
-        </w:rPr>
-        <w:t>Folger</w:t>
-      </w:r>
-      <w:proofErr w:type="spellEnd"/>
-      <w:r>
-        <w:rPr>
-          <w:rFonts w:ascii="Garamond" w:hAnsi="Garamond" w:cs="PontanoSans-Regular"/>
-          <w:sz w:val="22"/>
-          <w:szCs w:val="22"/>
-        </w:rPr>
-        <w:t xml:space="preserve"> S, </w:t>
-      </w:r>
-      <w:proofErr w:type="spellStart"/>
-      <w:r>
-        <w:rPr>
-          <w:rFonts w:ascii="Garamond" w:hAnsi="Garamond" w:cs="PontanoSans-Regular"/>
-          <w:sz w:val="22"/>
-          <w:szCs w:val="22"/>
-        </w:rPr>
-        <w:t>Tommerdahl</w:t>
-      </w:r>
-      <w:proofErr w:type="spellEnd"/>
-      <w:r>
-        <w:rPr>
-          <w:rFonts w:ascii="Garamond" w:hAnsi="Garamond" w:cs="PontanoSans-Regular"/>
-          <w:sz w:val="22"/>
-          <w:szCs w:val="22"/>
-        </w:rPr>
-        <w:t xml:space="preserve"> M, </w:t>
-      </w:r>
-      <w:proofErr w:type="spellStart"/>
-      <w:r>
-        <w:rPr>
-          <w:rFonts w:ascii="Garamond" w:hAnsi="Garamond" w:cs="PontanoSans-Regular"/>
-          <w:sz w:val="22"/>
-          <w:szCs w:val="22"/>
-        </w:rPr>
-        <w:t>Hollins</w:t>
-      </w:r>
-      <w:proofErr w:type="spellEnd"/>
-      <w:r>
-        <w:rPr>
-          <w:rFonts w:ascii="Garamond" w:hAnsi="Garamond" w:cs="PontanoSans-Regular"/>
-          <w:sz w:val="22"/>
-          <w:szCs w:val="22"/>
-        </w:rPr>
-        <w:t xml:space="preserve"> M, </w:t>
-      </w:r>
-      <w:proofErr w:type="spellStart"/>
-      <w:r>
-        <w:rPr>
-          <w:rFonts w:ascii="Garamond" w:hAnsi="Garamond" w:cs="PontanoSans-Regular"/>
-          <w:sz w:val="22"/>
-          <w:szCs w:val="22"/>
-        </w:rPr>
-        <w:t>McGlone</w:t>
-      </w:r>
-      <w:proofErr w:type="spellEnd"/>
-      <w:r>
-        <w:rPr>
-          <w:rFonts w:ascii="Garamond" w:hAnsi="Garamond" w:cs="PontanoSans-Regular"/>
-          <w:sz w:val="22"/>
-          <w:szCs w:val="22"/>
-        </w:rPr>
-        <w:t xml:space="preserve"> F &amp; </w:t>
-      </w:r>
-      <w:proofErr w:type="spellStart"/>
-      <w:r>
-        <w:rPr>
-          <w:rFonts w:ascii="Garamond" w:hAnsi="Garamond" w:cs="PontanoSans-Regular"/>
-          <w:sz w:val="22"/>
-          <w:szCs w:val="22"/>
-        </w:rPr>
-        <w:t>Essick</w:t>
-      </w:r>
-      <w:proofErr w:type="spellEnd"/>
-      <w:r>
-        <w:rPr>
-          <w:rFonts w:ascii="Garamond" w:hAnsi="Garamond" w:cs="PontanoSans-Regular"/>
-          <w:sz w:val="22"/>
-          <w:szCs w:val="22"/>
-        </w:rPr>
-        <w:t xml:space="preserve"> G. </w:t>
+        <w:t xml:space="preserve">, Folger S, Tommerdahl M, Hollins M, McGlone F &amp; Essick G. </w:t>
       </w:r>
       <w:r>
         <w:rPr>
@@ -11946,6 +8322,7 @@
           <w:rFonts w:ascii="Garamond" w:eastAsia="Batang" w:hAnsi="Garamond"/>
           <w:b/>
         </w:rPr>
+        <w:lastRenderedPageBreak/>
         <w:t>Nebel MB</w:t>
       </w:r>
       <w:r>
@@ -11953,71 +8330,7 @@
           <w:rStyle w:val="color15"/>
           <w:rFonts w:ascii="Garamond" w:eastAsia="Batang" w:hAnsi="Garamond"/>
         </w:rPr>
-        <w:t xml:space="preserve">, Joel SE, </w:t>
-      </w:r>
-      <w:proofErr w:type="spellStart"/>
-      <w:r>
-        <w:rPr>
-          <w:rStyle w:val="color15"/>
-          <w:rFonts w:ascii="Garamond" w:eastAsia="Batang" w:hAnsi="Garamond"/>
-        </w:rPr>
-        <w:t>Muschelli</w:t>
-      </w:r>
-      <w:proofErr w:type="spellEnd"/>
-      <w:r>
-        <w:rPr>
-          <w:rStyle w:val="color15"/>
-          <w:rFonts w:ascii="Garamond" w:eastAsia="Batang" w:hAnsi="Garamond"/>
-        </w:rPr>
-        <w:t xml:space="preserve"> J, Barber A, </w:t>
-      </w:r>
-      <w:proofErr w:type="spellStart"/>
-      <w:r>
-        <w:rPr>
-          <w:rStyle w:val="color15"/>
-          <w:rFonts w:ascii="Garamond" w:eastAsia="Batang" w:hAnsi="Garamond"/>
-        </w:rPr>
-        <w:t>Caffo</w:t>
-      </w:r>
-      <w:proofErr w:type="spellEnd"/>
-      <w:r>
-        <w:rPr>
-          <w:rStyle w:val="color15"/>
-          <w:rFonts w:ascii="Garamond" w:eastAsia="Batang" w:hAnsi="Garamond"/>
-        </w:rPr>
-        <w:t xml:space="preserve"> B, </w:t>
-      </w:r>
-      <w:proofErr w:type="spellStart"/>
-      <w:r>
-        <w:rPr>
-          <w:rStyle w:val="color15"/>
-          <w:rFonts w:ascii="Garamond" w:eastAsia="Batang" w:hAnsi="Garamond"/>
-        </w:rPr>
-        <w:t>Pekar</w:t>
-      </w:r>
-      <w:proofErr w:type="spellEnd"/>
-      <w:r>
-        <w:rPr>
-          <w:rStyle w:val="color15"/>
-          <w:rFonts w:ascii="Garamond" w:eastAsia="Batang" w:hAnsi="Garamond"/>
-        </w:rPr>
-        <w:t xml:space="preserve"> JJ &amp; </w:t>
-      </w:r>
-      <w:proofErr w:type="spellStart"/>
-      <w:r>
-        <w:rPr>
-          <w:rStyle w:val="color15"/>
-          <w:rFonts w:ascii="Garamond" w:eastAsia="Batang" w:hAnsi="Garamond"/>
-        </w:rPr>
-        <w:t>Mostofsky</w:t>
-      </w:r>
-      <w:proofErr w:type="spellEnd"/>
-      <w:r>
-        <w:rPr>
-          <w:rStyle w:val="color15"/>
-          <w:rFonts w:ascii="Garamond" w:eastAsia="Batang" w:hAnsi="Garamond"/>
-        </w:rPr>
-        <w:t xml:space="preserve"> S. </w:t>
+        <w:t>, Joel SE, Muschelli J, Barber A, Caffo B, Pekar JJ &amp; Mostofsky S. </w:t>
       </w:r>
       <w:r>
         <w:rPr>
@@ -12101,108 +8414,49 @@
           <w:rStyle w:val="metadatainfo"/>
           <w:rFonts w:ascii="Garamond" w:hAnsi="Garamond"/>
         </w:rPr>
-        <w:t xml:space="preserve">, </w:t>
-      </w:r>
-      <w:proofErr w:type="spellStart"/>
+        <w:t xml:space="preserve">, Eloyan A, Nettles C, Sweeney K, Ament K, Ward R, </w:t>
+      </w:r>
+      <w:r>
+        <w:rPr>
+          <w:rStyle w:val="matchedword"/>
+          <w:rFonts w:ascii="Garamond" w:hAnsi="Garamond"/>
+        </w:rPr>
+        <w:t>Choe</w:t>
+      </w:r>
       <w:r>
         <w:rPr>
           <w:rStyle w:val="metadatainfo"/>
           <w:rFonts w:ascii="Garamond" w:hAnsi="Garamond"/>
         </w:rPr>
-        <w:t>Eloyan</w:t>
-      </w:r>
-      <w:proofErr w:type="spellEnd"/>
+        <w:t xml:space="preserve"> </w:t>
+      </w:r>
+      <w:r>
+        <w:rPr>
+          <w:rStyle w:val="matchedword"/>
+          <w:rFonts w:ascii="Garamond" w:hAnsi="Garamond"/>
+        </w:rPr>
+        <w:t>AS</w:t>
+      </w:r>
       <w:r>
         <w:rPr>
           <w:rStyle w:val="metadatainfo"/>
           <w:rFonts w:ascii="Garamond" w:hAnsi="Garamond"/>
         </w:rPr>
-        <w:t xml:space="preserve"> A, Nettles C, Sweeney K, Ament K, Ward R, </w:t>
-      </w:r>
-      <w:proofErr w:type="spellStart"/>
-      <w:r>
-        <w:rPr>
-          <w:rStyle w:val="matchedword"/>
-          <w:rFonts w:ascii="Garamond" w:hAnsi="Garamond"/>
-        </w:rPr>
-        <w:t>Choe</w:t>
-      </w:r>
-      <w:proofErr w:type="spellEnd"/>
+        <w:t xml:space="preserve">, Barber </w:t>
+      </w:r>
       <w:r>
         <w:rPr>
           <w:rStyle w:val="metadatainfo"/>
           <w:rFonts w:ascii="Garamond" w:hAnsi="Garamond"/>
         </w:rPr>
-        <w:t xml:space="preserve"> </w:t>
-      </w:r>
-      <w:r>
-        <w:rPr>
-          <w:rStyle w:val="matchedword"/>
-          <w:rFonts w:ascii="Garamond" w:hAnsi="Garamond"/>
-        </w:rPr>
-        <w:t>AS</w:t>
+        <w:t xml:space="preserve">AD, Caffo BS, Pekar JJ &amp; </w:t>
       </w:r>
       <w:r>
         <w:rPr>
           <w:rStyle w:val="metadatainfo"/>
           <w:rFonts w:ascii="Garamond" w:hAnsi="Garamond"/>
         </w:rPr>
-        <w:t xml:space="preserve">, Barber </w:t>
-      </w:r>
-      <w:r>
-        <w:rPr>
-          <w:rStyle w:val="metadatainfo"/>
-          <w:rFonts w:ascii="Garamond" w:hAnsi="Garamond"/>
-        </w:rPr>
-        <w:t xml:space="preserve">AD, </w:t>
-      </w:r>
-      <w:proofErr w:type="spellStart"/>
-      <w:r>
-        <w:rPr>
-          <w:rStyle w:val="metadatainfo"/>
-          <w:rFonts w:ascii="Garamond" w:hAnsi="Garamond"/>
-        </w:rPr>
-        <w:t>Caffo</w:t>
-      </w:r>
-      <w:proofErr w:type="spellEnd"/>
-      <w:r>
-        <w:rPr>
-          <w:rStyle w:val="metadatainfo"/>
-          <w:rFonts w:ascii="Garamond" w:hAnsi="Garamond"/>
-        </w:rPr>
-        <w:t xml:space="preserve"> BS, </w:t>
-      </w:r>
-      <w:proofErr w:type="spellStart"/>
-      <w:r>
-        <w:rPr>
-          <w:rStyle w:val="metadatainfo"/>
-          <w:rFonts w:ascii="Garamond" w:hAnsi="Garamond"/>
-        </w:rPr>
-        <w:t>Pekar</w:t>
-      </w:r>
-      <w:proofErr w:type="spellEnd"/>
-      <w:r>
-        <w:rPr>
-          <w:rStyle w:val="metadatainfo"/>
-          <w:rFonts w:ascii="Garamond" w:hAnsi="Garamond"/>
-        </w:rPr>
-        <w:t xml:space="preserve"> JJ &amp; </w:t>
-      </w:r>
-      <w:proofErr w:type="spellStart"/>
-      <w:r>
-        <w:rPr>
-          <w:rStyle w:val="metadatainfo"/>
-          <w:rFonts w:ascii="Garamond" w:hAnsi="Garamond"/>
-        </w:rPr>
-        <w:t>Mostofsky</w:t>
-      </w:r>
-      <w:proofErr w:type="spellEnd"/>
-      <w:r>
-        <w:rPr>
-          <w:rStyle w:val="metadatainfo"/>
-          <w:rFonts w:ascii="Garamond" w:hAnsi="Garamond"/>
-        </w:rPr>
-        <w:t xml:space="preserve"> SH</w:t>
+        <w:t>Mostofsky SH</w:t>
       </w:r>
       <w:r>
         <w:rPr>
@@ -12268,21 +8522,7 @@
         <w:rPr>
           <w:rFonts w:ascii="Garamond" w:hAnsi="Garamond"/>
         </w:rPr>
-        <w:t xml:space="preserve">Barber A, </w:t>
-      </w:r>
-      <w:proofErr w:type="spellStart"/>
-      <w:r>
-        <w:rPr>
-          <w:rFonts w:ascii="Garamond" w:hAnsi="Garamond"/>
-        </w:rPr>
-        <w:t>Choe</w:t>
-      </w:r>
-      <w:proofErr w:type="spellEnd"/>
-      <w:r>
-        <w:rPr>
-          <w:rFonts w:ascii="Garamond" w:hAnsi="Garamond"/>
-        </w:rPr>
-        <w:t xml:space="preserve"> AS, Cohen J, </w:t>
+        <w:t xml:space="preserve">Barber A, Choe AS, Cohen J, </w:t>
       </w:r>
       <w:r>
         <w:rPr>
@@ -12295,21 +8535,7 @@
         <w:rPr>
           <w:rFonts w:ascii="Garamond" w:hAnsi="Garamond"/>
         </w:rPr>
-        <w:t xml:space="preserve">, </w:t>
-      </w:r>
-      <w:proofErr w:type="spellStart"/>
-      <w:r>
-        <w:rPr>
-          <w:rFonts w:ascii="Garamond" w:hAnsi="Garamond"/>
-        </w:rPr>
-        <w:t>Xu</w:t>
-      </w:r>
-      <w:proofErr w:type="spellEnd"/>
-      <w:r>
-        <w:rPr>
-          <w:rFonts w:ascii="Garamond" w:hAnsi="Garamond"/>
-        </w:rPr>
-        <w:t xml:space="preserve"> Y &amp; Lindquist MA. </w:t>
+        <w:t xml:space="preserve">, Xu Y &amp; Lindquist MA. </w:t>
       </w:r>
       <w:r>
         <w:rPr>
@@ -12349,7 +8575,6 @@
           <w:szCs w:val="22"/>
         </w:rPr>
       </w:pPr>
-      <w:proofErr w:type="spellStart"/>
       <w:r>
         <w:rPr>
           <w:rFonts w:ascii="Garamond" w:hAnsi="Garamond"/>
@@ -12357,17 +8582,7 @@
           <w:sz w:val="22"/>
           <w:szCs w:val="22"/>
         </w:rPr>
-        <w:t>Floris</w:t>
-      </w:r>
-      <w:proofErr w:type="spellEnd"/>
-      <w:r>
-        <w:rPr>
-          <w:rFonts w:ascii="Garamond" w:hAnsi="Garamond"/>
-          <w:bCs/>
-          <w:sz w:val="22"/>
-          <w:szCs w:val="22"/>
-        </w:rPr>
-        <w:t xml:space="preserve"> DL, Barber AD, </w:t>
+        <w:t xml:space="preserve">Floris DL, Barber AD, </w:t>
       </w:r>
       <w:r>
         <w:rPr>
@@ -12386,27 +8601,7 @@
           <w:sz w:val="22"/>
           <w:szCs w:val="22"/>
         </w:rPr>
-        <w:t xml:space="preserve">&amp; </w:t>
-      </w:r>
-      <w:proofErr w:type="spellStart"/>
-      <w:r>
-        <w:rPr>
-          <w:rFonts w:ascii="Garamond" w:hAnsi="Garamond"/>
-          <w:bCs/>
-          <w:sz w:val="22"/>
-          <w:szCs w:val="22"/>
-        </w:rPr>
-        <w:t>Mostofsky</w:t>
-      </w:r>
-      <w:proofErr w:type="spellEnd"/>
-      <w:r>
-        <w:rPr>
-          <w:rFonts w:ascii="Garamond" w:hAnsi="Garamond"/>
-          <w:bCs/>
-          <w:sz w:val="22"/>
-          <w:szCs w:val="22"/>
-        </w:rPr>
-        <w:t xml:space="preserve"> SH. </w:t>
+        <w:t xml:space="preserve">&amp; Mostofsky SH. </w:t>
       </w:r>
       <w:r>
         <w:rPr>
@@ -12496,7 +8691,6 @@
           <w:sz w:val="22"/>
           <w:szCs w:val="22"/>
         </w:rPr>
-        <w:lastRenderedPageBreak/>
         <w:t>2016-present</w:t>
       </w:r>
       <w:r>
@@ -12724,6 +8918,96 @@
     </w:lvl>
   </w:abstractNum>
   <w:abstractNum w:abstractNumId="1">
+    <w:nsid w:val="38013001"/>
+    <w:multiLevelType w:val="hybridMultilevel"/>
+    <w:tmpl w:val="92A67EDA"/>
+    <w:lvl w:ilvl="0" w:tplc="213EC742">
+      <w:start w:val="1"/>
+      <w:numFmt w:val="decimal"/>
+      <w:lvlText w:val="[%1]"/>
+      <w:lvlJc w:val="left"/>
+      <w:pPr>
+        <w:ind w:left="864" w:hanging="432"/>
+      </w:pPr>
+      <w:rPr>
+        <w:rFonts w:hint="default"/>
+        <w:b w:val="0"/>
+      </w:rPr>
+    </w:lvl>
+    <w:lvl w:ilvl="1" w:tplc="04090019" w:tentative="1">
+      <w:start w:val="1"/>
+      <w:numFmt w:val="lowerLetter"/>
+      <w:lvlText w:val="%2."/>
+      <w:lvlJc w:val="left"/>
+      <w:pPr>
+        <w:ind w:left="1440" w:hanging="360"/>
+      </w:pPr>
+    </w:lvl>
+    <w:lvl w:ilvl="2" w:tplc="0409001B" w:tentative="1">
+      <w:start w:val="1"/>
+      <w:numFmt w:val="lowerRoman"/>
+      <w:lvlText w:val="%3."/>
+      <w:lvlJc w:val="right"/>
+      <w:pPr>
+        <w:ind w:left="2160" w:hanging="180"/>
+      </w:pPr>
+    </w:lvl>
+    <w:lvl w:ilvl="3" w:tplc="0409000F" w:tentative="1">
+      <w:start w:val="1"/>
+      <w:numFmt w:val="decimal"/>
+      <w:lvlText w:val="%4."/>
+      <w:lvlJc w:val="left"/>
+      <w:pPr>
+        <w:ind w:left="2880" w:hanging="360"/>
+      </w:pPr>
+    </w:lvl>
+    <w:lvl w:ilvl="4" w:tplc="04090019" w:tentative="1">
+      <w:start w:val="1"/>
+      <w:numFmt w:val="lowerLetter"/>
+      <w:lvlText w:val="%5."/>
+      <w:lvlJc w:val="left"/>
+      <w:pPr>
+        <w:ind w:left="3600" w:hanging="360"/>
+      </w:pPr>
+    </w:lvl>
+    <w:lvl w:ilvl="5" w:tplc="0409001B" w:tentative="1">
+      <w:start w:val="1"/>
+      <w:numFmt w:val="lowerRoman"/>
+      <w:lvlText w:val="%6."/>
+      <w:lvlJc w:val="right"/>
+      <w:pPr>
+        <w:ind w:left="4320" w:hanging="180"/>
+      </w:pPr>
+    </w:lvl>
+    <w:lvl w:ilvl="6" w:tplc="0409000F" w:tentative="1">
+      <w:start w:val="1"/>
+      <w:numFmt w:val="decimal"/>
+      <w:lvlText w:val="%7."/>
+      <w:lvlJc w:val="left"/>
+      <w:pPr>
+        <w:ind w:left="5040" w:hanging="360"/>
+      </w:pPr>
+    </w:lvl>
+    <w:lvl w:ilvl="7" w:tplc="04090019" w:tentative="1">
+      <w:start w:val="1"/>
+      <w:numFmt w:val="lowerLetter"/>
+      <w:lvlText w:val="%8."/>
+      <w:lvlJc w:val="left"/>
+      <w:pPr>
+        <w:ind w:left="5760" w:hanging="360"/>
+      </w:pPr>
+    </w:lvl>
+    <w:lvl w:ilvl="8" w:tplc="0409001B" w:tentative="1">
+      <w:start w:val="1"/>
+      <w:numFmt w:val="lowerRoman"/>
+      <w:lvlText w:val="%9."/>
+      <w:lvlJc w:val="right"/>
+      <w:pPr>
+        <w:ind w:left="6480" w:hanging="180"/>
+      </w:pPr>
+    </w:lvl>
+  </w:abstractNum>
+  <w:abstractNum w:abstractNumId="2">
     <w:nsid w:val="5E0F33F8"/>
     <w:multiLevelType w:val="hybridMultilevel"/>
     <w:tmpl w:val="CB226DB6"/>
@@ -12809,7 +9093,7 @@
       </w:pPr>
     </w:lvl>
   </w:abstractNum>
-  <w:abstractNum w:abstractNumId="2">
+  <w:abstractNum w:abstractNumId="3">
     <w:nsid w:val="628C5114"/>
     <w:multiLevelType w:val="hybridMultilevel"/>
     <w:tmpl w:val="B29A3640"/>
@@ -12899,7 +9183,7 @@
       </w:pPr>
     </w:lvl>
   </w:abstractNum>
-  <w:abstractNum w:abstractNumId="3">
+  <w:abstractNum w:abstractNumId="4">
     <w:nsid w:val="6BCD71CF"/>
     <w:multiLevelType w:val="hybridMultilevel"/>
     <w:tmpl w:val="B29A3640"/>
@@ -12989,16 +9273,112 @@
       </w:pPr>
     </w:lvl>
   </w:abstractNum>
+  <w:abstractNum w:abstractNumId="5">
+    <w:nsid w:val="74E25B31"/>
+    <w:multiLevelType w:val="multilevel"/>
+    <w:tmpl w:val="B29A3640"/>
+    <w:lvl w:ilvl="0">
+      <w:start w:val="1"/>
+      <w:numFmt w:val="decimal"/>
+      <w:lvlText w:val="[%1]"/>
+      <w:lvlJc w:val="left"/>
+      <w:pPr>
+        <w:ind w:left="864" w:hanging="432"/>
+      </w:pPr>
+      <w:rPr>
+        <w:rFonts w:hint="default"/>
+        <w:b w:val="0"/>
+      </w:rPr>
+    </w:lvl>
+    <w:lvl w:ilvl="1">
+      <w:start w:val="1"/>
+      <w:numFmt w:val="lowerLetter"/>
+      <w:lvlText w:val="%2."/>
+      <w:lvlJc w:val="left"/>
+      <w:pPr>
+        <w:ind w:left="1440" w:hanging="360"/>
+      </w:pPr>
+    </w:lvl>
+    <w:lvl w:ilvl="2">
+      <w:start w:val="1"/>
+      <w:numFmt w:val="lowerRoman"/>
+      <w:lvlText w:val="%3."/>
+      <w:lvlJc w:val="right"/>
+      <w:pPr>
+        <w:ind w:left="2160" w:hanging="180"/>
+      </w:pPr>
+    </w:lvl>
+    <w:lvl w:ilvl="3">
+      <w:start w:val="1"/>
+      <w:numFmt w:val="decimal"/>
+      <w:lvlText w:val="%4."/>
+      <w:lvlJc w:val="left"/>
+      <w:pPr>
+        <w:ind w:left="2880" w:hanging="360"/>
+      </w:pPr>
+    </w:lvl>
+    <w:lvl w:ilvl="4">
+      <w:start w:val="1"/>
+      <w:numFmt w:val="lowerLetter"/>
+      <w:lvlText w:val="%5."/>
+      <w:lvlJc w:val="left"/>
+      <w:pPr>
+        <w:ind w:left="3600" w:hanging="360"/>
+      </w:pPr>
+    </w:lvl>
+    <w:lvl w:ilvl="5">
+      <w:start w:val="1"/>
+      <w:numFmt w:val="lowerRoman"/>
+      <w:lvlText w:val="%6."/>
+      <w:lvlJc w:val="right"/>
+      <w:pPr>
+        <w:ind w:left="4320" w:hanging="180"/>
+      </w:pPr>
+    </w:lvl>
+    <w:lvl w:ilvl="6">
+      <w:start w:val="1"/>
+      <w:numFmt w:val="decimal"/>
+      <w:lvlText w:val="%7."/>
+      <w:lvlJc w:val="left"/>
+      <w:pPr>
+        <w:ind w:left="5040" w:hanging="360"/>
+      </w:pPr>
+    </w:lvl>
+    <w:lvl w:ilvl="7">
+      <w:start w:val="1"/>
+      <w:numFmt w:val="lowerLetter"/>
+      <w:lvlText w:val="%8."/>
+      <w:lvlJc w:val="left"/>
+      <w:pPr>
+        <w:ind w:left="5760" w:hanging="360"/>
+      </w:pPr>
+    </w:lvl>
+    <w:lvl w:ilvl="8">
+      <w:start w:val="1"/>
+      <w:numFmt w:val="lowerRoman"/>
+      <w:lvlText w:val="%9."/>
+      <w:lvlJc w:val="right"/>
+      <w:pPr>
+        <w:ind w:left="6480" w:hanging="180"/>
+      </w:pPr>
+    </w:lvl>
+  </w:abstractNum>
   <w:num w:numId="1">
     <w:abstractNumId w:val="0"/>
   </w:num>
   <w:num w:numId="2">
+    <w:abstractNumId w:val="3"/>
+  </w:num>
+  <w:num w:numId="3">
+    <w:abstractNumId w:val="4"/>
+  </w:num>
+  <w:num w:numId="4">
     <w:abstractNumId w:val="2"/>
   </w:num>
-  <w:num w:numId="3">
-    <w:abstractNumId w:val="3"/>
+  <w:num w:numId="5">
+    <w:abstractNumId w:val="5"/>
   </w:num>
-  <w:num w:numId="4">
+  <w:num w:numId="6">
     <w:abstractNumId w:val="1"/>
   </w:num>
 </w:numbering>

--- a/mbn.docx
+++ b/mbn.docx
@@ -306,16 +306,7 @@
           <w:rFonts w:ascii="Garamond" w:hAnsi="Garamond"/>
           <w:u w:val="single"/>
         </w:rPr>
-        <w:t>14</w:t>
-      </w:r>
-      <w:bookmarkStart w:id="0" w:name="_GoBack"/>
-      <w:bookmarkEnd w:id="0"/>
-      <w:r>
-        <w:rPr>
-          <w:rFonts w:ascii="Garamond" w:hAnsi="Garamond"/>
-          <w:u w:val="single"/>
-        </w:rPr>
-        <w:t xml:space="preserve"> July</w:t>
+        <w:t>10 August</w:t>
       </w:r>
       <w:r>
         <w:rPr>
@@ -3441,6 +3432,79 @@
     </w:p>
     <w:p>
       <w:pPr>
+        <w:pStyle w:val="ListParagraph"/>
+        <w:numPr>
+          <w:ilvl w:val="0"/>
+          <w:numId w:val="2"/>
+        </w:numPr>
+        <w:ind w:left="720" w:hanging="720"/>
+        <w:rPr>
+          <w:rFonts w:ascii="Garamond" w:hAnsi="Garamond"/>
+        </w:rPr>
+      </w:pPr>
+      <w:r>
+        <w:rPr>
+          <w:rFonts w:ascii="Garamond" w:hAnsi="Garamond"/>
+        </w:rPr>
+        <w:t xml:space="preserve">Stoodley CJ, D’Mello AM, Ellegood J, Jakkamsetti V, Liu P, </w:t>
+      </w:r>
+      <w:r>
+        <w:rPr>
+          <w:rFonts w:ascii="Garamond" w:hAnsi="Garamond"/>
+          <w:b/>
+        </w:rPr>
+        <w:t>Nebel MB</w:t>
+      </w:r>
+      <w:r>
+        <w:rPr>
+          <w:rFonts w:ascii="Garamond" w:hAnsi="Garamond"/>
+        </w:rPr>
+        <w:t xml:space="preserve">, Gibson JM, Kelly E, Meng F, Cano C, Pascual JM, Mostofsky SH, Lerch JP &amp; Tsai PT. </w:t>
+      </w:r>
+      <w:r>
+        <w:rPr>
+          <w:rFonts w:ascii="Garamond" w:hAnsi="Garamond"/>
+          <w:color w:val="000000"/>
+          <w:shd w:val="clear" w:color="auto" w:fill="FFFFFF"/>
+        </w:rPr>
+        <w:t>Cerebellar neuromodulation reveals autism-related circuits in mice and men</w:t>
+      </w:r>
+      <w:r>
+        <w:rPr>
+          <w:rFonts w:ascii="Garamond" w:hAnsi="Garamond"/>
+        </w:rPr>
+        <w:t>.</w:t>
+      </w:r>
+      <w:r>
+        <w:rPr>
+          <w:rFonts w:ascii="Garamond" w:hAnsi="Garamond"/>
+          <w:i/>
+        </w:rPr>
+        <w:t xml:space="preserve"> </w:t>
+      </w:r>
+      <w:r>
+        <w:rPr>
+          <w:rFonts w:ascii="Garamond" w:hAnsi="Garamond"/>
+        </w:rPr>
+        <w:t xml:space="preserve">Nature Neuroscience. </w:t>
+      </w:r>
+      <w:r>
+        <w:rPr>
+          <w:rFonts w:ascii="Garamond" w:hAnsi="Garamond"/>
+          <w:i/>
+        </w:rPr>
+        <w:t>Accepted</w:t>
+      </w:r>
+      <w:r>
+        <w:rPr>
+          <w:rFonts w:ascii="Garamond" w:hAnsi="Garamond"/>
+          <w:i/>
+        </w:rPr>
+        <w:t>.</w:t>
+      </w:r>
+    </w:p>
+    <w:p>
+      <w:pPr>
         <w:spacing w:before="240"/>
         <w:rPr>
           <w:rFonts w:ascii="Garamond" w:hAnsi="Garamond"/>
@@ -4038,7 +4102,16 @@
           <w:sz w:val="22"/>
           <w:szCs w:val="22"/>
         </w:rPr>
-        <w:t xml:space="preserve">The goal of this project is to develop new statistical methods to compare trajectories of the functional organization of the brain in typically developing children and children with neurodevelopmental disorders, namely autism and attention deficit hyperactivity disorder. </w:t>
+        <w:t xml:space="preserve">The goal of this project is to develop new statistical methods to compare trajectories of the functional organization of the brain in typically developing children and children with </w:t>
+      </w:r>
+      <w:r>
+        <w:rPr>
+          <w:rFonts w:ascii="Garamond" w:hAnsi="Garamond" w:cs="Arial"/>
+          <w:sz w:val="22"/>
+          <w:szCs w:val="22"/>
+        </w:rPr>
+        <w:lastRenderedPageBreak/>
+        <w:t xml:space="preserve">neurodevelopmental disorders, namely autism and attention deficit hyperactivity disorder. </w:t>
       </w:r>
       <w:r>
         <w:rPr>
@@ -4093,7 +4166,6 @@
           <w:sz w:val="22"/>
           <w:szCs w:val="22"/>
         </w:rPr>
-        <w:lastRenderedPageBreak/>
         <w:t>2 R01 MH085328-10A1</w:t>
       </w:r>
     </w:p>
@@ -5111,6 +5183,7 @@
           <w:color w:val="0070C0"/>
           <w:sz w:val="22"/>
         </w:rPr>
+        <w:lastRenderedPageBreak/>
         <w:t>Research Focus</w:t>
       </w:r>
       <w:r>
@@ -5174,17 +5247,7 @@
           <w:sz w:val="22"/>
           <w:szCs w:val="22"/>
         </w:rPr>
-        <w:t xml:space="preserve">how children learn to dynamically </w:t>
-      </w:r>
-      <w:r>
-        <w:rPr>
-          <w:rFonts w:ascii="Garamond" w:hAnsi="Garamond"/>
-          <w:color w:val="000000"/>
-          <w:sz w:val="22"/>
-          <w:szCs w:val="22"/>
-        </w:rPr>
-        <w:lastRenderedPageBreak/>
-        <w:t xml:space="preserve">interpret sensory information to produce appropriate actions </w:t>
+        <w:t xml:space="preserve">how children learn to dynamically interpret sensory information to produce appropriate actions </w:t>
       </w:r>
       <w:r>
         <w:rPr>
@@ -6522,6 +6585,7 @@
           <w:color w:val="0070C0"/>
           <w:sz w:val="22"/>
         </w:rPr>
+        <w:lastRenderedPageBreak/>
         <w:t xml:space="preserve">Invited </w:t>
       </w:r>
       <w:r>
@@ -6573,7 +6637,6 @@
           <w:color w:val="000000"/>
           <w:sz w:val="22"/>
         </w:rPr>
-        <w:lastRenderedPageBreak/>
         <w:t>Nov</w:t>
       </w:r>
       <w:r>
@@ -6796,34 +6859,6 @@
           <w:sz w:val="22"/>
         </w:rPr>
         <w:t>OTHER PROFESSIONAL ACCOMPLISHMENTS</w:t>
-      </w:r>
-      <w:r>
-        <w:rPr>
-          <w:rFonts w:ascii="Garamond" w:hAnsi="Garamond"/>
-          <w:b/>
-          <w:color w:val="000000"/>
-          <w:sz w:val="22"/>
-        </w:rPr>
-        <w:t xml:space="preserve"> </w:t>
-      </w:r>
-      <w:r>
-        <w:rPr>
-          <w:rFonts w:ascii="Garamond" w:hAnsi="Garamond"/>
-          <w:color w:val="000000"/>
-          <w:sz w:val="22"/>
-          <w:szCs w:val="22"/>
-        </w:rPr>
-        <w:t>(</w:t>
-      </w:r>
-      <w:r>
-        <w:rPr>
-          <w:rFonts w:ascii="Garamond" w:hAnsi="Garamond"/>
-          <w:i/>
-          <w:iCs/>
-          <w:color w:val="000000"/>
-          <w:sz w:val="20"/>
-        </w:rPr>
-        <w:t>Optional)</w:t>
       </w:r>
     </w:p>
     <w:p>
@@ -8215,6 +8250,7 @@
           <w:sz w:val="22"/>
           <w:szCs w:val="22"/>
         </w:rPr>
+        <w:lastRenderedPageBreak/>
         <w:t xml:space="preserve">Nebel </w:t>
       </w:r>
       <w:r>
@@ -8322,7 +8358,6 @@
           <w:rFonts w:ascii="Garamond" w:eastAsia="Batang" w:hAnsi="Garamond"/>
           <w:b/>
         </w:rPr>
-        <w:lastRenderedPageBreak/>
         <w:t>Nebel MB</w:t>
       </w:r>
       <w:r>
@@ -8560,7 +8595,19 @@
         <w:rPr>
           <w:rFonts w:ascii="Garamond" w:hAnsi="Garamond"/>
         </w:rPr>
-        <w:t>NY, April 2015.</w:t>
+        <w:t>NY, April 2015</w:t>
+      </w:r>
+      <w:r>
+        <w:rPr>
+          <w:rFonts w:ascii="Garamond" w:hAnsi="Garamond"/>
+        </w:rPr>
+        <w:t xml:space="preserve"> [Dr. Lindquist gave the talk]</w:t>
+      </w:r>
+      <w:r>
+        <w:rPr>
+          <w:rFonts w:ascii="Garamond" w:hAnsi="Garamond"/>
+        </w:rPr>
+        <w:t>.</w:t>
       </w:r>
     </w:p>
     <w:p>
@@ -8620,7 +8667,27 @@
           <w:sz w:val="22"/>
           <w:szCs w:val="22"/>
         </w:rPr>
-        <w:t>. IMFAR, Salt Lake City, UT, May 2015.</w:t>
+        <w:t>. IMFAR, Salt Lake City, UT, May 2015</w:t>
+      </w:r>
+      <w:r>
+        <w:rPr>
+          <w:rFonts w:ascii="Garamond" w:hAnsi="Garamond" w:cs="DejaVuSans"/>
+          <w:color w:val="222222"/>
+          <w:sz w:val="22"/>
+          <w:szCs w:val="22"/>
+        </w:rPr>
+        <w:t xml:space="preserve"> [Dr. Floris gave the talk]</w:t>
+      </w:r>
+      <w:bookmarkStart w:id="0" w:name="_GoBack"/>
+      <w:bookmarkEnd w:id="0"/>
+      <w:r>
+        <w:rPr>
+          <w:rFonts w:ascii="Garamond" w:hAnsi="Garamond" w:cs="DejaVuSans"/>
+          <w:color w:val="222222"/>
+          <w:sz w:val="22"/>
+          <w:szCs w:val="22"/>
+        </w:rPr>
+        <w:t>.</w:t>
       </w:r>
     </w:p>
     <w:p>

--- a/mbn.docx
+++ b/mbn.docx
@@ -306,14 +306,7 @@
           <w:rFonts w:ascii="Garamond" w:hAnsi="Garamond"/>
           <w:u w:val="single"/>
         </w:rPr>
-        <w:t>10 August</w:t>
-      </w:r>
-      <w:r>
-        <w:rPr>
-          <w:rFonts w:ascii="Garamond" w:hAnsi="Garamond"/>
-          <w:u w:val="single"/>
-        </w:rPr>
-        <w:t xml:space="preserve"> 2017</w:t>
+        <w:t>18 January 2018</w:t>
       </w:r>
       <w:r>
         <w:rPr>
@@ -518,7 +511,27 @@
           <w:szCs w:val="22"/>
         </w:rPr>
         <w:tab/>
-        <w:t xml:space="preserve">Affiliated Faculty, Wendy Klag </w:t>
+        <w:t xml:space="preserve">Affiliated Faculty, Wendy </w:t>
+      </w:r>
+      <w:proofErr w:type="spellStart"/>
+      <w:r>
+        <w:rPr>
+          <w:rFonts w:ascii="Garamond" w:hAnsi="Garamond"/>
+          <w:color w:val="000000"/>
+          <w:sz w:val="22"/>
+          <w:szCs w:val="22"/>
+        </w:rPr>
+        <w:t>Klag</w:t>
+      </w:r>
+      <w:proofErr w:type="spellEnd"/>
+      <w:r>
+        <w:rPr>
+          <w:rFonts w:ascii="Garamond" w:hAnsi="Garamond"/>
+          <w:color w:val="000000"/>
+          <w:sz w:val="22"/>
+          <w:szCs w:val="22"/>
+        </w:rPr>
+        <w:t xml:space="preserve"> </w:t>
       </w:r>
       <w:r>
         <w:rPr>
@@ -1134,8 +1147,39 @@
           <w:sz w:val="22"/>
           <w:szCs w:val="22"/>
         </w:rPr>
-        <w:t>visors: Gregory Essick &amp; Mark Tommerdahl</w:t>
-      </w:r>
+        <w:t xml:space="preserve">visors: Gregory </w:t>
+      </w:r>
+      <w:proofErr w:type="spellStart"/>
+      <w:r>
+        <w:rPr>
+          <w:rFonts w:ascii="Garamond" w:hAnsi="Garamond"/>
+          <w:color w:val="000000"/>
+          <w:sz w:val="22"/>
+          <w:szCs w:val="22"/>
+        </w:rPr>
+        <w:t>Essick</w:t>
+      </w:r>
+      <w:proofErr w:type="spellEnd"/>
+      <w:r>
+        <w:rPr>
+          <w:rFonts w:ascii="Garamond" w:hAnsi="Garamond"/>
+          <w:color w:val="000000"/>
+          <w:sz w:val="22"/>
+          <w:szCs w:val="22"/>
+        </w:rPr>
+        <w:t xml:space="preserve"> &amp; Mark </w:t>
+      </w:r>
+      <w:proofErr w:type="spellStart"/>
+      <w:r>
+        <w:rPr>
+          <w:rFonts w:ascii="Garamond" w:hAnsi="Garamond"/>
+          <w:color w:val="000000"/>
+          <w:sz w:val="22"/>
+          <w:szCs w:val="22"/>
+        </w:rPr>
+        <w:t>Tommerdahl</w:t>
+      </w:r>
+      <w:proofErr w:type="spellEnd"/>
     </w:p>
     <w:p>
       <w:pPr>
@@ -1183,7 +1227,27 @@
           <w:sz w:val="22"/>
           <w:szCs w:val="22"/>
         </w:rPr>
-        <w:t>Focus: Neuorimaging and behavioral methods for investigating sensorimotor deficits in autism</w:t>
+        <w:t xml:space="preserve">Focus: </w:t>
+      </w:r>
+      <w:proofErr w:type="spellStart"/>
+      <w:r>
+        <w:rPr>
+          <w:rFonts w:ascii="Garamond" w:hAnsi="Garamond"/>
+          <w:color w:val="000000"/>
+          <w:sz w:val="22"/>
+          <w:szCs w:val="22"/>
+        </w:rPr>
+        <w:t>Neuorimaging</w:t>
+      </w:r>
+      <w:proofErr w:type="spellEnd"/>
+      <w:r>
+        <w:rPr>
+          <w:rFonts w:ascii="Garamond" w:hAnsi="Garamond"/>
+          <w:color w:val="000000"/>
+          <w:sz w:val="22"/>
+          <w:szCs w:val="22"/>
+        </w:rPr>
+        <w:t xml:space="preserve"> and behavioral methods for investigating sensorimotor deficits in autism</w:t>
       </w:r>
     </w:p>
     <w:p>
@@ -1212,8 +1276,19 @@
           <w:szCs w:val="22"/>
         </w:rPr>
         <w:tab/>
-        <w:t>Advisor: Stewart Mostofsky</w:t>
-      </w:r>
+        <w:t xml:space="preserve">Advisor: Stewart </w:t>
+      </w:r>
+      <w:proofErr w:type="spellStart"/>
+      <w:r>
+        <w:rPr>
+          <w:rFonts w:ascii="Garamond" w:hAnsi="Garamond"/>
+          <w:color w:val="000000"/>
+          <w:sz w:val="22"/>
+          <w:szCs w:val="22"/>
+        </w:rPr>
+        <w:t>Mostofsky</w:t>
+      </w:r>
+      <w:proofErr w:type="spellEnd"/>
     </w:p>
     <w:p>
       <w:pPr>
@@ -1490,12 +1565,21 @@
           <w:iCs/>
         </w:rPr>
       </w:pPr>
-      <w:r>
-        <w:rPr>
-          <w:rStyle w:val="color15"/>
-          <w:rFonts w:ascii="Garamond" w:eastAsia="Batang" w:hAnsi="Garamond"/>
-        </w:rPr>
-        <w:t xml:space="preserve">Rathnanther J, Wang L, </w:t>
+      <w:proofErr w:type="spellStart"/>
+      <w:r>
+        <w:rPr>
+          <w:rStyle w:val="color15"/>
+          <w:rFonts w:ascii="Garamond" w:eastAsia="Batang" w:hAnsi="Garamond"/>
+        </w:rPr>
+        <w:t>Rathnanther</w:t>
+      </w:r>
+      <w:proofErr w:type="spellEnd"/>
+      <w:r>
+        <w:rPr>
+          <w:rStyle w:val="color15"/>
+          <w:rFonts w:ascii="Garamond" w:eastAsia="Batang" w:hAnsi="Garamond"/>
+        </w:rPr>
+        <w:t xml:space="preserve"> J, Wang L, </w:t>
       </w:r>
       <w:r>
         <w:rPr>
@@ -1510,7 +1594,76 @@
           <w:rStyle w:val="color15"/>
           <w:rFonts w:ascii="Garamond" w:eastAsia="Batang" w:hAnsi="Garamond"/>
         </w:rPr>
-        <w:t>, Hosakere M, Han X, Csernansky J &amp; Miller M. Validation of semiautomated methods for quantifying cingulate cortical metrics in schizophrenia. Psychiatry Research. 2004; 132(1):</w:t>
+        <w:t xml:space="preserve">, </w:t>
+      </w:r>
+      <w:proofErr w:type="spellStart"/>
+      <w:r>
+        <w:rPr>
+          <w:rStyle w:val="color15"/>
+          <w:rFonts w:ascii="Garamond" w:eastAsia="Batang" w:hAnsi="Garamond"/>
+        </w:rPr>
+        <w:t>Hosakere</w:t>
+      </w:r>
+      <w:proofErr w:type="spellEnd"/>
+      <w:r>
+        <w:rPr>
+          <w:rStyle w:val="color15"/>
+          <w:rFonts w:ascii="Garamond" w:eastAsia="Batang" w:hAnsi="Garamond"/>
+        </w:rPr>
+        <w:t xml:space="preserve"> M, Han X, </w:t>
+      </w:r>
+      <w:proofErr w:type="spellStart"/>
+      <w:r>
+        <w:rPr>
+          <w:rStyle w:val="color15"/>
+          <w:rFonts w:ascii="Garamond" w:eastAsia="Batang" w:hAnsi="Garamond"/>
+        </w:rPr>
+        <w:t>Csernansky</w:t>
+      </w:r>
+      <w:proofErr w:type="spellEnd"/>
+      <w:r>
+        <w:rPr>
+          <w:rStyle w:val="color15"/>
+          <w:rFonts w:ascii="Garamond" w:eastAsia="Batang" w:hAnsi="Garamond"/>
+        </w:rPr>
+        <w:t xml:space="preserve"> J</w:t>
+      </w:r>
+      <w:r>
+        <w:rPr>
+          <w:rStyle w:val="color15"/>
+          <w:rFonts w:ascii="Garamond" w:eastAsia="Batang" w:hAnsi="Garamond"/>
+        </w:rPr>
+        <w:t>,</w:t>
+      </w:r>
+      <w:r>
+        <w:rPr>
+          <w:rStyle w:val="color15"/>
+          <w:rFonts w:ascii="Garamond" w:eastAsia="Batang" w:hAnsi="Garamond"/>
+        </w:rPr>
+        <w:t xml:space="preserve"> </w:t>
+      </w:r>
+      <w:r>
+        <w:rPr>
+          <w:rStyle w:val="color15"/>
+          <w:rFonts w:ascii="Garamond" w:eastAsia="Batang" w:hAnsi="Garamond"/>
+        </w:rPr>
+        <w:t xml:space="preserve">Miller M. Validation of </w:t>
+      </w:r>
+      <w:proofErr w:type="spellStart"/>
+      <w:r>
+        <w:rPr>
+          <w:rStyle w:val="color15"/>
+          <w:rFonts w:ascii="Garamond" w:eastAsia="Batang" w:hAnsi="Garamond"/>
+        </w:rPr>
+        <w:t>semiautomated</w:t>
+      </w:r>
+      <w:proofErr w:type="spellEnd"/>
+      <w:r>
+        <w:rPr>
+          <w:rStyle w:val="color15"/>
+          <w:rFonts w:ascii="Garamond" w:eastAsia="Batang" w:hAnsi="Garamond"/>
+        </w:rPr>
+        <w:t xml:space="preserve"> methods for quantifying cingulate cortical metrics in schizophrenia. Psychiatry Research. 2004; 132(1):</w:t>
       </w:r>
       <w:r>
         <w:rPr>
@@ -1549,11 +1702,19 @@
           <w:iCs/>
         </w:rPr>
       </w:pPr>
-      <w:r>
-        <w:rPr>
-          <w:rFonts w:ascii="Garamond" w:eastAsia="Batang" w:hAnsi="Garamond"/>
-        </w:rPr>
-        <w:t xml:space="preserve">Selemon L, Wang L, </w:t>
+      <w:proofErr w:type="spellStart"/>
+      <w:r>
+        <w:rPr>
+          <w:rFonts w:ascii="Garamond" w:eastAsia="Batang" w:hAnsi="Garamond"/>
+        </w:rPr>
+        <w:t>Selemon</w:t>
+      </w:r>
+      <w:proofErr w:type="spellEnd"/>
+      <w:r>
+        <w:rPr>
+          <w:rFonts w:ascii="Garamond" w:eastAsia="Batang" w:hAnsi="Garamond"/>
+        </w:rPr>
+        <w:t xml:space="preserve"> L, Wang L, </w:t>
       </w:r>
       <w:r>
         <w:rPr>
@@ -1566,7 +1727,75 @@
         <w:rPr>
           <w:rFonts w:ascii="Garamond" w:eastAsia="Batang" w:hAnsi="Garamond"/>
         </w:rPr>
-        <w:t>, Csernansky J, Goldman-Rakic P &amp; Rakic P. Direct and indirect effects of fetal irradiation on cortical gray and white matter volume in the macaque. Biological Psychiatry. 2005; 57(1):</w:t>
+        <w:t xml:space="preserve">, </w:t>
+      </w:r>
+      <w:proofErr w:type="spellStart"/>
+      <w:r>
+        <w:rPr>
+          <w:rFonts w:ascii="Garamond" w:eastAsia="Batang" w:hAnsi="Garamond"/>
+        </w:rPr>
+        <w:t>Csernansky</w:t>
+      </w:r>
+      <w:proofErr w:type="spellEnd"/>
+      <w:r>
+        <w:rPr>
+          <w:rFonts w:ascii="Garamond" w:eastAsia="Batang" w:hAnsi="Garamond"/>
+        </w:rPr>
+        <w:t xml:space="preserve"> J, Goldman-</w:t>
+      </w:r>
+      <w:proofErr w:type="spellStart"/>
+      <w:r>
+        <w:rPr>
+          <w:rFonts w:ascii="Garamond" w:eastAsia="Batang" w:hAnsi="Garamond"/>
+        </w:rPr>
+        <w:t>Rakic</w:t>
+      </w:r>
+      <w:proofErr w:type="spellEnd"/>
+      <w:r>
+        <w:rPr>
+          <w:rFonts w:ascii="Garamond" w:eastAsia="Batang" w:hAnsi="Garamond"/>
+        </w:rPr>
+        <w:t xml:space="preserve"> P</w:t>
+      </w:r>
+      <w:r>
+        <w:rPr>
+          <w:rFonts w:ascii="Garamond" w:eastAsia="Batang" w:hAnsi="Garamond"/>
+        </w:rPr>
+        <w:t>,</w:t>
+      </w:r>
+      <w:r>
+        <w:rPr>
+          <w:rFonts w:ascii="Garamond" w:eastAsia="Batang" w:hAnsi="Garamond"/>
+        </w:rPr>
+        <w:t xml:space="preserve"> </w:t>
+      </w:r>
+      <w:proofErr w:type="spellStart"/>
+      <w:r>
+        <w:rPr>
+          <w:rFonts w:ascii="Garamond" w:eastAsia="Batang" w:hAnsi="Garamond"/>
+        </w:rPr>
+        <w:t>Rakic</w:t>
+      </w:r>
+      <w:proofErr w:type="spellEnd"/>
+      <w:r>
+        <w:rPr>
+          <w:rFonts w:ascii="Garamond" w:eastAsia="Batang" w:hAnsi="Garamond"/>
+        </w:rPr>
+        <w:t xml:space="preserve"> P. Direct and indirect effects of fetal irradiation on cortical gray and white matter volume in the macaque. Biological Psychiatry. 2005</w:t>
+      </w:r>
+      <w:proofErr w:type="gramStart"/>
+      <w:r>
+        <w:rPr>
+          <w:rFonts w:ascii="Garamond" w:eastAsia="Batang" w:hAnsi="Garamond"/>
+        </w:rPr>
+        <w:t>;</w:t>
+      </w:r>
+      <w:proofErr w:type="gramEnd"/>
+      <w:r>
+        <w:rPr>
+          <w:rFonts w:ascii="Garamond" w:eastAsia="Batang" w:hAnsi="Garamond"/>
+        </w:rPr>
+        <w:t xml:space="preserve"> 57(1):</w:t>
       </w:r>
       <w:r>
         <w:rPr>
@@ -1615,14 +1844,108 @@
           <w:rStyle w:val="color15"/>
           <w:rFonts w:ascii="Garamond" w:eastAsia="Batang" w:hAnsi="Garamond"/>
         </w:rPr>
-        <w:t>, Sims E, Keefe F, Kraus V, Guilak F, Caldwell D, Pells J, Queen R &amp; Schmitt D. Relationship of self-reported pain and functional impairment to gait mechanics in overweight and obese persons with knee osteoarthritis. A</w:t>
-      </w:r>
-      <w:r>
-        <w:rPr>
-          <w:rStyle w:val="color15"/>
-          <w:rFonts w:ascii="Garamond" w:eastAsia="Batang" w:hAnsi="Garamond"/>
-        </w:rPr>
-        <w:t>rch Phys Med Rehabil. 2009; 90:</w:t>
+        <w:t xml:space="preserve">, Sims E, Keefe F, Kraus V, </w:t>
+      </w:r>
+      <w:proofErr w:type="spellStart"/>
+      <w:r>
+        <w:rPr>
+          <w:rStyle w:val="color15"/>
+          <w:rFonts w:ascii="Garamond" w:eastAsia="Batang" w:hAnsi="Garamond"/>
+        </w:rPr>
+        <w:t>Guilak</w:t>
+      </w:r>
+      <w:proofErr w:type="spellEnd"/>
+      <w:r>
+        <w:rPr>
+          <w:rStyle w:val="color15"/>
+          <w:rFonts w:ascii="Garamond" w:eastAsia="Batang" w:hAnsi="Garamond"/>
+        </w:rPr>
+        <w:t xml:space="preserve"> F, Caldwell D, </w:t>
+      </w:r>
+      <w:proofErr w:type="spellStart"/>
+      <w:r>
+        <w:rPr>
+          <w:rStyle w:val="color15"/>
+          <w:rFonts w:ascii="Garamond" w:eastAsia="Batang" w:hAnsi="Garamond"/>
+        </w:rPr>
+        <w:t>Pells</w:t>
+      </w:r>
+      <w:proofErr w:type="spellEnd"/>
+      <w:r>
+        <w:rPr>
+          <w:rStyle w:val="color15"/>
+          <w:rFonts w:ascii="Garamond" w:eastAsia="Batang" w:hAnsi="Garamond"/>
+        </w:rPr>
+        <w:t xml:space="preserve"> J, Queen R</w:t>
+      </w:r>
+      <w:r>
+        <w:rPr>
+          <w:rStyle w:val="color15"/>
+          <w:rFonts w:ascii="Garamond" w:eastAsia="Batang" w:hAnsi="Garamond"/>
+        </w:rPr>
+        <w:t>,</w:t>
+      </w:r>
+      <w:r>
+        <w:rPr>
+          <w:rStyle w:val="color15"/>
+          <w:rFonts w:ascii="Garamond" w:eastAsia="Batang" w:hAnsi="Garamond"/>
+        </w:rPr>
+        <w:t xml:space="preserve"> Schmitt D. Relationship of self-reported pain and functional impairment to gait mechanics in overweight and obese persons with knee osteoarthritis. A</w:t>
+      </w:r>
+      <w:r>
+        <w:rPr>
+          <w:rStyle w:val="color15"/>
+          <w:rFonts w:ascii="Garamond" w:eastAsia="Batang" w:hAnsi="Garamond"/>
+        </w:rPr>
+        <w:t xml:space="preserve">rch </w:t>
+      </w:r>
+      <w:proofErr w:type="spellStart"/>
+      <w:r>
+        <w:rPr>
+          <w:rStyle w:val="color15"/>
+          <w:rFonts w:ascii="Garamond" w:eastAsia="Batang" w:hAnsi="Garamond"/>
+        </w:rPr>
+        <w:t>Phys</w:t>
+      </w:r>
+      <w:proofErr w:type="spellEnd"/>
+      <w:r>
+        <w:rPr>
+          <w:rStyle w:val="color15"/>
+          <w:rFonts w:ascii="Garamond" w:eastAsia="Batang" w:hAnsi="Garamond"/>
+        </w:rPr>
+        <w:t xml:space="preserve"> Med </w:t>
+      </w:r>
+      <w:proofErr w:type="spellStart"/>
+      <w:r>
+        <w:rPr>
+          <w:rStyle w:val="color15"/>
+          <w:rFonts w:ascii="Garamond" w:eastAsia="Batang" w:hAnsi="Garamond"/>
+        </w:rPr>
+        <w:t>Rehabil</w:t>
+      </w:r>
+      <w:proofErr w:type="spellEnd"/>
+      <w:r>
+        <w:rPr>
+          <w:rStyle w:val="color15"/>
+          <w:rFonts w:ascii="Garamond" w:eastAsia="Batang" w:hAnsi="Garamond"/>
+        </w:rPr>
+        <w:t>. 2009</w:t>
+      </w:r>
+      <w:proofErr w:type="gramStart"/>
+      <w:r>
+        <w:rPr>
+          <w:rStyle w:val="color15"/>
+          <w:rFonts w:ascii="Garamond" w:eastAsia="Batang" w:hAnsi="Garamond"/>
+        </w:rPr>
+        <w:t>;</w:t>
+      </w:r>
+      <w:proofErr w:type="gramEnd"/>
+      <w:r>
+        <w:rPr>
+          <w:rStyle w:val="color15"/>
+          <w:rFonts w:ascii="Garamond" w:eastAsia="Batang" w:hAnsi="Garamond"/>
+        </w:rPr>
+        <w:t xml:space="preserve"> 90:</w:t>
       </w:r>
       <w:r>
         <w:rPr>
@@ -1659,19 +1982,123 @@
         <w:rPr>
           <w:rFonts w:ascii="Garamond" w:eastAsia="Batang" w:hAnsi="Garamond"/>
         </w:rPr>
-        <w:t>, Folger S, Tommerdahl M, Hollin</w:t>
-      </w:r>
-      <w:r>
-        <w:rPr>
-          <w:rFonts w:ascii="Garamond" w:eastAsia="Batang" w:hAnsi="Garamond"/>
-        </w:rPr>
-        <w:t xml:space="preserve">s M, McGlone F &amp; Essick G. </w:t>
-      </w:r>
-      <w:r>
-        <w:rPr>
-          <w:rFonts w:ascii="Garamond" w:eastAsia="Batang" w:hAnsi="Garamond"/>
-        </w:rPr>
-        <w:t>Temporomandibular disorder modifies cortical response to tactile stimulation. J Pain. 2010; 11:1083-94.</w:t>
+        <w:t xml:space="preserve">, </w:t>
+      </w:r>
+      <w:proofErr w:type="spellStart"/>
+      <w:r>
+        <w:rPr>
+          <w:rFonts w:ascii="Garamond" w:eastAsia="Batang" w:hAnsi="Garamond"/>
+        </w:rPr>
+        <w:t>Folger</w:t>
+      </w:r>
+      <w:proofErr w:type="spellEnd"/>
+      <w:r>
+        <w:rPr>
+          <w:rFonts w:ascii="Garamond" w:eastAsia="Batang" w:hAnsi="Garamond"/>
+        </w:rPr>
+        <w:t xml:space="preserve"> S, </w:t>
+      </w:r>
+      <w:proofErr w:type="spellStart"/>
+      <w:r>
+        <w:rPr>
+          <w:rFonts w:ascii="Garamond" w:eastAsia="Batang" w:hAnsi="Garamond"/>
+        </w:rPr>
+        <w:t>Tommerdahl</w:t>
+      </w:r>
+      <w:proofErr w:type="spellEnd"/>
+      <w:r>
+        <w:rPr>
+          <w:rFonts w:ascii="Garamond" w:eastAsia="Batang" w:hAnsi="Garamond"/>
+        </w:rPr>
+        <w:t xml:space="preserve"> M, </w:t>
+      </w:r>
+      <w:proofErr w:type="spellStart"/>
+      <w:r>
+        <w:rPr>
+          <w:rFonts w:ascii="Garamond" w:eastAsia="Batang" w:hAnsi="Garamond"/>
+        </w:rPr>
+        <w:t>Hollin</w:t>
+      </w:r>
+      <w:r>
+        <w:rPr>
+          <w:rFonts w:ascii="Garamond" w:eastAsia="Batang" w:hAnsi="Garamond"/>
+        </w:rPr>
+        <w:t>s</w:t>
+      </w:r>
+      <w:proofErr w:type="spellEnd"/>
+      <w:r>
+        <w:rPr>
+          <w:rFonts w:ascii="Garamond" w:eastAsia="Batang" w:hAnsi="Garamond"/>
+        </w:rPr>
+        <w:t xml:space="preserve"> M, </w:t>
+      </w:r>
+      <w:proofErr w:type="spellStart"/>
+      <w:r>
+        <w:rPr>
+          <w:rFonts w:ascii="Garamond" w:eastAsia="Batang" w:hAnsi="Garamond"/>
+        </w:rPr>
+        <w:t>McGlone</w:t>
+      </w:r>
+      <w:proofErr w:type="spellEnd"/>
+      <w:r>
+        <w:rPr>
+          <w:rFonts w:ascii="Garamond" w:eastAsia="Batang" w:hAnsi="Garamond"/>
+        </w:rPr>
+        <w:t xml:space="preserve"> F</w:t>
+      </w:r>
+      <w:r>
+        <w:rPr>
+          <w:rFonts w:ascii="Garamond" w:eastAsia="Batang" w:hAnsi="Garamond"/>
+        </w:rPr>
+        <w:t>,</w:t>
+      </w:r>
+      <w:r>
+        <w:rPr>
+          <w:rFonts w:ascii="Garamond" w:eastAsia="Batang" w:hAnsi="Garamond"/>
+        </w:rPr>
+        <w:t xml:space="preserve"> </w:t>
+      </w:r>
+      <w:proofErr w:type="spellStart"/>
+      <w:r>
+        <w:rPr>
+          <w:rFonts w:ascii="Garamond" w:eastAsia="Batang" w:hAnsi="Garamond"/>
+        </w:rPr>
+        <w:t>Essick</w:t>
+      </w:r>
+      <w:proofErr w:type="spellEnd"/>
+      <w:r>
+        <w:rPr>
+          <w:rFonts w:ascii="Garamond" w:eastAsia="Batang" w:hAnsi="Garamond"/>
+        </w:rPr>
+        <w:t xml:space="preserve"> G. </w:t>
+      </w:r>
+      <w:proofErr w:type="spellStart"/>
+      <w:r>
+        <w:rPr>
+          <w:rFonts w:ascii="Garamond" w:eastAsia="Batang" w:hAnsi="Garamond"/>
+        </w:rPr>
+        <w:t>Temporomandibular</w:t>
+      </w:r>
+      <w:proofErr w:type="spellEnd"/>
+      <w:r>
+        <w:rPr>
+          <w:rFonts w:ascii="Garamond" w:eastAsia="Batang" w:hAnsi="Garamond"/>
+        </w:rPr>
+        <w:t xml:space="preserve"> disorder modifies cortical response to tactile stimulation. J Pain. 2010</w:t>
+      </w:r>
+      <w:proofErr w:type="gramStart"/>
+      <w:r>
+        <w:rPr>
+          <w:rFonts w:ascii="Garamond" w:eastAsia="Batang" w:hAnsi="Garamond"/>
+        </w:rPr>
+        <w:t>;</w:t>
+      </w:r>
+      <w:proofErr w:type="gramEnd"/>
+      <w:r>
+        <w:rPr>
+          <w:rFonts w:ascii="Garamond" w:eastAsia="Batang" w:hAnsi="Garamond"/>
+        </w:rPr>
+        <w:t xml:space="preserve"> 11:1083-94.</w:t>
       </w:r>
     </w:p>
     <w:p>
@@ -1690,12 +2117,38 @@
           <w:iCs/>
         </w:rPr>
       </w:pPr>
-      <w:r>
-        <w:rPr>
-          <w:rStyle w:val="color15"/>
-          <w:rFonts w:ascii="Garamond" w:eastAsia="Batang" w:hAnsi="Garamond"/>
-        </w:rPr>
-        <w:t xml:space="preserve">Cascio C, Moana-Filho E, Guest S, </w:t>
+      <w:proofErr w:type="spellStart"/>
+      <w:r>
+        <w:rPr>
+          <w:rStyle w:val="color15"/>
+          <w:rFonts w:ascii="Garamond" w:eastAsia="Batang" w:hAnsi="Garamond"/>
+        </w:rPr>
+        <w:lastRenderedPageBreak/>
+        <w:t>Cascio</w:t>
+      </w:r>
+      <w:proofErr w:type="spellEnd"/>
+      <w:r>
+        <w:rPr>
+          <w:rStyle w:val="color15"/>
+          <w:rFonts w:ascii="Garamond" w:eastAsia="Batang" w:hAnsi="Garamond"/>
+        </w:rPr>
+        <w:t xml:space="preserve"> C, </w:t>
+      </w:r>
+      <w:proofErr w:type="spellStart"/>
+      <w:r>
+        <w:rPr>
+          <w:rStyle w:val="color15"/>
+          <w:rFonts w:ascii="Garamond" w:eastAsia="Batang" w:hAnsi="Garamond"/>
+        </w:rPr>
+        <w:t>Moana-Filho</w:t>
+      </w:r>
+      <w:proofErr w:type="spellEnd"/>
+      <w:r>
+        <w:rPr>
+          <w:rStyle w:val="color15"/>
+          <w:rFonts w:ascii="Garamond" w:eastAsia="Batang" w:hAnsi="Garamond"/>
+        </w:rPr>
+        <w:t xml:space="preserve"> E, Guest S, </w:t>
       </w:r>
       <w:r>
         <w:rPr>
@@ -1710,14 +2163,92 @@
           <w:rStyle w:val="color15"/>
           <w:rFonts w:ascii="Garamond" w:eastAsia="Batang" w:hAnsi="Garamond"/>
         </w:rPr>
-        <w:t>, Weisner J, Baranek G &amp; Essick G. Perceptual and neural response to affective tactile texture stimulation in adults with Autism Spectrum Disorde</w:t>
-      </w:r>
-      <w:r>
-        <w:rPr>
-          <w:rStyle w:val="color15"/>
-          <w:rFonts w:ascii="Garamond" w:eastAsia="Batang" w:hAnsi="Garamond"/>
-        </w:rPr>
-        <w:t>rs. Autism Research. 2012; 5.4:</w:t>
+        <w:t xml:space="preserve">, </w:t>
+      </w:r>
+      <w:proofErr w:type="spellStart"/>
+      <w:r>
+        <w:rPr>
+          <w:rStyle w:val="color15"/>
+          <w:rFonts w:ascii="Garamond" w:eastAsia="Batang" w:hAnsi="Garamond"/>
+        </w:rPr>
+        <w:t>Weisner</w:t>
+      </w:r>
+      <w:proofErr w:type="spellEnd"/>
+      <w:r>
+        <w:rPr>
+          <w:rStyle w:val="color15"/>
+          <w:rFonts w:ascii="Garamond" w:eastAsia="Batang" w:hAnsi="Garamond"/>
+        </w:rPr>
+        <w:t xml:space="preserve"> J, </w:t>
+      </w:r>
+      <w:proofErr w:type="spellStart"/>
+      <w:r>
+        <w:rPr>
+          <w:rStyle w:val="color15"/>
+          <w:rFonts w:ascii="Garamond" w:eastAsia="Batang" w:hAnsi="Garamond"/>
+        </w:rPr>
+        <w:t>Baranek</w:t>
+      </w:r>
+      <w:proofErr w:type="spellEnd"/>
+      <w:r>
+        <w:rPr>
+          <w:rStyle w:val="color15"/>
+          <w:rFonts w:ascii="Garamond" w:eastAsia="Batang" w:hAnsi="Garamond"/>
+        </w:rPr>
+        <w:t xml:space="preserve"> G</w:t>
+      </w:r>
+      <w:r>
+        <w:rPr>
+          <w:rStyle w:val="color15"/>
+          <w:rFonts w:ascii="Garamond" w:eastAsia="Batang" w:hAnsi="Garamond"/>
+        </w:rPr>
+        <w:t>,</w:t>
+      </w:r>
+      <w:r>
+        <w:rPr>
+          <w:rStyle w:val="color15"/>
+          <w:rFonts w:ascii="Garamond" w:eastAsia="Batang" w:hAnsi="Garamond"/>
+        </w:rPr>
+        <w:t xml:space="preserve"> </w:t>
+      </w:r>
+      <w:proofErr w:type="spellStart"/>
+      <w:r>
+        <w:rPr>
+          <w:rStyle w:val="color15"/>
+          <w:rFonts w:ascii="Garamond" w:eastAsia="Batang" w:hAnsi="Garamond"/>
+        </w:rPr>
+        <w:t>Essick</w:t>
+      </w:r>
+      <w:proofErr w:type="spellEnd"/>
+      <w:r>
+        <w:rPr>
+          <w:rStyle w:val="color15"/>
+          <w:rFonts w:ascii="Garamond" w:eastAsia="Batang" w:hAnsi="Garamond"/>
+        </w:rPr>
+        <w:t xml:space="preserve"> G. Perceptual and neural response to affective tactile texture stimulation in adults with Autism Spectrum Disorde</w:t>
+      </w:r>
+      <w:r>
+        <w:rPr>
+          <w:rStyle w:val="color15"/>
+          <w:rFonts w:ascii="Garamond" w:eastAsia="Batang" w:hAnsi="Garamond"/>
+        </w:rPr>
+        <w:t>rs. Autism Research. 2012</w:t>
+      </w:r>
+      <w:proofErr w:type="gramStart"/>
+      <w:r>
+        <w:rPr>
+          <w:rStyle w:val="color15"/>
+          <w:rFonts w:ascii="Garamond" w:eastAsia="Batang" w:hAnsi="Garamond"/>
+        </w:rPr>
+        <w:t>;</w:t>
+      </w:r>
+      <w:proofErr w:type="gramEnd"/>
+      <w:r>
+        <w:rPr>
+          <w:rStyle w:val="color15"/>
+          <w:rFonts w:ascii="Garamond" w:eastAsia="Batang" w:hAnsi="Garamond"/>
+        </w:rPr>
+        <w:t xml:space="preserve"> 5.4:</w:t>
       </w:r>
       <w:r>
         <w:rPr>
@@ -1743,13 +2274,37 @@
           <w:iCs/>
         </w:rPr>
       </w:pPr>
-      <w:r>
-        <w:rPr>
-          <w:rStyle w:val="color15"/>
-          <w:rFonts w:ascii="Garamond" w:eastAsia="Batang" w:hAnsi="Garamond"/>
-        </w:rPr>
-        <w:lastRenderedPageBreak/>
-        <w:t xml:space="preserve">Eloyan A, Muschelli J, </w:t>
+      <w:proofErr w:type="spellStart"/>
+      <w:r>
+        <w:rPr>
+          <w:rStyle w:val="color15"/>
+          <w:rFonts w:ascii="Garamond" w:eastAsia="Batang" w:hAnsi="Garamond"/>
+        </w:rPr>
+        <w:t>Eloyan</w:t>
+      </w:r>
+      <w:proofErr w:type="spellEnd"/>
+      <w:r>
+        <w:rPr>
+          <w:rStyle w:val="color15"/>
+          <w:rFonts w:ascii="Garamond" w:eastAsia="Batang" w:hAnsi="Garamond"/>
+        </w:rPr>
+        <w:t xml:space="preserve"> A, </w:t>
+      </w:r>
+      <w:proofErr w:type="spellStart"/>
+      <w:r>
+        <w:rPr>
+          <w:rStyle w:val="color15"/>
+          <w:rFonts w:ascii="Garamond" w:eastAsia="Batang" w:hAnsi="Garamond"/>
+        </w:rPr>
+        <w:t>Muschelli</w:t>
+      </w:r>
+      <w:proofErr w:type="spellEnd"/>
+      <w:r>
+        <w:rPr>
+          <w:rStyle w:val="color15"/>
+          <w:rFonts w:ascii="Garamond" w:eastAsia="Batang" w:hAnsi="Garamond"/>
+        </w:rPr>
+        <w:t xml:space="preserve"> J, </w:t>
       </w:r>
       <w:r>
         <w:rPr>
@@ -1764,7 +2319,85 @@
           <w:rStyle w:val="color15"/>
           <w:rFonts w:ascii="Garamond" w:eastAsia="Batang" w:hAnsi="Garamond"/>
         </w:rPr>
-        <w:t>, Liu H, Han F, Zhao T, Barber A, Joel S, Pekar J, Mostofsky S &amp; Caffo B. Automated diagnoses of attention deficit hyperactive disorder using magnetic resonance imaging. Frontiers in Systems Neuroscience. 2012; 6:</w:t>
+        <w:t xml:space="preserve">, Liu H, Han F, Zhao T, Barber A, Joel S, </w:t>
+      </w:r>
+      <w:proofErr w:type="spellStart"/>
+      <w:r>
+        <w:rPr>
+          <w:rStyle w:val="color15"/>
+          <w:rFonts w:ascii="Garamond" w:eastAsia="Batang" w:hAnsi="Garamond"/>
+        </w:rPr>
+        <w:t>Pekar</w:t>
+      </w:r>
+      <w:proofErr w:type="spellEnd"/>
+      <w:r>
+        <w:rPr>
+          <w:rStyle w:val="color15"/>
+          <w:rFonts w:ascii="Garamond" w:eastAsia="Batang" w:hAnsi="Garamond"/>
+        </w:rPr>
+        <w:t xml:space="preserve"> J, </w:t>
+      </w:r>
+      <w:proofErr w:type="spellStart"/>
+      <w:r>
+        <w:rPr>
+          <w:rStyle w:val="color15"/>
+          <w:rFonts w:ascii="Garamond" w:eastAsia="Batang" w:hAnsi="Garamond"/>
+        </w:rPr>
+        <w:t>Mostofsky</w:t>
+      </w:r>
+      <w:proofErr w:type="spellEnd"/>
+      <w:r>
+        <w:rPr>
+          <w:rStyle w:val="color15"/>
+          <w:rFonts w:ascii="Garamond" w:eastAsia="Batang" w:hAnsi="Garamond"/>
+        </w:rPr>
+        <w:t xml:space="preserve"> S</w:t>
+      </w:r>
+      <w:r>
+        <w:rPr>
+          <w:rStyle w:val="color15"/>
+          <w:rFonts w:ascii="Garamond" w:eastAsia="Batang" w:hAnsi="Garamond"/>
+        </w:rPr>
+        <w:t>,</w:t>
+      </w:r>
+      <w:r>
+        <w:rPr>
+          <w:rStyle w:val="color15"/>
+          <w:rFonts w:ascii="Garamond" w:eastAsia="Batang" w:hAnsi="Garamond"/>
+        </w:rPr>
+        <w:t xml:space="preserve"> </w:t>
+      </w:r>
+      <w:proofErr w:type="spellStart"/>
+      <w:r>
+        <w:rPr>
+          <w:rStyle w:val="color15"/>
+          <w:rFonts w:ascii="Garamond" w:eastAsia="Batang" w:hAnsi="Garamond"/>
+        </w:rPr>
+        <w:t>Caffo</w:t>
+      </w:r>
+      <w:proofErr w:type="spellEnd"/>
+      <w:r>
+        <w:rPr>
+          <w:rStyle w:val="color15"/>
+          <w:rFonts w:ascii="Garamond" w:eastAsia="Batang" w:hAnsi="Garamond"/>
+        </w:rPr>
+        <w:t xml:space="preserve"> B. Automated diagnoses of attention deficit hyperactive disorder using magnetic resonance imaging. Frontiers in Systems Neuroscience. 2012</w:t>
+      </w:r>
+      <w:proofErr w:type="gramStart"/>
+      <w:r>
+        <w:rPr>
+          <w:rStyle w:val="color15"/>
+          <w:rFonts w:ascii="Garamond" w:eastAsia="Batang" w:hAnsi="Garamond"/>
+        </w:rPr>
+        <w:t>;</w:t>
+      </w:r>
+      <w:proofErr w:type="gramEnd"/>
+      <w:r>
+        <w:rPr>
+          <w:rStyle w:val="color15"/>
+          <w:rFonts w:ascii="Garamond" w:eastAsia="Batang" w:hAnsi="Garamond"/>
+        </w:rPr>
+        <w:t xml:space="preserve"> 6:</w:t>
       </w:r>
       <w:r>
         <w:rPr>
@@ -1797,12 +2430,69 @@
           <w:iCs/>
         </w:rPr>
       </w:pPr>
-      <w:r>
-        <w:rPr>
-          <w:rStyle w:val="color15"/>
-          <w:rFonts w:ascii="Garamond" w:eastAsia="Batang" w:hAnsi="Garamond"/>
-        </w:rPr>
-        <w:t xml:space="preserve">Shou H, Eloyan A, Lee S, Zipunnikov V, Crainiceanu AN, </w:t>
+      <w:proofErr w:type="spellStart"/>
+      <w:r>
+        <w:rPr>
+          <w:rStyle w:val="color15"/>
+          <w:rFonts w:ascii="Garamond" w:eastAsia="Batang" w:hAnsi="Garamond"/>
+        </w:rPr>
+        <w:t>Shou</w:t>
+      </w:r>
+      <w:proofErr w:type="spellEnd"/>
+      <w:r>
+        <w:rPr>
+          <w:rStyle w:val="color15"/>
+          <w:rFonts w:ascii="Garamond" w:eastAsia="Batang" w:hAnsi="Garamond"/>
+        </w:rPr>
+        <w:t xml:space="preserve"> H, </w:t>
+      </w:r>
+      <w:proofErr w:type="spellStart"/>
+      <w:r>
+        <w:rPr>
+          <w:rStyle w:val="color15"/>
+          <w:rFonts w:ascii="Garamond" w:eastAsia="Batang" w:hAnsi="Garamond"/>
+        </w:rPr>
+        <w:t>Eloyan</w:t>
+      </w:r>
+      <w:proofErr w:type="spellEnd"/>
+      <w:r>
+        <w:rPr>
+          <w:rStyle w:val="color15"/>
+          <w:rFonts w:ascii="Garamond" w:eastAsia="Batang" w:hAnsi="Garamond"/>
+        </w:rPr>
+        <w:t xml:space="preserve"> A, Lee S, </w:t>
+      </w:r>
+      <w:proofErr w:type="spellStart"/>
+      <w:r>
+        <w:rPr>
+          <w:rStyle w:val="color15"/>
+          <w:rFonts w:ascii="Garamond" w:eastAsia="Batang" w:hAnsi="Garamond"/>
+        </w:rPr>
+        <w:t>Zipunnikov</w:t>
+      </w:r>
+      <w:proofErr w:type="spellEnd"/>
+      <w:r>
+        <w:rPr>
+          <w:rStyle w:val="color15"/>
+          <w:rFonts w:ascii="Garamond" w:eastAsia="Batang" w:hAnsi="Garamond"/>
+        </w:rPr>
+        <w:t xml:space="preserve"> V, </w:t>
+      </w:r>
+      <w:proofErr w:type="spellStart"/>
+      <w:r>
+        <w:rPr>
+          <w:rStyle w:val="color15"/>
+          <w:rFonts w:ascii="Garamond" w:eastAsia="Batang" w:hAnsi="Garamond"/>
+        </w:rPr>
+        <w:t>Crainiceanu</w:t>
+      </w:r>
+      <w:proofErr w:type="spellEnd"/>
+      <w:r>
+        <w:rPr>
+          <w:rStyle w:val="color15"/>
+          <w:rFonts w:ascii="Garamond" w:eastAsia="Batang" w:hAnsi="Garamond"/>
+        </w:rPr>
+        <w:t xml:space="preserve"> AN, </w:t>
       </w:r>
       <w:r>
         <w:rPr>
@@ -1817,14 +2507,106 @@
           <w:rStyle w:val="color15"/>
           <w:rFonts w:ascii="Garamond" w:eastAsia="Batang" w:hAnsi="Garamond"/>
         </w:rPr>
-        <w:t>, Caffo B, Lindquist M &amp; Crainiceanu C. Quantifying the reliability of image replication studies: The image intraclass correlation coefficient (I2C2). Cognitive, Affective &amp; Behav</w:t>
-      </w:r>
-      <w:r>
-        <w:rPr>
-          <w:rStyle w:val="color15"/>
-          <w:rFonts w:ascii="Garamond" w:eastAsia="Batang" w:hAnsi="Garamond"/>
-        </w:rPr>
-        <w:t>ioral Neuroscience. 2013; 13(4):</w:t>
+        <w:t xml:space="preserve">, </w:t>
+      </w:r>
+      <w:proofErr w:type="spellStart"/>
+      <w:r>
+        <w:rPr>
+          <w:rStyle w:val="color15"/>
+          <w:rFonts w:ascii="Garamond" w:eastAsia="Batang" w:hAnsi="Garamond"/>
+        </w:rPr>
+        <w:t>Caffo</w:t>
+      </w:r>
+      <w:proofErr w:type="spellEnd"/>
+      <w:r>
+        <w:rPr>
+          <w:rStyle w:val="color15"/>
+          <w:rFonts w:ascii="Garamond" w:eastAsia="Batang" w:hAnsi="Garamond"/>
+        </w:rPr>
+        <w:t xml:space="preserve"> B, Lindquist M</w:t>
+      </w:r>
+      <w:r>
+        <w:rPr>
+          <w:rStyle w:val="color15"/>
+          <w:rFonts w:ascii="Garamond" w:eastAsia="Batang" w:hAnsi="Garamond"/>
+        </w:rPr>
+        <w:t>,</w:t>
+      </w:r>
+      <w:r>
+        <w:rPr>
+          <w:rStyle w:val="color15"/>
+          <w:rFonts w:ascii="Garamond" w:eastAsia="Batang" w:hAnsi="Garamond"/>
+        </w:rPr>
+        <w:t xml:space="preserve"> </w:t>
+      </w:r>
+      <w:proofErr w:type="spellStart"/>
+      <w:r>
+        <w:rPr>
+          <w:rStyle w:val="color15"/>
+          <w:rFonts w:ascii="Garamond" w:eastAsia="Batang" w:hAnsi="Garamond"/>
+        </w:rPr>
+        <w:t>Crainiceanu</w:t>
+      </w:r>
+      <w:proofErr w:type="spellEnd"/>
+      <w:r>
+        <w:rPr>
+          <w:rStyle w:val="color15"/>
+          <w:rFonts w:ascii="Garamond" w:eastAsia="Batang" w:hAnsi="Garamond"/>
+        </w:rPr>
+        <w:t xml:space="preserve"> C. Quantifying the reliability of image replication studies: The image </w:t>
+      </w:r>
+      <w:proofErr w:type="spellStart"/>
+      <w:r>
+        <w:rPr>
+          <w:rStyle w:val="color15"/>
+          <w:rFonts w:ascii="Garamond" w:eastAsia="Batang" w:hAnsi="Garamond"/>
+        </w:rPr>
+        <w:t>intraclass</w:t>
+      </w:r>
+      <w:proofErr w:type="spellEnd"/>
+      <w:r>
+        <w:rPr>
+          <w:rStyle w:val="color15"/>
+          <w:rFonts w:ascii="Garamond" w:eastAsia="Batang" w:hAnsi="Garamond"/>
+        </w:rPr>
+        <w:t xml:space="preserve"> correlation coefficient (I2C2). Cognitive, Affective</w:t>
+      </w:r>
+      <w:r>
+        <w:rPr>
+          <w:rStyle w:val="color15"/>
+          <w:rFonts w:ascii="Garamond" w:eastAsia="Batang" w:hAnsi="Garamond"/>
+        </w:rPr>
+        <w:t>,</w:t>
+      </w:r>
+      <w:r>
+        <w:rPr>
+          <w:rStyle w:val="color15"/>
+          <w:rFonts w:ascii="Garamond" w:eastAsia="Batang" w:hAnsi="Garamond"/>
+        </w:rPr>
+        <w:t xml:space="preserve"> Behav</w:t>
+      </w:r>
+      <w:r>
+        <w:rPr>
+          <w:rStyle w:val="color15"/>
+          <w:rFonts w:ascii="Garamond" w:eastAsia="Batang" w:hAnsi="Garamond"/>
+        </w:rPr>
+        <w:t>ioral Neuroscience. 2013</w:t>
+      </w:r>
+      <w:proofErr w:type="gramStart"/>
+      <w:r>
+        <w:rPr>
+          <w:rStyle w:val="color15"/>
+          <w:rFonts w:ascii="Garamond" w:eastAsia="Batang" w:hAnsi="Garamond"/>
+        </w:rPr>
+        <w:t>;</w:t>
+      </w:r>
+      <w:proofErr w:type="gramEnd"/>
+      <w:r>
+        <w:rPr>
+          <w:rStyle w:val="color15"/>
+          <w:rFonts w:ascii="Garamond" w:eastAsia="Batang" w:hAnsi="Garamond"/>
+        </w:rPr>
+        <w:t xml:space="preserve"> 13(4):</w:t>
       </w:r>
       <w:r>
         <w:rPr>
@@ -1860,7 +2642,217 @@
         <w:rPr>
           <w:rFonts w:ascii="Garamond" w:eastAsia="Batang" w:hAnsi="Garamond"/>
         </w:rPr>
-        <w:t xml:space="preserve">Di Martino A, Yan C, Li Q, Denio E, Castellanos F, Alaerts K, Anderson J, Assaf M, Bookheimer S, Dapretto M, Deen B, Delmonte S, Dinstein I, Ertl-Wagner B, Fair D, Gallagher L, Kennedy D, Keown C, Keysers C, Lainhart J, Lord C, Luna B, Menon V, Minshew N, Monk C, Mueller S, Muller R, </w:t>
+        <w:t xml:space="preserve">Di Martino A, Yan C, Li Q, </w:t>
+      </w:r>
+      <w:proofErr w:type="spellStart"/>
+      <w:r>
+        <w:rPr>
+          <w:rFonts w:ascii="Garamond" w:eastAsia="Batang" w:hAnsi="Garamond"/>
+        </w:rPr>
+        <w:t>Denio</w:t>
+      </w:r>
+      <w:proofErr w:type="spellEnd"/>
+      <w:r>
+        <w:rPr>
+          <w:rFonts w:ascii="Garamond" w:eastAsia="Batang" w:hAnsi="Garamond"/>
+        </w:rPr>
+        <w:t xml:space="preserve"> E, </w:t>
+      </w:r>
+      <w:proofErr w:type="spellStart"/>
+      <w:r>
+        <w:rPr>
+          <w:rFonts w:ascii="Garamond" w:eastAsia="Batang" w:hAnsi="Garamond"/>
+        </w:rPr>
+        <w:t>Castellanos</w:t>
+      </w:r>
+      <w:proofErr w:type="spellEnd"/>
+      <w:r>
+        <w:rPr>
+          <w:rFonts w:ascii="Garamond" w:eastAsia="Batang" w:hAnsi="Garamond"/>
+        </w:rPr>
+        <w:t xml:space="preserve"> F, </w:t>
+      </w:r>
+      <w:proofErr w:type="spellStart"/>
+      <w:r>
+        <w:rPr>
+          <w:rFonts w:ascii="Garamond" w:eastAsia="Batang" w:hAnsi="Garamond"/>
+        </w:rPr>
+        <w:t>Alaerts</w:t>
+      </w:r>
+      <w:proofErr w:type="spellEnd"/>
+      <w:r>
+        <w:rPr>
+          <w:rFonts w:ascii="Garamond" w:eastAsia="Batang" w:hAnsi="Garamond"/>
+        </w:rPr>
+        <w:t xml:space="preserve"> K, Anderson J, </w:t>
+      </w:r>
+      <w:proofErr w:type="spellStart"/>
+      <w:r>
+        <w:rPr>
+          <w:rFonts w:ascii="Garamond" w:eastAsia="Batang" w:hAnsi="Garamond"/>
+        </w:rPr>
+        <w:t>Assaf</w:t>
+      </w:r>
+      <w:proofErr w:type="spellEnd"/>
+      <w:r>
+        <w:rPr>
+          <w:rFonts w:ascii="Garamond" w:eastAsia="Batang" w:hAnsi="Garamond"/>
+        </w:rPr>
+        <w:t xml:space="preserve"> M, </w:t>
+      </w:r>
+      <w:proofErr w:type="spellStart"/>
+      <w:r>
+        <w:rPr>
+          <w:rFonts w:ascii="Garamond" w:eastAsia="Batang" w:hAnsi="Garamond"/>
+        </w:rPr>
+        <w:t>Bookheimer</w:t>
+      </w:r>
+      <w:proofErr w:type="spellEnd"/>
+      <w:r>
+        <w:rPr>
+          <w:rFonts w:ascii="Garamond" w:eastAsia="Batang" w:hAnsi="Garamond"/>
+        </w:rPr>
+        <w:t xml:space="preserve"> S, </w:t>
+      </w:r>
+      <w:proofErr w:type="spellStart"/>
+      <w:r>
+        <w:rPr>
+          <w:rFonts w:ascii="Garamond" w:eastAsia="Batang" w:hAnsi="Garamond"/>
+        </w:rPr>
+        <w:t>Dapretto</w:t>
+      </w:r>
+      <w:proofErr w:type="spellEnd"/>
+      <w:r>
+        <w:rPr>
+          <w:rFonts w:ascii="Garamond" w:eastAsia="Batang" w:hAnsi="Garamond"/>
+        </w:rPr>
+        <w:t xml:space="preserve"> M, </w:t>
+      </w:r>
+      <w:proofErr w:type="spellStart"/>
+      <w:r>
+        <w:rPr>
+          <w:rFonts w:ascii="Garamond" w:eastAsia="Batang" w:hAnsi="Garamond"/>
+        </w:rPr>
+        <w:t>Deen</w:t>
+      </w:r>
+      <w:proofErr w:type="spellEnd"/>
+      <w:r>
+        <w:rPr>
+          <w:rFonts w:ascii="Garamond" w:eastAsia="Batang" w:hAnsi="Garamond"/>
+        </w:rPr>
+        <w:t xml:space="preserve"> B, </w:t>
+      </w:r>
+      <w:proofErr w:type="spellStart"/>
+      <w:r>
+        <w:rPr>
+          <w:rFonts w:ascii="Garamond" w:eastAsia="Batang" w:hAnsi="Garamond"/>
+        </w:rPr>
+        <w:t>Delmonte</w:t>
+      </w:r>
+      <w:proofErr w:type="spellEnd"/>
+      <w:r>
+        <w:rPr>
+          <w:rFonts w:ascii="Garamond" w:eastAsia="Batang" w:hAnsi="Garamond"/>
+        </w:rPr>
+        <w:t xml:space="preserve"> S, </w:t>
+      </w:r>
+      <w:proofErr w:type="spellStart"/>
+      <w:r>
+        <w:rPr>
+          <w:rFonts w:ascii="Garamond" w:eastAsia="Batang" w:hAnsi="Garamond"/>
+        </w:rPr>
+        <w:t>Dinstein</w:t>
+      </w:r>
+      <w:proofErr w:type="spellEnd"/>
+      <w:r>
+        <w:rPr>
+          <w:rFonts w:ascii="Garamond" w:eastAsia="Batang" w:hAnsi="Garamond"/>
+        </w:rPr>
+        <w:t xml:space="preserve"> I, </w:t>
+      </w:r>
+      <w:proofErr w:type="spellStart"/>
+      <w:r>
+        <w:rPr>
+          <w:rFonts w:ascii="Garamond" w:eastAsia="Batang" w:hAnsi="Garamond"/>
+        </w:rPr>
+        <w:t>Ertl</w:t>
+      </w:r>
+      <w:proofErr w:type="spellEnd"/>
+      <w:r>
+        <w:rPr>
+          <w:rFonts w:ascii="Garamond" w:eastAsia="Batang" w:hAnsi="Garamond"/>
+        </w:rPr>
+        <w:t xml:space="preserve">-Wagner B, Fair D, Gallagher L, Kennedy D, </w:t>
+      </w:r>
+      <w:proofErr w:type="spellStart"/>
+      <w:r>
+        <w:rPr>
+          <w:rFonts w:ascii="Garamond" w:eastAsia="Batang" w:hAnsi="Garamond"/>
+        </w:rPr>
+        <w:t>Keown</w:t>
+      </w:r>
+      <w:proofErr w:type="spellEnd"/>
+      <w:r>
+        <w:rPr>
+          <w:rFonts w:ascii="Garamond" w:eastAsia="Batang" w:hAnsi="Garamond"/>
+        </w:rPr>
+        <w:t xml:space="preserve"> C, </w:t>
+      </w:r>
+      <w:proofErr w:type="spellStart"/>
+      <w:r>
+        <w:rPr>
+          <w:rFonts w:ascii="Garamond" w:eastAsia="Batang" w:hAnsi="Garamond"/>
+        </w:rPr>
+        <w:t>Keysers</w:t>
+      </w:r>
+      <w:proofErr w:type="spellEnd"/>
+      <w:r>
+        <w:rPr>
+          <w:rFonts w:ascii="Garamond" w:eastAsia="Batang" w:hAnsi="Garamond"/>
+        </w:rPr>
+        <w:t xml:space="preserve"> C, </w:t>
+      </w:r>
+      <w:proofErr w:type="spellStart"/>
+      <w:r>
+        <w:rPr>
+          <w:rFonts w:ascii="Garamond" w:eastAsia="Batang" w:hAnsi="Garamond"/>
+        </w:rPr>
+        <w:t>Lainhart</w:t>
+      </w:r>
+      <w:proofErr w:type="spellEnd"/>
+      <w:r>
+        <w:rPr>
+          <w:rFonts w:ascii="Garamond" w:eastAsia="Batang" w:hAnsi="Garamond"/>
+        </w:rPr>
+        <w:t xml:space="preserve"> J, Lord C, Luna B, </w:t>
+      </w:r>
+      <w:proofErr w:type="spellStart"/>
+      <w:r>
+        <w:rPr>
+          <w:rFonts w:ascii="Garamond" w:eastAsia="Batang" w:hAnsi="Garamond"/>
+        </w:rPr>
+        <w:t>Menon</w:t>
+      </w:r>
+      <w:proofErr w:type="spellEnd"/>
+      <w:r>
+        <w:rPr>
+          <w:rFonts w:ascii="Garamond" w:eastAsia="Batang" w:hAnsi="Garamond"/>
+        </w:rPr>
+        <w:t xml:space="preserve"> V, </w:t>
+      </w:r>
+      <w:proofErr w:type="spellStart"/>
+      <w:r>
+        <w:rPr>
+          <w:rFonts w:ascii="Garamond" w:eastAsia="Batang" w:hAnsi="Garamond"/>
+        </w:rPr>
+        <w:t>Minshew</w:t>
+      </w:r>
+      <w:proofErr w:type="spellEnd"/>
+      <w:r>
+        <w:rPr>
+          <w:rFonts w:ascii="Garamond" w:eastAsia="Batang" w:hAnsi="Garamond"/>
+        </w:rPr>
+        <w:t xml:space="preserve"> N, Monk C, Mueller S, Muller R, </w:t>
       </w:r>
       <w:r>
         <w:rPr>
@@ -1873,19 +2865,181 @@
         <w:rPr>
           <w:rFonts w:ascii="Garamond" w:eastAsia="Batang" w:hAnsi="Garamond"/>
         </w:rPr>
-        <w:t xml:space="preserve">, Nigg J, O'Hearn K, Pelphrey K, Peltier S, Rudie S, Sunaert S, Thioux M, Tyszka J, Uddin L, Verhoeven J, Wenderoth N, Wiggins J, Mostofsky S &amp; Milham M. The </w:t>
-      </w:r>
-      <w:r>
-        <w:rPr>
-          <w:rFonts w:ascii="Garamond" w:eastAsia="Batang" w:hAnsi="Garamond"/>
-        </w:rPr>
-        <w:t>autism brain imaging data exchange: towards a large-scale evaluation of the intrinsic brain architecture in autism. Mol</w:t>
-      </w:r>
-      <w:r>
-        <w:rPr>
-          <w:rFonts w:ascii="Garamond" w:eastAsia="Batang" w:hAnsi="Garamond"/>
-        </w:rPr>
-        <w:t>ecular Psychiatry. 2014; 19(6):</w:t>
+        <w:t xml:space="preserve">, </w:t>
+      </w:r>
+      <w:proofErr w:type="spellStart"/>
+      <w:r>
+        <w:rPr>
+          <w:rFonts w:ascii="Garamond" w:eastAsia="Batang" w:hAnsi="Garamond"/>
+        </w:rPr>
+        <w:t>Nigg</w:t>
+      </w:r>
+      <w:proofErr w:type="spellEnd"/>
+      <w:r>
+        <w:rPr>
+          <w:rFonts w:ascii="Garamond" w:eastAsia="Batang" w:hAnsi="Garamond"/>
+        </w:rPr>
+        <w:t xml:space="preserve"> J, </w:t>
+      </w:r>
+      <w:proofErr w:type="spellStart"/>
+      <w:r>
+        <w:rPr>
+          <w:rFonts w:ascii="Garamond" w:eastAsia="Batang" w:hAnsi="Garamond"/>
+        </w:rPr>
+        <w:t>O'Hearn</w:t>
+      </w:r>
+      <w:proofErr w:type="spellEnd"/>
+      <w:r>
+        <w:rPr>
+          <w:rFonts w:ascii="Garamond" w:eastAsia="Batang" w:hAnsi="Garamond"/>
+        </w:rPr>
+        <w:t xml:space="preserve"> K, </w:t>
+      </w:r>
+      <w:proofErr w:type="spellStart"/>
+      <w:r>
+        <w:rPr>
+          <w:rFonts w:ascii="Garamond" w:eastAsia="Batang" w:hAnsi="Garamond"/>
+        </w:rPr>
+        <w:t>Pelphrey</w:t>
+      </w:r>
+      <w:proofErr w:type="spellEnd"/>
+      <w:r>
+        <w:rPr>
+          <w:rFonts w:ascii="Garamond" w:eastAsia="Batang" w:hAnsi="Garamond"/>
+        </w:rPr>
+        <w:t xml:space="preserve"> K, </w:t>
+      </w:r>
+      <w:proofErr w:type="spellStart"/>
+      <w:r>
+        <w:rPr>
+          <w:rFonts w:ascii="Garamond" w:eastAsia="Batang" w:hAnsi="Garamond"/>
+        </w:rPr>
+        <w:t>Peltier</w:t>
+      </w:r>
+      <w:proofErr w:type="spellEnd"/>
+      <w:r>
+        <w:rPr>
+          <w:rFonts w:ascii="Garamond" w:eastAsia="Batang" w:hAnsi="Garamond"/>
+        </w:rPr>
+        <w:t xml:space="preserve"> S, </w:t>
+      </w:r>
+      <w:proofErr w:type="spellStart"/>
+      <w:r>
+        <w:rPr>
+          <w:rFonts w:ascii="Garamond" w:eastAsia="Batang" w:hAnsi="Garamond"/>
+        </w:rPr>
+        <w:t>Rudie</w:t>
+      </w:r>
+      <w:proofErr w:type="spellEnd"/>
+      <w:r>
+        <w:rPr>
+          <w:rFonts w:ascii="Garamond" w:eastAsia="Batang" w:hAnsi="Garamond"/>
+        </w:rPr>
+        <w:t xml:space="preserve"> S, </w:t>
+      </w:r>
+      <w:proofErr w:type="spellStart"/>
+      <w:r>
+        <w:rPr>
+          <w:rFonts w:ascii="Garamond" w:eastAsia="Batang" w:hAnsi="Garamond"/>
+        </w:rPr>
+        <w:t>Sunaert</w:t>
+      </w:r>
+      <w:proofErr w:type="spellEnd"/>
+      <w:r>
+        <w:rPr>
+          <w:rFonts w:ascii="Garamond" w:eastAsia="Batang" w:hAnsi="Garamond"/>
+        </w:rPr>
+        <w:t xml:space="preserve"> S, </w:t>
+      </w:r>
+      <w:proofErr w:type="spellStart"/>
+      <w:r>
+        <w:rPr>
+          <w:rFonts w:ascii="Garamond" w:eastAsia="Batang" w:hAnsi="Garamond"/>
+        </w:rPr>
+        <w:t>Thioux</w:t>
+      </w:r>
+      <w:proofErr w:type="spellEnd"/>
+      <w:r>
+        <w:rPr>
+          <w:rFonts w:ascii="Garamond" w:eastAsia="Batang" w:hAnsi="Garamond"/>
+        </w:rPr>
+        <w:t xml:space="preserve"> M, </w:t>
+      </w:r>
+      <w:proofErr w:type="spellStart"/>
+      <w:r>
+        <w:rPr>
+          <w:rFonts w:ascii="Garamond" w:eastAsia="Batang" w:hAnsi="Garamond"/>
+        </w:rPr>
+        <w:t>Tyszka</w:t>
+      </w:r>
+      <w:proofErr w:type="spellEnd"/>
+      <w:r>
+        <w:rPr>
+          <w:rFonts w:ascii="Garamond" w:eastAsia="Batang" w:hAnsi="Garamond"/>
+        </w:rPr>
+        <w:t xml:space="preserve"> J, </w:t>
+      </w:r>
+      <w:proofErr w:type="spellStart"/>
+      <w:r>
+        <w:rPr>
+          <w:rFonts w:ascii="Garamond" w:eastAsia="Batang" w:hAnsi="Garamond"/>
+        </w:rPr>
+        <w:t>Uddin</w:t>
+      </w:r>
+      <w:proofErr w:type="spellEnd"/>
+      <w:r>
+        <w:rPr>
+          <w:rFonts w:ascii="Garamond" w:eastAsia="Batang" w:hAnsi="Garamond"/>
+        </w:rPr>
+        <w:t xml:space="preserve"> L, </w:t>
+      </w:r>
+      <w:proofErr w:type="spellStart"/>
+      <w:r>
+        <w:rPr>
+          <w:rFonts w:ascii="Garamond" w:eastAsia="Batang" w:hAnsi="Garamond"/>
+        </w:rPr>
+        <w:t>Verhoeven</w:t>
+      </w:r>
+      <w:proofErr w:type="spellEnd"/>
+      <w:r>
+        <w:rPr>
+          <w:rFonts w:ascii="Garamond" w:eastAsia="Batang" w:hAnsi="Garamond"/>
+        </w:rPr>
+        <w:t xml:space="preserve"> J, </w:t>
+      </w:r>
+      <w:proofErr w:type="spellStart"/>
+      <w:r>
+        <w:rPr>
+          <w:rFonts w:ascii="Garamond" w:eastAsia="Batang" w:hAnsi="Garamond"/>
+        </w:rPr>
+        <w:t>Wenderoth</w:t>
+      </w:r>
+      <w:proofErr w:type="spellEnd"/>
+      <w:r>
+        <w:rPr>
+          <w:rFonts w:ascii="Garamond" w:eastAsia="Batang" w:hAnsi="Garamond"/>
+        </w:rPr>
+        <w:t xml:space="preserve"> N, Wiggins J, </w:t>
+      </w:r>
+      <w:proofErr w:type="spellStart"/>
+      <w:r>
+        <w:rPr>
+          <w:rFonts w:ascii="Garamond" w:eastAsia="Batang" w:hAnsi="Garamond"/>
+        </w:rPr>
+        <w:t>Mostofsky</w:t>
+      </w:r>
+      <w:proofErr w:type="spellEnd"/>
+      <w:r>
+        <w:rPr>
+          <w:rFonts w:ascii="Garamond" w:eastAsia="Batang" w:hAnsi="Garamond"/>
+        </w:rPr>
+        <w:t xml:space="preserve"> S</w:t>
+      </w:r>
+      <w:r>
+        <w:rPr>
+          <w:rFonts w:ascii="Garamond" w:eastAsia="Batang" w:hAnsi="Garamond"/>
+        </w:rPr>
+        <w:t>,</w:t>
       </w:r>
       <w:r>
         <w:rPr>
@@ -1893,17 +3047,51 @@
         </w:rPr>
         <w:t xml:space="preserve"> </w:t>
       </w:r>
-      <w:r>
-        <w:rPr>
-          <w:rFonts w:ascii="Garamond" w:eastAsia="Batang" w:hAnsi="Garamond"/>
-        </w:rPr>
-        <w:t xml:space="preserve">659-667. Role: prepared </w:t>
-      </w:r>
-      <w:r>
-        <w:rPr>
-          <w:rFonts w:ascii="Garamond" w:eastAsia="Batang" w:hAnsi="Garamond"/>
-        </w:rPr>
-        <w:t>KKI’s contribution to the exchange, provided technical advice on data cleaning</w:t>
+      <w:proofErr w:type="spellStart"/>
+      <w:r>
+        <w:rPr>
+          <w:rFonts w:ascii="Garamond" w:eastAsia="Batang" w:hAnsi="Garamond"/>
+        </w:rPr>
+        <w:t>Milham</w:t>
+      </w:r>
+      <w:proofErr w:type="spellEnd"/>
+      <w:r>
+        <w:rPr>
+          <w:rFonts w:ascii="Garamond" w:eastAsia="Batang" w:hAnsi="Garamond"/>
+        </w:rPr>
+        <w:t xml:space="preserve"> M. The autism brain imaging data exchange: towards a large-scale evaluation of the intrinsic brain architecture in autism. Mol</w:t>
+      </w:r>
+      <w:r>
+        <w:rPr>
+          <w:rFonts w:ascii="Garamond" w:eastAsia="Batang" w:hAnsi="Garamond"/>
+        </w:rPr>
+        <w:t>ecular Psychiatry. 2014</w:t>
+      </w:r>
+      <w:proofErr w:type="gramStart"/>
+      <w:r>
+        <w:rPr>
+          <w:rFonts w:ascii="Garamond" w:eastAsia="Batang" w:hAnsi="Garamond"/>
+        </w:rPr>
+        <w:t>;</w:t>
+      </w:r>
+      <w:proofErr w:type="gramEnd"/>
+      <w:r>
+        <w:rPr>
+          <w:rFonts w:ascii="Garamond" w:eastAsia="Batang" w:hAnsi="Garamond"/>
+        </w:rPr>
+        <w:t xml:space="preserve"> 19(6):</w:t>
+      </w:r>
+      <w:r>
+        <w:rPr>
+          <w:rFonts w:ascii="Garamond" w:eastAsia="Batang" w:hAnsi="Garamond"/>
+        </w:rPr>
+        <w:t xml:space="preserve"> </w:t>
+      </w:r>
+      <w:r>
+        <w:rPr>
+          <w:rFonts w:ascii="Garamond" w:eastAsia="Batang" w:hAnsi="Garamond"/>
+        </w:rPr>
+        <w:t xml:space="preserve">659-667. </w:t>
       </w:r>
     </w:p>
     <w:p>
@@ -1921,7 +3109,21 @@
         <w:rPr>
           <w:rFonts w:ascii="Garamond" w:eastAsia="Batang" w:hAnsi="Garamond"/>
         </w:rPr>
-        <w:t>Role: Prepared Kennedy Krieger’s contribution to the data exchange and contributed to the critical revision of the manuscript</w:t>
+        <w:t xml:space="preserve">Role: Prepared Kennedy Krieger’s </w:t>
+      </w:r>
+      <w:proofErr w:type="gramStart"/>
+      <w:r>
+        <w:rPr>
+          <w:rFonts w:ascii="Garamond" w:eastAsia="Batang" w:hAnsi="Garamond"/>
+        </w:rPr>
+        <w:t>contribution to the data exchange</w:t>
+      </w:r>
+      <w:proofErr w:type="gramEnd"/>
+      <w:r>
+        <w:rPr>
+          <w:rFonts w:ascii="Garamond" w:eastAsia="Batang" w:hAnsi="Garamond"/>
+        </w:rPr>
+        <w:t xml:space="preserve"> and contributed to the critical revision of the manuscript</w:t>
       </w:r>
     </w:p>
     <w:p>
@@ -1952,14 +3154,108 @@
           <w:rStyle w:val="color15"/>
           <w:rFonts w:ascii="Garamond" w:eastAsia="Batang" w:hAnsi="Garamond"/>
         </w:rPr>
-        <w:t>, Joel SE, Muschelli J, Barber A, Caffo B, Pekar JJ &amp; Mostofsky S. Disruption of functional organization within the primary motor cortex in children with autism.</w:t>
-      </w:r>
-      <w:r>
-        <w:rPr>
-          <w:rStyle w:val="color15"/>
-          <w:rFonts w:ascii="Garamond" w:eastAsia="Batang" w:hAnsi="Garamond"/>
-        </w:rPr>
-        <w:t xml:space="preserve"> Human Brain Mapping. 2014; 35:</w:t>
+        <w:t xml:space="preserve">, Joel SE, </w:t>
+      </w:r>
+      <w:proofErr w:type="spellStart"/>
+      <w:r>
+        <w:rPr>
+          <w:rStyle w:val="color15"/>
+          <w:rFonts w:ascii="Garamond" w:eastAsia="Batang" w:hAnsi="Garamond"/>
+        </w:rPr>
+        <w:t>Muschelli</w:t>
+      </w:r>
+      <w:proofErr w:type="spellEnd"/>
+      <w:r>
+        <w:rPr>
+          <w:rStyle w:val="color15"/>
+          <w:rFonts w:ascii="Garamond" w:eastAsia="Batang" w:hAnsi="Garamond"/>
+        </w:rPr>
+        <w:t xml:space="preserve"> J, Barber A, </w:t>
+      </w:r>
+      <w:proofErr w:type="spellStart"/>
+      <w:r>
+        <w:rPr>
+          <w:rStyle w:val="color15"/>
+          <w:rFonts w:ascii="Garamond" w:eastAsia="Batang" w:hAnsi="Garamond"/>
+        </w:rPr>
+        <w:t>Caffo</w:t>
+      </w:r>
+      <w:proofErr w:type="spellEnd"/>
+      <w:r>
+        <w:rPr>
+          <w:rStyle w:val="color15"/>
+          <w:rFonts w:ascii="Garamond" w:eastAsia="Batang" w:hAnsi="Garamond"/>
+        </w:rPr>
+        <w:t xml:space="preserve"> B, </w:t>
+      </w:r>
+      <w:proofErr w:type="spellStart"/>
+      <w:r>
+        <w:rPr>
+          <w:rStyle w:val="color15"/>
+          <w:rFonts w:ascii="Garamond" w:eastAsia="Batang" w:hAnsi="Garamond"/>
+        </w:rPr>
+        <w:t>Pekar</w:t>
+      </w:r>
+      <w:proofErr w:type="spellEnd"/>
+      <w:r>
+        <w:rPr>
+          <w:rStyle w:val="color15"/>
+          <w:rFonts w:ascii="Garamond" w:eastAsia="Batang" w:hAnsi="Garamond"/>
+        </w:rPr>
+        <w:t xml:space="preserve"> JJ</w:t>
+      </w:r>
+      <w:r>
+        <w:rPr>
+          <w:rStyle w:val="color15"/>
+          <w:rFonts w:ascii="Garamond" w:eastAsia="Batang" w:hAnsi="Garamond"/>
+        </w:rPr>
+        <w:t>,</w:t>
+      </w:r>
+      <w:r>
+        <w:rPr>
+          <w:rStyle w:val="color15"/>
+          <w:rFonts w:ascii="Garamond" w:eastAsia="Batang" w:hAnsi="Garamond"/>
+        </w:rPr>
+        <w:t xml:space="preserve"> </w:t>
+      </w:r>
+      <w:proofErr w:type="spellStart"/>
+      <w:r>
+        <w:rPr>
+          <w:rStyle w:val="color15"/>
+          <w:rFonts w:ascii="Garamond" w:eastAsia="Batang" w:hAnsi="Garamond"/>
+        </w:rPr>
+        <w:t>Mostofsky</w:t>
+      </w:r>
+      <w:proofErr w:type="spellEnd"/>
+      <w:r>
+        <w:rPr>
+          <w:rStyle w:val="color15"/>
+          <w:rFonts w:ascii="Garamond" w:eastAsia="Batang" w:hAnsi="Garamond"/>
+        </w:rPr>
+        <w:t xml:space="preserve"> S. Disruption of functional organization within the primary motor cortex in children with autism.</w:t>
+      </w:r>
+      <w:r>
+        <w:rPr>
+          <w:rStyle w:val="color15"/>
+          <w:rFonts w:ascii="Garamond" w:eastAsia="Batang" w:hAnsi="Garamond"/>
+        </w:rPr>
+        <w:t xml:space="preserve"> Human Brain Mapping. 2014</w:t>
+      </w:r>
+      <w:proofErr w:type="gramStart"/>
+      <w:r>
+        <w:rPr>
+          <w:rStyle w:val="color15"/>
+          <w:rFonts w:ascii="Garamond" w:eastAsia="Batang" w:hAnsi="Garamond"/>
+        </w:rPr>
+        <w:t>;</w:t>
+      </w:r>
+      <w:proofErr w:type="gramEnd"/>
+      <w:r>
+        <w:rPr>
+          <w:rStyle w:val="color15"/>
+          <w:rFonts w:ascii="Garamond" w:eastAsia="Batang" w:hAnsi="Garamond"/>
+        </w:rPr>
+        <w:t xml:space="preserve"> 35:</w:t>
       </w:r>
       <w:r>
         <w:rPr>
@@ -1991,11 +3287,19 @@
         </w:rPr>
         <w:t>*</w:t>
       </w:r>
-      <w:r>
-        <w:rPr>
-          <w:rFonts w:ascii="Garamond" w:eastAsia="Batang" w:hAnsi="Garamond"/>
-        </w:rPr>
-        <w:t xml:space="preserve">Muschelli J, </w:t>
+      <w:proofErr w:type="spellStart"/>
+      <w:r>
+        <w:rPr>
+          <w:rFonts w:ascii="Garamond" w:eastAsia="Batang" w:hAnsi="Garamond"/>
+        </w:rPr>
+        <w:t>Muschelli</w:t>
+      </w:r>
+      <w:proofErr w:type="spellEnd"/>
+      <w:r>
+        <w:rPr>
+          <w:rFonts w:ascii="Garamond" w:eastAsia="Batang" w:hAnsi="Garamond"/>
+        </w:rPr>
+        <w:t xml:space="preserve"> J, </w:t>
       </w:r>
       <w:r>
         <w:rPr>
@@ -2015,13 +3319,95 @@
         <w:rPr>
           <w:rFonts w:ascii="Garamond" w:eastAsia="Batang" w:hAnsi="Garamond"/>
         </w:rPr>
-        <w:t>, Caffo B, Barber A, Pekar JJ, &amp; Mostofsky S. Reduction of motion-related artifacts in resting state fMRI using a</w:t>
-      </w:r>
-      <w:r>
-        <w:rPr>
-          <w:rFonts w:ascii="Garamond" w:eastAsia="Batang" w:hAnsi="Garamond"/>
-        </w:rPr>
-        <w:t>CompCor. NeuroImage. 2014; 96:</w:t>
+        <w:t xml:space="preserve">, </w:t>
+      </w:r>
+      <w:proofErr w:type="spellStart"/>
+      <w:r>
+        <w:rPr>
+          <w:rFonts w:ascii="Garamond" w:eastAsia="Batang" w:hAnsi="Garamond"/>
+        </w:rPr>
+        <w:t>Caffo</w:t>
+      </w:r>
+      <w:proofErr w:type="spellEnd"/>
+      <w:r>
+        <w:rPr>
+          <w:rFonts w:ascii="Garamond" w:eastAsia="Batang" w:hAnsi="Garamond"/>
+        </w:rPr>
+        <w:t xml:space="preserve"> B, Barber A, </w:t>
+      </w:r>
+      <w:proofErr w:type="spellStart"/>
+      <w:r>
+        <w:rPr>
+          <w:rFonts w:ascii="Garamond" w:eastAsia="Batang" w:hAnsi="Garamond"/>
+        </w:rPr>
+        <w:t>Pekar</w:t>
+      </w:r>
+      <w:proofErr w:type="spellEnd"/>
+      <w:r>
+        <w:rPr>
+          <w:rFonts w:ascii="Garamond" w:eastAsia="Batang" w:hAnsi="Garamond"/>
+        </w:rPr>
+        <w:t xml:space="preserve"> JJ</w:t>
+      </w:r>
+      <w:r>
+        <w:rPr>
+          <w:rFonts w:ascii="Garamond" w:eastAsia="Batang" w:hAnsi="Garamond"/>
+        </w:rPr>
+        <w:t>,</w:t>
+      </w:r>
+      <w:r>
+        <w:rPr>
+          <w:rFonts w:ascii="Garamond" w:eastAsia="Batang" w:hAnsi="Garamond"/>
+        </w:rPr>
+        <w:t xml:space="preserve"> </w:t>
+      </w:r>
+      <w:proofErr w:type="spellStart"/>
+      <w:r>
+        <w:rPr>
+          <w:rFonts w:ascii="Garamond" w:eastAsia="Batang" w:hAnsi="Garamond"/>
+        </w:rPr>
+        <w:t>Mostofsky</w:t>
+      </w:r>
+      <w:proofErr w:type="spellEnd"/>
+      <w:r>
+        <w:rPr>
+          <w:rFonts w:ascii="Garamond" w:eastAsia="Batang" w:hAnsi="Garamond"/>
+        </w:rPr>
+        <w:t xml:space="preserve"> S. Reduction of motion-related artifacts in resting state fMRI using </w:t>
+      </w:r>
+      <w:proofErr w:type="spellStart"/>
+      <w:r>
+        <w:rPr>
+          <w:rFonts w:ascii="Garamond" w:eastAsia="Batang" w:hAnsi="Garamond"/>
+        </w:rPr>
+        <w:t>a</w:t>
+      </w:r>
+      <w:r>
+        <w:rPr>
+          <w:rFonts w:ascii="Garamond" w:eastAsia="Batang" w:hAnsi="Garamond"/>
+        </w:rPr>
+        <w:t>CompCor</w:t>
+      </w:r>
+      <w:proofErr w:type="spellEnd"/>
+      <w:r>
+        <w:rPr>
+          <w:rFonts w:ascii="Garamond" w:eastAsia="Batang" w:hAnsi="Garamond"/>
+        </w:rPr>
+        <w:t xml:space="preserve">. </w:t>
+      </w:r>
+      <w:proofErr w:type="spellStart"/>
+      <w:r>
+        <w:rPr>
+          <w:rFonts w:ascii="Garamond" w:eastAsia="Batang" w:hAnsi="Garamond"/>
+        </w:rPr>
+        <w:t>NeuroImage</w:t>
+      </w:r>
+      <w:proofErr w:type="spellEnd"/>
+      <w:r>
+        <w:rPr>
+          <w:rFonts w:ascii="Garamond" w:eastAsia="Batang" w:hAnsi="Garamond"/>
+        </w:rPr>
+        <w:t>. 2014; 96:</w:t>
       </w:r>
       <w:r>
         <w:rPr>
@@ -2113,7 +3499,23 @@
           <w:rStyle w:val="color15"/>
           <w:rFonts w:ascii="Garamond" w:eastAsia="Batang" w:hAnsi="Garamond"/>
         </w:rPr>
-        <w:t>Lindquist M, Xu Y, </w:t>
+        <w:t xml:space="preserve">Lindquist M, </w:t>
+      </w:r>
+      <w:proofErr w:type="spellStart"/>
+      <w:r>
+        <w:rPr>
+          <w:rStyle w:val="color15"/>
+          <w:rFonts w:ascii="Garamond" w:eastAsia="Batang" w:hAnsi="Garamond"/>
+        </w:rPr>
+        <w:t>Xu</w:t>
+      </w:r>
+      <w:proofErr w:type="spellEnd"/>
+      <w:r>
+        <w:rPr>
+          <w:rStyle w:val="color15"/>
+          <w:rFonts w:ascii="Garamond" w:eastAsia="Batang" w:hAnsi="Garamond"/>
+        </w:rPr>
+        <w:t xml:space="preserve"> Y, </w:t>
       </w:r>
       <w:r>
         <w:rPr>
@@ -2128,14 +3530,69 @@
           <w:rStyle w:val="color15"/>
           <w:rFonts w:ascii="Garamond" w:eastAsia="Batang" w:hAnsi="Garamond"/>
         </w:rPr>
-        <w:t xml:space="preserve"> &amp; Caffo B. Evaluating dynamic bivariate correlations in resting-state fMRI: A comparison study and a new a</w:t>
-      </w:r>
-      <w:r>
-        <w:rPr>
-          <w:rStyle w:val="color15"/>
-          <w:rFonts w:ascii="Garamond" w:eastAsia="Batang" w:hAnsi="Garamond"/>
-        </w:rPr>
-        <w:t>pproach. NeuroImage. 2014; 101:</w:t>
+        <w:t>,</w:t>
+      </w:r>
+      <w:r>
+        <w:rPr>
+          <w:rStyle w:val="color15"/>
+          <w:rFonts w:ascii="Garamond" w:eastAsia="Batang" w:hAnsi="Garamond"/>
+        </w:rPr>
+        <w:t xml:space="preserve"> </w:t>
+      </w:r>
+      <w:proofErr w:type="spellStart"/>
+      <w:r>
+        <w:rPr>
+          <w:rStyle w:val="color15"/>
+          <w:rFonts w:ascii="Garamond" w:eastAsia="Batang" w:hAnsi="Garamond"/>
+        </w:rPr>
+        <w:t>Caffo</w:t>
+      </w:r>
+      <w:proofErr w:type="spellEnd"/>
+      <w:r>
+        <w:rPr>
+          <w:rStyle w:val="color15"/>
+          <w:rFonts w:ascii="Garamond" w:eastAsia="Batang" w:hAnsi="Garamond"/>
+        </w:rPr>
+        <w:t xml:space="preserve"> B. Evaluating dynamic bivariate correlations in resting-state fMRI: A comparison study and a new a</w:t>
+      </w:r>
+      <w:r>
+        <w:rPr>
+          <w:rStyle w:val="color15"/>
+          <w:rFonts w:ascii="Garamond" w:eastAsia="Batang" w:hAnsi="Garamond"/>
+        </w:rPr>
+        <w:t xml:space="preserve">pproach. </w:t>
+      </w:r>
+      <w:proofErr w:type="spellStart"/>
+      <w:r>
+        <w:rPr>
+          <w:rStyle w:val="color15"/>
+          <w:rFonts w:ascii="Garamond" w:eastAsia="Batang" w:hAnsi="Garamond"/>
+        </w:rPr>
+        <w:t>NeuroImage</w:t>
+      </w:r>
+      <w:proofErr w:type="spellEnd"/>
+      <w:r>
+        <w:rPr>
+          <w:rStyle w:val="color15"/>
+          <w:rFonts w:ascii="Garamond" w:eastAsia="Batang" w:hAnsi="Garamond"/>
+        </w:rPr>
+        <w:t>. 2014</w:t>
+      </w:r>
+      <w:proofErr w:type="gramStart"/>
+      <w:r>
+        <w:rPr>
+          <w:rStyle w:val="color15"/>
+          <w:rFonts w:ascii="Garamond" w:eastAsia="Batang" w:hAnsi="Garamond"/>
+        </w:rPr>
+        <w:t>;</w:t>
+      </w:r>
+      <w:proofErr w:type="gramEnd"/>
+      <w:r>
+        <w:rPr>
+          <w:rStyle w:val="color15"/>
+          <w:rFonts w:ascii="Garamond" w:eastAsia="Batang" w:hAnsi="Garamond"/>
+        </w:rPr>
+        <w:t xml:space="preserve"> 101:</w:t>
       </w:r>
       <w:r>
         <w:rPr>
@@ -2160,11 +3617,33 @@
           <w:iCs/>
         </w:rPr>
       </w:pPr>
-      <w:r>
-        <w:rPr>
-          <w:rFonts w:ascii="Garamond" w:eastAsia="Batang" w:hAnsi="Garamond"/>
-        </w:rPr>
-        <w:t xml:space="preserve">Eloyan A, Shou H, Shinohara R, Sweeney E, </w:t>
+      <w:proofErr w:type="spellStart"/>
+      <w:r>
+        <w:rPr>
+          <w:rFonts w:ascii="Garamond" w:eastAsia="Batang" w:hAnsi="Garamond"/>
+        </w:rPr>
+        <w:t>Eloyan</w:t>
+      </w:r>
+      <w:proofErr w:type="spellEnd"/>
+      <w:r>
+        <w:rPr>
+          <w:rFonts w:ascii="Garamond" w:eastAsia="Batang" w:hAnsi="Garamond"/>
+        </w:rPr>
+        <w:t xml:space="preserve"> A, </w:t>
+      </w:r>
+      <w:proofErr w:type="spellStart"/>
+      <w:r>
+        <w:rPr>
+          <w:rFonts w:ascii="Garamond" w:eastAsia="Batang" w:hAnsi="Garamond"/>
+        </w:rPr>
+        <w:t>Shou</w:t>
+      </w:r>
+      <w:proofErr w:type="spellEnd"/>
+      <w:r>
+        <w:rPr>
+          <w:rFonts w:ascii="Garamond" w:eastAsia="Batang" w:hAnsi="Garamond"/>
+        </w:rPr>
+        <w:t xml:space="preserve"> H, Shinohara R, Sweeney E, </w:t>
       </w:r>
       <w:r>
         <w:rPr>
@@ -2177,13 +3656,81 @@
         <w:rPr>
           <w:rFonts w:ascii="Garamond" w:eastAsia="Batang" w:hAnsi="Garamond"/>
         </w:rPr>
-        <w:t>, Cuzzocreo J, Calabresi P, Reich D, Lindquist M &amp; Crainiceanu C. Health Effects of Lesion Localization in Multiple Sclerosis: Spatial Registration and Confounding Adjustment.</w:t>
-      </w:r>
-      <w:r>
-        <w:rPr>
-          <w:rFonts w:ascii="Garamond" w:eastAsia="Batang" w:hAnsi="Garamond"/>
-        </w:rPr>
-        <w:t xml:space="preserve"> PloS One. 2014; </w:t>
+        <w:t xml:space="preserve">, </w:t>
+      </w:r>
+      <w:proofErr w:type="spellStart"/>
+      <w:r>
+        <w:rPr>
+          <w:rFonts w:ascii="Garamond" w:eastAsia="Batang" w:hAnsi="Garamond"/>
+        </w:rPr>
+        <w:t>Cuzzocreo</w:t>
+      </w:r>
+      <w:proofErr w:type="spellEnd"/>
+      <w:r>
+        <w:rPr>
+          <w:rFonts w:ascii="Garamond" w:eastAsia="Batang" w:hAnsi="Garamond"/>
+        </w:rPr>
+        <w:t xml:space="preserve"> J, </w:t>
+      </w:r>
+      <w:proofErr w:type="spellStart"/>
+      <w:r>
+        <w:rPr>
+          <w:rFonts w:ascii="Garamond" w:eastAsia="Batang" w:hAnsi="Garamond"/>
+        </w:rPr>
+        <w:t>Calabresi</w:t>
+      </w:r>
+      <w:proofErr w:type="spellEnd"/>
+      <w:r>
+        <w:rPr>
+          <w:rFonts w:ascii="Garamond" w:eastAsia="Batang" w:hAnsi="Garamond"/>
+        </w:rPr>
+        <w:t xml:space="preserve"> P, Reich D, Lindquist M</w:t>
+      </w:r>
+      <w:r>
+        <w:rPr>
+          <w:rFonts w:ascii="Garamond" w:eastAsia="Batang" w:hAnsi="Garamond"/>
+        </w:rPr>
+        <w:t>,</w:t>
+      </w:r>
+      <w:r>
+        <w:rPr>
+          <w:rFonts w:ascii="Garamond" w:eastAsia="Batang" w:hAnsi="Garamond"/>
+        </w:rPr>
+        <w:t xml:space="preserve"> </w:t>
+      </w:r>
+      <w:proofErr w:type="spellStart"/>
+      <w:r>
+        <w:rPr>
+          <w:rFonts w:ascii="Garamond" w:eastAsia="Batang" w:hAnsi="Garamond"/>
+        </w:rPr>
+        <w:t>Crainiceanu</w:t>
+      </w:r>
+      <w:proofErr w:type="spellEnd"/>
+      <w:r>
+        <w:rPr>
+          <w:rFonts w:ascii="Garamond" w:eastAsia="Batang" w:hAnsi="Garamond"/>
+        </w:rPr>
+        <w:t xml:space="preserve"> C. Health Effects of Lesion Localization in Multiple Sclerosis: Spatial Registration and Confounding Adjustment.</w:t>
+      </w:r>
+      <w:r>
+        <w:rPr>
+          <w:rFonts w:ascii="Garamond" w:eastAsia="Batang" w:hAnsi="Garamond"/>
+        </w:rPr>
+        <w:t xml:space="preserve"> </w:t>
+      </w:r>
+      <w:proofErr w:type="spellStart"/>
+      <w:r>
+        <w:rPr>
+          <w:rFonts w:ascii="Garamond" w:eastAsia="Batang" w:hAnsi="Garamond"/>
+        </w:rPr>
+        <w:t>PloS</w:t>
+      </w:r>
+      <w:proofErr w:type="spellEnd"/>
+      <w:r>
+        <w:rPr>
+          <w:rFonts w:ascii="Garamond" w:eastAsia="Batang" w:hAnsi="Garamond"/>
+        </w:rPr>
+        <w:t xml:space="preserve"> One. 2014; </w:t>
       </w:r>
       <w:r>
         <w:rPr>
@@ -2237,13 +3784,95 @@
         <w:rPr>
           <w:rFonts w:ascii="Garamond" w:eastAsia="Batang" w:hAnsi="Garamond"/>
         </w:rPr>
-        <w:t xml:space="preserve">, Eloyan A, Barber A &amp; Mostofsky S. Precentral gyrus functional connectivity signatures of autism. Frontiers in Systems Neuroscience. </w:t>
-      </w:r>
-      <w:r>
-        <w:rPr>
-          <w:rFonts w:ascii="Garamond" w:eastAsia="Batang" w:hAnsi="Garamond"/>
-        </w:rPr>
-        <w:t xml:space="preserve">2014; </w:t>
+        <w:t xml:space="preserve">, </w:t>
+      </w:r>
+      <w:proofErr w:type="spellStart"/>
+      <w:r>
+        <w:rPr>
+          <w:rFonts w:ascii="Garamond" w:eastAsia="Batang" w:hAnsi="Garamond"/>
+        </w:rPr>
+        <w:t>Eloyan</w:t>
+      </w:r>
+      <w:proofErr w:type="spellEnd"/>
+      <w:r>
+        <w:rPr>
+          <w:rFonts w:ascii="Garamond" w:eastAsia="Batang" w:hAnsi="Garamond"/>
+        </w:rPr>
+        <w:t xml:space="preserve"> A, Barber A</w:t>
+      </w:r>
+      <w:r>
+        <w:rPr>
+          <w:rFonts w:ascii="Garamond" w:eastAsia="Batang" w:hAnsi="Garamond"/>
+        </w:rPr>
+        <w:t>,</w:t>
+      </w:r>
+      <w:r>
+        <w:rPr>
+          <w:rFonts w:ascii="Garamond" w:eastAsia="Batang" w:hAnsi="Garamond"/>
+        </w:rPr>
+        <w:t xml:space="preserve"> </w:t>
+      </w:r>
+      <w:proofErr w:type="spellStart"/>
+      <w:r>
+        <w:rPr>
+          <w:rFonts w:ascii="Garamond" w:eastAsia="Batang" w:hAnsi="Garamond"/>
+        </w:rPr>
+        <w:t>Mostofsky</w:t>
+      </w:r>
+      <w:proofErr w:type="spellEnd"/>
+      <w:r>
+        <w:rPr>
+          <w:rFonts w:ascii="Garamond" w:eastAsia="Batang" w:hAnsi="Garamond"/>
+        </w:rPr>
+        <w:t xml:space="preserve"> S. </w:t>
+      </w:r>
+      <w:proofErr w:type="spellStart"/>
+      <w:r>
+        <w:rPr>
+          <w:rFonts w:ascii="Garamond" w:eastAsia="Batang" w:hAnsi="Garamond"/>
+        </w:rPr>
+        <w:t>Precentral</w:t>
+      </w:r>
+      <w:proofErr w:type="spellEnd"/>
+      <w:r>
+        <w:rPr>
+          <w:rFonts w:ascii="Garamond" w:eastAsia="Batang" w:hAnsi="Garamond"/>
+        </w:rPr>
+        <w:t xml:space="preserve"> </w:t>
+      </w:r>
+      <w:proofErr w:type="spellStart"/>
+      <w:r>
+        <w:rPr>
+          <w:rFonts w:ascii="Garamond" w:eastAsia="Batang" w:hAnsi="Garamond"/>
+        </w:rPr>
+        <w:t>gyrus</w:t>
+      </w:r>
+      <w:proofErr w:type="spellEnd"/>
+      <w:r>
+        <w:rPr>
+          <w:rFonts w:ascii="Garamond" w:eastAsia="Batang" w:hAnsi="Garamond"/>
+        </w:rPr>
+        <w:t xml:space="preserve"> functional connectivity signatures of autism. Frontiers in Systems Neuroscience. </w:t>
+      </w:r>
+      <w:r>
+        <w:rPr>
+          <w:rFonts w:ascii="Garamond" w:eastAsia="Batang" w:hAnsi="Garamond"/>
+        </w:rPr>
+        <w:t>2014</w:t>
+      </w:r>
+      <w:proofErr w:type="gramStart"/>
+      <w:r>
+        <w:rPr>
+          <w:rFonts w:ascii="Garamond" w:eastAsia="Batang" w:hAnsi="Garamond"/>
+        </w:rPr>
+        <w:t>;</w:t>
+      </w:r>
+      <w:proofErr w:type="gramEnd"/>
+      <w:r>
+        <w:rPr>
+          <w:rFonts w:ascii="Garamond" w:eastAsia="Batang" w:hAnsi="Garamond"/>
+        </w:rPr>
+        <w:t xml:space="preserve"> </w:t>
       </w:r>
       <w:r>
         <w:rPr>
@@ -2256,7 +3885,23 @@
         <w:rPr>
           <w:rFonts w:ascii="Garamond" w:hAnsi="Garamond"/>
         </w:rPr>
-        <w:t>:80. doi: 10.3389/fnsys.2014.00080</w:t>
+        <w:t xml:space="preserve">:80. </w:t>
+      </w:r>
+      <w:proofErr w:type="spellStart"/>
+      <w:proofErr w:type="gramStart"/>
+      <w:r>
+        <w:rPr>
+          <w:rFonts w:ascii="Garamond" w:hAnsi="Garamond"/>
+        </w:rPr>
+        <w:t>doi</w:t>
+      </w:r>
+      <w:proofErr w:type="spellEnd"/>
+      <w:proofErr w:type="gramEnd"/>
+      <w:r>
+        <w:rPr>
+          <w:rFonts w:ascii="Garamond" w:hAnsi="Garamond"/>
+        </w:rPr>
+        <w:t>: 10.3389/fnsys.2014.00080</w:t>
       </w:r>
       <w:r>
         <w:rPr>
@@ -2281,12 +3926,37 @@
           <w:iCs/>
         </w:rPr>
       </w:pPr>
-      <w:r>
-        <w:rPr>
-          <w:rStyle w:val="color15"/>
-          <w:rFonts w:ascii="Garamond" w:eastAsia="Batang" w:hAnsi="Garamond"/>
-        </w:rPr>
-        <w:t xml:space="preserve">Shou H, Eloyan A, </w:t>
+      <w:proofErr w:type="spellStart"/>
+      <w:r>
+        <w:rPr>
+          <w:rStyle w:val="color15"/>
+          <w:rFonts w:ascii="Garamond" w:eastAsia="Batang" w:hAnsi="Garamond"/>
+        </w:rPr>
+        <w:t>Shou</w:t>
+      </w:r>
+      <w:proofErr w:type="spellEnd"/>
+      <w:r>
+        <w:rPr>
+          <w:rStyle w:val="color15"/>
+          <w:rFonts w:ascii="Garamond" w:eastAsia="Batang" w:hAnsi="Garamond"/>
+        </w:rPr>
+        <w:t xml:space="preserve"> H, </w:t>
+      </w:r>
+      <w:proofErr w:type="spellStart"/>
+      <w:r>
+        <w:rPr>
+          <w:rStyle w:val="color15"/>
+          <w:rFonts w:ascii="Garamond" w:eastAsia="Batang" w:hAnsi="Garamond"/>
+        </w:rPr>
+        <w:t>Eloyan</w:t>
+      </w:r>
+      <w:proofErr w:type="spellEnd"/>
+      <w:r>
+        <w:rPr>
+          <w:rStyle w:val="color15"/>
+          <w:rFonts w:ascii="Garamond" w:eastAsia="Batang" w:hAnsi="Garamond"/>
+        </w:rPr>
+        <w:t xml:space="preserve"> A, </w:t>
       </w:r>
       <w:r>
         <w:rPr>
@@ -2301,14 +3971,131 @@
           <w:rStyle w:val="color15"/>
           <w:rFonts w:ascii="Garamond" w:eastAsia="Batang" w:hAnsi="Garamond"/>
         </w:rPr>
-        <w:t xml:space="preserve">, Mejia A, Pekar JJ, Mostofsky S, Caffo B, Lindquist M &amp; Crainiceanu C. Shrinkage prediction of seed-voxel brain connectivity using resting state </w:t>
-      </w:r>
-      <w:r>
-        <w:rPr>
-          <w:rStyle w:val="color15"/>
-          <w:rFonts w:ascii="Garamond" w:eastAsia="Batang" w:hAnsi="Garamond"/>
-        </w:rPr>
-        <w:t>fMRI. NeuroImage. 2014; 102(2):</w:t>
+        <w:t xml:space="preserve">, Mejia A, </w:t>
+      </w:r>
+      <w:proofErr w:type="spellStart"/>
+      <w:r>
+        <w:rPr>
+          <w:rStyle w:val="color15"/>
+          <w:rFonts w:ascii="Garamond" w:eastAsia="Batang" w:hAnsi="Garamond"/>
+        </w:rPr>
+        <w:t>Pekar</w:t>
+      </w:r>
+      <w:proofErr w:type="spellEnd"/>
+      <w:r>
+        <w:rPr>
+          <w:rStyle w:val="color15"/>
+          <w:rFonts w:ascii="Garamond" w:eastAsia="Batang" w:hAnsi="Garamond"/>
+        </w:rPr>
+        <w:t xml:space="preserve"> JJ, </w:t>
+      </w:r>
+      <w:proofErr w:type="spellStart"/>
+      <w:r>
+        <w:rPr>
+          <w:rStyle w:val="color15"/>
+          <w:rFonts w:ascii="Garamond" w:eastAsia="Batang" w:hAnsi="Garamond"/>
+        </w:rPr>
+        <w:t>Mostofsky</w:t>
+      </w:r>
+      <w:proofErr w:type="spellEnd"/>
+      <w:r>
+        <w:rPr>
+          <w:rStyle w:val="color15"/>
+          <w:rFonts w:ascii="Garamond" w:eastAsia="Batang" w:hAnsi="Garamond"/>
+        </w:rPr>
+        <w:t xml:space="preserve"> S, </w:t>
+      </w:r>
+      <w:proofErr w:type="spellStart"/>
+      <w:r>
+        <w:rPr>
+          <w:rStyle w:val="color15"/>
+          <w:rFonts w:ascii="Garamond" w:eastAsia="Batang" w:hAnsi="Garamond"/>
+        </w:rPr>
+        <w:t>Caffo</w:t>
+      </w:r>
+      <w:proofErr w:type="spellEnd"/>
+      <w:r>
+        <w:rPr>
+          <w:rStyle w:val="color15"/>
+          <w:rFonts w:ascii="Garamond" w:eastAsia="Batang" w:hAnsi="Garamond"/>
+        </w:rPr>
+        <w:t xml:space="preserve"> B, Lindquist M</w:t>
+      </w:r>
+      <w:r>
+        <w:rPr>
+          <w:rStyle w:val="color15"/>
+          <w:rFonts w:ascii="Garamond" w:eastAsia="Batang" w:hAnsi="Garamond"/>
+        </w:rPr>
+        <w:t>,</w:t>
+      </w:r>
+      <w:r>
+        <w:rPr>
+          <w:rStyle w:val="color15"/>
+          <w:rFonts w:ascii="Garamond" w:eastAsia="Batang" w:hAnsi="Garamond"/>
+        </w:rPr>
+        <w:t xml:space="preserve"> </w:t>
+      </w:r>
+      <w:proofErr w:type="spellStart"/>
+      <w:r>
+        <w:rPr>
+          <w:rStyle w:val="color15"/>
+          <w:rFonts w:ascii="Garamond" w:eastAsia="Batang" w:hAnsi="Garamond"/>
+        </w:rPr>
+        <w:t>Crainiceanu</w:t>
+      </w:r>
+      <w:proofErr w:type="spellEnd"/>
+      <w:r>
+        <w:rPr>
+          <w:rStyle w:val="color15"/>
+          <w:rFonts w:ascii="Garamond" w:eastAsia="Batang" w:hAnsi="Garamond"/>
+        </w:rPr>
+        <w:t xml:space="preserve"> C. Shrinkage prediction of seed-voxel brain connectivity using resting state </w:t>
+      </w:r>
+      <w:r>
+        <w:rPr>
+          <w:rStyle w:val="color15"/>
+          <w:rFonts w:ascii="Garamond" w:eastAsia="Batang" w:hAnsi="Garamond"/>
+        </w:rPr>
+        <w:t xml:space="preserve">fMRI. </w:t>
+      </w:r>
+      <w:proofErr w:type="spellStart"/>
+      <w:r>
+        <w:rPr>
+          <w:rStyle w:val="color15"/>
+          <w:rFonts w:ascii="Garamond" w:eastAsia="Batang" w:hAnsi="Garamond"/>
+        </w:rPr>
+        <w:t>NeuroImage</w:t>
+      </w:r>
+      <w:proofErr w:type="spellEnd"/>
+      <w:r>
+        <w:rPr>
+          <w:rStyle w:val="color15"/>
+          <w:rFonts w:ascii="Garamond" w:eastAsia="Batang" w:hAnsi="Garamond"/>
+        </w:rPr>
+        <w:t>. 2014</w:t>
+      </w:r>
+      <w:proofErr w:type="gramStart"/>
+      <w:r>
+        <w:rPr>
+          <w:rStyle w:val="color15"/>
+          <w:rFonts w:ascii="Garamond" w:eastAsia="Batang" w:hAnsi="Garamond"/>
+        </w:rPr>
+        <w:t>;</w:t>
+      </w:r>
+      <w:proofErr w:type="gramEnd"/>
+      <w:r>
+        <w:rPr>
+          <w:rStyle w:val="color15"/>
+          <w:rFonts w:ascii="Garamond" w:eastAsia="Batang" w:hAnsi="Garamond"/>
+        </w:rPr>
+        <w:t xml:space="preserve"> 102(2):</w:t>
+      </w:r>
+      <w:r>
+        <w:rPr>
+          <w:rStyle w:val="color15"/>
+          <w:rFonts w:ascii="Garamond" w:eastAsia="Batang" w:hAnsi="Garamond"/>
+        </w:rPr>
+        <w:t xml:space="preserve"> </w:t>
       </w:r>
       <w:r>
         <w:rPr>
@@ -2350,14 +4137,92 @@
         <w:rPr>
           <w:rFonts w:ascii="Garamond" w:eastAsia="Batang" w:hAnsi="Garamond"/>
         </w:rPr>
-        <w:t>, Caffo B, Pekar JJ &amp; Mostofsky S. Connectivity supporting attention in children with Attention Deficit Hyperactive Disor</w:t>
-      </w:r>
-      <w:r>
-        <w:rPr>
-          <w:rFonts w:ascii="Garamond" w:eastAsia="Batang" w:hAnsi="Garamond"/>
-        </w:rPr>
-        <w:t>der. NeuroImage Clinical. 2015;</w:t>
-      </w:r>
+        <w:t xml:space="preserve">, </w:t>
+      </w:r>
+      <w:proofErr w:type="spellStart"/>
+      <w:r>
+        <w:rPr>
+          <w:rFonts w:ascii="Garamond" w:eastAsia="Batang" w:hAnsi="Garamond"/>
+        </w:rPr>
+        <w:t>Caffo</w:t>
+      </w:r>
+      <w:proofErr w:type="spellEnd"/>
+      <w:r>
+        <w:rPr>
+          <w:rFonts w:ascii="Garamond" w:eastAsia="Batang" w:hAnsi="Garamond"/>
+        </w:rPr>
+        <w:t xml:space="preserve"> B, </w:t>
+      </w:r>
+      <w:proofErr w:type="spellStart"/>
+      <w:r>
+        <w:rPr>
+          <w:rFonts w:ascii="Garamond" w:eastAsia="Batang" w:hAnsi="Garamond"/>
+        </w:rPr>
+        <w:t>Pekar</w:t>
+      </w:r>
+      <w:proofErr w:type="spellEnd"/>
+      <w:r>
+        <w:rPr>
+          <w:rFonts w:ascii="Garamond" w:eastAsia="Batang" w:hAnsi="Garamond"/>
+        </w:rPr>
+        <w:t xml:space="preserve"> JJ</w:t>
+      </w:r>
+      <w:r>
+        <w:rPr>
+          <w:rFonts w:ascii="Garamond" w:eastAsia="Batang" w:hAnsi="Garamond"/>
+        </w:rPr>
+        <w:t>,</w:t>
+      </w:r>
+      <w:r>
+        <w:rPr>
+          <w:rFonts w:ascii="Garamond" w:eastAsia="Batang" w:hAnsi="Garamond"/>
+        </w:rPr>
+        <w:t xml:space="preserve"> </w:t>
+      </w:r>
+      <w:proofErr w:type="spellStart"/>
+      <w:proofErr w:type="gramStart"/>
+      <w:r>
+        <w:rPr>
+          <w:rFonts w:ascii="Garamond" w:eastAsia="Batang" w:hAnsi="Garamond"/>
+        </w:rPr>
+        <w:t>Mostofsky</w:t>
+      </w:r>
+      <w:proofErr w:type="spellEnd"/>
+      <w:proofErr w:type="gramEnd"/>
+      <w:r>
+        <w:rPr>
+          <w:rFonts w:ascii="Garamond" w:eastAsia="Batang" w:hAnsi="Garamond"/>
+        </w:rPr>
+        <w:t xml:space="preserve"> S. Connectivity supporting attention in children with Attention Deficit Hyperactive Disor</w:t>
+      </w:r>
+      <w:r>
+        <w:rPr>
+          <w:rFonts w:ascii="Garamond" w:eastAsia="Batang" w:hAnsi="Garamond"/>
+        </w:rPr>
+        <w:t xml:space="preserve">der. </w:t>
+      </w:r>
+      <w:proofErr w:type="spellStart"/>
+      <w:r>
+        <w:rPr>
+          <w:rFonts w:ascii="Garamond" w:eastAsia="Batang" w:hAnsi="Garamond"/>
+        </w:rPr>
+        <w:t>NeuroImage</w:t>
+      </w:r>
+      <w:proofErr w:type="spellEnd"/>
+      <w:r>
+        <w:rPr>
+          <w:rFonts w:ascii="Garamond" w:eastAsia="Batang" w:hAnsi="Garamond"/>
+        </w:rPr>
+        <w:t xml:space="preserve"> Clinical. 2015</w:t>
+      </w:r>
+      <w:proofErr w:type="gramStart"/>
+      <w:r>
+        <w:rPr>
+          <w:rFonts w:ascii="Garamond" w:eastAsia="Batang" w:hAnsi="Garamond"/>
+        </w:rPr>
+        <w:t>;</w:t>
+      </w:r>
+      <w:proofErr w:type="gramEnd"/>
       <w:r>
         <w:rPr>
           <w:rFonts w:ascii="Garamond" w:eastAsia="Batang" w:hAnsi="Garamond"/>
@@ -2421,8 +4286,142 @@
           <w:bCs/>
           <w:iCs/>
         </w:rPr>
-        <w:t>, Shou H, Crainiceanu C, Pekar JJ, Mostofsky S, Caffo B &amp; Lindquist M. Improving reliability of subject-level resting-state fMRI parcellation with shrinkage estimators. NeuroImage</w:t>
-      </w:r>
+        <w:t xml:space="preserve">, </w:t>
+      </w:r>
+      <w:proofErr w:type="spellStart"/>
+      <w:r>
+        <w:rPr>
+          <w:rFonts w:ascii="Garamond" w:eastAsia="Batang" w:hAnsi="Garamond"/>
+          <w:bCs/>
+          <w:iCs/>
+        </w:rPr>
+        <w:t>Shou</w:t>
+      </w:r>
+      <w:proofErr w:type="spellEnd"/>
+      <w:r>
+        <w:rPr>
+          <w:rFonts w:ascii="Garamond" w:eastAsia="Batang" w:hAnsi="Garamond"/>
+          <w:bCs/>
+          <w:iCs/>
+        </w:rPr>
+        <w:t xml:space="preserve"> H, </w:t>
+      </w:r>
+      <w:proofErr w:type="spellStart"/>
+      <w:r>
+        <w:rPr>
+          <w:rFonts w:ascii="Garamond" w:eastAsia="Batang" w:hAnsi="Garamond"/>
+          <w:bCs/>
+          <w:iCs/>
+        </w:rPr>
+        <w:t>Crainiceanu</w:t>
+      </w:r>
+      <w:proofErr w:type="spellEnd"/>
+      <w:r>
+        <w:rPr>
+          <w:rFonts w:ascii="Garamond" w:eastAsia="Batang" w:hAnsi="Garamond"/>
+          <w:bCs/>
+          <w:iCs/>
+        </w:rPr>
+        <w:t xml:space="preserve"> C, </w:t>
+      </w:r>
+      <w:proofErr w:type="spellStart"/>
+      <w:r>
+        <w:rPr>
+          <w:rFonts w:ascii="Garamond" w:eastAsia="Batang" w:hAnsi="Garamond"/>
+          <w:bCs/>
+          <w:iCs/>
+        </w:rPr>
+        <w:t>Pekar</w:t>
+      </w:r>
+      <w:proofErr w:type="spellEnd"/>
+      <w:r>
+        <w:rPr>
+          <w:rFonts w:ascii="Garamond" w:eastAsia="Batang" w:hAnsi="Garamond"/>
+          <w:bCs/>
+          <w:iCs/>
+        </w:rPr>
+        <w:t xml:space="preserve"> JJ, </w:t>
+      </w:r>
+      <w:proofErr w:type="spellStart"/>
+      <w:r>
+        <w:rPr>
+          <w:rFonts w:ascii="Garamond" w:eastAsia="Batang" w:hAnsi="Garamond"/>
+          <w:bCs/>
+          <w:iCs/>
+        </w:rPr>
+        <w:t>Mostofsky</w:t>
+      </w:r>
+      <w:proofErr w:type="spellEnd"/>
+      <w:r>
+        <w:rPr>
+          <w:rFonts w:ascii="Garamond" w:eastAsia="Batang" w:hAnsi="Garamond"/>
+          <w:bCs/>
+          <w:iCs/>
+        </w:rPr>
+        <w:t xml:space="preserve"> S, </w:t>
+      </w:r>
+      <w:proofErr w:type="spellStart"/>
+      <w:r>
+        <w:rPr>
+          <w:rFonts w:ascii="Garamond" w:eastAsia="Batang" w:hAnsi="Garamond"/>
+          <w:bCs/>
+          <w:iCs/>
+        </w:rPr>
+        <w:t>Caffo</w:t>
+      </w:r>
+      <w:proofErr w:type="spellEnd"/>
+      <w:r>
+        <w:rPr>
+          <w:rFonts w:ascii="Garamond" w:eastAsia="Batang" w:hAnsi="Garamond"/>
+          <w:bCs/>
+          <w:iCs/>
+        </w:rPr>
+        <w:t xml:space="preserve"> B</w:t>
+      </w:r>
+      <w:r>
+        <w:rPr>
+          <w:rFonts w:ascii="Garamond" w:eastAsia="Batang" w:hAnsi="Garamond"/>
+          <w:bCs/>
+          <w:iCs/>
+        </w:rPr>
+        <w:t>,</w:t>
+      </w:r>
+      <w:r>
+        <w:rPr>
+          <w:rFonts w:ascii="Garamond" w:eastAsia="Batang" w:hAnsi="Garamond"/>
+          <w:bCs/>
+          <w:iCs/>
+        </w:rPr>
+        <w:t xml:space="preserve"> Lindquist M. Improving reliability of subject-level resting-state fMRI </w:t>
+      </w:r>
+      <w:proofErr w:type="spellStart"/>
+      <w:r>
+        <w:rPr>
+          <w:rFonts w:ascii="Garamond" w:eastAsia="Batang" w:hAnsi="Garamond"/>
+          <w:bCs/>
+          <w:iCs/>
+        </w:rPr>
+        <w:t>parcellation</w:t>
+      </w:r>
+      <w:proofErr w:type="spellEnd"/>
+      <w:r>
+        <w:rPr>
+          <w:rFonts w:ascii="Garamond" w:eastAsia="Batang" w:hAnsi="Garamond"/>
+          <w:bCs/>
+          <w:iCs/>
+        </w:rPr>
+        <w:t xml:space="preserve"> with shrinkage estimators. </w:t>
+      </w:r>
+      <w:proofErr w:type="spellStart"/>
+      <w:r>
+        <w:rPr>
+          <w:rFonts w:ascii="Garamond" w:eastAsia="Batang" w:hAnsi="Garamond"/>
+          <w:bCs/>
+          <w:iCs/>
+        </w:rPr>
+        <w:t>NeuroImage</w:t>
+      </w:r>
+      <w:proofErr w:type="spellEnd"/>
       <w:r>
         <w:rPr>
           <w:rFonts w:ascii="Garamond" w:eastAsia="Batang" w:hAnsi="Garamond"/>
@@ -2438,7 +4437,25 @@
           <w:bCs/>
           <w:iCs/>
         </w:rPr>
-        <w:t xml:space="preserve"> 2015; 112:</w:t>
+        <w:t xml:space="preserve"> 2015</w:t>
+      </w:r>
+      <w:proofErr w:type="gramStart"/>
+      <w:r>
+        <w:rPr>
+          <w:rFonts w:ascii="Garamond" w:eastAsia="Batang" w:hAnsi="Garamond"/>
+          <w:bCs/>
+          <w:iCs/>
+        </w:rPr>
+        <w:t>;</w:t>
+      </w:r>
+      <w:proofErr w:type="gramEnd"/>
+      <w:r>
+        <w:rPr>
+          <w:rFonts w:ascii="Garamond" w:eastAsia="Batang" w:hAnsi="Garamond"/>
+          <w:bCs/>
+          <w:iCs/>
+        </w:rPr>
+        <w:t xml:space="preserve"> 112:</w:t>
       </w:r>
       <w:r>
         <w:rPr>
@@ -2476,7 +4493,35 @@
         <w:rPr>
           <w:rFonts w:ascii="Garamond" w:hAnsi="Garamond"/>
         </w:rPr>
-        <w:t xml:space="preserve">Sharer E, Crocetti D, Muschelli J, Barber AD, </w:t>
+        <w:t xml:space="preserve">Sharer E, </w:t>
+      </w:r>
+      <w:proofErr w:type="spellStart"/>
+      <w:r>
+        <w:rPr>
+          <w:rFonts w:ascii="Garamond" w:hAnsi="Garamond"/>
+        </w:rPr>
+        <w:t>Crocetti</w:t>
+      </w:r>
+      <w:proofErr w:type="spellEnd"/>
+      <w:r>
+        <w:rPr>
+          <w:rFonts w:ascii="Garamond" w:hAnsi="Garamond"/>
+        </w:rPr>
+        <w:t xml:space="preserve"> D, </w:t>
+      </w:r>
+      <w:proofErr w:type="spellStart"/>
+      <w:r>
+        <w:rPr>
+          <w:rFonts w:ascii="Garamond" w:hAnsi="Garamond"/>
+        </w:rPr>
+        <w:t>Muschelli</w:t>
+      </w:r>
+      <w:proofErr w:type="spellEnd"/>
+      <w:r>
+        <w:rPr>
+          <w:rFonts w:ascii="Garamond" w:hAnsi="Garamond"/>
+        </w:rPr>
+        <w:t xml:space="preserve"> J, Barber AD, </w:t>
       </w:r>
       <w:r>
         <w:rPr>
@@ -2489,7 +4534,75 @@
         <w:rPr>
           <w:rFonts w:ascii="Garamond" w:hAnsi="Garamond"/>
         </w:rPr>
-        <w:t xml:space="preserve">, Caffo BS, Pekar JJ &amp; Mostofsky SH. Neural correlates of visuomotor </w:t>
+        <w:t xml:space="preserve">, </w:t>
+      </w:r>
+      <w:proofErr w:type="spellStart"/>
+      <w:r>
+        <w:rPr>
+          <w:rFonts w:ascii="Garamond" w:hAnsi="Garamond"/>
+        </w:rPr>
+        <w:t>Caffo</w:t>
+      </w:r>
+      <w:proofErr w:type="spellEnd"/>
+      <w:r>
+        <w:rPr>
+          <w:rFonts w:ascii="Garamond" w:hAnsi="Garamond"/>
+        </w:rPr>
+        <w:t xml:space="preserve"> BS, </w:t>
+      </w:r>
+      <w:proofErr w:type="spellStart"/>
+      <w:r>
+        <w:rPr>
+          <w:rFonts w:ascii="Garamond" w:hAnsi="Garamond"/>
+        </w:rPr>
+        <w:t>Pekar</w:t>
+      </w:r>
+      <w:proofErr w:type="spellEnd"/>
+      <w:r>
+        <w:rPr>
+          <w:rFonts w:ascii="Garamond" w:hAnsi="Garamond"/>
+        </w:rPr>
+        <w:t xml:space="preserve"> JJ</w:t>
+      </w:r>
+      <w:r>
+        <w:rPr>
+          <w:rFonts w:ascii="Garamond" w:hAnsi="Garamond"/>
+        </w:rPr>
+        <w:t>,</w:t>
+      </w:r>
+      <w:r>
+        <w:rPr>
+          <w:rFonts w:ascii="Garamond" w:hAnsi="Garamond"/>
+        </w:rPr>
+        <w:t xml:space="preserve"> </w:t>
+      </w:r>
+      <w:proofErr w:type="spellStart"/>
+      <w:r>
+        <w:rPr>
+          <w:rFonts w:ascii="Garamond" w:hAnsi="Garamond"/>
+        </w:rPr>
+        <w:t>Mostofsky</w:t>
+      </w:r>
+      <w:proofErr w:type="spellEnd"/>
+      <w:r>
+        <w:rPr>
+          <w:rFonts w:ascii="Garamond" w:hAnsi="Garamond"/>
+        </w:rPr>
+        <w:t xml:space="preserve"> SH. Neural correlates of </w:t>
+      </w:r>
+      <w:proofErr w:type="spellStart"/>
+      <w:r>
+        <w:rPr>
+          <w:rFonts w:ascii="Garamond" w:hAnsi="Garamond"/>
+        </w:rPr>
+        <w:t>visuomotor</w:t>
+      </w:r>
+      <w:proofErr w:type="spellEnd"/>
+      <w:r>
+        <w:rPr>
+          <w:rFonts w:ascii="Garamond" w:hAnsi="Garamond"/>
+        </w:rPr>
+        <w:t xml:space="preserve"> </w:t>
       </w:r>
       <w:r>
         <w:rPr>
@@ -2549,7 +4662,63 @@
         <w:rPr>
           <w:rFonts w:ascii="Garamond" w:hAnsi="Garamond"/>
         </w:rPr>
-        <w:t>, Eloyan A, Nettles CA, Sweeney KL, Ament K, Ward RE, Choe AS, Barber AD, Pekar JJ, Mostofsky SH. Intrinsic Visual-Motor Synchrony Correlates With Social Deficits in Autism. B</w:t>
+        <w:t xml:space="preserve">, </w:t>
+      </w:r>
+      <w:proofErr w:type="spellStart"/>
+      <w:r>
+        <w:rPr>
+          <w:rFonts w:ascii="Garamond" w:hAnsi="Garamond"/>
+        </w:rPr>
+        <w:t>Eloyan</w:t>
+      </w:r>
+      <w:proofErr w:type="spellEnd"/>
+      <w:r>
+        <w:rPr>
+          <w:rFonts w:ascii="Garamond" w:hAnsi="Garamond"/>
+        </w:rPr>
+        <w:t xml:space="preserve"> A, Nettles CA, Sweeney KL, Ament K, Ward RE, </w:t>
+      </w:r>
+      <w:proofErr w:type="spellStart"/>
+      <w:r>
+        <w:rPr>
+          <w:rFonts w:ascii="Garamond" w:hAnsi="Garamond"/>
+        </w:rPr>
+        <w:t>Choe</w:t>
+      </w:r>
+      <w:proofErr w:type="spellEnd"/>
+      <w:r>
+        <w:rPr>
+          <w:rFonts w:ascii="Garamond" w:hAnsi="Garamond"/>
+        </w:rPr>
+        <w:t xml:space="preserve"> AS, Barber AD, </w:t>
+      </w:r>
+      <w:proofErr w:type="spellStart"/>
+      <w:r>
+        <w:rPr>
+          <w:rFonts w:ascii="Garamond" w:hAnsi="Garamond"/>
+        </w:rPr>
+        <w:t>Pekar</w:t>
+      </w:r>
+      <w:proofErr w:type="spellEnd"/>
+      <w:r>
+        <w:rPr>
+          <w:rFonts w:ascii="Garamond" w:hAnsi="Garamond"/>
+        </w:rPr>
+        <w:t xml:space="preserve"> JJ, </w:t>
+      </w:r>
+      <w:proofErr w:type="spellStart"/>
+      <w:r>
+        <w:rPr>
+          <w:rFonts w:ascii="Garamond" w:hAnsi="Garamond"/>
+        </w:rPr>
+        <w:t>Mostofsky</w:t>
+      </w:r>
+      <w:proofErr w:type="spellEnd"/>
+      <w:r>
+        <w:rPr>
+          <w:rFonts w:ascii="Garamond" w:hAnsi="Garamond"/>
+        </w:rPr>
+        <w:t xml:space="preserve"> SH. Intrinsic Visual-Motor Synchrony Correlates With Social Deficits in Autism. B</w:t>
       </w:r>
       <w:r>
         <w:rPr>
@@ -2569,11 +4738,19 @@
         </w:rPr>
         <w:t>6</w:t>
       </w:r>
-      <w:r>
-        <w:rPr>
-          <w:rFonts w:ascii="Garamond" w:hAnsi="Garamond"/>
-        </w:rPr>
-        <w:t>; 79(8):</w:t>
+      <w:proofErr w:type="gramStart"/>
+      <w:r>
+        <w:rPr>
+          <w:rFonts w:ascii="Garamond" w:hAnsi="Garamond"/>
+        </w:rPr>
+        <w:t>;</w:t>
+      </w:r>
+      <w:proofErr w:type="gramEnd"/>
+      <w:r>
+        <w:rPr>
+          <w:rFonts w:ascii="Garamond" w:hAnsi="Garamond"/>
+        </w:rPr>
+        <w:t xml:space="preserve"> 79(8):</w:t>
       </w:r>
       <w:r>
         <w:rPr>
@@ -2603,11 +4780,19 @@
           <w:iCs/>
         </w:rPr>
       </w:pPr>
-      <w:r>
-        <w:rPr>
-          <w:rFonts w:ascii="Garamond" w:hAnsi="Garamond"/>
-        </w:rPr>
-        <w:t xml:space="preserve">Floris DL, Barber AD, </w:t>
+      <w:proofErr w:type="spellStart"/>
+      <w:r>
+        <w:rPr>
+          <w:rFonts w:ascii="Garamond" w:hAnsi="Garamond"/>
+        </w:rPr>
+        <w:t>Floris</w:t>
+      </w:r>
+      <w:proofErr w:type="spellEnd"/>
+      <w:r>
+        <w:rPr>
+          <w:rFonts w:ascii="Garamond" w:hAnsi="Garamond"/>
+        </w:rPr>
+        <w:t xml:space="preserve"> DL, Barber AD, </w:t>
       </w:r>
       <w:r>
         <w:rPr>
@@ -2620,7 +4805,63 @@
         <w:rPr>
           <w:rFonts w:ascii="Garamond" w:hAnsi="Garamond"/>
         </w:rPr>
-        <w:t>, Martinelli MC, Lai M, Crocetti D, Baron-Cohen S, Suckling J, Pekar JJ, Mostofsky SH. Atypical lateralization of motor circuit functional connectivity in children with autism is associated with motor deficits. Molecular Autism. 2016;</w:t>
+        <w:t xml:space="preserve">, </w:t>
+      </w:r>
+      <w:proofErr w:type="spellStart"/>
+      <w:r>
+        <w:rPr>
+          <w:rFonts w:ascii="Garamond" w:hAnsi="Garamond"/>
+        </w:rPr>
+        <w:t>Martinelli</w:t>
+      </w:r>
+      <w:proofErr w:type="spellEnd"/>
+      <w:r>
+        <w:rPr>
+          <w:rFonts w:ascii="Garamond" w:hAnsi="Garamond"/>
+        </w:rPr>
+        <w:t xml:space="preserve"> MC, Lai M, </w:t>
+      </w:r>
+      <w:proofErr w:type="spellStart"/>
+      <w:r>
+        <w:rPr>
+          <w:rFonts w:ascii="Garamond" w:hAnsi="Garamond"/>
+        </w:rPr>
+        <w:t>Crocetti</w:t>
+      </w:r>
+      <w:proofErr w:type="spellEnd"/>
+      <w:r>
+        <w:rPr>
+          <w:rFonts w:ascii="Garamond" w:hAnsi="Garamond"/>
+        </w:rPr>
+        <w:t xml:space="preserve"> D, Baron-Cohen S, Suckling J, </w:t>
+      </w:r>
+      <w:proofErr w:type="spellStart"/>
+      <w:r>
+        <w:rPr>
+          <w:rFonts w:ascii="Garamond" w:hAnsi="Garamond"/>
+        </w:rPr>
+        <w:t>Pekar</w:t>
+      </w:r>
+      <w:proofErr w:type="spellEnd"/>
+      <w:r>
+        <w:rPr>
+          <w:rFonts w:ascii="Garamond" w:hAnsi="Garamond"/>
+        </w:rPr>
+        <w:t xml:space="preserve"> JJ, </w:t>
+      </w:r>
+      <w:proofErr w:type="spellStart"/>
+      <w:r>
+        <w:rPr>
+          <w:rFonts w:ascii="Garamond" w:hAnsi="Garamond"/>
+        </w:rPr>
+        <w:t>Mostofsky</w:t>
+      </w:r>
+      <w:proofErr w:type="spellEnd"/>
+      <w:r>
+        <w:rPr>
+          <w:rFonts w:ascii="Garamond" w:hAnsi="Garamond"/>
+        </w:rPr>
+        <w:t xml:space="preserve"> SH. Atypical lateralization of motor circuit functional connectivity in children with autism is associated with motor deficits. Molecular Autism. 2016;</w:t>
       </w:r>
       <w:r>
         <w:rPr>
@@ -2653,12 +4894,23 @@
         <w:t xml:space="preserve">35. </w:t>
       </w:r>
       <w:hyperlink r:id="rId7" w:history="1">
+        <w:proofErr w:type="spellStart"/>
+        <w:proofErr w:type="gramStart"/>
         <w:r>
           <w:rPr>
             <w:rStyle w:val="Hyperlink"/>
             <w:rFonts w:ascii="Garamond" w:hAnsi="Garamond"/>
           </w:rPr>
-          <w:t>doi: 10.1186/s13229-016-0096-6</w:t>
+          <w:t>doi</w:t>
+        </w:r>
+        <w:proofErr w:type="spellEnd"/>
+        <w:proofErr w:type="gramEnd"/>
+        <w:r>
+          <w:rPr>
+            <w:rStyle w:val="Hyperlink"/>
+            <w:rFonts w:ascii="Garamond" w:hAnsi="Garamond"/>
+          </w:rPr>
+          <w:t>: 10.1186/s13229-016-0096-6</w:t>
         </w:r>
       </w:hyperlink>
       <w:r>
@@ -2683,11 +4935,31 @@
           <w:iCs/>
         </w:rPr>
       </w:pPr>
-      <w:r>
-        <w:rPr>
-          <w:rFonts w:ascii="Garamond" w:hAnsi="Garamond"/>
-        </w:rPr>
-        <w:t xml:space="preserve">Landa RJ, Haworth JL &amp; </w:t>
+      <w:proofErr w:type="spellStart"/>
+      <w:r>
+        <w:rPr>
+          <w:rFonts w:ascii="Garamond" w:hAnsi="Garamond"/>
+        </w:rPr>
+        <w:t>Landa</w:t>
+      </w:r>
+      <w:proofErr w:type="spellEnd"/>
+      <w:r>
+        <w:rPr>
+          <w:rFonts w:ascii="Garamond" w:hAnsi="Garamond"/>
+        </w:rPr>
+        <w:t xml:space="preserve"> RJ, Haworth JL</w:t>
+      </w:r>
+      <w:r>
+        <w:rPr>
+          <w:rFonts w:ascii="Garamond" w:hAnsi="Garamond"/>
+        </w:rPr>
+        <w:t>,</w:t>
+      </w:r>
+      <w:r>
+        <w:rPr>
+          <w:rFonts w:ascii="Garamond" w:hAnsi="Garamond"/>
+        </w:rPr>
+        <w:t xml:space="preserve"> </w:t>
       </w:r>
       <w:r>
         <w:rPr>
@@ -2700,7 +4972,139 @@
         <w:rPr>
           <w:rFonts w:ascii="Garamond" w:hAnsi="Garamond"/>
         </w:rPr>
-        <w:t xml:space="preserve">. Ready, Set, Go! Low Anticipatory Response during a Dyadic Task in Infants at High Familial Risk for Autism. </w:t>
+        <w:t xml:space="preserve">. Ready, </w:t>
+      </w:r>
+      <w:r>
+        <w:rPr>
+          <w:rFonts w:ascii="Garamond" w:hAnsi="Garamond"/>
+        </w:rPr>
+        <w:t>s</w:t>
+      </w:r>
+      <w:r>
+        <w:rPr>
+          <w:rFonts w:ascii="Garamond" w:hAnsi="Garamond"/>
+        </w:rPr>
+        <w:t xml:space="preserve">et, </w:t>
+      </w:r>
+      <w:r>
+        <w:rPr>
+          <w:rFonts w:ascii="Garamond" w:hAnsi="Garamond"/>
+        </w:rPr>
+        <w:t>g</w:t>
+      </w:r>
+      <w:r>
+        <w:rPr>
+          <w:rFonts w:ascii="Garamond" w:hAnsi="Garamond"/>
+        </w:rPr>
+        <w:t xml:space="preserve">o! Low </w:t>
+      </w:r>
+      <w:r>
+        <w:rPr>
+          <w:rFonts w:ascii="Garamond" w:hAnsi="Garamond"/>
+        </w:rPr>
+        <w:t>a</w:t>
+      </w:r>
+      <w:r>
+        <w:rPr>
+          <w:rFonts w:ascii="Garamond" w:hAnsi="Garamond"/>
+        </w:rPr>
+        <w:t xml:space="preserve">nticipatory </w:t>
+      </w:r>
+      <w:r>
+        <w:rPr>
+          <w:rFonts w:ascii="Garamond" w:hAnsi="Garamond"/>
+        </w:rPr>
+        <w:t>r</w:t>
+      </w:r>
+      <w:r>
+        <w:rPr>
+          <w:rFonts w:ascii="Garamond" w:hAnsi="Garamond"/>
+        </w:rPr>
+        <w:t xml:space="preserve">esponse during a </w:t>
+      </w:r>
+      <w:r>
+        <w:rPr>
+          <w:rFonts w:ascii="Garamond" w:hAnsi="Garamond"/>
+        </w:rPr>
+        <w:t>d</w:t>
+      </w:r>
+      <w:r>
+        <w:rPr>
+          <w:rFonts w:ascii="Garamond" w:hAnsi="Garamond"/>
+        </w:rPr>
+        <w:t xml:space="preserve">yadic </w:t>
+      </w:r>
+      <w:r>
+        <w:rPr>
+          <w:rFonts w:ascii="Garamond" w:hAnsi="Garamond"/>
+        </w:rPr>
+        <w:t>t</w:t>
+      </w:r>
+      <w:r>
+        <w:rPr>
+          <w:rFonts w:ascii="Garamond" w:hAnsi="Garamond"/>
+        </w:rPr>
+        <w:t xml:space="preserve">ask in </w:t>
+      </w:r>
+      <w:r>
+        <w:rPr>
+          <w:rFonts w:ascii="Garamond" w:hAnsi="Garamond"/>
+        </w:rPr>
+        <w:t>i</w:t>
+      </w:r>
+      <w:r>
+        <w:rPr>
+          <w:rFonts w:ascii="Garamond" w:hAnsi="Garamond"/>
+        </w:rPr>
+        <w:t xml:space="preserve">nfants at </w:t>
+      </w:r>
+      <w:r>
+        <w:rPr>
+          <w:rFonts w:ascii="Garamond" w:hAnsi="Garamond"/>
+        </w:rPr>
+        <w:t>h</w:t>
+      </w:r>
+      <w:r>
+        <w:rPr>
+          <w:rFonts w:ascii="Garamond" w:hAnsi="Garamond"/>
+        </w:rPr>
+        <w:t xml:space="preserve">igh </w:t>
+      </w:r>
+      <w:r>
+        <w:rPr>
+          <w:rFonts w:ascii="Garamond" w:hAnsi="Garamond"/>
+        </w:rPr>
+        <w:t>f</w:t>
+      </w:r>
+      <w:r>
+        <w:rPr>
+          <w:rFonts w:ascii="Garamond" w:hAnsi="Garamond"/>
+        </w:rPr>
+        <w:t xml:space="preserve">amilial </w:t>
+      </w:r>
+      <w:r>
+        <w:rPr>
+          <w:rFonts w:ascii="Garamond" w:hAnsi="Garamond"/>
+        </w:rPr>
+        <w:t>r</w:t>
+      </w:r>
+      <w:r>
+        <w:rPr>
+          <w:rFonts w:ascii="Garamond" w:hAnsi="Garamond"/>
+        </w:rPr>
+        <w:t xml:space="preserve">isk for </w:t>
+      </w:r>
+      <w:r>
+        <w:rPr>
+          <w:rFonts w:ascii="Garamond" w:hAnsi="Garamond"/>
+        </w:rPr>
+        <w:t>a</w:t>
+      </w:r>
+      <w:r>
+        <w:rPr>
+          <w:rFonts w:ascii="Garamond" w:hAnsi="Garamond"/>
+        </w:rPr>
+        <w:t xml:space="preserve">utism. </w:t>
       </w:r>
       <w:r>
         <w:rPr>
@@ -2721,21 +5125,53 @@
           <w:rFonts w:ascii="Garamond" w:hAnsi="Garamond"/>
           <w:iCs/>
         </w:rPr>
-        <w:t>. 2016;</w:t>
-      </w:r>
-      <w:r>
-        <w:rPr>
-          <w:rFonts w:ascii="Garamond" w:hAnsi="Garamond"/>
-        </w:rPr>
-        <w:t xml:space="preserve"> 7:721. </w:t>
+        <w:t>. 2016</w:t>
+      </w:r>
+      <w:proofErr w:type="gramStart"/>
+      <w:r>
+        <w:rPr>
+          <w:rFonts w:ascii="Garamond" w:hAnsi="Garamond"/>
+          <w:iCs/>
+        </w:rPr>
+        <w:t>;</w:t>
+      </w:r>
+      <w:proofErr w:type="gramEnd"/>
+      <w:r>
+        <w:rPr>
+          <w:rFonts w:ascii="Garamond" w:hAnsi="Garamond"/>
+        </w:rPr>
+        <w:t xml:space="preserve"> 7:</w:t>
+      </w:r>
+      <w:r>
+        <w:rPr>
+          <w:rFonts w:ascii="Garamond" w:hAnsi="Garamond"/>
+        </w:rPr>
+        <w:t xml:space="preserve"> </w:t>
+      </w:r>
+      <w:r>
+        <w:rPr>
+          <w:rFonts w:ascii="Garamond" w:hAnsi="Garamond"/>
+        </w:rPr>
+        <w:t xml:space="preserve">721. </w:t>
       </w:r>
       <w:hyperlink r:id="rId8" w:history="1">
+        <w:proofErr w:type="spellStart"/>
+        <w:proofErr w:type="gramStart"/>
         <w:r>
           <w:rPr>
             <w:rStyle w:val="Hyperlink"/>
             <w:rFonts w:ascii="Garamond" w:hAnsi="Garamond"/>
           </w:rPr>
-          <w:t>doi: 10.3389/fpsyg.2016.00721</w:t>
+          <w:t>doi</w:t>
+        </w:r>
+        <w:proofErr w:type="spellEnd"/>
+        <w:proofErr w:type="gramEnd"/>
+        <w:r>
+          <w:rPr>
+            <w:rStyle w:val="Hyperlink"/>
+            <w:rFonts w:ascii="Garamond" w:hAnsi="Garamond"/>
+          </w:rPr>
+          <w:t>: 10.3389/fpsyg.2016.00721</w:t>
         </w:r>
       </w:hyperlink>
       <w:r>
@@ -2760,13 +5196,41 @@
           <w:iCs/>
         </w:rPr>
       </w:pPr>
+      <w:proofErr w:type="spellStart"/>
       <w:r>
         <w:rPr>
           <w:rFonts w:ascii="Garamond" w:eastAsia="Batang" w:hAnsi="Garamond"/>
           <w:bCs/>
           <w:iCs/>
         </w:rPr>
-        <w:t xml:space="preserve">Dajani DR, Llabre MM, </w:t>
+        <w:t>Dajani</w:t>
+      </w:r>
+      <w:proofErr w:type="spellEnd"/>
+      <w:r>
+        <w:rPr>
+          <w:rFonts w:ascii="Garamond" w:eastAsia="Batang" w:hAnsi="Garamond"/>
+          <w:bCs/>
+          <w:iCs/>
+        </w:rPr>
+        <w:t xml:space="preserve"> DR, </w:t>
+      </w:r>
+      <w:proofErr w:type="spellStart"/>
+      <w:r>
+        <w:rPr>
+          <w:rFonts w:ascii="Garamond" w:eastAsia="Batang" w:hAnsi="Garamond"/>
+          <w:bCs/>
+          <w:iCs/>
+        </w:rPr>
+        <w:t>Llabre</w:t>
+      </w:r>
+      <w:proofErr w:type="spellEnd"/>
+      <w:r>
+        <w:rPr>
+          <w:rFonts w:ascii="Garamond" w:eastAsia="Batang" w:hAnsi="Garamond"/>
+          <w:bCs/>
+          <w:iCs/>
+        </w:rPr>
+        <w:t xml:space="preserve"> MM, </w:t>
       </w:r>
       <w:r>
         <w:rPr>
@@ -2783,23 +5247,25 @@
           <w:bCs/>
           <w:iCs/>
         </w:rPr>
-        <w:t xml:space="preserve">, Mostofsky SH &amp; Uddin LQ. Heterogeneity of executive functions among comorbid neurodevelopmental disorders. Scientific Reports. </w:t>
-      </w:r>
+        <w:t xml:space="preserve">, </w:t>
+      </w:r>
+      <w:proofErr w:type="spellStart"/>
       <w:r>
         <w:rPr>
           <w:rFonts w:ascii="Garamond" w:eastAsia="Batang" w:hAnsi="Garamond"/>
           <w:bCs/>
           <w:iCs/>
         </w:rPr>
-        <w:t>2016;</w:t>
-      </w:r>
+        <w:t>Mostofsky</w:t>
+      </w:r>
+      <w:proofErr w:type="spellEnd"/>
       <w:r>
         <w:rPr>
           <w:rFonts w:ascii="Garamond" w:eastAsia="Batang" w:hAnsi="Garamond"/>
           <w:bCs/>
           <w:iCs/>
         </w:rPr>
-        <w:t xml:space="preserve"> 6:</w:t>
+        <w:t xml:space="preserve"> SH</w:t>
       </w:r>
       <w:r>
         <w:rPr>
@@ -2807,7 +5273,7 @@
           <w:bCs/>
           <w:iCs/>
         </w:rPr>
-        <w:t xml:space="preserve"> </w:t>
+        <w:t>,</w:t>
       </w:r>
       <w:r>
         <w:rPr>
@@ -2815,21 +5281,91 @@
           <w:bCs/>
           <w:iCs/>
         </w:rPr>
-        <w:t>36566.</w:t>
-      </w:r>
+        <w:t xml:space="preserve"> </w:t>
+      </w:r>
+      <w:proofErr w:type="spellStart"/>
       <w:r>
         <w:rPr>
           <w:rFonts w:ascii="Garamond" w:eastAsia="Batang" w:hAnsi="Garamond"/>
           <w:bCs/>
           <w:iCs/>
         </w:rPr>
+        <w:t>Uddin</w:t>
+      </w:r>
+      <w:proofErr w:type="spellEnd"/>
+      <w:r>
+        <w:rPr>
+          <w:rFonts w:ascii="Garamond" w:eastAsia="Batang" w:hAnsi="Garamond"/>
+          <w:bCs/>
+          <w:iCs/>
+        </w:rPr>
+        <w:t xml:space="preserve"> LQ. Heterogeneity of executive functions among comorbid neurodevelopmental disorders. Scientific Reports. </w:t>
+      </w:r>
+      <w:r>
+        <w:rPr>
+          <w:rFonts w:ascii="Garamond" w:eastAsia="Batang" w:hAnsi="Garamond"/>
+          <w:bCs/>
+          <w:iCs/>
+        </w:rPr>
+        <w:t>2016</w:t>
+      </w:r>
+      <w:proofErr w:type="gramStart"/>
+      <w:r>
+        <w:rPr>
+          <w:rFonts w:ascii="Garamond" w:eastAsia="Batang" w:hAnsi="Garamond"/>
+          <w:bCs/>
+          <w:iCs/>
+        </w:rPr>
+        <w:t>;</w:t>
+      </w:r>
+      <w:proofErr w:type="gramEnd"/>
+      <w:r>
+        <w:rPr>
+          <w:rFonts w:ascii="Garamond" w:eastAsia="Batang" w:hAnsi="Garamond"/>
+          <w:bCs/>
+          <w:iCs/>
+        </w:rPr>
+        <w:t xml:space="preserve"> 6:</w:t>
+      </w:r>
+      <w:r>
+        <w:rPr>
+          <w:rFonts w:ascii="Garamond" w:eastAsia="Batang" w:hAnsi="Garamond"/>
+          <w:bCs/>
+          <w:iCs/>
+        </w:rPr>
         <w:t xml:space="preserve"> </w:t>
       </w:r>
       <w:r>
         <w:rPr>
-          <w:rFonts w:ascii="Garamond" w:hAnsi="Garamond"/>
-        </w:rPr>
-        <w:t>doi: 10.1038/srep36566</w:t>
+          <w:rFonts w:ascii="Garamond" w:eastAsia="Batang" w:hAnsi="Garamond"/>
+          <w:bCs/>
+          <w:iCs/>
+        </w:rPr>
+        <w:t>36566.</w:t>
+      </w:r>
+      <w:r>
+        <w:rPr>
+          <w:rFonts w:ascii="Garamond" w:eastAsia="Batang" w:hAnsi="Garamond"/>
+          <w:bCs/>
+          <w:iCs/>
+        </w:rPr>
+        <w:t xml:space="preserve"> </w:t>
+      </w:r>
+      <w:proofErr w:type="spellStart"/>
+      <w:proofErr w:type="gramStart"/>
+      <w:r>
+        <w:rPr>
+          <w:rFonts w:ascii="Garamond" w:hAnsi="Garamond"/>
+        </w:rPr>
+        <w:t>doi</w:t>
+      </w:r>
+      <w:proofErr w:type="spellEnd"/>
+      <w:proofErr w:type="gramEnd"/>
+      <w:r>
+        <w:rPr>
+          <w:rFonts w:ascii="Garamond" w:hAnsi="Garamond"/>
+        </w:rPr>
+        <w:t>: 10.1038/srep36566</w:t>
       </w:r>
       <w:r>
         <w:rPr>
@@ -2884,8 +5420,30 @@
         <w:rPr>
           <w:rFonts w:ascii="Garamond" w:hAnsi="Garamond"/>
         </w:rPr>
-        <w:t>, Eloyan A, Caffo</w:t>
-      </w:r>
+        <w:t xml:space="preserve">, </w:t>
+      </w:r>
+      <w:proofErr w:type="spellStart"/>
+      <w:r>
+        <w:rPr>
+          <w:rFonts w:ascii="Garamond" w:hAnsi="Garamond"/>
+        </w:rPr>
+        <w:t>Eloyan</w:t>
+      </w:r>
+      <w:proofErr w:type="spellEnd"/>
+      <w:r>
+        <w:rPr>
+          <w:rFonts w:ascii="Garamond" w:hAnsi="Garamond"/>
+        </w:rPr>
+        <w:t xml:space="preserve"> A, </w:t>
+      </w:r>
+      <w:proofErr w:type="spellStart"/>
+      <w:r>
+        <w:rPr>
+          <w:rFonts w:ascii="Garamond" w:hAnsi="Garamond"/>
+        </w:rPr>
+        <w:t>Caffo</w:t>
+      </w:r>
+      <w:proofErr w:type="spellEnd"/>
       <w:r>
         <w:rPr>
           <w:rFonts w:ascii="Garamond" w:hAnsi="Garamond"/>
@@ -2896,7 +5454,13 @@
         <w:rPr>
           <w:rFonts w:ascii="Garamond" w:hAnsi="Garamond"/>
         </w:rPr>
-        <w:t xml:space="preserve"> &amp; Lindquist MA. </w:t>
+        <w:t>,</w:t>
+      </w:r>
+      <w:r>
+        <w:rPr>
+          <w:rFonts w:ascii="Garamond" w:hAnsi="Garamond"/>
+        </w:rPr>
+        <w:t xml:space="preserve"> Lindquist MA. </w:t>
       </w:r>
       <w:r>
         <w:rPr>
@@ -2940,12 +5504,14 @@
         </w:rPr>
         <w:t>2017</w:t>
       </w:r>
+      <w:proofErr w:type="gramStart"/>
       <w:r>
         <w:rPr>
           <w:rFonts w:ascii="Garamond" w:hAnsi="Garamond"/>
         </w:rPr>
         <w:t>;</w:t>
       </w:r>
+      <w:proofErr w:type="gramEnd"/>
       <w:r>
         <w:rPr>
           <w:rFonts w:ascii="Garamond" w:hAnsi="Garamond"/>
@@ -2957,7 +5523,13 @@
         <w:rPr>
           <w:rFonts w:ascii="Garamond" w:hAnsi="Garamond"/>
         </w:rPr>
-        <w:t xml:space="preserve">kxw050. doi: 10.1093/biostatistics/kxw050. </w:t>
+        <w:t>18(3): 521-36</w:t>
+      </w:r>
+      <w:r>
+        <w:rPr>
+          <w:rFonts w:ascii="Garamond" w:hAnsi="Garamond"/>
+        </w:rPr>
+        <w:t xml:space="preserve">. </w:t>
       </w:r>
     </w:p>
     <w:p>
@@ -2980,15 +5552,232 @@
           <w:rFonts w:ascii="Garamond" w:hAnsi="Garamond" w:cs="Helvetica"/>
           <w:color w:val="191919"/>
         </w:rPr>
-        <w:t xml:space="preserve">Di Martino A, O'Connor D, Chen B, Alaerts K, Anderson J, Assaf M, Balsters J, Baxter L, Beggiato A, Bernaerts S, Blanken L, Bookheimer S, Braden BB, Byrge L, Castellanos F, Dapretto M, Delorme R, Fair D, Fishman I, </w:t>
-      </w:r>
+        <w:lastRenderedPageBreak/>
+        <w:t xml:space="preserve">Di Martino A, O'Connor D, Chen B, </w:t>
+      </w:r>
+      <w:proofErr w:type="spellStart"/>
       <w:r>
         <w:rPr>
           <w:rFonts w:ascii="Garamond" w:hAnsi="Garamond" w:cs="Helvetica"/>
           <w:color w:val="191919"/>
         </w:rPr>
-        <w:lastRenderedPageBreak/>
-        <w:t xml:space="preserve">Fitzgerald J, Gallagher L, Jao Keehn RJ, Kennedy D, Lainhart J, Luna B, Mostofsky S, Müller RA, </w:t>
+        <w:t>Alaerts</w:t>
+      </w:r>
+      <w:proofErr w:type="spellEnd"/>
+      <w:r>
+        <w:rPr>
+          <w:rFonts w:ascii="Garamond" w:hAnsi="Garamond" w:cs="Helvetica"/>
+          <w:color w:val="191919"/>
+        </w:rPr>
+        <w:t xml:space="preserve"> K, Anderson J, </w:t>
+      </w:r>
+      <w:proofErr w:type="spellStart"/>
+      <w:r>
+        <w:rPr>
+          <w:rFonts w:ascii="Garamond" w:hAnsi="Garamond" w:cs="Helvetica"/>
+          <w:color w:val="191919"/>
+        </w:rPr>
+        <w:t>Assaf</w:t>
+      </w:r>
+      <w:proofErr w:type="spellEnd"/>
+      <w:r>
+        <w:rPr>
+          <w:rFonts w:ascii="Garamond" w:hAnsi="Garamond" w:cs="Helvetica"/>
+          <w:color w:val="191919"/>
+        </w:rPr>
+        <w:t xml:space="preserve"> M, </w:t>
+      </w:r>
+      <w:proofErr w:type="spellStart"/>
+      <w:r>
+        <w:rPr>
+          <w:rFonts w:ascii="Garamond" w:hAnsi="Garamond" w:cs="Helvetica"/>
+          <w:color w:val="191919"/>
+        </w:rPr>
+        <w:t>Balsters</w:t>
+      </w:r>
+      <w:proofErr w:type="spellEnd"/>
+      <w:r>
+        <w:rPr>
+          <w:rFonts w:ascii="Garamond" w:hAnsi="Garamond" w:cs="Helvetica"/>
+          <w:color w:val="191919"/>
+        </w:rPr>
+        <w:t xml:space="preserve"> J, Baxter L, </w:t>
+      </w:r>
+      <w:proofErr w:type="spellStart"/>
+      <w:r>
+        <w:rPr>
+          <w:rFonts w:ascii="Garamond" w:hAnsi="Garamond" w:cs="Helvetica"/>
+          <w:color w:val="191919"/>
+        </w:rPr>
+        <w:t>Beggiato</w:t>
+      </w:r>
+      <w:proofErr w:type="spellEnd"/>
+      <w:r>
+        <w:rPr>
+          <w:rFonts w:ascii="Garamond" w:hAnsi="Garamond" w:cs="Helvetica"/>
+          <w:color w:val="191919"/>
+        </w:rPr>
+        <w:t xml:space="preserve"> A, </w:t>
+      </w:r>
+      <w:proofErr w:type="spellStart"/>
+      <w:r>
+        <w:rPr>
+          <w:rFonts w:ascii="Garamond" w:hAnsi="Garamond" w:cs="Helvetica"/>
+          <w:color w:val="191919"/>
+        </w:rPr>
+        <w:t>Bernaerts</w:t>
+      </w:r>
+      <w:proofErr w:type="spellEnd"/>
+      <w:r>
+        <w:rPr>
+          <w:rFonts w:ascii="Garamond" w:hAnsi="Garamond" w:cs="Helvetica"/>
+          <w:color w:val="191919"/>
+        </w:rPr>
+        <w:t xml:space="preserve"> S, </w:t>
+      </w:r>
+      <w:proofErr w:type="spellStart"/>
+      <w:r>
+        <w:rPr>
+          <w:rFonts w:ascii="Garamond" w:hAnsi="Garamond" w:cs="Helvetica"/>
+          <w:color w:val="191919"/>
+        </w:rPr>
+        <w:t>Blanken</w:t>
+      </w:r>
+      <w:proofErr w:type="spellEnd"/>
+      <w:r>
+        <w:rPr>
+          <w:rFonts w:ascii="Garamond" w:hAnsi="Garamond" w:cs="Helvetica"/>
+          <w:color w:val="191919"/>
+        </w:rPr>
+        <w:t xml:space="preserve"> L, </w:t>
+      </w:r>
+      <w:proofErr w:type="spellStart"/>
+      <w:r>
+        <w:rPr>
+          <w:rFonts w:ascii="Garamond" w:hAnsi="Garamond" w:cs="Helvetica"/>
+          <w:color w:val="191919"/>
+        </w:rPr>
+        <w:t>Bookheimer</w:t>
+      </w:r>
+      <w:proofErr w:type="spellEnd"/>
+      <w:r>
+        <w:rPr>
+          <w:rFonts w:ascii="Garamond" w:hAnsi="Garamond" w:cs="Helvetica"/>
+          <w:color w:val="191919"/>
+        </w:rPr>
+        <w:t xml:space="preserve"> S, Braden BB, </w:t>
+      </w:r>
+      <w:proofErr w:type="spellStart"/>
+      <w:r>
+        <w:rPr>
+          <w:rFonts w:ascii="Garamond" w:hAnsi="Garamond" w:cs="Helvetica"/>
+          <w:color w:val="191919"/>
+        </w:rPr>
+        <w:t>Byrge</w:t>
+      </w:r>
+      <w:proofErr w:type="spellEnd"/>
+      <w:r>
+        <w:rPr>
+          <w:rFonts w:ascii="Garamond" w:hAnsi="Garamond" w:cs="Helvetica"/>
+          <w:color w:val="191919"/>
+        </w:rPr>
+        <w:t xml:space="preserve"> L, </w:t>
+      </w:r>
+      <w:proofErr w:type="spellStart"/>
+      <w:r>
+        <w:rPr>
+          <w:rFonts w:ascii="Garamond" w:hAnsi="Garamond" w:cs="Helvetica"/>
+          <w:color w:val="191919"/>
+        </w:rPr>
+        <w:t>Castellanos</w:t>
+      </w:r>
+      <w:proofErr w:type="spellEnd"/>
+      <w:r>
+        <w:rPr>
+          <w:rFonts w:ascii="Garamond" w:hAnsi="Garamond" w:cs="Helvetica"/>
+          <w:color w:val="191919"/>
+        </w:rPr>
+        <w:t xml:space="preserve"> F, </w:t>
+      </w:r>
+      <w:proofErr w:type="spellStart"/>
+      <w:r>
+        <w:rPr>
+          <w:rFonts w:ascii="Garamond" w:hAnsi="Garamond" w:cs="Helvetica"/>
+          <w:color w:val="191919"/>
+        </w:rPr>
+        <w:t>Dapretto</w:t>
+      </w:r>
+      <w:proofErr w:type="spellEnd"/>
+      <w:r>
+        <w:rPr>
+          <w:rFonts w:ascii="Garamond" w:hAnsi="Garamond" w:cs="Helvetica"/>
+          <w:color w:val="191919"/>
+        </w:rPr>
+        <w:t xml:space="preserve"> M, Delorme R, Fair D, Fishman I, Fitzgerald J, Gallagher L, </w:t>
+      </w:r>
+      <w:proofErr w:type="spellStart"/>
+      <w:r>
+        <w:rPr>
+          <w:rFonts w:ascii="Garamond" w:hAnsi="Garamond" w:cs="Helvetica"/>
+          <w:color w:val="191919"/>
+        </w:rPr>
+        <w:t>Jao</w:t>
+      </w:r>
+      <w:proofErr w:type="spellEnd"/>
+      <w:r>
+        <w:rPr>
+          <w:rFonts w:ascii="Garamond" w:hAnsi="Garamond" w:cs="Helvetica"/>
+          <w:color w:val="191919"/>
+        </w:rPr>
+        <w:t xml:space="preserve"> </w:t>
+      </w:r>
+      <w:proofErr w:type="spellStart"/>
+      <w:r>
+        <w:rPr>
+          <w:rFonts w:ascii="Garamond" w:hAnsi="Garamond" w:cs="Helvetica"/>
+          <w:color w:val="191919"/>
+        </w:rPr>
+        <w:t>Keehn</w:t>
+      </w:r>
+      <w:proofErr w:type="spellEnd"/>
+      <w:r>
+        <w:rPr>
+          <w:rFonts w:ascii="Garamond" w:hAnsi="Garamond" w:cs="Helvetica"/>
+          <w:color w:val="191919"/>
+        </w:rPr>
+        <w:t xml:space="preserve"> RJ, Kennedy D, </w:t>
+      </w:r>
+      <w:proofErr w:type="spellStart"/>
+      <w:r>
+        <w:rPr>
+          <w:rFonts w:ascii="Garamond" w:hAnsi="Garamond" w:cs="Helvetica"/>
+          <w:color w:val="191919"/>
+        </w:rPr>
+        <w:t>Lainhart</w:t>
+      </w:r>
+      <w:proofErr w:type="spellEnd"/>
+      <w:r>
+        <w:rPr>
+          <w:rFonts w:ascii="Garamond" w:hAnsi="Garamond" w:cs="Helvetica"/>
+          <w:color w:val="191919"/>
+        </w:rPr>
+        <w:t xml:space="preserve"> J, Luna B, </w:t>
+      </w:r>
+      <w:proofErr w:type="spellStart"/>
+      <w:r>
+        <w:rPr>
+          <w:rFonts w:ascii="Garamond" w:hAnsi="Garamond" w:cs="Helvetica"/>
+          <w:color w:val="191919"/>
+        </w:rPr>
+        <w:t>Mostofsky</w:t>
+      </w:r>
+      <w:proofErr w:type="spellEnd"/>
+      <w:r>
+        <w:rPr>
+          <w:rFonts w:ascii="Garamond" w:hAnsi="Garamond" w:cs="Helvetica"/>
+          <w:color w:val="191919"/>
+        </w:rPr>
+        <w:t xml:space="preserve"> S, Müller RA, </w:t>
       </w:r>
       <w:r>
         <w:rPr>
@@ -3003,42 +5792,181 @@
           <w:rFonts w:ascii="Garamond" w:hAnsi="Garamond" w:cs="Helvetica"/>
           <w:color w:val="191919"/>
         </w:rPr>
-        <w:t xml:space="preserve">, Nigg J, O'Hearn K, Solomon M, Toro R, Vaidya C, Wenderoth N, White T, Craddock C, Lord C, Leventhal B, Milham M. Enhancing studies of the connectome in autism using the Autism Brain Imaging Data Exchange II. Scientific Data. </w:t>
-      </w:r>
+        <w:t xml:space="preserve">, </w:t>
+      </w:r>
+      <w:proofErr w:type="spellStart"/>
       <w:r>
         <w:rPr>
           <w:rFonts w:ascii="Garamond" w:hAnsi="Garamond" w:cs="Helvetica"/>
           <w:color w:val="191919"/>
         </w:rPr>
-        <w:t>2017; 4:</w:t>
-      </w:r>
+        <w:t>Nigg</w:t>
+      </w:r>
+      <w:proofErr w:type="spellEnd"/>
       <w:r>
         <w:rPr>
           <w:rFonts w:ascii="Garamond" w:hAnsi="Garamond" w:cs="Helvetica"/>
           <w:color w:val="191919"/>
         </w:rPr>
-        <w:t xml:space="preserve"> </w:t>
-      </w:r>
+        <w:t xml:space="preserve"> J, </w:t>
+      </w:r>
+      <w:proofErr w:type="spellStart"/>
       <w:r>
         <w:rPr>
           <w:rFonts w:ascii="Garamond" w:hAnsi="Garamond" w:cs="Helvetica"/>
           <w:color w:val="191919"/>
         </w:rPr>
-        <w:t xml:space="preserve">170010. </w:t>
-      </w:r>
+        <w:t>O'Hearn</w:t>
+      </w:r>
+      <w:proofErr w:type="spellEnd"/>
       <w:r>
         <w:rPr>
           <w:rFonts w:ascii="Garamond" w:hAnsi="Garamond" w:cs="Helvetica"/>
           <w:color w:val="191919"/>
         </w:rPr>
-        <w:t>d</w:t>
-      </w:r>
+        <w:t xml:space="preserve"> K, Solomon M, Toro R, </w:t>
+      </w:r>
+      <w:proofErr w:type="spellStart"/>
       <w:r>
         <w:rPr>
           <w:rFonts w:ascii="Garamond" w:hAnsi="Garamond" w:cs="Helvetica"/>
           <w:color w:val="191919"/>
         </w:rPr>
-        <w:t>oi: 10.1038/sdata.2017.10.</w:t>
+        <w:t>Vaidya</w:t>
+      </w:r>
+      <w:proofErr w:type="spellEnd"/>
+      <w:r>
+        <w:rPr>
+          <w:rFonts w:ascii="Garamond" w:hAnsi="Garamond" w:cs="Helvetica"/>
+          <w:color w:val="191919"/>
+        </w:rPr>
+        <w:t xml:space="preserve"> C, </w:t>
+      </w:r>
+      <w:proofErr w:type="spellStart"/>
+      <w:r>
+        <w:rPr>
+          <w:rFonts w:ascii="Garamond" w:hAnsi="Garamond" w:cs="Helvetica"/>
+          <w:color w:val="191919"/>
+        </w:rPr>
+        <w:t>Wenderoth</w:t>
+      </w:r>
+      <w:proofErr w:type="spellEnd"/>
+      <w:r>
+        <w:rPr>
+          <w:rFonts w:ascii="Garamond" w:hAnsi="Garamond" w:cs="Helvetica"/>
+          <w:color w:val="191919"/>
+        </w:rPr>
+        <w:t xml:space="preserve"> N, White T, Craddock C, Lord C, </w:t>
+      </w:r>
+      <w:proofErr w:type="spellStart"/>
+      <w:r>
+        <w:rPr>
+          <w:rFonts w:ascii="Garamond" w:hAnsi="Garamond" w:cs="Helvetica"/>
+          <w:color w:val="191919"/>
+        </w:rPr>
+        <w:t>Leventhal</w:t>
+      </w:r>
+      <w:proofErr w:type="spellEnd"/>
+      <w:r>
+        <w:rPr>
+          <w:rFonts w:ascii="Garamond" w:hAnsi="Garamond" w:cs="Helvetica"/>
+          <w:color w:val="191919"/>
+        </w:rPr>
+        <w:t xml:space="preserve"> B, </w:t>
+      </w:r>
+      <w:proofErr w:type="spellStart"/>
+      <w:r>
+        <w:rPr>
+          <w:rFonts w:ascii="Garamond" w:hAnsi="Garamond" w:cs="Helvetica"/>
+          <w:color w:val="191919"/>
+        </w:rPr>
+        <w:t>Milham</w:t>
+      </w:r>
+      <w:proofErr w:type="spellEnd"/>
+      <w:r>
+        <w:rPr>
+          <w:rFonts w:ascii="Garamond" w:hAnsi="Garamond" w:cs="Helvetica"/>
+          <w:color w:val="191919"/>
+        </w:rPr>
+        <w:t xml:space="preserve"> M. Enhancing studies of the </w:t>
+      </w:r>
+      <w:proofErr w:type="spellStart"/>
+      <w:r>
+        <w:rPr>
+          <w:rFonts w:ascii="Garamond" w:hAnsi="Garamond" w:cs="Helvetica"/>
+          <w:color w:val="191919"/>
+        </w:rPr>
+        <w:t>connectome</w:t>
+      </w:r>
+      <w:proofErr w:type="spellEnd"/>
+      <w:r>
+        <w:rPr>
+          <w:rFonts w:ascii="Garamond" w:hAnsi="Garamond" w:cs="Helvetica"/>
+          <w:color w:val="191919"/>
+        </w:rPr>
+        <w:t xml:space="preserve"> in autism using the Autism Brain Imaging Data Exchange II. Scientific Data. </w:t>
+      </w:r>
+      <w:r>
+        <w:rPr>
+          <w:rFonts w:ascii="Garamond" w:hAnsi="Garamond" w:cs="Helvetica"/>
+          <w:color w:val="191919"/>
+        </w:rPr>
+        <w:t>2017</w:t>
+      </w:r>
+      <w:proofErr w:type="gramStart"/>
+      <w:r>
+        <w:rPr>
+          <w:rFonts w:ascii="Garamond" w:hAnsi="Garamond" w:cs="Helvetica"/>
+          <w:color w:val="191919"/>
+        </w:rPr>
+        <w:t>;</w:t>
+      </w:r>
+      <w:proofErr w:type="gramEnd"/>
+      <w:r>
+        <w:rPr>
+          <w:rFonts w:ascii="Garamond" w:hAnsi="Garamond" w:cs="Helvetica"/>
+          <w:color w:val="191919"/>
+        </w:rPr>
+        <w:t xml:space="preserve"> 4:</w:t>
+      </w:r>
+      <w:r>
+        <w:rPr>
+          <w:rFonts w:ascii="Garamond" w:hAnsi="Garamond" w:cs="Helvetica"/>
+          <w:color w:val="191919"/>
+        </w:rPr>
+        <w:t xml:space="preserve"> </w:t>
+      </w:r>
+      <w:r>
+        <w:rPr>
+          <w:rFonts w:ascii="Garamond" w:hAnsi="Garamond" w:cs="Helvetica"/>
+          <w:color w:val="191919"/>
+        </w:rPr>
+        <w:t xml:space="preserve">170010. </w:t>
+      </w:r>
+      <w:proofErr w:type="spellStart"/>
+      <w:proofErr w:type="gramStart"/>
+      <w:r>
+        <w:rPr>
+          <w:rFonts w:ascii="Garamond" w:hAnsi="Garamond" w:cs="Helvetica"/>
+          <w:color w:val="191919"/>
+        </w:rPr>
+        <w:t>d</w:t>
+      </w:r>
+      <w:r>
+        <w:rPr>
+          <w:rFonts w:ascii="Garamond" w:hAnsi="Garamond" w:cs="Helvetica"/>
+          <w:color w:val="191919"/>
+        </w:rPr>
+        <w:t>oi</w:t>
+      </w:r>
+      <w:proofErr w:type="spellEnd"/>
+      <w:proofErr w:type="gramEnd"/>
+      <w:r>
+        <w:rPr>
+          <w:rFonts w:ascii="Garamond" w:hAnsi="Garamond" w:cs="Helvetica"/>
+          <w:color w:val="191919"/>
+        </w:rPr>
+        <w:t>: 10.1038/sdata.2017.10.</w:t>
       </w:r>
     </w:p>
     <w:p>
@@ -3056,7 +5984,25 @@
           <w:sz w:val="22"/>
           <w:szCs w:val="22"/>
         </w:rPr>
-        <w:t>Role: Prepared Kennedy Krieger’s contribution to the data exchange and contributed to the critical revision of the manuscript</w:t>
+        <w:t xml:space="preserve">Role: Prepared Kennedy Krieger’s </w:t>
+      </w:r>
+      <w:proofErr w:type="gramStart"/>
+      <w:r>
+        <w:rPr>
+          <w:rFonts w:ascii="Garamond" w:eastAsia="Batang" w:hAnsi="Garamond"/>
+          <w:sz w:val="22"/>
+          <w:szCs w:val="22"/>
+        </w:rPr>
+        <w:t>contribution to the data exchange</w:t>
+      </w:r>
+      <w:proofErr w:type="gramEnd"/>
+      <w:r>
+        <w:rPr>
+          <w:rFonts w:ascii="Garamond" w:eastAsia="Batang" w:hAnsi="Garamond"/>
+          <w:sz w:val="22"/>
+          <w:szCs w:val="22"/>
+        </w:rPr>
+        <w:t xml:space="preserve"> and contributed to the critical revision of the manuscript</w:t>
       </w:r>
     </w:p>
     <w:p>
@@ -3080,7 +6026,25 @@
           <w:bCs/>
           <w:iCs/>
         </w:rPr>
-        <w:t xml:space="preserve">Chen S, Huang L, Qiu H, </w:t>
+        <w:t xml:space="preserve">Chen S, Huang L, </w:t>
+      </w:r>
+      <w:proofErr w:type="spellStart"/>
+      <w:r>
+        <w:rPr>
+          <w:rFonts w:ascii="Garamond" w:eastAsia="Batang" w:hAnsi="Garamond"/>
+          <w:bCs/>
+          <w:iCs/>
+        </w:rPr>
+        <w:t>Qiu</w:t>
+      </w:r>
+      <w:proofErr w:type="spellEnd"/>
+      <w:r>
+        <w:rPr>
+          <w:rFonts w:ascii="Garamond" w:eastAsia="Batang" w:hAnsi="Garamond"/>
+          <w:bCs/>
+          <w:iCs/>
+        </w:rPr>
+        <w:t xml:space="preserve"> H, </w:t>
       </w:r>
       <w:r>
         <w:rPr>
@@ -3097,7 +6061,113 @@
           <w:bCs/>
           <w:iCs/>
         </w:rPr>
-        <w:t xml:space="preserve">, Mostofsky SH, Pekar JJ, Lindquist MA, Eloyan A &amp; Caffo BS. Parallel group independent component analysis for massive fMRI data sets. PloS One. </w:t>
+        <w:t xml:space="preserve">, </w:t>
+      </w:r>
+      <w:proofErr w:type="spellStart"/>
+      <w:r>
+        <w:rPr>
+          <w:rFonts w:ascii="Garamond" w:eastAsia="Batang" w:hAnsi="Garamond"/>
+          <w:bCs/>
+          <w:iCs/>
+        </w:rPr>
+        <w:t>Mostofsky</w:t>
+      </w:r>
+      <w:proofErr w:type="spellEnd"/>
+      <w:r>
+        <w:rPr>
+          <w:rFonts w:ascii="Garamond" w:eastAsia="Batang" w:hAnsi="Garamond"/>
+          <w:bCs/>
+          <w:iCs/>
+        </w:rPr>
+        <w:t xml:space="preserve"> SH, </w:t>
+      </w:r>
+      <w:proofErr w:type="spellStart"/>
+      <w:r>
+        <w:rPr>
+          <w:rFonts w:ascii="Garamond" w:eastAsia="Batang" w:hAnsi="Garamond"/>
+          <w:bCs/>
+          <w:iCs/>
+        </w:rPr>
+        <w:t>Pekar</w:t>
+      </w:r>
+      <w:proofErr w:type="spellEnd"/>
+      <w:r>
+        <w:rPr>
+          <w:rFonts w:ascii="Garamond" w:eastAsia="Batang" w:hAnsi="Garamond"/>
+          <w:bCs/>
+          <w:iCs/>
+        </w:rPr>
+        <w:t xml:space="preserve"> JJ, Lindquist MA, </w:t>
+      </w:r>
+      <w:proofErr w:type="spellStart"/>
+      <w:r>
+        <w:rPr>
+          <w:rFonts w:ascii="Garamond" w:eastAsia="Batang" w:hAnsi="Garamond"/>
+          <w:bCs/>
+          <w:iCs/>
+        </w:rPr>
+        <w:t>Eloyan</w:t>
+      </w:r>
+      <w:proofErr w:type="spellEnd"/>
+      <w:r>
+        <w:rPr>
+          <w:rFonts w:ascii="Garamond" w:eastAsia="Batang" w:hAnsi="Garamond"/>
+          <w:bCs/>
+          <w:iCs/>
+        </w:rPr>
+        <w:t xml:space="preserve"> A</w:t>
+      </w:r>
+      <w:r>
+        <w:rPr>
+          <w:rFonts w:ascii="Garamond" w:eastAsia="Batang" w:hAnsi="Garamond"/>
+          <w:bCs/>
+          <w:iCs/>
+        </w:rPr>
+        <w:t>,</w:t>
+      </w:r>
+      <w:r>
+        <w:rPr>
+          <w:rFonts w:ascii="Garamond" w:eastAsia="Batang" w:hAnsi="Garamond"/>
+          <w:bCs/>
+          <w:iCs/>
+        </w:rPr>
+        <w:t xml:space="preserve"> </w:t>
+      </w:r>
+      <w:proofErr w:type="spellStart"/>
+      <w:r>
+        <w:rPr>
+          <w:rFonts w:ascii="Garamond" w:eastAsia="Batang" w:hAnsi="Garamond"/>
+          <w:bCs/>
+          <w:iCs/>
+        </w:rPr>
+        <w:t>Caffo</w:t>
+      </w:r>
+      <w:proofErr w:type="spellEnd"/>
+      <w:r>
+        <w:rPr>
+          <w:rFonts w:ascii="Garamond" w:eastAsia="Batang" w:hAnsi="Garamond"/>
+          <w:bCs/>
+          <w:iCs/>
+        </w:rPr>
+        <w:t xml:space="preserve"> BS. Parallel group independent component analysis for massive fMRI data sets. </w:t>
+      </w:r>
+      <w:proofErr w:type="spellStart"/>
+      <w:r>
+        <w:rPr>
+          <w:rFonts w:ascii="Garamond" w:eastAsia="Batang" w:hAnsi="Garamond"/>
+          <w:bCs/>
+          <w:iCs/>
+        </w:rPr>
+        <w:t>PloS</w:t>
+      </w:r>
+      <w:proofErr w:type="spellEnd"/>
+      <w:r>
+        <w:rPr>
+          <w:rFonts w:ascii="Garamond" w:eastAsia="Batang" w:hAnsi="Garamond"/>
+          <w:bCs/>
+          <w:iCs/>
+        </w:rPr>
+        <w:t xml:space="preserve"> One. </w:t>
       </w:r>
       <w:r>
         <w:rPr>
@@ -3148,11 +6218,19 @@
           <w:iCs/>
         </w:rPr>
       </w:pPr>
-      <w:r>
-        <w:rPr>
-          <w:rFonts w:ascii="Garamond" w:hAnsi="Garamond"/>
-        </w:rPr>
-        <w:t>Dirlikov B</w:t>
+      <w:proofErr w:type="spellStart"/>
+      <w:r>
+        <w:rPr>
+          <w:rFonts w:ascii="Garamond" w:hAnsi="Garamond"/>
+        </w:rPr>
+        <w:t>Dirlikov</w:t>
+      </w:r>
+      <w:proofErr w:type="spellEnd"/>
+      <w:r>
+        <w:rPr>
+          <w:rFonts w:ascii="Garamond" w:hAnsi="Garamond"/>
+        </w:rPr>
+        <w:t xml:space="preserve"> B</w:t>
       </w:r>
       <w:r>
         <w:rPr>
@@ -3164,7 +6242,21 @@
         <w:rPr>
           <w:rFonts w:ascii="Garamond" w:hAnsi="Garamond"/>
         </w:rPr>
-        <w:t xml:space="preserve"> Younes L, </w:t>
+        <w:t xml:space="preserve"> </w:t>
+      </w:r>
+      <w:proofErr w:type="spellStart"/>
+      <w:r>
+        <w:rPr>
+          <w:rFonts w:ascii="Garamond" w:hAnsi="Garamond"/>
+        </w:rPr>
+        <w:t>Younes</w:t>
+      </w:r>
+      <w:proofErr w:type="spellEnd"/>
+      <w:r>
+        <w:rPr>
+          <w:rFonts w:ascii="Garamond" w:hAnsi="Garamond"/>
+        </w:rPr>
+        <w:t xml:space="preserve"> L, </w:t>
       </w:r>
       <w:r>
         <w:rPr>
@@ -3177,7 +6269,75 @@
         <w:rPr>
           <w:rFonts w:ascii="Garamond" w:hAnsi="Garamond"/>
         </w:rPr>
-        <w:t xml:space="preserve">, Martinelli MK, Tiedemann AN, Koch CA, Fiorilli D, Bastian A, Denckla MB, Miller MI &amp; Mostofsky SH. </w:t>
+        <w:t xml:space="preserve">, </w:t>
+      </w:r>
+      <w:proofErr w:type="spellStart"/>
+      <w:r>
+        <w:rPr>
+          <w:rFonts w:ascii="Garamond" w:hAnsi="Garamond"/>
+        </w:rPr>
+        <w:t>Martinelli</w:t>
+      </w:r>
+      <w:proofErr w:type="spellEnd"/>
+      <w:r>
+        <w:rPr>
+          <w:rFonts w:ascii="Garamond" w:hAnsi="Garamond"/>
+        </w:rPr>
+        <w:t xml:space="preserve"> MK, Tiedemann AN, Koch CA, </w:t>
+      </w:r>
+      <w:proofErr w:type="spellStart"/>
+      <w:r>
+        <w:rPr>
+          <w:rFonts w:ascii="Garamond" w:hAnsi="Garamond"/>
+        </w:rPr>
+        <w:t>Fiorilli</w:t>
+      </w:r>
+      <w:proofErr w:type="spellEnd"/>
+      <w:r>
+        <w:rPr>
+          <w:rFonts w:ascii="Garamond" w:hAnsi="Garamond"/>
+        </w:rPr>
+        <w:t xml:space="preserve"> D, Bastian A, </w:t>
+      </w:r>
+      <w:proofErr w:type="spellStart"/>
+      <w:r>
+        <w:rPr>
+          <w:rFonts w:ascii="Garamond" w:hAnsi="Garamond"/>
+        </w:rPr>
+        <w:t>Denckla</w:t>
+      </w:r>
+      <w:proofErr w:type="spellEnd"/>
+      <w:r>
+        <w:rPr>
+          <w:rFonts w:ascii="Garamond" w:hAnsi="Garamond"/>
+        </w:rPr>
+        <w:t xml:space="preserve"> MB, Miller MI</w:t>
+      </w:r>
+      <w:r>
+        <w:rPr>
+          <w:rFonts w:ascii="Garamond" w:hAnsi="Garamond"/>
+        </w:rPr>
+        <w:t>,</w:t>
+      </w:r>
+      <w:r>
+        <w:rPr>
+          <w:rFonts w:ascii="Garamond" w:hAnsi="Garamond"/>
+        </w:rPr>
+        <w:t xml:space="preserve"> </w:t>
+      </w:r>
+      <w:proofErr w:type="spellStart"/>
+      <w:r>
+        <w:rPr>
+          <w:rFonts w:ascii="Garamond" w:hAnsi="Garamond"/>
+        </w:rPr>
+        <w:t>Mostofsky</w:t>
+      </w:r>
+      <w:proofErr w:type="spellEnd"/>
+      <w:r>
+        <w:rPr>
+          <w:rFonts w:ascii="Garamond" w:hAnsi="Garamond"/>
+        </w:rPr>
+        <w:t xml:space="preserve"> SH. </w:t>
       </w:r>
       <w:r>
         <w:rPr>
@@ -3208,7 +6368,7 @@
         <w:rPr>
           <w:rFonts w:ascii="Garamond" w:hAnsi="Garamond"/>
         </w:rPr>
-        <w:t>Journal of Occupational Therapy, Schools, &amp; Early Intervention</w:t>
+        <w:t>Journal of Occupational Therapy, Schools, Early Intervention</w:t>
       </w:r>
       <w:r>
         <w:rPr>
@@ -3220,7 +6380,21 @@
         <w:rPr>
           <w:rFonts w:ascii="Garamond" w:hAnsi="Garamond"/>
         </w:rPr>
-        <w:t>2017; 10(2): 185-201</w:t>
+        <w:t>2017</w:t>
+      </w:r>
+      <w:proofErr w:type="gramStart"/>
+      <w:r>
+        <w:rPr>
+          <w:rFonts w:ascii="Garamond" w:hAnsi="Garamond"/>
+        </w:rPr>
+        <w:t>;</w:t>
+      </w:r>
+      <w:proofErr w:type="gramEnd"/>
+      <w:r>
+        <w:rPr>
+          <w:rFonts w:ascii="Garamond" w:hAnsi="Garamond"/>
+        </w:rPr>
+        <w:t xml:space="preserve"> 10(2): 185-201</w:t>
       </w:r>
       <w:r>
         <w:rPr>
@@ -3242,11 +6416,19 @@
           <w:rFonts w:ascii="Garamond" w:hAnsi="Garamond"/>
         </w:rPr>
       </w:pPr>
-      <w:r>
-        <w:rPr>
-          <w:rFonts w:ascii="Garamond" w:hAnsi="Garamond"/>
-        </w:rPr>
-        <w:t xml:space="preserve">Choe AS, </w:t>
+      <w:proofErr w:type="spellStart"/>
+      <w:r>
+        <w:rPr>
+          <w:rFonts w:ascii="Garamond" w:hAnsi="Garamond"/>
+        </w:rPr>
+        <w:t>Choe</w:t>
+      </w:r>
+      <w:proofErr w:type="spellEnd"/>
+      <w:r>
+        <w:rPr>
+          <w:rFonts w:ascii="Garamond" w:hAnsi="Garamond"/>
+        </w:rPr>
+        <w:t xml:space="preserve"> AS, </w:t>
       </w:r>
       <w:r>
         <w:rPr>
@@ -3259,7 +6441,89 @@
         <w:rPr>
           <w:rFonts w:ascii="Garamond" w:hAnsi="Garamond"/>
         </w:rPr>
-        <w:t>, Barber AD, Cohen JR, Xu Y, Pekar JJ, Caffo BS &amp; Lindquist MA. Comparing test-retest reliability of dynamic functional connectivity methods. NeuroImage. 2017; 158: 155-75.</w:t>
+        <w:t xml:space="preserve">, Barber AD, Cohen JR, </w:t>
+      </w:r>
+      <w:proofErr w:type="spellStart"/>
+      <w:r>
+        <w:rPr>
+          <w:rFonts w:ascii="Garamond" w:hAnsi="Garamond"/>
+        </w:rPr>
+        <w:t>Xu</w:t>
+      </w:r>
+      <w:proofErr w:type="spellEnd"/>
+      <w:r>
+        <w:rPr>
+          <w:rFonts w:ascii="Garamond" w:hAnsi="Garamond"/>
+        </w:rPr>
+        <w:t xml:space="preserve"> Y, </w:t>
+      </w:r>
+      <w:proofErr w:type="spellStart"/>
+      <w:r>
+        <w:rPr>
+          <w:rFonts w:ascii="Garamond" w:hAnsi="Garamond"/>
+        </w:rPr>
+        <w:t>Pekar</w:t>
+      </w:r>
+      <w:proofErr w:type="spellEnd"/>
+      <w:r>
+        <w:rPr>
+          <w:rFonts w:ascii="Garamond" w:hAnsi="Garamond"/>
+        </w:rPr>
+        <w:t xml:space="preserve"> JJ, </w:t>
+      </w:r>
+      <w:proofErr w:type="spellStart"/>
+      <w:r>
+        <w:rPr>
+          <w:rFonts w:ascii="Garamond" w:hAnsi="Garamond"/>
+        </w:rPr>
+        <w:t>Caffo</w:t>
+      </w:r>
+      <w:proofErr w:type="spellEnd"/>
+      <w:r>
+        <w:rPr>
+          <w:rFonts w:ascii="Garamond" w:hAnsi="Garamond"/>
+        </w:rPr>
+        <w:t xml:space="preserve"> BS</w:t>
+      </w:r>
+      <w:r>
+        <w:rPr>
+          <w:rFonts w:ascii="Garamond" w:hAnsi="Garamond"/>
+        </w:rPr>
+        <w:t>,</w:t>
+      </w:r>
+      <w:r>
+        <w:rPr>
+          <w:rFonts w:ascii="Garamond" w:hAnsi="Garamond"/>
+        </w:rPr>
+        <w:t xml:space="preserve"> Lindquist MA. Comparing test-retest reliability of dynamic functional connectivity methods. </w:t>
+      </w:r>
+      <w:proofErr w:type="spellStart"/>
+      <w:r>
+        <w:rPr>
+          <w:rFonts w:ascii="Garamond" w:hAnsi="Garamond"/>
+        </w:rPr>
+        <w:t>NeuroImage</w:t>
+      </w:r>
+      <w:proofErr w:type="spellEnd"/>
+      <w:r>
+        <w:rPr>
+          <w:rFonts w:ascii="Garamond" w:hAnsi="Garamond"/>
+        </w:rPr>
+        <w:t>. 2017</w:t>
+      </w:r>
+      <w:proofErr w:type="gramStart"/>
+      <w:r>
+        <w:rPr>
+          <w:rFonts w:ascii="Garamond" w:hAnsi="Garamond"/>
+        </w:rPr>
+        <w:t>;</w:t>
+      </w:r>
+      <w:proofErr w:type="gramEnd"/>
+      <w:r>
+        <w:rPr>
+          <w:rFonts w:ascii="Garamond" w:hAnsi="Garamond"/>
+        </w:rPr>
+        <w:t xml:space="preserve"> 158: 155-75.</w:t>
       </w:r>
     </w:p>
     <w:p>
@@ -3278,37 +6542,28 @@
         <w:rPr>
           <w:rFonts w:ascii="Garamond" w:hAnsi="Garamond"/>
         </w:rPr>
-        <w:t>Stephens</w:t>
-      </w:r>
-      <w:r>
-        <w:rPr>
-          <w:rFonts w:ascii="Garamond" w:hAnsi="Garamond"/>
-        </w:rPr>
-        <w:t xml:space="preserve"> JA</w:t>
-      </w:r>
-      <w:r>
-        <w:rPr>
-          <w:rFonts w:ascii="Garamond" w:hAnsi="Garamond"/>
-        </w:rPr>
-        <w:t>, Salorio</w:t>
-      </w:r>
-      <w:r>
-        <w:rPr>
-          <w:rFonts w:ascii="Garamond" w:hAnsi="Garamond"/>
-        </w:rPr>
-        <w:t xml:space="preserve"> CF</w:t>
-      </w:r>
-      <w:r>
-        <w:rPr>
-          <w:rFonts w:ascii="Garamond" w:hAnsi="Garamond"/>
-        </w:rPr>
-        <w:t>, Gomes</w:t>
-      </w:r>
-      <w:r>
-        <w:rPr>
-          <w:rFonts w:ascii="Garamond" w:hAnsi="Garamond"/>
-        </w:rPr>
-        <w:t xml:space="preserve"> JP</w:t>
+        <w:t xml:space="preserve">Calhoun VD, Wager TD, Krishnan A, </w:t>
+      </w:r>
+      <w:proofErr w:type="spellStart"/>
+      <w:r>
+        <w:rPr>
+          <w:rFonts w:ascii="Garamond" w:hAnsi="Garamond"/>
+        </w:rPr>
+        <w:t>Rosch</w:t>
+      </w:r>
+      <w:proofErr w:type="spellEnd"/>
+      <w:r>
+        <w:rPr>
+          <w:rFonts w:ascii="Garamond" w:hAnsi="Garamond"/>
+        </w:rPr>
+        <w:t xml:space="preserve"> KS, Seymour KE, </w:t>
+      </w:r>
+      <w:r>
+        <w:rPr>
+          <w:rFonts w:ascii="Garamond" w:hAnsi="Garamond"/>
+          <w:b/>
+        </w:rPr>
+        <w:t>Nebel MB</w:t>
       </w:r>
       <w:r>
         <w:rPr>
@@ -3316,73 +6571,86 @@
         </w:rPr>
         <w:t xml:space="preserve">, </w:t>
       </w:r>
-      <w:r>
-        <w:rPr>
-          <w:rFonts w:ascii="Garamond" w:hAnsi="Garamond"/>
-          <w:b/>
-        </w:rPr>
-        <w:t>Nebel MB</w:t>
-      </w:r>
-      <w:r>
-        <w:rPr>
-          <w:rFonts w:ascii="Garamond" w:hAnsi="Garamond"/>
-        </w:rPr>
-        <w:t>, Mostofsky</w:t>
-      </w:r>
-      <w:r>
-        <w:rPr>
-          <w:rFonts w:ascii="Garamond" w:hAnsi="Garamond"/>
-        </w:rPr>
-        <w:t xml:space="preserve"> SH</w:t>
-      </w:r>
-      <w:r>
-        <w:rPr>
-          <w:rFonts w:ascii="Garamond" w:hAnsi="Garamond"/>
-        </w:rPr>
-        <w:t xml:space="preserve"> &amp; Suskauer SJ</w:t>
-      </w:r>
-      <w:r>
-        <w:rPr>
-          <w:rFonts w:ascii="Garamond" w:hAnsi="Garamond"/>
+      <w:proofErr w:type="spellStart"/>
+      <w:r>
+        <w:rPr>
+          <w:rFonts w:ascii="Garamond" w:hAnsi="Garamond"/>
+        </w:rPr>
+        <w:t>Mostofsky</w:t>
+      </w:r>
+      <w:proofErr w:type="spellEnd"/>
+      <w:r>
+        <w:rPr>
+          <w:rFonts w:ascii="Garamond" w:hAnsi="Garamond"/>
+        </w:rPr>
+        <w:t xml:space="preserve"> SH, </w:t>
+      </w:r>
+      <w:proofErr w:type="spellStart"/>
+      <w:r>
+        <w:rPr>
+          <w:rFonts w:ascii="Garamond" w:hAnsi="Garamond"/>
+        </w:rPr>
+        <w:t>Nyalakanai</w:t>
+      </w:r>
+      <w:proofErr w:type="spellEnd"/>
+      <w:r>
+        <w:rPr>
+          <w:rFonts w:ascii="Garamond" w:hAnsi="Garamond"/>
+        </w:rPr>
+        <w:t xml:space="preserve"> P</w:t>
+      </w:r>
+      <w:r>
+        <w:rPr>
+          <w:rFonts w:ascii="Garamond" w:hAnsi="Garamond"/>
+        </w:rPr>
+        <w:t>,</w:t>
+      </w:r>
+      <w:r>
+        <w:rPr>
+          <w:rFonts w:ascii="Garamond" w:hAnsi="Garamond"/>
+        </w:rPr>
+        <w:t xml:space="preserve"> </w:t>
+      </w:r>
+      <w:proofErr w:type="spellStart"/>
+      <w:r>
+        <w:rPr>
+          <w:rFonts w:ascii="Garamond" w:hAnsi="Garamond"/>
+        </w:rPr>
+        <w:t>Kiehl</w:t>
+      </w:r>
+      <w:proofErr w:type="spellEnd"/>
+      <w:r>
+        <w:rPr>
+          <w:rFonts w:ascii="Garamond" w:hAnsi="Garamond"/>
+        </w:rPr>
+        <w:t xml:space="preserve"> K. The impact of T1 </w:t>
+      </w:r>
+      <w:proofErr w:type="spellStart"/>
+      <w:r>
+        <w:rPr>
+          <w:rFonts w:ascii="Garamond" w:hAnsi="Garamond"/>
+        </w:rPr>
+        <w:t>vs</w:t>
+      </w:r>
+      <w:proofErr w:type="spellEnd"/>
+      <w:r>
+        <w:rPr>
+          <w:rFonts w:ascii="Garamond" w:hAnsi="Garamond"/>
+        </w:rPr>
+        <w:t xml:space="preserve"> EPI spatial normalization templates for fMRI data analyses. Human Brain Mapping. </w:t>
+      </w:r>
+      <w:r>
+        <w:rPr>
+          <w:rFonts w:ascii="Garamond" w:hAnsi="Garamond"/>
+        </w:rPr>
+        <w:t>2017; 38(11): 5331-42</w:t>
+      </w:r>
+      <w:r>
+        <w:rPr>
+          <w:rFonts w:ascii="Garamond" w:hAnsi="Garamond"/>
+          <w:i/>
         </w:rPr>
         <w:t>.</w:t>
-      </w:r>
-      <w:r>
-        <w:rPr>
-          <w:rFonts w:ascii="Garamond" w:hAnsi="Garamond"/>
-        </w:rPr>
-        <w:t xml:space="preserve"> </w:t>
-      </w:r>
-      <w:r>
-        <w:rPr>
-          <w:rFonts w:ascii="Garamond" w:hAnsi="Garamond"/>
-        </w:rPr>
-        <w:t>Response Inhibition Deficits and Altered Motor Network Connectivity in the</w:t>
-      </w:r>
-      <w:r>
-        <w:rPr>
-          <w:rFonts w:ascii="Garamond" w:hAnsi="Garamond"/>
-        </w:rPr>
-        <w:t xml:space="preserve"> </w:t>
-      </w:r>
-      <w:r>
-        <w:rPr>
-          <w:rFonts w:ascii="Garamond" w:hAnsi="Garamond"/>
-        </w:rPr>
-        <w:t>Chronic Phase of Pediatric TBI</w:t>
-      </w:r>
-      <w:r>
-        <w:rPr>
-          <w:rFonts w:ascii="Garamond" w:hAnsi="Garamond"/>
-        </w:rPr>
-        <w:t xml:space="preserve">. Journal of Neurotrama. </w:t>
-      </w:r>
-      <w:r>
-        <w:rPr>
-          <w:rFonts w:ascii="Garamond" w:hAnsi="Garamond"/>
-          <w:i/>
-        </w:rPr>
-        <w:t>In press.</w:t>
       </w:r>
     </w:p>
     <w:p>
@@ -3401,7 +6669,51 @@
         <w:rPr>
           <w:rFonts w:ascii="Garamond" w:hAnsi="Garamond"/>
         </w:rPr>
-        <w:t xml:space="preserve">Calhoun VD, Wager TD, Krishnan A, Rosch KS, Seymour KE, </w:t>
+        <w:t>Stephens</w:t>
+      </w:r>
+      <w:r>
+        <w:rPr>
+          <w:rFonts w:ascii="Garamond" w:hAnsi="Garamond"/>
+        </w:rPr>
+        <w:t xml:space="preserve"> JA</w:t>
+      </w:r>
+      <w:r>
+        <w:rPr>
+          <w:rFonts w:ascii="Garamond" w:hAnsi="Garamond"/>
+        </w:rPr>
+        <w:t xml:space="preserve">, </w:t>
+      </w:r>
+      <w:proofErr w:type="spellStart"/>
+      <w:r>
+        <w:rPr>
+          <w:rFonts w:ascii="Garamond" w:hAnsi="Garamond"/>
+        </w:rPr>
+        <w:t>Salorio</w:t>
+      </w:r>
+      <w:proofErr w:type="spellEnd"/>
+      <w:r>
+        <w:rPr>
+          <w:rFonts w:ascii="Garamond" w:hAnsi="Garamond"/>
+        </w:rPr>
+        <w:t xml:space="preserve"> CF</w:t>
+      </w:r>
+      <w:r>
+        <w:rPr>
+          <w:rFonts w:ascii="Garamond" w:hAnsi="Garamond"/>
+        </w:rPr>
+        <w:t>, Gomes</w:t>
+      </w:r>
+      <w:r>
+        <w:rPr>
+          <w:rFonts w:ascii="Garamond" w:hAnsi="Garamond"/>
+        </w:rPr>
+        <w:t xml:space="preserve"> JP</w:t>
+      </w:r>
+      <w:r>
+        <w:rPr>
+          <w:rFonts w:ascii="Garamond" w:hAnsi="Garamond"/>
+        </w:rPr>
+        <w:t xml:space="preserve">, </w:t>
       </w:r>
       <w:r>
         <w:rPr>
@@ -3414,20 +6726,123 @@
         <w:rPr>
           <w:rFonts w:ascii="Garamond" w:hAnsi="Garamond"/>
         </w:rPr>
-        <w:t xml:space="preserve">, Mostofsky SH, </w:t>
-      </w:r>
-      <w:r>
-        <w:rPr>
-          <w:rFonts w:ascii="Garamond" w:hAnsi="Garamond"/>
-        </w:rPr>
-        <w:t xml:space="preserve">Nyalakanai P &amp; Kiehl K. The impact of T1 vs EPI spatial normalization templates for fMRI data analyses. Human Brain Mapping. </w:t>
+        <w:t xml:space="preserve">, </w:t>
+      </w:r>
+      <w:proofErr w:type="spellStart"/>
+      <w:r>
+        <w:rPr>
+          <w:rFonts w:ascii="Garamond" w:hAnsi="Garamond"/>
+        </w:rPr>
+        <w:t>Mostofsky</w:t>
+      </w:r>
+      <w:proofErr w:type="spellEnd"/>
+      <w:r>
+        <w:rPr>
+          <w:rFonts w:ascii="Garamond" w:hAnsi="Garamond"/>
+        </w:rPr>
+        <w:t xml:space="preserve"> SH</w:t>
+      </w:r>
+      <w:r>
+        <w:rPr>
+          <w:rFonts w:ascii="Garamond" w:hAnsi="Garamond"/>
+        </w:rPr>
+        <w:t>,</w:t>
+      </w:r>
+      <w:r>
+        <w:rPr>
+          <w:rFonts w:ascii="Garamond" w:hAnsi="Garamond"/>
+        </w:rPr>
+        <w:t xml:space="preserve"> </w:t>
+      </w:r>
+      <w:proofErr w:type="spellStart"/>
+      <w:r>
+        <w:rPr>
+          <w:rFonts w:ascii="Garamond" w:hAnsi="Garamond"/>
+        </w:rPr>
+        <w:t>Suskauer</w:t>
+      </w:r>
+      <w:proofErr w:type="spellEnd"/>
+      <w:r>
+        <w:rPr>
+          <w:rFonts w:ascii="Garamond" w:hAnsi="Garamond"/>
+        </w:rPr>
+        <w:t xml:space="preserve"> SJ</w:t>
+      </w:r>
+      <w:r>
+        <w:rPr>
+          <w:rFonts w:ascii="Garamond" w:hAnsi="Garamond"/>
+        </w:rPr>
+        <w:t>.</w:t>
+      </w:r>
+      <w:r>
+        <w:rPr>
+          <w:rFonts w:ascii="Garamond" w:hAnsi="Garamond"/>
+        </w:rPr>
+        <w:t xml:space="preserve"> </w:t>
+      </w:r>
+      <w:r>
+        <w:rPr>
+          <w:rFonts w:ascii="Garamond" w:hAnsi="Garamond"/>
+        </w:rPr>
+        <w:t>Response Inhibition Deficits and Altered Motor Network Connectivity in the</w:t>
+      </w:r>
+      <w:r>
+        <w:rPr>
+          <w:rFonts w:ascii="Garamond" w:hAnsi="Garamond"/>
+        </w:rPr>
+        <w:t xml:space="preserve"> </w:t>
+      </w:r>
+      <w:r>
+        <w:rPr>
+          <w:rFonts w:ascii="Garamond" w:hAnsi="Garamond"/>
+        </w:rPr>
+        <w:t>Chronic Phase of Pediatric TBI</w:t>
+      </w:r>
+      <w:r>
+        <w:rPr>
+          <w:rFonts w:ascii="Garamond" w:hAnsi="Garamond"/>
+        </w:rPr>
+        <w:t xml:space="preserve">. Journal of </w:t>
+      </w:r>
+      <w:proofErr w:type="spellStart"/>
+      <w:r>
+        <w:rPr>
+          <w:rFonts w:ascii="Garamond" w:hAnsi="Garamond"/>
+        </w:rPr>
+        <w:t>Neurotrama</w:t>
+      </w:r>
+      <w:proofErr w:type="spellEnd"/>
+      <w:r>
+        <w:rPr>
+          <w:rFonts w:ascii="Garamond" w:hAnsi="Garamond"/>
+        </w:rPr>
+        <w:t>.</w:t>
       </w:r>
       <w:r>
         <w:rPr>
           <w:rFonts w:ascii="Garamond" w:hAnsi="Garamond"/>
           <w:i/>
         </w:rPr>
-        <w:t>In press.</w:t>
+        <w:t xml:space="preserve"> </w:t>
+      </w:r>
+      <w:r>
+        <w:rPr>
+          <w:rFonts w:ascii="Garamond" w:hAnsi="Garamond"/>
+        </w:rPr>
+        <w:t>2017;</w:t>
+      </w:r>
+      <w:r>
+        <w:rPr>
+          <w:rFonts w:ascii="Garamond" w:hAnsi="Garamond"/>
+        </w:rPr>
+        <w:t xml:space="preserve"> 34(22): 3117-23</w:t>
+      </w:r>
+      <w:r>
+        <w:rPr>
+          <w:rFonts w:ascii="Garamond" w:hAnsi="Garamond"/>
+          <w:i/>
+        </w:rPr>
+        <w:t>.</w:t>
       </w:r>
     </w:p>
     <w:p>
@@ -3442,11 +6857,61 @@
           <w:rFonts w:ascii="Garamond" w:hAnsi="Garamond"/>
         </w:rPr>
       </w:pPr>
-      <w:r>
-        <w:rPr>
-          <w:rFonts w:ascii="Garamond" w:hAnsi="Garamond"/>
-        </w:rPr>
-        <w:t xml:space="preserve">Stoodley CJ, D’Mello AM, Ellegood J, Jakkamsetti V, Liu P, </w:t>
+      <w:proofErr w:type="spellStart"/>
+      <w:r>
+        <w:rPr>
+          <w:rFonts w:ascii="Garamond" w:hAnsi="Garamond"/>
+        </w:rPr>
+        <w:t>Stoodley</w:t>
+      </w:r>
+      <w:proofErr w:type="spellEnd"/>
+      <w:r>
+        <w:rPr>
+          <w:rFonts w:ascii="Garamond" w:hAnsi="Garamond"/>
+        </w:rPr>
+        <w:t xml:space="preserve"> CJ, </w:t>
+      </w:r>
+      <w:proofErr w:type="spellStart"/>
+      <w:r>
+        <w:rPr>
+          <w:rFonts w:ascii="Garamond" w:hAnsi="Garamond"/>
+        </w:rPr>
+        <w:t>D’Mello</w:t>
+      </w:r>
+      <w:proofErr w:type="spellEnd"/>
+      <w:r>
+        <w:rPr>
+          <w:rFonts w:ascii="Garamond" w:hAnsi="Garamond"/>
+        </w:rPr>
+        <w:t xml:space="preserve"> AM, </w:t>
+      </w:r>
+      <w:proofErr w:type="spellStart"/>
+      <w:r>
+        <w:rPr>
+          <w:rFonts w:ascii="Garamond" w:hAnsi="Garamond"/>
+        </w:rPr>
+        <w:t>Ellegood</w:t>
+      </w:r>
+      <w:proofErr w:type="spellEnd"/>
+      <w:r>
+        <w:rPr>
+          <w:rFonts w:ascii="Garamond" w:hAnsi="Garamond"/>
+        </w:rPr>
+        <w:t xml:space="preserve"> J, </w:t>
+      </w:r>
+      <w:proofErr w:type="spellStart"/>
+      <w:r>
+        <w:rPr>
+          <w:rFonts w:ascii="Garamond" w:hAnsi="Garamond"/>
+        </w:rPr>
+        <w:t>Jakkamsetti</w:t>
+      </w:r>
+      <w:proofErr w:type="spellEnd"/>
+      <w:r>
+        <w:rPr>
+          <w:rFonts w:ascii="Garamond" w:hAnsi="Garamond"/>
+        </w:rPr>
+        <w:t xml:space="preserve"> V, Liu P, </w:t>
       </w:r>
       <w:r>
         <w:rPr>
@@ -3459,15 +6924,81 @@
         <w:rPr>
           <w:rFonts w:ascii="Garamond" w:hAnsi="Garamond"/>
         </w:rPr>
-        <w:t xml:space="preserve">, Gibson JM, Kelly E, Meng F, Cano C, Pascual JM, Mostofsky SH, Lerch JP &amp; Tsai PT. </w:t>
-      </w:r>
-      <w:r>
-        <w:rPr>
-          <w:rFonts w:ascii="Garamond" w:hAnsi="Garamond"/>
-          <w:color w:val="000000"/>
-          <w:shd w:val="clear" w:color="auto" w:fill="FFFFFF"/>
-        </w:rPr>
-        <w:t>Cerebellar neuromodulation reveals autism-related circuits in mice and men</w:t>
+        <w:t xml:space="preserve">, Gibson JM, Kelly E, </w:t>
+      </w:r>
+      <w:proofErr w:type="spellStart"/>
+      <w:r>
+        <w:rPr>
+          <w:rFonts w:ascii="Garamond" w:hAnsi="Garamond"/>
+        </w:rPr>
+        <w:t>Meng</w:t>
+      </w:r>
+      <w:proofErr w:type="spellEnd"/>
+      <w:r>
+        <w:rPr>
+          <w:rFonts w:ascii="Garamond" w:hAnsi="Garamond"/>
+        </w:rPr>
+        <w:t xml:space="preserve"> F, Cano C, </w:t>
+      </w:r>
+      <w:proofErr w:type="spellStart"/>
+      <w:r>
+        <w:rPr>
+          <w:rFonts w:ascii="Garamond" w:hAnsi="Garamond"/>
+        </w:rPr>
+        <w:t>Pascual</w:t>
+      </w:r>
+      <w:proofErr w:type="spellEnd"/>
+      <w:r>
+        <w:rPr>
+          <w:rFonts w:ascii="Garamond" w:hAnsi="Garamond"/>
+        </w:rPr>
+        <w:t xml:space="preserve"> JM, </w:t>
+      </w:r>
+      <w:proofErr w:type="spellStart"/>
+      <w:r>
+        <w:rPr>
+          <w:rFonts w:ascii="Garamond" w:hAnsi="Garamond"/>
+        </w:rPr>
+        <w:t>Mostofsky</w:t>
+      </w:r>
+      <w:proofErr w:type="spellEnd"/>
+      <w:r>
+        <w:rPr>
+          <w:rFonts w:ascii="Garamond" w:hAnsi="Garamond"/>
+        </w:rPr>
+        <w:t xml:space="preserve"> SH, </w:t>
+      </w:r>
+      <w:proofErr w:type="spellStart"/>
+      <w:r>
+        <w:rPr>
+          <w:rFonts w:ascii="Garamond" w:hAnsi="Garamond"/>
+        </w:rPr>
+        <w:t>Lerch</w:t>
+      </w:r>
+      <w:proofErr w:type="spellEnd"/>
+      <w:r>
+        <w:rPr>
+          <w:rFonts w:ascii="Garamond" w:hAnsi="Garamond"/>
+        </w:rPr>
+        <w:t xml:space="preserve"> JP</w:t>
+      </w:r>
+      <w:r>
+        <w:rPr>
+          <w:rFonts w:ascii="Garamond" w:hAnsi="Garamond"/>
+        </w:rPr>
+        <w:t>,</w:t>
+      </w:r>
+      <w:r>
+        <w:rPr>
+          <w:rFonts w:ascii="Garamond" w:hAnsi="Garamond"/>
+        </w:rPr>
+        <w:t xml:space="preserve"> Tsai PT. </w:t>
+      </w:r>
+      <w:r>
+        <w:rPr>
+          <w:rFonts w:ascii="Garamond" w:hAnsi="Garamond"/>
+        </w:rPr>
+        <w:t>Altered cerebellar connectivity in autism spectrum disorders and rescue of autism-related behaviors in mice</w:t>
       </w:r>
       <w:r>
         <w:rPr>
@@ -3491,16 +7022,121 @@
       <w:r>
         <w:rPr>
           <w:rFonts w:ascii="Garamond" w:hAnsi="Garamond"/>
+        </w:rPr>
+        <w:t>2017;</w:t>
+      </w:r>
+      <w:r>
+        <w:rPr>
+          <w:rFonts w:ascii="Garamond" w:hAnsi="Garamond"/>
+        </w:rPr>
+        <w:t xml:space="preserve"> 20</w:t>
+      </w:r>
+      <w:r>
+        <w:rPr>
+          <w:rFonts w:ascii="Garamond" w:hAnsi="Garamond"/>
+        </w:rPr>
+        <w:t>(12)</w:t>
+      </w:r>
+      <w:r>
+        <w:rPr>
+          <w:rFonts w:ascii="Garamond" w:hAnsi="Garamond"/>
+        </w:rPr>
+        <w:t>: 1744-51</w:t>
+      </w:r>
+      <w:r>
+        <w:rPr>
+          <w:rFonts w:ascii="Garamond" w:hAnsi="Garamond"/>
           <w:i/>
         </w:rPr>
-        <w:t>Accepted</w:t>
-      </w:r>
-      <w:r>
-        <w:rPr>
-          <w:rFonts w:ascii="Garamond" w:hAnsi="Garamond"/>
-          <w:i/>
-        </w:rPr>
         <w:t>.</w:t>
+      </w:r>
+    </w:p>
+    <w:p>
+      <w:pPr>
+        <w:pStyle w:val="ListParagraph"/>
+        <w:numPr>
+          <w:ilvl w:val="0"/>
+          <w:numId w:val="2"/>
+        </w:numPr>
+        <w:ind w:left="720" w:hanging="720"/>
+        <w:rPr>
+          <w:rFonts w:ascii="Garamond" w:hAnsi="Garamond"/>
+        </w:rPr>
+      </w:pPr>
+      <w:r>
+        <w:rPr>
+          <w:rFonts w:ascii="Garamond" w:hAnsi="Garamond"/>
+        </w:rPr>
+        <w:t xml:space="preserve">Mejia AF, </w:t>
+      </w:r>
+      <w:r>
+        <w:rPr>
+          <w:rFonts w:ascii="Garamond" w:hAnsi="Garamond"/>
+          <w:b/>
+        </w:rPr>
+        <w:t>Nebel MB</w:t>
+      </w:r>
+      <w:r>
+        <w:rPr>
+          <w:rFonts w:ascii="Garamond" w:hAnsi="Garamond"/>
+        </w:rPr>
+        <w:t xml:space="preserve">, Barber AD, </w:t>
+      </w:r>
+      <w:proofErr w:type="spellStart"/>
+      <w:r>
+        <w:rPr>
+          <w:rFonts w:ascii="Garamond" w:hAnsi="Garamond"/>
+        </w:rPr>
+        <w:t>Choe</w:t>
+      </w:r>
+      <w:proofErr w:type="spellEnd"/>
+      <w:r>
+        <w:rPr>
+          <w:rFonts w:ascii="Garamond" w:hAnsi="Garamond"/>
+        </w:rPr>
+        <w:t xml:space="preserve"> AS, </w:t>
+      </w:r>
+      <w:proofErr w:type="spellStart"/>
+      <w:r>
+        <w:rPr>
+          <w:rFonts w:ascii="Garamond" w:hAnsi="Garamond"/>
+        </w:rPr>
+        <w:t>Pekar</w:t>
+      </w:r>
+      <w:proofErr w:type="spellEnd"/>
+      <w:r>
+        <w:rPr>
+          <w:rFonts w:ascii="Garamond" w:hAnsi="Garamond"/>
+        </w:rPr>
+        <w:t xml:space="preserve"> JJ, </w:t>
+      </w:r>
+      <w:proofErr w:type="spellStart"/>
+      <w:r>
+        <w:rPr>
+          <w:rFonts w:ascii="Garamond" w:hAnsi="Garamond"/>
+        </w:rPr>
+        <w:t>Caffo</w:t>
+      </w:r>
+      <w:proofErr w:type="spellEnd"/>
+      <w:r>
+        <w:rPr>
+          <w:rFonts w:ascii="Garamond" w:hAnsi="Garamond"/>
+        </w:rPr>
+        <w:t xml:space="preserve"> BS &amp; Lindquist MA. Improved estimation of subject-level functional connectivity using full and partial correlation with empirical Bayes shrinkage. </w:t>
+      </w:r>
+      <w:proofErr w:type="spellStart"/>
+      <w:r>
+        <w:rPr>
+          <w:rFonts w:ascii="Garamond" w:hAnsi="Garamond"/>
+        </w:rPr>
+        <w:t>NeuroImage</w:t>
+      </w:r>
+      <w:proofErr w:type="spellEnd"/>
+      <w:r>
+        <w:rPr>
+          <w:rFonts w:ascii="Garamond" w:hAnsi="Garamond"/>
+        </w:rPr>
+        <w:t xml:space="preserve"> (accepted).</w:t>
       </w:r>
     </w:p>
     <w:p>
@@ -3552,7 +7188,62 @@
           <w:rStyle w:val="color15"/>
           <w:rFonts w:ascii="Garamond" w:eastAsia="Batang" w:hAnsi="Garamond"/>
         </w:rPr>
-        <w:t xml:space="preserve"> &amp; Gracely R. Neuroimaging of fibromyalgia. Rheum Dis Clin North America. 2009; 35(2):</w:t>
+        <w:t>,</w:t>
+      </w:r>
+      <w:r>
+        <w:rPr>
+          <w:rStyle w:val="color15"/>
+          <w:rFonts w:ascii="Garamond" w:eastAsia="Batang" w:hAnsi="Garamond"/>
+        </w:rPr>
+        <w:t xml:space="preserve"> </w:t>
+      </w:r>
+      <w:proofErr w:type="spellStart"/>
+      <w:r>
+        <w:rPr>
+          <w:rStyle w:val="color15"/>
+          <w:rFonts w:ascii="Garamond" w:eastAsia="Batang" w:hAnsi="Garamond"/>
+        </w:rPr>
+        <w:t>Gracely</w:t>
+      </w:r>
+      <w:proofErr w:type="spellEnd"/>
+      <w:r>
+        <w:rPr>
+          <w:rStyle w:val="color15"/>
+          <w:rFonts w:ascii="Garamond" w:eastAsia="Batang" w:hAnsi="Garamond"/>
+        </w:rPr>
+        <w:t xml:space="preserve"> R. Neuroimaging of fibromyalgia. Rheum Dis </w:t>
+      </w:r>
+      <w:proofErr w:type="spellStart"/>
+      <w:r>
+        <w:rPr>
+          <w:rStyle w:val="color15"/>
+          <w:rFonts w:ascii="Garamond" w:eastAsia="Batang" w:hAnsi="Garamond"/>
+        </w:rPr>
+        <w:t>Clin</w:t>
+      </w:r>
+      <w:proofErr w:type="spellEnd"/>
+      <w:r>
+        <w:rPr>
+          <w:rStyle w:val="color15"/>
+          <w:rFonts w:ascii="Garamond" w:eastAsia="Batang" w:hAnsi="Garamond"/>
+        </w:rPr>
+        <w:t xml:space="preserve"> North America. 2009</w:t>
+      </w:r>
+      <w:proofErr w:type="gramStart"/>
+      <w:r>
+        <w:rPr>
+          <w:rStyle w:val="color15"/>
+          <w:rFonts w:ascii="Garamond" w:eastAsia="Batang" w:hAnsi="Garamond"/>
+        </w:rPr>
+        <w:t>;</w:t>
+      </w:r>
+      <w:proofErr w:type="gramEnd"/>
+      <w:r>
+        <w:rPr>
+          <w:rStyle w:val="color15"/>
+          <w:rFonts w:ascii="Garamond" w:eastAsia="Batang" w:hAnsi="Garamond"/>
+        </w:rPr>
+        <w:t xml:space="preserve"> 35(2):</w:t>
       </w:r>
       <w:r>
         <w:rPr>
@@ -3601,13 +7292,41 @@
           <w:rFonts w:ascii="Garamond" w:hAnsi="Garamond"/>
         </w:rPr>
       </w:pPr>
+      <w:proofErr w:type="spellStart"/>
       <w:r>
         <w:rPr>
           <w:rFonts w:ascii="Garamond" w:hAnsi="Garamond"/>
           <w:color w:val="212121"/>
           <w:shd w:val="clear" w:color="auto" w:fill="FFFFFF"/>
         </w:rPr>
-        <w:t xml:space="preserve">Venkataraman A, Wymbs </w:t>
+        <w:t>Venkataraman</w:t>
+      </w:r>
+      <w:proofErr w:type="spellEnd"/>
+      <w:r>
+        <w:rPr>
+          <w:rFonts w:ascii="Garamond" w:hAnsi="Garamond"/>
+          <w:color w:val="212121"/>
+          <w:shd w:val="clear" w:color="auto" w:fill="FFFFFF"/>
+        </w:rPr>
+        <w:t xml:space="preserve"> A, </w:t>
+      </w:r>
+      <w:proofErr w:type="spellStart"/>
+      <w:r>
+        <w:rPr>
+          <w:rFonts w:ascii="Garamond" w:hAnsi="Garamond"/>
+          <w:color w:val="212121"/>
+          <w:shd w:val="clear" w:color="auto" w:fill="FFFFFF"/>
+        </w:rPr>
+        <w:t>Wymbs</w:t>
+      </w:r>
+      <w:proofErr w:type="spellEnd"/>
+      <w:r>
+        <w:rPr>
+          <w:rFonts w:ascii="Garamond" w:hAnsi="Garamond"/>
+          <w:color w:val="212121"/>
+          <w:shd w:val="clear" w:color="auto" w:fill="FFFFFF"/>
+        </w:rPr>
+        <w:t xml:space="preserve"> </w:t>
       </w:r>
       <w:r>
         <w:rPr>
@@ -3640,7 +7359,105 @@
           <w:color w:val="212121"/>
           <w:shd w:val="clear" w:color="auto" w:fill="FFFFFF"/>
         </w:rPr>
-        <w:t xml:space="preserve"> &amp; Mostofsky S. A Unified Bayesian Approach to Extract Network-Based Functional Differences from a Heterogeneous Patient Cohort. In Proc: CNI: International Workshop on Connectomics in NeuroImaging. 2017; 1-8.</w:t>
+        <w:t>,</w:t>
+      </w:r>
+      <w:r>
+        <w:rPr>
+          <w:rFonts w:ascii="Garamond" w:hAnsi="Garamond"/>
+          <w:color w:val="212121"/>
+          <w:shd w:val="clear" w:color="auto" w:fill="FFFFFF"/>
+        </w:rPr>
+        <w:t xml:space="preserve"> </w:t>
+      </w:r>
+      <w:proofErr w:type="spellStart"/>
+      <w:r>
+        <w:rPr>
+          <w:rFonts w:ascii="Garamond" w:hAnsi="Garamond"/>
+          <w:color w:val="212121"/>
+          <w:shd w:val="clear" w:color="auto" w:fill="FFFFFF"/>
+        </w:rPr>
+        <w:t>Mostofsky</w:t>
+      </w:r>
+      <w:proofErr w:type="spellEnd"/>
+      <w:r>
+        <w:rPr>
+          <w:rFonts w:ascii="Garamond" w:hAnsi="Garamond"/>
+          <w:color w:val="212121"/>
+          <w:shd w:val="clear" w:color="auto" w:fill="FFFFFF"/>
+        </w:rPr>
+        <w:t xml:space="preserve"> S. A Unified Bayesian Approach to Extract Network-Based Functional Differences from a Heterogeneous Patient Cohort. In </w:t>
+      </w:r>
+      <w:proofErr w:type="spellStart"/>
+      <w:r>
+        <w:rPr>
+          <w:rFonts w:ascii="Garamond" w:hAnsi="Garamond"/>
+          <w:color w:val="212121"/>
+          <w:shd w:val="clear" w:color="auto" w:fill="FFFFFF"/>
+        </w:rPr>
+        <w:t>Proc</w:t>
+      </w:r>
+      <w:proofErr w:type="spellEnd"/>
+      <w:r>
+        <w:rPr>
+          <w:rFonts w:ascii="Garamond" w:hAnsi="Garamond"/>
+          <w:color w:val="212121"/>
+          <w:shd w:val="clear" w:color="auto" w:fill="FFFFFF"/>
+        </w:rPr>
+        <w:t xml:space="preserve">: CNI: International Workshop on </w:t>
+      </w:r>
+      <w:proofErr w:type="spellStart"/>
+      <w:r>
+        <w:rPr>
+          <w:rFonts w:ascii="Garamond" w:hAnsi="Garamond"/>
+          <w:color w:val="212121"/>
+          <w:shd w:val="clear" w:color="auto" w:fill="FFFFFF"/>
+        </w:rPr>
+        <w:t>Connectomics</w:t>
+      </w:r>
+      <w:proofErr w:type="spellEnd"/>
+      <w:r>
+        <w:rPr>
+          <w:rFonts w:ascii="Garamond" w:hAnsi="Garamond"/>
+          <w:color w:val="212121"/>
+          <w:shd w:val="clear" w:color="auto" w:fill="FFFFFF"/>
+        </w:rPr>
+        <w:t xml:space="preserve"> in </w:t>
+      </w:r>
+      <w:proofErr w:type="spellStart"/>
+      <w:r>
+        <w:rPr>
+          <w:rFonts w:ascii="Garamond" w:hAnsi="Garamond"/>
+          <w:color w:val="212121"/>
+          <w:shd w:val="clear" w:color="auto" w:fill="FFFFFF"/>
+        </w:rPr>
+        <w:t>NeuroImaging</w:t>
+      </w:r>
+      <w:proofErr w:type="spellEnd"/>
+      <w:r>
+        <w:rPr>
+          <w:rFonts w:ascii="Garamond" w:hAnsi="Garamond"/>
+          <w:color w:val="212121"/>
+          <w:shd w:val="clear" w:color="auto" w:fill="FFFFFF"/>
+        </w:rPr>
+        <w:t>. 2017</w:t>
+      </w:r>
+      <w:proofErr w:type="gramStart"/>
+      <w:r>
+        <w:rPr>
+          <w:rFonts w:ascii="Garamond" w:hAnsi="Garamond"/>
+          <w:color w:val="212121"/>
+          <w:shd w:val="clear" w:color="auto" w:fill="FFFFFF"/>
+        </w:rPr>
+        <w:t>;</w:t>
+      </w:r>
+      <w:proofErr w:type="gramEnd"/>
+      <w:r>
+        <w:rPr>
+          <w:rFonts w:ascii="Garamond" w:hAnsi="Garamond"/>
+          <w:color w:val="212121"/>
+          <w:shd w:val="clear" w:color="auto" w:fill="FFFFFF"/>
+        </w:rPr>
+        <w:t xml:space="preserve"> 1-8.</w:t>
       </w:r>
     </w:p>
     <w:p>
@@ -3866,7 +7683,23 @@
           <w:sz w:val="22"/>
           <w:szCs w:val="22"/>
         </w:rPr>
-        <w:t>$753,375</w:t>
+        <w:t>Role: P.I.</w:t>
+      </w:r>
+      <w:r>
+        <w:rPr>
+          <w:rFonts w:ascii="Garamond" w:hAnsi="Garamond" w:cs="Arial"/>
+          <w:sz w:val="22"/>
+          <w:szCs w:val="22"/>
+        </w:rPr>
+        <w:t xml:space="preserve"> </w:t>
+      </w:r>
+      <w:r>
+        <w:rPr>
+          <w:rFonts w:ascii="Garamond" w:hAnsi="Garamond" w:cs="Arial"/>
+          <w:sz w:val="22"/>
+          <w:szCs w:val="22"/>
+        </w:rPr>
+        <w:t>100% (12.00 calendar)</w:t>
       </w:r>
     </w:p>
     <w:p>
@@ -3884,34 +7717,18 @@
           <w:sz w:val="22"/>
           <w:szCs w:val="22"/>
         </w:rPr>
-        <w:t xml:space="preserve">Role: P.I.; </w:t>
-      </w:r>
-      <w:r>
+        <w:t>This study will investigate developmental patterns of behavior and brain function hypothesized to contribute to impaired acquisition of skills necessary for normal motor and social-communicative development in autism. This work is expected to contribute to a more nuanced understanding of the neurodevelopmental pathways that lead to a diagnosis of autism.</w:t>
+      </w:r>
+    </w:p>
+    <w:p>
+      <w:pPr>
+        <w:ind w:left="2160"/>
         <w:rPr>
           <w:rFonts w:ascii="Garamond" w:hAnsi="Garamond" w:cs="Arial"/>
           <w:sz w:val="22"/>
           <w:szCs w:val="22"/>
         </w:rPr>
-        <w:t>100% (12.00 calendar)</w:t>
-      </w:r>
-    </w:p>
-    <w:p>
-      <w:pPr>
-        <w:ind w:left="2160"/>
-        <w:rPr>
-          <w:rFonts w:ascii="Garamond" w:hAnsi="Garamond" w:cs="Arial"/>
-          <w:sz w:val="22"/>
-          <w:szCs w:val="22"/>
-        </w:rPr>
-      </w:pPr>
-      <w:r>
-        <w:rPr>
-          <w:rFonts w:ascii="Garamond" w:hAnsi="Garamond" w:cs="Arial"/>
-          <w:sz w:val="22"/>
-          <w:szCs w:val="22"/>
-        </w:rPr>
-        <w:t>This study will investigate developmental patterns of behavior and brain function hypothesized to contribute to impaired acquisition of skills necessary for normal motor and social-communicative development in autism. This work is expected to contribute to a more nuanced understanding of the neurodevelopmental pathways that lead to a diagnosis of autism.</w:t>
-      </w:r>
+      </w:pPr>
     </w:p>
     <w:p>
       <w:pPr>
@@ -4091,7 +7908,6 @@
         <w:rPr>
           <w:rFonts w:ascii="Garamond" w:hAnsi="Garamond" w:cs="Arial"/>
           <w:b/>
-          <w:i/>
           <w:sz w:val="22"/>
           <w:szCs w:val="22"/>
         </w:rPr>
@@ -4102,26 +7918,7 @@
           <w:sz w:val="22"/>
           <w:szCs w:val="22"/>
         </w:rPr>
-        <w:t xml:space="preserve">The goal of this project is to develop new statistical methods to compare trajectories of the functional organization of the brain in typically developing children and children with </w:t>
-      </w:r>
-      <w:r>
-        <w:rPr>
-          <w:rFonts w:ascii="Garamond" w:hAnsi="Garamond" w:cs="Arial"/>
-          <w:sz w:val="22"/>
-          <w:szCs w:val="22"/>
-        </w:rPr>
-        <w:lastRenderedPageBreak/>
-        <w:t xml:space="preserve">neurodevelopmental disorders, namely autism and attention deficit hyperactivity disorder. </w:t>
-      </w:r>
-      <w:r>
-        <w:rPr>
-          <w:rFonts w:ascii="Garamond" w:hAnsi="Garamond" w:cs="Arial"/>
-          <w:b/>
-          <w:i/>
-          <w:sz w:val="22"/>
-          <w:szCs w:val="22"/>
-        </w:rPr>
-        <w:t xml:space="preserve">Dr. Nebel’s effort / funding support for this project is subsumed under her K01. </w:t>
+        <w:t xml:space="preserve">The goal of this project is to develop new statistical methods to compare trajectories of the functional organization of the brain in typically developing children and children with neurodevelopmental disorders, namely autism and attention deficit hyperactivity disorder. </w:t>
       </w:r>
     </w:p>
     <w:p>
@@ -4202,8 +7999,18 @@
           <w:sz w:val="22"/>
           <w:szCs w:val="22"/>
         </w:rPr>
-        <w:t>P.I.: Mostofsky</w:t>
-      </w:r>
+        <w:t xml:space="preserve">P.I.: </w:t>
+      </w:r>
+      <w:proofErr w:type="spellStart"/>
+      <w:r>
+        <w:rPr>
+          <w:rFonts w:ascii="Garamond" w:hAnsi="Garamond" w:cs="Arial"/>
+          <w:sz w:val="22"/>
+          <w:szCs w:val="22"/>
+        </w:rPr>
+        <w:t>Mostofsky</w:t>
+      </w:r>
+      <w:proofErr w:type="spellEnd"/>
     </w:p>
     <w:p>
       <w:pPr>
@@ -4239,191 +8046,6 @@
           <w:szCs w:val="22"/>
         </w:rPr>
         <w:t>The goal of this project is to examine developmental changes in brain structure and behavior in girls and boys with ADHD and to examine the impact of these changes on adolescent mental health and other functional outcomes. The findings will help identify risk factors in children with ADHD and could thereby lead to prevention efforts and improved outcomes for children with ADHD.</w:t>
-      </w:r>
-    </w:p>
-    <w:p>
-      <w:pPr>
-        <w:spacing w:before="240"/>
-        <w:rPr>
-          <w:rFonts w:ascii="Garamond" w:hAnsi="Garamond" w:cs="Arial"/>
-          <w:sz w:val="22"/>
-          <w:szCs w:val="22"/>
-        </w:rPr>
-      </w:pPr>
-      <w:r>
-        <w:rPr>
-          <w:rFonts w:ascii="Garamond" w:hAnsi="Garamond" w:cs="Arial"/>
-          <w:sz w:val="22"/>
-          <w:szCs w:val="22"/>
-        </w:rPr>
-        <w:t>07/01/15 – 06/30/16</w:t>
-      </w:r>
-      <w:r>
-        <w:rPr>
-          <w:rFonts w:ascii="Garamond" w:hAnsi="Garamond" w:cs="Arial"/>
-          <w:sz w:val="22"/>
-          <w:szCs w:val="22"/>
-        </w:rPr>
-        <w:tab/>
-        <w:t>Statistical M</w:t>
-      </w:r>
-      <w:r>
-        <w:rPr>
-          <w:rFonts w:ascii="Garamond" w:hAnsi="Garamond" w:cs="Arial"/>
-          <w:sz w:val="22"/>
-          <w:szCs w:val="22"/>
-        </w:rPr>
-        <w:t>ethods for Large N and P Problems</w:t>
-      </w:r>
-    </w:p>
-    <w:p>
-      <w:pPr>
-        <w:ind w:left="2160"/>
-        <w:rPr>
-          <w:rFonts w:ascii="Garamond" w:hAnsi="Garamond" w:cs="Arial"/>
-          <w:sz w:val="22"/>
-          <w:szCs w:val="22"/>
-        </w:rPr>
-      </w:pPr>
-      <w:r>
-        <w:rPr>
-          <w:rFonts w:ascii="Garamond" w:hAnsi="Garamond" w:cs="Arial"/>
-          <w:sz w:val="22"/>
-          <w:szCs w:val="22"/>
-        </w:rPr>
-        <w:t>R01 EB012547</w:t>
-      </w:r>
-      <w:r>
-        <w:rPr>
-          <w:rFonts w:ascii="Garamond" w:hAnsi="Garamond" w:cs="Arial"/>
-          <w:sz w:val="22"/>
-          <w:szCs w:val="22"/>
-        </w:rPr>
-        <w:tab/>
-      </w:r>
-    </w:p>
-    <w:p>
-      <w:pPr>
-        <w:ind w:left="2160"/>
-        <w:rPr>
-          <w:rFonts w:ascii="Garamond" w:hAnsi="Garamond" w:cs="Arial"/>
-          <w:sz w:val="22"/>
-          <w:szCs w:val="22"/>
-        </w:rPr>
-      </w:pPr>
-      <w:r>
-        <w:rPr>
-          <w:rFonts w:ascii="Garamond" w:hAnsi="Garamond" w:cs="Arial"/>
-          <w:sz w:val="22"/>
-          <w:szCs w:val="22"/>
-        </w:rPr>
-        <w:t xml:space="preserve">National </w:t>
-      </w:r>
-      <w:r>
-        <w:rPr>
-          <w:rFonts w:ascii="Garamond" w:hAnsi="Garamond" w:cs="Arial"/>
-          <w:sz w:val="22"/>
-          <w:szCs w:val="22"/>
-        </w:rPr>
-        <w:t>Institute of Biomedical Imaging and Bioengineering</w:t>
-      </w:r>
-    </w:p>
-    <w:p>
-      <w:pPr>
-        <w:ind w:left="2160"/>
-        <w:rPr>
-          <w:rFonts w:ascii="Garamond" w:hAnsi="Garamond" w:cs="Arial"/>
-          <w:sz w:val="22"/>
-          <w:szCs w:val="22"/>
-        </w:rPr>
-      </w:pPr>
-      <w:r>
-        <w:rPr>
-          <w:rFonts w:ascii="Garamond" w:hAnsi="Garamond" w:cs="Arial"/>
-          <w:sz w:val="22"/>
-          <w:szCs w:val="22"/>
-        </w:rPr>
-        <w:t>P.I.: Caffo</w:t>
-      </w:r>
-    </w:p>
-    <w:p>
-      <w:pPr>
-        <w:ind w:left="2160"/>
-        <w:rPr>
-          <w:rFonts w:ascii="Garamond" w:hAnsi="Garamond" w:cs="Arial"/>
-          <w:sz w:val="22"/>
-          <w:szCs w:val="22"/>
-        </w:rPr>
-      </w:pPr>
-      <w:r>
-        <w:rPr>
-          <w:rFonts w:ascii="Garamond" w:hAnsi="Garamond" w:cs="Arial"/>
-          <w:sz w:val="22"/>
-          <w:szCs w:val="22"/>
-        </w:rPr>
-        <w:t>Role: Co-Investigator</w:t>
-      </w:r>
-      <w:r>
-        <w:rPr>
-          <w:rFonts w:ascii="Garamond" w:hAnsi="Garamond" w:cs="Arial"/>
-          <w:sz w:val="22"/>
-          <w:szCs w:val="22"/>
-        </w:rPr>
-        <w:t xml:space="preserve">; </w:t>
-      </w:r>
-      <w:r>
-        <w:rPr>
-          <w:rFonts w:ascii="Garamond" w:hAnsi="Garamond" w:cs="Arial"/>
-          <w:sz w:val="22"/>
-          <w:szCs w:val="22"/>
-        </w:rPr>
-        <w:t>25% (3.00 calendar)</w:t>
-      </w:r>
-    </w:p>
-    <w:p>
-      <w:pPr>
-        <w:ind w:left="2160"/>
-        <w:rPr>
-          <w:rFonts w:ascii="Garamond" w:hAnsi="Garamond" w:cs="Arial"/>
-          <w:b/>
-          <w:i/>
-          <w:sz w:val="22"/>
-          <w:szCs w:val="22"/>
-        </w:rPr>
-      </w:pPr>
-      <w:r>
-        <w:rPr>
-          <w:rFonts w:ascii="Garamond" w:hAnsi="Garamond" w:cs="Arial"/>
-          <w:sz w:val="22"/>
-          <w:szCs w:val="22"/>
-        </w:rPr>
-        <w:t xml:space="preserve">The goal of this project is to tailor model-based blind source separation methods to </w:t>
-      </w:r>
-      <w:r>
-        <w:rPr>
-          <w:rFonts w:ascii="Garamond" w:hAnsi="Garamond" w:cs="Arial"/>
-          <w:sz w:val="22"/>
-          <w:szCs w:val="22"/>
-        </w:rPr>
-        <w:t>the investigation of</w:t>
-      </w:r>
-      <w:r>
-        <w:rPr>
-          <w:rFonts w:ascii="Garamond" w:hAnsi="Garamond" w:cs="Arial"/>
-          <w:sz w:val="22"/>
-          <w:szCs w:val="22"/>
-        </w:rPr>
-        <w:t xml:space="preserve"> brain-behavior relationships in large, multi-site fMRI datasets from various patient populations, including autism. </w:t>
-      </w:r>
-      <w:r>
-        <w:rPr>
-          <w:rFonts w:ascii="Garamond" w:hAnsi="Garamond" w:cs="Arial"/>
-          <w:b/>
-          <w:i/>
-          <w:sz w:val="22"/>
-          <w:szCs w:val="22"/>
-        </w:rPr>
-        <w:t xml:space="preserve">Dr. Nebel’s effort / funding support for this project is subsumed under her K01. </w:t>
       </w:r>
     </w:p>
     <w:p>
@@ -4504,24 +8126,6 @@
           <w:sz w:val="22"/>
           <w:szCs w:val="22"/>
         </w:rPr>
-        <w:t>$112,100</w:t>
-      </w:r>
-    </w:p>
-    <w:p>
-      <w:pPr>
-        <w:ind w:left="2160"/>
-        <w:rPr>
-          <w:rFonts w:ascii="Garamond" w:hAnsi="Garamond" w:cs="Arial"/>
-          <w:sz w:val="22"/>
-          <w:szCs w:val="22"/>
-        </w:rPr>
-      </w:pPr>
-      <w:r>
-        <w:rPr>
-          <w:rFonts w:ascii="Garamond" w:hAnsi="Garamond" w:cs="Arial"/>
-          <w:sz w:val="22"/>
-          <w:szCs w:val="22"/>
-        </w:rPr>
         <w:t>Role: P.I.; 100% (12 calendar)</w:t>
       </w:r>
     </w:p>
@@ -4802,6 +8406,48 @@
     </w:p>
     <w:p>
       <w:pPr>
+        <w:rPr>
+          <w:rFonts w:ascii="Garamond" w:hAnsi="Garamond"/>
+          <w:color w:val="000000"/>
+          <w:sz w:val="22"/>
+        </w:rPr>
+      </w:pPr>
+      <w:r>
+        <w:rPr>
+          <w:rFonts w:ascii="Garamond" w:hAnsi="Garamond"/>
+          <w:color w:val="000000"/>
+          <w:sz w:val="22"/>
+        </w:rPr>
+        <w:t>2017 (Fall)</w:t>
+      </w:r>
+      <w:r>
+        <w:rPr>
+          <w:rFonts w:ascii="Garamond" w:hAnsi="Garamond"/>
+          <w:color w:val="000000"/>
+          <w:sz w:val="22"/>
+        </w:rPr>
+        <w:tab/>
+        <w:t xml:space="preserve">Guest Lecturer, Undergraduate, </w:t>
+      </w:r>
+      <w:r>
+        <w:rPr>
+          <w:rFonts w:ascii="Garamond" w:hAnsi="Garamond"/>
+          <w:color w:val="000000"/>
+          <w:sz w:val="22"/>
+        </w:rPr>
+        <w:t xml:space="preserve">Applied </w:t>
+      </w:r>
+      <w:r>
+        <w:rPr>
+          <w:rFonts w:ascii="Garamond" w:hAnsi="Garamond"/>
+          <w:color w:val="000000"/>
+          <w:sz w:val="22"/>
+        </w:rPr>
+        <w:t>Linear Regression, Indiana University</w:t>
+      </w:r>
+    </w:p>
+    <w:p>
+      <w:pPr>
         <w:spacing w:before="240"/>
         <w:rPr>
           <w:rFonts w:ascii="Garamond" w:hAnsi="Garamond"/>
@@ -4875,8 +8521,18 @@
           <w:color w:val="000000"/>
           <w:sz w:val="22"/>
         </w:rPr>
-        <w:t>Pediatric Radiology Housestaff</w:t>
-      </w:r>
+        <w:t xml:space="preserve">Pediatric Radiology </w:t>
+      </w:r>
+      <w:proofErr w:type="spellStart"/>
+      <w:r>
+        <w:rPr>
+          <w:rFonts w:ascii="Garamond" w:hAnsi="Garamond"/>
+          <w:color w:val="000000"/>
+          <w:sz w:val="22"/>
+        </w:rPr>
+        <w:t>Housestaff</w:t>
+      </w:r>
+      <w:proofErr w:type="spellEnd"/>
       <w:r>
         <w:rPr>
           <w:rFonts w:ascii="Garamond" w:hAnsi="Garamond"/>
@@ -5024,6 +8680,7 @@
           <w:color w:val="000000"/>
           <w:sz w:val="22"/>
         </w:rPr>
+        <w:lastRenderedPageBreak/>
         <w:t>2014 (F</w:t>
       </w:r>
       <w:r>
@@ -5049,7 +8706,25 @@
           <w:color w:val="000000"/>
           <w:sz w:val="22"/>
         </w:rPr>
-        <w:t xml:space="preserve">“Visuomotor functional connectivity in autism”, </w:t>
+        <w:t>“</w:t>
+      </w:r>
+      <w:proofErr w:type="spellStart"/>
+      <w:r>
+        <w:rPr>
+          <w:rFonts w:ascii="Garamond" w:hAnsi="Garamond"/>
+          <w:color w:val="000000"/>
+          <w:sz w:val="22"/>
+        </w:rPr>
+        <w:t>Visuomotor</w:t>
+      </w:r>
+      <w:proofErr w:type="spellEnd"/>
+      <w:r>
+        <w:rPr>
+          <w:rFonts w:ascii="Garamond" w:hAnsi="Garamond"/>
+          <w:color w:val="000000"/>
+          <w:sz w:val="22"/>
+        </w:rPr>
+        <w:t xml:space="preserve"> functional connectivity in autism”, </w:t>
       </w:r>
       <w:r>
         <w:rPr>
@@ -5183,7 +8858,6 @@
           <w:color w:val="0070C0"/>
           <w:sz w:val="22"/>
         </w:rPr>
-        <w:lastRenderedPageBreak/>
         <w:t>Research Focus</w:t>
       </w:r>
       <w:r>
@@ -5364,7 +9038,47 @@
           <w:sz w:val="22"/>
           <w:szCs w:val="22"/>
         </w:rPr>
-        <w:t>patient populations. I am also experienced in the development and implementation of task-based functional MRI measures of multisensory integration and visuomotor learning. In recent years, I have focused on developing innovative and reliable functional connectivity-based parcellation methods</w:t>
+        <w:t xml:space="preserve">patient populations. I am also experienced in the development and implementation of task-based functional MRI measures of multisensory integration and </w:t>
+      </w:r>
+      <w:proofErr w:type="spellStart"/>
+      <w:r>
+        <w:rPr>
+          <w:rFonts w:ascii="Garamond" w:hAnsi="Garamond"/>
+          <w:color w:val="000000"/>
+          <w:sz w:val="22"/>
+          <w:szCs w:val="22"/>
+        </w:rPr>
+        <w:t>visuomotor</w:t>
+      </w:r>
+      <w:proofErr w:type="spellEnd"/>
+      <w:r>
+        <w:rPr>
+          <w:rFonts w:ascii="Garamond" w:hAnsi="Garamond"/>
+          <w:color w:val="000000"/>
+          <w:sz w:val="22"/>
+          <w:szCs w:val="22"/>
+        </w:rPr>
+        <w:t xml:space="preserve"> learning. In recent years, I have focused on developing innovative and reliable functional connectivity-based </w:t>
+      </w:r>
+      <w:proofErr w:type="spellStart"/>
+      <w:r>
+        <w:rPr>
+          <w:rFonts w:ascii="Garamond" w:hAnsi="Garamond"/>
+          <w:color w:val="000000"/>
+          <w:sz w:val="22"/>
+          <w:szCs w:val="22"/>
+        </w:rPr>
+        <w:t>parcellation</w:t>
+      </w:r>
+      <w:proofErr w:type="spellEnd"/>
+      <w:r>
+        <w:rPr>
+          <w:rFonts w:ascii="Garamond" w:hAnsi="Garamond"/>
+          <w:color w:val="000000"/>
+          <w:sz w:val="22"/>
+          <w:szCs w:val="22"/>
+        </w:rPr>
+        <w:t xml:space="preserve"> methods</w:t>
       </w:r>
       <w:r>
         <w:rPr>
@@ -5551,7 +9265,27 @@
           <w:szCs w:val="22"/>
         </w:rPr>
         <w:tab/>
-        <w:t>Research Assistant, Orthopaedic and Injury Biomechanics Lab, Duke University</w:t>
+        <w:t xml:space="preserve">Research Assistant, </w:t>
+      </w:r>
+      <w:proofErr w:type="spellStart"/>
+      <w:r>
+        <w:rPr>
+          <w:rFonts w:ascii="Garamond" w:hAnsi="Garamond"/>
+          <w:color w:val="000000"/>
+          <w:sz w:val="22"/>
+          <w:szCs w:val="22"/>
+        </w:rPr>
+        <w:t>Orthopaedic</w:t>
+      </w:r>
+      <w:proofErr w:type="spellEnd"/>
+      <w:r>
+        <w:rPr>
+          <w:rFonts w:ascii="Garamond" w:hAnsi="Garamond"/>
+          <w:color w:val="000000"/>
+          <w:sz w:val="22"/>
+          <w:szCs w:val="22"/>
+        </w:rPr>
+        <w:t xml:space="preserve"> and Injury Biomechanics Lab, Duke University</w:t>
       </w:r>
     </w:p>
     <w:p>
@@ -5638,7 +9372,27 @@
           <w:szCs w:val="22"/>
         </w:rPr>
         <w:tab/>
-        <w:t>Graduate Research Assistant, Michael W. Krzyzewski Human Performance Lab, Duke University</w:t>
+        <w:t xml:space="preserve">Graduate Research Assistant, Michael W. </w:t>
+      </w:r>
+      <w:proofErr w:type="spellStart"/>
+      <w:r>
+        <w:rPr>
+          <w:rFonts w:ascii="Garamond" w:hAnsi="Garamond"/>
+          <w:color w:val="000000"/>
+          <w:sz w:val="22"/>
+          <w:szCs w:val="22"/>
+        </w:rPr>
+        <w:t>Krzyzewski</w:t>
+      </w:r>
+      <w:proofErr w:type="spellEnd"/>
+      <w:r>
+        <w:rPr>
+          <w:rFonts w:ascii="Garamond" w:hAnsi="Garamond"/>
+          <w:color w:val="000000"/>
+          <w:sz w:val="22"/>
+          <w:szCs w:val="22"/>
+        </w:rPr>
+        <w:t xml:space="preserve"> Human Performance Lab, Duke University</w:t>
       </w:r>
     </w:p>
     <w:p>
@@ -5892,6 +9646,32 @@
           <w:sz w:val="22"/>
         </w:rPr>
         <w:t>K-to-R Transition Program Specific Aims Speed Critique Session</w:t>
+      </w:r>
+    </w:p>
+    <w:p>
+      <w:pPr>
+        <w:spacing w:before="240"/>
+        <w:rPr>
+          <w:rFonts w:ascii="Garamond" w:hAnsi="Garamond"/>
+          <w:color w:val="0070C0"/>
+          <w:sz w:val="22"/>
+        </w:rPr>
+      </w:pPr>
+      <w:r>
+        <w:rPr>
+          <w:rFonts w:ascii="Garamond" w:hAnsi="Garamond"/>
+          <w:color w:val="0070C0"/>
+          <w:sz w:val="22"/>
+        </w:rPr>
+        <w:t xml:space="preserve">Journal peer review activities  </w:t>
+      </w:r>
+      <w:r>
+        <w:rPr>
+          <w:rFonts w:ascii="Garamond" w:hAnsi="Garamond"/>
+          <w:color w:val="0070C0"/>
+          <w:sz w:val="22"/>
+        </w:rPr>
+        <w:t xml:space="preserve"> </w:t>
       </w:r>
     </w:p>
     <w:p>
@@ -5905,31 +9685,45 @@
           <w:sz w:val="22"/>
         </w:rPr>
       </w:pPr>
-    </w:p>
-    <w:p>
-      <w:pPr>
-        <w:spacing w:before="240"/>
-        <w:rPr>
-          <w:rFonts w:ascii="Garamond" w:hAnsi="Garamond"/>
-          <w:color w:val="0070C0"/>
-          <w:sz w:val="22"/>
-        </w:rPr>
-      </w:pPr>
-      <w:r>
-        <w:rPr>
-          <w:rFonts w:ascii="Garamond" w:hAnsi="Garamond"/>
-          <w:color w:val="0070C0"/>
-          <w:sz w:val="22"/>
-        </w:rPr>
-        <w:t xml:space="preserve">Journal peer review activities  </w:t>
-      </w:r>
-      <w:r>
-        <w:rPr>
-          <w:rFonts w:ascii="Garamond" w:hAnsi="Garamond"/>
-          <w:color w:val="0070C0"/>
-          <w:sz w:val="22"/>
-        </w:rPr>
-        <w:t xml:space="preserve"> </w:t>
+      <w:r>
+        <w:rPr>
+          <w:rFonts w:ascii="Garamond" w:hAnsi="Garamond"/>
+          <w:color w:val="000000"/>
+          <w:sz w:val="22"/>
+        </w:rPr>
+        <w:t>2010-present</w:t>
+      </w:r>
+      <w:r>
+        <w:rPr>
+          <w:rFonts w:ascii="Garamond" w:hAnsi="Garamond"/>
+          <w:color w:val="000000"/>
+          <w:sz w:val="22"/>
+        </w:rPr>
+        <w:tab/>
+      </w:r>
+      <w:r>
+        <w:rPr>
+          <w:rFonts w:ascii="Garamond" w:hAnsi="Garamond"/>
+          <w:color w:val="000000"/>
+          <w:sz w:val="22"/>
+        </w:rPr>
+        <w:t>Biological Psychiatry</w:t>
+      </w:r>
+      <w:r>
+        <w:rPr>
+          <w:rFonts w:ascii="Garamond" w:hAnsi="Garamond"/>
+          <w:color w:val="000000"/>
+          <w:sz w:val="22"/>
+        </w:rPr>
+        <w:t>, Ad-hoc R</w:t>
+      </w:r>
+      <w:r>
+        <w:rPr>
+          <w:rFonts w:ascii="Garamond" w:hAnsi="Garamond"/>
+          <w:color w:val="000000"/>
+          <w:sz w:val="22"/>
+        </w:rPr>
+        <w:t>eviewer</w:t>
       </w:r>
     </w:p>
     <w:p>
@@ -5958,14 +9752,7 @@
           <w:sz w:val="22"/>
         </w:rPr>
         <w:tab/>
-      </w:r>
-      <w:r>
-        <w:rPr>
-          <w:rFonts w:ascii="Garamond" w:hAnsi="Garamond"/>
-          <w:color w:val="000000"/>
-          <w:sz w:val="22"/>
-        </w:rPr>
-        <w:t>Biological Psychiatry</w:t>
+        <w:t>Cerebral Cortex</w:t>
       </w:r>
       <w:r>
         <w:rPr>
@@ -6010,7 +9797,7 @@
           <w:sz w:val="22"/>
         </w:rPr>
         <w:tab/>
-        <w:t>Cerebral Cortex</w:t>
+        <w:t>Journal of Neuroscience</w:t>
       </w:r>
       <w:r>
         <w:rPr>
@@ -6046,7 +9833,7 @@
           <w:color w:val="000000"/>
           <w:sz w:val="22"/>
         </w:rPr>
-        <w:t>2010-present</w:t>
+        <w:t>2013-present</w:t>
       </w:r>
       <w:r>
         <w:rPr>
@@ -6055,15 +9842,32 @@
           <w:sz w:val="22"/>
         </w:rPr>
         <w:tab/>
-        <w:t>Journal of Neuroscience</w:t>
-      </w:r>
-      <w:r>
-        <w:rPr>
-          <w:rFonts w:ascii="Garamond" w:hAnsi="Garamond"/>
-          <w:color w:val="000000"/>
-          <w:sz w:val="22"/>
-        </w:rPr>
-        <w:t>, Ad-hoc R</w:t>
+      </w:r>
+      <w:proofErr w:type="spellStart"/>
+      <w:r>
+        <w:rPr>
+          <w:rFonts w:ascii="Garamond" w:hAnsi="Garamond"/>
+          <w:color w:val="000000"/>
+          <w:sz w:val="22"/>
+        </w:rPr>
+        <w:t>NeuroImage</w:t>
+      </w:r>
+      <w:proofErr w:type="spellEnd"/>
+      <w:r>
+        <w:rPr>
+          <w:rFonts w:ascii="Garamond" w:hAnsi="Garamond"/>
+          <w:color w:val="000000"/>
+          <w:sz w:val="22"/>
+        </w:rPr>
+        <w:t xml:space="preserve">, </w:t>
+      </w:r>
+      <w:r>
+        <w:rPr>
+          <w:rFonts w:ascii="Garamond" w:hAnsi="Garamond"/>
+          <w:color w:val="000000"/>
+          <w:sz w:val="22"/>
+        </w:rPr>
+        <w:t>Ad-hoc R</w:t>
       </w:r>
       <w:r>
         <w:rPr>
@@ -6091,60 +9895,23 @@
           <w:color w:val="000000"/>
           <w:sz w:val="22"/>
         </w:rPr>
-        <w:t>2013-present</w:t>
-      </w:r>
-      <w:r>
-        <w:rPr>
-          <w:rFonts w:ascii="Garamond" w:hAnsi="Garamond"/>
-          <w:color w:val="000000"/>
-          <w:sz w:val="22"/>
-        </w:rPr>
-        <w:tab/>
-        <w:t>NeuroImage</w:t>
-      </w:r>
-      <w:r>
-        <w:rPr>
-          <w:rFonts w:ascii="Garamond" w:hAnsi="Garamond"/>
-          <w:color w:val="000000"/>
-          <w:sz w:val="22"/>
-        </w:rPr>
-        <w:t xml:space="preserve">, </w:t>
-      </w:r>
-      <w:r>
-        <w:rPr>
-          <w:rFonts w:ascii="Garamond" w:hAnsi="Garamond"/>
-          <w:color w:val="000000"/>
-          <w:sz w:val="22"/>
-        </w:rPr>
-        <w:t>Ad-hoc R</w:t>
-      </w:r>
-      <w:r>
-        <w:rPr>
-          <w:rFonts w:ascii="Garamond" w:hAnsi="Garamond"/>
-          <w:color w:val="000000"/>
-          <w:sz w:val="22"/>
-        </w:rPr>
-        <w:t>eviewer</w:t>
-      </w:r>
-    </w:p>
-    <w:p>
-      <w:pPr>
-        <w:tabs>
-          <w:tab w:val="left" w:pos="1440"/>
-        </w:tabs>
-        <w:rPr>
-          <w:rFonts w:ascii="Garamond" w:hAnsi="Garamond"/>
-          <w:color w:val="000000"/>
-          <w:sz w:val="22"/>
-        </w:rPr>
-      </w:pPr>
-      <w:r>
-        <w:rPr>
-          <w:rFonts w:ascii="Garamond" w:hAnsi="Garamond"/>
-          <w:color w:val="000000"/>
-          <w:sz w:val="22"/>
-        </w:rPr>
-        <w:t>2013-present</w:t>
+        <w:t>201</w:t>
+      </w:r>
+      <w:r>
+        <w:rPr>
+          <w:rFonts w:ascii="Garamond" w:hAnsi="Garamond"/>
+          <w:color w:val="000000"/>
+          <w:sz w:val="22"/>
+        </w:rPr>
+        <w:t>5</w:t>
+      </w:r>
+      <w:r>
+        <w:rPr>
+          <w:rFonts w:ascii="Garamond" w:hAnsi="Garamond"/>
+          <w:color w:val="000000"/>
+          <w:sz w:val="22"/>
+        </w:rPr>
+        <w:t>-present</w:t>
       </w:r>
       <w:r>
         <w:rPr>
@@ -6381,6 +10148,7 @@
           <w:color w:val="000000"/>
           <w:sz w:val="22"/>
         </w:rPr>
+        <w:lastRenderedPageBreak/>
         <w:t>2002</w:t>
       </w:r>
       <w:r>
@@ -6585,7 +10353,6 @@
           <w:color w:val="0070C0"/>
           <w:sz w:val="22"/>
         </w:rPr>
-        <w:lastRenderedPageBreak/>
         <w:t xml:space="preserve">Invited </w:t>
       </w:r>
       <w:r>
@@ -6654,23 +10421,198 @@
           <w:sz w:val="22"/>
         </w:rPr>
         <w:tab/>
-        <w:t>Investigating the Brain Basis of Motor Deficits in A</w:t>
-      </w:r>
-      <w:r>
-        <w:rPr>
-          <w:rFonts w:ascii="Garamond" w:hAnsi="Garamond"/>
-          <w:color w:val="000000"/>
-          <w:sz w:val="22"/>
-        </w:rPr>
-        <w:t>utism: SMART-</w:t>
-      </w:r>
-      <w:r>
-        <w:rPr>
-          <w:rFonts w:ascii="Garamond" w:hAnsi="Garamond"/>
-          <w:color w:val="000000"/>
-          <w:sz w:val="22"/>
-        </w:rPr>
-        <w:t>KKI Collaborations</w:t>
+      </w:r>
+      <w:r>
+        <w:rPr>
+          <w:rFonts w:ascii="Garamond" w:hAnsi="Garamond"/>
+          <w:color w:val="000000"/>
+          <w:sz w:val="22"/>
+        </w:rPr>
+        <w:t xml:space="preserve">Speaker, JHU </w:t>
+      </w:r>
+      <w:r>
+        <w:rPr>
+          <w:rFonts w:ascii="Garamond" w:hAnsi="Garamond"/>
+          <w:color w:val="000000"/>
+          <w:sz w:val="22"/>
+        </w:rPr>
+        <w:t xml:space="preserve">Department of </w:t>
+      </w:r>
+      <w:r>
+        <w:rPr>
+          <w:rFonts w:ascii="Garamond" w:hAnsi="Garamond"/>
+          <w:color w:val="000000"/>
+          <w:sz w:val="22"/>
+        </w:rPr>
+        <w:t xml:space="preserve">Biostatistics and The Wendy </w:t>
+      </w:r>
+      <w:proofErr w:type="spellStart"/>
+      <w:r>
+        <w:rPr>
+          <w:rFonts w:ascii="Garamond" w:hAnsi="Garamond"/>
+          <w:color w:val="000000"/>
+          <w:sz w:val="22"/>
+        </w:rPr>
+        <w:t>Klag</w:t>
+      </w:r>
+      <w:proofErr w:type="spellEnd"/>
+      <w:r>
+        <w:rPr>
+          <w:rFonts w:ascii="Garamond" w:hAnsi="Garamond"/>
+          <w:color w:val="000000"/>
+          <w:sz w:val="22"/>
+        </w:rPr>
+        <w:t xml:space="preserve"> Center for Autism and Developmental Disabilities Joint Grand Rounds, </w:t>
+      </w:r>
+      <w:r>
+        <w:rPr>
+          <w:rFonts w:ascii="Garamond" w:hAnsi="Garamond"/>
+          <w:color w:val="000000"/>
+          <w:sz w:val="22"/>
+        </w:rPr>
+        <w:t xml:space="preserve">“Investigating the Brain Basis of Motor Deficits in Autism: SMART-KKI Collaborations,” </w:t>
+      </w:r>
+      <w:r>
+        <w:rPr>
+          <w:rFonts w:ascii="Garamond" w:hAnsi="Garamond"/>
+          <w:color w:val="000000"/>
+          <w:sz w:val="22"/>
+        </w:rPr>
+        <w:t>Baltimore, MD</w:t>
+      </w:r>
+    </w:p>
+    <w:p>
+      <w:pPr>
+        <w:spacing w:before="120"/>
+        <w:rPr>
+          <w:rFonts w:ascii="Garamond" w:hAnsi="Garamond"/>
+          <w:color w:val="000000"/>
+          <w:sz w:val="22"/>
+        </w:rPr>
+      </w:pPr>
+      <w:r>
+        <w:rPr>
+          <w:rFonts w:ascii="Garamond" w:hAnsi="Garamond"/>
+          <w:color w:val="000000"/>
+          <w:sz w:val="22"/>
+        </w:rPr>
+        <w:t>National</w:t>
+      </w:r>
+    </w:p>
+    <w:p>
+      <w:pPr>
+        <w:ind w:left="1440" w:hanging="1440"/>
+        <w:rPr>
+          <w:rFonts w:ascii="Garamond" w:hAnsi="Garamond"/>
+          <w:color w:val="000000"/>
+          <w:sz w:val="22"/>
+        </w:rPr>
+      </w:pPr>
+      <w:r>
+        <w:rPr>
+          <w:rFonts w:ascii="Garamond" w:hAnsi="Garamond"/>
+          <w:color w:val="000000"/>
+          <w:sz w:val="22"/>
+        </w:rPr>
+        <w:t>May 2015</w:t>
+      </w:r>
+      <w:r>
+        <w:rPr>
+          <w:rFonts w:ascii="Garamond" w:hAnsi="Garamond"/>
+          <w:color w:val="000000"/>
+          <w:sz w:val="22"/>
+        </w:rPr>
+        <w:tab/>
+      </w:r>
+      <w:r>
+        <w:rPr>
+          <w:rFonts w:ascii="Garamond" w:hAnsi="Garamond"/>
+          <w:color w:val="000000"/>
+          <w:sz w:val="22"/>
+        </w:rPr>
+        <w:t xml:space="preserve">Speaker, NYU Department of Child and Adolescent Psychiatry </w:t>
+      </w:r>
+      <w:r>
+        <w:rPr>
+          <w:rFonts w:ascii="Garamond" w:hAnsi="Garamond"/>
+          <w:color w:val="000000"/>
+          <w:sz w:val="22"/>
+        </w:rPr>
+        <w:t>Lectures o</w:t>
+      </w:r>
+      <w:r>
+        <w:rPr>
+          <w:rFonts w:ascii="Garamond" w:hAnsi="Garamond"/>
+          <w:color w:val="000000"/>
+          <w:sz w:val="22"/>
+        </w:rPr>
+        <w:t>n Analysis of Neuroimaging Data</w:t>
+      </w:r>
+      <w:r>
+        <w:rPr>
+          <w:rFonts w:ascii="Garamond" w:hAnsi="Garamond"/>
+          <w:color w:val="000000"/>
+          <w:sz w:val="22"/>
+        </w:rPr>
+        <w:t>, “Investigating the Brain Basis of Motor Deficits in Autism,”</w:t>
+      </w:r>
+      <w:r>
+        <w:rPr>
+          <w:rFonts w:ascii="Garamond" w:hAnsi="Garamond"/>
+          <w:color w:val="000000"/>
+          <w:sz w:val="22"/>
+        </w:rPr>
+        <w:t xml:space="preserve"> New York, NY</w:t>
+      </w:r>
+    </w:p>
+    <w:p>
+      <w:pPr>
+        <w:ind w:left="1440" w:hanging="1440"/>
+        <w:rPr>
+          <w:rFonts w:ascii="Garamond" w:hAnsi="Garamond"/>
+          <w:color w:val="000000"/>
+          <w:sz w:val="22"/>
+        </w:rPr>
+      </w:pPr>
+      <w:r>
+        <w:rPr>
+          <w:rFonts w:ascii="Garamond" w:hAnsi="Garamond"/>
+          <w:color w:val="000000"/>
+          <w:sz w:val="22"/>
+        </w:rPr>
+        <w:t>June 2017</w:t>
+      </w:r>
+      <w:r>
+        <w:rPr>
+          <w:rFonts w:ascii="Garamond" w:hAnsi="Garamond"/>
+          <w:color w:val="000000"/>
+          <w:sz w:val="22"/>
+        </w:rPr>
+        <w:tab/>
+      </w:r>
+      <w:r>
+        <w:rPr>
+          <w:rFonts w:ascii="Garamond" w:hAnsi="Garamond"/>
+          <w:color w:val="000000"/>
+          <w:sz w:val="22"/>
+        </w:rPr>
+        <w:t>Speaker, Statistical Methods in Imaging Conference, “</w:t>
+      </w:r>
+      <w:r>
+        <w:rPr>
+          <w:rFonts w:ascii="Garamond" w:hAnsi="Garamond"/>
+          <w:color w:val="000000"/>
+          <w:sz w:val="22"/>
+        </w:rPr>
+        <w:t>Making Motor Connectivity Great Again,</w:t>
+      </w:r>
+      <w:r>
+        <w:rPr>
+          <w:rFonts w:ascii="Garamond" w:hAnsi="Garamond"/>
+          <w:color w:val="000000"/>
+          <w:sz w:val="22"/>
+        </w:rPr>
+        <w:t>”</w:t>
       </w:r>
       <w:r>
         <w:rPr>
@@ -6680,49 +10622,13 @@
         </w:rPr>
         <w:t xml:space="preserve"> </w:t>
       </w:r>
-    </w:p>
-    <w:p>
-      <w:pPr>
-        <w:ind w:left="1440"/>
-        <w:rPr>
-          <w:rFonts w:ascii="Garamond" w:hAnsi="Garamond"/>
-          <w:color w:val="000000"/>
-          <w:sz w:val="22"/>
-        </w:rPr>
-      </w:pPr>
-      <w:r>
-        <w:rPr>
-          <w:rFonts w:ascii="Garamond" w:hAnsi="Garamond"/>
-          <w:color w:val="000000"/>
-          <w:sz w:val="22"/>
-        </w:rPr>
-        <w:t xml:space="preserve">Department of </w:t>
-      </w:r>
-      <w:r>
-        <w:rPr>
-          <w:rFonts w:ascii="Garamond" w:hAnsi="Garamond"/>
-          <w:color w:val="000000"/>
-          <w:sz w:val="22"/>
-        </w:rPr>
-        <w:t>Biostatistics and The Wendy Klag Center for Autism and Developmental Disabilities Joint Grand Rounds, Bloomberg School of Public Health, Baltimore, MD</w:t>
-      </w:r>
-    </w:p>
-    <w:p>
-      <w:pPr>
-        <w:spacing w:before="120"/>
-        <w:rPr>
-          <w:rFonts w:ascii="Garamond" w:hAnsi="Garamond"/>
-          <w:color w:val="000000"/>
-          <w:sz w:val="22"/>
-        </w:rPr>
-      </w:pPr>
-      <w:r>
-        <w:rPr>
-          <w:rFonts w:ascii="Garamond" w:hAnsi="Garamond"/>
-          <w:color w:val="000000"/>
-          <w:sz w:val="22"/>
-        </w:rPr>
-        <w:t>National</w:t>
+      <w:r>
+        <w:rPr>
+          <w:rFonts w:ascii="Garamond" w:hAnsi="Garamond"/>
+          <w:color w:val="000000"/>
+          <w:sz w:val="22"/>
+        </w:rPr>
+        <w:t>Pittsburg, PA</w:t>
       </w:r>
     </w:p>
     <w:p>
@@ -6740,7 +10646,7 @@
           <w:color w:val="000000"/>
           <w:sz w:val="22"/>
         </w:rPr>
-        <w:t>May 2015</w:t>
+        <w:t>Nov 2017</w:t>
       </w:r>
       <w:r>
         <w:rPr>
@@ -6756,71 +10662,97 @@
           <w:color w:val="000000"/>
           <w:sz w:val="22"/>
         </w:rPr>
-        <w:t>Investigating the Brain Basis of Motor Deficits in Autism, Lectures o</w:t>
-      </w:r>
-      <w:r>
-        <w:rPr>
-          <w:rFonts w:ascii="Garamond" w:hAnsi="Garamond"/>
-          <w:color w:val="000000"/>
-          <w:sz w:val="22"/>
-        </w:rPr>
-        <w:t>n Analysis of Neuroimaging Data</w:t>
-      </w:r>
-      <w:r>
-        <w:rPr>
-          <w:rFonts w:ascii="Garamond" w:hAnsi="Garamond"/>
-          <w:color w:val="000000"/>
-          <w:sz w:val="22"/>
-        </w:rPr>
-        <w:t xml:space="preserve"> N</w:t>
-      </w:r>
-      <w:r>
-        <w:rPr>
-          <w:rFonts w:ascii="Garamond" w:hAnsi="Garamond"/>
-          <w:color w:val="000000"/>
-          <w:sz w:val="22"/>
-        </w:rPr>
-        <w:t xml:space="preserve">ew </w:t>
-      </w:r>
-      <w:r>
-        <w:rPr>
-          <w:rFonts w:ascii="Garamond" w:hAnsi="Garamond"/>
-          <w:color w:val="000000"/>
-          <w:sz w:val="22"/>
-        </w:rPr>
-        <w:t>Y</w:t>
-      </w:r>
-      <w:r>
-        <w:rPr>
-          <w:rFonts w:ascii="Garamond" w:hAnsi="Garamond"/>
-          <w:color w:val="000000"/>
-          <w:sz w:val="22"/>
-        </w:rPr>
-        <w:t xml:space="preserve">ork </w:t>
-      </w:r>
-      <w:r>
-        <w:rPr>
-          <w:rFonts w:ascii="Garamond" w:hAnsi="Garamond"/>
-          <w:color w:val="000000"/>
-          <w:sz w:val="22"/>
-        </w:rPr>
-        <w:t>U</w:t>
-      </w:r>
-      <w:r>
-        <w:rPr>
-          <w:rFonts w:ascii="Garamond" w:hAnsi="Garamond"/>
-          <w:color w:val="000000"/>
-          <w:sz w:val="22"/>
-        </w:rPr>
-        <w:t>niversity</w:t>
-      </w:r>
-      <w:r>
-        <w:rPr>
-          <w:rFonts w:ascii="Garamond" w:hAnsi="Garamond"/>
-          <w:color w:val="000000"/>
-          <w:sz w:val="22"/>
-        </w:rPr>
-        <w:t xml:space="preserve"> Department of Child and Adolescent Psychiatry, New York, NY</w:t>
+        <w:t>Speaker, Infant Brain Imaging Study Annual Meeting, “</w:t>
+      </w:r>
+      <w:r>
+        <w:rPr>
+          <w:rFonts w:ascii="Garamond" w:hAnsi="Garamond"/>
+          <w:color w:val="000000"/>
+          <w:sz w:val="22"/>
+        </w:rPr>
+        <w:t>Examining t</w:t>
+      </w:r>
+      <w:r>
+        <w:rPr>
+          <w:rFonts w:ascii="Garamond" w:hAnsi="Garamond"/>
+          <w:color w:val="000000"/>
+          <w:sz w:val="22"/>
+        </w:rPr>
+        <w:t xml:space="preserve">he </w:t>
+      </w:r>
+      <w:r>
+        <w:rPr>
+          <w:rFonts w:ascii="Garamond" w:hAnsi="Garamond"/>
+          <w:color w:val="000000"/>
+          <w:sz w:val="22"/>
+        </w:rPr>
+        <w:t>emergence</w:t>
+      </w:r>
+      <w:r>
+        <w:rPr>
+          <w:rFonts w:ascii="Garamond" w:hAnsi="Garamond"/>
+          <w:color w:val="000000"/>
+          <w:sz w:val="22"/>
+        </w:rPr>
+        <w:t xml:space="preserve"> of </w:t>
+      </w:r>
+      <w:r>
+        <w:rPr>
+          <w:rFonts w:ascii="Garamond" w:hAnsi="Garamond"/>
+          <w:color w:val="000000"/>
+          <w:sz w:val="22"/>
+        </w:rPr>
+        <w:t>visually guided</w:t>
+      </w:r>
+      <w:r>
+        <w:rPr>
+          <w:rFonts w:ascii="Garamond" w:hAnsi="Garamond"/>
+          <w:color w:val="000000"/>
+          <w:sz w:val="22"/>
+        </w:rPr>
+        <w:t xml:space="preserve"> </w:t>
+      </w:r>
+      <w:r>
+        <w:rPr>
+          <w:rFonts w:ascii="Garamond" w:hAnsi="Garamond"/>
+          <w:color w:val="000000"/>
+          <w:sz w:val="22"/>
+        </w:rPr>
+        <w:t>reaching/grasping</w:t>
+      </w:r>
+      <w:r>
+        <w:rPr>
+          <w:rFonts w:ascii="Garamond" w:hAnsi="Garamond"/>
+          <w:color w:val="000000"/>
+          <w:sz w:val="22"/>
+        </w:rPr>
+        <w:t xml:space="preserve"> in infants at high risk for autism,</w:t>
+      </w:r>
+      <w:r>
+        <w:rPr>
+          <w:rFonts w:ascii="Garamond" w:hAnsi="Garamond"/>
+          <w:color w:val="000000"/>
+          <w:sz w:val="22"/>
+        </w:rPr>
+        <w:t>”</w:t>
+      </w:r>
+      <w:r>
+        <w:rPr>
+          <w:rFonts w:ascii="Garamond" w:hAnsi="Garamond"/>
+          <w:color w:val="000000"/>
+          <w:sz w:val="22"/>
+        </w:rPr>
+        <w:t xml:space="preserve"> </w:t>
+      </w:r>
+      <w:bookmarkStart w:id="0" w:name="_GoBack"/>
+      <w:bookmarkEnd w:id="0"/>
+      <w:r>
+        <w:rPr>
+          <w:rFonts w:ascii="Garamond" w:hAnsi="Garamond"/>
+          <w:color w:val="000000"/>
+          <w:sz w:val="22"/>
+        </w:rPr>
+        <w:t>New York, NY</w:t>
       </w:r>
     </w:p>
     <w:p>
@@ -6866,7 +10798,6 @@
         <w:spacing w:before="240"/>
         <w:rPr>
           <w:rFonts w:ascii="Garamond" w:hAnsi="Garamond"/>
-          <w:i/>
           <w:color w:val="0070C0"/>
           <w:sz w:val="22"/>
           <w:szCs w:val="22"/>
@@ -6879,16 +10810,7 @@
           <w:sz w:val="22"/>
           <w:szCs w:val="22"/>
         </w:rPr>
-        <w:t>Posters</w:t>
-      </w:r>
-      <w:r>
-        <w:rPr>
-          <w:rFonts w:ascii="Garamond" w:hAnsi="Garamond"/>
-          <w:color w:val="0070C0"/>
-          <w:sz w:val="22"/>
-          <w:szCs w:val="22"/>
-        </w:rPr>
-        <w:t xml:space="preserve"> </w:t>
+        <w:t xml:space="preserve">Oral/Podium Presentations </w:t>
       </w:r>
     </w:p>
     <w:p>
@@ -6898,1345 +10820,6 @@
         <w:adjustRightInd w:val="0"/>
         <w:spacing w:after="120"/>
         <w:rPr>
-          <w:rFonts w:ascii="Garamond" w:hAnsi="Garamond" w:cs="OpenSans-Light"/>
-          <w:sz w:val="22"/>
-          <w:szCs w:val="22"/>
-        </w:rPr>
-      </w:pPr>
-      <w:r>
-        <w:rPr>
-          <w:rFonts w:ascii="Garamond" w:hAnsi="Garamond" w:cs="OpenSans-Light"/>
-          <w:sz w:val="22"/>
-          <w:szCs w:val="22"/>
-        </w:rPr>
-        <w:t xml:space="preserve">Chancey VC, Nightingale RW, </w:t>
-      </w:r>
-      <w:r>
-        <w:rPr>
-          <w:rFonts w:ascii="Garamond" w:hAnsi="Garamond" w:cs="OpenSans-Semibold"/>
-          <w:b/>
-          <w:sz w:val="22"/>
-          <w:szCs w:val="22"/>
-        </w:rPr>
-        <w:t>Nebel MB</w:t>
-      </w:r>
-      <w:r>
-        <w:rPr>
-          <w:rFonts w:ascii="Garamond" w:hAnsi="Garamond" w:cs="OpenSans-Light"/>
-          <w:sz w:val="22"/>
-          <w:szCs w:val="22"/>
-        </w:rPr>
-        <w:t xml:space="preserve">, Luck JF &amp; Myers BS. </w:t>
-      </w:r>
-      <w:r>
-        <w:rPr>
-          <w:rFonts w:ascii="Garamond" w:hAnsi="Garamond" w:cs="OpenSans-Light"/>
-          <w:i/>
-          <w:sz w:val="22"/>
-          <w:szCs w:val="22"/>
-        </w:rPr>
-        <w:t>Extrapolation Function Selection for the Prediction of High-Load Responses fr</w:t>
-      </w:r>
-      <w:r>
-        <w:rPr>
-          <w:rFonts w:ascii="Garamond" w:hAnsi="Garamond" w:cs="OpenSans-Light"/>
-          <w:i/>
-          <w:sz w:val="22"/>
-          <w:szCs w:val="22"/>
-        </w:rPr>
-        <w:t>om Low-Load Biomechanical Data.</w:t>
-      </w:r>
-      <w:r>
-        <w:rPr>
-          <w:rFonts w:ascii="Garamond" w:hAnsi="Garamond" w:cs="OpenSans-Light"/>
-          <w:sz w:val="22"/>
-          <w:szCs w:val="22"/>
-        </w:rPr>
-        <w:t xml:space="preserve"> International Workshop on Human Subjects for Biomechanical Research, San Antonio, TX, Aug 2001.</w:t>
-      </w:r>
-    </w:p>
-    <w:p>
-      <w:pPr>
-        <w:autoSpaceDE w:val="0"/>
-        <w:autoSpaceDN w:val="0"/>
-        <w:adjustRightInd w:val="0"/>
-        <w:spacing w:after="120"/>
-        <w:rPr>
-          <w:rFonts w:ascii="Garamond" w:hAnsi="Garamond" w:cs="OpenSans-Light"/>
-          <w:sz w:val="22"/>
-          <w:szCs w:val="22"/>
-        </w:rPr>
-      </w:pPr>
-      <w:r>
-        <w:rPr>
-          <w:rFonts w:ascii="Garamond" w:hAnsi="Garamond" w:cs="OpenSans-Semibold"/>
-          <w:b/>
-          <w:sz w:val="22"/>
-          <w:szCs w:val="22"/>
-        </w:rPr>
-        <w:t>Nebel MB</w:t>
-      </w:r>
-      <w:r>
-        <w:rPr>
-          <w:rFonts w:ascii="Garamond" w:hAnsi="Garamond" w:cs="OpenSans-Light"/>
-          <w:sz w:val="22"/>
-          <w:szCs w:val="22"/>
-        </w:rPr>
-        <w:t xml:space="preserve">, Folger S &amp; Essick G. </w:t>
-      </w:r>
-      <w:r>
-        <w:rPr>
-          <w:rFonts w:ascii="Garamond" w:hAnsi="Garamond" w:cs="OpenSans-Light"/>
-          <w:i/>
-          <w:sz w:val="22"/>
-          <w:szCs w:val="22"/>
-        </w:rPr>
-        <w:t xml:space="preserve">Modulation of tactile information processing </w:t>
-      </w:r>
-      <w:r>
-        <w:rPr>
-          <w:rFonts w:ascii="Garamond" w:hAnsi="Garamond" w:cs="OpenSans-Light"/>
-          <w:i/>
-          <w:sz w:val="22"/>
-          <w:szCs w:val="22"/>
-        </w:rPr>
-        <w:t>by noxious heat: an fMRI stu</w:t>
-      </w:r>
-      <w:r>
-        <w:rPr>
-          <w:rFonts w:ascii="Garamond" w:hAnsi="Garamond" w:cs="OpenSans-Light"/>
-          <w:sz w:val="22"/>
-          <w:szCs w:val="22"/>
-        </w:rPr>
-        <w:t>dy.</w:t>
-      </w:r>
-      <w:r>
-        <w:rPr>
-          <w:rFonts w:ascii="Garamond" w:hAnsi="Garamond" w:cs="OpenSans-Light"/>
-          <w:sz w:val="22"/>
-          <w:szCs w:val="22"/>
-        </w:rPr>
-        <w:t xml:space="preserve"> </w:t>
-      </w:r>
-      <w:r>
-        <w:rPr>
-          <w:rFonts w:ascii="Garamond" w:hAnsi="Garamond" w:cs="OpenSans-Light"/>
-          <w:sz w:val="22"/>
-          <w:szCs w:val="22"/>
-        </w:rPr>
-        <w:t>Society for Neurosci</w:t>
-      </w:r>
-      <w:r>
-        <w:rPr>
-          <w:rFonts w:ascii="Garamond" w:hAnsi="Garamond" w:cs="OpenSans-Light"/>
-          <w:sz w:val="22"/>
-          <w:szCs w:val="22"/>
-        </w:rPr>
-        <w:t>ence (</w:t>
-      </w:r>
-      <w:r>
-        <w:rPr>
-          <w:rFonts w:ascii="Garamond" w:hAnsi="Garamond" w:cs="OpenSans-Light"/>
-          <w:sz w:val="22"/>
-          <w:szCs w:val="22"/>
-        </w:rPr>
-        <w:t>SfN</w:t>
-      </w:r>
-      <w:r>
-        <w:rPr>
-          <w:rFonts w:ascii="Garamond" w:hAnsi="Garamond" w:cs="OpenSans-Light"/>
-          <w:sz w:val="22"/>
-          <w:szCs w:val="22"/>
-        </w:rPr>
-        <w:t>)</w:t>
-      </w:r>
-      <w:r>
-        <w:rPr>
-          <w:rFonts w:ascii="Garamond" w:hAnsi="Garamond" w:cs="OpenSans-Light"/>
-          <w:sz w:val="22"/>
-          <w:szCs w:val="22"/>
-        </w:rPr>
-        <w:t>, #825.7</w:t>
-      </w:r>
-      <w:r>
-        <w:rPr>
-          <w:rFonts w:ascii="Garamond" w:hAnsi="Garamond" w:cs="OpenSans-Light"/>
-          <w:sz w:val="22"/>
-          <w:szCs w:val="22"/>
-        </w:rPr>
-        <w:t xml:space="preserve">, San Diego, CA, </w:t>
-      </w:r>
-      <w:r>
-        <w:rPr>
-          <w:rFonts w:ascii="Garamond" w:hAnsi="Garamond" w:cs="OpenSans-Light"/>
-          <w:sz w:val="22"/>
-          <w:szCs w:val="22"/>
-        </w:rPr>
-        <w:t>Nov 2007.</w:t>
-      </w:r>
-    </w:p>
-    <w:p>
-      <w:pPr>
-        <w:autoSpaceDE w:val="0"/>
-        <w:autoSpaceDN w:val="0"/>
-        <w:adjustRightInd w:val="0"/>
-        <w:spacing w:after="120"/>
-        <w:rPr>
-          <w:rFonts w:ascii="Garamond" w:hAnsi="Garamond" w:cs="OpenSans-Light"/>
-          <w:sz w:val="22"/>
-          <w:szCs w:val="22"/>
-        </w:rPr>
-      </w:pPr>
-      <w:r>
-        <w:rPr>
-          <w:rFonts w:ascii="Garamond" w:hAnsi="Garamond" w:cs="OpenSans-Light"/>
-          <w:sz w:val="22"/>
-          <w:szCs w:val="22"/>
-        </w:rPr>
-        <w:t xml:space="preserve">McGlone F, </w:t>
-      </w:r>
-      <w:r>
-        <w:rPr>
-          <w:rFonts w:ascii="Garamond" w:hAnsi="Garamond" w:cs="OpenSans-Semibold"/>
-          <w:b/>
-          <w:sz w:val="22"/>
-          <w:szCs w:val="22"/>
-        </w:rPr>
-        <w:t>Nebel MB</w:t>
-      </w:r>
-      <w:r>
-        <w:rPr>
-          <w:rFonts w:ascii="Garamond" w:hAnsi="Garamond" w:cs="OpenSans-Light"/>
-          <w:sz w:val="22"/>
-          <w:szCs w:val="22"/>
-        </w:rPr>
-        <w:t xml:space="preserve">, Essick G &amp; Dancer C. </w:t>
-      </w:r>
-      <w:r>
-        <w:rPr>
-          <w:rFonts w:ascii="Garamond" w:hAnsi="Garamond" w:cs="OpenSans-Light"/>
-          <w:i/>
-          <w:sz w:val="22"/>
-          <w:szCs w:val="22"/>
-        </w:rPr>
-        <w:t xml:space="preserve">An fMRI compatible vibrotactile stimulator for the study of touch: basic science and clinical </w:t>
-      </w:r>
-      <w:r>
-        <w:rPr>
-          <w:rFonts w:ascii="Garamond" w:hAnsi="Garamond" w:cs="OpenSans-Light"/>
-          <w:i/>
-          <w:sz w:val="22"/>
-          <w:szCs w:val="22"/>
-        </w:rPr>
-        <w:t>applications</w:t>
-      </w:r>
-      <w:r>
-        <w:rPr>
-          <w:rFonts w:ascii="Garamond" w:hAnsi="Garamond" w:cs="OpenSans-Light"/>
-          <w:sz w:val="22"/>
-          <w:szCs w:val="22"/>
-        </w:rPr>
-        <w:t>.</w:t>
-      </w:r>
-      <w:r>
-        <w:rPr>
-          <w:rFonts w:ascii="Garamond" w:hAnsi="Garamond" w:cs="OpenSans-Light"/>
-          <w:sz w:val="22"/>
-          <w:szCs w:val="22"/>
-        </w:rPr>
-        <w:t xml:space="preserve"> Building the NIH Toolbox: Research in Cognition, Sensation, Emotion, and Motor Function, Bethesda, MD, Oct 2008.</w:t>
-      </w:r>
-    </w:p>
-    <w:p>
-      <w:pPr>
-        <w:autoSpaceDE w:val="0"/>
-        <w:autoSpaceDN w:val="0"/>
-        <w:adjustRightInd w:val="0"/>
-        <w:spacing w:after="120"/>
-        <w:rPr>
-          <w:rFonts w:ascii="Garamond" w:hAnsi="Garamond" w:cs="OpenSans-Light"/>
-          <w:sz w:val="22"/>
-          <w:szCs w:val="22"/>
-        </w:rPr>
-      </w:pPr>
-      <w:r>
-        <w:rPr>
-          <w:rFonts w:ascii="Garamond" w:hAnsi="Garamond" w:cs="OpenSans-Semibold"/>
-          <w:b/>
-          <w:sz w:val="22"/>
-          <w:szCs w:val="22"/>
-        </w:rPr>
-        <w:t>Nebel MB</w:t>
-      </w:r>
-      <w:r>
-        <w:rPr>
-          <w:rFonts w:ascii="Garamond" w:hAnsi="Garamond" w:cs="OpenSans-Light"/>
-          <w:sz w:val="22"/>
-          <w:szCs w:val="22"/>
-        </w:rPr>
-        <w:t>, Cascio C, Moana E, Baranek G, Folger S, Mc</w:t>
-      </w:r>
-      <w:r>
-        <w:rPr>
-          <w:rFonts w:ascii="Garamond" w:hAnsi="Garamond" w:cs="OpenSans-Light"/>
-          <w:sz w:val="22"/>
-          <w:szCs w:val="22"/>
-        </w:rPr>
-        <w:t xml:space="preserve">Glone F &amp; Essick G. </w:t>
-      </w:r>
-      <w:r>
-        <w:rPr>
-          <w:rFonts w:ascii="Garamond" w:hAnsi="Garamond" w:cs="OpenSans-Light"/>
-          <w:i/>
-          <w:sz w:val="22"/>
-          <w:szCs w:val="22"/>
-        </w:rPr>
-        <w:t xml:space="preserve">Aberrant cortical processing of heat pain in autism: an fMRI </w:t>
-      </w:r>
-      <w:r>
-        <w:rPr>
-          <w:rFonts w:ascii="Garamond" w:hAnsi="Garamond" w:cs="OpenSans-Light"/>
-          <w:i/>
-          <w:sz w:val="22"/>
-          <w:szCs w:val="22"/>
-        </w:rPr>
-        <w:t>study.</w:t>
-      </w:r>
-      <w:r>
-        <w:rPr>
-          <w:rFonts w:ascii="Garamond" w:hAnsi="Garamond" w:cs="OpenSans-Light"/>
-          <w:sz w:val="22"/>
-          <w:szCs w:val="22"/>
-        </w:rPr>
-        <w:t xml:space="preserve"> </w:t>
-      </w:r>
-      <w:r>
-        <w:rPr>
-          <w:rFonts w:ascii="Garamond" w:hAnsi="Garamond" w:cs="OpenSans-Light"/>
-          <w:sz w:val="22"/>
-          <w:szCs w:val="22"/>
-        </w:rPr>
-        <w:t>Organization for Human Brain Mapping (</w:t>
-      </w:r>
-      <w:r>
-        <w:rPr>
-          <w:rFonts w:ascii="Garamond" w:hAnsi="Garamond" w:cs="OpenSans-Light"/>
-          <w:sz w:val="22"/>
-          <w:szCs w:val="22"/>
-        </w:rPr>
-        <w:t>OHBM</w:t>
-      </w:r>
-      <w:r>
-        <w:rPr>
-          <w:rFonts w:ascii="Garamond" w:hAnsi="Garamond" w:cs="OpenSans-Light"/>
-          <w:sz w:val="22"/>
-          <w:szCs w:val="22"/>
-        </w:rPr>
-        <w:t>)</w:t>
-      </w:r>
-      <w:r>
-        <w:rPr>
-          <w:rFonts w:ascii="Garamond" w:hAnsi="Garamond" w:cs="OpenSans-Light"/>
-          <w:sz w:val="22"/>
-          <w:szCs w:val="22"/>
-        </w:rPr>
-        <w:t>, San Francisco, CA, June 2009.</w:t>
-      </w:r>
-    </w:p>
-    <w:p>
-      <w:pPr>
-        <w:autoSpaceDE w:val="0"/>
-        <w:autoSpaceDN w:val="0"/>
-        <w:adjustRightInd w:val="0"/>
-        <w:spacing w:after="120"/>
-        <w:rPr>
-          <w:rFonts w:ascii="Garamond" w:hAnsi="Garamond" w:cs="OpenSans-Light"/>
-          <w:sz w:val="22"/>
-          <w:szCs w:val="22"/>
-        </w:rPr>
-      </w:pPr>
-      <w:r>
-        <w:rPr>
-          <w:rFonts w:ascii="Garamond" w:hAnsi="Garamond" w:cs="OpenSans-Semibold"/>
-          <w:b/>
-          <w:sz w:val="22"/>
-          <w:szCs w:val="22"/>
-        </w:rPr>
-        <w:t>Nebel MB</w:t>
-      </w:r>
-      <w:r>
-        <w:rPr>
-          <w:rFonts w:ascii="Garamond" w:hAnsi="Garamond" w:cs="OpenSans-Light"/>
-          <w:sz w:val="22"/>
-          <w:szCs w:val="22"/>
-        </w:rPr>
-        <w:t>, Cascio C, Moana E, Baranek G, Folger S, McGlone F &amp; Essic</w:t>
-      </w:r>
-      <w:r>
-        <w:rPr>
-          <w:rFonts w:ascii="Garamond" w:hAnsi="Garamond" w:cs="OpenSans-Light"/>
-          <w:sz w:val="22"/>
-          <w:szCs w:val="22"/>
-        </w:rPr>
-        <w:t xml:space="preserve">k G. </w:t>
-      </w:r>
-      <w:r>
-        <w:rPr>
-          <w:rFonts w:ascii="Garamond" w:hAnsi="Garamond" w:cs="OpenSans-Light"/>
-          <w:i/>
-          <w:sz w:val="22"/>
-          <w:szCs w:val="22"/>
-        </w:rPr>
-        <w:t>Auditory cortex involvement in processing inaudible vibrotactile inputs: Differences between tactile hy</w:t>
-      </w:r>
-      <w:r>
-        <w:rPr>
-          <w:rFonts w:ascii="Garamond" w:hAnsi="Garamond" w:cs="OpenSans-Light"/>
-          <w:i/>
-          <w:sz w:val="22"/>
-          <w:szCs w:val="22"/>
-        </w:rPr>
-        <w:t>po- and hyper-sensitive groups.</w:t>
-      </w:r>
-      <w:r>
-        <w:rPr>
-          <w:rFonts w:ascii="Garamond" w:hAnsi="Garamond" w:cs="OpenSans-Light"/>
-          <w:sz w:val="22"/>
-          <w:szCs w:val="22"/>
-        </w:rPr>
-        <w:t xml:space="preserve"> </w:t>
-      </w:r>
-      <w:r>
-        <w:rPr>
-          <w:rFonts w:ascii="Garamond" w:hAnsi="Garamond" w:cs="OpenSans-Light"/>
-          <w:sz w:val="22"/>
-          <w:szCs w:val="22"/>
-        </w:rPr>
-        <w:t>SfN,</w:t>
-      </w:r>
-      <w:r>
-        <w:rPr>
-          <w:rFonts w:ascii="Garamond" w:hAnsi="Garamond" w:cs="OpenSans-Light"/>
-          <w:sz w:val="22"/>
-          <w:szCs w:val="22"/>
-        </w:rPr>
-        <w:t xml:space="preserve"> #78.15, Chicago, IL, </w:t>
-      </w:r>
-      <w:r>
-        <w:rPr>
-          <w:rFonts w:ascii="Garamond" w:hAnsi="Garamond" w:cs="OpenSans-Light"/>
-          <w:sz w:val="22"/>
-          <w:szCs w:val="22"/>
-        </w:rPr>
-        <w:t>Oct 2009.</w:t>
-      </w:r>
-    </w:p>
-    <w:p>
-      <w:pPr>
-        <w:autoSpaceDE w:val="0"/>
-        <w:autoSpaceDN w:val="0"/>
-        <w:adjustRightInd w:val="0"/>
-        <w:spacing w:after="120"/>
-        <w:rPr>
-          <w:rFonts w:ascii="Garamond" w:hAnsi="Garamond" w:cs="OpenSans-Light"/>
-          <w:sz w:val="22"/>
-          <w:szCs w:val="22"/>
-        </w:rPr>
-      </w:pPr>
-      <w:r>
-        <w:rPr>
-          <w:rFonts w:ascii="Garamond" w:hAnsi="Garamond" w:cs="OpenSans-Semibold"/>
-          <w:b/>
-          <w:sz w:val="22"/>
-          <w:szCs w:val="22"/>
-        </w:rPr>
-        <w:t>Nebel MB</w:t>
-      </w:r>
-      <w:r>
-        <w:rPr>
-          <w:rFonts w:ascii="Garamond" w:hAnsi="Garamond" w:cs="OpenSans-Light"/>
-          <w:sz w:val="22"/>
-          <w:szCs w:val="22"/>
-        </w:rPr>
-        <w:t>, Joel SE, Muschelli J, Barber AD, Caff</w:t>
-      </w:r>
-      <w:r>
-        <w:rPr>
-          <w:rFonts w:ascii="Garamond" w:hAnsi="Garamond" w:cs="OpenSans-Light"/>
-          <w:sz w:val="22"/>
-          <w:szCs w:val="22"/>
-        </w:rPr>
-        <w:t xml:space="preserve">o BS, Pekar JJ &amp; Mostofsky SH. </w:t>
-      </w:r>
-      <w:r>
-        <w:rPr>
-          <w:rFonts w:ascii="Garamond" w:hAnsi="Garamond" w:cs="OpenSans-Light"/>
-          <w:i/>
-          <w:sz w:val="22"/>
-          <w:szCs w:val="22"/>
-        </w:rPr>
-        <w:t>Functional parcellation of the motor cortex: Children with autism vs.</w:t>
-      </w:r>
-      <w:r>
-        <w:rPr>
-          <w:rFonts w:ascii="Garamond" w:hAnsi="Garamond" w:cs="OpenSans-Light"/>
-          <w:i/>
-          <w:sz w:val="22"/>
-          <w:szCs w:val="22"/>
-        </w:rPr>
-        <w:t xml:space="preserve"> typically developing children.</w:t>
-      </w:r>
-      <w:r>
-        <w:rPr>
-          <w:rFonts w:ascii="Garamond" w:hAnsi="Garamond" w:cs="OpenSans-Light"/>
-          <w:sz w:val="22"/>
-          <w:szCs w:val="22"/>
-        </w:rPr>
-        <w:t xml:space="preserve"> OHBM, Quebec, Canada, June 2011.</w:t>
-      </w:r>
-    </w:p>
-    <w:p>
-      <w:pPr>
-        <w:autoSpaceDE w:val="0"/>
-        <w:autoSpaceDN w:val="0"/>
-        <w:adjustRightInd w:val="0"/>
-        <w:spacing w:after="120"/>
-        <w:rPr>
-          <w:rFonts w:ascii="Garamond" w:hAnsi="Garamond" w:cs="OpenSans-Light"/>
-          <w:sz w:val="22"/>
-          <w:szCs w:val="22"/>
-        </w:rPr>
-      </w:pPr>
-      <w:r>
-        <w:rPr>
-          <w:rFonts w:ascii="Garamond" w:hAnsi="Garamond" w:cs="OpenSans-Semibold"/>
-          <w:b/>
-          <w:sz w:val="22"/>
-          <w:szCs w:val="22"/>
-        </w:rPr>
-        <w:t>Nebel MB</w:t>
-      </w:r>
-      <w:r>
-        <w:rPr>
-          <w:rFonts w:ascii="Garamond" w:hAnsi="Garamond" w:cs="OpenSans-Light"/>
-          <w:sz w:val="22"/>
-          <w:szCs w:val="22"/>
-        </w:rPr>
-        <w:t>, Eloyan A, Barber A, Ca</w:t>
-      </w:r>
-      <w:r>
-        <w:rPr>
-          <w:rFonts w:ascii="Garamond" w:hAnsi="Garamond" w:cs="OpenSans-Light"/>
-          <w:sz w:val="22"/>
-          <w:szCs w:val="22"/>
-        </w:rPr>
-        <w:t xml:space="preserve">ffo B, Pekar JJ &amp; Mostofsky S. </w:t>
-      </w:r>
-      <w:r>
-        <w:rPr>
-          <w:rFonts w:ascii="Garamond" w:hAnsi="Garamond" w:cs="OpenSans-Light"/>
-          <w:i/>
-          <w:sz w:val="22"/>
-          <w:szCs w:val="22"/>
-        </w:rPr>
-        <w:t>Motor Cortex Functional Conn</w:t>
-      </w:r>
-      <w:r>
-        <w:rPr>
-          <w:rFonts w:ascii="Garamond" w:hAnsi="Garamond" w:cs="OpenSans-Light"/>
-          <w:i/>
-          <w:sz w:val="22"/>
-          <w:szCs w:val="22"/>
-        </w:rPr>
-        <w:t>ectivity Signatures of Autism.</w:t>
-      </w:r>
-      <w:r>
-        <w:rPr>
-          <w:rFonts w:ascii="Garamond" w:hAnsi="Garamond" w:cs="OpenSans-Light"/>
-          <w:sz w:val="22"/>
-          <w:szCs w:val="22"/>
-        </w:rPr>
-        <w:t xml:space="preserve"> </w:t>
-      </w:r>
-      <w:r>
-        <w:rPr>
-          <w:rFonts w:ascii="Garamond" w:hAnsi="Garamond" w:cs="OpenSans-Light"/>
-          <w:sz w:val="22"/>
-          <w:szCs w:val="22"/>
-        </w:rPr>
-        <w:t>International Meeting for Autism Research</w:t>
-      </w:r>
-      <w:r>
-        <w:rPr>
-          <w:rFonts w:ascii="Garamond" w:hAnsi="Garamond" w:cs="OpenSans-Light"/>
-          <w:sz w:val="22"/>
-          <w:szCs w:val="22"/>
-        </w:rPr>
-        <w:t xml:space="preserve"> (IMFAR)</w:t>
-      </w:r>
-      <w:r>
-        <w:rPr>
-          <w:rFonts w:ascii="Garamond" w:hAnsi="Garamond" w:cs="OpenSans-Light"/>
-          <w:sz w:val="22"/>
-          <w:szCs w:val="22"/>
-        </w:rPr>
-        <w:t>, #108.170, San Sebastian, Spain, May 2013.</w:t>
-      </w:r>
-    </w:p>
-    <w:p>
-      <w:pPr>
-        <w:autoSpaceDE w:val="0"/>
-        <w:autoSpaceDN w:val="0"/>
-        <w:adjustRightInd w:val="0"/>
-        <w:spacing w:after="120"/>
-        <w:rPr>
-          <w:rFonts w:ascii="Garamond" w:hAnsi="Garamond"/>
-          <w:sz w:val="22"/>
-          <w:szCs w:val="22"/>
-        </w:rPr>
-      </w:pPr>
-      <w:r>
-        <w:rPr>
-          <w:rFonts w:ascii="Garamond" w:hAnsi="Garamond"/>
-          <w:bCs/>
-          <w:sz w:val="22"/>
-          <w:szCs w:val="22"/>
-        </w:rPr>
-        <w:t>Yau JM</w:t>
-      </w:r>
-      <w:r>
-        <w:rPr>
-          <w:rFonts w:ascii="Garamond" w:hAnsi="Garamond"/>
-          <w:sz w:val="22"/>
-          <w:szCs w:val="22"/>
-        </w:rPr>
-        <w:t xml:space="preserve">, </w:t>
-      </w:r>
-      <w:r>
-        <w:rPr>
-          <w:rFonts w:ascii="Garamond" w:hAnsi="Garamond"/>
-          <w:b/>
-          <w:sz w:val="22"/>
-          <w:szCs w:val="22"/>
-        </w:rPr>
-        <w:t>Nebel MB,</w:t>
-      </w:r>
-      <w:r>
-        <w:rPr>
-          <w:rFonts w:ascii="Garamond" w:hAnsi="Garamond"/>
-          <w:sz w:val="22"/>
-          <w:szCs w:val="22"/>
-        </w:rPr>
-        <w:t xml:space="preserve"> Hua J &amp; Desmond  JE. </w:t>
-      </w:r>
-      <w:r>
-        <w:rPr>
-          <w:rFonts w:ascii="Garamond" w:hAnsi="Garamond"/>
-          <w:i/>
-          <w:sz w:val="22"/>
-          <w:szCs w:val="22"/>
-        </w:rPr>
-        <w:t>Direct comparison of network connectivity revealed by resting-state fMRI and concurrent TMS-fMRI</w:t>
-      </w:r>
-      <w:r>
-        <w:rPr>
-          <w:rFonts w:ascii="Garamond" w:hAnsi="Garamond"/>
-          <w:sz w:val="22"/>
-          <w:szCs w:val="22"/>
-        </w:rPr>
-        <w:t>. SfN, #550.21, San Diego, CA, Nov 2013.</w:t>
-      </w:r>
-    </w:p>
-    <w:p>
-      <w:pPr>
-        <w:autoSpaceDE w:val="0"/>
-        <w:autoSpaceDN w:val="0"/>
-        <w:adjustRightInd w:val="0"/>
-        <w:spacing w:after="120"/>
-        <w:rPr>
-          <w:rFonts w:ascii="Garamond" w:hAnsi="Garamond" w:cs="OpenSans-Light"/>
-          <w:sz w:val="22"/>
-          <w:szCs w:val="22"/>
-        </w:rPr>
-      </w:pPr>
-      <w:r>
-        <w:rPr>
-          <w:rFonts w:ascii="Garamond" w:hAnsi="Garamond"/>
-          <w:bCs/>
-          <w:sz w:val="22"/>
-          <w:szCs w:val="22"/>
-        </w:rPr>
-        <w:t xml:space="preserve">Cohen JR, Barber AD, </w:t>
-      </w:r>
-      <w:r>
-        <w:rPr>
-          <w:rFonts w:ascii="Garamond" w:hAnsi="Garamond"/>
-          <w:b/>
-          <w:bCs/>
-          <w:sz w:val="22"/>
-          <w:szCs w:val="22"/>
-        </w:rPr>
-        <w:t>Nebel MB</w:t>
-      </w:r>
-      <w:r>
-        <w:rPr>
-          <w:rFonts w:ascii="Garamond" w:hAnsi="Garamond"/>
-          <w:bCs/>
-          <w:sz w:val="22"/>
-          <w:szCs w:val="22"/>
-        </w:rPr>
-        <w:t xml:space="preserve">, D’Esposito M &amp; Mostofsky SH. </w:t>
-      </w:r>
-      <w:r>
-        <w:rPr>
-          <w:rFonts w:ascii="Garamond" w:hAnsi="Garamond"/>
-          <w:i/>
-          <w:sz w:val="22"/>
-          <w:szCs w:val="22"/>
-        </w:rPr>
-        <w:t>Global brain organization is disrupted in children with ADH</w:t>
-      </w:r>
-      <w:r>
-        <w:rPr>
-          <w:rFonts w:ascii="Garamond" w:hAnsi="Garamond"/>
-          <w:sz w:val="22"/>
-          <w:szCs w:val="22"/>
-        </w:rPr>
-        <w:t>. SfN, #573.26, San Diego, CA, Nov 2013.</w:t>
-      </w:r>
-    </w:p>
-    <w:p>
-      <w:pPr>
-        <w:autoSpaceDE w:val="0"/>
-        <w:autoSpaceDN w:val="0"/>
-        <w:adjustRightInd w:val="0"/>
-        <w:spacing w:after="120"/>
-        <w:rPr>
-          <w:rFonts w:ascii="Garamond" w:hAnsi="Garamond" w:cs="OpenSans-Light"/>
-          <w:sz w:val="22"/>
-          <w:szCs w:val="22"/>
-        </w:rPr>
-      </w:pPr>
-      <w:r>
-        <w:rPr>
-          <w:rFonts w:ascii="Garamond" w:hAnsi="Garamond" w:cs="OpenSans-Semibold"/>
-          <w:b/>
-          <w:sz w:val="22"/>
-          <w:szCs w:val="22"/>
-        </w:rPr>
-        <w:t>Nebel MB</w:t>
-      </w:r>
-      <w:r>
-        <w:rPr>
-          <w:rFonts w:ascii="Garamond" w:hAnsi="Garamond" w:cs="OpenSans-Light"/>
-          <w:sz w:val="22"/>
-          <w:szCs w:val="22"/>
-        </w:rPr>
-        <w:t>, Eloyan A, Nettles C, Sweeney K, Ament K, Ward R, Choe A, Barber A, Pekar JJ &amp; Mostofs</w:t>
-      </w:r>
-      <w:r>
-        <w:rPr>
-          <w:rFonts w:ascii="Garamond" w:hAnsi="Garamond" w:cs="OpenSans-Light"/>
-          <w:sz w:val="22"/>
-          <w:szCs w:val="22"/>
-        </w:rPr>
-        <w:t xml:space="preserve">ky SH. </w:t>
-      </w:r>
-      <w:r>
-        <w:rPr>
-          <w:rFonts w:ascii="Garamond" w:hAnsi="Garamond" w:cs="OpenSans-Light"/>
-          <w:i/>
-          <w:sz w:val="22"/>
-          <w:szCs w:val="22"/>
-        </w:rPr>
-        <w:t>Visual-motor functional connectiv</w:t>
-      </w:r>
-      <w:r>
-        <w:rPr>
-          <w:rFonts w:ascii="Garamond" w:hAnsi="Garamond" w:cs="OpenSans-Light"/>
-          <w:i/>
-          <w:sz w:val="22"/>
-          <w:szCs w:val="22"/>
-        </w:rPr>
-        <w:t>ity relates to autism severity.</w:t>
-      </w:r>
-      <w:r>
-        <w:rPr>
-          <w:rFonts w:ascii="Garamond" w:hAnsi="Garamond" w:cs="OpenSans-Light"/>
-          <w:sz w:val="22"/>
-          <w:szCs w:val="22"/>
-        </w:rPr>
-        <w:t xml:space="preserve"> </w:t>
-      </w:r>
-      <w:r>
-        <w:rPr>
-          <w:rFonts w:ascii="Garamond" w:hAnsi="Garamond" w:cs="OpenSans-Light"/>
-          <w:sz w:val="22"/>
-          <w:szCs w:val="22"/>
-        </w:rPr>
-        <w:t>OHBM</w:t>
-      </w:r>
-      <w:r>
-        <w:rPr>
-          <w:rFonts w:ascii="Garamond" w:hAnsi="Garamond" w:cs="OpenSans-Light"/>
-          <w:sz w:val="22"/>
-          <w:szCs w:val="22"/>
-        </w:rPr>
-        <w:t>, Hamburg, Germany, June 2014.</w:t>
-      </w:r>
-    </w:p>
-    <w:p>
-      <w:pPr>
-        <w:pStyle w:val="Heading2"/>
-        <w:spacing w:before="0" w:beforeAutospacing="0" w:after="120" w:afterAutospacing="0"/>
-        <w:rPr>
-          <w:rFonts w:ascii="Garamond" w:hAnsi="Garamond"/>
-          <w:b w:val="0"/>
-          <w:sz w:val="22"/>
-          <w:szCs w:val="22"/>
-        </w:rPr>
-      </w:pPr>
-      <w:r>
-        <w:rPr>
-          <w:rFonts w:ascii="Garamond" w:hAnsi="Garamond"/>
-          <w:b w:val="0"/>
-          <w:bCs w:val="0"/>
-          <w:sz w:val="22"/>
-          <w:szCs w:val="22"/>
-        </w:rPr>
-        <w:t xml:space="preserve">Dirlikov B, </w:t>
-      </w:r>
-      <w:r>
-        <w:rPr>
-          <w:rFonts w:ascii="Garamond" w:hAnsi="Garamond"/>
-          <w:bCs w:val="0"/>
-          <w:sz w:val="22"/>
-          <w:szCs w:val="22"/>
-        </w:rPr>
-        <w:t>Nebel MB</w:t>
-      </w:r>
-      <w:r>
-        <w:rPr>
-          <w:rFonts w:ascii="Garamond" w:hAnsi="Garamond"/>
-          <w:b w:val="0"/>
-          <w:bCs w:val="0"/>
-          <w:sz w:val="22"/>
-          <w:szCs w:val="22"/>
-        </w:rPr>
-        <w:t xml:space="preserve">, Bastian AJ, Younes L &amp; Mostofsky SH. </w:t>
-      </w:r>
-      <w:r>
-        <w:rPr>
-          <w:rFonts w:ascii="Garamond" w:hAnsi="Garamond"/>
-          <w:b w:val="0"/>
-          <w:i/>
-          <w:sz w:val="22"/>
-          <w:szCs w:val="22"/>
-        </w:rPr>
-        <w:t>Tablet-Based Method for Handwriting Assessment</w:t>
-      </w:r>
-      <w:r>
-        <w:rPr>
-          <w:rFonts w:ascii="Garamond" w:hAnsi="Garamond"/>
-          <w:b w:val="0"/>
-          <w:sz w:val="22"/>
-          <w:szCs w:val="22"/>
-        </w:rPr>
-        <w:t>. IMFAR, #137.037, Salt Lake City, UT, May 2015.</w:t>
-      </w:r>
-    </w:p>
-    <w:p>
-      <w:pPr>
-        <w:pStyle w:val="Heading2"/>
-        <w:spacing w:before="0" w:beforeAutospacing="0" w:after="120" w:afterAutospacing="0"/>
-        <w:rPr>
-          <w:rFonts w:ascii="Garamond" w:hAnsi="Garamond" w:cs="DejaVuSans"/>
-          <w:b w:val="0"/>
-          <w:color w:val="222222"/>
-          <w:sz w:val="22"/>
-          <w:szCs w:val="22"/>
-        </w:rPr>
-      </w:pPr>
-      <w:r>
-        <w:rPr>
-          <w:rFonts w:ascii="Garamond" w:hAnsi="Garamond" w:cs="DejaVuSans-BoldOblique"/>
-          <w:bCs w:val="0"/>
-          <w:iCs/>
-          <w:color w:val="222222"/>
-          <w:sz w:val="22"/>
-          <w:szCs w:val="22"/>
-        </w:rPr>
-        <w:t>Nebel MB</w:t>
-      </w:r>
-      <w:r>
-        <w:rPr>
-          <w:rFonts w:ascii="Garamond" w:hAnsi="Garamond" w:cs="DejaVuSans-BoldOblique"/>
-          <w:b w:val="0"/>
-          <w:bCs w:val="0"/>
-          <w:iCs/>
-          <w:color w:val="222222"/>
-          <w:sz w:val="22"/>
-          <w:szCs w:val="22"/>
-        </w:rPr>
-        <w:t xml:space="preserve">, Haworth JL, Hess C, Mostofsky SH &amp; Landa RJ. </w:t>
-      </w:r>
-      <w:r>
-        <w:rPr>
-          <w:rFonts w:ascii="Garamond" w:hAnsi="Garamond" w:cs="DejaVuSans"/>
-          <w:b w:val="0"/>
-          <w:i/>
-          <w:color w:val="222222"/>
-          <w:sz w:val="22"/>
-          <w:szCs w:val="22"/>
-        </w:rPr>
-        <w:t xml:space="preserve">Visual-Motor Integration </w:t>
-      </w:r>
-      <w:r>
-        <w:rPr>
-          <w:rFonts w:ascii="Garamond" w:hAnsi="Garamond" w:cs="DejaVuSans"/>
-          <w:b w:val="0"/>
-          <w:i/>
-          <w:color w:val="222222"/>
-          <w:sz w:val="22"/>
-          <w:szCs w:val="22"/>
-        </w:rPr>
-        <w:t xml:space="preserve">is </w:t>
-      </w:r>
-      <w:r>
-        <w:rPr>
-          <w:rFonts w:ascii="Garamond" w:hAnsi="Garamond" w:cs="DejaVuSans"/>
-          <w:b w:val="0"/>
-          <w:i/>
-          <w:color w:val="222222"/>
-          <w:sz w:val="22"/>
-          <w:szCs w:val="22"/>
-        </w:rPr>
-        <w:t>Associated with Familial Liability for Autism</w:t>
-      </w:r>
-      <w:r>
-        <w:rPr>
-          <w:rFonts w:ascii="Garamond" w:hAnsi="Garamond" w:cs="DejaVuSans"/>
-          <w:b w:val="0"/>
-          <w:color w:val="222222"/>
-          <w:sz w:val="22"/>
-          <w:szCs w:val="22"/>
-        </w:rPr>
-        <w:t>. IMFAR, #124.165, Salt Lake City, UT, May 2015.</w:t>
-      </w:r>
-    </w:p>
-    <w:p>
-      <w:pPr>
-        <w:autoSpaceDE w:val="0"/>
-        <w:autoSpaceDN w:val="0"/>
-        <w:adjustRightInd w:val="0"/>
-        <w:spacing w:after="120"/>
-        <w:rPr>
-          <w:rFonts w:ascii="Garamond" w:hAnsi="Garamond"/>
-          <w:b/>
-          <w:sz w:val="22"/>
-          <w:szCs w:val="22"/>
-        </w:rPr>
-      </w:pPr>
-      <w:r>
-        <w:rPr>
-          <w:rFonts w:ascii="Garamond" w:eastAsia="Univers-Oblique" w:hAnsi="Garamond" w:cs="Univers-Oblique"/>
-          <w:iCs/>
-          <w:sz w:val="22"/>
-          <w:szCs w:val="22"/>
-        </w:rPr>
-        <w:t xml:space="preserve">Mejia A, Eloyan A, </w:t>
-      </w:r>
-      <w:r>
-        <w:rPr>
-          <w:rFonts w:ascii="Garamond" w:eastAsia="Univers-Oblique" w:hAnsi="Garamond" w:cs="Univers-Oblique"/>
-          <w:b/>
-          <w:iCs/>
-          <w:sz w:val="22"/>
-          <w:szCs w:val="22"/>
-        </w:rPr>
-        <w:t xml:space="preserve">Nebel </w:t>
-      </w:r>
-      <w:r>
-        <w:rPr>
-          <w:rFonts w:ascii="Garamond" w:eastAsia="Univers-Oblique" w:hAnsi="Garamond" w:cs="Univers-Oblique"/>
-          <w:iCs/>
-          <w:sz w:val="22"/>
-          <w:szCs w:val="22"/>
-        </w:rPr>
-        <w:t>MB</w:t>
-      </w:r>
-      <w:r>
-        <w:rPr>
-          <w:rFonts w:ascii="Garamond" w:eastAsia="Univers-Oblique" w:hAnsi="Garamond" w:cs="Univers-Oblique"/>
-          <w:iCs/>
-          <w:sz w:val="22"/>
-          <w:szCs w:val="22"/>
-        </w:rPr>
-        <w:t xml:space="preserve">, Caffo BS &amp; Lindquist MA. </w:t>
-      </w:r>
-      <w:r>
-        <w:rPr>
-          <w:rFonts w:ascii="Garamond" w:eastAsia="Univers-Oblique" w:hAnsi="Garamond" w:cs="Univers-Oblique"/>
-          <w:i/>
-          <w:iCs/>
-          <w:sz w:val="22"/>
-          <w:szCs w:val="22"/>
-        </w:rPr>
-        <w:t>Robust Leverage-Weighted Principal and Independent Components Analysis</w:t>
-      </w:r>
-      <w:r>
-        <w:rPr>
-          <w:rFonts w:ascii="Garamond" w:eastAsia="Univers-Oblique" w:hAnsi="Garamond" w:cs="Univers-Oblique"/>
-          <w:iCs/>
-          <w:sz w:val="22"/>
-          <w:szCs w:val="22"/>
-        </w:rPr>
-        <w:t>. OHBM, Honolulu, HI, June 2015.</w:t>
-      </w:r>
-    </w:p>
-    <w:p>
-      <w:pPr>
-        <w:autoSpaceDE w:val="0"/>
-        <w:autoSpaceDN w:val="0"/>
-        <w:adjustRightInd w:val="0"/>
-        <w:spacing w:after="120"/>
-        <w:rPr>
-          <w:rFonts w:ascii="Garamond" w:hAnsi="Garamond" w:cs="OpenSans-Light"/>
-          <w:sz w:val="22"/>
-          <w:szCs w:val="22"/>
-        </w:rPr>
-      </w:pPr>
-      <w:r>
-        <w:rPr>
-          <w:rFonts w:ascii="Garamond" w:hAnsi="Garamond" w:cs="OpenSans-Light"/>
-          <w:b/>
-          <w:sz w:val="22"/>
-          <w:szCs w:val="22"/>
-        </w:rPr>
-        <w:t>Nebel MB</w:t>
-      </w:r>
-      <w:r>
-        <w:rPr>
-          <w:rFonts w:ascii="Garamond" w:hAnsi="Garamond" w:cs="OpenSans-Light"/>
-          <w:sz w:val="22"/>
-          <w:szCs w:val="22"/>
-        </w:rPr>
-        <w:t xml:space="preserve">, </w:t>
-      </w:r>
-      <w:r>
-        <w:rPr>
-          <w:rFonts w:ascii="Garamond" w:hAnsi="Garamond" w:cs="OpenSans-Light"/>
-          <w:sz w:val="22"/>
-          <w:szCs w:val="22"/>
-        </w:rPr>
-        <w:t xml:space="preserve">Xu </w:t>
-      </w:r>
-      <w:r>
-        <w:rPr>
-          <w:rFonts w:ascii="Garamond" w:hAnsi="Garamond" w:cs="OpenSans-Light"/>
-          <w:sz w:val="22"/>
-          <w:szCs w:val="22"/>
-        </w:rPr>
-        <w:t xml:space="preserve">Y, </w:t>
-      </w:r>
-      <w:r>
-        <w:rPr>
-          <w:rFonts w:ascii="Garamond" w:hAnsi="Garamond" w:cs="OpenSans-Light"/>
-          <w:sz w:val="22"/>
-          <w:szCs w:val="22"/>
-        </w:rPr>
-        <w:t xml:space="preserve">Choe </w:t>
-      </w:r>
-      <w:r>
-        <w:rPr>
-          <w:rFonts w:ascii="Garamond" w:hAnsi="Garamond" w:cs="OpenSans-Light"/>
-          <w:sz w:val="22"/>
-          <w:szCs w:val="22"/>
-        </w:rPr>
-        <w:t>A</w:t>
-      </w:r>
-      <w:r>
-        <w:rPr>
-          <w:rFonts w:ascii="Garamond" w:hAnsi="Garamond" w:cs="OpenSans-Light"/>
-          <w:sz w:val="22"/>
-          <w:szCs w:val="22"/>
-        </w:rPr>
-        <w:t>S</w:t>
-      </w:r>
-      <w:r>
-        <w:rPr>
-          <w:rFonts w:ascii="Garamond" w:hAnsi="Garamond" w:cs="OpenSans-Light"/>
-          <w:sz w:val="22"/>
-          <w:szCs w:val="22"/>
-        </w:rPr>
-        <w:t xml:space="preserve">, </w:t>
-      </w:r>
-      <w:r>
-        <w:rPr>
-          <w:rFonts w:ascii="Garamond" w:hAnsi="Garamond" w:cs="OpenSans-Light"/>
-          <w:sz w:val="22"/>
-          <w:szCs w:val="22"/>
-        </w:rPr>
-        <w:t>Cohen JR</w:t>
-      </w:r>
-      <w:r>
-        <w:rPr>
-          <w:rFonts w:ascii="Garamond" w:hAnsi="Garamond" w:cs="OpenSans-Light"/>
-          <w:sz w:val="22"/>
-          <w:szCs w:val="22"/>
-        </w:rPr>
-        <w:t xml:space="preserve">, </w:t>
-      </w:r>
-      <w:r>
-        <w:rPr>
-          <w:rFonts w:ascii="Garamond" w:hAnsi="Garamond" w:cs="OpenSans-Light"/>
-          <w:sz w:val="22"/>
-          <w:szCs w:val="22"/>
-        </w:rPr>
-        <w:t>Barber AD</w:t>
-      </w:r>
-      <w:r>
-        <w:rPr>
-          <w:rFonts w:ascii="Garamond" w:hAnsi="Garamond" w:cs="OpenSans-Light"/>
-          <w:sz w:val="22"/>
-          <w:szCs w:val="22"/>
-        </w:rPr>
-        <w:t xml:space="preserve">, </w:t>
-      </w:r>
-      <w:r>
-        <w:rPr>
-          <w:rFonts w:ascii="Garamond" w:hAnsi="Garamond" w:cs="OpenSans-Light"/>
-          <w:sz w:val="22"/>
-          <w:szCs w:val="22"/>
-        </w:rPr>
-        <w:t xml:space="preserve">Mostofsky </w:t>
-      </w:r>
-      <w:r>
-        <w:rPr>
-          <w:rFonts w:ascii="Garamond" w:hAnsi="Garamond" w:cs="OpenSans-Light"/>
-          <w:sz w:val="22"/>
-          <w:szCs w:val="22"/>
-        </w:rPr>
-        <w:t>S</w:t>
-      </w:r>
-      <w:r>
-        <w:rPr>
-          <w:rFonts w:ascii="Garamond" w:hAnsi="Garamond" w:cs="OpenSans-Light"/>
-          <w:sz w:val="22"/>
-          <w:szCs w:val="22"/>
-        </w:rPr>
-        <w:t>H</w:t>
-      </w:r>
-      <w:r>
-        <w:rPr>
-          <w:rFonts w:ascii="Garamond" w:hAnsi="Garamond" w:cs="OpenSans-Light"/>
-          <w:sz w:val="22"/>
-          <w:szCs w:val="22"/>
-        </w:rPr>
-        <w:t xml:space="preserve">, </w:t>
-      </w:r>
-      <w:r>
-        <w:rPr>
-          <w:rFonts w:ascii="Garamond" w:hAnsi="Garamond" w:cs="OpenSans-Light"/>
-          <w:sz w:val="22"/>
-          <w:szCs w:val="22"/>
-        </w:rPr>
-        <w:t>Pekar JJ</w:t>
-      </w:r>
-      <w:r>
-        <w:rPr>
-          <w:rFonts w:ascii="Garamond" w:hAnsi="Garamond" w:cs="OpenSans-Light"/>
-          <w:sz w:val="22"/>
-          <w:szCs w:val="22"/>
-        </w:rPr>
-        <w:t xml:space="preserve">, </w:t>
-      </w:r>
-      <w:r>
-        <w:rPr>
-          <w:rFonts w:ascii="Garamond" w:hAnsi="Garamond" w:cs="OpenSans-Light"/>
-          <w:sz w:val="22"/>
-          <w:szCs w:val="22"/>
-        </w:rPr>
-        <w:t xml:space="preserve">Caffo </w:t>
-      </w:r>
-      <w:r>
-        <w:rPr>
-          <w:rFonts w:ascii="Garamond" w:hAnsi="Garamond" w:cs="OpenSans-Light"/>
-          <w:sz w:val="22"/>
-          <w:szCs w:val="22"/>
-        </w:rPr>
-        <w:t>B</w:t>
-      </w:r>
-      <w:r>
-        <w:rPr>
-          <w:rFonts w:ascii="Garamond" w:hAnsi="Garamond" w:cs="OpenSans-Light"/>
-          <w:sz w:val="22"/>
-          <w:szCs w:val="22"/>
-        </w:rPr>
-        <w:t xml:space="preserve">S &amp; Lindquist MA. </w:t>
-      </w:r>
-      <w:r>
-        <w:rPr>
-          <w:rFonts w:ascii="Garamond" w:hAnsi="Garamond" w:cs="OpenSans-Light"/>
-          <w:i/>
-          <w:sz w:val="22"/>
-          <w:szCs w:val="22"/>
-        </w:rPr>
-        <w:t>Sliding windows are suboptimal for tracking functional connectivity dynamics.</w:t>
-      </w:r>
-      <w:r>
-        <w:rPr>
-          <w:rFonts w:ascii="Garamond" w:hAnsi="Garamond" w:cs="OpenSans-Light"/>
-          <w:sz w:val="22"/>
-          <w:szCs w:val="22"/>
-        </w:rPr>
-        <w:t xml:space="preserve"> OHBM, Geneva, Switzerland, June 2016.</w:t>
-      </w:r>
-    </w:p>
-    <w:p>
-      <w:pPr>
-        <w:pStyle w:val="Heading1"/>
-        <w:spacing w:before="0" w:after="120"/>
-        <w:rPr>
-          <w:rFonts w:ascii="Garamond" w:hAnsi="Garamond"/>
-          <w:b w:val="0"/>
-          <w:sz w:val="22"/>
-          <w:szCs w:val="22"/>
-        </w:rPr>
-      </w:pPr>
-      <w:r>
-        <w:rPr>
-          <w:rFonts w:ascii="Garamond" w:hAnsi="Garamond" w:cs="OpenSans-Light"/>
-          <w:b w:val="0"/>
-          <w:color w:val="auto"/>
-          <w:sz w:val="22"/>
-          <w:szCs w:val="22"/>
-        </w:rPr>
-        <w:t xml:space="preserve">Mejia A, </w:t>
-      </w:r>
-      <w:r>
-        <w:rPr>
-          <w:rFonts w:ascii="Garamond" w:hAnsi="Garamond" w:cs="OpenSans-Light"/>
-          <w:color w:val="auto"/>
-          <w:sz w:val="22"/>
-          <w:szCs w:val="22"/>
-        </w:rPr>
-        <w:t>Nebel MB</w:t>
-      </w:r>
-      <w:r>
-        <w:rPr>
-          <w:rFonts w:ascii="Garamond" w:hAnsi="Garamond" w:cs="OpenSans-Light"/>
-          <w:b w:val="0"/>
-          <w:color w:val="auto"/>
-          <w:sz w:val="22"/>
-          <w:szCs w:val="22"/>
-        </w:rPr>
-        <w:t xml:space="preserve">, Barber AD, Choe A &amp; Lindquist MA. </w:t>
-      </w:r>
-      <w:r>
-        <w:rPr>
-          <w:rFonts w:ascii="Garamond" w:hAnsi="Garamond"/>
-          <w:b w:val="0"/>
-          <w:i/>
-          <w:color w:val="auto"/>
-          <w:sz w:val="22"/>
-          <w:szCs w:val="22"/>
-        </w:rPr>
-        <w:t>Scan Length, Shrinkage and Reliability of Resting-State Functional Connectivity in the HCP</w:t>
-      </w:r>
-      <w:r>
-        <w:rPr>
-          <w:rFonts w:ascii="Garamond" w:hAnsi="Garamond"/>
-          <w:b w:val="0"/>
-          <w:color w:val="auto"/>
-          <w:sz w:val="22"/>
-          <w:szCs w:val="22"/>
-        </w:rPr>
-        <w:t>. OHBM, Geneva, Switzerland, June 2016.</w:t>
-      </w:r>
-    </w:p>
-    <w:p>
-      <w:pPr>
-        <w:autoSpaceDE w:val="0"/>
-        <w:autoSpaceDN w:val="0"/>
-        <w:adjustRightInd w:val="0"/>
-        <w:spacing w:after="120"/>
-        <w:rPr>
-          <w:rFonts w:ascii="Garamond" w:hAnsi="Garamond" w:cs="OpenSans-Light"/>
-          <w:sz w:val="22"/>
-          <w:szCs w:val="22"/>
-        </w:rPr>
-      </w:pPr>
-      <w:r>
-        <w:rPr>
-          <w:rFonts w:ascii="Garamond" w:hAnsi="Garamond"/>
-          <w:sz w:val="22"/>
-          <w:szCs w:val="22"/>
-        </w:rPr>
-        <w:t xml:space="preserve">Dajani D, Odriozola P, </w:t>
-      </w:r>
-      <w:r>
-        <w:rPr>
-          <w:rFonts w:ascii="Garamond" w:hAnsi="Garamond"/>
-          <w:b/>
-          <w:sz w:val="22"/>
-          <w:szCs w:val="22"/>
-        </w:rPr>
-        <w:t>Nebel MB</w:t>
-      </w:r>
-      <w:r>
-        <w:rPr>
-          <w:rFonts w:ascii="Garamond" w:hAnsi="Garamond"/>
-          <w:sz w:val="22"/>
-          <w:szCs w:val="22"/>
-        </w:rPr>
-        <w:t xml:space="preserve">, Mostofsky SH &amp; Uddin L. </w:t>
-      </w:r>
-      <w:r>
-        <w:rPr>
-          <w:rFonts w:ascii="Garamond" w:hAnsi="Garamond"/>
-          <w:i/>
-          <w:sz w:val="22"/>
-          <w:szCs w:val="22"/>
-        </w:rPr>
-        <w:t>Functional brain network integrity reflects heterogeneous executive function ability in ASD and ADHD</w:t>
-      </w:r>
-      <w:r>
-        <w:rPr>
-          <w:rFonts w:ascii="Garamond" w:hAnsi="Garamond"/>
-          <w:sz w:val="22"/>
-          <w:szCs w:val="22"/>
-        </w:rPr>
-        <w:t xml:space="preserve">. OHBM, Geneva, Switzerland, June 2016. </w:t>
-      </w:r>
-    </w:p>
-    <w:p>
-      <w:pPr>
-        <w:spacing w:before="240"/>
-        <w:rPr>
-          <w:rFonts w:ascii="Garamond" w:hAnsi="Garamond"/>
-          <w:color w:val="0070C0"/>
-          <w:sz w:val="22"/>
-          <w:szCs w:val="22"/>
-        </w:rPr>
-      </w:pPr>
-      <w:r>
-        <w:rPr>
-          <w:rFonts w:ascii="Garamond" w:hAnsi="Garamond"/>
-          <w:color w:val="0070C0"/>
-          <w:sz w:val="22"/>
-          <w:szCs w:val="22"/>
-        </w:rPr>
-        <w:t xml:space="preserve">Oral/Podium Presentations </w:t>
-      </w:r>
-    </w:p>
-    <w:p>
-      <w:pPr>
-        <w:autoSpaceDE w:val="0"/>
-        <w:autoSpaceDN w:val="0"/>
-        <w:adjustRightInd w:val="0"/>
-        <w:spacing w:after="120"/>
-        <w:rPr>
           <w:rStyle w:val="metadatainfo"/>
           <w:rFonts w:ascii="Garamond" w:hAnsi="Garamond" w:cs="PontanoSans-Regular"/>
           <w:sz w:val="22"/>
@@ -8250,7 +10833,6 @@
           <w:sz w:val="22"/>
           <w:szCs w:val="22"/>
         </w:rPr>
-        <w:lastRenderedPageBreak/>
         <w:t xml:space="preserve">Nebel </w:t>
       </w:r>
       <w:r>
@@ -8268,7 +10850,113 @@
           <w:sz w:val="22"/>
           <w:szCs w:val="22"/>
         </w:rPr>
-        <w:t xml:space="preserve">, Folger S, Tommerdahl M, Hollins M, McGlone F &amp; Essick G. </w:t>
+        <w:t xml:space="preserve">, </w:t>
+      </w:r>
+      <w:proofErr w:type="spellStart"/>
+      <w:r>
+        <w:rPr>
+          <w:rFonts w:ascii="Garamond" w:hAnsi="Garamond" w:cs="PontanoSans-Regular"/>
+          <w:sz w:val="22"/>
+          <w:szCs w:val="22"/>
+        </w:rPr>
+        <w:t>Folger</w:t>
+      </w:r>
+      <w:proofErr w:type="spellEnd"/>
+      <w:r>
+        <w:rPr>
+          <w:rFonts w:ascii="Garamond" w:hAnsi="Garamond" w:cs="PontanoSans-Regular"/>
+          <w:sz w:val="22"/>
+          <w:szCs w:val="22"/>
+        </w:rPr>
+        <w:t xml:space="preserve"> S, </w:t>
+      </w:r>
+      <w:proofErr w:type="spellStart"/>
+      <w:r>
+        <w:rPr>
+          <w:rFonts w:ascii="Garamond" w:hAnsi="Garamond" w:cs="PontanoSans-Regular"/>
+          <w:sz w:val="22"/>
+          <w:szCs w:val="22"/>
+        </w:rPr>
+        <w:t>Tommerdahl</w:t>
+      </w:r>
+      <w:proofErr w:type="spellEnd"/>
+      <w:r>
+        <w:rPr>
+          <w:rFonts w:ascii="Garamond" w:hAnsi="Garamond" w:cs="PontanoSans-Regular"/>
+          <w:sz w:val="22"/>
+          <w:szCs w:val="22"/>
+        </w:rPr>
+        <w:t xml:space="preserve"> M, </w:t>
+      </w:r>
+      <w:proofErr w:type="spellStart"/>
+      <w:r>
+        <w:rPr>
+          <w:rFonts w:ascii="Garamond" w:hAnsi="Garamond" w:cs="PontanoSans-Regular"/>
+          <w:sz w:val="22"/>
+          <w:szCs w:val="22"/>
+        </w:rPr>
+        <w:t>Hollins</w:t>
+      </w:r>
+      <w:proofErr w:type="spellEnd"/>
+      <w:r>
+        <w:rPr>
+          <w:rFonts w:ascii="Garamond" w:hAnsi="Garamond" w:cs="PontanoSans-Regular"/>
+          <w:sz w:val="22"/>
+          <w:szCs w:val="22"/>
+        </w:rPr>
+        <w:t xml:space="preserve"> M, </w:t>
+      </w:r>
+      <w:proofErr w:type="spellStart"/>
+      <w:r>
+        <w:rPr>
+          <w:rFonts w:ascii="Garamond" w:hAnsi="Garamond" w:cs="PontanoSans-Regular"/>
+          <w:sz w:val="22"/>
+          <w:szCs w:val="22"/>
+        </w:rPr>
+        <w:t>McGlone</w:t>
+      </w:r>
+      <w:proofErr w:type="spellEnd"/>
+      <w:r>
+        <w:rPr>
+          <w:rFonts w:ascii="Garamond" w:hAnsi="Garamond" w:cs="PontanoSans-Regular"/>
+          <w:sz w:val="22"/>
+          <w:szCs w:val="22"/>
+        </w:rPr>
+        <w:t xml:space="preserve"> F</w:t>
+      </w:r>
+      <w:r>
+        <w:rPr>
+          <w:rFonts w:ascii="Garamond" w:hAnsi="Garamond" w:cs="PontanoSans-Regular"/>
+          <w:sz w:val="22"/>
+          <w:szCs w:val="22"/>
+        </w:rPr>
+        <w:t>,</w:t>
+      </w:r>
+      <w:r>
+        <w:rPr>
+          <w:rFonts w:ascii="Garamond" w:hAnsi="Garamond" w:cs="PontanoSans-Regular"/>
+          <w:sz w:val="22"/>
+          <w:szCs w:val="22"/>
+        </w:rPr>
+        <w:t xml:space="preserve"> </w:t>
+      </w:r>
+      <w:proofErr w:type="spellStart"/>
+      <w:r>
+        <w:rPr>
+          <w:rFonts w:ascii="Garamond" w:hAnsi="Garamond" w:cs="PontanoSans-Regular"/>
+          <w:sz w:val="22"/>
+          <w:szCs w:val="22"/>
+        </w:rPr>
+        <w:t>Essick</w:t>
+      </w:r>
+      <w:proofErr w:type="spellEnd"/>
+      <w:r>
+        <w:rPr>
+          <w:rFonts w:ascii="Garamond" w:hAnsi="Garamond" w:cs="PontanoSans-Regular"/>
+          <w:sz w:val="22"/>
+          <w:szCs w:val="22"/>
+        </w:rPr>
+        <w:t xml:space="preserve"> G. </w:t>
       </w:r>
       <w:r>
         <w:rPr>
@@ -8365,7 +11053,85 @@
           <w:rStyle w:val="color15"/>
           <w:rFonts w:ascii="Garamond" w:eastAsia="Batang" w:hAnsi="Garamond"/>
         </w:rPr>
-        <w:t>, Joel SE, Muschelli J, Barber A, Caffo B, Pekar JJ &amp; Mostofsky S. </w:t>
+        <w:t xml:space="preserve">, Joel SE, </w:t>
+      </w:r>
+      <w:proofErr w:type="spellStart"/>
+      <w:r>
+        <w:rPr>
+          <w:rStyle w:val="color15"/>
+          <w:rFonts w:ascii="Garamond" w:eastAsia="Batang" w:hAnsi="Garamond"/>
+        </w:rPr>
+        <w:t>Muschelli</w:t>
+      </w:r>
+      <w:proofErr w:type="spellEnd"/>
+      <w:r>
+        <w:rPr>
+          <w:rStyle w:val="color15"/>
+          <w:rFonts w:ascii="Garamond" w:eastAsia="Batang" w:hAnsi="Garamond"/>
+        </w:rPr>
+        <w:t xml:space="preserve"> J, Barber A, </w:t>
+      </w:r>
+      <w:proofErr w:type="spellStart"/>
+      <w:r>
+        <w:rPr>
+          <w:rStyle w:val="color15"/>
+          <w:rFonts w:ascii="Garamond" w:eastAsia="Batang" w:hAnsi="Garamond"/>
+        </w:rPr>
+        <w:t>Caffo</w:t>
+      </w:r>
+      <w:proofErr w:type="spellEnd"/>
+      <w:r>
+        <w:rPr>
+          <w:rStyle w:val="color15"/>
+          <w:rFonts w:ascii="Garamond" w:eastAsia="Batang" w:hAnsi="Garamond"/>
+        </w:rPr>
+        <w:t xml:space="preserve"> B, </w:t>
+      </w:r>
+      <w:proofErr w:type="spellStart"/>
+      <w:r>
+        <w:rPr>
+          <w:rStyle w:val="color15"/>
+          <w:rFonts w:ascii="Garamond" w:eastAsia="Batang" w:hAnsi="Garamond"/>
+        </w:rPr>
+        <w:t>Pekar</w:t>
+      </w:r>
+      <w:proofErr w:type="spellEnd"/>
+      <w:r>
+        <w:rPr>
+          <w:rStyle w:val="color15"/>
+          <w:rFonts w:ascii="Garamond" w:eastAsia="Batang" w:hAnsi="Garamond"/>
+        </w:rPr>
+        <w:t xml:space="preserve"> JJ</w:t>
+      </w:r>
+      <w:r>
+        <w:rPr>
+          <w:rStyle w:val="color15"/>
+          <w:rFonts w:ascii="Garamond" w:eastAsia="Batang" w:hAnsi="Garamond"/>
+        </w:rPr>
+        <w:t>,</w:t>
+      </w:r>
+      <w:r>
+        <w:rPr>
+          <w:rStyle w:val="color15"/>
+          <w:rFonts w:ascii="Garamond" w:eastAsia="Batang" w:hAnsi="Garamond"/>
+        </w:rPr>
+        <w:t xml:space="preserve"> </w:t>
+      </w:r>
+      <w:proofErr w:type="spellStart"/>
+      <w:r>
+        <w:rPr>
+          <w:rStyle w:val="color15"/>
+          <w:rFonts w:ascii="Garamond" w:eastAsia="Batang" w:hAnsi="Garamond"/>
+        </w:rPr>
+        <w:t>Mostofsky</w:t>
+      </w:r>
+      <w:proofErr w:type="spellEnd"/>
+      <w:r>
+        <w:rPr>
+          <w:rStyle w:val="color15"/>
+          <w:rFonts w:ascii="Garamond" w:eastAsia="Batang" w:hAnsi="Garamond"/>
+        </w:rPr>
+        <w:t xml:space="preserve"> S. </w:t>
       </w:r>
       <w:r>
         <w:rPr>
@@ -8449,8 +11215,25 @@
           <w:rStyle w:val="metadatainfo"/>
           <w:rFonts w:ascii="Garamond" w:hAnsi="Garamond"/>
         </w:rPr>
-        <w:t xml:space="preserve">, Eloyan A, Nettles C, Sweeney K, Ament K, Ward R, </w:t>
-      </w:r>
+        <w:t xml:space="preserve">, </w:t>
+      </w:r>
+      <w:proofErr w:type="spellStart"/>
+      <w:r>
+        <w:rPr>
+          <w:rStyle w:val="metadatainfo"/>
+          <w:rFonts w:ascii="Garamond" w:hAnsi="Garamond"/>
+        </w:rPr>
+        <w:t>Eloyan</w:t>
+      </w:r>
+      <w:proofErr w:type="spellEnd"/>
+      <w:r>
+        <w:rPr>
+          <w:rStyle w:val="metadatainfo"/>
+          <w:rFonts w:ascii="Garamond" w:hAnsi="Garamond"/>
+        </w:rPr>
+        <w:t xml:space="preserve"> A, Nettles C, Sweeney K, Ament K, Ward R, </w:t>
+      </w:r>
+      <w:proofErr w:type="spellStart"/>
       <w:r>
         <w:rPr>
           <w:rStyle w:val="matchedword"/>
@@ -8458,6 +11241,7 @@
         </w:rPr>
         <w:t>Choe</w:t>
       </w:r>
+      <w:proofErr w:type="spellEnd"/>
       <w:r>
         <w:rPr>
           <w:rStyle w:val="metadatainfo"/>
@@ -8484,14 +11268,69 @@
           <w:rStyle w:val="metadatainfo"/>
           <w:rFonts w:ascii="Garamond" w:hAnsi="Garamond"/>
         </w:rPr>
-        <w:t xml:space="preserve">AD, Caffo BS, Pekar JJ &amp; </w:t>
-      </w:r>
+        <w:t xml:space="preserve">AD, </w:t>
+      </w:r>
+      <w:proofErr w:type="spellStart"/>
       <w:r>
         <w:rPr>
           <w:rStyle w:val="metadatainfo"/>
           <w:rFonts w:ascii="Garamond" w:hAnsi="Garamond"/>
         </w:rPr>
-        <w:t>Mostofsky SH</w:t>
+        <w:t>Caffo</w:t>
+      </w:r>
+      <w:proofErr w:type="spellEnd"/>
+      <w:r>
+        <w:rPr>
+          <w:rStyle w:val="metadatainfo"/>
+          <w:rFonts w:ascii="Garamond" w:hAnsi="Garamond"/>
+        </w:rPr>
+        <w:t xml:space="preserve"> BS, </w:t>
+      </w:r>
+      <w:proofErr w:type="spellStart"/>
+      <w:r>
+        <w:rPr>
+          <w:rStyle w:val="metadatainfo"/>
+          <w:rFonts w:ascii="Garamond" w:hAnsi="Garamond"/>
+        </w:rPr>
+        <w:t>Pekar</w:t>
+      </w:r>
+      <w:proofErr w:type="spellEnd"/>
+      <w:r>
+        <w:rPr>
+          <w:rStyle w:val="metadatainfo"/>
+          <w:rFonts w:ascii="Garamond" w:hAnsi="Garamond"/>
+        </w:rPr>
+        <w:t xml:space="preserve"> JJ</w:t>
+      </w:r>
+      <w:r>
+        <w:rPr>
+          <w:rStyle w:val="metadatainfo"/>
+          <w:rFonts w:ascii="Garamond" w:hAnsi="Garamond"/>
+        </w:rPr>
+        <w:t>,</w:t>
+      </w:r>
+      <w:r>
+        <w:rPr>
+          <w:rStyle w:val="metadatainfo"/>
+          <w:rFonts w:ascii="Garamond" w:hAnsi="Garamond"/>
+        </w:rPr>
+        <w:t xml:space="preserve"> </w:t>
+      </w:r>
+      <w:proofErr w:type="spellStart"/>
+      <w:r>
+        <w:rPr>
+          <w:rStyle w:val="metadatainfo"/>
+          <w:rFonts w:ascii="Garamond" w:hAnsi="Garamond"/>
+        </w:rPr>
+        <w:t>Mostofsky</w:t>
+      </w:r>
+      <w:proofErr w:type="spellEnd"/>
+      <w:r>
+        <w:rPr>
+          <w:rStyle w:val="metadatainfo"/>
+          <w:rFonts w:ascii="Garamond" w:hAnsi="Garamond"/>
+        </w:rPr>
+        <w:t xml:space="preserve"> SH</w:t>
       </w:r>
       <w:r>
         <w:rPr>
@@ -8557,7 +11396,21 @@
         <w:rPr>
           <w:rFonts w:ascii="Garamond" w:hAnsi="Garamond"/>
         </w:rPr>
-        <w:t xml:space="preserve">Barber A, Choe AS, Cohen J, </w:t>
+        <w:t xml:space="preserve">Barber A, </w:t>
+      </w:r>
+      <w:proofErr w:type="spellStart"/>
+      <w:r>
+        <w:rPr>
+          <w:rFonts w:ascii="Garamond" w:hAnsi="Garamond"/>
+        </w:rPr>
+        <w:t>Choe</w:t>
+      </w:r>
+      <w:proofErr w:type="spellEnd"/>
+      <w:r>
+        <w:rPr>
+          <w:rFonts w:ascii="Garamond" w:hAnsi="Garamond"/>
+        </w:rPr>
+        <w:t xml:space="preserve"> AS, Cohen J, </w:t>
       </w:r>
       <w:r>
         <w:rPr>
@@ -8570,7 +11423,33 @@
         <w:rPr>
           <w:rFonts w:ascii="Garamond" w:hAnsi="Garamond"/>
         </w:rPr>
-        <w:t xml:space="preserve">, Xu Y &amp; Lindquist MA. </w:t>
+        <w:t xml:space="preserve">, </w:t>
+      </w:r>
+      <w:proofErr w:type="spellStart"/>
+      <w:r>
+        <w:rPr>
+          <w:rFonts w:ascii="Garamond" w:hAnsi="Garamond"/>
+        </w:rPr>
+        <w:t>Xu</w:t>
+      </w:r>
+      <w:proofErr w:type="spellEnd"/>
+      <w:r>
+        <w:rPr>
+          <w:rFonts w:ascii="Garamond" w:hAnsi="Garamond"/>
+        </w:rPr>
+        <w:t xml:space="preserve"> Y</w:t>
+      </w:r>
+      <w:r>
+        <w:rPr>
+          <w:rFonts w:ascii="Garamond" w:hAnsi="Garamond"/>
+        </w:rPr>
+        <w:t>,</w:t>
+      </w:r>
+      <w:r>
+        <w:rPr>
+          <w:rFonts w:ascii="Garamond" w:hAnsi="Garamond"/>
+        </w:rPr>
+        <w:t xml:space="preserve"> Lindquist MA. </w:t>
       </w:r>
       <w:r>
         <w:rPr>
@@ -8622,6 +11501,7 @@
           <w:szCs w:val="22"/>
         </w:rPr>
       </w:pPr>
+      <w:proofErr w:type="spellStart"/>
       <w:r>
         <w:rPr>
           <w:rFonts w:ascii="Garamond" w:hAnsi="Garamond"/>
@@ -8629,7 +11509,17 @@
           <w:sz w:val="22"/>
           <w:szCs w:val="22"/>
         </w:rPr>
-        <w:t xml:space="preserve">Floris DL, Barber AD, </w:t>
+        <w:t>Floris</w:t>
+      </w:r>
+      <w:proofErr w:type="spellEnd"/>
+      <w:r>
+        <w:rPr>
+          <w:rFonts w:ascii="Garamond" w:hAnsi="Garamond"/>
+          <w:bCs/>
+          <w:sz w:val="22"/>
+          <w:szCs w:val="22"/>
+        </w:rPr>
+        <w:t xml:space="preserve"> DL, Barber AD, </w:t>
       </w:r>
       <w:r>
         <w:rPr>
@@ -8639,16 +11529,46 @@
           <w:sz w:val="22"/>
           <w:szCs w:val="22"/>
         </w:rPr>
-        <w:t xml:space="preserve">Nebel MB </w:t>
-      </w:r>
-      <w:r>
-        <w:rPr>
-          <w:rFonts w:ascii="Garamond" w:hAnsi="Garamond"/>
+        <w:t>Nebel MB</w:t>
+      </w:r>
+      <w:r>
+        <w:rPr>
+          <w:rFonts w:ascii="Garamond" w:hAnsi="Garamond"/>
+          <w:b/>
           <w:bCs/>
           <w:sz w:val="22"/>
           <w:szCs w:val="22"/>
         </w:rPr>
-        <w:t xml:space="preserve">&amp; Mostofsky SH. </w:t>
+        <w:t>,</w:t>
+      </w:r>
+      <w:r>
+        <w:rPr>
+          <w:rFonts w:ascii="Garamond" w:hAnsi="Garamond"/>
+          <w:bCs/>
+          <w:sz w:val="22"/>
+          <w:szCs w:val="22"/>
+        </w:rPr>
+        <w:t xml:space="preserve"> </w:t>
+      </w:r>
+      <w:proofErr w:type="spellStart"/>
+      <w:r>
+        <w:rPr>
+          <w:rFonts w:ascii="Garamond" w:hAnsi="Garamond"/>
+          <w:bCs/>
+          <w:sz w:val="22"/>
+          <w:szCs w:val="22"/>
+        </w:rPr>
+        <w:t>Mostofsky</w:t>
+      </w:r>
+      <w:proofErr w:type="spellEnd"/>
+      <w:r>
+        <w:rPr>
+          <w:rFonts w:ascii="Garamond" w:hAnsi="Garamond"/>
+          <w:bCs/>
+          <w:sz w:val="22"/>
+          <w:szCs w:val="22"/>
+        </w:rPr>
+        <w:t xml:space="preserve"> SH. </w:t>
       </w:r>
       <w:r>
         <w:rPr>
@@ -8676,10 +11596,28 @@
           <w:sz w:val="22"/>
           <w:szCs w:val="22"/>
         </w:rPr>
-        <w:t xml:space="preserve"> [Dr. Floris gave the talk]</w:t>
-      </w:r>
-      <w:bookmarkStart w:id="0" w:name="_GoBack"/>
-      <w:bookmarkEnd w:id="0"/>
+        <w:t xml:space="preserve"> [Dr. </w:t>
+      </w:r>
+      <w:proofErr w:type="spellStart"/>
+      <w:r>
+        <w:rPr>
+          <w:rFonts w:ascii="Garamond" w:hAnsi="Garamond" w:cs="DejaVuSans"/>
+          <w:color w:val="222222"/>
+          <w:sz w:val="22"/>
+          <w:szCs w:val="22"/>
+        </w:rPr>
+        <w:t>Floris</w:t>
+      </w:r>
+      <w:proofErr w:type="spellEnd"/>
+      <w:r>
+        <w:rPr>
+          <w:rFonts w:ascii="Garamond" w:hAnsi="Garamond" w:cs="DejaVuSans"/>
+          <w:color w:val="222222"/>
+          <w:sz w:val="22"/>
+          <w:szCs w:val="22"/>
+        </w:rPr>
+        <w:t xml:space="preserve"> gave the talk]</w:t>
+      </w:r>
       <w:r>
         <w:rPr>
           <w:rFonts w:ascii="Garamond" w:hAnsi="Garamond" w:cs="DejaVuSans"/>
@@ -8835,7 +11773,7 @@
     <w:sectPr>
       <w:type w:val="continuous"/>
       <w:pgSz w:w="12240" w:h="15840" w:code="1"/>
-      <w:pgMar w:top="720" w:right="720" w:bottom="720" w:left="1080" w:header="432" w:footer="432" w:gutter="0"/>
+      <w:pgMar w:top="1080" w:right="720" w:bottom="720" w:left="1080" w:header="432" w:footer="432" w:gutter="0"/>
       <w:cols w:space="720"/>
     </w:sectPr>
   </w:body>

--- a/mbn.docx
+++ b/mbn.docx
@@ -306,7 +306,35 @@
           <w:rFonts w:ascii="Garamond" w:hAnsi="Garamond"/>
           <w:u w:val="single"/>
         </w:rPr>
-        <w:t>18 January 2018</w:t>
+        <w:t>13</w:t>
+      </w:r>
+      <w:r>
+        <w:rPr>
+          <w:rFonts w:ascii="Garamond" w:hAnsi="Garamond"/>
+          <w:u w:val="single"/>
+        </w:rPr>
+        <w:t xml:space="preserve"> </w:t>
+      </w:r>
+      <w:r>
+        <w:rPr>
+          <w:rFonts w:ascii="Garamond" w:hAnsi="Garamond"/>
+          <w:u w:val="single"/>
+        </w:rPr>
+        <w:t>March</w:t>
+      </w:r>
+      <w:r>
+        <w:rPr>
+          <w:rFonts w:ascii="Garamond" w:hAnsi="Garamond"/>
+          <w:u w:val="single"/>
+        </w:rPr>
+        <w:t xml:space="preserve"> 201</w:t>
+      </w:r>
+      <w:r>
+        <w:rPr>
+          <w:rFonts w:ascii="Garamond" w:hAnsi="Garamond"/>
+          <w:u w:val="single"/>
+        </w:rPr>
+        <w:t>9</w:t>
       </w:r>
       <w:r>
         <w:rPr>
@@ -511,27 +539,7 @@
           <w:szCs w:val="22"/>
         </w:rPr>
         <w:tab/>
-        <w:t xml:space="preserve">Affiliated Faculty, Wendy </w:t>
-      </w:r>
-      <w:proofErr w:type="spellStart"/>
-      <w:r>
-        <w:rPr>
-          <w:rFonts w:ascii="Garamond" w:hAnsi="Garamond"/>
-          <w:color w:val="000000"/>
-          <w:sz w:val="22"/>
-          <w:szCs w:val="22"/>
-        </w:rPr>
-        <w:t>Klag</w:t>
-      </w:r>
-      <w:proofErr w:type="spellEnd"/>
-      <w:r>
-        <w:rPr>
-          <w:rFonts w:ascii="Garamond" w:hAnsi="Garamond"/>
-          <w:color w:val="000000"/>
-          <w:sz w:val="22"/>
-          <w:szCs w:val="22"/>
-        </w:rPr>
-        <w:t xml:space="preserve"> </w:t>
+        <w:t xml:space="preserve">Affiliated Faculty, Wendy Klag </w:t>
       </w:r>
       <w:r>
         <w:rPr>
@@ -1147,39 +1155,8 @@
           <w:sz w:val="22"/>
           <w:szCs w:val="22"/>
         </w:rPr>
-        <w:t xml:space="preserve">visors: Gregory </w:t>
-      </w:r>
-      <w:proofErr w:type="spellStart"/>
-      <w:r>
-        <w:rPr>
-          <w:rFonts w:ascii="Garamond" w:hAnsi="Garamond"/>
-          <w:color w:val="000000"/>
-          <w:sz w:val="22"/>
-          <w:szCs w:val="22"/>
-        </w:rPr>
-        <w:t>Essick</w:t>
-      </w:r>
-      <w:proofErr w:type="spellEnd"/>
-      <w:r>
-        <w:rPr>
-          <w:rFonts w:ascii="Garamond" w:hAnsi="Garamond"/>
-          <w:color w:val="000000"/>
-          <w:sz w:val="22"/>
-          <w:szCs w:val="22"/>
-        </w:rPr>
-        <w:t xml:space="preserve"> &amp; Mark </w:t>
-      </w:r>
-      <w:proofErr w:type="spellStart"/>
-      <w:r>
-        <w:rPr>
-          <w:rFonts w:ascii="Garamond" w:hAnsi="Garamond"/>
-          <w:color w:val="000000"/>
-          <w:sz w:val="22"/>
-          <w:szCs w:val="22"/>
-        </w:rPr>
-        <w:t>Tommerdahl</w:t>
-      </w:r>
-      <w:proofErr w:type="spellEnd"/>
+        <w:t>visors: Gregory Essick &amp; Mark Tommerdahl</w:t>
+      </w:r>
     </w:p>
     <w:p>
       <w:pPr>
@@ -1227,27 +1204,7 @@
           <w:sz w:val="22"/>
           <w:szCs w:val="22"/>
         </w:rPr>
-        <w:t xml:space="preserve">Focus: </w:t>
-      </w:r>
-      <w:proofErr w:type="spellStart"/>
-      <w:r>
-        <w:rPr>
-          <w:rFonts w:ascii="Garamond" w:hAnsi="Garamond"/>
-          <w:color w:val="000000"/>
-          <w:sz w:val="22"/>
-          <w:szCs w:val="22"/>
-        </w:rPr>
-        <w:t>Neuorimaging</w:t>
-      </w:r>
-      <w:proofErr w:type="spellEnd"/>
-      <w:r>
-        <w:rPr>
-          <w:rFonts w:ascii="Garamond" w:hAnsi="Garamond"/>
-          <w:color w:val="000000"/>
-          <w:sz w:val="22"/>
-          <w:szCs w:val="22"/>
-        </w:rPr>
-        <w:t xml:space="preserve"> and behavioral methods for investigating sensorimotor deficits in autism</w:t>
+        <w:t>Focus: Neuorimaging and behavioral methods for investigating sensorimotor deficits in autism</w:t>
       </w:r>
     </w:p>
     <w:p>
@@ -1276,19 +1233,8 @@
           <w:szCs w:val="22"/>
         </w:rPr>
         <w:tab/>
-        <w:t xml:space="preserve">Advisor: Stewart </w:t>
-      </w:r>
-      <w:proofErr w:type="spellStart"/>
-      <w:r>
-        <w:rPr>
-          <w:rFonts w:ascii="Garamond" w:hAnsi="Garamond"/>
-          <w:color w:val="000000"/>
-          <w:sz w:val="22"/>
-          <w:szCs w:val="22"/>
-        </w:rPr>
-        <w:t>Mostofsky</w:t>
-      </w:r>
-      <w:proofErr w:type="spellEnd"/>
+        <w:t>Advisor: Stewart Mostofsky</w:t>
+      </w:r>
     </w:p>
     <w:p>
       <w:pPr>
@@ -1565,105 +1511,48 @@
           <w:iCs/>
         </w:rPr>
       </w:pPr>
-      <w:proofErr w:type="spellStart"/>
       <w:r>
         <w:rPr>
           <w:rStyle w:val="color15"/>
           <w:rFonts w:ascii="Garamond" w:eastAsia="Batang" w:hAnsi="Garamond"/>
         </w:rPr>
-        <w:t>Rathnanther</w:t>
-      </w:r>
-      <w:proofErr w:type="spellEnd"/>
+        <w:t xml:space="preserve">Rathnanther J, Wang L, </w:t>
+      </w:r>
       <w:r>
         <w:rPr>
           <w:rStyle w:val="color15"/>
           <w:rFonts w:ascii="Garamond" w:eastAsia="Batang" w:hAnsi="Garamond"/>
-        </w:rPr>
-        <w:t xml:space="preserve"> J, Wang L, </w:t>
+          <w:b/>
+        </w:rPr>
+        <w:t>Nebel MB</w:t>
       </w:r>
       <w:r>
         <w:rPr>
           <w:rStyle w:val="color15"/>
           <w:rFonts w:ascii="Garamond" w:eastAsia="Batang" w:hAnsi="Garamond"/>
-          <w:b/>
-        </w:rPr>
-        <w:t>Nebel MB</w:t>
+        </w:rPr>
+        <w:t>, Hosakere M, Han X, Csernansky J</w:t>
       </w:r>
       <w:r>
         <w:rPr>
           <w:rStyle w:val="color15"/>
           <w:rFonts w:ascii="Garamond" w:eastAsia="Batang" w:hAnsi="Garamond"/>
         </w:rPr>
-        <w:t xml:space="preserve">, </w:t>
-      </w:r>
-      <w:proofErr w:type="spellStart"/>
+        <w:t>,</w:t>
+      </w:r>
       <w:r>
         <w:rPr>
           <w:rStyle w:val="color15"/>
           <w:rFonts w:ascii="Garamond" w:eastAsia="Batang" w:hAnsi="Garamond"/>
         </w:rPr>
-        <w:t>Hosakere</w:t>
-      </w:r>
-      <w:proofErr w:type="spellEnd"/>
+        <w:t xml:space="preserve"> </w:t>
+      </w:r>
       <w:r>
         <w:rPr>
           <w:rStyle w:val="color15"/>
           <w:rFonts w:ascii="Garamond" w:eastAsia="Batang" w:hAnsi="Garamond"/>
         </w:rPr>
-        <w:t xml:space="preserve"> M, Han X, </w:t>
-      </w:r>
-      <w:proofErr w:type="spellStart"/>
-      <w:r>
-        <w:rPr>
-          <w:rStyle w:val="color15"/>
-          <w:rFonts w:ascii="Garamond" w:eastAsia="Batang" w:hAnsi="Garamond"/>
-        </w:rPr>
-        <w:t>Csernansky</w:t>
-      </w:r>
-      <w:proofErr w:type="spellEnd"/>
-      <w:r>
-        <w:rPr>
-          <w:rStyle w:val="color15"/>
-          <w:rFonts w:ascii="Garamond" w:eastAsia="Batang" w:hAnsi="Garamond"/>
-        </w:rPr>
-        <w:t xml:space="preserve"> J</w:t>
-      </w:r>
-      <w:r>
-        <w:rPr>
-          <w:rStyle w:val="color15"/>
-          <w:rFonts w:ascii="Garamond" w:eastAsia="Batang" w:hAnsi="Garamond"/>
-        </w:rPr>
-        <w:t>,</w:t>
-      </w:r>
-      <w:r>
-        <w:rPr>
-          <w:rStyle w:val="color15"/>
-          <w:rFonts w:ascii="Garamond" w:eastAsia="Batang" w:hAnsi="Garamond"/>
-        </w:rPr>
-        <w:t xml:space="preserve"> </w:t>
-      </w:r>
-      <w:r>
-        <w:rPr>
-          <w:rStyle w:val="color15"/>
-          <w:rFonts w:ascii="Garamond" w:eastAsia="Batang" w:hAnsi="Garamond"/>
-        </w:rPr>
-        <w:t xml:space="preserve">Miller M. Validation of </w:t>
-      </w:r>
-      <w:proofErr w:type="spellStart"/>
-      <w:r>
-        <w:rPr>
-          <w:rStyle w:val="color15"/>
-          <w:rFonts w:ascii="Garamond" w:eastAsia="Batang" w:hAnsi="Garamond"/>
-        </w:rPr>
-        <w:t>semiautomated</w:t>
-      </w:r>
-      <w:proofErr w:type="spellEnd"/>
-      <w:r>
-        <w:rPr>
-          <w:rStyle w:val="color15"/>
-          <w:rFonts w:ascii="Garamond" w:eastAsia="Batang" w:hAnsi="Garamond"/>
-        </w:rPr>
-        <w:t xml:space="preserve"> methods for quantifying cingulate cortical metrics in schizophrenia. Psychiatry Research. 2004; 132(1):</w:t>
+        <w:t>Miller M. Validation of semiautomated methods for quantifying cingulate cortical metrics in schizophrenia. Psychiatry Research. 2004; 132(1):</w:t>
       </w:r>
       <w:r>
         <w:rPr>
@@ -1702,19 +1591,11 @@
           <w:iCs/>
         </w:rPr>
       </w:pPr>
-      <w:proofErr w:type="spellStart"/>
-      <w:r>
-        <w:rPr>
-          <w:rFonts w:ascii="Garamond" w:eastAsia="Batang" w:hAnsi="Garamond"/>
-        </w:rPr>
-        <w:t>Selemon</w:t>
-      </w:r>
-      <w:proofErr w:type="spellEnd"/>
-      <w:r>
-        <w:rPr>
-          <w:rFonts w:ascii="Garamond" w:eastAsia="Batang" w:hAnsi="Garamond"/>
-        </w:rPr>
-        <w:t xml:space="preserve"> L, Wang L, </w:t>
+      <w:r>
+        <w:rPr>
+          <w:rFonts w:ascii="Garamond" w:eastAsia="Batang" w:hAnsi="Garamond"/>
+        </w:rPr>
+        <w:t xml:space="preserve">Selemon L, Wang L, </w:t>
       </w:r>
       <w:r>
         <w:rPr>
@@ -1727,35 +1608,7 @@
         <w:rPr>
           <w:rFonts w:ascii="Garamond" w:eastAsia="Batang" w:hAnsi="Garamond"/>
         </w:rPr>
-        <w:t xml:space="preserve">, </w:t>
-      </w:r>
-      <w:proofErr w:type="spellStart"/>
-      <w:r>
-        <w:rPr>
-          <w:rFonts w:ascii="Garamond" w:eastAsia="Batang" w:hAnsi="Garamond"/>
-        </w:rPr>
-        <w:t>Csernansky</w:t>
-      </w:r>
-      <w:proofErr w:type="spellEnd"/>
-      <w:r>
-        <w:rPr>
-          <w:rFonts w:ascii="Garamond" w:eastAsia="Batang" w:hAnsi="Garamond"/>
-        </w:rPr>
-        <w:t xml:space="preserve"> J, Goldman-</w:t>
-      </w:r>
-      <w:proofErr w:type="spellStart"/>
-      <w:r>
-        <w:rPr>
-          <w:rFonts w:ascii="Garamond" w:eastAsia="Batang" w:hAnsi="Garamond"/>
-        </w:rPr>
-        <w:t>Rakic</w:t>
-      </w:r>
-      <w:proofErr w:type="spellEnd"/>
-      <w:r>
-        <w:rPr>
-          <w:rFonts w:ascii="Garamond" w:eastAsia="Batang" w:hAnsi="Garamond"/>
-        </w:rPr>
-        <w:t xml:space="preserve"> P</w:t>
+        <w:t>, Csernansky J, Goldman-Rakic P</w:t>
       </w:r>
       <w:r>
         <w:rPr>
@@ -1767,35 +1620,7 @@
         <w:rPr>
           <w:rFonts w:ascii="Garamond" w:eastAsia="Batang" w:hAnsi="Garamond"/>
         </w:rPr>
-        <w:t xml:space="preserve"> </w:t>
-      </w:r>
-      <w:proofErr w:type="spellStart"/>
-      <w:r>
-        <w:rPr>
-          <w:rFonts w:ascii="Garamond" w:eastAsia="Batang" w:hAnsi="Garamond"/>
-        </w:rPr>
-        <w:t>Rakic</w:t>
-      </w:r>
-      <w:proofErr w:type="spellEnd"/>
-      <w:r>
-        <w:rPr>
-          <w:rFonts w:ascii="Garamond" w:eastAsia="Batang" w:hAnsi="Garamond"/>
-        </w:rPr>
-        <w:t xml:space="preserve"> P. Direct and indirect effects of fetal irradiation on cortical gray and white matter volume in the macaque. Biological Psychiatry. 2005</w:t>
-      </w:r>
-      <w:proofErr w:type="gramStart"/>
-      <w:r>
-        <w:rPr>
-          <w:rFonts w:ascii="Garamond" w:eastAsia="Batang" w:hAnsi="Garamond"/>
-        </w:rPr>
-        <w:t>;</w:t>
-      </w:r>
-      <w:proofErr w:type="gramEnd"/>
-      <w:r>
-        <w:rPr>
-          <w:rFonts w:ascii="Garamond" w:eastAsia="Batang" w:hAnsi="Garamond"/>
-        </w:rPr>
-        <w:t xml:space="preserve"> 57(1):</w:t>
+        <w:t xml:space="preserve"> Rakic P. Direct and indirect effects of fetal irradiation on cortical gray and white matter volume in the macaque. Biological Psychiatry. 2005; 57(1):</w:t>
       </w:r>
       <w:r>
         <w:rPr>
@@ -1844,108 +1669,28 @@
           <w:rStyle w:val="color15"/>
           <w:rFonts w:ascii="Garamond" w:eastAsia="Batang" w:hAnsi="Garamond"/>
         </w:rPr>
-        <w:t xml:space="preserve">, Sims E, Keefe F, Kraus V, </w:t>
-      </w:r>
-      <w:proofErr w:type="spellStart"/>
+        <w:t>, Sims E, Keefe F, Kraus V, Guilak F, Caldwell D, Pells J, Queen R</w:t>
+      </w:r>
       <w:r>
         <w:rPr>
           <w:rStyle w:val="color15"/>
           <w:rFonts w:ascii="Garamond" w:eastAsia="Batang" w:hAnsi="Garamond"/>
         </w:rPr>
-        <w:t>Guilak</w:t>
-      </w:r>
-      <w:proofErr w:type="spellEnd"/>
+        <w:t>,</w:t>
+      </w:r>
       <w:r>
         <w:rPr>
           <w:rStyle w:val="color15"/>
           <w:rFonts w:ascii="Garamond" w:eastAsia="Batang" w:hAnsi="Garamond"/>
         </w:rPr>
-        <w:t xml:space="preserve"> F, Caldwell D, </w:t>
-      </w:r>
-      <w:proofErr w:type="spellStart"/>
+        <w:t xml:space="preserve"> Schmitt D. Relationship of self-reported pain and functional impairment to gait mechanics in overweight and obese persons with knee osteoarthritis. A</w:t>
+      </w:r>
       <w:r>
         <w:rPr>
           <w:rStyle w:val="color15"/>
           <w:rFonts w:ascii="Garamond" w:eastAsia="Batang" w:hAnsi="Garamond"/>
         </w:rPr>
-        <w:t>Pells</w:t>
-      </w:r>
-      <w:proofErr w:type="spellEnd"/>
-      <w:r>
-        <w:rPr>
-          <w:rStyle w:val="color15"/>
-          <w:rFonts w:ascii="Garamond" w:eastAsia="Batang" w:hAnsi="Garamond"/>
-        </w:rPr>
-        <w:t xml:space="preserve"> J, Queen R</w:t>
-      </w:r>
-      <w:r>
-        <w:rPr>
-          <w:rStyle w:val="color15"/>
-          <w:rFonts w:ascii="Garamond" w:eastAsia="Batang" w:hAnsi="Garamond"/>
-        </w:rPr>
-        <w:t>,</w:t>
-      </w:r>
-      <w:r>
-        <w:rPr>
-          <w:rStyle w:val="color15"/>
-          <w:rFonts w:ascii="Garamond" w:eastAsia="Batang" w:hAnsi="Garamond"/>
-        </w:rPr>
-        <w:t xml:space="preserve"> Schmitt D. Relationship of self-reported pain and functional impairment to gait mechanics in overweight and obese persons with knee osteoarthritis. A</w:t>
-      </w:r>
-      <w:r>
-        <w:rPr>
-          <w:rStyle w:val="color15"/>
-          <w:rFonts w:ascii="Garamond" w:eastAsia="Batang" w:hAnsi="Garamond"/>
-        </w:rPr>
-        <w:t xml:space="preserve">rch </w:t>
-      </w:r>
-      <w:proofErr w:type="spellStart"/>
-      <w:r>
-        <w:rPr>
-          <w:rStyle w:val="color15"/>
-          <w:rFonts w:ascii="Garamond" w:eastAsia="Batang" w:hAnsi="Garamond"/>
-        </w:rPr>
-        <w:t>Phys</w:t>
-      </w:r>
-      <w:proofErr w:type="spellEnd"/>
-      <w:r>
-        <w:rPr>
-          <w:rStyle w:val="color15"/>
-          <w:rFonts w:ascii="Garamond" w:eastAsia="Batang" w:hAnsi="Garamond"/>
-        </w:rPr>
-        <w:t xml:space="preserve"> Med </w:t>
-      </w:r>
-      <w:proofErr w:type="spellStart"/>
-      <w:r>
-        <w:rPr>
-          <w:rStyle w:val="color15"/>
-          <w:rFonts w:ascii="Garamond" w:eastAsia="Batang" w:hAnsi="Garamond"/>
-        </w:rPr>
-        <w:t>Rehabil</w:t>
-      </w:r>
-      <w:proofErr w:type="spellEnd"/>
-      <w:r>
-        <w:rPr>
-          <w:rStyle w:val="color15"/>
-          <w:rFonts w:ascii="Garamond" w:eastAsia="Batang" w:hAnsi="Garamond"/>
-        </w:rPr>
-        <w:t>. 2009</w:t>
-      </w:r>
-      <w:proofErr w:type="gramStart"/>
-      <w:r>
-        <w:rPr>
-          <w:rStyle w:val="color15"/>
-          <w:rFonts w:ascii="Garamond" w:eastAsia="Batang" w:hAnsi="Garamond"/>
-        </w:rPr>
-        <w:t>;</w:t>
-      </w:r>
-      <w:proofErr w:type="gramEnd"/>
-      <w:r>
-        <w:rPr>
-          <w:rStyle w:val="color15"/>
-          <w:rFonts w:ascii="Garamond" w:eastAsia="Batang" w:hAnsi="Garamond"/>
-        </w:rPr>
-        <w:t xml:space="preserve"> 90:</w:t>
+        <w:t>rch Phys Med Rehabil. 2009; 90:</w:t>
       </w:r>
       <w:r>
         <w:rPr>
@@ -1982,69 +1727,13 @@
         <w:rPr>
           <w:rFonts w:ascii="Garamond" w:eastAsia="Batang" w:hAnsi="Garamond"/>
         </w:rPr>
-        <w:t xml:space="preserve">, </w:t>
-      </w:r>
-      <w:proofErr w:type="spellStart"/>
-      <w:r>
-        <w:rPr>
-          <w:rFonts w:ascii="Garamond" w:eastAsia="Batang" w:hAnsi="Garamond"/>
-        </w:rPr>
-        <w:t>Folger</w:t>
-      </w:r>
-      <w:proofErr w:type="spellEnd"/>
-      <w:r>
-        <w:rPr>
-          <w:rFonts w:ascii="Garamond" w:eastAsia="Batang" w:hAnsi="Garamond"/>
-        </w:rPr>
-        <w:t xml:space="preserve"> S, </w:t>
-      </w:r>
-      <w:proofErr w:type="spellStart"/>
-      <w:r>
-        <w:rPr>
-          <w:rFonts w:ascii="Garamond" w:eastAsia="Batang" w:hAnsi="Garamond"/>
-        </w:rPr>
-        <w:t>Tommerdahl</w:t>
-      </w:r>
-      <w:proofErr w:type="spellEnd"/>
-      <w:r>
-        <w:rPr>
-          <w:rFonts w:ascii="Garamond" w:eastAsia="Batang" w:hAnsi="Garamond"/>
-        </w:rPr>
-        <w:t xml:space="preserve"> M, </w:t>
-      </w:r>
-      <w:proofErr w:type="spellStart"/>
-      <w:r>
-        <w:rPr>
-          <w:rFonts w:ascii="Garamond" w:eastAsia="Batang" w:hAnsi="Garamond"/>
-        </w:rPr>
-        <w:t>Hollin</w:t>
-      </w:r>
-      <w:r>
-        <w:rPr>
-          <w:rFonts w:ascii="Garamond" w:eastAsia="Batang" w:hAnsi="Garamond"/>
-        </w:rPr>
-        <w:t>s</w:t>
-      </w:r>
-      <w:proofErr w:type="spellEnd"/>
-      <w:r>
-        <w:rPr>
-          <w:rFonts w:ascii="Garamond" w:eastAsia="Batang" w:hAnsi="Garamond"/>
-        </w:rPr>
-        <w:t xml:space="preserve"> M, </w:t>
-      </w:r>
-      <w:proofErr w:type="spellStart"/>
-      <w:r>
-        <w:rPr>
-          <w:rFonts w:ascii="Garamond" w:eastAsia="Batang" w:hAnsi="Garamond"/>
-        </w:rPr>
-        <w:t>McGlone</w:t>
-      </w:r>
-      <w:proofErr w:type="spellEnd"/>
-      <w:r>
-        <w:rPr>
-          <w:rFonts w:ascii="Garamond" w:eastAsia="Batang" w:hAnsi="Garamond"/>
-        </w:rPr>
-        <w:t xml:space="preserve"> F</w:t>
+        <w:t>, Folger S, Tommerdahl M, Hollin</w:t>
+      </w:r>
+      <w:r>
+        <w:rPr>
+          <w:rFonts w:ascii="Garamond" w:eastAsia="Batang" w:hAnsi="Garamond"/>
+        </w:rPr>
+        <w:t>s M, McGlone F</w:t>
       </w:r>
       <w:r>
         <w:rPr>
@@ -2056,49 +1745,13 @@
         <w:rPr>
           <w:rFonts w:ascii="Garamond" w:eastAsia="Batang" w:hAnsi="Garamond"/>
         </w:rPr>
-        <w:t xml:space="preserve"> </w:t>
-      </w:r>
-      <w:proofErr w:type="spellStart"/>
-      <w:r>
-        <w:rPr>
-          <w:rFonts w:ascii="Garamond" w:eastAsia="Batang" w:hAnsi="Garamond"/>
-        </w:rPr>
-        <w:t>Essick</w:t>
-      </w:r>
-      <w:proofErr w:type="spellEnd"/>
-      <w:r>
-        <w:rPr>
-          <w:rFonts w:ascii="Garamond" w:eastAsia="Batang" w:hAnsi="Garamond"/>
-        </w:rPr>
-        <w:t xml:space="preserve"> G. </w:t>
-      </w:r>
-      <w:proofErr w:type="spellStart"/>
-      <w:r>
-        <w:rPr>
-          <w:rFonts w:ascii="Garamond" w:eastAsia="Batang" w:hAnsi="Garamond"/>
-        </w:rPr>
-        <w:t>Temporomandibular</w:t>
-      </w:r>
-      <w:proofErr w:type="spellEnd"/>
-      <w:r>
-        <w:rPr>
-          <w:rFonts w:ascii="Garamond" w:eastAsia="Batang" w:hAnsi="Garamond"/>
-        </w:rPr>
-        <w:t xml:space="preserve"> disorder modifies cortical response to tactile stimulation. J Pain. 2010</w:t>
-      </w:r>
-      <w:proofErr w:type="gramStart"/>
-      <w:r>
-        <w:rPr>
-          <w:rFonts w:ascii="Garamond" w:eastAsia="Batang" w:hAnsi="Garamond"/>
-        </w:rPr>
-        <w:t>;</w:t>
-      </w:r>
-      <w:proofErr w:type="gramEnd"/>
-      <w:r>
-        <w:rPr>
-          <w:rFonts w:ascii="Garamond" w:eastAsia="Batang" w:hAnsi="Garamond"/>
-        </w:rPr>
-        <w:t xml:space="preserve"> 11:1083-94.</w:t>
+        <w:t xml:space="preserve"> Essick G. </w:t>
+      </w:r>
+      <w:r>
+        <w:rPr>
+          <w:rFonts w:ascii="Garamond" w:eastAsia="Batang" w:hAnsi="Garamond"/>
+        </w:rPr>
+        <w:t>Temporomandibular disorder modifies cortical response to tactile stimulation. J Pain. 2010; 11:1083-94.</w:t>
       </w:r>
     </w:p>
     <w:p>
@@ -2117,138 +1770,49 @@
           <w:iCs/>
         </w:rPr>
       </w:pPr>
-      <w:proofErr w:type="spellStart"/>
       <w:r>
         <w:rPr>
           <w:rStyle w:val="color15"/>
           <w:rFonts w:ascii="Garamond" w:eastAsia="Batang" w:hAnsi="Garamond"/>
         </w:rPr>
         <w:lastRenderedPageBreak/>
-        <w:t>Cascio</w:t>
-      </w:r>
-      <w:proofErr w:type="spellEnd"/>
+        <w:t xml:space="preserve">Cascio C, Moana-Filho E, Guest S, </w:t>
+      </w:r>
       <w:r>
         <w:rPr>
           <w:rStyle w:val="color15"/>
           <w:rFonts w:ascii="Garamond" w:eastAsia="Batang" w:hAnsi="Garamond"/>
-        </w:rPr>
-        <w:t xml:space="preserve"> C, </w:t>
-      </w:r>
-      <w:proofErr w:type="spellStart"/>
+          <w:b/>
+        </w:rPr>
+        <w:t>Nebel MB</w:t>
+      </w:r>
       <w:r>
         <w:rPr>
           <w:rStyle w:val="color15"/>
           <w:rFonts w:ascii="Garamond" w:eastAsia="Batang" w:hAnsi="Garamond"/>
         </w:rPr>
-        <w:t>Moana-Filho</w:t>
-      </w:r>
-      <w:proofErr w:type="spellEnd"/>
+        <w:t>, Weisner J, Baranek G</w:t>
+      </w:r>
       <w:r>
         <w:rPr>
           <w:rStyle w:val="color15"/>
           <w:rFonts w:ascii="Garamond" w:eastAsia="Batang" w:hAnsi="Garamond"/>
         </w:rPr>
-        <w:t xml:space="preserve"> E, Guest S, </w:t>
+        <w:t>,</w:t>
       </w:r>
       <w:r>
         <w:rPr>
           <w:rStyle w:val="color15"/>
           <w:rFonts w:ascii="Garamond" w:eastAsia="Batang" w:hAnsi="Garamond"/>
-          <w:b/>
-        </w:rPr>
-        <w:t>Nebel MB</w:t>
+        </w:rPr>
+        <w:t xml:space="preserve"> Essick G. Perceptual and neural response to affective tactile texture stimulation in adults with Autism Spectrum Disorde</w:t>
       </w:r>
       <w:r>
         <w:rPr>
           <w:rStyle w:val="color15"/>
           <w:rFonts w:ascii="Garamond" w:eastAsia="Batang" w:hAnsi="Garamond"/>
         </w:rPr>
-        <w:t xml:space="preserve">, </w:t>
-      </w:r>
-      <w:proofErr w:type="spellStart"/>
-      <w:r>
-        <w:rPr>
-          <w:rStyle w:val="color15"/>
-          <w:rFonts w:ascii="Garamond" w:eastAsia="Batang" w:hAnsi="Garamond"/>
-        </w:rPr>
-        <w:t>Weisner</w:t>
-      </w:r>
-      <w:proofErr w:type="spellEnd"/>
-      <w:r>
-        <w:rPr>
-          <w:rStyle w:val="color15"/>
-          <w:rFonts w:ascii="Garamond" w:eastAsia="Batang" w:hAnsi="Garamond"/>
-        </w:rPr>
-        <w:t xml:space="preserve"> J, </w:t>
-      </w:r>
-      <w:proofErr w:type="spellStart"/>
-      <w:r>
-        <w:rPr>
-          <w:rStyle w:val="color15"/>
-          <w:rFonts w:ascii="Garamond" w:eastAsia="Batang" w:hAnsi="Garamond"/>
-        </w:rPr>
-        <w:t>Baranek</w:t>
-      </w:r>
-      <w:proofErr w:type="spellEnd"/>
-      <w:r>
-        <w:rPr>
-          <w:rStyle w:val="color15"/>
-          <w:rFonts w:ascii="Garamond" w:eastAsia="Batang" w:hAnsi="Garamond"/>
-        </w:rPr>
-        <w:t xml:space="preserve"> G</w:t>
-      </w:r>
-      <w:r>
-        <w:rPr>
-          <w:rStyle w:val="color15"/>
-          <w:rFonts w:ascii="Garamond" w:eastAsia="Batang" w:hAnsi="Garamond"/>
-        </w:rPr>
-        <w:t>,</w:t>
-      </w:r>
-      <w:r>
-        <w:rPr>
-          <w:rStyle w:val="color15"/>
-          <w:rFonts w:ascii="Garamond" w:eastAsia="Batang" w:hAnsi="Garamond"/>
-        </w:rPr>
-        <w:t xml:space="preserve"> </w:t>
-      </w:r>
-      <w:proofErr w:type="spellStart"/>
-      <w:r>
-        <w:rPr>
-          <w:rStyle w:val="color15"/>
-          <w:rFonts w:ascii="Garamond" w:eastAsia="Batang" w:hAnsi="Garamond"/>
-        </w:rPr>
-        <w:t>Essick</w:t>
-      </w:r>
-      <w:proofErr w:type="spellEnd"/>
-      <w:r>
-        <w:rPr>
-          <w:rStyle w:val="color15"/>
-          <w:rFonts w:ascii="Garamond" w:eastAsia="Batang" w:hAnsi="Garamond"/>
-        </w:rPr>
-        <w:t xml:space="preserve"> G. Perceptual and neural response to affective tactile texture stimulation in adults with Autism Spectrum Disorde</w:t>
-      </w:r>
-      <w:r>
-        <w:rPr>
-          <w:rStyle w:val="color15"/>
-          <w:rFonts w:ascii="Garamond" w:eastAsia="Batang" w:hAnsi="Garamond"/>
-        </w:rPr>
-        <w:t>rs. Autism Research. 2012</w:t>
-      </w:r>
-      <w:proofErr w:type="gramStart"/>
-      <w:r>
-        <w:rPr>
-          <w:rStyle w:val="color15"/>
-          <w:rFonts w:ascii="Garamond" w:eastAsia="Batang" w:hAnsi="Garamond"/>
-        </w:rPr>
-        <w:t>;</w:t>
-      </w:r>
-      <w:proofErr w:type="gramEnd"/>
-      <w:r>
-        <w:rPr>
-          <w:rStyle w:val="color15"/>
-          <w:rFonts w:ascii="Garamond" w:eastAsia="Batang" w:hAnsi="Garamond"/>
-        </w:rPr>
-        <w:t xml:space="preserve"> 5.4:</w:t>
+        <w:t>rs. Autism Research. 2012; 5.4:</w:t>
       </w:r>
       <w:r>
         <w:rPr>
@@ -2274,130 +1838,41 @@
           <w:iCs/>
         </w:rPr>
       </w:pPr>
-      <w:proofErr w:type="spellStart"/>
       <w:r>
         <w:rPr>
           <w:rStyle w:val="color15"/>
           <w:rFonts w:ascii="Garamond" w:eastAsia="Batang" w:hAnsi="Garamond"/>
         </w:rPr>
-        <w:t>Eloyan</w:t>
-      </w:r>
-      <w:proofErr w:type="spellEnd"/>
+        <w:t xml:space="preserve">Eloyan A, Muschelli J, </w:t>
+      </w:r>
       <w:r>
         <w:rPr>
           <w:rStyle w:val="color15"/>
           <w:rFonts w:ascii="Garamond" w:eastAsia="Batang" w:hAnsi="Garamond"/>
-        </w:rPr>
-        <w:t xml:space="preserve"> A, </w:t>
-      </w:r>
-      <w:proofErr w:type="spellStart"/>
+          <w:b/>
+        </w:rPr>
+        <w:t>Nebel MB</w:t>
+      </w:r>
       <w:r>
         <w:rPr>
           <w:rStyle w:val="color15"/>
           <w:rFonts w:ascii="Garamond" w:eastAsia="Batang" w:hAnsi="Garamond"/>
         </w:rPr>
-        <w:t>Muschelli</w:t>
-      </w:r>
-      <w:proofErr w:type="spellEnd"/>
+        <w:t>, Liu H, Han F, Zhao T, Barber A, Joel S, Pekar J, Mostofsky S</w:t>
+      </w:r>
       <w:r>
         <w:rPr>
           <w:rStyle w:val="color15"/>
           <w:rFonts w:ascii="Garamond" w:eastAsia="Batang" w:hAnsi="Garamond"/>
         </w:rPr>
-        <w:t xml:space="preserve"> J, </w:t>
+        <w:t>,</w:t>
       </w:r>
       <w:r>
         <w:rPr>
           <w:rStyle w:val="color15"/>
           <w:rFonts w:ascii="Garamond" w:eastAsia="Batang" w:hAnsi="Garamond"/>
-          <w:b/>
-        </w:rPr>
-        <w:t>Nebel MB</w:t>
-      </w:r>
-      <w:r>
-        <w:rPr>
-          <w:rStyle w:val="color15"/>
-          <w:rFonts w:ascii="Garamond" w:eastAsia="Batang" w:hAnsi="Garamond"/>
-        </w:rPr>
-        <w:t xml:space="preserve">, Liu H, Han F, Zhao T, Barber A, Joel S, </w:t>
-      </w:r>
-      <w:proofErr w:type="spellStart"/>
-      <w:r>
-        <w:rPr>
-          <w:rStyle w:val="color15"/>
-          <w:rFonts w:ascii="Garamond" w:eastAsia="Batang" w:hAnsi="Garamond"/>
-        </w:rPr>
-        <w:t>Pekar</w:t>
-      </w:r>
-      <w:proofErr w:type="spellEnd"/>
-      <w:r>
-        <w:rPr>
-          <w:rStyle w:val="color15"/>
-          <w:rFonts w:ascii="Garamond" w:eastAsia="Batang" w:hAnsi="Garamond"/>
-        </w:rPr>
-        <w:t xml:space="preserve"> J, </w:t>
-      </w:r>
-      <w:proofErr w:type="spellStart"/>
-      <w:r>
-        <w:rPr>
-          <w:rStyle w:val="color15"/>
-          <w:rFonts w:ascii="Garamond" w:eastAsia="Batang" w:hAnsi="Garamond"/>
-        </w:rPr>
-        <w:t>Mostofsky</w:t>
-      </w:r>
-      <w:proofErr w:type="spellEnd"/>
-      <w:r>
-        <w:rPr>
-          <w:rStyle w:val="color15"/>
-          <w:rFonts w:ascii="Garamond" w:eastAsia="Batang" w:hAnsi="Garamond"/>
-        </w:rPr>
-        <w:t xml:space="preserve"> S</w:t>
-      </w:r>
-      <w:r>
-        <w:rPr>
-          <w:rStyle w:val="color15"/>
-          <w:rFonts w:ascii="Garamond" w:eastAsia="Batang" w:hAnsi="Garamond"/>
-        </w:rPr>
-        <w:t>,</w:t>
-      </w:r>
-      <w:r>
-        <w:rPr>
-          <w:rStyle w:val="color15"/>
-          <w:rFonts w:ascii="Garamond" w:eastAsia="Batang" w:hAnsi="Garamond"/>
-        </w:rPr>
-        <w:t xml:space="preserve"> </w:t>
-      </w:r>
-      <w:proofErr w:type="spellStart"/>
-      <w:r>
-        <w:rPr>
-          <w:rStyle w:val="color15"/>
-          <w:rFonts w:ascii="Garamond" w:eastAsia="Batang" w:hAnsi="Garamond"/>
-        </w:rPr>
-        <w:t>Caffo</w:t>
-      </w:r>
-      <w:proofErr w:type="spellEnd"/>
-      <w:r>
-        <w:rPr>
-          <w:rStyle w:val="color15"/>
-          <w:rFonts w:ascii="Garamond" w:eastAsia="Batang" w:hAnsi="Garamond"/>
-        </w:rPr>
-        <w:t xml:space="preserve"> B. Automated diagnoses of attention deficit hyperactive disorder using magnetic resonance imaging. Frontiers in Systems Neuroscience. 2012</w:t>
-      </w:r>
-      <w:proofErr w:type="gramStart"/>
-      <w:r>
-        <w:rPr>
-          <w:rStyle w:val="color15"/>
-          <w:rFonts w:ascii="Garamond" w:eastAsia="Batang" w:hAnsi="Garamond"/>
-        </w:rPr>
-        <w:t>;</w:t>
-      </w:r>
-      <w:proofErr w:type="gramEnd"/>
-      <w:r>
-        <w:rPr>
-          <w:rStyle w:val="color15"/>
-          <w:rFonts w:ascii="Garamond" w:eastAsia="Batang" w:hAnsi="Garamond"/>
-        </w:rPr>
-        <w:t xml:space="preserve"> 6:</w:t>
+        </w:rPr>
+        <w:t xml:space="preserve"> Caffo B. Automated diagnoses of attention deficit hyperactive disorder using magnetic resonance imaging. Frontiers in Systems Neuroscience. 2012; 6:</w:t>
       </w:r>
       <w:r>
         <w:rPr>
@@ -2430,183 +1905,62 @@
           <w:iCs/>
         </w:rPr>
       </w:pPr>
-      <w:proofErr w:type="spellStart"/>
       <w:r>
         <w:rPr>
           <w:rStyle w:val="color15"/>
           <w:rFonts w:ascii="Garamond" w:eastAsia="Batang" w:hAnsi="Garamond"/>
         </w:rPr>
-        <w:t>Shou</w:t>
-      </w:r>
-      <w:proofErr w:type="spellEnd"/>
+        <w:t xml:space="preserve">Shou H, Eloyan A, Lee S, Zipunnikov V, Crainiceanu AN, </w:t>
+      </w:r>
       <w:r>
         <w:rPr>
           <w:rStyle w:val="color15"/>
           <w:rFonts w:ascii="Garamond" w:eastAsia="Batang" w:hAnsi="Garamond"/>
-        </w:rPr>
-        <w:t xml:space="preserve"> H, </w:t>
-      </w:r>
-      <w:proofErr w:type="spellStart"/>
+          <w:b/>
+        </w:rPr>
+        <w:t>Nebel MB</w:t>
+      </w:r>
       <w:r>
         <w:rPr>
           <w:rStyle w:val="color15"/>
           <w:rFonts w:ascii="Garamond" w:eastAsia="Batang" w:hAnsi="Garamond"/>
         </w:rPr>
-        <w:t>Eloyan</w:t>
-      </w:r>
-      <w:proofErr w:type="spellEnd"/>
+        <w:t>, Caffo B, Lindquist M</w:t>
+      </w:r>
       <w:r>
         <w:rPr>
           <w:rStyle w:val="color15"/>
           <w:rFonts w:ascii="Garamond" w:eastAsia="Batang" w:hAnsi="Garamond"/>
         </w:rPr>
-        <w:t xml:space="preserve"> A, Lee S, </w:t>
-      </w:r>
-      <w:proofErr w:type="spellStart"/>
+        <w:t>,</w:t>
+      </w:r>
       <w:r>
         <w:rPr>
           <w:rStyle w:val="color15"/>
           <w:rFonts w:ascii="Garamond" w:eastAsia="Batang" w:hAnsi="Garamond"/>
         </w:rPr>
-        <w:t>Zipunnikov</w:t>
-      </w:r>
-      <w:proofErr w:type="spellEnd"/>
+        <w:t xml:space="preserve"> Crainiceanu C. Quantifying the reliability of image replication studies: The image intraclass correlation coefficient (I2C2). Cognitive, Affective</w:t>
+      </w:r>
       <w:r>
         <w:rPr>
           <w:rStyle w:val="color15"/>
           <w:rFonts w:ascii="Garamond" w:eastAsia="Batang" w:hAnsi="Garamond"/>
         </w:rPr>
-        <w:t xml:space="preserve"> V, </w:t>
-      </w:r>
-      <w:proofErr w:type="spellStart"/>
+        <w:t>,</w:t>
+      </w:r>
       <w:r>
         <w:rPr>
           <w:rStyle w:val="color15"/>
           <w:rFonts w:ascii="Garamond" w:eastAsia="Batang" w:hAnsi="Garamond"/>
         </w:rPr>
-        <w:t>Crainiceanu</w:t>
-      </w:r>
-      <w:proofErr w:type="spellEnd"/>
+        <w:t xml:space="preserve"> Behav</w:t>
+      </w:r>
       <w:r>
         <w:rPr>
           <w:rStyle w:val="color15"/>
           <w:rFonts w:ascii="Garamond" w:eastAsia="Batang" w:hAnsi="Garamond"/>
         </w:rPr>
-        <w:t xml:space="preserve"> AN, </w:t>
-      </w:r>
-      <w:r>
-        <w:rPr>
-          <w:rStyle w:val="color15"/>
-          <w:rFonts w:ascii="Garamond" w:eastAsia="Batang" w:hAnsi="Garamond"/>
-          <w:b/>
-        </w:rPr>
-        <w:t>Nebel MB</w:t>
-      </w:r>
-      <w:r>
-        <w:rPr>
-          <w:rStyle w:val="color15"/>
-          <w:rFonts w:ascii="Garamond" w:eastAsia="Batang" w:hAnsi="Garamond"/>
-        </w:rPr>
-        <w:t xml:space="preserve">, </w:t>
-      </w:r>
-      <w:proofErr w:type="spellStart"/>
-      <w:r>
-        <w:rPr>
-          <w:rStyle w:val="color15"/>
-          <w:rFonts w:ascii="Garamond" w:eastAsia="Batang" w:hAnsi="Garamond"/>
-        </w:rPr>
-        <w:t>Caffo</w:t>
-      </w:r>
-      <w:proofErr w:type="spellEnd"/>
-      <w:r>
-        <w:rPr>
-          <w:rStyle w:val="color15"/>
-          <w:rFonts w:ascii="Garamond" w:eastAsia="Batang" w:hAnsi="Garamond"/>
-        </w:rPr>
-        <w:t xml:space="preserve"> B, Lindquist M</w:t>
-      </w:r>
-      <w:r>
-        <w:rPr>
-          <w:rStyle w:val="color15"/>
-          <w:rFonts w:ascii="Garamond" w:eastAsia="Batang" w:hAnsi="Garamond"/>
-        </w:rPr>
-        <w:t>,</w:t>
-      </w:r>
-      <w:r>
-        <w:rPr>
-          <w:rStyle w:val="color15"/>
-          <w:rFonts w:ascii="Garamond" w:eastAsia="Batang" w:hAnsi="Garamond"/>
-        </w:rPr>
-        <w:t xml:space="preserve"> </w:t>
-      </w:r>
-      <w:proofErr w:type="spellStart"/>
-      <w:r>
-        <w:rPr>
-          <w:rStyle w:val="color15"/>
-          <w:rFonts w:ascii="Garamond" w:eastAsia="Batang" w:hAnsi="Garamond"/>
-        </w:rPr>
-        <w:t>Crainiceanu</w:t>
-      </w:r>
-      <w:proofErr w:type="spellEnd"/>
-      <w:r>
-        <w:rPr>
-          <w:rStyle w:val="color15"/>
-          <w:rFonts w:ascii="Garamond" w:eastAsia="Batang" w:hAnsi="Garamond"/>
-        </w:rPr>
-        <w:t xml:space="preserve"> C. Quantifying the reliability of image replication studies: The image </w:t>
-      </w:r>
-      <w:proofErr w:type="spellStart"/>
-      <w:r>
-        <w:rPr>
-          <w:rStyle w:val="color15"/>
-          <w:rFonts w:ascii="Garamond" w:eastAsia="Batang" w:hAnsi="Garamond"/>
-        </w:rPr>
-        <w:t>intraclass</w:t>
-      </w:r>
-      <w:proofErr w:type="spellEnd"/>
-      <w:r>
-        <w:rPr>
-          <w:rStyle w:val="color15"/>
-          <w:rFonts w:ascii="Garamond" w:eastAsia="Batang" w:hAnsi="Garamond"/>
-        </w:rPr>
-        <w:t xml:space="preserve"> correlation coefficient (I2C2). Cognitive, Affective</w:t>
-      </w:r>
-      <w:r>
-        <w:rPr>
-          <w:rStyle w:val="color15"/>
-          <w:rFonts w:ascii="Garamond" w:eastAsia="Batang" w:hAnsi="Garamond"/>
-        </w:rPr>
-        <w:t>,</w:t>
-      </w:r>
-      <w:r>
-        <w:rPr>
-          <w:rStyle w:val="color15"/>
-          <w:rFonts w:ascii="Garamond" w:eastAsia="Batang" w:hAnsi="Garamond"/>
-        </w:rPr>
-        <w:t xml:space="preserve"> Behav</w:t>
-      </w:r>
-      <w:r>
-        <w:rPr>
-          <w:rStyle w:val="color15"/>
-          <w:rFonts w:ascii="Garamond" w:eastAsia="Batang" w:hAnsi="Garamond"/>
-        </w:rPr>
-        <w:t>ioral Neuroscience. 2013</w:t>
-      </w:r>
-      <w:proofErr w:type="gramStart"/>
-      <w:r>
-        <w:rPr>
-          <w:rStyle w:val="color15"/>
-          <w:rFonts w:ascii="Garamond" w:eastAsia="Batang" w:hAnsi="Garamond"/>
-        </w:rPr>
-        <w:t>;</w:t>
-      </w:r>
-      <w:proofErr w:type="gramEnd"/>
-      <w:r>
-        <w:rPr>
-          <w:rStyle w:val="color15"/>
-          <w:rFonts w:ascii="Garamond" w:eastAsia="Batang" w:hAnsi="Garamond"/>
-        </w:rPr>
-        <w:t xml:space="preserve"> 13(4):</w:t>
+        <w:t>ioral Neuroscience. 2013; 13(4):</w:t>
       </w:r>
       <w:r>
         <w:rPr>
@@ -2642,217 +1996,7 @@
         <w:rPr>
           <w:rFonts w:ascii="Garamond" w:eastAsia="Batang" w:hAnsi="Garamond"/>
         </w:rPr>
-        <w:t xml:space="preserve">Di Martino A, Yan C, Li Q, </w:t>
-      </w:r>
-      <w:proofErr w:type="spellStart"/>
-      <w:r>
-        <w:rPr>
-          <w:rFonts w:ascii="Garamond" w:eastAsia="Batang" w:hAnsi="Garamond"/>
-        </w:rPr>
-        <w:t>Denio</w:t>
-      </w:r>
-      <w:proofErr w:type="spellEnd"/>
-      <w:r>
-        <w:rPr>
-          <w:rFonts w:ascii="Garamond" w:eastAsia="Batang" w:hAnsi="Garamond"/>
-        </w:rPr>
-        <w:t xml:space="preserve"> E, </w:t>
-      </w:r>
-      <w:proofErr w:type="spellStart"/>
-      <w:r>
-        <w:rPr>
-          <w:rFonts w:ascii="Garamond" w:eastAsia="Batang" w:hAnsi="Garamond"/>
-        </w:rPr>
-        <w:t>Castellanos</w:t>
-      </w:r>
-      <w:proofErr w:type="spellEnd"/>
-      <w:r>
-        <w:rPr>
-          <w:rFonts w:ascii="Garamond" w:eastAsia="Batang" w:hAnsi="Garamond"/>
-        </w:rPr>
-        <w:t xml:space="preserve"> F, </w:t>
-      </w:r>
-      <w:proofErr w:type="spellStart"/>
-      <w:r>
-        <w:rPr>
-          <w:rFonts w:ascii="Garamond" w:eastAsia="Batang" w:hAnsi="Garamond"/>
-        </w:rPr>
-        <w:t>Alaerts</w:t>
-      </w:r>
-      <w:proofErr w:type="spellEnd"/>
-      <w:r>
-        <w:rPr>
-          <w:rFonts w:ascii="Garamond" w:eastAsia="Batang" w:hAnsi="Garamond"/>
-        </w:rPr>
-        <w:t xml:space="preserve"> K, Anderson J, </w:t>
-      </w:r>
-      <w:proofErr w:type="spellStart"/>
-      <w:r>
-        <w:rPr>
-          <w:rFonts w:ascii="Garamond" w:eastAsia="Batang" w:hAnsi="Garamond"/>
-        </w:rPr>
-        <w:t>Assaf</w:t>
-      </w:r>
-      <w:proofErr w:type="spellEnd"/>
-      <w:r>
-        <w:rPr>
-          <w:rFonts w:ascii="Garamond" w:eastAsia="Batang" w:hAnsi="Garamond"/>
-        </w:rPr>
-        <w:t xml:space="preserve"> M, </w:t>
-      </w:r>
-      <w:proofErr w:type="spellStart"/>
-      <w:r>
-        <w:rPr>
-          <w:rFonts w:ascii="Garamond" w:eastAsia="Batang" w:hAnsi="Garamond"/>
-        </w:rPr>
-        <w:t>Bookheimer</w:t>
-      </w:r>
-      <w:proofErr w:type="spellEnd"/>
-      <w:r>
-        <w:rPr>
-          <w:rFonts w:ascii="Garamond" w:eastAsia="Batang" w:hAnsi="Garamond"/>
-        </w:rPr>
-        <w:t xml:space="preserve"> S, </w:t>
-      </w:r>
-      <w:proofErr w:type="spellStart"/>
-      <w:r>
-        <w:rPr>
-          <w:rFonts w:ascii="Garamond" w:eastAsia="Batang" w:hAnsi="Garamond"/>
-        </w:rPr>
-        <w:t>Dapretto</w:t>
-      </w:r>
-      <w:proofErr w:type="spellEnd"/>
-      <w:r>
-        <w:rPr>
-          <w:rFonts w:ascii="Garamond" w:eastAsia="Batang" w:hAnsi="Garamond"/>
-        </w:rPr>
-        <w:t xml:space="preserve"> M, </w:t>
-      </w:r>
-      <w:proofErr w:type="spellStart"/>
-      <w:r>
-        <w:rPr>
-          <w:rFonts w:ascii="Garamond" w:eastAsia="Batang" w:hAnsi="Garamond"/>
-        </w:rPr>
-        <w:t>Deen</w:t>
-      </w:r>
-      <w:proofErr w:type="spellEnd"/>
-      <w:r>
-        <w:rPr>
-          <w:rFonts w:ascii="Garamond" w:eastAsia="Batang" w:hAnsi="Garamond"/>
-        </w:rPr>
-        <w:t xml:space="preserve"> B, </w:t>
-      </w:r>
-      <w:proofErr w:type="spellStart"/>
-      <w:r>
-        <w:rPr>
-          <w:rFonts w:ascii="Garamond" w:eastAsia="Batang" w:hAnsi="Garamond"/>
-        </w:rPr>
-        <w:t>Delmonte</w:t>
-      </w:r>
-      <w:proofErr w:type="spellEnd"/>
-      <w:r>
-        <w:rPr>
-          <w:rFonts w:ascii="Garamond" w:eastAsia="Batang" w:hAnsi="Garamond"/>
-        </w:rPr>
-        <w:t xml:space="preserve"> S, </w:t>
-      </w:r>
-      <w:proofErr w:type="spellStart"/>
-      <w:r>
-        <w:rPr>
-          <w:rFonts w:ascii="Garamond" w:eastAsia="Batang" w:hAnsi="Garamond"/>
-        </w:rPr>
-        <w:t>Dinstein</w:t>
-      </w:r>
-      <w:proofErr w:type="spellEnd"/>
-      <w:r>
-        <w:rPr>
-          <w:rFonts w:ascii="Garamond" w:eastAsia="Batang" w:hAnsi="Garamond"/>
-        </w:rPr>
-        <w:t xml:space="preserve"> I, </w:t>
-      </w:r>
-      <w:proofErr w:type="spellStart"/>
-      <w:r>
-        <w:rPr>
-          <w:rFonts w:ascii="Garamond" w:eastAsia="Batang" w:hAnsi="Garamond"/>
-        </w:rPr>
-        <w:t>Ertl</w:t>
-      </w:r>
-      <w:proofErr w:type="spellEnd"/>
-      <w:r>
-        <w:rPr>
-          <w:rFonts w:ascii="Garamond" w:eastAsia="Batang" w:hAnsi="Garamond"/>
-        </w:rPr>
-        <w:t xml:space="preserve">-Wagner B, Fair D, Gallagher L, Kennedy D, </w:t>
-      </w:r>
-      <w:proofErr w:type="spellStart"/>
-      <w:r>
-        <w:rPr>
-          <w:rFonts w:ascii="Garamond" w:eastAsia="Batang" w:hAnsi="Garamond"/>
-        </w:rPr>
-        <w:t>Keown</w:t>
-      </w:r>
-      <w:proofErr w:type="spellEnd"/>
-      <w:r>
-        <w:rPr>
-          <w:rFonts w:ascii="Garamond" w:eastAsia="Batang" w:hAnsi="Garamond"/>
-        </w:rPr>
-        <w:t xml:space="preserve"> C, </w:t>
-      </w:r>
-      <w:proofErr w:type="spellStart"/>
-      <w:r>
-        <w:rPr>
-          <w:rFonts w:ascii="Garamond" w:eastAsia="Batang" w:hAnsi="Garamond"/>
-        </w:rPr>
-        <w:t>Keysers</w:t>
-      </w:r>
-      <w:proofErr w:type="spellEnd"/>
-      <w:r>
-        <w:rPr>
-          <w:rFonts w:ascii="Garamond" w:eastAsia="Batang" w:hAnsi="Garamond"/>
-        </w:rPr>
-        <w:t xml:space="preserve"> C, </w:t>
-      </w:r>
-      <w:proofErr w:type="spellStart"/>
-      <w:r>
-        <w:rPr>
-          <w:rFonts w:ascii="Garamond" w:eastAsia="Batang" w:hAnsi="Garamond"/>
-        </w:rPr>
-        <w:t>Lainhart</w:t>
-      </w:r>
-      <w:proofErr w:type="spellEnd"/>
-      <w:r>
-        <w:rPr>
-          <w:rFonts w:ascii="Garamond" w:eastAsia="Batang" w:hAnsi="Garamond"/>
-        </w:rPr>
-        <w:t xml:space="preserve"> J, Lord C, Luna B, </w:t>
-      </w:r>
-      <w:proofErr w:type="spellStart"/>
-      <w:r>
-        <w:rPr>
-          <w:rFonts w:ascii="Garamond" w:eastAsia="Batang" w:hAnsi="Garamond"/>
-        </w:rPr>
-        <w:t>Menon</w:t>
-      </w:r>
-      <w:proofErr w:type="spellEnd"/>
-      <w:r>
-        <w:rPr>
-          <w:rFonts w:ascii="Garamond" w:eastAsia="Batang" w:hAnsi="Garamond"/>
-        </w:rPr>
-        <w:t xml:space="preserve"> V, </w:t>
-      </w:r>
-      <w:proofErr w:type="spellStart"/>
-      <w:r>
-        <w:rPr>
-          <w:rFonts w:ascii="Garamond" w:eastAsia="Batang" w:hAnsi="Garamond"/>
-        </w:rPr>
-        <w:t>Minshew</w:t>
-      </w:r>
-      <w:proofErr w:type="spellEnd"/>
-      <w:r>
-        <w:rPr>
-          <w:rFonts w:ascii="Garamond" w:eastAsia="Batang" w:hAnsi="Garamond"/>
-        </w:rPr>
-        <w:t xml:space="preserve"> N, Monk C, Mueller S, Muller R, </w:t>
+        <w:t xml:space="preserve">Di Martino A, Yan C, Li Q, Denio E, Castellanos F, Alaerts K, Anderson J, Assaf M, Bookheimer S, Dapretto M, Deen B, Delmonte S, Dinstein I, Ertl-Wagner B, Fair D, Gallagher L, Kennedy D, Keown C, Keysers C, Lainhart J, Lord C, Luna B, Menon V, Minshew N, Monk C, Mueller S, Muller R, </w:t>
       </w:r>
       <w:r>
         <w:rPr>
@@ -2865,175 +2009,7 @@
         <w:rPr>
           <w:rFonts w:ascii="Garamond" w:eastAsia="Batang" w:hAnsi="Garamond"/>
         </w:rPr>
-        <w:t xml:space="preserve">, </w:t>
-      </w:r>
-      <w:proofErr w:type="spellStart"/>
-      <w:r>
-        <w:rPr>
-          <w:rFonts w:ascii="Garamond" w:eastAsia="Batang" w:hAnsi="Garamond"/>
-        </w:rPr>
-        <w:t>Nigg</w:t>
-      </w:r>
-      <w:proofErr w:type="spellEnd"/>
-      <w:r>
-        <w:rPr>
-          <w:rFonts w:ascii="Garamond" w:eastAsia="Batang" w:hAnsi="Garamond"/>
-        </w:rPr>
-        <w:t xml:space="preserve"> J, </w:t>
-      </w:r>
-      <w:proofErr w:type="spellStart"/>
-      <w:r>
-        <w:rPr>
-          <w:rFonts w:ascii="Garamond" w:eastAsia="Batang" w:hAnsi="Garamond"/>
-        </w:rPr>
-        <w:t>O'Hearn</w:t>
-      </w:r>
-      <w:proofErr w:type="spellEnd"/>
-      <w:r>
-        <w:rPr>
-          <w:rFonts w:ascii="Garamond" w:eastAsia="Batang" w:hAnsi="Garamond"/>
-        </w:rPr>
-        <w:t xml:space="preserve"> K, </w:t>
-      </w:r>
-      <w:proofErr w:type="spellStart"/>
-      <w:r>
-        <w:rPr>
-          <w:rFonts w:ascii="Garamond" w:eastAsia="Batang" w:hAnsi="Garamond"/>
-        </w:rPr>
-        <w:t>Pelphrey</w:t>
-      </w:r>
-      <w:proofErr w:type="spellEnd"/>
-      <w:r>
-        <w:rPr>
-          <w:rFonts w:ascii="Garamond" w:eastAsia="Batang" w:hAnsi="Garamond"/>
-        </w:rPr>
-        <w:t xml:space="preserve"> K, </w:t>
-      </w:r>
-      <w:proofErr w:type="spellStart"/>
-      <w:r>
-        <w:rPr>
-          <w:rFonts w:ascii="Garamond" w:eastAsia="Batang" w:hAnsi="Garamond"/>
-        </w:rPr>
-        <w:t>Peltier</w:t>
-      </w:r>
-      <w:proofErr w:type="spellEnd"/>
-      <w:r>
-        <w:rPr>
-          <w:rFonts w:ascii="Garamond" w:eastAsia="Batang" w:hAnsi="Garamond"/>
-        </w:rPr>
-        <w:t xml:space="preserve"> S, </w:t>
-      </w:r>
-      <w:proofErr w:type="spellStart"/>
-      <w:r>
-        <w:rPr>
-          <w:rFonts w:ascii="Garamond" w:eastAsia="Batang" w:hAnsi="Garamond"/>
-        </w:rPr>
-        <w:t>Rudie</w:t>
-      </w:r>
-      <w:proofErr w:type="spellEnd"/>
-      <w:r>
-        <w:rPr>
-          <w:rFonts w:ascii="Garamond" w:eastAsia="Batang" w:hAnsi="Garamond"/>
-        </w:rPr>
-        <w:t xml:space="preserve"> S, </w:t>
-      </w:r>
-      <w:proofErr w:type="spellStart"/>
-      <w:r>
-        <w:rPr>
-          <w:rFonts w:ascii="Garamond" w:eastAsia="Batang" w:hAnsi="Garamond"/>
-        </w:rPr>
-        <w:t>Sunaert</w:t>
-      </w:r>
-      <w:proofErr w:type="spellEnd"/>
-      <w:r>
-        <w:rPr>
-          <w:rFonts w:ascii="Garamond" w:eastAsia="Batang" w:hAnsi="Garamond"/>
-        </w:rPr>
-        <w:t xml:space="preserve"> S, </w:t>
-      </w:r>
-      <w:proofErr w:type="spellStart"/>
-      <w:r>
-        <w:rPr>
-          <w:rFonts w:ascii="Garamond" w:eastAsia="Batang" w:hAnsi="Garamond"/>
-        </w:rPr>
-        <w:t>Thioux</w:t>
-      </w:r>
-      <w:proofErr w:type="spellEnd"/>
-      <w:r>
-        <w:rPr>
-          <w:rFonts w:ascii="Garamond" w:eastAsia="Batang" w:hAnsi="Garamond"/>
-        </w:rPr>
-        <w:t xml:space="preserve"> M, </w:t>
-      </w:r>
-      <w:proofErr w:type="spellStart"/>
-      <w:r>
-        <w:rPr>
-          <w:rFonts w:ascii="Garamond" w:eastAsia="Batang" w:hAnsi="Garamond"/>
-        </w:rPr>
-        <w:t>Tyszka</w:t>
-      </w:r>
-      <w:proofErr w:type="spellEnd"/>
-      <w:r>
-        <w:rPr>
-          <w:rFonts w:ascii="Garamond" w:eastAsia="Batang" w:hAnsi="Garamond"/>
-        </w:rPr>
-        <w:t xml:space="preserve"> J, </w:t>
-      </w:r>
-      <w:proofErr w:type="spellStart"/>
-      <w:r>
-        <w:rPr>
-          <w:rFonts w:ascii="Garamond" w:eastAsia="Batang" w:hAnsi="Garamond"/>
-        </w:rPr>
-        <w:t>Uddin</w:t>
-      </w:r>
-      <w:proofErr w:type="spellEnd"/>
-      <w:r>
-        <w:rPr>
-          <w:rFonts w:ascii="Garamond" w:eastAsia="Batang" w:hAnsi="Garamond"/>
-        </w:rPr>
-        <w:t xml:space="preserve"> L, </w:t>
-      </w:r>
-      <w:proofErr w:type="spellStart"/>
-      <w:r>
-        <w:rPr>
-          <w:rFonts w:ascii="Garamond" w:eastAsia="Batang" w:hAnsi="Garamond"/>
-        </w:rPr>
-        <w:t>Verhoeven</w:t>
-      </w:r>
-      <w:proofErr w:type="spellEnd"/>
-      <w:r>
-        <w:rPr>
-          <w:rFonts w:ascii="Garamond" w:eastAsia="Batang" w:hAnsi="Garamond"/>
-        </w:rPr>
-        <w:t xml:space="preserve"> J, </w:t>
-      </w:r>
-      <w:proofErr w:type="spellStart"/>
-      <w:r>
-        <w:rPr>
-          <w:rFonts w:ascii="Garamond" w:eastAsia="Batang" w:hAnsi="Garamond"/>
-        </w:rPr>
-        <w:t>Wenderoth</w:t>
-      </w:r>
-      <w:proofErr w:type="spellEnd"/>
-      <w:r>
-        <w:rPr>
-          <w:rFonts w:ascii="Garamond" w:eastAsia="Batang" w:hAnsi="Garamond"/>
-        </w:rPr>
-        <w:t xml:space="preserve"> N, Wiggins J, </w:t>
-      </w:r>
-      <w:proofErr w:type="spellStart"/>
-      <w:r>
-        <w:rPr>
-          <w:rFonts w:ascii="Garamond" w:eastAsia="Batang" w:hAnsi="Garamond"/>
-        </w:rPr>
-        <w:t>Mostofsky</w:t>
-      </w:r>
-      <w:proofErr w:type="spellEnd"/>
-      <w:r>
-        <w:rPr>
-          <w:rFonts w:ascii="Garamond" w:eastAsia="Batang" w:hAnsi="Garamond"/>
-        </w:rPr>
-        <w:t xml:space="preserve"> S</w:t>
+        <w:t>, Nigg J, O'Hearn K, Pelphrey K, Peltier S, Rudie S, Sunaert S, Thioux M, Tyszka J, Uddin L, Verhoeven J, Wenderoth N, Wiggins J, Mostofsky S</w:t>
       </w:r>
       <w:r>
         <w:rPr>
@@ -3045,41 +2021,13 @@
         <w:rPr>
           <w:rFonts w:ascii="Garamond" w:eastAsia="Batang" w:hAnsi="Garamond"/>
         </w:rPr>
-        <w:t xml:space="preserve"> </w:t>
-      </w:r>
-      <w:proofErr w:type="spellStart"/>
-      <w:r>
-        <w:rPr>
-          <w:rFonts w:ascii="Garamond" w:eastAsia="Batang" w:hAnsi="Garamond"/>
-        </w:rPr>
-        <w:t>Milham</w:t>
-      </w:r>
-      <w:proofErr w:type="spellEnd"/>
-      <w:r>
-        <w:rPr>
-          <w:rFonts w:ascii="Garamond" w:eastAsia="Batang" w:hAnsi="Garamond"/>
-        </w:rPr>
-        <w:t xml:space="preserve"> M. The autism brain imaging data exchange: towards a large-scale evaluation of the intrinsic brain architecture in autism. Mol</w:t>
-      </w:r>
-      <w:r>
-        <w:rPr>
-          <w:rFonts w:ascii="Garamond" w:eastAsia="Batang" w:hAnsi="Garamond"/>
-        </w:rPr>
-        <w:t>ecular Psychiatry. 2014</w:t>
-      </w:r>
-      <w:proofErr w:type="gramStart"/>
-      <w:r>
-        <w:rPr>
-          <w:rFonts w:ascii="Garamond" w:eastAsia="Batang" w:hAnsi="Garamond"/>
-        </w:rPr>
-        <w:t>;</w:t>
-      </w:r>
-      <w:proofErr w:type="gramEnd"/>
-      <w:r>
-        <w:rPr>
-          <w:rFonts w:ascii="Garamond" w:eastAsia="Batang" w:hAnsi="Garamond"/>
-        </w:rPr>
-        <w:t xml:space="preserve"> 19(6):</w:t>
+        <w:t xml:space="preserve"> Milham M. The autism brain imaging data exchange: towards a large-scale evaluation of the intrinsic brain architecture in autism. Mol</w:t>
+      </w:r>
+      <w:r>
+        <w:rPr>
+          <w:rFonts w:ascii="Garamond" w:eastAsia="Batang" w:hAnsi="Garamond"/>
+        </w:rPr>
+        <w:t>ecular Psychiatry. 2014; 19(6):</w:t>
       </w:r>
       <w:r>
         <w:rPr>
@@ -3109,21 +2057,7 @@
         <w:rPr>
           <w:rFonts w:ascii="Garamond" w:eastAsia="Batang" w:hAnsi="Garamond"/>
         </w:rPr>
-        <w:t xml:space="preserve">Role: Prepared Kennedy Krieger’s </w:t>
-      </w:r>
-      <w:proofErr w:type="gramStart"/>
-      <w:r>
-        <w:rPr>
-          <w:rFonts w:ascii="Garamond" w:eastAsia="Batang" w:hAnsi="Garamond"/>
-        </w:rPr>
-        <w:t>contribution to the data exchange</w:t>
-      </w:r>
-      <w:proofErr w:type="gramEnd"/>
-      <w:r>
-        <w:rPr>
-          <w:rFonts w:ascii="Garamond" w:eastAsia="Batang" w:hAnsi="Garamond"/>
-        </w:rPr>
-        <w:t xml:space="preserve"> and contributed to the critical revision of the manuscript</w:t>
+        <w:t>Role: Prepared Kennedy Krieger’s contribution to the data exchange and contributed to the critical revision of the manuscript</w:t>
       </w:r>
     </w:p>
     <w:p>
@@ -3154,108 +2088,28 @@
           <w:rStyle w:val="color15"/>
           <w:rFonts w:ascii="Garamond" w:eastAsia="Batang" w:hAnsi="Garamond"/>
         </w:rPr>
-        <w:t xml:space="preserve">, Joel SE, </w:t>
-      </w:r>
-      <w:proofErr w:type="spellStart"/>
+        <w:t>, Joel SE, Muschelli J, Barber A, Caffo B, Pekar JJ</w:t>
+      </w:r>
       <w:r>
         <w:rPr>
           <w:rStyle w:val="color15"/>
           <w:rFonts w:ascii="Garamond" w:eastAsia="Batang" w:hAnsi="Garamond"/>
         </w:rPr>
-        <w:t>Muschelli</w:t>
-      </w:r>
-      <w:proofErr w:type="spellEnd"/>
+        <w:t>,</w:t>
+      </w:r>
       <w:r>
         <w:rPr>
           <w:rStyle w:val="color15"/>
           <w:rFonts w:ascii="Garamond" w:eastAsia="Batang" w:hAnsi="Garamond"/>
         </w:rPr>
-        <w:t xml:space="preserve"> J, Barber A, </w:t>
-      </w:r>
-      <w:proofErr w:type="spellStart"/>
+        <w:t xml:space="preserve"> Mostofsky S. Disruption of functional organization within the primary motor cortex in children with autism.</w:t>
+      </w:r>
       <w:r>
         <w:rPr>
           <w:rStyle w:val="color15"/>
           <w:rFonts w:ascii="Garamond" w:eastAsia="Batang" w:hAnsi="Garamond"/>
         </w:rPr>
-        <w:t>Caffo</w:t>
-      </w:r>
-      <w:proofErr w:type="spellEnd"/>
-      <w:r>
-        <w:rPr>
-          <w:rStyle w:val="color15"/>
-          <w:rFonts w:ascii="Garamond" w:eastAsia="Batang" w:hAnsi="Garamond"/>
-        </w:rPr>
-        <w:t xml:space="preserve"> B, </w:t>
-      </w:r>
-      <w:proofErr w:type="spellStart"/>
-      <w:r>
-        <w:rPr>
-          <w:rStyle w:val="color15"/>
-          <w:rFonts w:ascii="Garamond" w:eastAsia="Batang" w:hAnsi="Garamond"/>
-        </w:rPr>
-        <w:t>Pekar</w:t>
-      </w:r>
-      <w:proofErr w:type="spellEnd"/>
-      <w:r>
-        <w:rPr>
-          <w:rStyle w:val="color15"/>
-          <w:rFonts w:ascii="Garamond" w:eastAsia="Batang" w:hAnsi="Garamond"/>
-        </w:rPr>
-        <w:t xml:space="preserve"> JJ</w:t>
-      </w:r>
-      <w:r>
-        <w:rPr>
-          <w:rStyle w:val="color15"/>
-          <w:rFonts w:ascii="Garamond" w:eastAsia="Batang" w:hAnsi="Garamond"/>
-        </w:rPr>
-        <w:t>,</w:t>
-      </w:r>
-      <w:r>
-        <w:rPr>
-          <w:rStyle w:val="color15"/>
-          <w:rFonts w:ascii="Garamond" w:eastAsia="Batang" w:hAnsi="Garamond"/>
-        </w:rPr>
-        <w:t xml:space="preserve"> </w:t>
-      </w:r>
-      <w:proofErr w:type="spellStart"/>
-      <w:r>
-        <w:rPr>
-          <w:rStyle w:val="color15"/>
-          <w:rFonts w:ascii="Garamond" w:eastAsia="Batang" w:hAnsi="Garamond"/>
-        </w:rPr>
-        <w:t>Mostofsky</w:t>
-      </w:r>
-      <w:proofErr w:type="spellEnd"/>
-      <w:r>
-        <w:rPr>
-          <w:rStyle w:val="color15"/>
-          <w:rFonts w:ascii="Garamond" w:eastAsia="Batang" w:hAnsi="Garamond"/>
-        </w:rPr>
-        <w:t xml:space="preserve"> S. Disruption of functional organization within the primary motor cortex in children with autism.</w:t>
-      </w:r>
-      <w:r>
-        <w:rPr>
-          <w:rStyle w:val="color15"/>
-          <w:rFonts w:ascii="Garamond" w:eastAsia="Batang" w:hAnsi="Garamond"/>
-        </w:rPr>
-        <w:t xml:space="preserve"> Human Brain Mapping. 2014</w:t>
-      </w:r>
-      <w:proofErr w:type="gramStart"/>
-      <w:r>
-        <w:rPr>
-          <w:rStyle w:val="color15"/>
-          <w:rFonts w:ascii="Garamond" w:eastAsia="Batang" w:hAnsi="Garamond"/>
-        </w:rPr>
-        <w:t>;</w:t>
-      </w:r>
-      <w:proofErr w:type="gramEnd"/>
-      <w:r>
-        <w:rPr>
-          <w:rStyle w:val="color15"/>
-          <w:rFonts w:ascii="Garamond" w:eastAsia="Batang" w:hAnsi="Garamond"/>
-        </w:rPr>
-        <w:t xml:space="preserve"> 35:</w:t>
+        <w:t xml:space="preserve"> Human Brain Mapping. 2014; 35:</w:t>
       </w:r>
       <w:r>
         <w:rPr>
@@ -3287,19 +2141,11 @@
         </w:rPr>
         <w:t>*</w:t>
       </w:r>
-      <w:proofErr w:type="spellStart"/>
-      <w:r>
-        <w:rPr>
-          <w:rFonts w:ascii="Garamond" w:eastAsia="Batang" w:hAnsi="Garamond"/>
-        </w:rPr>
-        <w:t>Muschelli</w:t>
-      </w:r>
-      <w:proofErr w:type="spellEnd"/>
-      <w:r>
-        <w:rPr>
-          <w:rFonts w:ascii="Garamond" w:eastAsia="Batang" w:hAnsi="Garamond"/>
-        </w:rPr>
-        <w:t xml:space="preserve"> J, </w:t>
+      <w:r>
+        <w:rPr>
+          <w:rFonts w:ascii="Garamond" w:eastAsia="Batang" w:hAnsi="Garamond"/>
+        </w:rPr>
+        <w:t xml:space="preserve">Muschelli J, </w:t>
       </w:r>
       <w:r>
         <w:rPr>
@@ -3319,35 +2165,7 @@
         <w:rPr>
           <w:rFonts w:ascii="Garamond" w:eastAsia="Batang" w:hAnsi="Garamond"/>
         </w:rPr>
-        <w:t xml:space="preserve">, </w:t>
-      </w:r>
-      <w:proofErr w:type="spellStart"/>
-      <w:r>
-        <w:rPr>
-          <w:rFonts w:ascii="Garamond" w:eastAsia="Batang" w:hAnsi="Garamond"/>
-        </w:rPr>
-        <w:t>Caffo</w:t>
-      </w:r>
-      <w:proofErr w:type="spellEnd"/>
-      <w:r>
-        <w:rPr>
-          <w:rFonts w:ascii="Garamond" w:eastAsia="Batang" w:hAnsi="Garamond"/>
-        </w:rPr>
-        <w:t xml:space="preserve"> B, Barber A, </w:t>
-      </w:r>
-      <w:proofErr w:type="spellStart"/>
-      <w:r>
-        <w:rPr>
-          <w:rFonts w:ascii="Garamond" w:eastAsia="Batang" w:hAnsi="Garamond"/>
-        </w:rPr>
-        <w:t>Pekar</w:t>
-      </w:r>
-      <w:proofErr w:type="spellEnd"/>
-      <w:r>
-        <w:rPr>
-          <w:rFonts w:ascii="Garamond" w:eastAsia="Batang" w:hAnsi="Garamond"/>
-        </w:rPr>
-        <w:t xml:space="preserve"> JJ</w:t>
+        <w:t>, Caffo B, Barber A, Pekar JJ</w:t>
       </w:r>
       <w:r>
         <w:rPr>
@@ -3359,55 +2177,13 @@
         <w:rPr>
           <w:rFonts w:ascii="Garamond" w:eastAsia="Batang" w:hAnsi="Garamond"/>
         </w:rPr>
-        <w:t xml:space="preserve"> </w:t>
-      </w:r>
-      <w:proofErr w:type="spellStart"/>
-      <w:r>
-        <w:rPr>
-          <w:rFonts w:ascii="Garamond" w:eastAsia="Batang" w:hAnsi="Garamond"/>
-        </w:rPr>
-        <w:t>Mostofsky</w:t>
-      </w:r>
-      <w:proofErr w:type="spellEnd"/>
-      <w:r>
-        <w:rPr>
-          <w:rFonts w:ascii="Garamond" w:eastAsia="Batang" w:hAnsi="Garamond"/>
-        </w:rPr>
-        <w:t xml:space="preserve"> S. Reduction of motion-related artifacts in resting state fMRI using </w:t>
-      </w:r>
-      <w:proofErr w:type="spellStart"/>
-      <w:r>
-        <w:rPr>
-          <w:rFonts w:ascii="Garamond" w:eastAsia="Batang" w:hAnsi="Garamond"/>
-        </w:rPr>
-        <w:t>a</w:t>
-      </w:r>
-      <w:r>
-        <w:rPr>
-          <w:rFonts w:ascii="Garamond" w:eastAsia="Batang" w:hAnsi="Garamond"/>
-        </w:rPr>
-        <w:t>CompCor</w:t>
-      </w:r>
-      <w:proofErr w:type="spellEnd"/>
-      <w:r>
-        <w:rPr>
-          <w:rFonts w:ascii="Garamond" w:eastAsia="Batang" w:hAnsi="Garamond"/>
-        </w:rPr>
-        <w:t xml:space="preserve">. </w:t>
-      </w:r>
-      <w:proofErr w:type="spellStart"/>
-      <w:r>
-        <w:rPr>
-          <w:rFonts w:ascii="Garamond" w:eastAsia="Batang" w:hAnsi="Garamond"/>
-        </w:rPr>
-        <w:t>NeuroImage</w:t>
-      </w:r>
-      <w:proofErr w:type="spellEnd"/>
-      <w:r>
-        <w:rPr>
-          <w:rFonts w:ascii="Garamond" w:eastAsia="Batang" w:hAnsi="Garamond"/>
-        </w:rPr>
-        <w:t>. 2014; 96:</w:t>
+        <w:t xml:space="preserve"> Mostofsky S. Reduction of motion-related artifacts in resting state fMRI using a</w:t>
+      </w:r>
+      <w:r>
+        <w:rPr>
+          <w:rFonts w:ascii="Garamond" w:eastAsia="Batang" w:hAnsi="Garamond"/>
+        </w:rPr>
+        <w:t>CompCor. NeuroImage. 2014; 96:</w:t>
       </w:r>
       <w:r>
         <w:rPr>
@@ -3499,100 +2275,36 @@
           <w:rStyle w:val="color15"/>
           <w:rFonts w:ascii="Garamond" w:eastAsia="Batang" w:hAnsi="Garamond"/>
         </w:rPr>
-        <w:t xml:space="preserve">Lindquist M, </w:t>
-      </w:r>
-      <w:proofErr w:type="spellStart"/>
+        <w:t>Lindquist M, Xu Y, </w:t>
+      </w:r>
       <w:r>
         <w:rPr>
           <w:rStyle w:val="color15"/>
           <w:rFonts w:ascii="Garamond" w:eastAsia="Batang" w:hAnsi="Garamond"/>
-        </w:rPr>
-        <w:t>Xu</w:t>
-      </w:r>
-      <w:proofErr w:type="spellEnd"/>
+          <w:b/>
+        </w:rPr>
+        <w:t>Nebel MB</w:t>
+      </w:r>
       <w:r>
         <w:rPr>
           <w:rStyle w:val="color15"/>
           <w:rFonts w:ascii="Garamond" w:eastAsia="Batang" w:hAnsi="Garamond"/>
         </w:rPr>
-        <w:t xml:space="preserve"> Y, </w:t>
+        <w:t>,</w:t>
       </w:r>
       <w:r>
         <w:rPr>
           <w:rStyle w:val="color15"/>
           <w:rFonts w:ascii="Garamond" w:eastAsia="Batang" w:hAnsi="Garamond"/>
-          <w:b/>
-        </w:rPr>
-        <w:t>Nebel MB</w:t>
+        </w:rPr>
+        <w:t xml:space="preserve"> Caffo B. Evaluating dynamic bivariate correlations in resting-state fMRI: A comparison study and a new a</w:t>
       </w:r>
       <w:r>
         <w:rPr>
           <w:rStyle w:val="color15"/>
           <w:rFonts w:ascii="Garamond" w:eastAsia="Batang" w:hAnsi="Garamond"/>
         </w:rPr>
-        <w:t>,</w:t>
-      </w:r>
-      <w:r>
-        <w:rPr>
-          <w:rStyle w:val="color15"/>
-          <w:rFonts w:ascii="Garamond" w:eastAsia="Batang" w:hAnsi="Garamond"/>
-        </w:rPr>
-        <w:t xml:space="preserve"> </w:t>
-      </w:r>
-      <w:proofErr w:type="spellStart"/>
-      <w:r>
-        <w:rPr>
-          <w:rStyle w:val="color15"/>
-          <w:rFonts w:ascii="Garamond" w:eastAsia="Batang" w:hAnsi="Garamond"/>
-        </w:rPr>
-        <w:t>Caffo</w:t>
-      </w:r>
-      <w:proofErr w:type="spellEnd"/>
-      <w:r>
-        <w:rPr>
-          <w:rStyle w:val="color15"/>
-          <w:rFonts w:ascii="Garamond" w:eastAsia="Batang" w:hAnsi="Garamond"/>
-        </w:rPr>
-        <w:t xml:space="preserve"> B. Evaluating dynamic bivariate correlations in resting-state fMRI: A comparison study and a new a</w:t>
-      </w:r>
-      <w:r>
-        <w:rPr>
-          <w:rStyle w:val="color15"/>
-          <w:rFonts w:ascii="Garamond" w:eastAsia="Batang" w:hAnsi="Garamond"/>
-        </w:rPr>
-        <w:t xml:space="preserve">pproach. </w:t>
-      </w:r>
-      <w:proofErr w:type="spellStart"/>
-      <w:r>
-        <w:rPr>
-          <w:rStyle w:val="color15"/>
-          <w:rFonts w:ascii="Garamond" w:eastAsia="Batang" w:hAnsi="Garamond"/>
-        </w:rPr>
-        <w:t>NeuroImage</w:t>
-      </w:r>
-      <w:proofErr w:type="spellEnd"/>
-      <w:r>
-        <w:rPr>
-          <w:rStyle w:val="color15"/>
-          <w:rFonts w:ascii="Garamond" w:eastAsia="Batang" w:hAnsi="Garamond"/>
-        </w:rPr>
-        <w:t>. 2014</w:t>
-      </w:r>
-      <w:proofErr w:type="gramStart"/>
-      <w:r>
-        <w:rPr>
-          <w:rStyle w:val="color15"/>
-          <w:rFonts w:ascii="Garamond" w:eastAsia="Batang" w:hAnsi="Garamond"/>
-        </w:rPr>
-        <w:t>;</w:t>
-      </w:r>
-      <w:proofErr w:type="gramEnd"/>
-      <w:r>
-        <w:rPr>
-          <w:rStyle w:val="color15"/>
-          <w:rFonts w:ascii="Garamond" w:eastAsia="Batang" w:hAnsi="Garamond"/>
-        </w:rPr>
-        <w:t xml:space="preserve"> 101:</w:t>
+        <w:t>pproach. NeuroImage. 2014; 101:</w:t>
       </w:r>
       <w:r>
         <w:rPr>
@@ -3617,33 +2329,11 @@
           <w:iCs/>
         </w:rPr>
       </w:pPr>
-      <w:proofErr w:type="spellStart"/>
-      <w:r>
-        <w:rPr>
-          <w:rFonts w:ascii="Garamond" w:eastAsia="Batang" w:hAnsi="Garamond"/>
-        </w:rPr>
-        <w:t>Eloyan</w:t>
-      </w:r>
-      <w:proofErr w:type="spellEnd"/>
-      <w:r>
-        <w:rPr>
-          <w:rFonts w:ascii="Garamond" w:eastAsia="Batang" w:hAnsi="Garamond"/>
-        </w:rPr>
-        <w:t xml:space="preserve"> A, </w:t>
-      </w:r>
-      <w:proofErr w:type="spellStart"/>
-      <w:r>
-        <w:rPr>
-          <w:rFonts w:ascii="Garamond" w:eastAsia="Batang" w:hAnsi="Garamond"/>
-        </w:rPr>
-        <w:t>Shou</w:t>
-      </w:r>
-      <w:proofErr w:type="spellEnd"/>
-      <w:r>
-        <w:rPr>
-          <w:rFonts w:ascii="Garamond" w:eastAsia="Batang" w:hAnsi="Garamond"/>
-        </w:rPr>
-        <w:t xml:space="preserve"> H, Shinohara R, Sweeney E, </w:t>
+      <w:r>
+        <w:rPr>
+          <w:rFonts w:ascii="Garamond" w:eastAsia="Batang" w:hAnsi="Garamond"/>
+        </w:rPr>
+        <w:t xml:space="preserve">Eloyan A, Shou H, Shinohara R, Sweeney E, </w:t>
       </w:r>
       <w:r>
         <w:rPr>
@@ -3656,35 +2346,7 @@
         <w:rPr>
           <w:rFonts w:ascii="Garamond" w:eastAsia="Batang" w:hAnsi="Garamond"/>
         </w:rPr>
-        <w:t xml:space="preserve">, </w:t>
-      </w:r>
-      <w:proofErr w:type="spellStart"/>
-      <w:r>
-        <w:rPr>
-          <w:rFonts w:ascii="Garamond" w:eastAsia="Batang" w:hAnsi="Garamond"/>
-        </w:rPr>
-        <w:t>Cuzzocreo</w:t>
-      </w:r>
-      <w:proofErr w:type="spellEnd"/>
-      <w:r>
-        <w:rPr>
-          <w:rFonts w:ascii="Garamond" w:eastAsia="Batang" w:hAnsi="Garamond"/>
-        </w:rPr>
-        <w:t xml:space="preserve"> J, </w:t>
-      </w:r>
-      <w:proofErr w:type="spellStart"/>
-      <w:r>
-        <w:rPr>
-          <w:rFonts w:ascii="Garamond" w:eastAsia="Batang" w:hAnsi="Garamond"/>
-        </w:rPr>
-        <w:t>Calabresi</w:t>
-      </w:r>
-      <w:proofErr w:type="spellEnd"/>
-      <w:r>
-        <w:rPr>
-          <w:rFonts w:ascii="Garamond" w:eastAsia="Batang" w:hAnsi="Garamond"/>
-        </w:rPr>
-        <w:t xml:space="preserve"> P, Reich D, Lindquist M</w:t>
+        <w:t>, Cuzzocreo J, Calabresi P, Reich D, Lindquist M</w:t>
       </w:r>
       <w:r>
         <w:rPr>
@@ -3696,41 +2358,13 @@
         <w:rPr>
           <w:rFonts w:ascii="Garamond" w:eastAsia="Batang" w:hAnsi="Garamond"/>
         </w:rPr>
-        <w:t xml:space="preserve"> </w:t>
-      </w:r>
-      <w:proofErr w:type="spellStart"/>
-      <w:r>
-        <w:rPr>
-          <w:rFonts w:ascii="Garamond" w:eastAsia="Batang" w:hAnsi="Garamond"/>
-        </w:rPr>
-        <w:t>Crainiceanu</w:t>
-      </w:r>
-      <w:proofErr w:type="spellEnd"/>
-      <w:r>
-        <w:rPr>
-          <w:rFonts w:ascii="Garamond" w:eastAsia="Batang" w:hAnsi="Garamond"/>
-        </w:rPr>
-        <w:t xml:space="preserve"> C. Health Effects of Lesion Localization in Multiple Sclerosis: Spatial Registration and Confounding Adjustment.</w:t>
-      </w:r>
-      <w:r>
-        <w:rPr>
-          <w:rFonts w:ascii="Garamond" w:eastAsia="Batang" w:hAnsi="Garamond"/>
-        </w:rPr>
-        <w:t xml:space="preserve"> </w:t>
-      </w:r>
-      <w:proofErr w:type="spellStart"/>
-      <w:r>
-        <w:rPr>
-          <w:rFonts w:ascii="Garamond" w:eastAsia="Batang" w:hAnsi="Garamond"/>
-        </w:rPr>
-        <w:t>PloS</w:t>
-      </w:r>
-      <w:proofErr w:type="spellEnd"/>
-      <w:r>
-        <w:rPr>
-          <w:rFonts w:ascii="Garamond" w:eastAsia="Batang" w:hAnsi="Garamond"/>
-        </w:rPr>
-        <w:t xml:space="preserve"> One. 2014; </w:t>
+        <w:t xml:space="preserve"> Crainiceanu C. Health Effects of Lesion Localization in Multiple Sclerosis: Spatial Registration and Confounding Adjustment.</w:t>
+      </w:r>
+      <w:r>
+        <w:rPr>
+          <w:rFonts w:ascii="Garamond" w:eastAsia="Batang" w:hAnsi="Garamond"/>
+        </w:rPr>
+        <w:t xml:space="preserve"> PloS One. 2014; </w:t>
       </w:r>
       <w:r>
         <w:rPr>
@@ -3784,21 +2418,7 @@
         <w:rPr>
           <w:rFonts w:ascii="Garamond" w:eastAsia="Batang" w:hAnsi="Garamond"/>
         </w:rPr>
-        <w:t xml:space="preserve">, </w:t>
-      </w:r>
-      <w:proofErr w:type="spellStart"/>
-      <w:r>
-        <w:rPr>
-          <w:rFonts w:ascii="Garamond" w:eastAsia="Batang" w:hAnsi="Garamond"/>
-        </w:rPr>
-        <w:t>Eloyan</w:t>
-      </w:r>
-      <w:proofErr w:type="spellEnd"/>
-      <w:r>
-        <w:rPr>
-          <w:rFonts w:ascii="Garamond" w:eastAsia="Batang" w:hAnsi="Garamond"/>
-        </w:rPr>
-        <w:t xml:space="preserve"> A, Barber A</w:t>
+        <w:t>, Eloyan A, Barber A</w:t>
       </w:r>
       <w:r>
         <w:rPr>
@@ -3810,69 +2430,13 @@
         <w:rPr>
           <w:rFonts w:ascii="Garamond" w:eastAsia="Batang" w:hAnsi="Garamond"/>
         </w:rPr>
-        <w:t xml:space="preserve"> </w:t>
-      </w:r>
-      <w:proofErr w:type="spellStart"/>
-      <w:r>
-        <w:rPr>
-          <w:rFonts w:ascii="Garamond" w:eastAsia="Batang" w:hAnsi="Garamond"/>
-        </w:rPr>
-        <w:t>Mostofsky</w:t>
-      </w:r>
-      <w:proofErr w:type="spellEnd"/>
-      <w:r>
-        <w:rPr>
-          <w:rFonts w:ascii="Garamond" w:eastAsia="Batang" w:hAnsi="Garamond"/>
-        </w:rPr>
-        <w:t xml:space="preserve"> S. </w:t>
-      </w:r>
-      <w:proofErr w:type="spellStart"/>
-      <w:r>
-        <w:rPr>
-          <w:rFonts w:ascii="Garamond" w:eastAsia="Batang" w:hAnsi="Garamond"/>
-        </w:rPr>
-        <w:t>Precentral</w:t>
-      </w:r>
-      <w:proofErr w:type="spellEnd"/>
-      <w:r>
-        <w:rPr>
-          <w:rFonts w:ascii="Garamond" w:eastAsia="Batang" w:hAnsi="Garamond"/>
-        </w:rPr>
-        <w:t xml:space="preserve"> </w:t>
-      </w:r>
-      <w:proofErr w:type="spellStart"/>
-      <w:r>
-        <w:rPr>
-          <w:rFonts w:ascii="Garamond" w:eastAsia="Batang" w:hAnsi="Garamond"/>
-        </w:rPr>
-        <w:t>gyrus</w:t>
-      </w:r>
-      <w:proofErr w:type="spellEnd"/>
-      <w:r>
-        <w:rPr>
-          <w:rFonts w:ascii="Garamond" w:eastAsia="Batang" w:hAnsi="Garamond"/>
-        </w:rPr>
-        <w:t xml:space="preserve"> functional connectivity signatures of autism. Frontiers in Systems Neuroscience. </w:t>
-      </w:r>
-      <w:r>
-        <w:rPr>
-          <w:rFonts w:ascii="Garamond" w:eastAsia="Batang" w:hAnsi="Garamond"/>
-        </w:rPr>
-        <w:t>2014</w:t>
-      </w:r>
-      <w:proofErr w:type="gramStart"/>
-      <w:r>
-        <w:rPr>
-          <w:rFonts w:ascii="Garamond" w:eastAsia="Batang" w:hAnsi="Garamond"/>
-        </w:rPr>
-        <w:t>;</w:t>
-      </w:r>
-      <w:proofErr w:type="gramEnd"/>
-      <w:r>
-        <w:rPr>
-          <w:rFonts w:ascii="Garamond" w:eastAsia="Batang" w:hAnsi="Garamond"/>
-        </w:rPr>
-        <w:t xml:space="preserve"> </w:t>
+        <w:t xml:space="preserve"> Mostofsky S. Precentral gyrus functional connectivity signatures of autism. Frontiers in Systems Neuroscience. </w:t>
+      </w:r>
+      <w:r>
+        <w:rPr>
+          <w:rFonts w:ascii="Garamond" w:eastAsia="Batang" w:hAnsi="Garamond"/>
+        </w:rPr>
+        <w:t xml:space="preserve">2014; </w:t>
       </w:r>
       <w:r>
         <w:rPr>
@@ -3885,23 +2449,7 @@
         <w:rPr>
           <w:rFonts w:ascii="Garamond" w:hAnsi="Garamond"/>
         </w:rPr>
-        <w:t xml:space="preserve">:80. </w:t>
-      </w:r>
-      <w:proofErr w:type="spellStart"/>
-      <w:proofErr w:type="gramStart"/>
-      <w:r>
-        <w:rPr>
-          <w:rFonts w:ascii="Garamond" w:hAnsi="Garamond"/>
-        </w:rPr>
-        <w:t>doi</w:t>
-      </w:r>
-      <w:proofErr w:type="spellEnd"/>
-      <w:proofErr w:type="gramEnd"/>
-      <w:r>
-        <w:rPr>
-          <w:rFonts w:ascii="Garamond" w:hAnsi="Garamond"/>
-        </w:rPr>
-        <w:t>: 10.3389/fnsys.2014.00080</w:t>
+        <w:t>:80. doi: 10.3389/fnsys.2014.00080</w:t>
       </w:r>
       <w:r>
         <w:rPr>
@@ -3926,169 +2474,48 @@
           <w:iCs/>
         </w:rPr>
       </w:pPr>
-      <w:proofErr w:type="spellStart"/>
       <w:r>
         <w:rPr>
           <w:rStyle w:val="color15"/>
           <w:rFonts w:ascii="Garamond" w:eastAsia="Batang" w:hAnsi="Garamond"/>
         </w:rPr>
-        <w:t>Shou</w:t>
-      </w:r>
-      <w:proofErr w:type="spellEnd"/>
+        <w:t xml:space="preserve">Shou H, Eloyan A, </w:t>
+      </w:r>
       <w:r>
         <w:rPr>
           <w:rStyle w:val="color15"/>
           <w:rFonts w:ascii="Garamond" w:eastAsia="Batang" w:hAnsi="Garamond"/>
-        </w:rPr>
-        <w:t xml:space="preserve"> H, </w:t>
-      </w:r>
-      <w:proofErr w:type="spellStart"/>
+          <w:b/>
+        </w:rPr>
+        <w:t>Nebel MB</w:t>
+      </w:r>
       <w:r>
         <w:rPr>
           <w:rStyle w:val="color15"/>
           <w:rFonts w:ascii="Garamond" w:eastAsia="Batang" w:hAnsi="Garamond"/>
         </w:rPr>
-        <w:t>Eloyan</w:t>
-      </w:r>
-      <w:proofErr w:type="spellEnd"/>
+        <w:t>, Mejia A, Pekar JJ, Mostofsky S, Caffo B, Lindquist M</w:t>
+      </w:r>
       <w:r>
         <w:rPr>
           <w:rStyle w:val="color15"/>
           <w:rFonts w:ascii="Garamond" w:eastAsia="Batang" w:hAnsi="Garamond"/>
         </w:rPr>
-        <w:t xml:space="preserve"> A, </w:t>
+        <w:t>,</w:t>
       </w:r>
       <w:r>
         <w:rPr>
           <w:rStyle w:val="color15"/>
           <w:rFonts w:ascii="Garamond" w:eastAsia="Batang" w:hAnsi="Garamond"/>
-          <w:b/>
-        </w:rPr>
-        <w:t>Nebel MB</w:t>
+        </w:rPr>
+        <w:t xml:space="preserve"> Crainiceanu C. Shrinkage prediction of seed-voxel brain connectivity using resting state </w:t>
       </w:r>
       <w:r>
         <w:rPr>
           <w:rStyle w:val="color15"/>
           <w:rFonts w:ascii="Garamond" w:eastAsia="Batang" w:hAnsi="Garamond"/>
         </w:rPr>
-        <w:t xml:space="preserve">, Mejia A, </w:t>
-      </w:r>
-      <w:proofErr w:type="spellStart"/>
-      <w:r>
-        <w:rPr>
-          <w:rStyle w:val="color15"/>
-          <w:rFonts w:ascii="Garamond" w:eastAsia="Batang" w:hAnsi="Garamond"/>
-        </w:rPr>
-        <w:t>Pekar</w:t>
-      </w:r>
-      <w:proofErr w:type="spellEnd"/>
-      <w:r>
-        <w:rPr>
-          <w:rStyle w:val="color15"/>
-          <w:rFonts w:ascii="Garamond" w:eastAsia="Batang" w:hAnsi="Garamond"/>
-        </w:rPr>
-        <w:t xml:space="preserve"> JJ, </w:t>
-      </w:r>
-      <w:proofErr w:type="spellStart"/>
-      <w:r>
-        <w:rPr>
-          <w:rStyle w:val="color15"/>
-          <w:rFonts w:ascii="Garamond" w:eastAsia="Batang" w:hAnsi="Garamond"/>
-        </w:rPr>
-        <w:t>Mostofsky</w:t>
-      </w:r>
-      <w:proofErr w:type="spellEnd"/>
-      <w:r>
-        <w:rPr>
-          <w:rStyle w:val="color15"/>
-          <w:rFonts w:ascii="Garamond" w:eastAsia="Batang" w:hAnsi="Garamond"/>
-        </w:rPr>
-        <w:t xml:space="preserve"> S, </w:t>
-      </w:r>
-      <w:proofErr w:type="spellStart"/>
-      <w:r>
-        <w:rPr>
-          <w:rStyle w:val="color15"/>
-          <w:rFonts w:ascii="Garamond" w:eastAsia="Batang" w:hAnsi="Garamond"/>
-        </w:rPr>
-        <w:t>Caffo</w:t>
-      </w:r>
-      <w:proofErr w:type="spellEnd"/>
-      <w:r>
-        <w:rPr>
-          <w:rStyle w:val="color15"/>
-          <w:rFonts w:ascii="Garamond" w:eastAsia="Batang" w:hAnsi="Garamond"/>
-        </w:rPr>
-        <w:t xml:space="preserve"> B, Lindquist M</w:t>
-      </w:r>
-      <w:r>
-        <w:rPr>
-          <w:rStyle w:val="color15"/>
-          <w:rFonts w:ascii="Garamond" w:eastAsia="Batang" w:hAnsi="Garamond"/>
-        </w:rPr>
-        <w:t>,</w:t>
-      </w:r>
-      <w:r>
-        <w:rPr>
-          <w:rStyle w:val="color15"/>
-          <w:rFonts w:ascii="Garamond" w:eastAsia="Batang" w:hAnsi="Garamond"/>
-        </w:rPr>
-        <w:t xml:space="preserve"> </w:t>
-      </w:r>
-      <w:proofErr w:type="spellStart"/>
-      <w:r>
-        <w:rPr>
-          <w:rStyle w:val="color15"/>
-          <w:rFonts w:ascii="Garamond" w:eastAsia="Batang" w:hAnsi="Garamond"/>
-        </w:rPr>
-        <w:t>Crainiceanu</w:t>
-      </w:r>
-      <w:proofErr w:type="spellEnd"/>
-      <w:r>
-        <w:rPr>
-          <w:rStyle w:val="color15"/>
-          <w:rFonts w:ascii="Garamond" w:eastAsia="Batang" w:hAnsi="Garamond"/>
-        </w:rPr>
-        <w:t xml:space="preserve"> C. Shrinkage prediction of seed-voxel brain connectivity using resting state </w:t>
-      </w:r>
-      <w:r>
-        <w:rPr>
-          <w:rStyle w:val="color15"/>
-          <w:rFonts w:ascii="Garamond" w:eastAsia="Batang" w:hAnsi="Garamond"/>
-        </w:rPr>
-        <w:t xml:space="preserve">fMRI. </w:t>
-      </w:r>
-      <w:proofErr w:type="spellStart"/>
-      <w:r>
-        <w:rPr>
-          <w:rStyle w:val="color15"/>
-          <w:rFonts w:ascii="Garamond" w:eastAsia="Batang" w:hAnsi="Garamond"/>
-        </w:rPr>
-        <w:t>NeuroImage</w:t>
-      </w:r>
-      <w:proofErr w:type="spellEnd"/>
-      <w:r>
-        <w:rPr>
-          <w:rStyle w:val="color15"/>
-          <w:rFonts w:ascii="Garamond" w:eastAsia="Batang" w:hAnsi="Garamond"/>
-        </w:rPr>
-        <w:t>. 2014</w:t>
-      </w:r>
-      <w:proofErr w:type="gramStart"/>
-      <w:r>
-        <w:rPr>
-          <w:rStyle w:val="color15"/>
-          <w:rFonts w:ascii="Garamond" w:eastAsia="Batang" w:hAnsi="Garamond"/>
-        </w:rPr>
-        <w:t>;</w:t>
-      </w:r>
-      <w:proofErr w:type="gramEnd"/>
-      <w:r>
-        <w:rPr>
-          <w:rStyle w:val="color15"/>
-          <w:rFonts w:ascii="Garamond" w:eastAsia="Batang" w:hAnsi="Garamond"/>
-        </w:rPr>
-        <w:t xml:space="preserve"> 102(2):</w:t>
+        <w:t>fMRI. NeuroImage. 2014; 102(2):</w:t>
       </w:r>
       <w:r>
         <w:rPr>
@@ -4137,35 +2564,7 @@
         <w:rPr>
           <w:rFonts w:ascii="Garamond" w:eastAsia="Batang" w:hAnsi="Garamond"/>
         </w:rPr>
-        <w:t xml:space="preserve">, </w:t>
-      </w:r>
-      <w:proofErr w:type="spellStart"/>
-      <w:r>
-        <w:rPr>
-          <w:rFonts w:ascii="Garamond" w:eastAsia="Batang" w:hAnsi="Garamond"/>
-        </w:rPr>
-        <w:t>Caffo</w:t>
-      </w:r>
-      <w:proofErr w:type="spellEnd"/>
-      <w:r>
-        <w:rPr>
-          <w:rFonts w:ascii="Garamond" w:eastAsia="Batang" w:hAnsi="Garamond"/>
-        </w:rPr>
-        <w:t xml:space="preserve"> B, </w:t>
-      </w:r>
-      <w:proofErr w:type="spellStart"/>
-      <w:r>
-        <w:rPr>
-          <w:rFonts w:ascii="Garamond" w:eastAsia="Batang" w:hAnsi="Garamond"/>
-        </w:rPr>
-        <w:t>Pekar</w:t>
-      </w:r>
-      <w:proofErr w:type="spellEnd"/>
-      <w:r>
-        <w:rPr>
-          <w:rFonts w:ascii="Garamond" w:eastAsia="Batang" w:hAnsi="Garamond"/>
-        </w:rPr>
-        <w:t xml:space="preserve"> JJ</w:t>
+        <w:t>, Caffo B, Pekar JJ</w:t>
       </w:r>
       <w:r>
         <w:rPr>
@@ -4177,52 +2576,14 @@
         <w:rPr>
           <w:rFonts w:ascii="Garamond" w:eastAsia="Batang" w:hAnsi="Garamond"/>
         </w:rPr>
-        <w:t xml:space="preserve"> </w:t>
-      </w:r>
-      <w:proofErr w:type="spellStart"/>
-      <w:proofErr w:type="gramStart"/>
-      <w:r>
-        <w:rPr>
-          <w:rFonts w:ascii="Garamond" w:eastAsia="Batang" w:hAnsi="Garamond"/>
-        </w:rPr>
-        <w:t>Mostofsky</w:t>
-      </w:r>
-      <w:proofErr w:type="spellEnd"/>
-      <w:proofErr w:type="gramEnd"/>
-      <w:r>
-        <w:rPr>
-          <w:rFonts w:ascii="Garamond" w:eastAsia="Batang" w:hAnsi="Garamond"/>
-        </w:rPr>
-        <w:t xml:space="preserve"> S. Connectivity supporting attention in children with Attention Deficit Hyperactive Disor</w:t>
-      </w:r>
-      <w:r>
-        <w:rPr>
-          <w:rFonts w:ascii="Garamond" w:eastAsia="Batang" w:hAnsi="Garamond"/>
-        </w:rPr>
-        <w:t xml:space="preserve">der. </w:t>
-      </w:r>
-      <w:proofErr w:type="spellStart"/>
-      <w:r>
-        <w:rPr>
-          <w:rFonts w:ascii="Garamond" w:eastAsia="Batang" w:hAnsi="Garamond"/>
-        </w:rPr>
-        <w:t>NeuroImage</w:t>
-      </w:r>
-      <w:proofErr w:type="spellEnd"/>
-      <w:r>
-        <w:rPr>
-          <w:rFonts w:ascii="Garamond" w:eastAsia="Batang" w:hAnsi="Garamond"/>
-        </w:rPr>
-        <w:t xml:space="preserve"> Clinical. 2015</w:t>
-      </w:r>
-      <w:proofErr w:type="gramStart"/>
-      <w:r>
-        <w:rPr>
-          <w:rFonts w:ascii="Garamond" w:eastAsia="Batang" w:hAnsi="Garamond"/>
-        </w:rPr>
-        <w:t>;</w:t>
-      </w:r>
-      <w:proofErr w:type="gramEnd"/>
+        <w:t xml:space="preserve"> Mostofsky S. Connectivity supporting attention in children with Attention Deficit Hyperactive Disor</w:t>
+      </w:r>
+      <w:r>
+        <w:rPr>
+          <w:rFonts w:ascii="Garamond" w:eastAsia="Batang" w:hAnsi="Garamond"/>
+        </w:rPr>
+        <w:t>der. NeuroImage Clinical. 2015;</w:t>
+      </w:r>
       <w:r>
         <w:rPr>
           <w:rFonts w:ascii="Garamond" w:eastAsia="Batang" w:hAnsi="Garamond"/>
@@ -4286,142 +2647,24 @@
           <w:bCs/>
           <w:iCs/>
         </w:rPr>
-        <w:t xml:space="preserve">, </w:t>
-      </w:r>
-      <w:proofErr w:type="spellStart"/>
+        <w:t>, Shou H, Crainiceanu C, Pekar JJ, Mostofsky S, Caffo B</w:t>
+      </w:r>
       <w:r>
         <w:rPr>
           <w:rFonts w:ascii="Garamond" w:eastAsia="Batang" w:hAnsi="Garamond"/>
           <w:bCs/>
           <w:iCs/>
         </w:rPr>
-        <w:t>Shou</w:t>
-      </w:r>
-      <w:proofErr w:type="spellEnd"/>
+        <w:t>,</w:t>
+      </w:r>
       <w:r>
         <w:rPr>
           <w:rFonts w:ascii="Garamond" w:eastAsia="Batang" w:hAnsi="Garamond"/>
           <w:bCs/>
           <w:iCs/>
         </w:rPr>
-        <w:t xml:space="preserve"> H, </w:t>
-      </w:r>
-      <w:proofErr w:type="spellStart"/>
-      <w:r>
-        <w:rPr>
-          <w:rFonts w:ascii="Garamond" w:eastAsia="Batang" w:hAnsi="Garamond"/>
-          <w:bCs/>
-          <w:iCs/>
-        </w:rPr>
-        <w:t>Crainiceanu</w:t>
-      </w:r>
-      <w:proofErr w:type="spellEnd"/>
-      <w:r>
-        <w:rPr>
-          <w:rFonts w:ascii="Garamond" w:eastAsia="Batang" w:hAnsi="Garamond"/>
-          <w:bCs/>
-          <w:iCs/>
-        </w:rPr>
-        <w:t xml:space="preserve"> C, </w:t>
-      </w:r>
-      <w:proofErr w:type="spellStart"/>
-      <w:r>
-        <w:rPr>
-          <w:rFonts w:ascii="Garamond" w:eastAsia="Batang" w:hAnsi="Garamond"/>
-          <w:bCs/>
-          <w:iCs/>
-        </w:rPr>
-        <w:t>Pekar</w:t>
-      </w:r>
-      <w:proofErr w:type="spellEnd"/>
-      <w:r>
-        <w:rPr>
-          <w:rFonts w:ascii="Garamond" w:eastAsia="Batang" w:hAnsi="Garamond"/>
-          <w:bCs/>
-          <w:iCs/>
-        </w:rPr>
-        <w:t xml:space="preserve"> JJ, </w:t>
-      </w:r>
-      <w:proofErr w:type="spellStart"/>
-      <w:r>
-        <w:rPr>
-          <w:rFonts w:ascii="Garamond" w:eastAsia="Batang" w:hAnsi="Garamond"/>
-          <w:bCs/>
-          <w:iCs/>
-        </w:rPr>
-        <w:t>Mostofsky</w:t>
-      </w:r>
-      <w:proofErr w:type="spellEnd"/>
-      <w:r>
-        <w:rPr>
-          <w:rFonts w:ascii="Garamond" w:eastAsia="Batang" w:hAnsi="Garamond"/>
-          <w:bCs/>
-          <w:iCs/>
-        </w:rPr>
-        <w:t xml:space="preserve"> S, </w:t>
-      </w:r>
-      <w:proofErr w:type="spellStart"/>
-      <w:r>
-        <w:rPr>
-          <w:rFonts w:ascii="Garamond" w:eastAsia="Batang" w:hAnsi="Garamond"/>
-          <w:bCs/>
-          <w:iCs/>
-        </w:rPr>
-        <w:t>Caffo</w:t>
-      </w:r>
-      <w:proofErr w:type="spellEnd"/>
-      <w:r>
-        <w:rPr>
-          <w:rFonts w:ascii="Garamond" w:eastAsia="Batang" w:hAnsi="Garamond"/>
-          <w:bCs/>
-          <w:iCs/>
-        </w:rPr>
-        <w:t xml:space="preserve"> B</w:t>
-      </w:r>
-      <w:r>
-        <w:rPr>
-          <w:rFonts w:ascii="Garamond" w:eastAsia="Batang" w:hAnsi="Garamond"/>
-          <w:bCs/>
-          <w:iCs/>
-        </w:rPr>
-        <w:t>,</w:t>
-      </w:r>
-      <w:r>
-        <w:rPr>
-          <w:rFonts w:ascii="Garamond" w:eastAsia="Batang" w:hAnsi="Garamond"/>
-          <w:bCs/>
-          <w:iCs/>
-        </w:rPr>
-        <w:t xml:space="preserve"> Lindquist M. Improving reliability of subject-level resting-state fMRI </w:t>
-      </w:r>
-      <w:proofErr w:type="spellStart"/>
-      <w:r>
-        <w:rPr>
-          <w:rFonts w:ascii="Garamond" w:eastAsia="Batang" w:hAnsi="Garamond"/>
-          <w:bCs/>
-          <w:iCs/>
-        </w:rPr>
-        <w:t>parcellation</w:t>
-      </w:r>
-      <w:proofErr w:type="spellEnd"/>
-      <w:r>
-        <w:rPr>
-          <w:rFonts w:ascii="Garamond" w:eastAsia="Batang" w:hAnsi="Garamond"/>
-          <w:bCs/>
-          <w:iCs/>
-        </w:rPr>
-        <w:t xml:space="preserve"> with shrinkage estimators. </w:t>
-      </w:r>
-      <w:proofErr w:type="spellStart"/>
-      <w:r>
-        <w:rPr>
-          <w:rFonts w:ascii="Garamond" w:eastAsia="Batang" w:hAnsi="Garamond"/>
-          <w:bCs/>
-          <w:iCs/>
-        </w:rPr>
-        <w:t>NeuroImage</w:t>
-      </w:r>
-      <w:proofErr w:type="spellEnd"/>
+        <w:t xml:space="preserve"> Lindquist M. Improving reliability of subject-level resting-state fMRI parcellation with shrinkage estimators. NeuroImage</w:t>
+      </w:r>
       <w:r>
         <w:rPr>
           <w:rFonts w:ascii="Garamond" w:eastAsia="Batang" w:hAnsi="Garamond"/>
@@ -4437,25 +2680,7 @@
           <w:bCs/>
           <w:iCs/>
         </w:rPr>
-        <w:t xml:space="preserve"> 2015</w:t>
-      </w:r>
-      <w:proofErr w:type="gramStart"/>
-      <w:r>
-        <w:rPr>
-          <w:rFonts w:ascii="Garamond" w:eastAsia="Batang" w:hAnsi="Garamond"/>
-          <w:bCs/>
-          <w:iCs/>
-        </w:rPr>
-        <w:t>;</w:t>
-      </w:r>
-      <w:proofErr w:type="gramEnd"/>
-      <w:r>
-        <w:rPr>
-          <w:rFonts w:ascii="Garamond" w:eastAsia="Batang" w:hAnsi="Garamond"/>
-          <w:bCs/>
-          <w:iCs/>
-        </w:rPr>
-        <w:t xml:space="preserve"> 112:</w:t>
+        <w:t xml:space="preserve"> 2015; 112:</w:t>
       </w:r>
       <w:r>
         <w:rPr>
@@ -4493,35 +2718,7 @@
         <w:rPr>
           <w:rFonts w:ascii="Garamond" w:hAnsi="Garamond"/>
         </w:rPr>
-        <w:t xml:space="preserve">Sharer E, </w:t>
-      </w:r>
-      <w:proofErr w:type="spellStart"/>
-      <w:r>
-        <w:rPr>
-          <w:rFonts w:ascii="Garamond" w:hAnsi="Garamond"/>
-        </w:rPr>
-        <w:t>Crocetti</w:t>
-      </w:r>
-      <w:proofErr w:type="spellEnd"/>
-      <w:r>
-        <w:rPr>
-          <w:rFonts w:ascii="Garamond" w:hAnsi="Garamond"/>
-        </w:rPr>
-        <w:t xml:space="preserve"> D, </w:t>
-      </w:r>
-      <w:proofErr w:type="spellStart"/>
-      <w:r>
-        <w:rPr>
-          <w:rFonts w:ascii="Garamond" w:hAnsi="Garamond"/>
-        </w:rPr>
-        <w:t>Muschelli</w:t>
-      </w:r>
-      <w:proofErr w:type="spellEnd"/>
-      <w:r>
-        <w:rPr>
-          <w:rFonts w:ascii="Garamond" w:hAnsi="Garamond"/>
-        </w:rPr>
-        <w:t xml:space="preserve"> J, Barber AD, </w:t>
+        <w:t xml:space="preserve">Sharer E, Crocetti D, Muschelli J, Barber AD, </w:t>
       </w:r>
       <w:r>
         <w:rPr>
@@ -4534,35 +2731,7 @@
         <w:rPr>
           <w:rFonts w:ascii="Garamond" w:hAnsi="Garamond"/>
         </w:rPr>
-        <w:t xml:space="preserve">, </w:t>
-      </w:r>
-      <w:proofErr w:type="spellStart"/>
-      <w:r>
-        <w:rPr>
-          <w:rFonts w:ascii="Garamond" w:hAnsi="Garamond"/>
-        </w:rPr>
-        <w:t>Caffo</w:t>
-      </w:r>
-      <w:proofErr w:type="spellEnd"/>
-      <w:r>
-        <w:rPr>
-          <w:rFonts w:ascii="Garamond" w:hAnsi="Garamond"/>
-        </w:rPr>
-        <w:t xml:space="preserve"> BS, </w:t>
-      </w:r>
-      <w:proofErr w:type="spellStart"/>
-      <w:r>
-        <w:rPr>
-          <w:rFonts w:ascii="Garamond" w:hAnsi="Garamond"/>
-        </w:rPr>
-        <w:t>Pekar</w:t>
-      </w:r>
-      <w:proofErr w:type="spellEnd"/>
-      <w:r>
-        <w:rPr>
-          <w:rFonts w:ascii="Garamond" w:hAnsi="Garamond"/>
-        </w:rPr>
-        <w:t xml:space="preserve"> JJ</w:t>
+        <w:t>, Caffo BS, Pekar JJ</w:t>
       </w:r>
       <w:r>
         <w:rPr>
@@ -4574,35 +2743,7 @@
         <w:rPr>
           <w:rFonts w:ascii="Garamond" w:hAnsi="Garamond"/>
         </w:rPr>
-        <w:t xml:space="preserve"> </w:t>
-      </w:r>
-      <w:proofErr w:type="spellStart"/>
-      <w:r>
-        <w:rPr>
-          <w:rFonts w:ascii="Garamond" w:hAnsi="Garamond"/>
-        </w:rPr>
-        <w:t>Mostofsky</w:t>
-      </w:r>
-      <w:proofErr w:type="spellEnd"/>
-      <w:r>
-        <w:rPr>
-          <w:rFonts w:ascii="Garamond" w:hAnsi="Garamond"/>
-        </w:rPr>
-        <w:t xml:space="preserve"> SH. Neural correlates of </w:t>
-      </w:r>
-      <w:proofErr w:type="spellStart"/>
-      <w:r>
-        <w:rPr>
-          <w:rFonts w:ascii="Garamond" w:hAnsi="Garamond"/>
-        </w:rPr>
-        <w:t>visuomotor</w:t>
-      </w:r>
-      <w:proofErr w:type="spellEnd"/>
-      <w:r>
-        <w:rPr>
-          <w:rFonts w:ascii="Garamond" w:hAnsi="Garamond"/>
-        </w:rPr>
-        <w:t xml:space="preserve"> </w:t>
+        <w:t xml:space="preserve"> Mostofsky SH. Neural correlates of visuomotor </w:t>
       </w:r>
       <w:r>
         <w:rPr>
@@ -4662,63 +2803,7 @@
         <w:rPr>
           <w:rFonts w:ascii="Garamond" w:hAnsi="Garamond"/>
         </w:rPr>
-        <w:t xml:space="preserve">, </w:t>
-      </w:r>
-      <w:proofErr w:type="spellStart"/>
-      <w:r>
-        <w:rPr>
-          <w:rFonts w:ascii="Garamond" w:hAnsi="Garamond"/>
-        </w:rPr>
-        <w:t>Eloyan</w:t>
-      </w:r>
-      <w:proofErr w:type="spellEnd"/>
-      <w:r>
-        <w:rPr>
-          <w:rFonts w:ascii="Garamond" w:hAnsi="Garamond"/>
-        </w:rPr>
-        <w:t xml:space="preserve"> A, Nettles CA, Sweeney KL, Ament K, Ward RE, </w:t>
-      </w:r>
-      <w:proofErr w:type="spellStart"/>
-      <w:r>
-        <w:rPr>
-          <w:rFonts w:ascii="Garamond" w:hAnsi="Garamond"/>
-        </w:rPr>
-        <w:t>Choe</w:t>
-      </w:r>
-      <w:proofErr w:type="spellEnd"/>
-      <w:r>
-        <w:rPr>
-          <w:rFonts w:ascii="Garamond" w:hAnsi="Garamond"/>
-        </w:rPr>
-        <w:t xml:space="preserve"> AS, Barber AD, </w:t>
-      </w:r>
-      <w:proofErr w:type="spellStart"/>
-      <w:r>
-        <w:rPr>
-          <w:rFonts w:ascii="Garamond" w:hAnsi="Garamond"/>
-        </w:rPr>
-        <w:t>Pekar</w:t>
-      </w:r>
-      <w:proofErr w:type="spellEnd"/>
-      <w:r>
-        <w:rPr>
-          <w:rFonts w:ascii="Garamond" w:hAnsi="Garamond"/>
-        </w:rPr>
-        <w:t xml:space="preserve"> JJ, </w:t>
-      </w:r>
-      <w:proofErr w:type="spellStart"/>
-      <w:r>
-        <w:rPr>
-          <w:rFonts w:ascii="Garamond" w:hAnsi="Garamond"/>
-        </w:rPr>
-        <w:t>Mostofsky</w:t>
-      </w:r>
-      <w:proofErr w:type="spellEnd"/>
-      <w:r>
-        <w:rPr>
-          <w:rFonts w:ascii="Garamond" w:hAnsi="Garamond"/>
-        </w:rPr>
-        <w:t xml:space="preserve"> SH. Intrinsic Visual-Motor Synchrony Correlates With Social Deficits in Autism. B</w:t>
+        <w:t>, Eloyan A, Nettles CA, Sweeney KL, Ament K, Ward RE, Choe AS, Barber AD, Pekar JJ, Mostofsky SH. Intrinsic Visual-Motor Synchrony Correlates With Social Deficits in Autism. B</w:t>
       </w:r>
       <w:r>
         <w:rPr>
@@ -4738,19 +2823,11 @@
         </w:rPr>
         <w:t>6</w:t>
       </w:r>
-      <w:proofErr w:type="gramStart"/>
-      <w:r>
-        <w:rPr>
-          <w:rFonts w:ascii="Garamond" w:hAnsi="Garamond"/>
-        </w:rPr>
-        <w:t>;</w:t>
-      </w:r>
-      <w:proofErr w:type="gramEnd"/>
-      <w:r>
-        <w:rPr>
-          <w:rFonts w:ascii="Garamond" w:hAnsi="Garamond"/>
-        </w:rPr>
-        <w:t xml:space="preserve"> 79(8):</w:t>
+      <w:r>
+        <w:rPr>
+          <w:rFonts w:ascii="Garamond" w:hAnsi="Garamond"/>
+        </w:rPr>
+        <w:t>; 79(8):</w:t>
       </w:r>
       <w:r>
         <w:rPr>
@@ -4780,19 +2857,11 @@
           <w:iCs/>
         </w:rPr>
       </w:pPr>
-      <w:proofErr w:type="spellStart"/>
-      <w:r>
-        <w:rPr>
-          <w:rFonts w:ascii="Garamond" w:hAnsi="Garamond"/>
-        </w:rPr>
-        <w:t>Floris</w:t>
-      </w:r>
-      <w:proofErr w:type="spellEnd"/>
-      <w:r>
-        <w:rPr>
-          <w:rFonts w:ascii="Garamond" w:hAnsi="Garamond"/>
-        </w:rPr>
-        <w:t xml:space="preserve"> DL, Barber AD, </w:t>
+      <w:r>
+        <w:rPr>
+          <w:rFonts w:ascii="Garamond" w:hAnsi="Garamond"/>
+        </w:rPr>
+        <w:t xml:space="preserve">Floris DL, Barber AD, </w:t>
       </w:r>
       <w:r>
         <w:rPr>
@@ -4805,63 +2874,7 @@
         <w:rPr>
           <w:rFonts w:ascii="Garamond" w:hAnsi="Garamond"/>
         </w:rPr>
-        <w:t xml:space="preserve">, </w:t>
-      </w:r>
-      <w:proofErr w:type="spellStart"/>
-      <w:r>
-        <w:rPr>
-          <w:rFonts w:ascii="Garamond" w:hAnsi="Garamond"/>
-        </w:rPr>
-        <w:t>Martinelli</w:t>
-      </w:r>
-      <w:proofErr w:type="spellEnd"/>
-      <w:r>
-        <w:rPr>
-          <w:rFonts w:ascii="Garamond" w:hAnsi="Garamond"/>
-        </w:rPr>
-        <w:t xml:space="preserve"> MC, Lai M, </w:t>
-      </w:r>
-      <w:proofErr w:type="spellStart"/>
-      <w:r>
-        <w:rPr>
-          <w:rFonts w:ascii="Garamond" w:hAnsi="Garamond"/>
-        </w:rPr>
-        <w:t>Crocetti</w:t>
-      </w:r>
-      <w:proofErr w:type="spellEnd"/>
-      <w:r>
-        <w:rPr>
-          <w:rFonts w:ascii="Garamond" w:hAnsi="Garamond"/>
-        </w:rPr>
-        <w:t xml:space="preserve"> D, Baron-Cohen S, Suckling J, </w:t>
-      </w:r>
-      <w:proofErr w:type="spellStart"/>
-      <w:r>
-        <w:rPr>
-          <w:rFonts w:ascii="Garamond" w:hAnsi="Garamond"/>
-        </w:rPr>
-        <w:t>Pekar</w:t>
-      </w:r>
-      <w:proofErr w:type="spellEnd"/>
-      <w:r>
-        <w:rPr>
-          <w:rFonts w:ascii="Garamond" w:hAnsi="Garamond"/>
-        </w:rPr>
-        <w:t xml:space="preserve"> JJ, </w:t>
-      </w:r>
-      <w:proofErr w:type="spellStart"/>
-      <w:r>
-        <w:rPr>
-          <w:rFonts w:ascii="Garamond" w:hAnsi="Garamond"/>
-        </w:rPr>
-        <w:t>Mostofsky</w:t>
-      </w:r>
-      <w:proofErr w:type="spellEnd"/>
-      <w:r>
-        <w:rPr>
-          <w:rFonts w:ascii="Garamond" w:hAnsi="Garamond"/>
-        </w:rPr>
-        <w:t xml:space="preserve"> SH. Atypical lateralization of motor circuit functional connectivity in children with autism is associated with motor deficits. Molecular Autism. 2016;</w:t>
+        <w:t>, Martinelli MC, Lai M, Crocetti D, Baron-Cohen S, Suckling J, Pekar JJ, Mostofsky SH. Atypical lateralization of motor circuit functional connectivity in children with autism is associated with motor deficits. Molecular Autism. 2016;</w:t>
       </w:r>
       <w:r>
         <w:rPr>
@@ -4894,23 +2907,12 @@
         <w:t xml:space="preserve">35. </w:t>
       </w:r>
       <w:hyperlink r:id="rId7" w:history="1">
-        <w:proofErr w:type="spellStart"/>
-        <w:proofErr w:type="gramStart"/>
         <w:r>
           <w:rPr>
             <w:rStyle w:val="Hyperlink"/>
             <w:rFonts w:ascii="Garamond" w:hAnsi="Garamond"/>
           </w:rPr>
-          <w:t>doi</w:t>
-        </w:r>
-        <w:proofErr w:type="spellEnd"/>
-        <w:proofErr w:type="gramEnd"/>
-        <w:r>
-          <w:rPr>
-            <w:rStyle w:val="Hyperlink"/>
-            <w:rFonts w:ascii="Garamond" w:hAnsi="Garamond"/>
-          </w:rPr>
-          <w:t>: 10.1186/s13229-016-0096-6</w:t>
+          <w:t>doi: 10.1186/s13229-016-0096-6</w:t>
         </w:r>
       </w:hyperlink>
       <w:r>
@@ -4935,19 +2937,11 @@
           <w:iCs/>
         </w:rPr>
       </w:pPr>
-      <w:proofErr w:type="spellStart"/>
-      <w:r>
-        <w:rPr>
-          <w:rFonts w:ascii="Garamond" w:hAnsi="Garamond"/>
-        </w:rPr>
-        <w:t>Landa</w:t>
-      </w:r>
-      <w:proofErr w:type="spellEnd"/>
-      <w:r>
-        <w:rPr>
-          <w:rFonts w:ascii="Garamond" w:hAnsi="Garamond"/>
-        </w:rPr>
-        <w:t xml:space="preserve"> RJ, Haworth JL</w:t>
+      <w:r>
+        <w:rPr>
+          <w:rFonts w:ascii="Garamond" w:hAnsi="Garamond"/>
+        </w:rPr>
+        <w:t>Landa RJ, Haworth JL</w:t>
       </w:r>
       <w:r>
         <w:rPr>
@@ -5125,17 +3119,8 @@
           <w:rFonts w:ascii="Garamond" w:hAnsi="Garamond"/>
           <w:iCs/>
         </w:rPr>
-        <w:t>. 2016</w:t>
-      </w:r>
-      <w:proofErr w:type="gramStart"/>
-      <w:r>
-        <w:rPr>
-          <w:rFonts w:ascii="Garamond" w:hAnsi="Garamond"/>
-          <w:iCs/>
-        </w:rPr>
-        <w:t>;</w:t>
-      </w:r>
-      <w:proofErr w:type="gramEnd"/>
+        <w:t>. 2016;</w:t>
+      </w:r>
       <w:r>
         <w:rPr>
           <w:rFonts w:ascii="Garamond" w:hAnsi="Garamond"/>
@@ -5155,23 +3140,12 @@
         <w:t xml:space="preserve">721. </w:t>
       </w:r>
       <w:hyperlink r:id="rId8" w:history="1">
-        <w:proofErr w:type="spellStart"/>
-        <w:proofErr w:type="gramStart"/>
         <w:r>
           <w:rPr>
             <w:rStyle w:val="Hyperlink"/>
             <w:rFonts w:ascii="Garamond" w:hAnsi="Garamond"/>
           </w:rPr>
-          <w:t>doi</w:t>
-        </w:r>
-        <w:proofErr w:type="spellEnd"/>
-        <w:proofErr w:type="gramEnd"/>
-        <w:r>
-          <w:rPr>
-            <w:rStyle w:val="Hyperlink"/>
-            <w:rFonts w:ascii="Garamond" w:hAnsi="Garamond"/>
-          </w:rPr>
-          <w:t>: 10.3389/fpsyg.2016.00721</w:t>
+          <w:t>doi: 10.3389/fpsyg.2016.00721</w:t>
         </w:r>
       </w:hyperlink>
       <w:r>
@@ -5196,41 +3170,13 @@
           <w:iCs/>
         </w:rPr>
       </w:pPr>
-      <w:proofErr w:type="spellStart"/>
       <w:r>
         <w:rPr>
           <w:rFonts w:ascii="Garamond" w:eastAsia="Batang" w:hAnsi="Garamond"/>
           <w:bCs/>
           <w:iCs/>
         </w:rPr>
-        <w:t>Dajani</w:t>
-      </w:r>
-      <w:proofErr w:type="spellEnd"/>
-      <w:r>
-        <w:rPr>
-          <w:rFonts w:ascii="Garamond" w:eastAsia="Batang" w:hAnsi="Garamond"/>
-          <w:bCs/>
-          <w:iCs/>
-        </w:rPr>
-        <w:t xml:space="preserve"> DR, </w:t>
-      </w:r>
-      <w:proofErr w:type="spellStart"/>
-      <w:r>
-        <w:rPr>
-          <w:rFonts w:ascii="Garamond" w:eastAsia="Batang" w:hAnsi="Garamond"/>
-          <w:bCs/>
-          <w:iCs/>
-        </w:rPr>
-        <w:t>Llabre</w:t>
-      </w:r>
-      <w:proofErr w:type="spellEnd"/>
-      <w:r>
-        <w:rPr>
-          <w:rFonts w:ascii="Garamond" w:eastAsia="Batang" w:hAnsi="Garamond"/>
-          <w:bCs/>
-          <w:iCs/>
-        </w:rPr>
-        <w:t xml:space="preserve"> MM, </w:t>
+        <w:t xml:space="preserve">Dajani DR, Llabre MM, </w:t>
       </w:r>
       <w:r>
         <w:rPr>
@@ -5247,25 +3193,23 @@
           <w:bCs/>
           <w:iCs/>
         </w:rPr>
-        <w:t xml:space="preserve">, </w:t>
-      </w:r>
-      <w:proofErr w:type="spellStart"/>
+        <w:t>, Mostofsky SH</w:t>
+      </w:r>
       <w:r>
         <w:rPr>
           <w:rFonts w:ascii="Garamond" w:eastAsia="Batang" w:hAnsi="Garamond"/>
           <w:bCs/>
           <w:iCs/>
         </w:rPr>
-        <w:t>Mostofsky</w:t>
-      </w:r>
-      <w:proofErr w:type="spellEnd"/>
+        <w:t>,</w:t>
+      </w:r>
       <w:r>
         <w:rPr>
           <w:rFonts w:ascii="Garamond" w:eastAsia="Batang" w:hAnsi="Garamond"/>
           <w:bCs/>
           <w:iCs/>
         </w:rPr>
-        <w:t xml:space="preserve"> SH</w:t>
+        <w:t xml:space="preserve"> Uddin LQ. Heterogeneity of executive functions among comorbid neurodevelopmental disorders. Scientific Reports. </w:t>
       </w:r>
       <w:r>
         <w:rPr>
@@ -5273,7 +3217,7 @@
           <w:bCs/>
           <w:iCs/>
         </w:rPr>
-        <w:t>,</w:t>
+        <w:t>2016;</w:t>
       </w:r>
       <w:r>
         <w:rPr>
@@ -5281,25 +3225,23 @@
           <w:bCs/>
           <w:iCs/>
         </w:rPr>
-        <w:t xml:space="preserve"> </w:t>
-      </w:r>
-      <w:proofErr w:type="spellStart"/>
+        <w:t xml:space="preserve"> 6:</w:t>
+      </w:r>
       <w:r>
         <w:rPr>
           <w:rFonts w:ascii="Garamond" w:eastAsia="Batang" w:hAnsi="Garamond"/>
           <w:bCs/>
           <w:iCs/>
         </w:rPr>
-        <w:t>Uddin</w:t>
-      </w:r>
-      <w:proofErr w:type="spellEnd"/>
+        <w:t xml:space="preserve"> </w:t>
+      </w:r>
       <w:r>
         <w:rPr>
           <w:rFonts w:ascii="Garamond" w:eastAsia="Batang" w:hAnsi="Garamond"/>
           <w:bCs/>
           <w:iCs/>
         </w:rPr>
-        <w:t xml:space="preserve"> LQ. Heterogeneity of executive functions among comorbid neurodevelopmental disorders. Scientific Reports. </w:t>
+        <w:t>36566.</w:t>
       </w:r>
       <w:r>
         <w:rPr>
@@ -5307,65 +3249,13 @@
           <w:bCs/>
           <w:iCs/>
         </w:rPr>
-        <w:t>2016</w:t>
-      </w:r>
-      <w:proofErr w:type="gramStart"/>
-      <w:r>
-        <w:rPr>
-          <w:rFonts w:ascii="Garamond" w:eastAsia="Batang" w:hAnsi="Garamond"/>
-          <w:bCs/>
-          <w:iCs/>
-        </w:rPr>
-        <w:t>;</w:t>
-      </w:r>
-      <w:proofErr w:type="gramEnd"/>
-      <w:r>
-        <w:rPr>
-          <w:rFonts w:ascii="Garamond" w:eastAsia="Batang" w:hAnsi="Garamond"/>
-          <w:bCs/>
-          <w:iCs/>
-        </w:rPr>
-        <w:t xml:space="preserve"> 6:</w:t>
-      </w:r>
-      <w:r>
-        <w:rPr>
-          <w:rFonts w:ascii="Garamond" w:eastAsia="Batang" w:hAnsi="Garamond"/>
-          <w:bCs/>
-          <w:iCs/>
-        </w:rPr>
         <w:t xml:space="preserve"> </w:t>
       </w:r>
       <w:r>
         <w:rPr>
-          <w:rFonts w:ascii="Garamond" w:eastAsia="Batang" w:hAnsi="Garamond"/>
-          <w:bCs/>
-          <w:iCs/>
-        </w:rPr>
-        <w:t>36566.</w:t>
-      </w:r>
-      <w:r>
-        <w:rPr>
-          <w:rFonts w:ascii="Garamond" w:eastAsia="Batang" w:hAnsi="Garamond"/>
-          <w:bCs/>
-          <w:iCs/>
-        </w:rPr>
-        <w:t xml:space="preserve"> </w:t>
-      </w:r>
-      <w:proofErr w:type="spellStart"/>
-      <w:proofErr w:type="gramStart"/>
-      <w:r>
-        <w:rPr>
-          <w:rFonts w:ascii="Garamond" w:hAnsi="Garamond"/>
-        </w:rPr>
-        <w:t>doi</w:t>
-      </w:r>
-      <w:proofErr w:type="spellEnd"/>
-      <w:proofErr w:type="gramEnd"/>
-      <w:r>
-        <w:rPr>
-          <w:rFonts w:ascii="Garamond" w:hAnsi="Garamond"/>
-        </w:rPr>
-        <w:t>: 10.1038/srep36566</w:t>
+          <w:rFonts w:ascii="Garamond" w:hAnsi="Garamond"/>
+        </w:rPr>
+        <w:t>doi: 10.1038/srep36566</w:t>
       </w:r>
       <w:r>
         <w:rPr>
@@ -5420,30 +3310,8 @@
         <w:rPr>
           <w:rFonts w:ascii="Garamond" w:hAnsi="Garamond"/>
         </w:rPr>
-        <w:t xml:space="preserve">, </w:t>
-      </w:r>
-      <w:proofErr w:type="spellStart"/>
-      <w:r>
-        <w:rPr>
-          <w:rFonts w:ascii="Garamond" w:hAnsi="Garamond"/>
-        </w:rPr>
-        <w:t>Eloyan</w:t>
-      </w:r>
-      <w:proofErr w:type="spellEnd"/>
-      <w:r>
-        <w:rPr>
-          <w:rFonts w:ascii="Garamond" w:hAnsi="Garamond"/>
-        </w:rPr>
-        <w:t xml:space="preserve"> A, </w:t>
-      </w:r>
-      <w:proofErr w:type="spellStart"/>
-      <w:r>
-        <w:rPr>
-          <w:rFonts w:ascii="Garamond" w:hAnsi="Garamond"/>
-        </w:rPr>
-        <w:t>Caffo</w:t>
-      </w:r>
-      <w:proofErr w:type="spellEnd"/>
+        <w:t>, Eloyan A, Caffo</w:t>
+      </w:r>
       <w:r>
         <w:rPr>
           <w:rFonts w:ascii="Garamond" w:hAnsi="Garamond"/>
@@ -5504,14 +3372,12 @@
         </w:rPr>
         <w:t>2017</w:t>
       </w:r>
-      <w:proofErr w:type="gramStart"/>
       <w:r>
         <w:rPr>
           <w:rFonts w:ascii="Garamond" w:hAnsi="Garamond"/>
         </w:rPr>
         <w:t>;</w:t>
       </w:r>
-      <w:proofErr w:type="gramEnd"/>
       <w:r>
         <w:rPr>
           <w:rFonts w:ascii="Garamond" w:hAnsi="Garamond"/>
@@ -5553,231 +3419,7 @@
           <w:color w:val="191919"/>
         </w:rPr>
         <w:lastRenderedPageBreak/>
-        <w:t xml:space="preserve">Di Martino A, O'Connor D, Chen B, </w:t>
-      </w:r>
-      <w:proofErr w:type="spellStart"/>
-      <w:r>
-        <w:rPr>
-          <w:rFonts w:ascii="Garamond" w:hAnsi="Garamond" w:cs="Helvetica"/>
-          <w:color w:val="191919"/>
-        </w:rPr>
-        <w:t>Alaerts</w:t>
-      </w:r>
-      <w:proofErr w:type="spellEnd"/>
-      <w:r>
-        <w:rPr>
-          <w:rFonts w:ascii="Garamond" w:hAnsi="Garamond" w:cs="Helvetica"/>
-          <w:color w:val="191919"/>
-        </w:rPr>
-        <w:t xml:space="preserve"> K, Anderson J, </w:t>
-      </w:r>
-      <w:proofErr w:type="spellStart"/>
-      <w:r>
-        <w:rPr>
-          <w:rFonts w:ascii="Garamond" w:hAnsi="Garamond" w:cs="Helvetica"/>
-          <w:color w:val="191919"/>
-        </w:rPr>
-        <w:t>Assaf</w:t>
-      </w:r>
-      <w:proofErr w:type="spellEnd"/>
-      <w:r>
-        <w:rPr>
-          <w:rFonts w:ascii="Garamond" w:hAnsi="Garamond" w:cs="Helvetica"/>
-          <w:color w:val="191919"/>
-        </w:rPr>
-        <w:t xml:space="preserve"> M, </w:t>
-      </w:r>
-      <w:proofErr w:type="spellStart"/>
-      <w:r>
-        <w:rPr>
-          <w:rFonts w:ascii="Garamond" w:hAnsi="Garamond" w:cs="Helvetica"/>
-          <w:color w:val="191919"/>
-        </w:rPr>
-        <w:t>Balsters</w:t>
-      </w:r>
-      <w:proofErr w:type="spellEnd"/>
-      <w:r>
-        <w:rPr>
-          <w:rFonts w:ascii="Garamond" w:hAnsi="Garamond" w:cs="Helvetica"/>
-          <w:color w:val="191919"/>
-        </w:rPr>
-        <w:t xml:space="preserve"> J, Baxter L, </w:t>
-      </w:r>
-      <w:proofErr w:type="spellStart"/>
-      <w:r>
-        <w:rPr>
-          <w:rFonts w:ascii="Garamond" w:hAnsi="Garamond" w:cs="Helvetica"/>
-          <w:color w:val="191919"/>
-        </w:rPr>
-        <w:t>Beggiato</w:t>
-      </w:r>
-      <w:proofErr w:type="spellEnd"/>
-      <w:r>
-        <w:rPr>
-          <w:rFonts w:ascii="Garamond" w:hAnsi="Garamond" w:cs="Helvetica"/>
-          <w:color w:val="191919"/>
-        </w:rPr>
-        <w:t xml:space="preserve"> A, </w:t>
-      </w:r>
-      <w:proofErr w:type="spellStart"/>
-      <w:r>
-        <w:rPr>
-          <w:rFonts w:ascii="Garamond" w:hAnsi="Garamond" w:cs="Helvetica"/>
-          <w:color w:val="191919"/>
-        </w:rPr>
-        <w:t>Bernaerts</w:t>
-      </w:r>
-      <w:proofErr w:type="spellEnd"/>
-      <w:r>
-        <w:rPr>
-          <w:rFonts w:ascii="Garamond" w:hAnsi="Garamond" w:cs="Helvetica"/>
-          <w:color w:val="191919"/>
-        </w:rPr>
-        <w:t xml:space="preserve"> S, </w:t>
-      </w:r>
-      <w:proofErr w:type="spellStart"/>
-      <w:r>
-        <w:rPr>
-          <w:rFonts w:ascii="Garamond" w:hAnsi="Garamond" w:cs="Helvetica"/>
-          <w:color w:val="191919"/>
-        </w:rPr>
-        <w:t>Blanken</w:t>
-      </w:r>
-      <w:proofErr w:type="spellEnd"/>
-      <w:r>
-        <w:rPr>
-          <w:rFonts w:ascii="Garamond" w:hAnsi="Garamond" w:cs="Helvetica"/>
-          <w:color w:val="191919"/>
-        </w:rPr>
-        <w:t xml:space="preserve"> L, </w:t>
-      </w:r>
-      <w:proofErr w:type="spellStart"/>
-      <w:r>
-        <w:rPr>
-          <w:rFonts w:ascii="Garamond" w:hAnsi="Garamond" w:cs="Helvetica"/>
-          <w:color w:val="191919"/>
-        </w:rPr>
-        <w:t>Bookheimer</w:t>
-      </w:r>
-      <w:proofErr w:type="spellEnd"/>
-      <w:r>
-        <w:rPr>
-          <w:rFonts w:ascii="Garamond" w:hAnsi="Garamond" w:cs="Helvetica"/>
-          <w:color w:val="191919"/>
-        </w:rPr>
-        <w:t xml:space="preserve"> S, Braden BB, </w:t>
-      </w:r>
-      <w:proofErr w:type="spellStart"/>
-      <w:r>
-        <w:rPr>
-          <w:rFonts w:ascii="Garamond" w:hAnsi="Garamond" w:cs="Helvetica"/>
-          <w:color w:val="191919"/>
-        </w:rPr>
-        <w:t>Byrge</w:t>
-      </w:r>
-      <w:proofErr w:type="spellEnd"/>
-      <w:r>
-        <w:rPr>
-          <w:rFonts w:ascii="Garamond" w:hAnsi="Garamond" w:cs="Helvetica"/>
-          <w:color w:val="191919"/>
-        </w:rPr>
-        <w:t xml:space="preserve"> L, </w:t>
-      </w:r>
-      <w:proofErr w:type="spellStart"/>
-      <w:r>
-        <w:rPr>
-          <w:rFonts w:ascii="Garamond" w:hAnsi="Garamond" w:cs="Helvetica"/>
-          <w:color w:val="191919"/>
-        </w:rPr>
-        <w:t>Castellanos</w:t>
-      </w:r>
-      <w:proofErr w:type="spellEnd"/>
-      <w:r>
-        <w:rPr>
-          <w:rFonts w:ascii="Garamond" w:hAnsi="Garamond" w:cs="Helvetica"/>
-          <w:color w:val="191919"/>
-        </w:rPr>
-        <w:t xml:space="preserve"> F, </w:t>
-      </w:r>
-      <w:proofErr w:type="spellStart"/>
-      <w:r>
-        <w:rPr>
-          <w:rFonts w:ascii="Garamond" w:hAnsi="Garamond" w:cs="Helvetica"/>
-          <w:color w:val="191919"/>
-        </w:rPr>
-        <w:t>Dapretto</w:t>
-      </w:r>
-      <w:proofErr w:type="spellEnd"/>
-      <w:r>
-        <w:rPr>
-          <w:rFonts w:ascii="Garamond" w:hAnsi="Garamond" w:cs="Helvetica"/>
-          <w:color w:val="191919"/>
-        </w:rPr>
-        <w:t xml:space="preserve"> M, Delorme R, Fair D, Fishman I, Fitzgerald J, Gallagher L, </w:t>
-      </w:r>
-      <w:proofErr w:type="spellStart"/>
-      <w:r>
-        <w:rPr>
-          <w:rFonts w:ascii="Garamond" w:hAnsi="Garamond" w:cs="Helvetica"/>
-          <w:color w:val="191919"/>
-        </w:rPr>
-        <w:t>Jao</w:t>
-      </w:r>
-      <w:proofErr w:type="spellEnd"/>
-      <w:r>
-        <w:rPr>
-          <w:rFonts w:ascii="Garamond" w:hAnsi="Garamond" w:cs="Helvetica"/>
-          <w:color w:val="191919"/>
-        </w:rPr>
-        <w:t xml:space="preserve"> </w:t>
-      </w:r>
-      <w:proofErr w:type="spellStart"/>
-      <w:r>
-        <w:rPr>
-          <w:rFonts w:ascii="Garamond" w:hAnsi="Garamond" w:cs="Helvetica"/>
-          <w:color w:val="191919"/>
-        </w:rPr>
-        <w:t>Keehn</w:t>
-      </w:r>
-      <w:proofErr w:type="spellEnd"/>
-      <w:r>
-        <w:rPr>
-          <w:rFonts w:ascii="Garamond" w:hAnsi="Garamond" w:cs="Helvetica"/>
-          <w:color w:val="191919"/>
-        </w:rPr>
-        <w:t xml:space="preserve"> RJ, Kennedy D, </w:t>
-      </w:r>
-      <w:proofErr w:type="spellStart"/>
-      <w:r>
-        <w:rPr>
-          <w:rFonts w:ascii="Garamond" w:hAnsi="Garamond" w:cs="Helvetica"/>
-          <w:color w:val="191919"/>
-        </w:rPr>
-        <w:t>Lainhart</w:t>
-      </w:r>
-      <w:proofErr w:type="spellEnd"/>
-      <w:r>
-        <w:rPr>
-          <w:rFonts w:ascii="Garamond" w:hAnsi="Garamond" w:cs="Helvetica"/>
-          <w:color w:val="191919"/>
-        </w:rPr>
-        <w:t xml:space="preserve"> J, Luna B, </w:t>
-      </w:r>
-      <w:proofErr w:type="spellStart"/>
-      <w:r>
-        <w:rPr>
-          <w:rFonts w:ascii="Garamond" w:hAnsi="Garamond" w:cs="Helvetica"/>
-          <w:color w:val="191919"/>
-        </w:rPr>
-        <w:t>Mostofsky</w:t>
-      </w:r>
-      <w:proofErr w:type="spellEnd"/>
-      <w:r>
-        <w:rPr>
-          <w:rFonts w:ascii="Garamond" w:hAnsi="Garamond" w:cs="Helvetica"/>
-          <w:color w:val="191919"/>
-        </w:rPr>
-        <w:t xml:space="preserve"> S, Müller RA, </w:t>
+        <w:t xml:space="preserve">Di Martino A, O'Connor D, Chen B, Alaerts K, Anderson J, Assaf M, Balsters J, Baxter L, Beggiato A, Bernaerts S, Blanken L, Bookheimer S, Braden BB, Byrge L, Castellanos F, Dapretto M, Delorme R, Fair D, Fishman I, Fitzgerald J, Gallagher L, Jao Keehn RJ, Kennedy D, Lainhart J, Luna B, Mostofsky S, Müller RA, </w:t>
       </w:r>
       <w:r>
         <w:rPr>
@@ -5792,181 +3434,42 @@
           <w:rFonts w:ascii="Garamond" w:hAnsi="Garamond" w:cs="Helvetica"/>
           <w:color w:val="191919"/>
         </w:rPr>
-        <w:t xml:space="preserve">, </w:t>
-      </w:r>
-      <w:proofErr w:type="spellStart"/>
+        <w:t xml:space="preserve">, Nigg J, O'Hearn K, Solomon M, Toro R, Vaidya C, Wenderoth N, White T, Craddock C, Lord C, Leventhal B, Milham M. Enhancing studies of the connectome in autism using the Autism Brain Imaging Data Exchange II. Scientific Data. </w:t>
+      </w:r>
       <w:r>
         <w:rPr>
           <w:rFonts w:ascii="Garamond" w:hAnsi="Garamond" w:cs="Helvetica"/>
           <w:color w:val="191919"/>
         </w:rPr>
-        <w:t>Nigg</w:t>
-      </w:r>
-      <w:proofErr w:type="spellEnd"/>
+        <w:t>2017; 4:</w:t>
+      </w:r>
       <w:r>
         <w:rPr>
           <w:rFonts w:ascii="Garamond" w:hAnsi="Garamond" w:cs="Helvetica"/>
           <w:color w:val="191919"/>
         </w:rPr>
-        <w:t xml:space="preserve"> J, </w:t>
-      </w:r>
-      <w:proofErr w:type="spellStart"/>
+        <w:t xml:space="preserve"> </w:t>
+      </w:r>
       <w:r>
         <w:rPr>
           <w:rFonts w:ascii="Garamond" w:hAnsi="Garamond" w:cs="Helvetica"/>
           <w:color w:val="191919"/>
         </w:rPr>
-        <w:t>O'Hearn</w:t>
-      </w:r>
-      <w:proofErr w:type="spellEnd"/>
+        <w:t xml:space="preserve">170010. </w:t>
+      </w:r>
       <w:r>
         <w:rPr>
           <w:rFonts w:ascii="Garamond" w:hAnsi="Garamond" w:cs="Helvetica"/>
           <w:color w:val="191919"/>
         </w:rPr>
-        <w:t xml:space="preserve"> K, Solomon M, Toro R, </w:t>
-      </w:r>
-      <w:proofErr w:type="spellStart"/>
+        <w:t>d</w:t>
+      </w:r>
       <w:r>
         <w:rPr>
           <w:rFonts w:ascii="Garamond" w:hAnsi="Garamond" w:cs="Helvetica"/>
           <w:color w:val="191919"/>
         </w:rPr>
-        <w:t>Vaidya</w:t>
-      </w:r>
-      <w:proofErr w:type="spellEnd"/>
-      <w:r>
-        <w:rPr>
-          <w:rFonts w:ascii="Garamond" w:hAnsi="Garamond" w:cs="Helvetica"/>
-          <w:color w:val="191919"/>
-        </w:rPr>
-        <w:t xml:space="preserve"> C, </w:t>
-      </w:r>
-      <w:proofErr w:type="spellStart"/>
-      <w:r>
-        <w:rPr>
-          <w:rFonts w:ascii="Garamond" w:hAnsi="Garamond" w:cs="Helvetica"/>
-          <w:color w:val="191919"/>
-        </w:rPr>
-        <w:t>Wenderoth</w:t>
-      </w:r>
-      <w:proofErr w:type="spellEnd"/>
-      <w:r>
-        <w:rPr>
-          <w:rFonts w:ascii="Garamond" w:hAnsi="Garamond" w:cs="Helvetica"/>
-          <w:color w:val="191919"/>
-        </w:rPr>
-        <w:t xml:space="preserve"> N, White T, Craddock C, Lord C, </w:t>
-      </w:r>
-      <w:proofErr w:type="spellStart"/>
-      <w:r>
-        <w:rPr>
-          <w:rFonts w:ascii="Garamond" w:hAnsi="Garamond" w:cs="Helvetica"/>
-          <w:color w:val="191919"/>
-        </w:rPr>
-        <w:t>Leventhal</w:t>
-      </w:r>
-      <w:proofErr w:type="spellEnd"/>
-      <w:r>
-        <w:rPr>
-          <w:rFonts w:ascii="Garamond" w:hAnsi="Garamond" w:cs="Helvetica"/>
-          <w:color w:val="191919"/>
-        </w:rPr>
-        <w:t xml:space="preserve"> B, </w:t>
-      </w:r>
-      <w:proofErr w:type="spellStart"/>
-      <w:r>
-        <w:rPr>
-          <w:rFonts w:ascii="Garamond" w:hAnsi="Garamond" w:cs="Helvetica"/>
-          <w:color w:val="191919"/>
-        </w:rPr>
-        <w:t>Milham</w:t>
-      </w:r>
-      <w:proofErr w:type="spellEnd"/>
-      <w:r>
-        <w:rPr>
-          <w:rFonts w:ascii="Garamond" w:hAnsi="Garamond" w:cs="Helvetica"/>
-          <w:color w:val="191919"/>
-        </w:rPr>
-        <w:t xml:space="preserve"> M. Enhancing studies of the </w:t>
-      </w:r>
-      <w:proofErr w:type="spellStart"/>
-      <w:r>
-        <w:rPr>
-          <w:rFonts w:ascii="Garamond" w:hAnsi="Garamond" w:cs="Helvetica"/>
-          <w:color w:val="191919"/>
-        </w:rPr>
-        <w:t>connectome</w:t>
-      </w:r>
-      <w:proofErr w:type="spellEnd"/>
-      <w:r>
-        <w:rPr>
-          <w:rFonts w:ascii="Garamond" w:hAnsi="Garamond" w:cs="Helvetica"/>
-          <w:color w:val="191919"/>
-        </w:rPr>
-        <w:t xml:space="preserve"> in autism using the Autism Brain Imaging Data Exchange II. Scientific Data. </w:t>
-      </w:r>
-      <w:r>
-        <w:rPr>
-          <w:rFonts w:ascii="Garamond" w:hAnsi="Garamond" w:cs="Helvetica"/>
-          <w:color w:val="191919"/>
-        </w:rPr>
-        <w:t>2017</w:t>
-      </w:r>
-      <w:proofErr w:type="gramStart"/>
-      <w:r>
-        <w:rPr>
-          <w:rFonts w:ascii="Garamond" w:hAnsi="Garamond" w:cs="Helvetica"/>
-          <w:color w:val="191919"/>
-        </w:rPr>
-        <w:t>;</w:t>
-      </w:r>
-      <w:proofErr w:type="gramEnd"/>
-      <w:r>
-        <w:rPr>
-          <w:rFonts w:ascii="Garamond" w:hAnsi="Garamond" w:cs="Helvetica"/>
-          <w:color w:val="191919"/>
-        </w:rPr>
-        <w:t xml:space="preserve"> 4:</w:t>
-      </w:r>
-      <w:r>
-        <w:rPr>
-          <w:rFonts w:ascii="Garamond" w:hAnsi="Garamond" w:cs="Helvetica"/>
-          <w:color w:val="191919"/>
-        </w:rPr>
-        <w:t xml:space="preserve"> </w:t>
-      </w:r>
-      <w:r>
-        <w:rPr>
-          <w:rFonts w:ascii="Garamond" w:hAnsi="Garamond" w:cs="Helvetica"/>
-          <w:color w:val="191919"/>
-        </w:rPr>
-        <w:t xml:space="preserve">170010. </w:t>
-      </w:r>
-      <w:proofErr w:type="spellStart"/>
-      <w:proofErr w:type="gramStart"/>
-      <w:r>
-        <w:rPr>
-          <w:rFonts w:ascii="Garamond" w:hAnsi="Garamond" w:cs="Helvetica"/>
-          <w:color w:val="191919"/>
-        </w:rPr>
-        <w:t>d</w:t>
-      </w:r>
-      <w:r>
-        <w:rPr>
-          <w:rFonts w:ascii="Garamond" w:hAnsi="Garamond" w:cs="Helvetica"/>
-          <w:color w:val="191919"/>
-        </w:rPr>
-        <w:t>oi</w:t>
-      </w:r>
-      <w:proofErr w:type="spellEnd"/>
-      <w:proofErr w:type="gramEnd"/>
-      <w:r>
-        <w:rPr>
-          <w:rFonts w:ascii="Garamond" w:hAnsi="Garamond" w:cs="Helvetica"/>
-          <w:color w:val="191919"/>
-        </w:rPr>
-        <w:t>: 10.1038/sdata.2017.10.</w:t>
+        <w:t>oi: 10.1038/sdata.2017.10.</w:t>
       </w:r>
     </w:p>
     <w:p>
@@ -5984,25 +3487,7 @@
           <w:sz w:val="22"/>
           <w:szCs w:val="22"/>
         </w:rPr>
-        <w:t xml:space="preserve">Role: Prepared Kennedy Krieger’s </w:t>
-      </w:r>
-      <w:proofErr w:type="gramStart"/>
-      <w:r>
-        <w:rPr>
-          <w:rFonts w:ascii="Garamond" w:eastAsia="Batang" w:hAnsi="Garamond"/>
-          <w:sz w:val="22"/>
-          <w:szCs w:val="22"/>
-        </w:rPr>
-        <w:t>contribution to the data exchange</w:t>
-      </w:r>
-      <w:proofErr w:type="gramEnd"/>
-      <w:r>
-        <w:rPr>
-          <w:rFonts w:ascii="Garamond" w:eastAsia="Batang" w:hAnsi="Garamond"/>
-          <w:sz w:val="22"/>
-          <w:szCs w:val="22"/>
-        </w:rPr>
-        <w:t xml:space="preserve"> and contributed to the critical revision of the manuscript</w:t>
+        <w:t>Role: Prepared Kennedy Krieger’s contribution to the data exchange and contributed to the critical revision of the manuscript</w:t>
       </w:r>
     </w:p>
     <w:p>
@@ -6026,25 +3511,7 @@
           <w:bCs/>
           <w:iCs/>
         </w:rPr>
-        <w:t xml:space="preserve">Chen S, Huang L, </w:t>
-      </w:r>
-      <w:proofErr w:type="spellStart"/>
-      <w:r>
-        <w:rPr>
-          <w:rFonts w:ascii="Garamond" w:eastAsia="Batang" w:hAnsi="Garamond"/>
-          <w:bCs/>
-          <w:iCs/>
-        </w:rPr>
-        <w:t>Qiu</w:t>
-      </w:r>
-      <w:proofErr w:type="spellEnd"/>
-      <w:r>
-        <w:rPr>
-          <w:rFonts w:ascii="Garamond" w:eastAsia="Batang" w:hAnsi="Garamond"/>
-          <w:bCs/>
-          <w:iCs/>
-        </w:rPr>
-        <w:t xml:space="preserve"> H, </w:t>
+        <w:t xml:space="preserve">Chen S, Huang L, Qiu H, </w:t>
       </w:r>
       <w:r>
         <w:rPr>
@@ -6061,113 +3528,23 @@
           <w:bCs/>
           <w:iCs/>
         </w:rPr>
-        <w:t xml:space="preserve">, </w:t>
-      </w:r>
-      <w:proofErr w:type="spellStart"/>
+        <w:t>, Mostofsky SH, Pekar JJ, Lindquist MA, Eloyan A</w:t>
+      </w:r>
       <w:r>
         <w:rPr>
           <w:rFonts w:ascii="Garamond" w:eastAsia="Batang" w:hAnsi="Garamond"/>
           <w:bCs/>
           <w:iCs/>
         </w:rPr>
-        <w:t>Mostofsky</w:t>
-      </w:r>
-      <w:proofErr w:type="spellEnd"/>
+        <w:t>,</w:t>
+      </w:r>
       <w:r>
         <w:rPr>
           <w:rFonts w:ascii="Garamond" w:eastAsia="Batang" w:hAnsi="Garamond"/>
           <w:bCs/>
           <w:iCs/>
         </w:rPr>
-        <w:t xml:space="preserve"> SH, </w:t>
-      </w:r>
-      <w:proofErr w:type="spellStart"/>
-      <w:r>
-        <w:rPr>
-          <w:rFonts w:ascii="Garamond" w:eastAsia="Batang" w:hAnsi="Garamond"/>
-          <w:bCs/>
-          <w:iCs/>
-        </w:rPr>
-        <w:t>Pekar</w:t>
-      </w:r>
-      <w:proofErr w:type="spellEnd"/>
-      <w:r>
-        <w:rPr>
-          <w:rFonts w:ascii="Garamond" w:eastAsia="Batang" w:hAnsi="Garamond"/>
-          <w:bCs/>
-          <w:iCs/>
-        </w:rPr>
-        <w:t xml:space="preserve"> JJ, Lindquist MA, </w:t>
-      </w:r>
-      <w:proofErr w:type="spellStart"/>
-      <w:r>
-        <w:rPr>
-          <w:rFonts w:ascii="Garamond" w:eastAsia="Batang" w:hAnsi="Garamond"/>
-          <w:bCs/>
-          <w:iCs/>
-        </w:rPr>
-        <w:t>Eloyan</w:t>
-      </w:r>
-      <w:proofErr w:type="spellEnd"/>
-      <w:r>
-        <w:rPr>
-          <w:rFonts w:ascii="Garamond" w:eastAsia="Batang" w:hAnsi="Garamond"/>
-          <w:bCs/>
-          <w:iCs/>
-        </w:rPr>
-        <w:t xml:space="preserve"> A</w:t>
-      </w:r>
-      <w:r>
-        <w:rPr>
-          <w:rFonts w:ascii="Garamond" w:eastAsia="Batang" w:hAnsi="Garamond"/>
-          <w:bCs/>
-          <w:iCs/>
-        </w:rPr>
-        <w:t>,</w:t>
-      </w:r>
-      <w:r>
-        <w:rPr>
-          <w:rFonts w:ascii="Garamond" w:eastAsia="Batang" w:hAnsi="Garamond"/>
-          <w:bCs/>
-          <w:iCs/>
-        </w:rPr>
-        <w:t xml:space="preserve"> </w:t>
-      </w:r>
-      <w:proofErr w:type="spellStart"/>
-      <w:r>
-        <w:rPr>
-          <w:rFonts w:ascii="Garamond" w:eastAsia="Batang" w:hAnsi="Garamond"/>
-          <w:bCs/>
-          <w:iCs/>
-        </w:rPr>
-        <w:t>Caffo</w:t>
-      </w:r>
-      <w:proofErr w:type="spellEnd"/>
-      <w:r>
-        <w:rPr>
-          <w:rFonts w:ascii="Garamond" w:eastAsia="Batang" w:hAnsi="Garamond"/>
-          <w:bCs/>
-          <w:iCs/>
-        </w:rPr>
-        <w:t xml:space="preserve"> BS. Parallel group independent component analysis for massive fMRI data sets. </w:t>
-      </w:r>
-      <w:proofErr w:type="spellStart"/>
-      <w:r>
-        <w:rPr>
-          <w:rFonts w:ascii="Garamond" w:eastAsia="Batang" w:hAnsi="Garamond"/>
-          <w:bCs/>
-          <w:iCs/>
-        </w:rPr>
-        <w:t>PloS</w:t>
-      </w:r>
-      <w:proofErr w:type="spellEnd"/>
-      <w:r>
-        <w:rPr>
-          <w:rFonts w:ascii="Garamond" w:eastAsia="Batang" w:hAnsi="Garamond"/>
-          <w:bCs/>
-          <w:iCs/>
-        </w:rPr>
-        <w:t xml:space="preserve"> One. </w:t>
+        <w:t xml:space="preserve"> Caffo BS. Parallel group independent component analysis for massive fMRI data sets. PloS One. </w:t>
       </w:r>
       <w:r>
         <w:rPr>
@@ -6218,19 +3595,11 @@
           <w:iCs/>
         </w:rPr>
       </w:pPr>
-      <w:proofErr w:type="spellStart"/>
-      <w:r>
-        <w:rPr>
-          <w:rFonts w:ascii="Garamond" w:hAnsi="Garamond"/>
-        </w:rPr>
-        <w:t>Dirlikov</w:t>
-      </w:r>
-      <w:proofErr w:type="spellEnd"/>
-      <w:r>
-        <w:rPr>
-          <w:rFonts w:ascii="Garamond" w:hAnsi="Garamond"/>
-        </w:rPr>
-        <w:t xml:space="preserve"> B</w:t>
+      <w:r>
+        <w:rPr>
+          <w:rFonts w:ascii="Garamond" w:hAnsi="Garamond"/>
+        </w:rPr>
+        <w:t>Dirlikov B</w:t>
       </w:r>
       <w:r>
         <w:rPr>
@@ -6242,21 +3611,7 @@
         <w:rPr>
           <w:rFonts w:ascii="Garamond" w:hAnsi="Garamond"/>
         </w:rPr>
-        <w:t xml:space="preserve"> </w:t>
-      </w:r>
-      <w:proofErr w:type="spellStart"/>
-      <w:r>
-        <w:rPr>
-          <w:rFonts w:ascii="Garamond" w:hAnsi="Garamond"/>
-        </w:rPr>
-        <w:t>Younes</w:t>
-      </w:r>
-      <w:proofErr w:type="spellEnd"/>
-      <w:r>
-        <w:rPr>
-          <w:rFonts w:ascii="Garamond" w:hAnsi="Garamond"/>
-        </w:rPr>
-        <w:t xml:space="preserve"> L, </w:t>
+        <w:t xml:space="preserve"> Younes L, </w:t>
       </w:r>
       <w:r>
         <w:rPr>
@@ -6269,49 +3624,7 @@
         <w:rPr>
           <w:rFonts w:ascii="Garamond" w:hAnsi="Garamond"/>
         </w:rPr>
-        <w:t xml:space="preserve">, </w:t>
-      </w:r>
-      <w:proofErr w:type="spellStart"/>
-      <w:r>
-        <w:rPr>
-          <w:rFonts w:ascii="Garamond" w:hAnsi="Garamond"/>
-        </w:rPr>
-        <w:t>Martinelli</w:t>
-      </w:r>
-      <w:proofErr w:type="spellEnd"/>
-      <w:r>
-        <w:rPr>
-          <w:rFonts w:ascii="Garamond" w:hAnsi="Garamond"/>
-        </w:rPr>
-        <w:t xml:space="preserve"> MK, Tiedemann AN, Koch CA, </w:t>
-      </w:r>
-      <w:proofErr w:type="spellStart"/>
-      <w:r>
-        <w:rPr>
-          <w:rFonts w:ascii="Garamond" w:hAnsi="Garamond"/>
-        </w:rPr>
-        <w:t>Fiorilli</w:t>
-      </w:r>
-      <w:proofErr w:type="spellEnd"/>
-      <w:r>
-        <w:rPr>
-          <w:rFonts w:ascii="Garamond" w:hAnsi="Garamond"/>
-        </w:rPr>
-        <w:t xml:space="preserve"> D, Bastian A, </w:t>
-      </w:r>
-      <w:proofErr w:type="spellStart"/>
-      <w:r>
-        <w:rPr>
-          <w:rFonts w:ascii="Garamond" w:hAnsi="Garamond"/>
-        </w:rPr>
-        <w:t>Denckla</w:t>
-      </w:r>
-      <w:proofErr w:type="spellEnd"/>
-      <w:r>
-        <w:rPr>
-          <w:rFonts w:ascii="Garamond" w:hAnsi="Garamond"/>
-        </w:rPr>
-        <w:t xml:space="preserve"> MB, Miller MI</w:t>
+        <w:t>, Martinelli MK, Tiedemann AN, Koch CA, Fiorilli D, Bastian A, Denckla MB, Miller MI</w:t>
       </w:r>
       <w:r>
         <w:rPr>
@@ -6323,21 +3636,7 @@
         <w:rPr>
           <w:rFonts w:ascii="Garamond" w:hAnsi="Garamond"/>
         </w:rPr>
-        <w:t xml:space="preserve"> </w:t>
-      </w:r>
-      <w:proofErr w:type="spellStart"/>
-      <w:r>
-        <w:rPr>
-          <w:rFonts w:ascii="Garamond" w:hAnsi="Garamond"/>
-        </w:rPr>
-        <w:t>Mostofsky</w:t>
-      </w:r>
-      <w:proofErr w:type="spellEnd"/>
-      <w:r>
-        <w:rPr>
-          <w:rFonts w:ascii="Garamond" w:hAnsi="Garamond"/>
-        </w:rPr>
-        <w:t xml:space="preserve"> SH. </w:t>
+        <w:t xml:space="preserve"> Mostofsky SH. </w:t>
       </w:r>
       <w:r>
         <w:rPr>
@@ -6380,21 +3679,7 @@
         <w:rPr>
           <w:rFonts w:ascii="Garamond" w:hAnsi="Garamond"/>
         </w:rPr>
-        <w:t>2017</w:t>
-      </w:r>
-      <w:proofErr w:type="gramStart"/>
-      <w:r>
-        <w:rPr>
-          <w:rFonts w:ascii="Garamond" w:hAnsi="Garamond"/>
-        </w:rPr>
-        <w:t>;</w:t>
-      </w:r>
-      <w:proofErr w:type="gramEnd"/>
-      <w:r>
-        <w:rPr>
-          <w:rFonts w:ascii="Garamond" w:hAnsi="Garamond"/>
-        </w:rPr>
-        <w:t xml:space="preserve"> 10(2): 185-201</w:t>
+        <w:t>2017; 10(2): 185-201</w:t>
       </w:r>
       <w:r>
         <w:rPr>
@@ -6416,19 +3701,11 @@
           <w:rFonts w:ascii="Garamond" w:hAnsi="Garamond"/>
         </w:rPr>
       </w:pPr>
-      <w:proofErr w:type="spellStart"/>
-      <w:r>
-        <w:rPr>
-          <w:rFonts w:ascii="Garamond" w:hAnsi="Garamond"/>
-        </w:rPr>
-        <w:t>Choe</w:t>
-      </w:r>
-      <w:proofErr w:type="spellEnd"/>
-      <w:r>
-        <w:rPr>
-          <w:rFonts w:ascii="Garamond" w:hAnsi="Garamond"/>
-        </w:rPr>
-        <w:t xml:space="preserve"> AS, </w:t>
+      <w:r>
+        <w:rPr>
+          <w:rFonts w:ascii="Garamond" w:hAnsi="Garamond"/>
+        </w:rPr>
+        <w:t xml:space="preserve">Choe AS, </w:t>
       </w:r>
       <w:r>
         <w:rPr>
@@ -6441,49 +3718,7 @@
         <w:rPr>
           <w:rFonts w:ascii="Garamond" w:hAnsi="Garamond"/>
         </w:rPr>
-        <w:t xml:space="preserve">, Barber AD, Cohen JR, </w:t>
-      </w:r>
-      <w:proofErr w:type="spellStart"/>
-      <w:r>
-        <w:rPr>
-          <w:rFonts w:ascii="Garamond" w:hAnsi="Garamond"/>
-        </w:rPr>
-        <w:t>Xu</w:t>
-      </w:r>
-      <w:proofErr w:type="spellEnd"/>
-      <w:r>
-        <w:rPr>
-          <w:rFonts w:ascii="Garamond" w:hAnsi="Garamond"/>
-        </w:rPr>
-        <w:t xml:space="preserve"> Y, </w:t>
-      </w:r>
-      <w:proofErr w:type="spellStart"/>
-      <w:r>
-        <w:rPr>
-          <w:rFonts w:ascii="Garamond" w:hAnsi="Garamond"/>
-        </w:rPr>
-        <w:t>Pekar</w:t>
-      </w:r>
-      <w:proofErr w:type="spellEnd"/>
-      <w:r>
-        <w:rPr>
-          <w:rFonts w:ascii="Garamond" w:hAnsi="Garamond"/>
-        </w:rPr>
-        <w:t xml:space="preserve"> JJ, </w:t>
-      </w:r>
-      <w:proofErr w:type="spellStart"/>
-      <w:r>
-        <w:rPr>
-          <w:rFonts w:ascii="Garamond" w:hAnsi="Garamond"/>
-        </w:rPr>
-        <w:t>Caffo</w:t>
-      </w:r>
-      <w:proofErr w:type="spellEnd"/>
-      <w:r>
-        <w:rPr>
-          <w:rFonts w:ascii="Garamond" w:hAnsi="Garamond"/>
-        </w:rPr>
-        <w:t xml:space="preserve"> BS</w:t>
+        <w:t>, Barber AD, Cohen JR, Xu Y, Pekar JJ, Caffo BS</w:t>
       </w:r>
       <w:r>
         <w:rPr>
@@ -6495,35 +3730,7 @@
         <w:rPr>
           <w:rFonts w:ascii="Garamond" w:hAnsi="Garamond"/>
         </w:rPr>
-        <w:t xml:space="preserve"> Lindquist MA. Comparing test-retest reliability of dynamic functional connectivity methods. </w:t>
-      </w:r>
-      <w:proofErr w:type="spellStart"/>
-      <w:r>
-        <w:rPr>
-          <w:rFonts w:ascii="Garamond" w:hAnsi="Garamond"/>
-        </w:rPr>
-        <w:t>NeuroImage</w:t>
-      </w:r>
-      <w:proofErr w:type="spellEnd"/>
-      <w:r>
-        <w:rPr>
-          <w:rFonts w:ascii="Garamond" w:hAnsi="Garamond"/>
-        </w:rPr>
-        <w:t>. 2017</w:t>
-      </w:r>
-      <w:proofErr w:type="gramStart"/>
-      <w:r>
-        <w:rPr>
-          <w:rFonts w:ascii="Garamond" w:hAnsi="Garamond"/>
-        </w:rPr>
-        <w:t>;</w:t>
-      </w:r>
-      <w:proofErr w:type="gramEnd"/>
-      <w:r>
-        <w:rPr>
-          <w:rFonts w:ascii="Garamond" w:hAnsi="Garamond"/>
-        </w:rPr>
-        <w:t xml:space="preserve"> 158: 155-75.</w:t>
+        <w:t xml:space="preserve"> Lindquist MA. Comparing test-retest reliability of dynamic functional connectivity methods. NeuroImage. 2017; 158: 155-75.</w:t>
       </w:r>
     </w:p>
     <w:p>
@@ -6542,21 +3749,7 @@
         <w:rPr>
           <w:rFonts w:ascii="Garamond" w:hAnsi="Garamond"/>
         </w:rPr>
-        <w:t xml:space="preserve">Calhoun VD, Wager TD, Krishnan A, </w:t>
-      </w:r>
-      <w:proofErr w:type="spellStart"/>
-      <w:r>
-        <w:rPr>
-          <w:rFonts w:ascii="Garamond" w:hAnsi="Garamond"/>
-        </w:rPr>
-        <w:t>Rosch</w:t>
-      </w:r>
-      <w:proofErr w:type="spellEnd"/>
-      <w:r>
-        <w:rPr>
-          <w:rFonts w:ascii="Garamond" w:hAnsi="Garamond"/>
-        </w:rPr>
-        <w:t xml:space="preserve"> KS, Seymour KE, </w:t>
+        <w:t xml:space="preserve">Calhoun VD, Wager TD, Krishnan A, Rosch KS, Seymour KE, </w:t>
       </w:r>
       <w:r>
         <w:rPr>
@@ -6569,35 +3762,13 @@
         <w:rPr>
           <w:rFonts w:ascii="Garamond" w:hAnsi="Garamond"/>
         </w:rPr>
-        <w:t xml:space="preserve">, </w:t>
-      </w:r>
-      <w:proofErr w:type="spellStart"/>
-      <w:r>
-        <w:rPr>
-          <w:rFonts w:ascii="Garamond" w:hAnsi="Garamond"/>
-        </w:rPr>
-        <w:t>Mostofsky</w:t>
-      </w:r>
-      <w:proofErr w:type="spellEnd"/>
-      <w:r>
-        <w:rPr>
-          <w:rFonts w:ascii="Garamond" w:hAnsi="Garamond"/>
-        </w:rPr>
-        <w:t xml:space="preserve"> SH, </w:t>
-      </w:r>
-      <w:proofErr w:type="spellStart"/>
-      <w:r>
-        <w:rPr>
-          <w:rFonts w:ascii="Garamond" w:hAnsi="Garamond"/>
-        </w:rPr>
-        <w:t>Nyalakanai</w:t>
-      </w:r>
-      <w:proofErr w:type="spellEnd"/>
-      <w:r>
-        <w:rPr>
-          <w:rFonts w:ascii="Garamond" w:hAnsi="Garamond"/>
-        </w:rPr>
-        <w:t xml:space="preserve"> P</w:t>
+        <w:t xml:space="preserve">, Mostofsky SH, </w:t>
+      </w:r>
+      <w:r>
+        <w:rPr>
+          <w:rFonts w:ascii="Garamond" w:hAnsi="Garamond"/>
+        </w:rPr>
+        <w:t>Nyalakanai P</w:t>
       </w:r>
       <w:r>
         <w:rPr>
@@ -6609,35 +3780,7 @@
         <w:rPr>
           <w:rFonts w:ascii="Garamond" w:hAnsi="Garamond"/>
         </w:rPr>
-        <w:t xml:space="preserve"> </w:t>
-      </w:r>
-      <w:proofErr w:type="spellStart"/>
-      <w:r>
-        <w:rPr>
-          <w:rFonts w:ascii="Garamond" w:hAnsi="Garamond"/>
-        </w:rPr>
-        <w:t>Kiehl</w:t>
-      </w:r>
-      <w:proofErr w:type="spellEnd"/>
-      <w:r>
-        <w:rPr>
-          <w:rFonts w:ascii="Garamond" w:hAnsi="Garamond"/>
-        </w:rPr>
-        <w:t xml:space="preserve"> K. The impact of T1 </w:t>
-      </w:r>
-      <w:proofErr w:type="spellStart"/>
-      <w:r>
-        <w:rPr>
-          <w:rFonts w:ascii="Garamond" w:hAnsi="Garamond"/>
-        </w:rPr>
-        <w:t>vs</w:t>
-      </w:r>
-      <w:proofErr w:type="spellEnd"/>
-      <w:r>
-        <w:rPr>
-          <w:rFonts w:ascii="Garamond" w:hAnsi="Garamond"/>
-        </w:rPr>
-        <w:t xml:space="preserve"> EPI spatial normalization templates for fMRI data analyses. Human Brain Mapping. </w:t>
+        <w:t xml:space="preserve"> Kiehl K. The impact of T1 vs EPI spatial normalization templates for fMRI data analyses. Human Brain Mapping. </w:t>
       </w:r>
       <w:r>
         <w:rPr>
@@ -6681,40 +3824,32 @@
         <w:rPr>
           <w:rFonts w:ascii="Garamond" w:hAnsi="Garamond"/>
         </w:rPr>
+        <w:t>, Salorio</w:t>
+      </w:r>
+      <w:r>
+        <w:rPr>
+          <w:rFonts w:ascii="Garamond" w:hAnsi="Garamond"/>
+        </w:rPr>
+        <w:t xml:space="preserve"> CF</w:t>
+      </w:r>
+      <w:r>
+        <w:rPr>
+          <w:rFonts w:ascii="Garamond" w:hAnsi="Garamond"/>
+        </w:rPr>
+        <w:t>, Gomes</w:t>
+      </w:r>
+      <w:r>
+        <w:rPr>
+          <w:rFonts w:ascii="Garamond" w:hAnsi="Garamond"/>
+        </w:rPr>
+        <w:t xml:space="preserve"> JP</w:t>
+      </w:r>
+      <w:r>
+        <w:rPr>
+          <w:rFonts w:ascii="Garamond" w:hAnsi="Garamond"/>
+        </w:rPr>
         <w:t xml:space="preserve">, </w:t>
       </w:r>
-      <w:proofErr w:type="spellStart"/>
-      <w:r>
-        <w:rPr>
-          <w:rFonts w:ascii="Garamond" w:hAnsi="Garamond"/>
-        </w:rPr>
-        <w:t>Salorio</w:t>
-      </w:r>
-      <w:proofErr w:type="spellEnd"/>
-      <w:r>
-        <w:rPr>
-          <w:rFonts w:ascii="Garamond" w:hAnsi="Garamond"/>
-        </w:rPr>
-        <w:t xml:space="preserve"> CF</w:t>
-      </w:r>
-      <w:r>
-        <w:rPr>
-          <w:rFonts w:ascii="Garamond" w:hAnsi="Garamond"/>
-        </w:rPr>
-        <w:t>, Gomes</w:t>
-      </w:r>
-      <w:r>
-        <w:rPr>
-          <w:rFonts w:ascii="Garamond" w:hAnsi="Garamond"/>
-        </w:rPr>
-        <w:t xml:space="preserve"> JP</w:t>
-      </w:r>
-      <w:r>
-        <w:rPr>
-          <w:rFonts w:ascii="Garamond" w:hAnsi="Garamond"/>
-        </w:rPr>
-        <w:t xml:space="preserve">, </w:t>
-      </w:r>
       <w:r>
         <w:rPr>
           <w:rFonts w:ascii="Garamond" w:hAnsi="Garamond"/>
@@ -6726,16 +3861,8 @@
         <w:rPr>
           <w:rFonts w:ascii="Garamond" w:hAnsi="Garamond"/>
         </w:rPr>
-        <w:t xml:space="preserve">, </w:t>
-      </w:r>
-      <w:proofErr w:type="spellStart"/>
-      <w:r>
-        <w:rPr>
-          <w:rFonts w:ascii="Garamond" w:hAnsi="Garamond"/>
-        </w:rPr>
-        <w:t>Mostofsky</w:t>
-      </w:r>
-      <w:proofErr w:type="spellEnd"/>
+        <w:t>, Mostofsky</w:t>
+      </w:r>
       <w:r>
         <w:rPr>
           <w:rFonts w:ascii="Garamond" w:hAnsi="Garamond"/>
@@ -6752,27 +3879,25 @@
         <w:rPr>
           <w:rFonts w:ascii="Garamond" w:hAnsi="Garamond"/>
         </w:rPr>
+        <w:t xml:space="preserve"> Suskauer SJ</w:t>
+      </w:r>
+      <w:r>
+        <w:rPr>
+          <w:rFonts w:ascii="Garamond" w:hAnsi="Garamond"/>
+        </w:rPr>
+        <w:t>.</w:t>
+      </w:r>
+      <w:r>
+        <w:rPr>
+          <w:rFonts w:ascii="Garamond" w:hAnsi="Garamond"/>
+        </w:rPr>
         <w:t xml:space="preserve"> </w:t>
       </w:r>
-      <w:proofErr w:type="spellStart"/>
-      <w:r>
-        <w:rPr>
-          <w:rFonts w:ascii="Garamond" w:hAnsi="Garamond"/>
-        </w:rPr>
-        <w:t>Suskauer</w:t>
-      </w:r>
-      <w:proofErr w:type="spellEnd"/>
-      <w:r>
-        <w:rPr>
-          <w:rFonts w:ascii="Garamond" w:hAnsi="Garamond"/>
-        </w:rPr>
-        <w:t xml:space="preserve"> SJ</w:t>
-      </w:r>
-      <w:r>
-        <w:rPr>
-          <w:rFonts w:ascii="Garamond" w:hAnsi="Garamond"/>
-        </w:rPr>
-        <w:t>.</w:t>
+      <w:r>
+        <w:rPr>
+          <w:rFonts w:ascii="Garamond" w:hAnsi="Garamond"/>
+        </w:rPr>
+        <w:t>Response Inhibition Deficits and Altered Motor Network Connectivity in the</w:t>
       </w:r>
       <w:r>
         <w:rPr>
@@ -6784,39 +3909,13 @@
         <w:rPr>
           <w:rFonts w:ascii="Garamond" w:hAnsi="Garamond"/>
         </w:rPr>
-        <w:t>Response Inhibition Deficits and Altered Motor Network Connectivity in the</w:t>
-      </w:r>
-      <w:r>
-        <w:rPr>
-          <w:rFonts w:ascii="Garamond" w:hAnsi="Garamond"/>
-        </w:rPr>
-        <w:t xml:space="preserve"> </w:t>
-      </w:r>
-      <w:r>
-        <w:rPr>
-          <w:rFonts w:ascii="Garamond" w:hAnsi="Garamond"/>
-        </w:rPr>
         <w:t>Chronic Phase of Pediatric TBI</w:t>
       </w:r>
       <w:r>
         <w:rPr>
           <w:rFonts w:ascii="Garamond" w:hAnsi="Garamond"/>
         </w:rPr>
-        <w:t xml:space="preserve">. Journal of </w:t>
-      </w:r>
-      <w:proofErr w:type="spellStart"/>
-      <w:r>
-        <w:rPr>
-          <w:rFonts w:ascii="Garamond" w:hAnsi="Garamond"/>
-        </w:rPr>
-        <w:t>Neurotrama</w:t>
-      </w:r>
-      <w:proofErr w:type="spellEnd"/>
-      <w:r>
-        <w:rPr>
-          <w:rFonts w:ascii="Garamond" w:hAnsi="Garamond"/>
-        </w:rPr>
-        <w:t>.</w:t>
+        <w:t>. Journal of Neurotrama.</w:t>
       </w:r>
       <w:r>
         <w:rPr>
@@ -6857,61 +3956,11 @@
           <w:rFonts w:ascii="Garamond" w:hAnsi="Garamond"/>
         </w:rPr>
       </w:pPr>
-      <w:proofErr w:type="spellStart"/>
-      <w:r>
-        <w:rPr>
-          <w:rFonts w:ascii="Garamond" w:hAnsi="Garamond"/>
-        </w:rPr>
-        <w:t>Stoodley</w:t>
-      </w:r>
-      <w:proofErr w:type="spellEnd"/>
-      <w:r>
-        <w:rPr>
-          <w:rFonts w:ascii="Garamond" w:hAnsi="Garamond"/>
-        </w:rPr>
-        <w:t xml:space="preserve"> CJ, </w:t>
-      </w:r>
-      <w:proofErr w:type="spellStart"/>
-      <w:r>
-        <w:rPr>
-          <w:rFonts w:ascii="Garamond" w:hAnsi="Garamond"/>
-        </w:rPr>
-        <w:t>D’Mello</w:t>
-      </w:r>
-      <w:proofErr w:type="spellEnd"/>
-      <w:r>
-        <w:rPr>
-          <w:rFonts w:ascii="Garamond" w:hAnsi="Garamond"/>
-        </w:rPr>
-        <w:t xml:space="preserve"> AM, </w:t>
-      </w:r>
-      <w:proofErr w:type="spellStart"/>
-      <w:r>
-        <w:rPr>
-          <w:rFonts w:ascii="Garamond" w:hAnsi="Garamond"/>
-        </w:rPr>
-        <w:t>Ellegood</w:t>
-      </w:r>
-      <w:proofErr w:type="spellEnd"/>
-      <w:r>
-        <w:rPr>
-          <w:rFonts w:ascii="Garamond" w:hAnsi="Garamond"/>
-        </w:rPr>
-        <w:t xml:space="preserve"> J, </w:t>
-      </w:r>
-      <w:proofErr w:type="spellStart"/>
-      <w:r>
-        <w:rPr>
-          <w:rFonts w:ascii="Garamond" w:hAnsi="Garamond"/>
-        </w:rPr>
-        <w:t>Jakkamsetti</w:t>
-      </w:r>
-      <w:proofErr w:type="spellEnd"/>
-      <w:r>
-        <w:rPr>
-          <w:rFonts w:ascii="Garamond" w:hAnsi="Garamond"/>
-        </w:rPr>
-        <w:t xml:space="preserve"> V, Liu P, </w:t>
+      <w:r>
+        <w:rPr>
+          <w:rFonts w:ascii="Garamond" w:hAnsi="Garamond"/>
+        </w:rPr>
+        <w:t xml:space="preserve">Stoodley CJ, D’Mello AM, Ellegood J, Jakkamsetti V, Liu P, </w:t>
       </w:r>
       <w:r>
         <w:rPr>
@@ -6924,63 +3973,7 @@
         <w:rPr>
           <w:rFonts w:ascii="Garamond" w:hAnsi="Garamond"/>
         </w:rPr>
-        <w:t xml:space="preserve">, Gibson JM, Kelly E, </w:t>
-      </w:r>
-      <w:proofErr w:type="spellStart"/>
-      <w:r>
-        <w:rPr>
-          <w:rFonts w:ascii="Garamond" w:hAnsi="Garamond"/>
-        </w:rPr>
-        <w:t>Meng</w:t>
-      </w:r>
-      <w:proofErr w:type="spellEnd"/>
-      <w:r>
-        <w:rPr>
-          <w:rFonts w:ascii="Garamond" w:hAnsi="Garamond"/>
-        </w:rPr>
-        <w:t xml:space="preserve"> F, Cano C, </w:t>
-      </w:r>
-      <w:proofErr w:type="spellStart"/>
-      <w:r>
-        <w:rPr>
-          <w:rFonts w:ascii="Garamond" w:hAnsi="Garamond"/>
-        </w:rPr>
-        <w:t>Pascual</w:t>
-      </w:r>
-      <w:proofErr w:type="spellEnd"/>
-      <w:r>
-        <w:rPr>
-          <w:rFonts w:ascii="Garamond" w:hAnsi="Garamond"/>
-        </w:rPr>
-        <w:t xml:space="preserve"> JM, </w:t>
-      </w:r>
-      <w:proofErr w:type="spellStart"/>
-      <w:r>
-        <w:rPr>
-          <w:rFonts w:ascii="Garamond" w:hAnsi="Garamond"/>
-        </w:rPr>
-        <w:t>Mostofsky</w:t>
-      </w:r>
-      <w:proofErr w:type="spellEnd"/>
-      <w:r>
-        <w:rPr>
-          <w:rFonts w:ascii="Garamond" w:hAnsi="Garamond"/>
-        </w:rPr>
-        <w:t xml:space="preserve"> SH, </w:t>
-      </w:r>
-      <w:proofErr w:type="spellStart"/>
-      <w:r>
-        <w:rPr>
-          <w:rFonts w:ascii="Garamond" w:hAnsi="Garamond"/>
-        </w:rPr>
-        <w:t>Lerch</w:t>
-      </w:r>
-      <w:proofErr w:type="spellEnd"/>
-      <w:r>
-        <w:rPr>
-          <w:rFonts w:ascii="Garamond" w:hAnsi="Garamond"/>
-        </w:rPr>
-        <w:t xml:space="preserve"> JP</w:t>
+        <w:t>, Gibson JM, Kelly E, Meng F, Cano C, Pascual JM, Mostofsky SH, Lerch JP</w:t>
       </w:r>
       <w:r>
         <w:rPr>
@@ -7080,63 +4073,100 @@
         <w:rPr>
           <w:rFonts w:ascii="Garamond" w:hAnsi="Garamond"/>
         </w:rPr>
-        <w:t xml:space="preserve">, Barber AD, </w:t>
-      </w:r>
-      <w:proofErr w:type="spellStart"/>
-      <w:r>
-        <w:rPr>
-          <w:rFonts w:ascii="Garamond" w:hAnsi="Garamond"/>
-        </w:rPr>
-        <w:t>Choe</w:t>
-      </w:r>
-      <w:proofErr w:type="spellEnd"/>
-      <w:r>
-        <w:rPr>
-          <w:rFonts w:ascii="Garamond" w:hAnsi="Garamond"/>
-        </w:rPr>
-        <w:t xml:space="preserve"> AS, </w:t>
-      </w:r>
-      <w:proofErr w:type="spellStart"/>
-      <w:r>
-        <w:rPr>
-          <w:rFonts w:ascii="Garamond" w:hAnsi="Garamond"/>
-        </w:rPr>
-        <w:t>Pekar</w:t>
-      </w:r>
-      <w:proofErr w:type="spellEnd"/>
-      <w:r>
-        <w:rPr>
-          <w:rFonts w:ascii="Garamond" w:hAnsi="Garamond"/>
-        </w:rPr>
-        <w:t xml:space="preserve"> JJ, </w:t>
-      </w:r>
-      <w:proofErr w:type="spellStart"/>
-      <w:r>
-        <w:rPr>
-          <w:rFonts w:ascii="Garamond" w:hAnsi="Garamond"/>
-        </w:rPr>
-        <w:t>Caffo</w:t>
-      </w:r>
-      <w:proofErr w:type="spellEnd"/>
-      <w:r>
-        <w:rPr>
-          <w:rFonts w:ascii="Garamond" w:hAnsi="Garamond"/>
-        </w:rPr>
-        <w:t xml:space="preserve"> BS &amp; Lindquist MA. Improved estimation of subject-level functional connectivity using full and partial correlation with empirical Bayes shrinkage. </w:t>
-      </w:r>
-      <w:proofErr w:type="spellStart"/>
-      <w:r>
-        <w:rPr>
-          <w:rFonts w:ascii="Garamond" w:hAnsi="Garamond"/>
-        </w:rPr>
-        <w:t>NeuroImage</w:t>
-      </w:r>
-      <w:proofErr w:type="spellEnd"/>
-      <w:r>
-        <w:rPr>
-          <w:rFonts w:ascii="Garamond" w:hAnsi="Garamond"/>
-        </w:rPr>
-        <w:t xml:space="preserve"> (accepted).</w:t>
+        <w:t xml:space="preserve">, Barber AD, Choe AS, Pekar JJ, Caffo BS &amp; Lindquist MA. Improved estimation of subject-level functional connectivity using full and partial correlation with empirical Bayes </w:t>
+      </w:r>
+      <w:r>
+        <w:rPr>
+          <w:rFonts w:ascii="Garamond" w:hAnsi="Garamond"/>
+        </w:rPr>
+        <w:t>shrinkage. NeuroImage. 2018; 172: 478-91</w:t>
+      </w:r>
+      <w:r>
+        <w:rPr>
+          <w:rFonts w:ascii="Garamond" w:hAnsi="Garamond"/>
+        </w:rPr>
+        <w:t>.</w:t>
+      </w:r>
+    </w:p>
+    <w:p>
+      <w:pPr>
+        <w:pStyle w:val="ListParagraph"/>
+        <w:numPr>
+          <w:ilvl w:val="0"/>
+          <w:numId w:val="2"/>
+        </w:numPr>
+        <w:ind w:left="720" w:hanging="720"/>
+        <w:rPr>
+          <w:rFonts w:ascii="Garamond" w:hAnsi="Garamond"/>
+        </w:rPr>
+      </w:pPr>
+      <w:r>
+        <w:rPr>
+          <w:rFonts w:ascii="Garamond" w:hAnsi="Garamond"/>
+        </w:rPr>
+        <w:t xml:space="preserve">Rosch KS, Mostofsky SH, </w:t>
+      </w:r>
+      <w:r>
+        <w:rPr>
+          <w:rFonts w:ascii="Garamond" w:hAnsi="Garamond"/>
+          <w:b/>
+        </w:rPr>
+        <w:t>Nebel MB</w:t>
+      </w:r>
+      <w:r>
+        <w:rPr>
+          <w:rFonts w:ascii="Garamond" w:hAnsi="Garamond"/>
+        </w:rPr>
+        <w:t>. ADHD-related sex differences in fronto-subcortical intrinsic functional connectivity and associations with delay discounting. Journal of Neurodevelopmental Disorders. 2018; 10(1): 34.</w:t>
+      </w:r>
+    </w:p>
+    <w:p>
+      <w:pPr>
+        <w:pStyle w:val="ListParagraph"/>
+        <w:numPr>
+          <w:ilvl w:val="0"/>
+          <w:numId w:val="2"/>
+        </w:numPr>
+        <w:ind w:left="720" w:hanging="720"/>
+        <w:rPr>
+          <w:rFonts w:ascii="Garamond" w:hAnsi="Garamond"/>
+        </w:rPr>
+      </w:pPr>
+      <w:r>
+        <w:rPr>
+          <w:rFonts w:ascii="Garamond" w:hAnsi="Garamond" w:cs="Arial"/>
+          <w:color w:val="000000" w:themeColor="text1"/>
+        </w:rPr>
+        <w:t xml:space="preserve">Dajani DR, Burrows CA, Odriozola P, Baez A, </w:t>
+      </w:r>
+      <w:r>
+        <w:rPr>
+          <w:rFonts w:ascii="Garamond" w:hAnsi="Garamond" w:cs="Arial"/>
+          <w:b/>
+          <w:color w:val="000000" w:themeColor="text1"/>
+        </w:rPr>
+        <w:t>Nebel MB</w:t>
+      </w:r>
+      <w:r>
+        <w:rPr>
+          <w:rFonts w:ascii="Garamond" w:hAnsi="Garamond" w:cs="Arial"/>
+          <w:color w:val="000000" w:themeColor="text1"/>
+        </w:rPr>
+        <w:t xml:space="preserve">, Mostofsky SH &amp; Uddin LQ. </w:t>
+      </w:r>
+      <w:r>
+        <w:rPr>
+          <w:rFonts w:ascii="Garamond" w:eastAsia="Times New Roman" w:hAnsi="Garamond" w:cs="Arial"/>
+        </w:rPr>
+        <w:t xml:space="preserve">Investigating functional brain network integrity using a traditional and novel categorical scheme for neurodevelopmental disorders. NeuroImage Clinical. 2019; 21, </w:t>
+      </w:r>
+      <w:r>
+        <w:rPr>
+          <w:rFonts w:ascii="Garamond" w:eastAsia="Times New Roman" w:hAnsi="Garamond" w:cs="Arial"/>
+          <w:color w:val="000000"/>
+          <w:shd w:val="clear" w:color="auto" w:fill="FFFFFF"/>
+        </w:rPr>
+        <w:t xml:space="preserve">101678.  </w:t>
       </w:r>
     </w:p>
     <w:p>
@@ -7195,55 +4225,7 @@
           <w:rStyle w:val="color15"/>
           <w:rFonts w:ascii="Garamond" w:eastAsia="Batang" w:hAnsi="Garamond"/>
         </w:rPr>
-        <w:t xml:space="preserve"> </w:t>
-      </w:r>
-      <w:proofErr w:type="spellStart"/>
-      <w:r>
-        <w:rPr>
-          <w:rStyle w:val="color15"/>
-          <w:rFonts w:ascii="Garamond" w:eastAsia="Batang" w:hAnsi="Garamond"/>
-        </w:rPr>
-        <w:t>Gracely</w:t>
-      </w:r>
-      <w:proofErr w:type="spellEnd"/>
-      <w:r>
-        <w:rPr>
-          <w:rStyle w:val="color15"/>
-          <w:rFonts w:ascii="Garamond" w:eastAsia="Batang" w:hAnsi="Garamond"/>
-        </w:rPr>
-        <w:t xml:space="preserve"> R. Neuroimaging of fibromyalgia. Rheum Dis </w:t>
-      </w:r>
-      <w:proofErr w:type="spellStart"/>
-      <w:r>
-        <w:rPr>
-          <w:rStyle w:val="color15"/>
-          <w:rFonts w:ascii="Garamond" w:eastAsia="Batang" w:hAnsi="Garamond"/>
-        </w:rPr>
-        <w:t>Clin</w:t>
-      </w:r>
-      <w:proofErr w:type="spellEnd"/>
-      <w:r>
-        <w:rPr>
-          <w:rStyle w:val="color15"/>
-          <w:rFonts w:ascii="Garamond" w:eastAsia="Batang" w:hAnsi="Garamond"/>
-        </w:rPr>
-        <w:t xml:space="preserve"> North America. 2009</w:t>
-      </w:r>
-      <w:proofErr w:type="gramStart"/>
-      <w:r>
-        <w:rPr>
-          <w:rStyle w:val="color15"/>
-          <w:rFonts w:ascii="Garamond" w:eastAsia="Batang" w:hAnsi="Garamond"/>
-        </w:rPr>
-        <w:t>;</w:t>
-      </w:r>
-      <w:proofErr w:type="gramEnd"/>
-      <w:r>
-        <w:rPr>
-          <w:rStyle w:val="color15"/>
-          <w:rFonts w:ascii="Garamond" w:eastAsia="Batang" w:hAnsi="Garamond"/>
-        </w:rPr>
-        <w:t xml:space="preserve"> 35(2):</w:t>
+        <w:t xml:space="preserve"> Gracely R. Neuroimaging of fibromyalgia. Rheum Dis Clin North America. 2009; 35(2):</w:t>
       </w:r>
       <w:r>
         <w:rPr>
@@ -7292,41 +4274,13 @@
           <w:rFonts w:ascii="Garamond" w:hAnsi="Garamond"/>
         </w:rPr>
       </w:pPr>
-      <w:proofErr w:type="spellStart"/>
       <w:r>
         <w:rPr>
           <w:rFonts w:ascii="Garamond" w:hAnsi="Garamond"/>
           <w:color w:val="212121"/>
           <w:shd w:val="clear" w:color="auto" w:fill="FFFFFF"/>
         </w:rPr>
-        <w:t>Venkataraman</w:t>
-      </w:r>
-      <w:proofErr w:type="spellEnd"/>
-      <w:r>
-        <w:rPr>
-          <w:rFonts w:ascii="Garamond" w:hAnsi="Garamond"/>
-          <w:color w:val="212121"/>
-          <w:shd w:val="clear" w:color="auto" w:fill="FFFFFF"/>
-        </w:rPr>
-        <w:t xml:space="preserve"> A, </w:t>
-      </w:r>
-      <w:proofErr w:type="spellStart"/>
-      <w:r>
-        <w:rPr>
-          <w:rFonts w:ascii="Garamond" w:hAnsi="Garamond"/>
-          <w:color w:val="212121"/>
-          <w:shd w:val="clear" w:color="auto" w:fill="FFFFFF"/>
-        </w:rPr>
-        <w:t>Wymbs</w:t>
-      </w:r>
-      <w:proofErr w:type="spellEnd"/>
-      <w:r>
-        <w:rPr>
-          <w:rFonts w:ascii="Garamond" w:hAnsi="Garamond"/>
-          <w:color w:val="212121"/>
-          <w:shd w:val="clear" w:color="auto" w:fill="FFFFFF"/>
-        </w:rPr>
-        <w:t xml:space="preserve"> </w:t>
+        <w:t xml:space="preserve">Venkataraman A, Wymbs </w:t>
       </w:r>
       <w:r>
         <w:rPr>
@@ -7367,97 +4321,127 @@
           <w:color w:val="212121"/>
           <w:shd w:val="clear" w:color="auto" w:fill="FFFFFF"/>
         </w:rPr>
-        <w:t xml:space="preserve"> </w:t>
-      </w:r>
-      <w:proofErr w:type="spellStart"/>
-      <w:r>
-        <w:rPr>
-          <w:rFonts w:ascii="Garamond" w:hAnsi="Garamond"/>
-          <w:color w:val="212121"/>
+        <w:t xml:space="preserve"> Mostofsky S. A Unified Bayesian Approach to Extract Network-Based Functional Differences from a Heterogeneous Patient Cohort. In Proc: CNI: International Workshop on Connectomics in NeuroImaging. 2017; 1-8.</w:t>
+      </w:r>
+    </w:p>
+    <w:p>
+      <w:pPr>
+        <w:pStyle w:val="ListParagraph"/>
+        <w:numPr>
+          <w:ilvl w:val="0"/>
+          <w:numId w:val="6"/>
+        </w:numPr>
+        <w:ind w:left="720" w:hanging="720"/>
+        <w:rPr>
+          <w:rFonts w:ascii="Garamond" w:hAnsi="Garamond"/>
+        </w:rPr>
+      </w:pPr>
+      <w:r>
+        <w:rPr>
+          <w:rFonts w:ascii="Garamond" w:hAnsi="Garamond" w:cs="Arial"/>
+          <w:color w:val="222222"/>
           <w:shd w:val="clear" w:color="auto" w:fill="FFFFFF"/>
         </w:rPr>
-        <w:t>Mostofsky</w:t>
-      </w:r>
-      <w:proofErr w:type="spellEnd"/>
-      <w:r>
-        <w:rPr>
-          <w:rFonts w:ascii="Garamond" w:hAnsi="Garamond"/>
-          <w:color w:val="212121"/>
+        <w:t>D’Souza</w:t>
+      </w:r>
+      <w:r>
+        <w:rPr>
+          <w:rFonts w:ascii="Garamond" w:hAnsi="Garamond" w:cs="Arial"/>
+          <w:color w:val="222222"/>
           <w:shd w:val="clear" w:color="auto" w:fill="FFFFFF"/>
         </w:rPr>
-        <w:t xml:space="preserve"> S. A Unified Bayesian Approach to Extract Network-Based Functional Differences from a Heterogeneous Patient Cohort. In </w:t>
-      </w:r>
-      <w:proofErr w:type="spellStart"/>
-      <w:r>
-        <w:rPr>
-          <w:rFonts w:ascii="Garamond" w:hAnsi="Garamond"/>
-          <w:color w:val="212121"/>
+        <w:t xml:space="preserve"> NS</w:t>
+      </w:r>
+      <w:r>
+        <w:rPr>
+          <w:rFonts w:ascii="Garamond" w:hAnsi="Garamond" w:cs="Arial"/>
+          <w:color w:val="222222"/>
           <w:shd w:val="clear" w:color="auto" w:fill="FFFFFF"/>
         </w:rPr>
-        <w:t>Proc</w:t>
-      </w:r>
-      <w:proofErr w:type="spellEnd"/>
-      <w:r>
-        <w:rPr>
-          <w:rFonts w:ascii="Garamond" w:hAnsi="Garamond"/>
-          <w:color w:val="212121"/>
+        <w:t xml:space="preserve">, </w:t>
+      </w:r>
+      <w:r>
+        <w:rPr>
+          <w:rFonts w:ascii="Garamond" w:hAnsi="Garamond" w:cs="Arial"/>
+          <w:b/>
+          <w:color w:val="222222"/>
           <w:shd w:val="clear" w:color="auto" w:fill="FFFFFF"/>
         </w:rPr>
-        <w:t xml:space="preserve">: CNI: International Workshop on </w:t>
-      </w:r>
-      <w:proofErr w:type="spellStart"/>
-      <w:r>
-        <w:rPr>
-          <w:rFonts w:ascii="Garamond" w:hAnsi="Garamond"/>
-          <w:color w:val="212121"/>
+        <w:t xml:space="preserve">Nebel </w:t>
+      </w:r>
+      <w:r>
+        <w:rPr>
+          <w:rFonts w:ascii="Garamond" w:hAnsi="Garamond" w:cs="Arial"/>
+          <w:color w:val="222222"/>
           <w:shd w:val="clear" w:color="auto" w:fill="FFFFFF"/>
         </w:rPr>
-        <w:t>Connectomics</w:t>
-      </w:r>
-      <w:proofErr w:type="spellEnd"/>
-      <w:r>
-        <w:rPr>
-          <w:rFonts w:ascii="Garamond" w:hAnsi="Garamond"/>
-          <w:color w:val="212121"/>
+        <w:t>MB</w:t>
+      </w:r>
+      <w:r>
+        <w:rPr>
+          <w:rFonts w:ascii="Garamond" w:hAnsi="Garamond" w:cs="Arial"/>
+          <w:color w:val="222222"/>
           <w:shd w:val="clear" w:color="auto" w:fill="FFFFFF"/>
         </w:rPr>
-        <w:t xml:space="preserve"> in </w:t>
-      </w:r>
-      <w:proofErr w:type="spellStart"/>
-      <w:r>
-        <w:rPr>
-          <w:rFonts w:ascii="Garamond" w:hAnsi="Garamond"/>
-          <w:color w:val="212121"/>
+        <w:t xml:space="preserve">, Wymbs N, Mostofsky S, </w:t>
+      </w:r>
+      <w:r>
+        <w:rPr>
+          <w:rFonts w:ascii="Garamond" w:hAnsi="Garamond" w:cs="Arial"/>
+          <w:color w:val="222222"/>
           <w:shd w:val="clear" w:color="auto" w:fill="FFFFFF"/>
         </w:rPr>
-        <w:t>NeuroImaging</w:t>
-      </w:r>
-      <w:proofErr w:type="spellEnd"/>
-      <w:r>
-        <w:rPr>
-          <w:rFonts w:ascii="Garamond" w:hAnsi="Garamond"/>
-          <w:color w:val="212121"/>
+        <w:t>Venkataraman</w:t>
+      </w:r>
+      <w:r>
+        <w:rPr>
+          <w:rFonts w:ascii="Garamond" w:hAnsi="Garamond" w:cs="Arial"/>
+          <w:color w:val="222222"/>
           <w:shd w:val="clear" w:color="auto" w:fill="FFFFFF"/>
         </w:rPr>
-        <w:t>. 2017</w:t>
-      </w:r>
-      <w:proofErr w:type="gramStart"/>
-      <w:r>
-        <w:rPr>
-          <w:rFonts w:ascii="Garamond" w:hAnsi="Garamond"/>
-          <w:color w:val="212121"/>
+        <w:t xml:space="preserve"> A</w:t>
+      </w:r>
+      <w:r>
+        <w:rPr>
+          <w:rFonts w:ascii="Garamond" w:hAnsi="Garamond" w:cs="Arial"/>
+          <w:color w:val="222222"/>
           <w:shd w:val="clear" w:color="auto" w:fill="FFFFFF"/>
         </w:rPr>
-        <w:t>;</w:t>
-      </w:r>
-      <w:proofErr w:type="gramEnd"/>
-      <w:r>
-        <w:rPr>
-          <w:rFonts w:ascii="Garamond" w:hAnsi="Garamond"/>
-          <w:color w:val="212121"/>
+        <w:t>. A Generative-Discriminative Basis Learning Framework to Predict Clinical Severity from Res</w:t>
+      </w:r>
+      <w:r>
+        <w:rPr>
+          <w:rFonts w:ascii="Garamond" w:hAnsi="Garamond" w:cs="Arial"/>
+          <w:color w:val="222222"/>
           <w:shd w:val="clear" w:color="auto" w:fill="FFFFFF"/>
         </w:rPr>
-        <w:t xml:space="preserve"> 1-8.</w:t>
+        <w:t>ting State Functional MRI Data.</w:t>
+      </w:r>
+      <w:r>
+        <w:rPr>
+          <w:rFonts w:ascii="Garamond" w:hAnsi="Garamond" w:cs="Arial"/>
+          <w:color w:val="222222"/>
+          <w:shd w:val="clear" w:color="auto" w:fill="FFFFFF"/>
+        </w:rPr>
+        <w:t xml:space="preserve"> In </w:t>
+      </w:r>
+      <w:r>
+        <w:rPr>
+          <w:rFonts w:ascii="Garamond" w:hAnsi="Garamond" w:cs="Arial"/>
+          <w:i/>
+          <w:iCs/>
+          <w:color w:val="222222"/>
+          <w:shd w:val="clear" w:color="auto" w:fill="FFFFFF"/>
+        </w:rPr>
+        <w:t>International Conference on Medical Image Computing and Computer-Assisted Intervention</w:t>
+      </w:r>
+      <w:r>
+        <w:rPr>
+          <w:rFonts w:ascii="Garamond" w:hAnsi="Garamond" w:cs="Arial"/>
+          <w:color w:val="222222"/>
+          <w:shd w:val="clear" w:color="auto" w:fill="FFFFFF"/>
+        </w:rPr>
+        <w:t>, pp. 163-171. Springer, Cham, 2018.</w:t>
       </w:r>
     </w:p>
     <w:p>
@@ -7623,6 +4607,7 @@
           <w:sz w:val="22"/>
           <w:szCs w:val="22"/>
         </w:rPr>
+        <w:lastRenderedPageBreak/>
         <w:t>K01 MH109766-01</w:t>
       </w:r>
       <w:r>
@@ -7722,6 +4707,53 @@
     </w:p>
     <w:p>
       <w:pPr>
+        <w:spacing w:before="240"/>
+        <w:ind w:left="2160" w:hanging="2160"/>
+        <w:rPr>
+          <w:rFonts w:ascii="Garamond" w:hAnsi="Garamond" w:cs="Arial"/>
+          <w:sz w:val="22"/>
+          <w:szCs w:val="22"/>
+        </w:rPr>
+      </w:pPr>
+      <w:r>
+        <w:rPr>
+          <w:rFonts w:ascii="Garamond" w:hAnsi="Garamond" w:cs="Arial"/>
+          <w:sz w:val="22"/>
+          <w:szCs w:val="22"/>
+        </w:rPr>
+        <w:t>07/01/18-06/30/21</w:t>
+      </w:r>
+      <w:r>
+        <w:rPr>
+          <w:rFonts w:ascii="Garamond" w:hAnsi="Garamond" w:cs="Arial"/>
+          <w:sz w:val="22"/>
+          <w:szCs w:val="22"/>
+        </w:rPr>
+        <w:tab/>
+        <w:t>CRCNS Research Proposal: Collaborative Research: Discovering Network Structure in the Space of Group-Level Functional Differences</w:t>
+      </w:r>
+    </w:p>
+    <w:p>
+      <w:pPr>
+        <w:ind w:left="2160" w:hanging="2160"/>
+        <w:rPr>
+          <w:rFonts w:ascii="Garamond" w:hAnsi="Garamond" w:cs="Arial"/>
+          <w:sz w:val="22"/>
+          <w:szCs w:val="22"/>
+        </w:rPr>
+      </w:pPr>
+      <w:r>
+        <w:rPr>
+          <w:rFonts w:ascii="Garamond" w:hAnsi="Garamond" w:cs="Arial"/>
+          <w:sz w:val="22"/>
+          <w:szCs w:val="22"/>
+        </w:rPr>
+        <w:tab/>
+        <w:t>#1822581</w:t>
+      </w:r>
+    </w:p>
+    <w:p>
+      <w:pPr>
         <w:ind w:left="2160"/>
         <w:rPr>
           <w:rFonts w:ascii="Garamond" w:hAnsi="Garamond" w:cs="Arial"/>
@@ -7729,6 +4761,122 @@
           <w:szCs w:val="22"/>
         </w:rPr>
       </w:pPr>
+      <w:r>
+        <w:rPr>
+          <w:rFonts w:ascii="Garamond" w:hAnsi="Garamond" w:cs="Arial"/>
+          <w:sz w:val="22"/>
+          <w:szCs w:val="22"/>
+        </w:rPr>
+        <w:t>National Science Foundation</w:t>
+      </w:r>
+    </w:p>
+    <w:p>
+      <w:pPr>
+        <w:ind w:left="2160"/>
+        <w:rPr>
+          <w:rFonts w:ascii="Garamond" w:hAnsi="Garamond" w:cs="Arial"/>
+          <w:sz w:val="22"/>
+          <w:szCs w:val="22"/>
+        </w:rPr>
+      </w:pPr>
+      <w:r>
+        <w:rPr>
+          <w:rFonts w:ascii="Garamond" w:hAnsi="Garamond" w:cs="Arial"/>
+          <w:sz w:val="22"/>
+          <w:szCs w:val="22"/>
+        </w:rPr>
+        <w:t>Role: Co-Investigator; 4.16% (0.50 calendar)</w:t>
+      </w:r>
+    </w:p>
+    <w:p>
+      <w:pPr>
+        <w:ind w:left="2160"/>
+        <w:rPr>
+          <w:rFonts w:ascii="Garamond" w:hAnsi="Garamond" w:cs="Arial"/>
+          <w:sz w:val="22"/>
+          <w:szCs w:val="22"/>
+        </w:rPr>
+      </w:pPr>
+      <w:r>
+        <w:rPr>
+          <w:rFonts w:ascii="Garamond" w:hAnsi="Garamond" w:cs="Arial"/>
+          <w:sz w:val="22"/>
+          <w:szCs w:val="22"/>
+        </w:rPr>
+        <w:t>The goal of this project is to discover and characterize brain network archi</w:t>
+      </w:r>
+      <w:r>
+        <w:rPr>
+          <w:rFonts w:ascii="Garamond" w:hAnsi="Garamond" w:cs="Arial"/>
+          <w:sz w:val="22"/>
+          <w:szCs w:val="22"/>
+        </w:rPr>
+        <w:t xml:space="preserve">tectures in the space of group-level functional differences. This strategy mimics our growing perception of complex neurological disorders as system-level dysfunctions, rather than a collection of isolated effects. We will strategically leverage patient heterogeneity to guide network estimation in three clinical test beds:  </w:t>
+      </w:r>
+      <w:r>
+        <w:rPr>
+          <w:rFonts w:ascii="Garamond" w:hAnsi="Garamond" w:cs="Arial"/>
+          <w:sz w:val="22"/>
+          <w:szCs w:val="22"/>
+        </w:rPr>
+        <w:t>autism, ADHD, and schizophrenia</w:t>
+      </w:r>
+      <w:r>
+        <w:rPr>
+          <w:rFonts w:ascii="Garamond" w:hAnsi="Garamond" w:cs="Arial"/>
+          <w:sz w:val="22"/>
+          <w:szCs w:val="22"/>
+        </w:rPr>
+        <w:t>.</w:t>
+      </w:r>
+      <w:r>
+        <w:rPr>
+          <w:rFonts w:ascii="Garamond" w:hAnsi="Garamond" w:cs="Arial"/>
+          <w:sz w:val="22"/>
+          <w:szCs w:val="22"/>
+        </w:rPr>
+        <w:t xml:space="preserve"> </w:t>
+      </w:r>
+      <w:r>
+        <w:rPr>
+          <w:rFonts w:ascii="Garamond" w:hAnsi="Garamond" w:cs="Arial"/>
+          <w:b/>
+          <w:i/>
+          <w:sz w:val="22"/>
+          <w:szCs w:val="22"/>
+        </w:rPr>
+        <w:t>*</w:t>
+      </w:r>
+      <w:r>
+        <w:rPr>
+          <w:rFonts w:ascii="Garamond" w:hAnsi="Garamond" w:cs="Arial"/>
+          <w:b/>
+          <w:i/>
+          <w:sz w:val="22"/>
+          <w:szCs w:val="22"/>
+        </w:rPr>
+        <w:t>Please note, in years 1-2, and approximately 10 months of the 3rd year, Dr. Nebel’s effort and funding support for this project will be subsu</w:t>
+      </w:r>
+      <w:r>
+        <w:rPr>
+          <w:rFonts w:ascii="Garamond" w:hAnsi="Garamond" w:cs="Arial"/>
+          <w:b/>
+          <w:i/>
+          <w:sz w:val="22"/>
+          <w:szCs w:val="22"/>
+        </w:rPr>
+        <w:t>med under her K01 grant award #</w:t>
+      </w:r>
+      <w:r>
+        <w:rPr>
+          <w:rFonts w:ascii="Garamond" w:hAnsi="Garamond" w:cs="Arial"/>
+          <w:b/>
+          <w:i/>
+          <w:sz w:val="22"/>
+          <w:szCs w:val="22"/>
+        </w:rPr>
+        <w:t>K01 MH109766.</w:t>
+      </w:r>
     </w:p>
     <w:p>
       <w:pPr>
@@ -7744,6 +4892,207 @@
           <w:rFonts w:ascii="Garamond" w:hAnsi="Garamond" w:cs="Arial"/>
           <w:sz w:val="22"/>
           <w:szCs w:val="22"/>
+        </w:rPr>
+        <w:t>0</w:t>
+      </w:r>
+      <w:r>
+        <w:rPr>
+          <w:rFonts w:ascii="Garamond" w:hAnsi="Garamond" w:cs="Arial"/>
+          <w:sz w:val="22"/>
+          <w:szCs w:val="22"/>
+        </w:rPr>
+        <w:t>2/01/2019-11/30</w:t>
+      </w:r>
+      <w:r>
+        <w:rPr>
+          <w:rFonts w:ascii="Garamond" w:hAnsi="Garamond" w:cs="Arial"/>
+          <w:sz w:val="22"/>
+          <w:szCs w:val="22"/>
+        </w:rPr>
+        <w:t>/22</w:t>
+      </w:r>
+      <w:r>
+        <w:rPr>
+          <w:rFonts w:ascii="Garamond" w:hAnsi="Garamond" w:cs="Arial"/>
+          <w:sz w:val="22"/>
+          <w:szCs w:val="22"/>
+        </w:rPr>
+        <w:tab/>
+        <w:t>Bayesian Methods for Cortical Surface Neuroimaging Data</w:t>
+      </w:r>
+    </w:p>
+    <w:p>
+      <w:pPr>
+        <w:ind w:left="2160"/>
+        <w:rPr>
+          <w:rFonts w:ascii="Garamond" w:hAnsi="Garamond" w:cs="Arial"/>
+          <w:sz w:val="22"/>
+          <w:szCs w:val="22"/>
+        </w:rPr>
+      </w:pPr>
+      <w:r>
+        <w:rPr>
+          <w:rFonts w:ascii="Garamond" w:hAnsi="Garamond" w:cs="Arial"/>
+          <w:sz w:val="22"/>
+          <w:szCs w:val="22"/>
+        </w:rPr>
+        <w:t>R01 EB027119</w:t>
+      </w:r>
+    </w:p>
+    <w:p>
+      <w:pPr>
+        <w:ind w:left="2160"/>
+        <w:rPr>
+          <w:rFonts w:ascii="Garamond" w:hAnsi="Garamond" w:cs="Arial"/>
+          <w:sz w:val="22"/>
+          <w:szCs w:val="22"/>
+        </w:rPr>
+      </w:pPr>
+      <w:r>
+        <w:rPr>
+          <w:rFonts w:ascii="Garamond" w:hAnsi="Garamond" w:cs="Arial"/>
+          <w:sz w:val="22"/>
+          <w:szCs w:val="22"/>
+        </w:rPr>
+        <w:t>National Institute of Biomedical Imaging and Bioengineering</w:t>
+      </w:r>
+    </w:p>
+    <w:p>
+      <w:pPr>
+        <w:ind w:left="2160"/>
+        <w:rPr>
+          <w:rFonts w:ascii="Garamond" w:hAnsi="Garamond" w:cs="Arial"/>
+          <w:sz w:val="22"/>
+          <w:szCs w:val="22"/>
+        </w:rPr>
+      </w:pPr>
+      <w:r>
+        <w:rPr>
+          <w:rFonts w:ascii="Garamond" w:hAnsi="Garamond" w:cs="Arial"/>
+          <w:sz w:val="22"/>
+          <w:szCs w:val="22"/>
+        </w:rPr>
+        <w:t>P.I. Mejia</w:t>
+      </w:r>
+    </w:p>
+    <w:p>
+      <w:pPr>
+        <w:ind w:left="2160"/>
+        <w:rPr>
+          <w:rFonts w:ascii="Garamond" w:hAnsi="Garamond" w:cs="Arial"/>
+          <w:sz w:val="22"/>
+          <w:szCs w:val="22"/>
+        </w:rPr>
+      </w:pPr>
+      <w:r>
+        <w:rPr>
+          <w:rFonts w:ascii="Garamond" w:hAnsi="Garamond" w:cs="Arial"/>
+          <w:sz w:val="22"/>
+          <w:szCs w:val="22"/>
+        </w:rPr>
+        <w:t>Role: Co-Investigator; 15% (1.8 calendar)</w:t>
+      </w:r>
+    </w:p>
+    <w:p>
+      <w:pPr>
+        <w:ind w:left="2160"/>
+        <w:rPr>
+          <w:rFonts w:ascii="Garamond" w:hAnsi="Garamond" w:cs="Arial"/>
+          <w:sz w:val="22"/>
+          <w:szCs w:val="22"/>
+        </w:rPr>
+      </w:pPr>
+      <w:r>
+        <w:rPr>
+          <w:rFonts w:ascii="Garamond" w:hAnsi="Garamond" w:cs="Arial"/>
+          <w:sz w:val="22"/>
+          <w:szCs w:val="22"/>
+        </w:rPr>
+        <w:t>This project will develop advanced statistical methods for cortical surface functional magnetic resonance imaging (fMRI) data, with a focus on computationally efficient Bayesian techniques. Compared with traditional volumetric fMRI, cortical surface fMRI offers superior alignment of subjects’ cortical areas and more meaningful spatial modeling through neurologically relevant geodesic distances along the cortical surface. We will apply the proposed methods to study brain-behavior relationships in autism and amyotrophic lateral sclerosis.</w:t>
+      </w:r>
+      <w:r>
+        <w:rPr>
+          <w:rFonts w:ascii="Garamond" w:hAnsi="Garamond" w:cs="Arial"/>
+          <w:sz w:val="22"/>
+          <w:szCs w:val="22"/>
+        </w:rPr>
+        <w:t xml:space="preserve"> </w:t>
+      </w:r>
+      <w:r>
+        <w:rPr>
+          <w:rFonts w:ascii="Garamond" w:hAnsi="Garamond" w:cs="Arial"/>
+          <w:b/>
+          <w:i/>
+          <w:sz w:val="22"/>
+          <w:szCs w:val="22"/>
+        </w:rPr>
+        <w:t>*</w:t>
+      </w:r>
+      <w:r>
+        <w:rPr>
+          <w:rFonts w:ascii="Garamond" w:hAnsi="Garamond" w:cs="Arial"/>
+          <w:b/>
+          <w:i/>
+          <w:sz w:val="22"/>
+          <w:szCs w:val="22"/>
+        </w:rPr>
+        <w:t xml:space="preserve">Please note, for the first 2 years, Dr. Nebel’s effort and funding support </w:t>
+      </w:r>
+      <w:r>
+        <w:rPr>
+          <w:rFonts w:ascii="Garamond" w:hAnsi="Garamond" w:cs="Arial"/>
+          <w:b/>
+          <w:i/>
+          <w:sz w:val="22"/>
+          <w:szCs w:val="22"/>
+        </w:rPr>
+        <w:t xml:space="preserve">for this project </w:t>
+      </w:r>
+      <w:r>
+        <w:rPr>
+          <w:rFonts w:ascii="Garamond" w:hAnsi="Garamond" w:cs="Arial"/>
+          <w:b/>
+          <w:i/>
+          <w:sz w:val="22"/>
+          <w:szCs w:val="22"/>
+        </w:rPr>
+        <w:t>will be subsu</w:t>
+      </w:r>
+      <w:r>
+        <w:rPr>
+          <w:rFonts w:ascii="Garamond" w:hAnsi="Garamond" w:cs="Arial"/>
+          <w:b/>
+          <w:i/>
+          <w:sz w:val="22"/>
+          <w:szCs w:val="22"/>
+        </w:rPr>
+        <w:t>med under her K01 grant award #</w:t>
+      </w:r>
+      <w:r>
+        <w:rPr>
+          <w:rFonts w:ascii="Garamond" w:hAnsi="Garamond" w:cs="Arial"/>
+          <w:b/>
+          <w:i/>
+          <w:sz w:val="22"/>
+          <w:szCs w:val="22"/>
+        </w:rPr>
+        <w:t xml:space="preserve">K01 MH109766. </w:t>
+      </w:r>
+    </w:p>
+    <w:p>
+      <w:pPr>
+        <w:spacing w:before="240"/>
+        <w:rPr>
+          <w:rFonts w:ascii="Garamond" w:hAnsi="Garamond" w:cs="Arial"/>
+          <w:sz w:val="22"/>
+          <w:szCs w:val="22"/>
+        </w:rPr>
+      </w:pPr>
+      <w:r>
+        <w:rPr>
+          <w:rFonts w:ascii="Garamond" w:hAnsi="Garamond" w:cs="Arial"/>
+          <w:sz w:val="22"/>
+          <w:szCs w:val="22"/>
           <w:u w:val="single"/>
         </w:rPr>
         <w:t>Completed</w:t>
@@ -7759,6 +5108,194 @@
     </w:p>
     <w:p>
       <w:pPr>
+        <w:rPr>
+          <w:rFonts w:ascii="Garamond" w:hAnsi="Garamond" w:cs="Arial"/>
+          <w:sz w:val="22"/>
+          <w:szCs w:val="22"/>
+        </w:rPr>
+      </w:pPr>
+      <w:r>
+        <w:rPr>
+          <w:rFonts w:ascii="Garamond" w:hAnsi="Garamond" w:cs="Arial"/>
+          <w:sz w:val="22"/>
+          <w:szCs w:val="22"/>
+        </w:rPr>
+        <w:t>07/01/15-06/30/16</w:t>
+      </w:r>
+      <w:r>
+        <w:rPr>
+          <w:rFonts w:ascii="Garamond" w:hAnsi="Garamond" w:cs="Arial"/>
+          <w:sz w:val="22"/>
+          <w:szCs w:val="22"/>
+        </w:rPr>
+        <w:tab/>
+        <w:t>Statistical Methods for Large N and P Problems</w:t>
+      </w:r>
+    </w:p>
+    <w:p>
+      <w:pPr>
+        <w:rPr>
+          <w:rFonts w:ascii="Garamond" w:hAnsi="Garamond" w:cs="Arial"/>
+          <w:sz w:val="22"/>
+          <w:szCs w:val="22"/>
+        </w:rPr>
+      </w:pPr>
+      <w:r>
+        <w:rPr>
+          <w:rFonts w:ascii="Garamond" w:hAnsi="Garamond" w:cs="Arial"/>
+          <w:sz w:val="22"/>
+          <w:szCs w:val="22"/>
+        </w:rPr>
+        <w:tab/>
+      </w:r>
+      <w:r>
+        <w:rPr>
+          <w:rFonts w:ascii="Garamond" w:hAnsi="Garamond" w:cs="Arial"/>
+          <w:sz w:val="22"/>
+          <w:szCs w:val="22"/>
+        </w:rPr>
+        <w:tab/>
+      </w:r>
+      <w:r>
+        <w:rPr>
+          <w:rFonts w:ascii="Garamond" w:hAnsi="Garamond" w:cs="Arial"/>
+          <w:sz w:val="22"/>
+          <w:szCs w:val="22"/>
+        </w:rPr>
+        <w:tab/>
+        <w:t>R01 EB012547</w:t>
+      </w:r>
+    </w:p>
+    <w:p>
+      <w:pPr>
+        <w:rPr>
+          <w:rFonts w:ascii="Garamond" w:hAnsi="Garamond" w:cs="Arial"/>
+          <w:sz w:val="22"/>
+          <w:szCs w:val="22"/>
+        </w:rPr>
+      </w:pPr>
+      <w:r>
+        <w:rPr>
+          <w:rFonts w:ascii="Garamond" w:hAnsi="Garamond" w:cs="Arial"/>
+          <w:sz w:val="22"/>
+          <w:szCs w:val="22"/>
+        </w:rPr>
+        <w:tab/>
+      </w:r>
+      <w:r>
+        <w:rPr>
+          <w:rFonts w:ascii="Garamond" w:hAnsi="Garamond" w:cs="Arial"/>
+          <w:sz w:val="22"/>
+          <w:szCs w:val="22"/>
+        </w:rPr>
+        <w:tab/>
+      </w:r>
+      <w:r>
+        <w:rPr>
+          <w:rFonts w:ascii="Garamond" w:hAnsi="Garamond" w:cs="Arial"/>
+          <w:sz w:val="22"/>
+          <w:szCs w:val="22"/>
+        </w:rPr>
+        <w:tab/>
+      </w:r>
+      <w:r>
+        <w:rPr>
+          <w:rFonts w:ascii="Garamond" w:hAnsi="Garamond" w:cs="Arial"/>
+          <w:sz w:val="22"/>
+          <w:szCs w:val="22"/>
+        </w:rPr>
+        <w:t>National Institute of Biomedical Imaging and Bioengineering</w:t>
+      </w:r>
+    </w:p>
+    <w:p>
+      <w:pPr>
+        <w:rPr>
+          <w:rFonts w:ascii="Garamond" w:hAnsi="Garamond" w:cs="Arial"/>
+          <w:sz w:val="22"/>
+          <w:szCs w:val="22"/>
+        </w:rPr>
+      </w:pPr>
+      <w:r>
+        <w:rPr>
+          <w:rFonts w:ascii="Garamond" w:hAnsi="Garamond" w:cs="Arial"/>
+          <w:sz w:val="22"/>
+          <w:szCs w:val="22"/>
+        </w:rPr>
+        <w:tab/>
+      </w:r>
+      <w:r>
+        <w:rPr>
+          <w:rFonts w:ascii="Garamond" w:hAnsi="Garamond" w:cs="Arial"/>
+          <w:sz w:val="22"/>
+          <w:szCs w:val="22"/>
+        </w:rPr>
+        <w:tab/>
+      </w:r>
+      <w:r>
+        <w:rPr>
+          <w:rFonts w:ascii="Garamond" w:hAnsi="Garamond" w:cs="Arial"/>
+          <w:sz w:val="22"/>
+          <w:szCs w:val="22"/>
+        </w:rPr>
+        <w:tab/>
+        <w:t>P.I.: Caffo</w:t>
+      </w:r>
+    </w:p>
+    <w:p>
+      <w:pPr>
+        <w:rPr>
+          <w:rFonts w:ascii="Garamond" w:hAnsi="Garamond" w:cs="Arial"/>
+          <w:sz w:val="22"/>
+          <w:szCs w:val="22"/>
+        </w:rPr>
+      </w:pPr>
+      <w:r>
+        <w:rPr>
+          <w:rFonts w:ascii="Garamond" w:hAnsi="Garamond" w:cs="Arial"/>
+          <w:sz w:val="22"/>
+          <w:szCs w:val="22"/>
+        </w:rPr>
+        <w:tab/>
+      </w:r>
+      <w:r>
+        <w:rPr>
+          <w:rFonts w:ascii="Garamond" w:hAnsi="Garamond" w:cs="Arial"/>
+          <w:sz w:val="22"/>
+          <w:szCs w:val="22"/>
+        </w:rPr>
+        <w:tab/>
+      </w:r>
+      <w:r>
+        <w:rPr>
+          <w:rFonts w:ascii="Garamond" w:hAnsi="Garamond" w:cs="Arial"/>
+          <w:sz w:val="22"/>
+          <w:szCs w:val="22"/>
+        </w:rPr>
+        <w:tab/>
+        <w:t>Role: Co-Investigator; 25% (3.00 calendar)</w:t>
+      </w:r>
+    </w:p>
+    <w:p>
+      <w:pPr>
+        <w:ind w:left="2160"/>
+        <w:rPr>
+          <w:rFonts w:ascii="Garamond" w:hAnsi="Garamond" w:cs="Arial"/>
+          <w:sz w:val="22"/>
+          <w:szCs w:val="22"/>
+        </w:rPr>
+      </w:pPr>
+      <w:r>
+        <w:rPr>
+          <w:rFonts w:ascii="Garamond" w:hAnsi="Garamond" w:cs="Arial"/>
+          <w:sz w:val="22"/>
+          <w:szCs w:val="22"/>
+        </w:rPr>
+        <w:t>The goal of this project is to tailor model-based independent component blind source separation methods to investigate brain-behavior relationships in large, multi-site fMRI data sets from various patient populations, including autism.</w:t>
+      </w:r>
+    </w:p>
+    <w:p>
+      <w:pPr>
+        <w:spacing w:before="240"/>
         <w:rPr>
           <w:rFonts w:ascii="Garamond" w:hAnsi="Garamond" w:cs="Arial"/>
           <w:sz w:val="22"/>
@@ -7981,6 +5518,7 @@
           <w:sz w:val="22"/>
           <w:szCs w:val="22"/>
         </w:rPr>
+        <w:lastRenderedPageBreak/>
         <w:t>National Institute of Mental Health</w:t>
       </w:r>
     </w:p>
@@ -7999,18 +5537,8 @@
           <w:sz w:val="22"/>
           <w:szCs w:val="22"/>
         </w:rPr>
-        <w:t xml:space="preserve">P.I.: </w:t>
-      </w:r>
-      <w:proofErr w:type="spellStart"/>
-      <w:r>
-        <w:rPr>
-          <w:rFonts w:ascii="Garamond" w:hAnsi="Garamond" w:cs="Arial"/>
-          <w:sz w:val="22"/>
-          <w:szCs w:val="22"/>
-        </w:rPr>
-        <w:t>Mostofsky</w:t>
-      </w:r>
-      <w:proofErr w:type="spellEnd"/>
+        <w:t>P.I.: Mostofsky</w:t>
+      </w:r>
     </w:p>
     <w:p>
       <w:pPr>
@@ -8448,6 +5976,32 @@
     </w:p>
     <w:p>
       <w:pPr>
+        <w:rPr>
+          <w:rFonts w:ascii="Garamond" w:hAnsi="Garamond"/>
+          <w:color w:val="000000"/>
+          <w:sz w:val="22"/>
+        </w:rPr>
+      </w:pPr>
+      <w:r>
+        <w:rPr>
+          <w:rFonts w:ascii="Garamond" w:hAnsi="Garamond"/>
+          <w:color w:val="000000"/>
+          <w:sz w:val="22"/>
+        </w:rPr>
+        <w:t>2018 (Fall)</w:t>
+      </w:r>
+      <w:r>
+        <w:rPr>
+          <w:rFonts w:ascii="Garamond" w:hAnsi="Garamond"/>
+          <w:color w:val="000000"/>
+          <w:sz w:val="22"/>
+        </w:rPr>
+        <w:tab/>
+        <w:t>Guest Lecturer, Undergraduate, Applied Linear Regression, Indiana University</w:t>
+      </w:r>
+    </w:p>
+    <w:p>
+      <w:pPr>
         <w:spacing w:before="240"/>
         <w:rPr>
           <w:rFonts w:ascii="Garamond" w:hAnsi="Garamond"/>
@@ -8521,18 +6075,8 @@
           <w:color w:val="000000"/>
           <w:sz w:val="22"/>
         </w:rPr>
-        <w:t xml:space="preserve">Pediatric Radiology </w:t>
-      </w:r>
-      <w:proofErr w:type="spellStart"/>
-      <w:r>
-        <w:rPr>
-          <w:rFonts w:ascii="Garamond" w:hAnsi="Garamond"/>
-          <w:color w:val="000000"/>
-          <w:sz w:val="22"/>
-        </w:rPr>
-        <w:t>Housestaff</w:t>
-      </w:r>
-      <w:proofErr w:type="spellEnd"/>
+        <w:t>Pediatric Radiology Housestaff</w:t>
+      </w:r>
       <w:r>
         <w:rPr>
           <w:rFonts w:ascii="Garamond" w:hAnsi="Garamond"/>
@@ -8680,7 +6224,6 @@
           <w:color w:val="000000"/>
           <w:sz w:val="22"/>
         </w:rPr>
-        <w:lastRenderedPageBreak/>
         <w:t>2014 (F</w:t>
       </w:r>
       <w:r>
@@ -8706,25 +6249,7 @@
           <w:color w:val="000000"/>
           <w:sz w:val="22"/>
         </w:rPr>
-        <w:t>“</w:t>
-      </w:r>
-      <w:proofErr w:type="spellStart"/>
-      <w:r>
-        <w:rPr>
-          <w:rFonts w:ascii="Garamond" w:hAnsi="Garamond"/>
-          <w:color w:val="000000"/>
-          <w:sz w:val="22"/>
-        </w:rPr>
-        <w:t>Visuomotor</w:t>
-      </w:r>
-      <w:proofErr w:type="spellEnd"/>
-      <w:r>
-        <w:rPr>
-          <w:rFonts w:ascii="Garamond" w:hAnsi="Garamond"/>
-          <w:color w:val="000000"/>
-          <w:sz w:val="22"/>
-        </w:rPr>
-        <w:t xml:space="preserve"> functional connectivity in autism”, </w:t>
+        <w:t xml:space="preserve">“Visuomotor functional connectivity in autism”, </w:t>
       </w:r>
       <w:r>
         <w:rPr>
@@ -9038,47 +6563,7 @@
           <w:sz w:val="22"/>
           <w:szCs w:val="22"/>
         </w:rPr>
-        <w:t xml:space="preserve">patient populations. I am also experienced in the development and implementation of task-based functional MRI measures of multisensory integration and </w:t>
-      </w:r>
-      <w:proofErr w:type="spellStart"/>
-      <w:r>
-        <w:rPr>
-          <w:rFonts w:ascii="Garamond" w:hAnsi="Garamond"/>
-          <w:color w:val="000000"/>
-          <w:sz w:val="22"/>
-          <w:szCs w:val="22"/>
-        </w:rPr>
-        <w:t>visuomotor</w:t>
-      </w:r>
-      <w:proofErr w:type="spellEnd"/>
-      <w:r>
-        <w:rPr>
-          <w:rFonts w:ascii="Garamond" w:hAnsi="Garamond"/>
-          <w:color w:val="000000"/>
-          <w:sz w:val="22"/>
-          <w:szCs w:val="22"/>
-        </w:rPr>
-        <w:t xml:space="preserve"> learning. In recent years, I have focused on developing innovative and reliable functional connectivity-based </w:t>
-      </w:r>
-      <w:proofErr w:type="spellStart"/>
-      <w:r>
-        <w:rPr>
-          <w:rFonts w:ascii="Garamond" w:hAnsi="Garamond"/>
-          <w:color w:val="000000"/>
-          <w:sz w:val="22"/>
-          <w:szCs w:val="22"/>
-        </w:rPr>
-        <w:t>parcellation</w:t>
-      </w:r>
-      <w:proofErr w:type="spellEnd"/>
-      <w:r>
-        <w:rPr>
-          <w:rFonts w:ascii="Garamond" w:hAnsi="Garamond"/>
-          <w:color w:val="000000"/>
-          <w:sz w:val="22"/>
-          <w:szCs w:val="22"/>
-        </w:rPr>
-        <w:t xml:space="preserve"> methods</w:t>
+        <w:t>patient populations. I am also experienced in the development and implementation of task-based functional MRI measures of multisensory integration and visuomotor learning. In recent years, I have focused on developing innovative and reliable functional connectivity-based parcellation methods</w:t>
       </w:r>
       <w:r>
         <w:rPr>
@@ -9129,7 +6614,16 @@
           <w:sz w:val="22"/>
           <w:szCs w:val="22"/>
         </w:rPr>
-        <w:t xml:space="preserve">As part of my NIMH funded Career Development Award (K01 MH109766-01), I am extending these findings to study the longitudinal development of visual-motor synchronization and hand-eye coordination in infants at high risk for ASD to determine whether the abnormalities observed in school-age children come online before or after symptom onset. I am </w:t>
+        <w:t xml:space="preserve">As part of my NIMH funded Career </w:t>
+      </w:r>
+      <w:r>
+        <w:rPr>
+          <w:rFonts w:ascii="Garamond" w:hAnsi="Garamond" w:cs="Tahoma"/>
+          <w:sz w:val="22"/>
+          <w:szCs w:val="22"/>
+        </w:rPr>
+        <w:lastRenderedPageBreak/>
+        <w:t xml:space="preserve">Development Award (K01 MH109766-01), I am extending these findings to study the longitudinal development of visual-motor synchronization and hand-eye coordination in infants at high risk for ASD to determine whether the abnormalities observed in school-age children come online before or after symptom onset. I am </w:t>
       </w:r>
       <w:r>
         <w:rPr>
@@ -9265,27 +6759,7 @@
           <w:szCs w:val="22"/>
         </w:rPr>
         <w:tab/>
-        <w:t xml:space="preserve">Research Assistant, </w:t>
-      </w:r>
-      <w:proofErr w:type="spellStart"/>
-      <w:r>
-        <w:rPr>
-          <w:rFonts w:ascii="Garamond" w:hAnsi="Garamond"/>
-          <w:color w:val="000000"/>
-          <w:sz w:val="22"/>
-          <w:szCs w:val="22"/>
-        </w:rPr>
-        <w:t>Orthopaedic</w:t>
-      </w:r>
-      <w:proofErr w:type="spellEnd"/>
-      <w:r>
-        <w:rPr>
-          <w:rFonts w:ascii="Garamond" w:hAnsi="Garamond"/>
-          <w:color w:val="000000"/>
-          <w:sz w:val="22"/>
-          <w:szCs w:val="22"/>
-        </w:rPr>
-        <w:t xml:space="preserve"> and Injury Biomechanics Lab, Duke University</w:t>
+        <w:t>Research Assistant, Orthopaedic and Injury Biomechanics Lab, Duke University</w:t>
       </w:r>
     </w:p>
     <w:p>
@@ -9372,27 +6846,7 @@
           <w:szCs w:val="22"/>
         </w:rPr>
         <w:tab/>
-        <w:t xml:space="preserve">Graduate Research Assistant, Michael W. </w:t>
-      </w:r>
-      <w:proofErr w:type="spellStart"/>
-      <w:r>
-        <w:rPr>
-          <w:rFonts w:ascii="Garamond" w:hAnsi="Garamond"/>
-          <w:color w:val="000000"/>
-          <w:sz w:val="22"/>
-          <w:szCs w:val="22"/>
-        </w:rPr>
-        <w:t>Krzyzewski</w:t>
-      </w:r>
-      <w:proofErr w:type="spellEnd"/>
-      <w:r>
-        <w:rPr>
-          <w:rFonts w:ascii="Garamond" w:hAnsi="Garamond"/>
-          <w:color w:val="000000"/>
-          <w:sz w:val="22"/>
-          <w:szCs w:val="22"/>
-        </w:rPr>
-        <w:t xml:space="preserve"> Human Performance Lab, Duke University</w:t>
+        <w:t>Graduate Research Assistant, Michael W. Krzyzewski Human Performance Lab, Duke University</w:t>
       </w:r>
     </w:p>
     <w:p>
@@ -9842,17 +7296,8 @@
           <w:sz w:val="22"/>
         </w:rPr>
         <w:tab/>
-      </w:r>
-      <w:proofErr w:type="spellStart"/>
-      <w:r>
-        <w:rPr>
-          <w:rFonts w:ascii="Garamond" w:hAnsi="Garamond"/>
-          <w:color w:val="000000"/>
-          <w:sz w:val="22"/>
-        </w:rPr>
         <w:t>NeuroImage</w:t>
       </w:r>
-      <w:proofErr w:type="spellEnd"/>
       <w:r>
         <w:rPr>
           <w:rFonts w:ascii="Garamond" w:hAnsi="Garamond"/>
@@ -10148,7 +7593,6 @@
           <w:color w:val="000000"/>
           <w:sz w:val="22"/>
         </w:rPr>
-        <w:lastRenderedPageBreak/>
         <w:t>2002</w:t>
       </w:r>
       <w:r>
@@ -10444,25 +7888,7 @@
           <w:color w:val="000000"/>
           <w:sz w:val="22"/>
         </w:rPr>
-        <w:t xml:space="preserve">Biostatistics and The Wendy </w:t>
-      </w:r>
-      <w:proofErr w:type="spellStart"/>
-      <w:r>
-        <w:rPr>
-          <w:rFonts w:ascii="Garamond" w:hAnsi="Garamond"/>
-          <w:color w:val="000000"/>
-          <w:sz w:val="22"/>
-        </w:rPr>
-        <w:t>Klag</w:t>
-      </w:r>
-      <w:proofErr w:type="spellEnd"/>
-      <w:r>
-        <w:rPr>
-          <w:rFonts w:ascii="Garamond" w:hAnsi="Garamond"/>
-          <w:color w:val="000000"/>
-          <w:sz w:val="22"/>
-        </w:rPr>
-        <w:t xml:space="preserve"> Center for Autism and Developmental Disabilities Joint Grand Rounds, </w:t>
+        <w:t xml:space="preserve">Biostatistics and The Wendy Klag Center for Autism and Developmental Disabilities Joint Grand Rounds, </w:t>
       </w:r>
       <w:r>
         <w:rPr>
@@ -10646,6 +8072,7 @@
           <w:color w:val="000000"/>
           <w:sz w:val="22"/>
         </w:rPr>
+        <w:lastRenderedPageBreak/>
         <w:t>Nov 2017</w:t>
       </w:r>
       <w:r>
@@ -10744,8 +8171,6 @@
         </w:rPr>
         <w:t xml:space="preserve"> </w:t>
       </w:r>
-      <w:bookmarkStart w:id="0" w:name="_GoBack"/>
-      <w:bookmarkEnd w:id="0"/>
       <w:r>
         <w:rPr>
           <w:rFonts w:ascii="Garamond" w:hAnsi="Garamond"/>
@@ -10753,6 +8178,60 @@
           <w:sz w:val="22"/>
         </w:rPr>
         <w:t>New York, NY</w:t>
+      </w:r>
+    </w:p>
+    <w:p>
+      <w:pPr>
+        <w:ind w:left="1440" w:hanging="1440"/>
+        <w:rPr>
+          <w:rFonts w:ascii="Garamond" w:hAnsi="Garamond"/>
+          <w:color w:val="000000"/>
+          <w:sz w:val="22"/>
+        </w:rPr>
+      </w:pPr>
+      <w:r>
+        <w:rPr>
+          <w:rFonts w:ascii="Garamond" w:hAnsi="Garamond"/>
+          <w:color w:val="000000"/>
+          <w:sz w:val="22"/>
+        </w:rPr>
+        <w:t>July 2018</w:t>
+      </w:r>
+      <w:r>
+        <w:rPr>
+          <w:rFonts w:ascii="Garamond" w:hAnsi="Garamond"/>
+          <w:color w:val="000000"/>
+          <w:sz w:val="22"/>
+        </w:rPr>
+        <w:tab/>
+        <w:t>Speaker, Emory University Center for Biomedical Imaging Statistics, “Communication is hard or why I study motor coordination in autism,” Atlanta, GA</w:t>
+      </w:r>
+    </w:p>
+    <w:p>
+      <w:pPr>
+        <w:ind w:left="1440" w:hanging="1440"/>
+        <w:rPr>
+          <w:rFonts w:ascii="Garamond" w:hAnsi="Garamond"/>
+          <w:color w:val="000000"/>
+          <w:sz w:val="22"/>
+        </w:rPr>
+      </w:pPr>
+      <w:r>
+        <w:rPr>
+          <w:rFonts w:ascii="Garamond" w:hAnsi="Garamond"/>
+          <w:color w:val="000000"/>
+          <w:sz w:val="22"/>
+        </w:rPr>
+        <w:t>Nov 2018</w:t>
+      </w:r>
+      <w:r>
+        <w:rPr>
+          <w:rFonts w:ascii="Garamond" w:hAnsi="Garamond"/>
+          <w:color w:val="000000"/>
+          <w:sz w:val="22"/>
+        </w:rPr>
+        <w:tab/>
+        <w:t>Speaker, University of Virginia Department of Psychology, “Communication is hard or why I study motor coordination in autism,” Charlottesville, VA</w:t>
       </w:r>
     </w:p>
     <w:p>
@@ -10850,113 +8329,23 @@
           <w:sz w:val="22"/>
           <w:szCs w:val="22"/>
         </w:rPr>
-        <w:t xml:space="preserve">, </w:t>
-      </w:r>
-      <w:proofErr w:type="spellStart"/>
+        <w:t>, Folger S, Tommerdahl M, Hollins M, McGlone F</w:t>
+      </w:r>
       <w:r>
         <w:rPr>
           <w:rFonts w:ascii="Garamond" w:hAnsi="Garamond" w:cs="PontanoSans-Regular"/>
           <w:sz w:val="22"/>
           <w:szCs w:val="22"/>
         </w:rPr>
-        <w:t>Folger</w:t>
-      </w:r>
-      <w:proofErr w:type="spellEnd"/>
+        <w:t>,</w:t>
+      </w:r>
       <w:r>
         <w:rPr>
           <w:rFonts w:ascii="Garamond" w:hAnsi="Garamond" w:cs="PontanoSans-Regular"/>
           <w:sz w:val="22"/>
           <w:szCs w:val="22"/>
         </w:rPr>
-        <w:t xml:space="preserve"> S, </w:t>
-      </w:r>
-      <w:proofErr w:type="spellStart"/>
-      <w:r>
-        <w:rPr>
-          <w:rFonts w:ascii="Garamond" w:hAnsi="Garamond" w:cs="PontanoSans-Regular"/>
-          <w:sz w:val="22"/>
-          <w:szCs w:val="22"/>
-        </w:rPr>
-        <w:t>Tommerdahl</w:t>
-      </w:r>
-      <w:proofErr w:type="spellEnd"/>
-      <w:r>
-        <w:rPr>
-          <w:rFonts w:ascii="Garamond" w:hAnsi="Garamond" w:cs="PontanoSans-Regular"/>
-          <w:sz w:val="22"/>
-          <w:szCs w:val="22"/>
-        </w:rPr>
-        <w:t xml:space="preserve"> M, </w:t>
-      </w:r>
-      <w:proofErr w:type="spellStart"/>
-      <w:r>
-        <w:rPr>
-          <w:rFonts w:ascii="Garamond" w:hAnsi="Garamond" w:cs="PontanoSans-Regular"/>
-          <w:sz w:val="22"/>
-          <w:szCs w:val="22"/>
-        </w:rPr>
-        <w:t>Hollins</w:t>
-      </w:r>
-      <w:proofErr w:type="spellEnd"/>
-      <w:r>
-        <w:rPr>
-          <w:rFonts w:ascii="Garamond" w:hAnsi="Garamond" w:cs="PontanoSans-Regular"/>
-          <w:sz w:val="22"/>
-          <w:szCs w:val="22"/>
-        </w:rPr>
-        <w:t xml:space="preserve"> M, </w:t>
-      </w:r>
-      <w:proofErr w:type="spellStart"/>
-      <w:r>
-        <w:rPr>
-          <w:rFonts w:ascii="Garamond" w:hAnsi="Garamond" w:cs="PontanoSans-Regular"/>
-          <w:sz w:val="22"/>
-          <w:szCs w:val="22"/>
-        </w:rPr>
-        <w:t>McGlone</w:t>
-      </w:r>
-      <w:proofErr w:type="spellEnd"/>
-      <w:r>
-        <w:rPr>
-          <w:rFonts w:ascii="Garamond" w:hAnsi="Garamond" w:cs="PontanoSans-Regular"/>
-          <w:sz w:val="22"/>
-          <w:szCs w:val="22"/>
-        </w:rPr>
-        <w:t xml:space="preserve"> F</w:t>
-      </w:r>
-      <w:r>
-        <w:rPr>
-          <w:rFonts w:ascii="Garamond" w:hAnsi="Garamond" w:cs="PontanoSans-Regular"/>
-          <w:sz w:val="22"/>
-          <w:szCs w:val="22"/>
-        </w:rPr>
-        <w:t>,</w:t>
-      </w:r>
-      <w:r>
-        <w:rPr>
-          <w:rFonts w:ascii="Garamond" w:hAnsi="Garamond" w:cs="PontanoSans-Regular"/>
-          <w:sz w:val="22"/>
-          <w:szCs w:val="22"/>
-        </w:rPr>
-        <w:t xml:space="preserve"> </w:t>
-      </w:r>
-      <w:proofErr w:type="spellStart"/>
-      <w:r>
-        <w:rPr>
-          <w:rFonts w:ascii="Garamond" w:hAnsi="Garamond" w:cs="PontanoSans-Regular"/>
-          <w:sz w:val="22"/>
-          <w:szCs w:val="22"/>
-        </w:rPr>
-        <w:t>Essick</w:t>
-      </w:r>
-      <w:proofErr w:type="spellEnd"/>
-      <w:r>
-        <w:rPr>
-          <w:rFonts w:ascii="Garamond" w:hAnsi="Garamond" w:cs="PontanoSans-Regular"/>
-          <w:sz w:val="22"/>
-          <w:szCs w:val="22"/>
-        </w:rPr>
-        <w:t xml:space="preserve"> G. </w:t>
+        <w:t xml:space="preserve"> Essick G. </w:t>
       </w:r>
       <w:r>
         <w:rPr>
@@ -11053,85 +8442,21 @@
           <w:rStyle w:val="color15"/>
           <w:rFonts w:ascii="Garamond" w:eastAsia="Batang" w:hAnsi="Garamond"/>
         </w:rPr>
-        <w:t xml:space="preserve">, Joel SE, </w:t>
-      </w:r>
-      <w:proofErr w:type="spellStart"/>
+        <w:t>, Joel SE, Muschelli J, Barber A, Caffo B, Pekar JJ</w:t>
+      </w:r>
       <w:r>
         <w:rPr>
           <w:rStyle w:val="color15"/>
           <w:rFonts w:ascii="Garamond" w:eastAsia="Batang" w:hAnsi="Garamond"/>
         </w:rPr>
-        <w:t>Muschelli</w:t>
-      </w:r>
-      <w:proofErr w:type="spellEnd"/>
+        <w:t>,</w:t>
+      </w:r>
       <w:r>
         <w:rPr>
           <w:rStyle w:val="color15"/>
           <w:rFonts w:ascii="Garamond" w:eastAsia="Batang" w:hAnsi="Garamond"/>
         </w:rPr>
-        <w:t xml:space="preserve"> J, Barber A, </w:t>
-      </w:r>
-      <w:proofErr w:type="spellStart"/>
-      <w:r>
-        <w:rPr>
-          <w:rStyle w:val="color15"/>
-          <w:rFonts w:ascii="Garamond" w:eastAsia="Batang" w:hAnsi="Garamond"/>
-        </w:rPr>
-        <w:t>Caffo</w:t>
-      </w:r>
-      <w:proofErr w:type="spellEnd"/>
-      <w:r>
-        <w:rPr>
-          <w:rStyle w:val="color15"/>
-          <w:rFonts w:ascii="Garamond" w:eastAsia="Batang" w:hAnsi="Garamond"/>
-        </w:rPr>
-        <w:t xml:space="preserve"> B, </w:t>
-      </w:r>
-      <w:proofErr w:type="spellStart"/>
-      <w:r>
-        <w:rPr>
-          <w:rStyle w:val="color15"/>
-          <w:rFonts w:ascii="Garamond" w:eastAsia="Batang" w:hAnsi="Garamond"/>
-        </w:rPr>
-        <w:t>Pekar</w:t>
-      </w:r>
-      <w:proofErr w:type="spellEnd"/>
-      <w:r>
-        <w:rPr>
-          <w:rStyle w:val="color15"/>
-          <w:rFonts w:ascii="Garamond" w:eastAsia="Batang" w:hAnsi="Garamond"/>
-        </w:rPr>
-        <w:t xml:space="preserve"> JJ</w:t>
-      </w:r>
-      <w:r>
-        <w:rPr>
-          <w:rStyle w:val="color15"/>
-          <w:rFonts w:ascii="Garamond" w:eastAsia="Batang" w:hAnsi="Garamond"/>
-        </w:rPr>
-        <w:t>,</w:t>
-      </w:r>
-      <w:r>
-        <w:rPr>
-          <w:rStyle w:val="color15"/>
-          <w:rFonts w:ascii="Garamond" w:eastAsia="Batang" w:hAnsi="Garamond"/>
-        </w:rPr>
-        <w:t xml:space="preserve"> </w:t>
-      </w:r>
-      <w:proofErr w:type="spellStart"/>
-      <w:r>
-        <w:rPr>
-          <w:rStyle w:val="color15"/>
-          <w:rFonts w:ascii="Garamond" w:eastAsia="Batang" w:hAnsi="Garamond"/>
-        </w:rPr>
-        <w:t>Mostofsky</w:t>
-      </w:r>
-      <w:proofErr w:type="spellEnd"/>
-      <w:r>
-        <w:rPr>
-          <w:rStyle w:val="color15"/>
-          <w:rFonts w:ascii="Garamond" w:eastAsia="Batang" w:hAnsi="Garamond"/>
-        </w:rPr>
-        <w:t xml:space="preserve"> S. </w:t>
+        <w:t xml:space="preserve"> Mostofsky S. </w:t>
       </w:r>
       <w:r>
         <w:rPr>
@@ -11215,122 +8540,63 @@
           <w:rStyle w:val="metadatainfo"/>
           <w:rFonts w:ascii="Garamond" w:hAnsi="Garamond"/>
         </w:rPr>
-        <w:t xml:space="preserve">, </w:t>
-      </w:r>
-      <w:proofErr w:type="spellStart"/>
+        <w:t xml:space="preserve">, Eloyan A, Nettles C, Sweeney K, Ament K, Ward R, </w:t>
+      </w:r>
+      <w:r>
+        <w:rPr>
+          <w:rStyle w:val="matchedword"/>
+          <w:rFonts w:ascii="Garamond" w:hAnsi="Garamond"/>
+        </w:rPr>
+        <w:t>Choe</w:t>
+      </w:r>
       <w:r>
         <w:rPr>
           <w:rStyle w:val="metadatainfo"/>
           <w:rFonts w:ascii="Garamond" w:hAnsi="Garamond"/>
         </w:rPr>
-        <w:t>Eloyan</w:t>
-      </w:r>
-      <w:proofErr w:type="spellEnd"/>
+        <w:t xml:space="preserve"> </w:t>
+      </w:r>
+      <w:r>
+        <w:rPr>
+          <w:rStyle w:val="matchedword"/>
+          <w:rFonts w:ascii="Garamond" w:hAnsi="Garamond"/>
+        </w:rPr>
+        <w:t>AS</w:t>
+      </w:r>
       <w:r>
         <w:rPr>
           <w:rStyle w:val="metadatainfo"/>
           <w:rFonts w:ascii="Garamond" w:hAnsi="Garamond"/>
         </w:rPr>
-        <w:t xml:space="preserve"> A, Nettles C, Sweeney K, Ament K, Ward R, </w:t>
-      </w:r>
-      <w:proofErr w:type="spellStart"/>
-      <w:r>
-        <w:rPr>
-          <w:rStyle w:val="matchedword"/>
-          <w:rFonts w:ascii="Garamond" w:hAnsi="Garamond"/>
-        </w:rPr>
-        <w:t>Choe</w:t>
-      </w:r>
-      <w:proofErr w:type="spellEnd"/>
+        <w:t xml:space="preserve">, Barber </w:t>
+      </w:r>
       <w:r>
         <w:rPr>
           <w:rStyle w:val="metadatainfo"/>
           <w:rFonts w:ascii="Garamond" w:hAnsi="Garamond"/>
         </w:rPr>
+        <w:t>AD, Caffo BS, Pekar JJ</w:t>
+      </w:r>
+      <w:r>
+        <w:rPr>
+          <w:rStyle w:val="metadatainfo"/>
+          <w:rFonts w:ascii="Garamond" w:hAnsi="Garamond"/>
+        </w:rPr>
+        <w:t>,</w:t>
+      </w:r>
+      <w:r>
+        <w:rPr>
+          <w:rStyle w:val="metadatainfo"/>
+          <w:rFonts w:ascii="Garamond" w:hAnsi="Garamond"/>
+        </w:rPr>
         <w:t xml:space="preserve"> </w:t>
       </w:r>
       <w:r>
         <w:rPr>
-          <w:rStyle w:val="matchedword"/>
-          <w:rFonts w:ascii="Garamond" w:hAnsi="Garamond"/>
-        </w:rPr>
-        <w:t>AS</w:t>
-      </w:r>
-      <w:r>
-        <w:rPr>
           <w:rStyle w:val="metadatainfo"/>
           <w:rFonts w:ascii="Garamond" w:hAnsi="Garamond"/>
         </w:rPr>
-        <w:t xml:space="preserve">, Barber </w:t>
-      </w:r>
-      <w:r>
-        <w:rPr>
-          <w:rStyle w:val="metadatainfo"/>
-          <w:rFonts w:ascii="Garamond" w:hAnsi="Garamond"/>
-        </w:rPr>
-        <w:t xml:space="preserve">AD, </w:t>
-      </w:r>
-      <w:proofErr w:type="spellStart"/>
-      <w:r>
-        <w:rPr>
-          <w:rStyle w:val="metadatainfo"/>
-          <w:rFonts w:ascii="Garamond" w:hAnsi="Garamond"/>
-        </w:rPr>
-        <w:t>Caffo</w:t>
-      </w:r>
-      <w:proofErr w:type="spellEnd"/>
-      <w:r>
-        <w:rPr>
-          <w:rStyle w:val="metadatainfo"/>
-          <w:rFonts w:ascii="Garamond" w:hAnsi="Garamond"/>
-        </w:rPr>
-        <w:t xml:space="preserve"> BS, </w:t>
-      </w:r>
-      <w:proofErr w:type="spellStart"/>
-      <w:r>
-        <w:rPr>
-          <w:rStyle w:val="metadatainfo"/>
-          <w:rFonts w:ascii="Garamond" w:hAnsi="Garamond"/>
-        </w:rPr>
-        <w:t>Pekar</w:t>
-      </w:r>
-      <w:proofErr w:type="spellEnd"/>
-      <w:r>
-        <w:rPr>
-          <w:rStyle w:val="metadatainfo"/>
-          <w:rFonts w:ascii="Garamond" w:hAnsi="Garamond"/>
-        </w:rPr>
-        <w:t xml:space="preserve"> JJ</w:t>
-      </w:r>
-      <w:r>
-        <w:rPr>
-          <w:rStyle w:val="metadatainfo"/>
-          <w:rFonts w:ascii="Garamond" w:hAnsi="Garamond"/>
-        </w:rPr>
-        <w:t>,</w:t>
-      </w:r>
-      <w:r>
-        <w:rPr>
-          <w:rStyle w:val="metadatainfo"/>
-          <w:rFonts w:ascii="Garamond" w:hAnsi="Garamond"/>
-        </w:rPr>
-        <w:t xml:space="preserve"> </w:t>
-      </w:r>
-      <w:proofErr w:type="spellStart"/>
-      <w:r>
-        <w:rPr>
-          <w:rStyle w:val="metadatainfo"/>
-          <w:rFonts w:ascii="Garamond" w:hAnsi="Garamond"/>
-        </w:rPr>
-        <w:t>Mostofsky</w:t>
-      </w:r>
-      <w:proofErr w:type="spellEnd"/>
-      <w:r>
-        <w:rPr>
-          <w:rStyle w:val="metadatainfo"/>
-          <w:rFonts w:ascii="Garamond" w:hAnsi="Garamond"/>
-        </w:rPr>
-        <w:t xml:space="preserve"> SH</w:t>
+        <w:t>Mostofsky SH</w:t>
       </w:r>
       <w:r>
         <w:rPr>
@@ -11396,21 +8662,7 @@
         <w:rPr>
           <w:rFonts w:ascii="Garamond" w:hAnsi="Garamond"/>
         </w:rPr>
-        <w:t xml:space="preserve">Barber A, </w:t>
-      </w:r>
-      <w:proofErr w:type="spellStart"/>
-      <w:r>
-        <w:rPr>
-          <w:rFonts w:ascii="Garamond" w:hAnsi="Garamond"/>
-        </w:rPr>
-        <w:t>Choe</w:t>
-      </w:r>
-      <w:proofErr w:type="spellEnd"/>
-      <w:r>
-        <w:rPr>
-          <w:rFonts w:ascii="Garamond" w:hAnsi="Garamond"/>
-        </w:rPr>
-        <w:t xml:space="preserve"> AS, Cohen J, </w:t>
+        <w:t xml:space="preserve">Barber A, Choe AS, Cohen J, </w:t>
       </w:r>
       <w:r>
         <w:rPr>
@@ -11423,21 +8675,7 @@
         <w:rPr>
           <w:rFonts w:ascii="Garamond" w:hAnsi="Garamond"/>
         </w:rPr>
-        <w:t xml:space="preserve">, </w:t>
-      </w:r>
-      <w:proofErr w:type="spellStart"/>
-      <w:r>
-        <w:rPr>
-          <w:rFonts w:ascii="Garamond" w:hAnsi="Garamond"/>
-        </w:rPr>
-        <w:t>Xu</w:t>
-      </w:r>
-      <w:proofErr w:type="spellEnd"/>
-      <w:r>
-        <w:rPr>
-          <w:rFonts w:ascii="Garamond" w:hAnsi="Garamond"/>
-        </w:rPr>
-        <w:t xml:space="preserve"> Y</w:t>
+        <w:t>, Xu Y</w:t>
       </w:r>
       <w:r>
         <w:rPr>
@@ -11501,7 +8739,6 @@
           <w:szCs w:val="22"/>
         </w:rPr>
       </w:pPr>
-      <w:proofErr w:type="spellStart"/>
       <w:r>
         <w:rPr>
           <w:rFonts w:ascii="Garamond" w:hAnsi="Garamond"/>
@@ -11509,17 +8746,7 @@
           <w:sz w:val="22"/>
           <w:szCs w:val="22"/>
         </w:rPr>
-        <w:t>Floris</w:t>
-      </w:r>
-      <w:proofErr w:type="spellEnd"/>
-      <w:r>
-        <w:rPr>
-          <w:rFonts w:ascii="Garamond" w:hAnsi="Garamond"/>
-          <w:bCs/>
-          <w:sz w:val="22"/>
-          <w:szCs w:val="22"/>
-        </w:rPr>
-        <w:t xml:space="preserve"> DL, Barber AD, </w:t>
+        <w:t xml:space="preserve">Floris DL, Barber AD, </w:t>
       </w:r>
       <w:r>
         <w:rPr>
@@ -11548,27 +8775,7 @@
           <w:sz w:val="22"/>
           <w:szCs w:val="22"/>
         </w:rPr>
-        <w:t xml:space="preserve"> </w:t>
-      </w:r>
-      <w:proofErr w:type="spellStart"/>
-      <w:r>
-        <w:rPr>
-          <w:rFonts w:ascii="Garamond" w:hAnsi="Garamond"/>
-          <w:bCs/>
-          <w:sz w:val="22"/>
-          <w:szCs w:val="22"/>
-        </w:rPr>
-        <w:t>Mostofsky</w:t>
-      </w:r>
-      <w:proofErr w:type="spellEnd"/>
-      <w:r>
-        <w:rPr>
-          <w:rFonts w:ascii="Garamond" w:hAnsi="Garamond"/>
-          <w:bCs/>
-          <w:sz w:val="22"/>
-          <w:szCs w:val="22"/>
-        </w:rPr>
-        <w:t xml:space="preserve"> SH. </w:t>
+        <w:t xml:space="preserve"> Mostofsky SH. </w:t>
       </w:r>
       <w:r>
         <w:rPr>
@@ -11596,27 +8803,7 @@
           <w:sz w:val="22"/>
           <w:szCs w:val="22"/>
         </w:rPr>
-        <w:t xml:space="preserve"> [Dr. </w:t>
-      </w:r>
-      <w:proofErr w:type="spellStart"/>
-      <w:r>
-        <w:rPr>
-          <w:rFonts w:ascii="Garamond" w:hAnsi="Garamond" w:cs="DejaVuSans"/>
-          <w:color w:val="222222"/>
-          <w:sz w:val="22"/>
-          <w:szCs w:val="22"/>
-        </w:rPr>
-        <w:t>Floris</w:t>
-      </w:r>
-      <w:proofErr w:type="spellEnd"/>
-      <w:r>
-        <w:rPr>
-          <w:rFonts w:ascii="Garamond" w:hAnsi="Garamond" w:cs="DejaVuSans"/>
-          <w:color w:val="222222"/>
-          <w:sz w:val="22"/>
-          <w:szCs w:val="22"/>
-        </w:rPr>
-        <w:t xml:space="preserve"> gave the talk]</w:t>
+        <w:t xml:space="preserve"> [Dr. Floris gave the talk]</w:t>
       </w:r>
       <w:r>
         <w:rPr>
@@ -11735,7 +8922,59 @@
           <w:szCs w:val="22"/>
           <w:shd w:val="clear" w:color="auto" w:fill="FFFFFF"/>
         </w:rPr>
-        <w:t>an organization that combats homelessness through the power of running, community support and essential employment and housing resources</w:t>
+        <w:t>an organization that combats homelessness through the power of running, community support</w:t>
+      </w:r>
+      <w:r>
+        <w:rPr>
+          <w:rFonts w:ascii="Garamond" w:hAnsi="Garamond" w:cs="Arial"/>
+          <w:color w:val="343436"/>
+          <w:sz w:val="22"/>
+          <w:szCs w:val="22"/>
+          <w:shd w:val="clear" w:color="auto" w:fill="FFFFFF"/>
+        </w:rPr>
+        <w:t>,</w:t>
+      </w:r>
+      <w:bookmarkStart w:id="0" w:name="_GoBack"/>
+      <w:bookmarkEnd w:id="0"/>
+      <w:r>
+        <w:rPr>
+          <w:rFonts w:ascii="Garamond" w:hAnsi="Garamond" w:cs="Arial"/>
+          <w:color w:val="343436"/>
+          <w:sz w:val="22"/>
+          <w:szCs w:val="22"/>
+          <w:shd w:val="clear" w:color="auto" w:fill="FFFFFF"/>
+        </w:rPr>
+        <w:t xml:space="preserve"> and essential employment and housing resources</w:t>
+      </w:r>
+      <w:r>
+        <w:rPr>
+          <w:rFonts w:ascii="Garamond" w:hAnsi="Garamond" w:cs="Arial"/>
+          <w:color w:val="343436"/>
+          <w:sz w:val="22"/>
+          <w:szCs w:val="22"/>
+          <w:shd w:val="clear" w:color="auto" w:fill="FFFFFF"/>
+        </w:rPr>
+        <w:t xml:space="preserve">, </w:t>
+      </w:r>
+      <w:r>
+        <w:rPr>
+          <w:rFonts w:ascii="Garamond" w:hAnsi="Garamond" w:cs="Arial"/>
+          <w:color w:val="343436"/>
+          <w:sz w:val="22"/>
+          <w:szCs w:val="22"/>
+          <w:shd w:val="clear" w:color="auto" w:fill="FFFFFF"/>
+        </w:rPr>
+        <w:t xml:space="preserve">Core </w:t>
+      </w:r>
+      <w:r>
+        <w:rPr>
+          <w:rFonts w:ascii="Garamond" w:hAnsi="Garamond" w:cs="Arial"/>
+          <w:color w:val="343436"/>
+          <w:sz w:val="22"/>
+          <w:szCs w:val="22"/>
+          <w:shd w:val="clear" w:color="auto" w:fill="FFFFFF"/>
+        </w:rPr>
+        <w:t>Volunteer</w:t>
       </w:r>
     </w:p>
     <w:p>
@@ -13312,6 +10551,18 @@
     <w:basedOn w:val="DefaultParagraphFont"/>
     <w:rsid w:val="002B1866"/>
   </w:style>
+  <w:style w:type="character" w:styleId="FollowedHyperlink">
+    <w:name w:val="FollowedHyperlink"/>
+    <w:basedOn w:val="DefaultParagraphFont"/>
+    <w:uiPriority w:val="99"/>
+    <w:semiHidden/>
+    <w:unhideWhenUsed/>
+    <w:rsid w:val="001343DA"/>
+    <w:rPr>
+      <w:color w:val="800080" w:themeColor="followedHyperlink"/>
+      <w:u w:val="single"/>
+    </w:rPr>
+  </w:style>
 </w:styles>
 </file>
 
@@ -14238,6 +11489,18 @@
     <w:basedOn w:val="DefaultParagraphFont"/>
     <w:rsid w:val="002B1866"/>
   </w:style>
+  <w:style w:type="character" w:styleId="FollowedHyperlink">
+    <w:name w:val="FollowedHyperlink"/>
+    <w:basedOn w:val="DefaultParagraphFont"/>
+    <w:uiPriority w:val="99"/>
+    <w:semiHidden/>
+    <w:unhideWhenUsed/>
+    <w:rsid w:val="001343DA"/>
+    <w:rPr>
+      <w:color w:val="800080" w:themeColor="followedHyperlink"/>
+      <w:u w:val="single"/>
+    </w:rPr>
+  </w:style>
 </w:styles>
 </file>
 

--- a/mbn.docx
+++ b/mbn.docx
@@ -4104,7 +4104,15 @@
         <w:rPr>
           <w:rFonts w:ascii="Garamond" w:hAnsi="Garamond"/>
         </w:rPr>
-        <w:t xml:space="preserve">Rosch KS, Mostofsky SH, </w:t>
+        <w:t>Rosch KS, Mostofsky SH &amp;</w:t>
+      </w:r>
+      <w:bookmarkStart w:id="0" w:name="_GoBack"/>
+      <w:bookmarkEnd w:id="0"/>
+      <w:r>
+        <w:rPr>
+          <w:rFonts w:ascii="Garamond" w:hAnsi="Garamond"/>
+        </w:rPr>
+        <w:t xml:space="preserve"> </w:t>
       </w:r>
       <w:r>
         <w:rPr>
@@ -8934,8 +8942,6 @@
         </w:rPr>
         <w:t>,</w:t>
       </w:r>
-      <w:bookmarkStart w:id="0" w:name="_GoBack"/>
-      <w:bookmarkEnd w:id="0"/>
       <w:r>
         <w:rPr>
           <w:rFonts w:ascii="Garamond" w:hAnsi="Garamond" w:cs="Arial"/>

--- a/mbn.docx
+++ b/mbn.docx
@@ -539,7 +539,27 @@
           <w:szCs w:val="22"/>
         </w:rPr>
         <w:tab/>
-        <w:t xml:space="preserve">Affiliated Faculty, Wendy Klag </w:t>
+        <w:t xml:space="preserve">Affiliated Faculty, Wendy </w:t>
+      </w:r>
+      <w:proofErr w:type="spellStart"/>
+      <w:r>
+        <w:rPr>
+          <w:rFonts w:ascii="Garamond" w:hAnsi="Garamond"/>
+          <w:color w:val="000000"/>
+          <w:sz w:val="22"/>
+          <w:szCs w:val="22"/>
+        </w:rPr>
+        <w:t>Klag</w:t>
+      </w:r>
+      <w:proofErr w:type="spellEnd"/>
+      <w:r>
+        <w:rPr>
+          <w:rFonts w:ascii="Garamond" w:hAnsi="Garamond"/>
+          <w:color w:val="000000"/>
+          <w:sz w:val="22"/>
+          <w:szCs w:val="22"/>
+        </w:rPr>
+        <w:t xml:space="preserve"> </w:t>
       </w:r>
       <w:r>
         <w:rPr>
@@ -1155,8 +1175,39 @@
           <w:sz w:val="22"/>
           <w:szCs w:val="22"/>
         </w:rPr>
-        <w:t>visors: Gregory Essick &amp; Mark Tommerdahl</w:t>
-      </w:r>
+        <w:t xml:space="preserve">visors: Gregory </w:t>
+      </w:r>
+      <w:proofErr w:type="spellStart"/>
+      <w:r>
+        <w:rPr>
+          <w:rFonts w:ascii="Garamond" w:hAnsi="Garamond"/>
+          <w:color w:val="000000"/>
+          <w:sz w:val="22"/>
+          <w:szCs w:val="22"/>
+        </w:rPr>
+        <w:t>Essick</w:t>
+      </w:r>
+      <w:proofErr w:type="spellEnd"/>
+      <w:r>
+        <w:rPr>
+          <w:rFonts w:ascii="Garamond" w:hAnsi="Garamond"/>
+          <w:color w:val="000000"/>
+          <w:sz w:val="22"/>
+          <w:szCs w:val="22"/>
+        </w:rPr>
+        <w:t xml:space="preserve"> &amp; Mark </w:t>
+      </w:r>
+      <w:proofErr w:type="spellStart"/>
+      <w:r>
+        <w:rPr>
+          <w:rFonts w:ascii="Garamond" w:hAnsi="Garamond"/>
+          <w:color w:val="000000"/>
+          <w:sz w:val="22"/>
+          <w:szCs w:val="22"/>
+        </w:rPr>
+        <w:t>Tommerdahl</w:t>
+      </w:r>
+      <w:proofErr w:type="spellEnd"/>
     </w:p>
     <w:p>
       <w:pPr>
@@ -1204,7 +1255,27 @@
           <w:sz w:val="22"/>
           <w:szCs w:val="22"/>
         </w:rPr>
-        <w:t>Focus: Neuorimaging and behavioral methods for investigating sensorimotor deficits in autism</w:t>
+        <w:t xml:space="preserve">Focus: </w:t>
+      </w:r>
+      <w:proofErr w:type="spellStart"/>
+      <w:r>
+        <w:rPr>
+          <w:rFonts w:ascii="Garamond" w:hAnsi="Garamond"/>
+          <w:color w:val="000000"/>
+          <w:sz w:val="22"/>
+          <w:szCs w:val="22"/>
+        </w:rPr>
+        <w:t>Neuorimaging</w:t>
+      </w:r>
+      <w:proofErr w:type="spellEnd"/>
+      <w:r>
+        <w:rPr>
+          <w:rFonts w:ascii="Garamond" w:hAnsi="Garamond"/>
+          <w:color w:val="000000"/>
+          <w:sz w:val="22"/>
+          <w:szCs w:val="22"/>
+        </w:rPr>
+        <w:t xml:space="preserve"> and behavioral methods for investigating sensorimotor deficits in autism</w:t>
       </w:r>
     </w:p>
     <w:p>
@@ -1233,8 +1304,19 @@
           <w:szCs w:val="22"/>
         </w:rPr>
         <w:tab/>
-        <w:t>Advisor: Stewart Mostofsky</w:t>
-      </w:r>
+        <w:t xml:space="preserve">Advisor: Stewart </w:t>
+      </w:r>
+      <w:proofErr w:type="spellStart"/>
+      <w:r>
+        <w:rPr>
+          <w:rFonts w:ascii="Garamond" w:hAnsi="Garamond"/>
+          <w:color w:val="000000"/>
+          <w:sz w:val="22"/>
+          <w:szCs w:val="22"/>
+        </w:rPr>
+        <w:t>Mostofsky</w:t>
+      </w:r>
+      <w:proofErr w:type="spellEnd"/>
     </w:p>
     <w:p>
       <w:pPr>
@@ -1511,12 +1593,21 @@
           <w:iCs/>
         </w:rPr>
       </w:pPr>
-      <w:r>
-        <w:rPr>
-          <w:rStyle w:val="color15"/>
-          <w:rFonts w:ascii="Garamond" w:eastAsia="Batang" w:hAnsi="Garamond"/>
-        </w:rPr>
-        <w:t xml:space="preserve">Rathnanther J, Wang L, </w:t>
+      <w:proofErr w:type="spellStart"/>
+      <w:r>
+        <w:rPr>
+          <w:rStyle w:val="color15"/>
+          <w:rFonts w:ascii="Garamond" w:eastAsia="Batang" w:hAnsi="Garamond"/>
+        </w:rPr>
+        <w:t>Rathnanther</w:t>
+      </w:r>
+      <w:proofErr w:type="spellEnd"/>
+      <w:r>
+        <w:rPr>
+          <w:rStyle w:val="color15"/>
+          <w:rFonts w:ascii="Garamond" w:eastAsia="Batang" w:hAnsi="Garamond"/>
+        </w:rPr>
+        <w:t xml:space="preserve"> J, Wang L, </w:t>
       </w:r>
       <w:r>
         <w:rPr>
@@ -1531,7 +1622,39 @@
           <w:rStyle w:val="color15"/>
           <w:rFonts w:ascii="Garamond" w:eastAsia="Batang" w:hAnsi="Garamond"/>
         </w:rPr>
-        <w:t>, Hosakere M, Han X, Csernansky J</w:t>
+        <w:t xml:space="preserve">, </w:t>
+      </w:r>
+      <w:proofErr w:type="spellStart"/>
+      <w:r>
+        <w:rPr>
+          <w:rStyle w:val="color15"/>
+          <w:rFonts w:ascii="Garamond" w:eastAsia="Batang" w:hAnsi="Garamond"/>
+        </w:rPr>
+        <w:t>Hosakere</w:t>
+      </w:r>
+      <w:proofErr w:type="spellEnd"/>
+      <w:r>
+        <w:rPr>
+          <w:rStyle w:val="color15"/>
+          <w:rFonts w:ascii="Garamond" w:eastAsia="Batang" w:hAnsi="Garamond"/>
+        </w:rPr>
+        <w:t xml:space="preserve"> M, Han X, </w:t>
+      </w:r>
+      <w:proofErr w:type="spellStart"/>
+      <w:r>
+        <w:rPr>
+          <w:rStyle w:val="color15"/>
+          <w:rFonts w:ascii="Garamond" w:eastAsia="Batang" w:hAnsi="Garamond"/>
+        </w:rPr>
+        <w:t>Csernansky</w:t>
+      </w:r>
+      <w:proofErr w:type="spellEnd"/>
+      <w:r>
+        <w:rPr>
+          <w:rStyle w:val="color15"/>
+          <w:rFonts w:ascii="Garamond" w:eastAsia="Batang" w:hAnsi="Garamond"/>
+        </w:rPr>
+        <w:t xml:space="preserve"> J</w:t>
       </w:r>
       <w:r>
         <w:rPr>
@@ -1552,7 +1675,23 @@
           <w:rStyle w:val="color15"/>
           <w:rFonts w:ascii="Garamond" w:eastAsia="Batang" w:hAnsi="Garamond"/>
         </w:rPr>
-        <w:t>Miller M. Validation of semiautomated methods for quantifying cingulate cortical metrics in schizophrenia. Psychiatry Research. 2004; 132(1):</w:t>
+        <w:t xml:space="preserve">Miller M. Validation of </w:t>
+      </w:r>
+      <w:proofErr w:type="spellStart"/>
+      <w:r>
+        <w:rPr>
+          <w:rStyle w:val="color15"/>
+          <w:rFonts w:ascii="Garamond" w:eastAsia="Batang" w:hAnsi="Garamond"/>
+        </w:rPr>
+        <w:t>semiautomated</w:t>
+      </w:r>
+      <w:proofErr w:type="spellEnd"/>
+      <w:r>
+        <w:rPr>
+          <w:rStyle w:val="color15"/>
+          <w:rFonts w:ascii="Garamond" w:eastAsia="Batang" w:hAnsi="Garamond"/>
+        </w:rPr>
+        <w:t xml:space="preserve"> methods for quantifying cingulate cortical metrics in schizophrenia. Psychiatry Research. 2004; 132(1):</w:t>
       </w:r>
       <w:r>
         <w:rPr>
@@ -1591,11 +1730,19 @@
           <w:iCs/>
         </w:rPr>
       </w:pPr>
-      <w:r>
-        <w:rPr>
-          <w:rFonts w:ascii="Garamond" w:eastAsia="Batang" w:hAnsi="Garamond"/>
-        </w:rPr>
-        <w:t xml:space="preserve">Selemon L, Wang L, </w:t>
+      <w:proofErr w:type="spellStart"/>
+      <w:r>
+        <w:rPr>
+          <w:rFonts w:ascii="Garamond" w:eastAsia="Batang" w:hAnsi="Garamond"/>
+        </w:rPr>
+        <w:t>Selemon</w:t>
+      </w:r>
+      <w:proofErr w:type="spellEnd"/>
+      <w:r>
+        <w:rPr>
+          <w:rFonts w:ascii="Garamond" w:eastAsia="Batang" w:hAnsi="Garamond"/>
+        </w:rPr>
+        <w:t xml:space="preserve"> L, Wang L, </w:t>
       </w:r>
       <w:r>
         <w:rPr>
@@ -1608,7 +1755,35 @@
         <w:rPr>
           <w:rFonts w:ascii="Garamond" w:eastAsia="Batang" w:hAnsi="Garamond"/>
         </w:rPr>
-        <w:t>, Csernansky J, Goldman-Rakic P</w:t>
+        <w:t xml:space="preserve">, </w:t>
+      </w:r>
+      <w:proofErr w:type="spellStart"/>
+      <w:r>
+        <w:rPr>
+          <w:rFonts w:ascii="Garamond" w:eastAsia="Batang" w:hAnsi="Garamond"/>
+        </w:rPr>
+        <w:t>Csernansky</w:t>
+      </w:r>
+      <w:proofErr w:type="spellEnd"/>
+      <w:r>
+        <w:rPr>
+          <w:rFonts w:ascii="Garamond" w:eastAsia="Batang" w:hAnsi="Garamond"/>
+        </w:rPr>
+        <w:t xml:space="preserve"> J, Goldman-</w:t>
+      </w:r>
+      <w:proofErr w:type="spellStart"/>
+      <w:r>
+        <w:rPr>
+          <w:rFonts w:ascii="Garamond" w:eastAsia="Batang" w:hAnsi="Garamond"/>
+        </w:rPr>
+        <w:t>Rakic</w:t>
+      </w:r>
+      <w:proofErr w:type="spellEnd"/>
+      <w:r>
+        <w:rPr>
+          <w:rFonts w:ascii="Garamond" w:eastAsia="Batang" w:hAnsi="Garamond"/>
+        </w:rPr>
+        <w:t xml:space="preserve"> P</w:t>
       </w:r>
       <w:r>
         <w:rPr>
@@ -1620,7 +1795,35 @@
         <w:rPr>
           <w:rFonts w:ascii="Garamond" w:eastAsia="Batang" w:hAnsi="Garamond"/>
         </w:rPr>
-        <w:t xml:space="preserve"> Rakic P. Direct and indirect effects of fetal irradiation on cortical gray and white matter volume in the macaque. Biological Psychiatry. 2005; 57(1):</w:t>
+        <w:t xml:space="preserve"> </w:t>
+      </w:r>
+      <w:proofErr w:type="spellStart"/>
+      <w:r>
+        <w:rPr>
+          <w:rFonts w:ascii="Garamond" w:eastAsia="Batang" w:hAnsi="Garamond"/>
+        </w:rPr>
+        <w:t>Rakic</w:t>
+      </w:r>
+      <w:proofErr w:type="spellEnd"/>
+      <w:r>
+        <w:rPr>
+          <w:rFonts w:ascii="Garamond" w:eastAsia="Batang" w:hAnsi="Garamond"/>
+        </w:rPr>
+        <w:t xml:space="preserve"> P. Direct and indirect effects of fetal irradiation on cortical gray and white matter volume in the macaque. Biological Psychiatry. 2005</w:t>
+      </w:r>
+      <w:proofErr w:type="gramStart"/>
+      <w:r>
+        <w:rPr>
+          <w:rFonts w:ascii="Garamond" w:eastAsia="Batang" w:hAnsi="Garamond"/>
+        </w:rPr>
+        <w:t>;</w:t>
+      </w:r>
+      <w:proofErr w:type="gramEnd"/>
+      <w:r>
+        <w:rPr>
+          <w:rFonts w:ascii="Garamond" w:eastAsia="Batang" w:hAnsi="Garamond"/>
+        </w:rPr>
+        <w:t xml:space="preserve"> 57(1):</w:t>
       </w:r>
       <w:r>
         <w:rPr>
@@ -1669,7 +1872,39 @@
           <w:rStyle w:val="color15"/>
           <w:rFonts w:ascii="Garamond" w:eastAsia="Batang" w:hAnsi="Garamond"/>
         </w:rPr>
-        <w:t>, Sims E, Keefe F, Kraus V, Guilak F, Caldwell D, Pells J, Queen R</w:t>
+        <w:t xml:space="preserve">, Sims E, Keefe F, Kraus V, </w:t>
+      </w:r>
+      <w:proofErr w:type="spellStart"/>
+      <w:r>
+        <w:rPr>
+          <w:rStyle w:val="color15"/>
+          <w:rFonts w:ascii="Garamond" w:eastAsia="Batang" w:hAnsi="Garamond"/>
+        </w:rPr>
+        <w:t>Guilak</w:t>
+      </w:r>
+      <w:proofErr w:type="spellEnd"/>
+      <w:r>
+        <w:rPr>
+          <w:rStyle w:val="color15"/>
+          <w:rFonts w:ascii="Garamond" w:eastAsia="Batang" w:hAnsi="Garamond"/>
+        </w:rPr>
+        <w:t xml:space="preserve"> F, Caldwell D, </w:t>
+      </w:r>
+      <w:proofErr w:type="spellStart"/>
+      <w:r>
+        <w:rPr>
+          <w:rStyle w:val="color15"/>
+          <w:rFonts w:ascii="Garamond" w:eastAsia="Batang" w:hAnsi="Garamond"/>
+        </w:rPr>
+        <w:t>Pells</w:t>
+      </w:r>
+      <w:proofErr w:type="spellEnd"/>
+      <w:r>
+        <w:rPr>
+          <w:rStyle w:val="color15"/>
+          <w:rFonts w:ascii="Garamond" w:eastAsia="Batang" w:hAnsi="Garamond"/>
+        </w:rPr>
+        <w:t xml:space="preserve"> J, Queen R</w:t>
       </w:r>
       <w:r>
         <w:rPr>
@@ -1690,7 +1925,55 @@
           <w:rStyle w:val="color15"/>
           <w:rFonts w:ascii="Garamond" w:eastAsia="Batang" w:hAnsi="Garamond"/>
         </w:rPr>
-        <w:t>rch Phys Med Rehabil. 2009; 90:</w:t>
+        <w:t xml:space="preserve">rch </w:t>
+      </w:r>
+      <w:proofErr w:type="spellStart"/>
+      <w:r>
+        <w:rPr>
+          <w:rStyle w:val="color15"/>
+          <w:rFonts w:ascii="Garamond" w:eastAsia="Batang" w:hAnsi="Garamond"/>
+        </w:rPr>
+        <w:t>Phys</w:t>
+      </w:r>
+      <w:proofErr w:type="spellEnd"/>
+      <w:r>
+        <w:rPr>
+          <w:rStyle w:val="color15"/>
+          <w:rFonts w:ascii="Garamond" w:eastAsia="Batang" w:hAnsi="Garamond"/>
+        </w:rPr>
+        <w:t xml:space="preserve"> Med </w:t>
+      </w:r>
+      <w:proofErr w:type="spellStart"/>
+      <w:r>
+        <w:rPr>
+          <w:rStyle w:val="color15"/>
+          <w:rFonts w:ascii="Garamond" w:eastAsia="Batang" w:hAnsi="Garamond"/>
+        </w:rPr>
+        <w:t>Rehabil</w:t>
+      </w:r>
+      <w:proofErr w:type="spellEnd"/>
+      <w:r>
+        <w:rPr>
+          <w:rStyle w:val="color15"/>
+          <w:rFonts w:ascii="Garamond" w:eastAsia="Batang" w:hAnsi="Garamond"/>
+        </w:rPr>
+        <w:t>. 2009</w:t>
+      </w:r>
+      <w:proofErr w:type="gramStart"/>
+      <w:r>
+        <w:rPr>
+          <w:rStyle w:val="color15"/>
+          <w:rFonts w:ascii="Garamond" w:eastAsia="Batang" w:hAnsi="Garamond"/>
+        </w:rPr>
+        <w:t>;</w:t>
+      </w:r>
+      <w:proofErr w:type="gramEnd"/>
+      <w:r>
+        <w:rPr>
+          <w:rStyle w:val="color15"/>
+          <w:rFonts w:ascii="Garamond" w:eastAsia="Batang" w:hAnsi="Garamond"/>
+        </w:rPr>
+        <w:t xml:space="preserve"> 90:</w:t>
       </w:r>
       <w:r>
         <w:rPr>
@@ -1727,13 +2010,69 @@
         <w:rPr>
           <w:rFonts w:ascii="Garamond" w:eastAsia="Batang" w:hAnsi="Garamond"/>
         </w:rPr>
-        <w:t>, Folger S, Tommerdahl M, Hollin</w:t>
-      </w:r>
-      <w:r>
-        <w:rPr>
-          <w:rFonts w:ascii="Garamond" w:eastAsia="Batang" w:hAnsi="Garamond"/>
-        </w:rPr>
-        <w:t>s M, McGlone F</w:t>
+        <w:t xml:space="preserve">, </w:t>
+      </w:r>
+      <w:proofErr w:type="spellStart"/>
+      <w:r>
+        <w:rPr>
+          <w:rFonts w:ascii="Garamond" w:eastAsia="Batang" w:hAnsi="Garamond"/>
+        </w:rPr>
+        <w:t>Folger</w:t>
+      </w:r>
+      <w:proofErr w:type="spellEnd"/>
+      <w:r>
+        <w:rPr>
+          <w:rFonts w:ascii="Garamond" w:eastAsia="Batang" w:hAnsi="Garamond"/>
+        </w:rPr>
+        <w:t xml:space="preserve"> S, </w:t>
+      </w:r>
+      <w:proofErr w:type="spellStart"/>
+      <w:r>
+        <w:rPr>
+          <w:rFonts w:ascii="Garamond" w:eastAsia="Batang" w:hAnsi="Garamond"/>
+        </w:rPr>
+        <w:t>Tommerdahl</w:t>
+      </w:r>
+      <w:proofErr w:type="spellEnd"/>
+      <w:r>
+        <w:rPr>
+          <w:rFonts w:ascii="Garamond" w:eastAsia="Batang" w:hAnsi="Garamond"/>
+        </w:rPr>
+        <w:t xml:space="preserve"> M, </w:t>
+      </w:r>
+      <w:proofErr w:type="spellStart"/>
+      <w:r>
+        <w:rPr>
+          <w:rFonts w:ascii="Garamond" w:eastAsia="Batang" w:hAnsi="Garamond"/>
+        </w:rPr>
+        <w:t>Hollin</w:t>
+      </w:r>
+      <w:r>
+        <w:rPr>
+          <w:rFonts w:ascii="Garamond" w:eastAsia="Batang" w:hAnsi="Garamond"/>
+        </w:rPr>
+        <w:t>s</w:t>
+      </w:r>
+      <w:proofErr w:type="spellEnd"/>
+      <w:r>
+        <w:rPr>
+          <w:rFonts w:ascii="Garamond" w:eastAsia="Batang" w:hAnsi="Garamond"/>
+        </w:rPr>
+        <w:t xml:space="preserve"> M, </w:t>
+      </w:r>
+      <w:proofErr w:type="spellStart"/>
+      <w:r>
+        <w:rPr>
+          <w:rFonts w:ascii="Garamond" w:eastAsia="Batang" w:hAnsi="Garamond"/>
+        </w:rPr>
+        <w:t>McGlone</w:t>
+      </w:r>
+      <w:proofErr w:type="spellEnd"/>
+      <w:r>
+        <w:rPr>
+          <w:rFonts w:ascii="Garamond" w:eastAsia="Batang" w:hAnsi="Garamond"/>
+        </w:rPr>
+        <w:t xml:space="preserve"> F</w:t>
       </w:r>
       <w:r>
         <w:rPr>
@@ -1745,13 +2084,49 @@
         <w:rPr>
           <w:rFonts w:ascii="Garamond" w:eastAsia="Batang" w:hAnsi="Garamond"/>
         </w:rPr>
-        <w:t xml:space="preserve"> Essick G. </w:t>
-      </w:r>
-      <w:r>
-        <w:rPr>
-          <w:rFonts w:ascii="Garamond" w:eastAsia="Batang" w:hAnsi="Garamond"/>
-        </w:rPr>
-        <w:t>Temporomandibular disorder modifies cortical response to tactile stimulation. J Pain. 2010; 11:1083-94.</w:t>
+        <w:t xml:space="preserve"> </w:t>
+      </w:r>
+      <w:proofErr w:type="spellStart"/>
+      <w:r>
+        <w:rPr>
+          <w:rFonts w:ascii="Garamond" w:eastAsia="Batang" w:hAnsi="Garamond"/>
+        </w:rPr>
+        <w:t>Essick</w:t>
+      </w:r>
+      <w:proofErr w:type="spellEnd"/>
+      <w:r>
+        <w:rPr>
+          <w:rFonts w:ascii="Garamond" w:eastAsia="Batang" w:hAnsi="Garamond"/>
+        </w:rPr>
+        <w:t xml:space="preserve"> G. </w:t>
+      </w:r>
+      <w:proofErr w:type="spellStart"/>
+      <w:r>
+        <w:rPr>
+          <w:rFonts w:ascii="Garamond" w:eastAsia="Batang" w:hAnsi="Garamond"/>
+        </w:rPr>
+        <w:t>Temporomandibular</w:t>
+      </w:r>
+      <w:proofErr w:type="spellEnd"/>
+      <w:r>
+        <w:rPr>
+          <w:rFonts w:ascii="Garamond" w:eastAsia="Batang" w:hAnsi="Garamond"/>
+        </w:rPr>
+        <w:t xml:space="preserve"> disorder modifies cortical response to tactile stimulation. J Pain. 2010</w:t>
+      </w:r>
+      <w:proofErr w:type="gramStart"/>
+      <w:r>
+        <w:rPr>
+          <w:rFonts w:ascii="Garamond" w:eastAsia="Batang" w:hAnsi="Garamond"/>
+        </w:rPr>
+        <w:t>;</w:t>
+      </w:r>
+      <w:proofErr w:type="gramEnd"/>
+      <w:r>
+        <w:rPr>
+          <w:rFonts w:ascii="Garamond" w:eastAsia="Batang" w:hAnsi="Garamond"/>
+        </w:rPr>
+        <w:t xml:space="preserve"> 11:1083-94.</w:t>
       </w:r>
     </w:p>
     <w:p>
@@ -1770,13 +2145,38 @@
           <w:iCs/>
         </w:rPr>
       </w:pPr>
+      <w:proofErr w:type="spellStart"/>
       <w:r>
         <w:rPr>
           <w:rStyle w:val="color15"/>
           <w:rFonts w:ascii="Garamond" w:eastAsia="Batang" w:hAnsi="Garamond"/>
         </w:rPr>
         <w:lastRenderedPageBreak/>
-        <w:t xml:space="preserve">Cascio C, Moana-Filho E, Guest S, </w:t>
+        <w:t>Cascio</w:t>
+      </w:r>
+      <w:proofErr w:type="spellEnd"/>
+      <w:r>
+        <w:rPr>
+          <w:rStyle w:val="color15"/>
+          <w:rFonts w:ascii="Garamond" w:eastAsia="Batang" w:hAnsi="Garamond"/>
+        </w:rPr>
+        <w:t xml:space="preserve"> C, </w:t>
+      </w:r>
+      <w:proofErr w:type="spellStart"/>
+      <w:r>
+        <w:rPr>
+          <w:rStyle w:val="color15"/>
+          <w:rFonts w:ascii="Garamond" w:eastAsia="Batang" w:hAnsi="Garamond"/>
+        </w:rPr>
+        <w:t>Moana-Filho</w:t>
+      </w:r>
+      <w:proofErr w:type="spellEnd"/>
+      <w:r>
+        <w:rPr>
+          <w:rStyle w:val="color15"/>
+          <w:rFonts w:ascii="Garamond" w:eastAsia="Batang" w:hAnsi="Garamond"/>
+        </w:rPr>
+        <w:t xml:space="preserve"> E, Guest S, </w:t>
       </w:r>
       <w:r>
         <w:rPr>
@@ -1791,7 +2191,39 @@
           <w:rStyle w:val="color15"/>
           <w:rFonts w:ascii="Garamond" w:eastAsia="Batang" w:hAnsi="Garamond"/>
         </w:rPr>
-        <w:t>, Weisner J, Baranek G</w:t>
+        <w:t xml:space="preserve">, </w:t>
+      </w:r>
+      <w:proofErr w:type="spellStart"/>
+      <w:r>
+        <w:rPr>
+          <w:rStyle w:val="color15"/>
+          <w:rFonts w:ascii="Garamond" w:eastAsia="Batang" w:hAnsi="Garamond"/>
+        </w:rPr>
+        <w:t>Weisner</w:t>
+      </w:r>
+      <w:proofErr w:type="spellEnd"/>
+      <w:r>
+        <w:rPr>
+          <w:rStyle w:val="color15"/>
+          <w:rFonts w:ascii="Garamond" w:eastAsia="Batang" w:hAnsi="Garamond"/>
+        </w:rPr>
+        <w:t xml:space="preserve"> J, </w:t>
+      </w:r>
+      <w:proofErr w:type="spellStart"/>
+      <w:r>
+        <w:rPr>
+          <w:rStyle w:val="color15"/>
+          <w:rFonts w:ascii="Garamond" w:eastAsia="Batang" w:hAnsi="Garamond"/>
+        </w:rPr>
+        <w:t>Baranek</w:t>
+      </w:r>
+      <w:proofErr w:type="spellEnd"/>
+      <w:r>
+        <w:rPr>
+          <w:rStyle w:val="color15"/>
+          <w:rFonts w:ascii="Garamond" w:eastAsia="Batang" w:hAnsi="Garamond"/>
+        </w:rPr>
+        <w:t xml:space="preserve"> G</w:t>
       </w:r>
       <w:r>
         <w:rPr>
@@ -1805,14 +2237,46 @@
           <w:rStyle w:val="color15"/>
           <w:rFonts w:ascii="Garamond" w:eastAsia="Batang" w:hAnsi="Garamond"/>
         </w:rPr>
-        <w:t xml:space="preserve"> Essick G. Perceptual and neural response to affective tactile texture stimulation in adults with Autism Spectrum Disorde</w:t>
-      </w:r>
-      <w:r>
-        <w:rPr>
-          <w:rStyle w:val="color15"/>
-          <w:rFonts w:ascii="Garamond" w:eastAsia="Batang" w:hAnsi="Garamond"/>
-        </w:rPr>
-        <w:t>rs. Autism Research. 2012; 5.4:</w:t>
+        <w:t xml:space="preserve"> </w:t>
+      </w:r>
+      <w:proofErr w:type="spellStart"/>
+      <w:r>
+        <w:rPr>
+          <w:rStyle w:val="color15"/>
+          <w:rFonts w:ascii="Garamond" w:eastAsia="Batang" w:hAnsi="Garamond"/>
+        </w:rPr>
+        <w:t>Essick</w:t>
+      </w:r>
+      <w:proofErr w:type="spellEnd"/>
+      <w:r>
+        <w:rPr>
+          <w:rStyle w:val="color15"/>
+          <w:rFonts w:ascii="Garamond" w:eastAsia="Batang" w:hAnsi="Garamond"/>
+        </w:rPr>
+        <w:t xml:space="preserve"> G. Perceptual and neural response to affective tactile texture stimulation in adults with Autism Spectrum Disorde</w:t>
+      </w:r>
+      <w:r>
+        <w:rPr>
+          <w:rStyle w:val="color15"/>
+          <w:rFonts w:ascii="Garamond" w:eastAsia="Batang" w:hAnsi="Garamond"/>
+        </w:rPr>
+        <w:t>rs. Autism Research. 2012</w:t>
+      </w:r>
+      <w:proofErr w:type="gramStart"/>
+      <w:r>
+        <w:rPr>
+          <w:rStyle w:val="color15"/>
+          <w:rFonts w:ascii="Garamond" w:eastAsia="Batang" w:hAnsi="Garamond"/>
+        </w:rPr>
+        <w:t>;</w:t>
+      </w:r>
+      <w:proofErr w:type="gramEnd"/>
+      <w:r>
+        <w:rPr>
+          <w:rStyle w:val="color15"/>
+          <w:rFonts w:ascii="Garamond" w:eastAsia="Batang" w:hAnsi="Garamond"/>
+        </w:rPr>
+        <w:t xml:space="preserve"> 5.4:</w:t>
       </w:r>
       <w:r>
         <w:rPr>
@@ -1838,12 +2302,37 @@
           <w:iCs/>
         </w:rPr>
       </w:pPr>
-      <w:r>
-        <w:rPr>
-          <w:rStyle w:val="color15"/>
-          <w:rFonts w:ascii="Garamond" w:eastAsia="Batang" w:hAnsi="Garamond"/>
-        </w:rPr>
-        <w:t xml:space="preserve">Eloyan A, Muschelli J, </w:t>
+      <w:proofErr w:type="spellStart"/>
+      <w:r>
+        <w:rPr>
+          <w:rStyle w:val="color15"/>
+          <w:rFonts w:ascii="Garamond" w:eastAsia="Batang" w:hAnsi="Garamond"/>
+        </w:rPr>
+        <w:t>Eloyan</w:t>
+      </w:r>
+      <w:proofErr w:type="spellEnd"/>
+      <w:r>
+        <w:rPr>
+          <w:rStyle w:val="color15"/>
+          <w:rFonts w:ascii="Garamond" w:eastAsia="Batang" w:hAnsi="Garamond"/>
+        </w:rPr>
+        <w:t xml:space="preserve"> A, </w:t>
+      </w:r>
+      <w:proofErr w:type="spellStart"/>
+      <w:r>
+        <w:rPr>
+          <w:rStyle w:val="color15"/>
+          <w:rFonts w:ascii="Garamond" w:eastAsia="Batang" w:hAnsi="Garamond"/>
+        </w:rPr>
+        <w:t>Muschelli</w:t>
+      </w:r>
+      <w:proofErr w:type="spellEnd"/>
+      <w:r>
+        <w:rPr>
+          <w:rStyle w:val="color15"/>
+          <w:rFonts w:ascii="Garamond" w:eastAsia="Batang" w:hAnsi="Garamond"/>
+        </w:rPr>
+        <w:t xml:space="preserve"> J, </w:t>
       </w:r>
       <w:r>
         <w:rPr>
@@ -1858,7 +2347,39 @@
           <w:rStyle w:val="color15"/>
           <w:rFonts w:ascii="Garamond" w:eastAsia="Batang" w:hAnsi="Garamond"/>
         </w:rPr>
-        <w:t>, Liu H, Han F, Zhao T, Barber A, Joel S, Pekar J, Mostofsky S</w:t>
+        <w:t xml:space="preserve">, Liu H, Han F, Zhao T, Barber A, Joel S, </w:t>
+      </w:r>
+      <w:proofErr w:type="spellStart"/>
+      <w:r>
+        <w:rPr>
+          <w:rStyle w:val="color15"/>
+          <w:rFonts w:ascii="Garamond" w:eastAsia="Batang" w:hAnsi="Garamond"/>
+        </w:rPr>
+        <w:t>Pekar</w:t>
+      </w:r>
+      <w:proofErr w:type="spellEnd"/>
+      <w:r>
+        <w:rPr>
+          <w:rStyle w:val="color15"/>
+          <w:rFonts w:ascii="Garamond" w:eastAsia="Batang" w:hAnsi="Garamond"/>
+        </w:rPr>
+        <w:t xml:space="preserve"> J, </w:t>
+      </w:r>
+      <w:proofErr w:type="spellStart"/>
+      <w:r>
+        <w:rPr>
+          <w:rStyle w:val="color15"/>
+          <w:rFonts w:ascii="Garamond" w:eastAsia="Batang" w:hAnsi="Garamond"/>
+        </w:rPr>
+        <w:t>Mostofsky</w:t>
+      </w:r>
+      <w:proofErr w:type="spellEnd"/>
+      <w:r>
+        <w:rPr>
+          <w:rStyle w:val="color15"/>
+          <w:rFonts w:ascii="Garamond" w:eastAsia="Batang" w:hAnsi="Garamond"/>
+        </w:rPr>
+        <w:t xml:space="preserve"> S</w:t>
       </w:r>
       <w:r>
         <w:rPr>
@@ -1872,7 +2393,39 @@
           <w:rStyle w:val="color15"/>
           <w:rFonts w:ascii="Garamond" w:eastAsia="Batang" w:hAnsi="Garamond"/>
         </w:rPr>
-        <w:t xml:space="preserve"> Caffo B. Automated diagnoses of attention deficit hyperactive disorder using magnetic resonance imaging. Frontiers in Systems Neuroscience. 2012; 6:</w:t>
+        <w:t xml:space="preserve"> </w:t>
+      </w:r>
+      <w:proofErr w:type="spellStart"/>
+      <w:r>
+        <w:rPr>
+          <w:rStyle w:val="color15"/>
+          <w:rFonts w:ascii="Garamond" w:eastAsia="Batang" w:hAnsi="Garamond"/>
+        </w:rPr>
+        <w:t>Caffo</w:t>
+      </w:r>
+      <w:proofErr w:type="spellEnd"/>
+      <w:r>
+        <w:rPr>
+          <w:rStyle w:val="color15"/>
+          <w:rFonts w:ascii="Garamond" w:eastAsia="Batang" w:hAnsi="Garamond"/>
+        </w:rPr>
+        <w:t xml:space="preserve"> B. Automated diagnoses of attention deficit hyperactive disorder using magnetic resonance imaging. Frontiers in Systems Neuroscience. 2012</w:t>
+      </w:r>
+      <w:proofErr w:type="gramStart"/>
+      <w:r>
+        <w:rPr>
+          <w:rStyle w:val="color15"/>
+          <w:rFonts w:ascii="Garamond" w:eastAsia="Batang" w:hAnsi="Garamond"/>
+        </w:rPr>
+        <w:t>;</w:t>
+      </w:r>
+      <w:proofErr w:type="gramEnd"/>
+      <w:r>
+        <w:rPr>
+          <w:rStyle w:val="color15"/>
+          <w:rFonts w:ascii="Garamond" w:eastAsia="Batang" w:hAnsi="Garamond"/>
+        </w:rPr>
+        <w:t xml:space="preserve"> 6:</w:t>
       </w:r>
       <w:r>
         <w:rPr>
@@ -1905,12 +2458,69 @@
           <w:iCs/>
         </w:rPr>
       </w:pPr>
-      <w:r>
-        <w:rPr>
-          <w:rStyle w:val="color15"/>
-          <w:rFonts w:ascii="Garamond" w:eastAsia="Batang" w:hAnsi="Garamond"/>
-        </w:rPr>
-        <w:t xml:space="preserve">Shou H, Eloyan A, Lee S, Zipunnikov V, Crainiceanu AN, </w:t>
+      <w:proofErr w:type="spellStart"/>
+      <w:r>
+        <w:rPr>
+          <w:rStyle w:val="color15"/>
+          <w:rFonts w:ascii="Garamond" w:eastAsia="Batang" w:hAnsi="Garamond"/>
+        </w:rPr>
+        <w:t>Shou</w:t>
+      </w:r>
+      <w:proofErr w:type="spellEnd"/>
+      <w:r>
+        <w:rPr>
+          <w:rStyle w:val="color15"/>
+          <w:rFonts w:ascii="Garamond" w:eastAsia="Batang" w:hAnsi="Garamond"/>
+        </w:rPr>
+        <w:t xml:space="preserve"> H, </w:t>
+      </w:r>
+      <w:proofErr w:type="spellStart"/>
+      <w:r>
+        <w:rPr>
+          <w:rStyle w:val="color15"/>
+          <w:rFonts w:ascii="Garamond" w:eastAsia="Batang" w:hAnsi="Garamond"/>
+        </w:rPr>
+        <w:t>Eloyan</w:t>
+      </w:r>
+      <w:proofErr w:type="spellEnd"/>
+      <w:r>
+        <w:rPr>
+          <w:rStyle w:val="color15"/>
+          <w:rFonts w:ascii="Garamond" w:eastAsia="Batang" w:hAnsi="Garamond"/>
+        </w:rPr>
+        <w:t xml:space="preserve"> A, Lee S, </w:t>
+      </w:r>
+      <w:proofErr w:type="spellStart"/>
+      <w:r>
+        <w:rPr>
+          <w:rStyle w:val="color15"/>
+          <w:rFonts w:ascii="Garamond" w:eastAsia="Batang" w:hAnsi="Garamond"/>
+        </w:rPr>
+        <w:t>Zipunnikov</w:t>
+      </w:r>
+      <w:proofErr w:type="spellEnd"/>
+      <w:r>
+        <w:rPr>
+          <w:rStyle w:val="color15"/>
+          <w:rFonts w:ascii="Garamond" w:eastAsia="Batang" w:hAnsi="Garamond"/>
+        </w:rPr>
+        <w:t xml:space="preserve"> V, </w:t>
+      </w:r>
+      <w:proofErr w:type="spellStart"/>
+      <w:r>
+        <w:rPr>
+          <w:rStyle w:val="color15"/>
+          <w:rFonts w:ascii="Garamond" w:eastAsia="Batang" w:hAnsi="Garamond"/>
+        </w:rPr>
+        <w:t>Crainiceanu</w:t>
+      </w:r>
+      <w:proofErr w:type="spellEnd"/>
+      <w:r>
+        <w:rPr>
+          <w:rStyle w:val="color15"/>
+          <w:rFonts w:ascii="Garamond" w:eastAsia="Batang" w:hAnsi="Garamond"/>
+        </w:rPr>
+        <w:t xml:space="preserve"> AN, </w:t>
       </w:r>
       <w:r>
         <w:rPr>
@@ -1925,7 +2535,23 @@
           <w:rStyle w:val="color15"/>
           <w:rFonts w:ascii="Garamond" w:eastAsia="Batang" w:hAnsi="Garamond"/>
         </w:rPr>
-        <w:t>, Caffo B, Lindquist M</w:t>
+        <w:t xml:space="preserve">, </w:t>
+      </w:r>
+      <w:proofErr w:type="spellStart"/>
+      <w:r>
+        <w:rPr>
+          <w:rStyle w:val="color15"/>
+          <w:rFonts w:ascii="Garamond" w:eastAsia="Batang" w:hAnsi="Garamond"/>
+        </w:rPr>
+        <w:t>Caffo</w:t>
+      </w:r>
+      <w:proofErr w:type="spellEnd"/>
+      <w:r>
+        <w:rPr>
+          <w:rStyle w:val="color15"/>
+          <w:rFonts w:ascii="Garamond" w:eastAsia="Batang" w:hAnsi="Garamond"/>
+        </w:rPr>
+        <w:t xml:space="preserve"> B, Lindquist M</w:t>
       </w:r>
       <w:r>
         <w:rPr>
@@ -1939,7 +2565,39 @@
           <w:rStyle w:val="color15"/>
           <w:rFonts w:ascii="Garamond" w:eastAsia="Batang" w:hAnsi="Garamond"/>
         </w:rPr>
-        <w:t xml:space="preserve"> Crainiceanu C. Quantifying the reliability of image replication studies: The image intraclass correlation coefficient (I2C2). Cognitive, Affective</w:t>
+        <w:t xml:space="preserve"> </w:t>
+      </w:r>
+      <w:proofErr w:type="spellStart"/>
+      <w:r>
+        <w:rPr>
+          <w:rStyle w:val="color15"/>
+          <w:rFonts w:ascii="Garamond" w:eastAsia="Batang" w:hAnsi="Garamond"/>
+        </w:rPr>
+        <w:t>Crainiceanu</w:t>
+      </w:r>
+      <w:proofErr w:type="spellEnd"/>
+      <w:r>
+        <w:rPr>
+          <w:rStyle w:val="color15"/>
+          <w:rFonts w:ascii="Garamond" w:eastAsia="Batang" w:hAnsi="Garamond"/>
+        </w:rPr>
+        <w:t xml:space="preserve"> C. Quantifying the reliability of image replication studies: The image </w:t>
+      </w:r>
+      <w:proofErr w:type="spellStart"/>
+      <w:r>
+        <w:rPr>
+          <w:rStyle w:val="color15"/>
+          <w:rFonts w:ascii="Garamond" w:eastAsia="Batang" w:hAnsi="Garamond"/>
+        </w:rPr>
+        <w:t>intraclass</w:t>
+      </w:r>
+      <w:proofErr w:type="spellEnd"/>
+      <w:r>
+        <w:rPr>
+          <w:rStyle w:val="color15"/>
+          <w:rFonts w:ascii="Garamond" w:eastAsia="Batang" w:hAnsi="Garamond"/>
+        </w:rPr>
+        <w:t xml:space="preserve"> correlation coefficient (I2C2). Cognitive, Affective</w:t>
       </w:r>
       <w:r>
         <w:rPr>
@@ -1960,7 +2618,23 @@
           <w:rStyle w:val="color15"/>
           <w:rFonts w:ascii="Garamond" w:eastAsia="Batang" w:hAnsi="Garamond"/>
         </w:rPr>
-        <w:t>ioral Neuroscience. 2013; 13(4):</w:t>
+        <w:t>ioral Neuroscience. 2013</w:t>
+      </w:r>
+      <w:proofErr w:type="gramStart"/>
+      <w:r>
+        <w:rPr>
+          <w:rStyle w:val="color15"/>
+          <w:rFonts w:ascii="Garamond" w:eastAsia="Batang" w:hAnsi="Garamond"/>
+        </w:rPr>
+        <w:t>;</w:t>
+      </w:r>
+      <w:proofErr w:type="gramEnd"/>
+      <w:r>
+        <w:rPr>
+          <w:rStyle w:val="color15"/>
+          <w:rFonts w:ascii="Garamond" w:eastAsia="Batang" w:hAnsi="Garamond"/>
+        </w:rPr>
+        <w:t xml:space="preserve"> 13(4):</w:t>
       </w:r>
       <w:r>
         <w:rPr>
@@ -1996,7 +2670,217 @@
         <w:rPr>
           <w:rFonts w:ascii="Garamond" w:eastAsia="Batang" w:hAnsi="Garamond"/>
         </w:rPr>
-        <w:t xml:space="preserve">Di Martino A, Yan C, Li Q, Denio E, Castellanos F, Alaerts K, Anderson J, Assaf M, Bookheimer S, Dapretto M, Deen B, Delmonte S, Dinstein I, Ertl-Wagner B, Fair D, Gallagher L, Kennedy D, Keown C, Keysers C, Lainhart J, Lord C, Luna B, Menon V, Minshew N, Monk C, Mueller S, Muller R, </w:t>
+        <w:t xml:space="preserve">Di Martino A, Yan C, Li Q, </w:t>
+      </w:r>
+      <w:proofErr w:type="spellStart"/>
+      <w:r>
+        <w:rPr>
+          <w:rFonts w:ascii="Garamond" w:eastAsia="Batang" w:hAnsi="Garamond"/>
+        </w:rPr>
+        <w:t>Denio</w:t>
+      </w:r>
+      <w:proofErr w:type="spellEnd"/>
+      <w:r>
+        <w:rPr>
+          <w:rFonts w:ascii="Garamond" w:eastAsia="Batang" w:hAnsi="Garamond"/>
+        </w:rPr>
+        <w:t xml:space="preserve"> E, </w:t>
+      </w:r>
+      <w:proofErr w:type="spellStart"/>
+      <w:r>
+        <w:rPr>
+          <w:rFonts w:ascii="Garamond" w:eastAsia="Batang" w:hAnsi="Garamond"/>
+        </w:rPr>
+        <w:t>Castellanos</w:t>
+      </w:r>
+      <w:proofErr w:type="spellEnd"/>
+      <w:r>
+        <w:rPr>
+          <w:rFonts w:ascii="Garamond" w:eastAsia="Batang" w:hAnsi="Garamond"/>
+        </w:rPr>
+        <w:t xml:space="preserve"> F, </w:t>
+      </w:r>
+      <w:proofErr w:type="spellStart"/>
+      <w:r>
+        <w:rPr>
+          <w:rFonts w:ascii="Garamond" w:eastAsia="Batang" w:hAnsi="Garamond"/>
+        </w:rPr>
+        <w:t>Alaerts</w:t>
+      </w:r>
+      <w:proofErr w:type="spellEnd"/>
+      <w:r>
+        <w:rPr>
+          <w:rFonts w:ascii="Garamond" w:eastAsia="Batang" w:hAnsi="Garamond"/>
+        </w:rPr>
+        <w:t xml:space="preserve"> K, Anderson J, </w:t>
+      </w:r>
+      <w:proofErr w:type="spellStart"/>
+      <w:r>
+        <w:rPr>
+          <w:rFonts w:ascii="Garamond" w:eastAsia="Batang" w:hAnsi="Garamond"/>
+        </w:rPr>
+        <w:t>Assaf</w:t>
+      </w:r>
+      <w:proofErr w:type="spellEnd"/>
+      <w:r>
+        <w:rPr>
+          <w:rFonts w:ascii="Garamond" w:eastAsia="Batang" w:hAnsi="Garamond"/>
+        </w:rPr>
+        <w:t xml:space="preserve"> M, </w:t>
+      </w:r>
+      <w:proofErr w:type="spellStart"/>
+      <w:r>
+        <w:rPr>
+          <w:rFonts w:ascii="Garamond" w:eastAsia="Batang" w:hAnsi="Garamond"/>
+        </w:rPr>
+        <w:t>Bookheimer</w:t>
+      </w:r>
+      <w:proofErr w:type="spellEnd"/>
+      <w:r>
+        <w:rPr>
+          <w:rFonts w:ascii="Garamond" w:eastAsia="Batang" w:hAnsi="Garamond"/>
+        </w:rPr>
+        <w:t xml:space="preserve"> S, </w:t>
+      </w:r>
+      <w:proofErr w:type="spellStart"/>
+      <w:r>
+        <w:rPr>
+          <w:rFonts w:ascii="Garamond" w:eastAsia="Batang" w:hAnsi="Garamond"/>
+        </w:rPr>
+        <w:t>Dapretto</w:t>
+      </w:r>
+      <w:proofErr w:type="spellEnd"/>
+      <w:r>
+        <w:rPr>
+          <w:rFonts w:ascii="Garamond" w:eastAsia="Batang" w:hAnsi="Garamond"/>
+        </w:rPr>
+        <w:t xml:space="preserve"> M, </w:t>
+      </w:r>
+      <w:proofErr w:type="spellStart"/>
+      <w:r>
+        <w:rPr>
+          <w:rFonts w:ascii="Garamond" w:eastAsia="Batang" w:hAnsi="Garamond"/>
+        </w:rPr>
+        <w:t>Deen</w:t>
+      </w:r>
+      <w:proofErr w:type="spellEnd"/>
+      <w:r>
+        <w:rPr>
+          <w:rFonts w:ascii="Garamond" w:eastAsia="Batang" w:hAnsi="Garamond"/>
+        </w:rPr>
+        <w:t xml:space="preserve"> B, </w:t>
+      </w:r>
+      <w:proofErr w:type="spellStart"/>
+      <w:r>
+        <w:rPr>
+          <w:rFonts w:ascii="Garamond" w:eastAsia="Batang" w:hAnsi="Garamond"/>
+        </w:rPr>
+        <w:t>Delmonte</w:t>
+      </w:r>
+      <w:proofErr w:type="spellEnd"/>
+      <w:r>
+        <w:rPr>
+          <w:rFonts w:ascii="Garamond" w:eastAsia="Batang" w:hAnsi="Garamond"/>
+        </w:rPr>
+        <w:t xml:space="preserve"> S, </w:t>
+      </w:r>
+      <w:proofErr w:type="spellStart"/>
+      <w:r>
+        <w:rPr>
+          <w:rFonts w:ascii="Garamond" w:eastAsia="Batang" w:hAnsi="Garamond"/>
+        </w:rPr>
+        <w:t>Dinstein</w:t>
+      </w:r>
+      <w:proofErr w:type="spellEnd"/>
+      <w:r>
+        <w:rPr>
+          <w:rFonts w:ascii="Garamond" w:eastAsia="Batang" w:hAnsi="Garamond"/>
+        </w:rPr>
+        <w:t xml:space="preserve"> I, </w:t>
+      </w:r>
+      <w:proofErr w:type="spellStart"/>
+      <w:r>
+        <w:rPr>
+          <w:rFonts w:ascii="Garamond" w:eastAsia="Batang" w:hAnsi="Garamond"/>
+        </w:rPr>
+        <w:t>Ertl</w:t>
+      </w:r>
+      <w:proofErr w:type="spellEnd"/>
+      <w:r>
+        <w:rPr>
+          <w:rFonts w:ascii="Garamond" w:eastAsia="Batang" w:hAnsi="Garamond"/>
+        </w:rPr>
+        <w:t xml:space="preserve">-Wagner B, Fair D, Gallagher L, Kennedy D, </w:t>
+      </w:r>
+      <w:proofErr w:type="spellStart"/>
+      <w:r>
+        <w:rPr>
+          <w:rFonts w:ascii="Garamond" w:eastAsia="Batang" w:hAnsi="Garamond"/>
+        </w:rPr>
+        <w:t>Keown</w:t>
+      </w:r>
+      <w:proofErr w:type="spellEnd"/>
+      <w:r>
+        <w:rPr>
+          <w:rFonts w:ascii="Garamond" w:eastAsia="Batang" w:hAnsi="Garamond"/>
+        </w:rPr>
+        <w:t xml:space="preserve"> C, </w:t>
+      </w:r>
+      <w:proofErr w:type="spellStart"/>
+      <w:r>
+        <w:rPr>
+          <w:rFonts w:ascii="Garamond" w:eastAsia="Batang" w:hAnsi="Garamond"/>
+        </w:rPr>
+        <w:t>Keysers</w:t>
+      </w:r>
+      <w:proofErr w:type="spellEnd"/>
+      <w:r>
+        <w:rPr>
+          <w:rFonts w:ascii="Garamond" w:eastAsia="Batang" w:hAnsi="Garamond"/>
+        </w:rPr>
+        <w:t xml:space="preserve"> C, </w:t>
+      </w:r>
+      <w:proofErr w:type="spellStart"/>
+      <w:r>
+        <w:rPr>
+          <w:rFonts w:ascii="Garamond" w:eastAsia="Batang" w:hAnsi="Garamond"/>
+        </w:rPr>
+        <w:t>Lainhart</w:t>
+      </w:r>
+      <w:proofErr w:type="spellEnd"/>
+      <w:r>
+        <w:rPr>
+          <w:rFonts w:ascii="Garamond" w:eastAsia="Batang" w:hAnsi="Garamond"/>
+        </w:rPr>
+        <w:t xml:space="preserve"> J, Lord C, Luna B, </w:t>
+      </w:r>
+      <w:proofErr w:type="spellStart"/>
+      <w:r>
+        <w:rPr>
+          <w:rFonts w:ascii="Garamond" w:eastAsia="Batang" w:hAnsi="Garamond"/>
+        </w:rPr>
+        <w:t>Menon</w:t>
+      </w:r>
+      <w:proofErr w:type="spellEnd"/>
+      <w:r>
+        <w:rPr>
+          <w:rFonts w:ascii="Garamond" w:eastAsia="Batang" w:hAnsi="Garamond"/>
+        </w:rPr>
+        <w:t xml:space="preserve"> V, </w:t>
+      </w:r>
+      <w:proofErr w:type="spellStart"/>
+      <w:r>
+        <w:rPr>
+          <w:rFonts w:ascii="Garamond" w:eastAsia="Batang" w:hAnsi="Garamond"/>
+        </w:rPr>
+        <w:t>Minshew</w:t>
+      </w:r>
+      <w:proofErr w:type="spellEnd"/>
+      <w:r>
+        <w:rPr>
+          <w:rFonts w:ascii="Garamond" w:eastAsia="Batang" w:hAnsi="Garamond"/>
+        </w:rPr>
+        <w:t xml:space="preserve"> N, Monk C, Mueller S, Muller R, </w:t>
       </w:r>
       <w:r>
         <w:rPr>
@@ -2009,7 +2893,175 @@
         <w:rPr>
           <w:rFonts w:ascii="Garamond" w:eastAsia="Batang" w:hAnsi="Garamond"/>
         </w:rPr>
-        <w:t>, Nigg J, O'Hearn K, Pelphrey K, Peltier S, Rudie S, Sunaert S, Thioux M, Tyszka J, Uddin L, Verhoeven J, Wenderoth N, Wiggins J, Mostofsky S</w:t>
+        <w:t xml:space="preserve">, </w:t>
+      </w:r>
+      <w:proofErr w:type="spellStart"/>
+      <w:r>
+        <w:rPr>
+          <w:rFonts w:ascii="Garamond" w:eastAsia="Batang" w:hAnsi="Garamond"/>
+        </w:rPr>
+        <w:t>Nigg</w:t>
+      </w:r>
+      <w:proofErr w:type="spellEnd"/>
+      <w:r>
+        <w:rPr>
+          <w:rFonts w:ascii="Garamond" w:eastAsia="Batang" w:hAnsi="Garamond"/>
+        </w:rPr>
+        <w:t xml:space="preserve"> J, </w:t>
+      </w:r>
+      <w:proofErr w:type="spellStart"/>
+      <w:r>
+        <w:rPr>
+          <w:rFonts w:ascii="Garamond" w:eastAsia="Batang" w:hAnsi="Garamond"/>
+        </w:rPr>
+        <w:t>O'Hearn</w:t>
+      </w:r>
+      <w:proofErr w:type="spellEnd"/>
+      <w:r>
+        <w:rPr>
+          <w:rFonts w:ascii="Garamond" w:eastAsia="Batang" w:hAnsi="Garamond"/>
+        </w:rPr>
+        <w:t xml:space="preserve"> K, </w:t>
+      </w:r>
+      <w:proofErr w:type="spellStart"/>
+      <w:r>
+        <w:rPr>
+          <w:rFonts w:ascii="Garamond" w:eastAsia="Batang" w:hAnsi="Garamond"/>
+        </w:rPr>
+        <w:t>Pelphrey</w:t>
+      </w:r>
+      <w:proofErr w:type="spellEnd"/>
+      <w:r>
+        <w:rPr>
+          <w:rFonts w:ascii="Garamond" w:eastAsia="Batang" w:hAnsi="Garamond"/>
+        </w:rPr>
+        <w:t xml:space="preserve"> K, </w:t>
+      </w:r>
+      <w:proofErr w:type="spellStart"/>
+      <w:r>
+        <w:rPr>
+          <w:rFonts w:ascii="Garamond" w:eastAsia="Batang" w:hAnsi="Garamond"/>
+        </w:rPr>
+        <w:t>Peltier</w:t>
+      </w:r>
+      <w:proofErr w:type="spellEnd"/>
+      <w:r>
+        <w:rPr>
+          <w:rFonts w:ascii="Garamond" w:eastAsia="Batang" w:hAnsi="Garamond"/>
+        </w:rPr>
+        <w:t xml:space="preserve"> S, </w:t>
+      </w:r>
+      <w:proofErr w:type="spellStart"/>
+      <w:r>
+        <w:rPr>
+          <w:rFonts w:ascii="Garamond" w:eastAsia="Batang" w:hAnsi="Garamond"/>
+        </w:rPr>
+        <w:t>Rudie</w:t>
+      </w:r>
+      <w:proofErr w:type="spellEnd"/>
+      <w:r>
+        <w:rPr>
+          <w:rFonts w:ascii="Garamond" w:eastAsia="Batang" w:hAnsi="Garamond"/>
+        </w:rPr>
+        <w:t xml:space="preserve"> S, </w:t>
+      </w:r>
+      <w:proofErr w:type="spellStart"/>
+      <w:r>
+        <w:rPr>
+          <w:rFonts w:ascii="Garamond" w:eastAsia="Batang" w:hAnsi="Garamond"/>
+        </w:rPr>
+        <w:t>Sunaert</w:t>
+      </w:r>
+      <w:proofErr w:type="spellEnd"/>
+      <w:r>
+        <w:rPr>
+          <w:rFonts w:ascii="Garamond" w:eastAsia="Batang" w:hAnsi="Garamond"/>
+        </w:rPr>
+        <w:t xml:space="preserve"> S, </w:t>
+      </w:r>
+      <w:proofErr w:type="spellStart"/>
+      <w:r>
+        <w:rPr>
+          <w:rFonts w:ascii="Garamond" w:eastAsia="Batang" w:hAnsi="Garamond"/>
+        </w:rPr>
+        <w:t>Thioux</w:t>
+      </w:r>
+      <w:proofErr w:type="spellEnd"/>
+      <w:r>
+        <w:rPr>
+          <w:rFonts w:ascii="Garamond" w:eastAsia="Batang" w:hAnsi="Garamond"/>
+        </w:rPr>
+        <w:t xml:space="preserve"> M, </w:t>
+      </w:r>
+      <w:proofErr w:type="spellStart"/>
+      <w:r>
+        <w:rPr>
+          <w:rFonts w:ascii="Garamond" w:eastAsia="Batang" w:hAnsi="Garamond"/>
+        </w:rPr>
+        <w:t>Tyszka</w:t>
+      </w:r>
+      <w:proofErr w:type="spellEnd"/>
+      <w:r>
+        <w:rPr>
+          <w:rFonts w:ascii="Garamond" w:eastAsia="Batang" w:hAnsi="Garamond"/>
+        </w:rPr>
+        <w:t xml:space="preserve"> J, </w:t>
+      </w:r>
+      <w:proofErr w:type="spellStart"/>
+      <w:r>
+        <w:rPr>
+          <w:rFonts w:ascii="Garamond" w:eastAsia="Batang" w:hAnsi="Garamond"/>
+        </w:rPr>
+        <w:t>Uddin</w:t>
+      </w:r>
+      <w:proofErr w:type="spellEnd"/>
+      <w:r>
+        <w:rPr>
+          <w:rFonts w:ascii="Garamond" w:eastAsia="Batang" w:hAnsi="Garamond"/>
+        </w:rPr>
+        <w:t xml:space="preserve"> L, </w:t>
+      </w:r>
+      <w:proofErr w:type="spellStart"/>
+      <w:r>
+        <w:rPr>
+          <w:rFonts w:ascii="Garamond" w:eastAsia="Batang" w:hAnsi="Garamond"/>
+        </w:rPr>
+        <w:t>Verhoeven</w:t>
+      </w:r>
+      <w:proofErr w:type="spellEnd"/>
+      <w:r>
+        <w:rPr>
+          <w:rFonts w:ascii="Garamond" w:eastAsia="Batang" w:hAnsi="Garamond"/>
+        </w:rPr>
+        <w:t xml:space="preserve"> J, </w:t>
+      </w:r>
+      <w:proofErr w:type="spellStart"/>
+      <w:r>
+        <w:rPr>
+          <w:rFonts w:ascii="Garamond" w:eastAsia="Batang" w:hAnsi="Garamond"/>
+        </w:rPr>
+        <w:t>Wenderoth</w:t>
+      </w:r>
+      <w:proofErr w:type="spellEnd"/>
+      <w:r>
+        <w:rPr>
+          <w:rFonts w:ascii="Garamond" w:eastAsia="Batang" w:hAnsi="Garamond"/>
+        </w:rPr>
+        <w:t xml:space="preserve"> N, Wiggins J, </w:t>
+      </w:r>
+      <w:proofErr w:type="spellStart"/>
+      <w:r>
+        <w:rPr>
+          <w:rFonts w:ascii="Garamond" w:eastAsia="Batang" w:hAnsi="Garamond"/>
+        </w:rPr>
+        <w:t>Mostofsky</w:t>
+      </w:r>
+      <w:proofErr w:type="spellEnd"/>
+      <w:r>
+        <w:rPr>
+          <w:rFonts w:ascii="Garamond" w:eastAsia="Batang" w:hAnsi="Garamond"/>
+        </w:rPr>
+        <w:t xml:space="preserve"> S</w:t>
       </w:r>
       <w:r>
         <w:rPr>
@@ -2021,13 +3073,41 @@
         <w:rPr>
           <w:rFonts w:ascii="Garamond" w:eastAsia="Batang" w:hAnsi="Garamond"/>
         </w:rPr>
-        <w:t xml:space="preserve"> Milham M. The autism brain imaging data exchange: towards a large-scale evaluation of the intrinsic brain architecture in autism. Mol</w:t>
-      </w:r>
-      <w:r>
-        <w:rPr>
-          <w:rFonts w:ascii="Garamond" w:eastAsia="Batang" w:hAnsi="Garamond"/>
-        </w:rPr>
-        <w:t>ecular Psychiatry. 2014; 19(6):</w:t>
+        <w:t xml:space="preserve"> </w:t>
+      </w:r>
+      <w:proofErr w:type="spellStart"/>
+      <w:r>
+        <w:rPr>
+          <w:rFonts w:ascii="Garamond" w:eastAsia="Batang" w:hAnsi="Garamond"/>
+        </w:rPr>
+        <w:t>Milham</w:t>
+      </w:r>
+      <w:proofErr w:type="spellEnd"/>
+      <w:r>
+        <w:rPr>
+          <w:rFonts w:ascii="Garamond" w:eastAsia="Batang" w:hAnsi="Garamond"/>
+        </w:rPr>
+        <w:t xml:space="preserve"> M. The autism brain imaging data exchange: towards a large-scale evaluation of the intrinsic brain architecture in autism. Mol</w:t>
+      </w:r>
+      <w:r>
+        <w:rPr>
+          <w:rFonts w:ascii="Garamond" w:eastAsia="Batang" w:hAnsi="Garamond"/>
+        </w:rPr>
+        <w:t>ecular Psychiatry. 2014</w:t>
+      </w:r>
+      <w:proofErr w:type="gramStart"/>
+      <w:r>
+        <w:rPr>
+          <w:rFonts w:ascii="Garamond" w:eastAsia="Batang" w:hAnsi="Garamond"/>
+        </w:rPr>
+        <w:t>;</w:t>
+      </w:r>
+      <w:proofErr w:type="gramEnd"/>
+      <w:r>
+        <w:rPr>
+          <w:rFonts w:ascii="Garamond" w:eastAsia="Batang" w:hAnsi="Garamond"/>
+        </w:rPr>
+        <w:t xml:space="preserve"> 19(6):</w:t>
       </w:r>
       <w:r>
         <w:rPr>
@@ -2057,7 +3137,21 @@
         <w:rPr>
           <w:rFonts w:ascii="Garamond" w:eastAsia="Batang" w:hAnsi="Garamond"/>
         </w:rPr>
-        <w:t>Role: Prepared Kennedy Krieger’s contribution to the data exchange and contributed to the critical revision of the manuscript</w:t>
+        <w:t xml:space="preserve">Role: Prepared Kennedy Krieger’s </w:t>
+      </w:r>
+      <w:proofErr w:type="gramStart"/>
+      <w:r>
+        <w:rPr>
+          <w:rFonts w:ascii="Garamond" w:eastAsia="Batang" w:hAnsi="Garamond"/>
+        </w:rPr>
+        <w:t>contribution to the data exchange</w:t>
+      </w:r>
+      <w:proofErr w:type="gramEnd"/>
+      <w:r>
+        <w:rPr>
+          <w:rFonts w:ascii="Garamond" w:eastAsia="Batang" w:hAnsi="Garamond"/>
+        </w:rPr>
+        <w:t xml:space="preserve"> and contributed to the critical revision of the manuscript</w:t>
       </w:r>
     </w:p>
     <w:p>
@@ -2088,7 +3182,55 @@
           <w:rStyle w:val="color15"/>
           <w:rFonts w:ascii="Garamond" w:eastAsia="Batang" w:hAnsi="Garamond"/>
         </w:rPr>
-        <w:t>, Joel SE, Muschelli J, Barber A, Caffo B, Pekar JJ</w:t>
+        <w:t xml:space="preserve">, Joel SE, </w:t>
+      </w:r>
+      <w:proofErr w:type="spellStart"/>
+      <w:r>
+        <w:rPr>
+          <w:rStyle w:val="color15"/>
+          <w:rFonts w:ascii="Garamond" w:eastAsia="Batang" w:hAnsi="Garamond"/>
+        </w:rPr>
+        <w:t>Muschelli</w:t>
+      </w:r>
+      <w:proofErr w:type="spellEnd"/>
+      <w:r>
+        <w:rPr>
+          <w:rStyle w:val="color15"/>
+          <w:rFonts w:ascii="Garamond" w:eastAsia="Batang" w:hAnsi="Garamond"/>
+        </w:rPr>
+        <w:t xml:space="preserve"> J, Barber A, </w:t>
+      </w:r>
+      <w:proofErr w:type="spellStart"/>
+      <w:r>
+        <w:rPr>
+          <w:rStyle w:val="color15"/>
+          <w:rFonts w:ascii="Garamond" w:eastAsia="Batang" w:hAnsi="Garamond"/>
+        </w:rPr>
+        <w:t>Caffo</w:t>
+      </w:r>
+      <w:proofErr w:type="spellEnd"/>
+      <w:r>
+        <w:rPr>
+          <w:rStyle w:val="color15"/>
+          <w:rFonts w:ascii="Garamond" w:eastAsia="Batang" w:hAnsi="Garamond"/>
+        </w:rPr>
+        <w:t xml:space="preserve"> B, </w:t>
+      </w:r>
+      <w:proofErr w:type="spellStart"/>
+      <w:r>
+        <w:rPr>
+          <w:rStyle w:val="color15"/>
+          <w:rFonts w:ascii="Garamond" w:eastAsia="Batang" w:hAnsi="Garamond"/>
+        </w:rPr>
+        <w:t>Pekar</w:t>
+      </w:r>
+      <w:proofErr w:type="spellEnd"/>
+      <w:r>
+        <w:rPr>
+          <w:rStyle w:val="color15"/>
+          <w:rFonts w:ascii="Garamond" w:eastAsia="Batang" w:hAnsi="Garamond"/>
+        </w:rPr>
+        <w:t xml:space="preserve"> JJ</w:t>
       </w:r>
       <w:r>
         <w:rPr>
@@ -2102,14 +3244,46 @@
           <w:rStyle w:val="color15"/>
           <w:rFonts w:ascii="Garamond" w:eastAsia="Batang" w:hAnsi="Garamond"/>
         </w:rPr>
-        <w:t xml:space="preserve"> Mostofsky S. Disruption of functional organization within the primary motor cortex in children with autism.</w:t>
-      </w:r>
-      <w:r>
-        <w:rPr>
-          <w:rStyle w:val="color15"/>
-          <w:rFonts w:ascii="Garamond" w:eastAsia="Batang" w:hAnsi="Garamond"/>
-        </w:rPr>
-        <w:t xml:space="preserve"> Human Brain Mapping. 2014; 35:</w:t>
+        <w:t xml:space="preserve"> </w:t>
+      </w:r>
+      <w:proofErr w:type="spellStart"/>
+      <w:r>
+        <w:rPr>
+          <w:rStyle w:val="color15"/>
+          <w:rFonts w:ascii="Garamond" w:eastAsia="Batang" w:hAnsi="Garamond"/>
+        </w:rPr>
+        <w:t>Mostofsky</w:t>
+      </w:r>
+      <w:proofErr w:type="spellEnd"/>
+      <w:r>
+        <w:rPr>
+          <w:rStyle w:val="color15"/>
+          <w:rFonts w:ascii="Garamond" w:eastAsia="Batang" w:hAnsi="Garamond"/>
+        </w:rPr>
+        <w:t xml:space="preserve"> S. Disruption of functional organization within the primary motor cortex in children with autism.</w:t>
+      </w:r>
+      <w:r>
+        <w:rPr>
+          <w:rStyle w:val="color15"/>
+          <w:rFonts w:ascii="Garamond" w:eastAsia="Batang" w:hAnsi="Garamond"/>
+        </w:rPr>
+        <w:t xml:space="preserve"> Human Brain Mapping. 2014</w:t>
+      </w:r>
+      <w:proofErr w:type="gramStart"/>
+      <w:r>
+        <w:rPr>
+          <w:rStyle w:val="color15"/>
+          <w:rFonts w:ascii="Garamond" w:eastAsia="Batang" w:hAnsi="Garamond"/>
+        </w:rPr>
+        <w:t>;</w:t>
+      </w:r>
+      <w:proofErr w:type="gramEnd"/>
+      <w:r>
+        <w:rPr>
+          <w:rStyle w:val="color15"/>
+          <w:rFonts w:ascii="Garamond" w:eastAsia="Batang" w:hAnsi="Garamond"/>
+        </w:rPr>
+        <w:t xml:space="preserve"> 35:</w:t>
       </w:r>
       <w:r>
         <w:rPr>
@@ -2141,11 +3315,19 @@
         </w:rPr>
         <w:t>*</w:t>
       </w:r>
-      <w:r>
-        <w:rPr>
-          <w:rFonts w:ascii="Garamond" w:eastAsia="Batang" w:hAnsi="Garamond"/>
-        </w:rPr>
-        <w:t xml:space="preserve">Muschelli J, </w:t>
+      <w:proofErr w:type="spellStart"/>
+      <w:r>
+        <w:rPr>
+          <w:rFonts w:ascii="Garamond" w:eastAsia="Batang" w:hAnsi="Garamond"/>
+        </w:rPr>
+        <w:t>Muschelli</w:t>
+      </w:r>
+      <w:proofErr w:type="spellEnd"/>
+      <w:r>
+        <w:rPr>
+          <w:rFonts w:ascii="Garamond" w:eastAsia="Batang" w:hAnsi="Garamond"/>
+        </w:rPr>
+        <w:t xml:space="preserve"> J, </w:t>
       </w:r>
       <w:r>
         <w:rPr>
@@ -2165,7 +3347,35 @@
         <w:rPr>
           <w:rFonts w:ascii="Garamond" w:eastAsia="Batang" w:hAnsi="Garamond"/>
         </w:rPr>
-        <w:t>, Caffo B, Barber A, Pekar JJ</w:t>
+        <w:t xml:space="preserve">, </w:t>
+      </w:r>
+      <w:proofErr w:type="spellStart"/>
+      <w:r>
+        <w:rPr>
+          <w:rFonts w:ascii="Garamond" w:eastAsia="Batang" w:hAnsi="Garamond"/>
+        </w:rPr>
+        <w:t>Caffo</w:t>
+      </w:r>
+      <w:proofErr w:type="spellEnd"/>
+      <w:r>
+        <w:rPr>
+          <w:rFonts w:ascii="Garamond" w:eastAsia="Batang" w:hAnsi="Garamond"/>
+        </w:rPr>
+        <w:t xml:space="preserve"> B, Barber A, </w:t>
+      </w:r>
+      <w:proofErr w:type="spellStart"/>
+      <w:r>
+        <w:rPr>
+          <w:rFonts w:ascii="Garamond" w:eastAsia="Batang" w:hAnsi="Garamond"/>
+        </w:rPr>
+        <w:t>Pekar</w:t>
+      </w:r>
+      <w:proofErr w:type="spellEnd"/>
+      <w:r>
+        <w:rPr>
+          <w:rFonts w:ascii="Garamond" w:eastAsia="Batang" w:hAnsi="Garamond"/>
+        </w:rPr>
+        <w:t xml:space="preserve"> JJ</w:t>
       </w:r>
       <w:r>
         <w:rPr>
@@ -2177,13 +3387,55 @@
         <w:rPr>
           <w:rFonts w:ascii="Garamond" w:eastAsia="Batang" w:hAnsi="Garamond"/>
         </w:rPr>
-        <w:t xml:space="preserve"> Mostofsky S. Reduction of motion-related artifacts in resting state fMRI using a</w:t>
-      </w:r>
-      <w:r>
-        <w:rPr>
-          <w:rFonts w:ascii="Garamond" w:eastAsia="Batang" w:hAnsi="Garamond"/>
-        </w:rPr>
-        <w:t>CompCor. NeuroImage. 2014; 96:</w:t>
+        <w:t xml:space="preserve"> </w:t>
+      </w:r>
+      <w:proofErr w:type="spellStart"/>
+      <w:r>
+        <w:rPr>
+          <w:rFonts w:ascii="Garamond" w:eastAsia="Batang" w:hAnsi="Garamond"/>
+        </w:rPr>
+        <w:t>Mostofsky</w:t>
+      </w:r>
+      <w:proofErr w:type="spellEnd"/>
+      <w:r>
+        <w:rPr>
+          <w:rFonts w:ascii="Garamond" w:eastAsia="Batang" w:hAnsi="Garamond"/>
+        </w:rPr>
+        <w:t xml:space="preserve"> S. Reduction of motion-related artifacts in resting state fMRI using </w:t>
+      </w:r>
+      <w:proofErr w:type="spellStart"/>
+      <w:r>
+        <w:rPr>
+          <w:rFonts w:ascii="Garamond" w:eastAsia="Batang" w:hAnsi="Garamond"/>
+        </w:rPr>
+        <w:t>a</w:t>
+      </w:r>
+      <w:r>
+        <w:rPr>
+          <w:rFonts w:ascii="Garamond" w:eastAsia="Batang" w:hAnsi="Garamond"/>
+        </w:rPr>
+        <w:t>CompCor</w:t>
+      </w:r>
+      <w:proofErr w:type="spellEnd"/>
+      <w:r>
+        <w:rPr>
+          <w:rFonts w:ascii="Garamond" w:eastAsia="Batang" w:hAnsi="Garamond"/>
+        </w:rPr>
+        <w:t xml:space="preserve">. </w:t>
+      </w:r>
+      <w:proofErr w:type="spellStart"/>
+      <w:r>
+        <w:rPr>
+          <w:rFonts w:ascii="Garamond" w:eastAsia="Batang" w:hAnsi="Garamond"/>
+        </w:rPr>
+        <w:t>NeuroImage</w:t>
+      </w:r>
+      <w:proofErr w:type="spellEnd"/>
+      <w:r>
+        <w:rPr>
+          <w:rFonts w:ascii="Garamond" w:eastAsia="Batang" w:hAnsi="Garamond"/>
+        </w:rPr>
+        <w:t>. 2014; 96:</w:t>
       </w:r>
       <w:r>
         <w:rPr>
@@ -2275,7 +3527,23 @@
           <w:rStyle w:val="color15"/>
           <w:rFonts w:ascii="Garamond" w:eastAsia="Batang" w:hAnsi="Garamond"/>
         </w:rPr>
-        <w:t>Lindquist M, Xu Y, </w:t>
+        <w:t xml:space="preserve">Lindquist M, </w:t>
+      </w:r>
+      <w:proofErr w:type="spellStart"/>
+      <w:r>
+        <w:rPr>
+          <w:rStyle w:val="color15"/>
+          <w:rFonts w:ascii="Garamond" w:eastAsia="Batang" w:hAnsi="Garamond"/>
+        </w:rPr>
+        <w:t>Xu</w:t>
+      </w:r>
+      <w:proofErr w:type="spellEnd"/>
+      <w:r>
+        <w:rPr>
+          <w:rStyle w:val="color15"/>
+          <w:rFonts w:ascii="Garamond" w:eastAsia="Batang" w:hAnsi="Garamond"/>
+        </w:rPr>
+        <w:t xml:space="preserve"> Y, </w:t>
       </w:r>
       <w:r>
         <w:rPr>
@@ -2297,14 +3565,62 @@
           <w:rStyle w:val="color15"/>
           <w:rFonts w:ascii="Garamond" w:eastAsia="Batang" w:hAnsi="Garamond"/>
         </w:rPr>
-        <w:t xml:space="preserve"> Caffo B. Evaluating dynamic bivariate correlations in resting-state fMRI: A comparison study and a new a</w:t>
-      </w:r>
-      <w:r>
-        <w:rPr>
-          <w:rStyle w:val="color15"/>
-          <w:rFonts w:ascii="Garamond" w:eastAsia="Batang" w:hAnsi="Garamond"/>
-        </w:rPr>
-        <w:t>pproach. NeuroImage. 2014; 101:</w:t>
+        <w:t xml:space="preserve"> </w:t>
+      </w:r>
+      <w:proofErr w:type="spellStart"/>
+      <w:r>
+        <w:rPr>
+          <w:rStyle w:val="color15"/>
+          <w:rFonts w:ascii="Garamond" w:eastAsia="Batang" w:hAnsi="Garamond"/>
+        </w:rPr>
+        <w:t>Caffo</w:t>
+      </w:r>
+      <w:proofErr w:type="spellEnd"/>
+      <w:r>
+        <w:rPr>
+          <w:rStyle w:val="color15"/>
+          <w:rFonts w:ascii="Garamond" w:eastAsia="Batang" w:hAnsi="Garamond"/>
+        </w:rPr>
+        <w:t xml:space="preserve"> B. Evaluating dynamic bivariate correlations in resting-state fMRI: A comparison study and a new a</w:t>
+      </w:r>
+      <w:r>
+        <w:rPr>
+          <w:rStyle w:val="color15"/>
+          <w:rFonts w:ascii="Garamond" w:eastAsia="Batang" w:hAnsi="Garamond"/>
+        </w:rPr>
+        <w:t xml:space="preserve">pproach. </w:t>
+      </w:r>
+      <w:proofErr w:type="spellStart"/>
+      <w:r>
+        <w:rPr>
+          <w:rStyle w:val="color15"/>
+          <w:rFonts w:ascii="Garamond" w:eastAsia="Batang" w:hAnsi="Garamond"/>
+        </w:rPr>
+        <w:t>NeuroImage</w:t>
+      </w:r>
+      <w:proofErr w:type="spellEnd"/>
+      <w:r>
+        <w:rPr>
+          <w:rStyle w:val="color15"/>
+          <w:rFonts w:ascii="Garamond" w:eastAsia="Batang" w:hAnsi="Garamond"/>
+        </w:rPr>
+        <w:t>. 2014</w:t>
+      </w:r>
+      <w:proofErr w:type="gramStart"/>
+      <w:r>
+        <w:rPr>
+          <w:rStyle w:val="color15"/>
+          <w:rFonts w:ascii="Garamond" w:eastAsia="Batang" w:hAnsi="Garamond"/>
+        </w:rPr>
+        <w:t>;</w:t>
+      </w:r>
+      <w:proofErr w:type="gramEnd"/>
+      <w:r>
+        <w:rPr>
+          <w:rStyle w:val="color15"/>
+          <w:rFonts w:ascii="Garamond" w:eastAsia="Batang" w:hAnsi="Garamond"/>
+        </w:rPr>
+        <w:t xml:space="preserve"> 101:</w:t>
       </w:r>
       <w:r>
         <w:rPr>
@@ -2329,11 +3645,33 @@
           <w:iCs/>
         </w:rPr>
       </w:pPr>
-      <w:r>
-        <w:rPr>
-          <w:rFonts w:ascii="Garamond" w:eastAsia="Batang" w:hAnsi="Garamond"/>
-        </w:rPr>
-        <w:t xml:space="preserve">Eloyan A, Shou H, Shinohara R, Sweeney E, </w:t>
+      <w:proofErr w:type="spellStart"/>
+      <w:r>
+        <w:rPr>
+          <w:rFonts w:ascii="Garamond" w:eastAsia="Batang" w:hAnsi="Garamond"/>
+        </w:rPr>
+        <w:t>Eloyan</w:t>
+      </w:r>
+      <w:proofErr w:type="spellEnd"/>
+      <w:r>
+        <w:rPr>
+          <w:rFonts w:ascii="Garamond" w:eastAsia="Batang" w:hAnsi="Garamond"/>
+        </w:rPr>
+        <w:t xml:space="preserve"> A, </w:t>
+      </w:r>
+      <w:proofErr w:type="spellStart"/>
+      <w:r>
+        <w:rPr>
+          <w:rFonts w:ascii="Garamond" w:eastAsia="Batang" w:hAnsi="Garamond"/>
+        </w:rPr>
+        <w:t>Shou</w:t>
+      </w:r>
+      <w:proofErr w:type="spellEnd"/>
+      <w:r>
+        <w:rPr>
+          <w:rFonts w:ascii="Garamond" w:eastAsia="Batang" w:hAnsi="Garamond"/>
+        </w:rPr>
+        <w:t xml:space="preserve"> H, Shinohara R, Sweeney E, </w:t>
       </w:r>
       <w:r>
         <w:rPr>
@@ -2346,7 +3684,35 @@
         <w:rPr>
           <w:rFonts w:ascii="Garamond" w:eastAsia="Batang" w:hAnsi="Garamond"/>
         </w:rPr>
-        <w:t>, Cuzzocreo J, Calabresi P, Reich D, Lindquist M</w:t>
+        <w:t xml:space="preserve">, </w:t>
+      </w:r>
+      <w:proofErr w:type="spellStart"/>
+      <w:r>
+        <w:rPr>
+          <w:rFonts w:ascii="Garamond" w:eastAsia="Batang" w:hAnsi="Garamond"/>
+        </w:rPr>
+        <w:t>Cuzzocreo</w:t>
+      </w:r>
+      <w:proofErr w:type="spellEnd"/>
+      <w:r>
+        <w:rPr>
+          <w:rFonts w:ascii="Garamond" w:eastAsia="Batang" w:hAnsi="Garamond"/>
+        </w:rPr>
+        <w:t xml:space="preserve"> J, </w:t>
+      </w:r>
+      <w:proofErr w:type="spellStart"/>
+      <w:r>
+        <w:rPr>
+          <w:rFonts w:ascii="Garamond" w:eastAsia="Batang" w:hAnsi="Garamond"/>
+        </w:rPr>
+        <w:t>Calabresi</w:t>
+      </w:r>
+      <w:proofErr w:type="spellEnd"/>
+      <w:r>
+        <w:rPr>
+          <w:rFonts w:ascii="Garamond" w:eastAsia="Batang" w:hAnsi="Garamond"/>
+        </w:rPr>
+        <w:t xml:space="preserve"> P, Reich D, Lindquist M</w:t>
       </w:r>
       <w:r>
         <w:rPr>
@@ -2358,13 +3724,41 @@
         <w:rPr>
           <w:rFonts w:ascii="Garamond" w:eastAsia="Batang" w:hAnsi="Garamond"/>
         </w:rPr>
-        <w:t xml:space="preserve"> Crainiceanu C. Health Effects of Lesion Localization in Multiple Sclerosis: Spatial Registration and Confounding Adjustment.</w:t>
-      </w:r>
-      <w:r>
-        <w:rPr>
-          <w:rFonts w:ascii="Garamond" w:eastAsia="Batang" w:hAnsi="Garamond"/>
-        </w:rPr>
-        <w:t xml:space="preserve"> PloS One. 2014; </w:t>
+        <w:t xml:space="preserve"> </w:t>
+      </w:r>
+      <w:proofErr w:type="spellStart"/>
+      <w:r>
+        <w:rPr>
+          <w:rFonts w:ascii="Garamond" w:eastAsia="Batang" w:hAnsi="Garamond"/>
+        </w:rPr>
+        <w:t>Crainiceanu</w:t>
+      </w:r>
+      <w:proofErr w:type="spellEnd"/>
+      <w:r>
+        <w:rPr>
+          <w:rFonts w:ascii="Garamond" w:eastAsia="Batang" w:hAnsi="Garamond"/>
+        </w:rPr>
+        <w:t xml:space="preserve"> C. Health Effects of Lesion Localization in Multiple Sclerosis: Spatial Registration and Confounding Adjustment.</w:t>
+      </w:r>
+      <w:r>
+        <w:rPr>
+          <w:rFonts w:ascii="Garamond" w:eastAsia="Batang" w:hAnsi="Garamond"/>
+        </w:rPr>
+        <w:t xml:space="preserve"> </w:t>
+      </w:r>
+      <w:proofErr w:type="spellStart"/>
+      <w:r>
+        <w:rPr>
+          <w:rFonts w:ascii="Garamond" w:eastAsia="Batang" w:hAnsi="Garamond"/>
+        </w:rPr>
+        <w:t>PloS</w:t>
+      </w:r>
+      <w:proofErr w:type="spellEnd"/>
+      <w:r>
+        <w:rPr>
+          <w:rFonts w:ascii="Garamond" w:eastAsia="Batang" w:hAnsi="Garamond"/>
+        </w:rPr>
+        <w:t xml:space="preserve"> One. 2014; </w:t>
       </w:r>
       <w:r>
         <w:rPr>
@@ -2418,7 +3812,21 @@
         <w:rPr>
           <w:rFonts w:ascii="Garamond" w:eastAsia="Batang" w:hAnsi="Garamond"/>
         </w:rPr>
-        <w:t>, Eloyan A, Barber A</w:t>
+        <w:t xml:space="preserve">, </w:t>
+      </w:r>
+      <w:proofErr w:type="spellStart"/>
+      <w:r>
+        <w:rPr>
+          <w:rFonts w:ascii="Garamond" w:eastAsia="Batang" w:hAnsi="Garamond"/>
+        </w:rPr>
+        <w:t>Eloyan</w:t>
+      </w:r>
+      <w:proofErr w:type="spellEnd"/>
+      <w:r>
+        <w:rPr>
+          <w:rFonts w:ascii="Garamond" w:eastAsia="Batang" w:hAnsi="Garamond"/>
+        </w:rPr>
+        <w:t xml:space="preserve"> A, Barber A</w:t>
       </w:r>
       <w:r>
         <w:rPr>
@@ -2430,13 +3838,69 @@
         <w:rPr>
           <w:rFonts w:ascii="Garamond" w:eastAsia="Batang" w:hAnsi="Garamond"/>
         </w:rPr>
-        <w:t xml:space="preserve"> Mostofsky S. Precentral gyrus functional connectivity signatures of autism. Frontiers in Systems Neuroscience. </w:t>
-      </w:r>
-      <w:r>
-        <w:rPr>
-          <w:rFonts w:ascii="Garamond" w:eastAsia="Batang" w:hAnsi="Garamond"/>
-        </w:rPr>
-        <w:t xml:space="preserve">2014; </w:t>
+        <w:t xml:space="preserve"> </w:t>
+      </w:r>
+      <w:proofErr w:type="spellStart"/>
+      <w:r>
+        <w:rPr>
+          <w:rFonts w:ascii="Garamond" w:eastAsia="Batang" w:hAnsi="Garamond"/>
+        </w:rPr>
+        <w:t>Mostofsky</w:t>
+      </w:r>
+      <w:proofErr w:type="spellEnd"/>
+      <w:r>
+        <w:rPr>
+          <w:rFonts w:ascii="Garamond" w:eastAsia="Batang" w:hAnsi="Garamond"/>
+        </w:rPr>
+        <w:t xml:space="preserve"> S. </w:t>
+      </w:r>
+      <w:proofErr w:type="spellStart"/>
+      <w:r>
+        <w:rPr>
+          <w:rFonts w:ascii="Garamond" w:eastAsia="Batang" w:hAnsi="Garamond"/>
+        </w:rPr>
+        <w:t>Precentral</w:t>
+      </w:r>
+      <w:proofErr w:type="spellEnd"/>
+      <w:r>
+        <w:rPr>
+          <w:rFonts w:ascii="Garamond" w:eastAsia="Batang" w:hAnsi="Garamond"/>
+        </w:rPr>
+        <w:t xml:space="preserve"> </w:t>
+      </w:r>
+      <w:proofErr w:type="spellStart"/>
+      <w:r>
+        <w:rPr>
+          <w:rFonts w:ascii="Garamond" w:eastAsia="Batang" w:hAnsi="Garamond"/>
+        </w:rPr>
+        <w:t>gyrus</w:t>
+      </w:r>
+      <w:proofErr w:type="spellEnd"/>
+      <w:r>
+        <w:rPr>
+          <w:rFonts w:ascii="Garamond" w:eastAsia="Batang" w:hAnsi="Garamond"/>
+        </w:rPr>
+        <w:t xml:space="preserve"> functional connectivity signatures of autism. Frontiers in Systems Neuroscience. </w:t>
+      </w:r>
+      <w:r>
+        <w:rPr>
+          <w:rFonts w:ascii="Garamond" w:eastAsia="Batang" w:hAnsi="Garamond"/>
+        </w:rPr>
+        <w:t>2014</w:t>
+      </w:r>
+      <w:proofErr w:type="gramStart"/>
+      <w:r>
+        <w:rPr>
+          <w:rFonts w:ascii="Garamond" w:eastAsia="Batang" w:hAnsi="Garamond"/>
+        </w:rPr>
+        <w:t>;</w:t>
+      </w:r>
+      <w:proofErr w:type="gramEnd"/>
+      <w:r>
+        <w:rPr>
+          <w:rFonts w:ascii="Garamond" w:eastAsia="Batang" w:hAnsi="Garamond"/>
+        </w:rPr>
+        <w:t xml:space="preserve"> </w:t>
       </w:r>
       <w:r>
         <w:rPr>
@@ -2449,7 +3913,23 @@
         <w:rPr>
           <w:rFonts w:ascii="Garamond" w:hAnsi="Garamond"/>
         </w:rPr>
-        <w:t>:80. doi: 10.3389/fnsys.2014.00080</w:t>
+        <w:t xml:space="preserve">:80. </w:t>
+      </w:r>
+      <w:proofErr w:type="spellStart"/>
+      <w:proofErr w:type="gramStart"/>
+      <w:r>
+        <w:rPr>
+          <w:rFonts w:ascii="Garamond" w:hAnsi="Garamond"/>
+        </w:rPr>
+        <w:t>doi</w:t>
+      </w:r>
+      <w:proofErr w:type="spellEnd"/>
+      <w:proofErr w:type="gramEnd"/>
+      <w:r>
+        <w:rPr>
+          <w:rFonts w:ascii="Garamond" w:hAnsi="Garamond"/>
+        </w:rPr>
+        <w:t>: 10.3389/fnsys.2014.00080</w:t>
       </w:r>
       <w:r>
         <w:rPr>
@@ -2474,12 +3954,37 @@
           <w:iCs/>
         </w:rPr>
       </w:pPr>
-      <w:r>
-        <w:rPr>
-          <w:rStyle w:val="color15"/>
-          <w:rFonts w:ascii="Garamond" w:eastAsia="Batang" w:hAnsi="Garamond"/>
-        </w:rPr>
-        <w:t xml:space="preserve">Shou H, Eloyan A, </w:t>
+      <w:proofErr w:type="spellStart"/>
+      <w:r>
+        <w:rPr>
+          <w:rStyle w:val="color15"/>
+          <w:rFonts w:ascii="Garamond" w:eastAsia="Batang" w:hAnsi="Garamond"/>
+        </w:rPr>
+        <w:t>Shou</w:t>
+      </w:r>
+      <w:proofErr w:type="spellEnd"/>
+      <w:r>
+        <w:rPr>
+          <w:rStyle w:val="color15"/>
+          <w:rFonts w:ascii="Garamond" w:eastAsia="Batang" w:hAnsi="Garamond"/>
+        </w:rPr>
+        <w:t xml:space="preserve"> H, </w:t>
+      </w:r>
+      <w:proofErr w:type="spellStart"/>
+      <w:r>
+        <w:rPr>
+          <w:rStyle w:val="color15"/>
+          <w:rFonts w:ascii="Garamond" w:eastAsia="Batang" w:hAnsi="Garamond"/>
+        </w:rPr>
+        <w:t>Eloyan</w:t>
+      </w:r>
+      <w:proofErr w:type="spellEnd"/>
+      <w:r>
+        <w:rPr>
+          <w:rStyle w:val="color15"/>
+          <w:rFonts w:ascii="Garamond" w:eastAsia="Batang" w:hAnsi="Garamond"/>
+        </w:rPr>
+        <w:t xml:space="preserve"> A, </w:t>
       </w:r>
       <w:r>
         <w:rPr>
@@ -2494,7 +3999,55 @@
           <w:rStyle w:val="color15"/>
           <w:rFonts w:ascii="Garamond" w:eastAsia="Batang" w:hAnsi="Garamond"/>
         </w:rPr>
-        <w:t>, Mejia A, Pekar JJ, Mostofsky S, Caffo B, Lindquist M</w:t>
+        <w:t xml:space="preserve">, Mejia A, </w:t>
+      </w:r>
+      <w:proofErr w:type="spellStart"/>
+      <w:r>
+        <w:rPr>
+          <w:rStyle w:val="color15"/>
+          <w:rFonts w:ascii="Garamond" w:eastAsia="Batang" w:hAnsi="Garamond"/>
+        </w:rPr>
+        <w:t>Pekar</w:t>
+      </w:r>
+      <w:proofErr w:type="spellEnd"/>
+      <w:r>
+        <w:rPr>
+          <w:rStyle w:val="color15"/>
+          <w:rFonts w:ascii="Garamond" w:eastAsia="Batang" w:hAnsi="Garamond"/>
+        </w:rPr>
+        <w:t xml:space="preserve"> JJ, </w:t>
+      </w:r>
+      <w:proofErr w:type="spellStart"/>
+      <w:r>
+        <w:rPr>
+          <w:rStyle w:val="color15"/>
+          <w:rFonts w:ascii="Garamond" w:eastAsia="Batang" w:hAnsi="Garamond"/>
+        </w:rPr>
+        <w:t>Mostofsky</w:t>
+      </w:r>
+      <w:proofErr w:type="spellEnd"/>
+      <w:r>
+        <w:rPr>
+          <w:rStyle w:val="color15"/>
+          <w:rFonts w:ascii="Garamond" w:eastAsia="Batang" w:hAnsi="Garamond"/>
+        </w:rPr>
+        <w:t xml:space="preserve"> S, </w:t>
+      </w:r>
+      <w:proofErr w:type="spellStart"/>
+      <w:r>
+        <w:rPr>
+          <w:rStyle w:val="color15"/>
+          <w:rFonts w:ascii="Garamond" w:eastAsia="Batang" w:hAnsi="Garamond"/>
+        </w:rPr>
+        <w:t>Caffo</w:t>
+      </w:r>
+      <w:proofErr w:type="spellEnd"/>
+      <w:r>
+        <w:rPr>
+          <w:rStyle w:val="color15"/>
+          <w:rFonts w:ascii="Garamond" w:eastAsia="Batang" w:hAnsi="Garamond"/>
+        </w:rPr>
+        <w:t xml:space="preserve"> B, Lindquist M</w:t>
       </w:r>
       <w:r>
         <w:rPr>
@@ -2508,14 +4061,62 @@
           <w:rStyle w:val="color15"/>
           <w:rFonts w:ascii="Garamond" w:eastAsia="Batang" w:hAnsi="Garamond"/>
         </w:rPr>
-        <w:t xml:space="preserve"> Crainiceanu C. Shrinkage prediction of seed-voxel brain connectivity using resting state </w:t>
-      </w:r>
-      <w:r>
-        <w:rPr>
-          <w:rStyle w:val="color15"/>
-          <w:rFonts w:ascii="Garamond" w:eastAsia="Batang" w:hAnsi="Garamond"/>
-        </w:rPr>
-        <w:t>fMRI. NeuroImage. 2014; 102(2):</w:t>
+        <w:t xml:space="preserve"> </w:t>
+      </w:r>
+      <w:proofErr w:type="spellStart"/>
+      <w:r>
+        <w:rPr>
+          <w:rStyle w:val="color15"/>
+          <w:rFonts w:ascii="Garamond" w:eastAsia="Batang" w:hAnsi="Garamond"/>
+        </w:rPr>
+        <w:t>Crainiceanu</w:t>
+      </w:r>
+      <w:proofErr w:type="spellEnd"/>
+      <w:r>
+        <w:rPr>
+          <w:rStyle w:val="color15"/>
+          <w:rFonts w:ascii="Garamond" w:eastAsia="Batang" w:hAnsi="Garamond"/>
+        </w:rPr>
+        <w:t xml:space="preserve"> C. Shrinkage prediction of seed-voxel brain connectivity using resting state </w:t>
+      </w:r>
+      <w:r>
+        <w:rPr>
+          <w:rStyle w:val="color15"/>
+          <w:rFonts w:ascii="Garamond" w:eastAsia="Batang" w:hAnsi="Garamond"/>
+        </w:rPr>
+        <w:t xml:space="preserve">fMRI. </w:t>
+      </w:r>
+      <w:proofErr w:type="spellStart"/>
+      <w:r>
+        <w:rPr>
+          <w:rStyle w:val="color15"/>
+          <w:rFonts w:ascii="Garamond" w:eastAsia="Batang" w:hAnsi="Garamond"/>
+        </w:rPr>
+        <w:t>NeuroImage</w:t>
+      </w:r>
+      <w:proofErr w:type="spellEnd"/>
+      <w:r>
+        <w:rPr>
+          <w:rStyle w:val="color15"/>
+          <w:rFonts w:ascii="Garamond" w:eastAsia="Batang" w:hAnsi="Garamond"/>
+        </w:rPr>
+        <w:t>. 2014</w:t>
+      </w:r>
+      <w:proofErr w:type="gramStart"/>
+      <w:r>
+        <w:rPr>
+          <w:rStyle w:val="color15"/>
+          <w:rFonts w:ascii="Garamond" w:eastAsia="Batang" w:hAnsi="Garamond"/>
+        </w:rPr>
+        <w:t>;</w:t>
+      </w:r>
+      <w:proofErr w:type="gramEnd"/>
+      <w:r>
+        <w:rPr>
+          <w:rStyle w:val="color15"/>
+          <w:rFonts w:ascii="Garamond" w:eastAsia="Batang" w:hAnsi="Garamond"/>
+        </w:rPr>
+        <w:t xml:space="preserve"> 102(2):</w:t>
       </w:r>
       <w:r>
         <w:rPr>
@@ -2564,7 +4165,35 @@
         <w:rPr>
           <w:rFonts w:ascii="Garamond" w:eastAsia="Batang" w:hAnsi="Garamond"/>
         </w:rPr>
-        <w:t>, Caffo B, Pekar JJ</w:t>
+        <w:t xml:space="preserve">, </w:t>
+      </w:r>
+      <w:proofErr w:type="spellStart"/>
+      <w:r>
+        <w:rPr>
+          <w:rFonts w:ascii="Garamond" w:eastAsia="Batang" w:hAnsi="Garamond"/>
+        </w:rPr>
+        <w:t>Caffo</w:t>
+      </w:r>
+      <w:proofErr w:type="spellEnd"/>
+      <w:r>
+        <w:rPr>
+          <w:rFonts w:ascii="Garamond" w:eastAsia="Batang" w:hAnsi="Garamond"/>
+        </w:rPr>
+        <w:t xml:space="preserve"> B, </w:t>
+      </w:r>
+      <w:proofErr w:type="spellStart"/>
+      <w:r>
+        <w:rPr>
+          <w:rFonts w:ascii="Garamond" w:eastAsia="Batang" w:hAnsi="Garamond"/>
+        </w:rPr>
+        <w:t>Pekar</w:t>
+      </w:r>
+      <w:proofErr w:type="spellEnd"/>
+      <w:r>
+        <w:rPr>
+          <w:rFonts w:ascii="Garamond" w:eastAsia="Batang" w:hAnsi="Garamond"/>
+        </w:rPr>
+        <w:t xml:space="preserve"> JJ</w:t>
       </w:r>
       <w:r>
         <w:rPr>
@@ -2576,14 +4205,52 @@
         <w:rPr>
           <w:rFonts w:ascii="Garamond" w:eastAsia="Batang" w:hAnsi="Garamond"/>
         </w:rPr>
-        <w:t xml:space="preserve"> Mostofsky S. Connectivity supporting attention in children with Attention Deficit Hyperactive Disor</w:t>
-      </w:r>
-      <w:r>
-        <w:rPr>
-          <w:rFonts w:ascii="Garamond" w:eastAsia="Batang" w:hAnsi="Garamond"/>
-        </w:rPr>
-        <w:t>der. NeuroImage Clinical. 2015;</w:t>
-      </w:r>
+        <w:t xml:space="preserve"> </w:t>
+      </w:r>
+      <w:proofErr w:type="spellStart"/>
+      <w:proofErr w:type="gramStart"/>
+      <w:r>
+        <w:rPr>
+          <w:rFonts w:ascii="Garamond" w:eastAsia="Batang" w:hAnsi="Garamond"/>
+        </w:rPr>
+        <w:t>Mostofsky</w:t>
+      </w:r>
+      <w:proofErr w:type="spellEnd"/>
+      <w:proofErr w:type="gramEnd"/>
+      <w:r>
+        <w:rPr>
+          <w:rFonts w:ascii="Garamond" w:eastAsia="Batang" w:hAnsi="Garamond"/>
+        </w:rPr>
+        <w:t xml:space="preserve"> S. Connectivity supporting attention in children with Attention Deficit Hyperactive Disor</w:t>
+      </w:r>
+      <w:r>
+        <w:rPr>
+          <w:rFonts w:ascii="Garamond" w:eastAsia="Batang" w:hAnsi="Garamond"/>
+        </w:rPr>
+        <w:t xml:space="preserve">der. </w:t>
+      </w:r>
+      <w:proofErr w:type="spellStart"/>
+      <w:r>
+        <w:rPr>
+          <w:rFonts w:ascii="Garamond" w:eastAsia="Batang" w:hAnsi="Garamond"/>
+        </w:rPr>
+        <w:t>NeuroImage</w:t>
+      </w:r>
+      <w:proofErr w:type="spellEnd"/>
+      <w:r>
+        <w:rPr>
+          <w:rFonts w:ascii="Garamond" w:eastAsia="Batang" w:hAnsi="Garamond"/>
+        </w:rPr>
+        <w:t xml:space="preserve"> Clinical. 2015</w:t>
+      </w:r>
+      <w:proofErr w:type="gramStart"/>
+      <w:r>
+        <w:rPr>
+          <w:rFonts w:ascii="Garamond" w:eastAsia="Batang" w:hAnsi="Garamond"/>
+        </w:rPr>
+        <w:t>;</w:t>
+      </w:r>
+      <w:proofErr w:type="gramEnd"/>
       <w:r>
         <w:rPr>
           <w:rFonts w:ascii="Garamond" w:eastAsia="Batang" w:hAnsi="Garamond"/>
@@ -2647,24 +4314,142 @@
           <w:bCs/>
           <w:iCs/>
         </w:rPr>
-        <w:t>, Shou H, Crainiceanu C, Pekar JJ, Mostofsky S, Caffo B</w:t>
-      </w:r>
+        <w:t xml:space="preserve">, </w:t>
+      </w:r>
+      <w:proofErr w:type="spellStart"/>
       <w:r>
         <w:rPr>
           <w:rFonts w:ascii="Garamond" w:eastAsia="Batang" w:hAnsi="Garamond"/>
           <w:bCs/>
           <w:iCs/>
         </w:rPr>
-        <w:t>,</w:t>
-      </w:r>
+        <w:t>Shou</w:t>
+      </w:r>
+      <w:proofErr w:type="spellEnd"/>
       <w:r>
         <w:rPr>
           <w:rFonts w:ascii="Garamond" w:eastAsia="Batang" w:hAnsi="Garamond"/>
           <w:bCs/>
           <w:iCs/>
         </w:rPr>
-        <w:t xml:space="preserve"> Lindquist M. Improving reliability of subject-level resting-state fMRI parcellation with shrinkage estimators. NeuroImage</w:t>
-      </w:r>
+        <w:t xml:space="preserve"> H, </w:t>
+      </w:r>
+      <w:proofErr w:type="spellStart"/>
+      <w:r>
+        <w:rPr>
+          <w:rFonts w:ascii="Garamond" w:eastAsia="Batang" w:hAnsi="Garamond"/>
+          <w:bCs/>
+          <w:iCs/>
+        </w:rPr>
+        <w:t>Crainiceanu</w:t>
+      </w:r>
+      <w:proofErr w:type="spellEnd"/>
+      <w:r>
+        <w:rPr>
+          <w:rFonts w:ascii="Garamond" w:eastAsia="Batang" w:hAnsi="Garamond"/>
+          <w:bCs/>
+          <w:iCs/>
+        </w:rPr>
+        <w:t xml:space="preserve"> C, </w:t>
+      </w:r>
+      <w:proofErr w:type="spellStart"/>
+      <w:r>
+        <w:rPr>
+          <w:rFonts w:ascii="Garamond" w:eastAsia="Batang" w:hAnsi="Garamond"/>
+          <w:bCs/>
+          <w:iCs/>
+        </w:rPr>
+        <w:t>Pekar</w:t>
+      </w:r>
+      <w:proofErr w:type="spellEnd"/>
+      <w:r>
+        <w:rPr>
+          <w:rFonts w:ascii="Garamond" w:eastAsia="Batang" w:hAnsi="Garamond"/>
+          <w:bCs/>
+          <w:iCs/>
+        </w:rPr>
+        <w:t xml:space="preserve"> JJ, </w:t>
+      </w:r>
+      <w:proofErr w:type="spellStart"/>
+      <w:r>
+        <w:rPr>
+          <w:rFonts w:ascii="Garamond" w:eastAsia="Batang" w:hAnsi="Garamond"/>
+          <w:bCs/>
+          <w:iCs/>
+        </w:rPr>
+        <w:t>Mostofsky</w:t>
+      </w:r>
+      <w:proofErr w:type="spellEnd"/>
+      <w:r>
+        <w:rPr>
+          <w:rFonts w:ascii="Garamond" w:eastAsia="Batang" w:hAnsi="Garamond"/>
+          <w:bCs/>
+          <w:iCs/>
+        </w:rPr>
+        <w:t xml:space="preserve"> S, </w:t>
+      </w:r>
+      <w:proofErr w:type="spellStart"/>
+      <w:r>
+        <w:rPr>
+          <w:rFonts w:ascii="Garamond" w:eastAsia="Batang" w:hAnsi="Garamond"/>
+          <w:bCs/>
+          <w:iCs/>
+        </w:rPr>
+        <w:t>Caffo</w:t>
+      </w:r>
+      <w:proofErr w:type="spellEnd"/>
+      <w:r>
+        <w:rPr>
+          <w:rFonts w:ascii="Garamond" w:eastAsia="Batang" w:hAnsi="Garamond"/>
+          <w:bCs/>
+          <w:iCs/>
+        </w:rPr>
+        <w:t xml:space="preserve"> B</w:t>
+      </w:r>
+      <w:r>
+        <w:rPr>
+          <w:rFonts w:ascii="Garamond" w:eastAsia="Batang" w:hAnsi="Garamond"/>
+          <w:bCs/>
+          <w:iCs/>
+        </w:rPr>
+        <w:t>,</w:t>
+      </w:r>
+      <w:r>
+        <w:rPr>
+          <w:rFonts w:ascii="Garamond" w:eastAsia="Batang" w:hAnsi="Garamond"/>
+          <w:bCs/>
+          <w:iCs/>
+        </w:rPr>
+        <w:t xml:space="preserve"> Lindquist M. Improving reliability of subject-level resting-state fMRI </w:t>
+      </w:r>
+      <w:proofErr w:type="spellStart"/>
+      <w:r>
+        <w:rPr>
+          <w:rFonts w:ascii="Garamond" w:eastAsia="Batang" w:hAnsi="Garamond"/>
+          <w:bCs/>
+          <w:iCs/>
+        </w:rPr>
+        <w:t>parcellation</w:t>
+      </w:r>
+      <w:proofErr w:type="spellEnd"/>
+      <w:r>
+        <w:rPr>
+          <w:rFonts w:ascii="Garamond" w:eastAsia="Batang" w:hAnsi="Garamond"/>
+          <w:bCs/>
+          <w:iCs/>
+        </w:rPr>
+        <w:t xml:space="preserve"> with shrinkage estimators. </w:t>
+      </w:r>
+      <w:proofErr w:type="spellStart"/>
+      <w:r>
+        <w:rPr>
+          <w:rFonts w:ascii="Garamond" w:eastAsia="Batang" w:hAnsi="Garamond"/>
+          <w:bCs/>
+          <w:iCs/>
+        </w:rPr>
+        <w:t>NeuroImage</w:t>
+      </w:r>
+      <w:proofErr w:type="spellEnd"/>
       <w:r>
         <w:rPr>
           <w:rFonts w:ascii="Garamond" w:eastAsia="Batang" w:hAnsi="Garamond"/>
@@ -2680,7 +4465,25 @@
           <w:bCs/>
           <w:iCs/>
         </w:rPr>
-        <w:t xml:space="preserve"> 2015; 112:</w:t>
+        <w:t xml:space="preserve"> 2015</w:t>
+      </w:r>
+      <w:proofErr w:type="gramStart"/>
+      <w:r>
+        <w:rPr>
+          <w:rFonts w:ascii="Garamond" w:eastAsia="Batang" w:hAnsi="Garamond"/>
+          <w:bCs/>
+          <w:iCs/>
+        </w:rPr>
+        <w:t>;</w:t>
+      </w:r>
+      <w:proofErr w:type="gramEnd"/>
+      <w:r>
+        <w:rPr>
+          <w:rFonts w:ascii="Garamond" w:eastAsia="Batang" w:hAnsi="Garamond"/>
+          <w:bCs/>
+          <w:iCs/>
+        </w:rPr>
+        <w:t xml:space="preserve"> 112:</w:t>
       </w:r>
       <w:r>
         <w:rPr>
@@ -2718,7 +4521,35 @@
         <w:rPr>
           <w:rFonts w:ascii="Garamond" w:hAnsi="Garamond"/>
         </w:rPr>
-        <w:t xml:space="preserve">Sharer E, Crocetti D, Muschelli J, Barber AD, </w:t>
+        <w:t xml:space="preserve">Sharer E, </w:t>
+      </w:r>
+      <w:proofErr w:type="spellStart"/>
+      <w:r>
+        <w:rPr>
+          <w:rFonts w:ascii="Garamond" w:hAnsi="Garamond"/>
+        </w:rPr>
+        <w:t>Crocetti</w:t>
+      </w:r>
+      <w:proofErr w:type="spellEnd"/>
+      <w:r>
+        <w:rPr>
+          <w:rFonts w:ascii="Garamond" w:hAnsi="Garamond"/>
+        </w:rPr>
+        <w:t xml:space="preserve"> D, </w:t>
+      </w:r>
+      <w:proofErr w:type="spellStart"/>
+      <w:r>
+        <w:rPr>
+          <w:rFonts w:ascii="Garamond" w:hAnsi="Garamond"/>
+        </w:rPr>
+        <w:t>Muschelli</w:t>
+      </w:r>
+      <w:proofErr w:type="spellEnd"/>
+      <w:r>
+        <w:rPr>
+          <w:rFonts w:ascii="Garamond" w:hAnsi="Garamond"/>
+        </w:rPr>
+        <w:t xml:space="preserve"> J, Barber AD, </w:t>
       </w:r>
       <w:r>
         <w:rPr>
@@ -2731,7 +4562,35 @@
         <w:rPr>
           <w:rFonts w:ascii="Garamond" w:hAnsi="Garamond"/>
         </w:rPr>
-        <w:t>, Caffo BS, Pekar JJ</w:t>
+        <w:t xml:space="preserve">, </w:t>
+      </w:r>
+      <w:proofErr w:type="spellStart"/>
+      <w:r>
+        <w:rPr>
+          <w:rFonts w:ascii="Garamond" w:hAnsi="Garamond"/>
+        </w:rPr>
+        <w:t>Caffo</w:t>
+      </w:r>
+      <w:proofErr w:type="spellEnd"/>
+      <w:r>
+        <w:rPr>
+          <w:rFonts w:ascii="Garamond" w:hAnsi="Garamond"/>
+        </w:rPr>
+        <w:t xml:space="preserve"> BS, </w:t>
+      </w:r>
+      <w:proofErr w:type="spellStart"/>
+      <w:r>
+        <w:rPr>
+          <w:rFonts w:ascii="Garamond" w:hAnsi="Garamond"/>
+        </w:rPr>
+        <w:t>Pekar</w:t>
+      </w:r>
+      <w:proofErr w:type="spellEnd"/>
+      <w:r>
+        <w:rPr>
+          <w:rFonts w:ascii="Garamond" w:hAnsi="Garamond"/>
+        </w:rPr>
+        <w:t xml:space="preserve"> JJ</w:t>
       </w:r>
       <w:r>
         <w:rPr>
@@ -2743,7 +4602,35 @@
         <w:rPr>
           <w:rFonts w:ascii="Garamond" w:hAnsi="Garamond"/>
         </w:rPr>
-        <w:t xml:space="preserve"> Mostofsky SH. Neural correlates of visuomotor </w:t>
+        <w:t xml:space="preserve"> </w:t>
+      </w:r>
+      <w:proofErr w:type="spellStart"/>
+      <w:r>
+        <w:rPr>
+          <w:rFonts w:ascii="Garamond" w:hAnsi="Garamond"/>
+        </w:rPr>
+        <w:t>Mostofsky</w:t>
+      </w:r>
+      <w:proofErr w:type="spellEnd"/>
+      <w:r>
+        <w:rPr>
+          <w:rFonts w:ascii="Garamond" w:hAnsi="Garamond"/>
+        </w:rPr>
+        <w:t xml:space="preserve"> SH. Neural correlates of </w:t>
+      </w:r>
+      <w:proofErr w:type="spellStart"/>
+      <w:r>
+        <w:rPr>
+          <w:rFonts w:ascii="Garamond" w:hAnsi="Garamond"/>
+        </w:rPr>
+        <w:t>visuomotor</w:t>
+      </w:r>
+      <w:proofErr w:type="spellEnd"/>
+      <w:r>
+        <w:rPr>
+          <w:rFonts w:ascii="Garamond" w:hAnsi="Garamond"/>
+        </w:rPr>
+        <w:t xml:space="preserve"> </w:t>
       </w:r>
       <w:r>
         <w:rPr>
@@ -2803,7 +4690,63 @@
         <w:rPr>
           <w:rFonts w:ascii="Garamond" w:hAnsi="Garamond"/>
         </w:rPr>
-        <w:t>, Eloyan A, Nettles CA, Sweeney KL, Ament K, Ward RE, Choe AS, Barber AD, Pekar JJ, Mostofsky SH. Intrinsic Visual-Motor Synchrony Correlates With Social Deficits in Autism. B</w:t>
+        <w:t xml:space="preserve">, </w:t>
+      </w:r>
+      <w:proofErr w:type="spellStart"/>
+      <w:r>
+        <w:rPr>
+          <w:rFonts w:ascii="Garamond" w:hAnsi="Garamond"/>
+        </w:rPr>
+        <w:t>Eloyan</w:t>
+      </w:r>
+      <w:proofErr w:type="spellEnd"/>
+      <w:r>
+        <w:rPr>
+          <w:rFonts w:ascii="Garamond" w:hAnsi="Garamond"/>
+        </w:rPr>
+        <w:t xml:space="preserve"> A, Nettles CA, Sweeney KL, Ament K, Ward RE, </w:t>
+      </w:r>
+      <w:proofErr w:type="spellStart"/>
+      <w:r>
+        <w:rPr>
+          <w:rFonts w:ascii="Garamond" w:hAnsi="Garamond"/>
+        </w:rPr>
+        <w:t>Choe</w:t>
+      </w:r>
+      <w:proofErr w:type="spellEnd"/>
+      <w:r>
+        <w:rPr>
+          <w:rFonts w:ascii="Garamond" w:hAnsi="Garamond"/>
+        </w:rPr>
+        <w:t xml:space="preserve"> AS, Barber AD, </w:t>
+      </w:r>
+      <w:proofErr w:type="spellStart"/>
+      <w:r>
+        <w:rPr>
+          <w:rFonts w:ascii="Garamond" w:hAnsi="Garamond"/>
+        </w:rPr>
+        <w:t>Pekar</w:t>
+      </w:r>
+      <w:proofErr w:type="spellEnd"/>
+      <w:r>
+        <w:rPr>
+          <w:rFonts w:ascii="Garamond" w:hAnsi="Garamond"/>
+        </w:rPr>
+        <w:t xml:space="preserve"> JJ, </w:t>
+      </w:r>
+      <w:proofErr w:type="spellStart"/>
+      <w:r>
+        <w:rPr>
+          <w:rFonts w:ascii="Garamond" w:hAnsi="Garamond"/>
+        </w:rPr>
+        <w:t>Mostofsky</w:t>
+      </w:r>
+      <w:proofErr w:type="spellEnd"/>
+      <w:r>
+        <w:rPr>
+          <w:rFonts w:ascii="Garamond" w:hAnsi="Garamond"/>
+        </w:rPr>
+        <w:t xml:space="preserve"> SH. Intrinsic Visual-Motor Synchrony Correlates With Social Deficits in Autism. B</w:t>
       </w:r>
       <w:r>
         <w:rPr>
@@ -2823,11 +4766,19 @@
         </w:rPr>
         <w:t>6</w:t>
       </w:r>
-      <w:r>
-        <w:rPr>
-          <w:rFonts w:ascii="Garamond" w:hAnsi="Garamond"/>
-        </w:rPr>
-        <w:t>; 79(8):</w:t>
+      <w:proofErr w:type="gramStart"/>
+      <w:r>
+        <w:rPr>
+          <w:rFonts w:ascii="Garamond" w:hAnsi="Garamond"/>
+        </w:rPr>
+        <w:t>;</w:t>
+      </w:r>
+      <w:proofErr w:type="gramEnd"/>
+      <w:r>
+        <w:rPr>
+          <w:rFonts w:ascii="Garamond" w:hAnsi="Garamond"/>
+        </w:rPr>
+        <w:t xml:space="preserve"> 79(8):</w:t>
       </w:r>
       <w:r>
         <w:rPr>
@@ -2857,11 +4808,19 @@
           <w:iCs/>
         </w:rPr>
       </w:pPr>
-      <w:r>
-        <w:rPr>
-          <w:rFonts w:ascii="Garamond" w:hAnsi="Garamond"/>
-        </w:rPr>
-        <w:t xml:space="preserve">Floris DL, Barber AD, </w:t>
+      <w:proofErr w:type="spellStart"/>
+      <w:r>
+        <w:rPr>
+          <w:rFonts w:ascii="Garamond" w:hAnsi="Garamond"/>
+        </w:rPr>
+        <w:t>Floris</w:t>
+      </w:r>
+      <w:proofErr w:type="spellEnd"/>
+      <w:r>
+        <w:rPr>
+          <w:rFonts w:ascii="Garamond" w:hAnsi="Garamond"/>
+        </w:rPr>
+        <w:t xml:space="preserve"> DL, Barber AD, </w:t>
       </w:r>
       <w:r>
         <w:rPr>
@@ -2874,7 +4833,63 @@
         <w:rPr>
           <w:rFonts w:ascii="Garamond" w:hAnsi="Garamond"/>
         </w:rPr>
-        <w:t>, Martinelli MC, Lai M, Crocetti D, Baron-Cohen S, Suckling J, Pekar JJ, Mostofsky SH. Atypical lateralization of motor circuit functional connectivity in children with autism is associated with motor deficits. Molecular Autism. 2016;</w:t>
+        <w:t xml:space="preserve">, </w:t>
+      </w:r>
+      <w:proofErr w:type="spellStart"/>
+      <w:r>
+        <w:rPr>
+          <w:rFonts w:ascii="Garamond" w:hAnsi="Garamond"/>
+        </w:rPr>
+        <w:t>Martinelli</w:t>
+      </w:r>
+      <w:proofErr w:type="spellEnd"/>
+      <w:r>
+        <w:rPr>
+          <w:rFonts w:ascii="Garamond" w:hAnsi="Garamond"/>
+        </w:rPr>
+        <w:t xml:space="preserve"> MC, Lai M, </w:t>
+      </w:r>
+      <w:proofErr w:type="spellStart"/>
+      <w:r>
+        <w:rPr>
+          <w:rFonts w:ascii="Garamond" w:hAnsi="Garamond"/>
+        </w:rPr>
+        <w:t>Crocetti</w:t>
+      </w:r>
+      <w:proofErr w:type="spellEnd"/>
+      <w:r>
+        <w:rPr>
+          <w:rFonts w:ascii="Garamond" w:hAnsi="Garamond"/>
+        </w:rPr>
+        <w:t xml:space="preserve"> D, Baron-Cohen S, Suckling J, </w:t>
+      </w:r>
+      <w:proofErr w:type="spellStart"/>
+      <w:r>
+        <w:rPr>
+          <w:rFonts w:ascii="Garamond" w:hAnsi="Garamond"/>
+        </w:rPr>
+        <w:t>Pekar</w:t>
+      </w:r>
+      <w:proofErr w:type="spellEnd"/>
+      <w:r>
+        <w:rPr>
+          <w:rFonts w:ascii="Garamond" w:hAnsi="Garamond"/>
+        </w:rPr>
+        <w:t xml:space="preserve"> JJ, </w:t>
+      </w:r>
+      <w:proofErr w:type="spellStart"/>
+      <w:r>
+        <w:rPr>
+          <w:rFonts w:ascii="Garamond" w:hAnsi="Garamond"/>
+        </w:rPr>
+        <w:t>Mostofsky</w:t>
+      </w:r>
+      <w:proofErr w:type="spellEnd"/>
+      <w:r>
+        <w:rPr>
+          <w:rFonts w:ascii="Garamond" w:hAnsi="Garamond"/>
+        </w:rPr>
+        <w:t xml:space="preserve"> SH. Atypical lateralization of motor circuit functional connectivity in children with autism is associated with motor deficits. Molecular Autism. 2016;</w:t>
       </w:r>
       <w:r>
         <w:rPr>
@@ -2905,21 +4920,6 @@
           <w:rFonts w:ascii="Garamond" w:hAnsi="Garamond"/>
         </w:rPr>
         <w:t xml:space="preserve">35. </w:t>
-      </w:r>
-      <w:hyperlink r:id="rId7" w:history="1">
-        <w:r>
-          <w:rPr>
-            <w:rStyle w:val="Hyperlink"/>
-            <w:rFonts w:ascii="Garamond" w:hAnsi="Garamond"/>
-          </w:rPr>
-          <w:t>doi: 10.1186/s13229-016-0096-6</w:t>
-        </w:r>
-      </w:hyperlink>
-      <w:r>
-        <w:rPr>
-          <w:rFonts w:ascii="Garamond" w:hAnsi="Garamond"/>
-        </w:rPr>
-        <w:t>.</w:t>
       </w:r>
     </w:p>
     <w:p>
@@ -2937,11 +4937,19 @@
           <w:iCs/>
         </w:rPr>
       </w:pPr>
-      <w:r>
-        <w:rPr>
-          <w:rFonts w:ascii="Garamond" w:hAnsi="Garamond"/>
-        </w:rPr>
-        <w:t>Landa RJ, Haworth JL</w:t>
+      <w:proofErr w:type="spellStart"/>
+      <w:r>
+        <w:rPr>
+          <w:rFonts w:ascii="Garamond" w:hAnsi="Garamond"/>
+        </w:rPr>
+        <w:t>Landa</w:t>
+      </w:r>
+      <w:proofErr w:type="spellEnd"/>
+      <w:r>
+        <w:rPr>
+          <w:rFonts w:ascii="Garamond" w:hAnsi="Garamond"/>
+        </w:rPr>
+        <w:t xml:space="preserve"> RJ, Haworth JL</w:t>
       </w:r>
       <w:r>
         <w:rPr>
@@ -3139,21 +5147,8 @@
         </w:rPr>
         <w:t xml:space="preserve">721. </w:t>
       </w:r>
-      <w:hyperlink r:id="rId8" w:history="1">
-        <w:r>
-          <w:rPr>
-            <w:rStyle w:val="Hyperlink"/>
-            <w:rFonts w:ascii="Garamond" w:hAnsi="Garamond"/>
-          </w:rPr>
-          <w:t>doi: 10.3389/fpsyg.2016.00721</w:t>
-        </w:r>
-      </w:hyperlink>
-      <w:r>
-        <w:rPr>
-          <w:rFonts w:ascii="Garamond" w:hAnsi="Garamond"/>
-        </w:rPr>
-        <w:t>.</w:t>
-      </w:r>
+      <w:bookmarkStart w:id="0" w:name="_GoBack"/>
+      <w:bookmarkEnd w:id="0"/>
     </w:p>
     <w:p>
       <w:pPr>
@@ -3170,13 +5165,41 @@
           <w:iCs/>
         </w:rPr>
       </w:pPr>
+      <w:proofErr w:type="spellStart"/>
       <w:r>
         <w:rPr>
           <w:rFonts w:ascii="Garamond" w:eastAsia="Batang" w:hAnsi="Garamond"/>
           <w:bCs/>
           <w:iCs/>
         </w:rPr>
-        <w:t xml:space="preserve">Dajani DR, Llabre MM, </w:t>
+        <w:t>Dajani</w:t>
+      </w:r>
+      <w:proofErr w:type="spellEnd"/>
+      <w:r>
+        <w:rPr>
+          <w:rFonts w:ascii="Garamond" w:eastAsia="Batang" w:hAnsi="Garamond"/>
+          <w:bCs/>
+          <w:iCs/>
+        </w:rPr>
+        <w:t xml:space="preserve"> DR, </w:t>
+      </w:r>
+      <w:proofErr w:type="spellStart"/>
+      <w:r>
+        <w:rPr>
+          <w:rFonts w:ascii="Garamond" w:eastAsia="Batang" w:hAnsi="Garamond"/>
+          <w:bCs/>
+          <w:iCs/>
+        </w:rPr>
+        <w:t>Llabre</w:t>
+      </w:r>
+      <w:proofErr w:type="spellEnd"/>
+      <w:r>
+        <w:rPr>
+          <w:rFonts w:ascii="Garamond" w:eastAsia="Batang" w:hAnsi="Garamond"/>
+          <w:bCs/>
+          <w:iCs/>
+        </w:rPr>
+        <w:t xml:space="preserve"> MM, </w:t>
       </w:r>
       <w:r>
         <w:rPr>
@@ -3193,23 +5216,25 @@
           <w:bCs/>
           <w:iCs/>
         </w:rPr>
-        <w:t>, Mostofsky SH</w:t>
-      </w:r>
+        <w:t xml:space="preserve">, </w:t>
+      </w:r>
+      <w:proofErr w:type="spellStart"/>
       <w:r>
         <w:rPr>
           <w:rFonts w:ascii="Garamond" w:eastAsia="Batang" w:hAnsi="Garamond"/>
           <w:bCs/>
           <w:iCs/>
         </w:rPr>
-        <w:t>,</w:t>
-      </w:r>
+        <w:t>Mostofsky</w:t>
+      </w:r>
+      <w:proofErr w:type="spellEnd"/>
       <w:r>
         <w:rPr>
           <w:rFonts w:ascii="Garamond" w:eastAsia="Batang" w:hAnsi="Garamond"/>
           <w:bCs/>
           <w:iCs/>
         </w:rPr>
-        <w:t xml:space="preserve"> Uddin LQ. Heterogeneity of executive functions among comorbid neurodevelopmental disorders. Scientific Reports. </w:t>
+        <w:t xml:space="preserve"> SH</w:t>
       </w:r>
       <w:r>
         <w:rPr>
@@ -3217,7 +5242,7 @@
           <w:bCs/>
           <w:iCs/>
         </w:rPr>
-        <w:t>2016;</w:t>
+        <w:t>,</w:t>
       </w:r>
       <w:r>
         <w:rPr>
@@ -3225,23 +5250,25 @@
           <w:bCs/>
           <w:iCs/>
         </w:rPr>
-        <w:t xml:space="preserve"> 6:</w:t>
-      </w:r>
+        <w:t xml:space="preserve"> </w:t>
+      </w:r>
+      <w:proofErr w:type="spellStart"/>
       <w:r>
         <w:rPr>
           <w:rFonts w:ascii="Garamond" w:eastAsia="Batang" w:hAnsi="Garamond"/>
           <w:bCs/>
           <w:iCs/>
         </w:rPr>
-        <w:t xml:space="preserve"> </w:t>
-      </w:r>
+        <w:t>Uddin</w:t>
+      </w:r>
+      <w:proofErr w:type="spellEnd"/>
       <w:r>
         <w:rPr>
           <w:rFonts w:ascii="Garamond" w:eastAsia="Batang" w:hAnsi="Garamond"/>
           <w:bCs/>
           <w:iCs/>
         </w:rPr>
-        <w:t>36566.</w:t>
+        <w:t xml:space="preserve"> LQ. Heterogeneity of executive functions among comorbid neurodevelopmental disorders. Scientific Reports. </w:t>
       </w:r>
       <w:r>
         <w:rPr>
@@ -3249,13 +5276,65 @@
           <w:bCs/>
           <w:iCs/>
         </w:rPr>
+        <w:t>2016</w:t>
+      </w:r>
+      <w:proofErr w:type="gramStart"/>
+      <w:r>
+        <w:rPr>
+          <w:rFonts w:ascii="Garamond" w:eastAsia="Batang" w:hAnsi="Garamond"/>
+          <w:bCs/>
+          <w:iCs/>
+        </w:rPr>
+        <w:t>;</w:t>
+      </w:r>
+      <w:proofErr w:type="gramEnd"/>
+      <w:r>
+        <w:rPr>
+          <w:rFonts w:ascii="Garamond" w:eastAsia="Batang" w:hAnsi="Garamond"/>
+          <w:bCs/>
+          <w:iCs/>
+        </w:rPr>
+        <w:t xml:space="preserve"> 6:</w:t>
+      </w:r>
+      <w:r>
+        <w:rPr>
+          <w:rFonts w:ascii="Garamond" w:eastAsia="Batang" w:hAnsi="Garamond"/>
+          <w:bCs/>
+          <w:iCs/>
+        </w:rPr>
         <w:t xml:space="preserve"> </w:t>
       </w:r>
       <w:r>
         <w:rPr>
-          <w:rFonts w:ascii="Garamond" w:hAnsi="Garamond"/>
-        </w:rPr>
-        <w:t>doi: 10.1038/srep36566</w:t>
+          <w:rFonts w:ascii="Garamond" w:eastAsia="Batang" w:hAnsi="Garamond"/>
+          <w:bCs/>
+          <w:iCs/>
+        </w:rPr>
+        <w:t>36566.</w:t>
+      </w:r>
+      <w:r>
+        <w:rPr>
+          <w:rFonts w:ascii="Garamond" w:eastAsia="Batang" w:hAnsi="Garamond"/>
+          <w:bCs/>
+          <w:iCs/>
+        </w:rPr>
+        <w:t xml:space="preserve"> </w:t>
+      </w:r>
+      <w:proofErr w:type="spellStart"/>
+      <w:proofErr w:type="gramStart"/>
+      <w:r>
+        <w:rPr>
+          <w:rFonts w:ascii="Garamond" w:hAnsi="Garamond"/>
+        </w:rPr>
+        <w:t>doi</w:t>
+      </w:r>
+      <w:proofErr w:type="spellEnd"/>
+      <w:proofErr w:type="gramEnd"/>
+      <w:r>
+        <w:rPr>
+          <w:rFonts w:ascii="Garamond" w:hAnsi="Garamond"/>
+        </w:rPr>
+        <w:t>: 10.1038/srep36566</w:t>
       </w:r>
       <w:r>
         <w:rPr>
@@ -3310,8 +5389,30 @@
         <w:rPr>
           <w:rFonts w:ascii="Garamond" w:hAnsi="Garamond"/>
         </w:rPr>
-        <w:t>, Eloyan A, Caffo</w:t>
-      </w:r>
+        <w:t xml:space="preserve">, </w:t>
+      </w:r>
+      <w:proofErr w:type="spellStart"/>
+      <w:r>
+        <w:rPr>
+          <w:rFonts w:ascii="Garamond" w:hAnsi="Garamond"/>
+        </w:rPr>
+        <w:t>Eloyan</w:t>
+      </w:r>
+      <w:proofErr w:type="spellEnd"/>
+      <w:r>
+        <w:rPr>
+          <w:rFonts w:ascii="Garamond" w:hAnsi="Garamond"/>
+        </w:rPr>
+        <w:t xml:space="preserve"> A, </w:t>
+      </w:r>
+      <w:proofErr w:type="spellStart"/>
+      <w:r>
+        <w:rPr>
+          <w:rFonts w:ascii="Garamond" w:hAnsi="Garamond"/>
+        </w:rPr>
+        <w:t>Caffo</w:t>
+      </w:r>
+      <w:proofErr w:type="spellEnd"/>
       <w:r>
         <w:rPr>
           <w:rFonts w:ascii="Garamond" w:hAnsi="Garamond"/>
@@ -3372,12 +5473,14 @@
         </w:rPr>
         <w:t>2017</w:t>
       </w:r>
+      <w:proofErr w:type="gramStart"/>
       <w:r>
         <w:rPr>
           <w:rFonts w:ascii="Garamond" w:hAnsi="Garamond"/>
         </w:rPr>
         <w:t>;</w:t>
       </w:r>
+      <w:proofErr w:type="gramEnd"/>
       <w:r>
         <w:rPr>
           <w:rFonts w:ascii="Garamond" w:hAnsi="Garamond"/>
@@ -3419,7 +5522,231 @@
           <w:color w:val="191919"/>
         </w:rPr>
         <w:lastRenderedPageBreak/>
-        <w:t xml:space="preserve">Di Martino A, O'Connor D, Chen B, Alaerts K, Anderson J, Assaf M, Balsters J, Baxter L, Beggiato A, Bernaerts S, Blanken L, Bookheimer S, Braden BB, Byrge L, Castellanos F, Dapretto M, Delorme R, Fair D, Fishman I, Fitzgerald J, Gallagher L, Jao Keehn RJ, Kennedy D, Lainhart J, Luna B, Mostofsky S, Müller RA, </w:t>
+        <w:t xml:space="preserve">Di Martino A, O'Connor D, Chen B, </w:t>
+      </w:r>
+      <w:proofErr w:type="spellStart"/>
+      <w:r>
+        <w:rPr>
+          <w:rFonts w:ascii="Garamond" w:hAnsi="Garamond" w:cs="Helvetica"/>
+          <w:color w:val="191919"/>
+        </w:rPr>
+        <w:t>Alaerts</w:t>
+      </w:r>
+      <w:proofErr w:type="spellEnd"/>
+      <w:r>
+        <w:rPr>
+          <w:rFonts w:ascii="Garamond" w:hAnsi="Garamond" w:cs="Helvetica"/>
+          <w:color w:val="191919"/>
+        </w:rPr>
+        <w:t xml:space="preserve"> K, Anderson J, </w:t>
+      </w:r>
+      <w:proofErr w:type="spellStart"/>
+      <w:r>
+        <w:rPr>
+          <w:rFonts w:ascii="Garamond" w:hAnsi="Garamond" w:cs="Helvetica"/>
+          <w:color w:val="191919"/>
+        </w:rPr>
+        <w:t>Assaf</w:t>
+      </w:r>
+      <w:proofErr w:type="spellEnd"/>
+      <w:r>
+        <w:rPr>
+          <w:rFonts w:ascii="Garamond" w:hAnsi="Garamond" w:cs="Helvetica"/>
+          <w:color w:val="191919"/>
+        </w:rPr>
+        <w:t xml:space="preserve"> M, </w:t>
+      </w:r>
+      <w:proofErr w:type="spellStart"/>
+      <w:r>
+        <w:rPr>
+          <w:rFonts w:ascii="Garamond" w:hAnsi="Garamond" w:cs="Helvetica"/>
+          <w:color w:val="191919"/>
+        </w:rPr>
+        <w:t>Balsters</w:t>
+      </w:r>
+      <w:proofErr w:type="spellEnd"/>
+      <w:r>
+        <w:rPr>
+          <w:rFonts w:ascii="Garamond" w:hAnsi="Garamond" w:cs="Helvetica"/>
+          <w:color w:val="191919"/>
+        </w:rPr>
+        <w:t xml:space="preserve"> J, Baxter L, </w:t>
+      </w:r>
+      <w:proofErr w:type="spellStart"/>
+      <w:r>
+        <w:rPr>
+          <w:rFonts w:ascii="Garamond" w:hAnsi="Garamond" w:cs="Helvetica"/>
+          <w:color w:val="191919"/>
+        </w:rPr>
+        <w:t>Beggiato</w:t>
+      </w:r>
+      <w:proofErr w:type="spellEnd"/>
+      <w:r>
+        <w:rPr>
+          <w:rFonts w:ascii="Garamond" w:hAnsi="Garamond" w:cs="Helvetica"/>
+          <w:color w:val="191919"/>
+        </w:rPr>
+        <w:t xml:space="preserve"> A, </w:t>
+      </w:r>
+      <w:proofErr w:type="spellStart"/>
+      <w:r>
+        <w:rPr>
+          <w:rFonts w:ascii="Garamond" w:hAnsi="Garamond" w:cs="Helvetica"/>
+          <w:color w:val="191919"/>
+        </w:rPr>
+        <w:t>Bernaerts</w:t>
+      </w:r>
+      <w:proofErr w:type="spellEnd"/>
+      <w:r>
+        <w:rPr>
+          <w:rFonts w:ascii="Garamond" w:hAnsi="Garamond" w:cs="Helvetica"/>
+          <w:color w:val="191919"/>
+        </w:rPr>
+        <w:t xml:space="preserve"> S, </w:t>
+      </w:r>
+      <w:proofErr w:type="spellStart"/>
+      <w:r>
+        <w:rPr>
+          <w:rFonts w:ascii="Garamond" w:hAnsi="Garamond" w:cs="Helvetica"/>
+          <w:color w:val="191919"/>
+        </w:rPr>
+        <w:t>Blanken</w:t>
+      </w:r>
+      <w:proofErr w:type="spellEnd"/>
+      <w:r>
+        <w:rPr>
+          <w:rFonts w:ascii="Garamond" w:hAnsi="Garamond" w:cs="Helvetica"/>
+          <w:color w:val="191919"/>
+        </w:rPr>
+        <w:t xml:space="preserve"> L, </w:t>
+      </w:r>
+      <w:proofErr w:type="spellStart"/>
+      <w:r>
+        <w:rPr>
+          <w:rFonts w:ascii="Garamond" w:hAnsi="Garamond" w:cs="Helvetica"/>
+          <w:color w:val="191919"/>
+        </w:rPr>
+        <w:t>Bookheimer</w:t>
+      </w:r>
+      <w:proofErr w:type="spellEnd"/>
+      <w:r>
+        <w:rPr>
+          <w:rFonts w:ascii="Garamond" w:hAnsi="Garamond" w:cs="Helvetica"/>
+          <w:color w:val="191919"/>
+        </w:rPr>
+        <w:t xml:space="preserve"> S, Braden BB, </w:t>
+      </w:r>
+      <w:proofErr w:type="spellStart"/>
+      <w:r>
+        <w:rPr>
+          <w:rFonts w:ascii="Garamond" w:hAnsi="Garamond" w:cs="Helvetica"/>
+          <w:color w:val="191919"/>
+        </w:rPr>
+        <w:t>Byrge</w:t>
+      </w:r>
+      <w:proofErr w:type="spellEnd"/>
+      <w:r>
+        <w:rPr>
+          <w:rFonts w:ascii="Garamond" w:hAnsi="Garamond" w:cs="Helvetica"/>
+          <w:color w:val="191919"/>
+        </w:rPr>
+        <w:t xml:space="preserve"> L, </w:t>
+      </w:r>
+      <w:proofErr w:type="spellStart"/>
+      <w:r>
+        <w:rPr>
+          <w:rFonts w:ascii="Garamond" w:hAnsi="Garamond" w:cs="Helvetica"/>
+          <w:color w:val="191919"/>
+        </w:rPr>
+        <w:t>Castellanos</w:t>
+      </w:r>
+      <w:proofErr w:type="spellEnd"/>
+      <w:r>
+        <w:rPr>
+          <w:rFonts w:ascii="Garamond" w:hAnsi="Garamond" w:cs="Helvetica"/>
+          <w:color w:val="191919"/>
+        </w:rPr>
+        <w:t xml:space="preserve"> F, </w:t>
+      </w:r>
+      <w:proofErr w:type="spellStart"/>
+      <w:r>
+        <w:rPr>
+          <w:rFonts w:ascii="Garamond" w:hAnsi="Garamond" w:cs="Helvetica"/>
+          <w:color w:val="191919"/>
+        </w:rPr>
+        <w:t>Dapretto</w:t>
+      </w:r>
+      <w:proofErr w:type="spellEnd"/>
+      <w:r>
+        <w:rPr>
+          <w:rFonts w:ascii="Garamond" w:hAnsi="Garamond" w:cs="Helvetica"/>
+          <w:color w:val="191919"/>
+        </w:rPr>
+        <w:t xml:space="preserve"> M, Delorme R, Fair D, Fishman I, Fitzgerald J, Gallagher L, </w:t>
+      </w:r>
+      <w:proofErr w:type="spellStart"/>
+      <w:r>
+        <w:rPr>
+          <w:rFonts w:ascii="Garamond" w:hAnsi="Garamond" w:cs="Helvetica"/>
+          <w:color w:val="191919"/>
+        </w:rPr>
+        <w:t>Jao</w:t>
+      </w:r>
+      <w:proofErr w:type="spellEnd"/>
+      <w:r>
+        <w:rPr>
+          <w:rFonts w:ascii="Garamond" w:hAnsi="Garamond" w:cs="Helvetica"/>
+          <w:color w:val="191919"/>
+        </w:rPr>
+        <w:t xml:space="preserve"> </w:t>
+      </w:r>
+      <w:proofErr w:type="spellStart"/>
+      <w:r>
+        <w:rPr>
+          <w:rFonts w:ascii="Garamond" w:hAnsi="Garamond" w:cs="Helvetica"/>
+          <w:color w:val="191919"/>
+        </w:rPr>
+        <w:t>Keehn</w:t>
+      </w:r>
+      <w:proofErr w:type="spellEnd"/>
+      <w:r>
+        <w:rPr>
+          <w:rFonts w:ascii="Garamond" w:hAnsi="Garamond" w:cs="Helvetica"/>
+          <w:color w:val="191919"/>
+        </w:rPr>
+        <w:t xml:space="preserve"> RJ, Kennedy D, </w:t>
+      </w:r>
+      <w:proofErr w:type="spellStart"/>
+      <w:r>
+        <w:rPr>
+          <w:rFonts w:ascii="Garamond" w:hAnsi="Garamond" w:cs="Helvetica"/>
+          <w:color w:val="191919"/>
+        </w:rPr>
+        <w:t>Lainhart</w:t>
+      </w:r>
+      <w:proofErr w:type="spellEnd"/>
+      <w:r>
+        <w:rPr>
+          <w:rFonts w:ascii="Garamond" w:hAnsi="Garamond" w:cs="Helvetica"/>
+          <w:color w:val="191919"/>
+        </w:rPr>
+        <w:t xml:space="preserve"> J, Luna B, </w:t>
+      </w:r>
+      <w:proofErr w:type="spellStart"/>
+      <w:r>
+        <w:rPr>
+          <w:rFonts w:ascii="Garamond" w:hAnsi="Garamond" w:cs="Helvetica"/>
+          <w:color w:val="191919"/>
+        </w:rPr>
+        <w:t>Mostofsky</w:t>
+      </w:r>
+      <w:proofErr w:type="spellEnd"/>
+      <w:r>
+        <w:rPr>
+          <w:rFonts w:ascii="Garamond" w:hAnsi="Garamond" w:cs="Helvetica"/>
+          <w:color w:val="191919"/>
+        </w:rPr>
+        <w:t xml:space="preserve"> S, Müller RA, </w:t>
       </w:r>
       <w:r>
         <w:rPr>
@@ -3434,42 +5761,181 @@
           <w:rFonts w:ascii="Garamond" w:hAnsi="Garamond" w:cs="Helvetica"/>
           <w:color w:val="191919"/>
         </w:rPr>
-        <w:t xml:space="preserve">, Nigg J, O'Hearn K, Solomon M, Toro R, Vaidya C, Wenderoth N, White T, Craddock C, Lord C, Leventhal B, Milham M. Enhancing studies of the connectome in autism using the Autism Brain Imaging Data Exchange II. Scientific Data. </w:t>
-      </w:r>
+        <w:t xml:space="preserve">, </w:t>
+      </w:r>
+      <w:proofErr w:type="spellStart"/>
       <w:r>
         <w:rPr>
           <w:rFonts w:ascii="Garamond" w:hAnsi="Garamond" w:cs="Helvetica"/>
           <w:color w:val="191919"/>
         </w:rPr>
-        <w:t>2017; 4:</w:t>
-      </w:r>
+        <w:t>Nigg</w:t>
+      </w:r>
+      <w:proofErr w:type="spellEnd"/>
       <w:r>
         <w:rPr>
           <w:rFonts w:ascii="Garamond" w:hAnsi="Garamond" w:cs="Helvetica"/>
           <w:color w:val="191919"/>
         </w:rPr>
-        <w:t xml:space="preserve"> </w:t>
-      </w:r>
+        <w:t xml:space="preserve"> J, </w:t>
+      </w:r>
+      <w:proofErr w:type="spellStart"/>
       <w:r>
         <w:rPr>
           <w:rFonts w:ascii="Garamond" w:hAnsi="Garamond" w:cs="Helvetica"/>
           <w:color w:val="191919"/>
         </w:rPr>
-        <w:t xml:space="preserve">170010. </w:t>
-      </w:r>
+        <w:t>O'Hearn</w:t>
+      </w:r>
+      <w:proofErr w:type="spellEnd"/>
       <w:r>
         <w:rPr>
           <w:rFonts w:ascii="Garamond" w:hAnsi="Garamond" w:cs="Helvetica"/>
           <w:color w:val="191919"/>
         </w:rPr>
-        <w:t>d</w:t>
-      </w:r>
+        <w:t xml:space="preserve"> K, Solomon M, Toro R, </w:t>
+      </w:r>
+      <w:proofErr w:type="spellStart"/>
       <w:r>
         <w:rPr>
           <w:rFonts w:ascii="Garamond" w:hAnsi="Garamond" w:cs="Helvetica"/>
           <w:color w:val="191919"/>
         </w:rPr>
-        <w:t>oi: 10.1038/sdata.2017.10.</w:t>
+        <w:t>Vaidya</w:t>
+      </w:r>
+      <w:proofErr w:type="spellEnd"/>
+      <w:r>
+        <w:rPr>
+          <w:rFonts w:ascii="Garamond" w:hAnsi="Garamond" w:cs="Helvetica"/>
+          <w:color w:val="191919"/>
+        </w:rPr>
+        <w:t xml:space="preserve"> C, </w:t>
+      </w:r>
+      <w:proofErr w:type="spellStart"/>
+      <w:r>
+        <w:rPr>
+          <w:rFonts w:ascii="Garamond" w:hAnsi="Garamond" w:cs="Helvetica"/>
+          <w:color w:val="191919"/>
+        </w:rPr>
+        <w:t>Wenderoth</w:t>
+      </w:r>
+      <w:proofErr w:type="spellEnd"/>
+      <w:r>
+        <w:rPr>
+          <w:rFonts w:ascii="Garamond" w:hAnsi="Garamond" w:cs="Helvetica"/>
+          <w:color w:val="191919"/>
+        </w:rPr>
+        <w:t xml:space="preserve"> N, White T, Craddock C, Lord C, </w:t>
+      </w:r>
+      <w:proofErr w:type="spellStart"/>
+      <w:r>
+        <w:rPr>
+          <w:rFonts w:ascii="Garamond" w:hAnsi="Garamond" w:cs="Helvetica"/>
+          <w:color w:val="191919"/>
+        </w:rPr>
+        <w:t>Leventhal</w:t>
+      </w:r>
+      <w:proofErr w:type="spellEnd"/>
+      <w:r>
+        <w:rPr>
+          <w:rFonts w:ascii="Garamond" w:hAnsi="Garamond" w:cs="Helvetica"/>
+          <w:color w:val="191919"/>
+        </w:rPr>
+        <w:t xml:space="preserve"> B, </w:t>
+      </w:r>
+      <w:proofErr w:type="spellStart"/>
+      <w:r>
+        <w:rPr>
+          <w:rFonts w:ascii="Garamond" w:hAnsi="Garamond" w:cs="Helvetica"/>
+          <w:color w:val="191919"/>
+        </w:rPr>
+        <w:t>Milham</w:t>
+      </w:r>
+      <w:proofErr w:type="spellEnd"/>
+      <w:r>
+        <w:rPr>
+          <w:rFonts w:ascii="Garamond" w:hAnsi="Garamond" w:cs="Helvetica"/>
+          <w:color w:val="191919"/>
+        </w:rPr>
+        <w:t xml:space="preserve"> M. Enhancing studies of the </w:t>
+      </w:r>
+      <w:proofErr w:type="spellStart"/>
+      <w:r>
+        <w:rPr>
+          <w:rFonts w:ascii="Garamond" w:hAnsi="Garamond" w:cs="Helvetica"/>
+          <w:color w:val="191919"/>
+        </w:rPr>
+        <w:t>connectome</w:t>
+      </w:r>
+      <w:proofErr w:type="spellEnd"/>
+      <w:r>
+        <w:rPr>
+          <w:rFonts w:ascii="Garamond" w:hAnsi="Garamond" w:cs="Helvetica"/>
+          <w:color w:val="191919"/>
+        </w:rPr>
+        <w:t xml:space="preserve"> in autism using the Autism Brain Imaging Data Exchange II. Scientific Data. </w:t>
+      </w:r>
+      <w:r>
+        <w:rPr>
+          <w:rFonts w:ascii="Garamond" w:hAnsi="Garamond" w:cs="Helvetica"/>
+          <w:color w:val="191919"/>
+        </w:rPr>
+        <w:t>2017</w:t>
+      </w:r>
+      <w:proofErr w:type="gramStart"/>
+      <w:r>
+        <w:rPr>
+          <w:rFonts w:ascii="Garamond" w:hAnsi="Garamond" w:cs="Helvetica"/>
+          <w:color w:val="191919"/>
+        </w:rPr>
+        <w:t>;</w:t>
+      </w:r>
+      <w:proofErr w:type="gramEnd"/>
+      <w:r>
+        <w:rPr>
+          <w:rFonts w:ascii="Garamond" w:hAnsi="Garamond" w:cs="Helvetica"/>
+          <w:color w:val="191919"/>
+        </w:rPr>
+        <w:t xml:space="preserve"> 4:</w:t>
+      </w:r>
+      <w:r>
+        <w:rPr>
+          <w:rFonts w:ascii="Garamond" w:hAnsi="Garamond" w:cs="Helvetica"/>
+          <w:color w:val="191919"/>
+        </w:rPr>
+        <w:t xml:space="preserve"> </w:t>
+      </w:r>
+      <w:r>
+        <w:rPr>
+          <w:rFonts w:ascii="Garamond" w:hAnsi="Garamond" w:cs="Helvetica"/>
+          <w:color w:val="191919"/>
+        </w:rPr>
+        <w:t xml:space="preserve">170010. </w:t>
+      </w:r>
+      <w:proofErr w:type="spellStart"/>
+      <w:proofErr w:type="gramStart"/>
+      <w:r>
+        <w:rPr>
+          <w:rFonts w:ascii="Garamond" w:hAnsi="Garamond" w:cs="Helvetica"/>
+          <w:color w:val="191919"/>
+        </w:rPr>
+        <w:t>d</w:t>
+      </w:r>
+      <w:r>
+        <w:rPr>
+          <w:rFonts w:ascii="Garamond" w:hAnsi="Garamond" w:cs="Helvetica"/>
+          <w:color w:val="191919"/>
+        </w:rPr>
+        <w:t>oi</w:t>
+      </w:r>
+      <w:proofErr w:type="spellEnd"/>
+      <w:proofErr w:type="gramEnd"/>
+      <w:r>
+        <w:rPr>
+          <w:rFonts w:ascii="Garamond" w:hAnsi="Garamond" w:cs="Helvetica"/>
+          <w:color w:val="191919"/>
+        </w:rPr>
+        <w:t>: 10.1038/sdata.2017.10.</w:t>
       </w:r>
     </w:p>
     <w:p>
@@ -3487,7 +5953,25 @@
           <w:sz w:val="22"/>
           <w:szCs w:val="22"/>
         </w:rPr>
-        <w:t>Role: Prepared Kennedy Krieger’s contribution to the data exchange and contributed to the critical revision of the manuscript</w:t>
+        <w:t xml:space="preserve">Role: Prepared Kennedy Krieger’s </w:t>
+      </w:r>
+      <w:proofErr w:type="gramStart"/>
+      <w:r>
+        <w:rPr>
+          <w:rFonts w:ascii="Garamond" w:eastAsia="Batang" w:hAnsi="Garamond"/>
+          <w:sz w:val="22"/>
+          <w:szCs w:val="22"/>
+        </w:rPr>
+        <w:t>contribution to the data exchange</w:t>
+      </w:r>
+      <w:proofErr w:type="gramEnd"/>
+      <w:r>
+        <w:rPr>
+          <w:rFonts w:ascii="Garamond" w:eastAsia="Batang" w:hAnsi="Garamond"/>
+          <w:sz w:val="22"/>
+          <w:szCs w:val="22"/>
+        </w:rPr>
+        <w:t xml:space="preserve"> and contributed to the critical revision of the manuscript</w:t>
       </w:r>
     </w:p>
     <w:p>
@@ -3511,7 +5995,25 @@
           <w:bCs/>
           <w:iCs/>
         </w:rPr>
-        <w:t xml:space="preserve">Chen S, Huang L, Qiu H, </w:t>
+        <w:t xml:space="preserve">Chen S, Huang L, </w:t>
+      </w:r>
+      <w:proofErr w:type="spellStart"/>
+      <w:r>
+        <w:rPr>
+          <w:rFonts w:ascii="Garamond" w:eastAsia="Batang" w:hAnsi="Garamond"/>
+          <w:bCs/>
+          <w:iCs/>
+        </w:rPr>
+        <w:t>Qiu</w:t>
+      </w:r>
+      <w:proofErr w:type="spellEnd"/>
+      <w:r>
+        <w:rPr>
+          <w:rFonts w:ascii="Garamond" w:eastAsia="Batang" w:hAnsi="Garamond"/>
+          <w:bCs/>
+          <w:iCs/>
+        </w:rPr>
+        <w:t xml:space="preserve"> H, </w:t>
       </w:r>
       <w:r>
         <w:rPr>
@@ -3528,23 +6030,113 @@
           <w:bCs/>
           <w:iCs/>
         </w:rPr>
-        <w:t>, Mostofsky SH, Pekar JJ, Lindquist MA, Eloyan A</w:t>
-      </w:r>
+        <w:t xml:space="preserve">, </w:t>
+      </w:r>
+      <w:proofErr w:type="spellStart"/>
       <w:r>
         <w:rPr>
           <w:rFonts w:ascii="Garamond" w:eastAsia="Batang" w:hAnsi="Garamond"/>
           <w:bCs/>
           <w:iCs/>
         </w:rPr>
-        <w:t>,</w:t>
-      </w:r>
+        <w:t>Mostofsky</w:t>
+      </w:r>
+      <w:proofErr w:type="spellEnd"/>
       <w:r>
         <w:rPr>
           <w:rFonts w:ascii="Garamond" w:eastAsia="Batang" w:hAnsi="Garamond"/>
           <w:bCs/>
           <w:iCs/>
         </w:rPr>
-        <w:t xml:space="preserve"> Caffo BS. Parallel group independent component analysis for massive fMRI data sets. PloS One. </w:t>
+        <w:t xml:space="preserve"> SH, </w:t>
+      </w:r>
+      <w:proofErr w:type="spellStart"/>
+      <w:r>
+        <w:rPr>
+          <w:rFonts w:ascii="Garamond" w:eastAsia="Batang" w:hAnsi="Garamond"/>
+          <w:bCs/>
+          <w:iCs/>
+        </w:rPr>
+        <w:t>Pekar</w:t>
+      </w:r>
+      <w:proofErr w:type="spellEnd"/>
+      <w:r>
+        <w:rPr>
+          <w:rFonts w:ascii="Garamond" w:eastAsia="Batang" w:hAnsi="Garamond"/>
+          <w:bCs/>
+          <w:iCs/>
+        </w:rPr>
+        <w:t xml:space="preserve"> JJ, Lindquist MA, </w:t>
+      </w:r>
+      <w:proofErr w:type="spellStart"/>
+      <w:r>
+        <w:rPr>
+          <w:rFonts w:ascii="Garamond" w:eastAsia="Batang" w:hAnsi="Garamond"/>
+          <w:bCs/>
+          <w:iCs/>
+        </w:rPr>
+        <w:t>Eloyan</w:t>
+      </w:r>
+      <w:proofErr w:type="spellEnd"/>
+      <w:r>
+        <w:rPr>
+          <w:rFonts w:ascii="Garamond" w:eastAsia="Batang" w:hAnsi="Garamond"/>
+          <w:bCs/>
+          <w:iCs/>
+        </w:rPr>
+        <w:t xml:space="preserve"> A</w:t>
+      </w:r>
+      <w:r>
+        <w:rPr>
+          <w:rFonts w:ascii="Garamond" w:eastAsia="Batang" w:hAnsi="Garamond"/>
+          <w:bCs/>
+          <w:iCs/>
+        </w:rPr>
+        <w:t>,</w:t>
+      </w:r>
+      <w:r>
+        <w:rPr>
+          <w:rFonts w:ascii="Garamond" w:eastAsia="Batang" w:hAnsi="Garamond"/>
+          <w:bCs/>
+          <w:iCs/>
+        </w:rPr>
+        <w:t xml:space="preserve"> </w:t>
+      </w:r>
+      <w:proofErr w:type="spellStart"/>
+      <w:r>
+        <w:rPr>
+          <w:rFonts w:ascii="Garamond" w:eastAsia="Batang" w:hAnsi="Garamond"/>
+          <w:bCs/>
+          <w:iCs/>
+        </w:rPr>
+        <w:t>Caffo</w:t>
+      </w:r>
+      <w:proofErr w:type="spellEnd"/>
+      <w:r>
+        <w:rPr>
+          <w:rFonts w:ascii="Garamond" w:eastAsia="Batang" w:hAnsi="Garamond"/>
+          <w:bCs/>
+          <w:iCs/>
+        </w:rPr>
+        <w:t xml:space="preserve"> BS. Parallel group independent component analysis for massive fMRI data sets. </w:t>
+      </w:r>
+      <w:proofErr w:type="spellStart"/>
+      <w:r>
+        <w:rPr>
+          <w:rFonts w:ascii="Garamond" w:eastAsia="Batang" w:hAnsi="Garamond"/>
+          <w:bCs/>
+          <w:iCs/>
+        </w:rPr>
+        <w:t>PloS</w:t>
+      </w:r>
+      <w:proofErr w:type="spellEnd"/>
+      <w:r>
+        <w:rPr>
+          <w:rFonts w:ascii="Garamond" w:eastAsia="Batang" w:hAnsi="Garamond"/>
+          <w:bCs/>
+          <w:iCs/>
+        </w:rPr>
+        <w:t xml:space="preserve"> One. </w:t>
       </w:r>
       <w:r>
         <w:rPr>
@@ -3595,11 +6187,19 @@
           <w:iCs/>
         </w:rPr>
       </w:pPr>
-      <w:r>
-        <w:rPr>
-          <w:rFonts w:ascii="Garamond" w:hAnsi="Garamond"/>
-        </w:rPr>
-        <w:t>Dirlikov B</w:t>
+      <w:proofErr w:type="spellStart"/>
+      <w:r>
+        <w:rPr>
+          <w:rFonts w:ascii="Garamond" w:hAnsi="Garamond"/>
+        </w:rPr>
+        <w:t>Dirlikov</w:t>
+      </w:r>
+      <w:proofErr w:type="spellEnd"/>
+      <w:r>
+        <w:rPr>
+          <w:rFonts w:ascii="Garamond" w:hAnsi="Garamond"/>
+        </w:rPr>
+        <w:t xml:space="preserve"> B</w:t>
       </w:r>
       <w:r>
         <w:rPr>
@@ -3611,7 +6211,21 @@
         <w:rPr>
           <w:rFonts w:ascii="Garamond" w:hAnsi="Garamond"/>
         </w:rPr>
-        <w:t xml:space="preserve"> Younes L, </w:t>
+        <w:t xml:space="preserve"> </w:t>
+      </w:r>
+      <w:proofErr w:type="spellStart"/>
+      <w:r>
+        <w:rPr>
+          <w:rFonts w:ascii="Garamond" w:hAnsi="Garamond"/>
+        </w:rPr>
+        <w:t>Younes</w:t>
+      </w:r>
+      <w:proofErr w:type="spellEnd"/>
+      <w:r>
+        <w:rPr>
+          <w:rFonts w:ascii="Garamond" w:hAnsi="Garamond"/>
+        </w:rPr>
+        <w:t xml:space="preserve"> L, </w:t>
       </w:r>
       <w:r>
         <w:rPr>
@@ -3624,7 +6238,49 @@
         <w:rPr>
           <w:rFonts w:ascii="Garamond" w:hAnsi="Garamond"/>
         </w:rPr>
-        <w:t>, Martinelli MK, Tiedemann AN, Koch CA, Fiorilli D, Bastian A, Denckla MB, Miller MI</w:t>
+        <w:t xml:space="preserve">, </w:t>
+      </w:r>
+      <w:proofErr w:type="spellStart"/>
+      <w:r>
+        <w:rPr>
+          <w:rFonts w:ascii="Garamond" w:hAnsi="Garamond"/>
+        </w:rPr>
+        <w:t>Martinelli</w:t>
+      </w:r>
+      <w:proofErr w:type="spellEnd"/>
+      <w:r>
+        <w:rPr>
+          <w:rFonts w:ascii="Garamond" w:hAnsi="Garamond"/>
+        </w:rPr>
+        <w:t xml:space="preserve"> MK, Tiedemann AN, Koch CA, </w:t>
+      </w:r>
+      <w:proofErr w:type="spellStart"/>
+      <w:r>
+        <w:rPr>
+          <w:rFonts w:ascii="Garamond" w:hAnsi="Garamond"/>
+        </w:rPr>
+        <w:t>Fiorilli</w:t>
+      </w:r>
+      <w:proofErr w:type="spellEnd"/>
+      <w:r>
+        <w:rPr>
+          <w:rFonts w:ascii="Garamond" w:hAnsi="Garamond"/>
+        </w:rPr>
+        <w:t xml:space="preserve"> D, Bastian A, </w:t>
+      </w:r>
+      <w:proofErr w:type="spellStart"/>
+      <w:r>
+        <w:rPr>
+          <w:rFonts w:ascii="Garamond" w:hAnsi="Garamond"/>
+        </w:rPr>
+        <w:t>Denckla</w:t>
+      </w:r>
+      <w:proofErr w:type="spellEnd"/>
+      <w:r>
+        <w:rPr>
+          <w:rFonts w:ascii="Garamond" w:hAnsi="Garamond"/>
+        </w:rPr>
+        <w:t xml:space="preserve"> MB, Miller MI</w:t>
       </w:r>
       <w:r>
         <w:rPr>
@@ -3636,7 +6292,21 @@
         <w:rPr>
           <w:rFonts w:ascii="Garamond" w:hAnsi="Garamond"/>
         </w:rPr>
-        <w:t xml:space="preserve"> Mostofsky SH. </w:t>
+        <w:t xml:space="preserve"> </w:t>
+      </w:r>
+      <w:proofErr w:type="spellStart"/>
+      <w:r>
+        <w:rPr>
+          <w:rFonts w:ascii="Garamond" w:hAnsi="Garamond"/>
+        </w:rPr>
+        <w:t>Mostofsky</w:t>
+      </w:r>
+      <w:proofErr w:type="spellEnd"/>
+      <w:r>
+        <w:rPr>
+          <w:rFonts w:ascii="Garamond" w:hAnsi="Garamond"/>
+        </w:rPr>
+        <w:t xml:space="preserve"> SH. </w:t>
       </w:r>
       <w:r>
         <w:rPr>
@@ -3679,7 +6349,21 @@
         <w:rPr>
           <w:rFonts w:ascii="Garamond" w:hAnsi="Garamond"/>
         </w:rPr>
-        <w:t>2017; 10(2): 185-201</w:t>
+        <w:t>2017</w:t>
+      </w:r>
+      <w:proofErr w:type="gramStart"/>
+      <w:r>
+        <w:rPr>
+          <w:rFonts w:ascii="Garamond" w:hAnsi="Garamond"/>
+        </w:rPr>
+        <w:t>;</w:t>
+      </w:r>
+      <w:proofErr w:type="gramEnd"/>
+      <w:r>
+        <w:rPr>
+          <w:rFonts w:ascii="Garamond" w:hAnsi="Garamond"/>
+        </w:rPr>
+        <w:t xml:space="preserve"> 10(2): 185-201</w:t>
       </w:r>
       <w:r>
         <w:rPr>
@@ -3701,11 +6385,19 @@
           <w:rFonts w:ascii="Garamond" w:hAnsi="Garamond"/>
         </w:rPr>
       </w:pPr>
-      <w:r>
-        <w:rPr>
-          <w:rFonts w:ascii="Garamond" w:hAnsi="Garamond"/>
-        </w:rPr>
-        <w:t xml:space="preserve">Choe AS, </w:t>
+      <w:proofErr w:type="spellStart"/>
+      <w:r>
+        <w:rPr>
+          <w:rFonts w:ascii="Garamond" w:hAnsi="Garamond"/>
+        </w:rPr>
+        <w:t>Choe</w:t>
+      </w:r>
+      <w:proofErr w:type="spellEnd"/>
+      <w:r>
+        <w:rPr>
+          <w:rFonts w:ascii="Garamond" w:hAnsi="Garamond"/>
+        </w:rPr>
+        <w:t xml:space="preserve"> AS, </w:t>
       </w:r>
       <w:r>
         <w:rPr>
@@ -3718,7 +6410,49 @@
         <w:rPr>
           <w:rFonts w:ascii="Garamond" w:hAnsi="Garamond"/>
         </w:rPr>
-        <w:t>, Barber AD, Cohen JR, Xu Y, Pekar JJ, Caffo BS</w:t>
+        <w:t xml:space="preserve">, Barber AD, Cohen JR, </w:t>
+      </w:r>
+      <w:proofErr w:type="spellStart"/>
+      <w:r>
+        <w:rPr>
+          <w:rFonts w:ascii="Garamond" w:hAnsi="Garamond"/>
+        </w:rPr>
+        <w:t>Xu</w:t>
+      </w:r>
+      <w:proofErr w:type="spellEnd"/>
+      <w:r>
+        <w:rPr>
+          <w:rFonts w:ascii="Garamond" w:hAnsi="Garamond"/>
+        </w:rPr>
+        <w:t xml:space="preserve"> Y, </w:t>
+      </w:r>
+      <w:proofErr w:type="spellStart"/>
+      <w:r>
+        <w:rPr>
+          <w:rFonts w:ascii="Garamond" w:hAnsi="Garamond"/>
+        </w:rPr>
+        <w:t>Pekar</w:t>
+      </w:r>
+      <w:proofErr w:type="spellEnd"/>
+      <w:r>
+        <w:rPr>
+          <w:rFonts w:ascii="Garamond" w:hAnsi="Garamond"/>
+        </w:rPr>
+        <w:t xml:space="preserve"> JJ, </w:t>
+      </w:r>
+      <w:proofErr w:type="spellStart"/>
+      <w:r>
+        <w:rPr>
+          <w:rFonts w:ascii="Garamond" w:hAnsi="Garamond"/>
+        </w:rPr>
+        <w:t>Caffo</w:t>
+      </w:r>
+      <w:proofErr w:type="spellEnd"/>
+      <w:r>
+        <w:rPr>
+          <w:rFonts w:ascii="Garamond" w:hAnsi="Garamond"/>
+        </w:rPr>
+        <w:t xml:space="preserve"> BS</w:t>
       </w:r>
       <w:r>
         <w:rPr>
@@ -3730,7 +6464,35 @@
         <w:rPr>
           <w:rFonts w:ascii="Garamond" w:hAnsi="Garamond"/>
         </w:rPr>
-        <w:t xml:space="preserve"> Lindquist MA. Comparing test-retest reliability of dynamic functional connectivity methods. NeuroImage. 2017; 158: 155-75.</w:t>
+        <w:t xml:space="preserve"> Lindquist MA. Comparing test-retest reliability of dynamic functional connectivity methods. </w:t>
+      </w:r>
+      <w:proofErr w:type="spellStart"/>
+      <w:r>
+        <w:rPr>
+          <w:rFonts w:ascii="Garamond" w:hAnsi="Garamond"/>
+        </w:rPr>
+        <w:t>NeuroImage</w:t>
+      </w:r>
+      <w:proofErr w:type="spellEnd"/>
+      <w:r>
+        <w:rPr>
+          <w:rFonts w:ascii="Garamond" w:hAnsi="Garamond"/>
+        </w:rPr>
+        <w:t>. 2017</w:t>
+      </w:r>
+      <w:proofErr w:type="gramStart"/>
+      <w:r>
+        <w:rPr>
+          <w:rFonts w:ascii="Garamond" w:hAnsi="Garamond"/>
+        </w:rPr>
+        <w:t>;</w:t>
+      </w:r>
+      <w:proofErr w:type="gramEnd"/>
+      <w:r>
+        <w:rPr>
+          <w:rFonts w:ascii="Garamond" w:hAnsi="Garamond"/>
+        </w:rPr>
+        <w:t xml:space="preserve"> 158: 155-75.</w:t>
       </w:r>
     </w:p>
     <w:p>
@@ -3749,7 +6511,21 @@
         <w:rPr>
           <w:rFonts w:ascii="Garamond" w:hAnsi="Garamond"/>
         </w:rPr>
-        <w:t xml:space="preserve">Calhoun VD, Wager TD, Krishnan A, Rosch KS, Seymour KE, </w:t>
+        <w:t xml:space="preserve">Calhoun VD, Wager TD, Krishnan A, </w:t>
+      </w:r>
+      <w:proofErr w:type="spellStart"/>
+      <w:r>
+        <w:rPr>
+          <w:rFonts w:ascii="Garamond" w:hAnsi="Garamond"/>
+        </w:rPr>
+        <w:t>Rosch</w:t>
+      </w:r>
+      <w:proofErr w:type="spellEnd"/>
+      <w:r>
+        <w:rPr>
+          <w:rFonts w:ascii="Garamond" w:hAnsi="Garamond"/>
+        </w:rPr>
+        <w:t xml:space="preserve"> KS, Seymour KE, </w:t>
       </w:r>
       <w:r>
         <w:rPr>
@@ -3762,13 +6538,35 @@
         <w:rPr>
           <w:rFonts w:ascii="Garamond" w:hAnsi="Garamond"/>
         </w:rPr>
-        <w:t xml:space="preserve">, Mostofsky SH, </w:t>
-      </w:r>
-      <w:r>
-        <w:rPr>
-          <w:rFonts w:ascii="Garamond" w:hAnsi="Garamond"/>
-        </w:rPr>
-        <w:t>Nyalakanai P</w:t>
+        <w:t xml:space="preserve">, </w:t>
+      </w:r>
+      <w:proofErr w:type="spellStart"/>
+      <w:r>
+        <w:rPr>
+          <w:rFonts w:ascii="Garamond" w:hAnsi="Garamond"/>
+        </w:rPr>
+        <w:t>Mostofsky</w:t>
+      </w:r>
+      <w:proofErr w:type="spellEnd"/>
+      <w:r>
+        <w:rPr>
+          <w:rFonts w:ascii="Garamond" w:hAnsi="Garamond"/>
+        </w:rPr>
+        <w:t xml:space="preserve"> SH, </w:t>
+      </w:r>
+      <w:proofErr w:type="spellStart"/>
+      <w:r>
+        <w:rPr>
+          <w:rFonts w:ascii="Garamond" w:hAnsi="Garamond"/>
+        </w:rPr>
+        <w:t>Nyalakanai</w:t>
+      </w:r>
+      <w:proofErr w:type="spellEnd"/>
+      <w:r>
+        <w:rPr>
+          <w:rFonts w:ascii="Garamond" w:hAnsi="Garamond"/>
+        </w:rPr>
+        <w:t xml:space="preserve"> P</w:t>
       </w:r>
       <w:r>
         <w:rPr>
@@ -3780,7 +6578,35 @@
         <w:rPr>
           <w:rFonts w:ascii="Garamond" w:hAnsi="Garamond"/>
         </w:rPr>
-        <w:t xml:space="preserve"> Kiehl K. The impact of T1 vs EPI spatial normalization templates for fMRI data analyses. Human Brain Mapping. </w:t>
+        <w:t xml:space="preserve"> </w:t>
+      </w:r>
+      <w:proofErr w:type="spellStart"/>
+      <w:r>
+        <w:rPr>
+          <w:rFonts w:ascii="Garamond" w:hAnsi="Garamond"/>
+        </w:rPr>
+        <w:t>Kiehl</w:t>
+      </w:r>
+      <w:proofErr w:type="spellEnd"/>
+      <w:r>
+        <w:rPr>
+          <w:rFonts w:ascii="Garamond" w:hAnsi="Garamond"/>
+        </w:rPr>
+        <w:t xml:space="preserve"> K. The impact of T1 </w:t>
+      </w:r>
+      <w:proofErr w:type="spellStart"/>
+      <w:r>
+        <w:rPr>
+          <w:rFonts w:ascii="Garamond" w:hAnsi="Garamond"/>
+        </w:rPr>
+        <w:t>vs</w:t>
+      </w:r>
+      <w:proofErr w:type="spellEnd"/>
+      <w:r>
+        <w:rPr>
+          <w:rFonts w:ascii="Garamond" w:hAnsi="Garamond"/>
+        </w:rPr>
+        <w:t xml:space="preserve"> EPI spatial normalization templates for fMRI data analyses. Human Brain Mapping. </w:t>
       </w:r>
       <w:r>
         <w:rPr>
@@ -3824,8 +6650,16 @@
         <w:rPr>
           <w:rFonts w:ascii="Garamond" w:hAnsi="Garamond"/>
         </w:rPr>
-        <w:t>, Salorio</w:t>
-      </w:r>
+        <w:t xml:space="preserve">, </w:t>
+      </w:r>
+      <w:proofErr w:type="spellStart"/>
+      <w:r>
+        <w:rPr>
+          <w:rFonts w:ascii="Garamond" w:hAnsi="Garamond"/>
+        </w:rPr>
+        <w:t>Salorio</w:t>
+      </w:r>
+      <w:proofErr w:type="spellEnd"/>
       <w:r>
         <w:rPr>
           <w:rFonts w:ascii="Garamond" w:hAnsi="Garamond"/>
@@ -3861,8 +6695,16 @@
         <w:rPr>
           <w:rFonts w:ascii="Garamond" w:hAnsi="Garamond"/>
         </w:rPr>
-        <w:t>, Mostofsky</w:t>
-      </w:r>
+        <w:t xml:space="preserve">, </w:t>
+      </w:r>
+      <w:proofErr w:type="spellStart"/>
+      <w:r>
+        <w:rPr>
+          <w:rFonts w:ascii="Garamond" w:hAnsi="Garamond"/>
+        </w:rPr>
+        <w:t>Mostofsky</w:t>
+      </w:r>
+      <w:proofErr w:type="spellEnd"/>
       <w:r>
         <w:rPr>
           <w:rFonts w:ascii="Garamond" w:hAnsi="Garamond"/>
@@ -3879,7 +6721,21 @@
         <w:rPr>
           <w:rFonts w:ascii="Garamond" w:hAnsi="Garamond"/>
         </w:rPr>
-        <w:t xml:space="preserve"> Suskauer SJ</w:t>
+        <w:t xml:space="preserve"> </w:t>
+      </w:r>
+      <w:proofErr w:type="spellStart"/>
+      <w:r>
+        <w:rPr>
+          <w:rFonts w:ascii="Garamond" w:hAnsi="Garamond"/>
+        </w:rPr>
+        <w:t>Suskauer</w:t>
+      </w:r>
+      <w:proofErr w:type="spellEnd"/>
+      <w:r>
+        <w:rPr>
+          <w:rFonts w:ascii="Garamond" w:hAnsi="Garamond"/>
+        </w:rPr>
+        <w:t xml:space="preserve"> SJ</w:t>
       </w:r>
       <w:r>
         <w:rPr>
@@ -3915,7 +6771,21 @@
         <w:rPr>
           <w:rFonts w:ascii="Garamond" w:hAnsi="Garamond"/>
         </w:rPr>
-        <w:t>. Journal of Neurotrama.</w:t>
+        <w:t xml:space="preserve">. Journal of </w:t>
+      </w:r>
+      <w:proofErr w:type="spellStart"/>
+      <w:r>
+        <w:rPr>
+          <w:rFonts w:ascii="Garamond" w:hAnsi="Garamond"/>
+        </w:rPr>
+        <w:t>Neurotrama</w:t>
+      </w:r>
+      <w:proofErr w:type="spellEnd"/>
+      <w:r>
+        <w:rPr>
+          <w:rFonts w:ascii="Garamond" w:hAnsi="Garamond"/>
+        </w:rPr>
+        <w:t>.</w:t>
       </w:r>
       <w:r>
         <w:rPr>
@@ -3956,11 +6826,61 @@
           <w:rFonts w:ascii="Garamond" w:hAnsi="Garamond"/>
         </w:rPr>
       </w:pPr>
-      <w:r>
-        <w:rPr>
-          <w:rFonts w:ascii="Garamond" w:hAnsi="Garamond"/>
-        </w:rPr>
-        <w:t xml:space="preserve">Stoodley CJ, D’Mello AM, Ellegood J, Jakkamsetti V, Liu P, </w:t>
+      <w:proofErr w:type="spellStart"/>
+      <w:r>
+        <w:rPr>
+          <w:rFonts w:ascii="Garamond" w:hAnsi="Garamond"/>
+        </w:rPr>
+        <w:t>Stoodley</w:t>
+      </w:r>
+      <w:proofErr w:type="spellEnd"/>
+      <w:r>
+        <w:rPr>
+          <w:rFonts w:ascii="Garamond" w:hAnsi="Garamond"/>
+        </w:rPr>
+        <w:t xml:space="preserve"> CJ, </w:t>
+      </w:r>
+      <w:proofErr w:type="spellStart"/>
+      <w:r>
+        <w:rPr>
+          <w:rFonts w:ascii="Garamond" w:hAnsi="Garamond"/>
+        </w:rPr>
+        <w:t>D’Mello</w:t>
+      </w:r>
+      <w:proofErr w:type="spellEnd"/>
+      <w:r>
+        <w:rPr>
+          <w:rFonts w:ascii="Garamond" w:hAnsi="Garamond"/>
+        </w:rPr>
+        <w:t xml:space="preserve"> AM, </w:t>
+      </w:r>
+      <w:proofErr w:type="spellStart"/>
+      <w:r>
+        <w:rPr>
+          <w:rFonts w:ascii="Garamond" w:hAnsi="Garamond"/>
+        </w:rPr>
+        <w:t>Ellegood</w:t>
+      </w:r>
+      <w:proofErr w:type="spellEnd"/>
+      <w:r>
+        <w:rPr>
+          <w:rFonts w:ascii="Garamond" w:hAnsi="Garamond"/>
+        </w:rPr>
+        <w:t xml:space="preserve"> J, </w:t>
+      </w:r>
+      <w:proofErr w:type="spellStart"/>
+      <w:r>
+        <w:rPr>
+          <w:rFonts w:ascii="Garamond" w:hAnsi="Garamond"/>
+        </w:rPr>
+        <w:t>Jakkamsetti</w:t>
+      </w:r>
+      <w:proofErr w:type="spellEnd"/>
+      <w:r>
+        <w:rPr>
+          <w:rFonts w:ascii="Garamond" w:hAnsi="Garamond"/>
+        </w:rPr>
+        <w:t xml:space="preserve"> V, Liu P, </w:t>
       </w:r>
       <w:r>
         <w:rPr>
@@ -3973,7 +6893,63 @@
         <w:rPr>
           <w:rFonts w:ascii="Garamond" w:hAnsi="Garamond"/>
         </w:rPr>
-        <w:t>, Gibson JM, Kelly E, Meng F, Cano C, Pascual JM, Mostofsky SH, Lerch JP</w:t>
+        <w:t xml:space="preserve">, Gibson JM, Kelly E, </w:t>
+      </w:r>
+      <w:proofErr w:type="spellStart"/>
+      <w:r>
+        <w:rPr>
+          <w:rFonts w:ascii="Garamond" w:hAnsi="Garamond"/>
+        </w:rPr>
+        <w:t>Meng</w:t>
+      </w:r>
+      <w:proofErr w:type="spellEnd"/>
+      <w:r>
+        <w:rPr>
+          <w:rFonts w:ascii="Garamond" w:hAnsi="Garamond"/>
+        </w:rPr>
+        <w:t xml:space="preserve"> F, Cano C, </w:t>
+      </w:r>
+      <w:proofErr w:type="spellStart"/>
+      <w:r>
+        <w:rPr>
+          <w:rFonts w:ascii="Garamond" w:hAnsi="Garamond"/>
+        </w:rPr>
+        <w:t>Pascual</w:t>
+      </w:r>
+      <w:proofErr w:type="spellEnd"/>
+      <w:r>
+        <w:rPr>
+          <w:rFonts w:ascii="Garamond" w:hAnsi="Garamond"/>
+        </w:rPr>
+        <w:t xml:space="preserve"> JM, </w:t>
+      </w:r>
+      <w:proofErr w:type="spellStart"/>
+      <w:r>
+        <w:rPr>
+          <w:rFonts w:ascii="Garamond" w:hAnsi="Garamond"/>
+        </w:rPr>
+        <w:t>Mostofsky</w:t>
+      </w:r>
+      <w:proofErr w:type="spellEnd"/>
+      <w:r>
+        <w:rPr>
+          <w:rFonts w:ascii="Garamond" w:hAnsi="Garamond"/>
+        </w:rPr>
+        <w:t xml:space="preserve"> SH, </w:t>
+      </w:r>
+      <w:proofErr w:type="spellStart"/>
+      <w:r>
+        <w:rPr>
+          <w:rFonts w:ascii="Garamond" w:hAnsi="Garamond"/>
+        </w:rPr>
+        <w:t>Lerch</w:t>
+      </w:r>
+      <w:proofErr w:type="spellEnd"/>
+      <w:r>
+        <w:rPr>
+          <w:rFonts w:ascii="Garamond" w:hAnsi="Garamond"/>
+        </w:rPr>
+        <w:t xml:space="preserve"> JP</w:t>
       </w:r>
       <w:r>
         <w:rPr>
@@ -4073,13 +7049,83 @@
         <w:rPr>
           <w:rFonts w:ascii="Garamond" w:hAnsi="Garamond"/>
         </w:rPr>
-        <w:t xml:space="preserve">, Barber AD, Choe AS, Pekar JJ, Caffo BS &amp; Lindquist MA. Improved estimation of subject-level functional connectivity using full and partial correlation with empirical Bayes </w:t>
-      </w:r>
-      <w:r>
-        <w:rPr>
-          <w:rFonts w:ascii="Garamond" w:hAnsi="Garamond"/>
-        </w:rPr>
-        <w:t>shrinkage. NeuroImage. 2018; 172: 478-91</w:t>
+        <w:t xml:space="preserve">, Barber AD, </w:t>
+      </w:r>
+      <w:proofErr w:type="spellStart"/>
+      <w:r>
+        <w:rPr>
+          <w:rFonts w:ascii="Garamond" w:hAnsi="Garamond"/>
+        </w:rPr>
+        <w:t>Choe</w:t>
+      </w:r>
+      <w:proofErr w:type="spellEnd"/>
+      <w:r>
+        <w:rPr>
+          <w:rFonts w:ascii="Garamond" w:hAnsi="Garamond"/>
+        </w:rPr>
+        <w:t xml:space="preserve"> AS, </w:t>
+      </w:r>
+      <w:proofErr w:type="spellStart"/>
+      <w:r>
+        <w:rPr>
+          <w:rFonts w:ascii="Garamond" w:hAnsi="Garamond"/>
+        </w:rPr>
+        <w:t>Pekar</w:t>
+      </w:r>
+      <w:proofErr w:type="spellEnd"/>
+      <w:r>
+        <w:rPr>
+          <w:rFonts w:ascii="Garamond" w:hAnsi="Garamond"/>
+        </w:rPr>
+        <w:t xml:space="preserve"> JJ, </w:t>
+      </w:r>
+      <w:proofErr w:type="spellStart"/>
+      <w:r>
+        <w:rPr>
+          <w:rFonts w:ascii="Garamond" w:hAnsi="Garamond"/>
+        </w:rPr>
+        <w:t>Caffo</w:t>
+      </w:r>
+      <w:proofErr w:type="spellEnd"/>
+      <w:r>
+        <w:rPr>
+          <w:rFonts w:ascii="Garamond" w:hAnsi="Garamond"/>
+        </w:rPr>
+        <w:t xml:space="preserve"> BS &amp; Lindquist MA. Improved estimation of subject-level functional connectivity using full and partial correlation with empirical Bayes </w:t>
+      </w:r>
+      <w:r>
+        <w:rPr>
+          <w:rFonts w:ascii="Garamond" w:hAnsi="Garamond"/>
+        </w:rPr>
+        <w:t xml:space="preserve">shrinkage. </w:t>
+      </w:r>
+      <w:proofErr w:type="spellStart"/>
+      <w:r>
+        <w:rPr>
+          <w:rFonts w:ascii="Garamond" w:hAnsi="Garamond"/>
+        </w:rPr>
+        <w:t>NeuroImage</w:t>
+      </w:r>
+      <w:proofErr w:type="spellEnd"/>
+      <w:r>
+        <w:rPr>
+          <w:rFonts w:ascii="Garamond" w:hAnsi="Garamond"/>
+        </w:rPr>
+        <w:t>. 2018</w:t>
+      </w:r>
+      <w:proofErr w:type="gramStart"/>
+      <w:r>
+        <w:rPr>
+          <w:rFonts w:ascii="Garamond" w:hAnsi="Garamond"/>
+        </w:rPr>
+        <w:t>;</w:t>
+      </w:r>
+      <w:proofErr w:type="gramEnd"/>
+      <w:r>
+        <w:rPr>
+          <w:rFonts w:ascii="Garamond" w:hAnsi="Garamond"/>
+        </w:rPr>
+        <w:t xml:space="preserve"> 172: 478-91</w:t>
       </w:r>
       <w:r>
         <w:rPr>
@@ -4100,14 +7146,34 @@
           <w:rFonts w:ascii="Garamond" w:hAnsi="Garamond"/>
         </w:rPr>
       </w:pPr>
-      <w:r>
-        <w:rPr>
-          <w:rFonts w:ascii="Garamond" w:hAnsi="Garamond"/>
-        </w:rPr>
-        <w:t>Rosch KS, Mostofsky SH &amp;</w:t>
-      </w:r>
-      <w:bookmarkStart w:id="0" w:name="_GoBack"/>
-      <w:bookmarkEnd w:id="0"/>
+      <w:proofErr w:type="spellStart"/>
+      <w:r>
+        <w:rPr>
+          <w:rFonts w:ascii="Garamond" w:hAnsi="Garamond"/>
+        </w:rPr>
+        <w:t>Rosch</w:t>
+      </w:r>
+      <w:proofErr w:type="spellEnd"/>
+      <w:r>
+        <w:rPr>
+          <w:rFonts w:ascii="Garamond" w:hAnsi="Garamond"/>
+        </w:rPr>
+        <w:t xml:space="preserve"> KS, </w:t>
+      </w:r>
+      <w:proofErr w:type="spellStart"/>
+      <w:r>
+        <w:rPr>
+          <w:rFonts w:ascii="Garamond" w:hAnsi="Garamond"/>
+        </w:rPr>
+        <w:t>Mostofsky</w:t>
+      </w:r>
+      <w:proofErr w:type="spellEnd"/>
+      <w:r>
+        <w:rPr>
+          <w:rFonts w:ascii="Garamond" w:hAnsi="Garamond"/>
+        </w:rPr>
+        <w:t xml:space="preserve"> SH &amp;</w:t>
+      </w:r>
       <w:r>
         <w:rPr>
           <w:rFonts w:ascii="Garamond" w:hAnsi="Garamond"/>
@@ -4125,7 +7191,21 @@
         <w:rPr>
           <w:rFonts w:ascii="Garamond" w:hAnsi="Garamond"/>
         </w:rPr>
-        <w:t>. ADHD-related sex differences in fronto-subcortical intrinsic functional connectivity and associations with delay discounting. Journal of Neurodevelopmental Disorders. 2018; 10(1): 34.</w:t>
+        <w:t xml:space="preserve">. ADHD-related sex differences in </w:t>
+      </w:r>
+      <w:proofErr w:type="spellStart"/>
+      <w:r>
+        <w:rPr>
+          <w:rFonts w:ascii="Garamond" w:hAnsi="Garamond"/>
+        </w:rPr>
+        <w:t>fronto</w:t>
+      </w:r>
+      <w:proofErr w:type="spellEnd"/>
+      <w:r>
+        <w:rPr>
+          <w:rFonts w:ascii="Garamond" w:hAnsi="Garamond"/>
+        </w:rPr>
+        <w:t>-subcortical intrinsic functional connectivity and associations with delay discounting. Journal of Neurodevelopmental Disorders. 2018; 10(1): 34.</w:t>
       </w:r>
     </w:p>
     <w:p>
@@ -4140,12 +7220,37 @@
           <w:rFonts w:ascii="Garamond" w:hAnsi="Garamond"/>
         </w:rPr>
       </w:pPr>
+      <w:proofErr w:type="spellStart"/>
       <w:r>
         <w:rPr>
           <w:rFonts w:ascii="Garamond" w:hAnsi="Garamond" w:cs="Arial"/>
           <w:color w:val="000000" w:themeColor="text1"/>
         </w:rPr>
-        <w:t xml:space="preserve">Dajani DR, Burrows CA, Odriozola P, Baez A, </w:t>
+        <w:t>Dajani</w:t>
+      </w:r>
+      <w:proofErr w:type="spellEnd"/>
+      <w:r>
+        <w:rPr>
+          <w:rFonts w:ascii="Garamond" w:hAnsi="Garamond" w:cs="Arial"/>
+          <w:color w:val="000000" w:themeColor="text1"/>
+        </w:rPr>
+        <w:t xml:space="preserve"> DR, Burrows CA, </w:t>
+      </w:r>
+      <w:proofErr w:type="spellStart"/>
+      <w:r>
+        <w:rPr>
+          <w:rFonts w:ascii="Garamond" w:hAnsi="Garamond" w:cs="Arial"/>
+          <w:color w:val="000000" w:themeColor="text1"/>
+        </w:rPr>
+        <w:t>Odriozola</w:t>
+      </w:r>
+      <w:proofErr w:type="spellEnd"/>
+      <w:r>
+        <w:rPr>
+          <w:rFonts w:ascii="Garamond" w:hAnsi="Garamond" w:cs="Arial"/>
+          <w:color w:val="000000" w:themeColor="text1"/>
+        </w:rPr>
+        <w:t xml:space="preserve"> P, Baez A, </w:t>
       </w:r>
       <w:r>
         <w:rPr>
@@ -4160,13 +7265,59 @@
           <w:rFonts w:ascii="Garamond" w:hAnsi="Garamond" w:cs="Arial"/>
           <w:color w:val="000000" w:themeColor="text1"/>
         </w:rPr>
-        <w:t xml:space="preserve">, Mostofsky SH &amp; Uddin LQ. </w:t>
+        <w:t xml:space="preserve">, </w:t>
+      </w:r>
+      <w:proofErr w:type="spellStart"/>
+      <w:r>
+        <w:rPr>
+          <w:rFonts w:ascii="Garamond" w:hAnsi="Garamond" w:cs="Arial"/>
+          <w:color w:val="000000" w:themeColor="text1"/>
+        </w:rPr>
+        <w:t>Mostofsky</w:t>
+      </w:r>
+      <w:proofErr w:type="spellEnd"/>
+      <w:r>
+        <w:rPr>
+          <w:rFonts w:ascii="Garamond" w:hAnsi="Garamond" w:cs="Arial"/>
+          <w:color w:val="000000" w:themeColor="text1"/>
+        </w:rPr>
+        <w:t xml:space="preserve"> SH &amp; </w:t>
+      </w:r>
+      <w:proofErr w:type="spellStart"/>
+      <w:r>
+        <w:rPr>
+          <w:rFonts w:ascii="Garamond" w:hAnsi="Garamond" w:cs="Arial"/>
+          <w:color w:val="000000" w:themeColor="text1"/>
+        </w:rPr>
+        <w:t>Uddin</w:t>
+      </w:r>
+      <w:proofErr w:type="spellEnd"/>
+      <w:r>
+        <w:rPr>
+          <w:rFonts w:ascii="Garamond" w:hAnsi="Garamond" w:cs="Arial"/>
+          <w:color w:val="000000" w:themeColor="text1"/>
+        </w:rPr>
+        <w:t xml:space="preserve"> LQ. </w:t>
       </w:r>
       <w:r>
         <w:rPr>
           <w:rFonts w:ascii="Garamond" w:eastAsia="Times New Roman" w:hAnsi="Garamond" w:cs="Arial"/>
         </w:rPr>
-        <w:t xml:space="preserve">Investigating functional brain network integrity using a traditional and novel categorical scheme for neurodevelopmental disorders. NeuroImage Clinical. 2019; 21, </w:t>
+        <w:t xml:space="preserve">Investigating functional brain network integrity using a traditional and novel categorical scheme for neurodevelopmental disorders. </w:t>
+      </w:r>
+      <w:proofErr w:type="spellStart"/>
+      <w:r>
+        <w:rPr>
+          <w:rFonts w:ascii="Garamond" w:eastAsia="Times New Roman" w:hAnsi="Garamond" w:cs="Arial"/>
+        </w:rPr>
+        <w:t>NeuroImage</w:t>
+      </w:r>
+      <w:proofErr w:type="spellEnd"/>
+      <w:r>
+        <w:rPr>
+          <w:rFonts w:ascii="Garamond" w:eastAsia="Times New Roman" w:hAnsi="Garamond" w:cs="Arial"/>
+        </w:rPr>
+        <w:t xml:space="preserve"> Clinical. 2019; 21, </w:t>
       </w:r>
       <w:r>
         <w:rPr>
@@ -4233,7 +7384,55 @@
           <w:rStyle w:val="color15"/>
           <w:rFonts w:ascii="Garamond" w:eastAsia="Batang" w:hAnsi="Garamond"/>
         </w:rPr>
-        <w:t xml:space="preserve"> Gracely R. Neuroimaging of fibromyalgia. Rheum Dis Clin North America. 2009; 35(2):</w:t>
+        <w:t xml:space="preserve"> </w:t>
+      </w:r>
+      <w:proofErr w:type="spellStart"/>
+      <w:r>
+        <w:rPr>
+          <w:rStyle w:val="color15"/>
+          <w:rFonts w:ascii="Garamond" w:eastAsia="Batang" w:hAnsi="Garamond"/>
+        </w:rPr>
+        <w:t>Gracely</w:t>
+      </w:r>
+      <w:proofErr w:type="spellEnd"/>
+      <w:r>
+        <w:rPr>
+          <w:rStyle w:val="color15"/>
+          <w:rFonts w:ascii="Garamond" w:eastAsia="Batang" w:hAnsi="Garamond"/>
+        </w:rPr>
+        <w:t xml:space="preserve"> R. Neuroimaging of fibromyalgia. Rheum Dis </w:t>
+      </w:r>
+      <w:proofErr w:type="spellStart"/>
+      <w:r>
+        <w:rPr>
+          <w:rStyle w:val="color15"/>
+          <w:rFonts w:ascii="Garamond" w:eastAsia="Batang" w:hAnsi="Garamond"/>
+        </w:rPr>
+        <w:t>Clin</w:t>
+      </w:r>
+      <w:proofErr w:type="spellEnd"/>
+      <w:r>
+        <w:rPr>
+          <w:rStyle w:val="color15"/>
+          <w:rFonts w:ascii="Garamond" w:eastAsia="Batang" w:hAnsi="Garamond"/>
+        </w:rPr>
+        <w:t xml:space="preserve"> North America. 2009</w:t>
+      </w:r>
+      <w:proofErr w:type="gramStart"/>
+      <w:r>
+        <w:rPr>
+          <w:rStyle w:val="color15"/>
+          <w:rFonts w:ascii="Garamond" w:eastAsia="Batang" w:hAnsi="Garamond"/>
+        </w:rPr>
+        <w:t>;</w:t>
+      </w:r>
+      <w:proofErr w:type="gramEnd"/>
+      <w:r>
+        <w:rPr>
+          <w:rStyle w:val="color15"/>
+          <w:rFonts w:ascii="Garamond" w:eastAsia="Batang" w:hAnsi="Garamond"/>
+        </w:rPr>
+        <w:t xml:space="preserve"> 35(2):</w:t>
       </w:r>
       <w:r>
         <w:rPr>
@@ -4282,13 +7481,41 @@
           <w:rFonts w:ascii="Garamond" w:hAnsi="Garamond"/>
         </w:rPr>
       </w:pPr>
+      <w:proofErr w:type="spellStart"/>
       <w:r>
         <w:rPr>
           <w:rFonts w:ascii="Garamond" w:hAnsi="Garamond"/>
           <w:color w:val="212121"/>
           <w:shd w:val="clear" w:color="auto" w:fill="FFFFFF"/>
         </w:rPr>
-        <w:t xml:space="preserve">Venkataraman A, Wymbs </w:t>
+        <w:t>Venkataraman</w:t>
+      </w:r>
+      <w:proofErr w:type="spellEnd"/>
+      <w:r>
+        <w:rPr>
+          <w:rFonts w:ascii="Garamond" w:hAnsi="Garamond"/>
+          <w:color w:val="212121"/>
+          <w:shd w:val="clear" w:color="auto" w:fill="FFFFFF"/>
+        </w:rPr>
+        <w:t xml:space="preserve"> A, </w:t>
+      </w:r>
+      <w:proofErr w:type="spellStart"/>
+      <w:r>
+        <w:rPr>
+          <w:rFonts w:ascii="Garamond" w:hAnsi="Garamond"/>
+          <w:color w:val="212121"/>
+          <w:shd w:val="clear" w:color="auto" w:fill="FFFFFF"/>
+        </w:rPr>
+        <w:t>Wymbs</w:t>
+      </w:r>
+      <w:proofErr w:type="spellEnd"/>
+      <w:r>
+        <w:rPr>
+          <w:rFonts w:ascii="Garamond" w:hAnsi="Garamond"/>
+          <w:color w:val="212121"/>
+          <w:shd w:val="clear" w:color="auto" w:fill="FFFFFF"/>
+        </w:rPr>
+        <w:t xml:space="preserve"> </w:t>
       </w:r>
       <w:r>
         <w:rPr>
@@ -4329,7 +7556,97 @@
           <w:color w:val="212121"/>
           <w:shd w:val="clear" w:color="auto" w:fill="FFFFFF"/>
         </w:rPr>
-        <w:t xml:space="preserve"> Mostofsky S. A Unified Bayesian Approach to Extract Network-Based Functional Differences from a Heterogeneous Patient Cohort. In Proc: CNI: International Workshop on Connectomics in NeuroImaging. 2017; 1-8.</w:t>
+        <w:t xml:space="preserve"> </w:t>
+      </w:r>
+      <w:proofErr w:type="spellStart"/>
+      <w:r>
+        <w:rPr>
+          <w:rFonts w:ascii="Garamond" w:hAnsi="Garamond"/>
+          <w:color w:val="212121"/>
+          <w:shd w:val="clear" w:color="auto" w:fill="FFFFFF"/>
+        </w:rPr>
+        <w:t>Mostofsky</w:t>
+      </w:r>
+      <w:proofErr w:type="spellEnd"/>
+      <w:r>
+        <w:rPr>
+          <w:rFonts w:ascii="Garamond" w:hAnsi="Garamond"/>
+          <w:color w:val="212121"/>
+          <w:shd w:val="clear" w:color="auto" w:fill="FFFFFF"/>
+        </w:rPr>
+        <w:t xml:space="preserve"> S. A Unified Bayesian Approach to Extract Network-Based Functional Differences from a Heterogeneous Patient Cohort. In </w:t>
+      </w:r>
+      <w:proofErr w:type="spellStart"/>
+      <w:r>
+        <w:rPr>
+          <w:rFonts w:ascii="Garamond" w:hAnsi="Garamond"/>
+          <w:color w:val="212121"/>
+          <w:shd w:val="clear" w:color="auto" w:fill="FFFFFF"/>
+        </w:rPr>
+        <w:t>Proc</w:t>
+      </w:r>
+      <w:proofErr w:type="spellEnd"/>
+      <w:r>
+        <w:rPr>
+          <w:rFonts w:ascii="Garamond" w:hAnsi="Garamond"/>
+          <w:color w:val="212121"/>
+          <w:shd w:val="clear" w:color="auto" w:fill="FFFFFF"/>
+        </w:rPr>
+        <w:t xml:space="preserve">: CNI: International Workshop on </w:t>
+      </w:r>
+      <w:proofErr w:type="spellStart"/>
+      <w:r>
+        <w:rPr>
+          <w:rFonts w:ascii="Garamond" w:hAnsi="Garamond"/>
+          <w:color w:val="212121"/>
+          <w:shd w:val="clear" w:color="auto" w:fill="FFFFFF"/>
+        </w:rPr>
+        <w:t>Connectomics</w:t>
+      </w:r>
+      <w:proofErr w:type="spellEnd"/>
+      <w:r>
+        <w:rPr>
+          <w:rFonts w:ascii="Garamond" w:hAnsi="Garamond"/>
+          <w:color w:val="212121"/>
+          <w:shd w:val="clear" w:color="auto" w:fill="FFFFFF"/>
+        </w:rPr>
+        <w:t xml:space="preserve"> in </w:t>
+      </w:r>
+      <w:proofErr w:type="spellStart"/>
+      <w:r>
+        <w:rPr>
+          <w:rFonts w:ascii="Garamond" w:hAnsi="Garamond"/>
+          <w:color w:val="212121"/>
+          <w:shd w:val="clear" w:color="auto" w:fill="FFFFFF"/>
+        </w:rPr>
+        <w:t>NeuroImaging</w:t>
+      </w:r>
+      <w:proofErr w:type="spellEnd"/>
+      <w:r>
+        <w:rPr>
+          <w:rFonts w:ascii="Garamond" w:hAnsi="Garamond"/>
+          <w:color w:val="212121"/>
+          <w:shd w:val="clear" w:color="auto" w:fill="FFFFFF"/>
+        </w:rPr>
+        <w:t>. 2017</w:t>
+      </w:r>
+      <w:proofErr w:type="gramStart"/>
+      <w:r>
+        <w:rPr>
+          <w:rFonts w:ascii="Garamond" w:hAnsi="Garamond"/>
+          <w:color w:val="212121"/>
+          <w:shd w:val="clear" w:color="auto" w:fill="FFFFFF"/>
+        </w:rPr>
+        <w:t>;</w:t>
+      </w:r>
+      <w:proofErr w:type="gramEnd"/>
+      <w:r>
+        <w:rPr>
+          <w:rFonts w:ascii="Garamond" w:hAnsi="Garamond"/>
+          <w:color w:val="212121"/>
+          <w:shd w:val="clear" w:color="auto" w:fill="FFFFFF"/>
+        </w:rPr>
+        <w:t xml:space="preserve"> 1-8.</w:t>
       </w:r>
     </w:p>
     <w:p>
@@ -4380,6 +7697,7 @@
       <w:r>
         <w:rPr>
           <w:rFonts w:ascii="Garamond" w:hAnsi="Garamond" w:cs="Arial"/>
+          <w:b/>
           <w:color w:val="222222"/>
           <w:shd w:val="clear" w:color="auto" w:fill="FFFFFF"/>
         </w:rPr>
@@ -4391,16 +7709,54 @@
           <w:color w:val="222222"/>
           <w:shd w:val="clear" w:color="auto" w:fill="FFFFFF"/>
         </w:rPr>
-        <w:t xml:space="preserve">, Wymbs N, Mostofsky S, </w:t>
-      </w:r>
+        <w:t xml:space="preserve">, </w:t>
+      </w:r>
+      <w:proofErr w:type="spellStart"/>
       <w:r>
         <w:rPr>
           <w:rFonts w:ascii="Garamond" w:hAnsi="Garamond" w:cs="Arial"/>
           <w:color w:val="222222"/>
           <w:shd w:val="clear" w:color="auto" w:fill="FFFFFF"/>
         </w:rPr>
+        <w:t>Wymbs</w:t>
+      </w:r>
+      <w:proofErr w:type="spellEnd"/>
+      <w:r>
+        <w:rPr>
+          <w:rFonts w:ascii="Garamond" w:hAnsi="Garamond" w:cs="Arial"/>
+          <w:color w:val="222222"/>
+          <w:shd w:val="clear" w:color="auto" w:fill="FFFFFF"/>
+        </w:rPr>
+        <w:t xml:space="preserve"> N, </w:t>
+      </w:r>
+      <w:proofErr w:type="spellStart"/>
+      <w:r>
+        <w:rPr>
+          <w:rFonts w:ascii="Garamond" w:hAnsi="Garamond" w:cs="Arial"/>
+          <w:color w:val="222222"/>
+          <w:shd w:val="clear" w:color="auto" w:fill="FFFFFF"/>
+        </w:rPr>
+        <w:t>Mostofsky</w:t>
+      </w:r>
+      <w:proofErr w:type="spellEnd"/>
+      <w:r>
+        <w:rPr>
+          <w:rFonts w:ascii="Garamond" w:hAnsi="Garamond" w:cs="Arial"/>
+          <w:color w:val="222222"/>
+          <w:shd w:val="clear" w:color="auto" w:fill="FFFFFF"/>
+        </w:rPr>
+        <w:t xml:space="preserve"> S, </w:t>
+      </w:r>
+      <w:proofErr w:type="spellStart"/>
+      <w:r>
+        <w:rPr>
+          <w:rFonts w:ascii="Garamond" w:hAnsi="Garamond" w:cs="Arial"/>
+          <w:color w:val="222222"/>
+          <w:shd w:val="clear" w:color="auto" w:fill="FFFFFF"/>
+        </w:rPr>
         <w:t>Venkataraman</w:t>
       </w:r>
+      <w:proofErr w:type="spellEnd"/>
       <w:r>
         <w:rPr>
           <w:rFonts w:ascii="Garamond" w:hAnsi="Garamond" w:cs="Arial"/>
@@ -4454,6 +7810,176 @@
     </w:p>
     <w:p>
       <w:pPr>
+        <w:pStyle w:val="ListParagraph"/>
+        <w:numPr>
+          <w:ilvl w:val="0"/>
+          <w:numId w:val="6"/>
+        </w:numPr>
+        <w:ind w:left="720" w:hanging="720"/>
+        <w:rPr>
+          <w:rFonts w:ascii="Garamond" w:hAnsi="Garamond"/>
+        </w:rPr>
+      </w:pPr>
+      <w:r>
+        <w:rPr>
+          <w:rFonts w:ascii="Garamond" w:hAnsi="Garamond" w:cs="Arial"/>
+          <w:color w:val="222222"/>
+          <w:shd w:val="clear" w:color="auto" w:fill="FFFFFF"/>
+        </w:rPr>
+        <w:t>D’Souza</w:t>
+      </w:r>
+      <w:r>
+        <w:rPr>
+          <w:rFonts w:ascii="Garamond" w:hAnsi="Garamond" w:cs="Arial"/>
+          <w:color w:val="222222"/>
+          <w:shd w:val="clear" w:color="auto" w:fill="FFFFFF"/>
+        </w:rPr>
+        <w:t xml:space="preserve"> NS</w:t>
+      </w:r>
+      <w:r>
+        <w:rPr>
+          <w:rFonts w:ascii="Garamond" w:hAnsi="Garamond" w:cs="Arial"/>
+          <w:color w:val="222222"/>
+          <w:shd w:val="clear" w:color="auto" w:fill="FFFFFF"/>
+        </w:rPr>
+        <w:t xml:space="preserve">, </w:t>
+      </w:r>
+      <w:r>
+        <w:rPr>
+          <w:rFonts w:ascii="Garamond" w:hAnsi="Garamond" w:cs="Arial"/>
+          <w:b/>
+          <w:color w:val="222222"/>
+          <w:shd w:val="clear" w:color="auto" w:fill="FFFFFF"/>
+        </w:rPr>
+        <w:t xml:space="preserve">Nebel </w:t>
+      </w:r>
+      <w:r>
+        <w:rPr>
+          <w:rFonts w:ascii="Garamond" w:hAnsi="Garamond" w:cs="Arial"/>
+          <w:b/>
+          <w:color w:val="222222"/>
+          <w:shd w:val="clear" w:color="auto" w:fill="FFFFFF"/>
+        </w:rPr>
+        <w:t>MB</w:t>
+      </w:r>
+      <w:r>
+        <w:rPr>
+          <w:rFonts w:ascii="Garamond" w:hAnsi="Garamond" w:cs="Arial"/>
+          <w:color w:val="222222"/>
+          <w:shd w:val="clear" w:color="auto" w:fill="FFFFFF"/>
+        </w:rPr>
+        <w:t xml:space="preserve">, </w:t>
+      </w:r>
+      <w:proofErr w:type="spellStart"/>
+      <w:r>
+        <w:rPr>
+          <w:rFonts w:ascii="Garamond" w:hAnsi="Garamond" w:cs="Arial"/>
+          <w:color w:val="222222"/>
+          <w:shd w:val="clear" w:color="auto" w:fill="FFFFFF"/>
+        </w:rPr>
+        <w:t>Wymbs</w:t>
+      </w:r>
+      <w:proofErr w:type="spellEnd"/>
+      <w:r>
+        <w:rPr>
+          <w:rFonts w:ascii="Garamond" w:hAnsi="Garamond" w:cs="Arial"/>
+          <w:color w:val="222222"/>
+          <w:shd w:val="clear" w:color="auto" w:fill="FFFFFF"/>
+        </w:rPr>
+        <w:t xml:space="preserve"> N, </w:t>
+      </w:r>
+      <w:proofErr w:type="spellStart"/>
+      <w:r>
+        <w:rPr>
+          <w:rFonts w:ascii="Garamond" w:hAnsi="Garamond" w:cs="Arial"/>
+          <w:color w:val="222222"/>
+          <w:shd w:val="clear" w:color="auto" w:fill="FFFFFF"/>
+        </w:rPr>
+        <w:t>Mostofsky</w:t>
+      </w:r>
+      <w:proofErr w:type="spellEnd"/>
+      <w:r>
+        <w:rPr>
+          <w:rFonts w:ascii="Garamond" w:hAnsi="Garamond" w:cs="Arial"/>
+          <w:color w:val="222222"/>
+          <w:shd w:val="clear" w:color="auto" w:fill="FFFFFF"/>
+        </w:rPr>
+        <w:t xml:space="preserve"> S, </w:t>
+      </w:r>
+      <w:proofErr w:type="spellStart"/>
+      <w:r>
+        <w:rPr>
+          <w:rFonts w:ascii="Garamond" w:hAnsi="Garamond" w:cs="Arial"/>
+          <w:color w:val="222222"/>
+          <w:shd w:val="clear" w:color="auto" w:fill="FFFFFF"/>
+        </w:rPr>
+        <w:t>Venkataraman</w:t>
+      </w:r>
+      <w:proofErr w:type="spellEnd"/>
+      <w:r>
+        <w:rPr>
+          <w:rFonts w:ascii="Garamond" w:hAnsi="Garamond" w:cs="Arial"/>
+          <w:color w:val="222222"/>
+          <w:shd w:val="clear" w:color="auto" w:fill="FFFFFF"/>
+        </w:rPr>
+        <w:t xml:space="preserve"> A</w:t>
+      </w:r>
+      <w:r>
+        <w:rPr>
+          <w:rFonts w:ascii="Garamond" w:hAnsi="Garamond" w:cs="Arial"/>
+          <w:color w:val="222222"/>
+          <w:shd w:val="clear" w:color="auto" w:fill="FFFFFF"/>
+        </w:rPr>
+        <w:t>.</w:t>
+      </w:r>
+      <w:r>
+        <w:rPr>
+          <w:rFonts w:ascii="Garamond" w:hAnsi="Garamond" w:cs="Arial"/>
+          <w:color w:val="222222"/>
+          <w:shd w:val="clear" w:color="auto" w:fill="FFFFFF"/>
+        </w:rPr>
+        <w:t xml:space="preserve"> Integrating Neural Networks and Dictionary Learning for Multidimensional Clinical Characterizations from Functional </w:t>
+      </w:r>
+      <w:proofErr w:type="spellStart"/>
+      <w:r>
+        <w:rPr>
+          <w:rFonts w:ascii="Garamond" w:hAnsi="Garamond" w:cs="Arial"/>
+          <w:color w:val="222222"/>
+          <w:shd w:val="clear" w:color="auto" w:fill="FFFFFF"/>
+        </w:rPr>
+        <w:t>Connectomics</w:t>
+      </w:r>
+      <w:proofErr w:type="spellEnd"/>
+      <w:r>
+        <w:rPr>
+          <w:rFonts w:ascii="Garamond" w:hAnsi="Garamond" w:cs="Arial"/>
+          <w:color w:val="222222"/>
+          <w:shd w:val="clear" w:color="auto" w:fill="FFFFFF"/>
+        </w:rPr>
+        <w:t xml:space="preserve"> Data. In </w:t>
+      </w:r>
+      <w:r>
+        <w:rPr>
+          <w:rFonts w:ascii="Garamond" w:hAnsi="Garamond" w:cs="Arial"/>
+          <w:i/>
+          <w:iCs/>
+          <w:color w:val="222222"/>
+          <w:shd w:val="clear" w:color="auto" w:fill="FFFFFF"/>
+        </w:rPr>
+        <w:t>International Conference on Medical Image Computing and Computer-Assisted Intervention</w:t>
+      </w:r>
+      <w:r>
+        <w:rPr>
+          <w:rFonts w:ascii="Garamond" w:hAnsi="Garamond" w:cs="Arial"/>
+          <w:iCs/>
+          <w:color w:val="222222"/>
+          <w:shd w:val="clear" w:color="auto" w:fill="FFFFFF"/>
+        </w:rPr>
+        <w:t>, 2019.</w:t>
+      </w:r>
+    </w:p>
+    <w:p>
+      <w:pPr>
         <w:rPr>
           <w:rFonts w:ascii="Garamond" w:hAnsi="Garamond"/>
           <w:color w:val="0070C0"/>
@@ -4516,6 +8042,7 @@
           <w:sz w:val="22"/>
           <w:szCs w:val="22"/>
         </w:rPr>
+        <w:lastRenderedPageBreak/>
         <w:t>EXTRAMURAL Funding</w:t>
       </w:r>
       <w:r>
@@ -4573,7 +8100,23 @@
           <w:sz w:val="22"/>
           <w:szCs w:val="22"/>
         </w:rPr>
-        <w:t>05/13/16-04/30/2021</w:t>
+        <w:t>5/13/16-</w:t>
+      </w:r>
+      <w:r>
+        <w:rPr>
+          <w:rFonts w:ascii="Garamond" w:hAnsi="Garamond" w:cs="Arial"/>
+          <w:sz w:val="22"/>
+          <w:szCs w:val="22"/>
+        </w:rPr>
+        <w:t>4/30/</w:t>
+      </w:r>
+      <w:r>
+        <w:rPr>
+          <w:rFonts w:ascii="Garamond" w:hAnsi="Garamond" w:cs="Arial"/>
+          <w:sz w:val="22"/>
+          <w:szCs w:val="22"/>
+        </w:rPr>
+        <w:t>21</w:t>
       </w:r>
       <w:r>
         <w:rPr>
@@ -4615,7 +8158,6 @@
           <w:sz w:val="22"/>
           <w:szCs w:val="22"/>
         </w:rPr>
-        <w:lastRenderedPageBreak/>
         <w:t>K01 MH109766-01</w:t>
       </w:r>
       <w:r>
@@ -4729,7 +8271,15 @@
           <w:sz w:val="22"/>
           <w:szCs w:val="22"/>
         </w:rPr>
-        <w:t>07/01/18-06/30/21</w:t>
+        <w:t>07/1/18-</w:t>
+      </w:r>
+      <w:r>
+        <w:rPr>
+          <w:rFonts w:ascii="Garamond" w:hAnsi="Garamond" w:cs="Arial"/>
+          <w:sz w:val="22"/>
+          <w:szCs w:val="22"/>
+        </w:rPr>
+        <w:t>6/30/21</w:t>
       </w:r>
       <w:r>
         <w:rPr>
@@ -4793,6 +8343,37 @@
           <w:sz w:val="22"/>
           <w:szCs w:val="22"/>
         </w:rPr>
+        <w:t xml:space="preserve">P.I. </w:t>
+      </w:r>
+      <w:hyperlink r:id="rId7" w:history="1">
+        <w:proofErr w:type="spellStart"/>
+        <w:r>
+          <w:rPr>
+            <w:rStyle w:val="Hyperlink"/>
+            <w:rFonts w:ascii="Garamond" w:hAnsi="Garamond" w:cs="Arial"/>
+            <w:sz w:val="22"/>
+            <w:szCs w:val="22"/>
+          </w:rPr>
+          <w:t>Venkataraman</w:t>
+        </w:r>
+        <w:proofErr w:type="spellEnd"/>
+      </w:hyperlink>
+    </w:p>
+    <w:p>
+      <w:pPr>
+        <w:ind w:left="2160"/>
+        <w:rPr>
+          <w:rFonts w:ascii="Garamond" w:hAnsi="Garamond" w:cs="Arial"/>
+          <w:sz w:val="22"/>
+          <w:szCs w:val="22"/>
+        </w:rPr>
+      </w:pPr>
+      <w:r>
+        <w:rPr>
+          <w:rFonts w:ascii="Garamond" w:hAnsi="Garamond" w:cs="Arial"/>
+          <w:sz w:val="22"/>
+          <w:szCs w:val="22"/>
+        </w:rPr>
         <w:t>Role: Co-Investigator; 4.16% (0.50 calendar)</w:t>
       </w:r>
     </w:p>
@@ -4863,7 +8444,7 @@
           <w:sz w:val="22"/>
           <w:szCs w:val="22"/>
         </w:rPr>
-        <w:t>Please note, in years 1-2, and approximately 10 months of the 3rd year, Dr. Nebel’s effort and funding support for this project will be subsu</w:t>
+        <w:t>Please note, in years 1-2, and ap</w:t>
       </w:r>
       <w:r>
         <w:rPr>
@@ -4873,7 +8454,7 @@
           <w:sz w:val="22"/>
           <w:szCs w:val="22"/>
         </w:rPr>
-        <w:t>med under her K01 grant award #</w:t>
+        <w:t>proximately 10 months of the 3</w:t>
       </w:r>
       <w:r>
         <w:rPr>
@@ -4882,8 +8463,61 @@
           <w:i/>
           <w:sz w:val="22"/>
           <w:szCs w:val="22"/>
-        </w:rPr>
-        <w:t>K01 MH109766.</w:t>
+          <w:vertAlign w:val="superscript"/>
+        </w:rPr>
+        <w:t>rd</w:t>
+      </w:r>
+      <w:r>
+        <w:rPr>
+          <w:rFonts w:ascii="Garamond" w:hAnsi="Garamond" w:cs="Arial"/>
+          <w:b/>
+          <w:i/>
+          <w:sz w:val="22"/>
+          <w:szCs w:val="22"/>
+        </w:rPr>
+        <w:t xml:space="preserve"> year, Dr. </w:t>
+      </w:r>
+      <w:proofErr w:type="spellStart"/>
+      <w:r>
+        <w:rPr>
+          <w:rFonts w:ascii="Garamond" w:hAnsi="Garamond" w:cs="Arial"/>
+          <w:b/>
+          <w:i/>
+          <w:sz w:val="22"/>
+          <w:szCs w:val="22"/>
+        </w:rPr>
+        <w:t>Nebel’s</w:t>
+      </w:r>
+      <w:proofErr w:type="spellEnd"/>
+      <w:r>
+        <w:rPr>
+          <w:rFonts w:ascii="Garamond" w:hAnsi="Garamond" w:cs="Arial"/>
+          <w:b/>
+          <w:i/>
+          <w:sz w:val="22"/>
+          <w:szCs w:val="22"/>
+        </w:rPr>
+        <w:t xml:space="preserve"> effort and funding support for this project will be subsu</w:t>
+      </w:r>
+      <w:r>
+        <w:rPr>
+          <w:rFonts w:ascii="Garamond" w:hAnsi="Garamond" w:cs="Arial"/>
+          <w:b/>
+          <w:i/>
+          <w:sz w:val="22"/>
+          <w:szCs w:val="22"/>
+        </w:rPr>
+        <w:t>med under her K01</w:t>
+      </w:r>
+      <w:r>
+        <w:rPr>
+          <w:rFonts w:ascii="Garamond" w:hAnsi="Garamond" w:cs="Arial"/>
+          <w:b/>
+          <w:i/>
+          <w:sz w:val="22"/>
+          <w:szCs w:val="22"/>
+        </w:rPr>
+        <w:t>.</w:t>
       </w:r>
     </w:p>
     <w:p>
@@ -4909,7 +8543,23 @@
           <w:sz w:val="22"/>
           <w:szCs w:val="22"/>
         </w:rPr>
-        <w:t>2/01/2019-11/30</w:t>
+        <w:t>2/</w:t>
+      </w:r>
+      <w:r>
+        <w:rPr>
+          <w:rFonts w:ascii="Garamond" w:hAnsi="Garamond" w:cs="Arial"/>
+          <w:sz w:val="22"/>
+          <w:szCs w:val="22"/>
+        </w:rPr>
+        <w:t>1/</w:t>
+      </w:r>
+      <w:r>
+        <w:rPr>
+          <w:rFonts w:ascii="Garamond" w:hAnsi="Garamond" w:cs="Arial"/>
+          <w:sz w:val="22"/>
+          <w:szCs w:val="22"/>
+        </w:rPr>
+        <w:t>19-11/30</w:t>
       </w:r>
       <w:r>
         <w:rPr>
@@ -4980,8 +8630,19 @@
           <w:sz w:val="22"/>
           <w:szCs w:val="22"/>
         </w:rPr>
-        <w:t>P.I. Mejia</w:t>
-      </w:r>
+        <w:t xml:space="preserve">P.I. </w:t>
+      </w:r>
+      <w:hyperlink r:id="rId8" w:history="1">
+        <w:r>
+          <w:rPr>
+            <w:rStyle w:val="Hyperlink"/>
+            <w:rFonts w:ascii="Garamond" w:hAnsi="Garamond" w:cs="Arial"/>
+            <w:sz w:val="22"/>
+            <w:szCs w:val="22"/>
+          </w:rPr>
+          <w:t>Mejia</w:t>
+        </w:r>
+      </w:hyperlink>
     </w:p>
     <w:p>
       <w:pPr>
@@ -5044,7 +8705,7 @@
           <w:sz w:val="22"/>
           <w:szCs w:val="22"/>
         </w:rPr>
-        <w:t xml:space="preserve">Please note, for the first 2 years, Dr. Nebel’s effort and funding support </w:t>
+        <w:t>Please note, for the first 2 years</w:t>
       </w:r>
       <w:r>
         <w:rPr>
@@ -5054,7 +8715,7 @@
           <w:sz w:val="22"/>
           <w:szCs w:val="22"/>
         </w:rPr>
-        <w:t xml:space="preserve">for this project </w:t>
+        <w:t xml:space="preserve"> and approximately 3 months of the 3</w:t>
       </w:r>
       <w:r>
         <w:rPr>
@@ -5063,8 +8724,9 @@
           <w:i/>
           <w:sz w:val="22"/>
           <w:szCs w:val="22"/>
-        </w:rPr>
-        <w:t>will be subsu</w:t>
+          <w:vertAlign w:val="superscript"/>
+        </w:rPr>
+        <w:t>rd</w:t>
       </w:r>
       <w:r>
         <w:rPr>
@@ -5074,7 +8736,7 @@
           <w:sz w:val="22"/>
           <w:szCs w:val="22"/>
         </w:rPr>
-        <w:t>med under her K01 grant award #</w:t>
+        <w:t xml:space="preserve"> year</w:t>
       </w:r>
       <w:r>
         <w:rPr>
@@ -5084,7 +8746,69 @@
           <w:sz w:val="22"/>
           <w:szCs w:val="22"/>
         </w:rPr>
-        <w:t xml:space="preserve">K01 MH109766. </w:t>
+        <w:t xml:space="preserve">, Dr. </w:t>
+      </w:r>
+      <w:proofErr w:type="spellStart"/>
+      <w:r>
+        <w:rPr>
+          <w:rFonts w:ascii="Garamond" w:hAnsi="Garamond" w:cs="Arial"/>
+          <w:b/>
+          <w:i/>
+          <w:sz w:val="22"/>
+          <w:szCs w:val="22"/>
+        </w:rPr>
+        <w:t>Nebel’s</w:t>
+      </w:r>
+      <w:proofErr w:type="spellEnd"/>
+      <w:r>
+        <w:rPr>
+          <w:rFonts w:ascii="Garamond" w:hAnsi="Garamond" w:cs="Arial"/>
+          <w:b/>
+          <w:i/>
+          <w:sz w:val="22"/>
+          <w:szCs w:val="22"/>
+        </w:rPr>
+        <w:t xml:space="preserve"> effort and funding support </w:t>
+      </w:r>
+      <w:r>
+        <w:rPr>
+          <w:rFonts w:ascii="Garamond" w:hAnsi="Garamond" w:cs="Arial"/>
+          <w:b/>
+          <w:i/>
+          <w:sz w:val="22"/>
+          <w:szCs w:val="22"/>
+        </w:rPr>
+        <w:t xml:space="preserve">for this project </w:t>
+      </w:r>
+      <w:r>
+        <w:rPr>
+          <w:rFonts w:ascii="Garamond" w:hAnsi="Garamond" w:cs="Arial"/>
+          <w:b/>
+          <w:i/>
+          <w:sz w:val="22"/>
+          <w:szCs w:val="22"/>
+        </w:rPr>
+        <w:t>will be subsu</w:t>
+      </w:r>
+      <w:r>
+        <w:rPr>
+          <w:rFonts w:ascii="Garamond" w:hAnsi="Garamond" w:cs="Arial"/>
+          <w:b/>
+          <w:i/>
+          <w:sz w:val="22"/>
+          <w:szCs w:val="22"/>
+        </w:rPr>
+        <w:t>med under her K01</w:t>
+      </w:r>
+      <w:r>
+        <w:rPr>
+          <w:rFonts w:ascii="Garamond" w:hAnsi="Garamond" w:cs="Arial"/>
+          <w:b/>
+          <w:i/>
+          <w:sz w:val="22"/>
+          <w:szCs w:val="22"/>
+        </w:rPr>
+        <w:t xml:space="preserve">. </w:t>
       </w:r>
     </w:p>
     <w:p>
@@ -5128,7 +8852,23 @@
           <w:sz w:val="22"/>
           <w:szCs w:val="22"/>
         </w:rPr>
-        <w:t>07/01/15-06/30/16</w:t>
+        <w:t>7/1/15-</w:t>
+      </w:r>
+      <w:r>
+        <w:rPr>
+          <w:rFonts w:ascii="Garamond" w:hAnsi="Garamond" w:cs="Arial"/>
+          <w:sz w:val="22"/>
+          <w:szCs w:val="22"/>
+        </w:rPr>
+        <w:t>6/30/16</w:t>
+      </w:r>
+      <w:r>
+        <w:rPr>
+          <w:rFonts w:ascii="Garamond" w:hAnsi="Garamond" w:cs="Arial"/>
+          <w:sz w:val="22"/>
+          <w:szCs w:val="22"/>
+        </w:rPr>
+        <w:tab/>
       </w:r>
       <w:r>
         <w:rPr>
@@ -5246,8 +8986,21 @@
           <w:szCs w:val="22"/>
         </w:rPr>
         <w:tab/>
-        <w:t>P.I.: Caffo</w:t>
-      </w:r>
+        <w:t xml:space="preserve">P.I.: </w:t>
+      </w:r>
+      <w:hyperlink r:id="rId9" w:history="1">
+        <w:proofErr w:type="spellStart"/>
+        <w:r>
+          <w:rPr>
+            <w:rStyle w:val="Hyperlink"/>
+            <w:rFonts w:ascii="Garamond" w:hAnsi="Garamond" w:cs="Arial"/>
+            <w:sz w:val="22"/>
+            <w:szCs w:val="22"/>
+          </w:rPr>
+          <w:t>Caffo</w:t>
+        </w:r>
+        <w:proofErr w:type="spellEnd"/>
+      </w:hyperlink>
     </w:p>
     <w:p>
       <w:pPr>
@@ -5316,7 +9069,15 @@
           <w:sz w:val="22"/>
           <w:szCs w:val="22"/>
         </w:rPr>
-        <w:t>07/01/15-04</w:t>
+        <w:t>7/1/15-</w:t>
+      </w:r>
+      <w:r>
+        <w:rPr>
+          <w:rFonts w:ascii="Garamond" w:hAnsi="Garamond" w:cs="Arial"/>
+          <w:sz w:val="22"/>
+          <w:szCs w:val="22"/>
+        </w:rPr>
+        <w:t>4</w:t>
       </w:r>
       <w:r>
         <w:rPr>
@@ -5340,6 +9101,14 @@
           <w:sz w:val="22"/>
           <w:szCs w:val="22"/>
         </w:rPr>
+        <w:tab/>
+      </w:r>
+      <w:r>
+        <w:rPr>
+          <w:rFonts w:ascii="Garamond" w:hAnsi="Garamond" w:cs="Arial"/>
+          <w:sz w:val="22"/>
+          <w:szCs w:val="22"/>
+        </w:rPr>
         <w:t>Statistical Methods for Mapping Human Brain Development</w:t>
       </w:r>
     </w:p>
@@ -5426,8 +9195,19 @@
           <w:sz w:val="22"/>
           <w:szCs w:val="22"/>
         </w:rPr>
-        <w:t>: Reiss</w:t>
-      </w:r>
+        <w:t xml:space="preserve">: </w:t>
+      </w:r>
+      <w:hyperlink r:id="rId10" w:history="1">
+        <w:r>
+          <w:rPr>
+            <w:rStyle w:val="Hyperlink"/>
+            <w:rFonts w:ascii="Garamond" w:hAnsi="Garamond" w:cs="Arial"/>
+            <w:sz w:val="22"/>
+            <w:szCs w:val="22"/>
+          </w:rPr>
+          <w:t>Reiss</w:t>
+        </w:r>
+      </w:hyperlink>
     </w:p>
     <w:p>
       <w:pPr>
@@ -5463,6 +9243,7 @@
           <w:sz w:val="22"/>
           <w:szCs w:val="22"/>
         </w:rPr>
+        <w:lastRenderedPageBreak/>
         <w:t xml:space="preserve">The goal of this project is to develop new statistical methods to compare trajectories of the functional organization of the brain in typically developing children and children with neurodevelopmental disorders, namely autism and attention deficit hyperactivity disorder. </w:t>
       </w:r>
     </w:p>
@@ -5481,7 +9262,15 @@
           <w:sz w:val="22"/>
           <w:szCs w:val="22"/>
         </w:rPr>
-        <w:t>07/01/15-04/30/16</w:t>
+        <w:t>07/</w:t>
+      </w:r>
+      <w:r>
+        <w:rPr>
+          <w:rFonts w:ascii="Garamond" w:hAnsi="Garamond" w:cs="Arial"/>
+          <w:sz w:val="22"/>
+          <w:szCs w:val="22"/>
+        </w:rPr>
+        <w:t>1/15-04/30/16</w:t>
       </w:r>
       <w:r>
         <w:rPr>
@@ -5526,7 +9315,6 @@
           <w:sz w:val="22"/>
           <w:szCs w:val="22"/>
         </w:rPr>
-        <w:lastRenderedPageBreak/>
         <w:t>National Institute of Mental Health</w:t>
       </w:r>
     </w:p>
@@ -5545,8 +9333,18 @@
           <w:sz w:val="22"/>
           <w:szCs w:val="22"/>
         </w:rPr>
-        <w:t>P.I.: Mostofsky</w:t>
-      </w:r>
+        <w:t xml:space="preserve">P.I.: </w:t>
+      </w:r>
+      <w:proofErr w:type="spellStart"/>
+      <w:r>
+        <w:rPr>
+          <w:rFonts w:ascii="Garamond" w:hAnsi="Garamond" w:cs="Arial"/>
+          <w:sz w:val="22"/>
+          <w:szCs w:val="22"/>
+        </w:rPr>
+        <w:t>Mostofsky</w:t>
+      </w:r>
+      <w:proofErr w:type="spellEnd"/>
     </w:p>
     <w:p>
       <w:pPr>
@@ -5599,7 +9397,15 @@
           <w:sz w:val="22"/>
           <w:szCs w:val="22"/>
         </w:rPr>
-        <w:t>11/01/12-10/31/14</w:t>
+        <w:t>11/</w:t>
+      </w:r>
+      <w:r>
+        <w:rPr>
+          <w:rFonts w:ascii="Garamond" w:hAnsi="Garamond" w:cs="Arial"/>
+          <w:sz w:val="22"/>
+          <w:szCs w:val="22"/>
+        </w:rPr>
+        <w:t>1/12-10/31/14</w:t>
       </w:r>
       <w:r>
         <w:rPr>
@@ -6083,8 +9889,18 @@
           <w:color w:val="000000"/>
           <w:sz w:val="22"/>
         </w:rPr>
-        <w:t>Pediatric Radiology Housestaff</w:t>
-      </w:r>
+        <w:t xml:space="preserve">Pediatric Radiology </w:t>
+      </w:r>
+      <w:proofErr w:type="spellStart"/>
+      <w:r>
+        <w:rPr>
+          <w:rFonts w:ascii="Garamond" w:hAnsi="Garamond"/>
+          <w:color w:val="000000"/>
+          <w:sz w:val="22"/>
+        </w:rPr>
+        <w:t>Housestaff</w:t>
+      </w:r>
+      <w:proofErr w:type="spellEnd"/>
       <w:r>
         <w:rPr>
           <w:rFonts w:ascii="Garamond" w:hAnsi="Garamond"/>
@@ -6257,7 +10073,25 @@
           <w:color w:val="000000"/>
           <w:sz w:val="22"/>
         </w:rPr>
-        <w:t xml:space="preserve">“Visuomotor functional connectivity in autism”, </w:t>
+        <w:t>“</w:t>
+      </w:r>
+      <w:proofErr w:type="spellStart"/>
+      <w:r>
+        <w:rPr>
+          <w:rFonts w:ascii="Garamond" w:hAnsi="Garamond"/>
+          <w:color w:val="000000"/>
+          <w:sz w:val="22"/>
+        </w:rPr>
+        <w:t>Visuomotor</w:t>
+      </w:r>
+      <w:proofErr w:type="spellEnd"/>
+      <w:r>
+        <w:rPr>
+          <w:rFonts w:ascii="Garamond" w:hAnsi="Garamond"/>
+          <w:color w:val="000000"/>
+          <w:sz w:val="22"/>
+        </w:rPr>
+        <w:t xml:space="preserve"> functional connectivity in autism”, </w:t>
       </w:r>
       <w:r>
         <w:rPr>
@@ -6553,7 +10387,17 @@
           <w:sz w:val="22"/>
           <w:szCs w:val="22"/>
         </w:rPr>
-        <w:t xml:space="preserve"> data from healthy young adults, typically developing children and various </w:t>
+        <w:t xml:space="preserve"> data from healthy young adults, </w:t>
+      </w:r>
+      <w:r>
+        <w:rPr>
+          <w:rFonts w:ascii="Garamond" w:hAnsi="Garamond"/>
+          <w:color w:val="000000"/>
+          <w:sz w:val="22"/>
+          <w:szCs w:val="22"/>
+        </w:rPr>
+        <w:lastRenderedPageBreak/>
+        <w:t xml:space="preserve">typically developing children and various </w:t>
       </w:r>
       <w:r>
         <w:rPr>
@@ -6571,7 +10415,47 @@
           <w:sz w:val="22"/>
           <w:szCs w:val="22"/>
         </w:rPr>
-        <w:t>patient populations. I am also experienced in the development and implementation of task-based functional MRI measures of multisensory integration and visuomotor learning. In recent years, I have focused on developing innovative and reliable functional connectivity-based parcellation methods</w:t>
+        <w:t xml:space="preserve">patient populations. I am also experienced in the development and implementation of task-based functional MRI measures of multisensory integration and </w:t>
+      </w:r>
+      <w:proofErr w:type="spellStart"/>
+      <w:r>
+        <w:rPr>
+          <w:rFonts w:ascii="Garamond" w:hAnsi="Garamond"/>
+          <w:color w:val="000000"/>
+          <w:sz w:val="22"/>
+          <w:szCs w:val="22"/>
+        </w:rPr>
+        <w:t>visuomotor</w:t>
+      </w:r>
+      <w:proofErr w:type="spellEnd"/>
+      <w:r>
+        <w:rPr>
+          <w:rFonts w:ascii="Garamond" w:hAnsi="Garamond"/>
+          <w:color w:val="000000"/>
+          <w:sz w:val="22"/>
+          <w:szCs w:val="22"/>
+        </w:rPr>
+        <w:t xml:space="preserve"> learning. In recent years, I have focused on developing innovative and reliable functional connectivity-based </w:t>
+      </w:r>
+      <w:proofErr w:type="spellStart"/>
+      <w:r>
+        <w:rPr>
+          <w:rFonts w:ascii="Garamond" w:hAnsi="Garamond"/>
+          <w:color w:val="000000"/>
+          <w:sz w:val="22"/>
+          <w:szCs w:val="22"/>
+        </w:rPr>
+        <w:t>parcellation</w:t>
+      </w:r>
+      <w:proofErr w:type="spellEnd"/>
+      <w:r>
+        <w:rPr>
+          <w:rFonts w:ascii="Garamond" w:hAnsi="Garamond"/>
+          <w:color w:val="000000"/>
+          <w:sz w:val="22"/>
+          <w:szCs w:val="22"/>
+        </w:rPr>
+        <w:t xml:space="preserve"> methods</w:t>
       </w:r>
       <w:r>
         <w:rPr>
@@ -6622,16 +10506,7 @@
           <w:sz w:val="22"/>
           <w:szCs w:val="22"/>
         </w:rPr>
-        <w:t xml:space="preserve">As part of my NIMH funded Career </w:t>
-      </w:r>
-      <w:r>
-        <w:rPr>
-          <w:rFonts w:ascii="Garamond" w:hAnsi="Garamond" w:cs="Tahoma"/>
-          <w:sz w:val="22"/>
-          <w:szCs w:val="22"/>
-        </w:rPr>
-        <w:lastRenderedPageBreak/>
-        <w:t xml:space="preserve">Development Award (K01 MH109766-01), I am extending these findings to study the longitudinal development of visual-motor synchronization and hand-eye coordination in infants at high risk for ASD to determine whether the abnormalities observed in school-age children come online before or after symptom onset. I am </w:t>
+        <w:t xml:space="preserve">As part of my NIMH funded Career Development Award (K01 MH109766-01), I am extending these findings to study the longitudinal development of visual-motor synchronization and hand-eye coordination in infants at high risk for ASD to determine whether the abnormalities observed in school-age children come online before or after symptom onset. I am </w:t>
       </w:r>
       <w:r>
         <w:rPr>
@@ -6767,7 +10642,27 @@
           <w:szCs w:val="22"/>
         </w:rPr>
         <w:tab/>
-        <w:t>Research Assistant, Orthopaedic and Injury Biomechanics Lab, Duke University</w:t>
+        <w:t xml:space="preserve">Research Assistant, </w:t>
+      </w:r>
+      <w:proofErr w:type="spellStart"/>
+      <w:r>
+        <w:rPr>
+          <w:rFonts w:ascii="Garamond" w:hAnsi="Garamond"/>
+          <w:color w:val="000000"/>
+          <w:sz w:val="22"/>
+          <w:szCs w:val="22"/>
+        </w:rPr>
+        <w:t>Orthopaedic</w:t>
+      </w:r>
+      <w:proofErr w:type="spellEnd"/>
+      <w:r>
+        <w:rPr>
+          <w:rFonts w:ascii="Garamond" w:hAnsi="Garamond"/>
+          <w:color w:val="000000"/>
+          <w:sz w:val="22"/>
+          <w:szCs w:val="22"/>
+        </w:rPr>
+        <w:t xml:space="preserve"> and Injury Biomechanics Lab, Duke University</w:t>
       </w:r>
     </w:p>
     <w:p>
@@ -6854,7 +10749,27 @@
           <w:szCs w:val="22"/>
         </w:rPr>
         <w:tab/>
-        <w:t>Graduate Research Assistant, Michael W. Krzyzewski Human Performance Lab, Duke University</w:t>
+        <w:t xml:space="preserve">Graduate Research Assistant, Michael W. </w:t>
+      </w:r>
+      <w:proofErr w:type="spellStart"/>
+      <w:r>
+        <w:rPr>
+          <w:rFonts w:ascii="Garamond" w:hAnsi="Garamond"/>
+          <w:color w:val="000000"/>
+          <w:sz w:val="22"/>
+          <w:szCs w:val="22"/>
+        </w:rPr>
+        <w:t>Krzyzewski</w:t>
+      </w:r>
+      <w:proofErr w:type="spellEnd"/>
+      <w:r>
+        <w:rPr>
+          <w:rFonts w:ascii="Garamond" w:hAnsi="Garamond"/>
+          <w:color w:val="000000"/>
+          <w:sz w:val="22"/>
+          <w:szCs w:val="22"/>
+        </w:rPr>
+        <w:t xml:space="preserve"> Human Performance Lab, Duke University</w:t>
       </w:r>
     </w:p>
     <w:p>
@@ -7304,8 +11219,17 @@
           <w:sz w:val="22"/>
         </w:rPr>
         <w:tab/>
+      </w:r>
+      <w:proofErr w:type="spellStart"/>
+      <w:r>
+        <w:rPr>
+          <w:rFonts w:ascii="Garamond" w:hAnsi="Garamond"/>
+          <w:color w:val="000000"/>
+          <w:sz w:val="22"/>
+        </w:rPr>
         <w:t>NeuroImage</w:t>
       </w:r>
+      <w:proofErr w:type="spellEnd"/>
       <w:r>
         <w:rPr>
           <w:rFonts w:ascii="Garamond" w:hAnsi="Garamond"/>
@@ -7792,6 +11716,40 @@
     </w:p>
     <w:p>
       <w:pPr>
+        <w:rPr>
+          <w:rFonts w:ascii="Garamond" w:hAnsi="Garamond"/>
+          <w:color w:val="000000"/>
+          <w:sz w:val="22"/>
+        </w:rPr>
+      </w:pPr>
+      <w:r>
+        <w:rPr>
+          <w:rFonts w:ascii="Garamond" w:hAnsi="Garamond"/>
+          <w:color w:val="000000"/>
+          <w:sz w:val="22"/>
+        </w:rPr>
+        <w:t>2017</w:t>
+      </w:r>
+      <w:r>
+        <w:rPr>
+          <w:rFonts w:ascii="Garamond" w:hAnsi="Garamond"/>
+          <w:color w:val="000000"/>
+          <w:sz w:val="22"/>
+        </w:rPr>
+        <w:tab/>
+      </w:r>
+      <w:r>
+        <w:rPr>
+          <w:rFonts w:ascii="Garamond" w:hAnsi="Garamond"/>
+          <w:color w:val="000000"/>
+          <w:sz w:val="22"/>
+        </w:rPr>
+        <w:tab/>
+        <w:t>Emerging Women’s Leadership Program, Johns Hopkins School of Medicine</w:t>
+      </w:r>
+    </w:p>
+    <w:p>
+      <w:pPr>
         <w:spacing w:before="240"/>
         <w:rPr>
           <w:rFonts w:ascii="Garamond" w:hAnsi="Garamond"/>
@@ -7856,15 +11814,16 @@
           <w:color w:val="000000"/>
           <w:sz w:val="22"/>
         </w:rPr>
-        <w:t>Nov</w:t>
-      </w:r>
-      <w:r>
-        <w:rPr>
-          <w:rFonts w:ascii="Garamond" w:hAnsi="Garamond"/>
-          <w:color w:val="000000"/>
-          <w:sz w:val="22"/>
-        </w:rPr>
-        <w:t xml:space="preserve"> 2014</w:t>
+        <w:lastRenderedPageBreak/>
+        <w:t>11/</w:t>
+      </w:r>
+      <w:r>
+        <w:rPr>
+          <w:rFonts w:ascii="Garamond" w:hAnsi="Garamond"/>
+          <w:color w:val="000000"/>
+          <w:sz w:val="22"/>
+        </w:rPr>
+        <w:t>2014</w:t>
       </w:r>
       <w:r>
         <w:rPr>
@@ -7896,7 +11855,25 @@
           <w:color w:val="000000"/>
           <w:sz w:val="22"/>
         </w:rPr>
-        <w:t xml:space="preserve">Biostatistics and The Wendy Klag Center for Autism and Developmental Disabilities Joint Grand Rounds, </w:t>
+        <w:t xml:space="preserve">Biostatistics and The Wendy </w:t>
+      </w:r>
+      <w:proofErr w:type="spellStart"/>
+      <w:r>
+        <w:rPr>
+          <w:rFonts w:ascii="Garamond" w:hAnsi="Garamond"/>
+          <w:color w:val="000000"/>
+          <w:sz w:val="22"/>
+        </w:rPr>
+        <w:t>Klag</w:t>
+      </w:r>
+      <w:proofErr w:type="spellEnd"/>
+      <w:r>
+        <w:rPr>
+          <w:rFonts w:ascii="Garamond" w:hAnsi="Garamond"/>
+          <w:color w:val="000000"/>
+          <w:sz w:val="22"/>
+        </w:rPr>
+        <w:t xml:space="preserve"> Center for Autism and Developmental Disabilities Joint Grand Rounds, </w:t>
       </w:r>
       <w:r>
         <w:rPr>
@@ -7917,6 +11894,50 @@
     </w:p>
     <w:p>
       <w:pPr>
+        <w:ind w:left="1440" w:hanging="1440"/>
+        <w:rPr>
+          <w:rFonts w:ascii="Garamond" w:hAnsi="Garamond"/>
+          <w:color w:val="000000"/>
+          <w:sz w:val="22"/>
+        </w:rPr>
+      </w:pPr>
+      <w:r>
+        <w:rPr>
+          <w:rFonts w:ascii="Garamond" w:hAnsi="Garamond"/>
+          <w:color w:val="000000"/>
+          <w:sz w:val="22"/>
+        </w:rPr>
+        <w:t>6/2019</w:t>
+      </w:r>
+      <w:r>
+        <w:rPr>
+          <w:rFonts w:ascii="Garamond" w:hAnsi="Garamond"/>
+          <w:color w:val="000000"/>
+          <w:sz w:val="22"/>
+        </w:rPr>
+        <w:tab/>
+        <w:t>Speaker, 20</w:t>
+      </w:r>
+      <w:r>
+        <w:rPr>
+          <w:rFonts w:ascii="Garamond" w:hAnsi="Garamond"/>
+          <w:color w:val="000000"/>
+          <w:sz w:val="22"/>
+          <w:vertAlign w:val="superscript"/>
+        </w:rPr>
+        <w:t>th</w:t>
+      </w:r>
+      <w:r>
+        <w:rPr>
+          <w:rFonts w:ascii="Garamond" w:hAnsi="Garamond"/>
+          <w:color w:val="000000"/>
+          <w:sz w:val="22"/>
+        </w:rPr>
+        <w:t xml:space="preserve"> Anniversary Symposium of the F.M. Kirby Research Center for Functional Brain Imaging at Kennedy Krieger Institute, “Investigating the Brain Basis of Motor Deficits in Autism”, Baltimore, MD</w:t>
+      </w:r>
+    </w:p>
+    <w:p>
+      <w:pPr>
         <w:spacing w:before="120"/>
         <w:rPr>
           <w:rFonts w:ascii="Garamond" w:hAnsi="Garamond"/>
@@ -7948,7 +11969,15 @@
           <w:color w:val="000000"/>
           <w:sz w:val="22"/>
         </w:rPr>
-        <w:t>May 2015</w:t>
+        <w:t>5/</w:t>
+      </w:r>
+      <w:r>
+        <w:rPr>
+          <w:rFonts w:ascii="Garamond" w:hAnsi="Garamond"/>
+          <w:color w:val="000000"/>
+          <w:sz w:val="22"/>
+        </w:rPr>
+        <w:t>2015</w:t>
       </w:r>
       <w:r>
         <w:rPr>
@@ -8014,7 +12043,15 @@
           <w:color w:val="000000"/>
           <w:sz w:val="22"/>
         </w:rPr>
-        <w:t>June 2017</w:t>
+        <w:t>6/</w:t>
+      </w:r>
+      <w:r>
+        <w:rPr>
+          <w:rFonts w:ascii="Garamond" w:hAnsi="Garamond"/>
+          <w:color w:val="000000"/>
+          <w:sz w:val="22"/>
+        </w:rPr>
+        <w:t>2017</w:t>
       </w:r>
       <w:r>
         <w:rPr>
@@ -8080,8 +12117,15 @@
           <w:color w:val="000000"/>
           <w:sz w:val="22"/>
         </w:rPr>
-        <w:lastRenderedPageBreak/>
-        <w:t>Nov 2017</w:t>
+        <w:t>6/</w:t>
+      </w:r>
+      <w:r>
+        <w:rPr>
+          <w:rFonts w:ascii="Garamond" w:hAnsi="Garamond"/>
+          <w:color w:val="000000"/>
+          <w:sz w:val="22"/>
+        </w:rPr>
+        <w:t>2017</w:t>
       </w:r>
       <w:r>
         <w:rPr>
@@ -8203,7 +12247,15 @@
           <w:color w:val="000000"/>
           <w:sz w:val="22"/>
         </w:rPr>
-        <w:t>July 2018</w:t>
+        <w:t>7/</w:t>
+      </w:r>
+      <w:r>
+        <w:rPr>
+          <w:rFonts w:ascii="Garamond" w:hAnsi="Garamond"/>
+          <w:color w:val="000000"/>
+          <w:sz w:val="22"/>
+        </w:rPr>
+        <w:t>2018</w:t>
       </w:r>
       <w:r>
         <w:rPr>
@@ -8230,7 +12282,15 @@
           <w:color w:val="000000"/>
           <w:sz w:val="22"/>
         </w:rPr>
-        <w:t>Nov 2018</w:t>
+        <w:t>11/</w:t>
+      </w:r>
+      <w:r>
+        <w:rPr>
+          <w:rFonts w:ascii="Garamond" w:hAnsi="Garamond"/>
+          <w:color w:val="000000"/>
+          <w:sz w:val="22"/>
+        </w:rPr>
+        <w:t>2018</w:t>
       </w:r>
       <w:r>
         <w:rPr>
@@ -8337,14 +12397,86 @@
           <w:sz w:val="22"/>
           <w:szCs w:val="22"/>
         </w:rPr>
-        <w:t>, Folger S, Tommerdahl M, Hollins M, McGlone F</w:t>
-      </w:r>
+        <w:t xml:space="preserve">, </w:t>
+      </w:r>
+      <w:proofErr w:type="spellStart"/>
       <w:r>
         <w:rPr>
           <w:rFonts w:ascii="Garamond" w:hAnsi="Garamond" w:cs="PontanoSans-Regular"/>
           <w:sz w:val="22"/>
           <w:szCs w:val="22"/>
         </w:rPr>
+        <w:t>Folger</w:t>
+      </w:r>
+      <w:proofErr w:type="spellEnd"/>
+      <w:r>
+        <w:rPr>
+          <w:rFonts w:ascii="Garamond" w:hAnsi="Garamond" w:cs="PontanoSans-Regular"/>
+          <w:sz w:val="22"/>
+          <w:szCs w:val="22"/>
+        </w:rPr>
+        <w:t xml:space="preserve"> S, </w:t>
+      </w:r>
+      <w:proofErr w:type="spellStart"/>
+      <w:r>
+        <w:rPr>
+          <w:rFonts w:ascii="Garamond" w:hAnsi="Garamond" w:cs="PontanoSans-Regular"/>
+          <w:sz w:val="22"/>
+          <w:szCs w:val="22"/>
+        </w:rPr>
+        <w:t>Tommerdahl</w:t>
+      </w:r>
+      <w:proofErr w:type="spellEnd"/>
+      <w:r>
+        <w:rPr>
+          <w:rFonts w:ascii="Garamond" w:hAnsi="Garamond" w:cs="PontanoSans-Regular"/>
+          <w:sz w:val="22"/>
+          <w:szCs w:val="22"/>
+        </w:rPr>
+        <w:t xml:space="preserve"> M, </w:t>
+      </w:r>
+      <w:proofErr w:type="spellStart"/>
+      <w:r>
+        <w:rPr>
+          <w:rFonts w:ascii="Garamond" w:hAnsi="Garamond" w:cs="PontanoSans-Regular"/>
+          <w:sz w:val="22"/>
+          <w:szCs w:val="22"/>
+        </w:rPr>
+        <w:t>Hollins</w:t>
+      </w:r>
+      <w:proofErr w:type="spellEnd"/>
+      <w:r>
+        <w:rPr>
+          <w:rFonts w:ascii="Garamond" w:hAnsi="Garamond" w:cs="PontanoSans-Regular"/>
+          <w:sz w:val="22"/>
+          <w:szCs w:val="22"/>
+        </w:rPr>
+        <w:t xml:space="preserve"> M, </w:t>
+      </w:r>
+      <w:proofErr w:type="spellStart"/>
+      <w:r>
+        <w:rPr>
+          <w:rFonts w:ascii="Garamond" w:hAnsi="Garamond" w:cs="PontanoSans-Regular"/>
+          <w:sz w:val="22"/>
+          <w:szCs w:val="22"/>
+        </w:rPr>
+        <w:t>McGlone</w:t>
+      </w:r>
+      <w:proofErr w:type="spellEnd"/>
+      <w:r>
+        <w:rPr>
+          <w:rFonts w:ascii="Garamond" w:hAnsi="Garamond" w:cs="PontanoSans-Regular"/>
+          <w:sz w:val="22"/>
+          <w:szCs w:val="22"/>
+        </w:rPr>
+        <w:t xml:space="preserve"> F</w:t>
+      </w:r>
+      <w:r>
+        <w:rPr>
+          <w:rFonts w:ascii="Garamond" w:hAnsi="Garamond" w:cs="PontanoSans-Regular"/>
+          <w:sz w:val="22"/>
+          <w:szCs w:val="22"/>
+        </w:rPr>
         <w:t>,</w:t>
       </w:r>
       <w:r>
@@ -8353,7 +12485,25 @@
           <w:sz w:val="22"/>
           <w:szCs w:val="22"/>
         </w:rPr>
-        <w:t xml:space="preserve"> Essick G. </w:t>
+        <w:t xml:space="preserve"> </w:t>
+      </w:r>
+      <w:proofErr w:type="spellStart"/>
+      <w:r>
+        <w:rPr>
+          <w:rFonts w:ascii="Garamond" w:hAnsi="Garamond" w:cs="PontanoSans-Regular"/>
+          <w:sz w:val="22"/>
+          <w:szCs w:val="22"/>
+        </w:rPr>
+        <w:t>Essick</w:t>
+      </w:r>
+      <w:proofErr w:type="spellEnd"/>
+      <w:r>
+        <w:rPr>
+          <w:rFonts w:ascii="Garamond" w:hAnsi="Garamond" w:cs="PontanoSans-Regular"/>
+          <w:sz w:val="22"/>
+          <w:szCs w:val="22"/>
+        </w:rPr>
+        <w:t xml:space="preserve"> G. </w:t>
       </w:r>
       <w:r>
         <w:rPr>
@@ -8450,7 +12600,55 @@
           <w:rStyle w:val="color15"/>
           <w:rFonts w:ascii="Garamond" w:eastAsia="Batang" w:hAnsi="Garamond"/>
         </w:rPr>
-        <w:t>, Joel SE, Muschelli J, Barber A, Caffo B, Pekar JJ</w:t>
+        <w:t xml:space="preserve">, Joel SE, </w:t>
+      </w:r>
+      <w:proofErr w:type="spellStart"/>
+      <w:r>
+        <w:rPr>
+          <w:rStyle w:val="color15"/>
+          <w:rFonts w:ascii="Garamond" w:eastAsia="Batang" w:hAnsi="Garamond"/>
+        </w:rPr>
+        <w:t>Muschelli</w:t>
+      </w:r>
+      <w:proofErr w:type="spellEnd"/>
+      <w:r>
+        <w:rPr>
+          <w:rStyle w:val="color15"/>
+          <w:rFonts w:ascii="Garamond" w:eastAsia="Batang" w:hAnsi="Garamond"/>
+        </w:rPr>
+        <w:t xml:space="preserve"> J, Barber A, </w:t>
+      </w:r>
+      <w:proofErr w:type="spellStart"/>
+      <w:r>
+        <w:rPr>
+          <w:rStyle w:val="color15"/>
+          <w:rFonts w:ascii="Garamond" w:eastAsia="Batang" w:hAnsi="Garamond"/>
+        </w:rPr>
+        <w:t>Caffo</w:t>
+      </w:r>
+      <w:proofErr w:type="spellEnd"/>
+      <w:r>
+        <w:rPr>
+          <w:rStyle w:val="color15"/>
+          <w:rFonts w:ascii="Garamond" w:eastAsia="Batang" w:hAnsi="Garamond"/>
+        </w:rPr>
+        <w:t xml:space="preserve"> B, </w:t>
+      </w:r>
+      <w:proofErr w:type="spellStart"/>
+      <w:r>
+        <w:rPr>
+          <w:rStyle w:val="color15"/>
+          <w:rFonts w:ascii="Garamond" w:eastAsia="Batang" w:hAnsi="Garamond"/>
+        </w:rPr>
+        <w:t>Pekar</w:t>
+      </w:r>
+      <w:proofErr w:type="spellEnd"/>
+      <w:r>
+        <w:rPr>
+          <w:rStyle w:val="color15"/>
+          <w:rFonts w:ascii="Garamond" w:eastAsia="Batang" w:hAnsi="Garamond"/>
+        </w:rPr>
+        <w:t xml:space="preserve"> JJ</w:t>
       </w:r>
       <w:r>
         <w:rPr>
@@ -8464,7 +12662,23 @@
           <w:rStyle w:val="color15"/>
           <w:rFonts w:ascii="Garamond" w:eastAsia="Batang" w:hAnsi="Garamond"/>
         </w:rPr>
-        <w:t xml:space="preserve"> Mostofsky S. </w:t>
+        <w:t xml:space="preserve"> </w:t>
+      </w:r>
+      <w:proofErr w:type="spellStart"/>
+      <w:r>
+        <w:rPr>
+          <w:rStyle w:val="color15"/>
+          <w:rFonts w:ascii="Garamond" w:eastAsia="Batang" w:hAnsi="Garamond"/>
+        </w:rPr>
+        <w:t>Mostofsky</w:t>
+      </w:r>
+      <w:proofErr w:type="spellEnd"/>
+      <w:r>
+        <w:rPr>
+          <w:rStyle w:val="color15"/>
+          <w:rFonts w:ascii="Garamond" w:eastAsia="Batang" w:hAnsi="Garamond"/>
+        </w:rPr>
+        <w:t xml:space="preserve"> S. </w:t>
       </w:r>
       <w:r>
         <w:rPr>
@@ -8548,8 +12762,25 @@
           <w:rStyle w:val="metadatainfo"/>
           <w:rFonts w:ascii="Garamond" w:hAnsi="Garamond"/>
         </w:rPr>
-        <w:t xml:space="preserve">, Eloyan A, Nettles C, Sweeney K, Ament K, Ward R, </w:t>
-      </w:r>
+        <w:t xml:space="preserve">, </w:t>
+      </w:r>
+      <w:proofErr w:type="spellStart"/>
+      <w:r>
+        <w:rPr>
+          <w:rStyle w:val="metadatainfo"/>
+          <w:rFonts w:ascii="Garamond" w:hAnsi="Garamond"/>
+        </w:rPr>
+        <w:t>Eloyan</w:t>
+      </w:r>
+      <w:proofErr w:type="spellEnd"/>
+      <w:r>
+        <w:rPr>
+          <w:rStyle w:val="metadatainfo"/>
+          <w:rFonts w:ascii="Garamond" w:hAnsi="Garamond"/>
+        </w:rPr>
+        <w:t xml:space="preserve"> A, Nettles C, Sweeney K, Ament K, Ward R, </w:t>
+      </w:r>
+      <w:proofErr w:type="spellStart"/>
       <w:r>
         <w:rPr>
           <w:rStyle w:val="matchedword"/>
@@ -8557,6 +12788,7 @@
         </w:rPr>
         <w:t>Choe</w:t>
       </w:r>
+      <w:proofErr w:type="spellEnd"/>
       <w:r>
         <w:rPr>
           <w:rStyle w:val="metadatainfo"/>
@@ -8583,13 +12815,45 @@
           <w:rStyle w:val="metadatainfo"/>
           <w:rFonts w:ascii="Garamond" w:hAnsi="Garamond"/>
         </w:rPr>
-        <w:t>AD, Caffo BS, Pekar JJ</w:t>
-      </w:r>
+        <w:t xml:space="preserve">AD, </w:t>
+      </w:r>
+      <w:proofErr w:type="spellStart"/>
       <w:r>
         <w:rPr>
           <w:rStyle w:val="metadatainfo"/>
           <w:rFonts w:ascii="Garamond" w:hAnsi="Garamond"/>
         </w:rPr>
+        <w:t>Caffo</w:t>
+      </w:r>
+      <w:proofErr w:type="spellEnd"/>
+      <w:r>
+        <w:rPr>
+          <w:rStyle w:val="metadatainfo"/>
+          <w:rFonts w:ascii="Garamond" w:hAnsi="Garamond"/>
+        </w:rPr>
+        <w:t xml:space="preserve"> BS, </w:t>
+      </w:r>
+      <w:proofErr w:type="spellStart"/>
+      <w:r>
+        <w:rPr>
+          <w:rStyle w:val="metadatainfo"/>
+          <w:rFonts w:ascii="Garamond" w:hAnsi="Garamond"/>
+        </w:rPr>
+        <w:t>Pekar</w:t>
+      </w:r>
+      <w:proofErr w:type="spellEnd"/>
+      <w:r>
+        <w:rPr>
+          <w:rStyle w:val="metadatainfo"/>
+          <w:rFonts w:ascii="Garamond" w:hAnsi="Garamond"/>
+        </w:rPr>
+        <w:t xml:space="preserve"> JJ</w:t>
+      </w:r>
+      <w:r>
+        <w:rPr>
+          <w:rStyle w:val="metadatainfo"/>
+          <w:rFonts w:ascii="Garamond" w:hAnsi="Garamond"/>
+        </w:rPr>
         <w:t>,</w:t>
       </w:r>
       <w:r>
@@ -8599,12 +12863,21 @@
         </w:rPr>
         <w:t xml:space="preserve"> </w:t>
       </w:r>
+      <w:proofErr w:type="spellStart"/>
       <w:r>
         <w:rPr>
           <w:rStyle w:val="metadatainfo"/>
           <w:rFonts w:ascii="Garamond" w:hAnsi="Garamond"/>
         </w:rPr>
-        <w:t>Mostofsky SH</w:t>
+        <w:t>Mostofsky</w:t>
+      </w:r>
+      <w:proofErr w:type="spellEnd"/>
+      <w:r>
+        <w:rPr>
+          <w:rStyle w:val="metadatainfo"/>
+          <w:rFonts w:ascii="Garamond" w:hAnsi="Garamond"/>
+        </w:rPr>
+        <w:t xml:space="preserve"> SH</w:t>
       </w:r>
       <w:r>
         <w:rPr>
@@ -8670,7 +12943,21 @@
         <w:rPr>
           <w:rFonts w:ascii="Garamond" w:hAnsi="Garamond"/>
         </w:rPr>
-        <w:t xml:space="preserve">Barber A, Choe AS, Cohen J, </w:t>
+        <w:t xml:space="preserve">Barber A, </w:t>
+      </w:r>
+      <w:proofErr w:type="spellStart"/>
+      <w:r>
+        <w:rPr>
+          <w:rFonts w:ascii="Garamond" w:hAnsi="Garamond"/>
+        </w:rPr>
+        <w:t>Choe</w:t>
+      </w:r>
+      <w:proofErr w:type="spellEnd"/>
+      <w:r>
+        <w:rPr>
+          <w:rFonts w:ascii="Garamond" w:hAnsi="Garamond"/>
+        </w:rPr>
+        <w:t xml:space="preserve"> AS, Cohen J, </w:t>
       </w:r>
       <w:r>
         <w:rPr>
@@ -8683,7 +12970,21 @@
         <w:rPr>
           <w:rFonts w:ascii="Garamond" w:hAnsi="Garamond"/>
         </w:rPr>
-        <w:t>, Xu Y</w:t>
+        <w:t xml:space="preserve">, </w:t>
+      </w:r>
+      <w:proofErr w:type="spellStart"/>
+      <w:r>
+        <w:rPr>
+          <w:rFonts w:ascii="Garamond" w:hAnsi="Garamond"/>
+        </w:rPr>
+        <w:t>Xu</w:t>
+      </w:r>
+      <w:proofErr w:type="spellEnd"/>
+      <w:r>
+        <w:rPr>
+          <w:rFonts w:ascii="Garamond" w:hAnsi="Garamond"/>
+        </w:rPr>
+        <w:t xml:space="preserve"> Y</w:t>
       </w:r>
       <w:r>
         <w:rPr>
@@ -8747,6 +13048,7 @@
           <w:szCs w:val="22"/>
         </w:rPr>
       </w:pPr>
+      <w:proofErr w:type="spellStart"/>
       <w:r>
         <w:rPr>
           <w:rFonts w:ascii="Garamond" w:hAnsi="Garamond"/>
@@ -8754,7 +13056,17 @@
           <w:sz w:val="22"/>
           <w:szCs w:val="22"/>
         </w:rPr>
-        <w:t xml:space="preserve">Floris DL, Barber AD, </w:t>
+        <w:t>Floris</w:t>
+      </w:r>
+      <w:proofErr w:type="spellEnd"/>
+      <w:r>
+        <w:rPr>
+          <w:rFonts w:ascii="Garamond" w:hAnsi="Garamond"/>
+          <w:bCs/>
+          <w:sz w:val="22"/>
+          <w:szCs w:val="22"/>
+        </w:rPr>
+        <w:t xml:space="preserve"> DL, Barber AD, </w:t>
       </w:r>
       <w:r>
         <w:rPr>
@@ -8783,7 +13095,27 @@
           <w:sz w:val="22"/>
           <w:szCs w:val="22"/>
         </w:rPr>
-        <w:t xml:space="preserve"> Mostofsky SH. </w:t>
+        <w:t xml:space="preserve"> </w:t>
+      </w:r>
+      <w:proofErr w:type="spellStart"/>
+      <w:r>
+        <w:rPr>
+          <w:rFonts w:ascii="Garamond" w:hAnsi="Garamond"/>
+          <w:bCs/>
+          <w:sz w:val="22"/>
+          <w:szCs w:val="22"/>
+        </w:rPr>
+        <w:t>Mostofsky</w:t>
+      </w:r>
+      <w:proofErr w:type="spellEnd"/>
+      <w:r>
+        <w:rPr>
+          <w:rFonts w:ascii="Garamond" w:hAnsi="Garamond"/>
+          <w:bCs/>
+          <w:sz w:val="22"/>
+          <w:szCs w:val="22"/>
+        </w:rPr>
+        <w:t xml:space="preserve"> SH. </w:t>
       </w:r>
       <w:r>
         <w:rPr>
@@ -8811,8 +13143,9 @@
           <w:sz w:val="22"/>
           <w:szCs w:val="22"/>
         </w:rPr>
-        <w:t xml:space="preserve"> [Dr. Floris gave the talk]</w:t>
-      </w:r>
+        <w:t xml:space="preserve"> [Dr. </w:t>
+      </w:r>
+      <w:proofErr w:type="spellStart"/>
       <w:r>
         <w:rPr>
           <w:rFonts w:ascii="Garamond" w:hAnsi="Garamond" w:cs="DejaVuSans"/>
@@ -8820,6 +13153,25 @@
           <w:sz w:val="22"/>
           <w:szCs w:val="22"/>
         </w:rPr>
+        <w:t>Floris</w:t>
+      </w:r>
+      <w:proofErr w:type="spellEnd"/>
+      <w:r>
+        <w:rPr>
+          <w:rFonts w:ascii="Garamond" w:hAnsi="Garamond" w:cs="DejaVuSans"/>
+          <w:color w:val="222222"/>
+          <w:sz w:val="22"/>
+          <w:szCs w:val="22"/>
+        </w:rPr>
+        <w:t xml:space="preserve"> gave the talk]</w:t>
+      </w:r>
+      <w:r>
+        <w:rPr>
+          <w:rFonts w:ascii="Garamond" w:hAnsi="Garamond" w:cs="DejaVuSans"/>
+          <w:color w:val="222222"/>
+          <w:sz w:val="22"/>
+          <w:szCs w:val="22"/>
+        </w:rPr>
         <w:t>.</w:t>
       </w:r>
     </w:p>
@@ -8902,7 +13254,7 @@
         </w:rPr>
         <w:tab/>
       </w:r>
-      <w:hyperlink r:id="rId9" w:history="1">
+      <w:hyperlink r:id="rId11" w:history="1">
         <w:r>
           <w:rPr>
             <w:rStyle w:val="Hyperlink"/>

--- a/mbn.docx
+++ b/mbn.docx
@@ -277,19 +277,7 @@
           <w:sz w:val="22"/>
           <w:szCs w:val="22"/>
         </w:rPr>
-        <w:t>Current Ap</w:t>
-      </w:r>
-      <w:bookmarkStart w:id="0" w:name="_GoBack"/>
-      <w:bookmarkEnd w:id="0"/>
-      <w:r>
-        <w:rPr>
-          <w:rFonts w:ascii="Garamond" w:hAnsi="Garamond"/>
-          <w:b/>
-          <w:color w:val="0070C0"/>
-          <w:sz w:val="22"/>
-          <w:szCs w:val="22"/>
-        </w:rPr>
-        <w:t>pointments</w:t>
+        <w:t>Current Appointments</w:t>
       </w:r>
     </w:p>
     <w:p>
@@ -15859,8 +15847,26 @@
           <w:sz w:val="22"/>
           <w:szCs w:val="22"/>
         </w:rPr>
-        <w:t>07/1/15-04/30/16</w:t>
-      </w:r>
+        <w:t>7/1/15-</w:t>
+      </w:r>
+      <w:r>
+        <w:rPr>
+          <w:rFonts w:ascii="Garamond" w:hAnsi="Garamond" w:cs="Arial"/>
+          <w:sz w:val="22"/>
+          <w:szCs w:val="22"/>
+        </w:rPr>
+        <w:t>4/30/16</w:t>
+      </w:r>
+      <w:r>
+        <w:rPr>
+          <w:rFonts w:ascii="Garamond" w:hAnsi="Garamond" w:cs="Arial"/>
+          <w:sz w:val="22"/>
+          <w:szCs w:val="22"/>
+        </w:rPr>
+        <w:tab/>
+      </w:r>
+      <w:bookmarkStart w:id="0" w:name="_GoBack"/>
+      <w:bookmarkEnd w:id="0"/>
       <w:r>
         <w:rPr>
           <w:rFonts w:ascii="Garamond" w:hAnsi="Garamond" w:cs="Arial"/>
@@ -30476,7 +30482,7 @@
           <w:rPr>
             <w:noProof/>
           </w:rPr>
-          <w:t>9</w:t>
+          <w:t>8</w:t>
         </w:r>
         <w:r>
           <w:rPr>
@@ -35979,7 +35985,7 @@
 </file>
 
 <file path=customXml/itemProps1.xml><?xml version="1.0" encoding="utf-8"?>
-<ds:datastoreItem xmlns:ds="http://schemas.openxmlformats.org/officeDocument/2006/customXml" ds:itemID="{1DFBE6AD-BF4A-394D-8FC2-885EE2B4C934}">
+<ds:datastoreItem xmlns:ds="http://schemas.openxmlformats.org/officeDocument/2006/customXml" ds:itemID="{D2ED4A82-67DE-3246-AFD2-ED49BAC07E2A}">
   <ds:schemaRefs>
     <ds:schemaRef ds:uri="http://schemas.openxmlformats.org/officeDocument/2006/bibliography"/>
   </ds:schemaRefs>
